--- a/doc/user_guide.docx
+++ b/doc/user_guide.docx
@@ -545,7 +545,16 @@
           <w:szCs w:val="28"/>
           <w:lang w:val="en-GB"/>
         </w:rPr>
-        <w:t>1.0</w:t>
+        <w:t>1.</w:t>
+      </w:r>
+      <w:r>
+        <w:rPr>
+          <w:rFonts w:ascii="Candara" w:hAnsi="Candara"/>
+          <w:sz w:val="28"/>
+          <w:szCs w:val="28"/>
+          <w:lang w:val="en-GB"/>
+        </w:rPr>
+        <w:t>1</w:t>
       </w:r>
     </w:p>
     <w:p>
@@ -570,7 +579,7 @@
           <w:docPart w:val="950F3CEC17824C87B143F915DF808429"/>
         </w:placeholder>
         <w:dataBinding w:prefixMappings="xmlns:ns0='http://schemas.microsoft.com/office/2006/coverPageProps' " w:xpath="/ns0:CoverPageProperties[1]/ns0:PublishDate[1]" w:storeItemID="{55AF091B-3C7A-41E3-B477-F2FDAA23CFDA}"/>
-        <w:date w:fullDate="2013-09-27T00:00:00Z">
+        <w:date w:fullDate="2014-07-11T00:00:00Z">
           <w:dateFormat w:val="dd.MM.yyyy"/>
           <w:lid w:val="de-DE"/>
           <w:storeMappedDataAs w:val="dateTime"/>
@@ -594,7 +603,7 @@
               <w:sz w:val="28"/>
               <w:szCs w:val="28"/>
             </w:rPr>
-            <w:t>27.09.2013</w:t>
+            <w:t>11.07.2014</w:t>
           </w:r>
         </w:p>
       </w:sdtContent>
@@ -1264,6 +1273,68 @@
                 <w:lang w:val="en-GB"/>
               </w:rPr>
               <w:t>Version 1.0 completed (reference to other developers guide, IVML and VIL language specification, corrected spelling, updated figures)</w:t>
+            </w:r>
+          </w:p>
+        </w:tc>
+      </w:tr>
+      <w:tr>
+        <w:tc>
+          <w:tcPr>
+            <w:tcW w:w="817" w:type="dxa"/>
+          </w:tcPr>
+          <w:p>
+            <w:pPr>
+              <w:rPr>
+                <w:rFonts w:ascii="Candara" w:hAnsi="Candara"/>
+                <w:lang w:val="en-GB"/>
+              </w:rPr>
+            </w:pPr>
+            <w:r>
+              <w:rPr>
+                <w:rFonts w:ascii="Candara" w:hAnsi="Candara"/>
+                <w:lang w:val="en-GB"/>
+              </w:rPr>
+              <w:t>1.1</w:t>
+            </w:r>
+          </w:p>
+        </w:tc>
+        <w:tc>
+          <w:tcPr>
+            <w:tcW w:w="1418" w:type="dxa"/>
+          </w:tcPr>
+          <w:p>
+            <w:pPr>
+              <w:rPr>
+                <w:rFonts w:ascii="Candara" w:hAnsi="Candara"/>
+                <w:lang w:val="en-GB"/>
+              </w:rPr>
+            </w:pPr>
+            <w:r>
+              <w:rPr>
+                <w:rFonts w:ascii="Candara" w:hAnsi="Candara"/>
+                <w:lang w:val="en-GB"/>
+              </w:rPr>
+              <w:t>11.07.2014</w:t>
+            </w:r>
+          </w:p>
+        </w:tc>
+        <w:tc>
+          <w:tcPr>
+            <w:tcW w:w="6977" w:type="dxa"/>
+          </w:tcPr>
+          <w:p>
+            <w:pPr>
+              <w:rPr>
+                <w:rFonts w:ascii="Candara" w:hAnsi="Candara"/>
+                <w:lang w:val="en-GB"/>
+              </w:rPr>
+            </w:pPr>
+            <w:r>
+              <w:rPr>
+                <w:rFonts w:ascii="Candara" w:hAnsi="Candara"/>
+                <w:lang w:val="en-GB"/>
+              </w:rPr>
+              <w:t>FAQ (Section 6) added.</w:t>
             </w:r>
           </w:p>
         </w:tc>
@@ -1714,7 +1785,7 @@
             </w:rPr>
             <w:fldChar w:fldCharType="separate"/>
           </w:r>
-          <w:hyperlink w:anchor="_Toc368936639" w:history="1">
+          <w:hyperlink w:anchor="_Toc392836250" w:history="1">
             <w:r>
               <w:rPr>
                 <w:rStyle w:val="Hyperlink"/>
@@ -1758,7 +1829,7 @@
                 <w:noProof/>
                 <w:webHidden/>
               </w:rPr>
-              <w:instrText xml:space="preserve"> PAGEREF _Toc368936639 \h </w:instrText>
+              <w:instrText xml:space="preserve"> PAGEREF _Toc392836250 \h </w:instrText>
             </w:r>
             <w:r>
               <w:rPr>
@@ -1778,7 +1849,7 @@
                 <w:noProof/>
                 <w:webHidden/>
               </w:rPr>
-              <w:t>5</w:t>
+              <w:t>6</w:t>
             </w:r>
             <w:r>
               <w:rPr>
@@ -1798,7 +1869,7 @@
               <w:lang w:eastAsia="de-DE"/>
             </w:rPr>
           </w:pPr>
-          <w:hyperlink w:anchor="_Toc368936640" w:history="1">
+          <w:hyperlink w:anchor="_Toc392836251" w:history="1">
             <w:r>
               <w:rPr>
                 <w:rStyle w:val="Hyperlink"/>
@@ -1842,7 +1913,7 @@
                 <w:noProof/>
                 <w:webHidden/>
               </w:rPr>
-              <w:instrText xml:space="preserve"> PAGEREF _Toc368936640 \h </w:instrText>
+              <w:instrText xml:space="preserve"> PAGEREF _Toc392836251 \h </w:instrText>
             </w:r>
             <w:r>
               <w:rPr>
@@ -1862,7 +1933,7 @@
                 <w:noProof/>
                 <w:webHidden/>
               </w:rPr>
-              <w:t>6</w:t>
+              <w:t>7</w:t>
             </w:r>
             <w:r>
               <w:rPr>
@@ -1885,7 +1956,7 @@
               <w:lang w:val="de-DE" w:eastAsia="de-DE"/>
             </w:rPr>
           </w:pPr>
-          <w:hyperlink w:anchor="_Toc368936641" w:history="1">
+          <w:hyperlink w:anchor="_Toc392836252" w:history="1">
             <w:r>
               <w:rPr>
                 <w:rStyle w:val="Hyperlink"/>
@@ -1928,7 +1999,7 @@
                 <w:noProof/>
                 <w:webHidden/>
               </w:rPr>
-              <w:instrText xml:space="preserve"> PAGEREF _Toc368936641 \h </w:instrText>
+              <w:instrText xml:space="preserve"> PAGEREF _Toc392836252 \h </w:instrText>
             </w:r>
             <w:r>
               <w:rPr>
@@ -1948,7 +2019,7 @@
                 <w:noProof/>
                 <w:webHidden/>
               </w:rPr>
-              <w:t>6</w:t>
+              <w:t>7</w:t>
             </w:r>
             <w:r>
               <w:rPr>
@@ -1971,7 +2042,7 @@
               <w:lang w:val="de-DE" w:eastAsia="de-DE"/>
             </w:rPr>
           </w:pPr>
-          <w:hyperlink w:anchor="_Toc368936642" w:history="1">
+          <w:hyperlink w:anchor="_Toc392836253" w:history="1">
             <w:r>
               <w:rPr>
                 <w:rStyle w:val="Hyperlink"/>
@@ -2014,7 +2085,7 @@
                 <w:noProof/>
                 <w:webHidden/>
               </w:rPr>
-              <w:instrText xml:space="preserve"> PAGEREF _Toc368936642 \h </w:instrText>
+              <w:instrText xml:space="preserve"> PAGEREF _Toc392836253 \h </w:instrText>
             </w:r>
             <w:r>
               <w:rPr>
@@ -2034,7 +2105,7 @@
                 <w:noProof/>
                 <w:webHidden/>
               </w:rPr>
-              <w:t>6</w:t>
+              <w:t>7</w:t>
             </w:r>
             <w:r>
               <w:rPr>
@@ -2057,7 +2128,7 @@
               <w:lang w:val="de-DE" w:eastAsia="de-DE"/>
             </w:rPr>
           </w:pPr>
-          <w:hyperlink w:anchor="_Toc368936643" w:history="1">
+          <w:hyperlink w:anchor="_Toc392836254" w:history="1">
             <w:r>
               <w:rPr>
                 <w:rStyle w:val="Hyperlink"/>
@@ -2100,7 +2171,7 @@
                 <w:noProof/>
                 <w:webHidden/>
               </w:rPr>
-              <w:instrText xml:space="preserve"> PAGEREF _Toc368936643 \h </w:instrText>
+              <w:instrText xml:space="preserve"> PAGEREF _Toc392836254 \h </w:instrText>
             </w:r>
             <w:r>
               <w:rPr>
@@ -2120,7 +2191,7 @@
                 <w:noProof/>
                 <w:webHidden/>
               </w:rPr>
-              <w:t>6</w:t>
+              <w:t>7</w:t>
             </w:r>
             <w:r>
               <w:rPr>
@@ -2140,7 +2211,7 @@
               <w:lang w:eastAsia="de-DE"/>
             </w:rPr>
           </w:pPr>
-          <w:hyperlink w:anchor="_Toc368936644" w:history="1">
+          <w:hyperlink w:anchor="_Toc392836255" w:history="1">
             <w:r>
               <w:rPr>
                 <w:rStyle w:val="Hyperlink"/>
@@ -2184,7 +2255,7 @@
                 <w:noProof/>
                 <w:webHidden/>
               </w:rPr>
-              <w:instrText xml:space="preserve"> PAGEREF _Toc368936644 \h </w:instrText>
+              <w:instrText xml:space="preserve"> PAGEREF _Toc392836255 \h </w:instrText>
             </w:r>
             <w:r>
               <w:rPr>
@@ -2204,7 +2275,7 @@
                 <w:noProof/>
                 <w:webHidden/>
               </w:rPr>
-              <w:t>8</w:t>
+              <w:t>9</w:t>
             </w:r>
             <w:r>
               <w:rPr>
@@ -2227,7 +2298,7 @@
               <w:lang w:val="de-DE" w:eastAsia="de-DE"/>
             </w:rPr>
           </w:pPr>
-          <w:hyperlink w:anchor="_Toc368936645" w:history="1">
+          <w:hyperlink w:anchor="_Toc392836256" w:history="1">
             <w:r>
               <w:rPr>
                 <w:rStyle w:val="Hyperlink"/>
@@ -2270,7 +2341,7 @@
                 <w:noProof/>
                 <w:webHidden/>
               </w:rPr>
-              <w:instrText xml:space="preserve"> PAGEREF _Toc368936645 \h </w:instrText>
+              <w:instrText xml:space="preserve"> PAGEREF _Toc392836256 \h </w:instrText>
             </w:r>
             <w:r>
               <w:rPr>
@@ -2290,7 +2361,7 @@
                 <w:noProof/>
                 <w:webHidden/>
               </w:rPr>
-              <w:t>8</w:t>
+              <w:t>9</w:t>
             </w:r>
             <w:r>
               <w:rPr>
@@ -2313,7 +2384,7 @@
               <w:lang w:val="de-DE" w:eastAsia="de-DE"/>
             </w:rPr>
           </w:pPr>
-          <w:hyperlink w:anchor="_Toc368936646" w:history="1">
+          <w:hyperlink w:anchor="_Toc392836257" w:history="1">
             <w:r>
               <w:rPr>
                 <w:rStyle w:val="Hyperlink"/>
@@ -2356,7 +2427,7 @@
                 <w:noProof/>
                 <w:webHidden/>
               </w:rPr>
-              <w:instrText xml:space="preserve"> PAGEREF _Toc368936646 \h </w:instrText>
+              <w:instrText xml:space="preserve"> PAGEREF _Toc392836257 \h </w:instrText>
             </w:r>
             <w:r>
               <w:rPr>
@@ -2376,7 +2447,7 @@
                 <w:noProof/>
                 <w:webHidden/>
               </w:rPr>
-              <w:t>8</w:t>
+              <w:t>9</w:t>
             </w:r>
             <w:r>
               <w:rPr>
@@ -2399,7 +2470,7 @@
               <w:lang w:val="de-DE" w:eastAsia="de-DE"/>
             </w:rPr>
           </w:pPr>
-          <w:hyperlink w:anchor="_Toc368936647" w:history="1">
+          <w:hyperlink w:anchor="_Toc392836258" w:history="1">
             <w:r>
               <w:rPr>
                 <w:rStyle w:val="Hyperlink"/>
@@ -2442,7 +2513,7 @@
                 <w:noProof/>
                 <w:webHidden/>
               </w:rPr>
-              <w:instrText xml:space="preserve"> PAGEREF _Toc368936647 \h </w:instrText>
+              <w:instrText xml:space="preserve"> PAGEREF _Toc392836258 \h </w:instrText>
             </w:r>
             <w:r>
               <w:rPr>
@@ -2462,7 +2533,7 @@
                 <w:noProof/>
                 <w:webHidden/>
               </w:rPr>
-              <w:t>10</w:t>
+              <w:t>11</w:t>
             </w:r>
             <w:r>
               <w:rPr>
@@ -2485,7 +2556,7 @@
               <w:lang w:val="de-DE" w:eastAsia="de-DE"/>
             </w:rPr>
           </w:pPr>
-          <w:hyperlink w:anchor="_Toc368936648" w:history="1">
+          <w:hyperlink w:anchor="_Toc392836259" w:history="1">
             <w:r>
               <w:rPr>
                 <w:rStyle w:val="Hyperlink"/>
@@ -2528,7 +2599,7 @@
                 <w:noProof/>
                 <w:webHidden/>
               </w:rPr>
-              <w:instrText xml:space="preserve"> PAGEREF _Toc368936648 \h </w:instrText>
+              <w:instrText xml:space="preserve"> PAGEREF _Toc392836259 \h </w:instrText>
             </w:r>
             <w:r>
               <w:rPr>
@@ -2548,7 +2619,7 @@
                 <w:noProof/>
                 <w:webHidden/>
               </w:rPr>
-              <w:t>10</w:t>
+              <w:t>11</w:t>
             </w:r>
             <w:r>
               <w:rPr>
@@ -2568,7 +2639,7 @@
               <w:lang w:eastAsia="de-DE"/>
             </w:rPr>
           </w:pPr>
-          <w:hyperlink w:anchor="_Toc368936649" w:history="1">
+          <w:hyperlink w:anchor="_Toc392836260" w:history="1">
             <w:r>
               <w:rPr>
                 <w:rStyle w:val="Hyperlink"/>
@@ -2612,7 +2683,7 @@
                 <w:noProof/>
                 <w:webHidden/>
               </w:rPr>
-              <w:instrText xml:space="preserve"> PAGEREF _Toc368936649 \h </w:instrText>
+              <w:instrText xml:space="preserve"> PAGEREF _Toc392836260 \h </w:instrText>
             </w:r>
             <w:r>
               <w:rPr>
@@ -2632,7 +2703,7 @@
                 <w:noProof/>
                 <w:webHidden/>
               </w:rPr>
-              <w:t>12</w:t>
+              <w:t>13</w:t>
             </w:r>
             <w:r>
               <w:rPr>
@@ -2655,7 +2726,7 @@
               <w:lang w:val="de-DE" w:eastAsia="de-DE"/>
             </w:rPr>
           </w:pPr>
-          <w:hyperlink w:anchor="_Toc368936650" w:history="1">
+          <w:hyperlink w:anchor="_Toc392836261" w:history="1">
             <w:r>
               <w:rPr>
                 <w:rStyle w:val="Hyperlink"/>
@@ -2698,7 +2769,7 @@
                 <w:noProof/>
                 <w:webHidden/>
               </w:rPr>
-              <w:instrText xml:space="preserve"> PAGEREF _Toc368936650 \h </w:instrText>
+              <w:instrText xml:space="preserve"> PAGEREF _Toc392836261 \h </w:instrText>
             </w:r>
             <w:r>
               <w:rPr>
@@ -2718,7 +2789,7 @@
                 <w:noProof/>
                 <w:webHidden/>
               </w:rPr>
-              <w:t>12</w:t>
+              <w:t>13</w:t>
             </w:r>
             <w:r>
               <w:rPr>
@@ -2741,7 +2812,7 @@
               <w:lang w:val="de-DE" w:eastAsia="de-DE"/>
             </w:rPr>
           </w:pPr>
-          <w:hyperlink w:anchor="_Toc368936651" w:history="1">
+          <w:hyperlink w:anchor="_Toc392836262" w:history="1">
             <w:r>
               <w:rPr>
                 <w:rStyle w:val="Hyperlink"/>
@@ -2784,7 +2855,7 @@
                 <w:noProof/>
                 <w:webHidden/>
               </w:rPr>
-              <w:instrText xml:space="preserve"> PAGEREF _Toc368936651 \h </w:instrText>
+              <w:instrText xml:space="preserve"> PAGEREF _Toc392836262 \h </w:instrText>
             </w:r>
             <w:r>
               <w:rPr>
@@ -2804,7 +2875,7 @@
                 <w:noProof/>
                 <w:webHidden/>
               </w:rPr>
-              <w:t>13</w:t>
+              <w:t>14</w:t>
             </w:r>
             <w:r>
               <w:rPr>
@@ -2827,7 +2898,7 @@
               <w:lang w:val="de-DE" w:eastAsia="de-DE"/>
             </w:rPr>
           </w:pPr>
-          <w:hyperlink w:anchor="_Toc368936652" w:history="1">
+          <w:hyperlink w:anchor="_Toc392836263" w:history="1">
             <w:r>
               <w:rPr>
                 <w:rStyle w:val="Hyperlink"/>
@@ -2870,7 +2941,7 @@
                 <w:noProof/>
                 <w:webHidden/>
               </w:rPr>
-              <w:instrText xml:space="preserve"> PAGEREF _Toc368936652 \h </w:instrText>
+              <w:instrText xml:space="preserve"> PAGEREF _Toc392836263 \h </w:instrText>
             </w:r>
             <w:r>
               <w:rPr>
@@ -2890,7 +2961,7 @@
                 <w:noProof/>
                 <w:webHidden/>
               </w:rPr>
-              <w:t>14</w:t>
+              <w:t>15</w:t>
             </w:r>
             <w:r>
               <w:rPr>
@@ -2913,7 +2984,7 @@
               <w:lang w:val="de-DE" w:eastAsia="de-DE"/>
             </w:rPr>
           </w:pPr>
-          <w:hyperlink w:anchor="_Toc368936653" w:history="1">
+          <w:hyperlink w:anchor="_Toc392836264" w:history="1">
             <w:r>
               <w:rPr>
                 <w:rStyle w:val="Hyperlink"/>
@@ -2956,7 +3027,7 @@
                 <w:noProof/>
                 <w:webHidden/>
               </w:rPr>
-              <w:instrText xml:space="preserve"> PAGEREF _Toc368936653 \h </w:instrText>
+              <w:instrText xml:space="preserve"> PAGEREF _Toc392836264 \h </w:instrText>
             </w:r>
             <w:r>
               <w:rPr>
@@ -2976,7 +3047,7 @@
                 <w:noProof/>
                 <w:webHidden/>
               </w:rPr>
-              <w:t>16</w:t>
+              <w:t>17</w:t>
             </w:r>
             <w:r>
               <w:rPr>
@@ -2999,7 +3070,7 @@
               <w:lang w:val="de-DE" w:eastAsia="de-DE"/>
             </w:rPr>
           </w:pPr>
-          <w:hyperlink w:anchor="_Toc368936654" w:history="1">
+          <w:hyperlink w:anchor="_Toc392836265" w:history="1">
             <w:r>
               <w:rPr>
                 <w:rStyle w:val="Hyperlink"/>
@@ -3042,7 +3113,7 @@
                 <w:noProof/>
                 <w:webHidden/>
               </w:rPr>
-              <w:instrText xml:space="preserve"> PAGEREF _Toc368936654 \h </w:instrText>
+              <w:instrText xml:space="preserve"> PAGEREF _Toc392836265 \h </w:instrText>
             </w:r>
             <w:r>
               <w:rPr>
@@ -3062,7 +3133,7 @@
                 <w:noProof/>
                 <w:webHidden/>
               </w:rPr>
-              <w:t>18</w:t>
+              <w:t>19</w:t>
             </w:r>
             <w:r>
               <w:rPr>
@@ -3085,7 +3156,7 @@
               <w:lang w:val="de-DE" w:eastAsia="de-DE"/>
             </w:rPr>
           </w:pPr>
-          <w:hyperlink w:anchor="_Toc368936655" w:history="1">
+          <w:hyperlink w:anchor="_Toc392836266" w:history="1">
             <w:r>
               <w:rPr>
                 <w:rStyle w:val="Hyperlink"/>
@@ -3128,7 +3199,7 @@
                 <w:noProof/>
                 <w:webHidden/>
               </w:rPr>
-              <w:instrText xml:space="preserve"> PAGEREF _Toc368936655 \h </w:instrText>
+              <w:instrText xml:space="preserve"> PAGEREF _Toc392836266 \h </w:instrText>
             </w:r>
             <w:r>
               <w:rPr>
@@ -3148,7 +3219,7 @@
                 <w:noProof/>
                 <w:webHidden/>
               </w:rPr>
-              <w:t>18</w:t>
+              <w:t>19</w:t>
             </w:r>
             <w:r>
               <w:rPr>
@@ -3171,7 +3242,7 @@
               <w:lang w:val="de-DE" w:eastAsia="de-DE"/>
             </w:rPr>
           </w:pPr>
-          <w:hyperlink w:anchor="_Toc368936656" w:history="1">
+          <w:hyperlink w:anchor="_Toc392836267" w:history="1">
             <w:r>
               <w:rPr>
                 <w:rStyle w:val="Hyperlink"/>
@@ -3214,7 +3285,7 @@
                 <w:noProof/>
                 <w:webHidden/>
               </w:rPr>
-              <w:instrText xml:space="preserve"> PAGEREF _Toc368936656 \h </w:instrText>
+              <w:instrText xml:space="preserve"> PAGEREF _Toc392836267 \h </w:instrText>
             </w:r>
             <w:r>
               <w:rPr>
@@ -3234,7 +3305,7 @@
                 <w:noProof/>
                 <w:webHidden/>
               </w:rPr>
-              <w:t>19</w:t>
+              <w:t>20</w:t>
             </w:r>
             <w:r>
               <w:rPr>
@@ -3254,7 +3325,7 @@
               <w:lang w:eastAsia="de-DE"/>
             </w:rPr>
           </w:pPr>
-          <w:hyperlink w:anchor="_Toc368936657" w:history="1">
+          <w:hyperlink w:anchor="_Toc392836268" w:history="1">
             <w:r>
               <w:rPr>
                 <w:rStyle w:val="Hyperlink"/>
@@ -3298,7 +3369,7 @@
                 <w:noProof/>
                 <w:webHidden/>
               </w:rPr>
-              <w:instrText xml:space="preserve"> PAGEREF _Toc368936657 \h </w:instrText>
+              <w:instrText xml:space="preserve"> PAGEREF _Toc392836268 \h </w:instrText>
             </w:r>
             <w:r>
               <w:rPr>
@@ -3318,7 +3389,7 @@
                 <w:noProof/>
                 <w:webHidden/>
               </w:rPr>
-              <w:t>21</w:t>
+              <w:t>22</w:t>
             </w:r>
             <w:r>
               <w:rPr>
@@ -3341,7 +3412,7 @@
               <w:lang w:val="de-DE" w:eastAsia="de-DE"/>
             </w:rPr>
           </w:pPr>
-          <w:hyperlink w:anchor="_Toc368936658" w:history="1">
+          <w:hyperlink w:anchor="_Toc392836269" w:history="1">
             <w:r>
               <w:rPr>
                 <w:rStyle w:val="Hyperlink"/>
@@ -3384,7 +3455,7 @@
                 <w:noProof/>
                 <w:webHidden/>
               </w:rPr>
-              <w:instrText xml:space="preserve"> PAGEREF _Toc368936658 \h </w:instrText>
+              <w:instrText xml:space="preserve"> PAGEREF _Toc392836269 \h </w:instrText>
             </w:r>
             <w:r>
               <w:rPr>
@@ -3404,7 +3475,7 @@
                 <w:noProof/>
                 <w:webHidden/>
               </w:rPr>
-              <w:t>21</w:t>
+              <w:t>22</w:t>
             </w:r>
             <w:r>
               <w:rPr>
@@ -3427,7 +3498,7 @@
               <w:lang w:val="de-DE" w:eastAsia="de-DE"/>
             </w:rPr>
           </w:pPr>
-          <w:hyperlink w:anchor="_Toc368936659" w:history="1">
+          <w:hyperlink w:anchor="_Toc392836270" w:history="1">
             <w:r>
               <w:rPr>
                 <w:rStyle w:val="Hyperlink"/>
@@ -3470,7 +3541,7 @@
                 <w:noProof/>
                 <w:webHidden/>
               </w:rPr>
-              <w:instrText xml:space="preserve"> PAGEREF _Toc368936659 \h </w:instrText>
+              <w:instrText xml:space="preserve"> PAGEREF _Toc392836270 \h </w:instrText>
             </w:r>
             <w:r>
               <w:rPr>
@@ -3490,7 +3561,7 @@
                 <w:noProof/>
                 <w:webHidden/>
               </w:rPr>
-              <w:t>21</w:t>
+              <w:t>22</w:t>
             </w:r>
             <w:r>
               <w:rPr>
@@ -3513,7 +3584,7 @@
               <w:lang w:val="de-DE" w:eastAsia="de-DE"/>
             </w:rPr>
           </w:pPr>
-          <w:hyperlink w:anchor="_Toc368936660" w:history="1">
+          <w:hyperlink w:anchor="_Toc392836271" w:history="1">
             <w:r>
               <w:rPr>
                 <w:rStyle w:val="Hyperlink"/>
@@ -3556,7 +3627,7 @@
                 <w:noProof/>
                 <w:webHidden/>
               </w:rPr>
-              <w:instrText xml:space="preserve"> PAGEREF _Toc368936660 \h </w:instrText>
+              <w:instrText xml:space="preserve"> PAGEREF _Toc392836271 \h </w:instrText>
             </w:r>
             <w:r>
               <w:rPr>
@@ -3576,7 +3647,7 @@
                 <w:noProof/>
                 <w:webHidden/>
               </w:rPr>
-              <w:t>22</w:t>
+              <w:t>23</w:t>
             </w:r>
             <w:r>
               <w:rPr>
@@ -3599,7 +3670,7 @@
               <w:lang w:val="de-DE" w:eastAsia="de-DE"/>
             </w:rPr>
           </w:pPr>
-          <w:hyperlink w:anchor="_Toc368936661" w:history="1">
+          <w:hyperlink w:anchor="_Toc392836272" w:history="1">
             <w:r>
               <w:rPr>
                 <w:rStyle w:val="Hyperlink"/>
@@ -3642,7 +3713,7 @@
                 <w:noProof/>
                 <w:webHidden/>
               </w:rPr>
-              <w:instrText xml:space="preserve"> PAGEREF _Toc368936661 \h </w:instrText>
+              <w:instrText xml:space="preserve"> PAGEREF _Toc392836272 \h </w:instrText>
             </w:r>
             <w:r>
               <w:rPr>
@@ -3662,7 +3733,7 @@
                 <w:noProof/>
                 <w:webHidden/>
               </w:rPr>
-              <w:t>23</w:t>
+              <w:t>24</w:t>
             </w:r>
             <w:r>
               <w:rPr>
@@ -3682,14 +3753,14 @@
               <w:lang w:eastAsia="de-DE"/>
             </w:rPr>
           </w:pPr>
-          <w:hyperlink w:anchor="_Toc368936662" w:history="1">
+          <w:hyperlink w:anchor="_Toc392836273" w:history="1">
             <w:r>
               <w:rPr>
                 <w:rStyle w:val="Hyperlink"/>
                 <w:noProof/>
                 <w:lang w:val="en-GB"/>
               </w:rPr>
-              <w:t>A.</w:t>
+              <w:t>6.</w:t>
             </w:r>
             <w:r>
               <w:rPr>
@@ -3705,7 +3776,7 @@
                 <w:noProof/>
                 <w:lang w:val="en-GB"/>
               </w:rPr>
-              <w:t>Appendix</w:t>
+              <w:t>Frequently Asked Questions (FAQ)</w:t>
             </w:r>
             <w:r>
               <w:rPr>
@@ -3726,7 +3797,7 @@
                 <w:noProof/>
                 <w:webHidden/>
               </w:rPr>
-              <w:instrText xml:space="preserve"> PAGEREF _Toc368936662 \h </w:instrText>
+              <w:instrText xml:space="preserve"> PAGEREF _Toc392836273 \h </w:instrText>
             </w:r>
             <w:r>
               <w:rPr>
@@ -3746,7 +3817,7 @@
                 <w:noProof/>
                 <w:webHidden/>
               </w:rPr>
-              <w:t>25</w:t>
+              <w:t>26</w:t>
             </w:r>
             <w:r>
               <w:rPr>
@@ -3769,14 +3840,13 @@
               <w:lang w:val="de-DE" w:eastAsia="de-DE"/>
             </w:rPr>
           </w:pPr>
-          <w:hyperlink w:anchor="_Toc368936663" w:history="1">
+          <w:hyperlink w:anchor="_Toc392836274" w:history="1">
             <w:r>
               <w:rPr>
                 <w:rStyle w:val="Hyperlink"/>
                 <w:noProof/>
-                <w:lang w:val="en-GB"/>
-              </w:rPr>
-              <w:t>A.1.</w:t>
+              </w:rPr>
+              <w:t>6.1.</w:t>
             </w:r>
             <w:r>
               <w:rPr>
@@ -3789,9 +3859,8 @@
               <w:rPr>
                 <w:rStyle w:val="Hyperlink"/>
                 <w:noProof/>
-                <w:lang w:val="en-GB"/>
-              </w:rPr>
-              <w:t>Running Example IVML-File</w:t>
+              </w:rPr>
+              <w:t>VIL-Editor won’t work after updating EASy/Xtext</w:t>
             </w:r>
             <w:r>
               <w:rPr>
@@ -3812,7 +3881,7 @@
                 <w:noProof/>
                 <w:webHidden/>
               </w:rPr>
-              <w:instrText xml:space="preserve"> PAGEREF _Toc368936663 \h </w:instrText>
+              <w:instrText xml:space="preserve"> PAGEREF _Toc392836274 \h </w:instrText>
             </w:r>
             <w:r>
               <w:rPr>
@@ -3832,7 +3901,91 @@
                 <w:noProof/>
                 <w:webHidden/>
               </w:rPr>
-              <w:t>25</w:t>
+              <w:t>26</w:t>
+            </w:r>
+            <w:r>
+              <w:rPr>
+                <w:noProof/>
+                <w:webHidden/>
+              </w:rPr>
+              <w:fldChar w:fldCharType="end"/>
+            </w:r>
+          </w:hyperlink>
+        </w:p>
+        <w:p>
+          <w:pPr>
+            <w:pStyle w:val="TOC1"/>
+            <w:rPr>
+              <w:rFonts w:eastAsiaTheme="minorEastAsia"/>
+              <w:noProof/>
+              <w:lang w:eastAsia="de-DE"/>
+            </w:rPr>
+          </w:pPr>
+          <w:hyperlink w:anchor="_Toc392836275" w:history="1">
+            <w:r>
+              <w:rPr>
+                <w:rStyle w:val="Hyperlink"/>
+                <w:noProof/>
+                <w:lang w:val="en-GB"/>
+              </w:rPr>
+              <w:t>A.</w:t>
+            </w:r>
+            <w:r>
+              <w:rPr>
+                <w:rFonts w:eastAsiaTheme="minorEastAsia"/>
+                <w:noProof/>
+                <w:lang w:eastAsia="de-DE"/>
+              </w:rPr>
+              <w:tab/>
+            </w:r>
+            <w:r>
+              <w:rPr>
+                <w:rStyle w:val="Hyperlink"/>
+                <w:noProof/>
+                <w:lang w:val="en-GB"/>
+              </w:rPr>
+              <w:t>Appendix</w:t>
+            </w:r>
+            <w:r>
+              <w:rPr>
+                <w:noProof/>
+                <w:webHidden/>
+              </w:rPr>
+              <w:tab/>
+            </w:r>
+            <w:r>
+              <w:rPr>
+                <w:noProof/>
+                <w:webHidden/>
+              </w:rPr>
+              <w:fldChar w:fldCharType="begin"/>
+            </w:r>
+            <w:r>
+              <w:rPr>
+                <w:noProof/>
+                <w:webHidden/>
+              </w:rPr>
+              <w:instrText xml:space="preserve"> PAGEREF _Toc392836275 \h </w:instrText>
+            </w:r>
+            <w:r>
+              <w:rPr>
+                <w:noProof/>
+                <w:webHidden/>
+              </w:rPr>
+            </w:r>
+            <w:r>
+              <w:rPr>
+                <w:noProof/>
+                <w:webHidden/>
+              </w:rPr>
+              <w:fldChar w:fldCharType="separate"/>
+            </w:r>
+            <w:r>
+              <w:rPr>
+                <w:noProof/>
+                <w:webHidden/>
+              </w:rPr>
+              <w:t>27</w:t>
             </w:r>
             <w:r>
               <w:rPr>
@@ -3855,14 +4008,14 @@
               <w:lang w:val="de-DE" w:eastAsia="de-DE"/>
             </w:rPr>
           </w:pPr>
-          <w:hyperlink w:anchor="_Toc368936664" w:history="1">
+          <w:hyperlink w:anchor="_Toc392836276" w:history="1">
             <w:r>
               <w:rPr>
                 <w:rStyle w:val="Hyperlink"/>
                 <w:noProof/>
                 <w:lang w:val="en-GB"/>
               </w:rPr>
-              <w:t>A.2.</w:t>
+              <w:t>A.1.</w:t>
             </w:r>
             <w:r>
               <w:rPr>
@@ -3877,7 +4030,7 @@
                 <w:noProof/>
                 <w:lang w:val="en-GB"/>
               </w:rPr>
-              <w:t>Running Example VIL Build Script-File</w:t>
+              <w:t>Running Example IVML-File</w:t>
             </w:r>
             <w:r>
               <w:rPr>
@@ -3898,7 +4051,7 @@
                 <w:noProof/>
                 <w:webHidden/>
               </w:rPr>
-              <w:instrText xml:space="preserve"> PAGEREF _Toc368936664 \h </w:instrText>
+              <w:instrText xml:space="preserve"> PAGEREF _Toc392836276 \h </w:instrText>
             </w:r>
             <w:r>
               <w:rPr>
@@ -3918,7 +4071,93 @@
                 <w:noProof/>
                 <w:webHidden/>
               </w:rPr>
-              <w:t>26</w:t>
+              <w:t>27</w:t>
+            </w:r>
+            <w:r>
+              <w:rPr>
+                <w:noProof/>
+                <w:webHidden/>
+              </w:rPr>
+              <w:fldChar w:fldCharType="end"/>
+            </w:r>
+          </w:hyperlink>
+        </w:p>
+        <w:p>
+          <w:pPr>
+            <w:pStyle w:val="TOC2"/>
+            <w:tabs>
+              <w:tab w:val="left" w:pos="880"/>
+              <w:tab w:val="right" w:leader="dot" w:pos="9062"/>
+            </w:tabs>
+            <w:rPr>
+              <w:noProof/>
+              <w:lang w:val="de-DE" w:eastAsia="de-DE"/>
+            </w:rPr>
+          </w:pPr>
+          <w:hyperlink w:anchor="_Toc392836277" w:history="1">
+            <w:r>
+              <w:rPr>
+                <w:rStyle w:val="Hyperlink"/>
+                <w:noProof/>
+                <w:lang w:val="en-GB"/>
+              </w:rPr>
+              <w:t>A.2.</w:t>
+            </w:r>
+            <w:r>
+              <w:rPr>
+                <w:noProof/>
+                <w:lang w:val="de-DE" w:eastAsia="de-DE"/>
+              </w:rPr>
+              <w:tab/>
+            </w:r>
+            <w:r>
+              <w:rPr>
+                <w:rStyle w:val="Hyperlink"/>
+                <w:noProof/>
+                <w:lang w:val="en-GB"/>
+              </w:rPr>
+              <w:t>Running Example VIL Build Script-File</w:t>
+            </w:r>
+            <w:r>
+              <w:rPr>
+                <w:noProof/>
+                <w:webHidden/>
+              </w:rPr>
+              <w:tab/>
+            </w:r>
+            <w:r>
+              <w:rPr>
+                <w:noProof/>
+                <w:webHidden/>
+              </w:rPr>
+              <w:fldChar w:fldCharType="begin"/>
+            </w:r>
+            <w:r>
+              <w:rPr>
+                <w:noProof/>
+                <w:webHidden/>
+              </w:rPr>
+              <w:instrText xml:space="preserve"> PAGEREF _Toc392836277 \h </w:instrText>
+            </w:r>
+            <w:r>
+              <w:rPr>
+                <w:noProof/>
+                <w:webHidden/>
+              </w:rPr>
+            </w:r>
+            <w:r>
+              <w:rPr>
+                <w:noProof/>
+                <w:webHidden/>
+              </w:rPr>
+              <w:fldChar w:fldCharType="separate"/>
+            </w:r>
+            <w:r>
+              <w:rPr>
+                <w:noProof/>
+                <w:webHidden/>
+              </w:rPr>
+              <w:t>28</w:t>
             </w:r>
             <w:r>
               <w:rPr>
@@ -3989,7 +4228,7 @@
           <w:lang w:val="en-GB"/>
         </w:rPr>
       </w:pPr>
-      <w:bookmarkStart w:id="0" w:name="_Toc368936639"/>
+      <w:bookmarkStart w:id="0" w:name="_Toc392836250"/>
       <w:r>
         <w:rPr>
           <w:lang w:val="en-GB"/>
@@ -4831,7 +5070,7 @@
         </w:rPr>
       </w:pPr>
       <w:bookmarkStart w:id="1" w:name="_Ref338255382"/>
-      <w:bookmarkStart w:id="2" w:name="_Toc368936640"/>
+      <w:bookmarkStart w:id="2" w:name="_Toc392836251"/>
       <w:r>
         <w:rPr>
           <w:lang w:val="en-GB"/>
@@ -4916,7 +5155,7 @@
           <w:lang w:val="en-GB"/>
         </w:rPr>
       </w:pPr>
-      <w:bookmarkStart w:id="3" w:name="_Toc368936641"/>
+      <w:bookmarkStart w:id="3" w:name="_Toc392836252"/>
       <w:r>
         <w:rPr>
           <w:lang w:val="en-GB"/>
@@ -4968,23 +5207,7 @@
           <w:rFonts w:ascii="Candara" w:hAnsi="Candara"/>
           <w:lang w:val="en-GB"/>
         </w:rPr>
-        <w:t xml:space="preserve">A Software Product Line (SPL) is a set of related software products which are developed based on a common infrastructure but differ with respect to their provided functionalities. These differences are called </w:t>
-      </w:r>
-      <w:proofErr w:type="spellStart"/>
-      <w:r>
-        <w:rPr>
-          <w:rFonts w:ascii="Candara" w:hAnsi="Candara"/>
-          <w:lang w:val="en-GB"/>
-        </w:rPr>
-        <w:t>variabilities</w:t>
-      </w:r>
-      <w:proofErr w:type="spellEnd"/>
-      <w:r>
-        <w:rPr>
-          <w:rFonts w:ascii="Candara" w:hAnsi="Candara"/>
-          <w:lang w:val="en-GB"/>
-        </w:rPr>
-        <w:t xml:space="preserve">. </w:t>
+        <w:t xml:space="preserve">A Software Product Line (SPL) is a set of related software products which are developed based on a common infrastructure but differ with respect to their provided functionalities. These differences are called variabilities. </w:t>
       </w:r>
     </w:p>
     <w:p>
@@ -4994,7 +5217,7 @@
           <w:lang w:val="en-GB"/>
         </w:rPr>
       </w:pPr>
-      <w:bookmarkStart w:id="4" w:name="_Toc368936642"/>
+      <w:bookmarkStart w:id="4" w:name="_Toc392836253"/>
       <w:r>
         <w:rPr>
           <w:lang w:val="en-GB"/>
@@ -5058,53 +5281,21 @@
           <w:rFonts w:ascii="Candara" w:hAnsi="Candara"/>
           <w:lang w:val="en-GB"/>
         </w:rPr>
-        <w:t xml:space="preserve"> can still contain open </w:t>
-      </w:r>
-      <w:proofErr w:type="spellStart"/>
-      <w:r>
-        <w:rPr>
-          <w:rFonts w:ascii="Candara" w:hAnsi="Candara"/>
-          <w:lang w:val="en-GB"/>
-        </w:rPr>
-        <w:t>variabilities</w:t>
-      </w:r>
-      <w:proofErr w:type="spellEnd"/>
-      <w:r>
-        <w:rPr>
-          <w:rFonts w:ascii="Candara" w:hAnsi="Candara"/>
-          <w:lang w:val="en-GB"/>
-        </w:rPr>
-        <w:t xml:space="preserve"> while o</w:t>
-      </w:r>
-      <w:r>
-        <w:rPr>
-          <w:rFonts w:ascii="Candara" w:hAnsi="Candara"/>
-          <w:lang w:val="en-GB"/>
-        </w:rPr>
-        <w:t xml:space="preserve">ther </w:t>
-      </w:r>
-      <w:proofErr w:type="spellStart"/>
-      <w:r>
-        <w:rPr>
-          <w:rFonts w:ascii="Candara" w:hAnsi="Candara"/>
-          <w:lang w:val="en-GB"/>
-        </w:rPr>
-        <w:t>v</w:t>
-      </w:r>
-      <w:r>
-        <w:rPr>
-          <w:rFonts w:ascii="Candara" w:hAnsi="Candara"/>
-          <w:lang w:val="en-GB"/>
-        </w:rPr>
-        <w:t>ariabilities</w:t>
-      </w:r>
-      <w:proofErr w:type="spellEnd"/>
-      <w:r>
-        <w:rPr>
-          <w:rFonts w:ascii="Candara" w:hAnsi="Candara"/>
-          <w:lang w:val="en-GB"/>
-        </w:rPr>
-        <w:t xml:space="preserve"> are already bound</w:t>
+        <w:t xml:space="preserve"> can still contain open variabilities while o</w:t>
+      </w:r>
+      <w:r>
+        <w:rPr>
+          <w:rFonts w:ascii="Candara" w:hAnsi="Candara"/>
+          <w:lang w:val="en-GB"/>
+        </w:rPr>
+        <w:t>ther v</w:t>
+      </w:r>
+      <w:r>
+        <w:rPr>
+          <w:rFonts w:ascii="Candara" w:hAnsi="Candara"/>
+          <w:lang w:val="en-GB"/>
+        </w:rPr>
+        <w:t>ariabilities are already bound</w:t>
       </w:r>
       <w:r>
         <w:rPr>
@@ -7568,7 +7759,7 @@
         </w:rPr>
       </w:pPr>
       <w:bookmarkStart w:id="6" w:name="_Ref368586101"/>
-      <w:bookmarkStart w:id="7" w:name="_Toc368936643"/>
+      <w:bookmarkStart w:id="7" w:name="_Toc392836254"/>
       <w:r>
         <w:rPr>
           <w:lang w:val="en-GB"/>
@@ -10525,7 +10716,7 @@
         </w:rPr>
       </w:pPr>
       <w:bookmarkStart w:id="9" w:name="_Ref338255390"/>
-      <w:bookmarkStart w:id="10" w:name="_Toc368936644"/>
+      <w:bookmarkStart w:id="10" w:name="_Toc392836255"/>
       <w:r>
         <w:rPr>
           <w:lang w:val="en-GB"/>
@@ -10858,7 +11049,7 @@
         </w:rPr>
       </w:pPr>
       <w:bookmarkStart w:id="11" w:name="_Ref338257142"/>
-      <w:bookmarkStart w:id="12" w:name="_Toc368936645"/>
+      <w:bookmarkStart w:id="12" w:name="_Toc392836256"/>
       <w:r>
         <w:rPr>
           <w:lang w:val="en-GB"/>
@@ -11283,7 +11474,7 @@
       </w:pPr>
       <w:bookmarkStart w:id="13" w:name="_Ref338257160"/>
       <w:bookmarkStart w:id="14" w:name="_Ref338259658"/>
-      <w:bookmarkStart w:id="15" w:name="_Toc368936646"/>
+      <w:bookmarkStart w:id="15" w:name="_Toc392836257"/>
       <w:r>
         <w:rPr>
           <w:lang w:val="en-GB"/>
@@ -12217,7 +12408,7 @@
         </w:rPr>
       </w:pPr>
       <w:bookmarkStart w:id="18" w:name="_Ref338257169"/>
-      <w:bookmarkStart w:id="19" w:name="_Toc368936647"/>
+      <w:bookmarkStart w:id="19" w:name="_Toc392836258"/>
       <w:r>
         <w:rPr>
           <w:lang w:val="en-GB"/>
@@ -12513,7 +12704,7 @@
         </w:rPr>
       </w:pPr>
       <w:bookmarkStart w:id="20" w:name="_Ref368641757"/>
-      <w:bookmarkStart w:id="21" w:name="_Toc368936648"/>
+      <w:bookmarkStart w:id="21" w:name="_Toc392836259"/>
       <w:r>
         <w:rPr>
           <w:lang w:val="en-GB"/>
@@ -12917,7 +13108,7 @@
         </w:rPr>
       </w:pPr>
       <w:bookmarkStart w:id="22" w:name="_Ref338255399"/>
-      <w:bookmarkStart w:id="23" w:name="_Toc368936649"/>
+      <w:bookmarkStart w:id="23" w:name="_Toc392836260"/>
       <w:r>
         <w:rPr>
           <w:lang w:val="en-GB"/>
@@ -13224,21 +13415,7 @@
         <w:rPr>
           <w:lang w:val="en-GB"/>
         </w:rPr>
-        <w:t xml:space="preserve">the implementation of these </w:t>
-      </w:r>
-      <w:proofErr w:type="spellStart"/>
-      <w:r>
-        <w:rPr>
-          <w:lang w:val="en-GB"/>
-        </w:rPr>
-        <w:t>variabilities</w:t>
-      </w:r>
-      <w:proofErr w:type="spellEnd"/>
-      <w:r>
-        <w:rPr>
-          <w:lang w:val="en-GB"/>
-        </w:rPr>
-        <w:t xml:space="preserve"> in source code</w:t>
+        <w:t>the implementation of these variabilities in source code</w:t>
       </w:r>
       <w:r>
         <w:rPr>
@@ -13601,7 +13778,7 @@
         </w:rPr>
       </w:pPr>
       <w:bookmarkStart w:id="24" w:name="_Ref338265603"/>
-      <w:bookmarkStart w:id="25" w:name="_Toc368936650"/>
+      <w:bookmarkStart w:id="25" w:name="_Toc392836261"/>
       <w:r>
         <w:rPr>
           <w:lang w:val="en-GB"/>
@@ -13899,21 +14076,7 @@
         <w:rPr>
           <w:lang w:val="en-GB"/>
         </w:rPr>
-        <w:t xml:space="preserve">, the </w:t>
-      </w:r>
-      <w:proofErr w:type="spellStart"/>
-      <w:r>
-        <w:rPr>
-          <w:lang w:val="en-GB"/>
-        </w:rPr>
-        <w:t>variabilities</w:t>
-      </w:r>
-      <w:proofErr w:type="spellEnd"/>
-      <w:r>
-        <w:rPr>
-          <w:lang w:val="en-GB"/>
-        </w:rPr>
-        <w:t xml:space="preserve"> introduced by content types, web container, database and deployment target allow to derive a large number of different </w:t>
+        <w:t xml:space="preserve">, the variabilities introduced by content types, web container, database and deployment target allow to derive a large number of different </w:t>
       </w:r>
       <w:r>
         <w:rPr>
@@ -14192,7 +14355,7 @@
         </w:rPr>
       </w:pPr>
       <w:bookmarkStart w:id="27" w:name="_Ref338265618"/>
-      <w:bookmarkStart w:id="28" w:name="_Toc368936651"/>
+      <w:bookmarkStart w:id="28" w:name="_Toc392836262"/>
       <w:r>
         <w:rPr>
           <w:lang w:val="en-GB"/>
@@ -14265,21 +14428,7 @@
         <w:rPr>
           <w:lang w:val="en-GB"/>
         </w:rPr>
-        <w:t xml:space="preserve">-Producer, define the configuration space in terms of an IVML variability model, and implement the </w:t>
-      </w:r>
-      <w:proofErr w:type="spellStart"/>
-      <w:r>
-        <w:rPr>
-          <w:lang w:val="en-GB"/>
-        </w:rPr>
-        <w:t>variabilities</w:t>
-      </w:r>
-      <w:proofErr w:type="spellEnd"/>
-      <w:r>
-        <w:rPr>
-          <w:lang w:val="en-GB"/>
-        </w:rPr>
-        <w:t xml:space="preserve"> using a variability implementation technique.</w:t>
+        <w:t>-Producer, define the configuration space in terms of an IVML variability model, and implement the variabilities using a variability implementation technique.</w:t>
       </w:r>
       <w:r>
         <w:rPr>
@@ -14913,7 +15062,7 @@
         </w:rPr>
       </w:pPr>
       <w:bookmarkStart w:id="33" w:name="_Ref338318040"/>
-      <w:bookmarkStart w:id="34" w:name="_Toc368936652"/>
+      <w:bookmarkStart w:id="34" w:name="_Toc392836263"/>
       <w:r>
         <w:rPr>
           <w:lang w:val="en-GB"/>
@@ -14946,21 +15095,7 @@
         <w:rPr>
           <w:lang w:val="en-GB"/>
         </w:rPr>
-        <w:t xml:space="preserve">. The </w:t>
-      </w:r>
-      <w:proofErr w:type="spellStart"/>
-      <w:r>
-        <w:rPr>
-          <w:lang w:val="en-GB"/>
-        </w:rPr>
-        <w:t>variabilities</w:t>
-      </w:r>
-      <w:proofErr w:type="spellEnd"/>
-      <w:r>
-        <w:rPr>
-          <w:lang w:val="en-GB"/>
-        </w:rPr>
-        <w:t xml:space="preserve"> are implemented in the artefacts. In </w:t>
+        <w:t xml:space="preserve">. The variabilities are implemented in the artefacts. In </w:t>
       </w:r>
       <w:proofErr w:type="spellStart"/>
       <w:r>
@@ -16378,21 +16513,7 @@
         <w:rPr>
           <w:lang w:val="en-GB"/>
         </w:rPr>
-        <w:t xml:space="preserve"> for configuring a specific content-sharing platform variant. However, in the next section we will first discuss the implementation of the </w:t>
-      </w:r>
-      <w:proofErr w:type="spellStart"/>
-      <w:r>
-        <w:rPr>
-          <w:lang w:val="en-GB"/>
-        </w:rPr>
-        <w:t>variabilities</w:t>
-      </w:r>
-      <w:proofErr w:type="spellEnd"/>
-      <w:r>
-        <w:rPr>
-          <w:lang w:val="en-GB"/>
-        </w:rPr>
-        <w:t>. This includes the relation of the decision variables to the implementation in order to automatically instantiate different platform variants.</w:t>
+        <w:t xml:space="preserve"> for configuring a specific content-sharing platform variant. However, in the next section we will first discuss the implementation of the variabilities. This includes the relation of the decision variables to the implementation in order to automatically instantiate different platform variants.</w:t>
       </w:r>
     </w:p>
     <w:p>
@@ -16403,7 +16524,7 @@
         </w:rPr>
       </w:pPr>
       <w:bookmarkStart w:id="42" w:name="_Ref338321807"/>
-      <w:bookmarkStart w:id="43" w:name="_Toc368936653"/>
+      <w:bookmarkStart w:id="43" w:name="_Toc392836264"/>
       <w:r>
         <w:rPr>
           <w:lang w:val="en-GB"/>
@@ -17652,7 +17773,7 @@
         </w:rPr>
       </w:pPr>
       <w:bookmarkStart w:id="48" w:name="_Ref338265627"/>
-      <w:bookmarkStart w:id="49" w:name="_Toc368936654"/>
+      <w:bookmarkStart w:id="49" w:name="_Toc392836265"/>
       <w:r>
         <w:rPr>
           <w:lang w:val="en-GB"/>
@@ -18105,7 +18226,7 @@
         </w:rPr>
       </w:pPr>
       <w:bookmarkStart w:id="53" w:name="_Ref338319042"/>
-      <w:bookmarkStart w:id="54" w:name="_Toc368936655"/>
+      <w:bookmarkStart w:id="54" w:name="_Toc392836266"/>
       <w:r>
         <w:rPr>
           <w:lang w:val="en-GB"/>
@@ -18535,7 +18656,7 @@
           <w:lang w:val="en-GB"/>
         </w:rPr>
       </w:pPr>
-      <w:bookmarkStart w:id="58" w:name="_Toc368936656"/>
+      <w:bookmarkStart w:id="58" w:name="_Toc392836267"/>
       <w:r>
         <w:rPr>
           <w:lang w:val="en-GB"/>
@@ -18555,35 +18676,7 @@
         <w:rPr>
           <w:lang w:val="en-GB"/>
         </w:rPr>
-        <w:t xml:space="preserve">Product instantiation describes the process of resolving the variability of product line artefacts according to a product configuration. This process results in the product artefacts that are mostly variation-free and ready to use. However, in some situations it is desired to resolve some of the </w:t>
-      </w:r>
-      <w:proofErr w:type="spellStart"/>
-      <w:r>
-        <w:rPr>
-          <w:lang w:val="en-GB"/>
-        </w:rPr>
-        <w:t>variabilities</w:t>
-      </w:r>
-      <w:proofErr w:type="spellEnd"/>
-      <w:r>
-        <w:rPr>
-          <w:lang w:val="en-GB"/>
-        </w:rPr>
-        <w:t xml:space="preserve"> at a later point in time, for example, at initialization time or runtime. In such a case, the instantiation process will leave these </w:t>
-      </w:r>
-      <w:proofErr w:type="spellStart"/>
-      <w:r>
-        <w:rPr>
-          <w:lang w:val="en-GB"/>
-        </w:rPr>
-        <w:t>variabilities</w:t>
-      </w:r>
-      <w:proofErr w:type="spellEnd"/>
-      <w:r>
-        <w:rPr>
-          <w:lang w:val="en-GB"/>
-        </w:rPr>
-        <w:t xml:space="preserve"> as-is.</w:t>
+        <w:t>Product instantiation describes the process of resolving the variability of product line artefacts according to a product configuration. This process results in the product artefacts that are mostly variation-free and ready to use. However, in some situations it is desired to resolve some of the variabilities at a later point in time, for example, at initialization time or runtime. In such a case, the instantiation process will leave these variabilities as-is.</w:t>
       </w:r>
     </w:p>
     <w:p>
@@ -18830,21 +18923,7 @@
         <w:rPr>
           <w:lang w:val="en-GB"/>
         </w:rPr>
-        <w:t xml:space="preserve"> resolving the </w:t>
-      </w:r>
-      <w:proofErr w:type="spellStart"/>
-      <w:r>
-        <w:rPr>
-          <w:lang w:val="en-GB"/>
-        </w:rPr>
-        <w:t>variabilities</w:t>
-      </w:r>
-      <w:proofErr w:type="spellEnd"/>
-      <w:r>
-        <w:rPr>
-          <w:lang w:val="en-GB"/>
-        </w:rPr>
-        <w:t>.</w:t>
+        <w:t xml:space="preserve"> resolving the variabilities.</w:t>
       </w:r>
     </w:p>
     <w:p>
@@ -18879,7 +18958,7 @@
         </w:rPr>
       </w:pPr>
       <w:bookmarkStart w:id="59" w:name="_Ref338255411"/>
-      <w:bookmarkStart w:id="60" w:name="_Toc368936657"/>
+      <w:bookmarkStart w:id="60" w:name="_Toc392836268"/>
       <w:proofErr w:type="spellStart"/>
       <w:r>
         <w:rPr>
@@ -18975,7 +19054,7 @@
         </w:rPr>
       </w:pPr>
       <w:bookmarkStart w:id="61" w:name="_Ref368582383"/>
-      <w:bookmarkStart w:id="62" w:name="_Toc368936658"/>
+      <w:bookmarkStart w:id="62" w:name="_Toc392836269"/>
       <w:r>
         <w:rPr>
           <w:lang w:val="en-GB"/>
@@ -19719,7 +19798,7 @@
         </w:rPr>
       </w:pPr>
       <w:bookmarkStart w:id="63" w:name="_Ref368582397"/>
-      <w:bookmarkStart w:id="64" w:name="_Toc368936659"/>
+      <w:bookmarkStart w:id="64" w:name="_Toc392836270"/>
       <w:r>
         <w:rPr>
           <w:lang w:val="en-GB"/>
@@ -19809,7 +19888,7 @@
           <w:lang w:val="en-GB"/>
         </w:rPr>
       </w:pPr>
-      <w:bookmarkStart w:id="65" w:name="_Toc368936660"/>
+      <w:bookmarkStart w:id="65" w:name="_Toc392836271"/>
       <w:r>
         <w:rPr>
           <w:lang w:val="en-GB"/>
@@ -20524,7 +20603,7 @@
       </w:pPr>
       <w:bookmarkStart w:id="66" w:name="_Ref368643121"/>
       <w:bookmarkStart w:id="67" w:name="_Ref368643128"/>
-      <w:bookmarkStart w:id="68" w:name="_Toc368936661"/>
+      <w:bookmarkStart w:id="68" w:name="_Toc392836272"/>
       <w:r>
         <w:rPr>
           <w:lang w:val="en-GB"/>
@@ -20652,6 +20731,7 @@
                       <w:lang w:val="en-US"/>
                     </w:rPr>
                   </w:pPr>
+                  <w:bookmarkStart w:id="69" w:name="_Ref392847078"/>
                   <w:r>
                     <w:rPr>
                       <w:lang w:val="en-US"/>
@@ -20680,6 +20760,7 @@
                   <w:r>
                     <w:fldChar w:fldCharType="end"/>
                   </w:r>
+                  <w:bookmarkEnd w:id="69"/>
                   <w:r>
                     <w:rPr>
                       <w:lang w:val="en-US"/>
@@ -22005,9 +22086,806 @@
     </w:tbl>
     <w:p>
       <w:pPr>
+        <w:pStyle w:val="Heading1"/>
+        <w:rPr>
+          <w:lang w:val="en-GB"/>
+        </w:rPr>
+      </w:pPr>
+      <w:bookmarkStart w:id="70" w:name="_Toc392836273"/>
+      <w:r>
+        <w:rPr>
+          <w:lang w:val="en-GB"/>
+        </w:rPr>
+        <w:lastRenderedPageBreak/>
+        <w:t>Frequently Asked Questions (FAQ)</w:t>
+      </w:r>
+      <w:bookmarkEnd w:id="70"/>
+    </w:p>
+    <w:p>
+      <w:pPr>
+        <w:rPr>
+          <w:lang w:val="en-GB"/>
+        </w:rPr>
+      </w:pPr>
+      <w:r>
+        <w:rPr>
+          <w:lang w:val="en-GB"/>
+        </w:rPr>
+        <w:t xml:space="preserve">In this section, we describe known problems and solutions while working with </w:t>
+      </w:r>
+      <w:proofErr w:type="spellStart"/>
+      <w:r>
+        <w:rPr>
+          <w:lang w:val="en-GB"/>
+        </w:rPr>
+        <w:t>EASy</w:t>
+      </w:r>
+      <w:proofErr w:type="spellEnd"/>
+      <w:r>
+        <w:rPr>
+          <w:lang w:val="en-GB"/>
+        </w:rPr>
+        <w:t>.</w:t>
+      </w:r>
+    </w:p>
+    <w:p>
+      <w:pPr>
+        <w:pStyle w:val="Heading2"/>
+      </w:pPr>
+      <w:bookmarkStart w:id="71" w:name="_Toc392836274"/>
+      <w:r>
+        <w:t xml:space="preserve">VIL-Editor won’t work after updating </w:t>
+      </w:r>
+      <w:proofErr w:type="spellStart"/>
+      <w:r>
+        <w:t>EASy</w:t>
+      </w:r>
+      <w:proofErr w:type="spellEnd"/>
+      <w:r>
+        <w:t>/</w:t>
+      </w:r>
+      <w:proofErr w:type="spellStart"/>
+      <w:r>
+        <w:t>Xtext</w:t>
+      </w:r>
+      <w:bookmarkEnd w:id="71"/>
+      <w:proofErr w:type="spellEnd"/>
+    </w:p>
+    <w:p>
+      <w:pPr>
+        <w:rPr>
+          <w:b/>
+          <w:lang w:val="en-US"/>
+        </w:rPr>
+      </w:pPr>
+      <w:r>
+        <w:rPr>
+          <w:b/>
+          <w:lang w:val="en-US"/>
+        </w:rPr>
+        <w:t>Description</w:t>
+      </w:r>
+    </w:p>
+    <w:p>
+      <w:pPr>
         <w:jc w:val="both"/>
         <w:rPr>
-          <w:lang w:val="en-GB"/>
+          <w:lang w:val="en-US"/>
+        </w:rPr>
+      </w:pPr>
+      <w:r>
+        <w:rPr>
+          <w:lang w:val="en-US"/>
+        </w:rPr>
+        <w:t xml:space="preserve">After an update of </w:t>
+      </w:r>
+      <w:proofErr w:type="spellStart"/>
+      <w:r>
+        <w:rPr>
+          <w:lang w:val="en-US"/>
+        </w:rPr>
+        <w:t>EASy</w:t>
+      </w:r>
+      <w:proofErr w:type="spellEnd"/>
+      <w:r>
+        <w:rPr>
+          <w:lang w:val="en-US"/>
+        </w:rPr>
+        <w:t xml:space="preserve"> or </w:t>
+      </w:r>
+      <w:proofErr w:type="spellStart"/>
+      <w:r>
+        <w:rPr>
+          <w:lang w:val="en-US"/>
+        </w:rPr>
+        <w:t>Xtext</w:t>
+      </w:r>
+      <w:proofErr w:type="spellEnd"/>
+      <w:r>
+        <w:rPr>
+          <w:lang w:val="en-US"/>
+        </w:rPr>
+        <w:t>, t</w:t>
+      </w:r>
+      <w:r>
+        <w:rPr>
+          <w:lang w:val="en-US"/>
+        </w:rPr>
+        <w:t xml:space="preserve">he Editor for VIL </w:t>
+      </w:r>
+      <w:r>
+        <w:rPr>
+          <w:lang w:val="en-US"/>
+        </w:rPr>
+        <w:t>scripts</w:t>
+      </w:r>
+      <w:r>
+        <w:rPr>
+          <w:lang w:val="en-US"/>
+        </w:rPr>
+        <w:t xml:space="preserve"> displays syntactic errors, even for valid VIL files. </w:t>
+      </w:r>
+      <w:r>
+        <w:rPr>
+          <w:lang w:val="en-US"/>
+        </w:rPr>
+        <w:t xml:space="preserve">In Particular, the editor </w:t>
+      </w:r>
+      <w:r>
+        <w:rPr>
+          <w:lang w:val="en-US"/>
+        </w:rPr>
+        <w:t>detects an error inside the</w:t>
+      </w:r>
+      <w:r>
+        <w:rPr>
+          <w:lang w:val="en-US"/>
+        </w:rPr>
+        <w:t xml:space="preserve"> first keyword</w:t>
+      </w:r>
+      <w:r>
+        <w:rPr>
+          <w:lang w:val="en-US"/>
+        </w:rPr>
+        <w:t xml:space="preserve"> of the file. This is usually the </w:t>
+      </w:r>
+      <w:proofErr w:type="spellStart"/>
+      <w:r>
+        <w:rPr>
+          <w:rFonts w:ascii="Consolas" w:hAnsi="Consolas" w:cs="Consolas"/>
+          <w:b/>
+          <w:bCs/>
+          <w:color w:val="7F0055"/>
+          <w:sz w:val="20"/>
+          <w:szCs w:val="20"/>
+        </w:rPr>
+        <w:t>vilScript</w:t>
+      </w:r>
+      <w:proofErr w:type="spellEnd"/>
+      <w:r>
+        <w:rPr>
+          <w:lang w:val="en-US"/>
+        </w:rPr>
+        <w:t xml:space="preserve"> keyword. </w:t>
+      </w:r>
+      <w:r>
+        <w:rPr>
+          <w:lang w:val="en-US"/>
+        </w:rPr>
+        <w:t xml:space="preserve">Also syntax highlighting and the content assist </w:t>
+      </w:r>
+      <w:r>
+        <w:rPr>
+          <w:lang w:val="en-US"/>
+        </w:rPr>
+        <w:t xml:space="preserve">may </w:t>
+      </w:r>
+      <w:r>
+        <w:rPr>
+          <w:lang w:val="en-US"/>
+        </w:rPr>
+        <w:t xml:space="preserve">not </w:t>
+      </w:r>
+      <w:r>
+        <w:rPr>
+          <w:lang w:val="en-US"/>
+        </w:rPr>
+        <w:t>work</w:t>
+      </w:r>
+      <w:r>
+        <w:rPr>
+          <w:lang w:val="en-US"/>
+        </w:rPr>
+        <w:t xml:space="preserve"> </w:t>
+      </w:r>
+      <w:r>
+        <w:rPr>
+          <w:lang w:val="en-US"/>
+        </w:rPr>
+        <w:t>completely.</w:t>
+      </w:r>
+      <w:r>
+        <w:rPr>
+          <w:lang w:val="en-US"/>
+        </w:rPr>
+        <w:t xml:space="preserve"> An example is given in </w:t>
+      </w:r>
+      <w:r>
+        <w:rPr>
+          <w:lang w:val="en-US"/>
+        </w:rPr>
+        <w:fldChar w:fldCharType="begin"/>
+      </w:r>
+      <w:r>
+        <w:rPr>
+          <w:lang w:val="en-US"/>
+        </w:rPr>
+        <w:instrText xml:space="preserve"> REF _Ref392847137 \h </w:instrText>
+      </w:r>
+      <w:r>
+        <w:rPr>
+          <w:lang w:val="en-US"/>
+        </w:rPr>
+      </w:r>
+      <w:r>
+        <w:rPr>
+          <w:lang w:val="en-US"/>
+        </w:rPr>
+        <w:fldChar w:fldCharType="separate"/>
+      </w:r>
+      <w:r>
+        <w:rPr>
+          <w:lang w:val="en-US"/>
+        </w:rPr>
+        <w:t>Figure</w:t>
+      </w:r>
+      <w:r>
+        <w:t xml:space="preserve"> </w:t>
+      </w:r>
+      <w:r>
+        <w:rPr>
+          <w:noProof/>
+        </w:rPr>
+        <w:t>15</w:t>
+      </w:r>
+      <w:r>
+        <w:rPr>
+          <w:lang w:val="en-US"/>
+        </w:rPr>
+        <w:fldChar w:fldCharType="end"/>
+      </w:r>
+      <w:r>
+        <w:rPr>
+          <w:lang w:val="en-US"/>
+        </w:rPr>
+        <w:t>.</w:t>
+      </w:r>
+    </w:p>
+    <w:p>
+      <w:pPr>
+        <w:keepNext/>
+        <w:jc w:val="center"/>
+      </w:pPr>
+      <w:r>
+        <w:rPr>
+          <w:noProof/>
+          <w:lang w:eastAsia="de-DE"/>
+        </w:rPr>
+        <w:drawing>
+          <wp:inline distT="0" distB="0" distL="0" distR="0">
+            <wp:extent cx="5391903" cy="1667108"/>
+            <wp:effectExtent l="19050" t="0" r="0" b="0"/>
+            <wp:docPr id="29" name="Picture 28" descr="Untitled.png"/>
+            <wp:cNvGraphicFramePr>
+              <a:graphicFrameLocks xmlns:a="http://schemas.openxmlformats.org/drawingml/2006/main" noChangeAspect="1"/>
+            </wp:cNvGraphicFramePr>
+            <a:graphic xmlns:a="http://schemas.openxmlformats.org/drawingml/2006/main">
+              <a:graphicData uri="http://schemas.openxmlformats.org/drawingml/2006/picture">
+                <pic:pic xmlns:pic="http://schemas.openxmlformats.org/drawingml/2006/picture">
+                  <pic:nvPicPr>
+                    <pic:cNvPr id="0" name="Untitled.png"/>
+                    <pic:cNvPicPr/>
+                  </pic:nvPicPr>
+                  <pic:blipFill>
+                    <a:blip r:embed="rId34" cstate="print"/>
+                    <a:stretch>
+                      <a:fillRect/>
+                    </a:stretch>
+                  </pic:blipFill>
+                  <pic:spPr>
+                    <a:xfrm>
+                      <a:off x="0" y="0"/>
+                      <a:ext cx="5391903" cy="1667108"/>
+                    </a:xfrm>
+                    <a:prstGeom prst="rect">
+                      <a:avLst/>
+                    </a:prstGeom>
+                  </pic:spPr>
+                </pic:pic>
+              </a:graphicData>
+            </a:graphic>
+          </wp:inline>
+        </w:drawing>
+      </w:r>
+    </w:p>
+    <w:p>
+      <w:pPr>
+        <w:pStyle w:val="Caption"/>
+        <w:jc w:val="center"/>
+        <w:rPr>
+          <w:lang w:val="en-US"/>
+        </w:rPr>
+      </w:pPr>
+      <w:bookmarkStart w:id="72" w:name="_Ref392847133"/>
+      <w:bookmarkStart w:id="73" w:name="_Ref392847137"/>
+      <w:r>
+        <w:rPr>
+          <w:lang w:val="en-US"/>
+        </w:rPr>
+        <w:t xml:space="preserve">Figure </w:t>
+      </w:r>
+      <w:r>
+        <w:rPr>
+          <w:lang w:val="en-US"/>
+        </w:rPr>
+        <w:fldChar w:fldCharType="begin"/>
+      </w:r>
+      <w:r>
+        <w:rPr>
+          <w:lang w:val="en-US"/>
+        </w:rPr>
+        <w:instrText xml:space="preserve"> SEQ Figure \* ARABIC </w:instrText>
+      </w:r>
+      <w:r>
+        <w:rPr>
+          <w:lang w:val="en-US"/>
+        </w:rPr>
+        <w:fldChar w:fldCharType="separate"/>
+      </w:r>
+      <w:r>
+        <w:rPr>
+          <w:noProof/>
+          <w:lang w:val="en-US"/>
+        </w:rPr>
+        <w:t>15</w:t>
+      </w:r>
+      <w:r>
+        <w:rPr>
+          <w:lang w:val="en-US"/>
+        </w:rPr>
+        <w:fldChar w:fldCharType="end"/>
+      </w:r>
+      <w:bookmarkEnd w:id="73"/>
+      <w:r>
+        <w:rPr>
+          <w:lang w:val="en-US"/>
+        </w:rPr>
+        <w:t>: Broken VIL-Editor.</w:t>
+      </w:r>
+      <w:bookmarkEnd w:id="72"/>
+    </w:p>
+    <w:p>
+      <w:pPr>
+        <w:rPr>
+          <w:b/>
+          <w:lang w:val="en-US"/>
+        </w:rPr>
+      </w:pPr>
+      <w:r>
+        <w:rPr>
+          <w:b/>
+          <w:lang w:val="en-US"/>
+        </w:rPr>
+        <w:t>Cause</w:t>
+      </w:r>
+    </w:p>
+    <w:p>
+      <w:pPr>
+        <w:rPr>
+          <w:lang w:val="en-US"/>
+        </w:rPr>
+      </w:pPr>
+      <w:r>
+        <w:rPr>
+          <w:lang w:val="en-US"/>
+        </w:rPr>
+        <w:t xml:space="preserve">Eclipse stores information related to its plug-ins inside the workspaces. We observed that </w:t>
+      </w:r>
+      <w:r>
+        <w:rPr>
+          <w:lang w:val="en-US"/>
+        </w:rPr>
+        <w:t>this</w:t>
+      </w:r>
+      <w:r>
+        <w:rPr>
+          <w:lang w:val="en-US"/>
+        </w:rPr>
+        <w:t xml:space="preserve"> information can cause problems when </w:t>
+      </w:r>
+      <w:proofErr w:type="spellStart"/>
+      <w:r>
+        <w:rPr>
+          <w:lang w:val="en-US"/>
+        </w:rPr>
+        <w:t>Xtext</w:t>
+      </w:r>
+      <w:proofErr w:type="spellEnd"/>
+      <w:r>
+        <w:rPr>
+          <w:lang w:val="en-US"/>
+        </w:rPr>
+        <w:t xml:space="preserve"> was updated.</w:t>
+      </w:r>
+    </w:p>
+    <w:p>
+      <w:pPr>
+        <w:rPr>
+          <w:b/>
+          <w:lang w:val="en-US"/>
+        </w:rPr>
+      </w:pPr>
+      <w:r>
+        <w:rPr>
+          <w:b/>
+          <w:lang w:val="en-US"/>
+        </w:rPr>
+        <w:t>Solution</w:t>
+      </w:r>
+    </w:p>
+    <w:p>
+      <w:pPr>
+        <w:rPr>
+          <w:lang w:val="en-US"/>
+        </w:rPr>
+      </w:pPr>
+      <w:r>
+        <w:rPr>
+          <w:lang w:val="en-US"/>
+        </w:rPr>
+        <w:t>Create a new (empty) workspace and import all existing projects into the new workspace using the Eclipse import function. This can be done as follows:</w:t>
+      </w:r>
+    </w:p>
+    <w:p>
+      <w:pPr>
+        <w:pStyle w:val="ListParagraph"/>
+        <w:numPr>
+          <w:ilvl w:val="0"/>
+          <w:numId w:val="31"/>
+        </w:numPr>
+        <w:rPr>
+          <w:lang w:val="en-US"/>
+        </w:rPr>
+      </w:pPr>
+      <w:r>
+        <w:rPr>
+          <w:lang w:val="en-US"/>
+        </w:rPr>
+        <w:t xml:space="preserve">Open in menu: </w:t>
+      </w:r>
+      <w:r>
+        <w:rPr>
+          <w:i/>
+          <w:lang w:val="en-US"/>
+        </w:rPr>
+        <w:t>File</w:t>
+      </w:r>
+      <w:r>
+        <w:rPr>
+          <w:lang w:val="en-US"/>
+        </w:rPr>
+        <w:t xml:space="preserve"> </w:t>
+      </w:r>
+      <w:r>
+        <w:rPr>
+          <w:lang w:val="en-US"/>
+        </w:rPr>
+        <w:sym w:font="Wingdings" w:char="F0E0"/>
+      </w:r>
+      <w:r>
+        <w:rPr>
+          <w:lang w:val="en-US"/>
+        </w:rPr>
+        <w:t xml:space="preserve"> </w:t>
+      </w:r>
+      <w:r>
+        <w:rPr>
+          <w:i/>
+          <w:lang w:val="en-US"/>
+        </w:rPr>
+        <w:t>Import…</w:t>
+      </w:r>
+    </w:p>
+    <w:p>
+      <w:pPr>
+        <w:pStyle w:val="ListParagraph"/>
+        <w:numPr>
+          <w:ilvl w:val="0"/>
+          <w:numId w:val="31"/>
+        </w:numPr>
+        <w:rPr>
+          <w:lang w:val="en-US"/>
+        </w:rPr>
+      </w:pPr>
+      <w:r>
+        <w:rPr>
+          <w:lang w:val="en-US"/>
+        </w:rPr>
+        <w:t xml:space="preserve">Select: </w:t>
+      </w:r>
+      <w:r>
+        <w:rPr>
+          <w:i/>
+          <w:lang w:val="en-US"/>
+        </w:rPr>
+        <w:t>General</w:t>
+      </w:r>
+      <w:r>
+        <w:rPr>
+          <w:lang w:val="en-US"/>
+        </w:rPr>
+        <w:t xml:space="preserve"> </w:t>
+      </w:r>
+      <w:r>
+        <w:rPr>
+          <w:lang w:val="en-US"/>
+        </w:rPr>
+        <w:sym w:font="Wingdings" w:char="F0E0"/>
+      </w:r>
+      <w:r>
+        <w:rPr>
+          <w:lang w:val="en-US"/>
+        </w:rPr>
+        <w:t xml:space="preserve"> </w:t>
+      </w:r>
+      <w:r>
+        <w:rPr>
+          <w:i/>
+          <w:lang w:val="en-US"/>
+        </w:rPr>
+        <w:t>Existing Projects into Workspace</w:t>
+      </w:r>
+    </w:p>
+    <w:p>
+      <w:pPr>
+        <w:pStyle w:val="ListParagraph"/>
+        <w:numPr>
+          <w:ilvl w:val="0"/>
+          <w:numId w:val="31"/>
+        </w:numPr>
+        <w:rPr>
+          <w:lang w:val="en-US"/>
+        </w:rPr>
+      </w:pPr>
+      <w:r>
+        <w:rPr>
+          <w:lang w:val="en-US"/>
+        </w:rPr>
+        <w:t xml:space="preserve">Select: </w:t>
+      </w:r>
+      <w:r>
+        <w:rPr>
+          <w:i/>
+          <w:lang w:val="en-US"/>
+        </w:rPr>
+        <w:t>Select root directory</w:t>
+      </w:r>
+    </w:p>
+    <w:p>
+      <w:pPr>
+        <w:pStyle w:val="ListParagraph"/>
+        <w:numPr>
+          <w:ilvl w:val="0"/>
+          <w:numId w:val="31"/>
+        </w:numPr>
+        <w:rPr>
+          <w:lang w:val="en-US"/>
+        </w:rPr>
+      </w:pPr>
+      <w:r>
+        <w:rPr>
+          <w:lang w:val="en-US"/>
+        </w:rPr>
+        <w:t>Click</w:t>
+      </w:r>
+      <w:r>
+        <w:rPr>
+          <w:lang w:val="en-US"/>
+        </w:rPr>
+        <w:t>:</w:t>
+      </w:r>
+      <w:r>
+        <w:rPr>
+          <w:lang w:val="en-US"/>
+        </w:rPr>
+        <w:t xml:space="preserve"> </w:t>
+      </w:r>
+      <w:r>
+        <w:rPr>
+          <w:i/>
+          <w:lang w:val="en-US"/>
+        </w:rPr>
+        <w:t>Browse</w:t>
+      </w:r>
+    </w:p>
+    <w:p>
+      <w:pPr>
+        <w:pStyle w:val="ListParagraph"/>
+        <w:numPr>
+          <w:ilvl w:val="0"/>
+          <w:numId w:val="31"/>
+        </w:numPr>
+        <w:rPr>
+          <w:lang w:val="en-US"/>
+        </w:rPr>
+      </w:pPr>
+      <w:r>
+        <w:rPr>
+          <w:lang w:val="en-US"/>
+        </w:rPr>
+        <w:t>Select old workspace</w:t>
+      </w:r>
+      <w:r>
+        <w:rPr>
+          <w:lang w:val="en-US"/>
+        </w:rPr>
+        <w:t xml:space="preserve"> and confirm with </w:t>
+      </w:r>
+      <w:r>
+        <w:rPr>
+          <w:i/>
+          <w:lang w:val="en-US"/>
+        </w:rPr>
+        <w:t>OK</w:t>
+      </w:r>
+    </w:p>
+    <w:p>
+      <w:pPr>
+        <w:pStyle w:val="ListParagraph"/>
+        <w:numPr>
+          <w:ilvl w:val="0"/>
+          <w:numId w:val="31"/>
+        </w:numPr>
+        <w:rPr>
+          <w:lang w:val="en-US"/>
+        </w:rPr>
+      </w:pPr>
+      <w:r>
+        <w:rPr>
+          <w:lang w:val="en-US"/>
+        </w:rPr>
+        <w:t xml:space="preserve">Select Projects to import (we also suggest to check the option </w:t>
+      </w:r>
+      <w:r>
+        <w:rPr>
+          <w:i/>
+          <w:lang w:val="en-US"/>
+        </w:rPr>
+        <w:t>Copy projects into workspace</w:t>
+      </w:r>
+      <w:r>
+        <w:rPr>
+          <w:lang w:val="en-US"/>
+        </w:rPr>
+        <w:t xml:space="preserve"> (see </w:t>
+      </w:r>
+      <w:r>
+        <w:rPr>
+          <w:lang w:val="en-US"/>
+        </w:rPr>
+        <w:fldChar w:fldCharType="begin"/>
+      </w:r>
+      <w:r>
+        <w:rPr>
+          <w:lang w:val="en-US"/>
+        </w:rPr>
+        <w:instrText xml:space="preserve"> REF _Ref392847966 \h </w:instrText>
+      </w:r>
+      <w:r>
+        <w:rPr>
+          <w:lang w:val="en-US"/>
+        </w:rPr>
+      </w:r>
+      <w:r>
+        <w:rPr>
+          <w:lang w:val="en-US"/>
+        </w:rPr>
+        <w:fldChar w:fldCharType="separate"/>
+      </w:r>
+      <w:r>
+        <w:rPr>
+          <w:lang w:val="en-US"/>
+        </w:rPr>
+        <w:t xml:space="preserve">Figure </w:t>
+      </w:r>
+      <w:r>
+        <w:rPr>
+          <w:noProof/>
+          <w:lang w:val="en-US"/>
+        </w:rPr>
+        <w:t>16</w:t>
+      </w:r>
+      <w:r>
+        <w:rPr>
+          <w:lang w:val="en-US"/>
+        </w:rPr>
+        <w:fldChar w:fldCharType="end"/>
+      </w:r>
+      <w:r>
+        <w:rPr>
+          <w:lang w:val="en-US"/>
+        </w:rPr>
+        <w:t xml:space="preserve">) ) and click on </w:t>
+      </w:r>
+      <w:r>
+        <w:rPr>
+          <w:i/>
+          <w:lang w:val="en-US"/>
+        </w:rPr>
+        <w:t>Finish</w:t>
+      </w:r>
+    </w:p>
+    <w:p>
+      <w:pPr>
+        <w:rPr>
+          <w:lang w:val="en-US"/>
+        </w:rPr>
+      </w:pPr>
+    </w:p>
+    <w:p>
+      <w:pPr>
+        <w:keepNext/>
+        <w:jc w:val="center"/>
+      </w:pPr>
+      <w:r>
+        <w:rPr>
+          <w:noProof/>
+          <w:lang w:eastAsia="de-DE"/>
+        </w:rPr>
+        <w:lastRenderedPageBreak/>
+        <w:drawing>
+          <wp:inline distT="0" distB="0" distL="0" distR="0">
+            <wp:extent cx="4477375" cy="5715798"/>
+            <wp:effectExtent l="19050" t="0" r="0" b="0"/>
+            <wp:docPr id="30" name="Picture 29" descr="Untitled.png"/>
+            <wp:cNvGraphicFramePr>
+              <a:graphicFrameLocks xmlns:a="http://schemas.openxmlformats.org/drawingml/2006/main" noChangeAspect="1"/>
+            </wp:cNvGraphicFramePr>
+            <a:graphic xmlns:a="http://schemas.openxmlformats.org/drawingml/2006/main">
+              <a:graphicData uri="http://schemas.openxmlformats.org/drawingml/2006/picture">
+                <pic:pic xmlns:pic="http://schemas.openxmlformats.org/drawingml/2006/picture">
+                  <pic:nvPicPr>
+                    <pic:cNvPr id="0" name="Untitled.png"/>
+                    <pic:cNvPicPr/>
+                  </pic:nvPicPr>
+                  <pic:blipFill>
+                    <a:blip r:embed="rId35" cstate="print"/>
+                    <a:stretch>
+                      <a:fillRect/>
+                    </a:stretch>
+                  </pic:blipFill>
+                  <pic:spPr>
+                    <a:xfrm>
+                      <a:off x="0" y="0"/>
+                      <a:ext cx="4477375" cy="5715798"/>
+                    </a:xfrm>
+                    <a:prstGeom prst="rect">
+                      <a:avLst/>
+                    </a:prstGeom>
+                  </pic:spPr>
+                </pic:pic>
+              </a:graphicData>
+            </a:graphic>
+          </wp:inline>
+        </w:drawing>
+      </w:r>
+    </w:p>
+    <w:p>
+      <w:pPr>
+        <w:pStyle w:val="Caption"/>
+        <w:jc w:val="center"/>
+        <w:rPr>
+          <w:lang w:val="en-US"/>
         </w:rPr>
         <w:sectPr>
           <w:pgSz w:w="11906" w:h="16838"/>
@@ -22016,6 +22894,71 @@
           <w:docGrid w:linePitch="360"/>
         </w:sectPr>
       </w:pPr>
+      <w:bookmarkStart w:id="74" w:name="_Ref392847966"/>
+      <w:proofErr w:type="spellStart"/>
+      <w:r>
+        <w:rPr>
+          <w:lang w:val="en-US"/>
+        </w:rPr>
+        <w:t>Figure</w:t>
+      </w:r>
+      <w:proofErr w:type="spellEnd"/>
+      <w:r>
+        <w:rPr>
+          <w:lang w:val="en-US"/>
+        </w:rPr>
+        <w:t xml:space="preserve"> </w:t>
+      </w:r>
+      <w:r>
+        <w:rPr>
+          <w:lang w:val="en-US"/>
+        </w:rPr>
+        <w:fldChar w:fldCharType="begin"/>
+      </w:r>
+      <w:r>
+        <w:rPr>
+          <w:lang w:val="en-US"/>
+        </w:rPr>
+        <w:instrText xml:space="preserve"> SEQ Figure \* ARABIC </w:instrText>
+      </w:r>
+      <w:r>
+        <w:rPr>
+          <w:lang w:val="en-US"/>
+        </w:rPr>
+        <w:fldChar w:fldCharType="separate"/>
+      </w:r>
+      <w:r>
+        <w:rPr>
+          <w:noProof/>
+          <w:lang w:val="en-US"/>
+        </w:rPr>
+        <w:t>16</w:t>
+      </w:r>
+      <w:r>
+        <w:rPr>
+          <w:lang w:val="en-US"/>
+        </w:rPr>
+        <w:fldChar w:fldCharType="end"/>
+      </w:r>
+      <w:bookmarkEnd w:id="74"/>
+      <w:r>
+        <w:rPr>
+          <w:lang w:val="en-US"/>
+        </w:rPr>
+        <w:t>: Importing old projects into a fre</w:t>
+      </w:r>
+      <w:r>
+        <w:rPr>
+          <w:lang w:val="en-US"/>
+        </w:rPr>
+        <w:t>s</w:t>
+      </w:r>
+      <w:r>
+        <w:rPr>
+          <w:lang w:val="en-US"/>
+        </w:rPr>
+        <w:t>h workspace</w:t>
+      </w:r>
     </w:p>
     <w:p>
       <w:pPr>
@@ -22024,7 +22967,7 @@
           <w:lang w:val="en-GB"/>
         </w:rPr>
       </w:pPr>
-      <w:bookmarkStart w:id="69" w:name="_Toc368936662"/>
+      <w:bookmarkStart w:id="75" w:name="_Toc392836275"/>
       <w:r>
         <w:rPr>
           <w:lang w:val="en-GB"/>
@@ -22032,7 +22975,7 @@
         <w:lastRenderedPageBreak/>
         <w:t>Appendix</w:t>
       </w:r>
-      <w:bookmarkEnd w:id="69"/>
+      <w:bookmarkEnd w:id="75"/>
     </w:p>
     <w:p>
       <w:pPr>
@@ -22041,8 +22984,8 @@
           <w:lang w:val="en-GB"/>
         </w:rPr>
       </w:pPr>
-      <w:bookmarkStart w:id="70" w:name="_Ref338664499"/>
-      <w:bookmarkStart w:id="71" w:name="_Toc368936663"/>
+      <w:bookmarkStart w:id="76" w:name="_Ref338664499"/>
+      <w:bookmarkStart w:id="77" w:name="_Toc392836276"/>
       <w:r>
         <w:rPr>
           <w:lang w:val="en-GB"/>
@@ -22067,8 +23010,8 @@
         </w:rPr>
         <w:t>ple IVML-File</w:t>
       </w:r>
-      <w:bookmarkEnd w:id="70"/>
-      <w:bookmarkEnd w:id="71"/>
+      <w:bookmarkEnd w:id="76"/>
+      <w:bookmarkEnd w:id="77"/>
     </w:p>
     <w:p>
       <w:pPr>
@@ -25163,8 +26106,8 @@
           <w:lang w:val="en-GB"/>
         </w:rPr>
       </w:pPr>
-      <w:bookmarkStart w:id="72" w:name="_Ref368582279"/>
-      <w:bookmarkStart w:id="73" w:name="_Toc368936664"/>
+      <w:bookmarkStart w:id="78" w:name="_Ref368582279"/>
+      <w:bookmarkStart w:id="79" w:name="_Toc392836277"/>
       <w:r>
         <w:rPr>
           <w:lang w:val="en-GB"/>
@@ -25183,8 +26126,8 @@
         </w:rPr>
         <w:t>-File</w:t>
       </w:r>
-      <w:bookmarkEnd w:id="72"/>
-      <w:bookmarkEnd w:id="73"/>
+      <w:bookmarkEnd w:id="78"/>
+      <w:bookmarkEnd w:id="79"/>
     </w:p>
     <w:p>
       <w:pPr>
@@ -26065,7 +27008,7 @@
             <w:b/>
             <w:noProof/>
           </w:rPr>
-          <w:t>21</w:t>
+          <w:t>27</w:t>
         </w:r>
         <w:r>
           <w:rPr>
@@ -26681,7 +27624,7 @@
         <v:path o:extrusionok="f" gradientshapeok="t" o:connecttype="rect"/>
         <o:lock v:ext="edit" aspectratio="t"/>
       </v:shapetype>
-      <v:shape id="_x0000_i1027" type="#_x0000_t75" style="width:8.75pt;height:8.75pt" o:bullet="t">
+      <v:shape id="_x0000_i1055" type="#_x0000_t75" style="width:9pt;height:9pt" o:bullet="t">
         <v:imagedata r:id="rId1" o:title="BD14870_"/>
       </v:shape>
     </w:pict>
@@ -27178,6 +28121,119 @@
     </w:lvl>
   </w:abstractNum>
   <w:abstractNum w:abstractNumId="5">
+    <w:nsid w:val="176C3741"/>
+    <w:multiLevelType w:val="hybridMultilevel"/>
+    <w:tmpl w:val="ED2EB738"/>
+    <w:lvl w:ilvl="0" w:tplc="04070001">
+      <w:start w:val="1"/>
+      <w:numFmt w:val="bullet"/>
+      <w:lvlText w:val=""/>
+      <w:lvlJc w:val="left"/>
+      <w:pPr>
+        <w:ind w:left="720" w:hanging="360"/>
+      </w:pPr>
+      <w:rPr>
+        <w:rFonts w:ascii="Symbol" w:hAnsi="Symbol" w:hint="default"/>
+      </w:rPr>
+    </w:lvl>
+    <w:lvl w:ilvl="1" w:tplc="04070003" w:tentative="1">
+      <w:start w:val="1"/>
+      <w:numFmt w:val="bullet"/>
+      <w:lvlText w:val="o"/>
+      <w:lvlJc w:val="left"/>
+      <w:pPr>
+        <w:ind w:left="1440" w:hanging="360"/>
+      </w:pPr>
+      <w:rPr>
+        <w:rFonts w:ascii="Courier New" w:hAnsi="Courier New" w:cs="Courier New" w:hint="default"/>
+      </w:rPr>
+    </w:lvl>
+    <w:lvl w:ilvl="2" w:tplc="04070005" w:tentative="1">
+      <w:start w:val="1"/>
+      <w:numFmt w:val="bullet"/>
+      <w:lvlText w:val=""/>
+      <w:lvlJc w:val="left"/>
+      <w:pPr>
+        <w:ind w:left="2160" w:hanging="360"/>
+      </w:pPr>
+      <w:rPr>
+        <w:rFonts w:ascii="Wingdings" w:hAnsi="Wingdings" w:hint="default"/>
+      </w:rPr>
+    </w:lvl>
+    <w:lvl w:ilvl="3" w:tplc="04070001" w:tentative="1">
+      <w:start w:val="1"/>
+      <w:numFmt w:val="bullet"/>
+      <w:lvlText w:val=""/>
+      <w:lvlJc w:val="left"/>
+      <w:pPr>
+        <w:ind w:left="2880" w:hanging="360"/>
+      </w:pPr>
+      <w:rPr>
+        <w:rFonts w:ascii="Symbol" w:hAnsi="Symbol" w:hint="default"/>
+      </w:rPr>
+    </w:lvl>
+    <w:lvl w:ilvl="4" w:tplc="04070003" w:tentative="1">
+      <w:start w:val="1"/>
+      <w:numFmt w:val="bullet"/>
+      <w:lvlText w:val="o"/>
+      <w:lvlJc w:val="left"/>
+      <w:pPr>
+        <w:ind w:left="3600" w:hanging="360"/>
+      </w:pPr>
+      <w:rPr>
+        <w:rFonts w:ascii="Courier New" w:hAnsi="Courier New" w:cs="Courier New" w:hint="default"/>
+      </w:rPr>
+    </w:lvl>
+    <w:lvl w:ilvl="5" w:tplc="04070005" w:tentative="1">
+      <w:start w:val="1"/>
+      <w:numFmt w:val="bullet"/>
+      <w:lvlText w:val=""/>
+      <w:lvlJc w:val="left"/>
+      <w:pPr>
+        <w:ind w:left="4320" w:hanging="360"/>
+      </w:pPr>
+      <w:rPr>
+        <w:rFonts w:ascii="Wingdings" w:hAnsi="Wingdings" w:hint="default"/>
+      </w:rPr>
+    </w:lvl>
+    <w:lvl w:ilvl="6" w:tplc="04070001" w:tentative="1">
+      <w:start w:val="1"/>
+      <w:numFmt w:val="bullet"/>
+      <w:lvlText w:val=""/>
+      <w:lvlJc w:val="left"/>
+      <w:pPr>
+        <w:ind w:left="5040" w:hanging="360"/>
+      </w:pPr>
+      <w:rPr>
+        <w:rFonts w:ascii="Symbol" w:hAnsi="Symbol" w:hint="default"/>
+      </w:rPr>
+    </w:lvl>
+    <w:lvl w:ilvl="7" w:tplc="04070003" w:tentative="1">
+      <w:start w:val="1"/>
+      <w:numFmt w:val="bullet"/>
+      <w:lvlText w:val="o"/>
+      <w:lvlJc w:val="left"/>
+      <w:pPr>
+        <w:ind w:left="5760" w:hanging="360"/>
+      </w:pPr>
+      <w:rPr>
+        <w:rFonts w:ascii="Courier New" w:hAnsi="Courier New" w:cs="Courier New" w:hint="default"/>
+      </w:rPr>
+    </w:lvl>
+    <w:lvl w:ilvl="8" w:tplc="04070005" w:tentative="1">
+      <w:start w:val="1"/>
+      <w:numFmt w:val="bullet"/>
+      <w:lvlText w:val=""/>
+      <w:lvlJc w:val="left"/>
+      <w:pPr>
+        <w:ind w:left="6480" w:hanging="360"/>
+      </w:pPr>
+      <w:rPr>
+        <w:rFonts w:ascii="Wingdings" w:hAnsi="Wingdings" w:hint="default"/>
+      </w:rPr>
+    </w:lvl>
+  </w:abstractNum>
+  <w:abstractNum w:abstractNumId="6">
     <w:nsid w:val="1D15654D"/>
     <w:multiLevelType w:val="hybridMultilevel"/>
     <w:tmpl w:val="792AD99E"/>
@@ -27266,7 +28322,7 @@
       </w:pPr>
     </w:lvl>
   </w:abstractNum>
-  <w:abstractNum w:abstractNumId="6">
+  <w:abstractNum w:abstractNumId="7">
     <w:nsid w:val="28F50A37"/>
     <w:multiLevelType w:val="hybridMultilevel"/>
     <w:tmpl w:val="34A61A90"/>
@@ -27382,7 +28438,7 @@
       </w:rPr>
     </w:lvl>
   </w:abstractNum>
-  <w:abstractNum w:abstractNumId="7">
+  <w:abstractNum w:abstractNumId="8">
     <w:nsid w:val="29B820B7"/>
     <w:multiLevelType w:val="hybridMultilevel"/>
     <w:tmpl w:val="3A32E2C8"/>
@@ -27494,7 +28550,7 @@
       </w:rPr>
     </w:lvl>
   </w:abstractNum>
-  <w:abstractNum w:abstractNumId="8">
+  <w:abstractNum w:abstractNumId="9">
     <w:nsid w:val="2D4727B2"/>
     <w:multiLevelType w:val="hybridMultilevel"/>
     <w:tmpl w:val="3CCA98B2"/>
@@ -27580,7 +28636,7 @@
       </w:pPr>
     </w:lvl>
   </w:abstractNum>
-  <w:abstractNum w:abstractNumId="9">
+  <w:abstractNum w:abstractNumId="10">
     <w:nsid w:val="2EDD1821"/>
     <w:multiLevelType w:val="hybridMultilevel"/>
     <w:tmpl w:val="A86A75DC"/>
@@ -27695,7 +28751,7 @@
       </w:rPr>
     </w:lvl>
   </w:abstractNum>
-  <w:abstractNum w:abstractNumId="10">
+  <w:abstractNum w:abstractNumId="11">
     <w:nsid w:val="32924056"/>
     <w:multiLevelType w:val="hybridMultilevel"/>
     <w:tmpl w:val="5D2829EA"/>
@@ -27784,7 +28840,7 @@
       </w:pPr>
     </w:lvl>
   </w:abstractNum>
-  <w:abstractNum w:abstractNumId="11">
+  <w:abstractNum w:abstractNumId="12">
     <w:nsid w:val="39273D54"/>
     <w:multiLevelType w:val="hybridMultilevel"/>
     <w:tmpl w:val="F4062A32"/>
@@ -27900,7 +28956,7 @@
       </w:rPr>
     </w:lvl>
   </w:abstractNum>
-  <w:abstractNum w:abstractNumId="12">
+  <w:abstractNum w:abstractNumId="13">
     <w:nsid w:val="3CB65E74"/>
     <w:multiLevelType w:val="multilevel"/>
     <w:tmpl w:val="0407001F"/>
@@ -27986,7 +29042,7 @@
       </w:pPr>
     </w:lvl>
   </w:abstractNum>
-  <w:abstractNum w:abstractNumId="13">
+  <w:abstractNum w:abstractNumId="14">
     <w:nsid w:val="41F9423E"/>
     <w:multiLevelType w:val="hybridMultilevel"/>
     <w:tmpl w:val="05864DE0"/>
@@ -28102,7 +29158,7 @@
       </w:rPr>
     </w:lvl>
   </w:abstractNum>
-  <w:abstractNum w:abstractNumId="14">
+  <w:abstractNum w:abstractNumId="15">
     <w:nsid w:val="42AF7F17"/>
     <w:multiLevelType w:val="hybridMultilevel"/>
     <w:tmpl w:val="7DFA6268"/>
@@ -28215,7 +29271,7 @@
       </w:rPr>
     </w:lvl>
   </w:abstractNum>
-  <w:abstractNum w:abstractNumId="15">
+  <w:abstractNum w:abstractNumId="16">
     <w:nsid w:val="437D4D1F"/>
     <w:multiLevelType w:val="hybridMultilevel"/>
     <w:tmpl w:val="E9B8FD24"/>
@@ -28328,7 +29384,7 @@
       </w:rPr>
     </w:lvl>
   </w:abstractNum>
-  <w:abstractNum w:abstractNumId="16">
+  <w:abstractNum w:abstractNumId="17">
     <w:nsid w:val="45D00E45"/>
     <w:multiLevelType w:val="hybridMultilevel"/>
     <w:tmpl w:val="23CEEC3C"/>
@@ -28443,7 +29499,7 @@
       </w:rPr>
     </w:lvl>
   </w:abstractNum>
-  <w:abstractNum w:abstractNumId="17">
+  <w:abstractNum w:abstractNumId="18">
     <w:nsid w:val="48F0753D"/>
     <w:multiLevelType w:val="hybridMultilevel"/>
     <w:tmpl w:val="077A1DDE"/>
@@ -28556,7 +29612,7 @@
       </w:rPr>
     </w:lvl>
   </w:abstractNum>
-  <w:abstractNum w:abstractNumId="18">
+  <w:abstractNum w:abstractNumId="19">
     <w:nsid w:val="4EE443F1"/>
     <w:multiLevelType w:val="hybridMultilevel"/>
     <w:tmpl w:val="5A5CF2A8"/>
@@ -28669,7 +29725,7 @@
       </w:rPr>
     </w:lvl>
   </w:abstractNum>
-  <w:abstractNum w:abstractNumId="19">
+  <w:abstractNum w:abstractNumId="20">
     <w:nsid w:val="53301853"/>
     <w:multiLevelType w:val="hybridMultilevel"/>
     <w:tmpl w:val="B302CAEE"/>
@@ -28758,7 +29814,7 @@
       </w:pPr>
     </w:lvl>
   </w:abstractNum>
-  <w:abstractNum w:abstractNumId="20">
+  <w:abstractNum w:abstractNumId="21">
     <w:nsid w:val="5841740F"/>
     <w:multiLevelType w:val="hybridMultilevel"/>
     <w:tmpl w:val="84BEF4E0"/>
@@ -28871,7 +29927,7 @@
       </w:rPr>
     </w:lvl>
   </w:abstractNum>
-  <w:abstractNum w:abstractNumId="21">
+  <w:abstractNum w:abstractNumId="22">
     <w:nsid w:val="5A08231D"/>
     <w:multiLevelType w:val="multilevel"/>
     <w:tmpl w:val="99FE476C"/>
@@ -29006,7 +30062,7 @@
       </w:rPr>
     </w:lvl>
   </w:abstractNum>
-  <w:abstractNum w:abstractNumId="22">
+  <w:abstractNum w:abstractNumId="23">
     <w:nsid w:val="68F13CB7"/>
     <w:multiLevelType w:val="hybridMultilevel"/>
     <w:tmpl w:val="0122C7D0"/>
@@ -29092,7 +30148,7 @@
       </w:pPr>
     </w:lvl>
   </w:abstractNum>
-  <w:abstractNum w:abstractNumId="23">
+  <w:abstractNum w:abstractNumId="24">
     <w:nsid w:val="6D1632FA"/>
     <w:multiLevelType w:val="multilevel"/>
     <w:tmpl w:val="A55670B8"/>
@@ -29205,7 +30261,7 @@
       </w:pPr>
     </w:lvl>
   </w:abstractNum>
-  <w:abstractNum w:abstractNumId="24">
+  <w:abstractNum w:abstractNumId="25">
     <w:nsid w:val="711B70D4"/>
     <w:multiLevelType w:val="hybridMultilevel"/>
     <w:tmpl w:val="735C1F34"/>
@@ -29318,7 +30374,7 @@
       </w:rPr>
     </w:lvl>
   </w:abstractNum>
-  <w:abstractNum w:abstractNumId="25">
+  <w:abstractNum w:abstractNumId="26">
     <w:nsid w:val="76CD7930"/>
     <w:multiLevelType w:val="hybridMultilevel"/>
     <w:tmpl w:val="E2EE5D00"/>
@@ -29408,7 +30464,7 @@
       </w:pPr>
     </w:lvl>
   </w:abstractNum>
-  <w:abstractNum w:abstractNumId="26">
+  <w:abstractNum w:abstractNumId="27">
     <w:nsid w:val="7BDD1CBB"/>
     <w:multiLevelType w:val="hybridMultilevel"/>
     <w:tmpl w:val="F3BE81A0"/>
@@ -29522,46 +30578,46 @@
     </w:lvl>
   </w:abstractNum>
   <w:num w:numId="1">
-    <w:abstractNumId w:val="8"/>
+    <w:abstractNumId w:val="9"/>
   </w:num>
   <w:num w:numId="2">
-    <w:abstractNumId w:val="19"/>
+    <w:abstractNumId w:val="20"/>
   </w:num>
   <w:num w:numId="3">
-    <w:abstractNumId w:val="17"/>
+    <w:abstractNumId w:val="18"/>
   </w:num>
   <w:num w:numId="4">
-    <w:abstractNumId w:val="5"/>
+    <w:abstractNumId w:val="6"/>
   </w:num>
   <w:num w:numId="5">
-    <w:abstractNumId w:val="7"/>
+    <w:abstractNumId w:val="8"/>
   </w:num>
   <w:num w:numId="6">
     <w:abstractNumId w:val="1"/>
   </w:num>
   <w:num w:numId="7">
-    <w:abstractNumId w:val="12"/>
+    <w:abstractNumId w:val="13"/>
   </w:num>
   <w:num w:numId="8">
+    <w:abstractNumId w:val="23"/>
+  </w:num>
+  <w:num w:numId="9">
+    <w:abstractNumId w:val="27"/>
+  </w:num>
+  <w:num w:numId="10">
     <w:abstractNumId w:val="22"/>
   </w:num>
-  <w:num w:numId="9">
-    <w:abstractNumId w:val="26"/>
-  </w:num>
-  <w:num w:numId="10">
-    <w:abstractNumId w:val="21"/>
-  </w:num>
   <w:num w:numId="11">
-    <w:abstractNumId w:val="21"/>
+    <w:abstractNumId w:val="22"/>
   </w:num>
   <w:num w:numId="12">
-    <w:abstractNumId w:val="21"/>
+    <w:abstractNumId w:val="22"/>
   </w:num>
   <w:num w:numId="13">
-    <w:abstractNumId w:val="15"/>
+    <w:abstractNumId w:val="16"/>
   </w:num>
   <w:num w:numId="14">
-    <w:abstractNumId w:val="21"/>
+    <w:abstractNumId w:val="22"/>
     <w:lvlOverride w:ilvl="0">
       <w:startOverride w:val="1"/>
     </w:lvlOverride>
@@ -29594,49 +30650,52 @@
     <w:abstractNumId w:val="0"/>
   </w:num>
   <w:num w:numId="16">
-    <w:abstractNumId w:val="25"/>
+    <w:abstractNumId w:val="26"/>
   </w:num>
   <w:num w:numId="17">
     <w:abstractNumId w:val="3"/>
   </w:num>
   <w:num w:numId="18">
-    <w:abstractNumId w:val="6"/>
+    <w:abstractNumId w:val="7"/>
   </w:num>
   <w:num w:numId="19">
-    <w:abstractNumId w:val="16"/>
+    <w:abstractNumId w:val="17"/>
   </w:num>
   <w:num w:numId="20">
-    <w:abstractNumId w:val="23"/>
+    <w:abstractNumId w:val="24"/>
   </w:num>
   <w:num w:numId="21">
-    <w:abstractNumId w:val="18"/>
+    <w:abstractNumId w:val="19"/>
   </w:num>
   <w:num w:numId="22">
     <w:abstractNumId w:val="4"/>
   </w:num>
   <w:num w:numId="23">
-    <w:abstractNumId w:val="24"/>
+    <w:abstractNumId w:val="25"/>
   </w:num>
   <w:num w:numId="24">
-    <w:abstractNumId w:val="14"/>
+    <w:abstractNumId w:val="15"/>
   </w:num>
   <w:num w:numId="25">
+    <w:abstractNumId w:val="12"/>
+  </w:num>
+  <w:num w:numId="26">
+    <w:abstractNumId w:val="10"/>
+  </w:num>
+  <w:num w:numId="27">
     <w:abstractNumId w:val="11"/>
   </w:num>
-  <w:num w:numId="26">
-    <w:abstractNumId w:val="9"/>
-  </w:num>
-  <w:num w:numId="27">
-    <w:abstractNumId w:val="10"/>
-  </w:num>
   <w:num w:numId="28">
-    <w:abstractNumId w:val="20"/>
+    <w:abstractNumId w:val="21"/>
   </w:num>
   <w:num w:numId="29">
     <w:abstractNumId w:val="2"/>
   </w:num>
   <w:num w:numId="30">
-    <w:abstractNumId w:val="13"/>
+    <w:abstractNumId w:val="14"/>
+  </w:num>
+  <w:num w:numId="31">
+    <w:abstractNumId w:val="5"/>
   </w:num>
 </w:numbering>
 </file>
@@ -30453,9 +31512,8 @@
     <w:panose1 w:val="020B0604030504040204"/>
     <w:charset w:val="00"/>
     <w:family w:val="swiss"/>
-    <w:notTrueType/>
     <w:pitch w:val="variable"/>
-    <w:sig w:usb0="00000003" w:usb1="00000000" w:usb2="00000000" w:usb3="00000000" w:csb0="00000001" w:csb1="00000000"/>
+    <w:sig w:usb0="E1002EFF" w:usb1="C000605B" w:usb2="00000029" w:usb3="00000000" w:csb0="000101FF" w:csb1="00000000"/>
   </w:font>
   <w:font w:name="Calibri">
     <w:panose1 w:val="020F0502020204030204"/>
@@ -30508,6 +31566,7 @@
     <w:rsid w:val="00415B0A"/>
     <w:rsid w:val="0041742E"/>
     <w:rsid w:val="0042484A"/>
+    <w:rsid w:val="004756F8"/>
     <w:rsid w:val="005E10DE"/>
     <w:rsid w:val="006D5C86"/>
     <w:rsid w:val="006F3A49"/>
@@ -30866,6 +31925,10 @@
     <w:name w:val="D08D5203F63D409F8E38BBD21FCA61B2"/>
     <w:rsid w:val="0041742E"/>
   </w:style>
+  <w:style w:type="paragraph" w:customStyle="1" w:styleId="23956EFC9BF845D08E453670C68E3E08">
+    <w:name w:val="23956EFC9BF845D08E453670C68E3E08"/>
+    <w:rsid w:val="004756F8"/>
+  </w:style>
 </w:styles>
 </file>
 
@@ -31102,7 +32165,7 @@
 
 <file path=customXml/item1.xml><?xml version="1.0" encoding="utf-8"?>
 <CoverPageProperties xmlns="http://schemas.microsoft.com/office/2006/coverPageProps">
-  <PublishDate>2013-09-27T00:00:00</PublishDate>
+  <PublishDate>2014-07-11T00:00:00</PublishDate>
   <Abstract/>
   <CompanyAddress/>
   <CompanyPhone/>
@@ -31124,7 +32187,7 @@
 </file>
 
 <file path=customXml/itemProps2.xml><?xml version="1.0" encoding="utf-8"?>
-<ds:datastoreItem xmlns:ds="http://schemas.openxmlformats.org/officeDocument/2006/customXml" ds:itemID="{8E52DF90-EBED-4AD9-B1DA-1EFF814C8ED3}">
+<ds:datastoreItem xmlns:ds="http://schemas.openxmlformats.org/officeDocument/2006/customXml" ds:itemID="{2A9D7075-C332-43B7-A5B0-B139F2C16BD6}">
   <ds:schemaRefs>
     <ds:schemaRef ds:uri="http://schemas.openxmlformats.org/officeDocument/2006/bibliography"/>
   </ds:schemaRefs>

--- a/doc/user_guide.docx
+++ b/doc/user_guide.docx
@@ -1,10 +1,10 @@
 
 <file path=word/document.xml><?xml version="1.0" encoding="utf-8"?>
-<w:document xmlns:wpc="http://schemas.microsoft.com/office/word/2010/wordprocessingCanvas" xmlns:mc="http://schemas.openxmlformats.org/markup-compatibility/2006" xmlns:o="urn:schemas-microsoft-com:office:office" xmlns:r="http://schemas.openxmlformats.org/officeDocument/2006/relationships" xmlns:m="http://schemas.openxmlformats.org/officeDocument/2006/math" xmlns:v="urn:schemas-microsoft-com:vml" xmlns:wp14="http://schemas.microsoft.com/office/word/2010/wordprocessingDrawing" xmlns:wp="http://schemas.openxmlformats.org/drawingml/2006/wordprocessingDrawing" xmlns:w10="urn:schemas-microsoft-com:office:word" xmlns:w="http://schemas.openxmlformats.org/wordprocessingml/2006/main" xmlns:w14="http://schemas.microsoft.com/office/word/2010/wordml" xmlns:wpg="http://schemas.microsoft.com/office/word/2010/wordprocessingGroup" xmlns:wpi="http://schemas.microsoft.com/office/word/2010/wordprocessingInk" xmlns:wne="http://schemas.microsoft.com/office/word/2006/wordml" xmlns:wps="http://schemas.microsoft.com/office/word/2010/wordprocessingShape" mc:Ignorable="w14 wp14">
+<w:document xmlns:ve="http://schemas.openxmlformats.org/markup-compatibility/2006" xmlns:o="urn:schemas-microsoft-com:office:office" xmlns:r="http://schemas.openxmlformats.org/officeDocument/2006/relationships" xmlns:m="http://schemas.openxmlformats.org/officeDocument/2006/math" xmlns:v="urn:schemas-microsoft-com:vml" xmlns:wp="http://schemas.openxmlformats.org/drawingml/2006/wordprocessingDrawing" xmlns:w10="urn:schemas-microsoft-com:office:word" xmlns:w="http://schemas.openxmlformats.org/wordprocessingml/2006/main" xmlns:wne="http://schemas.microsoft.com/office/word/2006/wordml">
   <w:body>
     <w:tbl>
       <w:tblPr>
-        <w:tblStyle w:val="Tabellenraster"/>
+        <w:tblStyle w:val="TableGrid"/>
         <w:tblW w:w="0" w:type="auto"/>
         <w:tblBorders>
           <w:top w:val="none" w:sz="0" w:space="0" w:color="auto"/>
@@ -14,7 +14,7 @@
           <w:insideH w:val="none" w:sz="0" w:space="0" w:color="auto"/>
           <w:insideV w:val="none" w:sz="0" w:space="0" w:color="auto"/>
         </w:tblBorders>
-        <w:tblLook w:val="04A0" w:firstRow="1" w:lastRow="0" w:firstColumn="1" w:lastColumn="0" w:noHBand="0" w:noVBand="1"/>
+        <w:tblLook w:val="04A0"/>
       </w:tblPr>
       <w:tblGrid>
         <w:gridCol w:w="3794"/>
@@ -56,7 +56,7 @@
                           <pic:cNvPicPr/>
                         </pic:nvPicPr>
                         <pic:blipFill>
-                          <a:blip r:embed="rId10" cstate="print"/>
+                          <a:blip r:embed="rId9" cstate="print"/>
                           <a:stretch>
                             <a:fillRect/>
                           </a:stretch>
@@ -125,7 +125,7 @@
                           <pic:cNvPicPr/>
                         </pic:nvPicPr>
                         <pic:blipFill>
-                          <a:blip r:embed="rId11" cstate="print"/>
+                          <a:blip r:embed="rId10" cstate="print"/>
                           <a:stretch>
                             <a:fillRect/>
                           </a:stretch>
@@ -167,7 +167,23 @@
                 <w:rFonts w:ascii="Candara" w:hAnsi="Candara"/>
                 <w:b/>
               </w:rPr>
-              <w:t>Stiftung University of Hildesheim</w:t>
+              <w:t xml:space="preserve">Stiftung University </w:t>
+            </w:r>
+            <w:proofErr w:type="spellStart"/>
+            <w:r>
+              <w:rPr>
+                <w:rFonts w:ascii="Candara" w:hAnsi="Candara"/>
+                <w:b/>
+              </w:rPr>
+              <w:t>of</w:t>
+            </w:r>
+            <w:proofErr w:type="spellEnd"/>
+            <w:r>
+              <w:rPr>
+                <w:rFonts w:ascii="Candara" w:hAnsi="Candara"/>
+                <w:b/>
+              </w:rPr>
+              <w:t xml:space="preserve"> Hildesheim</w:t>
             </w:r>
           </w:p>
           <w:p>
@@ -385,7 +401,7 @@
                     <pic:cNvPicPr/>
                   </pic:nvPicPr>
                   <pic:blipFill>
-                    <a:blip r:embed="rId12" cstate="print"/>
+                    <a:blip r:embed="rId11" cstate="print"/>
                     <a:stretch>
                       <a:fillRect/>
                     </a:stretch>
@@ -528,6 +544,17 @@
         </w:rPr>
         <w:t>5</w:t>
       </w:r>
+      <w:ins w:id="0" w:author="Holger Eichelberger" w:date="2018-01-08T16:59:00Z">
+        <w:r>
+          <w:rPr>
+            <w:rFonts w:ascii="Candara" w:hAnsi="Candara"/>
+            <w:sz w:val="28"/>
+            <w:szCs w:val="28"/>
+            <w:lang w:val="en-GB"/>
+          </w:rPr>
+          <w:t>.1</w:t>
+        </w:r>
+      </w:ins>
     </w:p>
     <w:p>
       <w:pPr>
@@ -588,6 +615,7 @@
           <w:lang w:val="en-GB"/>
         </w:rPr>
       </w:pPr>
+      <w:proofErr w:type="gramStart"/>
       <w:r>
         <w:rPr>
           <w:rFonts w:ascii="Candara" w:hAnsi="Candara"/>
@@ -595,6 +623,7 @@
         </w:rPr>
         <w:t>©2015 Software Systems Engineering (SSE) Group, University of Hildesheim, Germany.</w:t>
       </w:r>
+      <w:proofErr w:type="gramEnd"/>
     </w:p>
     <w:p>
       <w:pPr>
@@ -603,8 +632,8 @@
           <w:lang w:val="en-GB"/>
         </w:rPr>
         <w:sectPr>
-          <w:headerReference w:type="default" r:id="rId13"/>
-          <w:footerReference w:type="default" r:id="rId14"/>
+          <w:headerReference w:type="default" r:id="rId12"/>
+          <w:footerReference w:type="default" r:id="rId13"/>
           <w:pgSz w:w="11906" w:h="16838"/>
           <w:pgMar w:top="1417" w:right="1417" w:bottom="1134" w:left="1417" w:header="708" w:footer="708" w:gutter="0"/>
           <w:cols w:space="708"/>
@@ -637,7 +666,7 @@
     </w:p>
     <w:tbl>
       <w:tblPr>
-        <w:tblStyle w:val="Tabellenraster"/>
+        <w:tblStyle w:val="TableGrid"/>
         <w:tblW w:w="0" w:type="auto"/>
         <w:tblBorders>
           <w:top w:val="none" w:sz="0" w:space="0" w:color="auto"/>
@@ -647,7 +676,7 @@
           <w:insideH w:val="none" w:sz="0" w:space="0" w:color="auto"/>
           <w:insideV w:val="none" w:sz="0" w:space="0" w:color="auto"/>
         </w:tblBorders>
-        <w:tblLook w:val="04A0" w:firstRow="1" w:lastRow="0" w:firstColumn="1" w:lastColumn="0" w:noHBand="0" w:noVBand="1"/>
+        <w:tblLook w:val="04A0"/>
       </w:tblPr>
       <w:tblGrid>
         <w:gridCol w:w="817"/>
@@ -891,8 +920,33 @@
                 <w:rFonts w:ascii="Candara" w:hAnsi="Candara"/>
                 <w:lang w:val="en-GB"/>
               </w:rPr>
-              <w:t>Changes due to migration to Xtext version 2.3.1,</w:t>
-            </w:r>
+              <w:t xml:space="preserve">Changes due to migration to </w:t>
+            </w:r>
+            <w:proofErr w:type="spellStart"/>
+            <w:r>
+              <w:rPr>
+                <w:rFonts w:ascii="Candara" w:hAnsi="Candara"/>
+                <w:lang w:val="en-GB"/>
+              </w:rPr>
+              <w:t>Xtext</w:t>
+            </w:r>
+            <w:proofErr w:type="spellEnd"/>
+            <w:r>
+              <w:rPr>
+                <w:rFonts w:ascii="Candara" w:hAnsi="Candara"/>
+                <w:lang w:val="en-GB"/>
+              </w:rPr>
+              <w:t xml:space="preserve"> version </w:t>
+            </w:r>
+            <w:proofErr w:type="gramStart"/>
+            <w:r>
+              <w:rPr>
+                <w:rFonts w:ascii="Candara" w:hAnsi="Candara"/>
+                <w:lang w:val="en-GB"/>
+              </w:rPr>
+              <w:t>2.3.1,</w:t>
+            </w:r>
+            <w:proofErr w:type="gramEnd"/>
             <w:r>
               <w:rPr>
                 <w:rFonts w:ascii="Candara" w:hAnsi="Candara"/>
@@ -1057,7 +1111,23 @@
                 <w:rFonts w:ascii="Candara" w:hAnsi="Candara"/>
                 <w:lang w:val="en-GB"/>
               </w:rPr>
-              <w:t>Section 3 updated (inclusion of Xtext features in EASy update site).</w:t>
+              <w:t xml:space="preserve">Section 3 updated (inclusion of </w:t>
+            </w:r>
+            <w:proofErr w:type="spellStart"/>
+            <w:r>
+              <w:rPr>
+                <w:rFonts w:ascii="Candara" w:hAnsi="Candara"/>
+                <w:lang w:val="en-GB"/>
+              </w:rPr>
+              <w:t>Xtext</w:t>
+            </w:r>
+            <w:proofErr w:type="spellEnd"/>
+            <w:r>
+              <w:rPr>
+                <w:rFonts w:ascii="Candara" w:hAnsi="Candara"/>
+                <w:lang w:val="en-GB"/>
+              </w:rPr>
+              <w:t xml:space="preserve"> features in EASy update site).</w:t>
             </w:r>
           </w:p>
         </w:tc>
@@ -1381,7 +1451,23 @@
                 <w:rFonts w:ascii="Candara" w:hAnsi="Candara"/>
                 <w:lang w:val="en-GB"/>
               </w:rPr>
-              <w:t xml:space="preserve">Migration to Xtext version 2.5.3, Examples, Updated installation of EASy-Producer </w:t>
+              <w:t xml:space="preserve">Migration to </w:t>
+            </w:r>
+            <w:proofErr w:type="spellStart"/>
+            <w:r>
+              <w:rPr>
+                <w:rFonts w:ascii="Candara" w:hAnsi="Candara"/>
+                <w:lang w:val="en-GB"/>
+              </w:rPr>
+              <w:t>Xtext</w:t>
+            </w:r>
+            <w:proofErr w:type="spellEnd"/>
+            <w:r>
+              <w:rPr>
+                <w:rFonts w:ascii="Candara" w:hAnsi="Candara"/>
+                <w:lang w:val="en-GB"/>
+              </w:rPr>
+              <w:t xml:space="preserve"> version 2.5.3, Examples, Updated installation of EASy-Producer </w:t>
             </w:r>
           </w:p>
         </w:tc>
@@ -1445,12 +1531,14 @@
               </w:rPr>
               <w:t xml:space="preserve">Described example: </w:t>
             </w:r>
+            <w:proofErr w:type="spellStart"/>
             <w:r>
               <w:rPr>
                 <w:lang w:val="en-GB"/>
               </w:rPr>
               <w:t>EASyDemoCommands</w:t>
             </w:r>
+            <w:proofErr w:type="spellEnd"/>
           </w:p>
         </w:tc>
       </w:tr>
@@ -1516,6 +1604,107 @@
           </w:p>
         </w:tc>
       </w:tr>
+      <w:tr>
+        <w:trPr>
+          <w:ins w:id="1" w:author="Holger Eichelberger" w:date="2018-01-08T17:00:00Z"/>
+        </w:trPr>
+        <w:tc>
+          <w:tcPr>
+            <w:tcW w:w="817" w:type="dxa"/>
+          </w:tcPr>
+          <w:p>
+            <w:pPr>
+              <w:rPr>
+                <w:ins w:id="2" w:author="Holger Eichelberger" w:date="2018-01-08T17:00:00Z"/>
+                <w:rFonts w:ascii="Candara" w:hAnsi="Candara"/>
+                <w:lang w:val="en-GB"/>
+              </w:rPr>
+            </w:pPr>
+            <w:ins w:id="3" w:author="Holger Eichelberger" w:date="2018-01-08T17:00:00Z">
+              <w:r>
+                <w:rPr>
+                  <w:rFonts w:ascii="Candara" w:hAnsi="Candara"/>
+                  <w:lang w:val="en-GB"/>
+                </w:rPr>
+                <w:t>1.5.1</w:t>
+              </w:r>
+            </w:ins>
+          </w:p>
+        </w:tc>
+        <w:tc>
+          <w:tcPr>
+            <w:tcW w:w="1418" w:type="dxa"/>
+          </w:tcPr>
+          <w:p>
+            <w:pPr>
+              <w:rPr>
+                <w:ins w:id="4" w:author="Holger Eichelberger" w:date="2018-01-08T17:00:00Z"/>
+                <w:rFonts w:ascii="Candara" w:hAnsi="Candara"/>
+                <w:lang w:val="en-GB"/>
+              </w:rPr>
+            </w:pPr>
+            <w:ins w:id="5" w:author="Holger Eichelberger" w:date="2018-01-08T17:00:00Z">
+              <w:r>
+                <w:rPr>
+                  <w:rFonts w:ascii="Candara" w:hAnsi="Candara"/>
+                  <w:lang w:val="en-GB"/>
+                </w:rPr>
+                <w:t>08.01.2018</w:t>
+              </w:r>
+            </w:ins>
+          </w:p>
+        </w:tc>
+        <w:tc>
+          <w:tcPr>
+            <w:tcW w:w="6977" w:type="dxa"/>
+          </w:tcPr>
+          <w:p>
+            <w:pPr>
+              <w:rPr>
+                <w:ins w:id="6" w:author="Holger Eichelberger" w:date="2018-01-08T17:00:00Z"/>
+                <w:rFonts w:ascii="Candara" w:hAnsi="Candara"/>
+                <w:lang w:val="en-GB"/>
+              </w:rPr>
+            </w:pPr>
+            <w:ins w:id="7" w:author="Holger Eichelberger" w:date="2018-01-08T17:00:00Z">
+              <w:r>
+                <w:rPr>
+                  <w:rFonts w:ascii="Candara" w:hAnsi="Candara"/>
+                  <w:lang w:val="en-GB"/>
+                </w:rPr>
+                <w:t>Term</w:t>
+              </w:r>
+            </w:ins>
+            <w:ins w:id="8" w:author="Holger Eichelberger" w:date="2018-01-08T17:06:00Z">
+              <w:r>
+                <w:rPr>
+                  <w:rFonts w:ascii="Candara" w:hAnsi="Candara"/>
+                  <w:lang w:val="en-GB"/>
+                </w:rPr>
+                <w:t xml:space="preserve"> / line number</w:t>
+              </w:r>
+            </w:ins>
+            <w:ins w:id="9" w:author="Holger Eichelberger" w:date="2018-01-08T17:00:00Z">
+              <w:r>
+                <w:rPr>
+                  <w:rFonts w:ascii="Candara" w:hAnsi="Candara"/>
+                  <w:lang w:val="en-GB"/>
+                </w:rPr>
+                <w:t xml:space="preserve"> updates</w:t>
+              </w:r>
+            </w:ins>
+            <w:ins w:id="10" w:author="Holger Eichelberger" w:date="2018-01-08T17:06:00Z">
+              <w:r>
+                <w:rPr>
+                  <w:rFonts w:ascii="Candara" w:hAnsi="Candara"/>
+                  <w:lang w:val="en-GB"/>
+                </w:rPr>
+                <w:t xml:space="preserve"> (reported by M. Keunecke)</w:t>
+              </w:r>
+            </w:ins>
+          </w:p>
+        </w:tc>
+      </w:tr>
     </w:tbl>
     <w:p>
       <w:pPr>
@@ -1694,16 +1883,32 @@
           <w:lang w:val="en-GB"/>
         </w:rPr>
       </w:pPr>
-      <w:hyperlink r:id="rId15" w:history="1">
-        <w:r>
-          <w:rPr>
-            <w:rStyle w:val="Hyperlink"/>
-            <w:rFonts w:ascii="Candara" w:hAnsi="Candara"/>
-            <w:lang w:val="en-GB"/>
-          </w:rPr>
-          <w:t>http://projects.sse.uni-hildesheim.de/easy/</w:t>
-        </w:r>
-      </w:hyperlink>
+      <w:r>
+        <w:fldChar w:fldCharType="begin"/>
+      </w:r>
+      <w:r>
+        <w:rPr>
+          <w:lang w:val="en-GB"/>
+          <w:rPrChange w:id="11" w:author="Holger Eichelberger" w:date="2018-01-08T16:59:00Z">
+            <w:rPr/>
+          </w:rPrChange>
+        </w:rPr>
+        <w:instrText>HYPERLINK "http://projects.sse.uni-hildesheim.de/easy/"</w:instrText>
+      </w:r>
+      <w:r>
+        <w:fldChar w:fldCharType="separate"/>
+      </w:r>
+      <w:r>
+        <w:rPr>
+          <w:rStyle w:val="Hyperlink"/>
+          <w:rFonts w:ascii="Candara" w:hAnsi="Candara"/>
+          <w:lang w:val="en-GB"/>
+        </w:rPr>
+        <w:t>http://projects.sse.uni-hildesheim.de/easy/</w:t>
+      </w:r>
+      <w:r>
+        <w:fldChar w:fldCharType="end"/>
+      </w:r>
     </w:p>
     <w:p>
       <w:pPr>
@@ -1891,6 +2096,7 @@
           <w:color w:val="auto"/>
           <w:sz w:val="22"/>
           <w:szCs w:val="22"/>
+          <w:u w:val="single"/>
           <w:lang w:val="en-GB"/>
         </w:rPr>
         <w:id w:val="182145317"/>
@@ -1902,7 +2108,7 @@
       <w:sdtContent>
         <w:p>
           <w:pPr>
-            <w:pStyle w:val="Inhaltsverzeichnisberschrift"/>
+            <w:pStyle w:val="TOCHeading"/>
             <w:rPr>
               <w:lang w:val="en-GB"/>
             </w:rPr>
@@ -1916,7 +2122,7 @@
         </w:p>
         <w:p>
           <w:pPr>
-            <w:pStyle w:val="Verzeichnis1"/>
+            <w:pStyle w:val="TOC1"/>
             <w:rPr>
               <w:rFonts w:eastAsiaTheme="minorEastAsia"/>
               <w:noProof/>
@@ -2018,7 +2224,7 @@
         </w:p>
         <w:p>
           <w:pPr>
-            <w:pStyle w:val="Verzeichnis1"/>
+            <w:pStyle w:val="TOC1"/>
             <w:rPr>
               <w:rFonts w:eastAsiaTheme="minorEastAsia"/>
               <w:noProof/>
@@ -2102,7 +2308,7 @@
         </w:p>
         <w:p>
           <w:pPr>
-            <w:pStyle w:val="Verzeichnis2"/>
+            <w:pStyle w:val="TOC2"/>
             <w:tabs>
               <w:tab w:val="left" w:pos="880"/>
               <w:tab w:val="right" w:leader="dot" w:pos="9062"/>
@@ -2188,7 +2394,7 @@
         </w:p>
         <w:p>
           <w:pPr>
-            <w:pStyle w:val="Verzeichnis2"/>
+            <w:pStyle w:val="TOC2"/>
             <w:tabs>
               <w:tab w:val="left" w:pos="880"/>
               <w:tab w:val="right" w:leader="dot" w:pos="9062"/>
@@ -2274,7 +2480,7 @@
         </w:p>
         <w:p>
           <w:pPr>
-            <w:pStyle w:val="Verzeichnis2"/>
+            <w:pStyle w:val="TOC2"/>
             <w:tabs>
               <w:tab w:val="left" w:pos="880"/>
               <w:tab w:val="right" w:leader="dot" w:pos="9062"/>
@@ -2360,7 +2566,7 @@
         </w:p>
         <w:p>
           <w:pPr>
-            <w:pStyle w:val="Verzeichnis1"/>
+            <w:pStyle w:val="TOC1"/>
             <w:rPr>
               <w:rFonts w:eastAsiaTheme="minorEastAsia"/>
               <w:noProof/>
@@ -2444,7 +2650,7 @@
         </w:p>
         <w:p>
           <w:pPr>
-            <w:pStyle w:val="Verzeichnis2"/>
+            <w:pStyle w:val="TOC2"/>
             <w:tabs>
               <w:tab w:val="left" w:pos="880"/>
               <w:tab w:val="right" w:leader="dot" w:pos="9062"/>
@@ -2530,7 +2736,7 @@
         </w:p>
         <w:p>
           <w:pPr>
-            <w:pStyle w:val="Verzeichnis2"/>
+            <w:pStyle w:val="TOC2"/>
             <w:tabs>
               <w:tab w:val="left" w:pos="880"/>
               <w:tab w:val="right" w:leader="dot" w:pos="9062"/>
@@ -2616,7 +2822,7 @@
         </w:p>
         <w:p>
           <w:pPr>
-            <w:pStyle w:val="Verzeichnis2"/>
+            <w:pStyle w:val="TOC2"/>
             <w:tabs>
               <w:tab w:val="left" w:pos="880"/>
               <w:tab w:val="right" w:leader="dot" w:pos="9062"/>
@@ -2702,7 +2908,7 @@
         </w:p>
         <w:p>
           <w:pPr>
-            <w:pStyle w:val="Verzeichnis2"/>
+            <w:pStyle w:val="TOC2"/>
             <w:tabs>
               <w:tab w:val="left" w:pos="880"/>
               <w:tab w:val="right" w:leader="dot" w:pos="9062"/>
@@ -2788,7 +2994,7 @@
         </w:p>
         <w:p>
           <w:pPr>
-            <w:pStyle w:val="Verzeichnis1"/>
+            <w:pStyle w:val="TOC1"/>
             <w:rPr>
               <w:rFonts w:eastAsiaTheme="minorEastAsia"/>
               <w:noProof/>
@@ -2872,7 +3078,7 @@
         </w:p>
         <w:p>
           <w:pPr>
-            <w:pStyle w:val="Verzeichnis2"/>
+            <w:pStyle w:val="TOC2"/>
             <w:tabs>
               <w:tab w:val="left" w:pos="880"/>
               <w:tab w:val="right" w:leader="dot" w:pos="9062"/>
@@ -2958,7 +3164,7 @@
         </w:p>
         <w:p>
           <w:pPr>
-            <w:pStyle w:val="Verzeichnis2"/>
+            <w:pStyle w:val="TOC2"/>
             <w:tabs>
               <w:tab w:val="left" w:pos="880"/>
               <w:tab w:val="right" w:leader="dot" w:pos="9062"/>
@@ -3044,7 +3250,7 @@
         </w:p>
         <w:p>
           <w:pPr>
-            <w:pStyle w:val="Verzeichnis3"/>
+            <w:pStyle w:val="TOC3"/>
             <w:tabs>
               <w:tab w:val="left" w:pos="1320"/>
               <w:tab w:val="right" w:leader="dot" w:pos="9062"/>
@@ -3130,7 +3336,7 @@
         </w:p>
         <w:p>
           <w:pPr>
-            <w:pStyle w:val="Verzeichnis3"/>
+            <w:pStyle w:val="TOC3"/>
             <w:tabs>
               <w:tab w:val="left" w:pos="1320"/>
               <w:tab w:val="right" w:leader="dot" w:pos="9062"/>
@@ -3216,7 +3422,7 @@
         </w:p>
         <w:p>
           <w:pPr>
-            <w:pStyle w:val="Verzeichnis2"/>
+            <w:pStyle w:val="TOC2"/>
             <w:tabs>
               <w:tab w:val="left" w:pos="880"/>
               <w:tab w:val="right" w:leader="dot" w:pos="9062"/>
@@ -3302,7 +3508,7 @@
         </w:p>
         <w:p>
           <w:pPr>
-            <w:pStyle w:val="Verzeichnis3"/>
+            <w:pStyle w:val="TOC3"/>
             <w:tabs>
               <w:tab w:val="left" w:pos="1320"/>
               <w:tab w:val="right" w:leader="dot" w:pos="9062"/>
@@ -3388,7 +3594,7 @@
         </w:p>
         <w:p>
           <w:pPr>
-            <w:pStyle w:val="Verzeichnis3"/>
+            <w:pStyle w:val="TOC3"/>
             <w:tabs>
               <w:tab w:val="left" w:pos="1320"/>
               <w:tab w:val="right" w:leader="dot" w:pos="9062"/>
@@ -3474,7 +3680,7 @@
         </w:p>
         <w:p>
           <w:pPr>
-            <w:pStyle w:val="Verzeichnis1"/>
+            <w:pStyle w:val="TOC1"/>
             <w:rPr>
               <w:rFonts w:eastAsiaTheme="minorEastAsia"/>
               <w:noProof/>
@@ -3558,7 +3764,7 @@
         </w:p>
         <w:p>
           <w:pPr>
-            <w:pStyle w:val="Verzeichnis2"/>
+            <w:pStyle w:val="TOC2"/>
             <w:tabs>
               <w:tab w:val="left" w:pos="880"/>
               <w:tab w:val="right" w:leader="dot" w:pos="9062"/>
@@ -3644,7 +3850,7 @@
         </w:p>
         <w:p>
           <w:pPr>
-            <w:pStyle w:val="Verzeichnis2"/>
+            <w:pStyle w:val="TOC2"/>
             <w:tabs>
               <w:tab w:val="left" w:pos="880"/>
               <w:tab w:val="right" w:leader="dot" w:pos="9062"/>
@@ -3730,7 +3936,7 @@
         </w:p>
         <w:p>
           <w:pPr>
-            <w:pStyle w:val="Verzeichnis3"/>
+            <w:pStyle w:val="TOC3"/>
             <w:tabs>
               <w:tab w:val="left" w:pos="1320"/>
               <w:tab w:val="right" w:leader="dot" w:pos="9062"/>
@@ -3816,7 +4022,7 @@
         </w:p>
         <w:p>
           <w:pPr>
-            <w:pStyle w:val="Verzeichnis3"/>
+            <w:pStyle w:val="TOC3"/>
             <w:tabs>
               <w:tab w:val="left" w:pos="1320"/>
               <w:tab w:val="right" w:leader="dot" w:pos="9062"/>
@@ -3902,7 +4108,7 @@
         </w:p>
         <w:p>
           <w:pPr>
-            <w:pStyle w:val="Verzeichnis1"/>
+            <w:pStyle w:val="TOC1"/>
             <w:rPr>
               <w:rFonts w:eastAsiaTheme="minorEastAsia"/>
               <w:noProof/>
@@ -3986,7 +4192,7 @@
         </w:p>
         <w:p>
           <w:pPr>
-            <w:pStyle w:val="Verzeichnis2"/>
+            <w:pStyle w:val="TOC2"/>
             <w:tabs>
               <w:tab w:val="left" w:pos="880"/>
               <w:tab w:val="right" w:leader="dot" w:pos="9062"/>
@@ -4072,7 +4278,7 @@
         </w:p>
         <w:p>
           <w:pPr>
-            <w:pStyle w:val="Verzeichnis2"/>
+            <w:pStyle w:val="TOC2"/>
             <w:tabs>
               <w:tab w:val="left" w:pos="880"/>
               <w:tab w:val="right" w:leader="dot" w:pos="9062"/>
@@ -4158,7 +4364,7 @@
         </w:p>
         <w:p>
           <w:pPr>
-            <w:pStyle w:val="Verzeichnis3"/>
+            <w:pStyle w:val="TOC3"/>
             <w:tabs>
               <w:tab w:val="left" w:pos="1320"/>
               <w:tab w:val="right" w:leader="dot" w:pos="9062"/>
@@ -4244,7 +4450,7 @@
         </w:p>
         <w:p>
           <w:pPr>
-            <w:pStyle w:val="Verzeichnis3"/>
+            <w:pStyle w:val="TOC3"/>
             <w:tabs>
               <w:tab w:val="left" w:pos="1320"/>
               <w:tab w:val="right" w:leader="dot" w:pos="9062"/>
@@ -4330,7 +4536,7 @@
         </w:p>
         <w:p>
           <w:pPr>
-            <w:pStyle w:val="Verzeichnis3"/>
+            <w:pStyle w:val="TOC3"/>
             <w:tabs>
               <w:tab w:val="left" w:pos="1320"/>
               <w:tab w:val="right" w:leader="dot" w:pos="9062"/>
@@ -4416,7 +4622,7 @@
         </w:p>
         <w:p>
           <w:pPr>
-            <w:pStyle w:val="Verzeichnis3"/>
+            <w:pStyle w:val="TOC3"/>
             <w:tabs>
               <w:tab w:val="left" w:pos="1320"/>
               <w:tab w:val="right" w:leader="dot" w:pos="9062"/>
@@ -4502,7 +4708,7 @@
         </w:p>
         <w:p>
           <w:pPr>
-            <w:pStyle w:val="Verzeichnis1"/>
+            <w:pStyle w:val="TOC1"/>
             <w:rPr>
               <w:rFonts w:eastAsiaTheme="minorEastAsia"/>
               <w:noProof/>
@@ -4586,7 +4792,7 @@
         </w:p>
         <w:p>
           <w:pPr>
-            <w:pStyle w:val="Verzeichnis2"/>
+            <w:pStyle w:val="TOC2"/>
             <w:tabs>
               <w:tab w:val="left" w:pos="880"/>
               <w:tab w:val="right" w:leader="dot" w:pos="9062"/>
@@ -4672,7 +4878,7 @@
         </w:p>
         <w:p>
           <w:pPr>
-            <w:pStyle w:val="Verzeichnis2"/>
+            <w:pStyle w:val="TOC2"/>
             <w:tabs>
               <w:tab w:val="left" w:pos="880"/>
               <w:tab w:val="right" w:leader="dot" w:pos="9062"/>
@@ -4758,7 +4964,7 @@
         </w:p>
         <w:p>
           <w:pPr>
-            <w:pStyle w:val="Verzeichnis2"/>
+            <w:pStyle w:val="TOC2"/>
             <w:tabs>
               <w:tab w:val="left" w:pos="880"/>
               <w:tab w:val="right" w:leader="dot" w:pos="9062"/>
@@ -4883,7 +5089,7 @@
     </w:p>
     <w:p>
       <w:pPr>
-        <w:pStyle w:val="KeinLeerraum"/>
+        <w:pStyle w:val="NoSpacing"/>
         <w:rPr>
           <w:lang w:val="en-GB"/>
         </w:rPr>
@@ -4897,12 +5103,12 @@
     </w:p>
     <w:p>
       <w:pPr>
-        <w:pStyle w:val="berschrift1"/>
-        <w:rPr>
-          <w:lang w:val="en-GB"/>
-        </w:rPr>
-      </w:pPr>
-      <w:bookmarkStart w:id="0" w:name="_Toc425144863"/>
+        <w:pStyle w:val="Heading1"/>
+        <w:rPr>
+          <w:lang w:val="en-GB"/>
+        </w:rPr>
+      </w:pPr>
+      <w:bookmarkStart w:id="12" w:name="_Toc425144863"/>
       <w:r>
         <w:rPr>
           <w:lang w:val="en-GB"/>
@@ -4910,7 +5116,7 @@
         <w:lastRenderedPageBreak/>
         <w:t>Introduction</w:t>
       </w:r>
-      <w:bookmarkEnd w:id="0"/>
+      <w:bookmarkEnd w:id="12"/>
     </w:p>
     <w:p>
       <w:pPr>
@@ -4929,7 +5135,7 @@
       </w:r>
       <w:r>
         <w:rPr>
-          <w:rStyle w:val="Funotenzeichen"/>
+          <w:rStyle w:val="FootnoteReference"/>
           <w:rFonts w:ascii="Candara" w:hAnsi="Candara"/>
           <w:lang w:val="en-GB"/>
         </w:rPr>
@@ -5725,13 +5931,13 @@
     </w:p>
     <w:p>
       <w:pPr>
-        <w:pStyle w:val="berschrift1"/>
-        <w:rPr>
-          <w:lang w:val="en-GB"/>
-        </w:rPr>
-      </w:pPr>
-      <w:bookmarkStart w:id="1" w:name="_Ref338255382"/>
-      <w:bookmarkStart w:id="2" w:name="_Toc425144864"/>
+        <w:pStyle w:val="Heading1"/>
+        <w:rPr>
+          <w:lang w:val="en-GB"/>
+        </w:rPr>
+      </w:pPr>
+      <w:bookmarkStart w:id="13" w:name="_Ref338255382"/>
+      <w:bookmarkStart w:id="14" w:name="_Toc425144864"/>
       <w:r>
         <w:rPr>
           <w:lang w:val="en-GB"/>
@@ -5739,8 +5945,8 @@
         <w:lastRenderedPageBreak/>
         <w:t>Software Product Line Engineering at a Glance</w:t>
       </w:r>
-      <w:bookmarkEnd w:id="1"/>
-      <w:bookmarkEnd w:id="2"/>
+      <w:bookmarkEnd w:id="13"/>
+      <w:bookmarkEnd w:id="14"/>
     </w:p>
     <w:p>
       <w:pPr>
@@ -5802,19 +6008,19 @@
     </w:p>
     <w:p>
       <w:pPr>
-        <w:pStyle w:val="berschrift2"/>
-        <w:rPr>
-          <w:lang w:val="en-GB"/>
-        </w:rPr>
-      </w:pPr>
-      <w:bookmarkStart w:id="3" w:name="_Toc425144865"/>
+        <w:pStyle w:val="Heading2"/>
+        <w:rPr>
+          <w:lang w:val="en-GB"/>
+        </w:rPr>
+      </w:pPr>
+      <w:bookmarkStart w:id="15" w:name="_Toc425144865"/>
       <w:r>
         <w:rPr>
           <w:lang w:val="en-GB"/>
         </w:rPr>
         <w:t>Basic Software Product Line Engineering</w:t>
       </w:r>
-      <w:bookmarkEnd w:id="3"/>
+      <w:bookmarkEnd w:id="15"/>
     </w:p>
     <w:p>
       <w:pPr>
@@ -5864,19 +6070,19 @@
     </w:p>
     <w:p>
       <w:pPr>
-        <w:pStyle w:val="berschrift2"/>
-        <w:rPr>
-          <w:lang w:val="en-GB"/>
-        </w:rPr>
-      </w:pPr>
-      <w:bookmarkStart w:id="4" w:name="_Toc425144866"/>
+        <w:pStyle w:val="Heading2"/>
+        <w:rPr>
+          <w:lang w:val="en-GB"/>
+        </w:rPr>
+      </w:pPr>
+      <w:bookmarkStart w:id="16" w:name="_Toc425144866"/>
       <w:r>
         <w:rPr>
           <w:lang w:val="en-GB"/>
         </w:rPr>
         <w:t>Staged Configuration and Instantiation</w:t>
       </w:r>
-      <w:bookmarkEnd w:id="4"/>
+      <w:bookmarkEnd w:id="16"/>
     </w:p>
     <w:p>
       <w:pPr>
@@ -6032,7 +6238,7 @@
         </w:rPr>
         <w:fldChar w:fldCharType="separate"/>
       </w:r>
-      <w:ins w:id="5" w:author="El-Sharkawy" w:date="2015-07-29T08:20:00Z">
+      <w:ins w:id="17" w:author="El-Sharkawy" w:date="2015-07-29T08:20:00Z">
         <w:r>
           <w:rPr>
             <w:lang w:val="en-GB"/>
@@ -6047,7 +6253,7 @@
           <w:t>1</w:t>
         </w:r>
       </w:ins>
-      <w:del w:id="6" w:author="El-Sharkawy" w:date="2015-07-29T08:20:00Z">
+      <w:del w:id="18" w:author="El-Sharkawy" w:date="2015-07-29T08:20:00Z">
         <w:r>
           <w:rPr>
             <w:lang w:val="en-GB"/>
@@ -8367,14 +8573,14 @@
     </w:p>
     <w:p>
       <w:pPr>
-        <w:pStyle w:val="Beschriftung"/>
+        <w:pStyle w:val="Caption"/>
         <w:jc w:val="center"/>
         <w:rPr>
           <w:rFonts w:ascii="Candara" w:hAnsi="Candara"/>
           <w:lang w:val="en-GB"/>
         </w:rPr>
       </w:pPr>
-      <w:bookmarkStart w:id="7" w:name="_Ref338686554"/>
+      <w:bookmarkStart w:id="19" w:name="_Ref338686554"/>
       <w:r>
         <w:rPr>
           <w:lang w:val="en-GB"/>
@@ -8412,7 +8618,7 @@
         </w:rPr>
         <w:fldChar w:fldCharType="end"/>
       </w:r>
-      <w:bookmarkEnd w:id="7"/>
+      <w:bookmarkEnd w:id="19"/>
       <w:r>
         <w:rPr>
           <w:lang w:val="en-GB"/>
@@ -8422,21 +8628,21 @@
     </w:p>
     <w:p>
       <w:pPr>
-        <w:pStyle w:val="berschrift2"/>
-        <w:rPr>
-          <w:lang w:val="en-GB"/>
-        </w:rPr>
-      </w:pPr>
-      <w:bookmarkStart w:id="8" w:name="_Ref368586101"/>
-      <w:bookmarkStart w:id="9" w:name="_Toc425144867"/>
+        <w:pStyle w:val="Heading2"/>
+        <w:rPr>
+          <w:lang w:val="en-GB"/>
+        </w:rPr>
+      </w:pPr>
+      <w:bookmarkStart w:id="20" w:name="_Ref368586101"/>
+      <w:bookmarkStart w:id="21" w:name="_Toc425144867"/>
       <w:r>
         <w:rPr>
           <w:lang w:val="en-GB"/>
         </w:rPr>
         <w:t>Multi Software Product Lines</w:t>
       </w:r>
-      <w:bookmarkEnd w:id="8"/>
-      <w:bookmarkEnd w:id="9"/>
+      <w:bookmarkEnd w:id="20"/>
+      <w:bookmarkEnd w:id="21"/>
     </w:p>
     <w:p>
       <w:pPr>
@@ -8461,14 +8667,14 @@
         <w:rPr>
           <w:lang w:val="en-GB"/>
         </w:rPr>
-        <w:t xml:space="preserve"> MSPL, the variability models of the single </w:t>
+        <w:t xml:space="preserve"> MSPL, the variability models of the single product lines are combined to an integrated variability model. Derived products can contain </w:t>
       </w:r>
       <w:r>
         <w:rPr>
           <w:lang w:val="en-GB"/>
         </w:rPr>
         <w:lastRenderedPageBreak/>
-        <w:t xml:space="preserve">product lines are combined to an integrated variability model. Derived products can contain instantiated </w:t>
+        <w:t xml:space="preserve">instantiated </w:t>
       </w:r>
       <w:r>
         <w:rPr>
@@ -8528,7 +8734,7 @@
         </w:rPr>
         <w:fldChar w:fldCharType="separate"/>
       </w:r>
-      <w:ins w:id="10" w:author="El-Sharkawy" w:date="2015-07-29T08:20:00Z">
+      <w:ins w:id="22" w:author="El-Sharkawy" w:date="2015-07-29T08:20:00Z">
         <w:r>
           <w:rPr>
             <w:lang w:val="en-GB"/>
@@ -8543,7 +8749,7 @@
           <w:t>2</w:t>
         </w:r>
       </w:ins>
-      <w:del w:id="11" w:author="El-Sharkawy" w:date="2015-07-29T08:20:00Z">
+      <w:del w:id="23" w:author="El-Sharkawy" w:date="2015-07-29T08:20:00Z">
         <w:r>
           <w:rPr>
             <w:lang w:val="en-GB"/>
@@ -11311,14 +11517,14 @@
     </w:p>
     <w:p>
       <w:pPr>
-        <w:pStyle w:val="Beschriftung"/>
+        <w:pStyle w:val="Caption"/>
         <w:jc w:val="center"/>
         <w:rPr>
           <w:rFonts w:ascii="Candara" w:hAnsi="Candara"/>
           <w:lang w:val="en-GB"/>
         </w:rPr>
       </w:pPr>
-      <w:bookmarkStart w:id="12" w:name="_Ref338687088"/>
+      <w:bookmarkStart w:id="24" w:name="_Ref338687088"/>
       <w:r>
         <w:rPr>
           <w:lang w:val="en-GB"/>
@@ -11356,7 +11562,7 @@
         </w:rPr>
         <w:fldChar w:fldCharType="end"/>
       </w:r>
-      <w:bookmarkEnd w:id="12"/>
+      <w:bookmarkEnd w:id="24"/>
       <w:r>
         <w:rPr>
           <w:lang w:val="en-GB"/>
@@ -11396,13 +11602,13 @@
     </w:p>
     <w:p>
       <w:pPr>
-        <w:pStyle w:val="berschrift1"/>
-        <w:rPr>
-          <w:lang w:val="en-GB"/>
-        </w:rPr>
-      </w:pPr>
-      <w:bookmarkStart w:id="13" w:name="_Ref338255390"/>
-      <w:bookmarkStart w:id="14" w:name="_Toc425144868"/>
+        <w:pStyle w:val="Heading1"/>
+        <w:rPr>
+          <w:lang w:val="en-GB"/>
+        </w:rPr>
+      </w:pPr>
+      <w:bookmarkStart w:id="25" w:name="_Ref338255390"/>
+      <w:bookmarkStart w:id="26" w:name="_Toc425144868"/>
       <w:r>
         <w:rPr>
           <w:lang w:val="en-GB"/>
@@ -11410,8 +11616,8 @@
         <w:lastRenderedPageBreak/>
         <w:t>Installation</w:t>
       </w:r>
-      <w:bookmarkEnd w:id="13"/>
-      <w:bookmarkEnd w:id="14"/>
+      <w:bookmarkEnd w:id="25"/>
+      <w:bookmarkEnd w:id="26"/>
     </w:p>
     <w:p>
       <w:pPr>
@@ -11490,7 +11696,7 @@
         </w:rPr>
         <w:t xml:space="preserve">in which we </w:t>
       </w:r>
-      <w:del w:id="15" w:author="El-Sharkawy" w:date="2015-07-14T15:12:00Z">
+      <w:del w:id="27" w:author="El-Sharkawy" w:date="2015-07-14T15:12:00Z">
         <w:r>
           <w:rPr>
             <w:rFonts w:ascii="Candara" w:hAnsi="Candara"/>
@@ -11575,7 +11781,7 @@
         </w:rPr>
         <w:t xml:space="preserve">, we </w:t>
       </w:r>
-      <w:del w:id="16" w:author="El-Sharkawy" w:date="2015-07-14T15:12:00Z">
+      <w:del w:id="28" w:author="El-Sharkawy" w:date="2015-07-14T15:12:00Z">
         <w:r>
           <w:rPr>
             <w:rFonts w:ascii="Candara" w:hAnsi="Candara"/>
@@ -11591,7 +11797,7 @@
         </w:rPr>
         <w:t xml:space="preserve">describe the installation of the tool in a step-wise manner using the Eclipse update site mechanism and the EASy-Producer update site. </w:t>
       </w:r>
-      <w:ins w:id="17" w:author="El-Sharkawy" w:date="2015-07-14T15:13:00Z">
+      <w:ins w:id="29" w:author="El-Sharkawy" w:date="2015-07-14T15:13:00Z">
         <w:r>
           <w:rPr>
             <w:rFonts w:ascii="Candara" w:hAnsi="Candara"/>
@@ -11600,7 +11806,7 @@
           <w:t xml:space="preserve">EASy-Producer can alternatively used as a command line tool, </w:t>
         </w:r>
       </w:ins>
-      <w:ins w:id="18" w:author="El-Sharkawy" w:date="2015-07-14T15:14:00Z">
+      <w:ins w:id="30" w:author="El-Sharkawy" w:date="2015-07-14T15:14:00Z">
         <w:r>
           <w:rPr>
             <w:rFonts w:ascii="Candara" w:hAnsi="Candara"/>
@@ -11609,7 +11815,7 @@
           <w:t xml:space="preserve">which does not require an Eclipse </w:t>
         </w:r>
       </w:ins>
-      <w:ins w:id="19" w:author="El-Sharkawy" w:date="2015-07-14T15:15:00Z">
+      <w:ins w:id="31" w:author="El-Sharkawy" w:date="2015-07-14T15:15:00Z">
         <w:r>
           <w:rPr>
             <w:rFonts w:ascii="Candara" w:hAnsi="Candara"/>
@@ -11618,7 +11824,7 @@
           <w:t>installation</w:t>
         </w:r>
       </w:ins>
-      <w:ins w:id="20" w:author="El-Sharkawy" w:date="2015-07-14T15:14:00Z">
+      <w:ins w:id="32" w:author="El-Sharkawy" w:date="2015-07-14T15:14:00Z">
         <w:r>
           <w:rPr>
             <w:rFonts w:ascii="Candara" w:hAnsi="Candara"/>
@@ -11627,7 +11833,7 @@
           <w:t>.</w:t>
         </w:r>
       </w:ins>
-      <w:ins w:id="21" w:author="El-Sharkawy" w:date="2015-07-14T15:15:00Z">
+      <w:ins w:id="33" w:author="El-Sharkawy" w:date="2015-07-14T15:15:00Z">
         <w:r>
           <w:rPr>
             <w:rFonts w:ascii="Candara" w:hAnsi="Candara"/>
@@ -11636,7 +11842,7 @@
           <w:t xml:space="preserve"> This facilitates the usage of EASy-Producer as part of a </w:t>
         </w:r>
       </w:ins>
-      <w:ins w:id="22" w:author="El-Sharkawy" w:date="2015-07-14T15:16:00Z">
+      <w:ins w:id="34" w:author="El-Sharkawy" w:date="2015-07-14T15:16:00Z">
         <w:r>
           <w:rPr>
             <w:rFonts w:ascii="Candara" w:hAnsi="Candara"/>
@@ -11645,7 +11851,7 @@
           <w:t>Continuous Integration setup.</w:t>
         </w:r>
       </w:ins>
-      <w:ins w:id="23" w:author="El-Sharkawy" w:date="2015-07-14T15:15:00Z">
+      <w:ins w:id="35" w:author="El-Sharkawy" w:date="2015-07-14T15:15:00Z">
         <w:r>
           <w:rPr>
             <w:rFonts w:ascii="Candara" w:hAnsi="Candara"/>
@@ -11654,7 +11860,7 @@
           <w:t xml:space="preserve"> </w:t>
         </w:r>
       </w:ins>
-      <w:ins w:id="24" w:author="El-Sharkawy" w:date="2015-07-14T15:16:00Z">
+      <w:ins w:id="36" w:author="El-Sharkawy" w:date="2015-07-14T15:16:00Z">
         <w:r>
           <w:rPr>
             <w:rFonts w:ascii="Candara" w:hAnsi="Candara"/>
@@ -11697,7 +11903,7 @@
         </w:rPr>
         <w:t>3.3</w:t>
       </w:r>
-      <w:ins w:id="25" w:author="El-Sharkawy" w:date="2015-07-14T15:16:00Z">
+      <w:ins w:id="37" w:author="El-Sharkawy" w:date="2015-07-14T15:16:00Z">
         <w:r>
           <w:rPr>
             <w:rFonts w:ascii="Candara" w:hAnsi="Candara"/>
@@ -11713,7 +11919,7 @@
           <w:t>, we show how to install EASy-Producer as a command line tool</w:t>
         </w:r>
       </w:ins>
-      <w:ins w:id="26" w:author="El-Sharkawy" w:date="2015-07-14T15:17:00Z">
+      <w:ins w:id="38" w:author="El-Sharkawy" w:date="2015-07-14T15:17:00Z">
         <w:r>
           <w:rPr>
             <w:rFonts w:ascii="Candara" w:hAnsi="Candara"/>
@@ -11722,7 +11928,7 @@
           <w:t>, outside of Eclipse.</w:t>
         </w:r>
       </w:ins>
-      <w:ins w:id="27" w:author="El-Sharkawy" w:date="2015-07-14T15:15:00Z">
+      <w:ins w:id="39" w:author="El-Sharkawy" w:date="2015-07-14T15:15:00Z">
         <w:r>
           <w:rPr>
             <w:rFonts w:ascii="Candara" w:hAnsi="Candara"/>
@@ -11731,7 +11937,7 @@
           <w:t xml:space="preserve"> </w:t>
         </w:r>
       </w:ins>
-      <w:del w:id="28" w:author="El-Sharkawy" w:date="2015-07-14T15:13:00Z">
+      <w:del w:id="40" w:author="El-Sharkawy" w:date="2015-07-14T15:13:00Z">
         <w:r>
           <w:rPr>
             <w:rFonts w:ascii="Candara" w:hAnsi="Candara"/>
@@ -11853,21 +12059,21 @@
     </w:p>
     <w:p>
       <w:pPr>
-        <w:pStyle w:val="berschrift2"/>
-        <w:rPr>
-          <w:lang w:val="en-GB"/>
-        </w:rPr>
-      </w:pPr>
-      <w:bookmarkStart w:id="29" w:name="_Ref338257142"/>
-      <w:bookmarkStart w:id="30" w:name="_Toc425144869"/>
+        <w:pStyle w:val="Heading2"/>
+        <w:rPr>
+          <w:lang w:val="en-GB"/>
+        </w:rPr>
+      </w:pPr>
+      <w:bookmarkStart w:id="41" w:name="_Ref338257142"/>
+      <w:bookmarkStart w:id="42" w:name="_Toc425144869"/>
       <w:r>
         <w:rPr>
           <w:lang w:val="en-GB"/>
         </w:rPr>
         <w:t>Prerequisites</w:t>
       </w:r>
-      <w:bookmarkEnd w:id="29"/>
-      <w:bookmarkEnd w:id="30"/>
+      <w:bookmarkEnd w:id="41"/>
+      <w:bookmarkEnd w:id="42"/>
     </w:p>
     <w:p>
       <w:pPr>
@@ -11891,7 +12097,7 @@
       </w:r>
       <w:r>
         <w:rPr>
-          <w:rStyle w:val="Funotenzeichen"/>
+          <w:rStyle w:val="FootnoteReference"/>
           <w:b/>
           <w:lang w:val="en-GB"/>
         </w:rPr>
@@ -11909,6 +12115,7 @@
         </w:rPr>
         <w:t xml:space="preserve">and requires </w:t>
       </w:r>
+      <w:proofErr w:type="spellStart"/>
       <w:r>
         <w:rPr>
           <w:b/>
@@ -11916,9 +12123,10 @@
         </w:rPr>
         <w:t>Xtext</w:t>
       </w:r>
-      <w:r>
-        <w:rPr>
-          <w:rStyle w:val="Funotenzeichen"/>
+      <w:proofErr w:type="spellEnd"/>
+      <w:r>
+        <w:rPr>
+          <w:rStyle w:val="FootnoteReference"/>
           <w:b/>
           <w:lang w:val="en-GB"/>
         </w:rPr>
@@ -11962,7 +12170,21 @@
         <w:rPr>
           <w:lang w:val="en-GB"/>
         </w:rPr>
-        <w:t xml:space="preserve"> in general, any Eclipse installation with Xtext version 2.</w:t>
+        <w:t xml:space="preserve"> in general, any Eclipse installation with </w:t>
+      </w:r>
+      <w:proofErr w:type="spellStart"/>
+      <w:r>
+        <w:rPr>
+          <w:lang w:val="en-GB"/>
+        </w:rPr>
+        <w:t>Xtext</w:t>
+      </w:r>
+      <w:proofErr w:type="spellEnd"/>
+      <w:r>
+        <w:rPr>
+          <w:lang w:val="en-GB"/>
+        </w:rPr>
+        <w:t xml:space="preserve"> version 2.</w:t>
       </w:r>
       <w:r>
         <w:rPr>
@@ -11986,7 +12208,21 @@
         <w:rPr>
           <w:lang w:val="en-GB"/>
         </w:rPr>
-        <w:t xml:space="preserve"> is fine for installing and running EASy-Producer. However, we cannot guarantee that any combination of Eclipse and Xtext version 2.</w:t>
+        <w:t xml:space="preserve"> is fine for installing and running EASy-Producer. However, we cannot guarantee that any combination of Eclipse and </w:t>
+      </w:r>
+      <w:proofErr w:type="spellStart"/>
+      <w:r>
+        <w:rPr>
+          <w:lang w:val="en-GB"/>
+        </w:rPr>
+        <w:t>Xtext</w:t>
+      </w:r>
+      <w:proofErr w:type="spellEnd"/>
+      <w:r>
+        <w:rPr>
+          <w:lang w:val="en-GB"/>
+        </w:rPr>
+        <w:t xml:space="preserve"> version 2.</w:t>
       </w:r>
       <w:r>
         <w:rPr>
@@ -12022,7 +12258,21 @@
         <w:rPr>
           <w:lang w:val="en-GB"/>
         </w:rPr>
-        <w:t xml:space="preserve"> tested with EASy-Producer (and Xtext version 2.</w:t>
+        <w:t xml:space="preserve"> tested with EASy-Producer (and </w:t>
+      </w:r>
+      <w:proofErr w:type="spellStart"/>
+      <w:r>
+        <w:rPr>
+          <w:lang w:val="en-GB"/>
+        </w:rPr>
+        <w:t>Xtext</w:t>
+      </w:r>
+      <w:proofErr w:type="spellEnd"/>
+      <w:r>
+        <w:rPr>
+          <w:lang w:val="en-GB"/>
+        </w:rPr>
+        <w:t xml:space="preserve"> version 2.</w:t>
       </w:r>
       <w:r>
         <w:rPr>
@@ -12051,7 +12301,7 @@
     </w:p>
     <w:p>
       <w:pPr>
-        <w:pStyle w:val="Listenabsatz"/>
+        <w:pStyle w:val="ListParagraph"/>
         <w:numPr>
           <w:ilvl w:val="0"/>
           <w:numId w:val="18"/>
@@ -12091,12 +12341,14 @@
         </w:rPr>
         <w:t xml:space="preserve"> (</w:t>
       </w:r>
+      <w:proofErr w:type="spellStart"/>
       <w:r>
         <w:rPr>
           <w:lang w:val="en-GB"/>
         </w:rPr>
         <w:t>Kepler</w:t>
       </w:r>
+      <w:proofErr w:type="spellEnd"/>
       <w:r>
         <w:rPr>
           <w:lang w:val="en-GB"/>
@@ -12106,7 +12358,7 @@
     </w:p>
     <w:p>
       <w:pPr>
-        <w:pStyle w:val="Listenabsatz"/>
+        <w:pStyle w:val="ListParagraph"/>
         <w:numPr>
           <w:ilvl w:val="0"/>
           <w:numId w:val="18"/>
@@ -12131,7 +12383,7 @@
     </w:p>
     <w:p>
       <w:pPr>
-        <w:pStyle w:val="Listenabsatz"/>
+        <w:pStyle w:val="ListParagraph"/>
         <w:numPr>
           <w:ilvl w:val="0"/>
           <w:numId w:val="18"/>
@@ -12195,6 +12447,7 @@
         </w:rPr>
         <w:t xml:space="preserve"> (</w:t>
       </w:r>
+      <w:proofErr w:type="spellStart"/>
       <w:r>
         <w:rPr>
           <w:b/>
@@ -12202,6 +12455,7 @@
         </w:rPr>
         <w:t>Kepler</w:t>
       </w:r>
+      <w:proofErr w:type="spellEnd"/>
       <w:r>
         <w:rPr>
           <w:b/>
@@ -12245,15 +12499,31 @@
         </w:rPr>
         <w:t xml:space="preserve">package from </w:t>
       </w:r>
-      <w:hyperlink r:id="rId16" w:history="1">
-        <w:r>
-          <w:rPr>
-            <w:rStyle w:val="Hyperlink"/>
-            <w:lang w:val="en-GB"/>
-          </w:rPr>
-          <w:t>http://www.eclipse.org/downloads/</w:t>
-        </w:r>
-      </w:hyperlink>
+      <w:r>
+        <w:fldChar w:fldCharType="begin"/>
+      </w:r>
+      <w:r>
+        <w:rPr>
+          <w:lang w:val="en-US"/>
+          <w:rPrChange w:id="45" w:author="Holger Eichelberger" w:date="2018-01-08T16:59:00Z">
+            <w:rPr/>
+          </w:rPrChange>
+        </w:rPr>
+        <w:instrText>HYPERLINK "http://www.eclipse.org/downloads/"</w:instrText>
+      </w:r>
+      <w:r>
+        <w:fldChar w:fldCharType="separate"/>
+      </w:r>
+      <w:r>
+        <w:rPr>
+          <w:rStyle w:val="Hyperlink"/>
+          <w:lang w:val="en-GB"/>
+        </w:rPr>
+        <w:t>http://www.eclipse.org/downloads/</w:t>
+      </w:r>
+      <w:r>
+        <w:fldChar w:fldCharType="end"/>
+      </w:r>
       <w:r>
         <w:rPr>
           <w:lang w:val="en-GB"/>
@@ -12272,8 +12542,16 @@
         <w:rPr>
           <w:lang w:val="en-GB"/>
         </w:rPr>
-        <w:t>Further, Xtext</w:t>
-      </w:r>
+        <w:t xml:space="preserve">Further, </w:t>
+      </w:r>
+      <w:proofErr w:type="spellStart"/>
+      <w:r>
+        <w:rPr>
+          <w:lang w:val="en-GB"/>
+        </w:rPr>
+        <w:t>Xtext</w:t>
+      </w:r>
+      <w:proofErr w:type="spellEnd"/>
       <w:r>
         <w:rPr>
           <w:lang w:val="en-GB"/>
@@ -12326,7 +12604,21 @@
         <w:rPr>
           <w:lang w:val="en-GB"/>
         </w:rPr>
-        <w:t>specific version of Xtext supported by EASy-Producer</w:t>
+        <w:t xml:space="preserve">specific version of </w:t>
+      </w:r>
+      <w:proofErr w:type="spellStart"/>
+      <w:r>
+        <w:rPr>
+          <w:lang w:val="en-GB"/>
+        </w:rPr>
+        <w:t>Xtext</w:t>
+      </w:r>
+      <w:proofErr w:type="spellEnd"/>
+      <w:r>
+        <w:rPr>
+          <w:lang w:val="en-GB"/>
+        </w:rPr>
+        <w:t xml:space="preserve"> supported by EASy-Producer</w:t>
       </w:r>
       <w:r>
         <w:rPr>
@@ -12337,23 +12629,23 @@
     </w:p>
     <w:p>
       <w:pPr>
-        <w:pStyle w:val="berschrift2"/>
-        <w:rPr>
-          <w:lang w:val="en-GB"/>
-        </w:rPr>
-      </w:pPr>
-      <w:bookmarkStart w:id="31" w:name="_Ref338257160"/>
-      <w:bookmarkStart w:id="32" w:name="_Ref338259658"/>
-      <w:bookmarkStart w:id="33" w:name="_Toc425144870"/>
+        <w:pStyle w:val="Heading2"/>
+        <w:rPr>
+          <w:lang w:val="en-GB"/>
+        </w:rPr>
+      </w:pPr>
+      <w:bookmarkStart w:id="46" w:name="_Ref338257160"/>
+      <w:bookmarkStart w:id="47" w:name="_Ref338259658"/>
+      <w:bookmarkStart w:id="48" w:name="_Toc425144870"/>
       <w:r>
         <w:rPr>
           <w:lang w:val="en-GB"/>
         </w:rPr>
         <w:t>Installation: Step by Step</w:t>
       </w:r>
-      <w:bookmarkEnd w:id="31"/>
-      <w:bookmarkEnd w:id="32"/>
-      <w:bookmarkEnd w:id="33"/>
+      <w:bookmarkEnd w:id="46"/>
+      <w:bookmarkEnd w:id="47"/>
+      <w:bookmarkEnd w:id="48"/>
     </w:p>
     <w:p>
       <w:pPr>
@@ -12435,49 +12727,36 @@
         </w:rPr>
         <w:t xml:space="preserve"> as shown in </w:t>
       </w:r>
-      <w:r>
-        <w:fldChar w:fldCharType="begin"/>
-      </w:r>
-      <w:r>
-        <w:rPr>
-          <w:lang w:val="en-GB"/>
-        </w:rPr>
-        <w:instrText xml:space="preserve"> REF _Ref318731678 \h  \* MERGEFORMAT </w:instrText>
-      </w:r>
-      <w:r>
-        <w:fldChar w:fldCharType="separate"/>
-      </w:r>
-      <w:ins w:id="34" w:author="El-Sharkawy" w:date="2015-07-29T08:20:00Z">
-        <w:r>
-          <w:rPr>
-            <w:lang w:val="en-GB"/>
-          </w:rPr>
-          <w:t xml:space="preserve">Figure </w:t>
-        </w:r>
-        <w:r>
-          <w:rPr>
-            <w:lang w:val="en-GB"/>
-          </w:rPr>
-          <w:t>3</w:t>
-        </w:r>
-      </w:ins>
-      <w:del w:id="35" w:author="El-Sharkawy" w:date="2015-07-29T08:20:00Z">
-        <w:r>
-          <w:rPr>
-            <w:lang w:val="en-GB"/>
-          </w:rPr>
-          <w:delText xml:space="preserve">Figure </w:delText>
-        </w:r>
-        <w:r>
-          <w:rPr>
-            <w:lang w:val="en-GB"/>
-          </w:rPr>
-          <w:delText>3</w:delText>
-        </w:r>
-      </w:del>
-      <w:r>
-        <w:fldChar w:fldCharType="end"/>
-      </w:r>
+      <w:fldSimple w:instr=" REF _Ref318731678 \h  \* MERGEFORMAT ">
+        <w:ins w:id="49" w:author="El-Sharkawy" w:date="2015-07-29T08:20:00Z">
+          <w:r>
+            <w:rPr>
+              <w:lang w:val="en-GB"/>
+            </w:rPr>
+            <w:t xml:space="preserve">Figure </w:t>
+          </w:r>
+          <w:r>
+            <w:rPr>
+              <w:lang w:val="en-GB"/>
+            </w:rPr>
+            <w:t>3</w:t>
+          </w:r>
+        </w:ins>
+        <w:del w:id="50" w:author="El-Sharkawy" w:date="2015-07-29T08:20:00Z">
+          <w:r>
+            <w:rPr>
+              <w:lang w:val="en-GB"/>
+            </w:rPr>
+            <w:delText xml:space="preserve">Figure </w:delText>
+          </w:r>
+          <w:r>
+            <w:rPr>
+              <w:lang w:val="en-GB"/>
+            </w:rPr>
+            <w:delText>3</w:delText>
+          </w:r>
+        </w:del>
+      </w:fldSimple>
       <w:r>
         <w:rPr>
           <w:lang w:val="en-GB"/>
@@ -12520,10 +12799,10 @@
                     </pic:cNvPicPr>
                   </pic:nvPicPr>
                   <pic:blipFill>
-                    <a:blip r:embed="rId17" cstate="print">
+                    <a:blip r:embed="rId14" cstate="print">
                       <a:extLst>
                         <a:ext uri="{28A0092B-C50C-407E-A947-70E740481C1C}">
-                          <a14:useLocalDpi xmlns:a14="http://schemas.microsoft.com/office/drawing/2010/main" val="0"/>
+                          <a14:useLocalDpi xmlns:a14="http://schemas.microsoft.com/office/drawing/2010/main" xmlns:wps="http://schemas.microsoft.com/office/word/2010/wordprocessingShape" xmlns:wpi="http://schemas.microsoft.com/office/word/2010/wordprocessingInk" xmlns:wpg="http://schemas.microsoft.com/office/word/2010/wordprocessingGroup" xmlns:w14="http://schemas.microsoft.com/office/word/2010/wordml" xmlns:w="http://schemas.openxmlformats.org/wordprocessingml/2006/main" xmlns:w10="urn:schemas-microsoft-com:office:word" xmlns:wp14="http://schemas.microsoft.com/office/word/2010/wordprocessingDrawing" xmlns:v="urn:schemas-microsoft-com:vml" xmlns:o="urn:schemas-microsoft-com:office:office" xmlns:mc="http://schemas.openxmlformats.org/markup-compatibility/2006" xmlns:wpc="http://schemas.microsoft.com/office/word/2010/wordprocessingCanvas" xmlns="" val="0"/>
                         </a:ext>
                       </a:extLst>
                     </a:blip>
@@ -12554,7 +12833,7 @@
     </w:p>
     <w:p>
       <w:pPr>
-        <w:pStyle w:val="Beschriftung"/>
+        <w:pStyle w:val="Caption"/>
         <w:framePr w:h="4651" w:hRule="exact" w:hSpace="181" w:wrap="around" w:vAnchor="text" w:hAnchor="page" w:x="1443" w:y="9"/>
         <w:spacing w:after="0"/>
         <w:jc w:val="center"/>
@@ -12562,7 +12841,7 @@
           <w:lang w:val="en-GB"/>
         </w:rPr>
       </w:pPr>
-      <w:bookmarkStart w:id="36" w:name="_Ref318731678"/>
+      <w:bookmarkStart w:id="51" w:name="_Ref318731678"/>
       <w:r>
         <w:rPr>
           <w:color w:val="auto"/>
@@ -12606,7 +12885,7 @@
         </w:rPr>
         <w:fldChar w:fldCharType="end"/>
       </w:r>
-      <w:bookmarkEnd w:id="36"/>
+      <w:bookmarkEnd w:id="51"/>
       <w:r>
         <w:rPr>
           <w:color w:val="auto"/>
@@ -12648,49 +12927,36 @@
         </w:rPr>
         <w:t xml:space="preserve"> Dialog will appear (cf. </w:t>
       </w:r>
-      <w:r>
-        <w:fldChar w:fldCharType="begin"/>
-      </w:r>
-      <w:r>
-        <w:rPr>
-          <w:lang w:val="en-GB"/>
-        </w:rPr>
-        <w:instrText xml:space="preserve"> REF _Ref318732119 \h  \* MERGEFORMAT </w:instrText>
-      </w:r>
-      <w:r>
-        <w:fldChar w:fldCharType="separate"/>
-      </w:r>
-      <w:ins w:id="37" w:author="El-Sharkawy" w:date="2015-07-29T08:20:00Z">
-        <w:r>
-          <w:rPr>
-            <w:lang w:val="en-GB"/>
-          </w:rPr>
-          <w:t xml:space="preserve">Figure </w:t>
-        </w:r>
-        <w:r>
-          <w:rPr>
-            <w:lang w:val="en-GB"/>
-          </w:rPr>
-          <w:t>4</w:t>
-        </w:r>
-      </w:ins>
-      <w:del w:id="38" w:author="El-Sharkawy" w:date="2015-07-29T08:20:00Z">
-        <w:r>
-          <w:rPr>
-            <w:lang w:val="en-GB"/>
-          </w:rPr>
-          <w:delText xml:space="preserve">Figure </w:delText>
-        </w:r>
-        <w:r>
-          <w:rPr>
-            <w:lang w:val="en-GB"/>
-          </w:rPr>
-          <w:delText>4</w:delText>
-        </w:r>
-      </w:del>
-      <w:r>
-        <w:fldChar w:fldCharType="end"/>
-      </w:r>
+      <w:fldSimple w:instr=" REF _Ref318732119 \h  \* MERGEFORMAT ">
+        <w:ins w:id="52" w:author="El-Sharkawy" w:date="2015-07-29T08:20:00Z">
+          <w:r>
+            <w:rPr>
+              <w:lang w:val="en-GB"/>
+            </w:rPr>
+            <w:t xml:space="preserve">Figure </w:t>
+          </w:r>
+          <w:r>
+            <w:rPr>
+              <w:lang w:val="en-GB"/>
+            </w:rPr>
+            <w:t>4</w:t>
+          </w:r>
+        </w:ins>
+        <w:del w:id="53" w:author="El-Sharkawy" w:date="2015-07-29T08:20:00Z">
+          <w:r>
+            <w:rPr>
+              <w:lang w:val="en-GB"/>
+            </w:rPr>
+            <w:delText xml:space="preserve">Figure </w:delText>
+          </w:r>
+          <w:r>
+            <w:rPr>
+              <w:lang w:val="en-GB"/>
+            </w:rPr>
+            <w:delText>4</w:delText>
+          </w:r>
+        </w:del>
+      </w:fldSimple>
       <w:r>
         <w:rPr>
           <w:lang w:val="en-GB"/>
@@ -12751,10 +13017,10 @@
                     </pic:cNvPicPr>
                   </pic:nvPicPr>
                   <pic:blipFill>
-                    <a:blip r:embed="rId18" cstate="print">
+                    <a:blip r:embed="rId15" cstate="print">
                       <a:extLst>
                         <a:ext uri="{28A0092B-C50C-407E-A947-70E740481C1C}">
-                          <a14:useLocalDpi xmlns:a14="http://schemas.microsoft.com/office/drawing/2010/main" val="0"/>
+                          <a14:useLocalDpi xmlns:a14="http://schemas.microsoft.com/office/drawing/2010/main" xmlns:wps="http://schemas.microsoft.com/office/word/2010/wordprocessingShape" xmlns:wpi="http://schemas.microsoft.com/office/word/2010/wordprocessingInk" xmlns:wpg="http://schemas.microsoft.com/office/word/2010/wordprocessingGroup" xmlns:w14="http://schemas.microsoft.com/office/word/2010/wordml" xmlns:w="http://schemas.openxmlformats.org/wordprocessingml/2006/main" xmlns:w10="urn:schemas-microsoft-com:office:word" xmlns:wp14="http://schemas.microsoft.com/office/word/2010/wordprocessingDrawing" xmlns:v="urn:schemas-microsoft-com:vml" xmlns:o="urn:schemas-microsoft-com:office:office" xmlns:mc="http://schemas.openxmlformats.org/markup-compatibility/2006" xmlns:wpc="http://schemas.microsoft.com/office/word/2010/wordprocessingCanvas" xmlns="" val="0"/>
                         </a:ext>
                       </a:extLst>
                     </a:blip>
@@ -12785,7 +13051,7 @@
     </w:p>
     <w:p>
       <w:pPr>
-        <w:pStyle w:val="Beschriftung"/>
+        <w:pStyle w:val="Caption"/>
         <w:framePr w:h="7156" w:hRule="exact" w:hSpace="181" w:wrap="around" w:vAnchor="text" w:hAnchor="page" w:x="1467" w:y="116"/>
         <w:spacing w:after="0"/>
         <w:jc w:val="center"/>
@@ -12794,7 +13060,7 @@
           <w:lang w:val="en-GB"/>
         </w:rPr>
       </w:pPr>
-      <w:bookmarkStart w:id="39" w:name="_Ref318732119"/>
+      <w:bookmarkStart w:id="54" w:name="_Ref318732119"/>
       <w:r>
         <w:rPr>
           <w:color w:val="auto"/>
@@ -12838,7 +13104,7 @@
         </w:rPr>
         <w:fldChar w:fldCharType="end"/>
       </w:r>
-      <w:bookmarkEnd w:id="39"/>
+      <w:bookmarkEnd w:id="54"/>
       <w:r>
         <w:rPr>
           <w:color w:val="auto"/>
@@ -12904,49 +13170,36 @@
         </w:rPr>
         <w:t xml:space="preserve">as illustrated in </w:t>
       </w:r>
-      <w:r>
-        <w:fldChar w:fldCharType="begin"/>
-      </w:r>
-      <w:r>
-        <w:rPr>
-          <w:lang w:val="en-GB"/>
-        </w:rPr>
-        <w:instrText xml:space="preserve"> REF _Ref318732119 \h  \* MERGEFORMAT </w:instrText>
-      </w:r>
-      <w:r>
-        <w:fldChar w:fldCharType="separate"/>
-      </w:r>
-      <w:ins w:id="40" w:author="El-Sharkawy" w:date="2015-07-29T08:20:00Z">
-        <w:r>
-          <w:rPr>
-            <w:lang w:val="en-GB"/>
-          </w:rPr>
-          <w:t xml:space="preserve">Figure </w:t>
-        </w:r>
-        <w:r>
-          <w:rPr>
-            <w:lang w:val="en-GB"/>
-          </w:rPr>
-          <w:t>4</w:t>
-        </w:r>
-      </w:ins>
-      <w:del w:id="41" w:author="El-Sharkawy" w:date="2015-07-29T08:20:00Z">
-        <w:r>
-          <w:rPr>
-            <w:lang w:val="en-GB"/>
-          </w:rPr>
-          <w:delText xml:space="preserve">Figure </w:delText>
-        </w:r>
-        <w:r>
-          <w:rPr>
-            <w:lang w:val="en-GB"/>
-          </w:rPr>
-          <w:delText>4</w:delText>
-        </w:r>
-      </w:del>
-      <w:r>
-        <w:fldChar w:fldCharType="end"/>
-      </w:r>
+      <w:fldSimple w:instr=" REF _Ref318732119 \h  \* MERGEFORMAT ">
+        <w:ins w:id="55" w:author="El-Sharkawy" w:date="2015-07-29T08:20:00Z">
+          <w:r>
+            <w:rPr>
+              <w:lang w:val="en-GB"/>
+            </w:rPr>
+            <w:t xml:space="preserve">Figure </w:t>
+          </w:r>
+          <w:r>
+            <w:rPr>
+              <w:lang w:val="en-GB"/>
+            </w:rPr>
+            <w:t>4</w:t>
+          </w:r>
+        </w:ins>
+        <w:del w:id="56" w:author="El-Sharkawy" w:date="2015-07-29T08:20:00Z">
+          <w:r>
+            <w:rPr>
+              <w:lang w:val="en-GB"/>
+            </w:rPr>
+            <w:delText xml:space="preserve">Figure </w:delText>
+          </w:r>
+          <w:r>
+            <w:rPr>
+              <w:lang w:val="en-GB"/>
+            </w:rPr>
+            <w:delText>4</w:delText>
+          </w:r>
+        </w:del>
+      </w:fldSimple>
       <w:r>
         <w:rPr>
           <w:lang w:val="en-GB"/>
@@ -12974,15 +13227,32 @@
           <w:lang w:val="en-GB"/>
         </w:rPr>
       </w:pPr>
-      <w:hyperlink r:id="rId19" w:history="1">
-        <w:r>
-          <w:rPr>
-            <w:rStyle w:val="Hyperlink"/>
-            <w:lang w:val="en-GB"/>
-          </w:rPr>
-          <w:t>http://projects.sse.uni-hildesheim.de/easy/</w:t>
-        </w:r>
-      </w:hyperlink>
+      <w:r>
+        <w:lastRenderedPageBreak/>
+        <w:fldChar w:fldCharType="begin"/>
+      </w:r>
+      <w:r>
+        <w:rPr>
+          <w:lang w:val="en-US"/>
+          <w:rPrChange w:id="57" w:author="Holger Eichelberger" w:date="2018-01-08T16:59:00Z">
+            <w:rPr/>
+          </w:rPrChange>
+        </w:rPr>
+        <w:instrText>HYPERLINK "http://projects.sse.uni-hildesheim.de/easy/"</w:instrText>
+      </w:r>
+      <w:r>
+        <w:fldChar w:fldCharType="separate"/>
+      </w:r>
+      <w:r>
+        <w:rPr>
+          <w:rStyle w:val="Hyperlink"/>
+          <w:lang w:val="en-GB"/>
+        </w:rPr>
+        <w:t>http://projects.sse.uni-hildesheim.de/easy/</w:t>
+      </w:r>
+      <w:r>
+        <w:fldChar w:fldCharType="end"/>
+      </w:r>
     </w:p>
     <w:p>
       <w:pPr>
@@ -12996,7 +13266,6 @@
         <w:rPr>
           <w:lang w:val="en-GB"/>
         </w:rPr>
-        <w:lastRenderedPageBreak/>
         <w:t>F</w:t>
       </w:r>
       <w:r>
@@ -13181,7 +13450,21 @@
         <w:rPr>
           <w:lang w:val="en-GB"/>
         </w:rPr>
-        <w:t xml:space="preserve">“Xtext Runtime” inside the </w:t>
+        <w:t>“</w:t>
+      </w:r>
+      <w:proofErr w:type="spellStart"/>
+      <w:r>
+        <w:rPr>
+          <w:lang w:val="en-GB"/>
+        </w:rPr>
+        <w:t>Xtext</w:t>
+      </w:r>
+      <w:proofErr w:type="spellEnd"/>
+      <w:r>
+        <w:rPr>
+          <w:lang w:val="en-GB"/>
+        </w:rPr>
+        <w:t xml:space="preserve"> Runtime” inside the </w:t>
       </w:r>
       <w:r>
         <w:rPr>
@@ -13218,7 +13501,7 @@
         </w:rPr>
         <w:fldChar w:fldCharType="separate"/>
       </w:r>
-      <w:ins w:id="42" w:author="El-Sharkawy" w:date="2015-07-29T08:20:00Z">
+      <w:ins w:id="58" w:author="El-Sharkawy" w:date="2015-07-29T08:20:00Z">
         <w:r>
           <w:rPr>
             <w:lang w:val="en-GB"/>
@@ -13233,7 +13516,7 @@
           <w:t>5</w:t>
         </w:r>
       </w:ins>
-      <w:del w:id="43" w:author="El-Sharkawy" w:date="2015-07-29T08:20:00Z">
+      <w:del w:id="59" w:author="El-Sharkawy" w:date="2015-07-29T08:20:00Z">
         <w:r>
           <w:rPr>
             <w:lang w:val="en-GB"/>
@@ -13376,7 +13659,7 @@
                     </pic:cNvPicPr>
                   </pic:nvPicPr>
                   <pic:blipFill>
-                    <a:blip r:embed="rId20" cstate="print"/>
+                    <a:blip r:embed="rId16" cstate="print"/>
                     <a:srcRect/>
                     <a:stretch>
                       <a:fillRect/>
@@ -13407,13 +13690,13 @@
     </w:p>
     <w:p>
       <w:pPr>
-        <w:pStyle w:val="Beschriftung"/>
+        <w:pStyle w:val="Caption"/>
         <w:jc w:val="center"/>
         <w:rPr>
           <w:lang w:val="en-GB"/>
         </w:rPr>
       </w:pPr>
-      <w:bookmarkStart w:id="44" w:name="_Ref424633460"/>
+      <w:bookmarkStart w:id="60" w:name="_Ref424633460"/>
       <w:r>
         <w:rPr>
           <w:lang w:val="en-GB"/>
@@ -13451,7 +13734,7 @@
         </w:rPr>
         <w:fldChar w:fldCharType="end"/>
       </w:r>
-      <w:bookmarkEnd w:id="44"/>
+      <w:bookmarkEnd w:id="60"/>
       <w:r>
         <w:rPr>
           <w:lang w:val="en-GB"/>
@@ -13565,17 +13848,17 @@
     </w:p>
     <w:p>
       <w:pPr>
-        <w:pStyle w:val="berschrift2"/>
-        <w:rPr>
-          <w:del w:id="45" w:author="El-Sharkawy" w:date="2015-07-14T15:12:00Z"/>
-          <w:lang w:val="en-GB"/>
-        </w:rPr>
-      </w:pPr>
-      <w:bookmarkStart w:id="46" w:name="_Ref338257169"/>
-      <w:bookmarkStart w:id="47" w:name="_Toc425144836"/>
-      <w:bookmarkStart w:id="48" w:name="_Toc425144871"/>
-      <w:commentRangeStart w:id="49"/>
-      <w:del w:id="50" w:author="El-Sharkawy" w:date="2015-07-14T15:12:00Z">
+        <w:pStyle w:val="Heading2"/>
+        <w:rPr>
+          <w:del w:id="61" w:author="El-Sharkawy" w:date="2015-07-14T15:12:00Z"/>
+          <w:lang w:val="en-GB"/>
+        </w:rPr>
+      </w:pPr>
+      <w:bookmarkStart w:id="62" w:name="_Ref338257169"/>
+      <w:bookmarkStart w:id="63" w:name="_Toc425144836"/>
+      <w:bookmarkStart w:id="64" w:name="_Toc425144871"/>
+      <w:commentRangeStart w:id="65"/>
+      <w:del w:id="66" w:author="El-Sharkawy" w:date="2015-07-14T15:12:00Z">
         <w:r>
           <w:rPr>
             <w:lang w:val="en-GB"/>
@@ -13589,21 +13872,21 @@
           </w:rPr>
           <w:delText>Recommendations</w:delText>
         </w:r>
-        <w:bookmarkEnd w:id="46"/>
-        <w:bookmarkEnd w:id="47"/>
-        <w:bookmarkEnd w:id="48"/>
+        <w:bookmarkEnd w:id="62"/>
+        <w:bookmarkEnd w:id="63"/>
+        <w:bookmarkEnd w:id="64"/>
       </w:del>
     </w:p>
     <w:p>
       <w:pPr>
         <w:jc w:val="both"/>
         <w:rPr>
-          <w:del w:id="51" w:author="El-Sharkawy" w:date="2015-07-14T15:12:00Z"/>
+          <w:del w:id="67" w:author="El-Sharkawy" w:date="2015-07-14T15:12:00Z"/>
           <w:rFonts w:ascii="Candara" w:hAnsi="Candara"/>
           <w:lang w:val="en-GB"/>
         </w:rPr>
       </w:pPr>
-      <w:del w:id="52" w:author="El-Sharkawy" w:date="2015-07-14T15:12:00Z">
+      <w:del w:id="68" w:author="El-Sharkawy" w:date="2015-07-14T15:12:00Z">
         <w:r>
           <w:rPr>
             <w:rFonts w:ascii="Candara" w:hAnsi="Candara"/>
@@ -13666,12 +13949,12 @@
       <w:pPr>
         <w:jc w:val="both"/>
         <w:rPr>
-          <w:del w:id="53" w:author="El-Sharkawy" w:date="2015-07-14T15:12:00Z"/>
+          <w:del w:id="69" w:author="El-Sharkawy" w:date="2015-07-14T15:12:00Z"/>
           <w:rFonts w:ascii="Candara" w:hAnsi="Candara"/>
           <w:lang w:val="en-GB"/>
         </w:rPr>
       </w:pPr>
-      <w:del w:id="54" w:author="El-Sharkawy" w:date="2015-07-14T15:12:00Z">
+      <w:del w:id="70" w:author="El-Sharkawy" w:date="2015-07-14T15:12:00Z">
         <w:r>
           <w:rPr>
             <w:rFonts w:ascii="Candara" w:hAnsi="Candara"/>
@@ -13715,12 +13998,12 @@
         <w:ind w:left="567"/>
         <w:jc w:val="both"/>
         <w:rPr>
-          <w:del w:id="55" w:author="El-Sharkawy" w:date="2015-07-14T15:12:00Z"/>
+          <w:del w:id="71" w:author="El-Sharkawy" w:date="2015-07-14T15:12:00Z"/>
           <w:rFonts w:ascii="Candara" w:hAnsi="Candara"/>
           <w:lang w:val="en-GB"/>
         </w:rPr>
       </w:pPr>
-      <w:del w:id="56" w:author="El-Sharkawy" w:date="2015-07-14T15:12:00Z">
+      <w:del w:id="72" w:author="El-Sharkawy" w:date="2015-07-14T15:12:00Z">
         <w:r>
           <w:rPr>
             <w:rFonts w:ascii="Candara" w:hAnsi="Candara"/>
@@ -13735,12 +14018,12 @@
         <w:ind w:left="567"/>
         <w:jc w:val="both"/>
         <w:rPr>
-          <w:del w:id="57" w:author="El-Sharkawy" w:date="2015-07-14T15:12:00Z"/>
+          <w:del w:id="73" w:author="El-Sharkawy" w:date="2015-07-14T15:12:00Z"/>
           <w:rFonts w:ascii="Candara" w:hAnsi="Candara"/>
           <w:lang w:val="en-GB"/>
         </w:rPr>
       </w:pPr>
-      <w:del w:id="58" w:author="El-Sharkawy" w:date="2015-07-14T15:12:00Z">
+      <w:del w:id="74" w:author="El-Sharkawy" w:date="2015-07-14T15:12:00Z">
         <w:r>
           <w:rPr>
             <w:rFonts w:ascii="Candara" w:hAnsi="Candara"/>
@@ -13755,12 +14038,12 @@
         <w:ind w:left="567"/>
         <w:jc w:val="both"/>
         <w:rPr>
-          <w:del w:id="59" w:author="El-Sharkawy" w:date="2015-07-14T15:12:00Z"/>
+          <w:del w:id="75" w:author="El-Sharkawy" w:date="2015-07-14T15:12:00Z"/>
           <w:rFonts w:ascii="Candara" w:hAnsi="Candara"/>
           <w:lang w:val="en-GB"/>
         </w:rPr>
       </w:pPr>
-      <w:del w:id="60" w:author="El-Sharkawy" w:date="2015-07-14T15:12:00Z">
+      <w:del w:id="76" w:author="El-Sharkawy" w:date="2015-07-14T15:12:00Z">
         <w:r>
           <w:rPr>
             <w:rFonts w:ascii="Candara" w:hAnsi="Candara"/>
@@ -13789,12 +14072,12 @@
         <w:ind w:left="567"/>
         <w:jc w:val="both"/>
         <w:rPr>
-          <w:del w:id="61" w:author="El-Sharkawy" w:date="2015-07-14T15:12:00Z"/>
+          <w:del w:id="77" w:author="El-Sharkawy" w:date="2015-07-14T15:12:00Z"/>
           <w:rFonts w:ascii="Candara" w:hAnsi="Candara"/>
           <w:lang w:val="en-GB"/>
         </w:rPr>
       </w:pPr>
-      <w:del w:id="62" w:author="El-Sharkawy" w:date="2015-07-14T15:12:00Z">
+      <w:del w:id="78" w:author="El-Sharkawy" w:date="2015-07-14T15:12:00Z">
         <w:r>
           <w:rPr>
             <w:rFonts w:ascii="Candara" w:hAnsi="Candara"/>
@@ -13809,48 +14092,48 @@
           </w:rPr>
           <w:delText>MaxPermSize=128m</w:delText>
         </w:r>
-        <w:commentRangeEnd w:id="49"/>
+        <w:commentRangeEnd w:id="65"/>
         <w:r>
           <w:rPr>
-            <w:rStyle w:val="Kommentarzeichen"/>
+            <w:rStyle w:val="CommentReference"/>
             <w:lang w:val="en-GB"/>
           </w:rPr>
-          <w:commentReference w:id="49"/>
+          <w:commentReference w:id="65"/>
         </w:r>
       </w:del>
     </w:p>
     <w:p>
       <w:pPr>
-        <w:pStyle w:val="berschrift2"/>
-        <w:rPr>
-          <w:ins w:id="63" w:author="El-Sharkawy" w:date="2015-07-14T15:18:00Z"/>
-          <w:lang w:val="en-GB"/>
-        </w:rPr>
-      </w:pPr>
-      <w:bookmarkStart w:id="64" w:name="_Ref424650331"/>
-      <w:bookmarkStart w:id="65" w:name="_Toc425144872"/>
-      <w:bookmarkStart w:id="66" w:name="_Ref368641757"/>
+        <w:pStyle w:val="Heading2"/>
+        <w:rPr>
+          <w:ins w:id="79" w:author="El-Sharkawy" w:date="2015-07-14T15:18:00Z"/>
+          <w:lang w:val="en-GB"/>
+        </w:rPr>
+      </w:pPr>
+      <w:bookmarkStart w:id="80" w:name="_Ref424650331"/>
+      <w:bookmarkStart w:id="81" w:name="_Toc425144872"/>
+      <w:bookmarkStart w:id="82" w:name="_Ref368641757"/>
       <w:r>
         <w:rPr>
           <w:lang w:val="en-GB"/>
         </w:rPr>
         <w:t>Installation of the Command Line Tool</w:t>
       </w:r>
-      <w:bookmarkEnd w:id="64"/>
-      <w:bookmarkEnd w:id="65"/>
+      <w:bookmarkEnd w:id="80"/>
+      <w:bookmarkEnd w:id="81"/>
     </w:p>
     <w:p>
       <w:pPr>
         <w:rPr>
           <w:lang w:val="en-GB"/>
         </w:rPr>
-        <w:pPrChange w:id="67" w:author="El-Sharkawy" w:date="2015-07-14T15:18:00Z">
+        <w:pPrChange w:id="83" w:author="El-Sharkawy" w:date="2015-07-14T15:18:00Z">
           <w:pPr>
-            <w:pStyle w:val="berschrift2"/>
+            <w:pStyle w:val="Heading2"/>
           </w:pPr>
         </w:pPrChange>
       </w:pPr>
-      <w:ins w:id="68" w:author="El-Sharkawy" w:date="2015-07-14T15:18:00Z">
+      <w:ins w:id="84" w:author="El-Sharkawy" w:date="2015-07-14T15:18:00Z">
         <w:r>
           <w:rPr>
             <w:lang w:val="en-GB"/>
@@ -13877,15 +14160,31 @@
         </w:rPr>
         <w:t xml:space="preserve">The command line tool can be downloaded from </w:t>
       </w:r>
-      <w:hyperlink r:id="rId22" w:history="1">
-        <w:r>
-          <w:rPr>
-            <w:rStyle w:val="Hyperlink"/>
-            <w:lang w:val="en-GB"/>
-          </w:rPr>
-          <w:t>http://projects.sse.uni-hildesheim.de/easy/</w:t>
-        </w:r>
-      </w:hyperlink>
+      <w:r>
+        <w:fldChar w:fldCharType="begin"/>
+      </w:r>
+      <w:r>
+        <w:rPr>
+          <w:lang w:val="en-US"/>
+          <w:rPrChange w:id="85" w:author="Holger Eichelberger" w:date="2018-01-08T16:59:00Z">
+            <w:rPr/>
+          </w:rPrChange>
+        </w:rPr>
+        <w:instrText>HYPERLINK "http://projects.sse.uni-hildesheim.de/easy/"</w:instrText>
+      </w:r>
+      <w:r>
+        <w:fldChar w:fldCharType="separate"/>
+      </w:r>
+      <w:r>
+        <w:rPr>
+          <w:rStyle w:val="Hyperlink"/>
+          <w:lang w:val="en-GB"/>
+        </w:rPr>
+        <w:t>http://projects.sse.uni-hildesheim.de/easy/</w:t>
+      </w:r>
+      <w:r>
+        <w:fldChar w:fldCharType="end"/>
+      </w:r>
       <w:r>
         <w:rPr>
           <w:lang w:val="en-GB"/>
@@ -13915,7 +14214,7 @@
         </w:rPr>
         <w:fldChar w:fldCharType="separate"/>
       </w:r>
-      <w:ins w:id="69" w:author="El-Sharkawy" w:date="2015-07-29T08:20:00Z">
+      <w:ins w:id="86" w:author="El-Sharkawy" w:date="2015-07-29T08:20:00Z">
         <w:r>
           <w:rPr>
             <w:lang w:val="en-GB"/>
@@ -13930,7 +14229,7 @@
           <w:t>6</w:t>
         </w:r>
       </w:ins>
-      <w:del w:id="70" w:author="El-Sharkawy" w:date="2015-07-29T08:20:00Z">
+      <w:del w:id="87" w:author="El-Sharkawy" w:date="2015-07-29T08:20:00Z">
         <w:r>
           <w:rPr>
             <w:lang w:val="en-GB"/>
@@ -13970,6 +14269,7 @@
         <w:rPr>
           <w:lang w:val="en-GB" w:eastAsia="de-DE"/>
         </w:rPr>
+        <w:lastRenderedPageBreak/>
         <w:pict>
           <v:oval id="_x0000_s1066" style="position:absolute;left:0;text-align:left;margin-left:5.65pt;margin-top:313.15pt;width:329.25pt;height:37.5pt;z-index:251662336" filled="f" strokecolor="#c00000" strokeweight="2pt"/>
         </w:pict>
@@ -13997,10 +14297,10 @@
                     </pic:cNvPicPr>
                   </pic:nvPicPr>
                   <pic:blipFill>
-                    <a:blip r:embed="rId23" cstate="print">
+                    <a:blip r:embed="rId18" cstate="print">
                       <a:extLst>
                         <a:ext uri="{28A0092B-C50C-407E-A947-70E740481C1C}">
-                          <a14:useLocalDpi xmlns:a14="http://schemas.microsoft.com/office/drawing/2010/main" val="0"/>
+                          <a14:useLocalDpi xmlns:a14="http://schemas.microsoft.com/office/drawing/2010/main" xmlns:wps="http://schemas.microsoft.com/office/word/2010/wordprocessingShape" xmlns:wpi="http://schemas.microsoft.com/office/word/2010/wordprocessingInk" xmlns:wpg="http://schemas.microsoft.com/office/word/2010/wordprocessingGroup" xmlns:w14="http://schemas.microsoft.com/office/word/2010/wordml" xmlns:w="http://schemas.openxmlformats.org/wordprocessingml/2006/main" xmlns:w10="urn:schemas-microsoft-com:office:word" xmlns:wp14="http://schemas.microsoft.com/office/word/2010/wordprocessingDrawing" xmlns:v="urn:schemas-microsoft-com:vml" xmlns:o="urn:schemas-microsoft-com:office:office" xmlns:mc="http://schemas.openxmlformats.org/markup-compatibility/2006" xmlns:wpc="http://schemas.microsoft.com/office/word/2010/wordprocessingCanvas" xmlns="" val="0"/>
                         </a:ext>
                       </a:extLst>
                     </a:blip>
@@ -14031,13 +14331,13 @@
     </w:p>
     <w:p>
       <w:pPr>
-        <w:pStyle w:val="Beschriftung"/>
+        <w:pStyle w:val="Caption"/>
         <w:jc w:val="center"/>
         <w:rPr>
           <w:lang w:val="en-GB"/>
         </w:rPr>
       </w:pPr>
-      <w:bookmarkStart w:id="71" w:name="_Ref424652685"/>
+      <w:bookmarkStart w:id="88" w:name="_Ref424652685"/>
       <w:r>
         <w:rPr>
           <w:lang w:val="en-GB"/>
@@ -14075,7 +14375,7 @@
         </w:rPr>
         <w:fldChar w:fldCharType="end"/>
       </w:r>
-      <w:bookmarkEnd w:id="71"/>
+      <w:bookmarkEnd w:id="88"/>
       <w:r>
         <w:rPr>
           <w:lang w:val="en-GB"/>
@@ -14085,20 +14385,20 @@
     </w:p>
     <w:p>
       <w:pPr>
-        <w:pStyle w:val="berschrift2"/>
-        <w:rPr>
-          <w:lang w:val="en-GB"/>
-        </w:rPr>
-      </w:pPr>
-      <w:bookmarkStart w:id="72" w:name="_Toc425144873"/>
+        <w:pStyle w:val="Heading2"/>
+        <w:rPr>
+          <w:lang w:val="en-GB"/>
+        </w:rPr>
+      </w:pPr>
+      <w:bookmarkStart w:id="89" w:name="_Toc425144873"/>
       <w:r>
         <w:rPr>
           <w:lang w:val="en-GB"/>
         </w:rPr>
         <w:t>Further Guides and Specifications</w:t>
       </w:r>
-      <w:bookmarkEnd w:id="66"/>
-      <w:bookmarkEnd w:id="72"/>
+      <w:bookmarkEnd w:id="82"/>
+      <w:bookmarkEnd w:id="89"/>
     </w:p>
     <w:p>
       <w:pPr>
@@ -14175,7 +14475,6 @@
           <w:rFonts w:ascii="Candara" w:hAnsi="Candara"/>
           <w:lang w:val="en-GB"/>
         </w:rPr>
-        <w:lastRenderedPageBreak/>
         <w:t xml:space="preserve">The </w:t>
       </w:r>
       <w:r>
@@ -14257,7 +14556,24 @@
           <w:rFonts w:ascii="Candara" w:hAnsi="Candara"/>
           <w:lang w:val="en-GB"/>
         </w:rPr>
-        <w:t xml:space="preserve">Further, EASy-Producer supports the extension of the tool by custom instantiatiors and reasoners. The </w:t>
+        <w:lastRenderedPageBreak/>
+        <w:t xml:space="preserve">Further, EASy-Producer supports the extension of the tool by custom </w:t>
+      </w:r>
+      <w:proofErr w:type="spellStart"/>
+      <w:r>
+        <w:rPr>
+          <w:rFonts w:ascii="Candara" w:hAnsi="Candara"/>
+          <w:lang w:val="en-GB"/>
+        </w:rPr>
+        <w:t>instantiatiors</w:t>
+      </w:r>
+      <w:proofErr w:type="spellEnd"/>
+      <w:r>
+        <w:rPr>
+          <w:rFonts w:ascii="Candara" w:hAnsi="Candara"/>
+          <w:lang w:val="en-GB"/>
+        </w:rPr>
+        <w:t xml:space="preserve"> and reasoners. The </w:t>
       </w:r>
       <w:r>
         <w:rPr>
@@ -14303,25 +14619,57 @@
           <w:rFonts w:ascii="Candara" w:hAnsi="Candara"/>
           <w:lang w:val="en-GB"/>
         </w:rPr>
-        <w:t>The EASy-Producer user guide, the EASy-Producer developers guide, as well as the IVML and the VIL language specification are also available as PDFs o</w:t>
-      </w:r>
+        <w:t xml:space="preserve">The EASy-Producer user guide, the EASy-Producer </w:t>
+      </w:r>
+      <w:proofErr w:type="gramStart"/>
       <w:r>
         <w:rPr>
           <w:rFonts w:ascii="Candara" w:hAnsi="Candara"/>
           <w:lang w:val="en-GB"/>
         </w:rPr>
+        <w:t>developers</w:t>
+      </w:r>
+      <w:proofErr w:type="gramEnd"/>
+      <w:r>
+        <w:rPr>
+          <w:rFonts w:ascii="Candara" w:hAnsi="Candara"/>
+          <w:lang w:val="en-GB"/>
+        </w:rPr>
+        <w:t xml:space="preserve"> guide, as well as the IVML and the VIL language specification are also available as PDFs o</w:t>
+      </w:r>
+      <w:r>
+        <w:rPr>
+          <w:rFonts w:ascii="Candara" w:hAnsi="Candara"/>
+          <w:lang w:val="en-GB"/>
+        </w:rPr>
         <w:t xml:space="preserve">n the EASy-Producer update site: </w:t>
       </w:r>
-      <w:hyperlink r:id="rId24" w:history="1">
-        <w:r>
-          <w:rPr>
-            <w:rStyle w:val="Hyperlink"/>
-            <w:rFonts w:ascii="Candara" w:hAnsi="Candara"/>
-            <w:lang w:val="en-GB"/>
-          </w:rPr>
-          <w:t>http://projects.sse.uni-hildesheim.de/easy/</w:t>
-        </w:r>
-      </w:hyperlink>
+      <w:r>
+        <w:fldChar w:fldCharType="begin"/>
+      </w:r>
+      <w:r>
+        <w:rPr>
+          <w:lang w:val="en-US"/>
+          <w:rPrChange w:id="90" w:author="Holger Eichelberger" w:date="2018-01-08T16:59:00Z">
+            <w:rPr/>
+          </w:rPrChange>
+        </w:rPr>
+        <w:instrText>HYPERLINK "http://projects.sse.uni-hildesheim.de/easy/"</w:instrText>
+      </w:r>
+      <w:r>
+        <w:fldChar w:fldCharType="separate"/>
+      </w:r>
+      <w:r>
+        <w:rPr>
+          <w:rStyle w:val="Hyperlink"/>
+          <w:rFonts w:ascii="Candara" w:hAnsi="Candara"/>
+          <w:lang w:val="en-GB"/>
+        </w:rPr>
+        <w:t>http://projects.sse.uni-hildesheim.de/easy/</w:t>
+      </w:r>
+      <w:r>
+        <w:fldChar w:fldCharType="end"/>
+      </w:r>
       <w:r>
         <w:rPr>
           <w:rFonts w:ascii="Candara" w:hAnsi="Candara"/>
@@ -14356,13 +14704,13 @@
     </w:p>
     <w:p>
       <w:pPr>
-        <w:pStyle w:val="berschrift1"/>
-        <w:rPr>
-          <w:lang w:val="en-GB"/>
-        </w:rPr>
-      </w:pPr>
-      <w:bookmarkStart w:id="73" w:name="_Ref338255399"/>
-      <w:bookmarkStart w:id="74" w:name="_Toc425144874"/>
+        <w:pStyle w:val="Heading1"/>
+        <w:rPr>
+          <w:lang w:val="en-GB"/>
+        </w:rPr>
+      </w:pPr>
+      <w:bookmarkStart w:id="91" w:name="_Ref338255399"/>
+      <w:bookmarkStart w:id="92" w:name="_Toc425144874"/>
       <w:r>
         <w:rPr>
           <w:lang w:val="en-GB"/>
@@ -14376,8 +14724,8 @@
         </w:rPr>
         <w:t>: Product Line Engineering is EASy</w:t>
       </w:r>
-      <w:bookmarkEnd w:id="73"/>
-      <w:bookmarkEnd w:id="74"/>
+      <w:bookmarkEnd w:id="91"/>
+      <w:bookmarkEnd w:id="92"/>
     </w:p>
     <w:p>
       <w:pPr>
@@ -14626,7 +14974,7 @@
       </w:r>
       <w:r>
         <w:rPr>
-          <w:rStyle w:val="Funotenzeichen"/>
+          <w:rStyle w:val="FootnoteReference"/>
           <w:lang w:val="en-GB"/>
         </w:rPr>
         <w:footnoteReference w:id="4"/>
@@ -14754,7 +15102,7 @@
     </w:p>
     <w:p>
       <w:pPr>
-        <w:pStyle w:val="Listenabsatz"/>
+        <w:pStyle w:val="ListParagraph"/>
         <w:numPr>
           <w:ilvl w:val="0"/>
           <w:numId w:val="30"/>
@@ -14787,7 +15135,7 @@
     </w:p>
     <w:p>
       <w:pPr>
-        <w:pStyle w:val="Listenabsatz"/>
+        <w:pStyle w:val="ListParagraph"/>
         <w:numPr>
           <w:ilvl w:val="0"/>
           <w:numId w:val="30"/>
@@ -14820,7 +15168,7 @@
     </w:p>
     <w:p>
       <w:pPr>
-        <w:pStyle w:val="Listenabsatz"/>
+        <w:pStyle w:val="ListParagraph"/>
         <w:numPr>
           <w:ilvl w:val="0"/>
           <w:numId w:val="30"/>
@@ -14968,21 +15316,21 @@
     </w:p>
     <w:p>
       <w:pPr>
-        <w:pStyle w:val="berschrift2"/>
-        <w:rPr>
-          <w:lang w:val="en-GB"/>
-        </w:rPr>
-      </w:pPr>
-      <w:bookmarkStart w:id="75" w:name="_Ref338265603"/>
-      <w:bookmarkStart w:id="76" w:name="_Toc425144875"/>
+        <w:pStyle w:val="Heading2"/>
+        <w:rPr>
+          <w:lang w:val="en-GB"/>
+        </w:rPr>
+      </w:pPr>
+      <w:bookmarkStart w:id="94" w:name="_Ref338265603"/>
+      <w:bookmarkStart w:id="95" w:name="_Toc425144875"/>
       <w:r>
         <w:rPr>
           <w:lang w:val="en-GB"/>
         </w:rPr>
         <w:t>Running Example</w:t>
       </w:r>
-      <w:bookmarkEnd w:id="75"/>
-      <w:bookmarkEnd w:id="76"/>
+      <w:bookmarkEnd w:id="94"/>
+      <w:bookmarkEnd w:id="95"/>
     </w:p>
     <w:p>
       <w:pPr>
@@ -15107,7 +15455,7 @@
     </w:p>
     <w:p>
       <w:pPr>
-        <w:pStyle w:val="Listenabsatz"/>
+        <w:pStyle w:val="ListParagraph"/>
         <w:numPr>
           <w:ilvl w:val="0"/>
           <w:numId w:val="25"/>
@@ -15127,7 +15475,7 @@
     </w:p>
     <w:p>
       <w:pPr>
-        <w:pStyle w:val="Listenabsatz"/>
+        <w:pStyle w:val="ListParagraph"/>
         <w:numPr>
           <w:ilvl w:val="0"/>
           <w:numId w:val="25"/>
@@ -15147,7 +15495,7 @@
     </w:p>
     <w:p>
       <w:pPr>
-        <w:pStyle w:val="Listenabsatz"/>
+        <w:pStyle w:val="ListParagraph"/>
         <w:numPr>
           <w:ilvl w:val="0"/>
           <w:numId w:val="25"/>
@@ -15185,7 +15533,7 @@
       </w:r>
       <w:r>
         <w:rPr>
-          <w:rStyle w:val="Funotenzeichen"/>
+          <w:rStyle w:val="FootnoteReference"/>
           <w:lang w:val="en-GB"/>
         </w:rPr>
         <w:footnoteReference w:id="5"/>
@@ -15210,7 +15558,7 @@
       </w:r>
       <w:r>
         <w:rPr>
-          <w:rStyle w:val="Funotenzeichen"/>
+          <w:rStyle w:val="FootnoteReference"/>
           <w:lang w:val="en-GB"/>
         </w:rPr>
         <w:footnoteReference w:id="6"/>
@@ -15223,7 +15571,7 @@
       </w:r>
       <w:r>
         <w:rPr>
-          <w:rStyle w:val="Funotenzeichen"/>
+          <w:rStyle w:val="FootnoteReference"/>
           <w:lang w:val="en-GB"/>
         </w:rPr>
         <w:footnoteReference w:id="7"/>
@@ -15379,7 +15727,35 @@
         <w:rPr>
           <w:lang w:val="en-GB"/>
         </w:rPr>
-        <w:t>rate for video content on the Tomcat web container is 128 kBit/s.</w:t>
+        <w:t xml:space="preserve">rate for video content on the Tomcat web container is </w:t>
+      </w:r>
+      <w:proofErr w:type="gramStart"/>
+      <w:r>
+        <w:rPr>
+          <w:lang w:val="en-GB"/>
+        </w:rPr>
+        <w:t xml:space="preserve">128 </w:t>
+      </w:r>
+      <w:proofErr w:type="spellStart"/>
+      <w:r>
+        <w:rPr>
+          <w:lang w:val="en-GB"/>
+        </w:rPr>
+        <w:t>kBit</w:t>
+      </w:r>
+      <w:proofErr w:type="spellEnd"/>
+      <w:r>
+        <w:rPr>
+          <w:lang w:val="en-GB"/>
+        </w:rPr>
+        <w:t>/s</w:t>
+      </w:r>
+      <w:proofErr w:type="gramEnd"/>
+      <w:r>
+        <w:rPr>
+          <w:lang w:val="en-GB"/>
+        </w:rPr>
+        <w:t>.</w:t>
       </w:r>
     </w:p>
     <w:p>
@@ -15413,14 +15789,14 @@
           <w:lang w:val="en-GB"/>
         </w:rPr>
       </w:pPr>
-      <w:bookmarkStart w:id="77" w:name="_Ref309394584"/>
+      <w:bookmarkStart w:id="99" w:name="_Ref309394584"/>
       <w:r>
         <w:rPr>
           <w:lang w:val="en-GB"/>
         </w:rPr>
         <w:t>Some content types may be served by a separate web container in order to configure a simple load balancing mechanism, for example 3D content should be served by a JBoss server. As a further extension, a web container may be configured to retrieve its content from a specific database</w:t>
       </w:r>
-      <w:bookmarkEnd w:id="77"/>
+      <w:bookmarkEnd w:id="99"/>
       <w:r>
         <w:rPr>
           <w:lang w:val="en-GB"/>
@@ -15475,21 +15851,21 @@
     </w:p>
     <w:p>
       <w:pPr>
-        <w:pStyle w:val="berschrift2"/>
-        <w:rPr>
-          <w:lang w:val="en-GB"/>
-        </w:rPr>
-      </w:pPr>
-      <w:bookmarkStart w:id="78" w:name="_Ref338265618"/>
-      <w:bookmarkStart w:id="79" w:name="_Toc425144876"/>
+        <w:pStyle w:val="Heading2"/>
+        <w:rPr>
+          <w:lang w:val="en-GB"/>
+        </w:rPr>
+      </w:pPr>
+      <w:bookmarkStart w:id="100" w:name="_Ref338265618"/>
+      <w:bookmarkStart w:id="101" w:name="_Toc425144876"/>
       <w:r>
         <w:rPr>
           <w:lang w:val="en-GB"/>
         </w:rPr>
         <w:t>Defining a New Base Service Platform</w:t>
       </w:r>
-      <w:bookmarkEnd w:id="78"/>
-      <w:bookmarkEnd w:id="79"/>
+      <w:bookmarkEnd w:id="100"/>
+      <w:bookmarkEnd w:id="101"/>
     </w:p>
     <w:p>
       <w:pPr>
@@ -15686,149 +16062,163 @@
         </w:rPr>
         <w:t xml:space="preserve">. Expand the EASy-Producer category and select the entry </w:t>
       </w:r>
-      <w:r>
-        <w:rPr>
-          <w:b/>
-          <w:lang w:val="en-GB"/>
-        </w:rPr>
-        <w:t>New EASy-Producer Project</w:t>
-      </w:r>
-      <w:r>
-        <w:rPr>
-          <w:lang w:val="en-GB"/>
-        </w:rPr>
-        <w:t xml:space="preserve">. This opens the </w:t>
-      </w:r>
-      <w:r>
-        <w:rPr>
-          <w:b/>
-          <w:lang w:val="en-GB"/>
-        </w:rPr>
-        <w:t>Product Line Project Wizard</w:t>
-      </w:r>
-      <w:r>
-        <w:rPr>
-          <w:lang w:val="en-GB"/>
-        </w:rPr>
-        <w:t xml:space="preserve"> that requires the definition of a name for the new product line project. In our example, we will use </w:t>
-      </w:r>
-      <w:r>
-        <w:rPr>
-          <w:rFonts w:ascii="Courier New" w:hAnsi="Courier New" w:cs="Courier New"/>
-          <w:lang w:val="en-GB"/>
-        </w:rPr>
-        <w:t>PL_Content_Sharing</w:t>
-      </w:r>
-      <w:r>
-        <w:rPr>
-          <w:lang w:val="en-GB"/>
-        </w:rPr>
-        <w:t xml:space="preserve"> as the name of our prototypical product line</w:t>
-      </w:r>
-      <w:r>
-        <w:rPr>
-          <w:lang w:val="en-GB"/>
-        </w:rPr>
-        <w:t xml:space="preserve">. EASy suggests </w:t>
-      </w:r>
-      <w:r>
-        <w:rPr>
-          <w:lang w:val="en-GB"/>
-        </w:rPr>
-        <w:t>naming</w:t>
-      </w:r>
-      <w:r>
-        <w:rPr>
-          <w:lang w:val="en-GB"/>
-        </w:rPr>
-        <w:t xml:space="preserve"> the newly created project with a prefix (PL_)</w:t>
-      </w:r>
-      <w:r>
-        <w:rPr>
-          <w:lang w:val="en-GB"/>
-        </w:rPr>
-        <w:t>.</w:t>
-      </w:r>
-      <w:r>
-        <w:rPr>
-          <w:lang w:val="en-GB"/>
-        </w:rPr>
-        <w:t xml:space="preserve"> However, </w:t>
-      </w:r>
-      <w:r>
-        <w:rPr>
-          <w:lang w:val="en-GB"/>
-        </w:rPr>
-        <w:t>it is not necessary to keep this prefix</w:t>
-      </w:r>
-      <w:r>
-        <w:rPr>
-          <w:lang w:val="en-GB"/>
-        </w:rPr>
-        <w:t xml:space="preserve">. Enter the name and click the </w:t>
-      </w:r>
-      <w:r>
-        <w:rPr>
-          <w:i/>
-          <w:lang w:val="en-GB"/>
-        </w:rPr>
-        <w:t>Finish</w:t>
-      </w:r>
-      <w:r>
-        <w:rPr>
-          <w:lang w:val="en-GB"/>
-        </w:rPr>
-        <w:t xml:space="preserve"> button. The product line project will be created and EASy-Producer will automatically open the </w:t>
-      </w:r>
-      <w:r>
-        <w:rPr>
-          <w:b/>
-          <w:lang w:val="en-GB"/>
-        </w:rPr>
-        <w:t>Product Line Editor</w:t>
-      </w:r>
-      <w:r>
-        <w:rPr>
-          <w:lang w:val="en-GB"/>
-        </w:rPr>
-        <w:t xml:space="preserve"> as illustrated in </w:t>
-      </w:r>
-      <w:r>
-        <w:fldChar w:fldCharType="begin"/>
-      </w:r>
-      <w:r>
-        <w:rPr>
-          <w:lang w:val="en-GB"/>
-        </w:rPr>
-        <w:instrText xml:space="preserve"> REF _Ref334452729 \h  \* MERGEFORMAT </w:instrText>
-      </w:r>
-      <w:r>
-        <w:fldChar w:fldCharType="separate"/>
-      </w:r>
-      <w:ins w:id="80" w:author="El-Sharkawy" w:date="2015-07-29T08:20:00Z">
+      <w:del w:id="102" w:author="Holger Eichelberger" w:date="2018-01-08T17:03:00Z">
         <w:r>
           <w:rPr>
+            <w:b/>
             <w:lang w:val="en-GB"/>
-            <w:rPrChange w:id="81" w:author="El-Sharkawy" w:date="2015-07-29T08:20:00Z">
-              <w:rPr>
-                <w:lang w:val="en-US"/>
-              </w:rPr>
-            </w:rPrChange>
           </w:rPr>
-          <w:t>Figure 7</w:t>
+          <w:delText xml:space="preserve">New </w:delText>
+        </w:r>
+      </w:del>
+      <w:r>
+        <w:rPr>
+          <w:b/>
+          <w:lang w:val="en-GB"/>
+        </w:rPr>
+        <w:t xml:space="preserve">EASy-Producer </w:t>
+      </w:r>
+      <w:ins w:id="103" w:author="Holger Eichelberger" w:date="2018-01-08T17:03:00Z">
+        <w:r>
+          <w:rPr>
+            <w:b/>
+            <w:lang w:val="en-GB"/>
+          </w:rPr>
+          <w:t xml:space="preserve">Product Line </w:t>
         </w:r>
       </w:ins>
-      <w:del w:id="82" w:author="El-Sharkawy" w:date="2015-07-29T08:20:00Z">
-        <w:r>
-          <w:rPr>
-            <w:lang w:val="en-GB"/>
-          </w:rPr>
-          <w:delText>Figure 7</w:delText>
-        </w:r>
-      </w:del>
-      <w:r>
-        <w:fldChar w:fldCharType="end"/>
-      </w:r>
+      <w:r>
+        <w:rPr>
+          <w:b/>
+          <w:lang w:val="en-GB"/>
+        </w:rPr>
+        <w:t>Project</w:t>
+      </w:r>
+      <w:r>
+        <w:rPr>
+          <w:lang w:val="en-GB"/>
+        </w:rPr>
+        <w:t xml:space="preserve">. This opens the </w:t>
+      </w:r>
+      <w:r>
+        <w:rPr>
+          <w:b/>
+          <w:lang w:val="en-GB"/>
+        </w:rPr>
+        <w:t>Product Line Project Wizard</w:t>
+      </w:r>
+      <w:r>
+        <w:rPr>
+          <w:lang w:val="en-GB"/>
+        </w:rPr>
+        <w:t xml:space="preserve"> that requires the definition of a name for the new product line project. In our example, we will use </w:t>
+      </w:r>
+      <w:proofErr w:type="spellStart"/>
+      <w:r>
+        <w:rPr>
+          <w:rFonts w:ascii="Courier New" w:hAnsi="Courier New" w:cs="Courier New"/>
+          <w:lang w:val="en-GB"/>
+        </w:rPr>
+        <w:t>PL_Content_Sharing</w:t>
+      </w:r>
+      <w:proofErr w:type="spellEnd"/>
+      <w:r>
+        <w:rPr>
+          <w:lang w:val="en-GB"/>
+        </w:rPr>
+        <w:t xml:space="preserve"> as the name of our prototypical product line</w:t>
+      </w:r>
+      <w:r>
+        <w:rPr>
+          <w:lang w:val="en-GB"/>
+        </w:rPr>
+        <w:t xml:space="preserve">. EASy suggests </w:t>
+      </w:r>
+      <w:r>
+        <w:rPr>
+          <w:lang w:val="en-GB"/>
+        </w:rPr>
+        <w:t>naming</w:t>
+      </w:r>
+      <w:r>
+        <w:rPr>
+          <w:lang w:val="en-GB"/>
+        </w:rPr>
+        <w:t xml:space="preserve"> the newly created project with a prefix (PL_)</w:t>
+      </w:r>
+      <w:r>
+        <w:rPr>
+          <w:lang w:val="en-GB"/>
+        </w:rPr>
+        <w:t>.</w:t>
+      </w:r>
+      <w:r>
+        <w:rPr>
+          <w:lang w:val="en-GB"/>
+        </w:rPr>
+        <w:t xml:space="preserve"> However, </w:t>
+      </w:r>
+      <w:r>
+        <w:rPr>
+          <w:lang w:val="en-GB"/>
+        </w:rPr>
+        <w:t>it is not necessary to keep this prefix</w:t>
+      </w:r>
+      <w:r>
+        <w:rPr>
+          <w:lang w:val="en-GB"/>
+        </w:rPr>
+        <w:t xml:space="preserve">. Enter the name and click the </w:t>
+      </w:r>
+      <w:r>
+        <w:rPr>
+          <w:i/>
+          <w:lang w:val="en-GB"/>
+        </w:rPr>
+        <w:t>Finish</w:t>
+      </w:r>
+      <w:r>
+        <w:rPr>
+          <w:lang w:val="en-GB"/>
+        </w:rPr>
+        <w:t xml:space="preserve"> button. The product line project will be created and EASy-Producer will automatically open the </w:t>
+      </w:r>
+      <w:r>
+        <w:rPr>
+          <w:b/>
+          <w:lang w:val="en-GB"/>
+        </w:rPr>
+        <w:t>Product Line Editor</w:t>
+      </w:r>
+      <w:r>
+        <w:rPr>
+          <w:lang w:val="en-GB"/>
+        </w:rPr>
+        <w:t xml:space="preserve"> as illustrated in </w:t>
+      </w:r>
+      <w:fldSimple w:instr=" REF _Ref334452729 \h  \* MERGEFORMAT ">
+        <w:ins w:id="104" w:author="El-Sharkawy" w:date="2015-07-29T08:20:00Z">
+          <w:r>
+            <w:rPr>
+              <w:lang w:val="en-GB"/>
+              <w:rPrChange w:id="105" w:author="El-Sharkawy" w:date="2015-07-29T08:20:00Z">
+                <w:rPr>
+                  <w:lang w:val="en-US"/>
+                </w:rPr>
+              </w:rPrChange>
+            </w:rPr>
+            <w:t>Figure 7</w:t>
+          </w:r>
+        </w:ins>
+        <w:del w:id="106" w:author="El-Sharkawy" w:date="2015-07-29T08:20:00Z">
+          <w:r>
+            <w:rPr>
+              <w:lang w:val="en-GB"/>
+            </w:rPr>
+            <w:delText>Figure 7</w:delText>
+          </w:r>
+        </w:del>
+      </w:fldSimple>
       <w:r>
         <w:rPr>
           <w:lang w:val="en-GB"/>
@@ -15858,7 +16248,7 @@
             <v:stroke joinstyle="miter"/>
             <v:path gradientshapeok="t" o:connecttype="rect"/>
           </v:shapetype>
-          <v:shape id="_x0000_s1096" type="#_x0000_t202" style="width:452.3pt;height:139pt;mso-left-percent:-10001;mso-top-percent:-10001;mso-position-horizontal:absolute;mso-position-horizontal-relative:char;mso-position-vertical:absolute;mso-position-vertical-relative:line;mso-left-percent:-10001;mso-top-percent:-10001;mso-width-relative:margin;mso-height-relative:margin" strokecolor="white [3212]">
+          <v:shape id="_x0000_s1096" type="#_x0000_t202" style="width:452.3pt;height:139pt;mso-position-horizontal-relative:char;mso-position-vertical-relative:line;mso-width-relative:margin;mso-height-relative:margin" strokecolor="white [3212]">
             <v:textbox style="mso-next-textbox:#_x0000_s1096" inset="0,0,0,0">
               <w:txbxContent>
                 <w:p>
@@ -15888,7 +16278,7 @@
                                 <pic:cNvPicPr/>
                               </pic:nvPicPr>
                               <pic:blipFill>
-                                <a:blip r:embed="rId25"/>
+                                <a:blip r:embed="rId19"/>
                                 <a:stretch>
                                   <a:fillRect/>
                                 </a:stretch>
@@ -15911,17 +16301,17 @@
                 </w:p>
                 <w:p>
                   <w:pPr>
-                    <w:pStyle w:val="Beschriftung"/>
+                    <w:pStyle w:val="Caption"/>
                     <w:spacing w:after="0"/>
                     <w:jc w:val="center"/>
                     <w:rPr>
                       <w:lang w:val="en-US"/>
                     </w:rPr>
                   </w:pPr>
-                  <w:bookmarkStart w:id="83" w:name="_Ref334452729"/>
-                  <w:bookmarkStart w:id="84" w:name="_Ref334452724"/>
-                  <w:bookmarkStart w:id="85" w:name="_Toc336621350"/>
-                  <w:bookmarkStart w:id="86" w:name="_Toc336960414"/>
+                  <w:bookmarkStart w:id="107" w:name="_Ref334452729"/>
+                  <w:bookmarkStart w:id="108" w:name="_Ref334452724"/>
+                  <w:bookmarkStart w:id="109" w:name="_Toc336621350"/>
+                  <w:bookmarkStart w:id="110" w:name="_Toc336960414"/>
                   <w:r>
                     <w:rPr>
                       <w:color w:val="auto"/>
@@ -15965,7 +16355,7 @@
                     </w:rPr>
                     <w:fldChar w:fldCharType="end"/>
                   </w:r>
-                  <w:bookmarkEnd w:id="83"/>
+                  <w:bookmarkEnd w:id="107"/>
                   <w:r>
                     <w:rPr>
                       <w:color w:val="auto"/>
@@ -15987,9 +16377,9 @@
                     </w:rPr>
                     <w:t>.</w:t>
                   </w:r>
-                  <w:bookmarkEnd w:id="84"/>
-                  <w:bookmarkEnd w:id="85"/>
-                  <w:bookmarkEnd w:id="86"/>
+                  <w:bookmarkEnd w:id="108"/>
+                  <w:bookmarkEnd w:id="109"/>
+                  <w:bookmarkEnd w:id="110"/>
                 </w:p>
               </w:txbxContent>
             </v:textbox>
@@ -16049,42 +16439,29 @@
         </w:rPr>
         <w:t xml:space="preserve"> shown in </w:t>
       </w:r>
-      <w:r>
-        <w:fldChar w:fldCharType="begin"/>
-      </w:r>
-      <w:r>
-        <w:rPr>
-          <w:lang w:val="en-GB"/>
-        </w:rPr>
-        <w:instrText xml:space="preserve"> REF _Ref334452729 \h  \* MERGEFORMAT </w:instrText>
-      </w:r>
-      <w:r>
-        <w:fldChar w:fldCharType="separate"/>
-      </w:r>
-      <w:ins w:id="87" w:author="El-Sharkawy" w:date="2015-07-29T08:20:00Z">
-        <w:r>
-          <w:rPr>
-            <w:lang w:val="en-GB"/>
-            <w:rPrChange w:id="88" w:author="El-Sharkawy" w:date="2015-07-29T08:20:00Z">
-              <w:rPr>
-                <w:lang w:val="en-US"/>
-              </w:rPr>
-            </w:rPrChange>
-          </w:rPr>
-          <w:t>Figure 7</w:t>
-        </w:r>
-      </w:ins>
-      <w:del w:id="89" w:author="El-Sharkawy" w:date="2015-07-29T08:20:00Z">
-        <w:r>
-          <w:rPr>
-            <w:lang w:val="en-GB"/>
-          </w:rPr>
-          <w:delText>Figure 7</w:delText>
-        </w:r>
-      </w:del>
-      <w:r>
-        <w:fldChar w:fldCharType="end"/>
-      </w:r>
+      <w:fldSimple w:instr=" REF _Ref334452729 \h  \* MERGEFORMAT ">
+        <w:ins w:id="111" w:author="El-Sharkawy" w:date="2015-07-29T08:20:00Z">
+          <w:r>
+            <w:rPr>
+              <w:lang w:val="en-GB"/>
+              <w:rPrChange w:id="112" w:author="El-Sharkawy" w:date="2015-07-29T08:20:00Z">
+                <w:rPr>
+                  <w:lang w:val="en-US"/>
+                </w:rPr>
+              </w:rPrChange>
+            </w:rPr>
+            <w:t>Figure 7</w:t>
+          </w:r>
+        </w:ins>
+        <w:del w:id="113" w:author="El-Sharkawy" w:date="2015-07-29T08:20:00Z">
+          <w:r>
+            <w:rPr>
+              <w:lang w:val="en-GB"/>
+            </w:rPr>
+            <w:delText>Figure 7</w:delText>
+          </w:r>
+        </w:del>
+      </w:fldSimple>
       <w:r>
         <w:rPr>
           <w:lang w:val="en-GB"/>
@@ -16094,21 +16471,21 @@
     </w:p>
     <w:p>
       <w:pPr>
-        <w:pStyle w:val="berschrift3"/>
-        <w:rPr>
-          <w:lang w:val="en-GB"/>
-        </w:rPr>
-      </w:pPr>
-      <w:bookmarkStart w:id="90" w:name="_Ref338318040"/>
-      <w:bookmarkStart w:id="91" w:name="_Toc425144877"/>
+        <w:pStyle w:val="Heading3"/>
+        <w:rPr>
+          <w:lang w:val="en-GB"/>
+        </w:rPr>
+      </w:pPr>
+      <w:bookmarkStart w:id="114" w:name="_Ref338318040"/>
+      <w:bookmarkStart w:id="115" w:name="_Toc425144877"/>
       <w:r>
         <w:rPr>
           <w:lang w:val="en-GB"/>
         </w:rPr>
         <w:t>Configuration Space Definition</w:t>
       </w:r>
-      <w:bookmarkEnd w:id="90"/>
-      <w:bookmarkEnd w:id="91"/>
+      <w:bookmarkEnd w:id="114"/>
+      <w:bookmarkEnd w:id="115"/>
     </w:p>
     <w:p>
       <w:pPr>
@@ -16137,7 +16514,7 @@
       </w:r>
       <w:r>
         <w:rPr>
-          <w:rStyle w:val="Funotenzeichen"/>
+          <w:rStyle w:val="FootnoteReference"/>
           <w:lang w:val="en-GB"/>
         </w:rPr>
         <w:footnoteReference w:id="8"/>
@@ -16241,42 +16618,29 @@
         </w:rPr>
         <w:t xml:space="preserve">By default, each IVML-file has a mandatory project element and a mandatory version number as shown in </w:t>
       </w:r>
-      <w:r>
-        <w:fldChar w:fldCharType="begin"/>
-      </w:r>
-      <w:r>
-        <w:rPr>
-          <w:lang w:val="en-GB"/>
-        </w:rPr>
-        <w:instrText xml:space="preserve"> REF _Ref334453876 \h  \* MERGEFORMAT </w:instrText>
-      </w:r>
-      <w:r>
-        <w:fldChar w:fldCharType="separate"/>
-      </w:r>
-      <w:ins w:id="92" w:author="El-Sharkawy" w:date="2015-07-29T08:20:00Z">
-        <w:r>
-          <w:rPr>
-            <w:lang w:val="en-GB"/>
-            <w:rPrChange w:id="93" w:author="El-Sharkawy" w:date="2015-07-29T08:20:00Z">
-              <w:rPr>
-                <w:lang w:val="en-US"/>
-              </w:rPr>
-            </w:rPrChange>
-          </w:rPr>
-          <w:t>Figure 8</w:t>
-        </w:r>
-      </w:ins>
-      <w:del w:id="94" w:author="El-Sharkawy" w:date="2015-07-29T08:20:00Z">
-        <w:r>
-          <w:rPr>
-            <w:lang w:val="en-GB"/>
-          </w:rPr>
-          <w:delText>Figure 8</w:delText>
-        </w:r>
-      </w:del>
-      <w:r>
-        <w:fldChar w:fldCharType="end"/>
-      </w:r>
+      <w:fldSimple w:instr=" REF _Ref334453876 \h  \* MERGEFORMAT ">
+        <w:ins w:id="116" w:author="El-Sharkawy" w:date="2015-07-29T08:20:00Z">
+          <w:r>
+            <w:rPr>
+              <w:lang w:val="en-GB"/>
+              <w:rPrChange w:id="117" w:author="El-Sharkawy" w:date="2015-07-29T08:20:00Z">
+                <w:rPr>
+                  <w:lang w:val="en-US"/>
+                </w:rPr>
+              </w:rPrChange>
+            </w:rPr>
+            <w:t>Figure 8</w:t>
+          </w:r>
+        </w:ins>
+        <w:del w:id="118" w:author="El-Sharkawy" w:date="2015-07-29T08:20:00Z">
+          <w:r>
+            <w:rPr>
+              <w:lang w:val="en-GB"/>
+            </w:rPr>
+            <w:delText>Figure 8</w:delText>
+          </w:r>
+        </w:del>
+      </w:fldSimple>
       <w:r>
         <w:rPr>
           <w:lang w:val="en-GB"/>
@@ -16302,7 +16666,7 @@
           <w:lang w:val="en-GB"/>
         </w:rPr>
         <w:pict>
-          <v:shape id="_x0000_s1095" type="#_x0000_t202" style="width:456.4pt;height:111.35pt;mso-left-percent:-10001;mso-top-percent:-10001;mso-position-horizontal:absolute;mso-position-horizontal-relative:char;mso-position-vertical:absolute;mso-position-vertical-relative:line;mso-left-percent:-10001;mso-top-percent:-10001;mso-width-relative:margin;mso-height-relative:margin" strokecolor="white [3212]">
+          <v:shape id="_x0000_s1095" type="#_x0000_t202" style="width:456.4pt;height:111.35pt;mso-position-horizontal-relative:char;mso-position-vertical-relative:line;mso-width-relative:margin;mso-height-relative:margin" strokecolor="white [3212]">
             <v:textbox style="mso-next-textbox:#_x0000_s1095" inset="0,0,0,0">
               <w:txbxContent>
                 <w:p>
@@ -16332,7 +16696,7 @@
                                 <pic:cNvPicPr/>
                               </pic:nvPicPr>
                               <pic:blipFill>
-                                <a:blip r:embed="rId26"/>
+                                <a:blip r:embed="rId20"/>
                                 <a:stretch>
                                   <a:fillRect/>
                                 </a:stretch>
@@ -16355,15 +16719,15 @@
                 </w:p>
                 <w:p>
                   <w:pPr>
-                    <w:pStyle w:val="Beschriftung"/>
+                    <w:pStyle w:val="Caption"/>
                     <w:jc w:val="center"/>
                     <w:rPr>
                       <w:lang w:val="en-US"/>
                     </w:rPr>
                   </w:pPr>
-                  <w:bookmarkStart w:id="95" w:name="_Ref334453876"/>
-                  <w:bookmarkStart w:id="96" w:name="_Toc336621351"/>
-                  <w:bookmarkStart w:id="97" w:name="_Toc336960415"/>
+                  <w:bookmarkStart w:id="119" w:name="_Ref334453876"/>
+                  <w:bookmarkStart w:id="120" w:name="_Toc336621351"/>
+                  <w:bookmarkStart w:id="121" w:name="_Toc336960415"/>
                   <w:r>
                     <w:rPr>
                       <w:lang w:val="en-US"/>
@@ -16392,15 +16756,15 @@
                   <w:r>
                     <w:fldChar w:fldCharType="end"/>
                   </w:r>
-                  <w:bookmarkEnd w:id="95"/>
+                  <w:bookmarkEnd w:id="119"/>
                   <w:r>
                     <w:rPr>
                       <w:lang w:val="en-US"/>
                     </w:rPr>
                     <w:t xml:space="preserve">: </w:t>
                   </w:r>
-                  <w:bookmarkEnd w:id="96"/>
-                  <w:bookmarkEnd w:id="97"/>
+                  <w:bookmarkEnd w:id="120"/>
+                  <w:bookmarkEnd w:id="121"/>
                   <w:r>
                     <w:rPr>
                       <w:lang w:val="en-US"/>
@@ -16436,49 +16800,36 @@
         </w:rPr>
         <w:t xml:space="preserve">We characterize the configuration space of the variant-enabled content-sharing base platform by specifying the variability model in IVML. </w:t>
       </w:r>
-      <w:r>
-        <w:fldChar w:fldCharType="begin"/>
-      </w:r>
-      <w:r>
-        <w:rPr>
-          <w:lang w:val="en-GB"/>
-        </w:rPr>
-        <w:instrText xml:space="preserve"> REF _Ref334513976 \h  \* MERGEFORMAT </w:instrText>
-      </w:r>
-      <w:r>
-        <w:fldChar w:fldCharType="separate"/>
-      </w:r>
-      <w:ins w:id="98" w:author="El-Sharkawy" w:date="2015-07-29T08:20:00Z">
-        <w:r>
-          <w:rPr>
-            <w:lang w:val="en-GB"/>
-            <w:rPrChange w:id="99" w:author="El-Sharkawy" w:date="2015-07-29T08:20:00Z">
-              <w:rPr>
-                <w:lang w:val="en-US"/>
-              </w:rPr>
-            </w:rPrChange>
-          </w:rPr>
-          <w:t>Figure 9</w:t>
-        </w:r>
-      </w:ins>
-      <w:del w:id="100" w:author="El-Sharkawy" w:date="2015-07-29T08:20:00Z">
-        <w:r>
-          <w:rPr>
-            <w:lang w:val="en-GB"/>
-          </w:rPr>
-          <w:delText>Figure 9</w:delText>
-        </w:r>
-      </w:del>
-      <w:r>
-        <w:fldChar w:fldCharType="end"/>
-      </w:r>
+      <w:fldSimple w:instr=" REF _Ref334513976 \h  \* MERGEFORMAT ">
+        <w:ins w:id="122" w:author="El-Sharkawy" w:date="2015-07-29T08:20:00Z">
+          <w:r>
+            <w:rPr>
+              <w:lang w:val="en-GB"/>
+              <w:rPrChange w:id="123" w:author="El-Sharkawy" w:date="2015-07-29T08:20:00Z">
+                <w:rPr>
+                  <w:lang w:val="en-US"/>
+                </w:rPr>
+              </w:rPrChange>
+            </w:rPr>
+            <w:t>Figure 9</w:t>
+          </w:r>
+        </w:ins>
+        <w:del w:id="124" w:author="El-Sharkawy" w:date="2015-07-29T08:20:00Z">
+          <w:r>
+            <w:rPr>
+              <w:lang w:val="en-GB"/>
+            </w:rPr>
+            <w:delText>Figure 9</w:delText>
+          </w:r>
+        </w:del>
+      </w:fldSimple>
       <w:r>
         <w:rPr>
           <w:lang w:val="en-GB"/>
         </w:rPr>
         <w:t xml:space="preserve"> shows a snippet of the variability model</w:t>
       </w:r>
-      <w:del w:id="101" w:author="El-Sharkawy" w:date="2015-07-29T08:19:00Z">
+      <w:del w:id="125" w:author="El-Sharkawy" w:date="2015-07-29T08:19:00Z">
         <w:r>
           <w:rPr>
             <w:lang w:val="en-GB"/>
@@ -16507,6 +16858,11 @@
           <w:rPr>
             <w:lang w:val="en-GB"/>
           </w:rPr>
+        </w:r>
+        <w:r>
+          <w:rPr>
+            <w:lang w:val="en-GB"/>
+          </w:rPr>
           <w:fldChar w:fldCharType="separate"/>
         </w:r>
         <w:r>
@@ -16534,155 +16890,300 @@
         <w:rPr>
           <w:lang w:val="en-GB"/>
         </w:rPr>
-        <w:t xml:space="preserve">. First, we define several enumerations that represent the different content types, container types, etc., which an application may support in general (lines 5-8). These enumerations are the basis for specifying the type, for example, of a specific content (lines 10-12). The basic content compound must be refined in order to represent the specific configuration options for </w:t>
-      </w:r>
-      <w:r>
-        <w:rPr>
-          <w:rFonts w:ascii="Courier New" w:hAnsi="Courier New" w:cs="Courier New"/>
-          <w:lang w:val="en-GB"/>
-        </w:rPr>
-        <w:t>Video</w:t>
-      </w:r>
-      <w:r>
-        <w:rPr>
-          <w:lang w:val="en-GB"/>
-        </w:rPr>
-        <w:t xml:space="preserve">, </w:t>
-      </w:r>
-      <w:r>
-        <w:rPr>
-          <w:rFonts w:ascii="Courier New" w:hAnsi="Courier New" w:cs="Courier New"/>
-          <w:lang w:val="en-GB"/>
-        </w:rPr>
-        <w:t>3D</w:t>
-      </w:r>
-      <w:r>
-        <w:rPr>
-          <w:rFonts w:ascii="Cambria Math" w:hAnsi="Cambria Math"/>
-          <w:lang w:val="en-GB"/>
-        </w:rPr>
-        <w:t xml:space="preserve"> (</w:t>
-      </w:r>
-      <w:r>
-        <w:rPr>
-          <w:rFonts w:ascii="Courier New" w:hAnsi="Courier New" w:cs="Courier New"/>
-          <w:lang w:val="en-GB"/>
-        </w:rPr>
-        <w:t>ThreeD</w:t>
-      </w:r>
-      <w:r>
-        <w:rPr>
-          <w:rFonts w:ascii="Cambria Math" w:hAnsi="Cambria Math"/>
-          <w:lang w:val="en-GB"/>
-        </w:rPr>
-        <w:t>)</w:t>
-      </w:r>
-      <w:r>
-        <w:rPr>
-          <w:lang w:val="en-GB"/>
-        </w:rPr>
-        <w:t xml:space="preserve">, and </w:t>
-      </w:r>
-      <w:r>
-        <w:rPr>
-          <w:rFonts w:ascii="Courier New" w:hAnsi="Courier New" w:cs="Courier New"/>
-          <w:lang w:val="en-GB"/>
-        </w:rPr>
-        <w:t>BLOB</w:t>
-      </w:r>
-      <w:r>
-        <w:rPr>
-          <w:lang w:val="en-GB"/>
-        </w:rPr>
-        <w:t xml:space="preserve"> contents (lines 14-27). The other compounds are modelled according to the running example (cf. </w:t>
-      </w:r>
-      <w:r>
-        <w:rPr>
-          <w:lang w:val="en-GB"/>
-        </w:rPr>
-        <w:t xml:space="preserve">Section </w:t>
-      </w:r>
-      <w:r>
-        <w:rPr>
-          <w:lang w:val="en-GB"/>
-        </w:rPr>
-        <w:fldChar w:fldCharType="begin"/>
-      </w:r>
-      <w:r>
-        <w:rPr>
-          <w:lang w:val="en-GB"/>
-        </w:rPr>
-        <w:instrText xml:space="preserve"> REF _Ref338265603 \r \h </w:instrText>
-      </w:r>
-      <w:r>
-        <w:rPr>
-          <w:lang w:val="en-GB"/>
-        </w:rPr>
-      </w:r>
-      <w:r>
-        <w:rPr>
-          <w:lang w:val="en-GB"/>
-        </w:rPr>
-        <w:fldChar w:fldCharType="separate"/>
-      </w:r>
-      <w:r>
-        <w:rPr>
-          <w:lang w:val="en-GB"/>
-        </w:rPr>
-        <w:t>4.1</w:t>
-      </w:r>
-      <w:r>
-        <w:rPr>
-          <w:lang w:val="en-GB"/>
-        </w:rPr>
-        <w:fldChar w:fldCharType="end"/>
-      </w:r>
-      <w:r>
-        <w:rPr>
-          <w:lang w:val="en-GB"/>
-        </w:rPr>
-        <w:t xml:space="preserve">). As indicated in the outline on the right side of </w:t>
-      </w:r>
-      <w:r>
-        <w:fldChar w:fldCharType="begin"/>
-      </w:r>
-      <w:r>
-        <w:rPr>
-          <w:lang w:val="en-GB"/>
-        </w:rPr>
-        <w:instrText xml:space="preserve"> REF _Ref334513976 \h  \* MERGEFORMAT </w:instrText>
-      </w:r>
-      <w:r>
-        <w:fldChar w:fldCharType="separate"/>
-      </w:r>
-      <w:ins w:id="102" w:author="El-Sharkawy" w:date="2015-07-29T08:20:00Z">
-        <w:r>
-          <w:rPr>
-            <w:lang w:val="en-GB"/>
-            <w:rPrChange w:id="103" w:author="El-Sharkawy" w:date="2015-07-29T08:20:00Z">
-              <w:rPr>
-                <w:lang w:val="en-US"/>
-              </w:rPr>
-            </w:rPrChange>
-          </w:rPr>
-          <w:t>Figure 9</w:t>
-        </w:r>
-      </w:ins>
-      <w:del w:id="104" w:author="El-Sharkawy" w:date="2015-07-29T08:20:00Z">
+        <w:t xml:space="preserve">. First, we define several enumerations that represent the different content types, container types, etc., which an application may support in general (lines </w:t>
+      </w:r>
+      <w:del w:id="126" w:author="Holger Eichelberger" w:date="2018-01-08T17:05:00Z">
         <w:r>
           <w:rPr>
             <w:lang w:val="en-GB"/>
           </w:rPr>
-          <w:delText>Figure 9</w:delText>
+          <w:delText>5</w:delText>
         </w:r>
       </w:del>
-      <w:r>
+      <w:ins w:id="127" w:author="Holger Eichelberger" w:date="2018-01-08T17:05:00Z">
+        <w:r>
+          <w:rPr>
+            <w:lang w:val="en-GB"/>
+          </w:rPr>
+          <w:t>4</w:t>
+        </w:r>
+      </w:ins>
+      <w:r>
+        <w:rPr>
+          <w:lang w:val="en-GB"/>
+        </w:rPr>
+        <w:t>-</w:t>
+      </w:r>
+      <w:del w:id="128" w:author="Holger Eichelberger" w:date="2018-01-08T17:05:00Z">
+        <w:r>
+          <w:rPr>
+            <w:lang w:val="en-GB"/>
+          </w:rPr>
+          <w:delText>8</w:delText>
+        </w:r>
+      </w:del>
+      <w:ins w:id="129" w:author="Holger Eichelberger" w:date="2018-01-08T17:05:00Z">
+        <w:r>
+          <w:rPr>
+            <w:lang w:val="en-GB"/>
+          </w:rPr>
+          <w:t>7</w:t>
+        </w:r>
+      </w:ins>
+      <w:r>
+        <w:rPr>
+          <w:lang w:val="en-GB"/>
+        </w:rPr>
+        <w:t xml:space="preserve">). These enumerations are the basis for specifying the type, for example, of a specific content (lines </w:t>
+      </w:r>
+      <w:del w:id="130" w:author="Holger Eichelberger" w:date="2018-01-08T17:05:00Z">
+        <w:r>
+          <w:rPr>
+            <w:lang w:val="en-GB"/>
+          </w:rPr>
+          <w:delText>10</w:delText>
+        </w:r>
+      </w:del>
+      <w:ins w:id="131" w:author="Holger Eichelberger" w:date="2018-01-08T17:05:00Z">
+        <w:r>
+          <w:rPr>
+            <w:lang w:val="en-GB"/>
+          </w:rPr>
+          <w:t>1</w:t>
+        </w:r>
+        <w:r>
+          <w:rPr>
+            <w:lang w:val="en-GB"/>
+          </w:rPr>
+          <w:t>8</w:t>
+        </w:r>
+      </w:ins>
+      <w:r>
+        <w:rPr>
+          <w:lang w:val="en-GB"/>
+        </w:rPr>
+        <w:t>-</w:t>
+      </w:r>
+      <w:del w:id="132" w:author="Holger Eichelberger" w:date="2018-01-08T17:05:00Z">
+        <w:r>
+          <w:rPr>
+            <w:lang w:val="en-GB"/>
+          </w:rPr>
+          <w:delText>12</w:delText>
+        </w:r>
+      </w:del>
+      <w:ins w:id="133" w:author="Holger Eichelberger" w:date="2018-01-08T17:05:00Z">
+        <w:r>
+          <w:rPr>
+            <w:lang w:val="en-GB"/>
+          </w:rPr>
+          <w:t>1</w:t>
+        </w:r>
+        <w:r>
+          <w:rPr>
+            <w:lang w:val="en-GB"/>
+          </w:rPr>
+          <w:t>0</w:t>
+        </w:r>
+      </w:ins>
+      <w:r>
+        <w:rPr>
+          <w:lang w:val="en-GB"/>
+        </w:rPr>
+        <w:t xml:space="preserve">). The basic content compound must be refined in order to represent the specific configuration options for </w:t>
+      </w:r>
+      <w:r>
+        <w:rPr>
+          <w:rFonts w:ascii="Courier New" w:hAnsi="Courier New" w:cs="Courier New"/>
+          <w:lang w:val="en-GB"/>
+        </w:rPr>
+        <w:t>Video</w:t>
+      </w:r>
+      <w:r>
+        <w:rPr>
+          <w:lang w:val="en-GB"/>
+        </w:rPr>
+        <w:t xml:space="preserve">, </w:t>
+      </w:r>
+      <w:r>
+        <w:rPr>
+          <w:rFonts w:ascii="Courier New" w:hAnsi="Courier New" w:cs="Courier New"/>
+          <w:lang w:val="en-GB"/>
+        </w:rPr>
+        <w:t>3D</w:t>
+      </w:r>
+      <w:r>
+        <w:rPr>
+          <w:rFonts w:ascii="Cambria Math" w:hAnsi="Cambria Math"/>
+          <w:lang w:val="en-GB"/>
+        </w:rPr>
+        <w:t xml:space="preserve"> (</w:t>
+      </w:r>
+      <w:proofErr w:type="spellStart"/>
+      <w:r>
+        <w:rPr>
+          <w:rFonts w:ascii="Courier New" w:hAnsi="Courier New" w:cs="Courier New"/>
+          <w:lang w:val="en-GB"/>
+        </w:rPr>
+        <w:t>ThreeD</w:t>
+      </w:r>
+      <w:proofErr w:type="spellEnd"/>
+      <w:r>
+        <w:rPr>
+          <w:rFonts w:ascii="Cambria Math" w:hAnsi="Cambria Math"/>
+          <w:lang w:val="en-GB"/>
+        </w:rPr>
+        <w:t>)</w:t>
+      </w:r>
+      <w:r>
+        <w:rPr>
+          <w:lang w:val="en-GB"/>
+        </w:rPr>
+        <w:t xml:space="preserve">, and </w:t>
+      </w:r>
+      <w:r>
+        <w:rPr>
+          <w:rFonts w:ascii="Courier New" w:hAnsi="Courier New" w:cs="Courier New"/>
+          <w:lang w:val="en-GB"/>
+        </w:rPr>
+        <w:t>BLOB</w:t>
+      </w:r>
+      <w:r>
+        <w:rPr>
+          <w:lang w:val="en-GB"/>
+        </w:rPr>
+        <w:t xml:space="preserve"> contents (lines </w:t>
+      </w:r>
+      <w:del w:id="134" w:author="Holger Eichelberger" w:date="2018-01-08T17:05:00Z">
+        <w:r>
+          <w:rPr>
+            <w:lang w:val="en-GB"/>
+          </w:rPr>
+          <w:delText>14</w:delText>
+        </w:r>
+      </w:del>
+      <w:ins w:id="135" w:author="Holger Eichelberger" w:date="2018-01-08T17:05:00Z">
+        <w:r>
+          <w:rPr>
+            <w:lang w:val="en-GB"/>
+          </w:rPr>
+          <w:t>1</w:t>
+        </w:r>
+        <w:r>
+          <w:rPr>
+            <w:lang w:val="en-GB"/>
+          </w:rPr>
+          <w:t>2</w:t>
+        </w:r>
+      </w:ins>
+      <w:r>
+        <w:rPr>
+          <w:lang w:val="en-GB"/>
+        </w:rPr>
+        <w:t>-</w:t>
+      </w:r>
+      <w:del w:id="136" w:author="Holger Eichelberger" w:date="2018-01-08T17:05:00Z">
+        <w:r>
+          <w:rPr>
+            <w:lang w:val="en-GB"/>
+          </w:rPr>
+          <w:delText>27</w:delText>
+        </w:r>
+      </w:del>
+      <w:ins w:id="137" w:author="Holger Eichelberger" w:date="2018-01-08T17:05:00Z">
+        <w:r>
+          <w:rPr>
+            <w:lang w:val="en-GB"/>
+          </w:rPr>
+          <w:t>2</w:t>
+        </w:r>
+        <w:r>
+          <w:rPr>
+            <w:lang w:val="en-GB"/>
+          </w:rPr>
+          <w:t>5</w:t>
+        </w:r>
+      </w:ins>
+      <w:r>
+        <w:rPr>
+          <w:lang w:val="en-GB"/>
+        </w:rPr>
+        <w:t xml:space="preserve">). The other compounds are modelled according to the running example (cf. </w:t>
+      </w:r>
+      <w:r>
+        <w:rPr>
+          <w:lang w:val="en-GB"/>
+        </w:rPr>
+        <w:t xml:space="preserve">Section </w:t>
+      </w:r>
+      <w:r>
+        <w:rPr>
+          <w:lang w:val="en-GB"/>
+        </w:rPr>
+        <w:fldChar w:fldCharType="begin"/>
+      </w:r>
+      <w:r>
+        <w:rPr>
+          <w:lang w:val="en-GB"/>
+        </w:rPr>
+        <w:instrText xml:space="preserve"> REF _Ref338265603 \r \h </w:instrText>
+      </w:r>
+      <w:r>
+        <w:rPr>
+          <w:lang w:val="en-GB"/>
+        </w:rPr>
+      </w:r>
+      <w:r>
+        <w:rPr>
+          <w:lang w:val="en-GB"/>
+        </w:rPr>
+        <w:fldChar w:fldCharType="separate"/>
+      </w:r>
+      <w:r>
+        <w:rPr>
+          <w:lang w:val="en-GB"/>
+        </w:rPr>
+        <w:t>4.1</w:t>
+      </w:r>
+      <w:r>
+        <w:rPr>
+          <w:lang w:val="en-GB"/>
+        </w:rPr>
         <w:fldChar w:fldCharType="end"/>
       </w:r>
       <w:r>
         <w:rPr>
           <w:lang w:val="en-GB"/>
         </w:rPr>
+        <w:t xml:space="preserve">). As indicated in the outline on the right side of </w:t>
+      </w:r>
+      <w:fldSimple w:instr=" REF _Ref334513976 \h  \* MERGEFORMAT ">
+        <w:ins w:id="138" w:author="El-Sharkawy" w:date="2015-07-29T08:20:00Z">
+          <w:r>
+            <w:rPr>
+              <w:lang w:val="en-GB"/>
+              <w:rPrChange w:id="139" w:author="El-Sharkawy" w:date="2015-07-29T08:20:00Z">
+                <w:rPr>
+                  <w:lang w:val="en-US"/>
+                </w:rPr>
+              </w:rPrChange>
+            </w:rPr>
+            <w:t>Figure 9</w:t>
+          </w:r>
+        </w:ins>
+        <w:del w:id="140" w:author="El-Sharkawy" w:date="2015-07-29T08:20:00Z">
+          <w:r>
+            <w:rPr>
+              <w:lang w:val="en-GB"/>
+            </w:rPr>
+            <w:delText>Figure 9</w:delText>
+          </w:r>
+        </w:del>
+      </w:fldSimple>
+      <w:r>
+        <w:rPr>
+          <w:lang w:val="en-GB"/>
+        </w:rPr>
         <w:t xml:space="preserve">, the two types </w:t>
       </w:r>
       <w:r>
@@ -16698,6 +17199,7 @@
         </w:rPr>
         <w:t xml:space="preserve"> and </w:t>
       </w:r>
+      <w:proofErr w:type="spellStart"/>
       <w:r>
         <w:rPr>
           <w:rFonts w:ascii="Courier New" w:hAnsi="Courier New" w:cs="Courier New"/>
@@ -16705,6 +17207,7 @@
         </w:rPr>
         <w:t>TargetPlatform</w:t>
       </w:r>
+      <w:proofErr w:type="spellEnd"/>
       <w:r>
         <w:rPr>
           <w:lang w:val="en-GB"/>
@@ -16736,6 +17239,7 @@
         </w:rPr>
         <w:t xml:space="preserve"> and one of type </w:t>
       </w:r>
+      <w:proofErr w:type="spellStart"/>
       <w:r>
         <w:rPr>
           <w:rFonts w:ascii="Courier New" w:hAnsi="Courier New" w:cs="Courier New"/>
@@ -16743,6 +17247,7 @@
         </w:rPr>
         <w:t>TargetPlatform</w:t>
       </w:r>
+      <w:proofErr w:type="spellEnd"/>
       <w:r>
         <w:rPr>
           <w:lang w:val="en-GB"/>
@@ -16835,7 +17340,7 @@
           <w:lang w:val="en-GB"/>
         </w:rPr>
         <w:pict>
-          <v:shape id="_x0000_s1094" type="#_x0000_t202" style="width:455.15pt;height:278.45pt;mso-left-percent:-10001;mso-top-percent:-10001;mso-position-horizontal:absolute;mso-position-horizontal-relative:char;mso-position-vertical:absolute;mso-position-vertical-relative:line;mso-left-percent:-10001;mso-top-percent:-10001;mso-width-relative:margin;mso-height-relative:margin" strokecolor="white [3212]">
+          <v:shape id="_x0000_s1094" type="#_x0000_t202" style="width:455.15pt;height:278.45pt;mso-position-horizontal-relative:char;mso-position-vertical-relative:line;mso-width-relative:margin;mso-height-relative:margin" strokecolor="white [3212]">
             <v:textbox style="mso-next-textbox:#_x0000_s1094" inset="0,0,0,0">
               <w:txbxContent>
                 <w:p>
@@ -16865,7 +17370,7 @@
                                 <pic:cNvPicPr/>
                               </pic:nvPicPr>
                               <pic:blipFill>
-                                <a:blip r:embed="rId27"/>
+                                <a:blip r:embed="rId21"/>
                                 <a:stretch>
                                   <a:fillRect/>
                                 </a:stretch>
@@ -16888,16 +17393,16 @@
                 </w:p>
                 <w:p>
                   <w:pPr>
-                    <w:pStyle w:val="Beschriftung"/>
+                    <w:pStyle w:val="Caption"/>
                     <w:spacing w:after="0"/>
                     <w:jc w:val="center"/>
                     <w:rPr>
                       <w:lang w:val="en-US"/>
                     </w:rPr>
                   </w:pPr>
-                  <w:bookmarkStart w:id="105" w:name="_Ref334513976"/>
-                  <w:bookmarkStart w:id="106" w:name="_Toc336621352"/>
-                  <w:bookmarkStart w:id="107" w:name="_Toc336960416"/>
+                  <w:bookmarkStart w:id="141" w:name="_Ref334513976"/>
+                  <w:bookmarkStart w:id="142" w:name="_Toc336621352"/>
+                  <w:bookmarkStart w:id="143" w:name="_Toc336960416"/>
                   <w:r>
                     <w:rPr>
                       <w:lang w:val="en-US"/>
@@ -16926,7 +17431,7 @@
                   <w:r>
                     <w:fldChar w:fldCharType="end"/>
                   </w:r>
-                  <w:bookmarkEnd w:id="105"/>
+                  <w:bookmarkEnd w:id="141"/>
                   <w:r>
                     <w:rPr>
                       <w:lang w:val="en-US"/>
@@ -16945,8 +17450,8 @@
                     </w:rPr>
                     <w:t>.</w:t>
                   </w:r>
-                  <w:bookmarkEnd w:id="106"/>
-                  <w:bookmarkEnd w:id="107"/>
+                  <w:bookmarkEnd w:id="142"/>
+                  <w:bookmarkEnd w:id="143"/>
                 </w:p>
               </w:txbxContent>
             </v:textbox>
@@ -16967,7 +17472,14 @@
         <w:rPr>
           <w:lang w:val="en-GB"/>
         </w:rPr>
-        <w:t xml:space="preserve">In addition to the variability model, we will also define comments for the decision variables in order to support the application engineer in the configuration of a valid product. The first step is to create a new text-file in the </w:t>
+        <w:t xml:space="preserve">In addition to the variability model, we will also define comments for the decision variables in order to support the application engineer in the configuration of a valid product. The first step is </w:t>
+      </w:r>
+      <w:r>
+        <w:rPr>
+          <w:lang w:val="en-GB"/>
+        </w:rPr>
+        <w:lastRenderedPageBreak/>
+        <w:t xml:space="preserve">to create a new text-file in the </w:t>
       </w:r>
       <w:r>
         <w:rPr>
@@ -16980,14 +17492,7 @@
         <w:rPr>
           <w:lang w:val="en-GB"/>
         </w:rPr>
-        <w:t xml:space="preserve"> of the product line project. For this purpose, right-click </w:t>
-      </w:r>
-      <w:r>
-        <w:rPr>
-          <w:lang w:val="en-GB"/>
-        </w:rPr>
-        <w:lastRenderedPageBreak/>
-        <w:t xml:space="preserve">on the </w:t>
+        <w:t xml:space="preserve"> of the product line project. For this purpose, right-click on the </w:t>
       </w:r>
       <w:r>
         <w:rPr>
@@ -17092,7 +17597,7 @@
         </w:rPr>
         <w:fldChar w:fldCharType="separate"/>
       </w:r>
-      <w:ins w:id="108" w:author="El-Sharkawy" w:date="2015-07-29T08:20:00Z">
+      <w:ins w:id="144" w:author="El-Sharkawy" w:date="2015-07-29T08:20:00Z">
         <w:r>
           <w:rPr>
             <w:lang w:val="en-US"/>
@@ -17107,7 +17612,7 @@
           <w:t>10</w:t>
         </w:r>
       </w:ins>
-      <w:del w:id="109" w:author="El-Sharkawy" w:date="2015-07-29T08:20:00Z">
+      <w:del w:id="145" w:author="El-Sharkawy" w:date="2015-07-29T08:20:00Z">
         <w:r>
           <w:rPr>
             <w:lang w:val="en-US"/>
@@ -17157,7 +17662,7 @@
         </w:rPr>
         <w:fldChar w:fldCharType="separate"/>
       </w:r>
-      <w:ins w:id="110" w:author="El-Sharkawy" w:date="2015-07-29T08:20:00Z">
+      <w:ins w:id="146" w:author="El-Sharkawy" w:date="2015-07-29T08:20:00Z">
         <w:r>
           <w:rPr>
             <w:lang w:val="en-US"/>
@@ -17172,7 +17677,7 @@
           <w:t>10</w:t>
         </w:r>
       </w:ins>
-      <w:del w:id="111" w:author="El-Sharkawy" w:date="2015-07-29T08:20:00Z">
+      <w:del w:id="147" w:author="El-Sharkawy" w:date="2015-07-29T08:20:00Z">
         <w:r>
           <w:rPr>
             <w:lang w:val="en-US"/>
@@ -17248,7 +17753,7 @@
         </w:rPr>
         <w:fldChar w:fldCharType="separate"/>
       </w:r>
-      <w:ins w:id="112" w:author="El-Sharkawy" w:date="2015-07-29T08:20:00Z">
+      <w:ins w:id="148" w:author="El-Sharkawy" w:date="2015-07-29T08:20:00Z">
         <w:r>
           <w:rPr>
             <w:lang w:val="en-US"/>
@@ -17263,7 +17768,7 @@
           <w:t>10</w:t>
         </w:r>
       </w:ins>
-      <w:del w:id="113" w:author="El-Sharkawy" w:date="2015-07-29T08:20:00Z">
+      <w:del w:id="149" w:author="El-Sharkawy" w:date="2015-07-29T08:20:00Z">
         <w:r>
           <w:rPr>
             <w:lang w:val="en-US"/>
@@ -17308,7 +17813,7 @@
           <w:lang w:val="en-GB"/>
         </w:rPr>
         <w:pict>
-          <v:shape id="_x0000_s1093" type="#_x0000_t202" style="width:455.15pt;height:220.65pt;mso-left-percent:-10001;mso-top-percent:-10001;mso-position-horizontal:absolute;mso-position-horizontal-relative:char;mso-position-vertical:absolute;mso-position-vertical-relative:line;mso-left-percent:-10001;mso-top-percent:-10001;mso-width-relative:margin;mso-height-relative:margin" strokecolor="white [3212]">
+          <v:shape id="_x0000_s1093" type="#_x0000_t202" style="width:455.15pt;height:220.65pt;mso-position-horizontal-relative:char;mso-position-vertical-relative:line;mso-width-relative:margin;mso-height-relative:margin" strokecolor="white [3212]">
             <v:textbox style="mso-next-textbox:#_x0000_s1093" inset="0,0,0,0">
               <w:txbxContent>
                 <w:p>
@@ -17342,7 +17847,7 @@
                                 <pic:cNvPicPr/>
                               </pic:nvPicPr>
                               <pic:blipFill>
-                                <a:blip r:embed="rId28"/>
+                                <a:blip r:embed="rId22"/>
                                 <a:stretch>
                                   <a:fillRect/>
                                 </a:stretch>
@@ -17416,7 +17921,7 @@
                                 <pic:cNvPicPr/>
                               </pic:nvPicPr>
                               <pic:blipFill>
-                                <a:blip r:embed="rId29"/>
+                                <a:blip r:embed="rId23"/>
                                 <a:stretch>
                                   <a:fillRect/>
                                 </a:stretch>
@@ -17474,14 +17979,14 @@
                 </w:p>
                 <w:p>
                   <w:pPr>
-                    <w:pStyle w:val="Beschriftung"/>
+                    <w:pStyle w:val="Caption"/>
                     <w:spacing w:after="0"/>
                     <w:jc w:val="center"/>
                     <w:rPr>
                       <w:lang w:val="en-US"/>
                     </w:rPr>
                   </w:pPr>
-                  <w:bookmarkStart w:id="114" w:name="_Ref368642997"/>
+                  <w:bookmarkStart w:id="150" w:name="_Ref368642997"/>
                   <w:r>
                     <w:rPr>
                       <w:lang w:val="en-US"/>
@@ -17510,7 +18015,7 @@
                   <w:r>
                     <w:fldChar w:fldCharType="end"/>
                   </w:r>
-                  <w:bookmarkEnd w:id="114"/>
+                  <w:bookmarkEnd w:id="150"/>
                   <w:r>
                     <w:rPr>
                       <w:lang w:val="en-US"/>
@@ -17595,21 +18100,21 @@
     </w:p>
     <w:p>
       <w:pPr>
-        <w:pStyle w:val="berschrift3"/>
-        <w:rPr>
-          <w:lang w:val="en-GB"/>
-        </w:rPr>
-      </w:pPr>
-      <w:bookmarkStart w:id="115" w:name="_Ref338321807"/>
-      <w:bookmarkStart w:id="116" w:name="_Toc425144878"/>
+        <w:pStyle w:val="Heading3"/>
+        <w:rPr>
+          <w:lang w:val="en-GB"/>
+        </w:rPr>
+      </w:pPr>
+      <w:bookmarkStart w:id="151" w:name="_Ref338321807"/>
+      <w:bookmarkStart w:id="152" w:name="_Toc425144878"/>
       <w:r>
         <w:rPr>
           <w:lang w:val="en-GB"/>
         </w:rPr>
         <w:t>Implementation Space Definition</w:t>
       </w:r>
-      <w:bookmarkEnd w:id="115"/>
-      <w:bookmarkEnd w:id="116"/>
+      <w:bookmarkEnd w:id="151"/>
+      <w:bookmarkEnd w:id="152"/>
     </w:p>
     <w:p>
       <w:pPr>
@@ -17692,7 +18197,7 @@
       </w:r>
       <w:r>
         <w:rPr>
-          <w:rStyle w:val="Funotenzeichen"/>
+          <w:rStyle w:val="FootnoteReference"/>
           <w:lang w:val="en-GB"/>
         </w:rPr>
         <w:footnoteReference w:id="9"/>
@@ -17761,7 +18266,14 @@
         <w:rPr>
           <w:lang w:val="en-GB"/>
         </w:rPr>
-        <w:t xml:space="preserve">. A detailed discussion on the concept of instantiators in EASy-Producer can be found in the EASy-Producer developers guide (cf. Section </w:t>
+        <w:t>. A detailed discussion on the concept of instantiators in EASy-</w:t>
+      </w:r>
+      <w:r>
+        <w:rPr>
+          <w:lang w:val="en-GB"/>
+        </w:rPr>
+        <w:lastRenderedPageBreak/>
+        <w:t xml:space="preserve">Producer can be found in the EASy-Producer developers guide (cf. Section </w:t>
       </w:r>
       <w:r>
         <w:rPr>
@@ -17814,14 +18326,7 @@
         <w:rPr>
           <w:lang w:val="en-GB"/>
         </w:rPr>
-        <w:t xml:space="preserve"> In the running </w:t>
-      </w:r>
-      <w:r>
-        <w:rPr>
-          <w:lang w:val="en-GB"/>
-        </w:rPr>
-        <w:lastRenderedPageBreak/>
-        <w:t>example, we will use the Velocity instantiator as it is one of the default instantiators of the basic EASy-Producer installation.</w:t>
+        <w:t xml:space="preserve"> In the running example, we will use the Velocity instantiator as it is one of the default instantiators of the basic EASy-Producer installation.</w:t>
       </w:r>
     </w:p>
     <w:p>
@@ -17837,6 +18342,7 @@
         </w:rPr>
         <w:t xml:space="preserve">All product line (and product) source code is located in the </w:t>
       </w:r>
+      <w:proofErr w:type="spellStart"/>
       <w:r>
         <w:rPr>
           <w:b/>
@@ -17844,6 +18350,7 @@
         </w:rPr>
         <w:t>src</w:t>
       </w:r>
+      <w:proofErr w:type="spellEnd"/>
       <w:r>
         <w:rPr>
           <w:lang w:val="en-GB"/>
@@ -17873,7 +18380,7 @@
         </w:rPr>
         <w:fldChar w:fldCharType="separate"/>
       </w:r>
-      <w:ins w:id="117" w:author="El-Sharkawy" w:date="2015-07-29T08:20:00Z">
+      <w:ins w:id="153" w:author="El-Sharkawy" w:date="2015-07-29T08:20:00Z">
         <w:r>
           <w:rPr>
             <w:lang w:val="en-US"/>
@@ -17888,7 +18395,7 @@
           <w:t>11</w:t>
         </w:r>
       </w:ins>
-      <w:del w:id="118" w:author="El-Sharkawy" w:date="2015-07-29T08:20:00Z">
+      <w:del w:id="154" w:author="El-Sharkawy" w:date="2015-07-29T08:20:00Z">
         <w:r>
           <w:rPr>
             <w:lang w:val="en-US"/>
@@ -17938,7 +18445,7 @@
         </w:rPr>
         <w:fldChar w:fldCharType="separate"/>
       </w:r>
-      <w:ins w:id="119" w:author="El-Sharkawy" w:date="2015-07-29T08:20:00Z">
+      <w:ins w:id="155" w:author="El-Sharkawy" w:date="2015-07-29T08:20:00Z">
         <w:r>
           <w:rPr>
             <w:lang w:val="en-US"/>
@@ -17953,7 +18460,7 @@
           <w:t>11</w:t>
         </w:r>
       </w:ins>
-      <w:del w:id="120" w:author="El-Sharkawy" w:date="2015-07-29T08:20:00Z">
+      <w:del w:id="156" w:author="El-Sharkawy" w:date="2015-07-29T08:20:00Z">
         <w:r>
           <w:rPr>
             <w:lang w:val="en-US"/>
@@ -17980,6 +18487,7 @@
         </w:rPr>
         <w:t xml:space="preserve">, the deployment platform and the public switch will be defined accordingly to the values of </w:t>
       </w:r>
+      <w:proofErr w:type="spellStart"/>
       <w:r>
         <w:rPr>
           <w:rFonts w:ascii="Courier New" w:hAnsi="Courier New" w:cs="Courier New"/>
@@ -17987,12 +18495,14 @@
         </w:rPr>
         <w:t>platTarget</w:t>
       </w:r>
+      <w:proofErr w:type="spellEnd"/>
       <w:r>
         <w:rPr>
           <w:lang w:val="en-GB"/>
         </w:rPr>
         <w:t xml:space="preserve"> and the </w:t>
       </w:r>
+      <w:proofErr w:type="spellStart"/>
       <w:r>
         <w:rPr>
           <w:rFonts w:ascii="Courier New" w:hAnsi="Courier New" w:cs="Courier New"/>
@@ -18000,6 +18510,7 @@
         </w:rPr>
         <w:t>isPublic</w:t>
       </w:r>
+      <w:proofErr w:type="spellEnd"/>
       <w:r>
         <w:rPr>
           <w:lang w:val="en-GB"/>
@@ -18029,7 +18540,7 @@
         </w:rPr>
         <w:fldChar w:fldCharType="separate"/>
       </w:r>
-      <w:ins w:id="121" w:author="El-Sharkawy" w:date="2015-07-29T08:20:00Z">
+      <w:ins w:id="157" w:author="El-Sharkawy" w:date="2015-07-29T08:20:00Z">
         <w:r>
           <w:rPr>
             <w:lang w:val="en-US"/>
@@ -18044,7 +18555,7 @@
           <w:t>9</w:t>
         </w:r>
       </w:ins>
-      <w:del w:id="122" w:author="El-Sharkawy" w:date="2015-07-29T08:20:00Z">
+      <w:del w:id="158" w:author="El-Sharkawy" w:date="2015-07-29T08:20:00Z">
         <w:r>
           <w:rPr>
             <w:lang w:val="en-US"/>
@@ -18116,7 +18627,7 @@
           <w:lang w:val="en-GB"/>
         </w:rPr>
         <w:pict>
-          <v:shape id="_x0000_s1092" type="#_x0000_t202" style="width:454.6pt;height:179.1pt;mso-left-percent:-10001;mso-top-percent:-10001;mso-position-horizontal:absolute;mso-position-horizontal-relative:char;mso-position-vertical:absolute;mso-position-vertical-relative:line;mso-left-percent:-10001;mso-top-percent:-10001;mso-width-relative:margin;mso-height-relative:margin" strokecolor="white [3212]">
+          <v:shape id="_x0000_s1092" type="#_x0000_t202" style="width:454.6pt;height:179.1pt;mso-position-horizontal-relative:char;mso-position-vertical-relative:line;mso-width-relative:margin;mso-height-relative:margin" strokecolor="white [3212]">
             <v:textbox style="mso-next-textbox:#_x0000_s1092" inset="0,0,0,0">
               <w:txbxContent>
                 <w:p>
@@ -18146,7 +18657,7 @@
                                 <pic:cNvPicPr/>
                               </pic:nvPicPr>
                               <pic:blipFill>
-                                <a:blip r:embed="rId30"/>
+                                <a:blip r:embed="rId24"/>
                                 <a:stretch>
                                   <a:fillRect/>
                                 </a:stretch>
@@ -18169,15 +18680,15 @@
                 </w:p>
                 <w:p>
                   <w:pPr>
-                    <w:pStyle w:val="Beschriftung"/>
+                    <w:pStyle w:val="Caption"/>
                     <w:jc w:val="center"/>
                     <w:rPr>
                       <w:lang w:val="en-US"/>
                     </w:rPr>
                   </w:pPr>
-                  <w:bookmarkStart w:id="123" w:name="_Ref334518775"/>
-                  <w:bookmarkStart w:id="124" w:name="_Toc336621353"/>
-                  <w:bookmarkStart w:id="125" w:name="_Toc336960417"/>
+                  <w:bookmarkStart w:id="159" w:name="_Ref334518775"/>
+                  <w:bookmarkStart w:id="160" w:name="_Toc336621353"/>
+                  <w:bookmarkStart w:id="161" w:name="_Toc336960417"/>
                   <w:r>
                     <w:rPr>
                       <w:lang w:val="en-US"/>
@@ -18206,7 +18717,7 @@
                   <w:r>
                     <w:fldChar w:fldCharType="end"/>
                   </w:r>
-                  <w:bookmarkEnd w:id="123"/>
+                  <w:bookmarkEnd w:id="159"/>
                   <w:r>
                     <w:rPr>
                       <w:lang w:val="en-US"/>
@@ -18225,8 +18736,8 @@
                     </w:rPr>
                     <w:t>.</w:t>
                   </w:r>
-                  <w:bookmarkEnd w:id="124"/>
-                  <w:bookmarkEnd w:id="125"/>
+                  <w:bookmarkEnd w:id="160"/>
+                  <w:bookmarkEnd w:id="161"/>
                 </w:p>
               </w:txbxContent>
             </v:textbox>
@@ -18385,7 +18896,7 @@
         </w:rPr>
         <w:fldChar w:fldCharType="separate"/>
       </w:r>
-      <w:ins w:id="126" w:author="El-Sharkawy" w:date="2015-07-29T08:20:00Z">
+      <w:ins w:id="162" w:author="El-Sharkawy" w:date="2015-07-29T08:20:00Z">
         <w:r>
           <w:rPr>
             <w:lang w:val="en-US"/>
@@ -18400,7 +18911,7 @@
           <w:t>12</w:t>
         </w:r>
       </w:ins>
-      <w:del w:id="127" w:author="El-Sharkawy" w:date="2015-07-29T08:20:00Z">
+      <w:del w:id="163" w:author="El-Sharkawy" w:date="2015-07-29T08:20:00Z">
         <w:r>
           <w:rPr>
             <w:lang w:val="en-US"/>
@@ -18427,7 +18938,7 @@
         </w:rPr>
         <w:t xml:space="preserve"> shows the VIL build script of this example</w:t>
       </w:r>
-      <w:del w:id="128" w:author="El-Sharkawy" w:date="2015-07-29T08:19:00Z">
+      <w:del w:id="164" w:author="El-Sharkawy" w:date="2015-07-29T08:19:00Z">
         <w:r>
           <w:rPr>
             <w:lang w:val="en-GB"/>
@@ -18445,6 +18956,11 @@
             <w:lang w:val="en-GB"/>
           </w:rPr>
           <w:delInstrText xml:space="preserve"> REF _Ref368582279 \r \h </w:delInstrText>
+        </w:r>
+        <w:r>
+          <w:rPr>
+            <w:lang w:val="en-GB"/>
+          </w:rPr>
         </w:r>
         <w:r>
           <w:rPr>
@@ -18573,7 +19089,7 @@
           <w:lang w:val="en-GB"/>
         </w:rPr>
         <w:pict>
-          <v:shape id="_x0000_s1091" type="#_x0000_t202" style="width:454.6pt;height:158.45pt;mso-left-percent:-10001;mso-top-percent:-10001;mso-position-horizontal:absolute;mso-position-horizontal-relative:char;mso-position-vertical:absolute;mso-position-vertical-relative:line;mso-left-percent:-10001;mso-top-percent:-10001;mso-width-relative:margin;mso-height-relative:margin" strokecolor="white [3212]">
+          <v:shape id="_x0000_s1091" type="#_x0000_t202" style="width:454.6pt;height:158.45pt;mso-position-horizontal-relative:char;mso-position-vertical-relative:line;mso-width-relative:margin;mso-height-relative:margin" strokecolor="white [3212]">
             <v:textbox style="mso-next-textbox:#_x0000_s1091" inset="0,0,0,0">
               <w:txbxContent>
                 <w:p>
@@ -18603,7 +19119,7 @@
                                 <pic:cNvPicPr/>
                               </pic:nvPicPr>
                               <pic:blipFill>
-                                <a:blip r:embed="rId31"/>
+                                <a:blip r:embed="rId25"/>
                                 <a:stretch>
                                   <a:fillRect/>
                                 </a:stretch>
@@ -18626,13 +19142,13 @@
                 </w:p>
                 <w:p>
                   <w:pPr>
-                    <w:pStyle w:val="Beschriftung"/>
+                    <w:pStyle w:val="Caption"/>
                     <w:jc w:val="center"/>
                     <w:rPr>
                       <w:lang w:val="en-US"/>
                     </w:rPr>
                   </w:pPr>
-                  <w:bookmarkStart w:id="129" w:name="_Ref368580610"/>
+                  <w:bookmarkStart w:id="165" w:name="_Ref368580610"/>
                   <w:r>
                     <w:rPr>
                       <w:lang w:val="en-US"/>
@@ -18661,7 +19177,7 @@
                   <w:r>
                     <w:fldChar w:fldCharType="end"/>
                   </w:r>
-                  <w:bookmarkEnd w:id="129"/>
+                  <w:bookmarkEnd w:id="165"/>
                   <w:r>
                     <w:rPr>
                       <w:lang w:val="en-US"/>
@@ -18700,7 +19216,6 @@
         <w:rPr>
           <w:lang w:val="en-GB"/>
         </w:rPr>
-        <w:lastRenderedPageBreak/>
         <w:t>Finally, the implementation</w:t>
       </w:r>
       <w:r>
@@ -18718,21 +19233,21 @@
     </w:p>
     <w:p>
       <w:pPr>
-        <w:pStyle w:val="berschrift2"/>
-        <w:rPr>
-          <w:lang w:val="en-GB"/>
-        </w:rPr>
-      </w:pPr>
-      <w:bookmarkStart w:id="130" w:name="_Ref338265627"/>
-      <w:bookmarkStart w:id="131" w:name="_Toc425144879"/>
+        <w:pStyle w:val="Heading2"/>
+        <w:rPr>
+          <w:lang w:val="en-GB"/>
+        </w:rPr>
+      </w:pPr>
+      <w:bookmarkStart w:id="166" w:name="_Ref338265627"/>
+      <w:bookmarkStart w:id="167" w:name="_Toc425144879"/>
       <w:r>
         <w:rPr>
           <w:lang w:val="en-GB"/>
         </w:rPr>
         <w:t>Deriving a Domain-Specific Service Platform</w:t>
       </w:r>
-      <w:bookmarkEnd w:id="130"/>
-      <w:bookmarkEnd w:id="131"/>
+      <w:bookmarkEnd w:id="166"/>
+      <w:bookmarkEnd w:id="167"/>
     </w:p>
     <w:p>
       <w:pPr>
@@ -18773,7 +19288,7 @@
       </w:r>
       <w:r>
         <w:rPr>
-          <w:rStyle w:val="Funotenzeichen"/>
+          <w:rStyle w:val="FootnoteReference"/>
           <w:szCs w:val="20"/>
           <w:lang w:val="en-GB"/>
         </w:rPr>
@@ -18871,8 +19386,17 @@
           <w:i/>
           <w:lang w:val="en-GB"/>
         </w:rPr>
-        <w:t>Edit Productline</w:t>
-      </w:r>
+        <w:t xml:space="preserve">Edit </w:t>
+      </w:r>
+      <w:proofErr w:type="spellStart"/>
+      <w:r>
+        <w:rPr>
+          <w:i/>
+          <w:lang w:val="en-GB"/>
+        </w:rPr>
+        <w:t>Productline</w:t>
+      </w:r>
+      <w:proofErr w:type="spellEnd"/>
       <w:r>
         <w:rPr>
           <w:lang w:val="en-GB"/>
@@ -18932,6 +19456,7 @@
         </w:rPr>
         <w:t xml:space="preserve"> button. In our running example, we will use </w:t>
       </w:r>
+      <w:proofErr w:type="spellStart"/>
       <w:r>
         <w:rPr>
           <w:rFonts w:ascii="Courier New" w:hAnsi="Courier New" w:cs="Courier New"/>
@@ -18939,6 +19464,7 @@
         </w:rPr>
         <w:t>Audio_Sharing_App</w:t>
       </w:r>
+      <w:proofErr w:type="spellEnd"/>
       <w:r>
         <w:rPr>
           <w:lang w:val="en-GB"/>
@@ -18958,42 +19484,29 @@
         </w:rPr>
         <w:t xml:space="preserve"> will open automatically as shown in </w:t>
       </w:r>
-      <w:r>
-        <w:fldChar w:fldCharType="begin"/>
-      </w:r>
-      <w:r>
-        <w:rPr>
-          <w:lang w:val="en-GB"/>
-        </w:rPr>
-        <w:instrText xml:space="preserve"> REF _Ref334523660 \h  \* MERGEFORMAT </w:instrText>
-      </w:r>
-      <w:r>
-        <w:fldChar w:fldCharType="separate"/>
-      </w:r>
-      <w:ins w:id="132" w:author="El-Sharkawy" w:date="2015-07-29T08:20:00Z">
-        <w:r>
-          <w:rPr>
-            <w:lang w:val="en-GB"/>
-            <w:rPrChange w:id="133" w:author="El-Sharkawy" w:date="2015-07-29T08:20:00Z">
-              <w:rPr>
-                <w:lang w:val="en-US"/>
-              </w:rPr>
-            </w:rPrChange>
-          </w:rPr>
-          <w:t>Figure 13</w:t>
-        </w:r>
-      </w:ins>
-      <w:del w:id="134" w:author="El-Sharkawy" w:date="2015-07-29T08:20:00Z">
-        <w:r>
-          <w:rPr>
-            <w:lang w:val="en-GB"/>
-          </w:rPr>
-          <w:delText>Figure 13</w:delText>
-        </w:r>
-      </w:del>
-      <w:r>
-        <w:fldChar w:fldCharType="end"/>
-      </w:r>
+      <w:fldSimple w:instr=" REF _Ref334523660 \h  \* MERGEFORMAT ">
+        <w:ins w:id="168" w:author="El-Sharkawy" w:date="2015-07-29T08:20:00Z">
+          <w:r>
+            <w:rPr>
+              <w:lang w:val="en-GB"/>
+              <w:rPrChange w:id="169" w:author="El-Sharkawy" w:date="2015-07-29T08:20:00Z">
+                <w:rPr>
+                  <w:lang w:val="en-US"/>
+                </w:rPr>
+              </w:rPrChange>
+            </w:rPr>
+            <w:t>Figure 13</w:t>
+          </w:r>
+        </w:ins>
+        <w:del w:id="170" w:author="El-Sharkawy" w:date="2015-07-29T08:20:00Z">
+          <w:r>
+            <w:rPr>
+              <w:lang w:val="en-GB"/>
+            </w:rPr>
+            <w:delText>Figure 13</w:delText>
+          </w:r>
+        </w:del>
+      </w:fldSimple>
       <w:r>
         <w:rPr>
           <w:lang w:val="en-GB"/>
@@ -19019,7 +19532,7 @@
           <w:lang w:val="en-GB"/>
         </w:rPr>
         <w:pict>
-          <v:shape id="_x0000_s1090" type="#_x0000_t202" style="width:453.5pt;height:182.35pt;mso-left-percent:-10001;mso-top-percent:-10001;mso-position-horizontal:absolute;mso-position-horizontal-relative:char;mso-position-vertical:absolute;mso-position-vertical-relative:line;mso-left-percent:-10001;mso-top-percent:-10001;mso-width-relative:margin;mso-height-relative:margin" strokecolor="white [3212]">
+          <v:shape id="_x0000_s1090" type="#_x0000_t202" style="width:453.5pt;height:182.35pt;mso-position-horizontal-relative:char;mso-position-vertical-relative:line;mso-width-relative:margin;mso-height-relative:margin" strokecolor="white [3212]">
             <v:textbox style="mso-next-textbox:#_x0000_s1090" inset="0,0,0,0">
               <w:txbxContent>
                 <w:p>
@@ -19049,7 +19562,7 @@
                                 <pic:cNvPicPr/>
                               </pic:nvPicPr>
                               <pic:blipFill>
-                                <a:blip r:embed="rId32"/>
+                                <a:blip r:embed="rId26"/>
                                 <a:stretch>
                                   <a:fillRect/>
                                 </a:stretch>
@@ -19072,15 +19585,15 @@
                 </w:p>
                 <w:p>
                   <w:pPr>
-                    <w:pStyle w:val="Beschriftung"/>
+                    <w:pStyle w:val="Caption"/>
                     <w:jc w:val="center"/>
                     <w:rPr>
                       <w:lang w:val="en-US"/>
                     </w:rPr>
                   </w:pPr>
-                  <w:bookmarkStart w:id="135" w:name="_Ref334523660"/>
-                  <w:bookmarkStart w:id="136" w:name="_Toc336621356"/>
-                  <w:bookmarkStart w:id="137" w:name="_Toc336960420"/>
+                  <w:bookmarkStart w:id="171" w:name="_Ref334523660"/>
+                  <w:bookmarkStart w:id="172" w:name="_Toc336621356"/>
+                  <w:bookmarkStart w:id="173" w:name="_Toc336960420"/>
                   <w:r>
                     <w:rPr>
                       <w:lang w:val="en-US"/>
@@ -19109,7 +19622,7 @@
                   <w:r>
                     <w:fldChar w:fldCharType="end"/>
                   </w:r>
-                  <w:bookmarkEnd w:id="135"/>
+                  <w:bookmarkEnd w:id="171"/>
                   <w:r>
                     <w:rPr>
                       <w:lang w:val="en-US"/>
@@ -19128,8 +19641,8 @@
                     </w:rPr>
                     <w:t>.</w:t>
                   </w:r>
-                  <w:bookmarkEnd w:id="136"/>
-                  <w:bookmarkEnd w:id="137"/>
+                  <w:bookmarkEnd w:id="172"/>
+                  <w:bookmarkEnd w:id="173"/>
                 </w:p>
               </w:txbxContent>
             </v:textbox>
@@ -19155,21 +19668,21 @@
     </w:p>
     <w:p>
       <w:pPr>
-        <w:pStyle w:val="berschrift3"/>
-        <w:rPr>
-          <w:lang w:val="en-GB"/>
-        </w:rPr>
-      </w:pPr>
-      <w:bookmarkStart w:id="138" w:name="_Ref338319042"/>
-      <w:bookmarkStart w:id="139" w:name="_Toc425144880"/>
+        <w:pStyle w:val="Heading3"/>
+        <w:rPr>
+          <w:lang w:val="en-GB"/>
+        </w:rPr>
+      </w:pPr>
+      <w:bookmarkStart w:id="174" w:name="_Ref338319042"/>
+      <w:bookmarkStart w:id="175" w:name="_Toc425144880"/>
       <w:r>
         <w:rPr>
           <w:lang w:val="en-GB"/>
         </w:rPr>
         <w:t>Configuration of a Domain-Specific Service Platform</w:t>
       </w:r>
-      <w:bookmarkEnd w:id="138"/>
-      <w:bookmarkEnd w:id="139"/>
+      <w:bookmarkEnd w:id="174"/>
+      <w:bookmarkEnd w:id="175"/>
     </w:p>
     <w:p>
       <w:pPr>
@@ -19184,8 +19697,8 @@
         </w:rPr>
         <w:t>A product configuration (in this example the configuration of the domain-specific service platform) is a set of configured elements. In IVML configured elements are specified by assigning specific values to the elements in the configuration space, i.e. the decision variables, the attributes, etc. The validity of a configuration is checked against the constraints of the variability model using the built-in reasoning mechanism. The valid produc</w:t>
       </w:r>
-      <w:bookmarkStart w:id="140" w:name="_GoBack"/>
-      <w:bookmarkEnd w:id="140"/>
+      <w:bookmarkStart w:id="176" w:name="_GoBack"/>
+      <w:bookmarkEnd w:id="176"/>
       <w:r>
         <w:rPr>
           <w:lang w:val="en-GB"/>
@@ -19204,7 +19717,6 @@
         <w:rPr>
           <w:lang w:val="en-GB"/>
         </w:rPr>
-        <w:lastRenderedPageBreak/>
         <w:t xml:space="preserve">EASy-Producer provides two ways of configuring the elements of an IVML variability model: either use the </w:t>
       </w:r>
       <w:r>
@@ -19326,42 +19838,29 @@
         </w:rPr>
         <w:t xml:space="preserve">). </w:t>
       </w:r>
-      <w:r>
-        <w:fldChar w:fldCharType="begin"/>
-      </w:r>
-      <w:r>
-        <w:rPr>
-          <w:lang w:val="en-GB"/>
-        </w:rPr>
-        <w:instrText xml:space="preserve"> REF _Ref334533132 \h  \* MERGEFORMAT </w:instrText>
-      </w:r>
-      <w:r>
-        <w:fldChar w:fldCharType="separate"/>
-      </w:r>
-      <w:ins w:id="141" w:author="El-Sharkawy" w:date="2015-07-29T08:20:00Z">
-        <w:r>
-          <w:rPr>
-            <w:lang w:val="en-GB"/>
-            <w:rPrChange w:id="142" w:author="El-Sharkawy" w:date="2015-07-29T08:20:00Z">
-              <w:rPr>
-                <w:lang w:val="en-US"/>
-              </w:rPr>
-            </w:rPrChange>
-          </w:rPr>
-          <w:t>Figure 14</w:t>
-        </w:r>
-      </w:ins>
-      <w:del w:id="143" w:author="El-Sharkawy" w:date="2015-07-29T08:20:00Z">
-        <w:r>
-          <w:rPr>
-            <w:lang w:val="en-GB"/>
-          </w:rPr>
-          <w:delText>Figure 14</w:delText>
-        </w:r>
-      </w:del>
-      <w:r>
-        <w:fldChar w:fldCharType="end"/>
-      </w:r>
+      <w:fldSimple w:instr=" REF _Ref334533132 \h  \* MERGEFORMAT ">
+        <w:ins w:id="177" w:author="El-Sharkawy" w:date="2015-07-29T08:20:00Z">
+          <w:r>
+            <w:rPr>
+              <w:lang w:val="en-GB"/>
+              <w:rPrChange w:id="178" w:author="El-Sharkawy" w:date="2015-07-29T08:20:00Z">
+                <w:rPr>
+                  <w:lang w:val="en-US"/>
+                </w:rPr>
+              </w:rPrChange>
+            </w:rPr>
+            <w:t>Figure 14</w:t>
+          </w:r>
+        </w:ins>
+        <w:del w:id="179" w:author="El-Sharkawy" w:date="2015-07-29T08:20:00Z">
+          <w:r>
+            <w:rPr>
+              <w:lang w:val="en-GB"/>
+            </w:rPr>
+            <w:delText>Figure 14</w:delText>
+          </w:r>
+        </w:del>
+      </w:fldSimple>
       <w:r>
         <w:rPr>
           <w:lang w:val="en-GB"/>
@@ -19400,7 +19899,7 @@
           <w:lang w:val="en-GB"/>
         </w:rPr>
         <w:pict>
-          <v:shape id="_x0000_s1089" type="#_x0000_t202" style="width:452.9pt;height:204.05pt;mso-left-percent:-10001;mso-top-percent:-10001;mso-position-horizontal:absolute;mso-position-horizontal-relative:char;mso-position-vertical:absolute;mso-position-vertical-relative:line;mso-left-percent:-10001;mso-top-percent:-10001;mso-width-relative:margin;mso-height-relative:margin" strokecolor="white [3212]">
+          <v:shape id="_x0000_s1089" type="#_x0000_t202" style="width:452.9pt;height:204.05pt;mso-position-horizontal-relative:char;mso-position-vertical-relative:line;mso-width-relative:margin;mso-height-relative:margin" strokecolor="white [3212]">
             <v:textbox style="mso-next-textbox:#_x0000_s1089" inset="0,0,0,0">
               <w:txbxContent>
                 <w:p>
@@ -19433,7 +19932,7 @@
                                 <pic:cNvPicPr/>
                               </pic:nvPicPr>
                               <pic:blipFill>
-                                <a:blip r:embed="rId33"/>
+                                <a:blip r:embed="rId27"/>
                                 <a:stretch>
                                   <a:fillRect/>
                                 </a:stretch>
@@ -19456,15 +19955,15 @@
                 </w:p>
                 <w:p>
                   <w:pPr>
-                    <w:pStyle w:val="Beschriftung"/>
+                    <w:pStyle w:val="Caption"/>
                     <w:jc w:val="center"/>
                     <w:rPr>
                       <w:lang w:val="en-US"/>
                     </w:rPr>
                   </w:pPr>
-                  <w:bookmarkStart w:id="144" w:name="_Ref334533132"/>
-                  <w:bookmarkStart w:id="145" w:name="_Toc336621357"/>
-                  <w:bookmarkStart w:id="146" w:name="_Toc336960421"/>
+                  <w:bookmarkStart w:id="180" w:name="_Ref334533132"/>
+                  <w:bookmarkStart w:id="181" w:name="_Toc336621357"/>
+                  <w:bookmarkStart w:id="182" w:name="_Toc336960421"/>
                   <w:r>
                     <w:rPr>
                       <w:lang w:val="en-US"/>
@@ -19493,7 +19992,7 @@
                   <w:r>
                     <w:fldChar w:fldCharType="end"/>
                   </w:r>
-                  <w:bookmarkEnd w:id="144"/>
+                  <w:bookmarkEnd w:id="180"/>
                   <w:r>
                     <w:rPr>
                       <w:lang w:val="en-US"/>
@@ -19512,8 +20011,8 @@
                     </w:rPr>
                     <w:t>.</w:t>
                   </w:r>
-                  <w:bookmarkEnd w:id="145"/>
-                  <w:bookmarkEnd w:id="146"/>
+                  <w:bookmarkEnd w:id="181"/>
+                  <w:bookmarkEnd w:id="182"/>
                 </w:p>
               </w:txbxContent>
             </v:textbox>
@@ -19534,7 +20033,14 @@
         <w:rPr>
           <w:lang w:val="en-GB"/>
         </w:rPr>
-        <w:t xml:space="preserve">The next step is to check whether the configuration is valid. For this purpose, click on the </w:t>
+        <w:t xml:space="preserve">The next step is to check whether the configuration is valid. </w:t>
+      </w:r>
+      <w:proofErr w:type="gramStart"/>
+      <w:r>
+        <w:rPr>
+          <w:lang w:val="en-GB"/>
+        </w:rPr>
+        <w:t xml:space="preserve">For this purpose, click on the </w:t>
       </w:r>
       <w:r>
         <w:rPr>
@@ -19560,7 +20066,14 @@
         <w:rPr>
           <w:lang w:val="en-GB"/>
         </w:rPr>
-        <w:t>. This executes the built-in IVML reasoning. If the product is valid, it is ready for instantiation. If it is not valid, the configuration must be revised in order to guarantee that the resulting product will work appropriately. In case of an invalid configuration, EASy-Producer will issue a description of the configuration problem and propose a possible error location in the current configuration.</w:t>
+        <w:t>.</w:t>
+      </w:r>
+      <w:proofErr w:type="gramEnd"/>
+      <w:r>
+        <w:rPr>
+          <w:lang w:val="en-GB"/>
+        </w:rPr>
+        <w:t xml:space="preserve"> This executes the built-in IVML reasoning. If the product is valid, it is ready for instantiation. If it is not valid, the configuration must be revised in order to guarantee that the resulting product will work appropriately. In case of an invalid configuration, EASy-Producer will issue a description of the configuration problem and propose a possible error location in the current configuration.</w:t>
       </w:r>
     </w:p>
     <w:p>
@@ -19579,19 +20092,19 @@
     </w:p>
     <w:p>
       <w:pPr>
-        <w:pStyle w:val="berschrift3"/>
-        <w:rPr>
-          <w:lang w:val="en-GB"/>
-        </w:rPr>
-      </w:pPr>
-      <w:bookmarkStart w:id="147" w:name="_Toc425144881"/>
+        <w:pStyle w:val="Heading3"/>
+        <w:rPr>
+          <w:lang w:val="en-GB"/>
+        </w:rPr>
+      </w:pPr>
+      <w:bookmarkStart w:id="183" w:name="_Toc425144881"/>
       <w:r>
         <w:rPr>
           <w:lang w:val="en-GB"/>
         </w:rPr>
         <w:t>Instantiation of a Domain-Specific Service Platform</w:t>
       </w:r>
-      <w:bookmarkEnd w:id="147"/>
+      <w:bookmarkEnd w:id="183"/>
     </w:p>
     <w:p>
       <w:pPr>
@@ -19618,7 +20131,21 @@
         <w:rPr>
           <w:lang w:val="en-GB"/>
         </w:rPr>
-        <w:t xml:space="preserve">EASy-Producer provides a fully automated instantiation process, which is based on the variability model, the current configuration and </w:t>
+        <w:t xml:space="preserve">EASy-Producer provides a fully automated instantiation process, which is based on the variability </w:t>
+      </w:r>
+      <w:proofErr w:type="gramStart"/>
+      <w:r>
+        <w:rPr>
+          <w:lang w:val="en-GB"/>
+        </w:rPr>
+        <w:t>model,</w:t>
+      </w:r>
+      <w:proofErr w:type="gramEnd"/>
+      <w:r>
+        <w:rPr>
+          <w:lang w:val="en-GB"/>
+        </w:rPr>
+        <w:t xml:space="preserve"> the current configuration and </w:t>
       </w:r>
       <w:r>
         <w:rPr>
@@ -19803,15 +20330,7 @@
           <w:b/>
           <w:lang w:val="en-GB"/>
         </w:rPr>
-        <w:t xml:space="preserve">IVML </w:t>
-      </w:r>
-      <w:r>
-        <w:rPr>
-          <w:b/>
-          <w:lang w:val="en-GB"/>
-        </w:rPr>
-        <w:lastRenderedPageBreak/>
-        <w:t>Configuration Editor</w:t>
+        <w:t>IVML Configuration Editor</w:t>
       </w:r>
       <w:r>
         <w:rPr>
@@ -19845,14 +20364,14 @@
     </w:p>
     <w:p>
       <w:pPr>
-        <w:pStyle w:val="berschrift1"/>
+        <w:pStyle w:val="Heading1"/>
         <w:jc w:val="both"/>
         <w:rPr>
           <w:lang w:val="en-GB"/>
         </w:rPr>
       </w:pPr>
-      <w:bookmarkStart w:id="148" w:name="_Ref338255411"/>
-      <w:bookmarkStart w:id="149" w:name="_Toc425144882"/>
+      <w:bookmarkStart w:id="184" w:name="_Ref338255411"/>
+      <w:bookmarkStart w:id="185" w:name="_Toc425144882"/>
       <w:r>
         <w:rPr>
           <w:lang w:val="en-GB"/>
@@ -19860,8 +20379,8 @@
         <w:lastRenderedPageBreak/>
         <w:t>EASy-Producer in Detail</w:t>
       </w:r>
-      <w:bookmarkEnd w:id="148"/>
-      <w:bookmarkEnd w:id="149"/>
+      <w:bookmarkEnd w:id="184"/>
+      <w:bookmarkEnd w:id="185"/>
     </w:p>
     <w:p>
       <w:pPr>
@@ -19876,27 +20395,14 @@
         </w:rPr>
         <w:t xml:space="preserve">In this section, we will describe EASy-Producer in detail. This includes the description of the product line project structure in Section </w:t>
       </w:r>
-      <w:r>
-        <w:fldChar w:fldCharType="begin"/>
-      </w:r>
-      <w:r>
-        <w:rPr>
-          <w:lang w:val="en-GB"/>
-        </w:rPr>
-        <w:instrText xml:space="preserve"> REF _Ref368582383 \r \h  \* MERGEFORMAT </w:instrText>
-      </w:r>
-      <w:r>
-        <w:fldChar w:fldCharType="separate"/>
-      </w:r>
-      <w:r>
-        <w:rPr>
-          <w:lang w:val="en-GB"/>
-        </w:rPr>
-        <w:t>5.1</w:t>
-      </w:r>
-      <w:r>
-        <w:fldChar w:fldCharType="end"/>
-      </w:r>
+      <w:fldSimple w:instr=" REF _Ref368582383 \r \h  \* MERGEFORMAT ">
+        <w:r>
+          <w:rPr>
+            <w:lang w:val="en-GB"/>
+          </w:rPr>
+          <w:t>5.1</w:t>
+        </w:r>
+      </w:fldSimple>
       <w:r>
         <w:rPr>
           <w:lang w:val="en-GB"/>
@@ -19915,27 +20421,14 @@
         </w:rPr>
         <w:t xml:space="preserve"> </w:t>
       </w:r>
-      <w:r>
-        <w:fldChar w:fldCharType="begin"/>
-      </w:r>
-      <w:r>
-        <w:rPr>
-          <w:lang w:val="en-GB"/>
-        </w:rPr>
-        <w:instrText xml:space="preserve"> REF _Ref368582397 \r \h  \* MERGEFORMAT </w:instrText>
-      </w:r>
-      <w:r>
-        <w:fldChar w:fldCharType="separate"/>
-      </w:r>
-      <w:r>
-        <w:rPr>
-          <w:lang w:val="en-GB"/>
-        </w:rPr>
-        <w:t>5.2</w:t>
-      </w:r>
-      <w:r>
-        <w:fldChar w:fldCharType="end"/>
-      </w:r>
+      <w:fldSimple w:instr=" REF _Ref368582397 \r \h  \* MERGEFORMAT ">
+        <w:r>
+          <w:rPr>
+            <w:lang w:val="en-GB"/>
+          </w:rPr>
+          <w:t>5.2</w:t>
+        </w:r>
+      </w:fldSimple>
       <w:r>
         <w:rPr>
           <w:lang w:val="en-GB"/>
@@ -19945,22 +20438,22 @@
     </w:p>
     <w:p>
       <w:pPr>
-        <w:pStyle w:val="berschrift2"/>
+        <w:pStyle w:val="Heading2"/>
         <w:jc w:val="both"/>
         <w:rPr>
           <w:lang w:val="en-GB"/>
         </w:rPr>
       </w:pPr>
-      <w:bookmarkStart w:id="150" w:name="_Ref368582383"/>
-      <w:bookmarkStart w:id="151" w:name="_Toc425144883"/>
+      <w:bookmarkStart w:id="186" w:name="_Ref368582383"/>
+      <w:bookmarkStart w:id="187" w:name="_Toc425144883"/>
       <w:r>
         <w:rPr>
           <w:lang w:val="en-GB"/>
         </w:rPr>
         <w:t>The Product Line Project Structure</w:t>
       </w:r>
-      <w:bookmarkEnd w:id="150"/>
-      <w:bookmarkEnd w:id="151"/>
+      <w:bookmarkEnd w:id="186"/>
+      <w:bookmarkEnd w:id="187"/>
     </w:p>
     <w:p>
       <w:pPr>
@@ -19978,7 +20471,7 @@
     </w:p>
     <w:tbl>
       <w:tblPr>
-        <w:tblStyle w:val="Tabellenraster"/>
+        <w:tblStyle w:val="TableGrid"/>
         <w:tblW w:w="9340" w:type="dxa"/>
         <w:tblInd w:w="108" w:type="dxa"/>
         <w:tblBorders>
@@ -19989,7 +20482,7 @@
           <w:insideH w:val="none" w:sz="0" w:space="0" w:color="auto"/>
           <w:insideV w:val="none" w:sz="0" w:space="0" w:color="auto"/>
         </w:tblBorders>
-        <w:tblLook w:val="04A0" w:firstRow="1" w:lastRow="0" w:firstColumn="1" w:lastColumn="0" w:noHBand="0" w:noVBand="1"/>
+        <w:tblLook w:val="04A0"/>
       </w:tblPr>
       <w:tblGrid>
         <w:gridCol w:w="1134"/>
@@ -20081,7 +20574,7 @@
                           <pic:cNvPicPr/>
                         </pic:nvPicPr>
                         <pic:blipFill>
-                          <a:blip r:embed="rId34" cstate="print"/>
+                          <a:blip r:embed="rId28" cstate="print"/>
                           <a:stretch>
                             <a:fillRect/>
                           </a:stretch>
@@ -20191,7 +20684,7 @@
                           <pic:cNvPicPr/>
                         </pic:nvPicPr>
                         <pic:blipFill>
-                          <a:blip r:embed="rId35" cstate="print"/>
+                          <a:blip r:embed="rId29" cstate="print"/>
                           <a:stretch>
                             <a:fillRect/>
                           </a:stretch>
@@ -20307,7 +20800,7 @@
                           <pic:cNvPicPr/>
                         </pic:nvPicPr>
                         <pic:blipFill>
-                          <a:blip r:embed="rId36" cstate="print"/>
+                          <a:blip r:embed="rId30" cstate="print"/>
                           <a:stretch>
                             <a:fillRect/>
                           </a:stretch>
@@ -20417,7 +20910,7 @@
                           <pic:cNvPicPr/>
                         </pic:nvPicPr>
                         <pic:blipFill>
-                          <a:blip r:embed="rId37" cstate="print"/>
+                          <a:blip r:embed="rId31" cstate="print"/>
                           <a:stretch>
                             <a:fillRect/>
                           </a:stretch>
@@ -20597,22 +21090,22 @@
     </w:p>
     <w:p>
       <w:pPr>
-        <w:pStyle w:val="berschrift2"/>
+        <w:pStyle w:val="Heading2"/>
         <w:jc w:val="both"/>
         <w:rPr>
           <w:lang w:val="en-GB"/>
         </w:rPr>
       </w:pPr>
-      <w:bookmarkStart w:id="152" w:name="_Ref368582397"/>
-      <w:bookmarkStart w:id="153" w:name="_Toc425144884"/>
+      <w:bookmarkStart w:id="188" w:name="_Ref368582397"/>
+      <w:bookmarkStart w:id="189" w:name="_Toc425144884"/>
       <w:r>
         <w:rPr>
           <w:lang w:val="en-GB"/>
         </w:rPr>
         <w:t>The Product Line Editor</w:t>
       </w:r>
-      <w:bookmarkEnd w:id="152"/>
-      <w:bookmarkEnd w:id="153"/>
+      <w:bookmarkEnd w:id="188"/>
+      <w:bookmarkEnd w:id="189"/>
     </w:p>
     <w:p>
       <w:pPr>
@@ -20669,12 +21162,12 @@
     </w:p>
     <w:p>
       <w:pPr>
-        <w:pStyle w:val="berschrift3"/>
-        <w:rPr>
-          <w:lang w:val="en-GB"/>
-        </w:rPr>
-      </w:pPr>
-      <w:bookmarkStart w:id="154" w:name="_Toc425144885"/>
+        <w:pStyle w:val="Heading3"/>
+        <w:rPr>
+          <w:lang w:val="en-GB"/>
+        </w:rPr>
+      </w:pPr>
+      <w:bookmarkStart w:id="190" w:name="_Toc425144885"/>
       <w:r>
         <w:rPr>
           <w:lang w:val="en-GB"/>
@@ -20682,7 +21175,7 @@
         <w:lastRenderedPageBreak/>
         <w:t>The Project Configuration Editor</w:t>
       </w:r>
-      <w:bookmarkEnd w:id="154"/>
+      <w:bookmarkEnd w:id="190"/>
     </w:p>
     <w:p>
       <w:pPr>
@@ -20740,7 +21233,7 @@
           <w:lang w:val="en-GB"/>
         </w:rPr>
         <w:pict>
-          <v:shape id="_x0000_s1088" type="#_x0000_t202" style="width:452.9pt;height:204.05pt;mso-left-percent:-10001;mso-top-percent:-10001;mso-position-horizontal:absolute;mso-position-horizontal-relative:char;mso-position-vertical:absolute;mso-position-vertical-relative:line;mso-left-percent:-10001;mso-top-percent:-10001;mso-width-relative:margin;mso-height-relative:margin" strokecolor="white [3212]">
+          <v:shape id="_x0000_s1088" type="#_x0000_t202" style="width:452.9pt;height:204.05pt;mso-position-horizontal-relative:char;mso-position-vertical-relative:line;mso-width-relative:margin;mso-height-relative:margin" strokecolor="white [3212]">
             <v:textbox style="mso-next-textbox:#_x0000_s1088" inset="0,0,0,0">
               <w:txbxContent>
                 <w:p>
@@ -20773,7 +21266,7 @@
                                 <pic:cNvPicPr/>
                               </pic:nvPicPr>
                               <pic:blipFill>
-                                <a:blip r:embed="rId38"/>
+                                <a:blip r:embed="rId32"/>
                                 <a:stretch>
                                   <a:fillRect/>
                                 </a:stretch>
@@ -20796,7 +21289,7 @@
                 </w:p>
                 <w:p>
                   <w:pPr>
-                    <w:pStyle w:val="Beschriftung"/>
+                    <w:pStyle w:val="Caption"/>
                     <w:jc w:val="center"/>
                     <w:rPr>
                       <w:lang w:val="en-US"/>
@@ -20859,7 +21352,7 @@
     </w:p>
     <w:tbl>
       <w:tblPr>
-        <w:tblStyle w:val="Tabellenraster"/>
+        <w:tblStyle w:val="TableGrid"/>
         <w:tblW w:w="9214" w:type="dxa"/>
         <w:tblInd w:w="108" w:type="dxa"/>
         <w:tblBorders>
@@ -20870,7 +21363,7 @@
           <w:insideH w:val="none" w:sz="0" w:space="0" w:color="auto"/>
           <w:insideV w:val="none" w:sz="0" w:space="0" w:color="auto"/>
         </w:tblBorders>
-        <w:tblLook w:val="04A0" w:firstRow="1" w:lastRow="0" w:firstColumn="1" w:lastColumn="0" w:noHBand="0" w:noVBand="1"/>
+        <w:tblLook w:val="04A0"/>
       </w:tblPr>
       <w:tblGrid>
         <w:gridCol w:w="4130"/>
@@ -21340,14 +21833,14 @@
     </w:p>
     <w:p>
       <w:pPr>
-        <w:pStyle w:val="berschrift3"/>
-        <w:rPr>
-          <w:lang w:val="en-GB"/>
-        </w:rPr>
-      </w:pPr>
-      <w:bookmarkStart w:id="155" w:name="_Ref368643121"/>
-      <w:bookmarkStart w:id="156" w:name="_Ref368643128"/>
-      <w:bookmarkStart w:id="157" w:name="_Toc425144886"/>
+        <w:pStyle w:val="Heading3"/>
+        <w:rPr>
+          <w:lang w:val="en-GB"/>
+        </w:rPr>
+      </w:pPr>
+      <w:bookmarkStart w:id="191" w:name="_Ref368643121"/>
+      <w:bookmarkStart w:id="192" w:name="_Ref368643128"/>
+      <w:bookmarkStart w:id="193" w:name="_Toc425144886"/>
       <w:r>
         <w:rPr>
           <w:lang w:val="en-GB"/>
@@ -21366,9 +21859,9 @@
         </w:rPr>
         <w:t>Editor</w:t>
       </w:r>
-      <w:bookmarkEnd w:id="155"/>
-      <w:bookmarkEnd w:id="156"/>
-      <w:bookmarkEnd w:id="157"/>
+      <w:bookmarkEnd w:id="191"/>
+      <w:bookmarkEnd w:id="192"/>
+      <w:bookmarkEnd w:id="193"/>
     </w:p>
     <w:p>
       <w:pPr>
@@ -21413,7 +21906,7 @@
           <w:lang w:val="en-GB"/>
         </w:rPr>
         <w:pict>
-          <v:shape id="_x0000_s1087" type="#_x0000_t202" style="width:452.9pt;height:297.6pt;mso-left-percent:-10001;mso-top-percent:-10001;mso-position-horizontal:absolute;mso-position-horizontal-relative:char;mso-position-vertical:absolute;mso-position-vertical-relative:line;mso-left-percent:-10001;mso-top-percent:-10001;mso-width-relative:margin;mso-height-relative:margin" strokecolor="white [3212]">
+          <v:shape id="_x0000_s1087" type="#_x0000_t202" style="width:452.9pt;height:297.6pt;mso-position-horizontal-relative:char;mso-position-vertical-relative:line;mso-width-relative:margin;mso-height-relative:margin" strokecolor="white [3212]">
             <v:textbox style="mso-next-textbox:#_x0000_s1087" inset="0,0,0,0">
               <w:txbxContent>
                 <w:p>
@@ -21446,7 +21939,7 @@
                                 <pic:cNvPicPr/>
                               </pic:nvPicPr>
                               <pic:blipFill>
-                                <a:blip r:embed="rId39"/>
+                                <a:blip r:embed="rId33"/>
                                 <a:stretch>
                                   <a:fillRect/>
                                 </a:stretch>
@@ -21469,13 +21962,13 @@
                 </w:p>
                 <w:p>
                   <w:pPr>
-                    <w:pStyle w:val="Beschriftung"/>
+                    <w:pStyle w:val="Caption"/>
                     <w:jc w:val="center"/>
                     <w:rPr>
                       <w:lang w:val="en-US"/>
                     </w:rPr>
                   </w:pPr>
-                  <w:bookmarkStart w:id="158" w:name="_Ref392847078"/>
+                  <w:bookmarkStart w:id="194" w:name="_Ref392847078"/>
                   <w:r>
                     <w:rPr>
                       <w:lang w:val="en-US"/>
@@ -21504,7 +21997,7 @@
                   <w:r>
                     <w:fldChar w:fldCharType="end"/>
                   </w:r>
-                  <w:bookmarkEnd w:id="158"/>
+                  <w:bookmarkEnd w:id="194"/>
                   <w:r>
                     <w:rPr>
                       <w:lang w:val="en-US"/>
@@ -21534,7 +22027,7 @@
     </w:p>
     <w:tbl>
       <w:tblPr>
-        <w:tblStyle w:val="Tabellenraster"/>
+        <w:tblStyle w:val="TableGrid"/>
         <w:tblW w:w="9214" w:type="dxa"/>
         <w:tblInd w:w="108" w:type="dxa"/>
         <w:tblBorders>
@@ -21545,7 +22038,7 @@
           <w:insideH w:val="none" w:sz="0" w:space="0" w:color="auto"/>
           <w:insideV w:val="none" w:sz="0" w:space="0" w:color="auto"/>
         </w:tblBorders>
-        <w:tblLook w:val="04A0" w:firstRow="1" w:lastRow="0" w:firstColumn="1" w:lastColumn="0" w:noHBand="0" w:noVBand="1"/>
+        <w:tblLook w:val="04A0"/>
       </w:tblPr>
       <w:tblGrid>
         <w:gridCol w:w="4130"/>
@@ -22000,12 +22493,14 @@
                 <w:lang w:val="en-GB"/>
               </w:rPr>
             </w:pPr>
+            <w:proofErr w:type="gramStart"/>
             <w:r>
               <w:rPr>
                 <w:lang w:val="en-GB"/>
               </w:rPr>
               <w:t>Reverts</w:t>
             </w:r>
+            <w:proofErr w:type="gramEnd"/>
             <w:r>
               <w:rPr>
                 <w:lang w:val="en-GB"/>
@@ -22814,13 +23309,13 @@
     </w:tbl>
     <w:p>
       <w:pPr>
-        <w:pStyle w:val="berschrift1"/>
-        <w:rPr>
-          <w:lang w:val="en-GB"/>
-        </w:rPr>
-      </w:pPr>
-      <w:bookmarkStart w:id="159" w:name="_Ref424633909"/>
-      <w:bookmarkStart w:id="160" w:name="_Toc425144887"/>
+        <w:pStyle w:val="Heading1"/>
+        <w:rPr>
+          <w:lang w:val="en-GB"/>
+        </w:rPr>
+      </w:pPr>
+      <w:bookmarkStart w:id="195" w:name="_Ref424633909"/>
+      <w:bookmarkStart w:id="196" w:name="_Toc425144887"/>
       <w:r>
         <w:rPr>
           <w:lang w:val="en-GB"/>
@@ -22828,8 +23323,8 @@
         <w:lastRenderedPageBreak/>
         <w:t>Examples</w:t>
       </w:r>
-      <w:bookmarkEnd w:id="159"/>
-      <w:bookmarkEnd w:id="160"/>
+      <w:bookmarkEnd w:id="195"/>
+      <w:bookmarkEnd w:id="196"/>
     </w:p>
     <w:p>
       <w:pPr>
@@ -22947,12 +23442,12 @@
     </w:p>
     <w:p>
       <w:pPr>
-        <w:pStyle w:val="berschrift2"/>
-        <w:rPr>
-          <w:lang w:val="en-GB"/>
-        </w:rPr>
-      </w:pPr>
-      <w:bookmarkStart w:id="161" w:name="_Toc425144888"/>
+        <w:pStyle w:val="Heading2"/>
+        <w:rPr>
+          <w:lang w:val="en-GB"/>
+        </w:rPr>
+      </w:pPr>
+      <w:bookmarkStart w:id="197" w:name="_Toc425144888"/>
       <w:r>
         <w:rPr>
           <w:lang w:val="en-GB"/>
@@ -22971,7 +23466,7 @@
         </w:rPr>
         <w:t>the Examples</w:t>
       </w:r>
-      <w:bookmarkEnd w:id="161"/>
+      <w:bookmarkEnd w:id="197"/>
       <w:r>
         <w:rPr>
           <w:lang w:val="en-GB"/>
@@ -23023,10 +23518,10 @@
                     </pic:cNvPicPr>
                   </pic:nvPicPr>
                   <pic:blipFill>
-                    <a:blip r:embed="rId40">
+                    <a:blip r:embed="rId34" cstate="print">
                       <a:extLst>
                         <a:ext uri="{28A0092B-C50C-407E-A947-70E740481C1C}">
-                          <a14:useLocalDpi xmlns:a14="http://schemas.microsoft.com/office/drawing/2010/main" val="0"/>
+                          <a14:useLocalDpi xmlns:a14="http://schemas.microsoft.com/office/drawing/2010/main" xmlns:wps="http://schemas.microsoft.com/office/word/2010/wordprocessingShape" xmlns:wpi="http://schemas.microsoft.com/office/word/2010/wordprocessingInk" xmlns:wpg="http://schemas.microsoft.com/office/word/2010/wordprocessingGroup" xmlns:w14="http://schemas.microsoft.com/office/word/2010/wordml" xmlns:w="http://schemas.openxmlformats.org/wordprocessingml/2006/main" xmlns:w10="urn:schemas-microsoft-com:office:word" xmlns:wp14="http://schemas.microsoft.com/office/word/2010/wordprocessingDrawing" xmlns:v="urn:schemas-microsoft-com:vml" xmlns:o="urn:schemas-microsoft-com:office:office" xmlns:mc="http://schemas.openxmlformats.org/markup-compatibility/2006" xmlns:wpc="http://schemas.microsoft.com/office/word/2010/wordprocessingCanvas" xmlns="" val="0"/>
                         </a:ext>
                       </a:extLst>
                     </a:blip>
@@ -23057,13 +23552,13 @@
     </w:p>
     <w:p>
       <w:pPr>
-        <w:pStyle w:val="Beschriftung"/>
+        <w:pStyle w:val="Caption"/>
         <w:jc w:val="center"/>
         <w:rPr>
           <w:lang w:val="en-GB"/>
         </w:rPr>
       </w:pPr>
-      <w:bookmarkStart w:id="162" w:name="_Ref424634359"/>
+      <w:bookmarkStart w:id="198" w:name="_Ref424634359"/>
       <w:r>
         <w:rPr>
           <w:lang w:val="en-GB"/>
@@ -23101,7 +23596,7 @@
         </w:rPr>
         <w:fldChar w:fldCharType="end"/>
       </w:r>
-      <w:bookmarkEnd w:id="162"/>
+      <w:bookmarkEnd w:id="198"/>
       <w:r>
         <w:rPr>
           <w:lang w:val="en-GB"/>
@@ -23180,7 +23675,21 @@
         <w:rPr>
           <w:lang w:val="en-GB"/>
         </w:rPr>
-        <w:t xml:space="preserve"> select first </w:t>
+        <w:t xml:space="preserve"> </w:t>
+      </w:r>
+      <w:proofErr w:type="gramStart"/>
+      <w:r>
+        <w:rPr>
+          <w:lang w:val="en-GB"/>
+        </w:rPr>
+        <w:t>select</w:t>
+      </w:r>
+      <w:proofErr w:type="gramEnd"/>
+      <w:r>
+        <w:rPr>
+          <w:lang w:val="en-GB"/>
+        </w:rPr>
+        <w:t xml:space="preserve"> first </w:t>
       </w:r>
       <w:r>
         <w:rPr>
@@ -23232,7 +23741,7 @@
         </w:rPr>
         <w:fldChar w:fldCharType="separate"/>
       </w:r>
-      <w:ins w:id="163" w:author="El-Sharkawy" w:date="2015-07-29T08:20:00Z">
+      <w:ins w:id="199" w:author="El-Sharkawy" w:date="2015-07-29T08:20:00Z">
         <w:r>
           <w:rPr>
             <w:lang w:val="en-GB"/>
@@ -23247,7 +23756,7 @@
           <w:t>17</w:t>
         </w:r>
       </w:ins>
-      <w:del w:id="164" w:author="El-Sharkawy" w:date="2015-07-29T08:20:00Z">
+      <w:del w:id="200" w:author="El-Sharkawy" w:date="2015-07-29T08:20:00Z">
         <w:r>
           <w:rPr>
             <w:lang w:val="en-GB"/>
@@ -23309,7 +23818,7 @@
         </w:rPr>
         <w:fldChar w:fldCharType="separate"/>
       </w:r>
-      <w:ins w:id="165" w:author="El-Sharkawy" w:date="2015-07-29T08:20:00Z">
+      <w:ins w:id="201" w:author="El-Sharkawy" w:date="2015-07-29T08:20:00Z">
         <w:r>
           <w:rPr>
             <w:lang w:val="en-GB"/>
@@ -23324,7 +23833,7 @@
           <w:t>18</w:t>
         </w:r>
       </w:ins>
-      <w:del w:id="166" w:author="El-Sharkawy" w:date="2015-07-29T08:20:00Z">
+      <w:del w:id="202" w:author="El-Sharkawy" w:date="2015-07-29T08:20:00Z">
         <w:r>
           <w:rPr>
             <w:lang w:val="en-GB"/>
@@ -23365,6 +23874,7 @@
           <w:noProof/>
           <w:lang w:eastAsia="de-DE"/>
         </w:rPr>
+        <w:lastRenderedPageBreak/>
         <w:drawing>
           <wp:inline distT="0" distB="0" distL="0" distR="0">
             <wp:extent cx="3819525" cy="2823128"/>
@@ -23383,10 +23893,10 @@
                     </pic:cNvPicPr>
                   </pic:nvPicPr>
                   <pic:blipFill>
-                    <a:blip r:embed="rId41">
+                    <a:blip r:embed="rId35" cstate="print">
                       <a:extLst>
                         <a:ext uri="{28A0092B-C50C-407E-A947-70E740481C1C}">
-                          <a14:useLocalDpi xmlns:a14="http://schemas.microsoft.com/office/drawing/2010/main" val="0"/>
+                          <a14:useLocalDpi xmlns:a14="http://schemas.microsoft.com/office/drawing/2010/main" xmlns:wps="http://schemas.microsoft.com/office/word/2010/wordprocessingShape" xmlns:wpi="http://schemas.microsoft.com/office/word/2010/wordprocessingInk" xmlns:wpg="http://schemas.microsoft.com/office/word/2010/wordprocessingGroup" xmlns:w14="http://schemas.microsoft.com/office/word/2010/wordml" xmlns:w="http://schemas.openxmlformats.org/wordprocessingml/2006/main" xmlns:w10="urn:schemas-microsoft-com:office:word" xmlns:wp14="http://schemas.microsoft.com/office/word/2010/wordprocessingDrawing" xmlns:v="urn:schemas-microsoft-com:vml" xmlns:o="urn:schemas-microsoft-com:office:office" xmlns:mc="http://schemas.openxmlformats.org/markup-compatibility/2006" xmlns:wpc="http://schemas.microsoft.com/office/word/2010/wordprocessingCanvas" xmlns="" val="0"/>
                         </a:ext>
                       </a:extLst>
                     </a:blip>
@@ -23417,13 +23927,13 @@
     </w:p>
     <w:p>
       <w:pPr>
-        <w:pStyle w:val="Beschriftung"/>
+        <w:pStyle w:val="Caption"/>
         <w:jc w:val="center"/>
         <w:rPr>
           <w:lang w:val="en-GB"/>
         </w:rPr>
       </w:pPr>
-      <w:bookmarkStart w:id="167" w:name="_Ref424634578"/>
+      <w:bookmarkStart w:id="203" w:name="_Ref424634578"/>
       <w:r>
         <w:rPr>
           <w:lang w:val="en-GB"/>
@@ -23461,7 +23971,7 @@
         </w:rPr>
         <w:fldChar w:fldCharType="end"/>
       </w:r>
-      <w:bookmarkEnd w:id="167"/>
+      <w:bookmarkEnd w:id="203"/>
       <w:r>
         <w:rPr>
           <w:lang w:val="en-GB"/>
@@ -23494,9 +24004,8 @@
           <w:noProof/>
           <w:lang w:eastAsia="de-DE"/>
         </w:rPr>
-        <w:lastRenderedPageBreak/>
         <w:drawing>
-          <wp:inline distT="0" distB="0" distL="0" distR="0" wp14:anchorId="414D2361" wp14:editId="47531C1A">
+          <wp:inline distT="0" distB="0" distL="0" distR="0">
             <wp:extent cx="5553075" cy="4733925"/>
             <wp:effectExtent l="0" t="0" r="9525" b="9525"/>
             <wp:docPr id="7" name="Grafik 7"/>
@@ -23511,7 +24020,7 @@
                     <pic:cNvPicPr/>
                   </pic:nvPicPr>
                   <pic:blipFill>
-                    <a:blip r:embed="rId42" cstate="print"/>
+                    <a:blip r:embed="rId36" cstate="print"/>
                     <a:stretch>
                       <a:fillRect/>
                     </a:stretch>
@@ -23534,7 +24043,7 @@
     </w:p>
     <w:p>
       <w:pPr>
-        <w:pStyle w:val="Beschriftung"/>
+        <w:pStyle w:val="Caption"/>
         <w:jc w:val="center"/>
         <w:rPr>
           <w:lang w:val="en-GB"/>
@@ -23595,6 +24104,7 @@
         <w:rPr>
           <w:lang w:val="en-GB"/>
         </w:rPr>
+        <w:lastRenderedPageBreak/>
         <w:t xml:space="preserve">EASy-Producer will open the Examples Wizard to offer possible EASy-Producer examples. Select the desired examples and press on Finish. Each example may install multiple EASy-Producer projects into the current workspace. </w:t>
       </w:r>
       <w:r>
@@ -23606,37 +24116,39 @@
     </w:p>
     <w:p>
       <w:pPr>
-        <w:pStyle w:val="berschrift2"/>
-        <w:rPr>
-          <w:lang w:val="en-GB"/>
-        </w:rPr>
-      </w:pPr>
-      <w:bookmarkStart w:id="168" w:name="_Toc425144889"/>
-      <w:bookmarkStart w:id="169" w:name="_Ref425920770"/>
+        <w:pStyle w:val="Heading2"/>
+        <w:rPr>
+          <w:lang w:val="en-GB"/>
+        </w:rPr>
+      </w:pPr>
+      <w:bookmarkStart w:id="204" w:name="_Toc425144889"/>
+      <w:bookmarkStart w:id="205" w:name="_Ref425920770"/>
       <w:r>
         <w:rPr>
           <w:lang w:val="en-GB"/>
         </w:rPr>
         <w:t>Running the Examples</w:t>
       </w:r>
-      <w:bookmarkEnd w:id="168"/>
-      <w:bookmarkEnd w:id="169"/>
+      <w:bookmarkEnd w:id="204"/>
+      <w:bookmarkEnd w:id="205"/>
     </w:p>
     <w:p>
       <w:pPr>
-        <w:pStyle w:val="berschrift3"/>
-        <w:rPr>
-          <w:lang w:val="en-GB"/>
-        </w:rPr>
-      </w:pPr>
-      <w:bookmarkStart w:id="170" w:name="_Toc425144890"/>
+        <w:pStyle w:val="Heading3"/>
+        <w:rPr>
+          <w:lang w:val="en-GB"/>
+        </w:rPr>
+      </w:pPr>
+      <w:bookmarkStart w:id="206" w:name="_Toc425144890"/>
+      <w:proofErr w:type="spellStart"/>
       <w:r>
         <w:rPr>
           <w:lang w:val="en-GB"/>
         </w:rPr>
         <w:t>EASyDemoCommands</w:t>
       </w:r>
-      <w:bookmarkEnd w:id="170"/>
+      <w:bookmarkEnd w:id="206"/>
+      <w:proofErr w:type="spellEnd"/>
     </w:p>
     <w:p>
       <w:pPr>
@@ -23671,65 +24183,38 @@
         </w:rPr>
         <w:t xml:space="preserve">First, the Product Line editor must be opened to start with one of the contained examples. For doing so, right click on the project inside the package explorer and select “Edit Product Line” (cf. </w:t>
       </w:r>
-      <w:r>
-        <w:rPr>
-          <w:lang w:val="en-GB"/>
-        </w:rPr>
-        <w:fldChar w:fldCharType="begin"/>
-      </w:r>
-      <w:r>
-        <w:rPr>
-          <w:lang w:val="en-GB"/>
-        </w:rPr>
-        <w:instrText xml:space="preserve"> REF _Ref425142588 \h  \* MERGEFORMAT </w:instrText>
-      </w:r>
-      <w:r>
-        <w:rPr>
-          <w:lang w:val="en-GB"/>
-        </w:rPr>
-      </w:r>
-      <w:r>
-        <w:rPr>
-          <w:lang w:val="en-GB"/>
-        </w:rPr>
-        <w:fldChar w:fldCharType="separate"/>
-      </w:r>
-      <w:ins w:id="171" w:author="El-Sharkawy" w:date="2015-07-29T08:20:00Z">
-        <w:r>
-          <w:rPr>
-            <w:lang w:val="en-GB"/>
-          </w:rPr>
-          <w:t xml:space="preserve">Figure </w:t>
-        </w:r>
-        <w:r>
-          <w:rPr>
-            <w:noProof/>
-            <w:lang w:val="en-GB"/>
-          </w:rPr>
-          <w:t>20</w:t>
-        </w:r>
-      </w:ins>
-      <w:del w:id="172" w:author="El-Sharkawy" w:date="2015-07-29T08:20:00Z">
-        <w:r>
-          <w:rPr>
-            <w:lang w:val="en-GB"/>
-          </w:rPr>
-          <w:delText xml:space="preserve">Figure </w:delText>
-        </w:r>
-        <w:r>
-          <w:rPr>
-            <w:noProof/>
-            <w:lang w:val="en-GB"/>
-          </w:rPr>
-          <w:delText>20</w:delText>
-        </w:r>
-      </w:del>
-      <w:r>
-        <w:rPr>
-          <w:lang w:val="en-GB"/>
-        </w:rPr>
-        <w:fldChar w:fldCharType="end"/>
-      </w:r>
+      <w:fldSimple w:instr=" REF _Ref425142588 \h  \* MERGEFORMAT ">
+        <w:ins w:id="207" w:author="El-Sharkawy" w:date="2015-07-29T08:20:00Z">
+          <w:r>
+            <w:rPr>
+              <w:lang w:val="en-GB"/>
+            </w:rPr>
+            <w:t xml:space="preserve">Figure </w:t>
+          </w:r>
+          <w:r>
+            <w:rPr>
+              <w:noProof/>
+              <w:lang w:val="en-GB"/>
+            </w:rPr>
+            <w:t>20</w:t>
+          </w:r>
+        </w:ins>
+        <w:del w:id="208" w:author="El-Sharkawy" w:date="2015-07-29T08:20:00Z">
+          <w:r>
+            <w:rPr>
+              <w:lang w:val="en-GB"/>
+            </w:rPr>
+            <w:delText xml:space="preserve">Figure </w:delText>
+          </w:r>
+          <w:r>
+            <w:rPr>
+              <w:noProof/>
+              <w:lang w:val="en-GB"/>
+            </w:rPr>
+            <w:delText>20</w:delText>
+          </w:r>
+        </w:del>
+      </w:fldSimple>
       <w:r>
         <w:rPr>
           <w:lang w:val="en-GB"/>
@@ -23747,7 +24232,6 @@
           <w:noProof/>
           <w:lang w:eastAsia="de-DE"/>
         </w:rPr>
-        <w:lastRenderedPageBreak/>
         <w:pict>
           <v:oval id="_x0000_s1083" style="position:absolute;left:0;text-align:left;margin-left:87.4pt;margin-top:170.65pt;width:108.75pt;height:26.25pt;z-index:251666432" filled="f" strokecolor="#c00000" strokeweight="2pt"/>
         </w:pict>
@@ -23758,7 +24242,7 @@
           <w:lang w:eastAsia="de-DE"/>
         </w:rPr>
         <w:drawing>
-          <wp:inline distT="0" distB="0" distL="0" distR="0" wp14:anchorId="55F89496" wp14:editId="3C69181C">
+          <wp:inline distT="0" distB="0" distL="0" distR="0">
             <wp:extent cx="3400425" cy="2819400"/>
             <wp:effectExtent l="0" t="0" r="0" b="0"/>
             <wp:docPr id="3" name="Grafik 3"/>
@@ -23775,10 +24259,10 @@
                     </pic:cNvPicPr>
                   </pic:nvPicPr>
                   <pic:blipFill>
-                    <a:blip r:embed="rId43">
+                    <a:blip r:embed="rId37" cstate="print">
                       <a:extLst>
                         <a:ext uri="{28A0092B-C50C-407E-A947-70E740481C1C}">
-                          <a14:useLocalDpi xmlns:a14="http://schemas.microsoft.com/office/drawing/2010/main" val="0"/>
+                          <a14:useLocalDpi xmlns:a14="http://schemas.microsoft.com/office/drawing/2010/main" xmlns:wps="http://schemas.microsoft.com/office/word/2010/wordprocessingShape" xmlns:wpi="http://schemas.microsoft.com/office/word/2010/wordprocessingInk" xmlns:wpg="http://schemas.microsoft.com/office/word/2010/wordprocessingGroup" xmlns:w14="http://schemas.microsoft.com/office/word/2010/wordml" xmlns:w="http://schemas.openxmlformats.org/wordprocessingml/2006/main" xmlns:w10="urn:schemas-microsoft-com:office:word" xmlns:wp14="http://schemas.microsoft.com/office/word/2010/wordprocessingDrawing" xmlns:v="urn:schemas-microsoft-com:vml" xmlns:o="urn:schemas-microsoft-com:office:office" xmlns:mc="http://schemas.openxmlformats.org/markup-compatibility/2006" xmlns:wpc="http://schemas.microsoft.com/office/word/2010/wordprocessingCanvas" xmlns="" val="0"/>
                         </a:ext>
                       </a:extLst>
                     </a:blip>
@@ -23809,13 +24293,13 @@
     </w:p>
     <w:p>
       <w:pPr>
-        <w:pStyle w:val="Beschriftung"/>
+        <w:pStyle w:val="Caption"/>
         <w:jc w:val="center"/>
         <w:rPr>
           <w:lang w:val="en-GB"/>
         </w:rPr>
       </w:pPr>
-      <w:bookmarkStart w:id="173" w:name="_Ref425142588"/>
+      <w:bookmarkStart w:id="209" w:name="_Ref425142588"/>
       <w:r>
         <w:rPr>
           <w:lang w:val="en-GB"/>
@@ -23844,7 +24328,7 @@
       <w:r>
         <w:fldChar w:fldCharType="end"/>
       </w:r>
-      <w:bookmarkEnd w:id="173"/>
+      <w:bookmarkEnd w:id="209"/>
       <w:r>
         <w:rPr>
           <w:lang w:val="en-GB"/>
@@ -23893,6 +24377,7 @@
           <w:noProof/>
           <w:lang w:eastAsia="de-DE"/>
         </w:rPr>
+        <w:lastRenderedPageBreak/>
         <w:pict>
           <v:oval id="_x0000_s1085" style="position:absolute;left:0;text-align:left;margin-left:295.9pt;margin-top:18.75pt;width:157.5pt;height:26.25pt;z-index:251668480" filled="f" strokecolor="#c00000" strokeweight="2pt"/>
         </w:pict>
@@ -23912,7 +24397,7 @@
           <w:lang w:eastAsia="de-DE"/>
         </w:rPr>
         <w:drawing>
-          <wp:inline distT="0" distB="0" distL="0" distR="0" wp14:anchorId="2052B033" wp14:editId="1F3E6561">
+          <wp:inline distT="0" distB="0" distL="0" distR="0">
             <wp:extent cx="5753100" cy="2219325"/>
             <wp:effectExtent l="0" t="0" r="0" b="0"/>
             <wp:docPr id="16" name="Grafik 16"/>
@@ -23929,10 +24414,10 @@
                     </pic:cNvPicPr>
                   </pic:nvPicPr>
                   <pic:blipFill>
-                    <a:blip r:embed="rId44">
+                    <a:blip r:embed="rId38" cstate="print">
                       <a:extLst>
                         <a:ext uri="{28A0092B-C50C-407E-A947-70E740481C1C}">
-                          <a14:useLocalDpi xmlns:a14="http://schemas.microsoft.com/office/drawing/2010/main" val="0"/>
+                          <a14:useLocalDpi xmlns:a14="http://schemas.microsoft.com/office/drawing/2010/main" xmlns:wps="http://schemas.microsoft.com/office/word/2010/wordprocessingShape" xmlns:wpi="http://schemas.microsoft.com/office/word/2010/wordprocessingInk" xmlns:wpg="http://schemas.microsoft.com/office/word/2010/wordprocessingGroup" xmlns:w14="http://schemas.microsoft.com/office/word/2010/wordml" xmlns:w="http://schemas.openxmlformats.org/wordprocessingml/2006/main" xmlns:w10="urn:schemas-microsoft-com:office:word" xmlns:wp14="http://schemas.microsoft.com/office/word/2010/wordprocessingDrawing" xmlns:v="urn:schemas-microsoft-com:vml" xmlns:o="urn:schemas-microsoft-com:office:office" xmlns:mc="http://schemas.openxmlformats.org/markup-compatibility/2006" xmlns:wpc="http://schemas.microsoft.com/office/word/2010/wordprocessingCanvas" xmlns="" val="0"/>
                         </a:ext>
                       </a:extLst>
                     </a:blip>
@@ -23963,7 +24448,7 @@
     </w:p>
     <w:p>
       <w:pPr>
-        <w:pStyle w:val="Beschriftung"/>
+        <w:pStyle w:val="Caption"/>
         <w:jc w:val="center"/>
         <w:rPr>
           <w:lang w:val="en-GB"/>
@@ -24020,17 +24505,19 @@
     </w:p>
     <w:p>
       <w:pPr>
-        <w:pStyle w:val="berschrift4"/>
-        <w:rPr>
-          <w:lang w:val="en-GB"/>
-        </w:rPr>
-      </w:pPr>
+        <w:pStyle w:val="Heading4"/>
+        <w:rPr>
+          <w:lang w:val="en-GB"/>
+        </w:rPr>
+      </w:pPr>
+      <w:proofErr w:type="spellStart"/>
       <w:r>
         <w:rPr>
           <w:lang w:val="en-GB"/>
         </w:rPr>
         <w:t>EASyDemoCommandsPlatform</w:t>
       </w:r>
+      <w:proofErr w:type="spellEnd"/>
     </w:p>
     <w:p>
       <w:pPr>
@@ -24047,17 +24534,19 @@
     </w:p>
     <w:p>
       <w:pPr>
-        <w:pStyle w:val="berschrift4"/>
-        <w:rPr>
-          <w:lang w:val="en-GB"/>
-        </w:rPr>
-      </w:pPr>
+        <w:pStyle w:val="Heading4"/>
+        <w:rPr>
+          <w:lang w:val="en-GB"/>
+        </w:rPr>
+      </w:pPr>
+      <w:proofErr w:type="spellStart"/>
       <w:r>
         <w:rPr>
           <w:lang w:val="en-GB"/>
         </w:rPr>
         <w:t>EASyDemoCommandsConstants</w:t>
       </w:r>
+      <w:proofErr w:type="spellEnd"/>
     </w:p>
     <w:p>
       <w:pPr>
@@ -24070,9 +24559,8 @@
         <w:rPr>
           <w:noProof/>
         </w:rPr>
-        <w:lastRenderedPageBreak/>
         <w:pict>
-          <v:shape id="Textfeld 2" o:spid="_x0000_s1086" type="#_x0000_t202" style="position:absolute;left:0;text-align:left;margin-left:26.6pt;margin-top:59.65pt;width:400.35pt;height:135.75pt;z-index:251670528;visibility:visible;mso-wrap-distance-left:9pt;mso-wrap-distance-top:0;mso-wrap-distance-right:9pt;mso-wrap-distance-bottom:0;mso-position-horizontal-relative:text;mso-position-vertical-relative:text;mso-width-relative:margin;mso-height-relative:margin;v-text-anchor:top" stroked="f">
+          <v:shape id="Textfeld 2" o:spid="_x0000_s1086" type="#_x0000_t202" style="position:absolute;left:0;text-align:left;margin-left:26.6pt;margin-top:59.65pt;width:400.35pt;height:135.75pt;z-index:251670528;visibility:visible;mso-width-relative:margin;mso-height-relative:margin" stroked="f">
             <v:textbox style="mso-next-textbox:#Textfeld 2">
               <w:txbxContent>
                 <w:p>
@@ -24088,6 +24576,7 @@
                       <w:lang w:val="en-GB"/>
                     </w:rPr>
                   </w:pPr>
+                  <w:proofErr w:type="spellStart"/>
                   <w:r>
                     <w:rPr>
                       <w:rFonts w:ascii="Consolas" w:hAnsi="Consolas" w:cs="Consolas"/>
@@ -24096,7 +24585,18 @@
                       <w:szCs w:val="20"/>
                       <w:lang w:val="en-GB"/>
                     </w:rPr>
-                    <w:t xml:space="preserve">JavaFileArtifact f = </w:t>
+                    <w:t>JavaFileArtifact</w:t>
+                  </w:r>
+                  <w:proofErr w:type="spellEnd"/>
+                  <w:r>
+                    <w:rPr>
+                      <w:rFonts w:ascii="Consolas" w:hAnsi="Consolas" w:cs="Consolas"/>
+                      <w:color w:val="000000"/>
+                      <w:sz w:val="20"/>
+                      <w:szCs w:val="20"/>
+                      <w:lang w:val="en-GB"/>
+                    </w:rPr>
+                    <w:t xml:space="preserve"> f = </w:t>
                   </w:r>
                   <w:r>
                     <w:rPr>
@@ -24127,7 +24627,73 @@
                       <w:szCs w:val="20"/>
                       <w:lang w:val="en-GB"/>
                     </w:rPr>
-                    <w:t>/src/io/ssehub/easy/demo/command/constants/Main.java"</w:t>
+                    <w:t>/</w:t>
+                  </w:r>
+                  <w:proofErr w:type="spellStart"/>
+                  <w:r>
+                    <w:rPr>
+                      <w:rFonts w:ascii="Consolas" w:hAnsi="Consolas" w:cs="Consolas"/>
+                      <w:color w:val="2A00FF"/>
+                      <w:sz w:val="20"/>
+                      <w:szCs w:val="20"/>
+                      <w:lang w:val="en-GB"/>
+                    </w:rPr>
+                    <w:t>src</w:t>
+                  </w:r>
+                  <w:proofErr w:type="spellEnd"/>
+                  <w:r>
+                    <w:rPr>
+                      <w:rFonts w:ascii="Consolas" w:hAnsi="Consolas" w:cs="Consolas"/>
+                      <w:color w:val="2A00FF"/>
+                      <w:sz w:val="20"/>
+                      <w:szCs w:val="20"/>
+                      <w:lang w:val="en-GB"/>
+                    </w:rPr>
+                    <w:t>/</w:t>
+                  </w:r>
+                  <w:proofErr w:type="spellStart"/>
+                  <w:r>
+                    <w:rPr>
+                      <w:rFonts w:ascii="Consolas" w:hAnsi="Consolas" w:cs="Consolas"/>
+                      <w:color w:val="2A00FF"/>
+                      <w:sz w:val="20"/>
+                      <w:szCs w:val="20"/>
+                      <w:lang w:val="en-GB"/>
+                    </w:rPr>
+                    <w:t>io</w:t>
+                  </w:r>
+                  <w:proofErr w:type="spellEnd"/>
+                  <w:r>
+                    <w:rPr>
+                      <w:rFonts w:ascii="Consolas" w:hAnsi="Consolas" w:cs="Consolas"/>
+                      <w:color w:val="2A00FF"/>
+                      <w:sz w:val="20"/>
+                      <w:szCs w:val="20"/>
+                      <w:lang w:val="en-GB"/>
+                    </w:rPr>
+                    <w:t>/</w:t>
+                  </w:r>
+                  <w:proofErr w:type="spellStart"/>
+                  <w:r>
+                    <w:rPr>
+                      <w:rFonts w:ascii="Consolas" w:hAnsi="Consolas" w:cs="Consolas"/>
+                      <w:color w:val="2A00FF"/>
+                      <w:sz w:val="20"/>
+                      <w:szCs w:val="20"/>
+                      <w:lang w:val="en-GB"/>
+                    </w:rPr>
+                    <w:t>ssehub</w:t>
+                  </w:r>
+                  <w:proofErr w:type="spellEnd"/>
+                  <w:r>
+                    <w:rPr>
+                      <w:rFonts w:ascii="Consolas" w:hAnsi="Consolas" w:cs="Consolas"/>
+                      <w:color w:val="2A00FF"/>
+                      <w:sz w:val="20"/>
+                      <w:szCs w:val="20"/>
+                      <w:lang w:val="en-GB"/>
+                    </w:rPr>
+                    <w:t>/easy/demo/command/constants/Main.java"</w:t>
                   </w:r>
                   <w:r>
                     <w:rPr>
@@ -24153,6 +24719,7 @@
                       <w:lang w:val="en-GB"/>
                     </w:rPr>
                   </w:pPr>
+                  <w:proofErr w:type="spellStart"/>
                   <w:r>
                     <w:rPr>
                       <w:rFonts w:ascii="Consolas" w:hAnsi="Consolas" w:cs="Consolas"/>
@@ -24161,7 +24728,74 @@
                       <w:szCs w:val="20"/>
                       <w:lang w:val="en-GB"/>
                     </w:rPr>
-                    <w:t>JavaClass cls = f.defaultClass();</w:t>
+                    <w:t>JavaClass</w:t>
+                  </w:r>
+                  <w:proofErr w:type="spellEnd"/>
+                  <w:r>
+                    <w:rPr>
+                      <w:rFonts w:ascii="Consolas" w:hAnsi="Consolas" w:cs="Consolas"/>
+                      <w:color w:val="000000"/>
+                      <w:sz w:val="20"/>
+                      <w:szCs w:val="20"/>
+                      <w:lang w:val="en-GB"/>
+                    </w:rPr>
+                    <w:t xml:space="preserve"> </w:t>
+                  </w:r>
+                  <w:proofErr w:type="spellStart"/>
+                  <w:r>
+                    <w:rPr>
+                      <w:rFonts w:ascii="Consolas" w:hAnsi="Consolas" w:cs="Consolas"/>
+                      <w:color w:val="000000"/>
+                      <w:sz w:val="20"/>
+                      <w:szCs w:val="20"/>
+                      <w:lang w:val="en-GB"/>
+                    </w:rPr>
+                    <w:t>cls</w:t>
+                  </w:r>
+                  <w:proofErr w:type="spellEnd"/>
+                  <w:r>
+                    <w:rPr>
+                      <w:rFonts w:ascii="Consolas" w:hAnsi="Consolas" w:cs="Consolas"/>
+                      <w:color w:val="000000"/>
+                      <w:sz w:val="20"/>
+                      <w:szCs w:val="20"/>
+                      <w:lang w:val="en-GB"/>
+                    </w:rPr>
+                    <w:t xml:space="preserve"> = </w:t>
+                  </w:r>
+                  <w:proofErr w:type="spellStart"/>
+                  <w:proofErr w:type="gramStart"/>
+                  <w:r>
+                    <w:rPr>
+                      <w:rFonts w:ascii="Consolas" w:hAnsi="Consolas" w:cs="Consolas"/>
+                      <w:color w:val="000000"/>
+                      <w:sz w:val="20"/>
+                      <w:szCs w:val="20"/>
+                      <w:lang w:val="en-GB"/>
+                    </w:rPr>
+                    <w:t>f.defaultClass</w:t>
+                  </w:r>
+                  <w:proofErr w:type="spellEnd"/>
+                  <w:r>
+                    <w:rPr>
+                      <w:rFonts w:ascii="Consolas" w:hAnsi="Consolas" w:cs="Consolas"/>
+                      <w:color w:val="000000"/>
+                      <w:sz w:val="20"/>
+                      <w:szCs w:val="20"/>
+                      <w:lang w:val="en-GB"/>
+                    </w:rPr>
+                    <w:t>(</w:t>
+                  </w:r>
+                  <w:proofErr w:type="gramEnd"/>
+                  <w:r>
+                    <w:rPr>
+                      <w:rFonts w:ascii="Consolas" w:hAnsi="Consolas" w:cs="Consolas"/>
+                      <w:color w:val="000000"/>
+                      <w:sz w:val="20"/>
+                      <w:szCs w:val="20"/>
+                      <w:lang w:val="en-GB"/>
+                    </w:rPr>
+                    <w:t>);</w:t>
                   </w:r>
                 </w:p>
                 <w:p>
@@ -24177,6 +24811,8 @@
                       <w:lang w:val="en-GB"/>
                     </w:rPr>
                   </w:pPr>
+                  <w:proofErr w:type="spellStart"/>
+                  <w:proofErr w:type="gramStart"/>
                   <w:r>
                     <w:rPr>
                       <w:rFonts w:ascii="Consolas" w:hAnsi="Consolas" w:cs="Consolas"/>
@@ -24185,8 +24821,20 @@
                       <w:szCs w:val="20"/>
                       <w:lang w:val="en-GB"/>
                     </w:rPr>
-                    <w:t>cls.attributeByName(</w:t>
+                    <w:t>cls.attributeByName</w:t>
                   </w:r>
+                  <w:proofErr w:type="spellEnd"/>
+                  <w:r>
+                    <w:rPr>
+                      <w:rFonts w:ascii="Consolas" w:hAnsi="Consolas" w:cs="Consolas"/>
+                      <w:color w:val="000000"/>
+                      <w:sz w:val="20"/>
+                      <w:szCs w:val="20"/>
+                      <w:lang w:val="en-GB"/>
+                    </w:rPr>
+                    <w:t>(</w:t>
+                  </w:r>
+                  <w:proofErr w:type="gramEnd"/>
                   <w:r>
                     <w:rPr>
                       <w:rFonts w:ascii="Consolas" w:hAnsi="Consolas" w:cs="Consolas"/>
@@ -24205,7 +24853,51 @@
                       <w:szCs w:val="20"/>
                       <w:lang w:val="en-GB"/>
                     </w:rPr>
-                    <w:t>).setValue(cfg.appName);</w:t>
+                    <w:t>).</w:t>
+                  </w:r>
+                  <w:proofErr w:type="spellStart"/>
+                  <w:r>
+                    <w:rPr>
+                      <w:rFonts w:ascii="Consolas" w:hAnsi="Consolas" w:cs="Consolas"/>
+                      <w:color w:val="000000"/>
+                      <w:sz w:val="20"/>
+                      <w:szCs w:val="20"/>
+                      <w:lang w:val="en-GB"/>
+                    </w:rPr>
+                    <w:t>setValue</w:t>
+                  </w:r>
+                  <w:proofErr w:type="spellEnd"/>
+                  <w:r>
+                    <w:rPr>
+                      <w:rFonts w:ascii="Consolas" w:hAnsi="Consolas" w:cs="Consolas"/>
+                      <w:color w:val="000000"/>
+                      <w:sz w:val="20"/>
+                      <w:szCs w:val="20"/>
+                      <w:lang w:val="en-GB"/>
+                    </w:rPr>
+                    <w:t>(</w:t>
+                  </w:r>
+                  <w:proofErr w:type="spellStart"/>
+                  <w:r>
+                    <w:rPr>
+                      <w:rFonts w:ascii="Consolas" w:hAnsi="Consolas" w:cs="Consolas"/>
+                      <w:color w:val="000000"/>
+                      <w:sz w:val="20"/>
+                      <w:szCs w:val="20"/>
+                      <w:lang w:val="en-GB"/>
+                    </w:rPr>
+                    <w:t>cfg.appName</w:t>
+                  </w:r>
+                  <w:proofErr w:type="spellEnd"/>
+                  <w:r>
+                    <w:rPr>
+                      <w:rFonts w:ascii="Consolas" w:hAnsi="Consolas" w:cs="Consolas"/>
+                      <w:color w:val="000000"/>
+                      <w:sz w:val="20"/>
+                      <w:szCs w:val="20"/>
+                      <w:lang w:val="en-GB"/>
+                    </w:rPr>
+                    <w:t>);</w:t>
                   </w:r>
                 </w:p>
                 <w:p>
@@ -24221,6 +24913,7 @@
                       <w:lang w:val="en-GB"/>
                     </w:rPr>
                   </w:pPr>
+                  <w:proofErr w:type="gramStart"/>
                   <w:r>
                     <w:rPr>
                       <w:rFonts w:ascii="Consolas" w:hAnsi="Consolas" w:cs="Consolas"/>
@@ -24231,6 +24924,7 @@
                     </w:rPr>
                     <w:t>cls.attributeByName(</w:t>
                   </w:r>
+                  <w:proofErr w:type="gramEnd"/>
                   <w:r>
                     <w:rPr>
                       <w:rFonts w:ascii="Consolas" w:hAnsi="Consolas" w:cs="Consolas"/>
@@ -24265,6 +24959,7 @@
                       <w:lang w:val="en-GB"/>
                     </w:rPr>
                   </w:pPr>
+                  <w:proofErr w:type="gramStart"/>
                   <w:r>
                     <w:rPr>
                       <w:rFonts w:ascii="Consolas" w:hAnsi="Consolas" w:cs="Consolas"/>
@@ -24275,6 +24970,7 @@
                     </w:rPr>
                     <w:t>cls.attributeByName(</w:t>
                   </w:r>
+                  <w:proofErr w:type="gramEnd"/>
                   <w:r>
                     <w:rPr>
                       <w:rFonts w:ascii="Consolas" w:hAnsi="Consolas" w:cs="Consolas"/>
@@ -24309,6 +25005,7 @@
                       <w:lang w:val="en-GB"/>
                     </w:rPr>
                   </w:pPr>
+                  <w:proofErr w:type="gramStart"/>
                   <w:r>
                     <w:rPr>
                       <w:rFonts w:ascii="Consolas" w:hAnsi="Consolas" w:cs="Consolas"/>
@@ -24319,6 +25016,7 @@
                     </w:rPr>
                     <w:t>cls.attributeByName(</w:t>
                   </w:r>
+                  <w:proofErr w:type="gramEnd"/>
                   <w:r>
                     <w:rPr>
                       <w:rFonts w:ascii="Consolas" w:hAnsi="Consolas" w:cs="Consolas"/>
@@ -24356,7 +25054,7 @@
                 </w:p>
                 <w:p>
                   <w:pPr>
-                    <w:pStyle w:val="berschrift4"/>
+                    <w:pStyle w:val="Heading4"/>
                     <w:rPr>
                       <w:rFonts w:ascii="Consolas" w:hAnsi="Consolas" w:cs="Consolas"/>
                       <w:b w:val="0"/>
@@ -24367,6 +25065,8 @@
                       <w:lang w:val="en-GB"/>
                     </w:rPr>
                   </w:pPr>
+                  <w:proofErr w:type="spellStart"/>
+                  <w:proofErr w:type="gramStart"/>
                   <w:r>
                     <w:rPr>
                       <w:rFonts w:ascii="Consolas" w:hAnsi="Consolas" w:cs="Consolas"/>
@@ -24377,8 +25077,22 @@
                       <w:szCs w:val="20"/>
                       <w:lang w:val="en-GB"/>
                     </w:rPr>
-                    <w:t>javac(</w:t>
+                    <w:t>javac</w:t>
                   </w:r>
+                  <w:proofErr w:type="spellEnd"/>
+                  <w:r>
+                    <w:rPr>
+                      <w:rFonts w:ascii="Consolas" w:hAnsi="Consolas" w:cs="Consolas"/>
+                      <w:b w:val="0"/>
+                      <w:i w:val="0"/>
+                      <w:color w:val="000000"/>
+                      <w:sz w:val="20"/>
+                      <w:szCs w:val="20"/>
+                      <w:lang w:val="en-GB"/>
+                    </w:rPr>
+                    <w:t>(</w:t>
+                  </w:r>
+                  <w:proofErr w:type="gramEnd"/>
                   <w:r>
                     <w:rPr>
                       <w:rFonts w:ascii="Consolas" w:hAnsi="Consolas" w:cs="Consolas"/>
@@ -24414,7 +25128,33 @@
                       <w:szCs w:val="20"/>
                       <w:lang w:val="en-GB"/>
                     </w:rPr>
-                    <w:t>/src/**/*.java"</w:t>
+                    <w:t>/</w:t>
+                  </w:r>
+                  <w:proofErr w:type="spellStart"/>
+                  <w:r>
+                    <w:rPr>
+                      <w:rFonts w:ascii="Consolas" w:hAnsi="Consolas" w:cs="Consolas"/>
+                      <w:b w:val="0"/>
+                      <w:i w:val="0"/>
+                      <w:color w:val="2A00FF"/>
+                      <w:sz w:val="20"/>
+                      <w:szCs w:val="20"/>
+                      <w:lang w:val="en-GB"/>
+                    </w:rPr>
+                    <w:t>src</w:t>
+                  </w:r>
+                  <w:proofErr w:type="spellEnd"/>
+                  <w:r>
+                    <w:rPr>
+                      <w:rFonts w:ascii="Consolas" w:hAnsi="Consolas" w:cs="Consolas"/>
+                      <w:b w:val="0"/>
+                      <w:i w:val="0"/>
+                      <w:color w:val="2A00FF"/>
+                      <w:sz w:val="20"/>
+                      <w:szCs w:val="20"/>
+                      <w:lang w:val="en-GB"/>
+                    </w:rPr>
+                    <w:t>/**/*.java"</w:t>
                   </w:r>
                   <w:r>
                     <w:rPr>
@@ -24480,13 +25220,13 @@
                 </w:p>
                 <w:p>
                   <w:pPr>
-                    <w:pStyle w:val="Beschriftung"/>
+                    <w:pStyle w:val="Caption"/>
                     <w:jc w:val="center"/>
                     <w:rPr>
                       <w:lang w:val="en-GB"/>
                     </w:rPr>
                   </w:pPr>
-                  <w:bookmarkStart w:id="174" w:name="_Ref425144186"/>
+                  <w:bookmarkStart w:id="210" w:name="_Ref425144186"/>
                   <w:r>
                     <w:rPr>
                       <w:lang w:val="en-GB"/>
@@ -24515,7 +25255,7 @@
                   <w:r>
                     <w:fldChar w:fldCharType="end"/>
                   </w:r>
-                  <w:bookmarkEnd w:id="174"/>
+                  <w:bookmarkEnd w:id="210"/>
                   <w:r>
                     <w:rPr>
                       <w:lang w:val="en-GB"/>
@@ -24526,7 +25266,21 @@
                     <w:rPr>
                       <w:lang w:val="en-GB"/>
                     </w:rPr>
-                    <w:t>VIL code snippet EASyDemoCommandsConstants.</w:t>
+                    <w:t xml:space="preserve">VIL code snippet </w:t>
+                  </w:r>
+                  <w:proofErr w:type="spellStart"/>
+                  <w:r>
+                    <w:rPr>
+                      <w:lang w:val="en-GB"/>
+                    </w:rPr>
+                    <w:t>EASyDemoCommandsConstants</w:t>
+                  </w:r>
+                  <w:proofErr w:type="spellEnd"/>
+                  <w:r>
+                    <w:rPr>
+                      <w:lang w:val="en-GB"/>
+                    </w:rPr>
+                    <w:t>.</w:t>
                   </w:r>
                 </w:p>
                 <w:p>
@@ -24561,65 +25315,38 @@
         </w:rPr>
         <w:t xml:space="preserve">transform the existing source code. </w:t>
       </w:r>
-      <w:r>
-        <w:rPr>
-          <w:lang w:val="en-GB"/>
-        </w:rPr>
-        <w:fldChar w:fldCharType="begin"/>
-      </w:r>
-      <w:r>
-        <w:rPr>
-          <w:lang w:val="en-GB"/>
-        </w:rPr>
-        <w:instrText xml:space="preserve"> REF _Ref425144186 \h  \* MERGEFORMAT </w:instrText>
-      </w:r>
-      <w:r>
-        <w:rPr>
-          <w:lang w:val="en-GB"/>
-        </w:rPr>
-      </w:r>
-      <w:r>
-        <w:rPr>
-          <w:lang w:val="en-GB"/>
-        </w:rPr>
-        <w:fldChar w:fldCharType="separate"/>
-      </w:r>
-      <w:ins w:id="175" w:author="El-Sharkawy" w:date="2015-07-29T08:20:00Z">
-        <w:r>
-          <w:rPr>
-            <w:lang w:val="en-GB"/>
-          </w:rPr>
-          <w:t xml:space="preserve">Figure </w:t>
-        </w:r>
-        <w:r>
-          <w:rPr>
-            <w:noProof/>
-            <w:lang w:val="en-GB"/>
-          </w:rPr>
-          <w:t>22</w:t>
-        </w:r>
-      </w:ins>
-      <w:del w:id="176" w:author="El-Sharkawy" w:date="2015-07-29T08:20:00Z">
-        <w:r>
-          <w:rPr>
-            <w:lang w:val="en-GB"/>
-          </w:rPr>
-          <w:delText xml:space="preserve">Figure </w:delText>
-        </w:r>
-        <w:r>
-          <w:rPr>
-            <w:noProof/>
-            <w:lang w:val="en-GB"/>
-          </w:rPr>
-          <w:delText>22</w:delText>
-        </w:r>
-      </w:del>
-      <w:r>
-        <w:rPr>
-          <w:lang w:val="en-GB"/>
-        </w:rPr>
-        <w:fldChar w:fldCharType="end"/>
-      </w:r>
+      <w:fldSimple w:instr=" REF _Ref425144186 \h  \* MERGEFORMAT ">
+        <w:ins w:id="211" w:author="El-Sharkawy" w:date="2015-07-29T08:20:00Z">
+          <w:r>
+            <w:rPr>
+              <w:lang w:val="en-GB"/>
+            </w:rPr>
+            <w:t xml:space="preserve">Figure </w:t>
+          </w:r>
+          <w:r>
+            <w:rPr>
+              <w:noProof/>
+              <w:lang w:val="en-GB"/>
+            </w:rPr>
+            <w:t>22</w:t>
+          </w:r>
+        </w:ins>
+        <w:del w:id="212" w:author="El-Sharkawy" w:date="2015-07-29T08:20:00Z">
+          <w:r>
+            <w:rPr>
+              <w:lang w:val="en-GB"/>
+            </w:rPr>
+            <w:delText xml:space="preserve">Figure </w:delText>
+          </w:r>
+          <w:r>
+            <w:rPr>
+              <w:noProof/>
+              <w:lang w:val="en-GB"/>
+            </w:rPr>
+            <w:delText>22</w:delText>
+          </w:r>
+        </w:del>
+      </w:fldSimple>
       <w:r>
         <w:rPr>
           <w:lang w:val="en-GB"/>
@@ -24629,17 +25356,19 @@
     </w:p>
     <w:p>
       <w:pPr>
-        <w:pStyle w:val="berschrift4"/>
-        <w:rPr>
-          <w:lang w:val="en-GB"/>
-        </w:rPr>
-      </w:pPr>
+        <w:pStyle w:val="Heading4"/>
+        <w:rPr>
+          <w:lang w:val="en-GB"/>
+        </w:rPr>
+      </w:pPr>
+      <w:proofErr w:type="spellStart"/>
       <w:r>
         <w:rPr>
           <w:lang w:val="en-GB"/>
         </w:rPr>
         <w:t>EASyDemoCommandsFile</w:t>
       </w:r>
+      <w:proofErr w:type="spellEnd"/>
     </w:p>
     <w:p>
       <w:pPr>
@@ -24657,17 +25386,19 @@
     </w:p>
     <w:p>
       <w:pPr>
-        <w:pStyle w:val="berschrift4"/>
-        <w:rPr>
-          <w:lang w:val="en-GB"/>
-        </w:rPr>
-      </w:pPr>
+        <w:pStyle w:val="Heading4"/>
+        <w:rPr>
+          <w:lang w:val="en-GB"/>
+        </w:rPr>
+      </w:pPr>
+      <w:proofErr w:type="spellStart"/>
       <w:r>
         <w:rPr>
           <w:lang w:val="en-GB"/>
         </w:rPr>
         <w:t>EASyDemoCommandsGen</w:t>
       </w:r>
+      <w:proofErr w:type="spellEnd"/>
     </w:p>
     <w:p>
       <w:pPr>
@@ -24685,17 +25416,19 @@
     </w:p>
     <w:p>
       <w:pPr>
-        <w:pStyle w:val="berschrift4"/>
-        <w:rPr>
-          <w:lang w:val="en-GB"/>
-        </w:rPr>
-      </w:pPr>
+        <w:pStyle w:val="Heading4"/>
+        <w:rPr>
+          <w:lang w:val="en-GB"/>
+        </w:rPr>
+      </w:pPr>
+      <w:proofErr w:type="spellStart"/>
       <w:r>
         <w:rPr>
           <w:lang w:val="en-GB"/>
         </w:rPr>
         <w:t>EASyDemoCommandsGenStatic</w:t>
       </w:r>
+      <w:proofErr w:type="spellEnd"/>
     </w:p>
     <w:p>
       <w:pPr>
@@ -24713,17 +25446,20 @@
     </w:p>
     <w:p>
       <w:pPr>
-        <w:pStyle w:val="berschrift4"/>
-        <w:rPr>
-          <w:lang w:val="en-GB"/>
-        </w:rPr>
-      </w:pPr>
-      <w:r>
-        <w:rPr>
-          <w:lang w:val="en-GB"/>
-        </w:rPr>
+        <w:pStyle w:val="Heading4"/>
+        <w:rPr>
+          <w:lang w:val="en-GB"/>
+        </w:rPr>
+      </w:pPr>
+      <w:proofErr w:type="spellStart"/>
+      <w:r>
+        <w:rPr>
+          <w:lang w:val="en-GB"/>
+        </w:rPr>
+        <w:lastRenderedPageBreak/>
         <w:t>EASyDemoCommandsVelocity</w:t>
       </w:r>
+      <w:proofErr w:type="spellEnd"/>
     </w:p>
     <w:p>
       <w:pPr>
@@ -24739,7 +25475,7 @@
       </w:r>
       <w:r>
         <w:rPr>
-          <w:rStyle w:val="Funotenzeichen"/>
+          <w:rStyle w:val="FootnoteReference"/>
           <w:lang w:val="en-GB"/>
         </w:rPr>
         <w:footnoteReference w:id="11"/>
@@ -24753,35 +25489,39 @@
     </w:p>
     <w:p>
       <w:pPr>
-        <w:pStyle w:val="berschrift3"/>
-        <w:rPr>
-          <w:lang w:val="en-GB"/>
-        </w:rPr>
-      </w:pPr>
-      <w:bookmarkStart w:id="177" w:name="_Toc425144891"/>
+        <w:pStyle w:val="Heading3"/>
+        <w:rPr>
+          <w:lang w:val="en-GB"/>
+        </w:rPr>
+      </w:pPr>
+      <w:bookmarkStart w:id="213" w:name="_Toc425144891"/>
+      <w:proofErr w:type="spellStart"/>
       <w:r>
         <w:rPr>
           <w:lang w:val="en-GB"/>
         </w:rPr>
         <w:t>EASyDemoTree</w:t>
       </w:r>
-      <w:bookmarkEnd w:id="177"/>
+      <w:bookmarkEnd w:id="213"/>
+      <w:proofErr w:type="spellEnd"/>
     </w:p>
     <w:p>
       <w:pPr>
-        <w:pStyle w:val="berschrift3"/>
-        <w:rPr>
-          <w:lang w:val="en-GB"/>
-        </w:rPr>
-      </w:pPr>
-      <w:bookmarkStart w:id="178" w:name="_Toc425144892"/>
+        <w:pStyle w:val="Heading3"/>
+        <w:rPr>
+          <w:lang w:val="en-GB"/>
+        </w:rPr>
+      </w:pPr>
+      <w:bookmarkStart w:id="214" w:name="_Toc425144892"/>
+      <w:proofErr w:type="spellStart"/>
       <w:r>
         <w:rPr>
           <w:lang w:val="en-GB"/>
         </w:rPr>
         <w:t>HelloWorld</w:t>
       </w:r>
-      <w:bookmarkEnd w:id="178"/>
+      <w:bookmarkEnd w:id="214"/>
+      <w:proofErr w:type="spellEnd"/>
     </w:p>
     <w:p>
       <w:pPr>
@@ -24811,7 +25551,7 @@
     </w:p>
     <w:p>
       <w:pPr>
-        <w:pStyle w:val="Listenabsatz"/>
+        <w:pStyle w:val="ListParagraph"/>
         <w:numPr>
           <w:ilvl w:val="0"/>
           <w:numId w:val="32"/>
@@ -24821,6 +25561,7 @@
           <w:lang w:val="en-GB"/>
         </w:rPr>
       </w:pPr>
+      <w:proofErr w:type="spellStart"/>
       <w:r>
         <w:rPr>
           <w:b/>
@@ -24829,6 +25570,7 @@
         </w:rPr>
         <w:t>HelloWorld</w:t>
       </w:r>
+      <w:proofErr w:type="spellEnd"/>
       <w:r>
         <w:rPr>
           <w:lang w:val="en-GB"/>
@@ -24838,7 +25580,7 @@
     </w:p>
     <w:p>
       <w:pPr>
-        <w:pStyle w:val="Listenabsatz"/>
+        <w:pStyle w:val="ListParagraph"/>
         <w:numPr>
           <w:ilvl w:val="0"/>
           <w:numId w:val="32"/>
@@ -24848,6 +25590,7 @@
           <w:lang w:val="en-GB"/>
         </w:rPr>
       </w:pPr>
+      <w:proofErr w:type="spellStart"/>
       <w:r>
         <w:rPr>
           <w:b/>
@@ -24856,6 +25599,7 @@
         </w:rPr>
         <w:t>HelloWorldExtended</w:t>
       </w:r>
+      <w:proofErr w:type="spellEnd"/>
       <w:r>
         <w:rPr>
           <w:lang w:val="en-GB"/>
@@ -24866,12 +25610,26 @@
         <w:rPr>
           <w:lang w:val="en-GB"/>
         </w:rPr>
-        <w:t>Java source file will be generated to “src”.</w:t>
+        <w:t>Java source file will be generated to “</w:t>
+      </w:r>
+      <w:proofErr w:type="spellStart"/>
+      <w:r>
+        <w:rPr>
+          <w:lang w:val="en-GB"/>
+        </w:rPr>
+        <w:t>src</w:t>
+      </w:r>
+      <w:proofErr w:type="spellEnd"/>
+      <w:r>
+        <w:rPr>
+          <w:lang w:val="en-GB"/>
+        </w:rPr>
+        <w:t>”.</w:t>
       </w:r>
     </w:p>
     <w:p>
       <w:pPr>
-        <w:pStyle w:val="Listenabsatz"/>
+        <w:pStyle w:val="ListParagraph"/>
         <w:numPr>
           <w:ilvl w:val="0"/>
           <w:numId w:val="32"/>
@@ -24881,6 +25639,7 @@
           <w:lang w:val="en-GB"/>
         </w:rPr>
       </w:pPr>
+      <w:proofErr w:type="spellStart"/>
       <w:r>
         <w:rPr>
           <w:b/>
@@ -24889,17 +25648,46 @@
         </w:rPr>
         <w:t>HelloWorldExtended</w:t>
       </w:r>
-      <w:r>
-        <w:rPr>
-          <w:lang w:val="en-GB"/>
-        </w:rPr>
-        <w:t xml:space="preserve"> uses a VTL file to generate code, compile and pack it into a runnable JAR file.</w:t>
-      </w:r>
-      <w:r>
-        <w:rPr>
-          <w:lang w:val="en-GB"/>
-        </w:rPr>
-        <w:t xml:space="preserve"> After instantiation, a new Java source file will be generated to “src”, which will also be compiled to bin and stored inside the newly generated “Hello.jar” file.</w:t>
+      <w:proofErr w:type="spellEnd"/>
+      <w:r>
+        <w:rPr>
+          <w:lang w:val="en-GB"/>
+        </w:rPr>
+        <w:t xml:space="preserve"> uses a VTL file to generate code, compile and pack it into a </w:t>
+      </w:r>
+      <w:proofErr w:type="spellStart"/>
+      <w:r>
+        <w:rPr>
+          <w:lang w:val="en-GB"/>
+        </w:rPr>
+        <w:t>runnable</w:t>
+      </w:r>
+      <w:proofErr w:type="spellEnd"/>
+      <w:r>
+        <w:rPr>
+          <w:lang w:val="en-GB"/>
+        </w:rPr>
+        <w:t xml:space="preserve"> JAR file.</w:t>
+      </w:r>
+      <w:r>
+        <w:rPr>
+          <w:lang w:val="en-GB"/>
+        </w:rPr>
+        <w:t xml:space="preserve"> After instantiation, a new Java source file will be generated to “</w:t>
+      </w:r>
+      <w:proofErr w:type="spellStart"/>
+      <w:r>
+        <w:rPr>
+          <w:lang w:val="en-GB"/>
+        </w:rPr>
+        <w:t>src</w:t>
+      </w:r>
+      <w:proofErr w:type="spellEnd"/>
+      <w:r>
+        <w:rPr>
+          <w:lang w:val="en-GB"/>
+        </w:rPr>
+        <w:t>”, which will also be compiled to bin and stored inside the newly generated “Hello.jar” file.</w:t>
       </w:r>
     </w:p>
     <w:p>
@@ -24912,7 +25700,6 @@
         <w:rPr>
           <w:lang w:val="en-GB" w:eastAsia="de-DE"/>
         </w:rPr>
-        <w:lastRenderedPageBreak/>
         <w:pict>
           <v:shapetype id="_x0000_t67" coordsize="21600,21600" o:spt="67" adj="16200,5400" path="m0@0l@1@0@1,0@2,0@2@0,21600@0,10800,21600xe">
             <v:stroke joinstyle="miter"/>
@@ -24959,7 +25746,7 @@
           <w:lang w:eastAsia="de-DE"/>
         </w:rPr>
         <w:drawing>
-          <wp:inline distT="0" distB="0" distL="0" distR="0" wp14:anchorId="5DD82916" wp14:editId="48AD073C">
+          <wp:inline distT="0" distB="0" distL="0" distR="0">
             <wp:extent cx="5760720" cy="2969778"/>
             <wp:effectExtent l="0" t="0" r="0" b="0"/>
             <wp:docPr id="25" name="Grafik 25"/>
@@ -24974,7 +25761,7 @@
                     <pic:cNvPicPr/>
                   </pic:nvPicPr>
                   <pic:blipFill>
-                    <a:blip r:embed="rId45" cstate="print"/>
+                    <a:blip r:embed="rId39" cstate="print"/>
                     <a:stretch>
                       <a:fillRect/>
                     </a:stretch>
@@ -25038,19 +25825,19 @@
     </w:p>
     <w:p>
       <w:pPr>
-        <w:pStyle w:val="berschrift3"/>
-        <w:rPr>
-          <w:lang w:val="en-GB"/>
-        </w:rPr>
-      </w:pPr>
-      <w:bookmarkStart w:id="179" w:name="_Toc425144893"/>
+        <w:pStyle w:val="Heading3"/>
+        <w:rPr>
+          <w:lang w:val="en-GB"/>
+        </w:rPr>
+      </w:pPr>
+      <w:bookmarkStart w:id="215" w:name="_Toc425144893"/>
       <w:r>
         <w:rPr>
           <w:lang w:val="en-GB"/>
         </w:rPr>
         <w:t>Elevator-Examples</w:t>
       </w:r>
-      <w:bookmarkEnd w:id="179"/>
+      <w:bookmarkEnd w:id="215"/>
     </w:p>
     <w:p>
       <w:pPr>
@@ -25064,7 +25851,7 @@
           <w:lang w:val="en-GB"/>
         </w:rPr>
       </w:pPr>
-      <w:bookmarkStart w:id="180" w:name="_Ref424633910"/>
+      <w:bookmarkStart w:id="216" w:name="_Ref424633910"/>
       <w:r>
         <w:rPr>
           <w:lang w:val="en-GB"/>
@@ -25074,12 +25861,12 @@
     </w:p>
     <w:p>
       <w:pPr>
-        <w:pStyle w:val="berschrift1"/>
-        <w:rPr>
-          <w:lang w:val="en-GB"/>
-        </w:rPr>
-      </w:pPr>
-      <w:bookmarkStart w:id="181" w:name="_Toc425144894"/>
+        <w:pStyle w:val="Heading1"/>
+        <w:rPr>
+          <w:lang w:val="en-GB"/>
+        </w:rPr>
+      </w:pPr>
+      <w:bookmarkStart w:id="217" w:name="_Toc425144894"/>
       <w:r>
         <w:rPr>
           <w:lang w:val="en-GB"/>
@@ -25087,8 +25874,8 @@
         <w:lastRenderedPageBreak/>
         <w:t>Frequently Asked Questions (FAQ)</w:t>
       </w:r>
-      <w:bookmarkEnd w:id="180"/>
-      <w:bookmarkEnd w:id="181"/>
+      <w:bookmarkEnd w:id="216"/>
+      <w:bookmarkEnd w:id="217"/>
     </w:p>
     <w:p>
       <w:pPr>
@@ -25105,19 +25892,27 @@
     </w:p>
     <w:p>
       <w:pPr>
-        <w:pStyle w:val="berschrift2"/>
-        <w:rPr>
-          <w:lang w:val="en-GB"/>
-        </w:rPr>
-      </w:pPr>
-      <w:bookmarkStart w:id="182" w:name="_Toc425144895"/>
-      <w:r>
-        <w:rPr>
-          <w:lang w:val="en-GB"/>
-        </w:rPr>
-        <w:t>VIL-Editor won’t work after updating EASy/Xtext</w:t>
-      </w:r>
-      <w:bookmarkEnd w:id="182"/>
+        <w:pStyle w:val="Heading2"/>
+        <w:rPr>
+          <w:lang w:val="en-GB"/>
+        </w:rPr>
+      </w:pPr>
+      <w:bookmarkStart w:id="218" w:name="_Toc425144895"/>
+      <w:r>
+        <w:rPr>
+          <w:lang w:val="en-GB"/>
+        </w:rPr>
+        <w:t>VIL-Editor won’t work after updating EASy/</w:t>
+      </w:r>
+      <w:proofErr w:type="spellStart"/>
+      <w:r>
+        <w:rPr>
+          <w:lang w:val="en-GB"/>
+        </w:rPr>
+        <w:t>Xtext</w:t>
+      </w:r>
+      <w:bookmarkEnd w:id="218"/>
+      <w:proofErr w:type="spellEnd"/>
     </w:p>
     <w:p>
       <w:pPr>
@@ -25145,7 +25940,21 @@
         <w:rPr>
           <w:lang w:val="en-GB"/>
         </w:rPr>
-        <w:t>After an update of EASy or Xtext, t</w:t>
+        <w:t xml:space="preserve">After an update of EASy or </w:t>
+      </w:r>
+      <w:proofErr w:type="spellStart"/>
+      <w:r>
+        <w:rPr>
+          <w:lang w:val="en-GB"/>
+        </w:rPr>
+        <w:t>Xtext</w:t>
+      </w:r>
+      <w:proofErr w:type="spellEnd"/>
+      <w:r>
+        <w:rPr>
+          <w:lang w:val="en-GB"/>
+        </w:rPr>
+        <w:t>, t</w:t>
       </w:r>
       <w:r>
         <w:rPr>
@@ -25189,6 +25998,7 @@
         </w:rPr>
         <w:t xml:space="preserve"> of the file. This is usually the </w:t>
       </w:r>
+      <w:proofErr w:type="spellStart"/>
       <w:r>
         <w:rPr>
           <w:rFonts w:ascii="Consolas" w:hAnsi="Consolas" w:cs="Consolas"/>
@@ -25201,6 +26011,7 @@
         </w:rPr>
         <w:t>vilScript</w:t>
       </w:r>
+      <w:proofErr w:type="spellEnd"/>
       <w:r>
         <w:rPr>
           <w:lang w:val="en-GB"/>
@@ -25272,7 +26083,7 @@
         </w:rPr>
         <w:fldChar w:fldCharType="separate"/>
       </w:r>
-      <w:ins w:id="183" w:author="El-Sharkawy" w:date="2015-07-29T08:20:00Z">
+      <w:ins w:id="219" w:author="El-Sharkawy" w:date="2015-07-29T08:20:00Z">
         <w:r>
           <w:rPr>
             <w:lang w:val="en-GB"/>
@@ -25287,7 +26098,7 @@
           <w:t>23</w:t>
         </w:r>
       </w:ins>
-      <w:del w:id="184" w:author="El-Sharkawy" w:date="2015-07-29T08:20:00Z">
+      <w:del w:id="220" w:author="El-Sharkawy" w:date="2015-07-29T08:20:00Z">
         <w:r>
           <w:rPr>
             <w:lang w:val="en-GB"/>
@@ -25329,7 +26140,7 @@
           <w:lang w:eastAsia="de-DE"/>
         </w:rPr>
         <w:drawing>
-          <wp:inline distT="0" distB="0" distL="0" distR="0" wp14:anchorId="30FB6542" wp14:editId="3768745C">
+          <wp:inline distT="0" distB="0" distL="0" distR="0">
             <wp:extent cx="5391903" cy="1667108"/>
             <wp:effectExtent l="19050" t="0" r="0" b="0"/>
             <wp:docPr id="29" name="Picture 28" descr="Untitled.png"/>
@@ -25344,7 +26155,7 @@
                     <pic:cNvPicPr/>
                   </pic:nvPicPr>
                   <pic:blipFill>
-                    <a:blip r:embed="rId46" cstate="print"/>
+                    <a:blip r:embed="rId40" cstate="print"/>
                     <a:stretch>
                       <a:fillRect/>
                     </a:stretch>
@@ -25367,14 +26178,14 @@
     </w:p>
     <w:p>
       <w:pPr>
-        <w:pStyle w:val="Beschriftung"/>
+        <w:pStyle w:val="Caption"/>
         <w:jc w:val="center"/>
         <w:rPr>
           <w:lang w:val="en-GB"/>
         </w:rPr>
       </w:pPr>
-      <w:bookmarkStart w:id="185" w:name="_Ref392847137"/>
-      <w:bookmarkStart w:id="186" w:name="_Ref392847133"/>
+      <w:bookmarkStart w:id="221" w:name="_Ref392847137"/>
+      <w:bookmarkStart w:id="222" w:name="_Ref392847133"/>
       <w:r>
         <w:rPr>
           <w:lang w:val="en-GB"/>
@@ -25412,14 +26223,14 @@
         </w:rPr>
         <w:fldChar w:fldCharType="end"/>
       </w:r>
-      <w:bookmarkEnd w:id="185"/>
+      <w:bookmarkEnd w:id="221"/>
       <w:r>
         <w:rPr>
           <w:lang w:val="en-GB"/>
         </w:rPr>
         <w:t>: Broken VIL-Editor.</w:t>
       </w:r>
-      <w:bookmarkEnd w:id="186"/>
+      <w:bookmarkEnd w:id="222"/>
     </w:p>
     <w:p>
       <w:pPr>
@@ -25458,7 +26269,21 @@
         <w:rPr>
           <w:lang w:val="en-GB"/>
         </w:rPr>
-        <w:t xml:space="preserve"> information can cause problems when Xtext was updated.</w:t>
+        <w:t xml:space="preserve"> information can cause problems when </w:t>
+      </w:r>
+      <w:proofErr w:type="spellStart"/>
+      <w:r>
+        <w:rPr>
+          <w:lang w:val="en-GB"/>
+        </w:rPr>
+        <w:t>Xtext</w:t>
+      </w:r>
+      <w:proofErr w:type="spellEnd"/>
+      <w:r>
+        <w:rPr>
+          <w:lang w:val="en-GB"/>
+        </w:rPr>
+        <w:t xml:space="preserve"> was updated.</w:t>
       </w:r>
     </w:p>
     <w:p>
@@ -25491,7 +26316,7 @@
     </w:p>
     <w:p>
       <w:pPr>
-        <w:pStyle w:val="Listenabsatz"/>
+        <w:pStyle w:val="ListParagraph"/>
         <w:numPr>
           <w:ilvl w:val="0"/>
           <w:numId w:val="31"/>
@@ -25541,7 +26366,7 @@
     </w:p>
     <w:p>
       <w:pPr>
-        <w:pStyle w:val="Listenabsatz"/>
+        <w:pStyle w:val="ListParagraph"/>
         <w:numPr>
           <w:ilvl w:val="0"/>
           <w:numId w:val="31"/>
@@ -25591,7 +26416,7 @@
     </w:p>
     <w:p>
       <w:pPr>
-        <w:pStyle w:val="Listenabsatz"/>
+        <w:pStyle w:val="ListParagraph"/>
         <w:numPr>
           <w:ilvl w:val="0"/>
           <w:numId w:val="31"/>
@@ -25616,7 +26441,7 @@
     </w:p>
     <w:p>
       <w:pPr>
-        <w:pStyle w:val="Listenabsatz"/>
+        <w:pStyle w:val="ListParagraph"/>
         <w:numPr>
           <w:ilvl w:val="0"/>
           <w:numId w:val="31"/>
@@ -25653,7 +26478,7 @@
     </w:p>
     <w:p>
       <w:pPr>
-        <w:pStyle w:val="Listenabsatz"/>
+        <w:pStyle w:val="ListParagraph"/>
         <w:numPr>
           <w:ilvl w:val="0"/>
           <w:numId w:val="31"/>
@@ -25684,7 +26509,7 @@
     </w:p>
     <w:p>
       <w:pPr>
-        <w:pStyle w:val="Listenabsatz"/>
+        <w:pStyle w:val="ListParagraph"/>
         <w:numPr>
           <w:ilvl w:val="0"/>
           <w:numId w:val="31"/>
@@ -25735,7 +26560,7 @@
         </w:rPr>
         <w:fldChar w:fldCharType="separate"/>
       </w:r>
-      <w:ins w:id="187" w:author="El-Sharkawy" w:date="2015-07-29T08:20:00Z">
+      <w:ins w:id="223" w:author="El-Sharkawy" w:date="2015-07-29T08:20:00Z">
         <w:r>
           <w:rPr>
             <w:lang w:val="en-GB"/>
@@ -25750,7 +26575,7 @@
           <w:t>24</w:t>
         </w:r>
       </w:ins>
-      <w:del w:id="188" w:author="El-Sharkawy" w:date="2015-07-29T08:20:00Z">
+      <w:del w:id="224" w:author="El-Sharkawy" w:date="2015-07-29T08:20:00Z">
         <w:r>
           <w:rPr>
             <w:lang w:val="en-GB"/>
@@ -25807,7 +26632,7 @@
         </w:rPr>
         <w:lastRenderedPageBreak/>
         <w:drawing>
-          <wp:inline distT="0" distB="0" distL="0" distR="0" wp14:anchorId="3D44D007" wp14:editId="13ED77E2">
+          <wp:inline distT="0" distB="0" distL="0" distR="0">
             <wp:extent cx="4477375" cy="5715798"/>
             <wp:effectExtent l="19050" t="0" r="0" b="0"/>
             <wp:docPr id="30" name="Picture 29" descr="Untitled.png"/>
@@ -25822,7 +26647,7 @@
                     <pic:cNvPicPr/>
                   </pic:nvPicPr>
                   <pic:blipFill>
-                    <a:blip r:embed="rId47" cstate="print"/>
+                    <a:blip r:embed="rId41" cstate="print"/>
                     <a:stretch>
                       <a:fillRect/>
                     </a:stretch>
@@ -25845,13 +26670,13 @@
     </w:p>
     <w:p>
       <w:pPr>
-        <w:pStyle w:val="Beschriftung"/>
+        <w:pStyle w:val="Caption"/>
         <w:jc w:val="center"/>
         <w:rPr>
           <w:lang w:val="en-GB"/>
         </w:rPr>
       </w:pPr>
-      <w:bookmarkStart w:id="189" w:name="_Ref392847966"/>
+      <w:bookmarkStart w:id="225" w:name="_Ref392847966"/>
       <w:r>
         <w:rPr>
           <w:lang w:val="en-GB"/>
@@ -25889,7 +26714,7 @@
         </w:rPr>
         <w:fldChar w:fldCharType="end"/>
       </w:r>
-      <w:bookmarkEnd w:id="189"/>
+      <w:bookmarkEnd w:id="225"/>
       <w:r>
         <w:rPr>
           <w:lang w:val="en-GB"/>
@@ -25899,21 +26724,21 @@
     </w:p>
     <w:p>
       <w:pPr>
-        <w:pStyle w:val="berschrift2"/>
-        <w:rPr>
-          <w:lang w:val="en-GB"/>
-        </w:rPr>
-      </w:pPr>
-      <w:bookmarkStart w:id="190" w:name="_Ref411586520"/>
-      <w:bookmarkStart w:id="191" w:name="_Toc425144896"/>
+        <w:pStyle w:val="Heading2"/>
+        <w:rPr>
+          <w:lang w:val="en-GB"/>
+        </w:rPr>
+      </w:pPr>
+      <w:bookmarkStart w:id="226" w:name="_Ref411586520"/>
+      <w:bookmarkStart w:id="227" w:name="_Toc425144896"/>
       <w:r>
         <w:rPr>
           <w:lang w:val="en-GB"/>
         </w:rPr>
         <w:t>The Maven integration fails the second time</w:t>
       </w:r>
-      <w:bookmarkEnd w:id="190"/>
-      <w:bookmarkEnd w:id="191"/>
+      <w:bookmarkEnd w:id="226"/>
+      <w:bookmarkEnd w:id="227"/>
     </w:p>
     <w:p>
       <w:pPr>
@@ -25941,7 +26766,35 @@
         <w:rPr>
           <w:lang w:val="en-GB"/>
         </w:rPr>
-        <w:t xml:space="preserve">VIL provides a Maven integration for executing (parts of) the Java build process of a Java product line. Executing the same pom.xml with a packaging stage (Maven assembly plugin) a second time may lead to the message that the system cannot delete the created JAR artifacts. </w:t>
+        <w:t xml:space="preserve">VIL provides </w:t>
+      </w:r>
+      <w:proofErr w:type="gramStart"/>
+      <w:r>
+        <w:rPr>
+          <w:lang w:val="en-GB"/>
+        </w:rPr>
+        <w:t>a Maven</w:t>
+      </w:r>
+      <w:proofErr w:type="gramEnd"/>
+      <w:r>
+        <w:rPr>
+          <w:lang w:val="en-GB"/>
+        </w:rPr>
+        <w:t xml:space="preserve"> integration for executing (parts of) the Java build process of a Java product line. Executing the same pom.xml with a packaging stage (Maven assembly </w:t>
+      </w:r>
+      <w:proofErr w:type="spellStart"/>
+      <w:r>
+        <w:rPr>
+          <w:lang w:val="en-GB"/>
+        </w:rPr>
+        <w:t>plugin</w:t>
+      </w:r>
+      <w:proofErr w:type="spellEnd"/>
+      <w:r>
+        <w:rPr>
+          <w:lang w:val="en-GB"/>
+        </w:rPr>
+        <w:t xml:space="preserve">) a second time may lead to the message that the system cannot delete the created JAR artifacts. </w:t>
       </w:r>
     </w:p>
     <w:p>
@@ -25969,7 +26822,21 @@
         <w:rPr>
           <w:lang w:val="en-GB"/>
         </w:rPr>
-        <w:t>Tracing back file open and close calls indicates a problem of unreleased file descriptors in Maven (aether, plexus) and leads to a problem in EASy due to a direct integration of the Maven command line class.</w:t>
+        <w:t>Tracing back file open and close calls indicates a problem of unreleased file descriptors in Maven (</w:t>
+      </w:r>
+      <w:proofErr w:type="spellStart"/>
+      <w:r>
+        <w:rPr>
+          <w:lang w:val="en-GB"/>
+        </w:rPr>
+        <w:t>aether</w:t>
+      </w:r>
+      <w:proofErr w:type="spellEnd"/>
+      <w:r>
+        <w:rPr>
+          <w:lang w:val="en-GB"/>
+        </w:rPr>
+        <w:t>, plexus) and leads to a problem in EASy due to a direct integration of the Maven command line class.</w:t>
       </w:r>
     </w:p>
     <w:p>
@@ -26007,8 +26874,23 @@
         <w:rPr>
           <w:lang w:val="en-GB"/>
         </w:rPr>
-        <w:t xml:space="preserve">Prior to EASy-Producer 0.11.4 / Maven integration 3.2.3.1 the only solution is to close EASy after executing the instantiation. Newer versions solve this problem by integrating Maven as a standalone process. However, if the standalone process cannot be executed due to an unexpected environment (the integration has to reconstruct the actual classpath), you may switch back to the direct integration setting the JVM system property </w:t>
-      </w:r>
+        <w:t xml:space="preserve">Prior to EASy-Producer 0.11.4 / Maven integration 3.2.3.1 the only solution is to close EASy after executing the instantiation. Newer versions solve this problem by integrating Maven as a standalone process. However, if the standalone process cannot be executed due to an unexpected environment (the integration has to reconstruct the actual </w:t>
+      </w:r>
+      <w:proofErr w:type="spellStart"/>
+      <w:r>
+        <w:rPr>
+          <w:lang w:val="en-GB"/>
+        </w:rPr>
+        <w:t>classpath</w:t>
+      </w:r>
+      <w:proofErr w:type="spellEnd"/>
+      <w:r>
+        <w:rPr>
+          <w:lang w:val="en-GB"/>
+        </w:rPr>
+        <w:t xml:space="preserve">), you may switch back to the direct integration setting the JVM system property </w:t>
+      </w:r>
+      <w:proofErr w:type="spellStart"/>
       <w:r>
         <w:rPr>
           <w:rFonts w:ascii="Courier New" w:hAnsi="Courier New" w:cs="Courier New"/>
@@ -26016,6 +26898,7 @@
         </w:rPr>
         <w:t>easy.maven.asProcess</w:t>
       </w:r>
+      <w:proofErr w:type="spellEnd"/>
       <w:r>
         <w:rPr>
           <w:lang w:val="en-GB"/>
@@ -26041,7 +26924,23 @@
           <w:rFonts w:ascii="Courier New" w:hAnsi="Courier New" w:cs="Courier New"/>
           <w:lang w:val="en-GB"/>
         </w:rPr>
-        <w:t>-Deasy.maven.asProcess=false)</w:t>
+        <w:t>-</w:t>
+      </w:r>
+      <w:proofErr w:type="spellStart"/>
+      <w:r>
+        <w:rPr>
+          <w:rFonts w:ascii="Courier New" w:hAnsi="Courier New" w:cs="Courier New"/>
+          <w:lang w:val="en-GB"/>
+        </w:rPr>
+        <w:t>Deasy.maven.asProcess</w:t>
+      </w:r>
+      <w:proofErr w:type="spellEnd"/>
+      <w:r>
+        <w:rPr>
+          <w:rFonts w:ascii="Courier New" w:hAnsi="Courier New" w:cs="Courier New"/>
+          <w:lang w:val="en-GB"/>
+        </w:rPr>
+        <w:t>=false)</w:t>
       </w:r>
       <w:r>
         <w:rPr>
@@ -26052,19 +26951,19 @@
     </w:p>
     <w:p>
       <w:pPr>
-        <w:pStyle w:val="berschrift2"/>
-        <w:rPr>
-          <w:lang w:val="en-GB"/>
-        </w:rPr>
-      </w:pPr>
-      <w:bookmarkStart w:id="192" w:name="_Toc425144897"/>
+        <w:pStyle w:val="Heading2"/>
+        <w:rPr>
+          <w:lang w:val="en-GB"/>
+        </w:rPr>
+      </w:pPr>
+      <w:bookmarkStart w:id="228" w:name="_Toc425144897"/>
       <w:r>
         <w:rPr>
           <w:lang w:val="en-GB"/>
         </w:rPr>
         <w:t>The Maven integration does not execute</w:t>
       </w:r>
-      <w:bookmarkEnd w:id="192"/>
+      <w:bookmarkEnd w:id="228"/>
     </w:p>
     <w:p>
       <w:pPr>
@@ -26150,7 +27049,35 @@
         <w:rPr>
           <w:lang w:val="en-GB"/>
         </w:rPr>
-        <w:t xml:space="preserve">Either you unpack the VIL-Maven integration bundle manually (close Eclipse, go to the plugins folder, unpack the most recent bundle Jar with name starting with de.uni_hildesheim.sse.easy.instantiator.maven, delete the Jar and start Eclipse again) or you switch back to the direct integration, potentially preventing multiple sequential executions of Maven as described in Section </w:t>
+        <w:t xml:space="preserve">Either you unpack the VIL-Maven integration bundle manually (close Eclipse, go to the </w:t>
+      </w:r>
+      <w:proofErr w:type="spellStart"/>
+      <w:r>
+        <w:rPr>
+          <w:lang w:val="en-GB"/>
+        </w:rPr>
+        <w:t>plugins</w:t>
+      </w:r>
+      <w:proofErr w:type="spellEnd"/>
+      <w:r>
+        <w:rPr>
+          <w:lang w:val="en-GB"/>
+        </w:rPr>
+        <w:t xml:space="preserve"> folder, unpack the most recent bundle Jar with name starting with </w:t>
+      </w:r>
+      <w:proofErr w:type="spellStart"/>
+      <w:r>
+        <w:rPr>
+          <w:lang w:val="en-GB"/>
+        </w:rPr>
+        <w:t>de.uni_hildesheim.sse.easy.instantiator.maven</w:t>
+      </w:r>
+      <w:proofErr w:type="spellEnd"/>
+      <w:r>
+        <w:rPr>
+          <w:lang w:val="en-GB"/>
+        </w:rPr>
+        <w:t xml:space="preserve">, delete the Jar and start Eclipse again) or you switch back to the direct integration, potentially preventing multiple sequential executions of Maven as described in Section </w:t>
       </w:r>
       <w:r>
         <w:rPr>
@@ -26214,18 +27141,18 @@
 </file>
 
 <file path=word/comments.xml><?xml version="1.0" encoding="utf-8"?>
-<w:comments xmlns:wpc="http://schemas.microsoft.com/office/word/2010/wordprocessingCanvas" xmlns:mc="http://schemas.openxmlformats.org/markup-compatibility/2006" xmlns:o="urn:schemas-microsoft-com:office:office" xmlns:r="http://schemas.openxmlformats.org/officeDocument/2006/relationships" xmlns:m="http://schemas.openxmlformats.org/officeDocument/2006/math" xmlns:v="urn:schemas-microsoft-com:vml" xmlns:wp14="http://schemas.microsoft.com/office/word/2010/wordprocessingDrawing" xmlns:wp="http://schemas.openxmlformats.org/drawingml/2006/wordprocessingDrawing" xmlns:w10="urn:schemas-microsoft-com:office:word" xmlns:w="http://schemas.openxmlformats.org/wordprocessingml/2006/main" xmlns:w14="http://schemas.microsoft.com/office/word/2010/wordml" xmlns:wpg="http://schemas.microsoft.com/office/word/2010/wordprocessingGroup" xmlns:wpi="http://schemas.microsoft.com/office/word/2010/wordprocessingInk" xmlns:wne="http://schemas.microsoft.com/office/word/2006/wordml" xmlns:wps="http://schemas.microsoft.com/office/word/2010/wordprocessingShape" mc:Ignorable="w14 wp14">
-  <w:comment w:id="49" w:author="El-Sharkawy" w:date="2015-07-14T10:37:00Z" w:initials="E">
+<w:comments xmlns:ve="http://schemas.openxmlformats.org/markup-compatibility/2006" xmlns:o="urn:schemas-microsoft-com:office:office" xmlns:r="http://schemas.openxmlformats.org/officeDocument/2006/relationships" xmlns:m="http://schemas.openxmlformats.org/officeDocument/2006/math" xmlns:v="urn:schemas-microsoft-com:vml" xmlns:wp="http://schemas.openxmlformats.org/drawingml/2006/wordprocessingDrawing" xmlns:w10="urn:schemas-microsoft-com:office:word" xmlns:w="http://schemas.openxmlformats.org/wordprocessingml/2006/main" xmlns:wne="http://schemas.microsoft.com/office/word/2006/wordml">
+  <w:comment w:id="65" w:author="El-Sharkawy" w:date="2015-07-14T10:37:00Z" w:initials="E">
     <w:p>
       <w:pPr>
-        <w:pStyle w:val="Kommentartext"/>
-        <w:rPr>
-          <w:lang w:val="en-GB"/>
-        </w:rPr>
-      </w:pPr>
-      <w:r>
-        <w:rPr>
-          <w:rStyle w:val="Kommentarzeichen"/>
+        <w:pStyle w:val="CommentText"/>
+        <w:rPr>
+          <w:lang w:val="en-GB"/>
+        </w:rPr>
+      </w:pPr>
+      <w:r>
+        <w:rPr>
+          <w:rStyle w:val="CommentReference"/>
         </w:rPr>
         <w:annotationRef/>
       </w:r>
@@ -26238,7 +27165,7 @@
     </w:p>
     <w:p>
       <w:pPr>
-        <w:pStyle w:val="Kommentartext"/>
+        <w:pStyle w:val="CommentText"/>
         <w:rPr>
           <w:lang w:val="en-GB"/>
         </w:rPr>
@@ -26252,7 +27179,7 @@
     </w:p>
     <w:p>
       <w:pPr>
-        <w:pStyle w:val="Kommentartext"/>
+        <w:pStyle w:val="CommentText"/>
         <w:rPr>
           <w:lang w:val="en-GB"/>
         </w:rPr>
@@ -26260,21 +27187,29 @@
     </w:p>
     <w:p>
       <w:pPr>
-        <w:pStyle w:val="Kommentartext"/>
-        <w:rPr>
-          <w:lang w:val="en-GB"/>
-        </w:rPr>
-      </w:pPr>
-      <w:r>
-        <w:rPr>
-          <w:lang w:val="en-GB"/>
-        </w:rPr>
-        <w:t>--launcher.XXMaxPermSize</w:t>
-      </w:r>
+        <w:pStyle w:val="CommentText"/>
+        <w:rPr>
+          <w:lang w:val="en-GB"/>
+        </w:rPr>
+      </w:pPr>
+      <w:r>
+        <w:rPr>
+          <w:lang w:val="en-GB"/>
+        </w:rPr>
+        <w:t>--</w:t>
+      </w:r>
+      <w:proofErr w:type="spellStart"/>
+      <w:r>
+        <w:rPr>
+          <w:lang w:val="en-GB"/>
+        </w:rPr>
+        <w:t>launcher.XXMaxPermSize</w:t>
+      </w:r>
+      <w:proofErr w:type="spellEnd"/>
     </w:p>
     <w:p>
       <w:pPr>
-        <w:pStyle w:val="Kommentartext"/>
+        <w:pStyle w:val="CommentText"/>
         <w:rPr>
           <w:lang w:val="en-GB"/>
         </w:rPr>
@@ -26288,49 +27223,67 @@
     </w:p>
     <w:p>
       <w:pPr>
-        <w:pStyle w:val="Kommentartext"/>
-        <w:rPr>
-          <w:lang w:val="en-GB"/>
-        </w:rPr>
-      </w:pPr>
-      <w:r>
-        <w:rPr>
-          <w:lang w:val="en-GB"/>
-        </w:rPr>
-        <w:t>-showsplash</w:t>
-      </w:r>
+        <w:pStyle w:val="CommentText"/>
+        <w:rPr>
+          <w:lang w:val="en-GB"/>
+        </w:rPr>
+      </w:pPr>
+      <w:r>
+        <w:rPr>
+          <w:lang w:val="en-GB"/>
+        </w:rPr>
+        <w:t>-</w:t>
+      </w:r>
+      <w:proofErr w:type="spellStart"/>
+      <w:r>
+        <w:rPr>
+          <w:lang w:val="en-GB"/>
+        </w:rPr>
+        <w:t>showsplash</w:t>
+      </w:r>
+      <w:proofErr w:type="spellEnd"/>
     </w:p>
     <w:p>
       <w:pPr>
-        <w:pStyle w:val="Kommentartext"/>
-        <w:rPr>
-          <w:lang w:val="en-GB"/>
-        </w:rPr>
-      </w:pPr>
+        <w:pStyle w:val="CommentText"/>
+        <w:rPr>
+          <w:lang w:val="en-GB"/>
+        </w:rPr>
+      </w:pPr>
+      <w:proofErr w:type="spellStart"/>
       <w:r>
         <w:rPr>
           <w:lang w:val="en-GB"/>
         </w:rPr>
         <w:t>org.eclipse.platform</w:t>
       </w:r>
+      <w:proofErr w:type="spellEnd"/>
     </w:p>
     <w:p>
       <w:pPr>
-        <w:pStyle w:val="Kommentartext"/>
-        <w:rPr>
-          <w:lang w:val="en-GB"/>
-        </w:rPr>
-      </w:pPr>
-      <w:r>
-        <w:rPr>
-          <w:lang w:val="en-GB"/>
-        </w:rPr>
-        <w:t>--launcher.XXMaxPermSize</w:t>
-      </w:r>
+        <w:pStyle w:val="CommentText"/>
+        <w:rPr>
+          <w:lang w:val="en-GB"/>
+        </w:rPr>
+      </w:pPr>
+      <w:r>
+        <w:rPr>
+          <w:lang w:val="en-GB"/>
+        </w:rPr>
+        <w:t>--</w:t>
+      </w:r>
+      <w:proofErr w:type="spellStart"/>
+      <w:r>
+        <w:rPr>
+          <w:lang w:val="en-GB"/>
+        </w:rPr>
+        <w:t>launcher.XXMaxPermSize</w:t>
+      </w:r>
+      <w:proofErr w:type="spellEnd"/>
     </w:p>
     <w:p>
       <w:pPr>
-        <w:pStyle w:val="Kommentartext"/>
+        <w:pStyle w:val="CommentText"/>
         <w:rPr>
           <w:lang w:val="en-GB"/>
         </w:rPr>
@@ -26344,77 +27297,119 @@
     </w:p>
     <w:p>
       <w:pPr>
-        <w:pStyle w:val="Kommentartext"/>
-        <w:rPr>
-          <w:lang w:val="en-GB"/>
-        </w:rPr>
-      </w:pPr>
-      <w:r>
-        <w:rPr>
-          <w:lang w:val="en-GB"/>
-        </w:rPr>
-        <w:t>--launcher.defaultAction</w:t>
-      </w:r>
+        <w:pStyle w:val="CommentText"/>
+        <w:rPr>
+          <w:lang w:val="en-GB"/>
+        </w:rPr>
+      </w:pPr>
+      <w:r>
+        <w:rPr>
+          <w:lang w:val="en-GB"/>
+        </w:rPr>
+        <w:t>--</w:t>
+      </w:r>
+      <w:proofErr w:type="spellStart"/>
+      <w:r>
+        <w:rPr>
+          <w:lang w:val="en-GB"/>
+        </w:rPr>
+        <w:t>launcher.defaultAction</w:t>
+      </w:r>
+      <w:proofErr w:type="spellEnd"/>
     </w:p>
     <w:p>
       <w:pPr>
-        <w:pStyle w:val="Kommentartext"/>
-        <w:rPr>
-          <w:lang w:val="en-GB"/>
-        </w:rPr>
-      </w:pPr>
+        <w:pStyle w:val="CommentText"/>
+        <w:rPr>
+          <w:lang w:val="en-GB"/>
+        </w:rPr>
+      </w:pPr>
+      <w:proofErr w:type="spellStart"/>
+      <w:proofErr w:type="gramStart"/>
       <w:r>
         <w:rPr>
           <w:lang w:val="en-GB"/>
         </w:rPr>
         <w:t>openFile</w:t>
       </w:r>
+      <w:proofErr w:type="spellEnd"/>
+      <w:proofErr w:type="gramEnd"/>
     </w:p>
     <w:p>
       <w:pPr>
-        <w:pStyle w:val="Kommentartext"/>
-        <w:rPr>
-          <w:lang w:val="en-GB"/>
-        </w:rPr>
-      </w:pPr>
-      <w:r>
-        <w:rPr>
-          <w:lang w:val="en-GB"/>
-        </w:rPr>
-        <w:t>--launcher.appendVmargs</w:t>
-      </w:r>
+        <w:pStyle w:val="CommentText"/>
+        <w:rPr>
+          <w:lang w:val="en-GB"/>
+        </w:rPr>
+      </w:pPr>
+      <w:r>
+        <w:rPr>
+          <w:lang w:val="en-GB"/>
+        </w:rPr>
+        <w:t>--</w:t>
+      </w:r>
+      <w:proofErr w:type="spellStart"/>
+      <w:r>
+        <w:rPr>
+          <w:lang w:val="en-GB"/>
+        </w:rPr>
+        <w:t>launcher.appendVmargs</w:t>
+      </w:r>
+      <w:proofErr w:type="spellEnd"/>
     </w:p>
     <w:p>
       <w:pPr>
-        <w:pStyle w:val="Kommentartext"/>
-        <w:rPr>
-          <w:lang w:val="en-GB"/>
-        </w:rPr>
-      </w:pPr>
-      <w:r>
-        <w:rPr>
-          <w:lang w:val="en-GB"/>
-        </w:rPr>
-        <w:t>-vmargs</w:t>
-      </w:r>
+        <w:pStyle w:val="CommentText"/>
+        <w:rPr>
+          <w:lang w:val="en-GB"/>
+        </w:rPr>
+      </w:pPr>
+      <w:r>
+        <w:rPr>
+          <w:lang w:val="en-GB"/>
+        </w:rPr>
+        <w:t>-</w:t>
+      </w:r>
+      <w:proofErr w:type="spellStart"/>
+      <w:r>
+        <w:rPr>
+          <w:lang w:val="en-GB"/>
+        </w:rPr>
+        <w:t>vmargs</w:t>
+      </w:r>
+      <w:proofErr w:type="spellEnd"/>
     </w:p>
     <w:p>
       <w:pPr>
-        <w:pStyle w:val="Kommentartext"/>
-        <w:rPr>
-          <w:lang w:val="en-GB"/>
-        </w:rPr>
-      </w:pPr>
-      <w:r>
-        <w:rPr>
-          <w:lang w:val="en-GB"/>
-        </w:rPr>
-        <w:t>-Dosgi.requiredJavaVersion=1.7</w:t>
+        <w:pStyle w:val="CommentText"/>
+        <w:rPr>
+          <w:lang w:val="en-GB"/>
+        </w:rPr>
+      </w:pPr>
+      <w:r>
+        <w:rPr>
+          <w:lang w:val="en-GB"/>
+        </w:rPr>
+        <w:t>-</w:t>
+      </w:r>
+      <w:proofErr w:type="spellStart"/>
+      <w:r>
+        <w:rPr>
+          <w:lang w:val="en-GB"/>
+        </w:rPr>
+        <w:t>Dosgi.requiredJavaVersion</w:t>
+      </w:r>
+      <w:proofErr w:type="spellEnd"/>
+      <w:r>
+        <w:rPr>
+          <w:lang w:val="en-GB"/>
+        </w:rPr>
+        <w:t>=1.7</w:t>
       </w:r>
     </w:p>
     <w:p>
       <w:pPr>
-        <w:pStyle w:val="Kommentartext"/>
+        <w:pStyle w:val="CommentText"/>
         <w:rPr>
           <w:lang w:val="en-GB"/>
         </w:rPr>
@@ -26428,7 +27423,7 @@
     </w:p>
     <w:p>
       <w:pPr>
-        <w:pStyle w:val="Kommentartext"/>
+        <w:pStyle w:val="CommentText"/>
         <w:rPr>
           <w:lang w:val="en-GB"/>
         </w:rPr>
@@ -26445,7 +27440,7 @@
 </file>
 
 <file path=word/endnotes.xml><?xml version="1.0" encoding="utf-8"?>
-<w:endnotes xmlns:wpc="http://schemas.microsoft.com/office/word/2010/wordprocessingCanvas" xmlns:mc="http://schemas.openxmlformats.org/markup-compatibility/2006" xmlns:o="urn:schemas-microsoft-com:office:office" xmlns:r="http://schemas.openxmlformats.org/officeDocument/2006/relationships" xmlns:m="http://schemas.openxmlformats.org/officeDocument/2006/math" xmlns:v="urn:schemas-microsoft-com:vml" xmlns:wp14="http://schemas.microsoft.com/office/word/2010/wordprocessingDrawing" xmlns:wp="http://schemas.openxmlformats.org/drawingml/2006/wordprocessingDrawing" xmlns:w10="urn:schemas-microsoft-com:office:word" xmlns:w="http://schemas.openxmlformats.org/wordprocessingml/2006/main" xmlns:w14="http://schemas.microsoft.com/office/word/2010/wordml" xmlns:wpg="http://schemas.microsoft.com/office/word/2010/wordprocessingGroup" xmlns:wpi="http://schemas.microsoft.com/office/word/2010/wordprocessingInk" xmlns:wne="http://schemas.microsoft.com/office/word/2006/wordml" xmlns:wps="http://schemas.microsoft.com/office/word/2010/wordprocessingShape" mc:Ignorable="w14 wp14">
+<w:endnotes xmlns:ve="http://schemas.openxmlformats.org/markup-compatibility/2006" xmlns:o="urn:schemas-microsoft-com:office:office" xmlns:r="http://schemas.openxmlformats.org/officeDocument/2006/relationships" xmlns:m="http://schemas.openxmlformats.org/officeDocument/2006/math" xmlns:v="urn:schemas-microsoft-com:vml" xmlns:wp="http://schemas.openxmlformats.org/drawingml/2006/wordprocessingDrawing" xmlns:w10="urn:schemas-microsoft-com:office:word" xmlns:w="http://schemas.openxmlformats.org/wordprocessingml/2006/main" xmlns:wne="http://schemas.microsoft.com/office/word/2006/wordml">
   <w:endnote w:type="separator" w:id="-1">
     <w:p>
       <w:pPr>
@@ -26470,10 +27465,10 @@
 </file>
 
 <file path=word/footer1.xml><?xml version="1.0" encoding="utf-8"?>
-<w:ftr xmlns:wpc="http://schemas.microsoft.com/office/word/2010/wordprocessingCanvas" xmlns:mc="http://schemas.openxmlformats.org/markup-compatibility/2006" xmlns:o="urn:schemas-microsoft-com:office:office" xmlns:r="http://schemas.openxmlformats.org/officeDocument/2006/relationships" xmlns:m="http://schemas.openxmlformats.org/officeDocument/2006/math" xmlns:v="urn:schemas-microsoft-com:vml" xmlns:wp14="http://schemas.microsoft.com/office/word/2010/wordprocessingDrawing" xmlns:wp="http://schemas.openxmlformats.org/drawingml/2006/wordprocessingDrawing" xmlns:w10="urn:schemas-microsoft-com:office:word" xmlns:w="http://schemas.openxmlformats.org/wordprocessingml/2006/main" xmlns:w14="http://schemas.microsoft.com/office/word/2010/wordml" xmlns:wpg="http://schemas.microsoft.com/office/word/2010/wordprocessingGroup" xmlns:wpi="http://schemas.microsoft.com/office/word/2010/wordprocessingInk" xmlns:wne="http://schemas.microsoft.com/office/word/2006/wordml" xmlns:wps="http://schemas.microsoft.com/office/word/2010/wordprocessingShape" mc:Ignorable="w14 wp14">
+<w:ftr xmlns:ve="http://schemas.openxmlformats.org/markup-compatibility/2006" xmlns:o="urn:schemas-microsoft-com:office:office" xmlns:r="http://schemas.openxmlformats.org/officeDocument/2006/relationships" xmlns:m="http://schemas.openxmlformats.org/officeDocument/2006/math" xmlns:v="urn:schemas-microsoft-com:vml" xmlns:wp="http://schemas.openxmlformats.org/drawingml/2006/wordprocessingDrawing" xmlns:w10="urn:schemas-microsoft-com:office:word" xmlns:w="http://schemas.openxmlformats.org/wordprocessingml/2006/main" xmlns:wne="http://schemas.microsoft.com/office/word/2006/wordml">
   <w:p>
     <w:pPr>
-      <w:pStyle w:val="Fuzeile"/>
+      <w:pStyle w:val="Footer"/>
       <w:pBdr>
         <w:bottom w:val="single" w:sz="12" w:space="1" w:color="auto"/>
       </w:pBdr>
@@ -26486,7 +27481,7 @@
   </w:p>
   <w:p>
     <w:pPr>
-      <w:pStyle w:val="Fuzeile"/>
+      <w:pStyle w:val="Footer"/>
       <w:jc w:val="center"/>
       <w:rPr>
         <w:rFonts w:ascii="Candara" w:hAnsi="Candara"/>
@@ -26540,7 +27535,7 @@
             <w:b/>
             <w:noProof/>
           </w:rPr>
-          <w:t>32</w:t>
+          <w:t>2</w:t>
         </w:r>
         <w:r>
           <w:rPr>
@@ -26554,7 +27549,7 @@
   </w:p>
   <w:p>
     <w:pPr>
-      <w:pStyle w:val="Fuzeile"/>
+      <w:pStyle w:val="Footer"/>
       <w:rPr>
         <w:rFonts w:ascii="Candara" w:hAnsi="Candara"/>
       </w:rPr>
@@ -26564,7 +27559,7 @@
 </file>
 
 <file path=word/footnotes.xml><?xml version="1.0" encoding="utf-8"?>
-<w:footnotes xmlns:wpc="http://schemas.microsoft.com/office/word/2010/wordprocessingCanvas" xmlns:mc="http://schemas.openxmlformats.org/markup-compatibility/2006" xmlns:o="urn:schemas-microsoft-com:office:office" xmlns:r="http://schemas.openxmlformats.org/officeDocument/2006/relationships" xmlns:m="http://schemas.openxmlformats.org/officeDocument/2006/math" xmlns:v="urn:schemas-microsoft-com:vml" xmlns:wp14="http://schemas.microsoft.com/office/word/2010/wordprocessingDrawing" xmlns:wp="http://schemas.openxmlformats.org/drawingml/2006/wordprocessingDrawing" xmlns:w10="urn:schemas-microsoft-com:office:word" xmlns:w="http://schemas.openxmlformats.org/wordprocessingml/2006/main" xmlns:w14="http://schemas.microsoft.com/office/word/2010/wordml" xmlns:wpg="http://schemas.microsoft.com/office/word/2010/wordprocessingGroup" xmlns:wpi="http://schemas.microsoft.com/office/word/2010/wordprocessingInk" xmlns:wne="http://schemas.microsoft.com/office/word/2006/wordml" xmlns:wps="http://schemas.microsoft.com/office/word/2010/wordprocessingShape" mc:Ignorable="w14 wp14">
+<w:footnotes xmlns:ve="http://schemas.openxmlformats.org/markup-compatibility/2006" xmlns:o="urn:schemas-microsoft-com:office:office" xmlns:r="http://schemas.openxmlformats.org/officeDocument/2006/relationships" xmlns:m="http://schemas.openxmlformats.org/officeDocument/2006/math" xmlns:v="urn:schemas-microsoft-com:vml" xmlns:wp="http://schemas.openxmlformats.org/drawingml/2006/wordprocessingDrawing" xmlns:w10="urn:schemas-microsoft-com:office:word" xmlns:w="http://schemas.openxmlformats.org/wordprocessingml/2006/main" xmlns:wne="http://schemas.microsoft.com/office/word/2006/wordml">
   <w:footnote w:type="separator" w:id="-1">
     <w:p>
       <w:pPr>
@@ -26588,14 +27583,14 @@
   <w:footnote w:id="1">
     <w:p>
       <w:pPr>
-        <w:pStyle w:val="Funotentext"/>
+        <w:pStyle w:val="FootnoteText"/>
         <w:rPr>
           <w:lang w:val="en-US"/>
         </w:rPr>
       </w:pPr>
       <w:r>
         <w:rPr>
-          <w:rStyle w:val="Funotenzeichen"/>
+          <w:rStyle w:val="FootnoteReference"/>
         </w:rPr>
         <w:footnoteRef/>
       </w:r>
@@ -26655,14 +27650,14 @@
   <w:footnote w:id="2">
     <w:p>
       <w:pPr>
-        <w:pStyle w:val="Funotentext"/>
+        <w:pStyle w:val="FootnoteText"/>
         <w:rPr>
           <w:lang w:val="en-US"/>
         </w:rPr>
       </w:pPr>
       <w:r>
         <w:rPr>
-          <w:rStyle w:val="Funotenzeichen"/>
+          <w:rStyle w:val="FootnoteReference"/>
         </w:rPr>
         <w:footnoteRef/>
       </w:r>
@@ -26678,15 +27673,31 @@
         </w:rPr>
         <w:t xml:space="preserve">Eclipse website: </w:t>
       </w:r>
-      <w:hyperlink r:id="rId1" w:history="1">
-        <w:r>
-          <w:rPr>
-            <w:rStyle w:val="Hyperlink"/>
-            <w:lang w:val="en-US"/>
-          </w:rPr>
-          <w:t>www.eclipse.org/</w:t>
-        </w:r>
-      </w:hyperlink>
+      <w:r>
+        <w:fldChar w:fldCharType="begin"/>
+      </w:r>
+      <w:r>
+        <w:rPr>
+          <w:lang w:val="en-US"/>
+          <w:rPrChange w:id="43" w:author="Holger Eichelberger" w:date="2018-01-08T16:59:00Z">
+            <w:rPr/>
+          </w:rPrChange>
+        </w:rPr>
+        <w:instrText>HYPERLINK "http://www.eclipse.org/"</w:instrText>
+      </w:r>
+      <w:r>
+        <w:fldChar w:fldCharType="separate"/>
+      </w:r>
+      <w:r>
+        <w:rPr>
+          <w:rStyle w:val="Hyperlink"/>
+          <w:lang w:val="en-US"/>
+        </w:rPr>
+        <w:t>www.eclipse.org/</w:t>
+      </w:r>
+      <w:r>
+        <w:fldChar w:fldCharType="end"/>
+      </w:r>
       <w:r>
         <w:rPr>
           <w:lang w:val="en-US"/>
@@ -26698,14 +27709,14 @@
   <w:footnote w:id="3">
     <w:p>
       <w:pPr>
-        <w:pStyle w:val="Funotentext"/>
+        <w:pStyle w:val="FootnoteText"/>
         <w:rPr>
           <w:lang w:val="en-US"/>
         </w:rPr>
       </w:pPr>
       <w:r>
         <w:rPr>
-          <w:rStyle w:val="Funotenzeichen"/>
+          <w:rStyle w:val="FootnoteReference"/>
         </w:rPr>
         <w:footnoteRef/>
       </w:r>
@@ -26715,21 +27726,45 @@
         </w:rPr>
         <w:t xml:space="preserve"> </w:t>
       </w:r>
+      <w:proofErr w:type="spellStart"/>
       <w:r>
         <w:rPr>
           <w:lang w:val="en-US"/>
         </w:rPr>
-        <w:t xml:space="preserve">Xtext website: </w:t>
-      </w:r>
-      <w:hyperlink r:id="rId2" w:history="1">
-        <w:r>
-          <w:rPr>
-            <w:rStyle w:val="Hyperlink"/>
-            <w:lang w:val="en-US"/>
-          </w:rPr>
-          <w:t>http://www.eclipse.org/Xtext/</w:t>
-        </w:r>
-      </w:hyperlink>
+        <w:t>Xtext</w:t>
+      </w:r>
+      <w:proofErr w:type="spellEnd"/>
+      <w:r>
+        <w:rPr>
+          <w:lang w:val="en-US"/>
+        </w:rPr>
+        <w:t xml:space="preserve"> website: </w:t>
+      </w:r>
+      <w:r>
+        <w:fldChar w:fldCharType="begin"/>
+      </w:r>
+      <w:r>
+        <w:rPr>
+          <w:lang w:val="en-US"/>
+          <w:rPrChange w:id="44" w:author="Holger Eichelberger" w:date="2018-01-08T16:59:00Z">
+            <w:rPr/>
+          </w:rPrChange>
+        </w:rPr>
+        <w:instrText>HYPERLINK "http://www.eclipse.org/Xtext/"</w:instrText>
+      </w:r>
+      <w:r>
+        <w:fldChar w:fldCharType="separate"/>
+      </w:r>
+      <w:r>
+        <w:rPr>
+          <w:rStyle w:val="Hyperlink"/>
+          <w:lang w:val="en-US"/>
+        </w:rPr>
+        <w:t>http://www.eclipse.org/Xtext/</w:t>
+      </w:r>
+      <w:r>
+        <w:fldChar w:fldCharType="end"/>
+      </w:r>
       <w:r>
         <w:rPr>
           <w:lang w:val="en-US"/>
@@ -26741,14 +27776,14 @@
   <w:footnote w:id="4">
     <w:p>
       <w:pPr>
-        <w:pStyle w:val="Funotentext"/>
+        <w:pStyle w:val="FootnoteText"/>
         <w:rPr>
           <w:lang w:val="en-US"/>
         </w:rPr>
       </w:pPr>
       <w:r>
         <w:rPr>
-          <w:rStyle w:val="Funotenzeichen"/>
+          <w:rStyle w:val="FootnoteReference"/>
         </w:rPr>
         <w:footnoteRef/>
       </w:r>
@@ -26764,15 +27799,31 @@
         </w:rPr>
         <w:t xml:space="preserve">roject in which the variability modeling language of EASy-Producer was initially designed and developed. However, this language is not INDENICA-specific but was designed with further requirements from research and industry in mind. For more information regarding INDENICA please visit the INDENICA website: </w:t>
       </w:r>
-      <w:hyperlink r:id="rId3" w:history="1">
-        <w:r>
-          <w:rPr>
-            <w:rStyle w:val="Hyperlink"/>
-            <w:lang w:val="en-US"/>
-          </w:rPr>
-          <w:t>http://indenica.eu/</w:t>
-        </w:r>
-      </w:hyperlink>
+      <w:r>
+        <w:fldChar w:fldCharType="begin"/>
+      </w:r>
+      <w:r>
+        <w:rPr>
+          <w:lang w:val="en-US"/>
+          <w:rPrChange w:id="93" w:author="Holger Eichelberger" w:date="2018-01-08T16:59:00Z">
+            <w:rPr/>
+          </w:rPrChange>
+        </w:rPr>
+        <w:instrText>HYPERLINK "http://indenica.eu/"</w:instrText>
+      </w:r>
+      <w:r>
+        <w:fldChar w:fldCharType="separate"/>
+      </w:r>
+      <w:r>
+        <w:rPr>
+          <w:rStyle w:val="Hyperlink"/>
+          <w:lang w:val="en-US"/>
+        </w:rPr>
+        <w:t>http://indenica.eu/</w:t>
+      </w:r>
+      <w:r>
+        <w:fldChar w:fldCharType="end"/>
+      </w:r>
       <w:r>
         <w:rPr>
           <w:lang w:val="en-US"/>
@@ -26784,14 +27835,14 @@
   <w:footnote w:id="5">
     <w:p>
       <w:pPr>
-        <w:pStyle w:val="Funotentext"/>
+        <w:pStyle w:val="FootnoteText"/>
         <w:rPr>
           <w:lang w:val="en-US"/>
         </w:rPr>
       </w:pPr>
       <w:r>
         <w:rPr>
-          <w:rStyle w:val="Funotenzeichen"/>
+          <w:rStyle w:val="FootnoteReference"/>
           <w:rFonts w:ascii="Calibri" w:hAnsi="Calibri" w:cs="Calibri"/>
         </w:rPr>
         <w:footnoteRef/>
@@ -26808,15 +27859,31 @@
         </w:rPr>
         <w:t xml:space="preserve">Eucalyptus website: </w:t>
       </w:r>
-      <w:hyperlink r:id="rId4" w:history="1">
-        <w:r>
-          <w:rPr>
-            <w:rStyle w:val="Hyperlink"/>
-            <w:lang w:val="en-US"/>
-          </w:rPr>
-          <w:t>http://open.eucalyptus.com/</w:t>
-        </w:r>
-      </w:hyperlink>
+      <w:r>
+        <w:fldChar w:fldCharType="begin"/>
+      </w:r>
+      <w:r>
+        <w:rPr>
+          <w:lang w:val="en-US"/>
+          <w:rPrChange w:id="96" w:author="Holger Eichelberger" w:date="2018-01-08T16:59:00Z">
+            <w:rPr/>
+          </w:rPrChange>
+        </w:rPr>
+        <w:instrText>HYPERLINK "http://open.eucalyptus.com/"</w:instrText>
+      </w:r>
+      <w:r>
+        <w:fldChar w:fldCharType="separate"/>
+      </w:r>
+      <w:r>
+        <w:rPr>
+          <w:rStyle w:val="Hyperlink"/>
+          <w:lang w:val="en-US"/>
+        </w:rPr>
+        <w:t>http://open.eucalyptus.com/</w:t>
+      </w:r>
+      <w:r>
+        <w:fldChar w:fldCharType="end"/>
+      </w:r>
       <w:r>
         <w:rPr>
           <w:lang w:val="en-US"/>
@@ -26828,14 +27895,14 @@
   <w:footnote w:id="6">
     <w:p>
       <w:pPr>
-        <w:pStyle w:val="Funotentext"/>
+        <w:pStyle w:val="FootnoteText"/>
         <w:rPr>
           <w:lang w:val="en-US"/>
         </w:rPr>
       </w:pPr>
       <w:r>
         <w:rPr>
-          <w:rStyle w:val="Funotenzeichen"/>
+          <w:rStyle w:val="FootnoteReference"/>
           <w:rFonts w:ascii="Calibri" w:hAnsi="Calibri" w:cs="Calibri"/>
         </w:rPr>
         <w:footnoteRef/>
@@ -26852,15 +27919,31 @@
         </w:rPr>
         <w:t xml:space="preserve">Amazon cloud website: </w:t>
       </w:r>
-      <w:hyperlink r:id="rId5" w:history="1">
-        <w:r>
-          <w:rPr>
-            <w:rStyle w:val="Hyperlink"/>
-            <w:lang w:val="en-US"/>
-          </w:rPr>
-          <w:t>http://aws.amazon.com/de/ec2/</w:t>
-        </w:r>
-      </w:hyperlink>
+      <w:r>
+        <w:fldChar w:fldCharType="begin"/>
+      </w:r>
+      <w:r>
+        <w:rPr>
+          <w:lang w:val="en-US"/>
+          <w:rPrChange w:id="97" w:author="Holger Eichelberger" w:date="2018-01-08T16:59:00Z">
+            <w:rPr/>
+          </w:rPrChange>
+        </w:rPr>
+        <w:instrText>HYPERLINK "http://aws.amazon.com/de/ec2/"</w:instrText>
+      </w:r>
+      <w:r>
+        <w:fldChar w:fldCharType="separate"/>
+      </w:r>
+      <w:r>
+        <w:rPr>
+          <w:rStyle w:val="Hyperlink"/>
+          <w:lang w:val="en-US"/>
+        </w:rPr>
+        <w:t>http://aws.amazon.com/de/ec2/</w:t>
+      </w:r>
+      <w:r>
+        <w:fldChar w:fldCharType="end"/>
+      </w:r>
       <w:r>
         <w:rPr>
           <w:lang w:val="en-US"/>
@@ -26872,14 +27955,14 @@
   <w:footnote w:id="7">
     <w:p>
       <w:pPr>
-        <w:pStyle w:val="Funotentext"/>
+        <w:pStyle w:val="FootnoteText"/>
         <w:rPr>
           <w:lang w:val="en-US"/>
         </w:rPr>
       </w:pPr>
       <w:r>
         <w:rPr>
-          <w:rStyle w:val="Funotenzeichen"/>
+          <w:rStyle w:val="FootnoteReference"/>
           <w:rFonts w:ascii="Calibri" w:hAnsi="Calibri" w:cs="Calibri"/>
         </w:rPr>
         <w:footnoteRef/>
@@ -26896,15 +27979,31 @@
         </w:rPr>
         <w:t xml:space="preserve">Azure website: </w:t>
       </w:r>
-      <w:hyperlink r:id="rId6" w:history="1">
-        <w:r>
-          <w:rPr>
-            <w:rStyle w:val="Hyperlink"/>
-            <w:lang w:val="en-US"/>
-          </w:rPr>
-          <w:t>http://www.microsoft.com/windowsazure/</w:t>
-        </w:r>
-      </w:hyperlink>
+      <w:r>
+        <w:fldChar w:fldCharType="begin"/>
+      </w:r>
+      <w:r>
+        <w:rPr>
+          <w:lang w:val="en-US"/>
+          <w:rPrChange w:id="98" w:author="Holger Eichelberger" w:date="2018-01-08T16:59:00Z">
+            <w:rPr/>
+          </w:rPrChange>
+        </w:rPr>
+        <w:instrText>HYPERLINK "http://www.microsoft.com/windowsazure/"</w:instrText>
+      </w:r>
+      <w:r>
+        <w:fldChar w:fldCharType="separate"/>
+      </w:r>
+      <w:r>
+        <w:rPr>
+          <w:rStyle w:val="Hyperlink"/>
+          <w:lang w:val="en-US"/>
+        </w:rPr>
+        <w:t>http://www.microsoft.com/windowsazure/</w:t>
+      </w:r>
+      <w:r>
+        <w:fldChar w:fldCharType="end"/>
+      </w:r>
       <w:r>
         <w:rPr>
           <w:lang w:val="en-US"/>
@@ -26916,14 +28015,14 @@
   <w:footnote w:id="8">
     <w:p>
       <w:pPr>
-        <w:pStyle w:val="Funotentext"/>
+        <w:pStyle w:val="FootnoteText"/>
         <w:rPr>
           <w:lang w:val="en-US"/>
         </w:rPr>
       </w:pPr>
       <w:r>
         <w:rPr>
-          <w:rStyle w:val="Funotenzeichen"/>
+          <w:rStyle w:val="FootnoteReference"/>
         </w:rPr>
         <w:footnoteRef/>
       </w:r>
@@ -26985,14 +28084,14 @@
   <w:footnote w:id="9">
     <w:p>
       <w:pPr>
-        <w:pStyle w:val="Funotentext"/>
+        <w:pStyle w:val="FootnoteText"/>
         <w:rPr>
           <w:lang w:val="en-US"/>
         </w:rPr>
       </w:pPr>
       <w:r>
         <w:rPr>
-          <w:rStyle w:val="Funotenzeichen"/>
+          <w:rStyle w:val="FootnoteReference"/>
         </w:rPr>
         <w:footnoteRef/>
       </w:r>
@@ -27054,14 +28153,14 @@
   <w:footnote w:id="10">
     <w:p>
       <w:pPr>
-        <w:pStyle w:val="Funotentext"/>
+        <w:pStyle w:val="FootnoteText"/>
         <w:rPr>
           <w:lang w:val="en-US"/>
         </w:rPr>
       </w:pPr>
       <w:r>
         <w:rPr>
-          <w:rStyle w:val="Funotenzeichen"/>
+          <w:rStyle w:val="FootnoteReference"/>
         </w:rPr>
         <w:footnoteRef/>
       </w:r>
@@ -27082,18 +28181,18 @@
   <w:footnote w:id="11">
     <w:p>
       <w:pPr>
-        <w:pStyle w:val="Funotentext"/>
-      </w:pPr>
-      <w:r>
-        <w:rPr>
-          <w:rStyle w:val="Funotenzeichen"/>
+        <w:pStyle w:val="FootnoteText"/>
+      </w:pPr>
+      <w:r>
+        <w:rPr>
+          <w:rStyle w:val="FootnoteReference"/>
         </w:rPr>
         <w:footnoteRef/>
       </w:r>
       <w:r>
         <w:t xml:space="preserve"> </w:t>
       </w:r>
-      <w:hyperlink r:id="rId7" w:history="1">
+      <w:hyperlink r:id="rId1" w:history="1">
         <w:r>
           <w:rPr>
             <w:rStyle w:val="Hyperlink"/>
@@ -27110,10 +28209,10 @@
 </file>
 
 <file path=word/header1.xml><?xml version="1.0" encoding="utf-8"?>
-<w:hdr xmlns:wpc="http://schemas.microsoft.com/office/word/2010/wordprocessingCanvas" xmlns:mc="http://schemas.openxmlformats.org/markup-compatibility/2006" xmlns:o="urn:schemas-microsoft-com:office:office" xmlns:r="http://schemas.openxmlformats.org/officeDocument/2006/relationships" xmlns:m="http://schemas.openxmlformats.org/officeDocument/2006/math" xmlns:v="urn:schemas-microsoft-com:vml" xmlns:wp14="http://schemas.microsoft.com/office/word/2010/wordprocessingDrawing" xmlns:wp="http://schemas.openxmlformats.org/drawingml/2006/wordprocessingDrawing" xmlns:w10="urn:schemas-microsoft-com:office:word" xmlns:w="http://schemas.openxmlformats.org/wordprocessingml/2006/main" xmlns:w14="http://schemas.microsoft.com/office/word/2010/wordml" xmlns:wpg="http://schemas.microsoft.com/office/word/2010/wordprocessingGroup" xmlns:wpi="http://schemas.microsoft.com/office/word/2010/wordprocessingInk" xmlns:wne="http://schemas.microsoft.com/office/word/2006/wordml" xmlns:wps="http://schemas.microsoft.com/office/word/2010/wordprocessingShape" mc:Ignorable="w14 wp14">
+<w:hdr xmlns:ve="http://schemas.openxmlformats.org/markup-compatibility/2006" xmlns:o="urn:schemas-microsoft-com:office:office" xmlns:r="http://schemas.openxmlformats.org/officeDocument/2006/relationships" xmlns:m="http://schemas.openxmlformats.org/officeDocument/2006/math" xmlns:v="urn:schemas-microsoft-com:vml" xmlns:wp="http://schemas.openxmlformats.org/drawingml/2006/wordprocessingDrawing" xmlns:w10="urn:schemas-microsoft-com:office:word" xmlns:w="http://schemas.openxmlformats.org/wordprocessingml/2006/main" xmlns:wne="http://schemas.microsoft.com/office/word/2006/wordml">
   <w:p>
     <w:pPr>
-      <w:pStyle w:val="Kopfzeile"/>
+      <w:pStyle w:val="Header"/>
       <w:pBdr>
         <w:bottom w:val="single" w:sz="12" w:space="1" w:color="auto"/>
       </w:pBdr>
@@ -27140,7 +28239,7 @@
   </w:p>
   <w:p>
     <w:pPr>
-      <w:pStyle w:val="Kopfzeile"/>
+      <w:pStyle w:val="Header"/>
       <w:jc w:val="center"/>
       <w:rPr>
         <w:rFonts w:ascii="Candara" w:hAnsi="Candara"/>
@@ -27152,7 +28251,7 @@
 </file>
 
 <file path=word/numbering.xml><?xml version="1.0" encoding="utf-8"?>
-<w:numbering xmlns:wpc="http://schemas.microsoft.com/office/word/2010/wordprocessingCanvas" xmlns:mc="http://schemas.openxmlformats.org/markup-compatibility/2006" xmlns:o="urn:schemas-microsoft-com:office:office" xmlns:r="http://schemas.openxmlformats.org/officeDocument/2006/relationships" xmlns:m="http://schemas.openxmlformats.org/officeDocument/2006/math" xmlns:v="urn:schemas-microsoft-com:vml" xmlns:wp14="http://schemas.microsoft.com/office/word/2010/wordprocessingDrawing" xmlns:wp="http://schemas.openxmlformats.org/drawingml/2006/wordprocessingDrawing" xmlns:w10="urn:schemas-microsoft-com:office:word" xmlns:w="http://schemas.openxmlformats.org/wordprocessingml/2006/main" xmlns:w14="http://schemas.microsoft.com/office/word/2010/wordml" xmlns:wpg="http://schemas.microsoft.com/office/word/2010/wordprocessingGroup" xmlns:wpi="http://schemas.microsoft.com/office/word/2010/wordprocessingInk" xmlns:wne="http://schemas.microsoft.com/office/word/2006/wordml" xmlns:wps="http://schemas.microsoft.com/office/word/2010/wordprocessingShape" mc:Ignorable="w14 wp14">
+<w:numbering xmlns:ve="http://schemas.openxmlformats.org/markup-compatibility/2006" xmlns:o="urn:schemas-microsoft-com:office:office" xmlns:r="http://schemas.openxmlformats.org/officeDocument/2006/relationships" xmlns:m="http://schemas.openxmlformats.org/officeDocument/2006/math" xmlns:v="urn:schemas-microsoft-com:vml" xmlns:wp="http://schemas.openxmlformats.org/drawingml/2006/wordprocessingDrawing" xmlns:w10="urn:schemas-microsoft-com:office:word" xmlns:w="http://schemas.openxmlformats.org/wordprocessingml/2006/main" xmlns:wne="http://schemas.microsoft.com/office/word/2006/wordml">
   <w:numPicBullet w:numPicBulletId="0">
     <w:pict>
       <v:shapetype id="_x0000_t75" coordsize="21600,21600" o:spt="75" o:preferrelative="t" path="m@4@5l@4@11@9@11@9@5xe" filled="f" stroked="f">
@@ -27174,7 +28273,7 @@
         <v:path o:extrusionok="f" gradientshapeok="t" o:connecttype="rect"/>
         <o:lock v:ext="edit" aspectratio="t"/>
       </v:shapetype>
-      <v:shape id="_x0000_i1032" type="#_x0000_t75" style="width:9pt;height:9pt" o:bullet="t">
+      <v:shape id="_x0000_i1027" type="#_x0000_t75" style="width:9pt;height:9pt" o:bullet="t">
         <v:imagedata r:id="rId1" o:title="BD14870_"/>
       </v:shape>
     </w:pict>
@@ -27474,7 +28573,7 @@
     <w:lvl w:ilvl="0" w:tplc="72628DA4">
       <w:start w:val="1"/>
       <w:numFmt w:val="decimal"/>
-      <w:pStyle w:val="Untertitel"/>
+      <w:pStyle w:val="Subtitle"/>
       <w:lvlText w:val="A.%1."/>
       <w:lvlJc w:val="left"/>
       <w:pPr>
@@ -29570,7 +30669,7 @@
     <w:lvl w:ilvl="0">
       <w:start w:val="1"/>
       <w:numFmt w:val="decimal"/>
-      <w:pStyle w:val="berschrift1"/>
+      <w:pStyle w:val="Heading1"/>
       <w:lvlText w:val="%1."/>
       <w:lvlJc w:val="left"/>
       <w:pPr>
@@ -29602,7 +30701,7 @@
     <w:lvl w:ilvl="1">
       <w:start w:val="1"/>
       <w:numFmt w:val="decimal"/>
-      <w:pStyle w:val="berschrift2"/>
+      <w:pStyle w:val="Heading2"/>
       <w:lvlText w:val="%1.%2."/>
       <w:lvlJc w:val="left"/>
       <w:pPr>
@@ -29615,7 +30714,7 @@
     <w:lvl w:ilvl="2">
       <w:start w:val="1"/>
       <w:numFmt w:val="decimal"/>
-      <w:pStyle w:val="berschrift3"/>
+      <w:pStyle w:val="Heading3"/>
       <w:lvlText w:val="%1.%2.%3."/>
       <w:lvlJc w:val="right"/>
       <w:pPr>
@@ -30017,7 +31116,7 @@
     <w:lvl w:ilvl="0" w:tplc="5F5A7B5E">
       <w:start w:val="1"/>
       <w:numFmt w:val="upperLetter"/>
-      <w:pStyle w:val="Titel"/>
+      <w:pStyle w:val="Title"/>
       <w:lvlText w:val="%1."/>
       <w:lvlJc w:val="left"/>
       <w:pPr>
@@ -30340,7 +31439,7 @@
 </file>
 
 <file path=word/styles.xml><?xml version="1.0" encoding="utf-8"?>
-<w:styles xmlns:mc="http://schemas.openxmlformats.org/markup-compatibility/2006" xmlns:r="http://schemas.openxmlformats.org/officeDocument/2006/relationships" xmlns:w="http://schemas.openxmlformats.org/wordprocessingml/2006/main" xmlns:w14="http://schemas.microsoft.com/office/word/2010/wordml" mc:Ignorable="w14">
+<w:styles xmlns:r="http://schemas.openxmlformats.org/officeDocument/2006/relationships" xmlns:w="http://schemas.openxmlformats.org/wordprocessingml/2006/main">
   <w:docDefaults>
     <w:rPrDefault>
       <w:rPr>
@@ -30496,16 +31595,16 @@
     <w:lsdException w:name="Bibliography" w:uiPriority="37"/>
     <w:lsdException w:name="TOC Heading" w:uiPriority="39" w:qFormat="1"/>
   </w:latentStyles>
-  <w:style w:type="paragraph" w:default="1" w:styleId="Standard">
+  <w:style w:type="paragraph" w:default="1" w:styleId="Normal">
     <w:name w:val="Normal"/>
     <w:qFormat/>
     <w:rsid w:val="00040374"/>
   </w:style>
-  <w:style w:type="paragraph" w:styleId="berschrift1">
+  <w:style w:type="paragraph" w:styleId="Heading1">
     <w:name w:val="heading 1"/>
-    <w:basedOn w:val="Standard"/>
-    <w:next w:val="Standard"/>
-    <w:link w:val="berschrift1Zchn"/>
+    <w:basedOn w:val="Normal"/>
+    <w:next w:val="Normal"/>
+    <w:link w:val="Heading1Char"/>
     <w:uiPriority w:val="9"/>
     <w:qFormat/>
     <w:rsid w:val="0028516A"/>
@@ -30528,11 +31627,11 @@
       <w:szCs w:val="28"/>
     </w:rPr>
   </w:style>
-  <w:style w:type="paragraph" w:styleId="berschrift2">
+  <w:style w:type="paragraph" w:styleId="Heading2">
     <w:name w:val="heading 2"/>
-    <w:basedOn w:val="Standard"/>
-    <w:next w:val="Standard"/>
-    <w:link w:val="berschrift2Zchn"/>
+    <w:basedOn w:val="Normal"/>
+    <w:next w:val="Normal"/>
+    <w:link w:val="Heading2Char"/>
     <w:uiPriority w:val="9"/>
     <w:unhideWhenUsed/>
     <w:qFormat/>
@@ -30558,11 +31657,11 @@
       <w:lang w:val="en-US"/>
     </w:rPr>
   </w:style>
-  <w:style w:type="paragraph" w:styleId="berschrift3">
+  <w:style w:type="paragraph" w:styleId="Heading3">
     <w:name w:val="heading 3"/>
-    <w:basedOn w:val="Standard"/>
-    <w:next w:val="Standard"/>
-    <w:link w:val="berschrift3Zchn"/>
+    <w:basedOn w:val="Normal"/>
+    <w:next w:val="Normal"/>
+    <w:link w:val="Heading3Char"/>
     <w:uiPriority w:val="9"/>
     <w:unhideWhenUsed/>
     <w:qFormat/>
@@ -30585,11 +31684,11 @@
       <w:sz w:val="24"/>
     </w:rPr>
   </w:style>
-  <w:style w:type="paragraph" w:styleId="berschrift4">
+  <w:style w:type="paragraph" w:styleId="Heading4">
     <w:name w:val="heading 4"/>
-    <w:basedOn w:val="Standard"/>
-    <w:next w:val="Standard"/>
-    <w:link w:val="berschrift4Zchn"/>
+    <w:basedOn w:val="Normal"/>
+    <w:next w:val="Normal"/>
+    <w:link w:val="Heading4Char"/>
     <w:uiPriority w:val="9"/>
     <w:unhideWhenUsed/>
     <w:qFormat/>
@@ -30609,17 +31708,18 @@
       <w:color w:val="000000" w:themeColor="accent1"/>
     </w:rPr>
   </w:style>
-  <w:style w:type="character" w:default="1" w:styleId="Absatz-Standardschriftart">
+  <w:style w:type="character" w:default="1" w:styleId="DefaultParagraphFont">
     <w:name w:val="Default Paragraph Font"/>
     <w:uiPriority w:val="1"/>
     <w:semiHidden/>
     <w:unhideWhenUsed/>
   </w:style>
-  <w:style w:type="table" w:default="1" w:styleId="NormaleTabelle">
+  <w:style w:type="table" w:default="1" w:styleId="TableNormal">
     <w:name w:val="Normal Table"/>
     <w:uiPriority w:val="99"/>
     <w:semiHidden/>
     <w:unhideWhenUsed/>
+    <w:qFormat/>
     <w:tblPr>
       <w:tblInd w:w="0" w:type="dxa"/>
       <w:tblCellMar>
@@ -30630,16 +31730,16 @@
       </w:tblCellMar>
     </w:tblPr>
   </w:style>
-  <w:style w:type="numbering" w:default="1" w:styleId="KeineListe">
+  <w:style w:type="numbering" w:default="1" w:styleId="NoList">
     <w:name w:val="No List"/>
     <w:uiPriority w:val="99"/>
     <w:semiHidden/>
     <w:unhideWhenUsed/>
   </w:style>
-  <w:style w:type="paragraph" w:styleId="Sprechblasentext">
+  <w:style w:type="paragraph" w:styleId="BalloonText">
     <w:name w:val="Balloon Text"/>
-    <w:basedOn w:val="Standard"/>
-    <w:link w:val="SprechblasentextZchn"/>
+    <w:basedOn w:val="Normal"/>
+    <w:link w:val="BalloonTextChar"/>
     <w:uiPriority w:val="99"/>
     <w:semiHidden/>
     <w:unhideWhenUsed/>
@@ -30653,10 +31753,10 @@
       <w:szCs w:val="16"/>
     </w:rPr>
   </w:style>
-  <w:style w:type="character" w:customStyle="1" w:styleId="SprechblasentextZchn">
-    <w:name w:val="Sprechblasentext Zchn"/>
-    <w:basedOn w:val="Absatz-Standardschriftart"/>
-    <w:link w:val="Sprechblasentext"/>
+  <w:style w:type="character" w:customStyle="1" w:styleId="BalloonTextChar">
+    <w:name w:val="Balloon Text Char"/>
+    <w:basedOn w:val="DefaultParagraphFont"/>
+    <w:link w:val="BalloonText"/>
     <w:uiPriority w:val="99"/>
     <w:semiHidden/>
     <w:rsid w:val="00CF4355"/>
@@ -30666,9 +31766,9 @@
       <w:szCs w:val="16"/>
     </w:rPr>
   </w:style>
-  <w:style w:type="paragraph" w:styleId="Listenabsatz">
+  <w:style w:type="paragraph" w:styleId="ListParagraph">
     <w:name w:val="List Paragraph"/>
-    <w:basedOn w:val="Standard"/>
+    <w:basedOn w:val="Normal"/>
     <w:uiPriority w:val="34"/>
     <w:qFormat/>
     <w:rsid w:val="00040374"/>
@@ -30679,7 +31779,7 @@
   </w:style>
   <w:style w:type="character" w:styleId="Hyperlink">
     <w:name w:val="Hyperlink"/>
-    <w:basedOn w:val="Absatz-Standardschriftart"/>
+    <w:basedOn w:val="DefaultParagraphFont"/>
     <w:uiPriority w:val="99"/>
     <w:unhideWhenUsed/>
     <w:rsid w:val="00641CEC"/>
@@ -30688,10 +31788,10 @@
       <w:u w:val="single"/>
     </w:rPr>
   </w:style>
-  <w:style w:type="character" w:customStyle="1" w:styleId="berschrift2Zchn">
-    <w:name w:val="Überschrift 2 Zchn"/>
-    <w:basedOn w:val="Absatz-Standardschriftart"/>
-    <w:link w:val="berschrift2"/>
+  <w:style w:type="character" w:customStyle="1" w:styleId="Heading2Char">
+    <w:name w:val="Heading 2 Char"/>
+    <w:basedOn w:val="DefaultParagraphFont"/>
+    <w:link w:val="Heading2"/>
     <w:uiPriority w:val="9"/>
     <w:rsid w:val="0028516A"/>
     <w:rPr>
@@ -30704,12 +31804,12 @@
       <w:lang w:val="en-US"/>
     </w:rPr>
   </w:style>
-  <w:style w:type="paragraph" w:styleId="Titel">
+  <w:style w:type="paragraph" w:styleId="Title">
     <w:name w:val="Title"/>
     <w:aliases w:val="Appendix 1"/>
-    <w:basedOn w:val="berschrift1"/>
-    <w:next w:val="Standard"/>
-    <w:link w:val="TitelZchn"/>
+    <w:basedOn w:val="Heading1"/>
+    <w:next w:val="Normal"/>
+    <w:link w:val="TitleChar"/>
     <w:uiPriority w:val="10"/>
     <w:qFormat/>
     <w:rsid w:val="00D52E7E"/>
@@ -30723,11 +31823,11 @@
       <w:lang w:val="en-US"/>
     </w:rPr>
   </w:style>
-  <w:style w:type="character" w:customStyle="1" w:styleId="TitelZchn">
-    <w:name w:val="Titel Zchn"/>
-    <w:aliases w:val="Appendix 1 Zchn"/>
-    <w:basedOn w:val="Absatz-Standardschriftart"/>
-    <w:link w:val="Titel"/>
+  <w:style w:type="character" w:customStyle="1" w:styleId="TitleChar">
+    <w:name w:val="Title Char"/>
+    <w:aliases w:val="Appendix 1 Char"/>
+    <w:basedOn w:val="DefaultParagraphFont"/>
+    <w:link w:val="Title"/>
     <w:uiPriority w:val="10"/>
     <w:rsid w:val="00D52E7E"/>
     <w:rPr>
@@ -30740,10 +31840,10 @@
       <w:lang w:val="en-US"/>
     </w:rPr>
   </w:style>
-  <w:style w:type="character" w:customStyle="1" w:styleId="berschrift1Zchn">
-    <w:name w:val="Überschrift 1 Zchn"/>
-    <w:basedOn w:val="Absatz-Standardschriftart"/>
-    <w:link w:val="berschrift1"/>
+  <w:style w:type="character" w:customStyle="1" w:styleId="Heading1Char">
+    <w:name w:val="Heading 1 Char"/>
+    <w:basedOn w:val="DefaultParagraphFont"/>
+    <w:link w:val="Heading1"/>
     <w:uiPriority w:val="9"/>
     <w:rsid w:val="0028516A"/>
     <w:rPr>
@@ -30755,9 +31855,9 @@
       <w:szCs w:val="28"/>
     </w:rPr>
   </w:style>
-  <w:style w:type="character" w:styleId="Kommentarzeichen">
+  <w:style w:type="character" w:styleId="CommentReference">
     <w:name w:val="annotation reference"/>
-    <w:basedOn w:val="Absatz-Standardschriftart"/>
+    <w:basedOn w:val="DefaultParagraphFont"/>
     <w:uiPriority w:val="99"/>
     <w:semiHidden/>
     <w:unhideWhenUsed/>
@@ -30767,10 +31867,10 @@
       <w:szCs w:val="16"/>
     </w:rPr>
   </w:style>
-  <w:style w:type="paragraph" w:styleId="Kommentartext">
+  <w:style w:type="paragraph" w:styleId="CommentText">
     <w:name w:val="annotation text"/>
-    <w:basedOn w:val="Standard"/>
-    <w:link w:val="KommentartextZchn"/>
+    <w:basedOn w:val="Normal"/>
+    <w:link w:val="CommentTextChar"/>
     <w:uiPriority w:val="99"/>
     <w:unhideWhenUsed/>
     <w:rsid w:val="009876F6"/>
@@ -30782,10 +31882,10 @@
       <w:szCs w:val="20"/>
     </w:rPr>
   </w:style>
-  <w:style w:type="character" w:customStyle="1" w:styleId="KommentartextZchn">
-    <w:name w:val="Kommentartext Zchn"/>
-    <w:basedOn w:val="Absatz-Standardschriftart"/>
-    <w:link w:val="Kommentartext"/>
+  <w:style w:type="character" w:customStyle="1" w:styleId="CommentTextChar">
+    <w:name w:val="Comment Text Char"/>
+    <w:basedOn w:val="DefaultParagraphFont"/>
+    <w:link w:val="CommentText"/>
     <w:uiPriority w:val="99"/>
     <w:rsid w:val="009876F6"/>
     <w:rPr>
@@ -30793,11 +31893,11 @@
       <w:szCs w:val="20"/>
     </w:rPr>
   </w:style>
-  <w:style w:type="paragraph" w:styleId="Kommentarthema">
+  <w:style w:type="paragraph" w:styleId="CommentSubject">
     <w:name w:val="annotation subject"/>
-    <w:basedOn w:val="Kommentartext"/>
-    <w:next w:val="Kommentartext"/>
-    <w:link w:val="KommentarthemaZchn"/>
+    <w:basedOn w:val="CommentText"/>
+    <w:next w:val="CommentText"/>
+    <w:link w:val="CommentSubjectChar"/>
     <w:uiPriority w:val="99"/>
     <w:semiHidden/>
     <w:unhideWhenUsed/>
@@ -30807,10 +31907,10 @@
       <w:bCs/>
     </w:rPr>
   </w:style>
-  <w:style w:type="character" w:customStyle="1" w:styleId="KommentarthemaZchn">
-    <w:name w:val="Kommentarthema Zchn"/>
-    <w:basedOn w:val="KommentartextZchn"/>
-    <w:link w:val="Kommentarthema"/>
+  <w:style w:type="character" w:customStyle="1" w:styleId="CommentSubjectChar">
+    <w:name w:val="Comment Subject Char"/>
+    <w:basedOn w:val="CommentTextChar"/>
+    <w:link w:val="CommentSubject"/>
     <w:uiPriority w:val="99"/>
     <w:semiHidden/>
     <w:rsid w:val="009876F6"/>
@@ -30821,15 +31921,16 @@
       <w:szCs w:val="20"/>
     </w:rPr>
   </w:style>
-  <w:style w:type="table" w:styleId="Tabellenraster">
+  <w:style w:type="table" w:styleId="TableGrid">
     <w:name w:val="Table Grid"/>
-    <w:basedOn w:val="NormaleTabelle"/>
+    <w:basedOn w:val="TableNormal"/>
     <w:uiPriority w:val="59"/>
     <w:rsid w:val="009B4932"/>
     <w:pPr>
       <w:spacing w:after="0" w:line="240" w:lineRule="auto"/>
     </w:pPr>
     <w:tblPr>
+      <w:tblInd w:w="0" w:type="dxa"/>
       <w:tblBorders>
         <w:top w:val="single" w:sz="4" w:space="0" w:color="auto"/>
         <w:left w:val="single" w:sz="4" w:space="0" w:color="auto"/>
@@ -30838,11 +31939,17 @@
         <w:insideH w:val="single" w:sz="4" w:space="0" w:color="auto"/>
         <w:insideV w:val="single" w:sz="4" w:space="0" w:color="auto"/>
       </w:tblBorders>
+      <w:tblCellMar>
+        <w:top w:w="0" w:type="dxa"/>
+        <w:left w:w="108" w:type="dxa"/>
+        <w:bottom w:w="0" w:type="dxa"/>
+        <w:right w:w="108" w:type="dxa"/>
+      </w:tblCellMar>
     </w:tblPr>
   </w:style>
-  <w:style w:type="character" w:styleId="Platzhaltertext">
+  <w:style w:type="character" w:styleId="PlaceholderText">
     <w:name w:val="Placeholder Text"/>
-    <w:basedOn w:val="Absatz-Standardschriftart"/>
+    <w:basedOn w:val="DefaultParagraphFont"/>
     <w:uiPriority w:val="99"/>
     <w:semiHidden/>
     <w:rsid w:val="006A272A"/>
@@ -30850,10 +31957,10 @@
       <w:color w:val="808080"/>
     </w:rPr>
   </w:style>
-  <w:style w:type="paragraph" w:styleId="Kopfzeile">
+  <w:style w:type="paragraph" w:styleId="Header">
     <w:name w:val="header"/>
-    <w:basedOn w:val="Standard"/>
-    <w:link w:val="KopfzeileZchn"/>
+    <w:basedOn w:val="Normal"/>
+    <w:link w:val="HeaderChar"/>
     <w:uiPriority w:val="99"/>
     <w:unhideWhenUsed/>
     <w:rsid w:val="006A272A"/>
@@ -30865,17 +31972,17 @@
       <w:spacing w:after="0" w:line="240" w:lineRule="auto"/>
     </w:pPr>
   </w:style>
-  <w:style w:type="character" w:customStyle="1" w:styleId="KopfzeileZchn">
-    <w:name w:val="Kopfzeile Zchn"/>
-    <w:basedOn w:val="Absatz-Standardschriftart"/>
-    <w:link w:val="Kopfzeile"/>
+  <w:style w:type="character" w:customStyle="1" w:styleId="HeaderChar">
+    <w:name w:val="Header Char"/>
+    <w:basedOn w:val="DefaultParagraphFont"/>
+    <w:link w:val="Header"/>
     <w:uiPriority w:val="99"/>
     <w:rsid w:val="006A272A"/>
   </w:style>
-  <w:style w:type="paragraph" w:styleId="Fuzeile">
+  <w:style w:type="paragraph" w:styleId="Footer">
     <w:name w:val="footer"/>
-    <w:basedOn w:val="Standard"/>
-    <w:link w:val="FuzeileZchn"/>
+    <w:basedOn w:val="Normal"/>
+    <w:link w:val="FooterChar"/>
     <w:uiPriority w:val="99"/>
     <w:unhideWhenUsed/>
     <w:rsid w:val="006A272A"/>
@@ -30887,16 +31994,16 @@
       <w:spacing w:after="0" w:line="240" w:lineRule="auto"/>
     </w:pPr>
   </w:style>
-  <w:style w:type="character" w:customStyle="1" w:styleId="FuzeileZchn">
-    <w:name w:val="Fußzeile Zchn"/>
-    <w:basedOn w:val="Absatz-Standardschriftart"/>
-    <w:link w:val="Fuzeile"/>
+  <w:style w:type="character" w:customStyle="1" w:styleId="FooterChar">
+    <w:name w:val="Footer Char"/>
+    <w:basedOn w:val="DefaultParagraphFont"/>
+    <w:link w:val="Footer"/>
     <w:uiPriority w:val="99"/>
     <w:rsid w:val="006A272A"/>
   </w:style>
-  <w:style w:type="paragraph" w:styleId="KeinLeerraum">
+  <w:style w:type="paragraph" w:styleId="NoSpacing">
     <w:name w:val="No Spacing"/>
-    <w:link w:val="KeinLeerraumZchn"/>
+    <w:link w:val="NoSpacingChar"/>
     <w:uiPriority w:val="1"/>
     <w:qFormat/>
     <w:rsid w:val="00040374"/>
@@ -30908,10 +32015,10 @@
       <w:lang w:val="en-US"/>
     </w:rPr>
   </w:style>
-  <w:style w:type="character" w:customStyle="1" w:styleId="KeinLeerraumZchn">
-    <w:name w:val="Kein Leerraum Zchn"/>
-    <w:basedOn w:val="Absatz-Standardschriftart"/>
-    <w:link w:val="KeinLeerraum"/>
+  <w:style w:type="character" w:customStyle="1" w:styleId="NoSpacingChar">
+    <w:name w:val="No Spacing Char"/>
+    <w:basedOn w:val="DefaultParagraphFont"/>
+    <w:link w:val="NoSpacing"/>
     <w:uiPriority w:val="1"/>
     <w:rsid w:val="00040374"/>
     <w:rPr>
@@ -30919,10 +32026,10 @@
       <w:lang w:val="en-US"/>
     </w:rPr>
   </w:style>
-  <w:style w:type="paragraph" w:styleId="Inhaltsverzeichnisberschrift">
+  <w:style w:type="paragraph" w:styleId="TOCHeading">
     <w:name w:val="TOC Heading"/>
-    <w:basedOn w:val="berschrift1"/>
-    <w:next w:val="Standard"/>
+    <w:basedOn w:val="Heading1"/>
+    <w:next w:val="Normal"/>
     <w:uiPriority w:val="39"/>
     <w:unhideWhenUsed/>
     <w:qFormat/>
@@ -30937,10 +32044,10 @@
       <w:lang w:val="en-US"/>
     </w:rPr>
   </w:style>
-  <w:style w:type="paragraph" w:styleId="Verzeichnis1">
+  <w:style w:type="paragraph" w:styleId="TOC1">
     <w:name w:val="toc 1"/>
-    <w:basedOn w:val="Standard"/>
-    <w:next w:val="Standard"/>
+    <w:basedOn w:val="Normal"/>
+    <w:next w:val="Normal"/>
     <w:autoRedefine/>
     <w:uiPriority w:val="39"/>
     <w:unhideWhenUsed/>
@@ -30954,10 +32061,10 @@
       <w:spacing w:after="100"/>
     </w:pPr>
   </w:style>
-  <w:style w:type="paragraph" w:styleId="Verzeichnis2">
+  <w:style w:type="paragraph" w:styleId="TOC2">
     <w:name w:val="toc 2"/>
-    <w:basedOn w:val="Standard"/>
-    <w:next w:val="Standard"/>
+    <w:basedOn w:val="Normal"/>
+    <w:next w:val="Normal"/>
     <w:autoRedefine/>
     <w:uiPriority w:val="39"/>
     <w:unhideWhenUsed/>
@@ -30972,10 +32079,10 @@
       <w:lang w:val="en-US"/>
     </w:rPr>
   </w:style>
-  <w:style w:type="paragraph" w:styleId="Verzeichnis3">
+  <w:style w:type="paragraph" w:styleId="TOC3">
     <w:name w:val="toc 3"/>
-    <w:basedOn w:val="Standard"/>
-    <w:next w:val="Standard"/>
+    <w:basedOn w:val="Normal"/>
+    <w:next w:val="Normal"/>
     <w:autoRedefine/>
     <w:uiPriority w:val="39"/>
     <w:unhideWhenUsed/>
@@ -30990,10 +32097,10 @@
       <w:lang w:val="en-US"/>
     </w:rPr>
   </w:style>
-  <w:style w:type="character" w:customStyle="1" w:styleId="berschrift3Zchn">
-    <w:name w:val="Überschrift 3 Zchn"/>
-    <w:basedOn w:val="Absatz-Standardschriftart"/>
-    <w:link w:val="berschrift3"/>
+  <w:style w:type="character" w:customStyle="1" w:styleId="Heading3Char">
+    <w:name w:val="Heading 3 Char"/>
+    <w:basedOn w:val="DefaultParagraphFont"/>
+    <w:link w:val="Heading3"/>
     <w:uiPriority w:val="9"/>
     <w:rsid w:val="0028516A"/>
     <w:rPr>
@@ -31003,10 +32110,10 @@
       <w:sz w:val="24"/>
     </w:rPr>
   </w:style>
-  <w:style w:type="paragraph" w:styleId="Funotentext">
+  <w:style w:type="paragraph" w:styleId="FootnoteText">
     <w:name w:val="footnote text"/>
-    <w:basedOn w:val="Standard"/>
-    <w:link w:val="FunotentextZchn"/>
+    <w:basedOn w:val="Normal"/>
+    <w:link w:val="FootnoteTextChar"/>
     <w:semiHidden/>
     <w:unhideWhenUsed/>
     <w:rsid w:val="00AF311C"/>
@@ -31018,10 +32125,10 @@
       <w:szCs w:val="20"/>
     </w:rPr>
   </w:style>
-  <w:style w:type="character" w:customStyle="1" w:styleId="FunotentextZchn">
-    <w:name w:val="Fußnotentext Zchn"/>
-    <w:basedOn w:val="Absatz-Standardschriftart"/>
-    <w:link w:val="Funotentext"/>
+  <w:style w:type="character" w:customStyle="1" w:styleId="FootnoteTextChar">
+    <w:name w:val="Footnote Text Char"/>
+    <w:basedOn w:val="DefaultParagraphFont"/>
+    <w:link w:val="FootnoteText"/>
     <w:uiPriority w:val="99"/>
     <w:semiHidden/>
     <w:rsid w:val="00AF311C"/>
@@ -31030,9 +32137,9 @@
       <w:szCs w:val="20"/>
     </w:rPr>
   </w:style>
-  <w:style w:type="character" w:styleId="Funotenzeichen">
+  <w:style w:type="character" w:styleId="FootnoteReference">
     <w:name w:val="footnote reference"/>
-    <w:basedOn w:val="Absatz-Standardschriftart"/>
+    <w:basedOn w:val="DefaultParagraphFont"/>
     <w:uiPriority w:val="99"/>
     <w:unhideWhenUsed/>
     <w:rsid w:val="00AF311C"/>
@@ -31040,10 +32147,10 @@
       <w:vertAlign w:val="superscript"/>
     </w:rPr>
   </w:style>
-  <w:style w:type="paragraph" w:styleId="Beschriftung">
+  <w:style w:type="paragraph" w:styleId="Caption">
     <w:name w:val="caption"/>
-    <w:basedOn w:val="Standard"/>
-    <w:next w:val="Standard"/>
+    <w:basedOn w:val="Normal"/>
+    <w:next w:val="Normal"/>
     <w:unhideWhenUsed/>
     <w:qFormat/>
     <w:rsid w:val="00E8598F"/>
@@ -31058,12 +32165,12 @@
       <w:szCs w:val="18"/>
     </w:rPr>
   </w:style>
-  <w:style w:type="paragraph" w:styleId="Untertitel">
+  <w:style w:type="paragraph" w:styleId="Subtitle">
     <w:name w:val="Subtitle"/>
     <w:aliases w:val="Appendix 2"/>
-    <w:basedOn w:val="berschrift2"/>
-    <w:next w:val="Standard"/>
-    <w:link w:val="UntertitelZchn"/>
+    <w:basedOn w:val="Heading2"/>
+    <w:next w:val="Normal"/>
+    <w:link w:val="SubtitleChar"/>
     <w:uiPriority w:val="11"/>
     <w:qFormat/>
     <w:rsid w:val="00C22503"/>
@@ -31075,11 +32182,11 @@
       <w:ind w:left="737" w:hanging="737"/>
     </w:pPr>
   </w:style>
-  <w:style w:type="character" w:customStyle="1" w:styleId="UntertitelZchn">
-    <w:name w:val="Untertitel Zchn"/>
-    <w:aliases w:val="Appendix 2 Zchn"/>
-    <w:basedOn w:val="Absatz-Standardschriftart"/>
-    <w:link w:val="Untertitel"/>
+  <w:style w:type="character" w:customStyle="1" w:styleId="SubtitleChar">
+    <w:name w:val="Subtitle Char"/>
+    <w:aliases w:val="Appendix 2 Char"/>
+    <w:basedOn w:val="DefaultParagraphFont"/>
+    <w:link w:val="Subtitle"/>
     <w:uiPriority w:val="11"/>
     <w:rsid w:val="00C22503"/>
     <w:rPr>
@@ -31092,10 +32199,10 @@
       <w:lang w:val="en-US"/>
     </w:rPr>
   </w:style>
-  <w:style w:type="character" w:customStyle="1" w:styleId="berschrift4Zchn">
-    <w:name w:val="Überschrift 4 Zchn"/>
-    <w:basedOn w:val="Absatz-Standardschriftart"/>
-    <w:link w:val="berschrift4"/>
+  <w:style w:type="character" w:customStyle="1" w:styleId="Heading4Char">
+    <w:name w:val="Heading 4 Char"/>
+    <w:basedOn w:val="DefaultParagraphFont"/>
+    <w:link w:val="Heading4"/>
     <w:uiPriority w:val="9"/>
     <w:rsid w:val="004444BA"/>
     <w:rPr>
@@ -31301,7 +32408,7 @@
 </file>
 
 <file path=word/glossary/document.xml><?xml version="1.0" encoding="utf-8"?>
-<w:glossaryDocument xmlns:wpc="http://schemas.microsoft.com/office/word/2010/wordprocessingCanvas" xmlns:mc="http://schemas.openxmlformats.org/markup-compatibility/2006" xmlns:o="urn:schemas-microsoft-com:office:office" xmlns:r="http://schemas.openxmlformats.org/officeDocument/2006/relationships" xmlns:m="http://schemas.openxmlformats.org/officeDocument/2006/math" xmlns:v="urn:schemas-microsoft-com:vml" xmlns:wp14="http://schemas.microsoft.com/office/word/2010/wordprocessingDrawing" xmlns:wp="http://schemas.openxmlformats.org/drawingml/2006/wordprocessingDrawing" xmlns:w10="urn:schemas-microsoft-com:office:word" xmlns:w="http://schemas.openxmlformats.org/wordprocessingml/2006/main" xmlns:w14="http://schemas.microsoft.com/office/word/2010/wordml" xmlns:wpg="http://schemas.microsoft.com/office/word/2010/wordprocessingGroup" xmlns:wpi="http://schemas.microsoft.com/office/word/2010/wordprocessingInk" xmlns:wne="http://schemas.microsoft.com/office/word/2006/wordml" xmlns:wps="http://schemas.microsoft.com/office/word/2010/wordprocessingShape" mc:Ignorable="w14 wp14">
+<w:glossaryDocument xmlns:ve="http://schemas.openxmlformats.org/markup-compatibility/2006" xmlns:o="urn:schemas-microsoft-com:office:office" xmlns:r="http://schemas.openxmlformats.org/officeDocument/2006/relationships" xmlns:m="http://schemas.openxmlformats.org/officeDocument/2006/math" xmlns:v="urn:schemas-microsoft-com:vml" xmlns:wp="http://schemas.openxmlformats.org/drawingml/2006/wordprocessingDrawing" xmlns:w10="urn:schemas-microsoft-com:office:word" xmlns:w="http://schemas.openxmlformats.org/wordprocessingml/2006/main" xmlns:wne="http://schemas.microsoft.com/office/word/2006/wordml">
   <w:docParts>
     <w:docPart>
       <w:docPartPr>
@@ -31322,7 +32429,7 @@
         <w:p>
           <w:r>
             <w:rPr>
-              <w:rStyle w:val="Platzhaltertext"/>
+              <w:rStyle w:val="PlaceholderText"/>
             </w:rPr>
             <w:t>[Publish Date]</w:t>
           </w:r>
@@ -31334,7 +32441,7 @@
 </file>
 
 <file path=word/glossary/fontTable.xml><?xml version="1.0" encoding="utf-8"?>
-<w:fonts xmlns:mc="http://schemas.openxmlformats.org/markup-compatibility/2006" xmlns:r="http://schemas.openxmlformats.org/officeDocument/2006/relationships" xmlns:w="http://schemas.openxmlformats.org/wordprocessingml/2006/main" xmlns:w14="http://schemas.microsoft.com/office/word/2010/wordml" mc:Ignorable="w14">
+<w:fonts xmlns:r="http://schemas.openxmlformats.org/officeDocument/2006/relationships" xmlns:w="http://schemas.openxmlformats.org/wordprocessingml/2006/main">
   <w:font w:name="Times New Roman">
     <w:panose1 w:val="02020603050405020304"/>
     <w:charset w:val="00"/>
@@ -31417,7 +32524,7 @@
 </file>
 
 <file path=word/glossary/settings.xml><?xml version="1.0" encoding="utf-8"?>
-<w:settings xmlns:mc="http://schemas.openxmlformats.org/markup-compatibility/2006" xmlns:o="urn:schemas-microsoft-com:office:office" xmlns:r="http://schemas.openxmlformats.org/officeDocument/2006/relationships" xmlns:m="http://schemas.openxmlformats.org/officeDocument/2006/math" xmlns:v="urn:schemas-microsoft-com:vml" xmlns:w10="urn:schemas-microsoft-com:office:word" xmlns:w="http://schemas.openxmlformats.org/wordprocessingml/2006/main" xmlns:w14="http://schemas.microsoft.com/office/word/2010/wordml" xmlns:sl="http://schemas.openxmlformats.org/schemaLibrary/2006/main" mc:Ignorable="w14">
+<w:settings xmlns:o="urn:schemas-microsoft-com:office:office" xmlns:r="http://schemas.openxmlformats.org/officeDocument/2006/relationships" xmlns:m="http://schemas.openxmlformats.org/officeDocument/2006/math" xmlns:v="urn:schemas-microsoft-com:vml" xmlns:w10="urn:schemas-microsoft-com:office:word" xmlns:w="http://schemas.openxmlformats.org/wordprocessingml/2006/main" xmlns:sl="http://schemas.openxmlformats.org/schemaLibrary/2006/main">
   <w:view w:val="normal"/>
   <w:revisionView w:markup="0" w:comments="0" w:insDel="0" w:formatting="0" w:inkAnnotations="0"/>
   <w:defaultTabStop w:val="708"/>
@@ -31425,7 +32532,6 @@
   <w:characterSpacingControl w:val="doNotCompress"/>
   <w:compat>
     <w:useFELayout/>
-    <w:compatSetting w:name="compatibilityMode" w:uri="http://schemas.microsoft.com/office/word" w:val="12"/>
   </w:compat>
   <w:rsids>
     <w:rsidRoot w:val="00FC12D1"/>
@@ -31436,6 +32542,7 @@
     <w:rsid w:val="001D1CE6"/>
     <w:rsid w:val="002F139B"/>
     <w:rsid w:val="00311511"/>
+    <w:rsid w:val="00312463"/>
     <w:rsid w:val="00312EFC"/>
     <w:rsid w:val="00315F39"/>
     <w:rsid w:val="003A104B"/>
@@ -31446,6 +32553,7 @@
     <w:rsid w:val="00513F40"/>
     <w:rsid w:val="005A4D87"/>
     <w:rsid w:val="005E10DE"/>
+    <w:rsid w:val="00642D3F"/>
     <w:rsid w:val="006D5C86"/>
     <w:rsid w:val="006F3A49"/>
     <w:rsid w:val="00704223"/>
@@ -31455,6 +32563,7 @@
     <w:rsid w:val="007A0C41"/>
     <w:rsid w:val="00815E84"/>
     <w:rsid w:val="0093361E"/>
+    <w:rsid w:val="00A41EAA"/>
     <w:rsid w:val="00A96796"/>
     <w:rsid w:val="00B31ADA"/>
     <w:rsid w:val="00B76C5A"/>
@@ -31469,7 +32578,7 @@
     <m:mathFont m:val="Cambria Math"/>
     <m:brkBin m:val="before"/>
     <m:brkBinSub m:val="--"/>
-    <m:smallFrac m:val="0"/>
+    <m:smallFrac m:val="off"/>
     <m:dispDef/>
     <m:lMargin m:val="0"/>
     <m:rMargin m:val="0"/>
@@ -31486,7 +32595,7 @@
 </file>
 
 <file path=word/glossary/styles.xml><?xml version="1.0" encoding="utf-8"?>
-<w:styles xmlns:mc="http://schemas.openxmlformats.org/markup-compatibility/2006" xmlns:r="http://schemas.openxmlformats.org/officeDocument/2006/relationships" xmlns:w="http://schemas.openxmlformats.org/wordprocessingml/2006/main" xmlns:w14="http://schemas.microsoft.com/office/word/2010/wordml" mc:Ignorable="w14">
+<w:styles xmlns:r="http://schemas.openxmlformats.org/officeDocument/2006/relationships" xmlns:w="http://schemas.openxmlformats.org/wordprocessingml/2006/main">
   <w:docDefaults>
     <w:rPrDefault>
       <w:rPr>
@@ -31641,22 +32750,23 @@
     <w:lsdException w:name="Bibliography" w:uiPriority="37"/>
     <w:lsdException w:name="TOC Heading" w:uiPriority="39" w:qFormat="1"/>
   </w:latentStyles>
-  <w:style w:type="paragraph" w:default="1" w:styleId="Standard">
+  <w:style w:type="paragraph" w:default="1" w:styleId="Normal">
     <w:name w:val="Normal"/>
     <w:qFormat/>
     <w:rsid w:val="00C807FE"/>
   </w:style>
-  <w:style w:type="character" w:default="1" w:styleId="Absatz-Standardschriftart">
+  <w:style w:type="character" w:default="1" w:styleId="DefaultParagraphFont">
     <w:name w:val="Default Paragraph Font"/>
     <w:uiPriority w:val="1"/>
     <w:semiHidden/>
     <w:unhideWhenUsed/>
   </w:style>
-  <w:style w:type="table" w:default="1" w:styleId="NormaleTabelle">
+  <w:style w:type="table" w:default="1" w:styleId="TableNormal">
     <w:name w:val="Normal Table"/>
     <w:uiPriority w:val="99"/>
     <w:semiHidden/>
     <w:unhideWhenUsed/>
+    <w:qFormat/>
     <w:tblPr>
       <w:tblInd w:w="0" w:type="dxa"/>
       <w:tblCellMar>
@@ -31667,15 +32777,15 @@
       </w:tblCellMar>
     </w:tblPr>
   </w:style>
-  <w:style w:type="numbering" w:default="1" w:styleId="KeineListe">
+  <w:style w:type="numbering" w:default="1" w:styleId="NoList">
     <w:name w:val="No List"/>
     <w:uiPriority w:val="99"/>
     <w:semiHidden/>
     <w:unhideWhenUsed/>
   </w:style>
-  <w:style w:type="character" w:styleId="Platzhaltertext">
+  <w:style w:type="character" w:styleId="PlaceholderText">
     <w:name w:val="Placeholder Text"/>
-    <w:basedOn w:val="Absatz-Standardschriftart"/>
+    <w:basedOn w:val="DefaultParagraphFont"/>
     <w:uiPriority w:val="99"/>
     <w:semiHidden/>
     <w:rsid w:val="00FC12D1"/>
@@ -31814,198 +32924,8 @@
 </w:styles>
 </file>
 
-<file path=word/glossary/stylesWithEffects.xml><?xml version="1.0" encoding="utf-8"?>
-<w:styles xmlns:wpc="http://schemas.microsoft.com/office/word/2010/wordprocessingCanvas" xmlns:mc="http://schemas.openxmlformats.org/markup-compatibility/2006" xmlns:o="urn:schemas-microsoft-com:office:office" xmlns:r="http://schemas.openxmlformats.org/officeDocument/2006/relationships" xmlns:m="http://schemas.openxmlformats.org/officeDocument/2006/math" xmlns:v="urn:schemas-microsoft-com:vml" xmlns:wp14="http://schemas.microsoft.com/office/word/2010/wordprocessingDrawing" xmlns:wp="http://schemas.openxmlformats.org/drawingml/2006/wordprocessingDrawing" xmlns:w10="urn:schemas-microsoft-com:office:word" xmlns:w="http://schemas.openxmlformats.org/wordprocessingml/2006/main" xmlns:w14="http://schemas.microsoft.com/office/word/2010/wordml" xmlns:wpg="http://schemas.microsoft.com/office/word/2010/wordprocessingGroup" xmlns:wpi="http://schemas.microsoft.com/office/word/2010/wordprocessingInk" xmlns:wne="http://schemas.microsoft.com/office/word/2006/wordml" xmlns:wps="http://schemas.microsoft.com/office/word/2010/wordprocessingShape" mc:Ignorable="w14 wp14">
-  <w:docDefaults>
-    <w:rPrDefault>
-      <w:rPr>
-        <w:rFonts w:asciiTheme="minorHAnsi" w:eastAsiaTheme="minorEastAsia" w:hAnsiTheme="minorHAnsi" w:cstheme="minorBidi"/>
-        <w:sz w:val="22"/>
-        <w:szCs w:val="22"/>
-        <w:lang w:val="de-DE" w:eastAsia="de-DE" w:bidi="ar-SA"/>
-      </w:rPr>
-    </w:rPrDefault>
-    <w:pPrDefault>
-      <w:pPr>
-        <w:spacing w:after="200" w:line="276" w:lineRule="auto"/>
-      </w:pPr>
-    </w:pPrDefault>
-  </w:docDefaults>
-  <w:latentStyles w:defLockedState="0" w:defUIPriority="99" w:defSemiHidden="1" w:defUnhideWhenUsed="1" w:defQFormat="0" w:count="267">
-    <w:lsdException w:name="Normal" w:semiHidden="0" w:uiPriority="0" w:unhideWhenUsed="0" w:qFormat="1"/>
-    <w:lsdException w:name="heading 1" w:semiHidden="0" w:uiPriority="9" w:unhideWhenUsed="0" w:qFormat="1"/>
-    <w:lsdException w:name="heading 2" w:uiPriority="9" w:qFormat="1"/>
-    <w:lsdException w:name="heading 3" w:uiPriority="9" w:qFormat="1"/>
-    <w:lsdException w:name="heading 4" w:uiPriority="9" w:qFormat="1"/>
-    <w:lsdException w:name="heading 5" w:uiPriority="9" w:qFormat="1"/>
-    <w:lsdException w:name="heading 6" w:uiPriority="9" w:qFormat="1"/>
-    <w:lsdException w:name="heading 7" w:uiPriority="9" w:qFormat="1"/>
-    <w:lsdException w:name="heading 8" w:uiPriority="9" w:qFormat="1"/>
-    <w:lsdException w:name="heading 9" w:uiPriority="9" w:qFormat="1"/>
-    <w:lsdException w:name="toc 1" w:uiPriority="39"/>
-    <w:lsdException w:name="toc 2" w:uiPriority="39"/>
-    <w:lsdException w:name="toc 3" w:uiPriority="39"/>
-    <w:lsdException w:name="toc 4" w:uiPriority="39"/>
-    <w:lsdException w:name="toc 5" w:uiPriority="39"/>
-    <w:lsdException w:name="toc 6" w:uiPriority="39"/>
-    <w:lsdException w:name="toc 7" w:uiPriority="39"/>
-    <w:lsdException w:name="toc 8" w:uiPriority="39"/>
-    <w:lsdException w:name="toc 9" w:uiPriority="39"/>
-    <w:lsdException w:name="caption" w:uiPriority="35" w:qFormat="1"/>
-    <w:lsdException w:name="Title" w:semiHidden="0" w:uiPriority="10" w:unhideWhenUsed="0" w:qFormat="1"/>
-    <w:lsdException w:name="Default Paragraph Font" w:uiPriority="1"/>
-    <w:lsdException w:name="Subtitle" w:semiHidden="0" w:uiPriority="11" w:unhideWhenUsed="0" w:qFormat="1"/>
-    <w:lsdException w:name="Strong" w:semiHidden="0" w:uiPriority="22" w:unhideWhenUsed="0" w:qFormat="1"/>
-    <w:lsdException w:name="Emphasis" w:semiHidden="0" w:uiPriority="20" w:unhideWhenUsed="0" w:qFormat="1"/>
-    <w:lsdException w:name="Table Grid" w:semiHidden="0" w:uiPriority="59" w:unhideWhenUsed="0"/>
-    <w:lsdException w:name="Placeholder Text" w:unhideWhenUsed="0"/>
-    <w:lsdException w:name="No Spacing" w:semiHidden="0" w:uiPriority="1" w:unhideWhenUsed="0" w:qFormat="1"/>
-    <w:lsdException w:name="Light Shading" w:semiHidden="0" w:uiPriority="60" w:unhideWhenUsed="0"/>
-    <w:lsdException w:name="Light List" w:semiHidden="0" w:uiPriority="61" w:unhideWhenUsed="0"/>
-    <w:lsdException w:name="Light Grid" w:semiHidden="0" w:uiPriority="62" w:unhideWhenUsed="0"/>
-    <w:lsdException w:name="Medium Shading 1" w:semiHidden="0" w:uiPriority="63" w:unhideWhenUsed="0"/>
-    <w:lsdException w:name="Medium Shading 2" w:semiHidden="0" w:uiPriority="64" w:unhideWhenUsed="0"/>
-    <w:lsdException w:name="Medium List 1" w:semiHidden="0" w:uiPriority="65" w:unhideWhenUsed="0"/>
-    <w:lsdException w:name="Medium List 2" w:semiHidden="0" w:uiPriority="66" w:unhideWhenUsed="0"/>
-    <w:lsdException w:name="Medium Grid 1" w:semiHidden="0" w:uiPriority="67" w:unhideWhenUsed="0"/>
-    <w:lsdException w:name="Medium Grid 2" w:semiHidden="0" w:uiPriority="68" w:unhideWhenUsed="0"/>
-    <w:lsdException w:name="Medium Grid 3" w:semiHidden="0" w:uiPriority="69" w:unhideWhenUsed="0"/>
-    <w:lsdException w:name="Dark List" w:semiHidden="0" w:uiPriority="70" w:unhideWhenUsed="0"/>
-    <w:lsdException w:name="Colorful Shading" w:semiHidden="0" w:uiPriority="71" w:unhideWhenUsed="0"/>
-    <w:lsdException w:name="Colorful List" w:semiHidden="0" w:uiPriority="72" w:unhideWhenUsed="0"/>
-    <w:lsdException w:name="Colorful Grid" w:semiHidden="0" w:uiPriority="73" w:unhideWhenUsed="0"/>
-    <w:lsdException w:name="Light Shading Accent 1" w:semiHidden="0" w:uiPriority="60" w:unhideWhenUsed="0"/>
-    <w:lsdException w:name="Light List Accent 1" w:semiHidden="0" w:uiPriority="61" w:unhideWhenUsed="0"/>
-    <w:lsdException w:name="Light Grid Accent 1" w:semiHidden="0" w:uiPriority="62" w:unhideWhenUsed="0"/>
-    <w:lsdException w:name="Medium Shading 1 Accent 1" w:semiHidden="0" w:uiPriority="63" w:unhideWhenUsed="0"/>
-    <w:lsdException w:name="Medium Shading 2 Accent 1" w:semiHidden="0" w:uiPriority="64" w:unhideWhenUsed="0"/>
-    <w:lsdException w:name="Medium List 1 Accent 1" w:semiHidden="0" w:uiPriority="65" w:unhideWhenUsed="0"/>
-    <w:lsdException w:name="Revision" w:unhideWhenUsed="0"/>
-    <w:lsdException w:name="List Paragraph" w:semiHidden="0" w:uiPriority="34" w:unhideWhenUsed="0" w:qFormat="1"/>
-    <w:lsdException w:name="Quote" w:semiHidden="0" w:uiPriority="29" w:unhideWhenUsed="0" w:qFormat="1"/>
-    <w:lsdException w:name="Intense Quote" w:semiHidden="0" w:uiPriority="30" w:unhideWhenUsed="0" w:qFormat="1"/>
-    <w:lsdException w:name="Medium List 2 Accent 1" w:semiHidden="0" w:uiPriority="66" w:unhideWhenUsed="0"/>
-    <w:lsdException w:name="Medium Grid 1 Accent 1" w:semiHidden="0" w:uiPriority="67" w:unhideWhenUsed="0"/>
-    <w:lsdException w:name="Medium Grid 2 Accent 1" w:semiHidden="0" w:uiPriority="68" w:unhideWhenUsed="0"/>
-    <w:lsdException w:name="Medium Grid 3 Accent 1" w:semiHidden="0" w:uiPriority="69" w:unhideWhenUsed="0"/>
-    <w:lsdException w:name="Dark List Accent 1" w:semiHidden="0" w:uiPriority="70" w:unhideWhenUsed="0"/>
-    <w:lsdException w:name="Colorful Shading Accent 1" w:semiHidden="0" w:uiPriority="71" w:unhideWhenUsed="0"/>
-    <w:lsdException w:name="Colorful List Accent 1" w:semiHidden="0" w:uiPriority="72" w:unhideWhenUsed="0"/>
-    <w:lsdException w:name="Colorful Grid Accent 1" w:semiHidden="0" w:uiPriority="73" w:unhideWhenUsed="0"/>
-    <w:lsdException w:name="Light Shading Accent 2" w:semiHidden="0" w:uiPriority="60" w:unhideWhenUsed="0"/>
-    <w:lsdException w:name="Light List Accent 2" w:semiHidden="0" w:uiPriority="61" w:unhideWhenUsed="0"/>
-    <w:lsdException w:name="Light Grid Accent 2" w:semiHidden="0" w:uiPriority="62" w:unhideWhenUsed="0"/>
-    <w:lsdException w:name="Medium Shading 1 Accent 2" w:semiHidden="0" w:uiPriority="63" w:unhideWhenUsed="0"/>
-    <w:lsdException w:name="Medium Shading 2 Accent 2" w:semiHidden="0" w:uiPriority="64" w:unhideWhenUsed="0"/>
-    <w:lsdException w:name="Medium List 1 Accent 2" w:semiHidden="0" w:uiPriority="65" w:unhideWhenUsed="0"/>
-    <w:lsdException w:name="Medium List 2 Accent 2" w:semiHidden="0" w:uiPriority="66" w:unhideWhenUsed="0"/>
-    <w:lsdException w:name="Medium Grid 1 Accent 2" w:semiHidden="0" w:uiPriority="67" w:unhideWhenUsed="0"/>
-    <w:lsdException w:name="Medium Grid 2 Accent 2" w:semiHidden="0" w:uiPriority="68" w:unhideWhenUsed="0"/>
-    <w:lsdException w:name="Medium Grid 3 Accent 2" w:semiHidden="0" w:uiPriority="69" w:unhideWhenUsed="0"/>
-    <w:lsdException w:name="Dark List Accent 2" w:semiHidden="0" w:uiPriority="70" w:unhideWhenUsed="0"/>
-    <w:lsdException w:name="Colorful Shading Accent 2" w:semiHidden="0" w:uiPriority="71" w:unhideWhenUsed="0"/>
-    <w:lsdException w:name="Colorful List Accent 2" w:semiHidden="0" w:uiPriority="72" w:unhideWhenUsed="0"/>
-    <w:lsdException w:name="Colorful Grid Accent 2" w:semiHidden="0" w:uiPriority="73" w:unhideWhenUsed="0"/>
-    <w:lsdException w:name="Light Shading Accent 3" w:semiHidden="0" w:uiPriority="60" w:unhideWhenUsed="0"/>
-    <w:lsdException w:name="Light List Accent 3" w:semiHidden="0" w:uiPriority="61" w:unhideWhenUsed="0"/>
-    <w:lsdException w:name="Light Grid Accent 3" w:semiHidden="0" w:uiPriority="62" w:unhideWhenUsed="0"/>
-    <w:lsdException w:name="Medium Shading 1 Accent 3" w:semiHidden="0" w:uiPriority="63" w:unhideWhenUsed="0"/>
-    <w:lsdException w:name="Medium Shading 2 Accent 3" w:semiHidden="0" w:uiPriority="64" w:unhideWhenUsed="0"/>
-    <w:lsdException w:name="Medium List 1 Accent 3" w:semiHidden="0" w:uiPriority="65" w:unhideWhenUsed="0"/>
-    <w:lsdException w:name="Medium List 2 Accent 3" w:semiHidden="0" w:uiPriority="66" w:unhideWhenUsed="0"/>
-    <w:lsdException w:name="Medium Grid 1 Accent 3" w:semiHidden="0" w:uiPriority="67" w:unhideWhenUsed="0"/>
-    <w:lsdException w:name="Medium Grid 2 Accent 3" w:semiHidden="0" w:uiPriority="68" w:unhideWhenUsed="0"/>
-    <w:lsdException w:name="Medium Grid 3 Accent 3" w:semiHidden="0" w:uiPriority="69" w:unhideWhenUsed="0"/>
-    <w:lsdException w:name="Dark List Accent 3" w:semiHidden="0" w:uiPriority="70" w:unhideWhenUsed="0"/>
-    <w:lsdException w:name="Colorful Shading Accent 3" w:semiHidden="0" w:uiPriority="71" w:unhideWhenUsed="0"/>
-    <w:lsdException w:name="Colorful List Accent 3" w:semiHidden="0" w:uiPriority="72" w:unhideWhenUsed="0"/>
-    <w:lsdException w:name="Colorful Grid Accent 3" w:semiHidden="0" w:uiPriority="73" w:unhideWhenUsed="0"/>
-    <w:lsdException w:name="Light Shading Accent 4" w:semiHidden="0" w:uiPriority="60" w:unhideWhenUsed="0"/>
-    <w:lsdException w:name="Light List Accent 4" w:semiHidden="0" w:uiPriority="61" w:unhideWhenUsed="0"/>
-    <w:lsdException w:name="Light Grid Accent 4" w:semiHidden="0" w:uiPriority="62" w:unhideWhenUsed="0"/>
-    <w:lsdException w:name="Medium Shading 1 Accent 4" w:semiHidden="0" w:uiPriority="63" w:unhideWhenUsed="0"/>
-    <w:lsdException w:name="Medium Shading 2 Accent 4" w:semiHidden="0" w:uiPriority="64" w:unhideWhenUsed="0"/>
-    <w:lsdException w:name="Medium List 1 Accent 4" w:semiHidden="0" w:uiPriority="65" w:unhideWhenUsed="0"/>
-    <w:lsdException w:name="Medium List 2 Accent 4" w:semiHidden="0" w:uiPriority="66" w:unhideWhenUsed="0"/>
-    <w:lsdException w:name="Medium Grid 1 Accent 4" w:semiHidden="0" w:uiPriority="67" w:unhideWhenUsed="0"/>
-    <w:lsdException w:name="Medium Grid 2 Accent 4" w:semiHidden="0" w:uiPriority="68" w:unhideWhenUsed="0"/>
-    <w:lsdException w:name="Medium Grid 3 Accent 4" w:semiHidden="0" w:uiPriority="69" w:unhideWhenUsed="0"/>
-    <w:lsdException w:name="Dark List Accent 4" w:semiHidden="0" w:uiPriority="70" w:unhideWhenUsed="0"/>
-    <w:lsdException w:name="Colorful Shading Accent 4" w:semiHidden="0" w:uiPriority="71" w:unhideWhenUsed="0"/>
-    <w:lsdException w:name="Colorful List Accent 4" w:semiHidden="0" w:uiPriority="72" w:unhideWhenUsed="0"/>
-    <w:lsdException w:name="Colorful Grid Accent 4" w:semiHidden="0" w:uiPriority="73" w:unhideWhenUsed="0"/>
-    <w:lsdException w:name="Light Shading Accent 5" w:semiHidden="0" w:uiPriority="60" w:unhideWhenUsed="0"/>
-    <w:lsdException w:name="Light List Accent 5" w:semiHidden="0" w:uiPriority="61" w:unhideWhenUsed="0"/>
-    <w:lsdException w:name="Light Grid Accent 5" w:semiHidden="0" w:uiPriority="62" w:unhideWhenUsed="0"/>
-    <w:lsdException w:name="Medium Shading 1 Accent 5" w:semiHidden="0" w:uiPriority="63" w:unhideWhenUsed="0"/>
-    <w:lsdException w:name="Medium Shading 2 Accent 5" w:semiHidden="0" w:uiPriority="64" w:unhideWhenUsed="0"/>
-    <w:lsdException w:name="Medium List 1 Accent 5" w:semiHidden="0" w:uiPriority="65" w:unhideWhenUsed="0"/>
-    <w:lsdException w:name="Medium List 2 Accent 5" w:semiHidden="0" w:uiPriority="66" w:unhideWhenUsed="0"/>
-    <w:lsdException w:name="Medium Grid 1 Accent 5" w:semiHidden="0" w:uiPriority="67" w:unhideWhenUsed="0"/>
-    <w:lsdException w:name="Medium Grid 2 Accent 5" w:semiHidden="0" w:uiPriority="68" w:unhideWhenUsed="0"/>
-    <w:lsdException w:name="Medium Grid 3 Accent 5" w:semiHidden="0" w:uiPriority="69" w:unhideWhenUsed="0"/>
-    <w:lsdException w:name="Dark List Accent 5" w:semiHidden="0" w:uiPriority="70" w:unhideWhenUsed="0"/>
-    <w:lsdException w:name="Colorful Shading Accent 5" w:semiHidden="0" w:uiPriority="71" w:unhideWhenUsed="0"/>
-    <w:lsdException w:name="Colorful List Accent 5" w:semiHidden="0" w:uiPriority="72" w:unhideWhenUsed="0"/>
-    <w:lsdException w:name="Colorful Grid Accent 5" w:semiHidden="0" w:uiPriority="73" w:unhideWhenUsed="0"/>
-    <w:lsdException w:name="Light Shading Accent 6" w:semiHidden="0" w:uiPriority="60" w:unhideWhenUsed="0"/>
-    <w:lsdException w:name="Light List Accent 6" w:semiHidden="0" w:uiPriority="61" w:unhideWhenUsed="0"/>
-    <w:lsdException w:name="Light Grid Accent 6" w:semiHidden="0" w:uiPriority="62" w:unhideWhenUsed="0"/>
-    <w:lsdException w:name="Medium Shading 1 Accent 6" w:semiHidden="0" w:uiPriority="63" w:unhideWhenUsed="0"/>
-    <w:lsdException w:name="Medium Shading 2 Accent 6" w:semiHidden="0" w:uiPriority="64" w:unhideWhenUsed="0"/>
-    <w:lsdException w:name="Medium List 1 Accent 6" w:semiHidden="0" w:uiPriority="65" w:unhideWhenUsed="0"/>
-    <w:lsdException w:name="Medium List 2 Accent 6" w:semiHidden="0" w:uiPriority="66" w:unhideWhenUsed="0"/>
-    <w:lsdException w:name="Medium Grid 1 Accent 6" w:semiHidden="0" w:uiPriority="67" w:unhideWhenUsed="0"/>
-    <w:lsdException w:name="Medium Grid 2 Accent 6" w:semiHidden="0" w:uiPriority="68" w:unhideWhenUsed="0"/>
-    <w:lsdException w:name="Medium Grid 3 Accent 6" w:semiHidden="0" w:uiPriority="69" w:unhideWhenUsed="0"/>
-    <w:lsdException w:name="Dark List Accent 6" w:semiHidden="0" w:uiPriority="70" w:unhideWhenUsed="0"/>
-    <w:lsdException w:name="Colorful Shading Accent 6" w:semiHidden="0" w:uiPriority="71" w:unhideWhenUsed="0"/>
-    <w:lsdException w:name="Colorful List Accent 6" w:semiHidden="0" w:uiPriority="72" w:unhideWhenUsed="0"/>
-    <w:lsdException w:name="Colorful Grid Accent 6" w:semiHidden="0" w:uiPriority="73" w:unhideWhenUsed="0"/>
-    <w:lsdException w:name="Subtle Emphasis" w:semiHidden="0" w:uiPriority="19" w:unhideWhenUsed="0" w:qFormat="1"/>
-    <w:lsdException w:name="Intense Emphasis" w:semiHidden="0" w:uiPriority="21" w:unhideWhenUsed="0" w:qFormat="1"/>
-    <w:lsdException w:name="Subtle Reference" w:semiHidden="0" w:uiPriority="31" w:unhideWhenUsed="0" w:qFormat="1"/>
-    <w:lsdException w:name="Intense Reference" w:semiHidden="0" w:uiPriority="32" w:unhideWhenUsed="0" w:qFormat="1"/>
-    <w:lsdException w:name="Book Title" w:semiHidden="0" w:uiPriority="33" w:unhideWhenUsed="0" w:qFormat="1"/>
-    <w:lsdException w:name="Bibliography" w:uiPriority="37"/>
-    <w:lsdException w:name="TOC Heading" w:uiPriority="39" w:qFormat="1"/>
-  </w:latentStyles>
-  <w:style w:type="paragraph" w:default="1" w:styleId="Standard">
-    <w:name w:val="Normal"/>
-    <w:qFormat/>
-  </w:style>
-  <w:style w:type="character" w:default="1" w:styleId="Absatz-Standardschriftart">
-    <w:name w:val="Default Paragraph Font"/>
-    <w:uiPriority w:val="1"/>
-    <w:semiHidden/>
-    <w:unhideWhenUsed/>
-  </w:style>
-  <w:style w:type="table" w:default="1" w:styleId="NormaleTabelle">
-    <w:name w:val="Normal Table"/>
-    <w:uiPriority w:val="99"/>
-    <w:semiHidden/>
-    <w:unhideWhenUsed/>
-    <w:tblPr>
-      <w:tblInd w:w="0" w:type="dxa"/>
-      <w:tblCellMar>
-        <w:top w:w="0" w:type="dxa"/>
-        <w:left w:w="108" w:type="dxa"/>
-        <w:bottom w:w="0" w:type="dxa"/>
-        <w:right w:w="108" w:type="dxa"/>
-      </w:tblCellMar>
-    </w:tblPr>
-  </w:style>
-  <w:style w:type="numbering" w:default="1" w:styleId="KeineListe">
-    <w:name w:val="No List"/>
-    <w:uiPriority w:val="99"/>
-    <w:semiHidden/>
-    <w:unhideWhenUsed/>
-  </w:style>
-</w:styles>
-</file>
-
 <file path=word/glossary/webSettings.xml><?xml version="1.0" encoding="utf-8"?>
-<w:webSettings xmlns:mc="http://schemas.openxmlformats.org/markup-compatibility/2006" xmlns:r="http://schemas.openxmlformats.org/officeDocument/2006/relationships" xmlns:w="http://schemas.openxmlformats.org/wordprocessingml/2006/main" xmlns:w14="http://schemas.microsoft.com/office/word/2010/wordml" mc:Ignorable="w14">
+<w:webSettings xmlns:r="http://schemas.openxmlformats.org/officeDocument/2006/relationships" xmlns:w="http://schemas.openxmlformats.org/wordprocessingml/2006/main">
   <w:optimizeForBrowser/>
 </w:webSettings>
 </file>
@@ -32259,7 +33179,7 @@
 </file>
 
 <file path=customXml/itemProps2.xml><?xml version="1.0" encoding="utf-8"?>
-<ds:datastoreItem xmlns:ds="http://schemas.openxmlformats.org/officeDocument/2006/customXml" ds:itemID="{F8CED0A8-7464-4B4E-9E03-BC9160A0C930}">
+<ds:datastoreItem xmlns:ds="http://schemas.openxmlformats.org/officeDocument/2006/customXml" ds:itemID="{6FFA2A81-32A7-482C-B90B-42424D62FD5D}">
   <ds:schemaRefs>
     <ds:schemaRef ds:uri="http://schemas.openxmlformats.org/officeDocument/2006/bibliography"/>
   </ds:schemaRefs>

--- a/doc/user_guide.docx
+++ b/doc/user_guide.docx
@@ -1699,7 +1699,23 @@
                   <w:rFonts w:ascii="Candara" w:hAnsi="Candara"/>
                   <w:lang w:val="en-GB"/>
                 </w:rPr>
-                <w:t xml:space="preserve"> (reported by M. Keunecke)</w:t>
+                <w:t xml:space="preserve"> (reported by M. </w:t>
+              </w:r>
+              <w:proofErr w:type="spellStart"/>
+              <w:r>
+                <w:rPr>
+                  <w:rFonts w:ascii="Candara" w:hAnsi="Candara"/>
+                  <w:lang w:val="en-GB"/>
+                </w:rPr>
+                <w:t>Keunecke</w:t>
+              </w:r>
+              <w:proofErr w:type="spellEnd"/>
+              <w:r>
+                <w:rPr>
+                  <w:rFonts w:ascii="Candara" w:hAnsi="Candara"/>
+                  <w:lang w:val="en-GB"/>
+                </w:rPr>
+                <w:t>)</w:t>
               </w:r>
             </w:ins>
           </w:p>
@@ -12802,7 +12818,7 @@
                     <a:blip r:embed="rId14" cstate="print">
                       <a:extLst>
                         <a:ext uri="{28A0092B-C50C-407E-A947-70E740481C1C}">
-                          <a14:useLocalDpi xmlns:a14="http://schemas.microsoft.com/office/drawing/2010/main" xmlns:wps="http://schemas.microsoft.com/office/word/2010/wordprocessingShape" xmlns:wpi="http://schemas.microsoft.com/office/word/2010/wordprocessingInk" xmlns:wpg="http://schemas.microsoft.com/office/word/2010/wordprocessingGroup" xmlns:w14="http://schemas.microsoft.com/office/word/2010/wordml" xmlns:w="http://schemas.openxmlformats.org/wordprocessingml/2006/main" xmlns:w10="urn:schemas-microsoft-com:office:word" xmlns:wp14="http://schemas.microsoft.com/office/word/2010/wordprocessingDrawing" xmlns:v="urn:schemas-microsoft-com:vml" xmlns:o="urn:schemas-microsoft-com:office:office" xmlns:mc="http://schemas.openxmlformats.org/markup-compatibility/2006" xmlns:wpc="http://schemas.microsoft.com/office/word/2010/wordprocessingCanvas" xmlns="" val="0"/>
+                          <a14:useLocalDpi xmlns="" xmlns:wpc="http://schemas.microsoft.com/office/word/2010/wordprocessingCanvas" xmlns:mc="http://schemas.openxmlformats.org/markup-compatibility/2006" xmlns:o="urn:schemas-microsoft-com:office:office" xmlns:v="urn:schemas-microsoft-com:vml" xmlns:wp14="http://schemas.microsoft.com/office/word/2010/wordprocessingDrawing" xmlns:w10="urn:schemas-microsoft-com:office:word" xmlns:w="http://schemas.openxmlformats.org/wordprocessingml/2006/main" xmlns:w14="http://schemas.microsoft.com/office/word/2010/wordml" xmlns:wpg="http://schemas.microsoft.com/office/word/2010/wordprocessingGroup" xmlns:wpi="http://schemas.microsoft.com/office/word/2010/wordprocessingInk" xmlns:wps="http://schemas.microsoft.com/office/word/2010/wordprocessingShape" xmlns:a14="http://schemas.microsoft.com/office/drawing/2010/main" val="0"/>
                         </a:ext>
                       </a:extLst>
                     </a:blip>
@@ -13020,7 +13036,7 @@
                     <a:blip r:embed="rId15" cstate="print">
                       <a:extLst>
                         <a:ext uri="{28A0092B-C50C-407E-A947-70E740481C1C}">
-                          <a14:useLocalDpi xmlns:a14="http://schemas.microsoft.com/office/drawing/2010/main" xmlns:wps="http://schemas.microsoft.com/office/word/2010/wordprocessingShape" xmlns:wpi="http://schemas.microsoft.com/office/word/2010/wordprocessingInk" xmlns:wpg="http://schemas.microsoft.com/office/word/2010/wordprocessingGroup" xmlns:w14="http://schemas.microsoft.com/office/word/2010/wordml" xmlns:w="http://schemas.openxmlformats.org/wordprocessingml/2006/main" xmlns:w10="urn:schemas-microsoft-com:office:word" xmlns:wp14="http://schemas.microsoft.com/office/word/2010/wordprocessingDrawing" xmlns:v="urn:schemas-microsoft-com:vml" xmlns:o="urn:schemas-microsoft-com:office:office" xmlns:mc="http://schemas.openxmlformats.org/markup-compatibility/2006" xmlns:wpc="http://schemas.microsoft.com/office/word/2010/wordprocessingCanvas" xmlns="" val="0"/>
+                          <a14:useLocalDpi xmlns="" xmlns:wpc="http://schemas.microsoft.com/office/word/2010/wordprocessingCanvas" xmlns:mc="http://schemas.openxmlformats.org/markup-compatibility/2006" xmlns:o="urn:schemas-microsoft-com:office:office" xmlns:v="urn:schemas-microsoft-com:vml" xmlns:wp14="http://schemas.microsoft.com/office/word/2010/wordprocessingDrawing" xmlns:w10="urn:schemas-microsoft-com:office:word" xmlns:w="http://schemas.openxmlformats.org/wordprocessingml/2006/main" xmlns:w14="http://schemas.microsoft.com/office/word/2010/wordml" xmlns:wpg="http://schemas.microsoft.com/office/word/2010/wordprocessingGroup" xmlns:wpi="http://schemas.microsoft.com/office/word/2010/wordprocessingInk" xmlns:wps="http://schemas.microsoft.com/office/word/2010/wordprocessingShape" xmlns:a14="http://schemas.microsoft.com/office/drawing/2010/main" val="0"/>
                         </a:ext>
                       </a:extLst>
                     </a:blip>
@@ -14300,7 +14316,7 @@
                     <a:blip r:embed="rId18" cstate="print">
                       <a:extLst>
                         <a:ext uri="{28A0092B-C50C-407E-A947-70E740481C1C}">
-                          <a14:useLocalDpi xmlns:a14="http://schemas.microsoft.com/office/drawing/2010/main" xmlns:wps="http://schemas.microsoft.com/office/word/2010/wordprocessingShape" xmlns:wpi="http://schemas.microsoft.com/office/word/2010/wordprocessingInk" xmlns:wpg="http://schemas.microsoft.com/office/word/2010/wordprocessingGroup" xmlns:w14="http://schemas.microsoft.com/office/word/2010/wordml" xmlns:w="http://schemas.openxmlformats.org/wordprocessingml/2006/main" xmlns:w10="urn:schemas-microsoft-com:office:word" xmlns:wp14="http://schemas.microsoft.com/office/word/2010/wordprocessingDrawing" xmlns:v="urn:schemas-microsoft-com:vml" xmlns:o="urn:schemas-microsoft-com:office:office" xmlns:mc="http://schemas.openxmlformats.org/markup-compatibility/2006" xmlns:wpc="http://schemas.microsoft.com/office/word/2010/wordprocessingCanvas" xmlns="" val="0"/>
+                          <a14:useLocalDpi xmlns="" xmlns:wpc="http://schemas.microsoft.com/office/word/2010/wordprocessingCanvas" xmlns:mc="http://schemas.openxmlformats.org/markup-compatibility/2006" xmlns:o="urn:schemas-microsoft-com:office:office" xmlns:v="urn:schemas-microsoft-com:vml" xmlns:wp14="http://schemas.microsoft.com/office/word/2010/wordprocessingDrawing" xmlns:w10="urn:schemas-microsoft-com:office:word" xmlns:w="http://schemas.openxmlformats.org/wordprocessingml/2006/main" xmlns:w14="http://schemas.microsoft.com/office/word/2010/wordml" xmlns:wpg="http://schemas.microsoft.com/office/word/2010/wordprocessingGroup" xmlns:wpi="http://schemas.microsoft.com/office/word/2010/wordprocessingInk" xmlns:wps="http://schemas.microsoft.com/office/word/2010/wordprocessingShape" xmlns:a14="http://schemas.microsoft.com/office/drawing/2010/main" val="0"/>
                         </a:ext>
                       </a:extLst>
                     </a:blip>
@@ -17558,7 +17574,21 @@
         <w:rPr>
           <w:lang w:val="en-GB"/>
         </w:rPr>
-        <w:t xml:space="preserve"> button. We will open the new text-file with a simple text-editor to enter the comments. Each comment-definition will start with the name of the variability model (the project name) followed by “::”, the name of the decision variable for which we want to define the comment, and an equal-sign (“=”). The actual comment is defined in plain text after the “=”.</w:t>
+        <w:t xml:space="preserve"> button. We will open the new text-file with a simple text-editor to enter the comments. Each comment-definition will start with the name of the variability model (the project name) followed by “</w:t>
+      </w:r>
+      <w:proofErr w:type="gramStart"/>
+      <w:r>
+        <w:rPr>
+          <w:lang w:val="en-GB"/>
+        </w:rPr>
+        <w:t>::”</w:t>
+      </w:r>
+      <w:proofErr w:type="gramEnd"/>
+      <w:r>
+        <w:rPr>
+          <w:lang w:val="en-GB"/>
+        </w:rPr>
+        <w:t>, the name of the decision variable for which we want to define the comment, and an equal-sign (“=”). The actual comment is defined in plain text after the “=”.</w:t>
       </w:r>
     </w:p>
     <w:p>
@@ -21475,7 +21505,36 @@
               <w:rPr>
                 <w:lang w:val="en-GB"/>
               </w:rPr>
-              <w:t>Validates all constraints in the selected variability model using the reasoner.</w:t>
+              <w:t xml:space="preserve">Validates all constraints in the selected variability model using the </w:t>
+            </w:r>
+            <w:ins w:id="191" w:author="Holger Eichelberger" w:date="2018-01-08T17:31:00Z">
+              <w:r>
+                <w:rPr>
+                  <w:lang w:val="en-GB"/>
+                </w:rPr>
+                <w:t xml:space="preserve">actual </w:t>
+              </w:r>
+            </w:ins>
+            <w:r>
+              <w:rPr>
+                <w:lang w:val="en-GB"/>
+              </w:rPr>
+              <w:t>reasoner</w:t>
+            </w:r>
+            <w:ins w:id="192" w:author="Holger Eichelberger" w:date="2018-01-08T17:34:00Z">
+              <w:r>
+                <w:rPr>
+                  <w:rStyle w:val="FootnoteReference"/>
+                  <w:lang w:val="en-GB"/>
+                </w:rPr>
+                <w:footnoteReference w:id="11"/>
+              </w:r>
+            </w:ins>
+            <w:r>
+              <w:rPr>
+                <w:lang w:val="en-GB"/>
+              </w:rPr>
+              <w:t>.</w:t>
             </w:r>
           </w:p>
           <w:p>
@@ -21749,6 +21808,7 @@
               <w:rPr>
                 <w:lang w:val="en-GB"/>
               </w:rPr>
+              <w:lastRenderedPageBreak/>
               <w:t>Advanced Settings (Reasoner Timeout)</w:t>
             </w:r>
           </w:p>
@@ -21768,7 +21828,21 @@
               <w:rPr>
                 <w:lang w:val="en-GB"/>
               </w:rPr>
-              <w:t>Restricts the time for the reasoner to calculate the validity of a specific configuration to the defined time in milliseconds.</w:t>
+              <w:t xml:space="preserve">Restricts the time for the </w:t>
+            </w:r>
+            <w:ins w:id="196" w:author="Holger Eichelberger" w:date="2018-01-08T17:31:00Z">
+              <w:r>
+                <w:rPr>
+                  <w:lang w:val="en-GB"/>
+                </w:rPr>
+                <w:t xml:space="preserve">actual </w:t>
+              </w:r>
+            </w:ins>
+            <w:r>
+              <w:rPr>
+                <w:lang w:val="en-GB"/>
+              </w:rPr>
+              <w:t>reasoner to calculate the validity of a specific configuration to the defined time in milliseconds.</w:t>
             </w:r>
           </w:p>
           <w:p>
@@ -21797,7 +21871,6 @@
               <w:rPr>
                 <w:lang w:val="en-GB"/>
               </w:rPr>
-              <w:lastRenderedPageBreak/>
               <w:t>Model Selection</w:t>
             </w:r>
           </w:p>
@@ -21838,9 +21911,9 @@
           <w:lang w:val="en-GB"/>
         </w:rPr>
       </w:pPr>
-      <w:bookmarkStart w:id="191" w:name="_Ref368643121"/>
-      <w:bookmarkStart w:id="192" w:name="_Ref368643128"/>
-      <w:bookmarkStart w:id="193" w:name="_Toc425144886"/>
+      <w:bookmarkStart w:id="197" w:name="_Ref368643121"/>
+      <w:bookmarkStart w:id="198" w:name="_Ref368643128"/>
+      <w:bookmarkStart w:id="199" w:name="_Toc425144886"/>
       <w:r>
         <w:rPr>
           <w:lang w:val="en-GB"/>
@@ -21859,9 +21932,9 @@
         </w:rPr>
         <w:t>Editor</w:t>
       </w:r>
-      <w:bookmarkEnd w:id="191"/>
-      <w:bookmarkEnd w:id="192"/>
-      <w:bookmarkEnd w:id="193"/>
+      <w:bookmarkEnd w:id="197"/>
+      <w:bookmarkEnd w:id="198"/>
+      <w:bookmarkEnd w:id="199"/>
     </w:p>
     <w:p>
       <w:pPr>
@@ -21968,7 +22041,7 @@
                       <w:lang w:val="en-US"/>
                     </w:rPr>
                   </w:pPr>
-                  <w:bookmarkStart w:id="194" w:name="_Ref392847078"/>
+                  <w:bookmarkStart w:id="200" w:name="_Ref392847078"/>
                   <w:r>
                     <w:rPr>
                       <w:lang w:val="en-US"/>
@@ -21997,7 +22070,7 @@
                   <w:r>
                     <w:fldChar w:fldCharType="end"/>
                   </w:r>
-                  <w:bookmarkEnd w:id="194"/>
+                  <w:bookmarkEnd w:id="200"/>
                   <w:r>
                     <w:rPr>
                       <w:lang w:val="en-US"/>
@@ -22168,7 +22241,21 @@
               <w:rPr>
                 <w:lang w:val="en-GB"/>
               </w:rPr>
-              <w:t xml:space="preserve"> using the reasoner.</w:t>
+              <w:t xml:space="preserve"> using the </w:t>
+            </w:r>
+            <w:ins w:id="201" w:author="Holger Eichelberger" w:date="2018-01-08T17:31:00Z">
+              <w:r>
+                <w:rPr>
+                  <w:lang w:val="en-GB"/>
+                </w:rPr>
+                <w:t xml:space="preserve">actual </w:t>
+              </w:r>
+            </w:ins>
+            <w:r>
+              <w:rPr>
+                <w:lang w:val="en-GB"/>
+              </w:rPr>
+              <w:t>reasoner.</w:t>
             </w:r>
           </w:p>
           <w:p>
@@ -22300,14 +22387,14 @@
               <w:rPr>
                 <w:lang w:val="en-GB"/>
               </w:rPr>
-              <w:t xml:space="preserve">Assigns currently unassigned decision variables of the configuration automatically. This automation requires the assignment of a subset of the available decision variables and the relation of these variables to the unassigned variables in terms of constraints </w:t>
+              <w:t xml:space="preserve">Assigns currently unassigned decision variables of the configuration automatically. This automation </w:t>
             </w:r>
             <w:r>
               <w:rPr>
                 <w:lang w:val="en-GB"/>
               </w:rPr>
               <w:lastRenderedPageBreak/>
-              <w:t>in the variability model.</w:t>
+              <w:t>requires the assignment of a subset of the available decision variables and the relation of these variables to the unassigned variables in terms of constraints in the variability model.</w:t>
             </w:r>
           </w:p>
         </w:tc>
@@ -23295,7 +23382,14 @@
               <w:rPr>
                 <w:lang w:val="en-GB"/>
               </w:rPr>
-              <w:t>. This requires the validation of the current configuration</w:t>
+              <w:t xml:space="preserve">. This </w:t>
+            </w:r>
+            <w:r>
+              <w:rPr>
+                <w:lang w:val="en-GB"/>
+              </w:rPr>
+              <w:lastRenderedPageBreak/>
+              <w:t>requires the validation of the current configuration</w:t>
             </w:r>
             <w:r>
               <w:rPr>
@@ -23314,8 +23408,8 @@
           <w:lang w:val="en-GB"/>
         </w:rPr>
       </w:pPr>
-      <w:bookmarkStart w:id="195" w:name="_Ref424633909"/>
-      <w:bookmarkStart w:id="196" w:name="_Toc425144887"/>
+      <w:bookmarkStart w:id="202" w:name="_Ref424633909"/>
+      <w:bookmarkStart w:id="203" w:name="_Toc425144887"/>
       <w:r>
         <w:rPr>
           <w:lang w:val="en-GB"/>
@@ -23323,8 +23417,8 @@
         <w:lastRenderedPageBreak/>
         <w:t>Examples</w:t>
       </w:r>
-      <w:bookmarkEnd w:id="195"/>
-      <w:bookmarkEnd w:id="196"/>
+      <w:bookmarkEnd w:id="202"/>
+      <w:bookmarkEnd w:id="203"/>
     </w:p>
     <w:p>
       <w:pPr>
@@ -23447,7 +23541,7 @@
           <w:lang w:val="en-GB"/>
         </w:rPr>
       </w:pPr>
-      <w:bookmarkStart w:id="197" w:name="_Toc425144888"/>
+      <w:bookmarkStart w:id="204" w:name="_Toc425144888"/>
       <w:r>
         <w:rPr>
           <w:lang w:val="en-GB"/>
@@ -23466,7 +23560,7 @@
         </w:rPr>
         <w:t>the Examples</w:t>
       </w:r>
-      <w:bookmarkEnd w:id="197"/>
+      <w:bookmarkEnd w:id="204"/>
       <w:r>
         <w:rPr>
           <w:lang w:val="en-GB"/>
@@ -23521,7 +23615,7 @@
                     <a:blip r:embed="rId34" cstate="print">
                       <a:extLst>
                         <a:ext uri="{28A0092B-C50C-407E-A947-70E740481C1C}">
-                          <a14:useLocalDpi xmlns:a14="http://schemas.microsoft.com/office/drawing/2010/main" xmlns:wps="http://schemas.microsoft.com/office/word/2010/wordprocessingShape" xmlns:wpi="http://schemas.microsoft.com/office/word/2010/wordprocessingInk" xmlns:wpg="http://schemas.microsoft.com/office/word/2010/wordprocessingGroup" xmlns:w14="http://schemas.microsoft.com/office/word/2010/wordml" xmlns:w="http://schemas.openxmlformats.org/wordprocessingml/2006/main" xmlns:w10="urn:schemas-microsoft-com:office:word" xmlns:wp14="http://schemas.microsoft.com/office/word/2010/wordprocessingDrawing" xmlns:v="urn:schemas-microsoft-com:vml" xmlns:o="urn:schemas-microsoft-com:office:office" xmlns:mc="http://schemas.openxmlformats.org/markup-compatibility/2006" xmlns:wpc="http://schemas.microsoft.com/office/word/2010/wordprocessingCanvas" xmlns="" val="0"/>
+                          <a14:useLocalDpi xmlns="" xmlns:wpc="http://schemas.microsoft.com/office/word/2010/wordprocessingCanvas" xmlns:mc="http://schemas.openxmlformats.org/markup-compatibility/2006" xmlns:o="urn:schemas-microsoft-com:office:office" xmlns:v="urn:schemas-microsoft-com:vml" xmlns:wp14="http://schemas.microsoft.com/office/word/2010/wordprocessingDrawing" xmlns:w10="urn:schemas-microsoft-com:office:word" xmlns:w="http://schemas.openxmlformats.org/wordprocessingml/2006/main" xmlns:w14="http://schemas.microsoft.com/office/word/2010/wordml" xmlns:wpg="http://schemas.microsoft.com/office/word/2010/wordprocessingGroup" xmlns:wpi="http://schemas.microsoft.com/office/word/2010/wordprocessingInk" xmlns:wps="http://schemas.microsoft.com/office/word/2010/wordprocessingShape" xmlns:a14="http://schemas.microsoft.com/office/drawing/2010/main" val="0"/>
                         </a:ext>
                       </a:extLst>
                     </a:blip>
@@ -23558,7 +23652,7 @@
           <w:lang w:val="en-GB"/>
         </w:rPr>
       </w:pPr>
-      <w:bookmarkStart w:id="198" w:name="_Ref424634359"/>
+      <w:bookmarkStart w:id="205" w:name="_Ref424634359"/>
       <w:r>
         <w:rPr>
           <w:lang w:val="en-GB"/>
@@ -23596,7 +23690,7 @@
         </w:rPr>
         <w:fldChar w:fldCharType="end"/>
       </w:r>
-      <w:bookmarkEnd w:id="198"/>
+      <w:bookmarkEnd w:id="205"/>
       <w:r>
         <w:rPr>
           <w:lang w:val="en-GB"/>
@@ -23741,7 +23835,7 @@
         </w:rPr>
         <w:fldChar w:fldCharType="separate"/>
       </w:r>
-      <w:ins w:id="199" w:author="El-Sharkawy" w:date="2015-07-29T08:20:00Z">
+      <w:ins w:id="206" w:author="El-Sharkawy" w:date="2015-07-29T08:20:00Z">
         <w:r>
           <w:rPr>
             <w:lang w:val="en-GB"/>
@@ -23756,7 +23850,7 @@
           <w:t>17</w:t>
         </w:r>
       </w:ins>
-      <w:del w:id="200" w:author="El-Sharkawy" w:date="2015-07-29T08:20:00Z">
+      <w:del w:id="207" w:author="El-Sharkawy" w:date="2015-07-29T08:20:00Z">
         <w:r>
           <w:rPr>
             <w:lang w:val="en-GB"/>
@@ -23818,7 +23912,7 @@
         </w:rPr>
         <w:fldChar w:fldCharType="separate"/>
       </w:r>
-      <w:ins w:id="201" w:author="El-Sharkawy" w:date="2015-07-29T08:20:00Z">
+      <w:ins w:id="208" w:author="El-Sharkawy" w:date="2015-07-29T08:20:00Z">
         <w:r>
           <w:rPr>
             <w:lang w:val="en-GB"/>
@@ -23833,7 +23927,7 @@
           <w:t>18</w:t>
         </w:r>
       </w:ins>
-      <w:del w:id="202" w:author="El-Sharkawy" w:date="2015-07-29T08:20:00Z">
+      <w:del w:id="209" w:author="El-Sharkawy" w:date="2015-07-29T08:20:00Z">
         <w:r>
           <w:rPr>
             <w:lang w:val="en-GB"/>
@@ -23896,7 +23990,7 @@
                     <a:blip r:embed="rId35" cstate="print">
                       <a:extLst>
                         <a:ext uri="{28A0092B-C50C-407E-A947-70E740481C1C}">
-                          <a14:useLocalDpi xmlns:a14="http://schemas.microsoft.com/office/drawing/2010/main" xmlns:wps="http://schemas.microsoft.com/office/word/2010/wordprocessingShape" xmlns:wpi="http://schemas.microsoft.com/office/word/2010/wordprocessingInk" xmlns:wpg="http://schemas.microsoft.com/office/word/2010/wordprocessingGroup" xmlns:w14="http://schemas.microsoft.com/office/word/2010/wordml" xmlns:w="http://schemas.openxmlformats.org/wordprocessingml/2006/main" xmlns:w10="urn:schemas-microsoft-com:office:word" xmlns:wp14="http://schemas.microsoft.com/office/word/2010/wordprocessingDrawing" xmlns:v="urn:schemas-microsoft-com:vml" xmlns:o="urn:schemas-microsoft-com:office:office" xmlns:mc="http://schemas.openxmlformats.org/markup-compatibility/2006" xmlns:wpc="http://schemas.microsoft.com/office/word/2010/wordprocessingCanvas" xmlns="" val="0"/>
+                          <a14:useLocalDpi xmlns="" xmlns:wpc="http://schemas.microsoft.com/office/word/2010/wordprocessingCanvas" xmlns:mc="http://schemas.openxmlformats.org/markup-compatibility/2006" xmlns:o="urn:schemas-microsoft-com:office:office" xmlns:v="urn:schemas-microsoft-com:vml" xmlns:wp14="http://schemas.microsoft.com/office/word/2010/wordprocessingDrawing" xmlns:w10="urn:schemas-microsoft-com:office:word" xmlns:w="http://schemas.openxmlformats.org/wordprocessingml/2006/main" xmlns:w14="http://schemas.microsoft.com/office/word/2010/wordml" xmlns:wpg="http://schemas.microsoft.com/office/word/2010/wordprocessingGroup" xmlns:wpi="http://schemas.microsoft.com/office/word/2010/wordprocessingInk" xmlns:wps="http://schemas.microsoft.com/office/word/2010/wordprocessingShape" xmlns:a14="http://schemas.microsoft.com/office/drawing/2010/main" val="0"/>
                         </a:ext>
                       </a:extLst>
                     </a:blip>
@@ -23933,7 +24027,7 @@
           <w:lang w:val="en-GB"/>
         </w:rPr>
       </w:pPr>
-      <w:bookmarkStart w:id="203" w:name="_Ref424634578"/>
+      <w:bookmarkStart w:id="210" w:name="_Ref424634578"/>
       <w:r>
         <w:rPr>
           <w:lang w:val="en-GB"/>
@@ -23971,7 +24065,7 @@
         </w:rPr>
         <w:fldChar w:fldCharType="end"/>
       </w:r>
-      <w:bookmarkEnd w:id="203"/>
+      <w:bookmarkEnd w:id="210"/>
       <w:r>
         <w:rPr>
           <w:lang w:val="en-GB"/>
@@ -24121,16 +24215,16 @@
           <w:lang w:val="en-GB"/>
         </w:rPr>
       </w:pPr>
-      <w:bookmarkStart w:id="204" w:name="_Toc425144889"/>
-      <w:bookmarkStart w:id="205" w:name="_Ref425920770"/>
+      <w:bookmarkStart w:id="211" w:name="_Toc425144889"/>
+      <w:bookmarkStart w:id="212" w:name="_Ref425920770"/>
       <w:r>
         <w:rPr>
           <w:lang w:val="en-GB"/>
         </w:rPr>
         <w:t>Running the Examples</w:t>
       </w:r>
-      <w:bookmarkEnd w:id="204"/>
-      <w:bookmarkEnd w:id="205"/>
+      <w:bookmarkEnd w:id="211"/>
+      <w:bookmarkEnd w:id="212"/>
     </w:p>
     <w:p>
       <w:pPr>
@@ -24139,7 +24233,7 @@
           <w:lang w:val="en-GB"/>
         </w:rPr>
       </w:pPr>
-      <w:bookmarkStart w:id="206" w:name="_Toc425144890"/>
+      <w:bookmarkStart w:id="213" w:name="_Toc425144890"/>
       <w:proofErr w:type="spellStart"/>
       <w:r>
         <w:rPr>
@@ -24147,7 +24241,7 @@
         </w:rPr>
         <w:t>EASyDemoCommands</w:t>
       </w:r>
-      <w:bookmarkEnd w:id="206"/>
+      <w:bookmarkEnd w:id="213"/>
       <w:proofErr w:type="spellEnd"/>
     </w:p>
     <w:p>
@@ -24184,7 +24278,7 @@
         <w:t xml:space="preserve">First, the Product Line editor must be opened to start with one of the contained examples. For doing so, right click on the project inside the package explorer and select “Edit Product Line” (cf. </w:t>
       </w:r>
       <w:fldSimple w:instr=" REF _Ref425142588 \h  \* MERGEFORMAT ">
-        <w:ins w:id="207" w:author="El-Sharkawy" w:date="2015-07-29T08:20:00Z">
+        <w:ins w:id="214" w:author="El-Sharkawy" w:date="2015-07-29T08:20:00Z">
           <w:r>
             <w:rPr>
               <w:lang w:val="en-GB"/>
@@ -24199,7 +24293,7 @@
             <w:t>20</w:t>
           </w:r>
         </w:ins>
-        <w:del w:id="208" w:author="El-Sharkawy" w:date="2015-07-29T08:20:00Z">
+        <w:del w:id="215" w:author="El-Sharkawy" w:date="2015-07-29T08:20:00Z">
           <w:r>
             <w:rPr>
               <w:lang w:val="en-GB"/>
@@ -24262,7 +24356,7 @@
                     <a:blip r:embed="rId37" cstate="print">
                       <a:extLst>
                         <a:ext uri="{28A0092B-C50C-407E-A947-70E740481C1C}">
-                          <a14:useLocalDpi xmlns:a14="http://schemas.microsoft.com/office/drawing/2010/main" xmlns:wps="http://schemas.microsoft.com/office/word/2010/wordprocessingShape" xmlns:wpi="http://schemas.microsoft.com/office/word/2010/wordprocessingInk" xmlns:wpg="http://schemas.microsoft.com/office/word/2010/wordprocessingGroup" xmlns:w14="http://schemas.microsoft.com/office/word/2010/wordml" xmlns:w="http://schemas.openxmlformats.org/wordprocessingml/2006/main" xmlns:w10="urn:schemas-microsoft-com:office:word" xmlns:wp14="http://schemas.microsoft.com/office/word/2010/wordprocessingDrawing" xmlns:v="urn:schemas-microsoft-com:vml" xmlns:o="urn:schemas-microsoft-com:office:office" xmlns:mc="http://schemas.openxmlformats.org/markup-compatibility/2006" xmlns:wpc="http://schemas.microsoft.com/office/word/2010/wordprocessingCanvas" xmlns="" val="0"/>
+                          <a14:useLocalDpi xmlns="" xmlns:wpc="http://schemas.microsoft.com/office/word/2010/wordprocessingCanvas" xmlns:mc="http://schemas.openxmlformats.org/markup-compatibility/2006" xmlns:o="urn:schemas-microsoft-com:office:office" xmlns:v="urn:schemas-microsoft-com:vml" xmlns:wp14="http://schemas.microsoft.com/office/word/2010/wordprocessingDrawing" xmlns:w10="urn:schemas-microsoft-com:office:word" xmlns:w="http://schemas.openxmlformats.org/wordprocessingml/2006/main" xmlns:w14="http://schemas.microsoft.com/office/word/2010/wordml" xmlns:wpg="http://schemas.microsoft.com/office/word/2010/wordprocessingGroup" xmlns:wpi="http://schemas.microsoft.com/office/word/2010/wordprocessingInk" xmlns:wps="http://schemas.microsoft.com/office/word/2010/wordprocessingShape" xmlns:a14="http://schemas.microsoft.com/office/drawing/2010/main" val="0"/>
                         </a:ext>
                       </a:extLst>
                     </a:blip>
@@ -24299,7 +24393,7 @@
           <w:lang w:val="en-GB"/>
         </w:rPr>
       </w:pPr>
-      <w:bookmarkStart w:id="209" w:name="_Ref425142588"/>
+      <w:bookmarkStart w:id="216" w:name="_Ref425142588"/>
       <w:r>
         <w:rPr>
           <w:lang w:val="en-GB"/>
@@ -24328,7 +24422,7 @@
       <w:r>
         <w:fldChar w:fldCharType="end"/>
       </w:r>
-      <w:bookmarkEnd w:id="209"/>
+      <w:bookmarkEnd w:id="216"/>
       <w:r>
         <w:rPr>
           <w:lang w:val="en-GB"/>
@@ -24417,7 +24511,7 @@
                     <a:blip r:embed="rId38" cstate="print">
                       <a:extLst>
                         <a:ext uri="{28A0092B-C50C-407E-A947-70E740481C1C}">
-                          <a14:useLocalDpi xmlns:a14="http://schemas.microsoft.com/office/drawing/2010/main" xmlns:wps="http://schemas.microsoft.com/office/word/2010/wordprocessingShape" xmlns:wpi="http://schemas.microsoft.com/office/word/2010/wordprocessingInk" xmlns:wpg="http://schemas.microsoft.com/office/word/2010/wordprocessingGroup" xmlns:w14="http://schemas.microsoft.com/office/word/2010/wordml" xmlns:w="http://schemas.openxmlformats.org/wordprocessingml/2006/main" xmlns:w10="urn:schemas-microsoft-com:office:word" xmlns:wp14="http://schemas.microsoft.com/office/word/2010/wordprocessingDrawing" xmlns:v="urn:schemas-microsoft-com:vml" xmlns:o="urn:schemas-microsoft-com:office:office" xmlns:mc="http://schemas.openxmlformats.org/markup-compatibility/2006" xmlns:wpc="http://schemas.microsoft.com/office/word/2010/wordprocessingCanvas" xmlns="" val="0"/>
+                          <a14:useLocalDpi xmlns="" xmlns:wpc="http://schemas.microsoft.com/office/word/2010/wordprocessingCanvas" xmlns:mc="http://schemas.openxmlformats.org/markup-compatibility/2006" xmlns:o="urn:schemas-microsoft-com:office:office" xmlns:v="urn:schemas-microsoft-com:vml" xmlns:wp14="http://schemas.microsoft.com/office/word/2010/wordprocessingDrawing" xmlns:w10="urn:schemas-microsoft-com:office:word" xmlns:w="http://schemas.openxmlformats.org/wordprocessingml/2006/main" xmlns:w14="http://schemas.microsoft.com/office/word/2010/wordml" xmlns:wpg="http://schemas.microsoft.com/office/word/2010/wordprocessingGroup" xmlns:wpi="http://schemas.microsoft.com/office/word/2010/wordprocessingInk" xmlns:wps="http://schemas.microsoft.com/office/word/2010/wordprocessingShape" xmlns:a14="http://schemas.microsoft.com/office/drawing/2010/main" val="0"/>
                         </a:ext>
                       </a:extLst>
                     </a:blip>
@@ -25226,7 +25320,7 @@
                       <w:lang w:val="en-GB"/>
                     </w:rPr>
                   </w:pPr>
-                  <w:bookmarkStart w:id="210" w:name="_Ref425144186"/>
+                  <w:bookmarkStart w:id="217" w:name="_Ref425144186"/>
                   <w:r>
                     <w:rPr>
                       <w:lang w:val="en-GB"/>
@@ -25255,7 +25349,7 @@
                   <w:r>
                     <w:fldChar w:fldCharType="end"/>
                   </w:r>
-                  <w:bookmarkEnd w:id="210"/>
+                  <w:bookmarkEnd w:id="217"/>
                   <w:r>
                     <w:rPr>
                       <w:lang w:val="en-GB"/>
@@ -25316,7 +25410,7 @@
         <w:t xml:space="preserve">transform the existing source code. </w:t>
       </w:r>
       <w:fldSimple w:instr=" REF _Ref425144186 \h  \* MERGEFORMAT ">
-        <w:ins w:id="211" w:author="El-Sharkawy" w:date="2015-07-29T08:20:00Z">
+        <w:ins w:id="218" w:author="El-Sharkawy" w:date="2015-07-29T08:20:00Z">
           <w:r>
             <w:rPr>
               <w:lang w:val="en-GB"/>
@@ -25331,7 +25425,7 @@
             <w:t>22</w:t>
           </w:r>
         </w:ins>
-        <w:del w:id="212" w:author="El-Sharkawy" w:date="2015-07-29T08:20:00Z">
+        <w:del w:id="219" w:author="El-Sharkawy" w:date="2015-07-29T08:20:00Z">
           <w:r>
             <w:rPr>
               <w:lang w:val="en-GB"/>
@@ -25478,7 +25572,7 @@
           <w:rStyle w:val="FootnoteReference"/>
           <w:lang w:val="en-GB"/>
         </w:rPr>
-        <w:footnoteReference w:id="11"/>
+        <w:footnoteReference w:id="12"/>
       </w:r>
       <w:r>
         <w:rPr>
@@ -25494,7 +25588,7 @@
           <w:lang w:val="en-GB"/>
         </w:rPr>
       </w:pPr>
-      <w:bookmarkStart w:id="213" w:name="_Toc425144891"/>
+      <w:bookmarkStart w:id="225" w:name="_Toc425144891"/>
       <w:proofErr w:type="spellStart"/>
       <w:r>
         <w:rPr>
@@ -25502,7 +25596,7 @@
         </w:rPr>
         <w:t>EASyDemoTree</w:t>
       </w:r>
-      <w:bookmarkEnd w:id="213"/>
+      <w:bookmarkEnd w:id="225"/>
       <w:proofErr w:type="spellEnd"/>
     </w:p>
     <w:p>
@@ -25512,7 +25606,7 @@
           <w:lang w:val="en-GB"/>
         </w:rPr>
       </w:pPr>
-      <w:bookmarkStart w:id="214" w:name="_Toc425144892"/>
+      <w:bookmarkStart w:id="226" w:name="_Toc425144892"/>
       <w:proofErr w:type="spellStart"/>
       <w:r>
         <w:rPr>
@@ -25520,7 +25614,7 @@
         </w:rPr>
         <w:t>HelloWorld</w:t>
       </w:r>
-      <w:bookmarkEnd w:id="214"/>
+      <w:bookmarkEnd w:id="226"/>
       <w:proofErr w:type="spellEnd"/>
     </w:p>
     <w:p>
@@ -25830,14 +25924,14 @@
           <w:lang w:val="en-GB"/>
         </w:rPr>
       </w:pPr>
-      <w:bookmarkStart w:id="215" w:name="_Toc425144893"/>
+      <w:bookmarkStart w:id="227" w:name="_Toc425144893"/>
       <w:r>
         <w:rPr>
           <w:lang w:val="en-GB"/>
         </w:rPr>
         <w:t>Elevator-Examples</w:t>
       </w:r>
-      <w:bookmarkEnd w:id="215"/>
+      <w:bookmarkEnd w:id="227"/>
     </w:p>
     <w:p>
       <w:pPr>
@@ -25851,7 +25945,7 @@
           <w:lang w:val="en-GB"/>
         </w:rPr>
       </w:pPr>
-      <w:bookmarkStart w:id="216" w:name="_Ref424633910"/>
+      <w:bookmarkStart w:id="228" w:name="_Ref424633910"/>
       <w:r>
         <w:rPr>
           <w:lang w:val="en-GB"/>
@@ -25866,7 +25960,7 @@
           <w:lang w:val="en-GB"/>
         </w:rPr>
       </w:pPr>
-      <w:bookmarkStart w:id="217" w:name="_Toc425144894"/>
+      <w:bookmarkStart w:id="229" w:name="_Toc425144894"/>
       <w:r>
         <w:rPr>
           <w:lang w:val="en-GB"/>
@@ -25874,8 +25968,8 @@
         <w:lastRenderedPageBreak/>
         <w:t>Frequently Asked Questions (FAQ)</w:t>
       </w:r>
-      <w:bookmarkEnd w:id="216"/>
-      <w:bookmarkEnd w:id="217"/>
+      <w:bookmarkEnd w:id="228"/>
+      <w:bookmarkEnd w:id="229"/>
     </w:p>
     <w:p>
       <w:pPr>
@@ -25897,7 +25991,7 @@
           <w:lang w:val="en-GB"/>
         </w:rPr>
       </w:pPr>
-      <w:bookmarkStart w:id="218" w:name="_Toc425144895"/>
+      <w:bookmarkStart w:id="230" w:name="_Toc425144895"/>
       <w:r>
         <w:rPr>
           <w:lang w:val="en-GB"/>
@@ -25911,7 +26005,7 @@
         </w:rPr>
         <w:t>Xtext</w:t>
       </w:r>
-      <w:bookmarkEnd w:id="218"/>
+      <w:bookmarkEnd w:id="230"/>
       <w:proofErr w:type="spellEnd"/>
     </w:p>
     <w:p>
@@ -26083,7 +26177,7 @@
         </w:rPr>
         <w:fldChar w:fldCharType="separate"/>
       </w:r>
-      <w:ins w:id="219" w:author="El-Sharkawy" w:date="2015-07-29T08:20:00Z">
+      <w:ins w:id="231" w:author="El-Sharkawy" w:date="2015-07-29T08:20:00Z">
         <w:r>
           <w:rPr>
             <w:lang w:val="en-GB"/>
@@ -26098,7 +26192,7 @@
           <w:t>23</w:t>
         </w:r>
       </w:ins>
-      <w:del w:id="220" w:author="El-Sharkawy" w:date="2015-07-29T08:20:00Z">
+      <w:del w:id="232" w:author="El-Sharkawy" w:date="2015-07-29T08:20:00Z">
         <w:r>
           <w:rPr>
             <w:lang w:val="en-GB"/>
@@ -26184,8 +26278,8 @@
           <w:lang w:val="en-GB"/>
         </w:rPr>
       </w:pPr>
-      <w:bookmarkStart w:id="221" w:name="_Ref392847137"/>
-      <w:bookmarkStart w:id="222" w:name="_Ref392847133"/>
+      <w:bookmarkStart w:id="233" w:name="_Ref392847137"/>
+      <w:bookmarkStart w:id="234" w:name="_Ref392847133"/>
       <w:r>
         <w:rPr>
           <w:lang w:val="en-GB"/>
@@ -26223,14 +26317,14 @@
         </w:rPr>
         <w:fldChar w:fldCharType="end"/>
       </w:r>
-      <w:bookmarkEnd w:id="221"/>
+      <w:bookmarkEnd w:id="233"/>
       <w:r>
         <w:rPr>
           <w:lang w:val="en-GB"/>
         </w:rPr>
         <w:t>: Broken VIL-Editor.</w:t>
       </w:r>
-      <w:bookmarkEnd w:id="222"/>
+      <w:bookmarkEnd w:id="234"/>
     </w:p>
     <w:p>
       <w:pPr>
@@ -26560,7 +26654,7 @@
         </w:rPr>
         <w:fldChar w:fldCharType="separate"/>
       </w:r>
-      <w:ins w:id="223" w:author="El-Sharkawy" w:date="2015-07-29T08:20:00Z">
+      <w:ins w:id="235" w:author="El-Sharkawy" w:date="2015-07-29T08:20:00Z">
         <w:r>
           <w:rPr>
             <w:lang w:val="en-GB"/>
@@ -26575,7 +26669,7 @@
           <w:t>24</w:t>
         </w:r>
       </w:ins>
-      <w:del w:id="224" w:author="El-Sharkawy" w:date="2015-07-29T08:20:00Z">
+      <w:del w:id="236" w:author="El-Sharkawy" w:date="2015-07-29T08:20:00Z">
         <w:r>
           <w:rPr>
             <w:lang w:val="en-GB"/>
@@ -26676,7 +26770,7 @@
           <w:lang w:val="en-GB"/>
         </w:rPr>
       </w:pPr>
-      <w:bookmarkStart w:id="225" w:name="_Ref392847966"/>
+      <w:bookmarkStart w:id="237" w:name="_Ref392847966"/>
       <w:r>
         <w:rPr>
           <w:lang w:val="en-GB"/>
@@ -26714,7 +26808,7 @@
         </w:rPr>
         <w:fldChar w:fldCharType="end"/>
       </w:r>
-      <w:bookmarkEnd w:id="225"/>
+      <w:bookmarkEnd w:id="237"/>
       <w:r>
         <w:rPr>
           <w:lang w:val="en-GB"/>
@@ -26729,16 +26823,16 @@
           <w:lang w:val="en-GB"/>
         </w:rPr>
       </w:pPr>
-      <w:bookmarkStart w:id="226" w:name="_Ref411586520"/>
-      <w:bookmarkStart w:id="227" w:name="_Toc425144896"/>
+      <w:bookmarkStart w:id="238" w:name="_Ref411586520"/>
+      <w:bookmarkStart w:id="239" w:name="_Toc425144896"/>
       <w:r>
         <w:rPr>
           <w:lang w:val="en-GB"/>
         </w:rPr>
         <w:t>The Maven integration fails the second time</w:t>
       </w:r>
-      <w:bookmarkEnd w:id="226"/>
-      <w:bookmarkEnd w:id="227"/>
+      <w:bookmarkEnd w:id="238"/>
+      <w:bookmarkEnd w:id="239"/>
     </w:p>
     <w:p>
       <w:pPr>
@@ -26956,14 +27050,14 @@
           <w:lang w:val="en-GB"/>
         </w:rPr>
       </w:pPr>
-      <w:bookmarkStart w:id="228" w:name="_Toc425144897"/>
+      <w:bookmarkStart w:id="240" w:name="_Toc425144897"/>
       <w:r>
         <w:rPr>
           <w:lang w:val="en-GB"/>
         </w:rPr>
         <w:t>The Maven integration does not execute</w:t>
       </w:r>
-      <w:bookmarkEnd w:id="228"/>
+      <w:bookmarkEnd w:id="240"/>
     </w:p>
     <w:p>
       <w:pPr>
@@ -27535,7 +27629,7 @@
             <w:b/>
             <w:noProof/>
           </w:rPr>
-          <w:t>2</w:t>
+          <w:t>32</w:t>
         </w:r>
         <w:r>
           <w:rPr>
@@ -28182,25 +28276,101 @@
     <w:p>
       <w:pPr>
         <w:pStyle w:val="FootnoteText"/>
-      </w:pPr>
-      <w:r>
-        <w:rPr>
-          <w:rStyle w:val="FootnoteReference"/>
-        </w:rPr>
-        <w:footnoteRef/>
-      </w:r>
-      <w:r>
-        <w:t xml:space="preserve"> </w:t>
-      </w:r>
-      <w:hyperlink r:id="rId1" w:history="1">
+        <w:rPr>
+          <w:lang w:val="en-US"/>
+          <w:rPrChange w:id="193" w:author="Holger Eichelberger" w:date="2018-01-08T17:34:00Z">
+            <w:rPr/>
+          </w:rPrChange>
+        </w:rPr>
+      </w:pPr>
+      <w:ins w:id="194" w:author="Holger Eichelberger" w:date="2018-01-08T17:34:00Z">
         <w:r>
           <w:rPr>
-            <w:rStyle w:val="Hyperlink"/>
+            <w:rStyle w:val="FootnoteReference"/>
           </w:rPr>
-          <w:t>http://velocity.apache.org/</w:t>
+          <w:footnoteRef/>
         </w:r>
-      </w:hyperlink>
-      <w:r>
+        <w:r>
+          <w:rPr>
+            <w:lang w:val="en-US"/>
+            <w:rPrChange w:id="195" w:author="Holger Eichelberger" w:date="2018-01-08T17:34:00Z">
+              <w:rPr/>
+            </w:rPrChange>
+          </w:rPr>
+          <w:t xml:space="preserve"> </w:t>
+        </w:r>
+        <w:r>
+          <w:rPr>
+            <w:lang w:val="en-GB"/>
+          </w:rPr>
+          <w:t>The actual reasoner is determined by the default reasoner setting, which can either be defined by the user or, upon first start, as one of the installed reasoners providing the most reasoning capabilities.</w:t>
+        </w:r>
+      </w:ins>
+    </w:p>
+  </w:footnote>
+  <w:footnote w:id="12">
+    <w:p>
+      <w:pPr>
+        <w:pStyle w:val="FootnoteText"/>
+        <w:rPr>
+          <w:lang w:val="en-US"/>
+          <w:rPrChange w:id="220" w:author="Holger Eichelberger" w:date="2018-01-08T17:34:00Z">
+            <w:rPr/>
+          </w:rPrChange>
+        </w:rPr>
+      </w:pPr>
+      <w:r>
+        <w:rPr>
+          <w:rStyle w:val="FootnoteReference"/>
+        </w:rPr>
+        <w:footnoteRef/>
+      </w:r>
+      <w:r>
+        <w:rPr>
+          <w:lang w:val="en-US"/>
+          <w:rPrChange w:id="221" w:author="Holger Eichelberger" w:date="2018-01-08T17:34:00Z">
+            <w:rPr/>
+          </w:rPrChange>
+        </w:rPr>
+        <w:t xml:space="preserve"> </w:t>
+      </w:r>
+      <w:r>
+        <w:fldChar w:fldCharType="begin"/>
+      </w:r>
+      <w:r>
+        <w:rPr>
+          <w:lang w:val="en-US"/>
+          <w:rPrChange w:id="222" w:author="Holger Eichelberger" w:date="2018-01-08T17:34:00Z">
+            <w:rPr/>
+          </w:rPrChange>
+        </w:rPr>
+        <w:instrText>HYPERLINK "http://velocity.apache.org/"</w:instrText>
+      </w:r>
+      <w:r>
+        <w:fldChar w:fldCharType="separate"/>
+      </w:r>
+      <w:r>
+        <w:rPr>
+          <w:rStyle w:val="Hyperlink"/>
+          <w:lang w:val="en-US"/>
+          <w:rPrChange w:id="223" w:author="Holger Eichelberger" w:date="2018-01-08T17:34:00Z">
+            <w:rPr>
+              <w:rStyle w:val="Hyperlink"/>
+            </w:rPr>
+          </w:rPrChange>
+        </w:rPr>
+        <w:t>http://velocity.apache.org/</w:t>
+      </w:r>
+      <w:r>
+        <w:fldChar w:fldCharType="end"/>
+      </w:r>
+      <w:r>
+        <w:rPr>
+          <w:lang w:val="en-US"/>
+          <w:rPrChange w:id="224" w:author="Holger Eichelberger" w:date="2018-01-08T17:34:00Z">
+            <w:rPr/>
+          </w:rPrChange>
+        </w:rPr>
         <w:t xml:space="preserve"> </w:t>
       </w:r>
     </w:p>
@@ -28273,7 +28443,7 @@
         <v:path o:extrusionok="f" gradientshapeok="t" o:connecttype="rect"/>
         <o:lock v:ext="edit" aspectratio="t"/>
       </v:shapetype>
-      <v:shape id="_x0000_i1027" type="#_x0000_t75" style="width:9pt;height:9pt" o:bullet="t">
+      <v:shape id="_x0000_i1028" type="#_x0000_t75" style="width:9pt;height:9pt" o:bullet="t">
         <v:imagedata r:id="rId1" o:title="BD14870_"/>
       </v:shape>
     </w:pict>
@@ -32570,6 +32740,7 @@
     <w:rsid w:val="00C62E75"/>
     <w:rsid w:val="00C807FE"/>
     <w:rsid w:val="00C90C9A"/>
+    <w:rsid w:val="00D50815"/>
     <w:rsid w:val="00E02B11"/>
     <w:rsid w:val="00EB50A8"/>
     <w:rsid w:val="00FC12D1"/>
@@ -33179,7 +33350,7 @@
 </file>
 
 <file path=customXml/itemProps2.xml><?xml version="1.0" encoding="utf-8"?>
-<ds:datastoreItem xmlns:ds="http://schemas.openxmlformats.org/officeDocument/2006/customXml" ds:itemID="{6FFA2A81-32A7-482C-B90B-42424D62FD5D}">
+<ds:datastoreItem xmlns:ds="http://schemas.openxmlformats.org/officeDocument/2006/customXml" ds:itemID="{D45254D3-11D3-41BD-92D9-C72CDE7C460C}">
   <ds:schemaRefs>
     <ds:schemaRef ds:uri="http://schemas.openxmlformats.org/officeDocument/2006/bibliography"/>
   </ds:schemaRefs>

--- a/doc/user_guide.docx
+++ b/doc/user_guide.docx
@@ -1,6 +1,6 @@
 
 <file path=word/document.xml><?xml version="1.0" encoding="utf-8"?>
-<w:document xmlns:ve="http://schemas.openxmlformats.org/markup-compatibility/2006" xmlns:o="urn:schemas-microsoft-com:office:office" xmlns:r="http://schemas.openxmlformats.org/officeDocument/2006/relationships" xmlns:m="http://schemas.openxmlformats.org/officeDocument/2006/math" xmlns:v="urn:schemas-microsoft-com:vml" xmlns:wp="http://schemas.openxmlformats.org/drawingml/2006/wordprocessingDrawing" xmlns:w10="urn:schemas-microsoft-com:office:word" xmlns:w="http://schemas.openxmlformats.org/wordprocessingml/2006/main" xmlns:wne="http://schemas.microsoft.com/office/word/2006/wordml">
+<w:document xmlns:wpc="http://schemas.microsoft.com/office/word/2010/wordprocessingCanvas" xmlns:cx="http://schemas.microsoft.com/office/drawing/2014/chartex" xmlns:mc="http://schemas.openxmlformats.org/markup-compatibility/2006" xmlns:o="urn:schemas-microsoft-com:office:office" xmlns:r="http://schemas.openxmlformats.org/officeDocument/2006/relationships" xmlns:m="http://schemas.openxmlformats.org/officeDocument/2006/math" xmlns:v="urn:schemas-microsoft-com:vml" xmlns:wp14="http://schemas.microsoft.com/office/word/2010/wordprocessingDrawing" xmlns:wp="http://schemas.openxmlformats.org/drawingml/2006/wordprocessingDrawing" xmlns:w10="urn:schemas-microsoft-com:office:word" xmlns:w="http://schemas.openxmlformats.org/wordprocessingml/2006/main" xmlns:w14="http://schemas.microsoft.com/office/word/2010/wordml" xmlns:w15="http://schemas.microsoft.com/office/word/2012/wordml" xmlns:w16se="http://schemas.microsoft.com/office/word/2015/wordml/symex" xmlns:wpg="http://schemas.microsoft.com/office/word/2010/wordprocessingGroup" xmlns:wpi="http://schemas.microsoft.com/office/word/2010/wordprocessingInk" xmlns:wne="http://schemas.microsoft.com/office/word/2006/wordml" xmlns:wps="http://schemas.microsoft.com/office/word/2010/wordprocessingShape" mc:Ignorable="w14 w15 w16se wp14">
   <w:body>
     <w:tbl>
       <w:tblPr>
@@ -14,7 +14,7 @@
           <w:insideH w:val="none" w:sz="0" w:space="0" w:color="auto"/>
           <w:insideV w:val="none" w:sz="0" w:space="0" w:color="auto"/>
         </w:tblBorders>
-        <w:tblLook w:val="04A0"/>
+        <w:tblLook w:val="04A0" w:firstRow="1" w:lastRow="0" w:firstColumn="1" w:lastColumn="0" w:noHBand="0" w:noVBand="1"/>
       </w:tblPr>
       <w:tblGrid>
         <w:gridCol w:w="3794"/>
@@ -38,10 +38,10 @@
               <w:rPr>
                 <w:rFonts w:ascii="Candara" w:hAnsi="Candara"/>
                 <w:noProof/>
-                <w:lang w:eastAsia="de-DE"/>
+                <w:lang w:val="en-US"/>
               </w:rPr>
               <w:drawing>
-                <wp:inline distT="0" distB="0" distL="0" distR="0">
+                <wp:inline distT="0" distB="0" distL="0" distR="0" wp14:anchorId="2B712250" wp14:editId="2E3E2750">
                   <wp:extent cx="718286" cy="728572"/>
                   <wp:effectExtent l="19050" t="0" r="5614" b="0"/>
                   <wp:docPr id="13" name="Picture 12" descr="Uni_Logo.png"/>
@@ -107,10 +107,10 @@
               <w:rPr>
                 <w:rFonts w:ascii="Candara" w:hAnsi="Candara"/>
                 <w:noProof/>
-                <w:lang w:eastAsia="de-DE"/>
+                <w:lang w:val="en-US"/>
               </w:rPr>
               <w:drawing>
-                <wp:inline distT="0" distB="0" distL="0" distR="0">
+                <wp:inline distT="0" distB="0" distL="0" distR="0" wp14:anchorId="2176F025" wp14:editId="6AE78B3D">
                   <wp:extent cx="1587151" cy="825246"/>
                   <wp:effectExtent l="19050" t="0" r="0" b="0"/>
                   <wp:docPr id="5" name="Picture 0" descr="Zuschneiden.jpg"/>
@@ -167,23 +167,7 @@
                 <w:rFonts w:ascii="Candara" w:hAnsi="Candara"/>
                 <w:b/>
               </w:rPr>
-              <w:t xml:space="preserve">Stiftung University </w:t>
-            </w:r>
-            <w:proofErr w:type="spellStart"/>
-            <w:r>
-              <w:rPr>
-                <w:rFonts w:ascii="Candara" w:hAnsi="Candara"/>
-                <w:b/>
-              </w:rPr>
-              <w:t>of</w:t>
-            </w:r>
-            <w:proofErr w:type="spellEnd"/>
-            <w:r>
-              <w:rPr>
-                <w:rFonts w:ascii="Candara" w:hAnsi="Candara"/>
-                <w:b/>
-              </w:rPr>
-              <w:t xml:space="preserve"> Hildesheim</w:t>
+              <w:t>Stiftung University of Hildesheim</w:t>
             </w:r>
           </w:p>
           <w:p>
@@ -383,10 +367,10 @@
         <w:rPr>
           <w:rFonts w:ascii="Candara" w:hAnsi="Candara"/>
           <w:noProof/>
-          <w:lang w:eastAsia="de-DE"/>
+          <w:lang w:val="en-US"/>
         </w:rPr>
         <w:drawing>
-          <wp:inline distT="0" distB="0" distL="0" distR="0">
+          <wp:inline distT="0" distB="0" distL="0" distR="0" wp14:anchorId="4FD58E28" wp14:editId="4EBB7D0E">
             <wp:extent cx="2071859" cy="2307755"/>
             <wp:effectExtent l="0" t="0" r="0" b="0"/>
             <wp:docPr id="11" name="Picture 10" descr="EASy_Logo (blue).png"/>
@@ -585,6 +569,7 @@
           <w:calendar w:val="gregorian"/>
         </w:date>
       </w:sdtPr>
+      <w:sdtEndPr/>
       <w:sdtContent>
         <w:p>
           <w:pPr>
@@ -615,7 +600,6 @@
           <w:lang w:val="en-GB"/>
         </w:rPr>
       </w:pPr>
-      <w:proofErr w:type="gramStart"/>
       <w:r>
         <w:rPr>
           <w:rFonts w:ascii="Candara" w:hAnsi="Candara"/>
@@ -623,7 +607,6 @@
         </w:rPr>
         <w:t>©2015 Software Systems Engineering (SSE) Group, University of Hildesheim, Germany.</w:t>
       </w:r>
-      <w:proofErr w:type="gramEnd"/>
     </w:p>
     <w:p>
       <w:pPr>
@@ -676,7 +659,7 @@
           <w:insideH w:val="none" w:sz="0" w:space="0" w:color="auto"/>
           <w:insideV w:val="none" w:sz="0" w:space="0" w:color="auto"/>
         </w:tblBorders>
-        <w:tblLook w:val="04A0"/>
+        <w:tblLook w:val="04A0" w:firstRow="1" w:lastRow="0" w:firstColumn="1" w:lastColumn="0" w:noHBand="0" w:noVBand="1"/>
       </w:tblPr>
       <w:tblGrid>
         <w:gridCol w:w="817"/>
@@ -920,33 +903,8 @@
                 <w:rFonts w:ascii="Candara" w:hAnsi="Candara"/>
                 <w:lang w:val="en-GB"/>
               </w:rPr>
-              <w:t xml:space="preserve">Changes due to migration to </w:t>
-            </w:r>
-            <w:proofErr w:type="spellStart"/>
-            <w:r>
-              <w:rPr>
-                <w:rFonts w:ascii="Candara" w:hAnsi="Candara"/>
-                <w:lang w:val="en-GB"/>
-              </w:rPr>
-              <w:t>Xtext</w:t>
-            </w:r>
-            <w:proofErr w:type="spellEnd"/>
-            <w:r>
-              <w:rPr>
-                <w:rFonts w:ascii="Candara" w:hAnsi="Candara"/>
-                <w:lang w:val="en-GB"/>
-              </w:rPr>
-              <w:t xml:space="preserve"> version </w:t>
-            </w:r>
-            <w:proofErr w:type="gramStart"/>
-            <w:r>
-              <w:rPr>
-                <w:rFonts w:ascii="Candara" w:hAnsi="Candara"/>
-                <w:lang w:val="en-GB"/>
-              </w:rPr>
-              <w:t>2.3.1,</w:t>
-            </w:r>
-            <w:proofErr w:type="gramEnd"/>
+              <w:t>Changes due to migration to Xtext version 2.3.1,</w:t>
+            </w:r>
             <w:r>
               <w:rPr>
                 <w:rFonts w:ascii="Candara" w:hAnsi="Candara"/>
@@ -1111,23 +1069,7 @@
                 <w:rFonts w:ascii="Candara" w:hAnsi="Candara"/>
                 <w:lang w:val="en-GB"/>
               </w:rPr>
-              <w:t xml:space="preserve">Section 3 updated (inclusion of </w:t>
-            </w:r>
-            <w:proofErr w:type="spellStart"/>
-            <w:r>
-              <w:rPr>
-                <w:rFonts w:ascii="Candara" w:hAnsi="Candara"/>
-                <w:lang w:val="en-GB"/>
-              </w:rPr>
-              <w:t>Xtext</w:t>
-            </w:r>
-            <w:proofErr w:type="spellEnd"/>
-            <w:r>
-              <w:rPr>
-                <w:rFonts w:ascii="Candara" w:hAnsi="Candara"/>
-                <w:lang w:val="en-GB"/>
-              </w:rPr>
-              <w:t xml:space="preserve"> features in EASy update site).</w:t>
+              <w:t>Section 3 updated (inclusion of Xtext features in EASy update site).</w:t>
             </w:r>
           </w:p>
         </w:tc>
@@ -1451,23 +1393,7 @@
                 <w:rFonts w:ascii="Candara" w:hAnsi="Candara"/>
                 <w:lang w:val="en-GB"/>
               </w:rPr>
-              <w:t xml:space="preserve">Migration to </w:t>
-            </w:r>
-            <w:proofErr w:type="spellStart"/>
-            <w:r>
-              <w:rPr>
-                <w:rFonts w:ascii="Candara" w:hAnsi="Candara"/>
-                <w:lang w:val="en-GB"/>
-              </w:rPr>
-              <w:t>Xtext</w:t>
-            </w:r>
-            <w:proofErr w:type="spellEnd"/>
-            <w:r>
-              <w:rPr>
-                <w:rFonts w:ascii="Candara" w:hAnsi="Candara"/>
-                <w:lang w:val="en-GB"/>
-              </w:rPr>
-              <w:t xml:space="preserve"> version 2.5.3, Examples, Updated installation of EASy-Producer </w:t>
+              <w:t xml:space="preserve">Migration to Xtext version 2.5.3, Examples, Updated installation of EASy-Producer </w:t>
             </w:r>
           </w:p>
         </w:tc>
@@ -1531,14 +1457,12 @@
               </w:rPr>
               <w:t xml:space="preserve">Described example: </w:t>
             </w:r>
-            <w:proofErr w:type="spellStart"/>
             <w:r>
               <w:rPr>
                 <w:lang w:val="en-GB"/>
               </w:rPr>
               <w:t>EASyDemoCommands</w:t>
             </w:r>
-            <w:proofErr w:type="spellEnd"/>
           </w:p>
         </w:tc>
       </w:tr>
@@ -1699,23 +1623,7 @@
                   <w:rFonts w:ascii="Candara" w:hAnsi="Candara"/>
                   <w:lang w:val="en-GB"/>
                 </w:rPr>
-                <w:t xml:space="preserve"> (reported by M. </w:t>
-              </w:r>
-              <w:proofErr w:type="spellStart"/>
-              <w:r>
-                <w:rPr>
-                  <w:rFonts w:ascii="Candara" w:hAnsi="Candara"/>
-                  <w:lang w:val="en-GB"/>
-                </w:rPr>
-                <w:t>Keunecke</w:t>
-              </w:r>
-              <w:proofErr w:type="spellEnd"/>
-              <w:r>
-                <w:rPr>
-                  <w:rFonts w:ascii="Candara" w:hAnsi="Candara"/>
-                  <w:lang w:val="en-GB"/>
-                </w:rPr>
-                <w:t>)</w:t>
+                <w:t xml:space="preserve"> (reported by M. Keunecke)</w:t>
               </w:r>
             </w:ins>
           </w:p>
@@ -2121,6 +2029,7 @@
           <w:docPartUnique/>
         </w:docPartObj>
       </w:sdtPr>
+      <w:sdtEndPr/>
       <w:sdtContent>
         <w:p>
           <w:pPr>
@@ -6311,10 +6220,10 @@
         <w:rPr>
           <w:rFonts w:ascii="Candara" w:hAnsi="Candara"/>
           <w:noProof/>
-          <w:lang w:eastAsia="de-DE"/>
+          <w:lang w:val="en-US"/>
         </w:rPr>
         <w:drawing>
-          <wp:inline distT="0" distB="0" distL="0" distR="0">
+          <wp:inline distT="0" distB="0" distL="0" distR="0" wp14:anchorId="09B96AD7" wp14:editId="29446B09">
             <wp:extent cx="5761549" cy="2321781"/>
             <wp:effectExtent l="19050" t="0" r="0" b="0"/>
             <wp:docPr id="22" name="Object 2"/>
@@ -8683,14 +8592,14 @@
         <w:rPr>
           <w:lang w:val="en-GB"/>
         </w:rPr>
-        <w:t xml:space="preserve"> MSPL, the variability models of the single product lines are combined to an integrated variability model. Derived products can contain </w:t>
+        <w:t xml:space="preserve"> MSPL, the variability models of the single </w:t>
       </w:r>
       <w:r>
         <w:rPr>
           <w:lang w:val="en-GB"/>
         </w:rPr>
         <w:lastRenderedPageBreak/>
-        <w:t xml:space="preserve">instantiated </w:t>
+        <w:t xml:space="preserve">product lines are combined to an integrated variability model. Derived products can contain instantiated </w:t>
       </w:r>
       <w:r>
         <w:rPr>
@@ -8807,10 +8716,10 @@
         <w:rPr>
           <w:rFonts w:ascii="Candara" w:hAnsi="Candara"/>
           <w:noProof/>
-          <w:lang w:eastAsia="de-DE"/>
+          <w:lang w:val="en-US"/>
         </w:rPr>
         <w:drawing>
-          <wp:inline distT="0" distB="0" distL="0" distR="0">
+          <wp:inline distT="0" distB="0" distL="0" distR="0" wp14:anchorId="40CB0333" wp14:editId="47468794">
             <wp:extent cx="5760720" cy="1195506"/>
             <wp:effectExtent l="19050" t="0" r="0" b="0"/>
             <wp:docPr id="24" name="Object 4"/>
@@ -12131,7 +12040,6 @@
         </w:rPr>
         <w:t xml:space="preserve">and requires </w:t>
       </w:r>
-      <w:proofErr w:type="spellStart"/>
       <w:r>
         <w:rPr>
           <w:b/>
@@ -12139,7 +12047,6 @@
         </w:rPr>
         <w:t>Xtext</w:t>
       </w:r>
-      <w:proofErr w:type="spellEnd"/>
       <w:r>
         <w:rPr>
           <w:rStyle w:val="FootnoteReference"/>
@@ -12186,21 +12093,7 @@
         <w:rPr>
           <w:lang w:val="en-GB"/>
         </w:rPr>
-        <w:t xml:space="preserve"> in general, any Eclipse installation with </w:t>
-      </w:r>
-      <w:proofErr w:type="spellStart"/>
-      <w:r>
-        <w:rPr>
-          <w:lang w:val="en-GB"/>
-        </w:rPr>
-        <w:t>Xtext</w:t>
-      </w:r>
-      <w:proofErr w:type="spellEnd"/>
-      <w:r>
-        <w:rPr>
-          <w:lang w:val="en-GB"/>
-        </w:rPr>
-        <w:t xml:space="preserve"> version 2.</w:t>
+        <w:t xml:space="preserve"> in general, any Eclipse installation with Xtext version 2.</w:t>
       </w:r>
       <w:r>
         <w:rPr>
@@ -12224,21 +12117,7 @@
         <w:rPr>
           <w:lang w:val="en-GB"/>
         </w:rPr>
-        <w:t xml:space="preserve"> is fine for installing and running EASy-Producer. However, we cannot guarantee that any combination of Eclipse and </w:t>
-      </w:r>
-      <w:proofErr w:type="spellStart"/>
-      <w:r>
-        <w:rPr>
-          <w:lang w:val="en-GB"/>
-        </w:rPr>
-        <w:t>Xtext</w:t>
-      </w:r>
-      <w:proofErr w:type="spellEnd"/>
-      <w:r>
-        <w:rPr>
-          <w:lang w:val="en-GB"/>
-        </w:rPr>
-        <w:t xml:space="preserve"> version 2.</w:t>
+        <w:t xml:space="preserve"> is fine for installing and running EASy-Producer. However, we cannot guarantee that any combination of Eclipse and Xtext version 2.</w:t>
       </w:r>
       <w:r>
         <w:rPr>
@@ -12274,21 +12153,7 @@
         <w:rPr>
           <w:lang w:val="en-GB"/>
         </w:rPr>
-        <w:t xml:space="preserve"> tested with EASy-Producer (and </w:t>
-      </w:r>
-      <w:proofErr w:type="spellStart"/>
-      <w:r>
-        <w:rPr>
-          <w:lang w:val="en-GB"/>
-        </w:rPr>
-        <w:t>Xtext</w:t>
-      </w:r>
-      <w:proofErr w:type="spellEnd"/>
-      <w:r>
-        <w:rPr>
-          <w:lang w:val="en-GB"/>
-        </w:rPr>
-        <w:t xml:space="preserve"> version 2.</w:t>
+        <w:t xml:space="preserve"> tested with EASy-Producer (and Xtext version 2.</w:t>
       </w:r>
       <w:r>
         <w:rPr>
@@ -12357,14 +12222,12 @@
         </w:rPr>
         <w:t xml:space="preserve"> (</w:t>
       </w:r>
-      <w:proofErr w:type="spellStart"/>
       <w:r>
         <w:rPr>
           <w:lang w:val="en-GB"/>
         </w:rPr>
         <w:t>Kepler</w:t>
       </w:r>
-      <w:proofErr w:type="spellEnd"/>
       <w:r>
         <w:rPr>
           <w:lang w:val="en-GB"/>
@@ -12463,7 +12326,6 @@
         </w:rPr>
         <w:t xml:space="preserve"> (</w:t>
       </w:r>
-      <w:proofErr w:type="spellStart"/>
       <w:r>
         <w:rPr>
           <w:b/>
@@ -12471,7 +12333,6 @@
         </w:rPr>
         <w:t>Kepler</w:t>
       </w:r>
-      <w:proofErr w:type="spellEnd"/>
       <w:r>
         <w:rPr>
           <w:b/>
@@ -12558,16 +12419,8 @@
         <w:rPr>
           <w:lang w:val="en-GB"/>
         </w:rPr>
-        <w:t xml:space="preserve">Further, </w:t>
-      </w:r>
-      <w:proofErr w:type="spellStart"/>
-      <w:r>
-        <w:rPr>
-          <w:lang w:val="en-GB"/>
-        </w:rPr>
-        <w:t>Xtext</w:t>
-      </w:r>
-      <w:proofErr w:type="spellEnd"/>
+        <w:t>Further, Xtext</w:t>
+      </w:r>
       <w:r>
         <w:rPr>
           <w:lang w:val="en-GB"/>
@@ -12620,21 +12473,7 @@
         <w:rPr>
           <w:lang w:val="en-GB"/>
         </w:rPr>
-        <w:t xml:space="preserve">specific version of </w:t>
-      </w:r>
-      <w:proofErr w:type="spellStart"/>
-      <w:r>
-        <w:rPr>
-          <w:lang w:val="en-GB"/>
-        </w:rPr>
-        <w:t>Xtext</w:t>
-      </w:r>
-      <w:proofErr w:type="spellEnd"/>
-      <w:r>
-        <w:rPr>
-          <w:lang w:val="en-GB"/>
-        </w:rPr>
-        <w:t xml:space="preserve"> supported by EASy-Producer</w:t>
+        <w:t>specific version of Xtext supported by EASy-Producer</w:t>
       </w:r>
       <w:r>
         <w:rPr>
@@ -12743,36 +12582,52 @@
         </w:rPr>
         <w:t xml:space="preserve"> as shown in </w:t>
       </w:r>
-      <w:fldSimple w:instr=" REF _Ref318731678 \h  \* MERGEFORMAT ">
-        <w:ins w:id="49" w:author="El-Sharkawy" w:date="2015-07-29T08:20:00Z">
-          <w:r>
-            <w:rPr>
-              <w:lang w:val="en-GB"/>
-            </w:rPr>
-            <w:t xml:space="preserve">Figure </w:t>
-          </w:r>
-          <w:r>
-            <w:rPr>
-              <w:lang w:val="en-GB"/>
-            </w:rPr>
-            <w:t>3</w:t>
-          </w:r>
-        </w:ins>
-        <w:del w:id="50" w:author="El-Sharkawy" w:date="2015-07-29T08:20:00Z">
-          <w:r>
-            <w:rPr>
-              <w:lang w:val="en-GB"/>
-            </w:rPr>
-            <w:delText xml:space="preserve">Figure </w:delText>
-          </w:r>
-          <w:r>
-            <w:rPr>
-              <w:lang w:val="en-GB"/>
-            </w:rPr>
-            <w:delText>3</w:delText>
-          </w:r>
-        </w:del>
-      </w:fldSimple>
+      <w:r>
+        <w:fldChar w:fldCharType="begin"/>
+      </w:r>
+      <w:r>
+        <w:rPr>
+          <w:lang w:val="en-US"/>
+          <w:rPrChange w:id="49" w:author="Holger Eichelberger" w:date="2018-05-08T09:02:00Z">
+            <w:rPr/>
+          </w:rPrChange>
+        </w:rPr>
+        <w:instrText xml:space="preserve"> REF _Ref318731678 \h  \* MERGEFORMAT </w:instrText>
+      </w:r>
+      <w:r>
+        <w:fldChar w:fldCharType="separate"/>
+      </w:r>
+      <w:ins w:id="50" w:author="El-Sharkawy" w:date="2015-07-29T08:20:00Z">
+        <w:r>
+          <w:rPr>
+            <w:lang w:val="en-GB"/>
+          </w:rPr>
+          <w:t xml:space="preserve">Figure </w:t>
+        </w:r>
+        <w:r>
+          <w:rPr>
+            <w:lang w:val="en-GB"/>
+          </w:rPr>
+          <w:t>3</w:t>
+        </w:r>
+      </w:ins>
+      <w:del w:id="51" w:author="El-Sharkawy" w:date="2015-07-29T08:20:00Z">
+        <w:r>
+          <w:rPr>
+            <w:lang w:val="en-GB"/>
+          </w:rPr>
+          <w:delText xml:space="preserve">Figure </w:delText>
+        </w:r>
+        <w:r>
+          <w:rPr>
+            <w:lang w:val="en-GB"/>
+          </w:rPr>
+          <w:delText>3</w:delText>
+        </w:r>
+      </w:del>
+      <w:r>
+        <w:fldChar w:fldCharType="end"/>
+      </w:r>
       <w:r>
         <w:rPr>
           <w:lang w:val="en-GB"/>
@@ -12794,11 +12649,11 @@
       <w:r>
         <w:rPr>
           <w:noProof/>
-          <w:lang w:eastAsia="de-DE"/>
+          <w:lang w:val="en-US"/>
         </w:rPr>
         <w:lastRenderedPageBreak/>
         <w:drawing>
-          <wp:inline distT="0" distB="0" distL="0" distR="0">
+          <wp:inline distT="0" distB="0" distL="0" distR="0" wp14:anchorId="77CC209D" wp14:editId="6D0C1DCB">
             <wp:extent cx="5495925" cy="2705100"/>
             <wp:effectExtent l="0" t="0" r="0" b="0"/>
             <wp:docPr id="1" name="Grafik 1"/>
@@ -12818,7 +12673,7 @@
                     <a:blip r:embed="rId14" cstate="print">
                       <a:extLst>
                         <a:ext uri="{28A0092B-C50C-407E-A947-70E740481C1C}">
-                          <a14:useLocalDpi xmlns="" xmlns:wpc="http://schemas.microsoft.com/office/word/2010/wordprocessingCanvas" xmlns:mc="http://schemas.openxmlformats.org/markup-compatibility/2006" xmlns:o="urn:schemas-microsoft-com:office:office" xmlns:v="urn:schemas-microsoft-com:vml" xmlns:wp14="http://schemas.microsoft.com/office/word/2010/wordprocessingDrawing" xmlns:w10="urn:schemas-microsoft-com:office:word" xmlns:w="http://schemas.openxmlformats.org/wordprocessingml/2006/main" xmlns:w14="http://schemas.microsoft.com/office/word/2010/wordml" xmlns:wpg="http://schemas.microsoft.com/office/word/2010/wordprocessingGroup" xmlns:wpi="http://schemas.microsoft.com/office/word/2010/wordprocessingInk" xmlns:wps="http://schemas.microsoft.com/office/word/2010/wordprocessingShape" xmlns:a14="http://schemas.microsoft.com/office/drawing/2010/main" val="0"/>
+                          <a14:useLocalDpi xmlns:a14="http://schemas.microsoft.com/office/drawing/2010/main" val="0"/>
                         </a:ext>
                       </a:extLst>
                     </a:blip>
@@ -12857,7 +12712,7 @@
           <w:lang w:val="en-GB"/>
         </w:rPr>
       </w:pPr>
-      <w:bookmarkStart w:id="51" w:name="_Ref318731678"/>
+      <w:bookmarkStart w:id="52" w:name="_Ref318731678"/>
       <w:r>
         <w:rPr>
           <w:color w:val="auto"/>
@@ -12901,7 +12756,7 @@
         </w:rPr>
         <w:fldChar w:fldCharType="end"/>
       </w:r>
-      <w:bookmarkEnd w:id="51"/>
+      <w:bookmarkEnd w:id="52"/>
       <w:r>
         <w:rPr>
           <w:color w:val="auto"/>
@@ -12943,36 +12798,52 @@
         </w:rPr>
         <w:t xml:space="preserve"> Dialog will appear (cf. </w:t>
       </w:r>
-      <w:fldSimple w:instr=" REF _Ref318732119 \h  \* MERGEFORMAT ">
-        <w:ins w:id="52" w:author="El-Sharkawy" w:date="2015-07-29T08:20:00Z">
-          <w:r>
-            <w:rPr>
-              <w:lang w:val="en-GB"/>
-            </w:rPr>
-            <w:t xml:space="preserve">Figure </w:t>
-          </w:r>
-          <w:r>
-            <w:rPr>
-              <w:lang w:val="en-GB"/>
-            </w:rPr>
-            <w:t>4</w:t>
-          </w:r>
-        </w:ins>
-        <w:del w:id="53" w:author="El-Sharkawy" w:date="2015-07-29T08:20:00Z">
-          <w:r>
-            <w:rPr>
-              <w:lang w:val="en-GB"/>
-            </w:rPr>
-            <w:delText xml:space="preserve">Figure </w:delText>
-          </w:r>
-          <w:r>
-            <w:rPr>
-              <w:lang w:val="en-GB"/>
-            </w:rPr>
-            <w:delText>4</w:delText>
-          </w:r>
-        </w:del>
-      </w:fldSimple>
+      <w:r>
+        <w:fldChar w:fldCharType="begin"/>
+      </w:r>
+      <w:r>
+        <w:rPr>
+          <w:lang w:val="en-US"/>
+          <w:rPrChange w:id="53" w:author="Holger Eichelberger" w:date="2018-05-08T09:02:00Z">
+            <w:rPr/>
+          </w:rPrChange>
+        </w:rPr>
+        <w:instrText xml:space="preserve"> REF _Ref318732119 \h  \* MERGEFORMAT </w:instrText>
+      </w:r>
+      <w:r>
+        <w:fldChar w:fldCharType="separate"/>
+      </w:r>
+      <w:ins w:id="54" w:author="El-Sharkawy" w:date="2015-07-29T08:20:00Z">
+        <w:r>
+          <w:rPr>
+            <w:lang w:val="en-GB"/>
+          </w:rPr>
+          <w:t xml:space="preserve">Figure </w:t>
+        </w:r>
+        <w:r>
+          <w:rPr>
+            <w:lang w:val="en-GB"/>
+          </w:rPr>
+          <w:t>4</w:t>
+        </w:r>
+      </w:ins>
+      <w:del w:id="55" w:author="El-Sharkawy" w:date="2015-07-29T08:20:00Z">
+        <w:r>
+          <w:rPr>
+            <w:lang w:val="en-GB"/>
+          </w:rPr>
+          <w:delText xml:space="preserve">Figure </w:delText>
+        </w:r>
+        <w:r>
+          <w:rPr>
+            <w:lang w:val="en-GB"/>
+          </w:rPr>
+          <w:delText>4</w:delText>
+        </w:r>
+      </w:del>
+      <w:r>
+        <w:fldChar w:fldCharType="end"/>
+      </w:r>
       <w:r>
         <w:rPr>
           <w:lang w:val="en-GB"/>
@@ -13013,10 +12884,10 @@
       <w:r>
         <w:rPr>
           <w:noProof/>
-          <w:lang w:eastAsia="de-DE"/>
+          <w:lang w:val="en-US"/>
         </w:rPr>
         <w:drawing>
-          <wp:inline distT="0" distB="0" distL="0" distR="0">
+          <wp:inline distT="0" distB="0" distL="0" distR="0" wp14:anchorId="04DFF135" wp14:editId="1E35267E">
             <wp:extent cx="4362450" cy="4314825"/>
             <wp:effectExtent l="0" t="0" r="0" b="0"/>
             <wp:docPr id="14" name="Grafik 14"/>
@@ -13036,7 +12907,7 @@
                     <a:blip r:embed="rId15" cstate="print">
                       <a:extLst>
                         <a:ext uri="{28A0092B-C50C-407E-A947-70E740481C1C}">
-                          <a14:useLocalDpi xmlns="" xmlns:wpc="http://schemas.microsoft.com/office/word/2010/wordprocessingCanvas" xmlns:mc="http://schemas.openxmlformats.org/markup-compatibility/2006" xmlns:o="urn:schemas-microsoft-com:office:office" xmlns:v="urn:schemas-microsoft-com:vml" xmlns:wp14="http://schemas.microsoft.com/office/word/2010/wordprocessingDrawing" xmlns:w10="urn:schemas-microsoft-com:office:word" xmlns:w="http://schemas.openxmlformats.org/wordprocessingml/2006/main" xmlns:w14="http://schemas.microsoft.com/office/word/2010/wordml" xmlns:wpg="http://schemas.microsoft.com/office/word/2010/wordprocessingGroup" xmlns:wpi="http://schemas.microsoft.com/office/word/2010/wordprocessingInk" xmlns:wps="http://schemas.microsoft.com/office/word/2010/wordprocessingShape" xmlns:a14="http://schemas.microsoft.com/office/drawing/2010/main" val="0"/>
+                          <a14:useLocalDpi xmlns:a14="http://schemas.microsoft.com/office/drawing/2010/main" val="0"/>
                         </a:ext>
                       </a:extLst>
                     </a:blip>
@@ -13076,7 +12947,7 @@
           <w:lang w:val="en-GB"/>
         </w:rPr>
       </w:pPr>
-      <w:bookmarkStart w:id="54" w:name="_Ref318732119"/>
+      <w:bookmarkStart w:id="56" w:name="_Ref318732119"/>
       <w:r>
         <w:rPr>
           <w:color w:val="auto"/>
@@ -13120,7 +12991,7 @@
         </w:rPr>
         <w:fldChar w:fldCharType="end"/>
       </w:r>
-      <w:bookmarkEnd w:id="54"/>
+      <w:bookmarkEnd w:id="56"/>
       <w:r>
         <w:rPr>
           <w:color w:val="auto"/>
@@ -13186,36 +13057,52 @@
         </w:rPr>
         <w:t xml:space="preserve">as illustrated in </w:t>
       </w:r>
-      <w:fldSimple w:instr=" REF _Ref318732119 \h  \* MERGEFORMAT ">
-        <w:ins w:id="55" w:author="El-Sharkawy" w:date="2015-07-29T08:20:00Z">
-          <w:r>
-            <w:rPr>
-              <w:lang w:val="en-GB"/>
-            </w:rPr>
-            <w:t xml:space="preserve">Figure </w:t>
-          </w:r>
-          <w:r>
-            <w:rPr>
-              <w:lang w:val="en-GB"/>
-            </w:rPr>
-            <w:t>4</w:t>
-          </w:r>
-        </w:ins>
-        <w:del w:id="56" w:author="El-Sharkawy" w:date="2015-07-29T08:20:00Z">
-          <w:r>
-            <w:rPr>
-              <w:lang w:val="en-GB"/>
-            </w:rPr>
-            <w:delText xml:space="preserve">Figure </w:delText>
-          </w:r>
-          <w:r>
-            <w:rPr>
-              <w:lang w:val="en-GB"/>
-            </w:rPr>
-            <w:delText>4</w:delText>
-          </w:r>
-        </w:del>
-      </w:fldSimple>
+      <w:r>
+        <w:fldChar w:fldCharType="begin"/>
+      </w:r>
+      <w:r>
+        <w:rPr>
+          <w:lang w:val="en-US"/>
+          <w:rPrChange w:id="57" w:author="Holger Eichelberger" w:date="2018-05-08T09:02:00Z">
+            <w:rPr/>
+          </w:rPrChange>
+        </w:rPr>
+        <w:instrText xml:space="preserve"> REF _Ref318732119 \h  \* MERGEFORMAT </w:instrText>
+      </w:r>
+      <w:r>
+        <w:fldChar w:fldCharType="separate"/>
+      </w:r>
+      <w:ins w:id="58" w:author="El-Sharkawy" w:date="2015-07-29T08:20:00Z">
+        <w:r>
+          <w:rPr>
+            <w:lang w:val="en-GB"/>
+          </w:rPr>
+          <w:t xml:space="preserve">Figure </w:t>
+        </w:r>
+        <w:r>
+          <w:rPr>
+            <w:lang w:val="en-GB"/>
+          </w:rPr>
+          <w:t>4</w:t>
+        </w:r>
+      </w:ins>
+      <w:del w:id="59" w:author="El-Sharkawy" w:date="2015-07-29T08:20:00Z">
+        <w:r>
+          <w:rPr>
+            <w:lang w:val="en-GB"/>
+          </w:rPr>
+          <w:delText xml:space="preserve">Figure </w:delText>
+        </w:r>
+        <w:r>
+          <w:rPr>
+            <w:lang w:val="en-GB"/>
+          </w:rPr>
+          <w:delText>4</w:delText>
+        </w:r>
+      </w:del>
+      <w:r>
+        <w:fldChar w:fldCharType="end"/>
+      </w:r>
       <w:r>
         <w:rPr>
           <w:lang w:val="en-GB"/>
@@ -13244,13 +13131,12 @@
         </w:rPr>
       </w:pPr>
       <w:r>
-        <w:lastRenderedPageBreak/>
         <w:fldChar w:fldCharType="begin"/>
       </w:r>
       <w:r>
         <w:rPr>
           <w:lang w:val="en-US"/>
-          <w:rPrChange w:id="57" w:author="Holger Eichelberger" w:date="2018-01-08T16:59:00Z">
+          <w:rPrChange w:id="60" w:author="Holger Eichelberger" w:date="2018-01-08T16:59:00Z">
             <w:rPr/>
           </w:rPrChange>
         </w:rPr>
@@ -13282,6 +13168,7 @@
         <w:rPr>
           <w:lang w:val="en-GB"/>
         </w:rPr>
+        <w:lastRenderedPageBreak/>
         <w:t>F</w:t>
       </w:r>
       <w:r>
@@ -13466,21 +13353,7 @@
         <w:rPr>
           <w:lang w:val="en-GB"/>
         </w:rPr>
-        <w:t>“</w:t>
-      </w:r>
-      <w:proofErr w:type="spellStart"/>
-      <w:r>
-        <w:rPr>
-          <w:lang w:val="en-GB"/>
-        </w:rPr>
-        <w:t>Xtext</w:t>
-      </w:r>
-      <w:proofErr w:type="spellEnd"/>
-      <w:r>
-        <w:rPr>
-          <w:lang w:val="en-GB"/>
-        </w:rPr>
-        <w:t xml:space="preserve"> Runtime” inside the </w:t>
+        <w:t xml:space="preserve">“Xtext Runtime” inside the </w:t>
       </w:r>
       <w:r>
         <w:rPr>
@@ -13517,7 +13390,7 @@
         </w:rPr>
         <w:fldChar w:fldCharType="separate"/>
       </w:r>
-      <w:ins w:id="58" w:author="El-Sharkawy" w:date="2015-07-29T08:20:00Z">
+      <w:ins w:id="61" w:author="El-Sharkawy" w:date="2015-07-29T08:20:00Z">
         <w:r>
           <w:rPr>
             <w:lang w:val="en-GB"/>
@@ -13532,7 +13405,7 @@
           <w:t>5</w:t>
         </w:r>
       </w:ins>
-      <w:del w:id="59" w:author="El-Sharkawy" w:date="2015-07-29T08:20:00Z">
+      <w:del w:id="62" w:author="El-Sharkawy" w:date="2015-07-29T08:20:00Z">
         <w:r>
           <w:rPr>
             <w:lang w:val="en-GB"/>
@@ -13655,10 +13528,10 @@
       <w:r>
         <w:rPr>
           <w:noProof/>
-          <w:lang w:eastAsia="de-DE"/>
+          <w:lang w:val="en-US"/>
         </w:rPr>
         <w:drawing>
-          <wp:inline distT="0" distB="0" distL="0" distR="0">
+          <wp:inline distT="0" distB="0" distL="0" distR="0" wp14:anchorId="78127800" wp14:editId="77929C18">
             <wp:extent cx="3762375" cy="5162157"/>
             <wp:effectExtent l="19050" t="0" r="9525" b="0"/>
             <wp:docPr id="15" name="Picture 12"/>
@@ -13712,7 +13585,7 @@
           <w:lang w:val="en-GB"/>
         </w:rPr>
       </w:pPr>
-      <w:bookmarkStart w:id="60" w:name="_Ref424633460"/>
+      <w:bookmarkStart w:id="63" w:name="_Ref424633460"/>
       <w:r>
         <w:rPr>
           <w:lang w:val="en-GB"/>
@@ -13750,7 +13623,7 @@
         </w:rPr>
         <w:fldChar w:fldCharType="end"/>
       </w:r>
-      <w:bookmarkEnd w:id="60"/>
+      <w:bookmarkEnd w:id="63"/>
       <w:r>
         <w:rPr>
           <w:lang w:val="en-GB"/>
@@ -13866,15 +13739,15 @@
       <w:pPr>
         <w:pStyle w:val="Heading2"/>
         <w:rPr>
-          <w:del w:id="61" w:author="El-Sharkawy" w:date="2015-07-14T15:12:00Z"/>
-          <w:lang w:val="en-GB"/>
-        </w:rPr>
-      </w:pPr>
-      <w:bookmarkStart w:id="62" w:name="_Ref338257169"/>
-      <w:bookmarkStart w:id="63" w:name="_Toc425144836"/>
-      <w:bookmarkStart w:id="64" w:name="_Toc425144871"/>
-      <w:commentRangeStart w:id="65"/>
-      <w:del w:id="66" w:author="El-Sharkawy" w:date="2015-07-14T15:12:00Z">
+          <w:del w:id="64" w:author="El-Sharkawy" w:date="2015-07-14T15:12:00Z"/>
+          <w:lang w:val="en-GB"/>
+        </w:rPr>
+      </w:pPr>
+      <w:bookmarkStart w:id="65" w:name="_Ref338257169"/>
+      <w:bookmarkStart w:id="66" w:name="_Toc425144836"/>
+      <w:bookmarkStart w:id="67" w:name="_Toc425144871"/>
+      <w:commentRangeStart w:id="68"/>
+      <w:del w:id="69" w:author="El-Sharkawy" w:date="2015-07-14T15:12:00Z">
         <w:r>
           <w:rPr>
             <w:lang w:val="en-GB"/>
@@ -13888,21 +13761,21 @@
           </w:rPr>
           <w:delText>Recommendations</w:delText>
         </w:r>
-        <w:bookmarkEnd w:id="62"/>
-        <w:bookmarkEnd w:id="63"/>
-        <w:bookmarkEnd w:id="64"/>
+        <w:bookmarkEnd w:id="65"/>
+        <w:bookmarkEnd w:id="66"/>
+        <w:bookmarkEnd w:id="67"/>
       </w:del>
     </w:p>
     <w:p>
       <w:pPr>
         <w:jc w:val="both"/>
         <w:rPr>
-          <w:del w:id="67" w:author="El-Sharkawy" w:date="2015-07-14T15:12:00Z"/>
+          <w:del w:id="70" w:author="El-Sharkawy" w:date="2015-07-14T15:12:00Z"/>
           <w:rFonts w:ascii="Candara" w:hAnsi="Candara"/>
           <w:lang w:val="en-GB"/>
         </w:rPr>
       </w:pPr>
-      <w:del w:id="68" w:author="El-Sharkawy" w:date="2015-07-14T15:12:00Z">
+      <w:del w:id="71" w:author="El-Sharkawy" w:date="2015-07-14T15:12:00Z">
         <w:r>
           <w:rPr>
             <w:rFonts w:ascii="Candara" w:hAnsi="Candara"/>
@@ -13965,12 +13838,12 @@
       <w:pPr>
         <w:jc w:val="both"/>
         <w:rPr>
-          <w:del w:id="69" w:author="El-Sharkawy" w:date="2015-07-14T15:12:00Z"/>
+          <w:del w:id="72" w:author="El-Sharkawy" w:date="2015-07-14T15:12:00Z"/>
           <w:rFonts w:ascii="Candara" w:hAnsi="Candara"/>
           <w:lang w:val="en-GB"/>
         </w:rPr>
       </w:pPr>
-      <w:del w:id="70" w:author="El-Sharkawy" w:date="2015-07-14T15:12:00Z">
+      <w:del w:id="73" w:author="El-Sharkawy" w:date="2015-07-14T15:12:00Z">
         <w:r>
           <w:rPr>
             <w:rFonts w:ascii="Candara" w:hAnsi="Candara"/>
@@ -14014,12 +13887,12 @@
         <w:ind w:left="567"/>
         <w:jc w:val="both"/>
         <w:rPr>
-          <w:del w:id="71" w:author="El-Sharkawy" w:date="2015-07-14T15:12:00Z"/>
+          <w:del w:id="74" w:author="El-Sharkawy" w:date="2015-07-14T15:12:00Z"/>
           <w:rFonts w:ascii="Candara" w:hAnsi="Candara"/>
           <w:lang w:val="en-GB"/>
         </w:rPr>
       </w:pPr>
-      <w:del w:id="72" w:author="El-Sharkawy" w:date="2015-07-14T15:12:00Z">
+      <w:del w:id="75" w:author="El-Sharkawy" w:date="2015-07-14T15:12:00Z">
         <w:r>
           <w:rPr>
             <w:rFonts w:ascii="Candara" w:hAnsi="Candara"/>
@@ -14034,12 +13907,12 @@
         <w:ind w:left="567"/>
         <w:jc w:val="both"/>
         <w:rPr>
-          <w:del w:id="73" w:author="El-Sharkawy" w:date="2015-07-14T15:12:00Z"/>
+          <w:del w:id="76" w:author="El-Sharkawy" w:date="2015-07-14T15:12:00Z"/>
           <w:rFonts w:ascii="Candara" w:hAnsi="Candara"/>
           <w:lang w:val="en-GB"/>
         </w:rPr>
       </w:pPr>
-      <w:del w:id="74" w:author="El-Sharkawy" w:date="2015-07-14T15:12:00Z">
+      <w:del w:id="77" w:author="El-Sharkawy" w:date="2015-07-14T15:12:00Z">
         <w:r>
           <w:rPr>
             <w:rFonts w:ascii="Candara" w:hAnsi="Candara"/>
@@ -14054,12 +13927,12 @@
         <w:ind w:left="567"/>
         <w:jc w:val="both"/>
         <w:rPr>
-          <w:del w:id="75" w:author="El-Sharkawy" w:date="2015-07-14T15:12:00Z"/>
+          <w:del w:id="78" w:author="El-Sharkawy" w:date="2015-07-14T15:12:00Z"/>
           <w:rFonts w:ascii="Candara" w:hAnsi="Candara"/>
           <w:lang w:val="en-GB"/>
         </w:rPr>
       </w:pPr>
-      <w:del w:id="76" w:author="El-Sharkawy" w:date="2015-07-14T15:12:00Z">
+      <w:del w:id="79" w:author="El-Sharkawy" w:date="2015-07-14T15:12:00Z">
         <w:r>
           <w:rPr>
             <w:rFonts w:ascii="Candara" w:hAnsi="Candara"/>
@@ -14088,12 +13961,12 @@
         <w:ind w:left="567"/>
         <w:jc w:val="both"/>
         <w:rPr>
-          <w:del w:id="77" w:author="El-Sharkawy" w:date="2015-07-14T15:12:00Z"/>
+          <w:del w:id="80" w:author="El-Sharkawy" w:date="2015-07-14T15:12:00Z"/>
           <w:rFonts w:ascii="Candara" w:hAnsi="Candara"/>
           <w:lang w:val="en-GB"/>
         </w:rPr>
       </w:pPr>
-      <w:del w:id="78" w:author="El-Sharkawy" w:date="2015-07-14T15:12:00Z">
+      <w:del w:id="81" w:author="El-Sharkawy" w:date="2015-07-14T15:12:00Z">
         <w:r>
           <w:rPr>
             <w:rFonts w:ascii="Candara" w:hAnsi="Candara"/>
@@ -14108,13 +13981,13 @@
           </w:rPr>
           <w:delText>MaxPermSize=128m</w:delText>
         </w:r>
-        <w:commentRangeEnd w:id="65"/>
+        <w:commentRangeEnd w:id="68"/>
         <w:r>
           <w:rPr>
             <w:rStyle w:val="CommentReference"/>
             <w:lang w:val="en-GB"/>
           </w:rPr>
-          <w:commentReference w:id="65"/>
+          <w:commentReference w:id="68"/>
         </w:r>
       </w:del>
     </w:p>
@@ -14122,34 +13995,34 @@
       <w:pPr>
         <w:pStyle w:val="Heading2"/>
         <w:rPr>
-          <w:ins w:id="79" w:author="El-Sharkawy" w:date="2015-07-14T15:18:00Z"/>
-          <w:lang w:val="en-GB"/>
-        </w:rPr>
-      </w:pPr>
-      <w:bookmarkStart w:id="80" w:name="_Ref424650331"/>
-      <w:bookmarkStart w:id="81" w:name="_Toc425144872"/>
-      <w:bookmarkStart w:id="82" w:name="_Ref368641757"/>
+          <w:ins w:id="82" w:author="El-Sharkawy" w:date="2015-07-14T15:18:00Z"/>
+          <w:lang w:val="en-GB"/>
+        </w:rPr>
+      </w:pPr>
+      <w:bookmarkStart w:id="83" w:name="_Ref424650331"/>
+      <w:bookmarkStart w:id="84" w:name="_Toc425144872"/>
+      <w:bookmarkStart w:id="85" w:name="_Ref368641757"/>
       <w:r>
         <w:rPr>
           <w:lang w:val="en-GB"/>
         </w:rPr>
         <w:t>Installation of the Command Line Tool</w:t>
       </w:r>
-      <w:bookmarkEnd w:id="80"/>
-      <w:bookmarkEnd w:id="81"/>
+      <w:bookmarkEnd w:id="83"/>
+      <w:bookmarkEnd w:id="84"/>
     </w:p>
     <w:p>
       <w:pPr>
         <w:rPr>
           <w:lang w:val="en-GB"/>
         </w:rPr>
-        <w:pPrChange w:id="83" w:author="El-Sharkawy" w:date="2015-07-14T15:18:00Z">
+        <w:pPrChange w:id="86" w:author="El-Sharkawy" w:date="2015-07-14T15:18:00Z">
           <w:pPr>
             <w:pStyle w:val="Heading2"/>
           </w:pPr>
         </w:pPrChange>
       </w:pPr>
-      <w:ins w:id="84" w:author="El-Sharkawy" w:date="2015-07-14T15:18:00Z">
+      <w:ins w:id="87" w:author="El-Sharkawy" w:date="2015-07-14T15:18:00Z">
         <w:r>
           <w:rPr>
             <w:lang w:val="en-GB"/>
@@ -14182,7 +14055,7 @@
       <w:r>
         <w:rPr>
           <w:lang w:val="en-US"/>
-          <w:rPrChange w:id="85" w:author="Holger Eichelberger" w:date="2018-01-08T16:59:00Z">
+          <w:rPrChange w:id="88" w:author="Holger Eichelberger" w:date="2018-01-08T16:59:00Z">
             <w:rPr/>
           </w:rPrChange>
         </w:rPr>
@@ -14230,7 +14103,7 @@
         </w:rPr>
         <w:fldChar w:fldCharType="separate"/>
       </w:r>
-      <w:ins w:id="86" w:author="El-Sharkawy" w:date="2015-07-29T08:20:00Z">
+      <w:ins w:id="89" w:author="El-Sharkawy" w:date="2015-07-29T08:20:00Z">
         <w:r>
           <w:rPr>
             <w:lang w:val="en-GB"/>
@@ -14245,7 +14118,7 @@
           <w:t>6</w:t>
         </w:r>
       </w:ins>
-      <w:del w:id="87" w:author="El-Sharkawy" w:date="2015-07-29T08:20:00Z">
+      <w:del w:id="90" w:author="El-Sharkawy" w:date="2015-07-29T08:20:00Z">
         <w:r>
           <w:rPr>
             <w:lang w:val="en-GB"/>
@@ -14285,18 +14158,17 @@
         <w:rPr>
           <w:lang w:val="en-GB" w:eastAsia="de-DE"/>
         </w:rPr>
-        <w:lastRenderedPageBreak/>
-        <w:pict>
+        <w:pict w14:anchorId="4E7B4DE9">
           <v:oval id="_x0000_s1066" style="position:absolute;left:0;text-align:left;margin-left:5.65pt;margin-top:313.15pt;width:329.25pt;height:37.5pt;z-index:251662336" filled="f" strokecolor="#c00000" strokeweight="2pt"/>
         </w:pict>
       </w:r>
       <w:r>
         <w:rPr>
           <w:noProof/>
-          <w:lang w:eastAsia="de-DE"/>
+          <w:lang w:val="en-US"/>
         </w:rPr>
         <w:drawing>
-          <wp:inline distT="0" distB="0" distL="0" distR="0">
+          <wp:inline distT="0" distB="0" distL="0" distR="0" wp14:anchorId="6B68D3F6" wp14:editId="2F9868EC">
             <wp:extent cx="5753100" cy="4733925"/>
             <wp:effectExtent l="0" t="0" r="0" b="0"/>
             <wp:docPr id="23" name="Grafik 23"/>
@@ -14313,10 +14185,10 @@
                     </pic:cNvPicPr>
                   </pic:nvPicPr>
                   <pic:blipFill>
-                    <a:blip r:embed="rId18" cstate="print">
+                    <a:blip r:embed="rId19" cstate="print">
                       <a:extLst>
                         <a:ext uri="{28A0092B-C50C-407E-A947-70E740481C1C}">
-                          <a14:useLocalDpi xmlns="" xmlns:wpc="http://schemas.microsoft.com/office/word/2010/wordprocessingCanvas" xmlns:mc="http://schemas.openxmlformats.org/markup-compatibility/2006" xmlns:o="urn:schemas-microsoft-com:office:office" xmlns:v="urn:schemas-microsoft-com:vml" xmlns:wp14="http://schemas.microsoft.com/office/word/2010/wordprocessingDrawing" xmlns:w10="urn:schemas-microsoft-com:office:word" xmlns:w="http://schemas.openxmlformats.org/wordprocessingml/2006/main" xmlns:w14="http://schemas.microsoft.com/office/word/2010/wordml" xmlns:wpg="http://schemas.microsoft.com/office/word/2010/wordprocessingGroup" xmlns:wpi="http://schemas.microsoft.com/office/word/2010/wordprocessingInk" xmlns:wps="http://schemas.microsoft.com/office/word/2010/wordprocessingShape" xmlns:a14="http://schemas.microsoft.com/office/drawing/2010/main" val="0"/>
+                          <a14:useLocalDpi xmlns:a14="http://schemas.microsoft.com/office/drawing/2010/main" val="0"/>
                         </a:ext>
                       </a:extLst>
                     </a:blip>
@@ -14353,7 +14225,7 @@
           <w:lang w:val="en-GB"/>
         </w:rPr>
       </w:pPr>
-      <w:bookmarkStart w:id="88" w:name="_Ref424652685"/>
+      <w:bookmarkStart w:id="91" w:name="_Ref424652685"/>
       <w:r>
         <w:rPr>
           <w:lang w:val="en-GB"/>
@@ -14391,7 +14263,7 @@
         </w:rPr>
         <w:fldChar w:fldCharType="end"/>
       </w:r>
-      <w:bookmarkEnd w:id="88"/>
+      <w:bookmarkEnd w:id="91"/>
       <w:r>
         <w:rPr>
           <w:lang w:val="en-GB"/>
@@ -14406,15 +14278,15 @@
           <w:lang w:val="en-GB"/>
         </w:rPr>
       </w:pPr>
-      <w:bookmarkStart w:id="89" w:name="_Toc425144873"/>
+      <w:bookmarkStart w:id="92" w:name="_Toc425144873"/>
       <w:r>
         <w:rPr>
           <w:lang w:val="en-GB"/>
         </w:rPr>
         <w:t>Further Guides and Specifications</w:t>
       </w:r>
-      <w:bookmarkEnd w:id="82"/>
-      <w:bookmarkEnd w:id="89"/>
+      <w:bookmarkEnd w:id="85"/>
+      <w:bookmarkEnd w:id="92"/>
     </w:p>
     <w:p>
       <w:pPr>
@@ -14491,6 +14363,7 @@
           <w:rFonts w:ascii="Candara" w:hAnsi="Candara"/>
           <w:lang w:val="en-GB"/>
         </w:rPr>
+        <w:lastRenderedPageBreak/>
         <w:t xml:space="preserve">The </w:t>
       </w:r>
       <w:r>
@@ -14572,24 +14445,7 @@
           <w:rFonts w:ascii="Candara" w:hAnsi="Candara"/>
           <w:lang w:val="en-GB"/>
         </w:rPr>
-        <w:lastRenderedPageBreak/>
-        <w:t xml:space="preserve">Further, EASy-Producer supports the extension of the tool by custom </w:t>
-      </w:r>
-      <w:proofErr w:type="spellStart"/>
-      <w:r>
-        <w:rPr>
-          <w:rFonts w:ascii="Candara" w:hAnsi="Candara"/>
-          <w:lang w:val="en-GB"/>
-        </w:rPr>
-        <w:t>instantiatiors</w:t>
-      </w:r>
-      <w:proofErr w:type="spellEnd"/>
-      <w:r>
-        <w:rPr>
-          <w:rFonts w:ascii="Candara" w:hAnsi="Candara"/>
-          <w:lang w:val="en-GB"/>
-        </w:rPr>
-        <w:t xml:space="preserve"> and reasoners. The </w:t>
+        <w:t xml:space="preserve">Further, EASy-Producer supports the extension of the tool by custom instantiatiors and reasoners. The </w:t>
       </w:r>
       <w:r>
         <w:rPr>
@@ -14635,29 +14491,13 @@
           <w:rFonts w:ascii="Candara" w:hAnsi="Candara"/>
           <w:lang w:val="en-GB"/>
         </w:rPr>
-        <w:t xml:space="preserve">The EASy-Producer user guide, the EASy-Producer </w:t>
-      </w:r>
-      <w:proofErr w:type="gramStart"/>
+        <w:t>The EASy-Producer user guide, the EASy-Producer developers guide, as well as the IVML and the VIL language specification are also available as PDFs o</w:t>
+      </w:r>
       <w:r>
         <w:rPr>
           <w:rFonts w:ascii="Candara" w:hAnsi="Candara"/>
           <w:lang w:val="en-GB"/>
         </w:rPr>
-        <w:t>developers</w:t>
-      </w:r>
-      <w:proofErr w:type="gramEnd"/>
-      <w:r>
-        <w:rPr>
-          <w:rFonts w:ascii="Candara" w:hAnsi="Candara"/>
-          <w:lang w:val="en-GB"/>
-        </w:rPr>
-        <w:t xml:space="preserve"> guide, as well as the IVML and the VIL language specification are also available as PDFs o</w:t>
-      </w:r>
-      <w:r>
-        <w:rPr>
-          <w:rFonts w:ascii="Candara" w:hAnsi="Candara"/>
-          <w:lang w:val="en-GB"/>
-        </w:rPr>
         <w:t xml:space="preserve">n the EASy-Producer update site: </w:t>
       </w:r>
       <w:r>
@@ -14666,7 +14506,7 @@
       <w:r>
         <w:rPr>
           <w:lang w:val="en-US"/>
-          <w:rPrChange w:id="90" w:author="Holger Eichelberger" w:date="2018-01-08T16:59:00Z">
+          <w:rPrChange w:id="93" w:author="Holger Eichelberger" w:date="2018-01-08T16:59:00Z">
             <w:rPr/>
           </w:rPrChange>
         </w:rPr>
@@ -14725,8 +14565,8 @@
           <w:lang w:val="en-GB"/>
         </w:rPr>
       </w:pPr>
-      <w:bookmarkStart w:id="91" w:name="_Ref338255399"/>
-      <w:bookmarkStart w:id="92" w:name="_Toc425144874"/>
+      <w:bookmarkStart w:id="94" w:name="_Ref338255399"/>
+      <w:bookmarkStart w:id="95" w:name="_Toc425144874"/>
       <w:r>
         <w:rPr>
           <w:lang w:val="en-GB"/>
@@ -14740,8 +14580,8 @@
         </w:rPr>
         <w:t>: Product Line Engineering is EASy</w:t>
       </w:r>
-      <w:bookmarkEnd w:id="91"/>
-      <w:bookmarkEnd w:id="92"/>
+      <w:bookmarkEnd w:id="94"/>
+      <w:bookmarkEnd w:id="95"/>
     </w:p>
     <w:p>
       <w:pPr>
@@ -15337,16 +15177,16 @@
           <w:lang w:val="en-GB"/>
         </w:rPr>
       </w:pPr>
-      <w:bookmarkStart w:id="94" w:name="_Ref338265603"/>
-      <w:bookmarkStart w:id="95" w:name="_Toc425144875"/>
+      <w:bookmarkStart w:id="97" w:name="_Ref338265603"/>
+      <w:bookmarkStart w:id="98" w:name="_Toc425144875"/>
       <w:r>
         <w:rPr>
           <w:lang w:val="en-GB"/>
         </w:rPr>
         <w:t>Running Example</w:t>
       </w:r>
-      <w:bookmarkEnd w:id="94"/>
-      <w:bookmarkEnd w:id="95"/>
+      <w:bookmarkEnd w:id="97"/>
+      <w:bookmarkEnd w:id="98"/>
     </w:p>
     <w:p>
       <w:pPr>
@@ -15743,35 +15583,7 @@
         <w:rPr>
           <w:lang w:val="en-GB"/>
         </w:rPr>
-        <w:t xml:space="preserve">rate for video content on the Tomcat web container is </w:t>
-      </w:r>
-      <w:proofErr w:type="gramStart"/>
-      <w:r>
-        <w:rPr>
-          <w:lang w:val="en-GB"/>
-        </w:rPr>
-        <w:t xml:space="preserve">128 </w:t>
-      </w:r>
-      <w:proofErr w:type="spellStart"/>
-      <w:r>
-        <w:rPr>
-          <w:lang w:val="en-GB"/>
-        </w:rPr>
-        <w:t>kBit</w:t>
-      </w:r>
-      <w:proofErr w:type="spellEnd"/>
-      <w:r>
-        <w:rPr>
-          <w:lang w:val="en-GB"/>
-        </w:rPr>
-        <w:t>/s</w:t>
-      </w:r>
-      <w:proofErr w:type="gramEnd"/>
-      <w:r>
-        <w:rPr>
-          <w:lang w:val="en-GB"/>
-        </w:rPr>
-        <w:t>.</w:t>
+        <w:t>rate for video content on the Tomcat web container is 128 kBit/s.</w:t>
       </w:r>
     </w:p>
     <w:p>
@@ -15805,14 +15617,14 @@
           <w:lang w:val="en-GB"/>
         </w:rPr>
       </w:pPr>
-      <w:bookmarkStart w:id="99" w:name="_Ref309394584"/>
+      <w:bookmarkStart w:id="102" w:name="_Ref309394584"/>
       <w:r>
         <w:rPr>
           <w:lang w:val="en-GB"/>
         </w:rPr>
         <w:t>Some content types may be served by a separate web container in order to configure a simple load balancing mechanism, for example 3D content should be served by a JBoss server. As a further extension, a web container may be configured to retrieve its content from a specific database</w:t>
       </w:r>
-      <w:bookmarkEnd w:id="99"/>
+      <w:bookmarkEnd w:id="102"/>
       <w:r>
         <w:rPr>
           <w:lang w:val="en-GB"/>
@@ -15872,16 +15684,16 @@
           <w:lang w:val="en-GB"/>
         </w:rPr>
       </w:pPr>
-      <w:bookmarkStart w:id="100" w:name="_Ref338265618"/>
-      <w:bookmarkStart w:id="101" w:name="_Toc425144876"/>
+      <w:bookmarkStart w:id="103" w:name="_Ref338265618"/>
+      <w:bookmarkStart w:id="104" w:name="_Toc425144876"/>
       <w:r>
         <w:rPr>
           <w:lang w:val="en-GB"/>
         </w:rPr>
         <w:t>Defining a New Base Service Platform</w:t>
       </w:r>
-      <w:bookmarkEnd w:id="100"/>
-      <w:bookmarkEnd w:id="101"/>
+      <w:bookmarkEnd w:id="103"/>
+      <w:bookmarkEnd w:id="104"/>
     </w:p>
     <w:p>
       <w:pPr>
@@ -16078,7 +15890,7 @@
         </w:rPr>
         <w:t xml:space="preserve">. Expand the EASy-Producer category and select the entry </w:t>
       </w:r>
-      <w:del w:id="102" w:author="Holger Eichelberger" w:date="2018-01-08T17:03:00Z">
+      <w:del w:id="105" w:author="Holger Eichelberger" w:date="2018-01-08T17:03:00Z">
         <w:r>
           <w:rPr>
             <w:b/>
@@ -16094,7 +15906,7 @@
         </w:rPr>
         <w:t xml:space="preserve">EASy-Producer </w:t>
       </w:r>
-      <w:ins w:id="103" w:author="Holger Eichelberger" w:date="2018-01-08T17:03:00Z">
+      <w:ins w:id="106" w:author="Holger Eichelberger" w:date="2018-01-08T17:03:00Z">
         <w:r>
           <w:rPr>
             <w:b/>
@@ -16129,7 +15941,6 @@
         </w:rPr>
         <w:t xml:space="preserve"> that requires the definition of a name for the new product line project. In our example, we will use </w:t>
       </w:r>
-      <w:proofErr w:type="spellStart"/>
       <w:r>
         <w:rPr>
           <w:rFonts w:ascii="Courier New" w:hAnsi="Courier New" w:cs="Courier New"/>
@@ -16137,7 +15948,6 @@
         </w:rPr>
         <w:t>PL_Content_Sharing</w:t>
       </w:r>
-      <w:proofErr w:type="spellEnd"/>
       <w:r>
         <w:rPr>
           <w:lang w:val="en-GB"/>
@@ -16212,29 +16022,45 @@
         </w:rPr>
         <w:t xml:space="preserve"> as illustrated in </w:t>
       </w:r>
-      <w:fldSimple w:instr=" REF _Ref334452729 \h  \* MERGEFORMAT ">
-        <w:ins w:id="104" w:author="El-Sharkawy" w:date="2015-07-29T08:20:00Z">
-          <w:r>
-            <w:rPr>
-              <w:lang w:val="en-GB"/>
-              <w:rPrChange w:id="105" w:author="El-Sharkawy" w:date="2015-07-29T08:20:00Z">
-                <w:rPr>
-                  <w:lang w:val="en-US"/>
-                </w:rPr>
-              </w:rPrChange>
-            </w:rPr>
-            <w:t>Figure 7</w:t>
-          </w:r>
-        </w:ins>
-        <w:del w:id="106" w:author="El-Sharkawy" w:date="2015-07-29T08:20:00Z">
-          <w:r>
-            <w:rPr>
-              <w:lang w:val="en-GB"/>
-            </w:rPr>
-            <w:delText>Figure 7</w:delText>
-          </w:r>
-        </w:del>
-      </w:fldSimple>
+      <w:r>
+        <w:fldChar w:fldCharType="begin"/>
+      </w:r>
+      <w:r>
+        <w:rPr>
+          <w:lang w:val="en-US"/>
+          <w:rPrChange w:id="107" w:author="Holger Eichelberger" w:date="2018-05-08T09:02:00Z">
+            <w:rPr/>
+          </w:rPrChange>
+        </w:rPr>
+        <w:instrText xml:space="preserve"> REF _Ref334452729 \h  \* MERGEFORMAT </w:instrText>
+      </w:r>
+      <w:r>
+        <w:fldChar w:fldCharType="separate"/>
+      </w:r>
+      <w:ins w:id="108" w:author="El-Sharkawy" w:date="2015-07-29T08:20:00Z">
+        <w:r>
+          <w:rPr>
+            <w:lang w:val="en-GB"/>
+            <w:rPrChange w:id="109" w:author="El-Sharkawy" w:date="2015-07-29T08:20:00Z">
+              <w:rPr>
+                <w:lang w:val="en-US"/>
+              </w:rPr>
+            </w:rPrChange>
+          </w:rPr>
+          <w:t>Figure 7</w:t>
+        </w:r>
+      </w:ins>
+      <w:del w:id="110" w:author="El-Sharkawy" w:date="2015-07-29T08:20:00Z">
+        <w:r>
+          <w:rPr>
+            <w:lang w:val="en-GB"/>
+          </w:rPr>
+          <w:delText>Figure 7</w:delText>
+        </w:r>
+      </w:del>
+      <w:r>
+        <w:fldChar w:fldCharType="end"/>
+      </w:r>
       <w:r>
         <w:rPr>
           <w:lang w:val="en-GB"/>
@@ -16259,12 +16085,12 @@
         <w:rPr>
           <w:lang w:val="en-GB"/>
         </w:rPr>
-        <w:pict>
+        <w:pict w14:anchorId="1DE98B98">
           <v:shapetype id="_x0000_t202" coordsize="21600,21600" o:spt="202" path="m,l,21600r21600,l21600,xe">
             <v:stroke joinstyle="miter"/>
             <v:path gradientshapeok="t" o:connecttype="rect"/>
           </v:shapetype>
-          <v:shape id="_x0000_s1096" type="#_x0000_t202" style="width:452.3pt;height:139pt;mso-position-horizontal-relative:char;mso-position-vertical-relative:line;mso-width-relative:margin;mso-height-relative:margin" strokecolor="white [3212]">
+          <v:shape id="_x0000_s1096" type="#_x0000_t202" style="width:452.3pt;height:139pt;mso-left-percent:-10001;mso-top-percent:-10001;mso-position-horizontal:absolute;mso-position-horizontal-relative:char;mso-position-vertical:absolute;mso-position-vertical-relative:line;mso-left-percent:-10001;mso-top-percent:-10001;mso-width-relative:margin;mso-height-relative:margin" strokecolor="white [3212]">
             <v:textbox style="mso-next-textbox:#_x0000_s1096" inset="0,0,0,0">
               <w:txbxContent>
                 <w:p>
@@ -16276,10 +16102,10 @@
                   <w:r>
                     <w:rPr>
                       <w:noProof/>
-                      <w:lang w:eastAsia="de-DE"/>
+                      <w:lang w:val="en-US"/>
                     </w:rPr>
                     <w:drawing>
-                      <wp:inline distT="0" distB="0" distL="0" distR="0">
+                      <wp:inline distT="0" distB="0" distL="0" distR="0" wp14:anchorId="3FBF4D7E" wp14:editId="290C9EE3">
                         <wp:extent cx="5106701" cy="1491723"/>
                         <wp:effectExtent l="19050" t="0" r="0" b="0"/>
                         <wp:docPr id="8" name="Picture 2" descr="project_config_editor.png"/>
@@ -16294,7 +16120,7 @@
                                 <pic:cNvPicPr/>
                               </pic:nvPicPr>
                               <pic:blipFill>
-                                <a:blip r:embed="rId19"/>
+                                <a:blip r:embed="rId20"/>
                                 <a:stretch>
                                   <a:fillRect/>
                                 </a:stretch>
@@ -16324,10 +16150,10 @@
                       <w:lang w:val="en-US"/>
                     </w:rPr>
                   </w:pPr>
-                  <w:bookmarkStart w:id="107" w:name="_Ref334452729"/>
-                  <w:bookmarkStart w:id="108" w:name="_Ref334452724"/>
-                  <w:bookmarkStart w:id="109" w:name="_Toc336621350"/>
-                  <w:bookmarkStart w:id="110" w:name="_Toc336960414"/>
+                  <w:bookmarkStart w:id="111" w:name="_Ref334452729"/>
+                  <w:bookmarkStart w:id="112" w:name="_Ref334452724"/>
+                  <w:bookmarkStart w:id="113" w:name="_Toc336621350"/>
+                  <w:bookmarkStart w:id="114" w:name="_Toc336960414"/>
                   <w:r>
                     <w:rPr>
                       <w:color w:val="auto"/>
@@ -16371,7 +16197,7 @@
                     </w:rPr>
                     <w:fldChar w:fldCharType="end"/>
                   </w:r>
-                  <w:bookmarkEnd w:id="107"/>
+                  <w:bookmarkEnd w:id="111"/>
                   <w:r>
                     <w:rPr>
                       <w:color w:val="auto"/>
@@ -16393,9 +16219,9 @@
                     </w:rPr>
                     <w:t>.</w:t>
                   </w:r>
-                  <w:bookmarkEnd w:id="108"/>
-                  <w:bookmarkEnd w:id="109"/>
-                  <w:bookmarkEnd w:id="110"/>
+                  <w:bookmarkEnd w:id="112"/>
+                  <w:bookmarkEnd w:id="113"/>
+                  <w:bookmarkEnd w:id="114"/>
                 </w:p>
               </w:txbxContent>
             </v:textbox>
@@ -16455,29 +16281,45 @@
         </w:rPr>
         <w:t xml:space="preserve"> shown in </w:t>
       </w:r>
-      <w:fldSimple w:instr=" REF _Ref334452729 \h  \* MERGEFORMAT ">
-        <w:ins w:id="111" w:author="El-Sharkawy" w:date="2015-07-29T08:20:00Z">
-          <w:r>
-            <w:rPr>
-              <w:lang w:val="en-GB"/>
-              <w:rPrChange w:id="112" w:author="El-Sharkawy" w:date="2015-07-29T08:20:00Z">
-                <w:rPr>
-                  <w:lang w:val="en-US"/>
-                </w:rPr>
-              </w:rPrChange>
-            </w:rPr>
-            <w:t>Figure 7</w:t>
-          </w:r>
-        </w:ins>
-        <w:del w:id="113" w:author="El-Sharkawy" w:date="2015-07-29T08:20:00Z">
-          <w:r>
-            <w:rPr>
-              <w:lang w:val="en-GB"/>
-            </w:rPr>
-            <w:delText>Figure 7</w:delText>
-          </w:r>
-        </w:del>
-      </w:fldSimple>
+      <w:r>
+        <w:fldChar w:fldCharType="begin"/>
+      </w:r>
+      <w:r>
+        <w:rPr>
+          <w:lang w:val="en-US"/>
+          <w:rPrChange w:id="115" w:author="Holger Eichelberger" w:date="2018-05-08T09:02:00Z">
+            <w:rPr/>
+          </w:rPrChange>
+        </w:rPr>
+        <w:instrText xml:space="preserve"> REF _Ref334452729 \h  \* MERGEFORMAT </w:instrText>
+      </w:r>
+      <w:r>
+        <w:fldChar w:fldCharType="separate"/>
+      </w:r>
+      <w:ins w:id="116" w:author="El-Sharkawy" w:date="2015-07-29T08:20:00Z">
+        <w:r>
+          <w:rPr>
+            <w:lang w:val="en-GB"/>
+            <w:rPrChange w:id="117" w:author="El-Sharkawy" w:date="2015-07-29T08:20:00Z">
+              <w:rPr>
+                <w:lang w:val="en-US"/>
+              </w:rPr>
+            </w:rPrChange>
+          </w:rPr>
+          <w:t>Figure 7</w:t>
+        </w:r>
+      </w:ins>
+      <w:del w:id="118" w:author="El-Sharkawy" w:date="2015-07-29T08:20:00Z">
+        <w:r>
+          <w:rPr>
+            <w:lang w:val="en-GB"/>
+          </w:rPr>
+          <w:delText>Figure 7</w:delText>
+        </w:r>
+      </w:del>
+      <w:r>
+        <w:fldChar w:fldCharType="end"/>
+      </w:r>
       <w:r>
         <w:rPr>
           <w:lang w:val="en-GB"/>
@@ -16492,16 +16334,16 @@
           <w:lang w:val="en-GB"/>
         </w:rPr>
       </w:pPr>
-      <w:bookmarkStart w:id="114" w:name="_Ref338318040"/>
-      <w:bookmarkStart w:id="115" w:name="_Toc425144877"/>
+      <w:bookmarkStart w:id="119" w:name="_Ref338318040"/>
+      <w:bookmarkStart w:id="120" w:name="_Toc425144877"/>
       <w:r>
         <w:rPr>
           <w:lang w:val="en-GB"/>
         </w:rPr>
         <w:t>Configuration Space Definition</w:t>
       </w:r>
-      <w:bookmarkEnd w:id="114"/>
-      <w:bookmarkEnd w:id="115"/>
+      <w:bookmarkEnd w:id="119"/>
+      <w:bookmarkEnd w:id="120"/>
     </w:p>
     <w:p>
       <w:pPr>
@@ -16634,29 +16476,45 @@
         </w:rPr>
         <w:t xml:space="preserve">By default, each IVML-file has a mandatory project element and a mandatory version number as shown in </w:t>
       </w:r>
-      <w:fldSimple w:instr=" REF _Ref334453876 \h  \* MERGEFORMAT ">
-        <w:ins w:id="116" w:author="El-Sharkawy" w:date="2015-07-29T08:20:00Z">
-          <w:r>
-            <w:rPr>
-              <w:lang w:val="en-GB"/>
-              <w:rPrChange w:id="117" w:author="El-Sharkawy" w:date="2015-07-29T08:20:00Z">
-                <w:rPr>
-                  <w:lang w:val="en-US"/>
-                </w:rPr>
-              </w:rPrChange>
-            </w:rPr>
-            <w:t>Figure 8</w:t>
-          </w:r>
-        </w:ins>
-        <w:del w:id="118" w:author="El-Sharkawy" w:date="2015-07-29T08:20:00Z">
-          <w:r>
-            <w:rPr>
-              <w:lang w:val="en-GB"/>
-            </w:rPr>
-            <w:delText>Figure 8</w:delText>
-          </w:r>
-        </w:del>
-      </w:fldSimple>
+      <w:r>
+        <w:fldChar w:fldCharType="begin"/>
+      </w:r>
+      <w:r>
+        <w:rPr>
+          <w:lang w:val="en-US"/>
+          <w:rPrChange w:id="121" w:author="Holger Eichelberger" w:date="2018-05-08T09:02:00Z">
+            <w:rPr/>
+          </w:rPrChange>
+        </w:rPr>
+        <w:instrText xml:space="preserve"> REF _Ref334453876 \h  \* MERGEFORMAT </w:instrText>
+      </w:r>
+      <w:r>
+        <w:fldChar w:fldCharType="separate"/>
+      </w:r>
+      <w:ins w:id="122" w:author="El-Sharkawy" w:date="2015-07-29T08:20:00Z">
+        <w:r>
+          <w:rPr>
+            <w:lang w:val="en-GB"/>
+            <w:rPrChange w:id="123" w:author="El-Sharkawy" w:date="2015-07-29T08:20:00Z">
+              <w:rPr>
+                <w:lang w:val="en-US"/>
+              </w:rPr>
+            </w:rPrChange>
+          </w:rPr>
+          <w:t>Figure 8</w:t>
+        </w:r>
+      </w:ins>
+      <w:del w:id="124" w:author="El-Sharkawy" w:date="2015-07-29T08:20:00Z">
+        <w:r>
+          <w:rPr>
+            <w:lang w:val="en-GB"/>
+          </w:rPr>
+          <w:delText>Figure 8</w:delText>
+        </w:r>
+      </w:del>
+      <w:r>
+        <w:fldChar w:fldCharType="end"/>
+      </w:r>
       <w:r>
         <w:rPr>
           <w:lang w:val="en-GB"/>
@@ -16681,8 +16539,8 @@
         <w:rPr>
           <w:lang w:val="en-GB"/>
         </w:rPr>
-        <w:pict>
-          <v:shape id="_x0000_s1095" type="#_x0000_t202" style="width:456.4pt;height:111.35pt;mso-position-horizontal-relative:char;mso-position-vertical-relative:line;mso-width-relative:margin;mso-height-relative:margin" strokecolor="white [3212]">
+        <w:pict w14:anchorId="5D317923">
+          <v:shape id="_x0000_s1095" type="#_x0000_t202" style="width:456.4pt;height:111.35pt;mso-left-percent:-10001;mso-top-percent:-10001;mso-position-horizontal:absolute;mso-position-horizontal-relative:char;mso-position-vertical:absolute;mso-position-vertical-relative:line;mso-left-percent:-10001;mso-top-percent:-10001;mso-width-relative:margin;mso-height-relative:margin" strokecolor="white [3212]">
             <v:textbox style="mso-next-textbox:#_x0000_s1095" inset="0,0,0,0">
               <w:txbxContent>
                 <w:p>
@@ -16694,10 +16552,10 @@
                   <w:r>
                     <w:rPr>
                       <w:noProof/>
-                      <w:lang w:eastAsia="de-DE"/>
+                      <w:lang w:val="en-US"/>
                     </w:rPr>
                     <w:drawing>
-                      <wp:inline distT="0" distB="0" distL="0" distR="0">
+                      <wp:inline distT="0" distB="0" distL="0" distR="0" wp14:anchorId="64382236" wp14:editId="588550DA">
                         <wp:extent cx="5079535" cy="1230992"/>
                         <wp:effectExtent l="19050" t="0" r="6815" b="0"/>
                         <wp:docPr id="9" name="Picture 7" descr="ivml_file_default.png"/>
@@ -16712,7 +16570,7 @@
                                 <pic:cNvPicPr/>
                               </pic:nvPicPr>
                               <pic:blipFill>
-                                <a:blip r:embed="rId20"/>
+                                <a:blip r:embed="rId21"/>
                                 <a:stretch>
                                   <a:fillRect/>
                                 </a:stretch>
@@ -16741,9 +16599,9 @@
                       <w:lang w:val="en-US"/>
                     </w:rPr>
                   </w:pPr>
-                  <w:bookmarkStart w:id="119" w:name="_Ref334453876"/>
-                  <w:bookmarkStart w:id="120" w:name="_Toc336621351"/>
-                  <w:bookmarkStart w:id="121" w:name="_Toc336960415"/>
+                  <w:bookmarkStart w:id="125" w:name="_Ref334453876"/>
+                  <w:bookmarkStart w:id="126" w:name="_Toc336621351"/>
+                  <w:bookmarkStart w:id="127" w:name="_Toc336960415"/>
                   <w:r>
                     <w:rPr>
                       <w:lang w:val="en-US"/>
@@ -16772,15 +16630,15 @@
                   <w:r>
                     <w:fldChar w:fldCharType="end"/>
                   </w:r>
-                  <w:bookmarkEnd w:id="119"/>
+                  <w:bookmarkEnd w:id="125"/>
                   <w:r>
                     <w:rPr>
                       <w:lang w:val="en-US"/>
                     </w:rPr>
                     <w:t xml:space="preserve">: </w:t>
                   </w:r>
-                  <w:bookmarkEnd w:id="120"/>
-                  <w:bookmarkEnd w:id="121"/>
+                  <w:bookmarkEnd w:id="126"/>
+                  <w:bookmarkEnd w:id="127"/>
                   <w:r>
                     <w:rPr>
                       <w:lang w:val="en-US"/>
@@ -16816,36 +16674,52 @@
         </w:rPr>
         <w:t xml:space="preserve">We characterize the configuration space of the variant-enabled content-sharing base platform by specifying the variability model in IVML. </w:t>
       </w:r>
-      <w:fldSimple w:instr=" REF _Ref334513976 \h  \* MERGEFORMAT ">
-        <w:ins w:id="122" w:author="El-Sharkawy" w:date="2015-07-29T08:20:00Z">
-          <w:r>
-            <w:rPr>
-              <w:lang w:val="en-GB"/>
-              <w:rPrChange w:id="123" w:author="El-Sharkawy" w:date="2015-07-29T08:20:00Z">
-                <w:rPr>
-                  <w:lang w:val="en-US"/>
-                </w:rPr>
-              </w:rPrChange>
-            </w:rPr>
-            <w:t>Figure 9</w:t>
-          </w:r>
-        </w:ins>
-        <w:del w:id="124" w:author="El-Sharkawy" w:date="2015-07-29T08:20:00Z">
-          <w:r>
-            <w:rPr>
-              <w:lang w:val="en-GB"/>
-            </w:rPr>
-            <w:delText>Figure 9</w:delText>
-          </w:r>
-        </w:del>
-      </w:fldSimple>
+      <w:r>
+        <w:fldChar w:fldCharType="begin"/>
+      </w:r>
+      <w:r>
+        <w:rPr>
+          <w:lang w:val="en-US"/>
+          <w:rPrChange w:id="128" w:author="Holger Eichelberger" w:date="2018-05-08T09:02:00Z">
+            <w:rPr/>
+          </w:rPrChange>
+        </w:rPr>
+        <w:instrText xml:space="preserve"> REF _Ref334513976 \h  \* MERGEFORMAT </w:instrText>
+      </w:r>
+      <w:r>
+        <w:fldChar w:fldCharType="separate"/>
+      </w:r>
+      <w:ins w:id="129" w:author="El-Sharkawy" w:date="2015-07-29T08:20:00Z">
+        <w:r>
+          <w:rPr>
+            <w:lang w:val="en-GB"/>
+            <w:rPrChange w:id="130" w:author="El-Sharkawy" w:date="2015-07-29T08:20:00Z">
+              <w:rPr>
+                <w:lang w:val="en-US"/>
+              </w:rPr>
+            </w:rPrChange>
+          </w:rPr>
+          <w:t>Figure 9</w:t>
+        </w:r>
+      </w:ins>
+      <w:del w:id="131" w:author="El-Sharkawy" w:date="2015-07-29T08:20:00Z">
+        <w:r>
+          <w:rPr>
+            <w:lang w:val="en-GB"/>
+          </w:rPr>
+          <w:delText>Figure 9</w:delText>
+        </w:r>
+      </w:del>
+      <w:r>
+        <w:fldChar w:fldCharType="end"/>
+      </w:r>
       <w:r>
         <w:rPr>
           <w:lang w:val="en-GB"/>
         </w:rPr>
         <w:t xml:space="preserve"> shows a snippet of the variability model</w:t>
       </w:r>
-      <w:del w:id="125" w:author="El-Sharkawy" w:date="2015-07-29T08:19:00Z">
+      <w:del w:id="132" w:author="El-Sharkawy" w:date="2015-07-29T08:19:00Z">
         <w:r>
           <w:rPr>
             <w:lang w:val="en-GB"/>
@@ -16908,7 +16782,7 @@
         </w:rPr>
         <w:t xml:space="preserve">. First, we define several enumerations that represent the different content types, container types, etc., which an application may support in general (lines </w:t>
       </w:r>
-      <w:del w:id="126" w:author="Holger Eichelberger" w:date="2018-01-08T17:05:00Z">
+      <w:del w:id="133" w:author="Holger Eichelberger" w:date="2018-01-08T17:05:00Z">
         <w:r>
           <w:rPr>
             <w:lang w:val="en-GB"/>
@@ -16916,7 +16790,7 @@
           <w:delText>5</w:delText>
         </w:r>
       </w:del>
-      <w:ins w:id="127" w:author="Holger Eichelberger" w:date="2018-01-08T17:05:00Z">
+      <w:ins w:id="134" w:author="Holger Eichelberger" w:date="2018-01-08T17:05:00Z">
         <w:r>
           <w:rPr>
             <w:lang w:val="en-GB"/>
@@ -16930,7 +16804,7 @@
         </w:rPr>
         <w:t>-</w:t>
       </w:r>
-      <w:del w:id="128" w:author="Holger Eichelberger" w:date="2018-01-08T17:05:00Z">
+      <w:del w:id="135" w:author="Holger Eichelberger" w:date="2018-01-08T17:05:00Z">
         <w:r>
           <w:rPr>
             <w:lang w:val="en-GB"/>
@@ -16938,7 +16812,7 @@
           <w:delText>8</w:delText>
         </w:r>
       </w:del>
-      <w:ins w:id="129" w:author="Holger Eichelberger" w:date="2018-01-08T17:05:00Z">
+      <w:ins w:id="136" w:author="Holger Eichelberger" w:date="2018-01-08T17:05:00Z">
         <w:r>
           <w:rPr>
             <w:lang w:val="en-GB"/>
@@ -16952,7 +16826,7 @@
         </w:rPr>
         <w:t xml:space="preserve">). These enumerations are the basis for specifying the type, for example, of a specific content (lines </w:t>
       </w:r>
-      <w:del w:id="130" w:author="Holger Eichelberger" w:date="2018-01-08T17:05:00Z">
+      <w:del w:id="137" w:author="Holger Eichelberger" w:date="2018-01-08T17:05:00Z">
         <w:r>
           <w:rPr>
             <w:lang w:val="en-GB"/>
@@ -16960,7 +16834,7 @@
           <w:delText>10</w:delText>
         </w:r>
       </w:del>
-      <w:ins w:id="131" w:author="Holger Eichelberger" w:date="2018-01-08T17:05:00Z">
+      <w:ins w:id="138" w:author="Holger Eichelberger" w:date="2018-01-08T17:05:00Z">
         <w:r>
           <w:rPr>
             <w:lang w:val="en-GB"/>
@@ -16980,7 +16854,7 @@
         </w:rPr>
         <w:t>-</w:t>
       </w:r>
-      <w:del w:id="132" w:author="Holger Eichelberger" w:date="2018-01-08T17:05:00Z">
+      <w:del w:id="139" w:author="Holger Eichelberger" w:date="2018-01-08T17:05:00Z">
         <w:r>
           <w:rPr>
             <w:lang w:val="en-GB"/>
@@ -16988,7 +16862,7 @@
           <w:delText>12</w:delText>
         </w:r>
       </w:del>
-      <w:ins w:id="133" w:author="Holger Eichelberger" w:date="2018-01-08T17:05:00Z">
+      <w:ins w:id="140" w:author="Holger Eichelberger" w:date="2018-01-08T17:05:00Z">
         <w:r>
           <w:rPr>
             <w:lang w:val="en-GB"/>
@@ -17035,7 +16909,6 @@
         </w:rPr>
         <w:t xml:space="preserve"> (</w:t>
       </w:r>
-      <w:proofErr w:type="spellStart"/>
       <w:r>
         <w:rPr>
           <w:rFonts w:ascii="Courier New" w:hAnsi="Courier New" w:cs="Courier New"/>
@@ -17043,7 +16916,6 @@
         </w:rPr>
         <w:t>ThreeD</w:t>
       </w:r>
-      <w:proofErr w:type="spellEnd"/>
       <w:r>
         <w:rPr>
           <w:rFonts w:ascii="Cambria Math" w:hAnsi="Cambria Math"/>
@@ -17070,7 +16942,7 @@
         </w:rPr>
         <w:t xml:space="preserve"> contents (lines </w:t>
       </w:r>
-      <w:del w:id="134" w:author="Holger Eichelberger" w:date="2018-01-08T17:05:00Z">
+      <w:del w:id="141" w:author="Holger Eichelberger" w:date="2018-01-08T17:05:00Z">
         <w:r>
           <w:rPr>
             <w:lang w:val="en-GB"/>
@@ -17078,7 +16950,7 @@
           <w:delText>14</w:delText>
         </w:r>
       </w:del>
-      <w:ins w:id="135" w:author="Holger Eichelberger" w:date="2018-01-08T17:05:00Z">
+      <w:ins w:id="142" w:author="Holger Eichelberger" w:date="2018-01-08T17:05:00Z">
         <w:r>
           <w:rPr>
             <w:lang w:val="en-GB"/>
@@ -17098,7 +16970,7 @@
         </w:rPr>
         <w:t>-</w:t>
       </w:r>
-      <w:del w:id="136" w:author="Holger Eichelberger" w:date="2018-01-08T17:05:00Z">
+      <w:del w:id="143" w:author="Holger Eichelberger" w:date="2018-01-08T17:05:00Z">
         <w:r>
           <w:rPr>
             <w:lang w:val="en-GB"/>
@@ -17106,7 +16978,7 @@
           <w:delText>27</w:delText>
         </w:r>
       </w:del>
-      <w:ins w:id="137" w:author="Holger Eichelberger" w:date="2018-01-08T17:05:00Z">
+      <w:ins w:id="144" w:author="Holger Eichelberger" w:date="2018-01-08T17:05:00Z">
         <w:r>
           <w:rPr>
             <w:lang w:val="en-GB"/>
@@ -17173,29 +17045,54 @@
         </w:rPr>
         <w:t xml:space="preserve">). As indicated in the outline on the right side of </w:t>
       </w:r>
-      <w:fldSimple w:instr=" REF _Ref334513976 \h  \* MERGEFORMAT ">
-        <w:ins w:id="138" w:author="El-Sharkawy" w:date="2015-07-29T08:20:00Z">
-          <w:r>
-            <w:rPr>
-              <w:lang w:val="en-GB"/>
-              <w:rPrChange w:id="139" w:author="El-Sharkawy" w:date="2015-07-29T08:20:00Z">
-                <w:rPr>
-                  <w:lang w:val="en-US"/>
-                </w:rPr>
-              </w:rPrChange>
-            </w:rPr>
-            <w:t>Figure 9</w:t>
-          </w:r>
-        </w:ins>
-        <w:del w:id="140" w:author="El-Sharkawy" w:date="2015-07-29T08:20:00Z">
-          <w:r>
-            <w:rPr>
-              <w:lang w:val="en-GB"/>
-            </w:rPr>
-            <w:delText>Figure 9</w:delText>
-          </w:r>
-        </w:del>
-      </w:fldSimple>
+      <w:r>
+        <w:fldChar w:fldCharType="begin"/>
+      </w:r>
+      <w:r>
+        <w:rPr>
+          <w:lang w:val="en-US"/>
+          <w:rPrChange w:id="145" w:author="Holger Eichelberger" w:date="2018-05-08T09:02:00Z">
+            <w:rPr/>
+          </w:rPrChange>
+        </w:rPr>
+        <w:instrText xml:space="preserve"> REF _Ref334513976 \h  \</w:instrText>
+      </w:r>
+      <w:r>
+        <w:rPr>
+          <w:lang w:val="en-US"/>
+          <w:rPrChange w:id="146" w:author="Holger Eichelberger" w:date="2018-05-08T09:02:00Z">
+            <w:rPr/>
+          </w:rPrChange>
+        </w:rPr>
+        <w:instrText xml:space="preserve">* MERGEFORMAT </w:instrText>
+      </w:r>
+      <w:r>
+        <w:fldChar w:fldCharType="separate"/>
+      </w:r>
+      <w:ins w:id="147" w:author="El-Sharkawy" w:date="2015-07-29T08:20:00Z">
+        <w:r>
+          <w:rPr>
+            <w:lang w:val="en-GB"/>
+            <w:rPrChange w:id="148" w:author="El-Sharkawy" w:date="2015-07-29T08:20:00Z">
+              <w:rPr>
+                <w:lang w:val="en-US"/>
+              </w:rPr>
+            </w:rPrChange>
+          </w:rPr>
+          <w:t>Figure 9</w:t>
+        </w:r>
+      </w:ins>
+      <w:del w:id="149" w:author="El-Sharkawy" w:date="2015-07-29T08:20:00Z">
+        <w:r>
+          <w:rPr>
+            <w:lang w:val="en-GB"/>
+          </w:rPr>
+          <w:delText>Figure 9</w:delText>
+        </w:r>
+      </w:del>
+      <w:r>
+        <w:fldChar w:fldCharType="end"/>
+      </w:r>
       <w:r>
         <w:rPr>
           <w:lang w:val="en-GB"/>
@@ -17215,7 +17112,6 @@
         </w:rPr>
         <w:t xml:space="preserve"> and </w:t>
       </w:r>
-      <w:proofErr w:type="spellStart"/>
       <w:r>
         <w:rPr>
           <w:rFonts w:ascii="Courier New" w:hAnsi="Courier New" w:cs="Courier New"/>
@@ -17223,7 +17119,6 @@
         </w:rPr>
         <w:t>TargetPlatform</w:t>
       </w:r>
-      <w:proofErr w:type="spellEnd"/>
       <w:r>
         <w:rPr>
           <w:lang w:val="en-GB"/>
@@ -17255,7 +17150,6 @@
         </w:rPr>
         <w:t xml:space="preserve"> and one of type </w:t>
       </w:r>
-      <w:proofErr w:type="spellStart"/>
       <w:r>
         <w:rPr>
           <w:rFonts w:ascii="Courier New" w:hAnsi="Courier New" w:cs="Courier New"/>
@@ -17263,7 +17157,6 @@
         </w:rPr>
         <w:t>TargetPlatform</w:t>
       </w:r>
-      <w:proofErr w:type="spellEnd"/>
       <w:r>
         <w:rPr>
           <w:lang w:val="en-GB"/>
@@ -17355,8 +17248,8 @@
         <w:rPr>
           <w:lang w:val="en-GB"/>
         </w:rPr>
-        <w:pict>
-          <v:shape id="_x0000_s1094" type="#_x0000_t202" style="width:455.15pt;height:278.45pt;mso-position-horizontal-relative:char;mso-position-vertical-relative:line;mso-width-relative:margin;mso-height-relative:margin" strokecolor="white [3212]">
+        <w:pict w14:anchorId="1D2C2753">
+          <v:shape id="_x0000_s1094" type="#_x0000_t202" style="width:455.15pt;height:278.45pt;mso-left-percent:-10001;mso-top-percent:-10001;mso-position-horizontal:absolute;mso-position-horizontal-relative:char;mso-position-vertical:absolute;mso-position-vertical-relative:line;mso-left-percent:-10001;mso-top-percent:-10001;mso-width-relative:margin;mso-height-relative:margin" strokecolor="white [3212]">
             <v:textbox style="mso-next-textbox:#_x0000_s1094" inset="0,0,0,0">
               <w:txbxContent>
                 <w:p>
@@ -17368,10 +17261,10 @@
                   <w:r>
                     <w:rPr>
                       <w:noProof/>
-                      <w:lang w:eastAsia="de-DE"/>
+                      <w:lang w:val="en-US"/>
                     </w:rPr>
                     <w:drawing>
-                      <wp:inline distT="0" distB="0" distL="0" distR="0">
+                      <wp:inline distT="0" distB="0" distL="0" distR="0" wp14:anchorId="0D7B8FDE" wp14:editId="584AF4DD">
                         <wp:extent cx="5092776" cy="3279772"/>
                         <wp:effectExtent l="19050" t="0" r="0" b="0"/>
                         <wp:docPr id="10" name="Picture 10" descr="ivml_file_exmaple_snippet.png"/>
@@ -17386,7 +17279,7 @@
                                 <pic:cNvPicPr/>
                               </pic:nvPicPr>
                               <pic:blipFill>
-                                <a:blip r:embed="rId21"/>
+                                <a:blip r:embed="rId22"/>
                                 <a:stretch>
                                   <a:fillRect/>
                                 </a:stretch>
@@ -17416,9 +17309,9 @@
                       <w:lang w:val="en-US"/>
                     </w:rPr>
                   </w:pPr>
-                  <w:bookmarkStart w:id="141" w:name="_Ref334513976"/>
-                  <w:bookmarkStart w:id="142" w:name="_Toc336621352"/>
-                  <w:bookmarkStart w:id="143" w:name="_Toc336960416"/>
+                  <w:bookmarkStart w:id="150" w:name="_Ref334513976"/>
+                  <w:bookmarkStart w:id="151" w:name="_Toc336621352"/>
+                  <w:bookmarkStart w:id="152" w:name="_Toc336960416"/>
                   <w:r>
                     <w:rPr>
                       <w:lang w:val="en-US"/>
@@ -17447,7 +17340,7 @@
                   <w:r>
                     <w:fldChar w:fldCharType="end"/>
                   </w:r>
-                  <w:bookmarkEnd w:id="141"/>
+                  <w:bookmarkEnd w:id="150"/>
                   <w:r>
                     <w:rPr>
                       <w:lang w:val="en-US"/>
@@ -17466,8 +17359,8 @@
                     </w:rPr>
                     <w:t>.</w:t>
                   </w:r>
-                  <w:bookmarkEnd w:id="142"/>
-                  <w:bookmarkEnd w:id="143"/>
+                  <w:bookmarkEnd w:id="151"/>
+                  <w:bookmarkEnd w:id="152"/>
                 </w:p>
               </w:txbxContent>
             </v:textbox>
@@ -17488,14 +17381,27 @@
         <w:rPr>
           <w:lang w:val="en-GB"/>
         </w:rPr>
-        <w:t xml:space="preserve">In addition to the variability model, we will also define comments for the decision variables in order to support the application engineer in the configuration of a valid product. The first step is </w:t>
+        <w:t xml:space="preserve">In addition to the variability model, we will also define comments for the decision variables in order to support the application engineer in the configuration of a valid product. The first step is to create a new text-file in the </w:t>
+      </w:r>
+      <w:r>
+        <w:rPr>
+          <w:b/>
+          <w:lang w:val="en-GB"/>
+        </w:rPr>
+        <w:t>EASy-folder</w:t>
+      </w:r>
+      <w:r>
+        <w:rPr>
+          <w:lang w:val="en-GB"/>
+        </w:rPr>
+        <w:t xml:space="preserve"> of the product line project. For this purpose, right-click </w:t>
       </w:r>
       <w:r>
         <w:rPr>
           <w:lang w:val="en-GB"/>
         </w:rPr>
         <w:lastRenderedPageBreak/>
-        <w:t xml:space="preserve">to create a new text-file in the </w:t>
+        <w:t xml:space="preserve">on the </w:t>
       </w:r>
       <w:r>
         <w:rPr>
@@ -17508,19 +17414,6 @@
         <w:rPr>
           <w:lang w:val="en-GB"/>
         </w:rPr>
-        <w:t xml:space="preserve"> of the product line project. For this purpose, right-click on the </w:t>
-      </w:r>
-      <w:r>
-        <w:rPr>
-          <w:b/>
-          <w:lang w:val="en-GB"/>
-        </w:rPr>
-        <w:t>EASy-folder</w:t>
-      </w:r>
-      <w:r>
-        <w:rPr>
-          <w:lang w:val="en-GB"/>
-        </w:rPr>
         <w:t xml:space="preserve"> and select </w:t>
       </w:r>
       <w:r>
@@ -17574,21 +17467,7 @@
         <w:rPr>
           <w:lang w:val="en-GB"/>
         </w:rPr>
-        <w:t xml:space="preserve"> button. We will open the new text-file with a simple text-editor to enter the comments. Each comment-definition will start with the name of the variability model (the project name) followed by “</w:t>
-      </w:r>
-      <w:proofErr w:type="gramStart"/>
-      <w:r>
-        <w:rPr>
-          <w:lang w:val="en-GB"/>
-        </w:rPr>
-        <w:t>::”</w:t>
-      </w:r>
-      <w:proofErr w:type="gramEnd"/>
-      <w:r>
-        <w:rPr>
-          <w:lang w:val="en-GB"/>
-        </w:rPr>
-        <w:t>, the name of the decision variable for which we want to define the comment, and an equal-sign (“=”). The actual comment is defined in plain text after the “=”.</w:t>
+        <w:t xml:space="preserve"> button. We will open the new text-file with a simple text-editor to enter the comments. Each comment-definition will start with the name of the variability model (the project name) followed by “::”, the name of the decision variable for which we want to define the comment, and an equal-sign (“=”). The actual comment is defined in plain text after the “=”.</w:t>
       </w:r>
     </w:p>
     <w:p>
@@ -17627,7 +17506,7 @@
         </w:rPr>
         <w:fldChar w:fldCharType="separate"/>
       </w:r>
-      <w:ins w:id="144" w:author="El-Sharkawy" w:date="2015-07-29T08:20:00Z">
+      <w:ins w:id="153" w:author="El-Sharkawy" w:date="2015-07-29T08:20:00Z">
         <w:r>
           <w:rPr>
             <w:lang w:val="en-US"/>
@@ -17642,7 +17521,7 @@
           <w:t>10</w:t>
         </w:r>
       </w:ins>
-      <w:del w:id="145" w:author="El-Sharkawy" w:date="2015-07-29T08:20:00Z">
+      <w:del w:id="154" w:author="El-Sharkawy" w:date="2015-07-29T08:20:00Z">
         <w:r>
           <w:rPr>
             <w:lang w:val="en-US"/>
@@ -17692,7 +17571,7 @@
         </w:rPr>
         <w:fldChar w:fldCharType="separate"/>
       </w:r>
-      <w:ins w:id="146" w:author="El-Sharkawy" w:date="2015-07-29T08:20:00Z">
+      <w:ins w:id="155" w:author="El-Sharkawy" w:date="2015-07-29T08:20:00Z">
         <w:r>
           <w:rPr>
             <w:lang w:val="en-US"/>
@@ -17707,7 +17586,7 @@
           <w:t>10</w:t>
         </w:r>
       </w:ins>
-      <w:del w:id="147" w:author="El-Sharkawy" w:date="2015-07-29T08:20:00Z">
+      <w:del w:id="156" w:author="El-Sharkawy" w:date="2015-07-29T08:20:00Z">
         <w:r>
           <w:rPr>
             <w:lang w:val="en-US"/>
@@ -17783,7 +17662,7 @@
         </w:rPr>
         <w:fldChar w:fldCharType="separate"/>
       </w:r>
-      <w:ins w:id="148" w:author="El-Sharkawy" w:date="2015-07-29T08:20:00Z">
+      <w:ins w:id="157" w:author="El-Sharkawy" w:date="2015-07-29T08:20:00Z">
         <w:r>
           <w:rPr>
             <w:lang w:val="en-US"/>
@@ -17798,7 +17677,7 @@
           <w:t>10</w:t>
         </w:r>
       </w:ins>
-      <w:del w:id="149" w:author="El-Sharkawy" w:date="2015-07-29T08:20:00Z">
+      <w:del w:id="158" w:author="El-Sharkawy" w:date="2015-07-29T08:20:00Z">
         <w:r>
           <w:rPr>
             <w:lang w:val="en-US"/>
@@ -17842,8 +17721,8 @@
         <w:rPr>
           <w:lang w:val="en-GB"/>
         </w:rPr>
-        <w:pict>
-          <v:shape id="_x0000_s1093" type="#_x0000_t202" style="width:455.15pt;height:220.65pt;mso-position-horizontal-relative:char;mso-position-vertical-relative:line;mso-width-relative:margin;mso-height-relative:margin" strokecolor="white [3212]">
+        <w:pict w14:anchorId="49CB72B1">
+          <v:shape id="_x0000_s1093" type="#_x0000_t202" style="width:455.15pt;height:220.65pt;mso-left-percent:-10001;mso-top-percent:-10001;mso-position-horizontal:absolute;mso-position-horizontal-relative:char;mso-position-vertical:absolute;mso-position-vertical-relative:line;mso-left-percent:-10001;mso-top-percent:-10001;mso-width-relative:margin;mso-height-relative:margin" strokecolor="white [3212]">
             <v:textbox style="mso-next-textbox:#_x0000_s1093" inset="0,0,0,0">
               <w:txbxContent>
                 <w:p>
@@ -17859,10 +17738,10 @@
                   <w:r>
                     <w:rPr>
                       <w:noProof/>
-                      <w:lang w:eastAsia="de-DE"/>
+                      <w:lang w:val="en-US"/>
                     </w:rPr>
                     <w:drawing>
-                      <wp:inline distT="0" distB="0" distL="0" distR="0">
+                      <wp:inline distT="0" distB="0" distL="0" distR="0" wp14:anchorId="4EA0AB7C" wp14:editId="04DF8ECA">
                         <wp:extent cx="5699760" cy="1233856"/>
                         <wp:effectExtent l="19050" t="0" r="0" b="0"/>
                         <wp:docPr id="4" name="Picture 3" descr="ivml_text.tif"/>
@@ -17877,7 +17756,7 @@
                                 <pic:cNvPicPr/>
                               </pic:nvPicPr>
                               <pic:blipFill>
-                                <a:blip r:embed="rId22"/>
+                                <a:blip r:embed="rId23"/>
                                 <a:stretch>
                                   <a:fillRect/>
                                 </a:stretch>
@@ -17933,10 +17812,10 @@
                   <w:r>
                     <w:rPr>
                       <w:noProof/>
-                      <w:lang w:eastAsia="de-DE"/>
+                      <w:lang w:val="en-US"/>
                     </w:rPr>
                     <w:drawing>
-                      <wp:inline distT="0" distB="0" distL="0" distR="0">
+                      <wp:inline distT="0" distB="0" distL="0" distR="0" wp14:anchorId="0F758D97" wp14:editId="2BC581CB">
                         <wp:extent cx="5692521" cy="625412"/>
                         <wp:effectExtent l="19050" t="0" r="3429" b="0"/>
                         <wp:docPr id="12" name="Picture 11" descr="ivml_config_text.tif"/>
@@ -17951,7 +17830,7 @@
                                 <pic:cNvPicPr/>
                               </pic:nvPicPr>
                               <pic:blipFill>
-                                <a:blip r:embed="rId23"/>
+                                <a:blip r:embed="rId24"/>
                                 <a:stretch>
                                   <a:fillRect/>
                                 </a:stretch>
@@ -18016,7 +17895,7 @@
                       <w:lang w:val="en-US"/>
                     </w:rPr>
                   </w:pPr>
-                  <w:bookmarkStart w:id="150" w:name="_Ref368642997"/>
+                  <w:bookmarkStart w:id="159" w:name="_Ref368642997"/>
                   <w:r>
                     <w:rPr>
                       <w:lang w:val="en-US"/>
@@ -18045,7 +17924,7 @@
                   <w:r>
                     <w:fldChar w:fldCharType="end"/>
                   </w:r>
-                  <w:bookmarkEnd w:id="150"/>
+                  <w:bookmarkEnd w:id="159"/>
                   <w:r>
                     <w:rPr>
                       <w:lang w:val="en-US"/>
@@ -18135,16 +18014,16 @@
           <w:lang w:val="en-GB"/>
         </w:rPr>
       </w:pPr>
-      <w:bookmarkStart w:id="151" w:name="_Ref338321807"/>
-      <w:bookmarkStart w:id="152" w:name="_Toc425144878"/>
+      <w:bookmarkStart w:id="160" w:name="_Ref338321807"/>
+      <w:bookmarkStart w:id="161" w:name="_Toc425144878"/>
       <w:r>
         <w:rPr>
           <w:lang w:val="en-GB"/>
         </w:rPr>
         <w:t>Implementation Space Definition</w:t>
       </w:r>
-      <w:bookmarkEnd w:id="151"/>
-      <w:bookmarkEnd w:id="152"/>
+      <w:bookmarkEnd w:id="160"/>
+      <w:bookmarkEnd w:id="161"/>
     </w:p>
     <w:p>
       <w:pPr>
@@ -18296,67 +18175,67 @@
         <w:rPr>
           <w:lang w:val="en-GB"/>
         </w:rPr>
-        <w:t>. A detailed discussion on the concept of instantiators in EASy-</w:t>
+        <w:t xml:space="preserve">. A detailed discussion on the concept of instantiators in EASy-Producer can be found in the EASy-Producer developers guide (cf. Section </w:t>
+      </w:r>
+      <w:r>
+        <w:rPr>
+          <w:lang w:val="en-GB"/>
+        </w:rPr>
+        <w:fldChar w:fldCharType="begin"/>
+      </w:r>
+      <w:r>
+        <w:rPr>
+          <w:lang w:val="en-GB"/>
+        </w:rPr>
+        <w:instrText xml:space="preserve"> REF _Ref368641757 \r \h </w:instrText>
+      </w:r>
+      <w:r>
+        <w:rPr>
+          <w:lang w:val="en-GB"/>
+        </w:rPr>
+      </w:r>
+      <w:r>
+        <w:rPr>
+          <w:lang w:val="en-GB"/>
+        </w:rPr>
+        <w:fldChar w:fldCharType="separate"/>
+      </w:r>
+      <w:r>
+        <w:rPr>
+          <w:lang w:val="en-GB"/>
+        </w:rPr>
+        <w:t>3.3</w:t>
+      </w:r>
+      <w:r>
+        <w:rPr>
+          <w:lang w:val="en-GB"/>
+        </w:rPr>
+        <w:fldChar w:fldCharType="end"/>
+      </w:r>
+      <w:r>
+        <w:rPr>
+          <w:lang w:val="en-GB"/>
+        </w:rPr>
+        <w:t>)</w:t>
+      </w:r>
+      <w:r>
+        <w:rPr>
+          <w:lang w:val="en-GB"/>
+        </w:rPr>
+        <w:t>.</w:t>
+      </w:r>
+      <w:r>
+        <w:rPr>
+          <w:lang w:val="en-GB"/>
+        </w:rPr>
+        <w:t xml:space="preserve"> In the running </w:t>
       </w:r>
       <w:r>
         <w:rPr>
           <w:lang w:val="en-GB"/>
         </w:rPr>
         <w:lastRenderedPageBreak/>
-        <w:t xml:space="preserve">Producer can be found in the EASy-Producer developers guide (cf. Section </w:t>
-      </w:r>
-      <w:r>
-        <w:rPr>
-          <w:lang w:val="en-GB"/>
-        </w:rPr>
-        <w:fldChar w:fldCharType="begin"/>
-      </w:r>
-      <w:r>
-        <w:rPr>
-          <w:lang w:val="en-GB"/>
-        </w:rPr>
-        <w:instrText xml:space="preserve"> REF _Ref368641757 \r \h </w:instrText>
-      </w:r>
-      <w:r>
-        <w:rPr>
-          <w:lang w:val="en-GB"/>
-        </w:rPr>
-      </w:r>
-      <w:r>
-        <w:rPr>
-          <w:lang w:val="en-GB"/>
-        </w:rPr>
-        <w:fldChar w:fldCharType="separate"/>
-      </w:r>
-      <w:r>
-        <w:rPr>
-          <w:lang w:val="en-GB"/>
-        </w:rPr>
-        <w:t>3.3</w:t>
-      </w:r>
-      <w:r>
-        <w:rPr>
-          <w:lang w:val="en-GB"/>
-        </w:rPr>
-        <w:fldChar w:fldCharType="end"/>
-      </w:r>
-      <w:r>
-        <w:rPr>
-          <w:lang w:val="en-GB"/>
-        </w:rPr>
-        <w:t>)</w:t>
-      </w:r>
-      <w:r>
-        <w:rPr>
-          <w:lang w:val="en-GB"/>
-        </w:rPr>
-        <w:t>.</w:t>
-      </w:r>
-      <w:r>
-        <w:rPr>
-          <w:lang w:val="en-GB"/>
-        </w:rPr>
-        <w:t xml:space="preserve"> In the running example, we will use the Velocity instantiator as it is one of the default instantiators of the basic EASy-Producer installation.</w:t>
+        <w:t>example, we will use the Velocity instantiator as it is one of the default instantiators of the basic EASy-Producer installation.</w:t>
       </w:r>
     </w:p>
     <w:p>
@@ -18372,7 +18251,6 @@
         </w:rPr>
         <w:t xml:space="preserve">All product line (and product) source code is located in the </w:t>
       </w:r>
-      <w:proofErr w:type="spellStart"/>
       <w:r>
         <w:rPr>
           <w:b/>
@@ -18380,7 +18258,6 @@
         </w:rPr>
         <w:t>src</w:t>
       </w:r>
-      <w:proofErr w:type="spellEnd"/>
       <w:r>
         <w:rPr>
           <w:lang w:val="en-GB"/>
@@ -18410,7 +18287,7 @@
         </w:rPr>
         <w:fldChar w:fldCharType="separate"/>
       </w:r>
-      <w:ins w:id="153" w:author="El-Sharkawy" w:date="2015-07-29T08:20:00Z">
+      <w:ins w:id="162" w:author="El-Sharkawy" w:date="2015-07-29T08:20:00Z">
         <w:r>
           <w:rPr>
             <w:lang w:val="en-US"/>
@@ -18425,7 +18302,7 @@
           <w:t>11</w:t>
         </w:r>
       </w:ins>
-      <w:del w:id="154" w:author="El-Sharkawy" w:date="2015-07-29T08:20:00Z">
+      <w:del w:id="163" w:author="El-Sharkawy" w:date="2015-07-29T08:20:00Z">
         <w:r>
           <w:rPr>
             <w:lang w:val="en-US"/>
@@ -18475,7 +18352,7 @@
         </w:rPr>
         <w:fldChar w:fldCharType="separate"/>
       </w:r>
-      <w:ins w:id="155" w:author="El-Sharkawy" w:date="2015-07-29T08:20:00Z">
+      <w:ins w:id="164" w:author="El-Sharkawy" w:date="2015-07-29T08:20:00Z">
         <w:r>
           <w:rPr>
             <w:lang w:val="en-US"/>
@@ -18490,7 +18367,7 @@
           <w:t>11</w:t>
         </w:r>
       </w:ins>
-      <w:del w:id="156" w:author="El-Sharkawy" w:date="2015-07-29T08:20:00Z">
+      <w:del w:id="165" w:author="El-Sharkawy" w:date="2015-07-29T08:20:00Z">
         <w:r>
           <w:rPr>
             <w:lang w:val="en-US"/>
@@ -18517,7 +18394,6 @@
         </w:rPr>
         <w:t xml:space="preserve">, the deployment platform and the public switch will be defined accordingly to the values of </w:t>
       </w:r>
-      <w:proofErr w:type="spellStart"/>
       <w:r>
         <w:rPr>
           <w:rFonts w:ascii="Courier New" w:hAnsi="Courier New" w:cs="Courier New"/>
@@ -18525,14 +18401,12 @@
         </w:rPr>
         <w:t>platTarget</w:t>
       </w:r>
-      <w:proofErr w:type="spellEnd"/>
       <w:r>
         <w:rPr>
           <w:lang w:val="en-GB"/>
         </w:rPr>
         <w:t xml:space="preserve"> and the </w:t>
       </w:r>
-      <w:proofErr w:type="spellStart"/>
       <w:r>
         <w:rPr>
           <w:rFonts w:ascii="Courier New" w:hAnsi="Courier New" w:cs="Courier New"/>
@@ -18540,7 +18414,6 @@
         </w:rPr>
         <w:t>isPublic</w:t>
       </w:r>
-      <w:proofErr w:type="spellEnd"/>
       <w:r>
         <w:rPr>
           <w:lang w:val="en-GB"/>
@@ -18570,7 +18443,7 @@
         </w:rPr>
         <w:fldChar w:fldCharType="separate"/>
       </w:r>
-      <w:ins w:id="157" w:author="El-Sharkawy" w:date="2015-07-29T08:20:00Z">
+      <w:ins w:id="166" w:author="El-Sharkawy" w:date="2015-07-29T08:20:00Z">
         <w:r>
           <w:rPr>
             <w:lang w:val="en-US"/>
@@ -18585,7 +18458,7 @@
           <w:t>9</w:t>
         </w:r>
       </w:ins>
-      <w:del w:id="158" w:author="El-Sharkawy" w:date="2015-07-29T08:20:00Z">
+      <w:del w:id="167" w:author="El-Sharkawy" w:date="2015-07-29T08:20:00Z">
         <w:r>
           <w:rPr>
             <w:lang w:val="en-US"/>
@@ -18656,8 +18529,8 @@
         <w:rPr>
           <w:lang w:val="en-GB"/>
         </w:rPr>
-        <w:pict>
-          <v:shape id="_x0000_s1092" type="#_x0000_t202" style="width:454.6pt;height:179.1pt;mso-position-horizontal-relative:char;mso-position-vertical-relative:line;mso-width-relative:margin;mso-height-relative:margin" strokecolor="white [3212]">
+        <w:pict w14:anchorId="036C8E68">
+          <v:shape id="_x0000_s1092" type="#_x0000_t202" style="width:454.6pt;height:179.1pt;mso-left-percent:-10001;mso-top-percent:-10001;mso-position-horizontal:absolute;mso-position-horizontal-relative:char;mso-position-vertical:absolute;mso-position-vertical-relative:line;mso-left-percent:-10001;mso-top-percent:-10001;mso-width-relative:margin;mso-height-relative:margin" strokecolor="white [3212]">
             <v:textbox style="mso-next-textbox:#_x0000_s1092" inset="0,0,0,0">
               <w:txbxContent>
                 <w:p>
@@ -18669,10 +18542,10 @@
                   <w:r>
                     <w:rPr>
                       <w:noProof/>
-                      <w:lang w:eastAsia="de-DE"/>
+                      <w:lang w:val="en-US"/>
                     </w:rPr>
                     <w:drawing>
-                      <wp:inline distT="0" distB="0" distL="0" distR="0">
+                      <wp:inline distT="0" distB="0" distL="0" distR="0" wp14:anchorId="53111B77" wp14:editId="52579273">
                         <wp:extent cx="4926256" cy="2048542"/>
                         <wp:effectExtent l="19050" t="0" r="7694" b="0"/>
                         <wp:docPr id="2" name="Picture 1" descr="Untitled3.png"/>
@@ -18687,7 +18560,7 @@
                                 <pic:cNvPicPr/>
                               </pic:nvPicPr>
                               <pic:blipFill>
-                                <a:blip r:embed="rId24"/>
+                                <a:blip r:embed="rId25"/>
                                 <a:stretch>
                                   <a:fillRect/>
                                 </a:stretch>
@@ -18716,9 +18589,9 @@
                       <w:lang w:val="en-US"/>
                     </w:rPr>
                   </w:pPr>
-                  <w:bookmarkStart w:id="159" w:name="_Ref334518775"/>
-                  <w:bookmarkStart w:id="160" w:name="_Toc336621353"/>
-                  <w:bookmarkStart w:id="161" w:name="_Toc336960417"/>
+                  <w:bookmarkStart w:id="168" w:name="_Ref334518775"/>
+                  <w:bookmarkStart w:id="169" w:name="_Toc336621353"/>
+                  <w:bookmarkStart w:id="170" w:name="_Toc336960417"/>
                   <w:r>
                     <w:rPr>
                       <w:lang w:val="en-US"/>
@@ -18747,7 +18620,7 @@
                   <w:r>
                     <w:fldChar w:fldCharType="end"/>
                   </w:r>
-                  <w:bookmarkEnd w:id="159"/>
+                  <w:bookmarkEnd w:id="168"/>
                   <w:r>
                     <w:rPr>
                       <w:lang w:val="en-US"/>
@@ -18766,8 +18639,8 @@
                     </w:rPr>
                     <w:t>.</w:t>
                   </w:r>
-                  <w:bookmarkEnd w:id="160"/>
-                  <w:bookmarkEnd w:id="161"/>
+                  <w:bookmarkEnd w:id="169"/>
+                  <w:bookmarkEnd w:id="170"/>
                 </w:p>
               </w:txbxContent>
             </v:textbox>
@@ -18926,7 +18799,7 @@
         </w:rPr>
         <w:fldChar w:fldCharType="separate"/>
       </w:r>
-      <w:ins w:id="162" w:author="El-Sharkawy" w:date="2015-07-29T08:20:00Z">
+      <w:ins w:id="171" w:author="El-Sharkawy" w:date="2015-07-29T08:20:00Z">
         <w:r>
           <w:rPr>
             <w:lang w:val="en-US"/>
@@ -18941,7 +18814,7 @@
           <w:t>12</w:t>
         </w:r>
       </w:ins>
-      <w:del w:id="163" w:author="El-Sharkawy" w:date="2015-07-29T08:20:00Z">
+      <w:del w:id="172" w:author="El-Sharkawy" w:date="2015-07-29T08:20:00Z">
         <w:r>
           <w:rPr>
             <w:lang w:val="en-US"/>
@@ -18968,7 +18841,7 @@
         </w:rPr>
         <w:t xml:space="preserve"> shows the VIL build script of this example</w:t>
       </w:r>
-      <w:del w:id="164" w:author="El-Sharkawy" w:date="2015-07-29T08:19:00Z">
+      <w:del w:id="173" w:author="El-Sharkawy" w:date="2015-07-29T08:19:00Z">
         <w:r>
           <w:rPr>
             <w:lang w:val="en-GB"/>
@@ -19118,8 +18991,8 @@
         <w:rPr>
           <w:lang w:val="en-GB"/>
         </w:rPr>
-        <w:pict>
-          <v:shape id="_x0000_s1091" type="#_x0000_t202" style="width:454.6pt;height:158.45pt;mso-position-horizontal-relative:char;mso-position-vertical-relative:line;mso-width-relative:margin;mso-height-relative:margin" strokecolor="white [3212]">
+        <w:pict w14:anchorId="70895E86">
+          <v:shape id="_x0000_s1091" type="#_x0000_t202" style="width:454.6pt;height:158.45pt;mso-left-percent:-10001;mso-top-percent:-10001;mso-position-horizontal:absolute;mso-position-horizontal-relative:char;mso-position-vertical:absolute;mso-position-vertical-relative:line;mso-left-percent:-10001;mso-top-percent:-10001;mso-width-relative:margin;mso-height-relative:margin" strokecolor="white [3212]">
             <v:textbox style="mso-next-textbox:#_x0000_s1091" inset="0,0,0,0">
               <w:txbxContent>
                 <w:p>
@@ -19131,10 +19004,10 @@
                   <w:r>
                     <w:rPr>
                       <w:noProof/>
-                      <w:lang w:eastAsia="de-DE"/>
+                      <w:lang w:val="en-US"/>
                     </w:rPr>
                     <w:drawing>
-                      <wp:inline distT="0" distB="0" distL="0" distR="0">
+                      <wp:inline distT="0" distB="0" distL="0" distR="0" wp14:anchorId="049A270A" wp14:editId="28D85545">
                         <wp:extent cx="4011168" cy="1853184"/>
                         <wp:effectExtent l="19050" t="0" r="8382" b="0"/>
                         <wp:docPr id="6" name="Picture 5" descr="03a.tif"/>
@@ -19149,7 +19022,7 @@
                                 <pic:cNvPicPr/>
                               </pic:nvPicPr>
                               <pic:blipFill>
-                                <a:blip r:embed="rId25"/>
+                                <a:blip r:embed="rId26"/>
                                 <a:stretch>
                                   <a:fillRect/>
                                 </a:stretch>
@@ -19178,7 +19051,7 @@
                       <w:lang w:val="en-US"/>
                     </w:rPr>
                   </w:pPr>
-                  <w:bookmarkStart w:id="165" w:name="_Ref368580610"/>
+                  <w:bookmarkStart w:id="174" w:name="_Ref368580610"/>
                   <w:r>
                     <w:rPr>
                       <w:lang w:val="en-US"/>
@@ -19207,7 +19080,7 @@
                   <w:r>
                     <w:fldChar w:fldCharType="end"/>
                   </w:r>
-                  <w:bookmarkEnd w:id="165"/>
+                  <w:bookmarkEnd w:id="174"/>
                   <w:r>
                     <w:rPr>
                       <w:lang w:val="en-US"/>
@@ -19246,6 +19119,7 @@
         <w:rPr>
           <w:lang w:val="en-GB"/>
         </w:rPr>
+        <w:lastRenderedPageBreak/>
         <w:t>Finally, the implementation</w:t>
       </w:r>
       <w:r>
@@ -19268,16 +19142,16 @@
           <w:lang w:val="en-GB"/>
         </w:rPr>
       </w:pPr>
-      <w:bookmarkStart w:id="166" w:name="_Ref338265627"/>
-      <w:bookmarkStart w:id="167" w:name="_Toc425144879"/>
+      <w:bookmarkStart w:id="175" w:name="_Ref338265627"/>
+      <w:bookmarkStart w:id="176" w:name="_Toc425144879"/>
       <w:r>
         <w:rPr>
           <w:lang w:val="en-GB"/>
         </w:rPr>
         <w:t>Deriving a Domain-Specific Service Platform</w:t>
       </w:r>
-      <w:bookmarkEnd w:id="166"/>
-      <w:bookmarkEnd w:id="167"/>
+      <w:bookmarkEnd w:id="175"/>
+      <w:bookmarkEnd w:id="176"/>
     </w:p>
     <w:p>
       <w:pPr>
@@ -19416,96 +19290,85 @@
           <w:i/>
           <w:lang w:val="en-GB"/>
         </w:rPr>
-        <w:t xml:space="preserve">Edit </w:t>
-      </w:r>
-      <w:proofErr w:type="spellStart"/>
+        <w:t>Edit Productline</w:t>
+      </w:r>
+      <w:r>
+        <w:rPr>
+          <w:lang w:val="en-GB"/>
+        </w:rPr>
+        <w:t xml:space="preserve"> in the context menu. In the </w:t>
+      </w:r>
+      <w:r>
+        <w:rPr>
+          <w:b/>
+          <w:lang w:val="en-GB"/>
+        </w:rPr>
+        <w:t>Project</w:t>
+      </w:r>
+      <w:r>
+        <w:rPr>
+          <w:b/>
+          <w:lang w:val="en-GB"/>
+        </w:rPr>
+        <w:t xml:space="preserve"> </w:t>
+      </w:r>
+      <w:r>
+        <w:rPr>
+          <w:b/>
+          <w:lang w:val="en-GB"/>
+        </w:rPr>
+        <w:t>Configuration Editor</w:t>
+      </w:r>
+      <w:r>
+        <w:rPr>
+          <w:lang w:val="en-GB"/>
+        </w:rPr>
+        <w:t xml:space="preserve"> tab click the </w:t>
+      </w:r>
       <w:r>
         <w:rPr>
           <w:i/>
           <w:lang w:val="en-GB"/>
         </w:rPr>
-        <w:t>Productline</w:t>
-      </w:r>
-      <w:proofErr w:type="spellEnd"/>
-      <w:r>
-        <w:rPr>
-          <w:lang w:val="en-GB"/>
-        </w:rPr>
-        <w:t xml:space="preserve"> in the context menu. In the </w:t>
+        <w:t>Derive new Product Line Member</w:t>
+      </w:r>
+      <w:r>
+        <w:rPr>
+          <w:lang w:val="en-GB"/>
+        </w:rPr>
+        <w:t xml:space="preserve"> button, define a name for the new member, and click the </w:t>
+      </w:r>
+      <w:r>
+        <w:rPr>
+          <w:i/>
+          <w:lang w:val="en-GB"/>
+        </w:rPr>
+        <w:t>Ok</w:t>
+      </w:r>
+      <w:r>
+        <w:rPr>
+          <w:lang w:val="en-GB"/>
+        </w:rPr>
+        <w:t xml:space="preserve"> button. In our running example, we will use </w:t>
+      </w:r>
+      <w:r>
+        <w:rPr>
+          <w:rFonts w:ascii="Courier New" w:hAnsi="Courier New" w:cs="Courier New"/>
+          <w:lang w:val="en-GB"/>
+        </w:rPr>
+        <w:t>Audio_Sharing_App</w:t>
+      </w:r>
+      <w:r>
+        <w:rPr>
+          <w:lang w:val="en-GB"/>
+        </w:rPr>
+        <w:t xml:space="preserve"> as the name of the new member. A new product line project will be created and the corresponding </w:t>
       </w:r>
       <w:r>
         <w:rPr>
           <w:b/>
           <w:lang w:val="en-GB"/>
         </w:rPr>
-        <w:t>Project</w:t>
-      </w:r>
-      <w:r>
-        <w:rPr>
-          <w:b/>
-          <w:lang w:val="en-GB"/>
-        </w:rPr>
-        <w:t xml:space="preserve"> </w:t>
-      </w:r>
-      <w:r>
-        <w:rPr>
-          <w:b/>
-          <w:lang w:val="en-GB"/>
-        </w:rPr>
-        <w:t>Configuration Editor</w:t>
-      </w:r>
-      <w:r>
-        <w:rPr>
-          <w:lang w:val="en-GB"/>
-        </w:rPr>
-        <w:t xml:space="preserve"> tab click the </w:t>
-      </w:r>
-      <w:r>
-        <w:rPr>
-          <w:i/>
-          <w:lang w:val="en-GB"/>
-        </w:rPr>
-        <w:t>Derive new Product Line Member</w:t>
-      </w:r>
-      <w:r>
-        <w:rPr>
-          <w:lang w:val="en-GB"/>
-        </w:rPr>
-        <w:t xml:space="preserve"> button, define a name for the new member, and click the </w:t>
-      </w:r>
-      <w:r>
-        <w:rPr>
-          <w:i/>
-          <w:lang w:val="en-GB"/>
-        </w:rPr>
-        <w:t>Ok</w:t>
-      </w:r>
-      <w:r>
-        <w:rPr>
-          <w:lang w:val="en-GB"/>
-        </w:rPr>
-        <w:t xml:space="preserve"> button. In our running example, we will use </w:t>
-      </w:r>
-      <w:proofErr w:type="spellStart"/>
-      <w:r>
-        <w:rPr>
-          <w:rFonts w:ascii="Courier New" w:hAnsi="Courier New" w:cs="Courier New"/>
-          <w:lang w:val="en-GB"/>
-        </w:rPr>
-        <w:t>Audio_Sharing_App</w:t>
-      </w:r>
-      <w:proofErr w:type="spellEnd"/>
-      <w:r>
-        <w:rPr>
-          <w:lang w:val="en-GB"/>
-        </w:rPr>
-        <w:t xml:space="preserve"> as the name of the new member. A new product line project will be created and the corresponding </w:t>
-      </w:r>
-      <w:r>
-        <w:rPr>
-          <w:b/>
-          <w:lang w:val="en-GB"/>
-        </w:rPr>
         <w:t>Product Line Editor</w:t>
       </w:r>
       <w:r>
@@ -19514,29 +19377,45 @@
         </w:rPr>
         <w:t xml:space="preserve"> will open automatically as shown in </w:t>
       </w:r>
-      <w:fldSimple w:instr=" REF _Ref334523660 \h  \* MERGEFORMAT ">
-        <w:ins w:id="168" w:author="El-Sharkawy" w:date="2015-07-29T08:20:00Z">
-          <w:r>
-            <w:rPr>
-              <w:lang w:val="en-GB"/>
-              <w:rPrChange w:id="169" w:author="El-Sharkawy" w:date="2015-07-29T08:20:00Z">
-                <w:rPr>
-                  <w:lang w:val="en-US"/>
-                </w:rPr>
-              </w:rPrChange>
-            </w:rPr>
-            <w:t>Figure 13</w:t>
-          </w:r>
-        </w:ins>
-        <w:del w:id="170" w:author="El-Sharkawy" w:date="2015-07-29T08:20:00Z">
-          <w:r>
-            <w:rPr>
-              <w:lang w:val="en-GB"/>
-            </w:rPr>
-            <w:delText>Figure 13</w:delText>
-          </w:r>
-        </w:del>
-      </w:fldSimple>
+      <w:r>
+        <w:fldChar w:fldCharType="begin"/>
+      </w:r>
+      <w:r>
+        <w:rPr>
+          <w:lang w:val="en-US"/>
+          <w:rPrChange w:id="177" w:author="Holger Eichelberger" w:date="2018-05-08T09:02:00Z">
+            <w:rPr/>
+          </w:rPrChange>
+        </w:rPr>
+        <w:instrText xml:space="preserve"> REF _Ref334523660 \h  \* MERGEFORMAT </w:instrText>
+      </w:r>
+      <w:r>
+        <w:fldChar w:fldCharType="separate"/>
+      </w:r>
+      <w:ins w:id="178" w:author="El-Sharkawy" w:date="2015-07-29T08:20:00Z">
+        <w:r>
+          <w:rPr>
+            <w:lang w:val="en-GB"/>
+            <w:rPrChange w:id="179" w:author="El-Sharkawy" w:date="2015-07-29T08:20:00Z">
+              <w:rPr>
+                <w:lang w:val="en-US"/>
+              </w:rPr>
+            </w:rPrChange>
+          </w:rPr>
+          <w:t>Figure 13</w:t>
+        </w:r>
+      </w:ins>
+      <w:del w:id="180" w:author="El-Sharkawy" w:date="2015-07-29T08:20:00Z">
+        <w:r>
+          <w:rPr>
+            <w:lang w:val="en-GB"/>
+          </w:rPr>
+          <w:delText>Figure 13</w:delText>
+        </w:r>
+      </w:del>
+      <w:r>
+        <w:fldChar w:fldCharType="end"/>
+      </w:r>
       <w:r>
         <w:rPr>
           <w:lang w:val="en-GB"/>
@@ -19561,8 +19440,8 @@
         <w:rPr>
           <w:lang w:val="en-GB"/>
         </w:rPr>
-        <w:pict>
-          <v:shape id="_x0000_s1090" type="#_x0000_t202" style="width:453.5pt;height:182.35pt;mso-position-horizontal-relative:char;mso-position-vertical-relative:line;mso-width-relative:margin;mso-height-relative:margin" strokecolor="white [3212]">
+        <w:pict w14:anchorId="435570EC">
+          <v:shape id="_x0000_s1090" type="#_x0000_t202" style="width:453.5pt;height:182.35pt;mso-left-percent:-10001;mso-top-percent:-10001;mso-position-horizontal:absolute;mso-position-horizontal-relative:char;mso-position-vertical:absolute;mso-position-vertical-relative:line;mso-left-percent:-10001;mso-top-percent:-10001;mso-width-relative:margin;mso-height-relative:margin" strokecolor="white [3212]">
             <v:textbox style="mso-next-textbox:#_x0000_s1090" inset="0,0,0,0">
               <w:txbxContent>
                 <w:p>
@@ -19574,10 +19453,10 @@
                   <w:r>
                     <w:rPr>
                       <w:noProof/>
-                      <w:lang w:eastAsia="de-DE"/>
+                      <w:lang w:val="en-US"/>
                     </w:rPr>
                     <w:drawing>
-                      <wp:inline distT="0" distB="0" distL="0" distR="0">
+                      <wp:inline distT="0" distB="0" distL="0" distR="0" wp14:anchorId="0E4BF91C" wp14:editId="13A04DC3">
                         <wp:extent cx="5090121" cy="2019540"/>
                         <wp:effectExtent l="19050" t="0" r="0" b="0"/>
                         <wp:docPr id="17" name="Picture 12" descr="content_sharing_app_pl-editor.png"/>
@@ -19592,7 +19471,7 @@
                                 <pic:cNvPicPr/>
                               </pic:nvPicPr>
                               <pic:blipFill>
-                                <a:blip r:embed="rId26"/>
+                                <a:blip r:embed="rId27"/>
                                 <a:stretch>
                                   <a:fillRect/>
                                 </a:stretch>
@@ -19621,9 +19500,9 @@
                       <w:lang w:val="en-US"/>
                     </w:rPr>
                   </w:pPr>
-                  <w:bookmarkStart w:id="171" w:name="_Ref334523660"/>
-                  <w:bookmarkStart w:id="172" w:name="_Toc336621356"/>
-                  <w:bookmarkStart w:id="173" w:name="_Toc336960420"/>
+                  <w:bookmarkStart w:id="181" w:name="_Ref334523660"/>
+                  <w:bookmarkStart w:id="182" w:name="_Toc336621356"/>
+                  <w:bookmarkStart w:id="183" w:name="_Toc336960420"/>
                   <w:r>
                     <w:rPr>
                       <w:lang w:val="en-US"/>
@@ -19652,7 +19531,7 @@
                   <w:r>
                     <w:fldChar w:fldCharType="end"/>
                   </w:r>
-                  <w:bookmarkEnd w:id="171"/>
+                  <w:bookmarkEnd w:id="181"/>
                   <w:r>
                     <w:rPr>
                       <w:lang w:val="en-US"/>
@@ -19671,8 +19550,8 @@
                     </w:rPr>
                     <w:t>.</w:t>
                   </w:r>
-                  <w:bookmarkEnd w:id="172"/>
-                  <w:bookmarkEnd w:id="173"/>
+                  <w:bookmarkEnd w:id="182"/>
+                  <w:bookmarkEnd w:id="183"/>
                 </w:p>
               </w:txbxContent>
             </v:textbox>
@@ -19703,16 +19582,16 @@
           <w:lang w:val="en-GB"/>
         </w:rPr>
       </w:pPr>
-      <w:bookmarkStart w:id="174" w:name="_Ref338319042"/>
-      <w:bookmarkStart w:id="175" w:name="_Toc425144880"/>
+      <w:bookmarkStart w:id="184" w:name="_Ref338319042"/>
+      <w:bookmarkStart w:id="185" w:name="_Toc425144880"/>
       <w:r>
         <w:rPr>
           <w:lang w:val="en-GB"/>
         </w:rPr>
         <w:t>Configuration of a Domain-Specific Service Platform</w:t>
       </w:r>
-      <w:bookmarkEnd w:id="174"/>
-      <w:bookmarkEnd w:id="175"/>
+      <w:bookmarkEnd w:id="184"/>
+      <w:bookmarkEnd w:id="185"/>
     </w:p>
     <w:p>
       <w:pPr>
@@ -19725,15 +19604,7 @@
         <w:rPr>
           <w:lang w:val="en-GB"/>
         </w:rPr>
-        <w:t>A product configuration (in this example the configuration of the domain-specific service platform) is a set of configured elements. In IVML configured elements are specified by assigning specific values to the elements in the configuration space, i.e. the decision variables, the attributes, etc. The validity of a configuration is checked against the constraints of the variability model using the built-in reasoning mechanism. The valid produc</w:t>
-      </w:r>
-      <w:bookmarkStart w:id="176" w:name="_GoBack"/>
-      <w:bookmarkEnd w:id="176"/>
-      <w:r>
-        <w:rPr>
-          <w:lang w:val="en-GB"/>
-        </w:rPr>
-        <w:t xml:space="preserve">t configuration provides the basis for the (automated) instantiation of the corresponding product artefacts. </w:t>
+        <w:t xml:space="preserve">A product configuration (in this example the configuration of the domain-specific service platform) is a set of configured elements. In IVML configured elements are specified by assigning specific values to the elements in the configuration space, i.e. the decision variables, the attributes, etc. The validity of a configuration is checked against the constraints of the variability model using the built-in reasoning mechanism. The valid product configuration provides the basis for the (automated) instantiation of the corresponding product artefacts. </w:t>
       </w:r>
     </w:p>
     <w:p>
@@ -19747,6 +19618,7 @@
         <w:rPr>
           <w:lang w:val="en-GB"/>
         </w:rPr>
+        <w:lastRenderedPageBreak/>
         <w:t xml:space="preserve">EASy-Producer provides two ways of configuring the elements of an IVML variability model: either use the </w:t>
       </w:r>
       <w:r>
@@ -19868,29 +19740,45 @@
         </w:rPr>
         <w:t xml:space="preserve">). </w:t>
       </w:r>
-      <w:fldSimple w:instr=" REF _Ref334533132 \h  \* MERGEFORMAT ">
-        <w:ins w:id="177" w:author="El-Sharkawy" w:date="2015-07-29T08:20:00Z">
-          <w:r>
-            <w:rPr>
-              <w:lang w:val="en-GB"/>
-              <w:rPrChange w:id="178" w:author="El-Sharkawy" w:date="2015-07-29T08:20:00Z">
-                <w:rPr>
-                  <w:lang w:val="en-US"/>
-                </w:rPr>
-              </w:rPrChange>
-            </w:rPr>
-            <w:t>Figure 14</w:t>
-          </w:r>
-        </w:ins>
-        <w:del w:id="179" w:author="El-Sharkawy" w:date="2015-07-29T08:20:00Z">
-          <w:r>
-            <w:rPr>
-              <w:lang w:val="en-GB"/>
-            </w:rPr>
-            <w:delText>Figure 14</w:delText>
-          </w:r>
-        </w:del>
-      </w:fldSimple>
+      <w:r>
+        <w:fldChar w:fldCharType="begin"/>
+      </w:r>
+      <w:r>
+        <w:rPr>
+          <w:lang w:val="en-US"/>
+          <w:rPrChange w:id="186" w:author="Holger Eichelberger" w:date="2018-05-08T09:02:00Z">
+            <w:rPr/>
+          </w:rPrChange>
+        </w:rPr>
+        <w:instrText xml:space="preserve"> REF _Ref334533132 \h  \* MERGEFORMAT </w:instrText>
+      </w:r>
+      <w:r>
+        <w:fldChar w:fldCharType="separate"/>
+      </w:r>
+      <w:ins w:id="187" w:author="El-Sharkawy" w:date="2015-07-29T08:20:00Z">
+        <w:r>
+          <w:rPr>
+            <w:lang w:val="en-GB"/>
+            <w:rPrChange w:id="188" w:author="El-Sharkawy" w:date="2015-07-29T08:20:00Z">
+              <w:rPr>
+                <w:lang w:val="en-US"/>
+              </w:rPr>
+            </w:rPrChange>
+          </w:rPr>
+          <w:t>Figure 14</w:t>
+        </w:r>
+      </w:ins>
+      <w:del w:id="189" w:author="El-Sharkawy" w:date="2015-07-29T08:20:00Z">
+        <w:r>
+          <w:rPr>
+            <w:lang w:val="en-GB"/>
+          </w:rPr>
+          <w:delText>Figure 14</w:delText>
+        </w:r>
+      </w:del>
+      <w:r>
+        <w:fldChar w:fldCharType="end"/>
+      </w:r>
       <w:r>
         <w:rPr>
           <w:lang w:val="en-GB"/>
@@ -19928,8 +19816,8 @@
         <w:rPr>
           <w:lang w:val="en-GB"/>
         </w:rPr>
-        <w:pict>
-          <v:shape id="_x0000_s1089" type="#_x0000_t202" style="width:452.9pt;height:204.05pt;mso-position-horizontal-relative:char;mso-position-vertical-relative:line;mso-width-relative:margin;mso-height-relative:margin" strokecolor="white [3212]">
+        <w:pict w14:anchorId="2725521A">
+          <v:shape id="_x0000_s1089" type="#_x0000_t202" style="width:452.9pt;height:204.05pt;mso-left-percent:-10001;mso-top-percent:-10001;mso-position-horizontal:absolute;mso-position-horizontal-relative:char;mso-position-vertical:absolute;mso-position-vertical-relative:line;mso-left-percent:-10001;mso-top-percent:-10001;mso-width-relative:margin;mso-height-relative:margin" strokecolor="white [3212]">
             <v:textbox style="mso-next-textbox:#_x0000_s1089" inset="0,0,0,0">
               <w:txbxContent>
                 <w:p>
@@ -19944,10 +19832,10 @@
                   <w:r>
                     <w:rPr>
                       <w:noProof/>
-                      <w:lang w:eastAsia="de-DE"/>
+                      <w:lang w:val="en-US"/>
                     </w:rPr>
                     <w:drawing>
-                      <wp:inline distT="0" distB="0" distL="0" distR="0">
+                      <wp:inline distT="0" distB="0" distL="0" distR="0" wp14:anchorId="07D3FA39" wp14:editId="6A332203">
                         <wp:extent cx="4433618" cy="2343762"/>
                         <wp:effectExtent l="19050" t="0" r="5032" b="0"/>
                         <wp:docPr id="18" name="Picture 11" descr="content_sharing_app_config.png"/>
@@ -19962,7 +19850,7 @@
                                 <pic:cNvPicPr/>
                               </pic:nvPicPr>
                               <pic:blipFill>
-                                <a:blip r:embed="rId27"/>
+                                <a:blip r:embed="rId28"/>
                                 <a:stretch>
                                   <a:fillRect/>
                                 </a:stretch>
@@ -19991,9 +19879,9 @@
                       <w:lang w:val="en-US"/>
                     </w:rPr>
                   </w:pPr>
-                  <w:bookmarkStart w:id="180" w:name="_Ref334533132"/>
-                  <w:bookmarkStart w:id="181" w:name="_Toc336621357"/>
-                  <w:bookmarkStart w:id="182" w:name="_Toc336960421"/>
+                  <w:bookmarkStart w:id="190" w:name="_Ref334533132"/>
+                  <w:bookmarkStart w:id="191" w:name="_Toc336621357"/>
+                  <w:bookmarkStart w:id="192" w:name="_Toc336960421"/>
                   <w:r>
                     <w:rPr>
                       <w:lang w:val="en-US"/>
@@ -20022,7 +19910,7 @@
                   <w:r>
                     <w:fldChar w:fldCharType="end"/>
                   </w:r>
-                  <w:bookmarkEnd w:id="180"/>
+                  <w:bookmarkEnd w:id="190"/>
                   <w:r>
                     <w:rPr>
                       <w:lang w:val="en-US"/>
@@ -20041,8 +19929,8 @@
                     </w:rPr>
                     <w:t>.</w:t>
                   </w:r>
-                  <w:bookmarkEnd w:id="181"/>
-                  <w:bookmarkEnd w:id="182"/>
+                  <w:bookmarkEnd w:id="191"/>
+                  <w:bookmarkEnd w:id="192"/>
                 </w:p>
               </w:txbxContent>
             </v:textbox>
@@ -20063,14 +19951,7 @@
         <w:rPr>
           <w:lang w:val="en-GB"/>
         </w:rPr>
-        <w:t xml:space="preserve">The next step is to check whether the configuration is valid. </w:t>
-      </w:r>
-      <w:proofErr w:type="gramStart"/>
-      <w:r>
-        <w:rPr>
-          <w:lang w:val="en-GB"/>
-        </w:rPr>
-        <w:t xml:space="preserve">For this purpose, click on the </w:t>
+        <w:t xml:space="preserve">The next step is to check whether the configuration is valid. For this purpose, click on the </w:t>
       </w:r>
       <w:r>
         <w:rPr>
@@ -20096,14 +19977,7 @@
         <w:rPr>
           <w:lang w:val="en-GB"/>
         </w:rPr>
-        <w:t>.</w:t>
-      </w:r>
-      <w:proofErr w:type="gramEnd"/>
-      <w:r>
-        <w:rPr>
-          <w:lang w:val="en-GB"/>
-        </w:rPr>
-        <w:t xml:space="preserve"> This executes the built-in IVML reasoning. If the product is valid, it is ready for instantiation. If it is not valid, the configuration must be revised in order to guarantee that the resulting product will work appropriately. In case of an invalid configuration, EASy-Producer will issue a description of the configuration problem and propose a possible error location in the current configuration.</w:t>
+        <w:t>. This executes the built-in IVML reasoning. If the product is valid, it is ready for instantiation. If it is not valid, the configuration must be revised in order to guarantee that the resulting product will work appropriately. In case of an invalid configuration, EASy-Producer will issue a description of the configuration problem and propose a possible error location in the current configuration.</w:t>
       </w:r>
     </w:p>
     <w:p>
@@ -20127,14 +20001,14 @@
           <w:lang w:val="en-GB"/>
         </w:rPr>
       </w:pPr>
-      <w:bookmarkStart w:id="183" w:name="_Toc425144881"/>
+      <w:bookmarkStart w:id="193" w:name="_Toc425144881"/>
       <w:r>
         <w:rPr>
           <w:lang w:val="en-GB"/>
         </w:rPr>
         <w:t>Instantiation of a Domain-Specific Service Platform</w:t>
       </w:r>
-      <w:bookmarkEnd w:id="183"/>
+      <w:bookmarkEnd w:id="193"/>
     </w:p>
     <w:p>
       <w:pPr>
@@ -20161,21 +20035,7 @@
         <w:rPr>
           <w:lang w:val="en-GB"/>
         </w:rPr>
-        <w:t xml:space="preserve">EASy-Producer provides a fully automated instantiation process, which is based on the variability </w:t>
-      </w:r>
-      <w:proofErr w:type="gramStart"/>
-      <w:r>
-        <w:rPr>
-          <w:lang w:val="en-GB"/>
-        </w:rPr>
-        <w:t>model,</w:t>
-      </w:r>
-      <w:proofErr w:type="gramEnd"/>
-      <w:r>
-        <w:rPr>
-          <w:lang w:val="en-GB"/>
-        </w:rPr>
-        <w:t xml:space="preserve"> the current configuration and </w:t>
+        <w:t xml:space="preserve">EASy-Producer provides a fully automated instantiation process, which is based on the variability model, the current configuration and </w:t>
       </w:r>
       <w:r>
         <w:rPr>
@@ -20360,7 +20220,15 @@
           <w:b/>
           <w:lang w:val="en-GB"/>
         </w:rPr>
-        <w:t>IVML Configuration Editor</w:t>
+        <w:t xml:space="preserve">IVML </w:t>
+      </w:r>
+      <w:r>
+        <w:rPr>
+          <w:b/>
+          <w:lang w:val="en-GB"/>
+        </w:rPr>
+        <w:lastRenderedPageBreak/>
+        <w:t>Configuration Editor</w:t>
       </w:r>
       <w:r>
         <w:rPr>
@@ -20400,8 +20268,8 @@
           <w:lang w:val="en-GB"/>
         </w:rPr>
       </w:pPr>
-      <w:bookmarkStart w:id="184" w:name="_Ref338255411"/>
-      <w:bookmarkStart w:id="185" w:name="_Toc425144882"/>
+      <w:bookmarkStart w:id="194" w:name="_Ref338255411"/>
+      <w:bookmarkStart w:id="195" w:name="_Toc425144882"/>
       <w:r>
         <w:rPr>
           <w:lang w:val="en-GB"/>
@@ -20409,8 +20277,8 @@
         <w:lastRenderedPageBreak/>
         <w:t>EASy-Producer in Detail</w:t>
       </w:r>
-      <w:bookmarkEnd w:id="184"/>
-      <w:bookmarkEnd w:id="185"/>
+      <w:bookmarkEnd w:id="194"/>
+      <w:bookmarkEnd w:id="195"/>
     </w:p>
     <w:p>
       <w:pPr>
@@ -20425,14 +20293,39 @@
         </w:rPr>
         <w:t xml:space="preserve">In this section, we will describe EASy-Producer in detail. This includes the description of the product line project structure in Section </w:t>
       </w:r>
-      <w:fldSimple w:instr=" REF _Ref368582383 \r \h  \* MERGEFORMAT ">
-        <w:r>
-          <w:rPr>
-            <w:lang w:val="en-GB"/>
-          </w:rPr>
-          <w:t>5.1</w:t>
-        </w:r>
-      </w:fldSimple>
+      <w:r>
+        <w:fldChar w:fldCharType="begin"/>
+      </w:r>
+      <w:r>
+        <w:rPr>
+          <w:lang w:val="en-US"/>
+          <w:rPrChange w:id="196" w:author="Holger Eichelberger" w:date="2018-05-08T09:02:00Z">
+            <w:rPr/>
+          </w:rPrChange>
+        </w:rPr>
+        <w:instrText xml:space="preserve"> REF _Re</w:instrText>
+      </w:r>
+      <w:r>
+        <w:rPr>
+          <w:lang w:val="en-US"/>
+          <w:rPrChange w:id="197" w:author="Holger Eichelberger" w:date="2018-05-08T09:02:00Z">
+            <w:rPr/>
+          </w:rPrChange>
+        </w:rPr>
+        <w:instrText xml:space="preserve">f368582383 \r \h  \* MERGEFORMAT </w:instrText>
+      </w:r>
+      <w:r>
+        <w:fldChar w:fldCharType="separate"/>
+      </w:r>
+      <w:r>
+        <w:rPr>
+          <w:lang w:val="en-GB"/>
+        </w:rPr>
+        <w:t>5.1</w:t>
+      </w:r>
+      <w:r>
+        <w:fldChar w:fldCharType="end"/>
+      </w:r>
       <w:r>
         <w:rPr>
           <w:lang w:val="en-GB"/>
@@ -20451,14 +20344,30 @@
         </w:rPr>
         <w:t xml:space="preserve"> </w:t>
       </w:r>
-      <w:fldSimple w:instr=" REF _Ref368582397 \r \h  \* MERGEFORMAT ">
-        <w:r>
-          <w:rPr>
-            <w:lang w:val="en-GB"/>
-          </w:rPr>
-          <w:t>5.2</w:t>
-        </w:r>
-      </w:fldSimple>
+      <w:r>
+        <w:fldChar w:fldCharType="begin"/>
+      </w:r>
+      <w:r>
+        <w:rPr>
+          <w:lang w:val="en-US"/>
+          <w:rPrChange w:id="198" w:author="Holger Eichelberger" w:date="2018-05-08T09:02:00Z">
+            <w:rPr/>
+          </w:rPrChange>
+        </w:rPr>
+        <w:instrText xml:space="preserve"> REF _Ref368582397 \r \h  \* MERGEFORMAT </w:instrText>
+      </w:r>
+      <w:r>
+        <w:fldChar w:fldCharType="separate"/>
+      </w:r>
+      <w:r>
+        <w:rPr>
+          <w:lang w:val="en-GB"/>
+        </w:rPr>
+        <w:t>5.2</w:t>
+      </w:r>
+      <w:r>
+        <w:fldChar w:fldCharType="end"/>
+      </w:r>
       <w:r>
         <w:rPr>
           <w:lang w:val="en-GB"/>
@@ -20474,16 +20383,16 @@
           <w:lang w:val="en-GB"/>
         </w:rPr>
       </w:pPr>
-      <w:bookmarkStart w:id="186" w:name="_Ref368582383"/>
-      <w:bookmarkStart w:id="187" w:name="_Toc425144883"/>
+      <w:bookmarkStart w:id="199" w:name="_Ref368582383"/>
+      <w:bookmarkStart w:id="200" w:name="_Toc425144883"/>
       <w:r>
         <w:rPr>
           <w:lang w:val="en-GB"/>
         </w:rPr>
         <w:t>The Product Line Project Structure</w:t>
       </w:r>
-      <w:bookmarkEnd w:id="186"/>
-      <w:bookmarkEnd w:id="187"/>
+      <w:bookmarkEnd w:id="199"/>
+      <w:bookmarkEnd w:id="200"/>
     </w:p>
     <w:p>
       <w:pPr>
@@ -20512,7 +20421,7 @@
           <w:insideH w:val="none" w:sz="0" w:space="0" w:color="auto"/>
           <w:insideV w:val="none" w:sz="0" w:space="0" w:color="auto"/>
         </w:tblBorders>
-        <w:tblLook w:val="04A0"/>
+        <w:tblLook w:val="04A0" w:firstRow="1" w:lastRow="0" w:firstColumn="1" w:lastColumn="0" w:noHBand="0" w:noVBand="1"/>
       </w:tblPr>
       <w:tblGrid>
         <w:gridCol w:w="1134"/>
@@ -20586,10 +20495,10 @@
             <w:r>
               <w:rPr>
                 <w:noProof/>
-                <w:lang w:eastAsia="de-DE"/>
+                <w:lang w:val="en-US"/>
               </w:rPr>
               <w:drawing>
-                <wp:inline distT="0" distB="0" distL="0" distR="0">
+                <wp:inline distT="0" distB="0" distL="0" distR="0" wp14:anchorId="5DCB6518" wp14:editId="5EF225A7">
                   <wp:extent cx="152400" cy="152400"/>
                   <wp:effectExtent l="19050" t="0" r="0" b="0"/>
                   <wp:docPr id="40" name="Picture 39" descr="file_icon.gif"/>
@@ -20601,116 +20510,6 @@
                       <pic:pic xmlns:pic="http://schemas.openxmlformats.org/drawingml/2006/picture">
                         <pic:nvPicPr>
                           <pic:cNvPr id="0" name="file_icon.gif"/>
-                          <pic:cNvPicPr/>
-                        </pic:nvPicPr>
-                        <pic:blipFill>
-                          <a:blip r:embed="rId28" cstate="print"/>
-                          <a:stretch>
-                            <a:fillRect/>
-                          </a:stretch>
-                        </pic:blipFill>
-                        <pic:spPr>
-                          <a:xfrm>
-                            <a:off x="0" y="0"/>
-                            <a:ext cx="152400" cy="152400"/>
-                          </a:xfrm>
-                          <a:prstGeom prst="rect">
-                            <a:avLst/>
-                          </a:prstGeom>
-                        </pic:spPr>
-                      </pic:pic>
-                    </a:graphicData>
-                  </a:graphic>
-                </wp:inline>
-              </w:drawing>
-            </w:r>
-          </w:p>
-        </w:tc>
-        <w:tc>
-          <w:tcPr>
-            <w:tcW w:w="8206" w:type="dxa"/>
-          </w:tcPr>
-          <w:p>
-            <w:pPr>
-              <w:jc w:val="both"/>
-              <w:rPr>
-                <w:lang w:val="en-GB"/>
-              </w:rPr>
-            </w:pPr>
-            <w:r>
-              <w:rPr>
-                <w:lang w:val="en-GB"/>
-              </w:rPr>
-              <w:t>The IVML-file, which contains the variability model described in the INDENICA Variability Modelling Language, or a specific configuration.</w:t>
-            </w:r>
-          </w:p>
-          <w:p>
-            <w:pPr>
-              <w:jc w:val="both"/>
-              <w:rPr>
-                <w:lang w:val="en-GB"/>
-              </w:rPr>
-            </w:pPr>
-            <w:r>
-              <w:rPr>
-                <w:lang w:val="en-GB"/>
-              </w:rPr>
-              <w:t xml:space="preserve">This file is </w:t>
-            </w:r>
-            <w:r>
-              <w:rPr>
-                <w:b/>
-                <w:lang w:val="en-GB"/>
-              </w:rPr>
-              <w:t>mandatory</w:t>
-            </w:r>
-            <w:r>
-              <w:rPr>
-                <w:lang w:val="en-GB"/>
-              </w:rPr>
-              <w:t xml:space="preserve"> and will be automatically created if a new product line project is created.</w:t>
-            </w:r>
-          </w:p>
-          <w:p>
-            <w:pPr>
-              <w:jc w:val="both"/>
-              <w:rPr>
-                <w:lang w:val="en-GB"/>
-              </w:rPr>
-            </w:pPr>
-          </w:p>
-        </w:tc>
-      </w:tr>
-      <w:tr>
-        <w:tc>
-          <w:tcPr>
-            <w:tcW w:w="1134" w:type="dxa"/>
-          </w:tcPr>
-          <w:p>
-            <w:pPr>
-              <w:jc w:val="both"/>
-              <w:rPr>
-                <w:lang w:val="en-GB"/>
-              </w:rPr>
-            </w:pPr>
-            <w:r>
-              <w:rPr>
-                <w:noProof/>
-                <w:lang w:eastAsia="de-DE"/>
-              </w:rPr>
-              <w:drawing>
-                <wp:inline distT="0" distB="0" distL="0" distR="0">
-                  <wp:extent cx="152400" cy="152400"/>
-                  <wp:effectExtent l="19050" t="0" r="0" b="0"/>
-                  <wp:docPr id="42" name="Picture 41" descr="text_file_icon.gif"/>
-                  <wp:cNvGraphicFramePr>
-                    <a:graphicFrameLocks xmlns:a="http://schemas.openxmlformats.org/drawingml/2006/main" noChangeAspect="1"/>
-                  </wp:cNvGraphicFramePr>
-                  <a:graphic xmlns:a="http://schemas.openxmlformats.org/drawingml/2006/main">
-                    <a:graphicData uri="http://schemas.openxmlformats.org/drawingml/2006/picture">
-                      <pic:pic xmlns:pic="http://schemas.openxmlformats.org/drawingml/2006/picture">
-                        <pic:nvPicPr>
-                          <pic:cNvPr id="0" name="text_file_icon.gif"/>
                           <pic:cNvPicPr/>
                         </pic:nvPicPr>
                         <pic:blipFill>
@@ -20751,13 +20550,7 @@
               <w:rPr>
                 <w:lang w:val="en-GB"/>
               </w:rPr>
-              <w:t>The text-file, which contains additional comments for the decision variables defined in the variability model.</w:t>
-            </w:r>
-            <w:r>
-              <w:rPr>
-                <w:lang w:val="en-GB"/>
-              </w:rPr>
-              <w:t xml:space="preserve"> Please note that we use a “T” for “Text” instead of a “C” for “Comments” as this may be confused with “Configuration”.</w:t>
+              <w:t>The IVML-file, which contains the variability model described in the INDENICA Variability Modelling Language, or a specific configuration.</w:t>
             </w:r>
           </w:p>
           <w:p>
@@ -20778,13 +20571,13 @@
                 <w:b/>
                 <w:lang w:val="en-GB"/>
               </w:rPr>
-              <w:t>optional</w:t>
-            </w:r>
-            <w:r>
-              <w:rPr>
-                <w:lang w:val="en-GB"/>
-              </w:rPr>
-              <w:t xml:space="preserve"> and has to be created manually.</w:t>
+              <w:t>mandatory</w:t>
+            </w:r>
+            <w:r>
+              <w:rPr>
+                <w:lang w:val="en-GB"/>
+              </w:rPr>
+              <w:t xml:space="preserve"> and will be automatically created if a new product line project is created.</w:t>
             </w:r>
           </w:p>
           <w:p>
@@ -20812,13 +20605,13 @@
             <w:r>
               <w:rPr>
                 <w:noProof/>
-                <w:lang w:eastAsia="de-DE"/>
+                <w:lang w:val="en-US"/>
               </w:rPr>
               <w:drawing>
-                <wp:inline distT="0" distB="0" distL="0" distR="0">
+                <wp:inline distT="0" distB="0" distL="0" distR="0" wp14:anchorId="0A9B7301" wp14:editId="0897A018">
                   <wp:extent cx="152400" cy="152400"/>
                   <wp:effectExtent l="19050" t="0" r="0" b="0"/>
-                  <wp:docPr id="41" name="Picture 40" descr="vil_buildlang_file_icon.gif"/>
+                  <wp:docPr id="42" name="Picture 41" descr="text_file_icon.gif"/>
                   <wp:cNvGraphicFramePr>
                     <a:graphicFrameLocks xmlns:a="http://schemas.openxmlformats.org/drawingml/2006/main" noChangeAspect="1"/>
                   </wp:cNvGraphicFramePr>
@@ -20826,7 +20619,7 @@
                     <a:graphicData uri="http://schemas.openxmlformats.org/drawingml/2006/picture">
                       <pic:pic xmlns:pic="http://schemas.openxmlformats.org/drawingml/2006/picture">
                         <pic:nvPicPr>
-                          <pic:cNvPr id="0" name="vil_buildlang_file_icon.gif"/>
+                          <pic:cNvPr id="0" name="text_file_icon.gif"/>
                           <pic:cNvPicPr/>
                         </pic:nvPicPr>
                         <pic:blipFill>
@@ -20867,7 +20660,13 @@
               <w:rPr>
                 <w:lang w:val="en-GB"/>
               </w:rPr>
-              <w:t>The VIL build script file, which contains the specification of the instantiation process of the variable artefacts of the product line project.</w:t>
+              <w:t>The text-file, which contains additional comments for the decision variables defined in the variability model.</w:t>
+            </w:r>
+            <w:r>
+              <w:rPr>
+                <w:lang w:val="en-GB"/>
+              </w:rPr>
+              <w:t xml:space="preserve"> Please note that we use a “T” for “Text” instead of a “C” for “Comments” as this may be confused with “Configuration”.</w:t>
             </w:r>
           </w:p>
           <w:p>
@@ -20888,13 +20687,13 @@
                 <w:b/>
                 <w:lang w:val="en-GB"/>
               </w:rPr>
-              <w:t>mandatory</w:t>
-            </w:r>
-            <w:r>
-              <w:rPr>
-                <w:lang w:val="en-GB"/>
-              </w:rPr>
-              <w:t xml:space="preserve"> and will be automatically created if a new product line project is created.</w:t>
+              <w:t>optional</w:t>
+            </w:r>
+            <w:r>
+              <w:rPr>
+                <w:lang w:val="en-GB"/>
+              </w:rPr>
+              <w:t xml:space="preserve"> and has to be created manually.</w:t>
             </w:r>
           </w:p>
           <w:p>
@@ -20922,13 +20721,13 @@
             <w:r>
               <w:rPr>
                 <w:noProof/>
-                <w:lang w:eastAsia="de-DE"/>
+                <w:lang w:val="en-US"/>
               </w:rPr>
               <w:drawing>
-                <wp:inline distT="0" distB="0" distL="0" distR="0">
+                <wp:inline distT="0" distB="0" distL="0" distR="0" wp14:anchorId="3BE56B12" wp14:editId="6B496DC6">
                   <wp:extent cx="152400" cy="152400"/>
                   <wp:effectExtent l="19050" t="0" r="0" b="0"/>
-                  <wp:docPr id="43" name="Picture 42" descr="vil_template_file_icon.gif"/>
+                  <wp:docPr id="41" name="Picture 40" descr="vil_buildlang_file_icon.gif"/>
                   <wp:cNvGraphicFramePr>
                     <a:graphicFrameLocks xmlns:a="http://schemas.openxmlformats.org/drawingml/2006/main" noChangeAspect="1"/>
                   </wp:cNvGraphicFramePr>
@@ -20936,7 +20735,7 @@
                     <a:graphicData uri="http://schemas.openxmlformats.org/drawingml/2006/picture">
                       <pic:pic xmlns:pic="http://schemas.openxmlformats.org/drawingml/2006/picture">
                         <pic:nvPicPr>
-                          <pic:cNvPr id="0" name="vil_template_file_icon.gif"/>
+                          <pic:cNvPr id="0" name="vil_buildlang_file_icon.gif"/>
                           <pic:cNvPicPr/>
                         </pic:nvPicPr>
                         <pic:blipFill>
@@ -20977,6 +20776,116 @@
               <w:rPr>
                 <w:lang w:val="en-GB"/>
               </w:rPr>
+              <w:t>The VIL build script file, which contains the specification of the instantiation process of the variable artefacts of the product line project.</w:t>
+            </w:r>
+          </w:p>
+          <w:p>
+            <w:pPr>
+              <w:jc w:val="both"/>
+              <w:rPr>
+                <w:lang w:val="en-GB"/>
+              </w:rPr>
+            </w:pPr>
+            <w:r>
+              <w:rPr>
+                <w:lang w:val="en-GB"/>
+              </w:rPr>
+              <w:t xml:space="preserve">This file is </w:t>
+            </w:r>
+            <w:r>
+              <w:rPr>
+                <w:b/>
+                <w:lang w:val="en-GB"/>
+              </w:rPr>
+              <w:t>mandatory</w:t>
+            </w:r>
+            <w:r>
+              <w:rPr>
+                <w:lang w:val="en-GB"/>
+              </w:rPr>
+              <w:t xml:space="preserve"> and will be automatically created if a new product line project is created.</w:t>
+            </w:r>
+          </w:p>
+          <w:p>
+            <w:pPr>
+              <w:jc w:val="both"/>
+              <w:rPr>
+                <w:lang w:val="en-GB"/>
+              </w:rPr>
+            </w:pPr>
+          </w:p>
+        </w:tc>
+      </w:tr>
+      <w:tr>
+        <w:tc>
+          <w:tcPr>
+            <w:tcW w:w="1134" w:type="dxa"/>
+          </w:tcPr>
+          <w:p>
+            <w:pPr>
+              <w:jc w:val="both"/>
+              <w:rPr>
+                <w:lang w:val="en-GB"/>
+              </w:rPr>
+            </w:pPr>
+            <w:r>
+              <w:rPr>
+                <w:noProof/>
+                <w:lang w:val="en-US"/>
+              </w:rPr>
+              <w:drawing>
+                <wp:inline distT="0" distB="0" distL="0" distR="0" wp14:anchorId="7B0535C5" wp14:editId="11ECB5B0">
+                  <wp:extent cx="152400" cy="152400"/>
+                  <wp:effectExtent l="19050" t="0" r="0" b="0"/>
+                  <wp:docPr id="43" name="Picture 42" descr="vil_template_file_icon.gif"/>
+                  <wp:cNvGraphicFramePr>
+                    <a:graphicFrameLocks xmlns:a="http://schemas.openxmlformats.org/drawingml/2006/main" noChangeAspect="1"/>
+                  </wp:cNvGraphicFramePr>
+                  <a:graphic xmlns:a="http://schemas.openxmlformats.org/drawingml/2006/main">
+                    <a:graphicData uri="http://schemas.openxmlformats.org/drawingml/2006/picture">
+                      <pic:pic xmlns:pic="http://schemas.openxmlformats.org/drawingml/2006/picture">
+                        <pic:nvPicPr>
+                          <pic:cNvPr id="0" name="vil_template_file_icon.gif"/>
+                          <pic:cNvPicPr/>
+                        </pic:nvPicPr>
+                        <pic:blipFill>
+                          <a:blip r:embed="rId32" cstate="print"/>
+                          <a:stretch>
+                            <a:fillRect/>
+                          </a:stretch>
+                        </pic:blipFill>
+                        <pic:spPr>
+                          <a:xfrm>
+                            <a:off x="0" y="0"/>
+                            <a:ext cx="152400" cy="152400"/>
+                          </a:xfrm>
+                          <a:prstGeom prst="rect">
+                            <a:avLst/>
+                          </a:prstGeom>
+                        </pic:spPr>
+                      </pic:pic>
+                    </a:graphicData>
+                  </a:graphic>
+                </wp:inline>
+              </w:drawing>
+            </w:r>
+          </w:p>
+        </w:tc>
+        <w:tc>
+          <w:tcPr>
+            <w:tcW w:w="8206" w:type="dxa"/>
+          </w:tcPr>
+          <w:p>
+            <w:pPr>
+              <w:jc w:val="both"/>
+              <w:rPr>
+                <w:lang w:val="en-GB"/>
+              </w:rPr>
+            </w:pPr>
+            <w:r>
+              <w:rPr>
+                <w:lang w:val="en-GB"/>
+              </w:rPr>
               <w:t>The VIL template file, which contains the definition of generic templates that can be applied during the instantiation process to create or manipulate specific artefacts and their content.</w:t>
             </w:r>
           </w:p>
@@ -21126,16 +21035,16 @@
           <w:lang w:val="en-GB"/>
         </w:rPr>
       </w:pPr>
-      <w:bookmarkStart w:id="188" w:name="_Ref368582397"/>
-      <w:bookmarkStart w:id="189" w:name="_Toc425144884"/>
+      <w:bookmarkStart w:id="201" w:name="_Ref368582397"/>
+      <w:bookmarkStart w:id="202" w:name="_Toc425144884"/>
       <w:r>
         <w:rPr>
           <w:lang w:val="en-GB"/>
         </w:rPr>
         <w:t>The Product Line Editor</w:t>
       </w:r>
-      <w:bookmarkEnd w:id="188"/>
-      <w:bookmarkEnd w:id="189"/>
+      <w:bookmarkEnd w:id="201"/>
+      <w:bookmarkEnd w:id="202"/>
     </w:p>
     <w:p>
       <w:pPr>
@@ -21197,7 +21106,7 @@
           <w:lang w:val="en-GB"/>
         </w:rPr>
       </w:pPr>
-      <w:bookmarkStart w:id="190" w:name="_Toc425144885"/>
+      <w:bookmarkStart w:id="203" w:name="_Toc425144885"/>
       <w:r>
         <w:rPr>
           <w:lang w:val="en-GB"/>
@@ -21205,7 +21114,7 @@
         <w:lastRenderedPageBreak/>
         <w:t>The Project Configuration Editor</w:t>
       </w:r>
-      <w:bookmarkEnd w:id="190"/>
+      <w:bookmarkEnd w:id="203"/>
     </w:p>
     <w:p>
       <w:pPr>
@@ -21262,8 +21171,8 @@
         <w:rPr>
           <w:lang w:val="en-GB"/>
         </w:rPr>
-        <w:pict>
-          <v:shape id="_x0000_s1088" type="#_x0000_t202" style="width:452.9pt;height:204.05pt;mso-position-horizontal-relative:char;mso-position-vertical-relative:line;mso-width-relative:margin;mso-height-relative:margin" strokecolor="white [3212]">
+        <w:pict w14:anchorId="26C39F5A">
+          <v:shape id="_x0000_s1088" type="#_x0000_t202" style="width:452.9pt;height:204.05pt;mso-left-percent:-10001;mso-top-percent:-10001;mso-position-horizontal:absolute;mso-position-horizontal-relative:char;mso-position-vertical:absolute;mso-position-vertical-relative:line;mso-left-percent:-10001;mso-top-percent:-10001;mso-width-relative:margin;mso-height-relative:margin" strokecolor="white [3212]">
             <v:textbox style="mso-next-textbox:#_x0000_s1088" inset="0,0,0,0">
               <w:txbxContent>
                 <w:p>
@@ -21278,10 +21187,10 @@
                   <w:r>
                     <w:rPr>
                       <w:noProof/>
-                      <w:lang w:eastAsia="de-DE"/>
+                      <w:lang w:val="en-US"/>
                     </w:rPr>
                     <w:drawing>
-                      <wp:inline distT="0" distB="0" distL="0" distR="0">
+                      <wp:inline distT="0" distB="0" distL="0" distR="0" wp14:anchorId="46ACCDF7" wp14:editId="6E6666C0">
                         <wp:extent cx="5143500" cy="2293620"/>
                         <wp:effectExtent l="19050" t="0" r="0" b="0"/>
                         <wp:docPr id="45" name="Picture 44" descr="project_configuration_editor.tif"/>
@@ -21296,7 +21205,7 @@
                                 <pic:cNvPicPr/>
                               </pic:nvPicPr>
                               <pic:blipFill>
-                                <a:blip r:embed="rId32"/>
+                                <a:blip r:embed="rId33"/>
                                 <a:stretch>
                                   <a:fillRect/>
                                 </a:stretch>
@@ -21393,7 +21302,7 @@
           <w:insideH w:val="none" w:sz="0" w:space="0" w:color="auto"/>
           <w:insideV w:val="none" w:sz="0" w:space="0" w:color="auto"/>
         </w:tblBorders>
-        <w:tblLook w:val="04A0"/>
+        <w:tblLook w:val="04A0" w:firstRow="1" w:lastRow="0" w:firstColumn="1" w:lastColumn="0" w:noHBand="0" w:noVBand="1"/>
       </w:tblPr>
       <w:tblGrid>
         <w:gridCol w:w="4130"/>
@@ -21507,7 +21416,7 @@
               </w:rPr>
               <w:t xml:space="preserve">Validates all constraints in the selected variability model using the </w:t>
             </w:r>
-            <w:ins w:id="191" w:author="Holger Eichelberger" w:date="2018-01-08T17:31:00Z">
+            <w:ins w:id="204" w:author="Holger Eichelberger" w:date="2018-01-08T17:31:00Z">
               <w:r>
                 <w:rPr>
                   <w:lang w:val="en-GB"/>
@@ -21521,7 +21430,7 @@
               </w:rPr>
               <w:t>reasoner</w:t>
             </w:r>
-            <w:ins w:id="192" w:author="Holger Eichelberger" w:date="2018-01-08T17:34:00Z">
+            <w:ins w:id="205" w:author="Holger Eichelberger" w:date="2018-01-08T17:34:00Z">
               <w:r>
                 <w:rPr>
                   <w:rStyle w:val="FootnoteReference"/>
@@ -21830,7 +21739,7 @@
               </w:rPr>
               <w:t xml:space="preserve">Restricts the time for the </w:t>
             </w:r>
-            <w:ins w:id="196" w:author="Holger Eichelberger" w:date="2018-01-08T17:31:00Z">
+            <w:ins w:id="209" w:author="Holger Eichelberger" w:date="2018-01-08T17:31:00Z">
               <w:r>
                 <w:rPr>
                   <w:lang w:val="en-GB"/>
@@ -21911,9 +21820,9 @@
           <w:lang w:val="en-GB"/>
         </w:rPr>
       </w:pPr>
-      <w:bookmarkStart w:id="197" w:name="_Ref368643121"/>
-      <w:bookmarkStart w:id="198" w:name="_Ref368643128"/>
-      <w:bookmarkStart w:id="199" w:name="_Toc425144886"/>
+      <w:bookmarkStart w:id="210" w:name="_Ref368643121"/>
+      <w:bookmarkStart w:id="211" w:name="_Ref368643128"/>
+      <w:bookmarkStart w:id="212" w:name="_Toc425144886"/>
       <w:r>
         <w:rPr>
           <w:lang w:val="en-GB"/>
@@ -21932,9 +21841,9 @@
         </w:rPr>
         <w:t>Editor</w:t>
       </w:r>
-      <w:bookmarkEnd w:id="197"/>
-      <w:bookmarkEnd w:id="198"/>
-      <w:bookmarkEnd w:id="199"/>
+      <w:bookmarkEnd w:id="210"/>
+      <w:bookmarkEnd w:id="211"/>
+      <w:bookmarkEnd w:id="212"/>
     </w:p>
     <w:p>
       <w:pPr>
@@ -21978,8 +21887,8 @@
         <w:rPr>
           <w:lang w:val="en-GB"/>
         </w:rPr>
-        <w:pict>
-          <v:shape id="_x0000_s1087" type="#_x0000_t202" style="width:452.9pt;height:297.6pt;mso-position-horizontal-relative:char;mso-position-vertical-relative:line;mso-width-relative:margin;mso-height-relative:margin" strokecolor="white [3212]">
+        <w:pict w14:anchorId="55C8589A">
+          <v:shape id="_x0000_s1087" type="#_x0000_t202" style="width:452.9pt;height:297.6pt;mso-left-percent:-10001;mso-top-percent:-10001;mso-position-horizontal:absolute;mso-position-horizontal-relative:char;mso-position-vertical:absolute;mso-position-vertical-relative:line;mso-left-percent:-10001;mso-top-percent:-10001;mso-width-relative:margin;mso-height-relative:margin" strokecolor="white [3212]">
             <v:textbox style="mso-next-textbox:#_x0000_s1087" inset="0,0,0,0">
               <w:txbxContent>
                 <w:p>
@@ -21994,10 +21903,10 @@
                   <w:r>
                     <w:rPr>
                       <w:noProof/>
-                      <w:lang w:eastAsia="de-DE"/>
+                      <w:lang w:val="en-US"/>
                     </w:rPr>
                     <w:drawing>
-                      <wp:inline distT="0" distB="0" distL="0" distR="0">
+                      <wp:inline distT="0" distB="0" distL="0" distR="0" wp14:anchorId="6980D4C6" wp14:editId="0E6FA80B">
                         <wp:extent cx="5143500" cy="3512820"/>
                         <wp:effectExtent l="19050" t="0" r="0" b="0"/>
                         <wp:docPr id="46" name="Picture 44" descr="project_configuration_editor.tif"/>
@@ -22012,7 +21921,7 @@
                                 <pic:cNvPicPr/>
                               </pic:nvPicPr>
                               <pic:blipFill>
-                                <a:blip r:embed="rId33"/>
+                                <a:blip r:embed="rId34"/>
                                 <a:stretch>
                                   <a:fillRect/>
                                 </a:stretch>
@@ -22041,7 +21950,7 @@
                       <w:lang w:val="en-US"/>
                     </w:rPr>
                   </w:pPr>
-                  <w:bookmarkStart w:id="200" w:name="_Ref392847078"/>
+                  <w:bookmarkStart w:id="213" w:name="_Ref392847078"/>
                   <w:r>
                     <w:rPr>
                       <w:lang w:val="en-US"/>
@@ -22070,7 +21979,7 @@
                   <w:r>
                     <w:fldChar w:fldCharType="end"/>
                   </w:r>
-                  <w:bookmarkEnd w:id="200"/>
+                  <w:bookmarkEnd w:id="213"/>
                   <w:r>
                     <w:rPr>
                       <w:lang w:val="en-US"/>
@@ -22111,7 +22020,7 @@
           <w:insideH w:val="none" w:sz="0" w:space="0" w:color="auto"/>
           <w:insideV w:val="none" w:sz="0" w:space="0" w:color="auto"/>
         </w:tblBorders>
-        <w:tblLook w:val="04A0"/>
+        <w:tblLook w:val="04A0" w:firstRow="1" w:lastRow="0" w:firstColumn="1" w:lastColumn="0" w:noHBand="0" w:noVBand="1"/>
       </w:tblPr>
       <w:tblGrid>
         <w:gridCol w:w="4130"/>
@@ -22243,7 +22152,7 @@
               </w:rPr>
               <w:t xml:space="preserve"> using the </w:t>
             </w:r>
-            <w:ins w:id="201" w:author="Holger Eichelberger" w:date="2018-01-08T17:31:00Z">
+            <w:ins w:id="214" w:author="Holger Eichelberger" w:date="2018-01-08T17:31:00Z">
               <w:r>
                 <w:rPr>
                   <w:lang w:val="en-GB"/>
@@ -22580,14 +22489,12 @@
                 <w:lang w:val="en-GB"/>
               </w:rPr>
             </w:pPr>
-            <w:proofErr w:type="gramStart"/>
             <w:r>
               <w:rPr>
                 <w:lang w:val="en-GB"/>
               </w:rPr>
               <w:t>Reverts</w:t>
             </w:r>
-            <w:proofErr w:type="gramEnd"/>
             <w:r>
               <w:rPr>
                 <w:lang w:val="en-GB"/>
@@ -23408,8 +23315,8 @@
           <w:lang w:val="en-GB"/>
         </w:rPr>
       </w:pPr>
-      <w:bookmarkStart w:id="202" w:name="_Ref424633909"/>
-      <w:bookmarkStart w:id="203" w:name="_Toc425144887"/>
+      <w:bookmarkStart w:id="215" w:name="_Ref424633909"/>
+      <w:bookmarkStart w:id="216" w:name="_Toc425144887"/>
       <w:r>
         <w:rPr>
           <w:lang w:val="en-GB"/>
@@ -23417,8 +23324,8 @@
         <w:lastRenderedPageBreak/>
         <w:t>Examples</w:t>
       </w:r>
-      <w:bookmarkEnd w:id="202"/>
-      <w:bookmarkEnd w:id="203"/>
+      <w:bookmarkEnd w:id="215"/>
+      <w:bookmarkEnd w:id="216"/>
     </w:p>
     <w:p>
       <w:pPr>
@@ -23541,7 +23448,7 @@
           <w:lang w:val="en-GB"/>
         </w:rPr>
       </w:pPr>
-      <w:bookmarkStart w:id="204" w:name="_Toc425144888"/>
+      <w:bookmarkStart w:id="217" w:name="_Toc425144888"/>
       <w:r>
         <w:rPr>
           <w:lang w:val="en-GB"/>
@@ -23560,7 +23467,7 @@
         </w:rPr>
         <w:t>the Examples</w:t>
       </w:r>
-      <w:bookmarkEnd w:id="204"/>
+      <w:bookmarkEnd w:id="217"/>
       <w:r>
         <w:rPr>
           <w:lang w:val="en-GB"/>
@@ -23592,10 +23499,10 @@
       <w:r>
         <w:rPr>
           <w:noProof/>
-          <w:lang w:eastAsia="de-DE"/>
+          <w:lang w:val="en-US"/>
         </w:rPr>
         <w:drawing>
-          <wp:inline distT="0" distB="0" distL="0" distR="0">
+          <wp:inline distT="0" distB="0" distL="0" distR="0" wp14:anchorId="01FBE617" wp14:editId="37B6A12D">
             <wp:extent cx="2447925" cy="2145272"/>
             <wp:effectExtent l="0" t="0" r="0" b="0"/>
             <wp:docPr id="21" name="Grafik 21"/>
@@ -23612,10 +23519,10 @@
                     </pic:cNvPicPr>
                   </pic:nvPicPr>
                   <pic:blipFill>
-                    <a:blip r:embed="rId34" cstate="print">
+                    <a:blip r:embed="rId35" cstate="print">
                       <a:extLst>
                         <a:ext uri="{28A0092B-C50C-407E-A947-70E740481C1C}">
-                          <a14:useLocalDpi xmlns="" xmlns:wpc="http://schemas.microsoft.com/office/word/2010/wordprocessingCanvas" xmlns:mc="http://schemas.openxmlformats.org/markup-compatibility/2006" xmlns:o="urn:schemas-microsoft-com:office:office" xmlns:v="urn:schemas-microsoft-com:vml" xmlns:wp14="http://schemas.microsoft.com/office/word/2010/wordprocessingDrawing" xmlns:w10="urn:schemas-microsoft-com:office:word" xmlns:w="http://schemas.openxmlformats.org/wordprocessingml/2006/main" xmlns:w14="http://schemas.microsoft.com/office/word/2010/wordml" xmlns:wpg="http://schemas.microsoft.com/office/word/2010/wordprocessingGroup" xmlns:wpi="http://schemas.microsoft.com/office/word/2010/wordprocessingInk" xmlns:wps="http://schemas.microsoft.com/office/word/2010/wordprocessingShape" xmlns:a14="http://schemas.microsoft.com/office/drawing/2010/main" val="0"/>
+                          <a14:useLocalDpi xmlns:a14="http://schemas.microsoft.com/office/drawing/2010/main" val="0"/>
                         </a:ext>
                       </a:extLst>
                     </a:blip>
@@ -23652,7 +23559,7 @@
           <w:lang w:val="en-GB"/>
         </w:rPr>
       </w:pPr>
-      <w:bookmarkStart w:id="205" w:name="_Ref424634359"/>
+      <w:bookmarkStart w:id="218" w:name="_Ref424634359"/>
       <w:r>
         <w:rPr>
           <w:lang w:val="en-GB"/>
@@ -23690,7 +23597,7 @@
         </w:rPr>
         <w:fldChar w:fldCharType="end"/>
       </w:r>
-      <w:bookmarkEnd w:id="205"/>
+      <w:bookmarkEnd w:id="218"/>
       <w:r>
         <w:rPr>
           <w:lang w:val="en-GB"/>
@@ -23769,21 +23676,7 @@
         <w:rPr>
           <w:lang w:val="en-GB"/>
         </w:rPr>
-        <w:t xml:space="preserve"> </w:t>
-      </w:r>
-      <w:proofErr w:type="gramStart"/>
-      <w:r>
-        <w:rPr>
-          <w:lang w:val="en-GB"/>
-        </w:rPr>
-        <w:t>select</w:t>
-      </w:r>
-      <w:proofErr w:type="gramEnd"/>
-      <w:r>
-        <w:rPr>
-          <w:lang w:val="en-GB"/>
-        </w:rPr>
-        <w:t xml:space="preserve"> first </w:t>
+        <w:t xml:space="preserve"> select first </w:t>
       </w:r>
       <w:r>
         <w:rPr>
@@ -23835,7 +23728,7 @@
         </w:rPr>
         <w:fldChar w:fldCharType="separate"/>
       </w:r>
-      <w:ins w:id="206" w:author="El-Sharkawy" w:date="2015-07-29T08:20:00Z">
+      <w:ins w:id="219" w:author="El-Sharkawy" w:date="2015-07-29T08:20:00Z">
         <w:r>
           <w:rPr>
             <w:lang w:val="en-GB"/>
@@ -23850,7 +23743,7 @@
           <w:t>17</w:t>
         </w:r>
       </w:ins>
-      <w:del w:id="207" w:author="El-Sharkawy" w:date="2015-07-29T08:20:00Z">
+      <w:del w:id="220" w:author="El-Sharkawy" w:date="2015-07-29T08:20:00Z">
         <w:r>
           <w:rPr>
             <w:lang w:val="en-GB"/>
@@ -23912,7 +23805,7 @@
         </w:rPr>
         <w:fldChar w:fldCharType="separate"/>
       </w:r>
-      <w:ins w:id="208" w:author="El-Sharkawy" w:date="2015-07-29T08:20:00Z">
+      <w:ins w:id="221" w:author="El-Sharkawy" w:date="2015-07-29T08:20:00Z">
         <w:r>
           <w:rPr>
             <w:lang w:val="en-GB"/>
@@ -23927,7 +23820,7 @@
           <w:t>18</w:t>
         </w:r>
       </w:ins>
-      <w:del w:id="209" w:author="El-Sharkawy" w:date="2015-07-29T08:20:00Z">
+      <w:del w:id="222" w:author="El-Sharkawy" w:date="2015-07-29T08:20:00Z">
         <w:r>
           <w:rPr>
             <w:lang w:val="en-GB"/>
@@ -23966,11 +23859,11 @@
       <w:r>
         <w:rPr>
           <w:noProof/>
-          <w:lang w:eastAsia="de-DE"/>
+          <w:lang w:val="en-US"/>
         </w:rPr>
         <w:lastRenderedPageBreak/>
         <w:drawing>
-          <wp:inline distT="0" distB="0" distL="0" distR="0">
+          <wp:inline distT="0" distB="0" distL="0" distR="0" wp14:anchorId="74520441" wp14:editId="097A1858">
             <wp:extent cx="3819525" cy="2823128"/>
             <wp:effectExtent l="0" t="0" r="0" b="0"/>
             <wp:docPr id="27" name="Grafik 27"/>
@@ -23987,10 +23880,10 @@
                     </pic:cNvPicPr>
                   </pic:nvPicPr>
                   <pic:blipFill>
-                    <a:blip r:embed="rId35" cstate="print">
+                    <a:blip r:embed="rId36" cstate="print">
                       <a:extLst>
                         <a:ext uri="{28A0092B-C50C-407E-A947-70E740481C1C}">
-                          <a14:useLocalDpi xmlns="" xmlns:wpc="http://schemas.microsoft.com/office/word/2010/wordprocessingCanvas" xmlns:mc="http://schemas.openxmlformats.org/markup-compatibility/2006" xmlns:o="urn:schemas-microsoft-com:office:office" xmlns:v="urn:schemas-microsoft-com:vml" xmlns:wp14="http://schemas.microsoft.com/office/word/2010/wordprocessingDrawing" xmlns:w10="urn:schemas-microsoft-com:office:word" xmlns:w="http://schemas.openxmlformats.org/wordprocessingml/2006/main" xmlns:w14="http://schemas.microsoft.com/office/word/2010/wordml" xmlns:wpg="http://schemas.microsoft.com/office/word/2010/wordprocessingGroup" xmlns:wpi="http://schemas.microsoft.com/office/word/2010/wordprocessingInk" xmlns:wps="http://schemas.microsoft.com/office/word/2010/wordprocessingShape" xmlns:a14="http://schemas.microsoft.com/office/drawing/2010/main" val="0"/>
+                          <a14:useLocalDpi xmlns:a14="http://schemas.microsoft.com/office/drawing/2010/main" val="0"/>
                         </a:ext>
                       </a:extLst>
                     </a:blip>
@@ -24027,7 +23920,7 @@
           <w:lang w:val="en-GB"/>
         </w:rPr>
       </w:pPr>
-      <w:bookmarkStart w:id="210" w:name="_Ref424634578"/>
+      <w:bookmarkStart w:id="223" w:name="_Ref424634578"/>
       <w:r>
         <w:rPr>
           <w:lang w:val="en-GB"/>
@@ -24065,7 +23958,7 @@
         </w:rPr>
         <w:fldChar w:fldCharType="end"/>
       </w:r>
-      <w:bookmarkEnd w:id="210"/>
+      <w:bookmarkEnd w:id="223"/>
       <w:r>
         <w:rPr>
           <w:lang w:val="en-GB"/>
@@ -24096,10 +23989,10 @@
       <w:r>
         <w:rPr>
           <w:noProof/>
-          <w:lang w:eastAsia="de-DE"/>
+          <w:lang w:val="en-US"/>
         </w:rPr>
         <w:drawing>
-          <wp:inline distT="0" distB="0" distL="0" distR="0">
+          <wp:inline distT="0" distB="0" distL="0" distR="0" wp14:anchorId="2C049CA5" wp14:editId="47FA3404">
             <wp:extent cx="5553075" cy="4733925"/>
             <wp:effectExtent l="0" t="0" r="9525" b="9525"/>
             <wp:docPr id="7" name="Grafik 7"/>
@@ -24114,7 +24007,7 @@
                     <pic:cNvPicPr/>
                   </pic:nvPicPr>
                   <pic:blipFill>
-                    <a:blip r:embed="rId36" cstate="print"/>
+                    <a:blip r:embed="rId37" cstate="print"/>
                     <a:stretch>
                       <a:fillRect/>
                     </a:stretch>
@@ -24215,16 +24108,16 @@
           <w:lang w:val="en-GB"/>
         </w:rPr>
       </w:pPr>
-      <w:bookmarkStart w:id="211" w:name="_Toc425144889"/>
-      <w:bookmarkStart w:id="212" w:name="_Ref425920770"/>
+      <w:bookmarkStart w:id="224" w:name="_Toc425144889"/>
+      <w:bookmarkStart w:id="225" w:name="_Ref425920770"/>
       <w:r>
         <w:rPr>
           <w:lang w:val="en-GB"/>
         </w:rPr>
         <w:t>Running the Examples</w:t>
       </w:r>
-      <w:bookmarkEnd w:id="211"/>
-      <w:bookmarkEnd w:id="212"/>
+      <w:bookmarkEnd w:id="224"/>
+      <w:bookmarkEnd w:id="225"/>
     </w:p>
     <w:p>
       <w:pPr>
@@ -24233,16 +24126,14 @@
           <w:lang w:val="en-GB"/>
         </w:rPr>
       </w:pPr>
-      <w:bookmarkStart w:id="213" w:name="_Toc425144890"/>
-      <w:proofErr w:type="spellStart"/>
+      <w:bookmarkStart w:id="226" w:name="_Toc425144890"/>
       <w:r>
         <w:rPr>
           <w:lang w:val="en-GB"/>
         </w:rPr>
         <w:t>EASyDemoCommands</w:t>
       </w:r>
-      <w:bookmarkEnd w:id="213"/>
-      <w:proofErr w:type="spellEnd"/>
+      <w:bookmarkEnd w:id="226"/>
     </w:p>
     <w:p>
       <w:pPr>
@@ -24277,38 +24168,54 @@
         </w:rPr>
         <w:t xml:space="preserve">First, the Product Line editor must be opened to start with one of the contained examples. For doing so, right click on the project inside the package explorer and select “Edit Product Line” (cf. </w:t>
       </w:r>
-      <w:fldSimple w:instr=" REF _Ref425142588 \h  \* MERGEFORMAT ">
-        <w:ins w:id="214" w:author="El-Sharkawy" w:date="2015-07-29T08:20:00Z">
-          <w:r>
-            <w:rPr>
-              <w:lang w:val="en-GB"/>
-            </w:rPr>
-            <w:t xml:space="preserve">Figure </w:t>
-          </w:r>
-          <w:r>
-            <w:rPr>
-              <w:noProof/>
-              <w:lang w:val="en-GB"/>
-            </w:rPr>
-            <w:t>20</w:t>
-          </w:r>
-        </w:ins>
-        <w:del w:id="215" w:author="El-Sharkawy" w:date="2015-07-29T08:20:00Z">
-          <w:r>
-            <w:rPr>
-              <w:lang w:val="en-GB"/>
-            </w:rPr>
-            <w:delText xml:space="preserve">Figure </w:delText>
-          </w:r>
-          <w:r>
-            <w:rPr>
-              <w:noProof/>
-              <w:lang w:val="en-GB"/>
-            </w:rPr>
-            <w:delText>20</w:delText>
-          </w:r>
-        </w:del>
-      </w:fldSimple>
+      <w:r>
+        <w:fldChar w:fldCharType="begin"/>
+      </w:r>
+      <w:r>
+        <w:rPr>
+          <w:lang w:val="en-US"/>
+          <w:rPrChange w:id="227" w:author="Holger Eichelberger" w:date="2018-05-08T09:02:00Z">
+            <w:rPr/>
+          </w:rPrChange>
+        </w:rPr>
+        <w:instrText xml:space="preserve"> REF _Ref425142588 \h  \* MERGEFORMAT </w:instrText>
+      </w:r>
+      <w:r>
+        <w:fldChar w:fldCharType="separate"/>
+      </w:r>
+      <w:ins w:id="228" w:author="El-Sharkawy" w:date="2015-07-29T08:20:00Z">
+        <w:r>
+          <w:rPr>
+            <w:lang w:val="en-GB"/>
+          </w:rPr>
+          <w:t xml:space="preserve">Figure </w:t>
+        </w:r>
+        <w:r>
+          <w:rPr>
+            <w:noProof/>
+            <w:lang w:val="en-GB"/>
+          </w:rPr>
+          <w:t>20</w:t>
+        </w:r>
+      </w:ins>
+      <w:del w:id="229" w:author="El-Sharkawy" w:date="2015-07-29T08:20:00Z">
+        <w:r>
+          <w:rPr>
+            <w:lang w:val="en-GB"/>
+          </w:rPr>
+          <w:delText xml:space="preserve">Figure </w:delText>
+        </w:r>
+        <w:r>
+          <w:rPr>
+            <w:noProof/>
+            <w:lang w:val="en-GB"/>
+          </w:rPr>
+          <w:delText>20</w:delText>
+        </w:r>
+      </w:del>
+      <w:r>
+        <w:fldChar w:fldCharType="end"/>
+      </w:r>
       <w:r>
         <w:rPr>
           <w:lang w:val="en-GB"/>
@@ -24326,17 +24233,17 @@
           <w:noProof/>
           <w:lang w:eastAsia="de-DE"/>
         </w:rPr>
-        <w:pict>
+        <w:pict w14:anchorId="64AA61A1">
           <v:oval id="_x0000_s1083" style="position:absolute;left:0;text-align:left;margin-left:87.4pt;margin-top:170.65pt;width:108.75pt;height:26.25pt;z-index:251666432" filled="f" strokecolor="#c00000" strokeweight="2pt"/>
         </w:pict>
       </w:r>
       <w:r>
         <w:rPr>
           <w:noProof/>
-          <w:lang w:eastAsia="de-DE"/>
+          <w:lang w:val="en-US"/>
         </w:rPr>
         <w:drawing>
-          <wp:inline distT="0" distB="0" distL="0" distR="0">
+          <wp:inline distT="0" distB="0" distL="0" distR="0" wp14:anchorId="77705811" wp14:editId="2BEF8AAC">
             <wp:extent cx="3400425" cy="2819400"/>
             <wp:effectExtent l="0" t="0" r="0" b="0"/>
             <wp:docPr id="3" name="Grafik 3"/>
@@ -24353,10 +24260,10 @@
                     </pic:cNvPicPr>
                   </pic:nvPicPr>
                   <pic:blipFill>
-                    <a:blip r:embed="rId37" cstate="print">
+                    <a:blip r:embed="rId38" cstate="print">
                       <a:extLst>
                         <a:ext uri="{28A0092B-C50C-407E-A947-70E740481C1C}">
-                          <a14:useLocalDpi xmlns="" xmlns:wpc="http://schemas.microsoft.com/office/word/2010/wordprocessingCanvas" xmlns:mc="http://schemas.openxmlformats.org/markup-compatibility/2006" xmlns:o="urn:schemas-microsoft-com:office:office" xmlns:v="urn:schemas-microsoft-com:vml" xmlns:wp14="http://schemas.microsoft.com/office/word/2010/wordprocessingDrawing" xmlns:w10="urn:schemas-microsoft-com:office:word" xmlns:w="http://schemas.openxmlformats.org/wordprocessingml/2006/main" xmlns:w14="http://schemas.microsoft.com/office/word/2010/wordml" xmlns:wpg="http://schemas.microsoft.com/office/word/2010/wordprocessingGroup" xmlns:wpi="http://schemas.microsoft.com/office/word/2010/wordprocessingInk" xmlns:wps="http://schemas.microsoft.com/office/word/2010/wordprocessingShape" xmlns:a14="http://schemas.microsoft.com/office/drawing/2010/main" val="0"/>
+                          <a14:useLocalDpi xmlns:a14="http://schemas.microsoft.com/office/drawing/2010/main" val="0"/>
                         </a:ext>
                       </a:extLst>
                     </a:blip>
@@ -24393,7 +24300,7 @@
           <w:lang w:val="en-GB"/>
         </w:rPr>
       </w:pPr>
-      <w:bookmarkStart w:id="216" w:name="_Ref425142588"/>
+      <w:bookmarkStart w:id="230" w:name="_Ref425142588"/>
       <w:r>
         <w:rPr>
           <w:lang w:val="en-GB"/>
@@ -24422,7 +24329,7 @@
       <w:r>
         <w:fldChar w:fldCharType="end"/>
       </w:r>
-      <w:bookmarkEnd w:id="216"/>
+      <w:bookmarkEnd w:id="230"/>
       <w:r>
         <w:rPr>
           <w:lang w:val="en-GB"/>
@@ -24472,7 +24379,7 @@
           <w:lang w:eastAsia="de-DE"/>
         </w:rPr>
         <w:lastRenderedPageBreak/>
-        <w:pict>
+        <w:pict w14:anchorId="1FA7C420">
           <v:oval id="_x0000_s1085" style="position:absolute;left:0;text-align:left;margin-left:295.9pt;margin-top:18.75pt;width:157.5pt;height:26.25pt;z-index:251668480" filled="f" strokecolor="#c00000" strokeweight="2pt"/>
         </w:pict>
       </w:r>
@@ -24481,17 +24388,17 @@
           <w:noProof/>
           <w:lang w:eastAsia="de-DE"/>
         </w:rPr>
-        <w:pict>
+        <w:pict w14:anchorId="021BB8B9">
           <v:oval id="_x0000_s1084" style="position:absolute;left:0;text-align:left;margin-left:-9.35pt;margin-top:151.5pt;width:119.25pt;height:26.25pt;z-index:251667456" filled="f" strokecolor="#c00000" strokeweight="2pt"/>
         </w:pict>
       </w:r>
       <w:r>
         <w:rPr>
           <w:noProof/>
-          <w:lang w:eastAsia="de-DE"/>
+          <w:lang w:val="en-US"/>
         </w:rPr>
         <w:drawing>
-          <wp:inline distT="0" distB="0" distL="0" distR="0">
+          <wp:inline distT="0" distB="0" distL="0" distR="0" wp14:anchorId="7C8A546A" wp14:editId="61D56417">
             <wp:extent cx="5753100" cy="2219325"/>
             <wp:effectExtent l="0" t="0" r="0" b="0"/>
             <wp:docPr id="16" name="Grafik 16"/>
@@ -24508,10 +24415,10 @@
                     </pic:cNvPicPr>
                   </pic:nvPicPr>
                   <pic:blipFill>
-                    <a:blip r:embed="rId38" cstate="print">
+                    <a:blip r:embed="rId39" cstate="print">
                       <a:extLst>
                         <a:ext uri="{28A0092B-C50C-407E-A947-70E740481C1C}">
-                          <a14:useLocalDpi xmlns="" xmlns:wpc="http://schemas.microsoft.com/office/word/2010/wordprocessingCanvas" xmlns:mc="http://schemas.openxmlformats.org/markup-compatibility/2006" xmlns:o="urn:schemas-microsoft-com:office:office" xmlns:v="urn:schemas-microsoft-com:vml" xmlns:wp14="http://schemas.microsoft.com/office/word/2010/wordprocessingDrawing" xmlns:w10="urn:schemas-microsoft-com:office:word" xmlns:w="http://schemas.openxmlformats.org/wordprocessingml/2006/main" xmlns:w14="http://schemas.microsoft.com/office/word/2010/wordml" xmlns:wpg="http://schemas.microsoft.com/office/word/2010/wordprocessingGroup" xmlns:wpi="http://schemas.microsoft.com/office/word/2010/wordprocessingInk" xmlns:wps="http://schemas.microsoft.com/office/word/2010/wordprocessingShape" xmlns:a14="http://schemas.microsoft.com/office/drawing/2010/main" val="0"/>
+                          <a14:useLocalDpi xmlns:a14="http://schemas.microsoft.com/office/drawing/2010/main" val="0"/>
                         </a:ext>
                       </a:extLst>
                     </a:blip>
@@ -24604,14 +24511,12 @@
           <w:lang w:val="en-GB"/>
         </w:rPr>
       </w:pPr>
-      <w:proofErr w:type="spellStart"/>
       <w:r>
         <w:rPr>
           <w:lang w:val="en-GB"/>
         </w:rPr>
         <w:t>EASyDemoCommandsPlatform</w:t>
       </w:r>
-      <w:proofErr w:type="spellEnd"/>
     </w:p>
     <w:p>
       <w:pPr>
@@ -24633,14 +24538,12 @@
           <w:lang w:val="en-GB"/>
         </w:rPr>
       </w:pPr>
-      <w:proofErr w:type="spellStart"/>
       <w:r>
         <w:rPr>
           <w:lang w:val="en-GB"/>
         </w:rPr>
         <w:t>EASyDemoCommandsConstants</w:t>
       </w:r>
-      <w:proofErr w:type="spellEnd"/>
     </w:p>
     <w:p>
       <w:pPr>
@@ -24653,7 +24556,7 @@
         <w:rPr>
           <w:noProof/>
         </w:rPr>
-        <w:pict>
+        <w:pict w14:anchorId="526DA164">
           <v:shape id="Textfeld 2" o:spid="_x0000_s1086" type="#_x0000_t202" style="position:absolute;left:0;text-align:left;margin-left:26.6pt;margin-top:59.65pt;width:400.35pt;height:135.75pt;z-index:251670528;visibility:visible;mso-width-relative:margin;mso-height-relative:margin" stroked="f">
             <v:textbox style="mso-next-textbox:#Textfeld 2">
               <w:txbxContent>
@@ -24670,7 +24573,6 @@
                       <w:lang w:val="en-GB"/>
                     </w:rPr>
                   </w:pPr>
-                  <w:proofErr w:type="spellStart"/>
                   <w:r>
                     <w:rPr>
                       <w:rFonts w:ascii="Consolas" w:hAnsi="Consolas" w:cs="Consolas"/>
@@ -24679,18 +24581,7 @@
                       <w:szCs w:val="20"/>
                       <w:lang w:val="en-GB"/>
                     </w:rPr>
-                    <w:t>JavaFileArtifact</w:t>
-                  </w:r>
-                  <w:proofErr w:type="spellEnd"/>
-                  <w:r>
-                    <w:rPr>
-                      <w:rFonts w:ascii="Consolas" w:hAnsi="Consolas" w:cs="Consolas"/>
-                      <w:color w:val="000000"/>
-                      <w:sz w:val="20"/>
-                      <w:szCs w:val="20"/>
-                      <w:lang w:val="en-GB"/>
-                    </w:rPr>
-                    <w:t xml:space="preserve"> f = </w:t>
+                    <w:t xml:space="preserve">JavaFileArtifact f = </w:t>
                   </w:r>
                   <w:r>
                     <w:rPr>
@@ -24721,73 +24612,7 @@
                       <w:szCs w:val="20"/>
                       <w:lang w:val="en-GB"/>
                     </w:rPr>
-                    <w:t>/</w:t>
-                  </w:r>
-                  <w:proofErr w:type="spellStart"/>
-                  <w:r>
-                    <w:rPr>
-                      <w:rFonts w:ascii="Consolas" w:hAnsi="Consolas" w:cs="Consolas"/>
-                      <w:color w:val="2A00FF"/>
-                      <w:sz w:val="20"/>
-                      <w:szCs w:val="20"/>
-                      <w:lang w:val="en-GB"/>
-                    </w:rPr>
-                    <w:t>src</w:t>
-                  </w:r>
-                  <w:proofErr w:type="spellEnd"/>
-                  <w:r>
-                    <w:rPr>
-                      <w:rFonts w:ascii="Consolas" w:hAnsi="Consolas" w:cs="Consolas"/>
-                      <w:color w:val="2A00FF"/>
-                      <w:sz w:val="20"/>
-                      <w:szCs w:val="20"/>
-                      <w:lang w:val="en-GB"/>
-                    </w:rPr>
-                    <w:t>/</w:t>
-                  </w:r>
-                  <w:proofErr w:type="spellStart"/>
-                  <w:r>
-                    <w:rPr>
-                      <w:rFonts w:ascii="Consolas" w:hAnsi="Consolas" w:cs="Consolas"/>
-                      <w:color w:val="2A00FF"/>
-                      <w:sz w:val="20"/>
-                      <w:szCs w:val="20"/>
-                      <w:lang w:val="en-GB"/>
-                    </w:rPr>
-                    <w:t>io</w:t>
-                  </w:r>
-                  <w:proofErr w:type="spellEnd"/>
-                  <w:r>
-                    <w:rPr>
-                      <w:rFonts w:ascii="Consolas" w:hAnsi="Consolas" w:cs="Consolas"/>
-                      <w:color w:val="2A00FF"/>
-                      <w:sz w:val="20"/>
-                      <w:szCs w:val="20"/>
-                      <w:lang w:val="en-GB"/>
-                    </w:rPr>
-                    <w:t>/</w:t>
-                  </w:r>
-                  <w:proofErr w:type="spellStart"/>
-                  <w:r>
-                    <w:rPr>
-                      <w:rFonts w:ascii="Consolas" w:hAnsi="Consolas" w:cs="Consolas"/>
-                      <w:color w:val="2A00FF"/>
-                      <w:sz w:val="20"/>
-                      <w:szCs w:val="20"/>
-                      <w:lang w:val="en-GB"/>
-                    </w:rPr>
-                    <w:t>ssehub</w:t>
-                  </w:r>
-                  <w:proofErr w:type="spellEnd"/>
-                  <w:r>
-                    <w:rPr>
-                      <w:rFonts w:ascii="Consolas" w:hAnsi="Consolas" w:cs="Consolas"/>
-                      <w:color w:val="2A00FF"/>
-                      <w:sz w:val="20"/>
-                      <w:szCs w:val="20"/>
-                      <w:lang w:val="en-GB"/>
-                    </w:rPr>
-                    <w:t>/easy/demo/command/constants/Main.java"</w:t>
+                    <w:t>/src/io/ssehub/easy/demo/command/constants/Main.java"</w:t>
                   </w:r>
                   <w:r>
                     <w:rPr>
@@ -24813,7 +24638,6 @@
                       <w:lang w:val="en-GB"/>
                     </w:rPr>
                   </w:pPr>
-                  <w:proofErr w:type="spellStart"/>
                   <w:r>
                     <w:rPr>
                       <w:rFonts w:ascii="Consolas" w:hAnsi="Consolas" w:cs="Consolas"/>
@@ -24822,74 +24646,7 @@
                       <w:szCs w:val="20"/>
                       <w:lang w:val="en-GB"/>
                     </w:rPr>
-                    <w:t>JavaClass</w:t>
-                  </w:r>
-                  <w:proofErr w:type="spellEnd"/>
-                  <w:r>
-                    <w:rPr>
-                      <w:rFonts w:ascii="Consolas" w:hAnsi="Consolas" w:cs="Consolas"/>
-                      <w:color w:val="000000"/>
-                      <w:sz w:val="20"/>
-                      <w:szCs w:val="20"/>
-                      <w:lang w:val="en-GB"/>
-                    </w:rPr>
-                    <w:t xml:space="preserve"> </w:t>
-                  </w:r>
-                  <w:proofErr w:type="spellStart"/>
-                  <w:r>
-                    <w:rPr>
-                      <w:rFonts w:ascii="Consolas" w:hAnsi="Consolas" w:cs="Consolas"/>
-                      <w:color w:val="000000"/>
-                      <w:sz w:val="20"/>
-                      <w:szCs w:val="20"/>
-                      <w:lang w:val="en-GB"/>
-                    </w:rPr>
-                    <w:t>cls</w:t>
-                  </w:r>
-                  <w:proofErr w:type="spellEnd"/>
-                  <w:r>
-                    <w:rPr>
-                      <w:rFonts w:ascii="Consolas" w:hAnsi="Consolas" w:cs="Consolas"/>
-                      <w:color w:val="000000"/>
-                      <w:sz w:val="20"/>
-                      <w:szCs w:val="20"/>
-                      <w:lang w:val="en-GB"/>
-                    </w:rPr>
-                    <w:t xml:space="preserve"> = </w:t>
-                  </w:r>
-                  <w:proofErr w:type="spellStart"/>
-                  <w:proofErr w:type="gramStart"/>
-                  <w:r>
-                    <w:rPr>
-                      <w:rFonts w:ascii="Consolas" w:hAnsi="Consolas" w:cs="Consolas"/>
-                      <w:color w:val="000000"/>
-                      <w:sz w:val="20"/>
-                      <w:szCs w:val="20"/>
-                      <w:lang w:val="en-GB"/>
-                    </w:rPr>
-                    <w:t>f.defaultClass</w:t>
-                  </w:r>
-                  <w:proofErr w:type="spellEnd"/>
-                  <w:r>
-                    <w:rPr>
-                      <w:rFonts w:ascii="Consolas" w:hAnsi="Consolas" w:cs="Consolas"/>
-                      <w:color w:val="000000"/>
-                      <w:sz w:val="20"/>
-                      <w:szCs w:val="20"/>
-                      <w:lang w:val="en-GB"/>
-                    </w:rPr>
-                    <w:t>(</w:t>
-                  </w:r>
-                  <w:proofErr w:type="gramEnd"/>
-                  <w:r>
-                    <w:rPr>
-                      <w:rFonts w:ascii="Consolas" w:hAnsi="Consolas" w:cs="Consolas"/>
-                      <w:color w:val="000000"/>
-                      <w:sz w:val="20"/>
-                      <w:szCs w:val="20"/>
-                      <w:lang w:val="en-GB"/>
-                    </w:rPr>
-                    <w:t>);</w:t>
+                    <w:t>JavaClass cls = f.defaultClass();</w:t>
                   </w:r>
                 </w:p>
                 <w:p>
@@ -24905,8 +24662,6 @@
                       <w:lang w:val="en-GB"/>
                     </w:rPr>
                   </w:pPr>
-                  <w:proofErr w:type="spellStart"/>
-                  <w:proofErr w:type="gramStart"/>
                   <w:r>
                     <w:rPr>
                       <w:rFonts w:ascii="Consolas" w:hAnsi="Consolas" w:cs="Consolas"/>
@@ -24915,20 +24670,8 @@
                       <w:szCs w:val="20"/>
                       <w:lang w:val="en-GB"/>
                     </w:rPr>
-                    <w:t>cls.attributeByName</w:t>
+                    <w:t>cls.attributeByName(</w:t>
                   </w:r>
-                  <w:proofErr w:type="spellEnd"/>
-                  <w:r>
-                    <w:rPr>
-                      <w:rFonts w:ascii="Consolas" w:hAnsi="Consolas" w:cs="Consolas"/>
-                      <w:color w:val="000000"/>
-                      <w:sz w:val="20"/>
-                      <w:szCs w:val="20"/>
-                      <w:lang w:val="en-GB"/>
-                    </w:rPr>
-                    <w:t>(</w:t>
-                  </w:r>
-                  <w:proofErr w:type="gramEnd"/>
                   <w:r>
                     <w:rPr>
                       <w:rFonts w:ascii="Consolas" w:hAnsi="Consolas" w:cs="Consolas"/>
@@ -24947,51 +24690,7 @@
                       <w:szCs w:val="20"/>
                       <w:lang w:val="en-GB"/>
                     </w:rPr>
-                    <w:t>).</w:t>
-                  </w:r>
-                  <w:proofErr w:type="spellStart"/>
-                  <w:r>
-                    <w:rPr>
-                      <w:rFonts w:ascii="Consolas" w:hAnsi="Consolas" w:cs="Consolas"/>
-                      <w:color w:val="000000"/>
-                      <w:sz w:val="20"/>
-                      <w:szCs w:val="20"/>
-                      <w:lang w:val="en-GB"/>
-                    </w:rPr>
-                    <w:t>setValue</w:t>
-                  </w:r>
-                  <w:proofErr w:type="spellEnd"/>
-                  <w:r>
-                    <w:rPr>
-                      <w:rFonts w:ascii="Consolas" w:hAnsi="Consolas" w:cs="Consolas"/>
-                      <w:color w:val="000000"/>
-                      <w:sz w:val="20"/>
-                      <w:szCs w:val="20"/>
-                      <w:lang w:val="en-GB"/>
-                    </w:rPr>
-                    <w:t>(</w:t>
-                  </w:r>
-                  <w:proofErr w:type="spellStart"/>
-                  <w:r>
-                    <w:rPr>
-                      <w:rFonts w:ascii="Consolas" w:hAnsi="Consolas" w:cs="Consolas"/>
-                      <w:color w:val="000000"/>
-                      <w:sz w:val="20"/>
-                      <w:szCs w:val="20"/>
-                      <w:lang w:val="en-GB"/>
-                    </w:rPr>
-                    <w:t>cfg.appName</w:t>
-                  </w:r>
-                  <w:proofErr w:type="spellEnd"/>
-                  <w:r>
-                    <w:rPr>
-                      <w:rFonts w:ascii="Consolas" w:hAnsi="Consolas" w:cs="Consolas"/>
-                      <w:color w:val="000000"/>
-                      <w:sz w:val="20"/>
-                      <w:szCs w:val="20"/>
-                      <w:lang w:val="en-GB"/>
-                    </w:rPr>
-                    <w:t>);</w:t>
+                    <w:t>).setValue(cfg.appName);</w:t>
                   </w:r>
                 </w:p>
                 <w:p>
@@ -25007,7 +24706,6 @@
                       <w:lang w:val="en-GB"/>
                     </w:rPr>
                   </w:pPr>
-                  <w:proofErr w:type="gramStart"/>
                   <w:r>
                     <w:rPr>
                       <w:rFonts w:ascii="Consolas" w:hAnsi="Consolas" w:cs="Consolas"/>
@@ -25018,7 +24716,6 @@
                     </w:rPr>
                     <w:t>cls.attributeByName(</w:t>
                   </w:r>
-                  <w:proofErr w:type="gramEnd"/>
                   <w:r>
                     <w:rPr>
                       <w:rFonts w:ascii="Consolas" w:hAnsi="Consolas" w:cs="Consolas"/>
@@ -25053,7 +24750,6 @@
                       <w:lang w:val="en-GB"/>
                     </w:rPr>
                   </w:pPr>
-                  <w:proofErr w:type="gramStart"/>
                   <w:r>
                     <w:rPr>
                       <w:rFonts w:ascii="Consolas" w:hAnsi="Consolas" w:cs="Consolas"/>
@@ -25064,7 +24760,6 @@
                     </w:rPr>
                     <w:t>cls.attributeByName(</w:t>
                   </w:r>
-                  <w:proofErr w:type="gramEnd"/>
                   <w:r>
                     <w:rPr>
                       <w:rFonts w:ascii="Consolas" w:hAnsi="Consolas" w:cs="Consolas"/>
@@ -25099,7 +24794,6 @@
                       <w:lang w:val="en-GB"/>
                     </w:rPr>
                   </w:pPr>
-                  <w:proofErr w:type="gramStart"/>
                   <w:r>
                     <w:rPr>
                       <w:rFonts w:ascii="Consolas" w:hAnsi="Consolas" w:cs="Consolas"/>
@@ -25110,7 +24804,6 @@
                     </w:rPr>
                     <w:t>cls.attributeByName(</w:t>
                   </w:r>
-                  <w:proofErr w:type="gramEnd"/>
                   <w:r>
                     <w:rPr>
                       <w:rFonts w:ascii="Consolas" w:hAnsi="Consolas" w:cs="Consolas"/>
@@ -25159,8 +24852,6 @@
                       <w:lang w:val="en-GB"/>
                     </w:rPr>
                   </w:pPr>
-                  <w:proofErr w:type="spellStart"/>
-                  <w:proofErr w:type="gramStart"/>
                   <w:r>
                     <w:rPr>
                       <w:rFonts w:ascii="Consolas" w:hAnsi="Consolas" w:cs="Consolas"/>
@@ -25171,22 +24862,8 @@
                       <w:szCs w:val="20"/>
                       <w:lang w:val="en-GB"/>
                     </w:rPr>
-                    <w:t>javac</w:t>
+                    <w:t>javac(</w:t>
                   </w:r>
-                  <w:proofErr w:type="spellEnd"/>
-                  <w:r>
-                    <w:rPr>
-                      <w:rFonts w:ascii="Consolas" w:hAnsi="Consolas" w:cs="Consolas"/>
-                      <w:b w:val="0"/>
-                      <w:i w:val="0"/>
-                      <w:color w:val="000000"/>
-                      <w:sz w:val="20"/>
-                      <w:szCs w:val="20"/>
-                      <w:lang w:val="en-GB"/>
-                    </w:rPr>
-                    <w:t>(</w:t>
-                  </w:r>
-                  <w:proofErr w:type="gramEnd"/>
                   <w:r>
                     <w:rPr>
                       <w:rFonts w:ascii="Consolas" w:hAnsi="Consolas" w:cs="Consolas"/>
@@ -25222,33 +24899,7 @@
                       <w:szCs w:val="20"/>
                       <w:lang w:val="en-GB"/>
                     </w:rPr>
-                    <w:t>/</w:t>
-                  </w:r>
-                  <w:proofErr w:type="spellStart"/>
-                  <w:r>
-                    <w:rPr>
-                      <w:rFonts w:ascii="Consolas" w:hAnsi="Consolas" w:cs="Consolas"/>
-                      <w:b w:val="0"/>
-                      <w:i w:val="0"/>
-                      <w:color w:val="2A00FF"/>
-                      <w:sz w:val="20"/>
-                      <w:szCs w:val="20"/>
-                      <w:lang w:val="en-GB"/>
-                    </w:rPr>
-                    <w:t>src</w:t>
-                  </w:r>
-                  <w:proofErr w:type="spellEnd"/>
-                  <w:r>
-                    <w:rPr>
-                      <w:rFonts w:ascii="Consolas" w:hAnsi="Consolas" w:cs="Consolas"/>
-                      <w:b w:val="0"/>
-                      <w:i w:val="0"/>
-                      <w:color w:val="2A00FF"/>
-                      <w:sz w:val="20"/>
-                      <w:szCs w:val="20"/>
-                      <w:lang w:val="en-GB"/>
-                    </w:rPr>
-                    <w:t>/**/*.java"</w:t>
+                    <w:t>/src/**/*.java"</w:t>
                   </w:r>
                   <w:r>
                     <w:rPr>
@@ -25320,7 +24971,7 @@
                       <w:lang w:val="en-GB"/>
                     </w:rPr>
                   </w:pPr>
-                  <w:bookmarkStart w:id="217" w:name="_Ref425144186"/>
+                  <w:bookmarkStart w:id="231" w:name="_Ref425144186"/>
                   <w:r>
                     <w:rPr>
                       <w:lang w:val="en-GB"/>
@@ -25349,7 +25000,7 @@
                   <w:r>
                     <w:fldChar w:fldCharType="end"/>
                   </w:r>
-                  <w:bookmarkEnd w:id="217"/>
+                  <w:bookmarkEnd w:id="231"/>
                   <w:r>
                     <w:rPr>
                       <w:lang w:val="en-GB"/>
@@ -25360,21 +25011,7 @@
                     <w:rPr>
                       <w:lang w:val="en-GB"/>
                     </w:rPr>
-                    <w:t xml:space="preserve">VIL code snippet </w:t>
-                  </w:r>
-                  <w:proofErr w:type="spellStart"/>
-                  <w:r>
-                    <w:rPr>
-                      <w:lang w:val="en-GB"/>
-                    </w:rPr>
-                    <w:t>EASyDemoCommandsConstants</w:t>
-                  </w:r>
-                  <w:proofErr w:type="spellEnd"/>
-                  <w:r>
-                    <w:rPr>
-                      <w:lang w:val="en-GB"/>
-                    </w:rPr>
-                    <w:t>.</w:t>
+                    <w:t>VIL code snippet EASyDemoCommandsConstants.</w:t>
                   </w:r>
                 </w:p>
                 <w:p>
@@ -25409,38 +25046,54 @@
         </w:rPr>
         <w:t xml:space="preserve">transform the existing source code. </w:t>
       </w:r>
-      <w:fldSimple w:instr=" REF _Ref425144186 \h  \* MERGEFORMAT ">
-        <w:ins w:id="218" w:author="El-Sharkawy" w:date="2015-07-29T08:20:00Z">
-          <w:r>
-            <w:rPr>
-              <w:lang w:val="en-GB"/>
-            </w:rPr>
-            <w:t xml:space="preserve">Figure </w:t>
-          </w:r>
-          <w:r>
-            <w:rPr>
-              <w:noProof/>
-              <w:lang w:val="en-GB"/>
-            </w:rPr>
-            <w:t>22</w:t>
-          </w:r>
-        </w:ins>
-        <w:del w:id="219" w:author="El-Sharkawy" w:date="2015-07-29T08:20:00Z">
-          <w:r>
-            <w:rPr>
-              <w:lang w:val="en-GB"/>
-            </w:rPr>
-            <w:delText xml:space="preserve">Figure </w:delText>
-          </w:r>
-          <w:r>
-            <w:rPr>
-              <w:noProof/>
-              <w:lang w:val="en-GB"/>
-            </w:rPr>
-            <w:delText>22</w:delText>
-          </w:r>
-        </w:del>
-      </w:fldSimple>
+      <w:r>
+        <w:fldChar w:fldCharType="begin"/>
+      </w:r>
+      <w:r>
+        <w:rPr>
+          <w:lang w:val="en-US"/>
+          <w:rPrChange w:id="232" w:author="Holger Eichelberger" w:date="2018-05-08T09:02:00Z">
+            <w:rPr/>
+          </w:rPrChange>
+        </w:rPr>
+        <w:instrText xml:space="preserve"> REF _Ref425144186 \h  \* MERGEFORMAT </w:instrText>
+      </w:r>
+      <w:r>
+        <w:fldChar w:fldCharType="separate"/>
+      </w:r>
+      <w:ins w:id="233" w:author="El-Sharkawy" w:date="2015-07-29T08:20:00Z">
+        <w:r>
+          <w:rPr>
+            <w:lang w:val="en-GB"/>
+          </w:rPr>
+          <w:t xml:space="preserve">Figure </w:t>
+        </w:r>
+        <w:r>
+          <w:rPr>
+            <w:noProof/>
+            <w:lang w:val="en-GB"/>
+          </w:rPr>
+          <w:t>22</w:t>
+        </w:r>
+      </w:ins>
+      <w:del w:id="234" w:author="El-Sharkawy" w:date="2015-07-29T08:20:00Z">
+        <w:r>
+          <w:rPr>
+            <w:lang w:val="en-GB"/>
+          </w:rPr>
+          <w:delText xml:space="preserve">Figure </w:delText>
+        </w:r>
+        <w:r>
+          <w:rPr>
+            <w:noProof/>
+            <w:lang w:val="en-GB"/>
+          </w:rPr>
+          <w:delText>22</w:delText>
+        </w:r>
+      </w:del>
+      <w:r>
+        <w:fldChar w:fldCharType="end"/>
+      </w:r>
       <w:r>
         <w:rPr>
           <w:lang w:val="en-GB"/>
@@ -25455,14 +25108,12 @@
           <w:lang w:val="en-GB"/>
         </w:rPr>
       </w:pPr>
-      <w:proofErr w:type="spellStart"/>
       <w:r>
         <w:rPr>
           <w:lang w:val="en-GB"/>
         </w:rPr>
         <w:t>EASyDemoCommandsFile</w:t>
       </w:r>
-      <w:proofErr w:type="spellEnd"/>
     </w:p>
     <w:p>
       <w:pPr>
@@ -25485,14 +25136,12 @@
           <w:lang w:val="en-GB"/>
         </w:rPr>
       </w:pPr>
-      <w:proofErr w:type="spellStart"/>
       <w:r>
         <w:rPr>
           <w:lang w:val="en-GB"/>
         </w:rPr>
         <w:t>EASyDemoCommandsGen</w:t>
       </w:r>
-      <w:proofErr w:type="spellEnd"/>
     </w:p>
     <w:p>
       <w:pPr>
@@ -25515,14 +25164,12 @@
           <w:lang w:val="en-GB"/>
         </w:rPr>
       </w:pPr>
-      <w:proofErr w:type="spellStart"/>
       <w:r>
         <w:rPr>
           <w:lang w:val="en-GB"/>
         </w:rPr>
         <w:t>EASyDemoCommandsGenStatic</w:t>
       </w:r>
-      <w:proofErr w:type="spellEnd"/>
     </w:p>
     <w:p>
       <w:pPr>
@@ -25545,7 +25192,6 @@
           <w:lang w:val="en-GB"/>
         </w:rPr>
       </w:pPr>
-      <w:proofErr w:type="spellStart"/>
       <w:r>
         <w:rPr>
           <w:lang w:val="en-GB"/>
@@ -25553,7 +25199,6 @@
         <w:lastRenderedPageBreak/>
         <w:t>EASyDemoCommandsVelocity</w:t>
       </w:r>
-      <w:proofErr w:type="spellEnd"/>
     </w:p>
     <w:p>
       <w:pPr>
@@ -25588,16 +25233,14 @@
           <w:lang w:val="en-GB"/>
         </w:rPr>
       </w:pPr>
-      <w:bookmarkStart w:id="225" w:name="_Toc425144891"/>
-      <w:proofErr w:type="spellStart"/>
+      <w:bookmarkStart w:id="240" w:name="_Toc425144891"/>
       <w:r>
         <w:rPr>
           <w:lang w:val="en-GB"/>
         </w:rPr>
         <w:t>EASyDemoTree</w:t>
       </w:r>
-      <w:bookmarkEnd w:id="225"/>
-      <w:proofErr w:type="spellEnd"/>
+      <w:bookmarkEnd w:id="240"/>
     </w:p>
     <w:p>
       <w:pPr>
@@ -25606,16 +25249,14 @@
           <w:lang w:val="en-GB"/>
         </w:rPr>
       </w:pPr>
-      <w:bookmarkStart w:id="226" w:name="_Toc425144892"/>
-      <w:proofErr w:type="spellStart"/>
+      <w:bookmarkStart w:id="241" w:name="_Toc425144892"/>
       <w:r>
         <w:rPr>
           <w:lang w:val="en-GB"/>
         </w:rPr>
         <w:t>HelloWorld</w:t>
       </w:r>
-      <w:bookmarkEnd w:id="226"/>
-      <w:proofErr w:type="spellEnd"/>
+      <w:bookmarkEnd w:id="241"/>
     </w:p>
     <w:p>
       <w:pPr>
@@ -25655,7 +25296,6 @@
           <w:lang w:val="en-GB"/>
         </w:rPr>
       </w:pPr>
-      <w:proofErr w:type="spellStart"/>
       <w:r>
         <w:rPr>
           <w:b/>
@@ -25664,7 +25304,6 @@
         </w:rPr>
         <w:t>HelloWorld</w:t>
       </w:r>
-      <w:proofErr w:type="spellEnd"/>
       <w:r>
         <w:rPr>
           <w:lang w:val="en-GB"/>
@@ -25684,7 +25323,6 @@
           <w:lang w:val="en-GB"/>
         </w:rPr>
       </w:pPr>
-      <w:proofErr w:type="spellStart"/>
       <w:r>
         <w:rPr>
           <w:b/>
@@ -25693,7 +25331,6 @@
         </w:rPr>
         <w:t>HelloWorldExtended</w:t>
       </w:r>
-      <w:proofErr w:type="spellEnd"/>
       <w:r>
         <w:rPr>
           <w:lang w:val="en-GB"/>
@@ -25704,21 +25341,7 @@
         <w:rPr>
           <w:lang w:val="en-GB"/>
         </w:rPr>
-        <w:t>Java source file will be generated to “</w:t>
-      </w:r>
-      <w:proofErr w:type="spellStart"/>
-      <w:r>
-        <w:rPr>
-          <w:lang w:val="en-GB"/>
-        </w:rPr>
-        <w:t>src</w:t>
-      </w:r>
-      <w:proofErr w:type="spellEnd"/>
-      <w:r>
-        <w:rPr>
-          <w:lang w:val="en-GB"/>
-        </w:rPr>
-        <w:t>”.</w:t>
+        <w:t>Java source file will be generated to “src”.</w:t>
       </w:r>
     </w:p>
     <w:p>
@@ -25733,7 +25356,6 @@
           <w:lang w:val="en-GB"/>
         </w:rPr>
       </w:pPr>
-      <w:proofErr w:type="spellStart"/>
       <w:r>
         <w:rPr>
           <w:b/>
@@ -25742,46 +25364,17 @@
         </w:rPr>
         <w:t>HelloWorldExtended</w:t>
       </w:r>
-      <w:proofErr w:type="spellEnd"/>
-      <w:r>
-        <w:rPr>
-          <w:lang w:val="en-GB"/>
-        </w:rPr>
-        <w:t xml:space="preserve"> uses a VTL file to generate code, compile and pack it into a </w:t>
-      </w:r>
-      <w:proofErr w:type="spellStart"/>
-      <w:r>
-        <w:rPr>
-          <w:lang w:val="en-GB"/>
-        </w:rPr>
-        <w:t>runnable</w:t>
-      </w:r>
-      <w:proofErr w:type="spellEnd"/>
-      <w:r>
-        <w:rPr>
-          <w:lang w:val="en-GB"/>
-        </w:rPr>
-        <w:t xml:space="preserve"> JAR file.</w:t>
-      </w:r>
-      <w:r>
-        <w:rPr>
-          <w:lang w:val="en-GB"/>
-        </w:rPr>
-        <w:t xml:space="preserve"> After instantiation, a new Java source file will be generated to “</w:t>
-      </w:r>
-      <w:proofErr w:type="spellStart"/>
-      <w:r>
-        <w:rPr>
-          <w:lang w:val="en-GB"/>
-        </w:rPr>
-        <w:t>src</w:t>
-      </w:r>
-      <w:proofErr w:type="spellEnd"/>
-      <w:r>
-        <w:rPr>
-          <w:lang w:val="en-GB"/>
-        </w:rPr>
-        <w:t>”, which will also be compiled to bin and stored inside the newly generated “Hello.jar” file.</w:t>
+      <w:r>
+        <w:rPr>
+          <w:lang w:val="en-GB"/>
+        </w:rPr>
+        <w:t xml:space="preserve"> uses a VTL file to generate code, compile and pack it into a runnable JAR file.</w:t>
+      </w:r>
+      <w:r>
+        <w:rPr>
+          <w:lang w:val="en-GB"/>
+        </w:rPr>
+        <w:t xml:space="preserve"> After instantiation, a new Java source file will be generated to “src”, which will also be compiled to bin and stored inside the newly generated “Hello.jar” file.</w:t>
       </w:r>
     </w:p>
     <w:p>
@@ -25794,7 +25387,7 @@
         <w:rPr>
           <w:lang w:val="en-GB" w:eastAsia="de-DE"/>
         </w:rPr>
-        <w:pict>
+        <w:pict w14:anchorId="52D56DC4">
           <v:shapetype id="_x0000_t67" coordsize="21600,21600" o:spt="67" adj="16200,5400" path="m0@0l@1@0@1,0@2,0@2@0,21600@0,10800,21600xe">
             <v:stroke joinstyle="miter"/>
             <v:formulas>
@@ -25820,7 +25413,7 @@
         <w:rPr>
           <w:lang w:val="en-GB" w:eastAsia="de-DE"/>
         </w:rPr>
-        <w:pict>
+        <w:pict w14:anchorId="60E0DC61">
           <v:shape id="_x0000_s1068" type="#_x0000_t67" style="position:absolute;margin-left:314.8pt;margin-top:54.95pt;width:11.7pt;height:18.5pt;rotation:4002795fd;z-index:251664384" fillcolor="#c00000" strokecolor="#c00000">
             <v:textbox style="layout-flow:vertical-ideographic"/>
           </v:shape>
@@ -25830,17 +25423,17 @@
         <w:rPr>
           <w:lang w:val="en-GB" w:eastAsia="de-DE"/>
         </w:rPr>
-        <w:pict>
+        <w:pict w14:anchorId="2D736FD3">
           <v:oval id="_x0000_s1067" style="position:absolute;margin-left:150.4pt;margin-top:156.3pt;width:78pt;height:16.5pt;z-index:251663360" filled="f" strokecolor="#c00000" strokeweight="2pt"/>
         </w:pict>
       </w:r>
       <w:r>
         <w:rPr>
           <w:noProof/>
-          <w:lang w:eastAsia="de-DE"/>
+          <w:lang w:val="en-US"/>
         </w:rPr>
         <w:drawing>
-          <wp:inline distT="0" distB="0" distL="0" distR="0">
+          <wp:inline distT="0" distB="0" distL="0" distR="0" wp14:anchorId="4095AB6C" wp14:editId="48DE29CC">
             <wp:extent cx="5760720" cy="2969778"/>
             <wp:effectExtent l="0" t="0" r="0" b="0"/>
             <wp:docPr id="25" name="Grafik 25"/>
@@ -25855,7 +25448,7 @@
                     <pic:cNvPicPr/>
                   </pic:nvPicPr>
                   <pic:blipFill>
-                    <a:blip r:embed="rId39" cstate="print"/>
+                    <a:blip r:embed="rId40" cstate="print"/>
                     <a:stretch>
                       <a:fillRect/>
                     </a:stretch>
@@ -25924,14 +25517,14 @@
           <w:lang w:val="en-GB"/>
         </w:rPr>
       </w:pPr>
-      <w:bookmarkStart w:id="227" w:name="_Toc425144893"/>
+      <w:bookmarkStart w:id="242" w:name="_Toc425144893"/>
       <w:r>
         <w:rPr>
           <w:lang w:val="en-GB"/>
         </w:rPr>
         <w:t>Elevator-Examples</w:t>
       </w:r>
-      <w:bookmarkEnd w:id="227"/>
+      <w:bookmarkEnd w:id="242"/>
     </w:p>
     <w:p>
       <w:pPr>
@@ -25945,7 +25538,7 @@
           <w:lang w:val="en-GB"/>
         </w:rPr>
       </w:pPr>
-      <w:bookmarkStart w:id="228" w:name="_Ref424633910"/>
+      <w:bookmarkStart w:id="243" w:name="_Ref424633910"/>
       <w:r>
         <w:rPr>
           <w:lang w:val="en-GB"/>
@@ -25960,7 +25553,7 @@
           <w:lang w:val="en-GB"/>
         </w:rPr>
       </w:pPr>
-      <w:bookmarkStart w:id="229" w:name="_Toc425144894"/>
+      <w:bookmarkStart w:id="244" w:name="_Toc425144894"/>
       <w:r>
         <w:rPr>
           <w:lang w:val="en-GB"/>
@@ -25968,8 +25561,8 @@
         <w:lastRenderedPageBreak/>
         <w:t>Frequently Asked Questions (FAQ)</w:t>
       </w:r>
-      <w:bookmarkEnd w:id="228"/>
-      <w:bookmarkEnd w:id="229"/>
+      <w:bookmarkEnd w:id="243"/>
+      <w:bookmarkEnd w:id="244"/>
     </w:p>
     <w:p>
       <w:pPr>
@@ -25991,22 +25584,14 @@
           <w:lang w:val="en-GB"/>
         </w:rPr>
       </w:pPr>
-      <w:bookmarkStart w:id="230" w:name="_Toc425144895"/>
-      <w:r>
-        <w:rPr>
-          <w:lang w:val="en-GB"/>
-        </w:rPr>
-        <w:t>VIL-Editor won’t work after updating EASy/</w:t>
-      </w:r>
-      <w:proofErr w:type="spellStart"/>
-      <w:r>
-        <w:rPr>
-          <w:lang w:val="en-GB"/>
-        </w:rPr>
-        <w:t>Xtext</w:t>
-      </w:r>
-      <w:bookmarkEnd w:id="230"/>
-      <w:proofErr w:type="spellEnd"/>
+      <w:bookmarkStart w:id="245" w:name="_Toc425144895"/>
+      <w:r>
+        <w:rPr>
+          <w:lang w:val="en-GB"/>
+        </w:rPr>
+        <w:t>VIL-Editor won’t work after updating EASy/Xtext</w:t>
+      </w:r>
+      <w:bookmarkEnd w:id="245"/>
     </w:p>
     <w:p>
       <w:pPr>
@@ -26034,21 +25619,7 @@
         <w:rPr>
           <w:lang w:val="en-GB"/>
         </w:rPr>
-        <w:t xml:space="preserve">After an update of EASy or </w:t>
-      </w:r>
-      <w:proofErr w:type="spellStart"/>
-      <w:r>
-        <w:rPr>
-          <w:lang w:val="en-GB"/>
-        </w:rPr>
-        <w:t>Xtext</w:t>
-      </w:r>
-      <w:proofErr w:type="spellEnd"/>
-      <w:r>
-        <w:rPr>
-          <w:lang w:val="en-GB"/>
-        </w:rPr>
-        <w:t>, t</w:t>
+        <w:t>After an update of EASy or Xtext, t</w:t>
       </w:r>
       <w:r>
         <w:rPr>
@@ -26092,7 +25663,6 @@
         </w:rPr>
         <w:t xml:space="preserve"> of the file. This is usually the </w:t>
       </w:r>
-      <w:proofErr w:type="spellStart"/>
       <w:r>
         <w:rPr>
           <w:rFonts w:ascii="Consolas" w:hAnsi="Consolas" w:cs="Consolas"/>
@@ -26105,7 +25675,6 @@
         </w:rPr>
         <w:t>vilScript</w:t>
       </w:r>
-      <w:proofErr w:type="spellEnd"/>
       <w:r>
         <w:rPr>
           <w:lang w:val="en-GB"/>
@@ -26177,7 +25746,7 @@
         </w:rPr>
         <w:fldChar w:fldCharType="separate"/>
       </w:r>
-      <w:ins w:id="231" w:author="El-Sharkawy" w:date="2015-07-29T08:20:00Z">
+      <w:ins w:id="246" w:author="El-Sharkawy" w:date="2015-07-29T08:20:00Z">
         <w:r>
           <w:rPr>
             <w:lang w:val="en-GB"/>
@@ -26192,7 +25761,7 @@
           <w:t>23</w:t>
         </w:r>
       </w:ins>
-      <w:del w:id="232" w:author="El-Sharkawy" w:date="2015-07-29T08:20:00Z">
+      <w:del w:id="247" w:author="El-Sharkawy" w:date="2015-07-29T08:20:00Z">
         <w:r>
           <w:rPr>
             <w:lang w:val="en-GB"/>
@@ -26231,505 +25800,13 @@
       <w:r>
         <w:rPr>
           <w:noProof/>
-          <w:lang w:eastAsia="de-DE"/>
+          <w:lang w:val="en-US"/>
         </w:rPr>
         <w:drawing>
-          <wp:inline distT="0" distB="0" distL="0" distR="0">
+          <wp:inline distT="0" distB="0" distL="0" distR="0" wp14:anchorId="0DF64F9A" wp14:editId="3D588E47">
             <wp:extent cx="5391903" cy="1667108"/>
             <wp:effectExtent l="19050" t="0" r="0" b="0"/>
             <wp:docPr id="29" name="Picture 28" descr="Untitled.png"/>
-            <wp:cNvGraphicFramePr>
-              <a:graphicFrameLocks xmlns:a="http://schemas.openxmlformats.org/drawingml/2006/main" noChangeAspect="1"/>
-            </wp:cNvGraphicFramePr>
-            <a:graphic xmlns:a="http://schemas.openxmlformats.org/drawingml/2006/main">
-              <a:graphicData uri="http://schemas.openxmlformats.org/drawingml/2006/picture">
-                <pic:pic xmlns:pic="http://schemas.openxmlformats.org/drawingml/2006/picture">
-                  <pic:nvPicPr>
-                    <pic:cNvPr id="0" name="Untitled.png"/>
-                    <pic:cNvPicPr/>
-                  </pic:nvPicPr>
-                  <pic:blipFill>
-                    <a:blip r:embed="rId40" cstate="print"/>
-                    <a:stretch>
-                      <a:fillRect/>
-                    </a:stretch>
-                  </pic:blipFill>
-                  <pic:spPr>
-                    <a:xfrm>
-                      <a:off x="0" y="0"/>
-                      <a:ext cx="5391903" cy="1667108"/>
-                    </a:xfrm>
-                    <a:prstGeom prst="rect">
-                      <a:avLst/>
-                    </a:prstGeom>
-                  </pic:spPr>
-                </pic:pic>
-              </a:graphicData>
-            </a:graphic>
-          </wp:inline>
-        </w:drawing>
-      </w:r>
-    </w:p>
-    <w:p>
-      <w:pPr>
-        <w:pStyle w:val="Caption"/>
-        <w:jc w:val="center"/>
-        <w:rPr>
-          <w:lang w:val="en-GB"/>
-        </w:rPr>
-      </w:pPr>
-      <w:bookmarkStart w:id="233" w:name="_Ref392847137"/>
-      <w:bookmarkStart w:id="234" w:name="_Ref392847133"/>
-      <w:r>
-        <w:rPr>
-          <w:lang w:val="en-GB"/>
-        </w:rPr>
-        <w:t xml:space="preserve">Figure </w:t>
-      </w:r>
-      <w:r>
-        <w:rPr>
-          <w:lang w:val="en-GB"/>
-        </w:rPr>
-        <w:fldChar w:fldCharType="begin"/>
-      </w:r>
-      <w:r>
-        <w:rPr>
-          <w:lang w:val="en-GB"/>
-        </w:rPr>
-        <w:instrText xml:space="preserve"> SEQ Figure \* ARABIC </w:instrText>
-      </w:r>
-      <w:r>
-        <w:rPr>
-          <w:lang w:val="en-GB"/>
-        </w:rPr>
-        <w:fldChar w:fldCharType="separate"/>
-      </w:r>
-      <w:r>
-        <w:rPr>
-          <w:noProof/>
-          <w:lang w:val="en-GB"/>
-        </w:rPr>
-        <w:t>23</w:t>
-      </w:r>
-      <w:r>
-        <w:rPr>
-          <w:lang w:val="en-GB"/>
-        </w:rPr>
-        <w:fldChar w:fldCharType="end"/>
-      </w:r>
-      <w:bookmarkEnd w:id="233"/>
-      <w:r>
-        <w:rPr>
-          <w:lang w:val="en-GB"/>
-        </w:rPr>
-        <w:t>: Broken VIL-Editor.</w:t>
-      </w:r>
-      <w:bookmarkEnd w:id="234"/>
-    </w:p>
-    <w:p>
-      <w:pPr>
-        <w:rPr>
-          <w:b/>
-          <w:lang w:val="en-GB"/>
-        </w:rPr>
-      </w:pPr>
-      <w:r>
-        <w:rPr>
-          <w:b/>
-          <w:lang w:val="en-GB"/>
-        </w:rPr>
-        <w:t>Cause</w:t>
-      </w:r>
-    </w:p>
-    <w:p>
-      <w:pPr>
-        <w:rPr>
-          <w:lang w:val="en-GB"/>
-        </w:rPr>
-      </w:pPr>
-      <w:r>
-        <w:rPr>
-          <w:lang w:val="en-GB"/>
-        </w:rPr>
-        <w:t xml:space="preserve">Eclipse stores information related to its plug-ins inside the workspaces. We observed that </w:t>
-      </w:r>
-      <w:r>
-        <w:rPr>
-          <w:lang w:val="en-GB"/>
-        </w:rPr>
-        <w:t>this</w:t>
-      </w:r>
-      <w:r>
-        <w:rPr>
-          <w:lang w:val="en-GB"/>
-        </w:rPr>
-        <w:t xml:space="preserve"> information can cause problems when </w:t>
-      </w:r>
-      <w:proofErr w:type="spellStart"/>
-      <w:r>
-        <w:rPr>
-          <w:lang w:val="en-GB"/>
-        </w:rPr>
-        <w:t>Xtext</w:t>
-      </w:r>
-      <w:proofErr w:type="spellEnd"/>
-      <w:r>
-        <w:rPr>
-          <w:lang w:val="en-GB"/>
-        </w:rPr>
-        <w:t xml:space="preserve"> was updated.</w:t>
-      </w:r>
-    </w:p>
-    <w:p>
-      <w:pPr>
-        <w:rPr>
-          <w:b/>
-          <w:lang w:val="en-GB"/>
-        </w:rPr>
-      </w:pPr>
-      <w:r>
-        <w:rPr>
-          <w:b/>
-          <w:lang w:val="en-GB"/>
-        </w:rPr>
-        <w:t>Solution</w:t>
-      </w:r>
-    </w:p>
-    <w:p>
-      <w:pPr>
-        <w:rPr>
-          <w:lang w:val="en-GB"/>
-        </w:rPr>
-      </w:pPr>
-      <w:r>
-        <w:rPr>
-          <w:lang w:val="en-GB"/>
-        </w:rPr>
-        <w:t>Create a new (empty) workspace and import all existing projects into the new workspace using the Eclipse import function. This can be done as follows:</w:t>
-      </w:r>
-    </w:p>
-    <w:p>
-      <w:pPr>
-        <w:pStyle w:val="ListParagraph"/>
-        <w:numPr>
-          <w:ilvl w:val="0"/>
-          <w:numId w:val="31"/>
-        </w:numPr>
-        <w:rPr>
-          <w:lang w:val="en-GB"/>
-        </w:rPr>
-      </w:pPr>
-      <w:r>
-        <w:rPr>
-          <w:lang w:val="en-GB"/>
-        </w:rPr>
-        <w:t xml:space="preserve">Open in menu: </w:t>
-      </w:r>
-      <w:r>
-        <w:rPr>
-          <w:i/>
-          <w:lang w:val="en-GB"/>
-        </w:rPr>
-        <w:t>File</w:t>
-      </w:r>
-      <w:r>
-        <w:rPr>
-          <w:lang w:val="en-GB"/>
-        </w:rPr>
-        <w:t xml:space="preserve"> </w:t>
-      </w:r>
-      <w:r>
-        <w:rPr>
-          <w:lang w:val="en-GB"/>
-        </w:rPr>
-        <w:sym w:font="Wingdings" w:char="F0E0"/>
-      </w:r>
-      <w:r>
-        <w:rPr>
-          <w:lang w:val="en-GB"/>
-        </w:rPr>
-        <w:t xml:space="preserve"> </w:t>
-      </w:r>
-      <w:r>
-        <w:rPr>
-          <w:i/>
-          <w:lang w:val="en-GB"/>
-        </w:rPr>
-        <w:t>Import…</w:t>
-      </w:r>
-    </w:p>
-    <w:p>
-      <w:pPr>
-        <w:pStyle w:val="ListParagraph"/>
-        <w:numPr>
-          <w:ilvl w:val="0"/>
-          <w:numId w:val="31"/>
-        </w:numPr>
-        <w:rPr>
-          <w:lang w:val="en-GB"/>
-        </w:rPr>
-      </w:pPr>
-      <w:r>
-        <w:rPr>
-          <w:lang w:val="en-GB"/>
-        </w:rPr>
-        <w:t xml:space="preserve">Select: </w:t>
-      </w:r>
-      <w:r>
-        <w:rPr>
-          <w:i/>
-          <w:lang w:val="en-GB"/>
-        </w:rPr>
-        <w:t>General</w:t>
-      </w:r>
-      <w:r>
-        <w:rPr>
-          <w:lang w:val="en-GB"/>
-        </w:rPr>
-        <w:t xml:space="preserve"> </w:t>
-      </w:r>
-      <w:r>
-        <w:rPr>
-          <w:lang w:val="en-GB"/>
-        </w:rPr>
-        <w:sym w:font="Wingdings" w:char="F0E0"/>
-      </w:r>
-      <w:r>
-        <w:rPr>
-          <w:lang w:val="en-GB"/>
-        </w:rPr>
-        <w:t xml:space="preserve"> </w:t>
-      </w:r>
-      <w:r>
-        <w:rPr>
-          <w:i/>
-          <w:lang w:val="en-GB"/>
-        </w:rPr>
-        <w:t>Existing Projects into Workspace</w:t>
-      </w:r>
-    </w:p>
-    <w:p>
-      <w:pPr>
-        <w:pStyle w:val="ListParagraph"/>
-        <w:numPr>
-          <w:ilvl w:val="0"/>
-          <w:numId w:val="31"/>
-        </w:numPr>
-        <w:rPr>
-          <w:lang w:val="en-GB"/>
-        </w:rPr>
-      </w:pPr>
-      <w:r>
-        <w:rPr>
-          <w:lang w:val="en-GB"/>
-        </w:rPr>
-        <w:t xml:space="preserve">Select: </w:t>
-      </w:r>
-      <w:r>
-        <w:rPr>
-          <w:i/>
-          <w:lang w:val="en-GB"/>
-        </w:rPr>
-        <w:t>Select root directory</w:t>
-      </w:r>
-    </w:p>
-    <w:p>
-      <w:pPr>
-        <w:pStyle w:val="ListParagraph"/>
-        <w:numPr>
-          <w:ilvl w:val="0"/>
-          <w:numId w:val="31"/>
-        </w:numPr>
-        <w:rPr>
-          <w:lang w:val="en-GB"/>
-        </w:rPr>
-      </w:pPr>
-      <w:r>
-        <w:rPr>
-          <w:lang w:val="en-GB"/>
-        </w:rPr>
-        <w:t>Click</w:t>
-      </w:r>
-      <w:r>
-        <w:rPr>
-          <w:lang w:val="en-GB"/>
-        </w:rPr>
-        <w:t>:</w:t>
-      </w:r>
-      <w:r>
-        <w:rPr>
-          <w:lang w:val="en-GB"/>
-        </w:rPr>
-        <w:t xml:space="preserve"> </w:t>
-      </w:r>
-      <w:r>
-        <w:rPr>
-          <w:i/>
-          <w:lang w:val="en-GB"/>
-        </w:rPr>
-        <w:t>Browse</w:t>
-      </w:r>
-    </w:p>
-    <w:p>
-      <w:pPr>
-        <w:pStyle w:val="ListParagraph"/>
-        <w:numPr>
-          <w:ilvl w:val="0"/>
-          <w:numId w:val="31"/>
-        </w:numPr>
-        <w:rPr>
-          <w:lang w:val="en-GB"/>
-        </w:rPr>
-      </w:pPr>
-      <w:r>
-        <w:rPr>
-          <w:lang w:val="en-GB"/>
-        </w:rPr>
-        <w:t>Select old workspace</w:t>
-      </w:r>
-      <w:r>
-        <w:rPr>
-          <w:lang w:val="en-GB"/>
-        </w:rPr>
-        <w:t xml:space="preserve"> and confirm with </w:t>
-      </w:r>
-      <w:r>
-        <w:rPr>
-          <w:i/>
-          <w:lang w:val="en-GB"/>
-        </w:rPr>
-        <w:t>OK</w:t>
-      </w:r>
-    </w:p>
-    <w:p>
-      <w:pPr>
-        <w:pStyle w:val="ListParagraph"/>
-        <w:numPr>
-          <w:ilvl w:val="0"/>
-          <w:numId w:val="31"/>
-        </w:numPr>
-        <w:rPr>
-          <w:lang w:val="en-GB"/>
-        </w:rPr>
-      </w:pPr>
-      <w:r>
-        <w:rPr>
-          <w:lang w:val="en-GB"/>
-        </w:rPr>
-        <w:t xml:space="preserve">Select Projects to import (we also suggest to check the option </w:t>
-      </w:r>
-      <w:r>
-        <w:rPr>
-          <w:i/>
-          <w:lang w:val="en-GB"/>
-        </w:rPr>
-        <w:t>Copy projects into workspace</w:t>
-      </w:r>
-      <w:r>
-        <w:rPr>
-          <w:lang w:val="en-GB"/>
-        </w:rPr>
-        <w:t xml:space="preserve"> (see </w:t>
-      </w:r>
-      <w:r>
-        <w:rPr>
-          <w:lang w:val="en-GB"/>
-        </w:rPr>
-        <w:fldChar w:fldCharType="begin"/>
-      </w:r>
-      <w:r>
-        <w:rPr>
-          <w:lang w:val="en-GB"/>
-        </w:rPr>
-        <w:instrText xml:space="preserve"> REF _Ref392847966 \h </w:instrText>
-      </w:r>
-      <w:r>
-        <w:rPr>
-          <w:lang w:val="en-GB"/>
-        </w:rPr>
-      </w:r>
-      <w:r>
-        <w:rPr>
-          <w:lang w:val="en-GB"/>
-        </w:rPr>
-        <w:fldChar w:fldCharType="separate"/>
-      </w:r>
-      <w:ins w:id="235" w:author="El-Sharkawy" w:date="2015-07-29T08:20:00Z">
-        <w:r>
-          <w:rPr>
-            <w:lang w:val="en-GB"/>
-          </w:rPr>
-          <w:t xml:space="preserve">Figure </w:t>
-        </w:r>
-        <w:r>
-          <w:rPr>
-            <w:noProof/>
-            <w:lang w:val="en-GB"/>
-          </w:rPr>
-          <w:t>24</w:t>
-        </w:r>
-      </w:ins>
-      <w:del w:id="236" w:author="El-Sharkawy" w:date="2015-07-29T08:20:00Z">
-        <w:r>
-          <w:rPr>
-            <w:lang w:val="en-GB"/>
-          </w:rPr>
-          <w:delText xml:space="preserve">Figure </w:delText>
-        </w:r>
-        <w:r>
-          <w:rPr>
-            <w:noProof/>
-            <w:lang w:val="en-GB"/>
-          </w:rPr>
-          <w:delText>24</w:delText>
-        </w:r>
-      </w:del>
-      <w:r>
-        <w:rPr>
-          <w:lang w:val="en-GB"/>
-        </w:rPr>
-        <w:fldChar w:fldCharType="end"/>
-      </w:r>
-      <w:r>
-        <w:rPr>
-          <w:lang w:val="en-GB"/>
-        </w:rPr>
-        <w:t xml:space="preserve">) ) and click on </w:t>
-      </w:r>
-      <w:r>
-        <w:rPr>
-          <w:i/>
-          <w:lang w:val="en-GB"/>
-        </w:rPr>
-        <w:t>Finish</w:t>
-      </w:r>
-    </w:p>
-    <w:p>
-      <w:pPr>
-        <w:rPr>
-          <w:lang w:val="en-GB"/>
-        </w:rPr>
-      </w:pPr>
-    </w:p>
-    <w:p>
-      <w:pPr>
-        <w:keepNext/>
-        <w:jc w:val="center"/>
-        <w:rPr>
-          <w:lang w:val="en-GB"/>
-        </w:rPr>
-      </w:pPr>
-      <w:r>
-        <w:rPr>
-          <w:noProof/>
-          <w:lang w:eastAsia="de-DE"/>
-        </w:rPr>
-        <w:lastRenderedPageBreak/>
-        <w:drawing>
-          <wp:inline distT="0" distB="0" distL="0" distR="0">
-            <wp:extent cx="4477375" cy="5715798"/>
-            <wp:effectExtent l="19050" t="0" r="0" b="0"/>
-            <wp:docPr id="30" name="Picture 29" descr="Untitled.png"/>
             <wp:cNvGraphicFramePr>
               <a:graphicFrameLocks xmlns:a="http://schemas.openxmlformats.org/drawingml/2006/main" noChangeAspect="1"/>
             </wp:cNvGraphicFramePr>
@@ -26749,6 +25826,484 @@
                   <pic:spPr>
                     <a:xfrm>
                       <a:off x="0" y="0"/>
+                      <a:ext cx="5391903" cy="1667108"/>
+                    </a:xfrm>
+                    <a:prstGeom prst="rect">
+                      <a:avLst/>
+                    </a:prstGeom>
+                  </pic:spPr>
+                </pic:pic>
+              </a:graphicData>
+            </a:graphic>
+          </wp:inline>
+        </w:drawing>
+      </w:r>
+    </w:p>
+    <w:p>
+      <w:pPr>
+        <w:pStyle w:val="Caption"/>
+        <w:jc w:val="center"/>
+        <w:rPr>
+          <w:lang w:val="en-GB"/>
+        </w:rPr>
+      </w:pPr>
+      <w:bookmarkStart w:id="248" w:name="_Ref392847137"/>
+      <w:bookmarkStart w:id="249" w:name="_Ref392847133"/>
+      <w:r>
+        <w:rPr>
+          <w:lang w:val="en-GB"/>
+        </w:rPr>
+        <w:t xml:space="preserve">Figure </w:t>
+      </w:r>
+      <w:r>
+        <w:rPr>
+          <w:lang w:val="en-GB"/>
+        </w:rPr>
+        <w:fldChar w:fldCharType="begin"/>
+      </w:r>
+      <w:r>
+        <w:rPr>
+          <w:lang w:val="en-GB"/>
+        </w:rPr>
+        <w:instrText xml:space="preserve"> SEQ Figure \* ARABIC </w:instrText>
+      </w:r>
+      <w:r>
+        <w:rPr>
+          <w:lang w:val="en-GB"/>
+        </w:rPr>
+        <w:fldChar w:fldCharType="separate"/>
+      </w:r>
+      <w:r>
+        <w:rPr>
+          <w:noProof/>
+          <w:lang w:val="en-GB"/>
+        </w:rPr>
+        <w:t>23</w:t>
+      </w:r>
+      <w:r>
+        <w:rPr>
+          <w:lang w:val="en-GB"/>
+        </w:rPr>
+        <w:fldChar w:fldCharType="end"/>
+      </w:r>
+      <w:bookmarkEnd w:id="248"/>
+      <w:r>
+        <w:rPr>
+          <w:lang w:val="en-GB"/>
+        </w:rPr>
+        <w:t>: Broken VIL-Editor.</w:t>
+      </w:r>
+      <w:bookmarkEnd w:id="249"/>
+    </w:p>
+    <w:p>
+      <w:pPr>
+        <w:rPr>
+          <w:b/>
+          <w:lang w:val="en-GB"/>
+        </w:rPr>
+      </w:pPr>
+      <w:r>
+        <w:rPr>
+          <w:b/>
+          <w:lang w:val="en-GB"/>
+        </w:rPr>
+        <w:t>Cause</w:t>
+      </w:r>
+    </w:p>
+    <w:p>
+      <w:pPr>
+        <w:rPr>
+          <w:lang w:val="en-GB"/>
+        </w:rPr>
+      </w:pPr>
+      <w:r>
+        <w:rPr>
+          <w:lang w:val="en-GB"/>
+        </w:rPr>
+        <w:t xml:space="preserve">Eclipse stores information related to its plug-ins inside the workspaces. We observed that </w:t>
+      </w:r>
+      <w:r>
+        <w:rPr>
+          <w:lang w:val="en-GB"/>
+        </w:rPr>
+        <w:t>this</w:t>
+      </w:r>
+      <w:r>
+        <w:rPr>
+          <w:lang w:val="en-GB"/>
+        </w:rPr>
+        <w:t xml:space="preserve"> information can cause problems when Xtext was updated.</w:t>
+      </w:r>
+    </w:p>
+    <w:p>
+      <w:pPr>
+        <w:rPr>
+          <w:b/>
+          <w:lang w:val="en-GB"/>
+        </w:rPr>
+      </w:pPr>
+      <w:r>
+        <w:rPr>
+          <w:b/>
+          <w:lang w:val="en-GB"/>
+        </w:rPr>
+        <w:t>Solution</w:t>
+      </w:r>
+    </w:p>
+    <w:p>
+      <w:pPr>
+        <w:rPr>
+          <w:lang w:val="en-GB"/>
+        </w:rPr>
+      </w:pPr>
+      <w:r>
+        <w:rPr>
+          <w:lang w:val="en-GB"/>
+        </w:rPr>
+        <w:t>Create a new (empty) workspace and import all existing projects into the new workspace using the Eclipse import function. This can be done as follows:</w:t>
+      </w:r>
+    </w:p>
+    <w:p>
+      <w:pPr>
+        <w:pStyle w:val="ListParagraph"/>
+        <w:numPr>
+          <w:ilvl w:val="0"/>
+          <w:numId w:val="31"/>
+        </w:numPr>
+        <w:rPr>
+          <w:lang w:val="en-GB"/>
+        </w:rPr>
+      </w:pPr>
+      <w:r>
+        <w:rPr>
+          <w:lang w:val="en-GB"/>
+        </w:rPr>
+        <w:t xml:space="preserve">Open in menu: </w:t>
+      </w:r>
+      <w:r>
+        <w:rPr>
+          <w:i/>
+          <w:lang w:val="en-GB"/>
+        </w:rPr>
+        <w:t>File</w:t>
+      </w:r>
+      <w:r>
+        <w:rPr>
+          <w:lang w:val="en-GB"/>
+        </w:rPr>
+        <w:t xml:space="preserve"> </w:t>
+      </w:r>
+      <w:r>
+        <w:rPr>
+          <w:lang w:val="en-GB"/>
+        </w:rPr>
+        <w:sym w:font="Wingdings" w:char="F0E0"/>
+      </w:r>
+      <w:r>
+        <w:rPr>
+          <w:lang w:val="en-GB"/>
+        </w:rPr>
+        <w:t xml:space="preserve"> </w:t>
+      </w:r>
+      <w:r>
+        <w:rPr>
+          <w:i/>
+          <w:lang w:val="en-GB"/>
+        </w:rPr>
+        <w:t>Import…</w:t>
+      </w:r>
+    </w:p>
+    <w:p>
+      <w:pPr>
+        <w:pStyle w:val="ListParagraph"/>
+        <w:numPr>
+          <w:ilvl w:val="0"/>
+          <w:numId w:val="31"/>
+        </w:numPr>
+        <w:rPr>
+          <w:lang w:val="en-GB"/>
+        </w:rPr>
+      </w:pPr>
+      <w:r>
+        <w:rPr>
+          <w:lang w:val="en-GB"/>
+        </w:rPr>
+        <w:t xml:space="preserve">Select: </w:t>
+      </w:r>
+      <w:r>
+        <w:rPr>
+          <w:i/>
+          <w:lang w:val="en-GB"/>
+        </w:rPr>
+        <w:t>General</w:t>
+      </w:r>
+      <w:r>
+        <w:rPr>
+          <w:lang w:val="en-GB"/>
+        </w:rPr>
+        <w:t xml:space="preserve"> </w:t>
+      </w:r>
+      <w:r>
+        <w:rPr>
+          <w:lang w:val="en-GB"/>
+        </w:rPr>
+        <w:sym w:font="Wingdings" w:char="F0E0"/>
+      </w:r>
+      <w:r>
+        <w:rPr>
+          <w:lang w:val="en-GB"/>
+        </w:rPr>
+        <w:t xml:space="preserve"> </w:t>
+      </w:r>
+      <w:r>
+        <w:rPr>
+          <w:i/>
+          <w:lang w:val="en-GB"/>
+        </w:rPr>
+        <w:t>Existing Projects into Workspace</w:t>
+      </w:r>
+    </w:p>
+    <w:p>
+      <w:pPr>
+        <w:pStyle w:val="ListParagraph"/>
+        <w:numPr>
+          <w:ilvl w:val="0"/>
+          <w:numId w:val="31"/>
+        </w:numPr>
+        <w:rPr>
+          <w:lang w:val="en-GB"/>
+        </w:rPr>
+      </w:pPr>
+      <w:r>
+        <w:rPr>
+          <w:lang w:val="en-GB"/>
+        </w:rPr>
+        <w:t xml:space="preserve">Select: </w:t>
+      </w:r>
+      <w:r>
+        <w:rPr>
+          <w:i/>
+          <w:lang w:val="en-GB"/>
+        </w:rPr>
+        <w:t>Select root directory</w:t>
+      </w:r>
+    </w:p>
+    <w:p>
+      <w:pPr>
+        <w:pStyle w:val="ListParagraph"/>
+        <w:numPr>
+          <w:ilvl w:val="0"/>
+          <w:numId w:val="31"/>
+        </w:numPr>
+        <w:rPr>
+          <w:lang w:val="en-GB"/>
+        </w:rPr>
+      </w:pPr>
+      <w:r>
+        <w:rPr>
+          <w:lang w:val="en-GB"/>
+        </w:rPr>
+        <w:t>Click</w:t>
+      </w:r>
+      <w:r>
+        <w:rPr>
+          <w:lang w:val="en-GB"/>
+        </w:rPr>
+        <w:t>:</w:t>
+      </w:r>
+      <w:r>
+        <w:rPr>
+          <w:lang w:val="en-GB"/>
+        </w:rPr>
+        <w:t xml:space="preserve"> </w:t>
+      </w:r>
+      <w:r>
+        <w:rPr>
+          <w:i/>
+          <w:lang w:val="en-GB"/>
+        </w:rPr>
+        <w:t>Browse</w:t>
+      </w:r>
+    </w:p>
+    <w:p>
+      <w:pPr>
+        <w:pStyle w:val="ListParagraph"/>
+        <w:numPr>
+          <w:ilvl w:val="0"/>
+          <w:numId w:val="31"/>
+        </w:numPr>
+        <w:rPr>
+          <w:lang w:val="en-GB"/>
+        </w:rPr>
+      </w:pPr>
+      <w:r>
+        <w:rPr>
+          <w:lang w:val="en-GB"/>
+        </w:rPr>
+        <w:t>Select old workspace</w:t>
+      </w:r>
+      <w:r>
+        <w:rPr>
+          <w:lang w:val="en-GB"/>
+        </w:rPr>
+        <w:t xml:space="preserve"> and confirm with </w:t>
+      </w:r>
+      <w:r>
+        <w:rPr>
+          <w:i/>
+          <w:lang w:val="en-GB"/>
+        </w:rPr>
+        <w:t>OK</w:t>
+      </w:r>
+    </w:p>
+    <w:p>
+      <w:pPr>
+        <w:pStyle w:val="ListParagraph"/>
+        <w:numPr>
+          <w:ilvl w:val="0"/>
+          <w:numId w:val="31"/>
+        </w:numPr>
+        <w:rPr>
+          <w:lang w:val="en-GB"/>
+        </w:rPr>
+      </w:pPr>
+      <w:r>
+        <w:rPr>
+          <w:lang w:val="en-GB"/>
+        </w:rPr>
+        <w:t xml:space="preserve">Select Projects to import (we also suggest to check the option </w:t>
+      </w:r>
+      <w:r>
+        <w:rPr>
+          <w:i/>
+          <w:lang w:val="en-GB"/>
+        </w:rPr>
+        <w:t>Copy projects into workspace</w:t>
+      </w:r>
+      <w:r>
+        <w:rPr>
+          <w:lang w:val="en-GB"/>
+        </w:rPr>
+        <w:t xml:space="preserve"> (see </w:t>
+      </w:r>
+      <w:r>
+        <w:rPr>
+          <w:lang w:val="en-GB"/>
+        </w:rPr>
+        <w:fldChar w:fldCharType="begin"/>
+      </w:r>
+      <w:r>
+        <w:rPr>
+          <w:lang w:val="en-GB"/>
+        </w:rPr>
+        <w:instrText xml:space="preserve"> REF _Ref392847966 \h </w:instrText>
+      </w:r>
+      <w:r>
+        <w:rPr>
+          <w:lang w:val="en-GB"/>
+        </w:rPr>
+      </w:r>
+      <w:r>
+        <w:rPr>
+          <w:lang w:val="en-GB"/>
+        </w:rPr>
+        <w:fldChar w:fldCharType="separate"/>
+      </w:r>
+      <w:ins w:id="250" w:author="El-Sharkawy" w:date="2015-07-29T08:20:00Z">
+        <w:r>
+          <w:rPr>
+            <w:lang w:val="en-GB"/>
+          </w:rPr>
+          <w:t xml:space="preserve">Figure </w:t>
+        </w:r>
+        <w:r>
+          <w:rPr>
+            <w:noProof/>
+            <w:lang w:val="en-GB"/>
+          </w:rPr>
+          <w:t>24</w:t>
+        </w:r>
+      </w:ins>
+      <w:del w:id="251" w:author="El-Sharkawy" w:date="2015-07-29T08:20:00Z">
+        <w:r>
+          <w:rPr>
+            <w:lang w:val="en-GB"/>
+          </w:rPr>
+          <w:delText xml:space="preserve">Figure </w:delText>
+        </w:r>
+        <w:r>
+          <w:rPr>
+            <w:noProof/>
+            <w:lang w:val="en-GB"/>
+          </w:rPr>
+          <w:delText>24</w:delText>
+        </w:r>
+      </w:del>
+      <w:r>
+        <w:rPr>
+          <w:lang w:val="en-GB"/>
+        </w:rPr>
+        <w:fldChar w:fldCharType="end"/>
+      </w:r>
+      <w:r>
+        <w:rPr>
+          <w:lang w:val="en-GB"/>
+        </w:rPr>
+        <w:t xml:space="preserve">) ) and click on </w:t>
+      </w:r>
+      <w:r>
+        <w:rPr>
+          <w:i/>
+          <w:lang w:val="en-GB"/>
+        </w:rPr>
+        <w:t>Finish</w:t>
+      </w:r>
+    </w:p>
+    <w:p>
+      <w:pPr>
+        <w:rPr>
+          <w:lang w:val="en-GB"/>
+        </w:rPr>
+      </w:pPr>
+    </w:p>
+    <w:p>
+      <w:pPr>
+        <w:keepNext/>
+        <w:jc w:val="center"/>
+        <w:rPr>
+          <w:lang w:val="en-GB"/>
+        </w:rPr>
+      </w:pPr>
+      <w:r>
+        <w:rPr>
+          <w:noProof/>
+          <w:lang w:val="en-US"/>
+        </w:rPr>
+        <w:lastRenderedPageBreak/>
+        <w:drawing>
+          <wp:inline distT="0" distB="0" distL="0" distR="0" wp14:anchorId="095710A3" wp14:editId="6C2604B2">
+            <wp:extent cx="4477375" cy="5715798"/>
+            <wp:effectExtent l="19050" t="0" r="0" b="0"/>
+            <wp:docPr id="30" name="Picture 29" descr="Untitled.png"/>
+            <wp:cNvGraphicFramePr>
+              <a:graphicFrameLocks xmlns:a="http://schemas.openxmlformats.org/drawingml/2006/main" noChangeAspect="1"/>
+            </wp:cNvGraphicFramePr>
+            <a:graphic xmlns:a="http://schemas.openxmlformats.org/drawingml/2006/main">
+              <a:graphicData uri="http://schemas.openxmlformats.org/drawingml/2006/picture">
+                <pic:pic xmlns:pic="http://schemas.openxmlformats.org/drawingml/2006/picture">
+                  <pic:nvPicPr>
+                    <pic:cNvPr id="0" name="Untitled.png"/>
+                    <pic:cNvPicPr/>
+                  </pic:nvPicPr>
+                  <pic:blipFill>
+                    <a:blip r:embed="rId42" cstate="print"/>
+                    <a:stretch>
+                      <a:fillRect/>
+                    </a:stretch>
+                  </pic:blipFill>
+                  <pic:spPr>
+                    <a:xfrm>
+                      <a:off x="0" y="0"/>
                       <a:ext cx="4477375" cy="5715798"/>
                     </a:xfrm>
                     <a:prstGeom prst="rect">
@@ -26770,7 +26325,7 @@
           <w:lang w:val="en-GB"/>
         </w:rPr>
       </w:pPr>
-      <w:bookmarkStart w:id="237" w:name="_Ref392847966"/>
+      <w:bookmarkStart w:id="252" w:name="_Ref392847966"/>
       <w:r>
         <w:rPr>
           <w:lang w:val="en-GB"/>
@@ -26808,7 +26363,7 @@
         </w:rPr>
         <w:fldChar w:fldCharType="end"/>
       </w:r>
-      <w:bookmarkEnd w:id="237"/>
+      <w:bookmarkEnd w:id="252"/>
       <w:r>
         <w:rPr>
           <w:lang w:val="en-GB"/>
@@ -26823,16 +26378,30 @@
           <w:lang w:val="en-GB"/>
         </w:rPr>
       </w:pPr>
-      <w:bookmarkStart w:id="238" w:name="_Ref411586520"/>
-      <w:bookmarkStart w:id="239" w:name="_Toc425144896"/>
-      <w:r>
-        <w:rPr>
-          <w:lang w:val="en-GB"/>
-        </w:rPr>
-        <w:t>The Maven integration fails the second time</w:t>
-      </w:r>
-      <w:bookmarkEnd w:id="238"/>
-      <w:bookmarkEnd w:id="239"/>
+      <w:bookmarkStart w:id="253" w:name="_Ref411586520"/>
+      <w:bookmarkStart w:id="254" w:name="_Toc425144896"/>
+      <w:r>
+        <w:rPr>
+          <w:lang w:val="en-GB"/>
+        </w:rPr>
+        <w:t xml:space="preserve">The Maven integration fails </w:t>
+      </w:r>
+      <w:ins w:id="255" w:author="Holger Eichelberger" w:date="2018-05-08T09:02:00Z">
+        <w:r>
+          <w:rPr>
+            <w:lang w:val="en-GB"/>
+          </w:rPr>
+          <w:t xml:space="preserve">when running it </w:t>
+        </w:r>
+      </w:ins>
+      <w:r>
+        <w:rPr>
+          <w:lang w:val="en-GB"/>
+        </w:rPr>
+        <w:t>the second time</w:t>
+      </w:r>
+      <w:bookmarkEnd w:id="253"/>
+      <w:bookmarkEnd w:id="254"/>
     </w:p>
     <w:p>
       <w:pPr>
@@ -26860,35 +26429,7 @@
         <w:rPr>
           <w:lang w:val="en-GB"/>
         </w:rPr>
-        <w:t xml:space="preserve">VIL provides </w:t>
-      </w:r>
-      <w:proofErr w:type="gramStart"/>
-      <w:r>
-        <w:rPr>
-          <w:lang w:val="en-GB"/>
-        </w:rPr>
-        <w:t>a Maven</w:t>
-      </w:r>
-      <w:proofErr w:type="gramEnd"/>
-      <w:r>
-        <w:rPr>
-          <w:lang w:val="en-GB"/>
-        </w:rPr>
-        <w:t xml:space="preserve"> integration for executing (parts of) the Java build process of a Java product line. Executing the same pom.xml with a packaging stage (Maven assembly </w:t>
-      </w:r>
-      <w:proofErr w:type="spellStart"/>
-      <w:r>
-        <w:rPr>
-          <w:lang w:val="en-GB"/>
-        </w:rPr>
-        <w:t>plugin</w:t>
-      </w:r>
-      <w:proofErr w:type="spellEnd"/>
-      <w:r>
-        <w:rPr>
-          <w:lang w:val="en-GB"/>
-        </w:rPr>
-        <w:t xml:space="preserve">) a second time may lead to the message that the system cannot delete the created JAR artifacts. </w:t>
+        <w:t xml:space="preserve">VIL provides a Maven integration for executing (parts of) the Java build process of a Java product line. Executing the same pom.xml with a packaging stage (Maven assembly plugin) a second time may lead to the message that the system cannot delete the created JAR artifacts. </w:t>
       </w:r>
     </w:p>
     <w:p>
@@ -26916,21 +26457,7 @@
         <w:rPr>
           <w:lang w:val="en-GB"/>
         </w:rPr>
-        <w:t>Tracing back file open and close calls indicates a problem of unreleased file descriptors in Maven (</w:t>
-      </w:r>
-      <w:proofErr w:type="spellStart"/>
-      <w:r>
-        <w:rPr>
-          <w:lang w:val="en-GB"/>
-        </w:rPr>
-        <w:t>aether</w:t>
-      </w:r>
-      <w:proofErr w:type="spellEnd"/>
-      <w:r>
-        <w:rPr>
-          <w:lang w:val="en-GB"/>
-        </w:rPr>
-        <w:t>, plexus) and leads to a problem in EASy due to a direct integration of the Maven command line class.</w:t>
+        <w:t>Tracing back file open and close calls indicates a problem of unreleased file descriptors in Maven (aether, plexus) and leads to a problem in EASy due to a direct integration of the Maven command line class.</w:t>
       </w:r>
     </w:p>
     <w:p>
@@ -26968,23 +26495,8 @@
         <w:rPr>
           <w:lang w:val="en-GB"/>
         </w:rPr>
-        <w:t xml:space="preserve">Prior to EASy-Producer 0.11.4 / Maven integration 3.2.3.1 the only solution is to close EASy after executing the instantiation. Newer versions solve this problem by integrating Maven as a standalone process. However, if the standalone process cannot be executed due to an unexpected environment (the integration has to reconstruct the actual </w:t>
-      </w:r>
-      <w:proofErr w:type="spellStart"/>
-      <w:r>
-        <w:rPr>
-          <w:lang w:val="en-GB"/>
-        </w:rPr>
-        <w:t>classpath</w:t>
-      </w:r>
-      <w:proofErr w:type="spellEnd"/>
-      <w:r>
-        <w:rPr>
-          <w:lang w:val="en-GB"/>
-        </w:rPr>
-        <w:t xml:space="preserve">), you may switch back to the direct integration setting the JVM system property </w:t>
-      </w:r>
-      <w:proofErr w:type="spellStart"/>
+        <w:t xml:space="preserve">Prior to EASy-Producer 0.11.4 / Maven integration 3.2.3.1 the only solution is to close EASy after executing the instantiation. Newer versions solve this problem by integrating Maven as a standalone process. However, if the standalone process cannot be executed due to an unexpected environment (the integration has to reconstruct the actual classpath), you may switch back to the direct integration setting the JVM system property </w:t>
+      </w:r>
       <w:r>
         <w:rPr>
           <w:rFonts w:ascii="Courier New" w:hAnsi="Courier New" w:cs="Courier New"/>
@@ -26992,7 +26504,6 @@
         </w:rPr>
         <w:t>easy.maven.asProcess</w:t>
       </w:r>
-      <w:proofErr w:type="spellEnd"/>
       <w:r>
         <w:rPr>
           <w:lang w:val="en-GB"/>
@@ -27018,23 +26529,7 @@
           <w:rFonts w:ascii="Courier New" w:hAnsi="Courier New" w:cs="Courier New"/>
           <w:lang w:val="en-GB"/>
         </w:rPr>
-        <w:t>-</w:t>
-      </w:r>
-      <w:proofErr w:type="spellStart"/>
-      <w:r>
-        <w:rPr>
-          <w:rFonts w:ascii="Courier New" w:hAnsi="Courier New" w:cs="Courier New"/>
-          <w:lang w:val="en-GB"/>
-        </w:rPr>
-        <w:t>Deasy.maven.asProcess</w:t>
-      </w:r>
-      <w:proofErr w:type="spellEnd"/>
-      <w:r>
-        <w:rPr>
-          <w:rFonts w:ascii="Courier New" w:hAnsi="Courier New" w:cs="Courier New"/>
-          <w:lang w:val="en-GB"/>
-        </w:rPr>
-        <w:t>=false)</w:t>
+        <w:t>-Deasy.maven.asProcess=false)</w:t>
       </w:r>
       <w:r>
         <w:rPr>
@@ -27050,14 +26545,24 @@
           <w:lang w:val="en-GB"/>
         </w:rPr>
       </w:pPr>
-      <w:bookmarkStart w:id="240" w:name="_Toc425144897"/>
+      <w:bookmarkStart w:id="256" w:name="_Toc425144897"/>
       <w:r>
         <w:rPr>
           <w:lang w:val="en-GB"/>
         </w:rPr>
         <w:t>The Maven integration does not execute</w:t>
       </w:r>
-      <w:bookmarkEnd w:id="240"/>
+      <w:bookmarkEnd w:id="256"/>
+      <w:ins w:id="257" w:author="Holger Eichelberger" w:date="2018-05-08T09:03:00Z">
+        <w:r>
+          <w:rPr>
+            <w:lang w:val="en-GB"/>
+          </w:rPr>
+          <w:t xml:space="preserve"> at all</w:t>
+        </w:r>
+      </w:ins>
+      <w:bookmarkStart w:id="258" w:name="_GoBack"/>
+      <w:bookmarkEnd w:id="258"/>
     </w:p>
     <w:p>
       <w:pPr>
@@ -27143,35 +26648,7 @@
         <w:rPr>
           <w:lang w:val="en-GB"/>
         </w:rPr>
-        <w:t xml:space="preserve">Either you unpack the VIL-Maven integration bundle manually (close Eclipse, go to the </w:t>
-      </w:r>
-      <w:proofErr w:type="spellStart"/>
-      <w:r>
-        <w:rPr>
-          <w:lang w:val="en-GB"/>
-        </w:rPr>
-        <w:t>plugins</w:t>
-      </w:r>
-      <w:proofErr w:type="spellEnd"/>
-      <w:r>
-        <w:rPr>
-          <w:lang w:val="en-GB"/>
-        </w:rPr>
-        <w:t xml:space="preserve"> folder, unpack the most recent bundle Jar with name starting with </w:t>
-      </w:r>
-      <w:proofErr w:type="spellStart"/>
-      <w:r>
-        <w:rPr>
-          <w:lang w:val="en-GB"/>
-        </w:rPr>
-        <w:t>de.uni_hildesheim.sse.easy.instantiator.maven</w:t>
-      </w:r>
-      <w:proofErr w:type="spellEnd"/>
-      <w:r>
-        <w:rPr>
-          <w:lang w:val="en-GB"/>
-        </w:rPr>
-        <w:t xml:space="preserve">, delete the Jar and start Eclipse again) or you switch back to the direct integration, potentially preventing multiple sequential executions of Maven as described in Section </w:t>
+        <w:t xml:space="preserve">Either you unpack the VIL-Maven integration bundle manually (close Eclipse, go to the plugins folder, unpack the most recent bundle Jar with name starting with de.uni_hildesheim.sse.easy.instantiator.maven, delete the Jar and start Eclipse again) or you switch back to the direct integration, potentially preventing multiple sequential executions of Maven as described in Section </w:t>
       </w:r>
       <w:r>
         <w:rPr>
@@ -27235,8 +26712,8 @@
 </file>
 
 <file path=word/comments.xml><?xml version="1.0" encoding="utf-8"?>
-<w:comments xmlns:ve="http://schemas.openxmlformats.org/markup-compatibility/2006" xmlns:o="urn:schemas-microsoft-com:office:office" xmlns:r="http://schemas.openxmlformats.org/officeDocument/2006/relationships" xmlns:m="http://schemas.openxmlformats.org/officeDocument/2006/math" xmlns:v="urn:schemas-microsoft-com:vml" xmlns:wp="http://schemas.openxmlformats.org/drawingml/2006/wordprocessingDrawing" xmlns:w10="urn:schemas-microsoft-com:office:word" xmlns:w="http://schemas.openxmlformats.org/wordprocessingml/2006/main" xmlns:wne="http://schemas.microsoft.com/office/word/2006/wordml">
-  <w:comment w:id="65" w:author="El-Sharkawy" w:date="2015-07-14T10:37:00Z" w:initials="E">
+<w:comments xmlns:wpc="http://schemas.microsoft.com/office/word/2010/wordprocessingCanvas" xmlns:cx="http://schemas.microsoft.com/office/drawing/2014/chartex" xmlns:mc="http://schemas.openxmlformats.org/markup-compatibility/2006" xmlns:o="urn:schemas-microsoft-com:office:office" xmlns:r="http://schemas.openxmlformats.org/officeDocument/2006/relationships" xmlns:m="http://schemas.openxmlformats.org/officeDocument/2006/math" xmlns:v="urn:schemas-microsoft-com:vml" xmlns:wp14="http://schemas.microsoft.com/office/word/2010/wordprocessingDrawing" xmlns:wp="http://schemas.openxmlformats.org/drawingml/2006/wordprocessingDrawing" xmlns:w10="urn:schemas-microsoft-com:office:word" xmlns:w="http://schemas.openxmlformats.org/wordprocessingml/2006/main" xmlns:w14="http://schemas.microsoft.com/office/word/2010/wordml" xmlns:w15="http://schemas.microsoft.com/office/word/2012/wordml" xmlns:w16se="http://schemas.microsoft.com/office/word/2015/wordml/symex" xmlns:wpg="http://schemas.microsoft.com/office/word/2010/wordprocessingGroup" xmlns:wpi="http://schemas.microsoft.com/office/word/2010/wordprocessingInk" xmlns:wne="http://schemas.microsoft.com/office/word/2006/wordml" xmlns:wps="http://schemas.microsoft.com/office/word/2010/wordprocessingShape" mc:Ignorable="w14 w15 w16se wp14">
+  <w:comment w:id="68" w:author="El-Sharkawy" w:date="2015-07-14T10:37:00Z" w:initials="E">
     <w:p>
       <w:pPr>
         <w:pStyle w:val="CommentText"/>
@@ -27290,16 +26767,8 @@
         <w:rPr>
           <w:lang w:val="en-GB"/>
         </w:rPr>
-        <w:t>--</w:t>
-      </w:r>
-      <w:proofErr w:type="spellStart"/>
-      <w:r>
-        <w:rPr>
-          <w:lang w:val="en-GB"/>
-        </w:rPr>
-        <w:t>launcher.XXMaxPermSize</w:t>
-      </w:r>
-      <w:proofErr w:type="spellEnd"/>
+        <w:t>--launcher.XXMaxPermSize</w:t>
+      </w:r>
     </w:p>
     <w:p>
       <w:pPr>
@@ -27326,16 +26795,8 @@
         <w:rPr>
           <w:lang w:val="en-GB"/>
         </w:rPr>
-        <w:t>-</w:t>
-      </w:r>
-      <w:proofErr w:type="spellStart"/>
-      <w:r>
-        <w:rPr>
-          <w:lang w:val="en-GB"/>
-        </w:rPr>
-        <w:t>showsplash</w:t>
-      </w:r>
-      <w:proofErr w:type="spellEnd"/>
+        <w:t>-showsplash</w:t>
+      </w:r>
     </w:p>
     <w:p>
       <w:pPr>
@@ -27344,14 +26805,12 @@
           <w:lang w:val="en-GB"/>
         </w:rPr>
       </w:pPr>
-      <w:proofErr w:type="spellStart"/>
       <w:r>
         <w:rPr>
           <w:lang w:val="en-GB"/>
         </w:rPr>
         <w:t>org.eclipse.platform</w:t>
       </w:r>
-      <w:proofErr w:type="spellEnd"/>
     </w:p>
     <w:p>
       <w:pPr>
@@ -27364,16 +26823,8 @@
         <w:rPr>
           <w:lang w:val="en-GB"/>
         </w:rPr>
-        <w:t>--</w:t>
-      </w:r>
-      <w:proofErr w:type="spellStart"/>
-      <w:r>
-        <w:rPr>
-          <w:lang w:val="en-GB"/>
-        </w:rPr>
-        <w:t>launcher.XXMaxPermSize</w:t>
-      </w:r>
-      <w:proofErr w:type="spellEnd"/>
+        <w:t>--launcher.XXMaxPermSize</w:t>
+      </w:r>
     </w:p>
     <w:p>
       <w:pPr>
@@ -27400,16 +26851,8 @@
         <w:rPr>
           <w:lang w:val="en-GB"/>
         </w:rPr>
-        <w:t>--</w:t>
-      </w:r>
-      <w:proofErr w:type="spellStart"/>
-      <w:r>
-        <w:rPr>
-          <w:lang w:val="en-GB"/>
-        </w:rPr>
-        <w:t>launcher.defaultAction</w:t>
-      </w:r>
-      <w:proofErr w:type="spellEnd"/>
+        <w:t>--launcher.defaultAction</w:t>
+      </w:r>
     </w:p>
     <w:p>
       <w:pPr>
@@ -27418,16 +26861,12 @@
           <w:lang w:val="en-GB"/>
         </w:rPr>
       </w:pPr>
-      <w:proofErr w:type="spellStart"/>
-      <w:proofErr w:type="gramStart"/>
       <w:r>
         <w:rPr>
           <w:lang w:val="en-GB"/>
         </w:rPr>
         <w:t>openFile</w:t>
       </w:r>
-      <w:proofErr w:type="spellEnd"/>
-      <w:proofErr w:type="gramEnd"/>
     </w:p>
     <w:p>
       <w:pPr>
@@ -27440,16 +26879,8 @@
         <w:rPr>
           <w:lang w:val="en-GB"/>
         </w:rPr>
-        <w:t>--</w:t>
-      </w:r>
-      <w:proofErr w:type="spellStart"/>
-      <w:r>
-        <w:rPr>
-          <w:lang w:val="en-GB"/>
-        </w:rPr>
-        <w:t>launcher.appendVmargs</w:t>
-      </w:r>
-      <w:proofErr w:type="spellEnd"/>
+        <w:t>--launcher.appendVmargs</w:t>
+      </w:r>
     </w:p>
     <w:p>
       <w:pPr>
@@ -27462,16 +26893,8 @@
         <w:rPr>
           <w:lang w:val="en-GB"/>
         </w:rPr>
-        <w:t>-</w:t>
-      </w:r>
-      <w:proofErr w:type="spellStart"/>
-      <w:r>
-        <w:rPr>
-          <w:lang w:val="en-GB"/>
-        </w:rPr>
-        <w:t>vmargs</w:t>
-      </w:r>
-      <w:proofErr w:type="spellEnd"/>
+        <w:t>-vmargs</w:t>
+      </w:r>
     </w:p>
     <w:p>
       <w:pPr>
@@ -27484,21 +26907,7 @@
         <w:rPr>
           <w:lang w:val="en-GB"/>
         </w:rPr>
-        <w:t>-</w:t>
-      </w:r>
-      <w:proofErr w:type="spellStart"/>
-      <w:r>
-        <w:rPr>
-          <w:lang w:val="en-GB"/>
-        </w:rPr>
-        <w:t>Dosgi.requiredJavaVersion</w:t>
-      </w:r>
-      <w:proofErr w:type="spellEnd"/>
-      <w:r>
-        <w:rPr>
-          <w:lang w:val="en-GB"/>
-        </w:rPr>
-        <w:t>=1.7</w:t>
+        <w:t>-Dosgi.requiredJavaVersion=1.7</w:t>
       </w:r>
     </w:p>
     <w:p>
@@ -27533,8 +26942,14 @@
 </w:comments>
 </file>
 
+<file path=word/commentsExtended.xml><?xml version="1.0" encoding="utf-8"?>
+<w15:commentsEx xmlns:wpc="http://schemas.microsoft.com/office/word/2010/wordprocessingCanvas" xmlns:cx="http://schemas.microsoft.com/office/drawing/2014/chartex" xmlns:mc="http://schemas.openxmlformats.org/markup-compatibility/2006" xmlns:o="urn:schemas-microsoft-com:office:office" xmlns:r="http://schemas.openxmlformats.org/officeDocument/2006/relationships" xmlns:m="http://schemas.openxmlformats.org/officeDocument/2006/math" xmlns:v="urn:schemas-microsoft-com:vml" xmlns:wp14="http://schemas.microsoft.com/office/word/2010/wordprocessingDrawing" xmlns:wp="http://schemas.openxmlformats.org/drawingml/2006/wordprocessingDrawing" xmlns:w10="urn:schemas-microsoft-com:office:word" xmlns:w="http://schemas.openxmlformats.org/wordprocessingml/2006/main" xmlns:w14="http://schemas.microsoft.com/office/word/2010/wordml" xmlns:w15="http://schemas.microsoft.com/office/word/2012/wordml" xmlns:w16se="http://schemas.microsoft.com/office/word/2015/wordml/symex" xmlns:wpg="http://schemas.microsoft.com/office/word/2010/wordprocessingGroup" xmlns:wpi="http://schemas.microsoft.com/office/word/2010/wordprocessingInk" xmlns:wne="http://schemas.microsoft.com/office/word/2006/wordml" xmlns:wps="http://schemas.microsoft.com/office/word/2010/wordprocessingShape" mc:Ignorable="w14 w15 w16se wp14">
+  <w15:commentEx w15:paraId="6976BAF7" w15:done="0"/>
+</w15:commentsEx>
+</file>
+
 <file path=word/endnotes.xml><?xml version="1.0" encoding="utf-8"?>
-<w:endnotes xmlns:ve="http://schemas.openxmlformats.org/markup-compatibility/2006" xmlns:o="urn:schemas-microsoft-com:office:office" xmlns:r="http://schemas.openxmlformats.org/officeDocument/2006/relationships" xmlns:m="http://schemas.openxmlformats.org/officeDocument/2006/math" xmlns:v="urn:schemas-microsoft-com:vml" xmlns:wp="http://schemas.openxmlformats.org/drawingml/2006/wordprocessingDrawing" xmlns:w10="urn:schemas-microsoft-com:office:word" xmlns:w="http://schemas.openxmlformats.org/wordprocessingml/2006/main" xmlns:wne="http://schemas.microsoft.com/office/word/2006/wordml">
+<w:endnotes xmlns:wpc="http://schemas.microsoft.com/office/word/2010/wordprocessingCanvas" xmlns:cx="http://schemas.microsoft.com/office/drawing/2014/chartex" xmlns:mc="http://schemas.openxmlformats.org/markup-compatibility/2006" xmlns:o="urn:schemas-microsoft-com:office:office" xmlns:r="http://schemas.openxmlformats.org/officeDocument/2006/relationships" xmlns:m="http://schemas.openxmlformats.org/officeDocument/2006/math" xmlns:v="urn:schemas-microsoft-com:vml" xmlns:wp14="http://schemas.microsoft.com/office/word/2010/wordprocessingDrawing" xmlns:wp="http://schemas.openxmlformats.org/drawingml/2006/wordprocessingDrawing" xmlns:w10="urn:schemas-microsoft-com:office:word" xmlns:w="http://schemas.openxmlformats.org/wordprocessingml/2006/main" xmlns:w14="http://schemas.microsoft.com/office/word/2010/wordml" xmlns:w15="http://schemas.microsoft.com/office/word/2012/wordml" xmlns:w16se="http://schemas.microsoft.com/office/word/2015/wordml/symex" xmlns:wpg="http://schemas.microsoft.com/office/word/2010/wordprocessingGroup" xmlns:wpi="http://schemas.microsoft.com/office/word/2010/wordprocessingInk" xmlns:wne="http://schemas.microsoft.com/office/word/2006/wordml" xmlns:wps="http://schemas.microsoft.com/office/word/2010/wordprocessingShape" mc:Ignorable="w14 w15 w16se wp14">
   <w:endnote w:type="separator" w:id="-1">
     <w:p>
       <w:pPr>
@@ -27559,7 +26974,7 @@
 </file>
 
 <file path=word/footer1.xml><?xml version="1.0" encoding="utf-8"?>
-<w:ftr xmlns:ve="http://schemas.openxmlformats.org/markup-compatibility/2006" xmlns:o="urn:schemas-microsoft-com:office:office" xmlns:r="http://schemas.openxmlformats.org/officeDocument/2006/relationships" xmlns:m="http://schemas.openxmlformats.org/officeDocument/2006/math" xmlns:v="urn:schemas-microsoft-com:vml" xmlns:wp="http://schemas.openxmlformats.org/drawingml/2006/wordprocessingDrawing" xmlns:w10="urn:schemas-microsoft-com:office:word" xmlns:w="http://schemas.openxmlformats.org/wordprocessingml/2006/main" xmlns:wne="http://schemas.microsoft.com/office/word/2006/wordml">
+<w:ftr xmlns:wpc="http://schemas.microsoft.com/office/word/2010/wordprocessingCanvas" xmlns:cx="http://schemas.microsoft.com/office/drawing/2014/chartex" xmlns:mc="http://schemas.openxmlformats.org/markup-compatibility/2006" xmlns:o="urn:schemas-microsoft-com:office:office" xmlns:r="http://schemas.openxmlformats.org/officeDocument/2006/relationships" xmlns:m="http://schemas.openxmlformats.org/officeDocument/2006/math" xmlns:v="urn:schemas-microsoft-com:vml" xmlns:wp14="http://schemas.microsoft.com/office/word/2010/wordprocessingDrawing" xmlns:wp="http://schemas.openxmlformats.org/drawingml/2006/wordprocessingDrawing" xmlns:w10="urn:schemas-microsoft-com:office:word" xmlns:w="http://schemas.openxmlformats.org/wordprocessingml/2006/main" xmlns:w14="http://schemas.microsoft.com/office/word/2010/wordml" xmlns:w15="http://schemas.microsoft.com/office/word/2012/wordml" xmlns:w16se="http://schemas.microsoft.com/office/word/2015/wordml/symex" xmlns:wpg="http://schemas.microsoft.com/office/word/2010/wordprocessingGroup" xmlns:wpi="http://schemas.microsoft.com/office/word/2010/wordprocessingInk" xmlns:wne="http://schemas.microsoft.com/office/word/2006/wordml" xmlns:wps="http://schemas.microsoft.com/office/word/2010/wordprocessingShape" mc:Ignorable="w14 w15 w16se wp14">
   <w:p>
     <w:pPr>
       <w:pStyle w:val="Footer"/>
@@ -27601,6 +27016,7 @@
           <w:docPartUnique/>
         </w:docPartObj>
       </w:sdtPr>
+      <w:sdtEndPr/>
       <w:sdtContent>
         <w:r>
           <w:rPr>
@@ -27629,7 +27045,7 @@
             <w:b/>
             <w:noProof/>
           </w:rPr>
-          <w:t>32</w:t>
+          <w:t>34</w:t>
         </w:r>
         <w:r>
           <w:rPr>
@@ -27653,7 +27069,7 @@
 </file>
 
 <file path=word/footnotes.xml><?xml version="1.0" encoding="utf-8"?>
-<w:footnotes xmlns:ve="http://schemas.openxmlformats.org/markup-compatibility/2006" xmlns:o="urn:schemas-microsoft-com:office:office" xmlns:r="http://schemas.openxmlformats.org/officeDocument/2006/relationships" xmlns:m="http://schemas.openxmlformats.org/officeDocument/2006/math" xmlns:v="urn:schemas-microsoft-com:vml" xmlns:wp="http://schemas.openxmlformats.org/drawingml/2006/wordprocessingDrawing" xmlns:w10="urn:schemas-microsoft-com:office:word" xmlns:w="http://schemas.openxmlformats.org/wordprocessingml/2006/main" xmlns:wne="http://schemas.microsoft.com/office/word/2006/wordml">
+<w:footnotes xmlns:wpc="http://schemas.microsoft.com/office/word/2010/wordprocessingCanvas" xmlns:cx="http://schemas.microsoft.com/office/drawing/2014/chartex" xmlns:mc="http://schemas.openxmlformats.org/markup-compatibility/2006" xmlns:o="urn:schemas-microsoft-com:office:office" xmlns:r="http://schemas.openxmlformats.org/officeDocument/2006/relationships" xmlns:m="http://schemas.openxmlformats.org/officeDocument/2006/math" xmlns:v="urn:schemas-microsoft-com:vml" xmlns:wp14="http://schemas.microsoft.com/office/word/2010/wordprocessingDrawing" xmlns:wp="http://schemas.openxmlformats.org/drawingml/2006/wordprocessingDrawing" xmlns:w10="urn:schemas-microsoft-com:office:word" xmlns:w="http://schemas.openxmlformats.org/wordprocessingml/2006/main" xmlns:w14="http://schemas.microsoft.com/office/word/2010/wordml" xmlns:w15="http://schemas.microsoft.com/office/word/2012/wordml" xmlns:w16se="http://schemas.microsoft.com/office/word/2015/wordml/symex" xmlns:wpg="http://schemas.microsoft.com/office/word/2010/wordprocessingGroup" xmlns:wpi="http://schemas.microsoft.com/office/word/2010/wordprocessingInk" xmlns:wne="http://schemas.microsoft.com/office/word/2006/wordml" xmlns:wps="http://schemas.microsoft.com/office/word/2010/wordprocessingShape" mc:Ignorable="w14 w15 w16se wp14">
   <w:footnote w:type="separator" w:id="-1">
     <w:p>
       <w:pPr>
@@ -27820,19 +27236,11 @@
         </w:rPr>
         <w:t xml:space="preserve"> </w:t>
       </w:r>
-      <w:proofErr w:type="spellStart"/>
       <w:r>
         <w:rPr>
           <w:lang w:val="en-US"/>
         </w:rPr>
-        <w:t>Xtext</w:t>
-      </w:r>
-      <w:proofErr w:type="spellEnd"/>
-      <w:r>
-        <w:rPr>
-          <w:lang w:val="en-US"/>
-        </w:rPr>
-        <w:t xml:space="preserve"> website: </w:t>
+        <w:t xml:space="preserve">Xtext website: </w:t>
       </w:r>
       <w:r>
         <w:fldChar w:fldCharType="begin"/>
@@ -27899,7 +27307,7 @@
       <w:r>
         <w:rPr>
           <w:lang w:val="en-US"/>
-          <w:rPrChange w:id="93" w:author="Holger Eichelberger" w:date="2018-01-08T16:59:00Z">
+          <w:rPrChange w:id="96" w:author="Holger Eichelberger" w:date="2018-01-08T16:59:00Z">
             <w:rPr/>
           </w:rPrChange>
         </w:rPr>
@@ -27959,7 +27367,7 @@
       <w:r>
         <w:rPr>
           <w:lang w:val="en-US"/>
-          <w:rPrChange w:id="96" w:author="Holger Eichelberger" w:date="2018-01-08T16:59:00Z">
+          <w:rPrChange w:id="99" w:author="Holger Eichelberger" w:date="2018-01-08T16:59:00Z">
             <w:rPr/>
           </w:rPrChange>
         </w:rPr>
@@ -28019,7 +27427,7 @@
       <w:r>
         <w:rPr>
           <w:lang w:val="en-US"/>
-          <w:rPrChange w:id="97" w:author="Holger Eichelberger" w:date="2018-01-08T16:59:00Z">
+          <w:rPrChange w:id="100" w:author="Holger Eichelberger" w:date="2018-01-08T16:59:00Z">
             <w:rPr/>
           </w:rPrChange>
         </w:rPr>
@@ -28079,7 +27487,7 @@
       <w:r>
         <w:rPr>
           <w:lang w:val="en-US"/>
-          <w:rPrChange w:id="98" w:author="Holger Eichelberger" w:date="2018-01-08T16:59:00Z">
+          <w:rPrChange w:id="101" w:author="Holger Eichelberger" w:date="2018-01-08T16:59:00Z">
             <w:rPr/>
           </w:rPrChange>
         </w:rPr>
@@ -28278,12 +27686,12 @@
         <w:pStyle w:val="FootnoteText"/>
         <w:rPr>
           <w:lang w:val="en-US"/>
-          <w:rPrChange w:id="193" w:author="Holger Eichelberger" w:date="2018-01-08T17:34:00Z">
+          <w:rPrChange w:id="206" w:author="Holger Eichelberger" w:date="2018-01-08T17:34:00Z">
             <w:rPr/>
           </w:rPrChange>
         </w:rPr>
       </w:pPr>
-      <w:ins w:id="194" w:author="Holger Eichelberger" w:date="2018-01-08T17:34:00Z">
+      <w:ins w:id="207" w:author="Holger Eichelberger" w:date="2018-01-08T17:34:00Z">
         <w:r>
           <w:rPr>
             <w:rStyle w:val="FootnoteReference"/>
@@ -28293,7 +27701,7 @@
         <w:r>
           <w:rPr>
             <w:lang w:val="en-US"/>
-            <w:rPrChange w:id="195" w:author="Holger Eichelberger" w:date="2018-01-08T17:34:00Z">
+            <w:rPrChange w:id="208" w:author="Holger Eichelberger" w:date="2018-01-08T17:34:00Z">
               <w:rPr/>
             </w:rPrChange>
           </w:rPr>
@@ -28314,7 +27722,7 @@
         <w:pStyle w:val="FootnoteText"/>
         <w:rPr>
           <w:lang w:val="en-US"/>
-          <w:rPrChange w:id="220" w:author="Holger Eichelberger" w:date="2018-01-08T17:34:00Z">
+          <w:rPrChange w:id="235" w:author="Holger Eichelberger" w:date="2018-01-08T17:34:00Z">
             <w:rPr/>
           </w:rPrChange>
         </w:rPr>
@@ -28328,7 +27736,7 @@
       <w:r>
         <w:rPr>
           <w:lang w:val="en-US"/>
-          <w:rPrChange w:id="221" w:author="Holger Eichelberger" w:date="2018-01-08T17:34:00Z">
+          <w:rPrChange w:id="236" w:author="Holger Eichelberger" w:date="2018-01-08T17:34:00Z">
             <w:rPr/>
           </w:rPrChange>
         </w:rPr>
@@ -28340,7 +27748,7 @@
       <w:r>
         <w:rPr>
           <w:lang w:val="en-US"/>
-          <w:rPrChange w:id="222" w:author="Holger Eichelberger" w:date="2018-01-08T17:34:00Z">
+          <w:rPrChange w:id="237" w:author="Holger Eichelberger" w:date="2018-01-08T17:34:00Z">
             <w:rPr/>
           </w:rPrChange>
         </w:rPr>
@@ -28353,7 +27761,7 @@
         <w:rPr>
           <w:rStyle w:val="Hyperlink"/>
           <w:lang w:val="en-US"/>
-          <w:rPrChange w:id="223" w:author="Holger Eichelberger" w:date="2018-01-08T17:34:00Z">
+          <w:rPrChange w:id="238" w:author="Holger Eichelberger" w:date="2018-01-08T17:34:00Z">
             <w:rPr>
               <w:rStyle w:val="Hyperlink"/>
             </w:rPr>
@@ -28367,7 +27775,7 @@
       <w:r>
         <w:rPr>
           <w:lang w:val="en-US"/>
-          <w:rPrChange w:id="224" w:author="Holger Eichelberger" w:date="2018-01-08T17:34:00Z">
+          <w:rPrChange w:id="239" w:author="Holger Eichelberger" w:date="2018-01-08T17:34:00Z">
             <w:rPr/>
           </w:rPrChange>
         </w:rPr>
@@ -28379,7 +27787,7 @@
 </file>
 
 <file path=word/header1.xml><?xml version="1.0" encoding="utf-8"?>
-<w:hdr xmlns:ve="http://schemas.openxmlformats.org/markup-compatibility/2006" xmlns:o="urn:schemas-microsoft-com:office:office" xmlns:r="http://schemas.openxmlformats.org/officeDocument/2006/relationships" xmlns:m="http://schemas.openxmlformats.org/officeDocument/2006/math" xmlns:v="urn:schemas-microsoft-com:vml" xmlns:wp="http://schemas.openxmlformats.org/drawingml/2006/wordprocessingDrawing" xmlns:w10="urn:schemas-microsoft-com:office:word" xmlns:w="http://schemas.openxmlformats.org/wordprocessingml/2006/main" xmlns:wne="http://schemas.microsoft.com/office/word/2006/wordml">
+<w:hdr xmlns:wpc="http://schemas.microsoft.com/office/word/2010/wordprocessingCanvas" xmlns:cx="http://schemas.microsoft.com/office/drawing/2014/chartex" xmlns:mc="http://schemas.openxmlformats.org/markup-compatibility/2006" xmlns:o="urn:schemas-microsoft-com:office:office" xmlns:r="http://schemas.openxmlformats.org/officeDocument/2006/relationships" xmlns:m="http://schemas.openxmlformats.org/officeDocument/2006/math" xmlns:v="urn:schemas-microsoft-com:vml" xmlns:wp14="http://schemas.microsoft.com/office/word/2010/wordprocessingDrawing" xmlns:wp="http://schemas.openxmlformats.org/drawingml/2006/wordprocessingDrawing" xmlns:w10="urn:schemas-microsoft-com:office:word" xmlns:w="http://schemas.openxmlformats.org/wordprocessingml/2006/main" xmlns:w14="http://schemas.microsoft.com/office/word/2010/wordml" xmlns:w15="http://schemas.microsoft.com/office/word/2012/wordml" xmlns:w16se="http://schemas.microsoft.com/office/word/2015/wordml/symex" xmlns:wpg="http://schemas.microsoft.com/office/word/2010/wordprocessingGroup" xmlns:wpi="http://schemas.microsoft.com/office/word/2010/wordprocessingInk" xmlns:wne="http://schemas.microsoft.com/office/word/2006/wordml" xmlns:wps="http://schemas.microsoft.com/office/word/2010/wordprocessingShape" mc:Ignorable="w14 w15 w16se wp14">
   <w:p>
     <w:pPr>
       <w:pStyle w:val="Header"/>
@@ -28421,10 +27829,10 @@
 </file>
 
 <file path=word/numbering.xml><?xml version="1.0" encoding="utf-8"?>
-<w:numbering xmlns:ve="http://schemas.openxmlformats.org/markup-compatibility/2006" xmlns:o="urn:schemas-microsoft-com:office:office" xmlns:r="http://schemas.openxmlformats.org/officeDocument/2006/relationships" xmlns:m="http://schemas.openxmlformats.org/officeDocument/2006/math" xmlns:v="urn:schemas-microsoft-com:vml" xmlns:wp="http://schemas.openxmlformats.org/drawingml/2006/wordprocessingDrawing" xmlns:w10="urn:schemas-microsoft-com:office:word" xmlns:w="http://schemas.openxmlformats.org/wordprocessingml/2006/main" xmlns:wne="http://schemas.microsoft.com/office/word/2006/wordml">
+<w:numbering xmlns:wpc="http://schemas.microsoft.com/office/word/2010/wordprocessingCanvas" xmlns:cx="http://schemas.microsoft.com/office/drawing/2014/chartex" xmlns:mc="http://schemas.openxmlformats.org/markup-compatibility/2006" xmlns:o="urn:schemas-microsoft-com:office:office" xmlns:r="http://schemas.openxmlformats.org/officeDocument/2006/relationships" xmlns:m="http://schemas.openxmlformats.org/officeDocument/2006/math" xmlns:v="urn:schemas-microsoft-com:vml" xmlns:wp14="http://schemas.microsoft.com/office/word/2010/wordprocessingDrawing" xmlns:wp="http://schemas.openxmlformats.org/drawingml/2006/wordprocessingDrawing" xmlns:w10="urn:schemas-microsoft-com:office:word" xmlns:w="http://schemas.openxmlformats.org/wordprocessingml/2006/main" xmlns:w14="http://schemas.microsoft.com/office/word/2010/wordml" xmlns:w15="http://schemas.microsoft.com/office/word/2012/wordml" xmlns:w16se="http://schemas.microsoft.com/office/word/2015/wordml/symex" xmlns:wpg="http://schemas.microsoft.com/office/word/2010/wordprocessingGroup" xmlns:wpi="http://schemas.microsoft.com/office/word/2010/wordprocessingInk" xmlns:wne="http://schemas.microsoft.com/office/word/2006/wordml" xmlns:wps="http://schemas.microsoft.com/office/word/2010/wordprocessingShape" mc:Ignorable="w14 w15 w16se wp14">
   <w:numPicBullet w:numPicBulletId="0">
     <w:pict>
-      <v:shapetype id="_x0000_t75" coordsize="21600,21600" o:spt="75" o:preferrelative="t" path="m@4@5l@4@11@9@11@9@5xe" filled="f" stroked="f">
+      <v:shapetype w14:anchorId="2176F025" id="_x0000_t75" coordsize="21600,21600" o:spt="75" o:preferrelative="t" path="m@4@5l@4@11@9@11@9@5xe" filled="f" stroked="f">
         <v:stroke joinstyle="miter"/>
         <v:formulas>
           <v:f eqn="if lineDrawn pixelLineWidth 0"/>
@@ -28448,7 +27856,7 @@
       </v:shape>
     </w:pict>
   </w:numPicBullet>
-  <w:abstractNum w:abstractNumId="0">
+  <w:abstractNum w:abstractNumId="0" w15:restartNumberingAfterBreak="0">
     <w:nsid w:val="0048763B"/>
     <w:multiLevelType w:val="hybridMultilevel"/>
     <w:tmpl w:val="ED185BDE"/>
@@ -28537,7 +27945,7 @@
       </w:pPr>
     </w:lvl>
   </w:abstractNum>
-  <w:abstractNum w:abstractNumId="1">
+  <w:abstractNum w:abstractNumId="1" w15:restartNumberingAfterBreak="0">
     <w:nsid w:val="03F04C27"/>
     <w:multiLevelType w:val="multilevel"/>
     <w:tmpl w:val="0407001F"/>
@@ -28623,7 +28031,7 @@
       </w:pPr>
     </w:lvl>
   </w:abstractNum>
-  <w:abstractNum w:abstractNumId="2">
+  <w:abstractNum w:abstractNumId="2" w15:restartNumberingAfterBreak="0">
     <w:nsid w:val="0AE234B2"/>
     <w:multiLevelType w:val="hybridMultilevel"/>
     <w:tmpl w:val="BF9EC20E"/>
@@ -28736,7 +28144,7 @@
       </w:rPr>
     </w:lvl>
   </w:abstractNum>
-  <w:abstractNum w:abstractNumId="3">
+  <w:abstractNum w:abstractNumId="3" w15:restartNumberingAfterBreak="0">
     <w:nsid w:val="0B53229B"/>
     <w:multiLevelType w:val="hybridMultilevel"/>
     <w:tmpl w:val="459E4DF6"/>
@@ -28826,7 +28234,7 @@
       </w:pPr>
     </w:lvl>
   </w:abstractNum>
-  <w:abstractNum w:abstractNumId="4">
+  <w:abstractNum w:abstractNumId="4" w15:restartNumberingAfterBreak="0">
     <w:nsid w:val="0C694C11"/>
     <w:multiLevelType w:val="hybridMultilevel"/>
     <w:tmpl w:val="828CAA5A"/>
@@ -28939,7 +28347,7 @@
       </w:rPr>
     </w:lvl>
   </w:abstractNum>
-  <w:abstractNum w:abstractNumId="5">
+  <w:abstractNum w:abstractNumId="5" w15:restartNumberingAfterBreak="0">
     <w:nsid w:val="176C3741"/>
     <w:multiLevelType w:val="hybridMultilevel"/>
     <w:tmpl w:val="ED2EB738"/>
@@ -29052,7 +28460,7 @@
       </w:rPr>
     </w:lvl>
   </w:abstractNum>
-  <w:abstractNum w:abstractNumId="6">
+  <w:abstractNum w:abstractNumId="6" w15:restartNumberingAfterBreak="0">
     <w:nsid w:val="1D15654D"/>
     <w:multiLevelType w:val="hybridMultilevel"/>
     <w:tmpl w:val="792AD99E"/>
@@ -29141,7 +28549,7 @@
       </w:pPr>
     </w:lvl>
   </w:abstractNum>
-  <w:abstractNum w:abstractNumId="7">
+  <w:abstractNum w:abstractNumId="7" w15:restartNumberingAfterBreak="0">
     <w:nsid w:val="28F50A37"/>
     <w:multiLevelType w:val="hybridMultilevel"/>
     <w:tmpl w:val="34A61A90"/>
@@ -29257,7 +28665,7 @@
       </w:rPr>
     </w:lvl>
   </w:abstractNum>
-  <w:abstractNum w:abstractNumId="8">
+  <w:abstractNum w:abstractNumId="8" w15:restartNumberingAfterBreak="0">
     <w:nsid w:val="29B820B7"/>
     <w:multiLevelType w:val="hybridMultilevel"/>
     <w:tmpl w:val="3A32E2C8"/>
@@ -29369,7 +28777,7 @@
       </w:rPr>
     </w:lvl>
   </w:abstractNum>
-  <w:abstractNum w:abstractNumId="9">
+  <w:abstractNum w:abstractNumId="9" w15:restartNumberingAfterBreak="0">
     <w:nsid w:val="2D4727B2"/>
     <w:multiLevelType w:val="hybridMultilevel"/>
     <w:tmpl w:val="3CCA98B2"/>
@@ -29455,7 +28863,7 @@
       </w:pPr>
     </w:lvl>
   </w:abstractNum>
-  <w:abstractNum w:abstractNumId="10">
+  <w:abstractNum w:abstractNumId="10" w15:restartNumberingAfterBreak="0">
     <w:nsid w:val="2EDD1821"/>
     <w:multiLevelType w:val="hybridMultilevel"/>
     <w:tmpl w:val="A86A75DC"/>
@@ -29570,7 +28978,7 @@
       </w:rPr>
     </w:lvl>
   </w:abstractNum>
-  <w:abstractNum w:abstractNumId="11">
+  <w:abstractNum w:abstractNumId="11" w15:restartNumberingAfterBreak="0">
     <w:nsid w:val="32924056"/>
     <w:multiLevelType w:val="hybridMultilevel"/>
     <w:tmpl w:val="5D2829EA"/>
@@ -29659,7 +29067,7 @@
       </w:pPr>
     </w:lvl>
   </w:abstractNum>
-  <w:abstractNum w:abstractNumId="12">
+  <w:abstractNum w:abstractNumId="12" w15:restartNumberingAfterBreak="0">
     <w:nsid w:val="39273D54"/>
     <w:multiLevelType w:val="hybridMultilevel"/>
     <w:tmpl w:val="F4062A32"/>
@@ -29775,7 +29183,7 @@
       </w:rPr>
     </w:lvl>
   </w:abstractNum>
-  <w:abstractNum w:abstractNumId="13">
+  <w:abstractNum w:abstractNumId="13" w15:restartNumberingAfterBreak="0">
     <w:nsid w:val="3CB65E74"/>
     <w:multiLevelType w:val="multilevel"/>
     <w:tmpl w:val="0407001F"/>
@@ -29861,7 +29269,7 @@
       </w:pPr>
     </w:lvl>
   </w:abstractNum>
-  <w:abstractNum w:abstractNumId="14">
+  <w:abstractNum w:abstractNumId="14" w15:restartNumberingAfterBreak="0">
     <w:nsid w:val="41F9423E"/>
     <w:multiLevelType w:val="hybridMultilevel"/>
     <w:tmpl w:val="05864DE0"/>
@@ -29977,7 +29385,7 @@
       </w:rPr>
     </w:lvl>
   </w:abstractNum>
-  <w:abstractNum w:abstractNumId="15">
+  <w:abstractNum w:abstractNumId="15" w15:restartNumberingAfterBreak="0">
     <w:nsid w:val="42AF7F17"/>
     <w:multiLevelType w:val="hybridMultilevel"/>
     <w:tmpl w:val="7DFA6268"/>
@@ -30090,7 +29498,7 @@
       </w:rPr>
     </w:lvl>
   </w:abstractNum>
-  <w:abstractNum w:abstractNumId="16">
+  <w:abstractNum w:abstractNumId="16" w15:restartNumberingAfterBreak="0">
     <w:nsid w:val="437D4D1F"/>
     <w:multiLevelType w:val="hybridMultilevel"/>
     <w:tmpl w:val="E9B8FD24"/>
@@ -30203,7 +29611,7 @@
       </w:rPr>
     </w:lvl>
   </w:abstractNum>
-  <w:abstractNum w:abstractNumId="17">
+  <w:abstractNum w:abstractNumId="17" w15:restartNumberingAfterBreak="0">
     <w:nsid w:val="45D00E45"/>
     <w:multiLevelType w:val="hybridMultilevel"/>
     <w:tmpl w:val="23CEEC3C"/>
@@ -30318,7 +29726,7 @@
       </w:rPr>
     </w:lvl>
   </w:abstractNum>
-  <w:abstractNum w:abstractNumId="18">
+  <w:abstractNum w:abstractNumId="18" w15:restartNumberingAfterBreak="0">
     <w:nsid w:val="48F0753D"/>
     <w:multiLevelType w:val="hybridMultilevel"/>
     <w:tmpl w:val="077A1DDE"/>
@@ -30431,7 +29839,7 @@
       </w:rPr>
     </w:lvl>
   </w:abstractNum>
-  <w:abstractNum w:abstractNumId="19">
+  <w:abstractNum w:abstractNumId="19" w15:restartNumberingAfterBreak="0">
     <w:nsid w:val="4E81763D"/>
     <w:multiLevelType w:val="hybridMultilevel"/>
     <w:tmpl w:val="C4EC2498"/>
@@ -30517,7 +29925,7 @@
       </w:pPr>
     </w:lvl>
   </w:abstractNum>
-  <w:abstractNum w:abstractNumId="20">
+  <w:abstractNum w:abstractNumId="20" w15:restartNumberingAfterBreak="0">
     <w:nsid w:val="4EE443F1"/>
     <w:multiLevelType w:val="hybridMultilevel"/>
     <w:tmpl w:val="5A5CF2A8"/>
@@ -30630,7 +30038,7 @@
       </w:rPr>
     </w:lvl>
   </w:abstractNum>
-  <w:abstractNum w:abstractNumId="21">
+  <w:abstractNum w:abstractNumId="21" w15:restartNumberingAfterBreak="0">
     <w:nsid w:val="53301853"/>
     <w:multiLevelType w:val="hybridMultilevel"/>
     <w:tmpl w:val="B302CAEE"/>
@@ -30719,7 +30127,7 @@
       </w:pPr>
     </w:lvl>
   </w:abstractNum>
-  <w:abstractNum w:abstractNumId="22">
+  <w:abstractNum w:abstractNumId="22" w15:restartNumberingAfterBreak="0">
     <w:nsid w:val="5841740F"/>
     <w:multiLevelType w:val="hybridMultilevel"/>
     <w:tmpl w:val="84BEF4E0"/>
@@ -30832,7 +30240,7 @@
       </w:rPr>
     </w:lvl>
   </w:abstractNum>
-  <w:abstractNum w:abstractNumId="23">
+  <w:abstractNum w:abstractNumId="23" w15:restartNumberingAfterBreak="0">
     <w:nsid w:val="5A08231D"/>
     <w:multiLevelType w:val="multilevel"/>
     <w:tmpl w:val="99FE476C"/>
@@ -30967,7 +30375,7 @@
       </w:rPr>
     </w:lvl>
   </w:abstractNum>
-  <w:abstractNum w:abstractNumId="24">
+  <w:abstractNum w:abstractNumId="24" w15:restartNumberingAfterBreak="0">
     <w:nsid w:val="68F13CB7"/>
     <w:multiLevelType w:val="hybridMultilevel"/>
     <w:tmpl w:val="0122C7D0"/>
@@ -31053,7 +30461,7 @@
       </w:pPr>
     </w:lvl>
   </w:abstractNum>
-  <w:abstractNum w:abstractNumId="25">
+  <w:abstractNum w:abstractNumId="25" w15:restartNumberingAfterBreak="0">
     <w:nsid w:val="6D1632FA"/>
     <w:multiLevelType w:val="multilevel"/>
     <w:tmpl w:val="A55670B8"/>
@@ -31166,7 +30574,7 @@
       </w:pPr>
     </w:lvl>
   </w:abstractNum>
-  <w:abstractNum w:abstractNumId="26">
+  <w:abstractNum w:abstractNumId="26" w15:restartNumberingAfterBreak="0">
     <w:nsid w:val="711B70D4"/>
     <w:multiLevelType w:val="hybridMultilevel"/>
     <w:tmpl w:val="735C1F34"/>
@@ -31279,7 +30687,7 @@
       </w:rPr>
     </w:lvl>
   </w:abstractNum>
-  <w:abstractNum w:abstractNumId="27">
+  <w:abstractNum w:abstractNumId="27" w15:restartNumberingAfterBreak="0">
     <w:nsid w:val="76CD7930"/>
     <w:multiLevelType w:val="hybridMultilevel"/>
     <w:tmpl w:val="E2EE5D00"/>
@@ -31369,7 +30777,7 @@
       </w:pPr>
     </w:lvl>
   </w:abstractNum>
-  <w:abstractNum w:abstractNumId="28">
+  <w:abstractNum w:abstractNumId="28" w15:restartNumberingAfterBreak="0">
     <w:nsid w:val="7BDD1CBB"/>
     <w:multiLevelType w:val="hybridMultilevel"/>
     <w:tmpl w:val="F3BE81A0"/>
@@ -31608,8 +31016,16 @@
 </w:numbering>
 </file>
 
+<file path=word/people.xml><?xml version="1.0" encoding="utf-8"?>
+<w15:people xmlns:wpc="http://schemas.microsoft.com/office/word/2010/wordprocessingCanvas" xmlns:cx="http://schemas.microsoft.com/office/drawing/2014/chartex" xmlns:mc="http://schemas.openxmlformats.org/markup-compatibility/2006" xmlns:o="urn:schemas-microsoft-com:office:office" xmlns:r="http://schemas.openxmlformats.org/officeDocument/2006/relationships" xmlns:m="http://schemas.openxmlformats.org/officeDocument/2006/math" xmlns:v="urn:schemas-microsoft-com:vml" xmlns:wp14="http://schemas.microsoft.com/office/word/2010/wordprocessingDrawing" xmlns:wp="http://schemas.openxmlformats.org/drawingml/2006/wordprocessingDrawing" xmlns:w10="urn:schemas-microsoft-com:office:word" xmlns:w="http://schemas.openxmlformats.org/wordprocessingml/2006/main" xmlns:w14="http://schemas.microsoft.com/office/word/2010/wordml" xmlns:w15="http://schemas.microsoft.com/office/word/2012/wordml" xmlns:w16se="http://schemas.microsoft.com/office/word/2015/wordml/symex" xmlns:wpg="http://schemas.microsoft.com/office/word/2010/wordprocessingGroup" xmlns:wpi="http://schemas.microsoft.com/office/word/2010/wordprocessingInk" xmlns:wne="http://schemas.microsoft.com/office/word/2006/wordml" xmlns:wps="http://schemas.microsoft.com/office/word/2010/wordprocessingShape" mc:Ignorable="w14 w15 w16se wp14">
+  <w15:person w15:author="Holger Eichelberger">
+    <w15:presenceInfo w15:providerId="AD" w15:userId="S-1-5-21-1585363792-2588653877-132038687-1140"/>
+  </w15:person>
+</w15:people>
+</file>
+
 <file path=word/styles.xml><?xml version="1.0" encoding="utf-8"?>
-<w:styles xmlns:r="http://schemas.openxmlformats.org/officeDocument/2006/relationships" xmlns:w="http://schemas.openxmlformats.org/wordprocessingml/2006/main">
+<w:styles xmlns:mc="http://schemas.openxmlformats.org/markup-compatibility/2006" xmlns:r="http://schemas.openxmlformats.org/officeDocument/2006/relationships" xmlns:w="http://schemas.openxmlformats.org/wordprocessingml/2006/main" xmlns:w14="http://schemas.microsoft.com/office/word/2010/wordml" xmlns:w15="http://schemas.microsoft.com/office/word/2012/wordml" xmlns:w16se="http://schemas.microsoft.com/office/word/2015/wordml/symex" mc:Ignorable="w14 w15 w16se">
   <w:docDefaults>
     <w:rPrDefault>
       <w:rPr>
@@ -31625,145 +31041,378 @@
       </w:pPr>
     </w:pPrDefault>
   </w:docDefaults>
-  <w:latentStyles w:defLockedState="0" w:defUIPriority="99" w:defSemiHidden="1" w:defUnhideWhenUsed="1" w:defQFormat="0" w:count="267">
-    <w:lsdException w:name="Normal" w:semiHidden="0" w:uiPriority="0" w:unhideWhenUsed="0" w:qFormat="1"/>
-    <w:lsdException w:name="heading 1" w:semiHidden="0" w:uiPriority="9" w:unhideWhenUsed="0" w:qFormat="1"/>
-    <w:lsdException w:name="heading 2" w:uiPriority="9" w:qFormat="1"/>
-    <w:lsdException w:name="heading 3" w:uiPriority="9" w:qFormat="1"/>
-    <w:lsdException w:name="heading 4" w:uiPriority="9" w:qFormat="1"/>
-    <w:lsdException w:name="heading 5" w:uiPriority="9" w:qFormat="1"/>
-    <w:lsdException w:name="heading 6" w:uiPriority="9" w:qFormat="1"/>
-    <w:lsdException w:name="heading 7" w:uiPriority="9" w:qFormat="1"/>
-    <w:lsdException w:name="heading 8" w:uiPriority="9" w:qFormat="1"/>
-    <w:lsdException w:name="heading 9" w:uiPriority="9" w:qFormat="1"/>
-    <w:lsdException w:name="toc 1" w:uiPriority="39" w:qFormat="1"/>
-    <w:lsdException w:name="toc 2" w:uiPriority="39" w:qFormat="1"/>
-    <w:lsdException w:name="toc 3" w:uiPriority="39" w:qFormat="1"/>
-    <w:lsdException w:name="toc 4" w:uiPriority="39"/>
-    <w:lsdException w:name="toc 5" w:uiPriority="39"/>
-    <w:lsdException w:name="toc 6" w:uiPriority="39"/>
-    <w:lsdException w:name="toc 7" w:uiPriority="39"/>
-    <w:lsdException w:name="toc 8" w:uiPriority="39"/>
-    <w:lsdException w:name="toc 9" w:uiPriority="39"/>
-    <w:lsdException w:name="footnote text" w:uiPriority="0"/>
-    <w:lsdException w:name="caption" w:uiPriority="0" w:qFormat="1"/>
-    <w:lsdException w:name="Title" w:semiHidden="0" w:uiPriority="10" w:unhideWhenUsed="0" w:qFormat="1"/>
-    <w:lsdException w:name="Default Paragraph Font" w:uiPriority="1"/>
-    <w:lsdException w:name="Subtitle" w:semiHidden="0" w:uiPriority="11" w:unhideWhenUsed="0" w:qFormat="1"/>
-    <w:lsdException w:name="Strong" w:semiHidden="0" w:uiPriority="22" w:unhideWhenUsed="0" w:qFormat="1"/>
-    <w:lsdException w:name="Emphasis" w:semiHidden="0" w:uiPriority="20" w:unhideWhenUsed="0" w:qFormat="1"/>
-    <w:lsdException w:name="Table Grid" w:semiHidden="0" w:uiPriority="59" w:unhideWhenUsed="0"/>
-    <w:lsdException w:name="Placeholder Text" w:unhideWhenUsed="0"/>
-    <w:lsdException w:name="No Spacing" w:semiHidden="0" w:uiPriority="1" w:unhideWhenUsed="0" w:qFormat="1"/>
-    <w:lsdException w:name="Light Shading" w:semiHidden="0" w:uiPriority="60" w:unhideWhenUsed="0"/>
-    <w:lsdException w:name="Light List" w:semiHidden="0" w:uiPriority="61" w:unhideWhenUsed="0"/>
-    <w:lsdException w:name="Light Grid" w:semiHidden="0" w:uiPriority="62" w:unhideWhenUsed="0"/>
-    <w:lsdException w:name="Medium Shading 1" w:semiHidden="0" w:uiPriority="63" w:unhideWhenUsed="0"/>
-    <w:lsdException w:name="Medium Shading 2" w:semiHidden="0" w:uiPriority="64" w:unhideWhenUsed="0"/>
-    <w:lsdException w:name="Medium List 1" w:semiHidden="0" w:uiPriority="65" w:unhideWhenUsed="0"/>
-    <w:lsdException w:name="Medium List 2" w:semiHidden="0" w:uiPriority="66" w:unhideWhenUsed="0"/>
-    <w:lsdException w:name="Medium Grid 1" w:semiHidden="0" w:uiPriority="67" w:unhideWhenUsed="0"/>
-    <w:lsdException w:name="Medium Grid 2" w:semiHidden="0" w:uiPriority="68" w:unhideWhenUsed="0"/>
-    <w:lsdException w:name="Medium Grid 3" w:semiHidden="0" w:uiPriority="69" w:unhideWhenUsed="0"/>
-    <w:lsdException w:name="Dark List" w:semiHidden="0" w:uiPriority="70" w:unhideWhenUsed="0"/>
-    <w:lsdException w:name="Colorful Shading" w:semiHidden="0" w:uiPriority="71" w:unhideWhenUsed="0"/>
-    <w:lsdException w:name="Colorful List" w:semiHidden="0" w:uiPriority="72" w:unhideWhenUsed="0"/>
-    <w:lsdException w:name="Colorful Grid" w:semiHidden="0" w:uiPriority="73" w:unhideWhenUsed="0"/>
-    <w:lsdException w:name="Light Shading Accent 1" w:semiHidden="0" w:uiPriority="60" w:unhideWhenUsed="0"/>
-    <w:lsdException w:name="Light List Accent 1" w:semiHidden="0" w:uiPriority="61" w:unhideWhenUsed="0"/>
-    <w:lsdException w:name="Light Grid Accent 1" w:semiHidden="0" w:uiPriority="62" w:unhideWhenUsed="0"/>
-    <w:lsdException w:name="Medium Shading 1 Accent 1" w:semiHidden="0" w:uiPriority="63" w:unhideWhenUsed="0"/>
-    <w:lsdException w:name="Medium Shading 2 Accent 1" w:semiHidden="0" w:uiPriority="64" w:unhideWhenUsed="0"/>
-    <w:lsdException w:name="Medium List 1 Accent 1" w:semiHidden="0" w:uiPriority="65" w:unhideWhenUsed="0"/>
-    <w:lsdException w:name="Revision" w:unhideWhenUsed="0"/>
-    <w:lsdException w:name="List Paragraph" w:semiHidden="0" w:uiPriority="34" w:unhideWhenUsed="0" w:qFormat="1"/>
-    <w:lsdException w:name="Quote" w:semiHidden="0" w:uiPriority="29" w:unhideWhenUsed="0" w:qFormat="1"/>
-    <w:lsdException w:name="Intense Quote" w:semiHidden="0" w:uiPriority="30" w:unhideWhenUsed="0" w:qFormat="1"/>
-    <w:lsdException w:name="Medium List 2 Accent 1" w:semiHidden="0" w:uiPriority="66" w:unhideWhenUsed="0"/>
-    <w:lsdException w:name="Medium Grid 1 Accent 1" w:semiHidden="0" w:uiPriority="67" w:unhideWhenUsed="0"/>
-    <w:lsdException w:name="Medium Grid 2 Accent 1" w:semiHidden="0" w:uiPriority="68" w:unhideWhenUsed="0"/>
-    <w:lsdException w:name="Medium Grid 3 Accent 1" w:semiHidden="0" w:uiPriority="69" w:unhideWhenUsed="0"/>
-    <w:lsdException w:name="Dark List Accent 1" w:semiHidden="0" w:uiPriority="70" w:unhideWhenUsed="0"/>
-    <w:lsdException w:name="Colorful Shading Accent 1" w:semiHidden="0" w:uiPriority="71" w:unhideWhenUsed="0"/>
-    <w:lsdException w:name="Colorful List Accent 1" w:semiHidden="0" w:uiPriority="72" w:unhideWhenUsed="0"/>
-    <w:lsdException w:name="Colorful Grid Accent 1" w:semiHidden="0" w:uiPriority="73" w:unhideWhenUsed="0"/>
-    <w:lsdException w:name="Light Shading Accent 2" w:semiHidden="0" w:uiPriority="60" w:unhideWhenUsed="0"/>
-    <w:lsdException w:name="Light List Accent 2" w:semiHidden="0" w:uiPriority="61" w:unhideWhenUsed="0"/>
-    <w:lsdException w:name="Light Grid Accent 2" w:semiHidden="0" w:uiPriority="62" w:unhideWhenUsed="0"/>
-    <w:lsdException w:name="Medium Shading 1 Accent 2" w:semiHidden="0" w:uiPriority="63" w:unhideWhenUsed="0"/>
-    <w:lsdException w:name="Medium Shading 2 Accent 2" w:semiHidden="0" w:uiPriority="64" w:unhideWhenUsed="0"/>
-    <w:lsdException w:name="Medium List 1 Accent 2" w:semiHidden="0" w:uiPriority="65" w:unhideWhenUsed="0"/>
-    <w:lsdException w:name="Medium List 2 Accent 2" w:semiHidden="0" w:uiPriority="66" w:unhideWhenUsed="0"/>
-    <w:lsdException w:name="Medium Grid 1 Accent 2" w:semiHidden="0" w:uiPriority="67" w:unhideWhenUsed="0"/>
-    <w:lsdException w:name="Medium Grid 2 Accent 2" w:semiHidden="0" w:uiPriority="68" w:unhideWhenUsed="0"/>
-    <w:lsdException w:name="Medium Grid 3 Accent 2" w:semiHidden="0" w:uiPriority="69" w:unhideWhenUsed="0"/>
-    <w:lsdException w:name="Dark List Accent 2" w:semiHidden="0" w:uiPriority="70" w:unhideWhenUsed="0"/>
-    <w:lsdException w:name="Colorful Shading Accent 2" w:semiHidden="0" w:uiPriority="71" w:unhideWhenUsed="0"/>
-    <w:lsdException w:name="Colorful List Accent 2" w:semiHidden="0" w:uiPriority="72" w:unhideWhenUsed="0"/>
-    <w:lsdException w:name="Colorful Grid Accent 2" w:semiHidden="0" w:uiPriority="73" w:unhideWhenUsed="0"/>
-    <w:lsdException w:name="Light Shading Accent 3" w:semiHidden="0" w:uiPriority="60" w:unhideWhenUsed="0"/>
-    <w:lsdException w:name="Light List Accent 3" w:semiHidden="0" w:uiPriority="61" w:unhideWhenUsed="0"/>
-    <w:lsdException w:name="Light Grid Accent 3" w:semiHidden="0" w:uiPriority="62" w:unhideWhenUsed="0"/>
-    <w:lsdException w:name="Medium Shading 1 Accent 3" w:semiHidden="0" w:uiPriority="63" w:unhideWhenUsed="0"/>
-    <w:lsdException w:name="Medium Shading 2 Accent 3" w:semiHidden="0" w:uiPriority="64" w:unhideWhenUsed="0"/>
-    <w:lsdException w:name="Medium List 1 Accent 3" w:semiHidden="0" w:uiPriority="65" w:unhideWhenUsed="0"/>
-    <w:lsdException w:name="Medium List 2 Accent 3" w:semiHidden="0" w:uiPriority="66" w:unhideWhenUsed="0"/>
-    <w:lsdException w:name="Medium Grid 1 Accent 3" w:semiHidden="0" w:uiPriority="67" w:unhideWhenUsed="0"/>
-    <w:lsdException w:name="Medium Grid 2 Accent 3" w:semiHidden="0" w:uiPriority="68" w:unhideWhenUsed="0"/>
-    <w:lsdException w:name="Medium Grid 3 Accent 3" w:semiHidden="0" w:uiPriority="69" w:unhideWhenUsed="0"/>
-    <w:lsdException w:name="Dark List Accent 3" w:semiHidden="0" w:uiPriority="70" w:unhideWhenUsed="0"/>
-    <w:lsdException w:name="Colorful Shading Accent 3" w:semiHidden="0" w:uiPriority="71" w:unhideWhenUsed="0"/>
-    <w:lsdException w:name="Colorful List Accent 3" w:semiHidden="0" w:uiPriority="72" w:unhideWhenUsed="0"/>
-    <w:lsdException w:name="Colorful Grid Accent 3" w:semiHidden="0" w:uiPriority="73" w:unhideWhenUsed="0"/>
-    <w:lsdException w:name="Light Shading Accent 4" w:semiHidden="0" w:uiPriority="60" w:unhideWhenUsed="0"/>
-    <w:lsdException w:name="Light List Accent 4" w:semiHidden="0" w:uiPriority="61" w:unhideWhenUsed="0"/>
-    <w:lsdException w:name="Light Grid Accent 4" w:semiHidden="0" w:uiPriority="62" w:unhideWhenUsed="0"/>
-    <w:lsdException w:name="Medium Shading 1 Accent 4" w:semiHidden="0" w:uiPriority="63" w:unhideWhenUsed="0"/>
-    <w:lsdException w:name="Medium Shading 2 Accent 4" w:semiHidden="0" w:uiPriority="64" w:unhideWhenUsed="0"/>
-    <w:lsdException w:name="Medium List 1 Accent 4" w:semiHidden="0" w:uiPriority="65" w:unhideWhenUsed="0"/>
-    <w:lsdException w:name="Medium List 2 Accent 4" w:semiHidden="0" w:uiPriority="66" w:unhideWhenUsed="0"/>
-    <w:lsdException w:name="Medium Grid 1 Accent 4" w:semiHidden="0" w:uiPriority="67" w:unhideWhenUsed="0"/>
-    <w:lsdException w:name="Medium Grid 2 Accent 4" w:semiHidden="0" w:uiPriority="68" w:unhideWhenUsed="0"/>
-    <w:lsdException w:name="Medium Grid 3 Accent 4" w:semiHidden="0" w:uiPriority="69" w:unhideWhenUsed="0"/>
-    <w:lsdException w:name="Dark List Accent 4" w:semiHidden="0" w:uiPriority="70" w:unhideWhenUsed="0"/>
-    <w:lsdException w:name="Colorful Shading Accent 4" w:semiHidden="0" w:uiPriority="71" w:unhideWhenUsed="0"/>
-    <w:lsdException w:name="Colorful List Accent 4" w:semiHidden="0" w:uiPriority="72" w:unhideWhenUsed="0"/>
-    <w:lsdException w:name="Colorful Grid Accent 4" w:semiHidden="0" w:uiPriority="73" w:unhideWhenUsed="0"/>
-    <w:lsdException w:name="Light Shading Accent 5" w:semiHidden="0" w:uiPriority="60" w:unhideWhenUsed="0"/>
-    <w:lsdException w:name="Light List Accent 5" w:semiHidden="0" w:uiPriority="61" w:unhideWhenUsed="0"/>
-    <w:lsdException w:name="Light Grid Accent 5" w:semiHidden="0" w:uiPriority="62" w:unhideWhenUsed="0"/>
-    <w:lsdException w:name="Medium Shading 1 Accent 5" w:semiHidden="0" w:uiPriority="63" w:unhideWhenUsed="0"/>
-    <w:lsdException w:name="Medium Shading 2 Accent 5" w:semiHidden="0" w:uiPriority="64" w:unhideWhenUsed="0"/>
-    <w:lsdException w:name="Medium List 1 Accent 5" w:semiHidden="0" w:uiPriority="65" w:unhideWhenUsed="0"/>
-    <w:lsdException w:name="Medium List 2 Accent 5" w:semiHidden="0" w:uiPriority="66" w:unhideWhenUsed="0"/>
-    <w:lsdException w:name="Medium Grid 1 Accent 5" w:semiHidden="0" w:uiPriority="67" w:unhideWhenUsed="0"/>
-    <w:lsdException w:name="Medium Grid 2 Accent 5" w:semiHidden="0" w:uiPriority="68" w:unhideWhenUsed="0"/>
-    <w:lsdException w:name="Medium Grid 3 Accent 5" w:semiHidden="0" w:uiPriority="69" w:unhideWhenUsed="0"/>
-    <w:lsdException w:name="Dark List Accent 5" w:semiHidden="0" w:uiPriority="70" w:unhideWhenUsed="0"/>
-    <w:lsdException w:name="Colorful Shading Accent 5" w:semiHidden="0" w:uiPriority="71" w:unhideWhenUsed="0"/>
-    <w:lsdException w:name="Colorful List Accent 5" w:semiHidden="0" w:uiPriority="72" w:unhideWhenUsed="0"/>
-    <w:lsdException w:name="Colorful Grid Accent 5" w:semiHidden="0" w:uiPriority="73" w:unhideWhenUsed="0"/>
-    <w:lsdException w:name="Light Shading Accent 6" w:semiHidden="0" w:uiPriority="60" w:unhideWhenUsed="0"/>
-    <w:lsdException w:name="Light List Accent 6" w:semiHidden="0" w:uiPriority="61" w:unhideWhenUsed="0"/>
-    <w:lsdException w:name="Light Grid Accent 6" w:semiHidden="0" w:uiPriority="62" w:unhideWhenUsed="0"/>
-    <w:lsdException w:name="Medium Shading 1 Accent 6" w:semiHidden="0" w:uiPriority="63" w:unhideWhenUsed="0"/>
-    <w:lsdException w:name="Medium Shading 2 Accent 6" w:semiHidden="0" w:uiPriority="64" w:unhideWhenUsed="0"/>
-    <w:lsdException w:name="Medium List 1 Accent 6" w:semiHidden="0" w:uiPriority="65" w:unhideWhenUsed="0"/>
-    <w:lsdException w:name="Medium List 2 Accent 6" w:semiHidden="0" w:uiPriority="66" w:unhideWhenUsed="0"/>
-    <w:lsdException w:name="Medium Grid 1 Accent 6" w:semiHidden="0" w:uiPriority="67" w:unhideWhenUsed="0"/>
-    <w:lsdException w:name="Medium Grid 2 Accent 6" w:semiHidden="0" w:uiPriority="68" w:unhideWhenUsed="0"/>
-    <w:lsdException w:name="Medium Grid 3 Accent 6" w:semiHidden="0" w:uiPriority="69" w:unhideWhenUsed="0"/>
-    <w:lsdException w:name="Dark List Accent 6" w:semiHidden="0" w:uiPriority="70" w:unhideWhenUsed="0"/>
-    <w:lsdException w:name="Colorful Shading Accent 6" w:semiHidden="0" w:uiPriority="71" w:unhideWhenUsed="0"/>
-    <w:lsdException w:name="Colorful List Accent 6" w:semiHidden="0" w:uiPriority="72" w:unhideWhenUsed="0"/>
-    <w:lsdException w:name="Colorful Grid Accent 6" w:semiHidden="0" w:uiPriority="73" w:unhideWhenUsed="0"/>
-    <w:lsdException w:name="Subtle Emphasis" w:semiHidden="0" w:uiPriority="19" w:unhideWhenUsed="0" w:qFormat="1"/>
-    <w:lsdException w:name="Intense Emphasis" w:semiHidden="0" w:uiPriority="21" w:unhideWhenUsed="0" w:qFormat="1"/>
-    <w:lsdException w:name="Subtle Reference" w:semiHidden="0" w:uiPriority="31" w:unhideWhenUsed="0" w:qFormat="1"/>
-    <w:lsdException w:name="Intense Reference" w:semiHidden="0" w:uiPriority="32" w:unhideWhenUsed="0" w:qFormat="1"/>
-    <w:lsdException w:name="Book Title" w:semiHidden="0" w:uiPriority="33" w:unhideWhenUsed="0" w:qFormat="1"/>
-    <w:lsdException w:name="Bibliography" w:uiPriority="37"/>
-    <w:lsdException w:name="TOC Heading" w:uiPriority="39" w:qFormat="1"/>
+  <w:latentStyles w:defLockedState="0" w:defUIPriority="99" w:defSemiHidden="0" w:defUnhideWhenUsed="0" w:defQFormat="0" w:count="371">
+    <w:lsdException w:name="Normal" w:uiPriority="0" w:qFormat="1"/>
+    <w:lsdException w:name="heading 1" w:uiPriority="9" w:qFormat="1"/>
+    <w:lsdException w:name="heading 2" w:semiHidden="1" w:uiPriority="9" w:unhideWhenUsed="1" w:qFormat="1"/>
+    <w:lsdException w:name="heading 3" w:semiHidden="1" w:uiPriority="9" w:unhideWhenUsed="1" w:qFormat="1"/>
+    <w:lsdException w:name="heading 4" w:semiHidden="1" w:uiPriority="9" w:unhideWhenUsed="1" w:qFormat="1"/>
+    <w:lsdException w:name="heading 5" w:semiHidden="1" w:uiPriority="9" w:unhideWhenUsed="1" w:qFormat="1"/>
+    <w:lsdException w:name="heading 6" w:semiHidden="1" w:uiPriority="9" w:unhideWhenUsed="1" w:qFormat="1"/>
+    <w:lsdException w:name="heading 7" w:semiHidden="1" w:uiPriority="9" w:unhideWhenUsed="1" w:qFormat="1"/>
+    <w:lsdException w:name="heading 8" w:semiHidden="1" w:uiPriority="9" w:unhideWhenUsed="1" w:qFormat="1"/>
+    <w:lsdException w:name="heading 9" w:semiHidden="1" w:uiPriority="9" w:unhideWhenUsed="1" w:qFormat="1"/>
+    <w:lsdException w:name="index 1" w:semiHidden="1" w:unhideWhenUsed="1"/>
+    <w:lsdException w:name="index 2" w:semiHidden="1" w:unhideWhenUsed="1"/>
+    <w:lsdException w:name="index 3" w:semiHidden="1" w:unhideWhenUsed="1"/>
+    <w:lsdException w:name="index 4" w:semiHidden="1" w:unhideWhenUsed="1"/>
+    <w:lsdException w:name="index 5" w:semiHidden="1" w:unhideWhenUsed="1"/>
+    <w:lsdException w:name="index 6" w:semiHidden="1" w:unhideWhenUsed="1"/>
+    <w:lsdException w:name="index 7" w:semiHidden="1" w:unhideWhenUsed="1"/>
+    <w:lsdException w:name="index 8" w:semiHidden="1" w:unhideWhenUsed="1"/>
+    <w:lsdException w:name="index 9" w:semiHidden="1" w:unhideWhenUsed="1"/>
+    <w:lsdException w:name="toc 1" w:semiHidden="1" w:uiPriority="39" w:unhideWhenUsed="1" w:qFormat="1"/>
+    <w:lsdException w:name="toc 2" w:semiHidden="1" w:uiPriority="39" w:unhideWhenUsed="1" w:qFormat="1"/>
+    <w:lsdException w:name="toc 3" w:semiHidden="1" w:uiPriority="39" w:unhideWhenUsed="1" w:qFormat="1"/>
+    <w:lsdException w:name="toc 4" w:semiHidden="1" w:uiPriority="39" w:unhideWhenUsed="1"/>
+    <w:lsdException w:name="toc 5" w:semiHidden="1" w:uiPriority="39" w:unhideWhenUsed="1"/>
+    <w:lsdException w:name="toc 6" w:semiHidden="1" w:uiPriority="39" w:unhideWhenUsed="1"/>
+    <w:lsdException w:name="toc 7" w:semiHidden="1" w:uiPriority="39" w:unhideWhenUsed="1"/>
+    <w:lsdException w:name="toc 8" w:semiHidden="1" w:uiPriority="39" w:unhideWhenUsed="1"/>
+    <w:lsdException w:name="toc 9" w:semiHidden="1" w:uiPriority="39" w:unhideWhenUsed="1"/>
+    <w:lsdException w:name="Normal Indent" w:semiHidden="1" w:unhideWhenUsed="1"/>
+    <w:lsdException w:name="footnote text" w:semiHidden="1" w:uiPriority="0" w:unhideWhenUsed="1"/>
+    <w:lsdException w:name="annotation text" w:semiHidden="1" w:unhideWhenUsed="1"/>
+    <w:lsdException w:name="header" w:semiHidden="1" w:unhideWhenUsed="1"/>
+    <w:lsdException w:name="footer" w:semiHidden="1" w:unhideWhenUsed="1"/>
+    <w:lsdException w:name="index heading" w:semiHidden="1" w:unhideWhenUsed="1"/>
+    <w:lsdException w:name="caption" w:semiHidden="1" w:uiPriority="0" w:unhideWhenUsed="1" w:qFormat="1"/>
+    <w:lsdException w:name="table of figures" w:semiHidden="1" w:unhideWhenUsed="1"/>
+    <w:lsdException w:name="envelope address" w:semiHidden="1" w:unhideWhenUsed="1"/>
+    <w:lsdException w:name="envelope return" w:semiHidden="1" w:unhideWhenUsed="1"/>
+    <w:lsdException w:name="footnote reference" w:semiHidden="1" w:unhideWhenUsed="1"/>
+    <w:lsdException w:name="annotation reference" w:semiHidden="1" w:unhideWhenUsed="1"/>
+    <w:lsdException w:name="line number" w:semiHidden="1" w:unhideWhenUsed="1"/>
+    <w:lsdException w:name="page number" w:semiHidden="1" w:unhideWhenUsed="1"/>
+    <w:lsdException w:name="endnote reference" w:semiHidden="1" w:unhideWhenUsed="1"/>
+    <w:lsdException w:name="endnote text" w:semiHidden="1" w:unhideWhenUsed="1"/>
+    <w:lsdException w:name="table of authorities" w:semiHidden="1" w:unhideWhenUsed="1"/>
+    <w:lsdException w:name="macro" w:semiHidden="1" w:unhideWhenUsed="1"/>
+    <w:lsdException w:name="toa heading" w:semiHidden="1" w:unhideWhenUsed="1"/>
+    <w:lsdException w:name="List" w:semiHidden="1" w:unhideWhenUsed="1"/>
+    <w:lsdException w:name="List Bullet" w:semiHidden="1" w:unhideWhenUsed="1"/>
+    <w:lsdException w:name="List Number" w:semiHidden="1" w:unhideWhenUsed="1"/>
+    <w:lsdException w:name="List 2" w:semiHidden="1" w:unhideWhenUsed="1"/>
+    <w:lsdException w:name="List 3" w:semiHidden="1" w:unhideWhenUsed="1"/>
+    <w:lsdException w:name="List 4" w:semiHidden="1" w:unhideWhenUsed="1"/>
+    <w:lsdException w:name="List 5" w:semiHidden="1" w:unhideWhenUsed="1"/>
+    <w:lsdException w:name="List Bullet 2" w:semiHidden="1" w:unhideWhenUsed="1"/>
+    <w:lsdException w:name="List Bullet 3" w:semiHidden="1" w:unhideWhenUsed="1"/>
+    <w:lsdException w:name="List Bullet 4" w:semiHidden="1" w:unhideWhenUsed="1"/>
+    <w:lsdException w:name="List Bullet 5" w:semiHidden="1" w:unhideWhenUsed="1"/>
+    <w:lsdException w:name="List Number 2" w:semiHidden="1" w:unhideWhenUsed="1"/>
+    <w:lsdException w:name="List Number 3" w:semiHidden="1" w:unhideWhenUsed="1"/>
+    <w:lsdException w:name="List Number 4" w:semiHidden="1" w:unhideWhenUsed="1"/>
+    <w:lsdException w:name="List Number 5" w:semiHidden="1" w:unhideWhenUsed="1"/>
+    <w:lsdException w:name="Title" w:uiPriority="10" w:qFormat="1"/>
+    <w:lsdException w:name="Closing" w:semiHidden="1" w:unhideWhenUsed="1"/>
+    <w:lsdException w:name="Signature" w:semiHidden="1" w:unhideWhenUsed="1"/>
+    <w:lsdException w:name="Default Paragraph Font" w:semiHidden="1" w:uiPriority="1" w:unhideWhenUsed="1"/>
+    <w:lsdException w:name="Body Text" w:semiHidden="1" w:unhideWhenUsed="1"/>
+    <w:lsdException w:name="Body Text Indent" w:semiHidden="1" w:unhideWhenUsed="1"/>
+    <w:lsdException w:name="List Continue" w:semiHidden="1" w:unhideWhenUsed="1"/>
+    <w:lsdException w:name="List Continue 2" w:semiHidden="1" w:unhideWhenUsed="1"/>
+    <w:lsdException w:name="List Continue 3" w:semiHidden="1" w:unhideWhenUsed="1"/>
+    <w:lsdException w:name="List Continue 4" w:semiHidden="1" w:unhideWhenUsed="1"/>
+    <w:lsdException w:name="List Continue 5" w:semiHidden="1" w:unhideWhenUsed="1"/>
+    <w:lsdException w:name="Message Header" w:semiHidden="1" w:unhideWhenUsed="1"/>
+    <w:lsdException w:name="Subtitle" w:uiPriority="11" w:qFormat="1"/>
+    <w:lsdException w:name="Salutation" w:semiHidden="1" w:unhideWhenUsed="1"/>
+    <w:lsdException w:name="Date" w:semiHidden="1" w:unhideWhenUsed="1"/>
+    <w:lsdException w:name="Body Text First Indent" w:semiHidden="1" w:unhideWhenUsed="1"/>
+    <w:lsdException w:name="Body Text First Indent 2" w:semiHidden="1" w:unhideWhenUsed="1"/>
+    <w:lsdException w:name="Note Heading" w:semiHidden="1" w:unhideWhenUsed="1"/>
+    <w:lsdException w:name="Body Text 2" w:semiHidden="1" w:unhideWhenUsed="1"/>
+    <w:lsdException w:name="Body Text 3" w:semiHidden="1" w:unhideWhenUsed="1"/>
+    <w:lsdException w:name="Body Text Indent 2" w:semiHidden="1" w:unhideWhenUsed="1"/>
+    <w:lsdException w:name="Body Text Indent 3" w:semiHidden="1" w:unhideWhenUsed="1"/>
+    <w:lsdException w:name="Block Text" w:semiHidden="1" w:unhideWhenUsed="1"/>
+    <w:lsdException w:name="Hyperlink" w:semiHidden="1" w:unhideWhenUsed="1"/>
+    <w:lsdException w:name="FollowedHyperlink" w:semiHidden="1" w:unhideWhenUsed="1"/>
+    <w:lsdException w:name="Strong" w:uiPriority="22" w:qFormat="1"/>
+    <w:lsdException w:name="Emphasis" w:uiPriority="20" w:qFormat="1"/>
+    <w:lsdException w:name="Document Map" w:semiHidden="1" w:unhideWhenUsed="1"/>
+    <w:lsdException w:name="Plain Text" w:semiHidden="1" w:unhideWhenUsed="1"/>
+    <w:lsdException w:name="E-mail Signature" w:semiHidden="1" w:unhideWhenUsed="1"/>
+    <w:lsdException w:name="HTML Top of Form" w:semiHidden="1" w:unhideWhenUsed="1"/>
+    <w:lsdException w:name="HTML Bottom of Form" w:semiHidden="1" w:unhideWhenUsed="1"/>
+    <w:lsdException w:name="Normal (Web)" w:semiHidden="1" w:unhideWhenUsed="1"/>
+    <w:lsdException w:name="HTML Acronym" w:semiHidden="1" w:unhideWhenUsed="1"/>
+    <w:lsdException w:name="HTML Address" w:semiHidden="1" w:unhideWhenUsed="1"/>
+    <w:lsdException w:name="HTML Cite" w:semiHidden="1" w:unhideWhenUsed="1"/>
+    <w:lsdException w:name="HTML Code" w:semiHidden="1" w:unhideWhenUsed="1"/>
+    <w:lsdException w:name="HTML Definition" w:semiHidden="1" w:unhideWhenUsed="1"/>
+    <w:lsdException w:name="HTML Keyboard" w:semiHidden="1" w:unhideWhenUsed="1"/>
+    <w:lsdException w:name="HTML Preformatted" w:semiHidden="1" w:unhideWhenUsed="1"/>
+    <w:lsdException w:name="HTML Sample" w:semiHidden="1" w:unhideWhenUsed="1"/>
+    <w:lsdException w:name="HTML Typewriter" w:semiHidden="1" w:unhideWhenUsed="1"/>
+    <w:lsdException w:name="HTML Variable" w:semiHidden="1" w:unhideWhenUsed="1"/>
+    <w:lsdException w:name="Normal Table" w:semiHidden="1" w:unhideWhenUsed="1"/>
+    <w:lsdException w:name="annotation subject" w:semiHidden="1" w:unhideWhenUsed="1"/>
+    <w:lsdException w:name="No List" w:semiHidden="1" w:unhideWhenUsed="1"/>
+    <w:lsdException w:name="Outline List 1" w:semiHidden="1" w:unhideWhenUsed="1"/>
+    <w:lsdException w:name="Outline List 2" w:semiHidden="1" w:unhideWhenUsed="1"/>
+    <w:lsdException w:name="Outline List 3" w:semiHidden="1" w:unhideWhenUsed="1"/>
+    <w:lsdException w:name="Table Simple 1" w:semiHidden="1" w:unhideWhenUsed="1"/>
+    <w:lsdException w:name="Table Simple 2" w:semiHidden="1" w:unhideWhenUsed="1"/>
+    <w:lsdException w:name="Table Simple 3" w:semiHidden="1" w:unhideWhenUsed="1"/>
+    <w:lsdException w:name="Table Classic 1" w:semiHidden="1" w:unhideWhenUsed="1"/>
+    <w:lsdException w:name="Table Classic 2" w:semiHidden="1" w:unhideWhenUsed="1"/>
+    <w:lsdException w:name="Table Classic 3" w:semiHidden="1" w:unhideWhenUsed="1"/>
+    <w:lsdException w:name="Table Classic 4" w:semiHidden="1" w:unhideWhenUsed="1"/>
+    <w:lsdException w:name="Table Colorful 1" w:semiHidden="1" w:unhideWhenUsed="1"/>
+    <w:lsdException w:name="Table Colorful 2" w:semiHidden="1" w:unhideWhenUsed="1"/>
+    <w:lsdException w:name="Table Colorful 3" w:semiHidden="1" w:unhideWhenUsed="1"/>
+    <w:lsdException w:name="Table Columns 1" w:semiHidden="1" w:unhideWhenUsed="1"/>
+    <w:lsdException w:name="Table Columns 2" w:semiHidden="1" w:unhideWhenUsed="1"/>
+    <w:lsdException w:name="Table Columns 3" w:semiHidden="1" w:unhideWhenUsed="1"/>
+    <w:lsdException w:name="Table Columns 4" w:semiHidden="1" w:unhideWhenUsed="1"/>
+    <w:lsdException w:name="Table Columns 5" w:semiHidden="1" w:unhideWhenUsed="1"/>
+    <w:lsdException w:name="Table Grid 1" w:semiHidden="1" w:unhideWhenUsed="1"/>
+    <w:lsdException w:name="Table Grid 2" w:semiHidden="1" w:unhideWhenUsed="1"/>
+    <w:lsdException w:name="Table Grid 3" w:semiHidden="1" w:unhideWhenUsed="1"/>
+    <w:lsdException w:name="Table Grid 4" w:semiHidden="1" w:unhideWhenUsed="1"/>
+    <w:lsdException w:name="Table Grid 5" w:semiHidden="1" w:unhideWhenUsed="1"/>
+    <w:lsdException w:name="Table Grid 6" w:semiHidden="1" w:unhideWhenUsed="1"/>
+    <w:lsdException w:name="Table Grid 7" w:semiHidden="1" w:unhideWhenUsed="1"/>
+    <w:lsdException w:name="Table Grid 8" w:semiHidden="1" w:unhideWhenUsed="1"/>
+    <w:lsdException w:name="Table List 1" w:semiHidden="1" w:unhideWhenUsed="1"/>
+    <w:lsdException w:name="Table List 2" w:semiHidden="1" w:unhideWhenUsed="1"/>
+    <w:lsdException w:name="Table List 3" w:semiHidden="1" w:unhideWhenUsed="1"/>
+    <w:lsdException w:name="Table List 4" w:semiHidden="1" w:unhideWhenUsed="1"/>
+    <w:lsdException w:name="Table List 5" w:semiHidden="1" w:unhideWhenUsed="1"/>
+    <w:lsdException w:name="Table List 6" w:semiHidden="1" w:unhideWhenUsed="1"/>
+    <w:lsdException w:name="Table List 7" w:semiHidden="1" w:unhideWhenUsed="1"/>
+    <w:lsdException w:name="Table List 8" w:semiHidden="1" w:unhideWhenUsed="1"/>
+    <w:lsdException w:name="Table 3D effects 1" w:semiHidden="1" w:unhideWhenUsed="1"/>
+    <w:lsdException w:name="Table 3D effects 2" w:semiHidden="1" w:unhideWhenUsed="1"/>
+    <w:lsdException w:name="Table 3D effects 3" w:semiHidden="1" w:unhideWhenUsed="1"/>
+    <w:lsdException w:name="Table Contemporary" w:semiHidden="1" w:unhideWhenUsed="1"/>
+    <w:lsdException w:name="Table Elegant" w:semiHidden="1" w:unhideWhenUsed="1"/>
+    <w:lsdException w:name="Table Professional" w:semiHidden="1" w:unhideWhenUsed="1"/>
+    <w:lsdException w:name="Table Subtle 1" w:semiHidden="1" w:unhideWhenUsed="1"/>
+    <w:lsdException w:name="Table Subtle 2" w:semiHidden="1" w:unhideWhenUsed="1"/>
+    <w:lsdException w:name="Table Web 1" w:semiHidden="1" w:unhideWhenUsed="1"/>
+    <w:lsdException w:name="Table Web 2" w:semiHidden="1" w:unhideWhenUsed="1"/>
+    <w:lsdException w:name="Table Web 3" w:semiHidden="1" w:unhideWhenUsed="1"/>
+    <w:lsdException w:name="Balloon Text" w:semiHidden="1" w:unhideWhenUsed="1"/>
+    <w:lsdException w:name="Table Grid" w:uiPriority="59"/>
+    <w:lsdException w:name="Table Theme" w:semiHidden="1" w:unhideWhenUsed="1"/>
+    <w:lsdException w:name="Placeholder Text" w:semiHidden="1"/>
+    <w:lsdException w:name="No Spacing" w:uiPriority="1" w:qFormat="1"/>
+    <w:lsdException w:name="Light Shading" w:uiPriority="60"/>
+    <w:lsdException w:name="Light List" w:uiPriority="61"/>
+    <w:lsdException w:name="Light Grid" w:uiPriority="62"/>
+    <w:lsdException w:name="Medium Shading 1" w:uiPriority="63"/>
+    <w:lsdException w:name="Medium Shading 2" w:uiPriority="64"/>
+    <w:lsdException w:name="Medium List 1" w:uiPriority="65"/>
+    <w:lsdException w:name="Medium List 2" w:uiPriority="66"/>
+    <w:lsdException w:name="Medium Grid 1" w:uiPriority="67"/>
+    <w:lsdException w:name="Medium Grid 2" w:uiPriority="68"/>
+    <w:lsdException w:name="Medium Grid 3" w:uiPriority="69"/>
+    <w:lsdException w:name="Dark List" w:uiPriority="70"/>
+    <w:lsdException w:name="Colorful Shading" w:uiPriority="71"/>
+    <w:lsdException w:name="Colorful List" w:uiPriority="72"/>
+    <w:lsdException w:name="Colorful Grid" w:uiPriority="73"/>
+    <w:lsdException w:name="Light Shading Accent 1" w:uiPriority="60"/>
+    <w:lsdException w:name="Light List Accent 1" w:uiPriority="61"/>
+    <w:lsdException w:name="Light Grid Accent 1" w:uiPriority="62"/>
+    <w:lsdException w:name="Medium Shading 1 Accent 1" w:uiPriority="63"/>
+    <w:lsdException w:name="Medium Shading 2 Accent 1" w:uiPriority="64"/>
+    <w:lsdException w:name="Medium List 1 Accent 1" w:uiPriority="65"/>
+    <w:lsdException w:name="Revision" w:semiHidden="1"/>
+    <w:lsdException w:name="List Paragraph" w:uiPriority="34" w:qFormat="1"/>
+    <w:lsdException w:name="Quote" w:uiPriority="29" w:qFormat="1"/>
+    <w:lsdException w:name="Intense Quote" w:uiPriority="30" w:qFormat="1"/>
+    <w:lsdException w:name="Medium List 2 Accent 1" w:uiPriority="66"/>
+    <w:lsdException w:name="Medium Grid 1 Accent 1" w:uiPriority="67"/>
+    <w:lsdException w:name="Medium Grid 2 Accent 1" w:uiPriority="68"/>
+    <w:lsdException w:name="Medium Grid 3 Accent 1" w:uiPriority="69"/>
+    <w:lsdException w:name="Dark List Accent 1" w:uiPriority="70"/>
+    <w:lsdException w:name="Colorful Shading Accent 1" w:uiPriority="71"/>
+    <w:lsdException w:name="Colorful List Accent 1" w:uiPriority="72"/>
+    <w:lsdException w:name="Colorful Grid Accent 1" w:uiPriority="73"/>
+    <w:lsdException w:name="Light Shading Accent 2" w:uiPriority="60"/>
+    <w:lsdException w:name="Light List Accent 2" w:uiPriority="61"/>
+    <w:lsdException w:name="Light Grid Accent 2" w:uiPriority="62"/>
+    <w:lsdException w:name="Medium Shading 1 Accent 2" w:uiPriority="63"/>
+    <w:lsdException w:name="Medium Shading 2 Accent 2" w:uiPriority="64"/>
+    <w:lsdException w:name="Medium List 1 Accent 2" w:uiPriority="65"/>
+    <w:lsdException w:name="Medium List 2 Accent 2" w:uiPriority="66"/>
+    <w:lsdException w:name="Medium Grid 1 Accent 2" w:uiPriority="67"/>
+    <w:lsdException w:name="Medium Grid 2 Accent 2" w:uiPriority="68"/>
+    <w:lsdException w:name="Medium Grid 3 Accent 2" w:uiPriority="69"/>
+    <w:lsdException w:name="Dark List Accent 2" w:uiPriority="70"/>
+    <w:lsdException w:name="Colorful Shading Accent 2" w:uiPriority="71"/>
+    <w:lsdException w:name="Colorful List Accent 2" w:uiPriority="72"/>
+    <w:lsdException w:name="Colorful Grid Accent 2" w:uiPriority="73"/>
+    <w:lsdException w:name="Light Shading Accent 3" w:uiPriority="60"/>
+    <w:lsdException w:name="Light List Accent 3" w:uiPriority="61"/>
+    <w:lsdException w:name="Light Grid Accent 3" w:uiPriority="62"/>
+    <w:lsdException w:name="Medium Shading 1 Accent 3" w:uiPriority="63"/>
+    <w:lsdException w:name="Medium Shading 2 Accent 3" w:uiPriority="64"/>
+    <w:lsdException w:name="Medium List 1 Accent 3" w:uiPriority="65"/>
+    <w:lsdException w:name="Medium List 2 Accent 3" w:uiPriority="66"/>
+    <w:lsdException w:name="Medium Grid 1 Accent 3" w:uiPriority="67"/>
+    <w:lsdException w:name="Medium Grid 2 Accent 3" w:uiPriority="68"/>
+    <w:lsdException w:name="Medium Grid 3 Accent 3" w:uiPriority="69"/>
+    <w:lsdException w:name="Dark List Accent 3" w:uiPriority="70"/>
+    <w:lsdException w:name="Colorful Shading Accent 3" w:uiPriority="71"/>
+    <w:lsdException w:name="Colorful List Accent 3" w:uiPriority="72"/>
+    <w:lsdException w:name="Colorful Grid Accent 3" w:uiPriority="73"/>
+    <w:lsdException w:name="Light Shading Accent 4" w:uiPriority="60"/>
+    <w:lsdException w:name="Light List Accent 4" w:uiPriority="61"/>
+    <w:lsdException w:name="Light Grid Accent 4" w:uiPriority="62"/>
+    <w:lsdException w:name="Medium Shading 1 Accent 4" w:uiPriority="63"/>
+    <w:lsdException w:name="Medium Shading 2 Accent 4" w:uiPriority="64"/>
+    <w:lsdException w:name="Medium List 1 Accent 4" w:uiPriority="65"/>
+    <w:lsdException w:name="Medium List 2 Accent 4" w:uiPriority="66"/>
+    <w:lsdException w:name="Medium Grid 1 Accent 4" w:uiPriority="67"/>
+    <w:lsdException w:name="Medium Grid 2 Accent 4" w:uiPriority="68"/>
+    <w:lsdException w:name="Medium Grid 3 Accent 4" w:uiPriority="69"/>
+    <w:lsdException w:name="Dark List Accent 4" w:uiPriority="70"/>
+    <w:lsdException w:name="Colorful Shading Accent 4" w:uiPriority="71"/>
+    <w:lsdException w:name="Colorful List Accent 4" w:uiPriority="72"/>
+    <w:lsdException w:name="Colorful Grid Accent 4" w:uiPriority="73"/>
+    <w:lsdException w:name="Light Shading Accent 5" w:uiPriority="60"/>
+    <w:lsdException w:name="Light List Accent 5" w:uiPriority="61"/>
+    <w:lsdException w:name="Light Grid Accent 5" w:uiPriority="62"/>
+    <w:lsdException w:name="Medium Shading 1 Accent 5" w:uiPriority="63"/>
+    <w:lsdException w:name="Medium Shading 2 Accent 5" w:uiPriority="64"/>
+    <w:lsdException w:name="Medium List 1 Accent 5" w:uiPriority="65"/>
+    <w:lsdException w:name="Medium List 2 Accent 5" w:uiPriority="66"/>
+    <w:lsdException w:name="Medium Grid 1 Accent 5" w:uiPriority="67"/>
+    <w:lsdException w:name="Medium Grid 2 Accent 5" w:uiPriority="68"/>
+    <w:lsdException w:name="Medium Grid 3 Accent 5" w:uiPriority="69"/>
+    <w:lsdException w:name="Dark List Accent 5" w:uiPriority="70"/>
+    <w:lsdException w:name="Colorful Shading Accent 5" w:uiPriority="71"/>
+    <w:lsdException w:name="Colorful List Accent 5" w:uiPriority="72"/>
+    <w:lsdException w:name="Colorful Grid Accent 5" w:uiPriority="73"/>
+    <w:lsdException w:name="Light Shading Accent 6" w:uiPriority="60"/>
+    <w:lsdException w:name="Light List Accent 6" w:uiPriority="61"/>
+    <w:lsdException w:name="Light Grid Accent 6" w:uiPriority="62"/>
+    <w:lsdException w:name="Medium Shading 1 Accent 6" w:uiPriority="63"/>
+    <w:lsdException w:name="Medium Shading 2 Accent 6" w:uiPriority="64"/>
+    <w:lsdException w:name="Medium List 1 Accent 6" w:uiPriority="65"/>
+    <w:lsdException w:name="Medium List 2 Accent 6" w:uiPriority="66"/>
+    <w:lsdException w:name="Medium Grid 1 Accent 6" w:uiPriority="67"/>
+    <w:lsdException w:name="Medium Grid 2 Accent 6" w:uiPriority="68"/>
+    <w:lsdException w:name="Medium Grid 3 Accent 6" w:uiPriority="69"/>
+    <w:lsdException w:name="Dark List Accent 6" w:uiPriority="70"/>
+    <w:lsdException w:name="Colorful Shading Accent 6" w:uiPriority="71"/>
+    <w:lsdException w:name="Colorful List Accent 6" w:uiPriority="72"/>
+    <w:lsdException w:name="Colorful Grid Accent 6" w:uiPriority="73"/>
+    <w:lsdException w:name="Subtle Emphasis" w:uiPriority="19" w:qFormat="1"/>
+    <w:lsdException w:name="Intense Emphasis" w:uiPriority="21" w:qFormat="1"/>
+    <w:lsdException w:name="Subtle Reference" w:uiPriority="31" w:qFormat="1"/>
+    <w:lsdException w:name="Intense Reference" w:uiPriority="32" w:qFormat="1"/>
+    <w:lsdException w:name="Book Title" w:uiPriority="33" w:qFormat="1"/>
+    <w:lsdException w:name="Bibliography" w:semiHidden="1" w:uiPriority="37" w:unhideWhenUsed="1"/>
+    <w:lsdException w:name="TOC Heading" w:semiHidden="1" w:uiPriority="39" w:unhideWhenUsed="1" w:qFormat="1"/>
+    <w:lsdException w:name="Plain Table 1" w:uiPriority="41"/>
+    <w:lsdException w:name="Plain Table 2" w:uiPriority="42"/>
+    <w:lsdException w:name="Plain Table 3" w:uiPriority="43"/>
+    <w:lsdException w:name="Plain Table 4" w:uiPriority="44"/>
+    <w:lsdException w:name="Plain Table 5" w:uiPriority="45"/>
+    <w:lsdException w:name="Grid Table Light" w:uiPriority="40"/>
+    <w:lsdException w:name="Grid Table 1 Light" w:uiPriority="46"/>
+    <w:lsdException w:name="Grid Table 2" w:uiPriority="47"/>
+    <w:lsdException w:name="Grid Table 3" w:uiPriority="48"/>
+    <w:lsdException w:name="Grid Table 4" w:uiPriority="49"/>
+    <w:lsdException w:name="Grid Table 5 Dark" w:uiPriority="50"/>
+    <w:lsdException w:name="Grid Table 6 Colorful" w:uiPriority="51"/>
+    <w:lsdException w:name="Grid Table 7 Colorful" w:uiPriority="52"/>
+    <w:lsdException w:name="Grid Table 1 Light Accent 1" w:uiPriority="46"/>
+    <w:lsdException w:name="Grid Table 2 Accent 1" w:uiPriority="47"/>
+    <w:lsdException w:name="Grid Table 3 Accent 1" w:uiPriority="48"/>
+    <w:lsdException w:name="Grid Table 4 Accent 1" w:uiPriority="49"/>
+    <w:lsdException w:name="Grid Table 5 Dark Accent 1" w:uiPriority="50"/>
+    <w:lsdException w:name="Grid Table 6 Colorful Accent 1" w:uiPriority="51"/>
+    <w:lsdException w:name="Grid Table 7 Colorful Accent 1" w:uiPriority="52"/>
+    <w:lsdException w:name="Grid Table 1 Light Accent 2" w:uiPriority="46"/>
+    <w:lsdException w:name="Grid Table 2 Accent 2" w:uiPriority="47"/>
+    <w:lsdException w:name="Grid Table 3 Accent 2" w:uiPriority="48"/>
+    <w:lsdException w:name="Grid Table 4 Accent 2" w:uiPriority="49"/>
+    <w:lsdException w:name="Grid Table 5 Dark Accent 2" w:uiPriority="50"/>
+    <w:lsdException w:name="Grid Table 6 Colorful Accent 2" w:uiPriority="51"/>
+    <w:lsdException w:name="Grid Table 7 Colorful Accent 2" w:uiPriority="52"/>
+    <w:lsdException w:name="Grid Table 1 Light Accent 3" w:uiPriority="46"/>
+    <w:lsdException w:name="Grid Table 2 Accent 3" w:uiPriority="47"/>
+    <w:lsdException w:name="Grid Table 3 Accent 3" w:uiPriority="48"/>
+    <w:lsdException w:name="Grid Table 4 Accent 3" w:uiPriority="49"/>
+    <w:lsdException w:name="Grid Table 5 Dark Accent 3" w:uiPriority="50"/>
+    <w:lsdException w:name="Grid Table 6 Colorful Accent 3" w:uiPriority="51"/>
+    <w:lsdException w:name="Grid Table 7 Colorful Accent 3" w:uiPriority="52"/>
+    <w:lsdException w:name="Grid Table 1 Light Accent 4" w:uiPriority="46"/>
+    <w:lsdException w:name="Grid Table 2 Accent 4" w:uiPriority="47"/>
+    <w:lsdException w:name="Grid Table 3 Accent 4" w:uiPriority="48"/>
+    <w:lsdException w:name="Grid Table 4 Accent 4" w:uiPriority="49"/>
+    <w:lsdException w:name="Grid Table 5 Dark Accent 4" w:uiPriority="50"/>
+    <w:lsdException w:name="Grid Table 6 Colorful Accent 4" w:uiPriority="51"/>
+    <w:lsdException w:name="Grid Table 7 Colorful Accent 4" w:uiPriority="52"/>
+    <w:lsdException w:name="Grid Table 1 Light Accent 5" w:uiPriority="46"/>
+    <w:lsdException w:name="Grid Table 2 Accent 5" w:uiPriority="47"/>
+    <w:lsdException w:name="Grid Table 3 Accent 5" w:uiPriority="48"/>
+    <w:lsdException w:name="Grid Table 4 Accent 5" w:uiPriority="49"/>
+    <w:lsdException w:name="Grid Table 5 Dark Accent 5" w:uiPriority="50"/>
+    <w:lsdException w:name="Grid Table 6 Colorful Accent 5" w:uiPriority="51"/>
+    <w:lsdException w:name="Grid Table 7 Colorful Accent 5" w:uiPriority="52"/>
+    <w:lsdException w:name="Grid Table 1 Light Accent 6" w:uiPriority="46"/>
+    <w:lsdException w:name="Grid Table 2 Accent 6" w:uiPriority="47"/>
+    <w:lsdException w:name="Grid Table 3 Accent 6" w:uiPriority="48"/>
+    <w:lsdException w:name="Grid Table 4 Accent 6" w:uiPriority="49"/>
+    <w:lsdException w:name="Grid Table 5 Dark Accent 6" w:uiPriority="50"/>
+    <w:lsdException w:name="Grid Table 6 Colorful Accent 6" w:uiPriority="51"/>
+    <w:lsdException w:name="Grid Table 7 Colorful Accent 6" w:uiPriority="52"/>
+    <w:lsdException w:name="List Table 1 Light" w:uiPriority="46"/>
+    <w:lsdException w:name="List Table 2" w:uiPriority="47"/>
+    <w:lsdException w:name="List Table 3" w:uiPriority="48"/>
+    <w:lsdException w:name="List Table 4" w:uiPriority="49"/>
+    <w:lsdException w:name="List Table 5 Dark" w:uiPriority="50"/>
+    <w:lsdException w:name="List Table 6 Colorful" w:uiPriority="51"/>
+    <w:lsdException w:name="List Table 7 Colorful" w:uiPriority="52"/>
+    <w:lsdException w:name="List Table 1 Light Accent 1" w:uiPriority="46"/>
+    <w:lsdException w:name="List Table 2 Accent 1" w:uiPriority="47"/>
+    <w:lsdException w:name="List Table 3 Accent 1" w:uiPriority="48"/>
+    <w:lsdException w:name="List Table 4 Accent 1" w:uiPriority="49"/>
+    <w:lsdException w:name="List Table 5 Dark Accent 1" w:uiPriority="50"/>
+    <w:lsdException w:name="List Table 6 Colorful Accent 1" w:uiPriority="51"/>
+    <w:lsdException w:name="List Table 7 Colorful Accent 1" w:uiPriority="52"/>
+    <w:lsdException w:name="List Table 1 Light Accent 2" w:uiPriority="46"/>
+    <w:lsdException w:name="List Table 2 Accent 2" w:uiPriority="47"/>
+    <w:lsdException w:name="List Table 3 Accent 2" w:uiPriority="48"/>
+    <w:lsdException w:name="List Table 4 Accent 2" w:uiPriority="49"/>
+    <w:lsdException w:name="List Table 5 Dark Accent 2" w:uiPriority="50"/>
+    <w:lsdException w:name="List Table 6 Colorful Accent 2" w:uiPriority="51"/>
+    <w:lsdException w:name="List Table 7 Colorful Accent 2" w:uiPriority="52"/>
+    <w:lsdException w:name="List Table 1 Light Accent 3" w:uiPriority="46"/>
+    <w:lsdException w:name="List Table 2 Accent 3" w:uiPriority="47"/>
+    <w:lsdException w:name="List Table 3 Accent 3" w:uiPriority="48"/>
+    <w:lsdException w:name="List Table 4 Accent 3" w:uiPriority="49"/>
+    <w:lsdException w:name="List Table 5 Dark Accent 3" w:uiPriority="50"/>
+    <w:lsdException w:name="List Table 6 Colorful Accent 3" w:uiPriority="51"/>
+    <w:lsdException w:name="List Table 7 Colorful Accent 3" w:uiPriority="52"/>
+    <w:lsdException w:name="List Table 1 Light Accent 4" w:uiPriority="46"/>
+    <w:lsdException w:name="List Table 2 Accent 4" w:uiPriority="47"/>
+    <w:lsdException w:name="List Table 3 Accent 4" w:uiPriority="48"/>
+    <w:lsdException w:name="List Table 4 Accent 4" w:uiPriority="49"/>
+    <w:lsdException w:name="List Table 5 Dark Accent 4" w:uiPriority="50"/>
+    <w:lsdException w:name="List Table 6 Colorful Accent 4" w:uiPriority="51"/>
+    <w:lsdException w:name="List Table 7 Colorful Accent 4" w:uiPriority="52"/>
+    <w:lsdException w:name="List Table 1 Light Accent 5" w:uiPriority="46"/>
+    <w:lsdException w:name="List Table 2 Accent 5" w:uiPriority="47"/>
+    <w:lsdException w:name="List Table 3 Accent 5" w:uiPriority="48"/>
+    <w:lsdException w:name="List Table 4 Accent 5" w:uiPriority="49"/>
+    <w:lsdException w:name="List Table 5 Dark Accent 5" w:uiPriority="50"/>
+    <w:lsdException w:name="List Table 6 Colorful Accent 5" w:uiPriority="51"/>
+    <w:lsdException w:name="List Table 7 Colorful Accent 5" w:uiPriority="52"/>
+    <w:lsdException w:name="List Table 1 Light Accent 6" w:uiPriority="46"/>
+    <w:lsdException w:name="List Table 2 Accent 6" w:uiPriority="47"/>
+    <w:lsdException w:name="List Table 3 Accent 6" w:uiPriority="48"/>
+    <w:lsdException w:name="List Table 4 Accent 6" w:uiPriority="49"/>
+    <w:lsdException w:name="List Table 5 Dark Accent 6" w:uiPriority="50"/>
+    <w:lsdException w:name="List Table 6 Colorful Accent 6" w:uiPriority="51"/>
+    <w:lsdException w:name="List Table 7 Colorful Accent 6" w:uiPriority="52"/>
   </w:latentStyles>
   <w:style w:type="paragraph" w:default="1" w:styleId="Normal">
     <w:name w:val="Normal"/>
@@ -31889,7 +31538,6 @@
     <w:uiPriority w:val="99"/>
     <w:semiHidden/>
     <w:unhideWhenUsed/>
-    <w:qFormat/>
     <w:tblPr>
       <w:tblInd w:w="0" w:type="dxa"/>
       <w:tblCellMar>
@@ -32100,7 +31748,6 @@
       <w:spacing w:after="0" w:line="240" w:lineRule="auto"/>
     </w:pPr>
     <w:tblPr>
-      <w:tblInd w:w="0" w:type="dxa"/>
       <w:tblBorders>
         <w:top w:val="single" w:sz="4" w:space="0" w:color="auto"/>
         <w:left w:val="single" w:sz="4" w:space="0" w:color="auto"/>
@@ -32109,12 +31756,6 @@
         <w:insideH w:val="single" w:sz="4" w:space="0" w:color="auto"/>
         <w:insideV w:val="single" w:sz="4" w:space="0" w:color="auto"/>
       </w:tblBorders>
-      <w:tblCellMar>
-        <w:top w:w="0" w:type="dxa"/>
-        <w:left w:w="108" w:type="dxa"/>
-        <w:bottom w:w="0" w:type="dxa"/>
-        <w:right w:w="108" w:type="dxa"/>
-      </w:tblCellMar>
     </w:tblPr>
   </w:style>
   <w:style w:type="character" w:styleId="PlaceholderText">
@@ -32387,198 +32028,8 @@
 </w:styles>
 </file>
 
-<file path=word/stylesWithEffects.xml><?xml version="1.0" encoding="utf-8"?>
-<w:styles xmlns:wpc="http://schemas.microsoft.com/office/word/2010/wordprocessingCanvas" xmlns:mc="http://schemas.openxmlformats.org/markup-compatibility/2006" xmlns:o="urn:schemas-microsoft-com:office:office" xmlns:r="http://schemas.openxmlformats.org/officeDocument/2006/relationships" xmlns:m="http://schemas.openxmlformats.org/officeDocument/2006/math" xmlns:v="urn:schemas-microsoft-com:vml" xmlns:wp14="http://schemas.microsoft.com/office/word/2010/wordprocessingDrawing" xmlns:wp="http://schemas.openxmlformats.org/drawingml/2006/wordprocessingDrawing" xmlns:w10="urn:schemas-microsoft-com:office:word" xmlns:w="http://schemas.openxmlformats.org/wordprocessingml/2006/main" xmlns:w14="http://schemas.microsoft.com/office/word/2010/wordml" xmlns:wpg="http://schemas.microsoft.com/office/word/2010/wordprocessingGroup" xmlns:wpi="http://schemas.microsoft.com/office/word/2010/wordprocessingInk" xmlns:wne="http://schemas.microsoft.com/office/word/2006/wordml" xmlns:wps="http://schemas.microsoft.com/office/word/2010/wordprocessingShape" mc:Ignorable="w14 wp14">
-  <w:docDefaults>
-    <w:rPrDefault>
-      <w:rPr>
-        <w:rFonts w:asciiTheme="minorHAnsi" w:eastAsiaTheme="minorEastAsia" w:hAnsiTheme="minorHAnsi" w:cstheme="minorBidi"/>
-        <w:sz w:val="22"/>
-        <w:szCs w:val="22"/>
-        <w:lang w:val="de-DE" w:eastAsia="de-DE" w:bidi="ar-SA"/>
-      </w:rPr>
-    </w:rPrDefault>
-    <w:pPrDefault>
-      <w:pPr>
-        <w:spacing w:after="200" w:line="276" w:lineRule="auto"/>
-      </w:pPr>
-    </w:pPrDefault>
-  </w:docDefaults>
-  <w:latentStyles w:defLockedState="0" w:defUIPriority="99" w:defSemiHidden="1" w:defUnhideWhenUsed="1" w:defQFormat="0" w:count="267">
-    <w:lsdException w:name="Normal" w:semiHidden="0" w:uiPriority="0" w:unhideWhenUsed="0" w:qFormat="1"/>
-    <w:lsdException w:name="heading 1" w:semiHidden="0" w:uiPriority="9" w:unhideWhenUsed="0" w:qFormat="1"/>
-    <w:lsdException w:name="heading 2" w:uiPriority="9" w:qFormat="1"/>
-    <w:lsdException w:name="heading 3" w:uiPriority="9" w:qFormat="1"/>
-    <w:lsdException w:name="heading 4" w:uiPriority="9" w:qFormat="1"/>
-    <w:lsdException w:name="heading 5" w:uiPriority="9" w:qFormat="1"/>
-    <w:lsdException w:name="heading 6" w:uiPriority="9" w:qFormat="1"/>
-    <w:lsdException w:name="heading 7" w:uiPriority="9" w:qFormat="1"/>
-    <w:lsdException w:name="heading 8" w:uiPriority="9" w:qFormat="1"/>
-    <w:lsdException w:name="heading 9" w:uiPriority="9" w:qFormat="1"/>
-    <w:lsdException w:name="toc 1" w:uiPriority="39"/>
-    <w:lsdException w:name="toc 2" w:uiPriority="39"/>
-    <w:lsdException w:name="toc 3" w:uiPriority="39"/>
-    <w:lsdException w:name="toc 4" w:uiPriority="39"/>
-    <w:lsdException w:name="toc 5" w:uiPriority="39"/>
-    <w:lsdException w:name="toc 6" w:uiPriority="39"/>
-    <w:lsdException w:name="toc 7" w:uiPriority="39"/>
-    <w:lsdException w:name="toc 8" w:uiPriority="39"/>
-    <w:lsdException w:name="toc 9" w:uiPriority="39"/>
-    <w:lsdException w:name="caption" w:uiPriority="35" w:qFormat="1"/>
-    <w:lsdException w:name="Title" w:semiHidden="0" w:uiPriority="10" w:unhideWhenUsed="0" w:qFormat="1"/>
-    <w:lsdException w:name="Default Paragraph Font" w:uiPriority="1"/>
-    <w:lsdException w:name="Subtitle" w:semiHidden="0" w:uiPriority="11" w:unhideWhenUsed="0" w:qFormat="1"/>
-    <w:lsdException w:name="Strong" w:semiHidden="0" w:uiPriority="22" w:unhideWhenUsed="0" w:qFormat="1"/>
-    <w:lsdException w:name="Emphasis" w:semiHidden="0" w:uiPriority="20" w:unhideWhenUsed="0" w:qFormat="1"/>
-    <w:lsdException w:name="Table Grid" w:semiHidden="0" w:uiPriority="59" w:unhideWhenUsed="0"/>
-    <w:lsdException w:name="Placeholder Text" w:unhideWhenUsed="0"/>
-    <w:lsdException w:name="No Spacing" w:semiHidden="0" w:uiPriority="1" w:unhideWhenUsed="0" w:qFormat="1"/>
-    <w:lsdException w:name="Light Shading" w:semiHidden="0" w:uiPriority="60" w:unhideWhenUsed="0"/>
-    <w:lsdException w:name="Light List" w:semiHidden="0" w:uiPriority="61" w:unhideWhenUsed="0"/>
-    <w:lsdException w:name="Light Grid" w:semiHidden="0" w:uiPriority="62" w:unhideWhenUsed="0"/>
-    <w:lsdException w:name="Medium Shading 1" w:semiHidden="0" w:uiPriority="63" w:unhideWhenUsed="0"/>
-    <w:lsdException w:name="Medium Shading 2" w:semiHidden="0" w:uiPriority="64" w:unhideWhenUsed="0"/>
-    <w:lsdException w:name="Medium List 1" w:semiHidden="0" w:uiPriority="65" w:unhideWhenUsed="0"/>
-    <w:lsdException w:name="Medium List 2" w:semiHidden="0" w:uiPriority="66" w:unhideWhenUsed="0"/>
-    <w:lsdException w:name="Medium Grid 1" w:semiHidden="0" w:uiPriority="67" w:unhideWhenUsed="0"/>
-    <w:lsdException w:name="Medium Grid 2" w:semiHidden="0" w:uiPriority="68" w:unhideWhenUsed="0"/>
-    <w:lsdException w:name="Medium Grid 3" w:semiHidden="0" w:uiPriority="69" w:unhideWhenUsed="0"/>
-    <w:lsdException w:name="Dark List" w:semiHidden="0" w:uiPriority="70" w:unhideWhenUsed="0"/>
-    <w:lsdException w:name="Colorful Shading" w:semiHidden="0" w:uiPriority="71" w:unhideWhenUsed="0"/>
-    <w:lsdException w:name="Colorful List" w:semiHidden="0" w:uiPriority="72" w:unhideWhenUsed="0"/>
-    <w:lsdException w:name="Colorful Grid" w:semiHidden="0" w:uiPriority="73" w:unhideWhenUsed="0"/>
-    <w:lsdException w:name="Light Shading Accent 1" w:semiHidden="0" w:uiPriority="60" w:unhideWhenUsed="0"/>
-    <w:lsdException w:name="Light List Accent 1" w:semiHidden="0" w:uiPriority="61" w:unhideWhenUsed="0"/>
-    <w:lsdException w:name="Light Grid Accent 1" w:semiHidden="0" w:uiPriority="62" w:unhideWhenUsed="0"/>
-    <w:lsdException w:name="Medium Shading 1 Accent 1" w:semiHidden="0" w:uiPriority="63" w:unhideWhenUsed="0"/>
-    <w:lsdException w:name="Medium Shading 2 Accent 1" w:semiHidden="0" w:uiPriority="64" w:unhideWhenUsed="0"/>
-    <w:lsdException w:name="Medium List 1 Accent 1" w:semiHidden="0" w:uiPriority="65" w:unhideWhenUsed="0"/>
-    <w:lsdException w:name="Revision" w:unhideWhenUsed="0"/>
-    <w:lsdException w:name="List Paragraph" w:semiHidden="0" w:uiPriority="34" w:unhideWhenUsed="0" w:qFormat="1"/>
-    <w:lsdException w:name="Quote" w:semiHidden="0" w:uiPriority="29" w:unhideWhenUsed="0" w:qFormat="1"/>
-    <w:lsdException w:name="Intense Quote" w:semiHidden="0" w:uiPriority="30" w:unhideWhenUsed="0" w:qFormat="1"/>
-    <w:lsdException w:name="Medium List 2 Accent 1" w:semiHidden="0" w:uiPriority="66" w:unhideWhenUsed="0"/>
-    <w:lsdException w:name="Medium Grid 1 Accent 1" w:semiHidden="0" w:uiPriority="67" w:unhideWhenUsed="0"/>
-    <w:lsdException w:name="Medium Grid 2 Accent 1" w:semiHidden="0" w:uiPriority="68" w:unhideWhenUsed="0"/>
-    <w:lsdException w:name="Medium Grid 3 Accent 1" w:semiHidden="0" w:uiPriority="69" w:unhideWhenUsed="0"/>
-    <w:lsdException w:name="Dark List Accent 1" w:semiHidden="0" w:uiPriority="70" w:unhideWhenUsed="0"/>
-    <w:lsdException w:name="Colorful Shading Accent 1" w:semiHidden="0" w:uiPriority="71" w:unhideWhenUsed="0"/>
-    <w:lsdException w:name="Colorful List Accent 1" w:semiHidden="0" w:uiPriority="72" w:unhideWhenUsed="0"/>
-    <w:lsdException w:name="Colorful Grid Accent 1" w:semiHidden="0" w:uiPriority="73" w:unhideWhenUsed="0"/>
-    <w:lsdException w:name="Light Shading Accent 2" w:semiHidden="0" w:uiPriority="60" w:unhideWhenUsed="0"/>
-    <w:lsdException w:name="Light List Accent 2" w:semiHidden="0" w:uiPriority="61" w:unhideWhenUsed="0"/>
-    <w:lsdException w:name="Light Grid Accent 2" w:semiHidden="0" w:uiPriority="62" w:unhideWhenUsed="0"/>
-    <w:lsdException w:name="Medium Shading 1 Accent 2" w:semiHidden="0" w:uiPriority="63" w:unhideWhenUsed="0"/>
-    <w:lsdException w:name="Medium Shading 2 Accent 2" w:semiHidden="0" w:uiPriority="64" w:unhideWhenUsed="0"/>
-    <w:lsdException w:name="Medium List 1 Accent 2" w:semiHidden="0" w:uiPriority="65" w:unhideWhenUsed="0"/>
-    <w:lsdException w:name="Medium List 2 Accent 2" w:semiHidden="0" w:uiPriority="66" w:unhideWhenUsed="0"/>
-    <w:lsdException w:name="Medium Grid 1 Accent 2" w:semiHidden="0" w:uiPriority="67" w:unhideWhenUsed="0"/>
-    <w:lsdException w:name="Medium Grid 2 Accent 2" w:semiHidden="0" w:uiPriority="68" w:unhideWhenUsed="0"/>
-    <w:lsdException w:name="Medium Grid 3 Accent 2" w:semiHidden="0" w:uiPriority="69" w:unhideWhenUsed="0"/>
-    <w:lsdException w:name="Dark List Accent 2" w:semiHidden="0" w:uiPriority="70" w:unhideWhenUsed="0"/>
-    <w:lsdException w:name="Colorful Shading Accent 2" w:semiHidden="0" w:uiPriority="71" w:unhideWhenUsed="0"/>
-    <w:lsdException w:name="Colorful List Accent 2" w:semiHidden="0" w:uiPriority="72" w:unhideWhenUsed="0"/>
-    <w:lsdException w:name="Colorful Grid Accent 2" w:semiHidden="0" w:uiPriority="73" w:unhideWhenUsed="0"/>
-    <w:lsdException w:name="Light Shading Accent 3" w:semiHidden="0" w:uiPriority="60" w:unhideWhenUsed="0"/>
-    <w:lsdException w:name="Light List Accent 3" w:semiHidden="0" w:uiPriority="61" w:unhideWhenUsed="0"/>
-    <w:lsdException w:name="Light Grid Accent 3" w:semiHidden="0" w:uiPriority="62" w:unhideWhenUsed="0"/>
-    <w:lsdException w:name="Medium Shading 1 Accent 3" w:semiHidden="0" w:uiPriority="63" w:unhideWhenUsed="0"/>
-    <w:lsdException w:name="Medium Shading 2 Accent 3" w:semiHidden="0" w:uiPriority="64" w:unhideWhenUsed="0"/>
-    <w:lsdException w:name="Medium List 1 Accent 3" w:semiHidden="0" w:uiPriority="65" w:unhideWhenUsed="0"/>
-    <w:lsdException w:name="Medium List 2 Accent 3" w:semiHidden="0" w:uiPriority="66" w:unhideWhenUsed="0"/>
-    <w:lsdException w:name="Medium Grid 1 Accent 3" w:semiHidden="0" w:uiPriority="67" w:unhideWhenUsed="0"/>
-    <w:lsdException w:name="Medium Grid 2 Accent 3" w:semiHidden="0" w:uiPriority="68" w:unhideWhenUsed="0"/>
-    <w:lsdException w:name="Medium Grid 3 Accent 3" w:semiHidden="0" w:uiPriority="69" w:unhideWhenUsed="0"/>
-    <w:lsdException w:name="Dark List Accent 3" w:semiHidden="0" w:uiPriority="70" w:unhideWhenUsed="0"/>
-    <w:lsdException w:name="Colorful Shading Accent 3" w:semiHidden="0" w:uiPriority="71" w:unhideWhenUsed="0"/>
-    <w:lsdException w:name="Colorful List Accent 3" w:semiHidden="0" w:uiPriority="72" w:unhideWhenUsed="0"/>
-    <w:lsdException w:name="Colorful Grid Accent 3" w:semiHidden="0" w:uiPriority="73" w:unhideWhenUsed="0"/>
-    <w:lsdException w:name="Light Shading Accent 4" w:semiHidden="0" w:uiPriority="60" w:unhideWhenUsed="0"/>
-    <w:lsdException w:name="Light List Accent 4" w:semiHidden="0" w:uiPriority="61" w:unhideWhenUsed="0"/>
-    <w:lsdException w:name="Light Grid Accent 4" w:semiHidden="0" w:uiPriority="62" w:unhideWhenUsed="0"/>
-    <w:lsdException w:name="Medium Shading 1 Accent 4" w:semiHidden="0" w:uiPriority="63" w:unhideWhenUsed="0"/>
-    <w:lsdException w:name="Medium Shading 2 Accent 4" w:semiHidden="0" w:uiPriority="64" w:unhideWhenUsed="0"/>
-    <w:lsdException w:name="Medium List 1 Accent 4" w:semiHidden="0" w:uiPriority="65" w:unhideWhenUsed="0"/>
-    <w:lsdException w:name="Medium List 2 Accent 4" w:semiHidden="0" w:uiPriority="66" w:unhideWhenUsed="0"/>
-    <w:lsdException w:name="Medium Grid 1 Accent 4" w:semiHidden="0" w:uiPriority="67" w:unhideWhenUsed="0"/>
-    <w:lsdException w:name="Medium Grid 2 Accent 4" w:semiHidden="0" w:uiPriority="68" w:unhideWhenUsed="0"/>
-    <w:lsdException w:name="Medium Grid 3 Accent 4" w:semiHidden="0" w:uiPriority="69" w:unhideWhenUsed="0"/>
-    <w:lsdException w:name="Dark List Accent 4" w:semiHidden="0" w:uiPriority="70" w:unhideWhenUsed="0"/>
-    <w:lsdException w:name="Colorful Shading Accent 4" w:semiHidden="0" w:uiPriority="71" w:unhideWhenUsed="0"/>
-    <w:lsdException w:name="Colorful List Accent 4" w:semiHidden="0" w:uiPriority="72" w:unhideWhenUsed="0"/>
-    <w:lsdException w:name="Colorful Grid Accent 4" w:semiHidden="0" w:uiPriority="73" w:unhideWhenUsed="0"/>
-    <w:lsdException w:name="Light Shading Accent 5" w:semiHidden="0" w:uiPriority="60" w:unhideWhenUsed="0"/>
-    <w:lsdException w:name="Light List Accent 5" w:semiHidden="0" w:uiPriority="61" w:unhideWhenUsed="0"/>
-    <w:lsdException w:name="Light Grid Accent 5" w:semiHidden="0" w:uiPriority="62" w:unhideWhenUsed="0"/>
-    <w:lsdException w:name="Medium Shading 1 Accent 5" w:semiHidden="0" w:uiPriority="63" w:unhideWhenUsed="0"/>
-    <w:lsdException w:name="Medium Shading 2 Accent 5" w:semiHidden="0" w:uiPriority="64" w:unhideWhenUsed="0"/>
-    <w:lsdException w:name="Medium List 1 Accent 5" w:semiHidden="0" w:uiPriority="65" w:unhideWhenUsed="0"/>
-    <w:lsdException w:name="Medium List 2 Accent 5" w:semiHidden="0" w:uiPriority="66" w:unhideWhenUsed="0"/>
-    <w:lsdException w:name="Medium Grid 1 Accent 5" w:semiHidden="0" w:uiPriority="67" w:unhideWhenUsed="0"/>
-    <w:lsdException w:name="Medium Grid 2 Accent 5" w:semiHidden="0" w:uiPriority="68" w:unhideWhenUsed="0"/>
-    <w:lsdException w:name="Medium Grid 3 Accent 5" w:semiHidden="0" w:uiPriority="69" w:unhideWhenUsed="0"/>
-    <w:lsdException w:name="Dark List Accent 5" w:semiHidden="0" w:uiPriority="70" w:unhideWhenUsed="0"/>
-    <w:lsdException w:name="Colorful Shading Accent 5" w:semiHidden="0" w:uiPriority="71" w:unhideWhenUsed="0"/>
-    <w:lsdException w:name="Colorful List Accent 5" w:semiHidden="0" w:uiPriority="72" w:unhideWhenUsed="0"/>
-    <w:lsdException w:name="Colorful Grid Accent 5" w:semiHidden="0" w:uiPriority="73" w:unhideWhenUsed="0"/>
-    <w:lsdException w:name="Light Shading Accent 6" w:semiHidden="0" w:uiPriority="60" w:unhideWhenUsed="0"/>
-    <w:lsdException w:name="Light List Accent 6" w:semiHidden="0" w:uiPriority="61" w:unhideWhenUsed="0"/>
-    <w:lsdException w:name="Light Grid Accent 6" w:semiHidden="0" w:uiPriority="62" w:unhideWhenUsed="0"/>
-    <w:lsdException w:name="Medium Shading 1 Accent 6" w:semiHidden="0" w:uiPriority="63" w:unhideWhenUsed="0"/>
-    <w:lsdException w:name="Medium Shading 2 Accent 6" w:semiHidden="0" w:uiPriority="64" w:unhideWhenUsed="0"/>
-    <w:lsdException w:name="Medium List 1 Accent 6" w:semiHidden="0" w:uiPriority="65" w:unhideWhenUsed="0"/>
-    <w:lsdException w:name="Medium List 2 Accent 6" w:semiHidden="0" w:uiPriority="66" w:unhideWhenUsed="0"/>
-    <w:lsdException w:name="Medium Grid 1 Accent 6" w:semiHidden="0" w:uiPriority="67" w:unhideWhenUsed="0"/>
-    <w:lsdException w:name="Medium Grid 2 Accent 6" w:semiHidden="0" w:uiPriority="68" w:unhideWhenUsed="0"/>
-    <w:lsdException w:name="Medium Grid 3 Accent 6" w:semiHidden="0" w:uiPriority="69" w:unhideWhenUsed="0"/>
-    <w:lsdException w:name="Dark List Accent 6" w:semiHidden="0" w:uiPriority="70" w:unhideWhenUsed="0"/>
-    <w:lsdException w:name="Colorful Shading Accent 6" w:semiHidden="0" w:uiPriority="71" w:unhideWhenUsed="0"/>
-    <w:lsdException w:name="Colorful List Accent 6" w:semiHidden="0" w:uiPriority="72" w:unhideWhenUsed="0"/>
-    <w:lsdException w:name="Colorful Grid Accent 6" w:semiHidden="0" w:uiPriority="73" w:unhideWhenUsed="0"/>
-    <w:lsdException w:name="Subtle Emphasis" w:semiHidden="0" w:uiPriority="19" w:unhideWhenUsed="0" w:qFormat="1"/>
-    <w:lsdException w:name="Intense Emphasis" w:semiHidden="0" w:uiPriority="21" w:unhideWhenUsed="0" w:qFormat="1"/>
-    <w:lsdException w:name="Subtle Reference" w:semiHidden="0" w:uiPriority="31" w:unhideWhenUsed="0" w:qFormat="1"/>
-    <w:lsdException w:name="Intense Reference" w:semiHidden="0" w:uiPriority="32" w:unhideWhenUsed="0" w:qFormat="1"/>
-    <w:lsdException w:name="Book Title" w:semiHidden="0" w:uiPriority="33" w:unhideWhenUsed="0" w:qFormat="1"/>
-    <w:lsdException w:name="Bibliography" w:uiPriority="37"/>
-    <w:lsdException w:name="TOC Heading" w:uiPriority="39" w:qFormat="1"/>
-  </w:latentStyles>
-  <w:style w:type="paragraph" w:default="1" w:styleId="Standard">
-    <w:name w:val="Normal"/>
-    <w:qFormat/>
-  </w:style>
-  <w:style w:type="character" w:default="1" w:styleId="Absatz-Standardschriftart">
-    <w:name w:val="Default Paragraph Font"/>
-    <w:uiPriority w:val="1"/>
-    <w:semiHidden/>
-    <w:unhideWhenUsed/>
-  </w:style>
-  <w:style w:type="table" w:default="1" w:styleId="NormaleTabelle">
-    <w:name w:val="Normal Table"/>
-    <w:uiPriority w:val="99"/>
-    <w:semiHidden/>
-    <w:unhideWhenUsed/>
-    <w:tblPr>
-      <w:tblInd w:w="0" w:type="dxa"/>
-      <w:tblCellMar>
-        <w:top w:w="0" w:type="dxa"/>
-        <w:left w:w="108" w:type="dxa"/>
-        <w:bottom w:w="0" w:type="dxa"/>
-        <w:right w:w="108" w:type="dxa"/>
-      </w:tblCellMar>
-    </w:tblPr>
-  </w:style>
-  <w:style w:type="numbering" w:default="1" w:styleId="KeineListe">
-    <w:name w:val="No List"/>
-    <w:uiPriority w:val="99"/>
-    <w:semiHidden/>
-    <w:unhideWhenUsed/>
-  </w:style>
-</w:styles>
-</file>
-
 <file path=word/glossary/document.xml><?xml version="1.0" encoding="utf-8"?>
-<w:glossaryDocument xmlns:ve="http://schemas.openxmlformats.org/markup-compatibility/2006" xmlns:o="urn:schemas-microsoft-com:office:office" xmlns:r="http://schemas.openxmlformats.org/officeDocument/2006/relationships" xmlns:m="http://schemas.openxmlformats.org/officeDocument/2006/math" xmlns:v="urn:schemas-microsoft-com:vml" xmlns:wp="http://schemas.openxmlformats.org/drawingml/2006/wordprocessingDrawing" xmlns:w10="urn:schemas-microsoft-com:office:word" xmlns:w="http://schemas.openxmlformats.org/wordprocessingml/2006/main" xmlns:wne="http://schemas.microsoft.com/office/word/2006/wordml">
+<w:glossaryDocument xmlns:wpc="http://schemas.microsoft.com/office/word/2010/wordprocessingCanvas" xmlns:cx="http://schemas.microsoft.com/office/drawing/2014/chartex" xmlns:mc="http://schemas.openxmlformats.org/markup-compatibility/2006" xmlns:o="urn:schemas-microsoft-com:office:office" xmlns:r="http://schemas.openxmlformats.org/officeDocument/2006/relationships" xmlns:m="http://schemas.openxmlformats.org/officeDocument/2006/math" xmlns:v="urn:schemas-microsoft-com:vml" xmlns:wp14="http://schemas.microsoft.com/office/word/2010/wordprocessingDrawing" xmlns:wp="http://schemas.openxmlformats.org/drawingml/2006/wordprocessingDrawing" xmlns:w10="urn:schemas-microsoft-com:office:word" xmlns:w="http://schemas.openxmlformats.org/wordprocessingml/2006/main" xmlns:w14="http://schemas.microsoft.com/office/word/2010/wordml" xmlns:w15="http://schemas.microsoft.com/office/word/2012/wordml" xmlns:w16se="http://schemas.microsoft.com/office/word/2015/wordml/symex" xmlns:wpg="http://schemas.microsoft.com/office/word/2010/wordprocessingGroup" xmlns:wpi="http://schemas.microsoft.com/office/word/2010/wordprocessingInk" xmlns:wne="http://schemas.microsoft.com/office/word/2006/wordml" xmlns:wps="http://schemas.microsoft.com/office/word/2010/wordprocessingShape" mc:Ignorable="w14 w15 w16se wp14">
   <w:docParts>
     <w:docPart>
       <w:docPartPr>
@@ -32611,13 +32062,13 @@
 </file>
 
 <file path=word/glossary/fontTable.xml><?xml version="1.0" encoding="utf-8"?>
-<w:fonts xmlns:r="http://schemas.openxmlformats.org/officeDocument/2006/relationships" xmlns:w="http://schemas.openxmlformats.org/wordprocessingml/2006/main">
+<w:fonts xmlns:mc="http://schemas.openxmlformats.org/markup-compatibility/2006" xmlns:r="http://schemas.openxmlformats.org/officeDocument/2006/relationships" xmlns:w="http://schemas.openxmlformats.org/wordprocessingml/2006/main" xmlns:w14="http://schemas.microsoft.com/office/word/2010/wordml" xmlns:w15="http://schemas.microsoft.com/office/word/2012/wordml" xmlns:w16se="http://schemas.microsoft.com/office/word/2015/wordml/symex" mc:Ignorable="w14 w15 w16se">
   <w:font w:name="Times New Roman">
     <w:panose1 w:val="02020603050405020304"/>
     <w:charset w:val="00"/>
     <w:family w:val="roman"/>
     <w:pitch w:val="variable"/>
-    <w:sig w:usb0="E0002AFF" w:usb1="C0007841" w:usb2="00000009" w:usb3="00000000" w:csb0="000001FF" w:csb1="00000000"/>
+    <w:sig w:usb0="E0002EFF" w:usb1="C000785B" w:usb2="00000009" w:usb3="00000000" w:csb0="000001FF" w:csb1="00000000"/>
   </w:font>
   <w:font w:name="Symbol">
     <w:panose1 w:val="05050102010706020507"/>
@@ -32631,7 +32082,7 @@
     <w:charset w:val="00"/>
     <w:family w:val="modern"/>
     <w:pitch w:val="fixed"/>
-    <w:sig w:usb0="E0002AFF" w:usb1="C0007843" w:usb2="00000009" w:usb3="00000000" w:csb0="000001FF" w:csb1="00000000"/>
+    <w:sig w:usb0="E0002EFF" w:usb1="C0007843" w:usb2="00000009" w:usb3="00000000" w:csb0="000001FF" w:csb1="00000000"/>
   </w:font>
   <w:font w:name="Wingdings">
     <w:panose1 w:val="05000000000000000000"/>
@@ -32659,21 +32110,21 @@
     <w:charset w:val="00"/>
     <w:family w:val="swiss"/>
     <w:pitch w:val="variable"/>
-    <w:sig w:usb0="E00002FF" w:usb1="4000ACFF" w:usb2="00000001" w:usb3="00000000" w:csb0="0000019F" w:csb1="00000000"/>
+    <w:sig w:usb0="E0002AFF" w:usb1="C000247B" w:usb2="00000009" w:usb3="00000000" w:csb0="000001FF" w:csb1="00000000"/>
   </w:font>
   <w:font w:name="Cambria Math">
     <w:panose1 w:val="02040503050406030204"/>
-    <w:charset w:val="00"/>
+    <w:charset w:val="01"/>
     <w:family w:val="roman"/>
     <w:pitch w:val="variable"/>
-    <w:sig w:usb0="E00002FF" w:usb1="420024FF" w:usb2="00000000" w:usb3="00000000" w:csb0="0000019F" w:csb1="00000000"/>
+    <w:sig w:usb0="E00006FF" w:usb1="420024FF" w:usb2="02000000" w:usb3="00000000" w:csb0="0000019F" w:csb1="00000000"/>
   </w:font>
   <w:font w:name="Consolas">
     <w:panose1 w:val="020B0609020204030204"/>
     <w:charset w:val="00"/>
     <w:family w:val="modern"/>
     <w:pitch w:val="fixed"/>
-    <w:sig w:usb0="E10002FF" w:usb1="4000FCFF" w:usb2="00000009" w:usb3="00000000" w:csb0="0000019F" w:csb1="00000000"/>
+    <w:sig w:usb0="E00006FF" w:usb1="0000FCFF" w:usb2="00000001" w:usb3="00000000" w:csb0="0000019F" w:csb1="00000000"/>
   </w:font>
   <w:font w:name="Consolas-regular">
     <w:panose1 w:val="00000000000000000000"/>
@@ -32683,18 +32134,18 @@
     <w:pitch w:val="default"/>
     <w:sig w:usb0="00000003" w:usb1="00000000" w:usb2="00000000" w:usb3="00000000" w:csb0="00000001" w:csb1="00000000"/>
   </w:font>
-  <w:font w:name="Cambria">
-    <w:panose1 w:val="02040503050406030204"/>
+  <w:font w:name="Calibri Light">
+    <w:panose1 w:val="020F0302020204030204"/>
     <w:charset w:val="00"/>
-    <w:family w:val="roman"/>
+    <w:family w:val="swiss"/>
     <w:pitch w:val="variable"/>
-    <w:sig w:usb0="E00002FF" w:usb1="400004FF" w:usb2="00000000" w:usb3="00000000" w:csb0="0000019F" w:csb1="00000000"/>
+    <w:sig w:usb0="E0002AFF" w:usb1="C000247B" w:usb2="00000009" w:usb3="00000000" w:csb0="000001FF" w:csb1="00000000"/>
   </w:font>
 </w:fonts>
 </file>
 
 <file path=word/glossary/settings.xml><?xml version="1.0" encoding="utf-8"?>
-<w:settings xmlns:o="urn:schemas-microsoft-com:office:office" xmlns:r="http://schemas.openxmlformats.org/officeDocument/2006/relationships" xmlns:m="http://schemas.openxmlformats.org/officeDocument/2006/math" xmlns:v="urn:schemas-microsoft-com:vml" xmlns:w10="urn:schemas-microsoft-com:office:word" xmlns:w="http://schemas.openxmlformats.org/wordprocessingml/2006/main" xmlns:sl="http://schemas.openxmlformats.org/schemaLibrary/2006/main">
+<w:settings xmlns:mc="http://schemas.openxmlformats.org/markup-compatibility/2006" xmlns:o="urn:schemas-microsoft-com:office:office" xmlns:r="http://schemas.openxmlformats.org/officeDocument/2006/relationships" xmlns:m="http://schemas.openxmlformats.org/officeDocument/2006/math" xmlns:v="urn:schemas-microsoft-com:vml" xmlns:w10="urn:schemas-microsoft-com:office:word" xmlns:w="http://schemas.openxmlformats.org/wordprocessingml/2006/main" xmlns:w14="http://schemas.microsoft.com/office/word/2010/wordml" xmlns:w15="http://schemas.microsoft.com/office/word/2012/wordml" xmlns:w16se="http://schemas.microsoft.com/office/word/2015/wordml/symex" xmlns:sl="http://schemas.openxmlformats.org/schemaLibrary/2006/main" mc:Ignorable="w14 w15 w16se">
   <w:view w:val="normal"/>
   <w:revisionView w:markup="0" w:comments="0" w:insDel="0" w:formatting="0" w:inkAnnotations="0"/>
   <w:defaultTabStop w:val="708"/>
@@ -32702,6 +32153,7 @@
   <w:characterSpacingControl w:val="doNotCompress"/>
   <w:compat>
     <w:useFELayout/>
+    <w:compatSetting w:name="compatibilityMode" w:uri="http://schemas.microsoft.com/office/word" w:val="12"/>
   </w:compat>
   <w:rsids>
     <w:rsidRoot w:val="00FC12D1"/>
@@ -32710,6 +32162,7 @@
     <w:rsid w:val="00182F41"/>
     <w:rsid w:val="001D079B"/>
     <w:rsid w:val="001D1CE6"/>
+    <w:rsid w:val="00277272"/>
     <w:rsid w:val="002F139B"/>
     <w:rsid w:val="00311511"/>
     <w:rsid w:val="00312463"/>
@@ -32749,7 +32202,7 @@
     <m:mathFont m:val="Cambria Math"/>
     <m:brkBin m:val="before"/>
     <m:brkBinSub m:val="--"/>
-    <m:smallFrac m:val="off"/>
+    <m:smallFrac m:val="0"/>
     <m:dispDef/>
     <m:lMargin m:val="0"/>
     <m:rMargin m:val="0"/>
@@ -32760,13 +32213,13 @@
   </m:mathPr>
   <w:themeFontLang w:val="de-DE"/>
   <w:clrSchemeMapping w:bg1="light1" w:t1="dark1" w:bg2="light2" w:t2="dark2" w:accent1="accent1" w:accent2="accent2" w:accent3="accent3" w:accent4="accent4" w:accent5="accent5" w:accent6="accent6" w:hyperlink="hyperlink" w:followedHyperlink="followedHyperlink"/>
-  <w:decimalSymbol w:val=","/>
-  <w:listSeparator w:val=";"/>
+  <w:decimalSymbol w:val="."/>
+  <w:listSeparator w:val=","/>
 </w:settings>
 </file>
 
 <file path=word/glossary/styles.xml><?xml version="1.0" encoding="utf-8"?>
-<w:styles xmlns:r="http://schemas.openxmlformats.org/officeDocument/2006/relationships" xmlns:w="http://schemas.openxmlformats.org/wordprocessingml/2006/main">
+<w:styles xmlns:mc="http://schemas.openxmlformats.org/markup-compatibility/2006" xmlns:r="http://schemas.openxmlformats.org/officeDocument/2006/relationships" xmlns:w="http://schemas.openxmlformats.org/wordprocessingml/2006/main" xmlns:w14="http://schemas.microsoft.com/office/word/2010/wordml" xmlns:w15="http://schemas.microsoft.com/office/word/2012/wordml" xmlns:w16se="http://schemas.microsoft.com/office/word/2015/wordml/symex" mc:Ignorable="w14 w15 w16se">
   <w:docDefaults>
     <w:rPrDefault>
       <w:rPr>
@@ -32782,144 +32235,378 @@
       </w:pPr>
     </w:pPrDefault>
   </w:docDefaults>
-  <w:latentStyles w:defLockedState="0" w:defUIPriority="99" w:defSemiHidden="1" w:defUnhideWhenUsed="1" w:defQFormat="0" w:count="267">
-    <w:lsdException w:name="Normal" w:semiHidden="0" w:uiPriority="0" w:unhideWhenUsed="0" w:qFormat="1"/>
-    <w:lsdException w:name="heading 1" w:semiHidden="0" w:uiPriority="9" w:unhideWhenUsed="0" w:qFormat="1"/>
-    <w:lsdException w:name="heading 2" w:uiPriority="9" w:qFormat="1"/>
-    <w:lsdException w:name="heading 3" w:uiPriority="9" w:qFormat="1"/>
-    <w:lsdException w:name="heading 4" w:uiPriority="9" w:qFormat="1"/>
-    <w:lsdException w:name="heading 5" w:uiPriority="9" w:qFormat="1"/>
-    <w:lsdException w:name="heading 6" w:uiPriority="9" w:qFormat="1"/>
-    <w:lsdException w:name="heading 7" w:uiPriority="9" w:qFormat="1"/>
-    <w:lsdException w:name="heading 8" w:uiPriority="9" w:qFormat="1"/>
-    <w:lsdException w:name="heading 9" w:uiPriority="9" w:qFormat="1"/>
-    <w:lsdException w:name="toc 1" w:uiPriority="39"/>
-    <w:lsdException w:name="toc 2" w:uiPriority="39"/>
-    <w:lsdException w:name="toc 3" w:uiPriority="39"/>
-    <w:lsdException w:name="toc 4" w:uiPriority="39"/>
-    <w:lsdException w:name="toc 5" w:uiPriority="39"/>
-    <w:lsdException w:name="toc 6" w:uiPriority="39"/>
-    <w:lsdException w:name="toc 7" w:uiPriority="39"/>
-    <w:lsdException w:name="toc 8" w:uiPriority="39"/>
-    <w:lsdException w:name="toc 9" w:uiPriority="39"/>
-    <w:lsdException w:name="caption" w:uiPriority="35" w:qFormat="1"/>
-    <w:lsdException w:name="Title" w:semiHidden="0" w:uiPriority="10" w:unhideWhenUsed="0" w:qFormat="1"/>
-    <w:lsdException w:name="Default Paragraph Font" w:uiPriority="1"/>
-    <w:lsdException w:name="Subtitle" w:semiHidden="0" w:uiPriority="11" w:unhideWhenUsed="0" w:qFormat="1"/>
-    <w:lsdException w:name="Strong" w:semiHidden="0" w:uiPriority="22" w:unhideWhenUsed="0" w:qFormat="1"/>
-    <w:lsdException w:name="Emphasis" w:semiHidden="0" w:uiPriority="20" w:unhideWhenUsed="0" w:qFormat="1"/>
-    <w:lsdException w:name="Table Grid" w:semiHidden="0" w:uiPriority="59" w:unhideWhenUsed="0"/>
-    <w:lsdException w:name="Placeholder Text" w:unhideWhenUsed="0"/>
-    <w:lsdException w:name="No Spacing" w:semiHidden="0" w:uiPriority="1" w:unhideWhenUsed="0" w:qFormat="1"/>
-    <w:lsdException w:name="Light Shading" w:semiHidden="0" w:uiPriority="60" w:unhideWhenUsed="0"/>
-    <w:lsdException w:name="Light List" w:semiHidden="0" w:uiPriority="61" w:unhideWhenUsed="0"/>
-    <w:lsdException w:name="Light Grid" w:semiHidden="0" w:uiPriority="62" w:unhideWhenUsed="0"/>
-    <w:lsdException w:name="Medium Shading 1" w:semiHidden="0" w:uiPriority="63" w:unhideWhenUsed="0"/>
-    <w:lsdException w:name="Medium Shading 2" w:semiHidden="0" w:uiPriority="64" w:unhideWhenUsed="0"/>
-    <w:lsdException w:name="Medium List 1" w:semiHidden="0" w:uiPriority="65" w:unhideWhenUsed="0"/>
-    <w:lsdException w:name="Medium List 2" w:semiHidden="0" w:uiPriority="66" w:unhideWhenUsed="0"/>
-    <w:lsdException w:name="Medium Grid 1" w:semiHidden="0" w:uiPriority="67" w:unhideWhenUsed="0"/>
-    <w:lsdException w:name="Medium Grid 2" w:semiHidden="0" w:uiPriority="68" w:unhideWhenUsed="0"/>
-    <w:lsdException w:name="Medium Grid 3" w:semiHidden="0" w:uiPriority="69" w:unhideWhenUsed="0"/>
-    <w:lsdException w:name="Dark List" w:semiHidden="0" w:uiPriority="70" w:unhideWhenUsed="0"/>
-    <w:lsdException w:name="Colorful Shading" w:semiHidden="0" w:uiPriority="71" w:unhideWhenUsed="0"/>
-    <w:lsdException w:name="Colorful List" w:semiHidden="0" w:uiPriority="72" w:unhideWhenUsed="0"/>
-    <w:lsdException w:name="Colorful Grid" w:semiHidden="0" w:uiPriority="73" w:unhideWhenUsed="0"/>
-    <w:lsdException w:name="Light Shading Accent 1" w:semiHidden="0" w:uiPriority="60" w:unhideWhenUsed="0"/>
-    <w:lsdException w:name="Light List Accent 1" w:semiHidden="0" w:uiPriority="61" w:unhideWhenUsed="0"/>
-    <w:lsdException w:name="Light Grid Accent 1" w:semiHidden="0" w:uiPriority="62" w:unhideWhenUsed="0"/>
-    <w:lsdException w:name="Medium Shading 1 Accent 1" w:semiHidden="0" w:uiPriority="63" w:unhideWhenUsed="0"/>
-    <w:lsdException w:name="Medium Shading 2 Accent 1" w:semiHidden="0" w:uiPriority="64" w:unhideWhenUsed="0"/>
-    <w:lsdException w:name="Medium List 1 Accent 1" w:semiHidden="0" w:uiPriority="65" w:unhideWhenUsed="0"/>
-    <w:lsdException w:name="Revision" w:unhideWhenUsed="0"/>
-    <w:lsdException w:name="List Paragraph" w:semiHidden="0" w:uiPriority="34" w:unhideWhenUsed="0" w:qFormat="1"/>
-    <w:lsdException w:name="Quote" w:semiHidden="0" w:uiPriority="29" w:unhideWhenUsed="0" w:qFormat="1"/>
-    <w:lsdException w:name="Intense Quote" w:semiHidden="0" w:uiPriority="30" w:unhideWhenUsed="0" w:qFormat="1"/>
-    <w:lsdException w:name="Medium List 2 Accent 1" w:semiHidden="0" w:uiPriority="66" w:unhideWhenUsed="0"/>
-    <w:lsdException w:name="Medium Grid 1 Accent 1" w:semiHidden="0" w:uiPriority="67" w:unhideWhenUsed="0"/>
-    <w:lsdException w:name="Medium Grid 2 Accent 1" w:semiHidden="0" w:uiPriority="68" w:unhideWhenUsed="0"/>
-    <w:lsdException w:name="Medium Grid 3 Accent 1" w:semiHidden="0" w:uiPriority="69" w:unhideWhenUsed="0"/>
-    <w:lsdException w:name="Dark List Accent 1" w:semiHidden="0" w:uiPriority="70" w:unhideWhenUsed="0"/>
-    <w:lsdException w:name="Colorful Shading Accent 1" w:semiHidden="0" w:uiPriority="71" w:unhideWhenUsed="0"/>
-    <w:lsdException w:name="Colorful List Accent 1" w:semiHidden="0" w:uiPriority="72" w:unhideWhenUsed="0"/>
-    <w:lsdException w:name="Colorful Grid Accent 1" w:semiHidden="0" w:uiPriority="73" w:unhideWhenUsed="0"/>
-    <w:lsdException w:name="Light Shading Accent 2" w:semiHidden="0" w:uiPriority="60" w:unhideWhenUsed="0"/>
-    <w:lsdException w:name="Light List Accent 2" w:semiHidden="0" w:uiPriority="61" w:unhideWhenUsed="0"/>
-    <w:lsdException w:name="Light Grid Accent 2" w:semiHidden="0" w:uiPriority="62" w:unhideWhenUsed="0"/>
-    <w:lsdException w:name="Medium Shading 1 Accent 2" w:semiHidden="0" w:uiPriority="63" w:unhideWhenUsed="0"/>
-    <w:lsdException w:name="Medium Shading 2 Accent 2" w:semiHidden="0" w:uiPriority="64" w:unhideWhenUsed="0"/>
-    <w:lsdException w:name="Medium List 1 Accent 2" w:semiHidden="0" w:uiPriority="65" w:unhideWhenUsed="0"/>
-    <w:lsdException w:name="Medium List 2 Accent 2" w:semiHidden="0" w:uiPriority="66" w:unhideWhenUsed="0"/>
-    <w:lsdException w:name="Medium Grid 1 Accent 2" w:semiHidden="0" w:uiPriority="67" w:unhideWhenUsed="0"/>
-    <w:lsdException w:name="Medium Grid 2 Accent 2" w:semiHidden="0" w:uiPriority="68" w:unhideWhenUsed="0"/>
-    <w:lsdException w:name="Medium Grid 3 Accent 2" w:semiHidden="0" w:uiPriority="69" w:unhideWhenUsed="0"/>
-    <w:lsdException w:name="Dark List Accent 2" w:semiHidden="0" w:uiPriority="70" w:unhideWhenUsed="0"/>
-    <w:lsdException w:name="Colorful Shading Accent 2" w:semiHidden="0" w:uiPriority="71" w:unhideWhenUsed="0"/>
-    <w:lsdException w:name="Colorful List Accent 2" w:semiHidden="0" w:uiPriority="72" w:unhideWhenUsed="0"/>
-    <w:lsdException w:name="Colorful Grid Accent 2" w:semiHidden="0" w:uiPriority="73" w:unhideWhenUsed="0"/>
-    <w:lsdException w:name="Light Shading Accent 3" w:semiHidden="0" w:uiPriority="60" w:unhideWhenUsed="0"/>
-    <w:lsdException w:name="Light List Accent 3" w:semiHidden="0" w:uiPriority="61" w:unhideWhenUsed="0"/>
-    <w:lsdException w:name="Light Grid Accent 3" w:semiHidden="0" w:uiPriority="62" w:unhideWhenUsed="0"/>
-    <w:lsdException w:name="Medium Shading 1 Accent 3" w:semiHidden="0" w:uiPriority="63" w:unhideWhenUsed="0"/>
-    <w:lsdException w:name="Medium Shading 2 Accent 3" w:semiHidden="0" w:uiPriority="64" w:unhideWhenUsed="0"/>
-    <w:lsdException w:name="Medium List 1 Accent 3" w:semiHidden="0" w:uiPriority="65" w:unhideWhenUsed="0"/>
-    <w:lsdException w:name="Medium List 2 Accent 3" w:semiHidden="0" w:uiPriority="66" w:unhideWhenUsed="0"/>
-    <w:lsdException w:name="Medium Grid 1 Accent 3" w:semiHidden="0" w:uiPriority="67" w:unhideWhenUsed="0"/>
-    <w:lsdException w:name="Medium Grid 2 Accent 3" w:semiHidden="0" w:uiPriority="68" w:unhideWhenUsed="0"/>
-    <w:lsdException w:name="Medium Grid 3 Accent 3" w:semiHidden="0" w:uiPriority="69" w:unhideWhenUsed="0"/>
-    <w:lsdException w:name="Dark List Accent 3" w:semiHidden="0" w:uiPriority="70" w:unhideWhenUsed="0"/>
-    <w:lsdException w:name="Colorful Shading Accent 3" w:semiHidden="0" w:uiPriority="71" w:unhideWhenUsed="0"/>
-    <w:lsdException w:name="Colorful List Accent 3" w:semiHidden="0" w:uiPriority="72" w:unhideWhenUsed="0"/>
-    <w:lsdException w:name="Colorful Grid Accent 3" w:semiHidden="0" w:uiPriority="73" w:unhideWhenUsed="0"/>
-    <w:lsdException w:name="Light Shading Accent 4" w:semiHidden="0" w:uiPriority="60" w:unhideWhenUsed="0"/>
-    <w:lsdException w:name="Light List Accent 4" w:semiHidden="0" w:uiPriority="61" w:unhideWhenUsed="0"/>
-    <w:lsdException w:name="Light Grid Accent 4" w:semiHidden="0" w:uiPriority="62" w:unhideWhenUsed="0"/>
-    <w:lsdException w:name="Medium Shading 1 Accent 4" w:semiHidden="0" w:uiPriority="63" w:unhideWhenUsed="0"/>
-    <w:lsdException w:name="Medium Shading 2 Accent 4" w:semiHidden="0" w:uiPriority="64" w:unhideWhenUsed="0"/>
-    <w:lsdException w:name="Medium List 1 Accent 4" w:semiHidden="0" w:uiPriority="65" w:unhideWhenUsed="0"/>
-    <w:lsdException w:name="Medium List 2 Accent 4" w:semiHidden="0" w:uiPriority="66" w:unhideWhenUsed="0"/>
-    <w:lsdException w:name="Medium Grid 1 Accent 4" w:semiHidden="0" w:uiPriority="67" w:unhideWhenUsed="0"/>
-    <w:lsdException w:name="Medium Grid 2 Accent 4" w:semiHidden="0" w:uiPriority="68" w:unhideWhenUsed="0"/>
-    <w:lsdException w:name="Medium Grid 3 Accent 4" w:semiHidden="0" w:uiPriority="69" w:unhideWhenUsed="0"/>
-    <w:lsdException w:name="Dark List Accent 4" w:semiHidden="0" w:uiPriority="70" w:unhideWhenUsed="0"/>
-    <w:lsdException w:name="Colorful Shading Accent 4" w:semiHidden="0" w:uiPriority="71" w:unhideWhenUsed="0"/>
-    <w:lsdException w:name="Colorful List Accent 4" w:semiHidden="0" w:uiPriority="72" w:unhideWhenUsed="0"/>
-    <w:lsdException w:name="Colorful Grid Accent 4" w:semiHidden="0" w:uiPriority="73" w:unhideWhenUsed="0"/>
-    <w:lsdException w:name="Light Shading Accent 5" w:semiHidden="0" w:uiPriority="60" w:unhideWhenUsed="0"/>
-    <w:lsdException w:name="Light List Accent 5" w:semiHidden="0" w:uiPriority="61" w:unhideWhenUsed="0"/>
-    <w:lsdException w:name="Light Grid Accent 5" w:semiHidden="0" w:uiPriority="62" w:unhideWhenUsed="0"/>
-    <w:lsdException w:name="Medium Shading 1 Accent 5" w:semiHidden="0" w:uiPriority="63" w:unhideWhenUsed="0"/>
-    <w:lsdException w:name="Medium Shading 2 Accent 5" w:semiHidden="0" w:uiPriority="64" w:unhideWhenUsed="0"/>
-    <w:lsdException w:name="Medium List 1 Accent 5" w:semiHidden="0" w:uiPriority="65" w:unhideWhenUsed="0"/>
-    <w:lsdException w:name="Medium List 2 Accent 5" w:semiHidden="0" w:uiPriority="66" w:unhideWhenUsed="0"/>
-    <w:lsdException w:name="Medium Grid 1 Accent 5" w:semiHidden="0" w:uiPriority="67" w:unhideWhenUsed="0"/>
-    <w:lsdException w:name="Medium Grid 2 Accent 5" w:semiHidden="0" w:uiPriority="68" w:unhideWhenUsed="0"/>
-    <w:lsdException w:name="Medium Grid 3 Accent 5" w:semiHidden="0" w:uiPriority="69" w:unhideWhenUsed="0"/>
-    <w:lsdException w:name="Dark List Accent 5" w:semiHidden="0" w:uiPriority="70" w:unhideWhenUsed="0"/>
-    <w:lsdException w:name="Colorful Shading Accent 5" w:semiHidden="0" w:uiPriority="71" w:unhideWhenUsed="0"/>
-    <w:lsdException w:name="Colorful List Accent 5" w:semiHidden="0" w:uiPriority="72" w:unhideWhenUsed="0"/>
-    <w:lsdException w:name="Colorful Grid Accent 5" w:semiHidden="0" w:uiPriority="73" w:unhideWhenUsed="0"/>
-    <w:lsdException w:name="Light Shading Accent 6" w:semiHidden="0" w:uiPriority="60" w:unhideWhenUsed="0"/>
-    <w:lsdException w:name="Light List Accent 6" w:semiHidden="0" w:uiPriority="61" w:unhideWhenUsed="0"/>
-    <w:lsdException w:name="Light Grid Accent 6" w:semiHidden="0" w:uiPriority="62" w:unhideWhenUsed="0"/>
-    <w:lsdException w:name="Medium Shading 1 Accent 6" w:semiHidden="0" w:uiPriority="63" w:unhideWhenUsed="0"/>
-    <w:lsdException w:name="Medium Shading 2 Accent 6" w:semiHidden="0" w:uiPriority="64" w:unhideWhenUsed="0"/>
-    <w:lsdException w:name="Medium List 1 Accent 6" w:semiHidden="0" w:uiPriority="65" w:unhideWhenUsed="0"/>
-    <w:lsdException w:name="Medium List 2 Accent 6" w:semiHidden="0" w:uiPriority="66" w:unhideWhenUsed="0"/>
-    <w:lsdException w:name="Medium Grid 1 Accent 6" w:semiHidden="0" w:uiPriority="67" w:unhideWhenUsed="0"/>
-    <w:lsdException w:name="Medium Grid 2 Accent 6" w:semiHidden="0" w:uiPriority="68" w:unhideWhenUsed="0"/>
-    <w:lsdException w:name="Medium Grid 3 Accent 6" w:semiHidden="0" w:uiPriority="69" w:unhideWhenUsed="0"/>
-    <w:lsdException w:name="Dark List Accent 6" w:semiHidden="0" w:uiPriority="70" w:unhideWhenUsed="0"/>
-    <w:lsdException w:name="Colorful Shading Accent 6" w:semiHidden="0" w:uiPriority="71" w:unhideWhenUsed="0"/>
-    <w:lsdException w:name="Colorful List Accent 6" w:semiHidden="0" w:uiPriority="72" w:unhideWhenUsed="0"/>
-    <w:lsdException w:name="Colorful Grid Accent 6" w:semiHidden="0" w:uiPriority="73" w:unhideWhenUsed="0"/>
-    <w:lsdException w:name="Subtle Emphasis" w:semiHidden="0" w:uiPriority="19" w:unhideWhenUsed="0" w:qFormat="1"/>
-    <w:lsdException w:name="Intense Emphasis" w:semiHidden="0" w:uiPriority="21" w:unhideWhenUsed="0" w:qFormat="1"/>
-    <w:lsdException w:name="Subtle Reference" w:semiHidden="0" w:uiPriority="31" w:unhideWhenUsed="0" w:qFormat="1"/>
-    <w:lsdException w:name="Intense Reference" w:semiHidden="0" w:uiPriority="32" w:unhideWhenUsed="0" w:qFormat="1"/>
-    <w:lsdException w:name="Book Title" w:semiHidden="0" w:uiPriority="33" w:unhideWhenUsed="0" w:qFormat="1"/>
-    <w:lsdException w:name="Bibliography" w:uiPriority="37"/>
-    <w:lsdException w:name="TOC Heading" w:uiPriority="39" w:qFormat="1"/>
+  <w:latentStyles w:defLockedState="0" w:defUIPriority="99" w:defSemiHidden="0" w:defUnhideWhenUsed="0" w:defQFormat="0" w:count="371">
+    <w:lsdException w:name="Normal" w:uiPriority="0" w:qFormat="1"/>
+    <w:lsdException w:name="heading 1" w:uiPriority="9" w:qFormat="1"/>
+    <w:lsdException w:name="heading 2" w:semiHidden="1" w:uiPriority="9" w:unhideWhenUsed="1" w:qFormat="1"/>
+    <w:lsdException w:name="heading 3" w:semiHidden="1" w:uiPriority="9" w:unhideWhenUsed="1" w:qFormat="1"/>
+    <w:lsdException w:name="heading 4" w:semiHidden="1" w:uiPriority="9" w:unhideWhenUsed="1" w:qFormat="1"/>
+    <w:lsdException w:name="heading 5" w:semiHidden="1" w:uiPriority="9" w:unhideWhenUsed="1" w:qFormat="1"/>
+    <w:lsdException w:name="heading 6" w:semiHidden="1" w:uiPriority="9" w:unhideWhenUsed="1" w:qFormat="1"/>
+    <w:lsdException w:name="heading 7" w:semiHidden="1" w:uiPriority="9" w:unhideWhenUsed="1" w:qFormat="1"/>
+    <w:lsdException w:name="heading 8" w:semiHidden="1" w:uiPriority="9" w:unhideWhenUsed="1" w:qFormat="1"/>
+    <w:lsdException w:name="heading 9" w:semiHidden="1" w:uiPriority="9" w:unhideWhenUsed="1" w:qFormat="1"/>
+    <w:lsdException w:name="index 1" w:semiHidden="1" w:unhideWhenUsed="1"/>
+    <w:lsdException w:name="index 2" w:semiHidden="1" w:unhideWhenUsed="1"/>
+    <w:lsdException w:name="index 3" w:semiHidden="1" w:unhideWhenUsed="1"/>
+    <w:lsdException w:name="index 4" w:semiHidden="1" w:unhideWhenUsed="1"/>
+    <w:lsdException w:name="index 5" w:semiHidden="1" w:unhideWhenUsed="1"/>
+    <w:lsdException w:name="index 6" w:semiHidden="1" w:unhideWhenUsed="1"/>
+    <w:lsdException w:name="index 7" w:semiHidden="1" w:unhideWhenUsed="1"/>
+    <w:lsdException w:name="index 8" w:semiHidden="1" w:unhideWhenUsed="1"/>
+    <w:lsdException w:name="index 9" w:semiHidden="1" w:unhideWhenUsed="1"/>
+    <w:lsdException w:name="toc 1" w:semiHidden="1" w:uiPriority="39" w:unhideWhenUsed="1"/>
+    <w:lsdException w:name="toc 2" w:semiHidden="1" w:uiPriority="39" w:unhideWhenUsed="1"/>
+    <w:lsdException w:name="toc 3" w:semiHidden="1" w:uiPriority="39" w:unhideWhenUsed="1"/>
+    <w:lsdException w:name="toc 4" w:semiHidden="1" w:uiPriority="39" w:unhideWhenUsed="1"/>
+    <w:lsdException w:name="toc 5" w:semiHidden="1" w:uiPriority="39" w:unhideWhenUsed="1"/>
+    <w:lsdException w:name="toc 6" w:semiHidden="1" w:uiPriority="39" w:unhideWhenUsed="1"/>
+    <w:lsdException w:name="toc 7" w:semiHidden="1" w:uiPriority="39" w:unhideWhenUsed="1"/>
+    <w:lsdException w:name="toc 8" w:semiHidden="1" w:uiPriority="39" w:unhideWhenUsed="1"/>
+    <w:lsdException w:name="toc 9" w:semiHidden="1" w:uiPriority="39" w:unhideWhenUsed="1"/>
+    <w:lsdException w:name="Normal Indent" w:semiHidden="1" w:unhideWhenUsed="1"/>
+    <w:lsdException w:name="footnote text" w:semiHidden="1" w:unhideWhenUsed="1"/>
+    <w:lsdException w:name="annotation text" w:semiHidden="1" w:unhideWhenUsed="1"/>
+    <w:lsdException w:name="header" w:semiHidden="1" w:unhideWhenUsed="1"/>
+    <w:lsdException w:name="footer" w:semiHidden="1" w:unhideWhenUsed="1"/>
+    <w:lsdException w:name="index heading" w:semiHidden="1" w:unhideWhenUsed="1"/>
+    <w:lsdException w:name="caption" w:semiHidden="1" w:uiPriority="35" w:unhideWhenUsed="1" w:qFormat="1"/>
+    <w:lsdException w:name="table of figures" w:semiHidden="1" w:unhideWhenUsed="1"/>
+    <w:lsdException w:name="envelope address" w:semiHidden="1" w:unhideWhenUsed="1"/>
+    <w:lsdException w:name="envelope return" w:semiHidden="1" w:unhideWhenUsed="1"/>
+    <w:lsdException w:name="footnote reference" w:semiHidden="1" w:unhideWhenUsed="1"/>
+    <w:lsdException w:name="annotation reference" w:semiHidden="1" w:unhideWhenUsed="1"/>
+    <w:lsdException w:name="line number" w:semiHidden="1" w:unhideWhenUsed="1"/>
+    <w:lsdException w:name="page number" w:semiHidden="1" w:unhideWhenUsed="1"/>
+    <w:lsdException w:name="endnote reference" w:semiHidden="1" w:unhideWhenUsed="1"/>
+    <w:lsdException w:name="endnote text" w:semiHidden="1" w:unhideWhenUsed="1"/>
+    <w:lsdException w:name="table of authorities" w:semiHidden="1" w:unhideWhenUsed="1"/>
+    <w:lsdException w:name="macro" w:semiHidden="1" w:unhideWhenUsed="1"/>
+    <w:lsdException w:name="toa heading" w:semiHidden="1" w:unhideWhenUsed="1"/>
+    <w:lsdException w:name="List" w:semiHidden="1" w:unhideWhenUsed="1"/>
+    <w:lsdException w:name="List Bullet" w:semiHidden="1" w:unhideWhenUsed="1"/>
+    <w:lsdException w:name="List Number" w:semiHidden="1" w:unhideWhenUsed="1"/>
+    <w:lsdException w:name="List 2" w:semiHidden="1" w:unhideWhenUsed="1"/>
+    <w:lsdException w:name="List 3" w:semiHidden="1" w:unhideWhenUsed="1"/>
+    <w:lsdException w:name="List 4" w:semiHidden="1" w:unhideWhenUsed="1"/>
+    <w:lsdException w:name="List 5" w:semiHidden="1" w:unhideWhenUsed="1"/>
+    <w:lsdException w:name="List Bullet 2" w:semiHidden="1" w:unhideWhenUsed="1"/>
+    <w:lsdException w:name="List Bullet 3" w:semiHidden="1" w:unhideWhenUsed="1"/>
+    <w:lsdException w:name="List Bullet 4" w:semiHidden="1" w:unhideWhenUsed="1"/>
+    <w:lsdException w:name="List Bullet 5" w:semiHidden="1" w:unhideWhenUsed="1"/>
+    <w:lsdException w:name="List Number 2" w:semiHidden="1" w:unhideWhenUsed="1"/>
+    <w:lsdException w:name="List Number 3" w:semiHidden="1" w:unhideWhenUsed="1"/>
+    <w:lsdException w:name="List Number 4" w:semiHidden="1" w:unhideWhenUsed="1"/>
+    <w:lsdException w:name="List Number 5" w:semiHidden="1" w:unhideWhenUsed="1"/>
+    <w:lsdException w:name="Title" w:uiPriority="10" w:qFormat="1"/>
+    <w:lsdException w:name="Closing" w:semiHidden="1" w:unhideWhenUsed="1"/>
+    <w:lsdException w:name="Signature" w:semiHidden="1" w:unhideWhenUsed="1"/>
+    <w:lsdException w:name="Default Paragraph Font" w:semiHidden="1" w:uiPriority="1" w:unhideWhenUsed="1"/>
+    <w:lsdException w:name="Body Text" w:semiHidden="1" w:unhideWhenUsed="1"/>
+    <w:lsdException w:name="Body Text Indent" w:semiHidden="1" w:unhideWhenUsed="1"/>
+    <w:lsdException w:name="List Continue" w:semiHidden="1" w:unhideWhenUsed="1"/>
+    <w:lsdException w:name="List Continue 2" w:semiHidden="1" w:unhideWhenUsed="1"/>
+    <w:lsdException w:name="List Continue 3" w:semiHidden="1" w:unhideWhenUsed="1"/>
+    <w:lsdException w:name="List Continue 4" w:semiHidden="1" w:unhideWhenUsed="1"/>
+    <w:lsdException w:name="List Continue 5" w:semiHidden="1" w:unhideWhenUsed="1"/>
+    <w:lsdException w:name="Message Header" w:semiHidden="1" w:unhideWhenUsed="1"/>
+    <w:lsdException w:name="Subtitle" w:uiPriority="11" w:qFormat="1"/>
+    <w:lsdException w:name="Salutation" w:semiHidden="1" w:unhideWhenUsed="1"/>
+    <w:lsdException w:name="Date" w:semiHidden="1" w:unhideWhenUsed="1"/>
+    <w:lsdException w:name="Body Text First Indent" w:semiHidden="1" w:unhideWhenUsed="1"/>
+    <w:lsdException w:name="Body Text First Indent 2" w:semiHidden="1" w:unhideWhenUsed="1"/>
+    <w:lsdException w:name="Note Heading" w:semiHidden="1" w:unhideWhenUsed="1"/>
+    <w:lsdException w:name="Body Text 2" w:semiHidden="1" w:unhideWhenUsed="1"/>
+    <w:lsdException w:name="Body Text 3" w:semiHidden="1" w:unhideWhenUsed="1"/>
+    <w:lsdException w:name="Body Text Indent 2" w:semiHidden="1" w:unhideWhenUsed="1"/>
+    <w:lsdException w:name="Body Text Indent 3" w:semiHidden="1" w:unhideWhenUsed="1"/>
+    <w:lsdException w:name="Block Text" w:semiHidden="1" w:unhideWhenUsed="1"/>
+    <w:lsdException w:name="Hyperlink" w:semiHidden="1" w:unhideWhenUsed="1"/>
+    <w:lsdException w:name="FollowedHyperlink" w:semiHidden="1" w:unhideWhenUsed="1"/>
+    <w:lsdException w:name="Strong" w:uiPriority="22" w:qFormat="1"/>
+    <w:lsdException w:name="Emphasis" w:uiPriority="20" w:qFormat="1"/>
+    <w:lsdException w:name="Document Map" w:semiHidden="1" w:unhideWhenUsed="1"/>
+    <w:lsdException w:name="Plain Text" w:semiHidden="1" w:unhideWhenUsed="1"/>
+    <w:lsdException w:name="E-mail Signature" w:semiHidden="1" w:unhideWhenUsed="1"/>
+    <w:lsdException w:name="HTML Top of Form" w:semiHidden="1" w:unhideWhenUsed="1"/>
+    <w:lsdException w:name="HTML Bottom of Form" w:semiHidden="1" w:unhideWhenUsed="1"/>
+    <w:lsdException w:name="Normal (Web)" w:semiHidden="1" w:unhideWhenUsed="1"/>
+    <w:lsdException w:name="HTML Acronym" w:semiHidden="1" w:unhideWhenUsed="1"/>
+    <w:lsdException w:name="HTML Address" w:semiHidden="1" w:unhideWhenUsed="1"/>
+    <w:lsdException w:name="HTML Cite" w:semiHidden="1" w:unhideWhenUsed="1"/>
+    <w:lsdException w:name="HTML Code" w:semiHidden="1" w:unhideWhenUsed="1"/>
+    <w:lsdException w:name="HTML Definition" w:semiHidden="1" w:unhideWhenUsed="1"/>
+    <w:lsdException w:name="HTML Keyboard" w:semiHidden="1" w:unhideWhenUsed="1"/>
+    <w:lsdException w:name="HTML Preformatted" w:semiHidden="1" w:unhideWhenUsed="1"/>
+    <w:lsdException w:name="HTML Sample" w:semiHidden="1" w:unhideWhenUsed="1"/>
+    <w:lsdException w:name="HTML Typewriter" w:semiHidden="1" w:unhideWhenUsed="1"/>
+    <w:lsdException w:name="HTML Variable" w:semiHidden="1" w:unhideWhenUsed="1"/>
+    <w:lsdException w:name="Normal Table" w:semiHidden="1" w:unhideWhenUsed="1"/>
+    <w:lsdException w:name="annotation subject" w:semiHidden="1" w:unhideWhenUsed="1"/>
+    <w:lsdException w:name="No List" w:semiHidden="1" w:unhideWhenUsed="1"/>
+    <w:lsdException w:name="Outline List 1" w:semiHidden="1" w:unhideWhenUsed="1"/>
+    <w:lsdException w:name="Outline List 2" w:semiHidden="1" w:unhideWhenUsed="1"/>
+    <w:lsdException w:name="Outline List 3" w:semiHidden="1" w:unhideWhenUsed="1"/>
+    <w:lsdException w:name="Table Simple 1" w:semiHidden="1" w:unhideWhenUsed="1"/>
+    <w:lsdException w:name="Table Simple 2" w:semiHidden="1" w:unhideWhenUsed="1"/>
+    <w:lsdException w:name="Table Simple 3" w:semiHidden="1" w:unhideWhenUsed="1"/>
+    <w:lsdException w:name="Table Classic 1" w:semiHidden="1" w:unhideWhenUsed="1"/>
+    <w:lsdException w:name="Table Classic 2" w:semiHidden="1" w:unhideWhenUsed="1"/>
+    <w:lsdException w:name="Table Classic 3" w:semiHidden="1" w:unhideWhenUsed="1"/>
+    <w:lsdException w:name="Table Classic 4" w:semiHidden="1" w:unhideWhenUsed="1"/>
+    <w:lsdException w:name="Table Colorful 1" w:semiHidden="1" w:unhideWhenUsed="1"/>
+    <w:lsdException w:name="Table Colorful 2" w:semiHidden="1" w:unhideWhenUsed="1"/>
+    <w:lsdException w:name="Table Colorful 3" w:semiHidden="1" w:unhideWhenUsed="1"/>
+    <w:lsdException w:name="Table Columns 1" w:semiHidden="1" w:unhideWhenUsed="1"/>
+    <w:lsdException w:name="Table Columns 2" w:semiHidden="1" w:unhideWhenUsed="1"/>
+    <w:lsdException w:name="Table Columns 3" w:semiHidden="1" w:unhideWhenUsed="1"/>
+    <w:lsdException w:name="Table Columns 4" w:semiHidden="1" w:unhideWhenUsed="1"/>
+    <w:lsdException w:name="Table Columns 5" w:semiHidden="1" w:unhideWhenUsed="1"/>
+    <w:lsdException w:name="Table Grid 1" w:semiHidden="1" w:unhideWhenUsed="1"/>
+    <w:lsdException w:name="Table Grid 2" w:semiHidden="1" w:unhideWhenUsed="1"/>
+    <w:lsdException w:name="Table Grid 3" w:semiHidden="1" w:unhideWhenUsed="1"/>
+    <w:lsdException w:name="Table Grid 4" w:semiHidden="1" w:unhideWhenUsed="1"/>
+    <w:lsdException w:name="Table Grid 5" w:semiHidden="1" w:unhideWhenUsed="1"/>
+    <w:lsdException w:name="Table Grid 6" w:semiHidden="1" w:unhideWhenUsed="1"/>
+    <w:lsdException w:name="Table Grid 7" w:semiHidden="1" w:unhideWhenUsed="1"/>
+    <w:lsdException w:name="Table Grid 8" w:semiHidden="1" w:unhideWhenUsed="1"/>
+    <w:lsdException w:name="Table List 1" w:semiHidden="1" w:unhideWhenUsed="1"/>
+    <w:lsdException w:name="Table List 2" w:semiHidden="1" w:unhideWhenUsed="1"/>
+    <w:lsdException w:name="Table List 3" w:semiHidden="1" w:unhideWhenUsed="1"/>
+    <w:lsdException w:name="Table List 4" w:semiHidden="1" w:unhideWhenUsed="1"/>
+    <w:lsdException w:name="Table List 5" w:semiHidden="1" w:unhideWhenUsed="1"/>
+    <w:lsdException w:name="Table List 6" w:semiHidden="1" w:unhideWhenUsed="1"/>
+    <w:lsdException w:name="Table List 7" w:semiHidden="1" w:unhideWhenUsed="1"/>
+    <w:lsdException w:name="Table List 8" w:semiHidden="1" w:unhideWhenUsed="1"/>
+    <w:lsdException w:name="Table 3D effects 1" w:semiHidden="1" w:unhideWhenUsed="1"/>
+    <w:lsdException w:name="Table 3D effects 2" w:semiHidden="1" w:unhideWhenUsed="1"/>
+    <w:lsdException w:name="Table 3D effects 3" w:semiHidden="1" w:unhideWhenUsed="1"/>
+    <w:lsdException w:name="Table Contemporary" w:semiHidden="1" w:unhideWhenUsed="1"/>
+    <w:lsdException w:name="Table Elegant" w:semiHidden="1" w:unhideWhenUsed="1"/>
+    <w:lsdException w:name="Table Professional" w:semiHidden="1" w:unhideWhenUsed="1"/>
+    <w:lsdException w:name="Table Subtle 1" w:semiHidden="1" w:unhideWhenUsed="1"/>
+    <w:lsdException w:name="Table Subtle 2" w:semiHidden="1" w:unhideWhenUsed="1"/>
+    <w:lsdException w:name="Table Web 1" w:semiHidden="1" w:unhideWhenUsed="1"/>
+    <w:lsdException w:name="Table Web 2" w:semiHidden="1" w:unhideWhenUsed="1"/>
+    <w:lsdException w:name="Table Web 3" w:semiHidden="1" w:unhideWhenUsed="1"/>
+    <w:lsdException w:name="Balloon Text" w:semiHidden="1" w:unhideWhenUsed="1"/>
+    <w:lsdException w:name="Table Grid" w:uiPriority="59"/>
+    <w:lsdException w:name="Table Theme" w:semiHidden="1" w:unhideWhenUsed="1"/>
+    <w:lsdException w:name="Placeholder Text" w:semiHidden="1"/>
+    <w:lsdException w:name="No Spacing" w:uiPriority="1" w:qFormat="1"/>
+    <w:lsdException w:name="Light Shading" w:uiPriority="60"/>
+    <w:lsdException w:name="Light List" w:uiPriority="61"/>
+    <w:lsdException w:name="Light Grid" w:uiPriority="62"/>
+    <w:lsdException w:name="Medium Shading 1" w:uiPriority="63"/>
+    <w:lsdException w:name="Medium Shading 2" w:uiPriority="64"/>
+    <w:lsdException w:name="Medium List 1" w:uiPriority="65"/>
+    <w:lsdException w:name="Medium List 2" w:uiPriority="66"/>
+    <w:lsdException w:name="Medium Grid 1" w:uiPriority="67"/>
+    <w:lsdException w:name="Medium Grid 2" w:uiPriority="68"/>
+    <w:lsdException w:name="Medium Grid 3" w:uiPriority="69"/>
+    <w:lsdException w:name="Dark List" w:uiPriority="70"/>
+    <w:lsdException w:name="Colorful Shading" w:uiPriority="71"/>
+    <w:lsdException w:name="Colorful List" w:uiPriority="72"/>
+    <w:lsdException w:name="Colorful Grid" w:uiPriority="73"/>
+    <w:lsdException w:name="Light Shading Accent 1" w:uiPriority="60"/>
+    <w:lsdException w:name="Light List Accent 1" w:uiPriority="61"/>
+    <w:lsdException w:name="Light Grid Accent 1" w:uiPriority="62"/>
+    <w:lsdException w:name="Medium Shading 1 Accent 1" w:uiPriority="63"/>
+    <w:lsdException w:name="Medium Shading 2 Accent 1" w:uiPriority="64"/>
+    <w:lsdException w:name="Medium List 1 Accent 1" w:uiPriority="65"/>
+    <w:lsdException w:name="Revision" w:semiHidden="1"/>
+    <w:lsdException w:name="List Paragraph" w:uiPriority="34" w:qFormat="1"/>
+    <w:lsdException w:name="Quote" w:uiPriority="29" w:qFormat="1"/>
+    <w:lsdException w:name="Intense Quote" w:uiPriority="30" w:qFormat="1"/>
+    <w:lsdException w:name="Medium List 2 Accent 1" w:uiPriority="66"/>
+    <w:lsdException w:name="Medium Grid 1 Accent 1" w:uiPriority="67"/>
+    <w:lsdException w:name="Medium Grid 2 Accent 1" w:uiPriority="68"/>
+    <w:lsdException w:name="Medium Grid 3 Accent 1" w:uiPriority="69"/>
+    <w:lsdException w:name="Dark List Accent 1" w:uiPriority="70"/>
+    <w:lsdException w:name="Colorful Shading Accent 1" w:uiPriority="71"/>
+    <w:lsdException w:name="Colorful List Accent 1" w:uiPriority="72"/>
+    <w:lsdException w:name="Colorful Grid Accent 1" w:uiPriority="73"/>
+    <w:lsdException w:name="Light Shading Accent 2" w:uiPriority="60"/>
+    <w:lsdException w:name="Light List Accent 2" w:uiPriority="61"/>
+    <w:lsdException w:name="Light Grid Accent 2" w:uiPriority="62"/>
+    <w:lsdException w:name="Medium Shading 1 Accent 2" w:uiPriority="63"/>
+    <w:lsdException w:name="Medium Shading 2 Accent 2" w:uiPriority="64"/>
+    <w:lsdException w:name="Medium List 1 Accent 2" w:uiPriority="65"/>
+    <w:lsdException w:name="Medium List 2 Accent 2" w:uiPriority="66"/>
+    <w:lsdException w:name="Medium Grid 1 Accent 2" w:uiPriority="67"/>
+    <w:lsdException w:name="Medium Grid 2 Accent 2" w:uiPriority="68"/>
+    <w:lsdException w:name="Medium Grid 3 Accent 2" w:uiPriority="69"/>
+    <w:lsdException w:name="Dark List Accent 2" w:uiPriority="70"/>
+    <w:lsdException w:name="Colorful Shading Accent 2" w:uiPriority="71"/>
+    <w:lsdException w:name="Colorful List Accent 2" w:uiPriority="72"/>
+    <w:lsdException w:name="Colorful Grid Accent 2" w:uiPriority="73"/>
+    <w:lsdException w:name="Light Shading Accent 3" w:uiPriority="60"/>
+    <w:lsdException w:name="Light List Accent 3" w:uiPriority="61"/>
+    <w:lsdException w:name="Light Grid Accent 3" w:uiPriority="62"/>
+    <w:lsdException w:name="Medium Shading 1 Accent 3" w:uiPriority="63"/>
+    <w:lsdException w:name="Medium Shading 2 Accent 3" w:uiPriority="64"/>
+    <w:lsdException w:name="Medium List 1 Accent 3" w:uiPriority="65"/>
+    <w:lsdException w:name="Medium List 2 Accent 3" w:uiPriority="66"/>
+    <w:lsdException w:name="Medium Grid 1 Accent 3" w:uiPriority="67"/>
+    <w:lsdException w:name="Medium Grid 2 Accent 3" w:uiPriority="68"/>
+    <w:lsdException w:name="Medium Grid 3 Accent 3" w:uiPriority="69"/>
+    <w:lsdException w:name="Dark List Accent 3" w:uiPriority="70"/>
+    <w:lsdException w:name="Colorful Shading Accent 3" w:uiPriority="71"/>
+    <w:lsdException w:name="Colorful List Accent 3" w:uiPriority="72"/>
+    <w:lsdException w:name="Colorful Grid Accent 3" w:uiPriority="73"/>
+    <w:lsdException w:name="Light Shading Accent 4" w:uiPriority="60"/>
+    <w:lsdException w:name="Light List Accent 4" w:uiPriority="61"/>
+    <w:lsdException w:name="Light Grid Accent 4" w:uiPriority="62"/>
+    <w:lsdException w:name="Medium Shading 1 Accent 4" w:uiPriority="63"/>
+    <w:lsdException w:name="Medium Shading 2 Accent 4" w:uiPriority="64"/>
+    <w:lsdException w:name="Medium List 1 Accent 4" w:uiPriority="65"/>
+    <w:lsdException w:name="Medium List 2 Accent 4" w:uiPriority="66"/>
+    <w:lsdException w:name="Medium Grid 1 Accent 4" w:uiPriority="67"/>
+    <w:lsdException w:name="Medium Grid 2 Accent 4" w:uiPriority="68"/>
+    <w:lsdException w:name="Medium Grid 3 Accent 4" w:uiPriority="69"/>
+    <w:lsdException w:name="Dark List Accent 4" w:uiPriority="70"/>
+    <w:lsdException w:name="Colorful Shading Accent 4" w:uiPriority="71"/>
+    <w:lsdException w:name="Colorful List Accent 4" w:uiPriority="72"/>
+    <w:lsdException w:name="Colorful Grid Accent 4" w:uiPriority="73"/>
+    <w:lsdException w:name="Light Shading Accent 5" w:uiPriority="60"/>
+    <w:lsdException w:name="Light List Accent 5" w:uiPriority="61"/>
+    <w:lsdException w:name="Light Grid Accent 5" w:uiPriority="62"/>
+    <w:lsdException w:name="Medium Shading 1 Accent 5" w:uiPriority="63"/>
+    <w:lsdException w:name="Medium Shading 2 Accent 5" w:uiPriority="64"/>
+    <w:lsdException w:name="Medium List 1 Accent 5" w:uiPriority="65"/>
+    <w:lsdException w:name="Medium List 2 Accent 5" w:uiPriority="66"/>
+    <w:lsdException w:name="Medium Grid 1 Accent 5" w:uiPriority="67"/>
+    <w:lsdException w:name="Medium Grid 2 Accent 5" w:uiPriority="68"/>
+    <w:lsdException w:name="Medium Grid 3 Accent 5" w:uiPriority="69"/>
+    <w:lsdException w:name="Dark List Accent 5" w:uiPriority="70"/>
+    <w:lsdException w:name="Colorful Shading Accent 5" w:uiPriority="71"/>
+    <w:lsdException w:name="Colorful List Accent 5" w:uiPriority="72"/>
+    <w:lsdException w:name="Colorful Grid Accent 5" w:uiPriority="73"/>
+    <w:lsdException w:name="Light Shading Accent 6" w:uiPriority="60"/>
+    <w:lsdException w:name="Light List Accent 6" w:uiPriority="61"/>
+    <w:lsdException w:name="Light Grid Accent 6" w:uiPriority="62"/>
+    <w:lsdException w:name="Medium Shading 1 Accent 6" w:uiPriority="63"/>
+    <w:lsdException w:name="Medium Shading 2 Accent 6" w:uiPriority="64"/>
+    <w:lsdException w:name="Medium List 1 Accent 6" w:uiPriority="65"/>
+    <w:lsdException w:name="Medium List 2 Accent 6" w:uiPriority="66"/>
+    <w:lsdException w:name="Medium Grid 1 Accent 6" w:uiPriority="67"/>
+    <w:lsdException w:name="Medium Grid 2 Accent 6" w:uiPriority="68"/>
+    <w:lsdException w:name="Medium Grid 3 Accent 6" w:uiPriority="69"/>
+    <w:lsdException w:name="Dark List Accent 6" w:uiPriority="70"/>
+    <w:lsdException w:name="Colorful Shading Accent 6" w:uiPriority="71"/>
+    <w:lsdException w:name="Colorful List Accent 6" w:uiPriority="72"/>
+    <w:lsdException w:name="Colorful Grid Accent 6" w:uiPriority="73"/>
+    <w:lsdException w:name="Subtle Emphasis" w:uiPriority="19" w:qFormat="1"/>
+    <w:lsdException w:name="Intense Emphasis" w:uiPriority="21" w:qFormat="1"/>
+    <w:lsdException w:name="Subtle Reference" w:uiPriority="31" w:qFormat="1"/>
+    <w:lsdException w:name="Intense Reference" w:uiPriority="32" w:qFormat="1"/>
+    <w:lsdException w:name="Book Title" w:uiPriority="33" w:qFormat="1"/>
+    <w:lsdException w:name="Bibliography" w:semiHidden="1" w:uiPriority="37" w:unhideWhenUsed="1"/>
+    <w:lsdException w:name="TOC Heading" w:semiHidden="1" w:uiPriority="39" w:unhideWhenUsed="1" w:qFormat="1"/>
+    <w:lsdException w:name="Plain Table 1" w:uiPriority="41"/>
+    <w:lsdException w:name="Plain Table 2" w:uiPriority="42"/>
+    <w:lsdException w:name="Plain Table 3" w:uiPriority="43"/>
+    <w:lsdException w:name="Plain Table 4" w:uiPriority="44"/>
+    <w:lsdException w:name="Plain Table 5" w:uiPriority="45"/>
+    <w:lsdException w:name="Grid Table Light" w:uiPriority="40"/>
+    <w:lsdException w:name="Grid Table 1 Light" w:uiPriority="46"/>
+    <w:lsdException w:name="Grid Table 2" w:uiPriority="47"/>
+    <w:lsdException w:name="Grid Table 3" w:uiPriority="48"/>
+    <w:lsdException w:name="Grid Table 4" w:uiPriority="49"/>
+    <w:lsdException w:name="Grid Table 5 Dark" w:uiPriority="50"/>
+    <w:lsdException w:name="Grid Table 6 Colorful" w:uiPriority="51"/>
+    <w:lsdException w:name="Grid Table 7 Colorful" w:uiPriority="52"/>
+    <w:lsdException w:name="Grid Table 1 Light Accent 1" w:uiPriority="46"/>
+    <w:lsdException w:name="Grid Table 2 Accent 1" w:uiPriority="47"/>
+    <w:lsdException w:name="Grid Table 3 Accent 1" w:uiPriority="48"/>
+    <w:lsdException w:name="Grid Table 4 Accent 1" w:uiPriority="49"/>
+    <w:lsdException w:name="Grid Table 5 Dark Accent 1" w:uiPriority="50"/>
+    <w:lsdException w:name="Grid Table 6 Colorful Accent 1" w:uiPriority="51"/>
+    <w:lsdException w:name="Grid Table 7 Colorful Accent 1" w:uiPriority="52"/>
+    <w:lsdException w:name="Grid Table 1 Light Accent 2" w:uiPriority="46"/>
+    <w:lsdException w:name="Grid Table 2 Accent 2" w:uiPriority="47"/>
+    <w:lsdException w:name="Grid Table 3 Accent 2" w:uiPriority="48"/>
+    <w:lsdException w:name="Grid Table 4 Accent 2" w:uiPriority="49"/>
+    <w:lsdException w:name="Grid Table 5 Dark Accent 2" w:uiPriority="50"/>
+    <w:lsdException w:name="Grid Table 6 Colorful Accent 2" w:uiPriority="51"/>
+    <w:lsdException w:name="Grid Table 7 Colorful Accent 2" w:uiPriority="52"/>
+    <w:lsdException w:name="Grid Table 1 Light Accent 3" w:uiPriority="46"/>
+    <w:lsdException w:name="Grid Table 2 Accent 3" w:uiPriority="47"/>
+    <w:lsdException w:name="Grid Table 3 Accent 3" w:uiPriority="48"/>
+    <w:lsdException w:name="Grid Table 4 Accent 3" w:uiPriority="49"/>
+    <w:lsdException w:name="Grid Table 5 Dark Accent 3" w:uiPriority="50"/>
+    <w:lsdException w:name="Grid Table 6 Colorful Accent 3" w:uiPriority="51"/>
+    <w:lsdException w:name="Grid Table 7 Colorful Accent 3" w:uiPriority="52"/>
+    <w:lsdException w:name="Grid Table 1 Light Accent 4" w:uiPriority="46"/>
+    <w:lsdException w:name="Grid Table 2 Accent 4" w:uiPriority="47"/>
+    <w:lsdException w:name="Grid Table 3 Accent 4" w:uiPriority="48"/>
+    <w:lsdException w:name="Grid Table 4 Accent 4" w:uiPriority="49"/>
+    <w:lsdException w:name="Grid Table 5 Dark Accent 4" w:uiPriority="50"/>
+    <w:lsdException w:name="Grid Table 6 Colorful Accent 4" w:uiPriority="51"/>
+    <w:lsdException w:name="Grid Table 7 Colorful Accent 4" w:uiPriority="52"/>
+    <w:lsdException w:name="Grid Table 1 Light Accent 5" w:uiPriority="46"/>
+    <w:lsdException w:name="Grid Table 2 Accent 5" w:uiPriority="47"/>
+    <w:lsdException w:name="Grid Table 3 Accent 5" w:uiPriority="48"/>
+    <w:lsdException w:name="Grid Table 4 Accent 5" w:uiPriority="49"/>
+    <w:lsdException w:name="Grid Table 5 Dark Accent 5" w:uiPriority="50"/>
+    <w:lsdException w:name="Grid Table 6 Colorful Accent 5" w:uiPriority="51"/>
+    <w:lsdException w:name="Grid Table 7 Colorful Accent 5" w:uiPriority="52"/>
+    <w:lsdException w:name="Grid Table 1 Light Accent 6" w:uiPriority="46"/>
+    <w:lsdException w:name="Grid Table 2 Accent 6" w:uiPriority="47"/>
+    <w:lsdException w:name="Grid Table 3 Accent 6" w:uiPriority="48"/>
+    <w:lsdException w:name="Grid Table 4 Accent 6" w:uiPriority="49"/>
+    <w:lsdException w:name="Grid Table 5 Dark Accent 6" w:uiPriority="50"/>
+    <w:lsdException w:name="Grid Table 6 Colorful Accent 6" w:uiPriority="51"/>
+    <w:lsdException w:name="Grid Table 7 Colorful Accent 6" w:uiPriority="52"/>
+    <w:lsdException w:name="List Table 1 Light" w:uiPriority="46"/>
+    <w:lsdException w:name="List Table 2" w:uiPriority="47"/>
+    <w:lsdException w:name="List Table 3" w:uiPriority="48"/>
+    <w:lsdException w:name="List Table 4" w:uiPriority="49"/>
+    <w:lsdException w:name="List Table 5 Dark" w:uiPriority="50"/>
+    <w:lsdException w:name="List Table 6 Colorful" w:uiPriority="51"/>
+    <w:lsdException w:name="List Table 7 Colorful" w:uiPriority="52"/>
+    <w:lsdException w:name="List Table 1 Light Accent 1" w:uiPriority="46"/>
+    <w:lsdException w:name="List Table 2 Accent 1" w:uiPriority="47"/>
+    <w:lsdException w:name="List Table 3 Accent 1" w:uiPriority="48"/>
+    <w:lsdException w:name="List Table 4 Accent 1" w:uiPriority="49"/>
+    <w:lsdException w:name="List Table 5 Dark Accent 1" w:uiPriority="50"/>
+    <w:lsdException w:name="List Table 6 Colorful Accent 1" w:uiPriority="51"/>
+    <w:lsdException w:name="List Table 7 Colorful Accent 1" w:uiPriority="52"/>
+    <w:lsdException w:name="List Table 1 Light Accent 2" w:uiPriority="46"/>
+    <w:lsdException w:name="List Table 2 Accent 2" w:uiPriority="47"/>
+    <w:lsdException w:name="List Table 3 Accent 2" w:uiPriority="48"/>
+    <w:lsdException w:name="List Table 4 Accent 2" w:uiPriority="49"/>
+    <w:lsdException w:name="List Table 5 Dark Accent 2" w:uiPriority="50"/>
+    <w:lsdException w:name="List Table 6 Colorful Accent 2" w:uiPriority="51"/>
+    <w:lsdException w:name="List Table 7 Colorful Accent 2" w:uiPriority="52"/>
+    <w:lsdException w:name="List Table 1 Light Accent 3" w:uiPriority="46"/>
+    <w:lsdException w:name="List Table 2 Accent 3" w:uiPriority="47"/>
+    <w:lsdException w:name="List Table 3 Accent 3" w:uiPriority="48"/>
+    <w:lsdException w:name="List Table 4 Accent 3" w:uiPriority="49"/>
+    <w:lsdException w:name="List Table 5 Dark Accent 3" w:uiPriority="50"/>
+    <w:lsdException w:name="List Table 6 Colorful Accent 3" w:uiPriority="51"/>
+    <w:lsdException w:name="List Table 7 Colorful Accent 3" w:uiPriority="52"/>
+    <w:lsdException w:name="List Table 1 Light Accent 4" w:uiPriority="46"/>
+    <w:lsdException w:name="List Table 2 Accent 4" w:uiPriority="47"/>
+    <w:lsdException w:name="List Table 3 Accent 4" w:uiPriority="48"/>
+    <w:lsdException w:name="List Table 4 Accent 4" w:uiPriority="49"/>
+    <w:lsdException w:name="List Table 5 Dark Accent 4" w:uiPriority="50"/>
+    <w:lsdException w:name="List Table 6 Colorful Accent 4" w:uiPriority="51"/>
+    <w:lsdException w:name="List Table 7 Colorful Accent 4" w:uiPriority="52"/>
+    <w:lsdException w:name="List Table 1 Light Accent 5" w:uiPriority="46"/>
+    <w:lsdException w:name="List Table 2 Accent 5" w:uiPriority="47"/>
+    <w:lsdException w:name="List Table 3 Accent 5" w:uiPriority="48"/>
+    <w:lsdException w:name="List Table 4 Accent 5" w:uiPriority="49"/>
+    <w:lsdException w:name="List Table 5 Dark Accent 5" w:uiPriority="50"/>
+    <w:lsdException w:name="List Table 6 Colorful Accent 5" w:uiPriority="51"/>
+    <w:lsdException w:name="List Table 7 Colorful Accent 5" w:uiPriority="52"/>
+    <w:lsdException w:name="List Table 1 Light Accent 6" w:uiPriority="46"/>
+    <w:lsdException w:name="List Table 2 Accent 6" w:uiPriority="47"/>
+    <w:lsdException w:name="List Table 3 Accent 6" w:uiPriority="48"/>
+    <w:lsdException w:name="List Table 4 Accent 6" w:uiPriority="49"/>
+    <w:lsdException w:name="List Table 5 Dark Accent 6" w:uiPriority="50"/>
+    <w:lsdException w:name="List Table 6 Colorful Accent 6" w:uiPriority="51"/>
+    <w:lsdException w:name="List Table 7 Colorful Accent 6" w:uiPriority="52"/>
   </w:latentStyles>
   <w:style w:type="paragraph" w:default="1" w:styleId="Normal">
     <w:name w:val="Normal"/>
@@ -32937,7 +32624,6 @@
     <w:uiPriority w:val="99"/>
     <w:semiHidden/>
     <w:unhideWhenUsed/>
-    <w:qFormat/>
     <w:tblPr>
       <w:tblInd w:w="0" w:type="dxa"/>
       <w:tblCellMar>
@@ -33096,7 +32782,7 @@
 </file>
 
 <file path=word/glossary/webSettings.xml><?xml version="1.0" encoding="utf-8"?>
-<w:webSettings xmlns:r="http://schemas.openxmlformats.org/officeDocument/2006/relationships" xmlns:w="http://schemas.openxmlformats.org/wordprocessingml/2006/main">
+<w:webSettings xmlns:mc="http://schemas.openxmlformats.org/markup-compatibility/2006" xmlns:r="http://schemas.openxmlformats.org/officeDocument/2006/relationships" xmlns:w="http://schemas.openxmlformats.org/wordprocessingml/2006/main" xmlns:w14="http://schemas.microsoft.com/office/word/2010/wordml" xmlns:w15="http://schemas.microsoft.com/office/word/2012/wordml" xmlns:w16se="http://schemas.microsoft.com/office/word/2015/wordml/symex" mc:Ignorable="w14 w15 w16se">
   <w:optimizeForBrowser/>
 </w:webSettings>
 </file>
@@ -33350,7 +33036,7 @@
 </file>
 
 <file path=customXml/itemProps2.xml><?xml version="1.0" encoding="utf-8"?>
-<ds:datastoreItem xmlns:ds="http://schemas.openxmlformats.org/officeDocument/2006/customXml" ds:itemID="{D45254D3-11D3-41BD-92D9-C72CDE7C460C}">
+<ds:datastoreItem xmlns:ds="http://schemas.openxmlformats.org/officeDocument/2006/customXml" ds:itemID="{77F708BD-30F7-4884-B38A-0BE2E72D2418}">
   <ds:schemaRefs>
     <ds:schemaRef ds:uri="http://schemas.openxmlformats.org/officeDocument/2006/bibliography"/>
   </ds:schemaRefs>

--- a/doc/user_guide.docx
+++ b/doc/user_guide.docx
@@ -1,6 +1,6 @@
 
 <file path=word/document.xml><?xml version="1.0" encoding="utf-8"?>
-<w:document xmlns:wpc="http://schemas.microsoft.com/office/word/2010/wordprocessingCanvas" xmlns:cx="http://schemas.microsoft.com/office/drawing/2014/chartex" xmlns:mc="http://schemas.openxmlformats.org/markup-compatibility/2006" xmlns:o="urn:schemas-microsoft-com:office:office" xmlns:r="http://schemas.openxmlformats.org/officeDocument/2006/relationships" xmlns:m="http://schemas.openxmlformats.org/officeDocument/2006/math" xmlns:v="urn:schemas-microsoft-com:vml" xmlns:wp14="http://schemas.microsoft.com/office/word/2010/wordprocessingDrawing" xmlns:wp="http://schemas.openxmlformats.org/drawingml/2006/wordprocessingDrawing" xmlns:w10="urn:schemas-microsoft-com:office:word" xmlns:w="http://schemas.openxmlformats.org/wordprocessingml/2006/main" xmlns:w14="http://schemas.microsoft.com/office/word/2010/wordml" xmlns:w15="http://schemas.microsoft.com/office/word/2012/wordml" xmlns:w16se="http://schemas.microsoft.com/office/word/2015/wordml/symex" xmlns:wpg="http://schemas.microsoft.com/office/word/2010/wordprocessingGroup" xmlns:wpi="http://schemas.microsoft.com/office/word/2010/wordprocessingInk" xmlns:wne="http://schemas.microsoft.com/office/word/2006/wordml" xmlns:wps="http://schemas.microsoft.com/office/word/2010/wordprocessingShape" mc:Ignorable="w14 w15 w16se wp14">
+<w:document xmlns:wpc="http://schemas.microsoft.com/office/word/2010/wordprocessingCanvas" xmlns:cx="http://schemas.microsoft.com/office/drawing/2014/chartex" xmlns:cx1="http://schemas.microsoft.com/office/drawing/2015/9/8/chartex" xmlns:mc="http://schemas.openxmlformats.org/markup-compatibility/2006" xmlns:o="urn:schemas-microsoft-com:office:office" xmlns:r="http://schemas.openxmlformats.org/officeDocument/2006/relationships" xmlns:m="http://schemas.openxmlformats.org/officeDocument/2006/math" xmlns:v="urn:schemas-microsoft-com:vml" xmlns:wp14="http://schemas.microsoft.com/office/word/2010/wordprocessingDrawing" xmlns:wp="http://schemas.openxmlformats.org/drawingml/2006/wordprocessingDrawing" xmlns:w10="urn:schemas-microsoft-com:office:word" xmlns:w="http://schemas.openxmlformats.org/wordprocessingml/2006/main" xmlns:w14="http://schemas.microsoft.com/office/word/2010/wordml" xmlns:w15="http://schemas.microsoft.com/office/word/2012/wordml" xmlns:w16se="http://schemas.microsoft.com/office/word/2015/wordml/symex" xmlns:wpg="http://schemas.microsoft.com/office/word/2010/wordprocessingGroup" xmlns:wpi="http://schemas.microsoft.com/office/word/2010/wordprocessingInk" xmlns:wne="http://schemas.microsoft.com/office/word/2006/wordml" xmlns:wps="http://schemas.microsoft.com/office/word/2010/wordprocessingShape" mc:Ignorable="w14 w15 w16se wp14">
   <w:body>
     <w:tbl>
       <w:tblPr>
@@ -38,7 +38,7 @@
               <w:rPr>
                 <w:rFonts w:ascii="Candara" w:hAnsi="Candara"/>
                 <w:noProof/>
-                <w:lang w:val="en-US"/>
+                <w:lang w:eastAsia="de-DE"/>
               </w:rPr>
               <w:drawing>
                 <wp:inline distT="0" distB="0" distL="0" distR="0" wp14:anchorId="2B712250" wp14:editId="2E3E2750">
@@ -107,7 +107,7 @@
               <w:rPr>
                 <w:rFonts w:ascii="Candara" w:hAnsi="Candara"/>
                 <w:noProof/>
-                <w:lang w:val="en-US"/>
+                <w:lang w:eastAsia="de-DE"/>
               </w:rPr>
               <w:drawing>
                 <wp:inline distT="0" distB="0" distL="0" distR="0" wp14:anchorId="2176F025" wp14:editId="6AE78B3D">
@@ -367,7 +367,7 @@
         <w:rPr>
           <w:rFonts w:ascii="Candara" w:hAnsi="Candara"/>
           <w:noProof/>
-          <w:lang w:val="en-US"/>
+          <w:lang w:eastAsia="de-DE"/>
         </w:rPr>
         <w:drawing>
           <wp:inline distT="0" distB="0" distL="0" distR="0" wp14:anchorId="4FD58E28" wp14:editId="4EBB7D0E">
@@ -539,6 +539,8 @@
           <w:t>.1</w:t>
         </w:r>
       </w:ins>
+      <w:bookmarkStart w:id="1" w:name="_GoBack"/>
+      <w:bookmarkEnd w:id="1"/>
     </w:p>
     <w:p>
       <w:pPr>
@@ -554,7 +556,15 @@
           <w:rFonts w:ascii="Candara" w:hAnsi="Candara"/>
           <w:sz w:val="28"/>
           <w:szCs w:val="28"/>
-          <w:lang w:val="en-GB"/>
+          <w:lang w:val="en-US"/>
+          <w:rPrChange w:id="2" w:author="Sascha El-Sharkawy" w:date="2018-06-04T11:43:00Z">
+            <w:rPr>
+              <w:rFonts w:ascii="Candara" w:hAnsi="Candara"/>
+              <w:sz w:val="28"/>
+              <w:szCs w:val="28"/>
+              <w:lang w:val="en-GB"/>
+            </w:rPr>
+          </w:rPrChange>
         </w:rPr>
         <w:alias w:val="Publish Date"/>
         <w:id w:val="10695382"/>
@@ -562,14 +572,20 @@
           <w:docPart w:val="950F3CEC17824C87B143F915DF808429"/>
         </w:placeholder>
         <w:dataBinding w:prefixMappings="xmlns:ns0='http://schemas.microsoft.com/office/2006/coverPageProps' " w:xpath="/ns0:CoverPageProperties[1]/ns0:PublishDate[1]" w:storeItemID="{55AF091B-3C7A-41E3-B477-F2FDAA23CFDA}"/>
-        <w:date w:fullDate="2015-07-29T00:00:00Z">
+        <w:date w:fullDate="2018-06-04T00:00:00Z">
           <w:dateFormat w:val="dd.MM.yyyy"/>
           <w:lid w:val="de-DE"/>
           <w:storeMappedDataAs w:val="dateTime"/>
           <w:calendar w:val="gregorian"/>
         </w:date>
       </w:sdtPr>
-      <w:sdtEndPr/>
+      <w:sdtEndPr>
+        <w:rPr>
+          <w:rPrChange w:id="3" w:author="Sascha El-Sharkawy" w:date="2018-06-04T11:43:00Z">
+            <w:rPr/>
+          </w:rPrChange>
+        </w:rPr>
+      </w:sdtEndPr>
       <w:sdtContent>
         <w:p>
           <w:pPr>
@@ -581,15 +597,43 @@
               <w:lang w:val="en-GB"/>
             </w:rPr>
           </w:pPr>
-          <w:r>
-            <w:rPr>
-              <w:rFonts w:ascii="Candara" w:hAnsi="Candara"/>
-              <w:sz w:val="28"/>
-              <w:szCs w:val="28"/>
-              <w:lang w:val="en-GB"/>
-            </w:rPr>
-            <w:t>29.07.2015</w:t>
-          </w:r>
+          <w:del w:id="4" w:author="Sascha El-Sharkawy" w:date="2018-06-04T11:41:00Z">
+            <w:r>
+              <w:rPr>
+                <w:rFonts w:ascii="Candara" w:hAnsi="Candara"/>
+                <w:sz w:val="28"/>
+                <w:szCs w:val="28"/>
+                <w:lang w:val="en-US"/>
+                <w:rPrChange w:id="5" w:author="Sascha El-Sharkawy" w:date="2018-06-04T11:43:00Z">
+                  <w:rPr>
+                    <w:rFonts w:ascii="Candara" w:hAnsi="Candara"/>
+                    <w:sz w:val="28"/>
+                    <w:szCs w:val="28"/>
+                    <w:lang w:val="en-GB"/>
+                  </w:rPr>
+                </w:rPrChange>
+              </w:rPr>
+              <w:delText>29.07.2015</w:delText>
+            </w:r>
+          </w:del>
+          <w:ins w:id="6" w:author="Sascha El-Sharkawy" w:date="2018-06-04T11:41:00Z">
+            <w:r>
+              <w:rPr>
+                <w:rFonts w:ascii="Candara" w:hAnsi="Candara"/>
+                <w:sz w:val="28"/>
+                <w:szCs w:val="28"/>
+                <w:lang w:val="en-US"/>
+                <w:rPrChange w:id="7" w:author="Sascha El-Sharkawy" w:date="2018-06-04T11:43:00Z">
+                  <w:rPr>
+                    <w:rFonts w:ascii="Candara" w:hAnsi="Candara"/>
+                    <w:sz w:val="28"/>
+                    <w:szCs w:val="28"/>
+                  </w:rPr>
+                </w:rPrChange>
+              </w:rPr>
+              <w:t>04.06.2018</w:t>
+            </w:r>
+          </w:ins>
         </w:p>
       </w:sdtContent>
     </w:sdt>
@@ -1530,7 +1574,7 @@
       </w:tr>
       <w:tr>
         <w:trPr>
-          <w:ins w:id="1" w:author="Holger Eichelberger" w:date="2018-01-08T17:00:00Z"/>
+          <w:ins w:id="8" w:author="Holger Eichelberger" w:date="2018-01-08T17:00:00Z"/>
         </w:trPr>
         <w:tc>
           <w:tcPr>
@@ -1539,12 +1583,12 @@
           <w:p>
             <w:pPr>
               <w:rPr>
-                <w:ins w:id="2" w:author="Holger Eichelberger" w:date="2018-01-08T17:00:00Z"/>
+                <w:ins w:id="9" w:author="Holger Eichelberger" w:date="2018-01-08T17:00:00Z"/>
                 <w:rFonts w:ascii="Candara" w:hAnsi="Candara"/>
                 <w:lang w:val="en-GB"/>
               </w:rPr>
             </w:pPr>
-            <w:ins w:id="3" w:author="Holger Eichelberger" w:date="2018-01-08T17:00:00Z">
+            <w:ins w:id="10" w:author="Holger Eichelberger" w:date="2018-01-08T17:00:00Z">
               <w:r>
                 <w:rPr>
                   <w:rFonts w:ascii="Candara" w:hAnsi="Candara"/>
@@ -1562,12 +1606,12 @@
           <w:p>
             <w:pPr>
               <w:rPr>
-                <w:ins w:id="4" w:author="Holger Eichelberger" w:date="2018-01-08T17:00:00Z"/>
+                <w:ins w:id="11" w:author="Holger Eichelberger" w:date="2018-01-08T17:00:00Z"/>
                 <w:rFonts w:ascii="Candara" w:hAnsi="Candara"/>
                 <w:lang w:val="en-GB"/>
               </w:rPr>
             </w:pPr>
-            <w:ins w:id="5" w:author="Holger Eichelberger" w:date="2018-01-08T17:00:00Z">
+            <w:ins w:id="12" w:author="Holger Eichelberger" w:date="2018-01-08T17:00:00Z">
               <w:r>
                 <w:rPr>
                   <w:rFonts w:ascii="Candara" w:hAnsi="Candara"/>
@@ -1585,12 +1629,12 @@
           <w:p>
             <w:pPr>
               <w:rPr>
-                <w:ins w:id="6" w:author="Holger Eichelberger" w:date="2018-01-08T17:00:00Z"/>
+                <w:ins w:id="13" w:author="Holger Eichelberger" w:date="2018-01-08T17:00:00Z"/>
                 <w:rFonts w:ascii="Candara" w:hAnsi="Candara"/>
                 <w:lang w:val="en-GB"/>
               </w:rPr>
             </w:pPr>
-            <w:ins w:id="7" w:author="Holger Eichelberger" w:date="2018-01-08T17:00:00Z">
+            <w:ins w:id="14" w:author="Holger Eichelberger" w:date="2018-01-08T17:00:00Z">
               <w:r>
                 <w:rPr>
                   <w:rFonts w:ascii="Candara" w:hAnsi="Candara"/>
@@ -1599,7 +1643,7 @@
                 <w:t>Term</w:t>
               </w:r>
             </w:ins>
-            <w:ins w:id="8" w:author="Holger Eichelberger" w:date="2018-01-08T17:06:00Z">
+            <w:ins w:id="15" w:author="Holger Eichelberger" w:date="2018-01-08T17:06:00Z">
               <w:r>
                 <w:rPr>
                   <w:rFonts w:ascii="Candara" w:hAnsi="Candara"/>
@@ -1608,7 +1652,7 @@
                 <w:t xml:space="preserve"> / line number</w:t>
               </w:r>
             </w:ins>
-            <w:ins w:id="9" w:author="Holger Eichelberger" w:date="2018-01-08T17:00:00Z">
+            <w:ins w:id="16" w:author="Holger Eichelberger" w:date="2018-01-08T17:00:00Z">
               <w:r>
                 <w:rPr>
                   <w:rFonts w:ascii="Candara" w:hAnsi="Candara"/>
@@ -1617,7 +1661,7 @@
                 <w:t xml:space="preserve"> updates</w:t>
               </w:r>
             </w:ins>
-            <w:ins w:id="10" w:author="Holger Eichelberger" w:date="2018-01-08T17:06:00Z">
+            <w:ins w:id="17" w:author="Holger Eichelberger" w:date="2018-01-08T17:06:00Z">
               <w:r>
                 <w:rPr>
                   <w:rFonts w:ascii="Candara" w:hAnsi="Candara"/>
@@ -1813,7 +1857,7 @@
       <w:r>
         <w:rPr>
           <w:lang w:val="en-GB"/>
-          <w:rPrChange w:id="11" w:author="Holger Eichelberger" w:date="2018-01-08T16:59:00Z">
+          <w:rPrChange w:id="18" w:author="Holger Eichelberger" w:date="2018-01-08T16:59:00Z">
             <w:rPr/>
           </w:rPrChange>
         </w:rPr>
@@ -4213,79 +4257,103 @@
               <w:lang w:val="de-DE" w:eastAsia="de-DE"/>
             </w:rPr>
           </w:pPr>
-          <w:hyperlink w:anchor="_Toc425144889" w:history="1">
-            <w:r>
-              <w:rPr>
-                <w:rStyle w:val="Hyperlink"/>
-                <w:noProof/>
-                <w:lang w:val="en-GB"/>
-              </w:rPr>
-              <w:t>6.2.</w:t>
-            </w:r>
-            <w:r>
-              <w:rPr>
-                <w:noProof/>
-                <w:lang w:val="de-DE" w:eastAsia="de-DE"/>
-              </w:rPr>
-              <w:tab/>
-            </w:r>
-            <w:r>
-              <w:rPr>
-                <w:rStyle w:val="Hyperlink"/>
-                <w:noProof/>
-                <w:lang w:val="en-GB"/>
-              </w:rPr>
-              <w:t>Running the Examples</w:t>
-            </w:r>
+          <w:r>
+            <w:fldChar w:fldCharType="begin"/>
+          </w:r>
+          <w:r>
+            <w:instrText xml:space="preserve"> HYPERLINK \l "_Toc425144889" </w:instrText>
+          </w:r>
+          <w:r>
+            <w:fldChar w:fldCharType="separate"/>
+          </w:r>
+          <w:r>
+            <w:rPr>
+              <w:rStyle w:val="Hyperlink"/>
+              <w:noProof/>
+              <w:lang w:val="en-GB"/>
+            </w:rPr>
+            <w:t>6.2.</w:t>
+          </w:r>
+          <w:r>
+            <w:rPr>
+              <w:noProof/>
+              <w:lang w:val="de-DE" w:eastAsia="de-DE"/>
+            </w:rPr>
+            <w:tab/>
+          </w:r>
+          <w:r>
+            <w:rPr>
+              <w:rStyle w:val="Hyperlink"/>
+              <w:noProof/>
+              <w:lang w:val="en-GB"/>
+            </w:rPr>
+            <w:t>Running the Examples</w:t>
+          </w:r>
+          <w:r>
+            <w:rPr>
+              <w:noProof/>
+              <w:webHidden/>
+            </w:rPr>
+            <w:tab/>
+          </w:r>
+          <w:r>
+            <w:rPr>
+              <w:noProof/>
+              <w:webHidden/>
+            </w:rPr>
+            <w:fldChar w:fldCharType="begin"/>
+          </w:r>
+          <w:r>
+            <w:rPr>
+              <w:noProof/>
+              <w:webHidden/>
+            </w:rPr>
+            <w:instrText xml:space="preserve"> PAGEREF _Toc425144889 \h </w:instrText>
+          </w:r>
+          <w:r>
+            <w:rPr>
+              <w:noProof/>
+              <w:webHidden/>
+            </w:rPr>
+          </w:r>
+          <w:r>
+            <w:rPr>
+              <w:noProof/>
+              <w:webHidden/>
+            </w:rPr>
+            <w:fldChar w:fldCharType="separate"/>
+          </w:r>
+          <w:ins w:id="19" w:author="Sascha El-Sharkawy" w:date="2018-06-04T11:43:00Z">
             <w:r>
               <w:rPr>
                 <w:noProof/>
                 <w:webHidden/>
               </w:rPr>
-              <w:tab/>
-            </w:r>
+              <w:t>29</w:t>
+            </w:r>
+          </w:ins>
+          <w:del w:id="20" w:author="Sascha El-Sharkawy" w:date="2018-06-04T11:43:00Z">
             <w:r>
               <w:rPr>
                 <w:noProof/>
                 <w:webHidden/>
               </w:rPr>
-              <w:fldChar w:fldCharType="begin"/>
-            </w:r>
-            <w:r>
-              <w:rPr>
-                <w:noProof/>
-                <w:webHidden/>
-              </w:rPr>
-              <w:instrText xml:space="preserve"> PAGEREF _Toc425144889 \h </w:instrText>
-            </w:r>
-            <w:r>
-              <w:rPr>
-                <w:noProof/>
-                <w:webHidden/>
-              </w:rPr>
-            </w:r>
-            <w:r>
-              <w:rPr>
-                <w:noProof/>
-                <w:webHidden/>
-              </w:rPr>
-              <w:fldChar w:fldCharType="separate"/>
-            </w:r>
-            <w:r>
-              <w:rPr>
-                <w:noProof/>
-                <w:webHidden/>
-              </w:rPr>
-              <w:t>28</w:t>
-            </w:r>
-            <w:r>
-              <w:rPr>
-                <w:noProof/>
-                <w:webHidden/>
-              </w:rPr>
-              <w:fldChar w:fldCharType="end"/>
-            </w:r>
-          </w:hyperlink>
+              <w:delText>28</w:delText>
+            </w:r>
+          </w:del>
+          <w:r>
+            <w:rPr>
+              <w:noProof/>
+              <w:webHidden/>
+            </w:rPr>
+            <w:fldChar w:fldCharType="end"/>
+          </w:r>
+          <w:r>
+            <w:rPr>
+              <w:noProof/>
+            </w:rPr>
+            <w:fldChar w:fldCharType="end"/>
+          </w:r>
         </w:p>
         <w:p>
           <w:pPr>
@@ -4299,79 +4367,103 @@
               <w:lang w:val="de-DE" w:eastAsia="de-DE"/>
             </w:rPr>
           </w:pPr>
-          <w:hyperlink w:anchor="_Toc425144890" w:history="1">
-            <w:r>
-              <w:rPr>
-                <w:rStyle w:val="Hyperlink"/>
-                <w:noProof/>
-                <w:lang w:val="en-GB"/>
-              </w:rPr>
-              <w:t>6.2.1.</w:t>
-            </w:r>
-            <w:r>
-              <w:rPr>
-                <w:noProof/>
-                <w:lang w:val="de-DE" w:eastAsia="de-DE"/>
-              </w:rPr>
-              <w:tab/>
-            </w:r>
-            <w:r>
-              <w:rPr>
-                <w:rStyle w:val="Hyperlink"/>
-                <w:noProof/>
-                <w:lang w:val="en-GB"/>
-              </w:rPr>
-              <w:t>EASyDemoCommands</w:t>
-            </w:r>
+          <w:r>
+            <w:fldChar w:fldCharType="begin"/>
+          </w:r>
+          <w:r>
+            <w:instrText xml:space="preserve"> HYPERLINK \l "_Toc425144890" </w:instrText>
+          </w:r>
+          <w:r>
+            <w:fldChar w:fldCharType="separate"/>
+          </w:r>
+          <w:r>
+            <w:rPr>
+              <w:rStyle w:val="Hyperlink"/>
+              <w:noProof/>
+              <w:lang w:val="en-GB"/>
+            </w:rPr>
+            <w:t>6.2.1.</w:t>
+          </w:r>
+          <w:r>
+            <w:rPr>
+              <w:noProof/>
+              <w:lang w:val="de-DE" w:eastAsia="de-DE"/>
+            </w:rPr>
+            <w:tab/>
+          </w:r>
+          <w:r>
+            <w:rPr>
+              <w:rStyle w:val="Hyperlink"/>
+              <w:noProof/>
+              <w:lang w:val="en-GB"/>
+            </w:rPr>
+            <w:t>EASyDemoCommands</w:t>
+          </w:r>
+          <w:r>
+            <w:rPr>
+              <w:noProof/>
+              <w:webHidden/>
+            </w:rPr>
+            <w:tab/>
+          </w:r>
+          <w:r>
+            <w:rPr>
+              <w:noProof/>
+              <w:webHidden/>
+            </w:rPr>
+            <w:fldChar w:fldCharType="begin"/>
+          </w:r>
+          <w:r>
+            <w:rPr>
+              <w:noProof/>
+              <w:webHidden/>
+            </w:rPr>
+            <w:instrText xml:space="preserve"> PAGEREF _Toc425144890 \h </w:instrText>
+          </w:r>
+          <w:r>
+            <w:rPr>
+              <w:noProof/>
+              <w:webHidden/>
+            </w:rPr>
+          </w:r>
+          <w:r>
+            <w:rPr>
+              <w:noProof/>
+              <w:webHidden/>
+            </w:rPr>
+            <w:fldChar w:fldCharType="separate"/>
+          </w:r>
+          <w:ins w:id="21" w:author="Sascha El-Sharkawy" w:date="2018-06-04T11:43:00Z">
             <w:r>
               <w:rPr>
                 <w:noProof/>
                 <w:webHidden/>
               </w:rPr>
-              <w:tab/>
-            </w:r>
+              <w:t>29</w:t>
+            </w:r>
+          </w:ins>
+          <w:del w:id="22" w:author="Sascha El-Sharkawy" w:date="2018-06-04T11:43:00Z">
             <w:r>
               <w:rPr>
                 <w:noProof/>
                 <w:webHidden/>
               </w:rPr>
-              <w:fldChar w:fldCharType="begin"/>
-            </w:r>
-            <w:r>
-              <w:rPr>
-                <w:noProof/>
-                <w:webHidden/>
-              </w:rPr>
-              <w:instrText xml:space="preserve"> PAGEREF _Toc425144890 \h </w:instrText>
-            </w:r>
-            <w:r>
-              <w:rPr>
-                <w:noProof/>
-                <w:webHidden/>
-              </w:rPr>
-            </w:r>
-            <w:r>
-              <w:rPr>
-                <w:noProof/>
-                <w:webHidden/>
-              </w:rPr>
-              <w:fldChar w:fldCharType="separate"/>
-            </w:r>
-            <w:r>
-              <w:rPr>
-                <w:noProof/>
-                <w:webHidden/>
-              </w:rPr>
-              <w:t>28</w:t>
-            </w:r>
-            <w:r>
-              <w:rPr>
-                <w:noProof/>
-                <w:webHidden/>
-              </w:rPr>
-              <w:fldChar w:fldCharType="end"/>
-            </w:r>
-          </w:hyperlink>
+              <w:delText>28</w:delText>
+            </w:r>
+          </w:del>
+          <w:r>
+            <w:rPr>
+              <w:noProof/>
+              <w:webHidden/>
+            </w:rPr>
+            <w:fldChar w:fldCharType="end"/>
+          </w:r>
+          <w:r>
+            <w:rPr>
+              <w:noProof/>
+            </w:rPr>
+            <w:fldChar w:fldCharType="end"/>
+          </w:r>
         </w:p>
         <w:p>
           <w:pPr>
@@ -4385,79 +4477,103 @@
               <w:lang w:val="de-DE" w:eastAsia="de-DE"/>
             </w:rPr>
           </w:pPr>
-          <w:hyperlink w:anchor="_Toc425144891" w:history="1">
-            <w:r>
-              <w:rPr>
-                <w:rStyle w:val="Hyperlink"/>
-                <w:noProof/>
-                <w:lang w:val="en-GB"/>
-              </w:rPr>
-              <w:t>6.2.2.</w:t>
-            </w:r>
-            <w:r>
-              <w:rPr>
-                <w:noProof/>
-                <w:lang w:val="de-DE" w:eastAsia="de-DE"/>
-              </w:rPr>
-              <w:tab/>
-            </w:r>
-            <w:r>
-              <w:rPr>
-                <w:rStyle w:val="Hyperlink"/>
-                <w:noProof/>
-                <w:lang w:val="en-GB"/>
-              </w:rPr>
-              <w:t>EASyDemoTree</w:t>
-            </w:r>
+          <w:r>
+            <w:fldChar w:fldCharType="begin"/>
+          </w:r>
+          <w:r>
+            <w:instrText xml:space="preserve"> HYPERLINK \l "_Toc425144891" </w:instrText>
+          </w:r>
+          <w:r>
+            <w:fldChar w:fldCharType="separate"/>
+          </w:r>
+          <w:r>
+            <w:rPr>
+              <w:rStyle w:val="Hyperlink"/>
+              <w:noProof/>
+              <w:lang w:val="en-GB"/>
+            </w:rPr>
+            <w:t>6.2.2.</w:t>
+          </w:r>
+          <w:r>
+            <w:rPr>
+              <w:noProof/>
+              <w:lang w:val="de-DE" w:eastAsia="de-DE"/>
+            </w:rPr>
+            <w:tab/>
+          </w:r>
+          <w:r>
+            <w:rPr>
+              <w:rStyle w:val="Hyperlink"/>
+              <w:noProof/>
+              <w:lang w:val="en-GB"/>
+            </w:rPr>
+            <w:t>EASyDemoTree</w:t>
+          </w:r>
+          <w:r>
+            <w:rPr>
+              <w:noProof/>
+              <w:webHidden/>
+            </w:rPr>
+            <w:tab/>
+          </w:r>
+          <w:r>
+            <w:rPr>
+              <w:noProof/>
+              <w:webHidden/>
+            </w:rPr>
+            <w:fldChar w:fldCharType="begin"/>
+          </w:r>
+          <w:r>
+            <w:rPr>
+              <w:noProof/>
+              <w:webHidden/>
+            </w:rPr>
+            <w:instrText xml:space="preserve"> PAGEREF _Toc425144891 \h </w:instrText>
+          </w:r>
+          <w:r>
+            <w:rPr>
+              <w:noProof/>
+              <w:webHidden/>
+            </w:rPr>
+          </w:r>
+          <w:r>
+            <w:rPr>
+              <w:noProof/>
+              <w:webHidden/>
+            </w:rPr>
+            <w:fldChar w:fldCharType="separate"/>
+          </w:r>
+          <w:ins w:id="23" w:author="Sascha El-Sharkawy" w:date="2018-06-04T11:43:00Z">
             <w:r>
               <w:rPr>
                 <w:noProof/>
                 <w:webHidden/>
               </w:rPr>
-              <w:tab/>
-            </w:r>
+              <w:t>31</w:t>
+            </w:r>
+          </w:ins>
+          <w:del w:id="24" w:author="Sascha El-Sharkawy" w:date="2018-06-04T11:43:00Z">
             <w:r>
               <w:rPr>
                 <w:noProof/>
                 <w:webHidden/>
               </w:rPr>
-              <w:fldChar w:fldCharType="begin"/>
-            </w:r>
-            <w:r>
-              <w:rPr>
-                <w:noProof/>
-                <w:webHidden/>
-              </w:rPr>
-              <w:instrText xml:space="preserve"> PAGEREF _Toc425144891 \h </w:instrText>
-            </w:r>
-            <w:r>
-              <w:rPr>
-                <w:noProof/>
-                <w:webHidden/>
-              </w:rPr>
-            </w:r>
-            <w:r>
-              <w:rPr>
-                <w:noProof/>
-                <w:webHidden/>
-              </w:rPr>
-              <w:fldChar w:fldCharType="separate"/>
-            </w:r>
-            <w:r>
-              <w:rPr>
-                <w:noProof/>
-                <w:webHidden/>
-              </w:rPr>
-              <w:t>30</w:t>
-            </w:r>
-            <w:r>
-              <w:rPr>
-                <w:noProof/>
-                <w:webHidden/>
-              </w:rPr>
-              <w:fldChar w:fldCharType="end"/>
-            </w:r>
-          </w:hyperlink>
+              <w:delText>30</w:delText>
+            </w:r>
+          </w:del>
+          <w:r>
+            <w:rPr>
+              <w:noProof/>
+              <w:webHidden/>
+            </w:rPr>
+            <w:fldChar w:fldCharType="end"/>
+          </w:r>
+          <w:r>
+            <w:rPr>
+              <w:noProof/>
+            </w:rPr>
+            <w:fldChar w:fldCharType="end"/>
+          </w:r>
         </w:p>
         <w:p>
           <w:pPr>
@@ -4471,79 +4587,103 @@
               <w:lang w:val="de-DE" w:eastAsia="de-DE"/>
             </w:rPr>
           </w:pPr>
-          <w:hyperlink w:anchor="_Toc425144892" w:history="1">
-            <w:r>
-              <w:rPr>
-                <w:rStyle w:val="Hyperlink"/>
-                <w:noProof/>
-                <w:lang w:val="en-GB"/>
-              </w:rPr>
-              <w:t>6.2.3.</w:t>
-            </w:r>
-            <w:r>
-              <w:rPr>
-                <w:noProof/>
-                <w:lang w:val="de-DE" w:eastAsia="de-DE"/>
-              </w:rPr>
-              <w:tab/>
-            </w:r>
-            <w:r>
-              <w:rPr>
-                <w:rStyle w:val="Hyperlink"/>
-                <w:noProof/>
-                <w:lang w:val="en-GB"/>
-              </w:rPr>
-              <w:t>HelloWorld</w:t>
-            </w:r>
+          <w:r>
+            <w:fldChar w:fldCharType="begin"/>
+          </w:r>
+          <w:r>
+            <w:instrText xml:space="preserve"> HYPERLINK \l "_Toc425144892" </w:instrText>
+          </w:r>
+          <w:r>
+            <w:fldChar w:fldCharType="separate"/>
+          </w:r>
+          <w:r>
+            <w:rPr>
+              <w:rStyle w:val="Hyperlink"/>
+              <w:noProof/>
+              <w:lang w:val="en-GB"/>
+            </w:rPr>
+            <w:t>6.2.3.</w:t>
+          </w:r>
+          <w:r>
+            <w:rPr>
+              <w:noProof/>
+              <w:lang w:val="de-DE" w:eastAsia="de-DE"/>
+            </w:rPr>
+            <w:tab/>
+          </w:r>
+          <w:r>
+            <w:rPr>
+              <w:rStyle w:val="Hyperlink"/>
+              <w:noProof/>
+              <w:lang w:val="en-GB"/>
+            </w:rPr>
+            <w:t>HelloWorld</w:t>
+          </w:r>
+          <w:r>
+            <w:rPr>
+              <w:noProof/>
+              <w:webHidden/>
+            </w:rPr>
+            <w:tab/>
+          </w:r>
+          <w:r>
+            <w:rPr>
+              <w:noProof/>
+              <w:webHidden/>
+            </w:rPr>
+            <w:fldChar w:fldCharType="begin"/>
+          </w:r>
+          <w:r>
+            <w:rPr>
+              <w:noProof/>
+              <w:webHidden/>
+            </w:rPr>
+            <w:instrText xml:space="preserve"> PAGEREF _Toc425144892 \h </w:instrText>
+          </w:r>
+          <w:r>
+            <w:rPr>
+              <w:noProof/>
+              <w:webHidden/>
+            </w:rPr>
+          </w:r>
+          <w:r>
+            <w:rPr>
+              <w:noProof/>
+              <w:webHidden/>
+            </w:rPr>
+            <w:fldChar w:fldCharType="separate"/>
+          </w:r>
+          <w:ins w:id="25" w:author="Sascha El-Sharkawy" w:date="2018-06-04T11:43:00Z">
             <w:r>
               <w:rPr>
                 <w:noProof/>
                 <w:webHidden/>
               </w:rPr>
-              <w:tab/>
-            </w:r>
+              <w:t>31</w:t>
+            </w:r>
+          </w:ins>
+          <w:del w:id="26" w:author="Sascha El-Sharkawy" w:date="2018-06-04T11:43:00Z">
             <w:r>
               <w:rPr>
                 <w:noProof/>
                 <w:webHidden/>
               </w:rPr>
-              <w:fldChar w:fldCharType="begin"/>
-            </w:r>
-            <w:r>
-              <w:rPr>
-                <w:noProof/>
-                <w:webHidden/>
-              </w:rPr>
-              <w:instrText xml:space="preserve"> PAGEREF _Toc425144892 \h </w:instrText>
-            </w:r>
-            <w:r>
-              <w:rPr>
-                <w:noProof/>
-                <w:webHidden/>
-              </w:rPr>
-            </w:r>
-            <w:r>
-              <w:rPr>
-                <w:noProof/>
-                <w:webHidden/>
-              </w:rPr>
-              <w:fldChar w:fldCharType="separate"/>
-            </w:r>
-            <w:r>
-              <w:rPr>
-                <w:noProof/>
-                <w:webHidden/>
-              </w:rPr>
-              <w:t>30</w:t>
-            </w:r>
-            <w:r>
-              <w:rPr>
-                <w:noProof/>
-                <w:webHidden/>
-              </w:rPr>
-              <w:fldChar w:fldCharType="end"/>
-            </w:r>
-          </w:hyperlink>
+              <w:delText>30</w:delText>
+            </w:r>
+          </w:del>
+          <w:r>
+            <w:rPr>
+              <w:noProof/>
+              <w:webHidden/>
+            </w:rPr>
+            <w:fldChar w:fldCharType="end"/>
+          </w:r>
+          <w:r>
+            <w:rPr>
+              <w:noProof/>
+            </w:rPr>
+            <w:fldChar w:fldCharType="end"/>
+          </w:r>
         </w:p>
         <w:p>
           <w:pPr>
@@ -5033,7 +5173,7 @@
           <w:lang w:val="en-GB"/>
         </w:rPr>
       </w:pPr>
-      <w:bookmarkStart w:id="12" w:name="_Toc425144863"/>
+      <w:bookmarkStart w:id="27" w:name="_Toc425144863"/>
       <w:r>
         <w:rPr>
           <w:lang w:val="en-GB"/>
@@ -5041,7 +5181,7 @@
         <w:lastRenderedPageBreak/>
         <w:t>Introduction</w:t>
       </w:r>
-      <w:bookmarkEnd w:id="12"/>
+      <w:bookmarkEnd w:id="27"/>
     </w:p>
     <w:p>
       <w:pPr>
@@ -5861,8 +6001,8 @@
           <w:lang w:val="en-GB"/>
         </w:rPr>
       </w:pPr>
-      <w:bookmarkStart w:id="13" w:name="_Ref338255382"/>
-      <w:bookmarkStart w:id="14" w:name="_Toc425144864"/>
+      <w:bookmarkStart w:id="28" w:name="_Ref338255382"/>
+      <w:bookmarkStart w:id="29" w:name="_Toc425144864"/>
       <w:r>
         <w:rPr>
           <w:lang w:val="en-GB"/>
@@ -5870,8 +6010,8 @@
         <w:lastRenderedPageBreak/>
         <w:t>Software Product Line Engineering at a Glance</w:t>
       </w:r>
-      <w:bookmarkEnd w:id="13"/>
-      <w:bookmarkEnd w:id="14"/>
+      <w:bookmarkEnd w:id="28"/>
+      <w:bookmarkEnd w:id="29"/>
     </w:p>
     <w:p>
       <w:pPr>
@@ -5938,14 +6078,14 @@
           <w:lang w:val="en-GB"/>
         </w:rPr>
       </w:pPr>
-      <w:bookmarkStart w:id="15" w:name="_Toc425144865"/>
+      <w:bookmarkStart w:id="30" w:name="_Toc425144865"/>
       <w:r>
         <w:rPr>
           <w:lang w:val="en-GB"/>
         </w:rPr>
         <w:t>Basic Software Product Line Engineering</w:t>
       </w:r>
-      <w:bookmarkEnd w:id="15"/>
+      <w:bookmarkEnd w:id="30"/>
     </w:p>
     <w:p>
       <w:pPr>
@@ -6000,14 +6140,14 @@
           <w:lang w:val="en-GB"/>
         </w:rPr>
       </w:pPr>
-      <w:bookmarkStart w:id="16" w:name="_Toc425144866"/>
+      <w:bookmarkStart w:id="31" w:name="_Toc425144866"/>
       <w:r>
         <w:rPr>
           <w:lang w:val="en-GB"/>
         </w:rPr>
         <w:t>Staged Configuration and Instantiation</w:t>
       </w:r>
-      <w:bookmarkEnd w:id="16"/>
+      <w:bookmarkEnd w:id="31"/>
     </w:p>
     <w:p>
       <w:pPr>
@@ -6163,7 +6303,7 @@
         </w:rPr>
         <w:fldChar w:fldCharType="separate"/>
       </w:r>
-      <w:ins w:id="17" w:author="El-Sharkawy" w:date="2015-07-29T08:20:00Z">
+      <w:ins w:id="32" w:author="Sascha El-Sharkawy" w:date="2018-06-04T11:43:00Z">
         <w:r>
           <w:rPr>
             <w:lang w:val="en-GB"/>
@@ -6178,7 +6318,24 @@
           <w:t>1</w:t>
         </w:r>
       </w:ins>
-      <w:del w:id="18" w:author="El-Sharkawy" w:date="2015-07-29T08:20:00Z">
+      <w:ins w:id="33" w:author="El-Sharkawy" w:date="2015-07-29T08:20:00Z">
+        <w:del w:id="34" w:author="Sascha El-Sharkawy" w:date="2018-06-04T11:43:00Z">
+          <w:r>
+            <w:rPr>
+              <w:lang w:val="en-GB"/>
+            </w:rPr>
+            <w:delText xml:space="preserve">Figure </w:delText>
+          </w:r>
+          <w:r>
+            <w:rPr>
+              <w:noProof/>
+              <w:lang w:val="en-GB"/>
+            </w:rPr>
+            <w:delText>1</w:delText>
+          </w:r>
+        </w:del>
+      </w:ins>
+      <w:del w:id="35" w:author="Sascha El-Sharkawy" w:date="2018-06-04T11:43:00Z">
         <w:r>
           <w:rPr>
             <w:lang w:val="en-GB"/>
@@ -6220,7 +6377,7 @@
         <w:rPr>
           <w:rFonts w:ascii="Candara" w:hAnsi="Candara"/>
           <w:noProof/>
-          <w:lang w:val="en-US"/>
+          <w:lang w:eastAsia="de-DE"/>
         </w:rPr>
         <w:drawing>
           <wp:inline distT="0" distB="0" distL="0" distR="0" wp14:anchorId="09B96AD7" wp14:editId="29446B09">
@@ -8505,7 +8662,7 @@
           <w:lang w:val="en-GB"/>
         </w:rPr>
       </w:pPr>
-      <w:bookmarkStart w:id="19" w:name="_Ref338686554"/>
+      <w:bookmarkStart w:id="36" w:name="_Ref338686554"/>
       <w:r>
         <w:rPr>
           <w:lang w:val="en-GB"/>
@@ -8543,7 +8700,7 @@
         </w:rPr>
         <w:fldChar w:fldCharType="end"/>
       </w:r>
-      <w:bookmarkEnd w:id="19"/>
+      <w:bookmarkEnd w:id="36"/>
       <w:r>
         <w:rPr>
           <w:lang w:val="en-GB"/>
@@ -8558,16 +8715,16 @@
           <w:lang w:val="en-GB"/>
         </w:rPr>
       </w:pPr>
-      <w:bookmarkStart w:id="20" w:name="_Ref368586101"/>
-      <w:bookmarkStart w:id="21" w:name="_Toc425144867"/>
+      <w:bookmarkStart w:id="37" w:name="_Ref368586101"/>
+      <w:bookmarkStart w:id="38" w:name="_Toc425144867"/>
       <w:r>
         <w:rPr>
           <w:lang w:val="en-GB"/>
         </w:rPr>
         <w:t>Multi Software Product Lines</w:t>
       </w:r>
-      <w:bookmarkEnd w:id="20"/>
-      <w:bookmarkEnd w:id="21"/>
+      <w:bookmarkEnd w:id="37"/>
+      <w:bookmarkEnd w:id="38"/>
     </w:p>
     <w:p>
       <w:pPr>
@@ -8659,7 +8816,7 @@
         </w:rPr>
         <w:fldChar w:fldCharType="separate"/>
       </w:r>
-      <w:ins w:id="22" w:author="El-Sharkawy" w:date="2015-07-29T08:20:00Z">
+      <w:ins w:id="39" w:author="Sascha El-Sharkawy" w:date="2018-06-04T11:43:00Z">
         <w:r>
           <w:rPr>
             <w:lang w:val="en-GB"/>
@@ -8674,7 +8831,24 @@
           <w:t>2</w:t>
         </w:r>
       </w:ins>
-      <w:del w:id="23" w:author="El-Sharkawy" w:date="2015-07-29T08:20:00Z">
+      <w:ins w:id="40" w:author="El-Sharkawy" w:date="2015-07-29T08:20:00Z">
+        <w:del w:id="41" w:author="Sascha El-Sharkawy" w:date="2018-06-04T11:43:00Z">
+          <w:r>
+            <w:rPr>
+              <w:lang w:val="en-GB"/>
+            </w:rPr>
+            <w:delText xml:space="preserve">Figure </w:delText>
+          </w:r>
+          <w:r>
+            <w:rPr>
+              <w:noProof/>
+              <w:lang w:val="en-GB"/>
+            </w:rPr>
+            <w:delText>2</w:delText>
+          </w:r>
+        </w:del>
+      </w:ins>
+      <w:del w:id="42" w:author="Sascha El-Sharkawy" w:date="2018-06-04T11:43:00Z">
         <w:r>
           <w:rPr>
             <w:lang w:val="en-GB"/>
@@ -8716,7 +8890,7 @@
         <w:rPr>
           <w:rFonts w:ascii="Candara" w:hAnsi="Candara"/>
           <w:noProof/>
-          <w:lang w:val="en-US"/>
+          <w:lang w:eastAsia="de-DE"/>
         </w:rPr>
         <w:drawing>
           <wp:inline distT="0" distB="0" distL="0" distR="0" wp14:anchorId="40CB0333" wp14:editId="47468794">
@@ -11449,7 +11623,7 @@
           <w:lang w:val="en-GB"/>
         </w:rPr>
       </w:pPr>
-      <w:bookmarkStart w:id="24" w:name="_Ref338687088"/>
+      <w:bookmarkStart w:id="43" w:name="_Ref338687088"/>
       <w:r>
         <w:rPr>
           <w:lang w:val="en-GB"/>
@@ -11487,7 +11661,7 @@
         </w:rPr>
         <w:fldChar w:fldCharType="end"/>
       </w:r>
-      <w:bookmarkEnd w:id="24"/>
+      <w:bookmarkEnd w:id="43"/>
       <w:r>
         <w:rPr>
           <w:lang w:val="en-GB"/>
@@ -11532,8 +11706,8 @@
           <w:lang w:val="en-GB"/>
         </w:rPr>
       </w:pPr>
-      <w:bookmarkStart w:id="25" w:name="_Ref338255390"/>
-      <w:bookmarkStart w:id="26" w:name="_Toc425144868"/>
+      <w:bookmarkStart w:id="44" w:name="_Ref338255390"/>
+      <w:bookmarkStart w:id="45" w:name="_Toc425144868"/>
       <w:r>
         <w:rPr>
           <w:lang w:val="en-GB"/>
@@ -11541,8 +11715,8 @@
         <w:lastRenderedPageBreak/>
         <w:t>Installation</w:t>
       </w:r>
-      <w:bookmarkEnd w:id="25"/>
-      <w:bookmarkEnd w:id="26"/>
+      <w:bookmarkEnd w:id="44"/>
+      <w:bookmarkEnd w:id="45"/>
     </w:p>
     <w:p>
       <w:pPr>
@@ -11621,7 +11795,7 @@
         </w:rPr>
         <w:t xml:space="preserve">in which we </w:t>
       </w:r>
-      <w:del w:id="27" w:author="El-Sharkawy" w:date="2015-07-14T15:12:00Z">
+      <w:del w:id="46" w:author="El-Sharkawy" w:date="2015-07-14T15:12:00Z">
         <w:r>
           <w:rPr>
             <w:rFonts w:ascii="Candara" w:hAnsi="Candara"/>
@@ -11706,7 +11880,7 @@
         </w:rPr>
         <w:t xml:space="preserve">, we </w:t>
       </w:r>
-      <w:del w:id="28" w:author="El-Sharkawy" w:date="2015-07-14T15:12:00Z">
+      <w:del w:id="47" w:author="El-Sharkawy" w:date="2015-07-14T15:12:00Z">
         <w:r>
           <w:rPr>
             <w:rFonts w:ascii="Candara" w:hAnsi="Candara"/>
@@ -11722,7 +11896,7 @@
         </w:rPr>
         <w:t xml:space="preserve">describe the installation of the tool in a step-wise manner using the Eclipse update site mechanism and the EASy-Producer update site. </w:t>
       </w:r>
-      <w:ins w:id="29" w:author="El-Sharkawy" w:date="2015-07-14T15:13:00Z">
+      <w:ins w:id="48" w:author="El-Sharkawy" w:date="2015-07-14T15:13:00Z">
         <w:r>
           <w:rPr>
             <w:rFonts w:ascii="Candara" w:hAnsi="Candara"/>
@@ -11731,7 +11905,7 @@
           <w:t xml:space="preserve">EASy-Producer can alternatively used as a command line tool, </w:t>
         </w:r>
       </w:ins>
-      <w:ins w:id="30" w:author="El-Sharkawy" w:date="2015-07-14T15:14:00Z">
+      <w:ins w:id="49" w:author="El-Sharkawy" w:date="2015-07-14T15:14:00Z">
         <w:r>
           <w:rPr>
             <w:rFonts w:ascii="Candara" w:hAnsi="Candara"/>
@@ -11740,7 +11914,7 @@
           <w:t xml:space="preserve">which does not require an Eclipse </w:t>
         </w:r>
       </w:ins>
-      <w:ins w:id="31" w:author="El-Sharkawy" w:date="2015-07-14T15:15:00Z">
+      <w:ins w:id="50" w:author="El-Sharkawy" w:date="2015-07-14T15:15:00Z">
         <w:r>
           <w:rPr>
             <w:rFonts w:ascii="Candara" w:hAnsi="Candara"/>
@@ -11749,7 +11923,7 @@
           <w:t>installation</w:t>
         </w:r>
       </w:ins>
-      <w:ins w:id="32" w:author="El-Sharkawy" w:date="2015-07-14T15:14:00Z">
+      <w:ins w:id="51" w:author="El-Sharkawy" w:date="2015-07-14T15:14:00Z">
         <w:r>
           <w:rPr>
             <w:rFonts w:ascii="Candara" w:hAnsi="Candara"/>
@@ -11758,7 +11932,7 @@
           <w:t>.</w:t>
         </w:r>
       </w:ins>
-      <w:ins w:id="33" w:author="El-Sharkawy" w:date="2015-07-14T15:15:00Z">
+      <w:ins w:id="52" w:author="El-Sharkawy" w:date="2015-07-14T15:15:00Z">
         <w:r>
           <w:rPr>
             <w:rFonts w:ascii="Candara" w:hAnsi="Candara"/>
@@ -11767,7 +11941,7 @@
           <w:t xml:space="preserve"> This facilitates the usage of EASy-Producer as part of a </w:t>
         </w:r>
       </w:ins>
-      <w:ins w:id="34" w:author="El-Sharkawy" w:date="2015-07-14T15:16:00Z">
+      <w:ins w:id="53" w:author="El-Sharkawy" w:date="2015-07-14T15:16:00Z">
         <w:r>
           <w:rPr>
             <w:rFonts w:ascii="Candara" w:hAnsi="Candara"/>
@@ -11776,7 +11950,7 @@
           <w:t>Continuous Integration setup.</w:t>
         </w:r>
       </w:ins>
-      <w:ins w:id="35" w:author="El-Sharkawy" w:date="2015-07-14T15:15:00Z">
+      <w:ins w:id="54" w:author="El-Sharkawy" w:date="2015-07-14T15:15:00Z">
         <w:r>
           <w:rPr>
             <w:rFonts w:ascii="Candara" w:hAnsi="Candara"/>
@@ -11785,7 +11959,7 @@
           <w:t xml:space="preserve"> </w:t>
         </w:r>
       </w:ins>
-      <w:ins w:id="36" w:author="El-Sharkawy" w:date="2015-07-14T15:16:00Z">
+      <w:ins w:id="55" w:author="El-Sharkawy" w:date="2015-07-14T15:16:00Z">
         <w:r>
           <w:rPr>
             <w:rFonts w:ascii="Candara" w:hAnsi="Candara"/>
@@ -11828,7 +12002,7 @@
         </w:rPr>
         <w:t>3.3</w:t>
       </w:r>
-      <w:ins w:id="37" w:author="El-Sharkawy" w:date="2015-07-14T15:16:00Z">
+      <w:ins w:id="56" w:author="El-Sharkawy" w:date="2015-07-14T15:16:00Z">
         <w:r>
           <w:rPr>
             <w:rFonts w:ascii="Candara" w:hAnsi="Candara"/>
@@ -11844,7 +12018,7 @@
           <w:t>, we show how to install EASy-Producer as a command line tool</w:t>
         </w:r>
       </w:ins>
-      <w:ins w:id="38" w:author="El-Sharkawy" w:date="2015-07-14T15:17:00Z">
+      <w:ins w:id="57" w:author="El-Sharkawy" w:date="2015-07-14T15:17:00Z">
         <w:r>
           <w:rPr>
             <w:rFonts w:ascii="Candara" w:hAnsi="Candara"/>
@@ -11853,7 +12027,7 @@
           <w:t>, outside of Eclipse.</w:t>
         </w:r>
       </w:ins>
-      <w:ins w:id="39" w:author="El-Sharkawy" w:date="2015-07-14T15:15:00Z">
+      <w:ins w:id="58" w:author="El-Sharkawy" w:date="2015-07-14T15:15:00Z">
         <w:r>
           <w:rPr>
             <w:rFonts w:ascii="Candara" w:hAnsi="Candara"/>
@@ -11862,7 +12036,7 @@
           <w:t xml:space="preserve"> </w:t>
         </w:r>
       </w:ins>
-      <w:del w:id="40" w:author="El-Sharkawy" w:date="2015-07-14T15:13:00Z">
+      <w:del w:id="59" w:author="El-Sharkawy" w:date="2015-07-14T15:13:00Z">
         <w:r>
           <w:rPr>
             <w:rFonts w:ascii="Candara" w:hAnsi="Candara"/>
@@ -11989,16 +12163,16 @@
           <w:lang w:val="en-GB"/>
         </w:rPr>
       </w:pPr>
-      <w:bookmarkStart w:id="41" w:name="_Ref338257142"/>
-      <w:bookmarkStart w:id="42" w:name="_Toc425144869"/>
+      <w:bookmarkStart w:id="60" w:name="_Ref338257142"/>
+      <w:bookmarkStart w:id="61" w:name="_Toc425144869"/>
       <w:r>
         <w:rPr>
           <w:lang w:val="en-GB"/>
         </w:rPr>
         <w:t>Prerequisites</w:t>
       </w:r>
-      <w:bookmarkEnd w:id="41"/>
-      <w:bookmarkEnd w:id="42"/>
+      <w:bookmarkEnd w:id="60"/>
+      <w:bookmarkEnd w:id="61"/>
     </w:p>
     <w:p>
       <w:pPr>
@@ -12382,7 +12556,7 @@
       <w:r>
         <w:rPr>
           <w:lang w:val="en-US"/>
-          <w:rPrChange w:id="45" w:author="Holger Eichelberger" w:date="2018-01-08T16:59:00Z">
+          <w:rPrChange w:id="64" w:author="Holger Eichelberger" w:date="2018-01-08T16:59:00Z">
             <w:rPr/>
           </w:rPrChange>
         </w:rPr>
@@ -12489,18 +12663,18 @@
           <w:lang w:val="en-GB"/>
         </w:rPr>
       </w:pPr>
-      <w:bookmarkStart w:id="46" w:name="_Ref338257160"/>
-      <w:bookmarkStart w:id="47" w:name="_Ref338259658"/>
-      <w:bookmarkStart w:id="48" w:name="_Toc425144870"/>
+      <w:bookmarkStart w:id="65" w:name="_Ref338257160"/>
+      <w:bookmarkStart w:id="66" w:name="_Ref338259658"/>
+      <w:bookmarkStart w:id="67" w:name="_Toc425144870"/>
       <w:r>
         <w:rPr>
           <w:lang w:val="en-GB"/>
         </w:rPr>
         <w:t>Installation: Step by Step</w:t>
       </w:r>
-      <w:bookmarkEnd w:id="46"/>
-      <w:bookmarkEnd w:id="47"/>
-      <w:bookmarkEnd w:id="48"/>
+      <w:bookmarkEnd w:id="65"/>
+      <w:bookmarkEnd w:id="66"/>
+      <w:bookmarkEnd w:id="67"/>
     </w:p>
     <w:p>
       <w:pPr>
@@ -12588,7 +12762,7 @@
       <w:r>
         <w:rPr>
           <w:lang w:val="en-US"/>
-          <w:rPrChange w:id="49" w:author="Holger Eichelberger" w:date="2018-05-08T09:02:00Z">
+          <w:rPrChange w:id="68" w:author="Holger Eichelberger" w:date="2018-05-08T09:02:00Z">
             <w:rPr/>
           </w:rPrChange>
         </w:rPr>
@@ -12597,7 +12771,7 @@
       <w:r>
         <w:fldChar w:fldCharType="separate"/>
       </w:r>
-      <w:ins w:id="50" w:author="El-Sharkawy" w:date="2015-07-29T08:20:00Z">
+      <w:ins w:id="69" w:author="Sascha El-Sharkawy" w:date="2018-06-04T11:43:00Z">
         <w:r>
           <w:rPr>
             <w:lang w:val="en-GB"/>
@@ -12611,7 +12785,23 @@
           <w:t>3</w:t>
         </w:r>
       </w:ins>
-      <w:del w:id="51" w:author="El-Sharkawy" w:date="2015-07-29T08:20:00Z">
+      <w:ins w:id="70" w:author="El-Sharkawy" w:date="2015-07-29T08:20:00Z">
+        <w:del w:id="71" w:author="Sascha El-Sharkawy" w:date="2018-06-04T11:43:00Z">
+          <w:r>
+            <w:rPr>
+              <w:lang w:val="en-GB"/>
+            </w:rPr>
+            <w:delText xml:space="preserve">Figure </w:delText>
+          </w:r>
+          <w:r>
+            <w:rPr>
+              <w:lang w:val="en-GB"/>
+            </w:rPr>
+            <w:delText>3</w:delText>
+          </w:r>
+        </w:del>
+      </w:ins>
+      <w:del w:id="72" w:author="Sascha El-Sharkawy" w:date="2018-06-04T11:43:00Z">
         <w:r>
           <w:rPr>
             <w:lang w:val="en-GB"/>
@@ -12649,7 +12839,7 @@
       <w:r>
         <w:rPr>
           <w:noProof/>
-          <w:lang w:val="en-US"/>
+          <w:lang w:eastAsia="de-DE"/>
         </w:rPr>
         <w:lastRenderedPageBreak/>
         <w:drawing>
@@ -12712,7 +12902,7 @@
           <w:lang w:val="en-GB"/>
         </w:rPr>
       </w:pPr>
-      <w:bookmarkStart w:id="52" w:name="_Ref318731678"/>
+      <w:bookmarkStart w:id="73" w:name="_Ref318731678"/>
       <w:r>
         <w:rPr>
           <w:color w:val="auto"/>
@@ -12756,7 +12946,7 @@
         </w:rPr>
         <w:fldChar w:fldCharType="end"/>
       </w:r>
-      <w:bookmarkEnd w:id="52"/>
+      <w:bookmarkEnd w:id="73"/>
       <w:r>
         <w:rPr>
           <w:color w:val="auto"/>
@@ -12804,7 +12994,7 @@
       <w:r>
         <w:rPr>
           <w:lang w:val="en-US"/>
-          <w:rPrChange w:id="53" w:author="Holger Eichelberger" w:date="2018-05-08T09:02:00Z">
+          <w:rPrChange w:id="74" w:author="Holger Eichelberger" w:date="2018-05-08T09:02:00Z">
             <w:rPr/>
           </w:rPrChange>
         </w:rPr>
@@ -12813,7 +13003,7 @@
       <w:r>
         <w:fldChar w:fldCharType="separate"/>
       </w:r>
-      <w:ins w:id="54" w:author="El-Sharkawy" w:date="2015-07-29T08:20:00Z">
+      <w:ins w:id="75" w:author="Sascha El-Sharkawy" w:date="2018-06-04T11:43:00Z">
         <w:r>
           <w:rPr>
             <w:lang w:val="en-GB"/>
@@ -12827,7 +13017,23 @@
           <w:t>4</w:t>
         </w:r>
       </w:ins>
-      <w:del w:id="55" w:author="El-Sharkawy" w:date="2015-07-29T08:20:00Z">
+      <w:ins w:id="76" w:author="El-Sharkawy" w:date="2015-07-29T08:20:00Z">
+        <w:del w:id="77" w:author="Sascha El-Sharkawy" w:date="2018-06-04T11:43:00Z">
+          <w:r>
+            <w:rPr>
+              <w:lang w:val="en-GB"/>
+            </w:rPr>
+            <w:delText xml:space="preserve">Figure </w:delText>
+          </w:r>
+          <w:r>
+            <w:rPr>
+              <w:lang w:val="en-GB"/>
+            </w:rPr>
+            <w:delText>4</w:delText>
+          </w:r>
+        </w:del>
+      </w:ins>
+      <w:del w:id="78" w:author="Sascha El-Sharkawy" w:date="2018-06-04T11:43:00Z">
         <w:r>
           <w:rPr>
             <w:lang w:val="en-GB"/>
@@ -12884,7 +13090,7 @@
       <w:r>
         <w:rPr>
           <w:noProof/>
-          <w:lang w:val="en-US"/>
+          <w:lang w:eastAsia="de-DE"/>
         </w:rPr>
         <w:drawing>
           <wp:inline distT="0" distB="0" distL="0" distR="0" wp14:anchorId="04DFF135" wp14:editId="1E35267E">
@@ -12947,7 +13153,7 @@
           <w:lang w:val="en-GB"/>
         </w:rPr>
       </w:pPr>
-      <w:bookmarkStart w:id="56" w:name="_Ref318732119"/>
+      <w:bookmarkStart w:id="79" w:name="_Ref318732119"/>
       <w:r>
         <w:rPr>
           <w:color w:val="auto"/>
@@ -12991,7 +13197,7 @@
         </w:rPr>
         <w:fldChar w:fldCharType="end"/>
       </w:r>
-      <w:bookmarkEnd w:id="56"/>
+      <w:bookmarkEnd w:id="79"/>
       <w:r>
         <w:rPr>
           <w:color w:val="auto"/>
@@ -13063,7 +13269,7 @@
       <w:r>
         <w:rPr>
           <w:lang w:val="en-US"/>
-          <w:rPrChange w:id="57" w:author="Holger Eichelberger" w:date="2018-05-08T09:02:00Z">
+          <w:rPrChange w:id="80" w:author="Holger Eichelberger" w:date="2018-05-08T09:02:00Z">
             <w:rPr/>
           </w:rPrChange>
         </w:rPr>
@@ -13072,7 +13278,7 @@
       <w:r>
         <w:fldChar w:fldCharType="separate"/>
       </w:r>
-      <w:ins w:id="58" w:author="El-Sharkawy" w:date="2015-07-29T08:20:00Z">
+      <w:ins w:id="81" w:author="Sascha El-Sharkawy" w:date="2018-06-04T11:43:00Z">
         <w:r>
           <w:rPr>
             <w:lang w:val="en-GB"/>
@@ -13086,7 +13292,23 @@
           <w:t>4</w:t>
         </w:r>
       </w:ins>
-      <w:del w:id="59" w:author="El-Sharkawy" w:date="2015-07-29T08:20:00Z">
+      <w:ins w:id="82" w:author="El-Sharkawy" w:date="2015-07-29T08:20:00Z">
+        <w:del w:id="83" w:author="Sascha El-Sharkawy" w:date="2018-06-04T11:43:00Z">
+          <w:r>
+            <w:rPr>
+              <w:lang w:val="en-GB"/>
+            </w:rPr>
+            <w:delText xml:space="preserve">Figure </w:delText>
+          </w:r>
+          <w:r>
+            <w:rPr>
+              <w:lang w:val="en-GB"/>
+            </w:rPr>
+            <w:delText>4</w:delText>
+          </w:r>
+        </w:del>
+      </w:ins>
+      <w:del w:id="84" w:author="Sascha El-Sharkawy" w:date="2018-06-04T11:43:00Z">
         <w:r>
           <w:rPr>
             <w:lang w:val="en-GB"/>
@@ -13136,7 +13358,7 @@
       <w:r>
         <w:rPr>
           <w:lang w:val="en-US"/>
-          <w:rPrChange w:id="60" w:author="Holger Eichelberger" w:date="2018-01-08T16:59:00Z">
+          <w:rPrChange w:id="85" w:author="Holger Eichelberger" w:date="2018-01-08T16:59:00Z">
             <w:rPr/>
           </w:rPrChange>
         </w:rPr>
@@ -13390,7 +13612,7 @@
         </w:rPr>
         <w:fldChar w:fldCharType="separate"/>
       </w:r>
-      <w:ins w:id="61" w:author="El-Sharkawy" w:date="2015-07-29T08:20:00Z">
+      <w:ins w:id="86" w:author="Sascha El-Sharkawy" w:date="2018-06-04T11:43:00Z">
         <w:r>
           <w:rPr>
             <w:lang w:val="en-GB"/>
@@ -13405,7 +13627,24 @@
           <w:t>5</w:t>
         </w:r>
       </w:ins>
-      <w:del w:id="62" w:author="El-Sharkawy" w:date="2015-07-29T08:20:00Z">
+      <w:ins w:id="87" w:author="El-Sharkawy" w:date="2015-07-29T08:20:00Z">
+        <w:del w:id="88" w:author="Sascha El-Sharkawy" w:date="2018-06-04T11:43:00Z">
+          <w:r>
+            <w:rPr>
+              <w:lang w:val="en-GB"/>
+            </w:rPr>
+            <w:delText xml:space="preserve">Figure </w:delText>
+          </w:r>
+          <w:r>
+            <w:rPr>
+              <w:noProof/>
+              <w:lang w:val="en-GB"/>
+            </w:rPr>
+            <w:delText>5</w:delText>
+          </w:r>
+        </w:del>
+      </w:ins>
+      <w:del w:id="89" w:author="Sascha El-Sharkawy" w:date="2018-06-04T11:43:00Z">
         <w:r>
           <w:rPr>
             <w:lang w:val="en-GB"/>
@@ -13528,7 +13767,7 @@
       <w:r>
         <w:rPr>
           <w:noProof/>
-          <w:lang w:val="en-US"/>
+          <w:lang w:eastAsia="de-DE"/>
         </w:rPr>
         <w:drawing>
           <wp:inline distT="0" distB="0" distL="0" distR="0" wp14:anchorId="78127800" wp14:editId="77929C18">
@@ -13585,7 +13824,7 @@
           <w:lang w:val="en-GB"/>
         </w:rPr>
       </w:pPr>
-      <w:bookmarkStart w:id="63" w:name="_Ref424633460"/>
+      <w:bookmarkStart w:id="90" w:name="_Ref424633460"/>
       <w:r>
         <w:rPr>
           <w:lang w:val="en-GB"/>
@@ -13623,7 +13862,7 @@
         </w:rPr>
         <w:fldChar w:fldCharType="end"/>
       </w:r>
-      <w:bookmarkEnd w:id="63"/>
+      <w:bookmarkEnd w:id="90"/>
       <w:r>
         <w:rPr>
           <w:lang w:val="en-GB"/>
@@ -13739,15 +13978,15 @@
       <w:pPr>
         <w:pStyle w:val="Heading2"/>
         <w:rPr>
-          <w:del w:id="64" w:author="El-Sharkawy" w:date="2015-07-14T15:12:00Z"/>
-          <w:lang w:val="en-GB"/>
-        </w:rPr>
-      </w:pPr>
-      <w:bookmarkStart w:id="65" w:name="_Ref338257169"/>
-      <w:bookmarkStart w:id="66" w:name="_Toc425144836"/>
-      <w:bookmarkStart w:id="67" w:name="_Toc425144871"/>
-      <w:commentRangeStart w:id="68"/>
-      <w:del w:id="69" w:author="El-Sharkawy" w:date="2015-07-14T15:12:00Z">
+          <w:del w:id="91" w:author="El-Sharkawy" w:date="2015-07-14T15:12:00Z"/>
+          <w:lang w:val="en-GB"/>
+        </w:rPr>
+      </w:pPr>
+      <w:bookmarkStart w:id="92" w:name="_Ref338257169"/>
+      <w:bookmarkStart w:id="93" w:name="_Toc425144836"/>
+      <w:bookmarkStart w:id="94" w:name="_Toc425144871"/>
+      <w:commentRangeStart w:id="95"/>
+      <w:del w:id="96" w:author="El-Sharkawy" w:date="2015-07-14T15:12:00Z">
         <w:r>
           <w:rPr>
             <w:lang w:val="en-GB"/>
@@ -13761,21 +14000,21 @@
           </w:rPr>
           <w:delText>Recommendations</w:delText>
         </w:r>
-        <w:bookmarkEnd w:id="65"/>
-        <w:bookmarkEnd w:id="66"/>
-        <w:bookmarkEnd w:id="67"/>
+        <w:bookmarkEnd w:id="92"/>
+        <w:bookmarkEnd w:id="93"/>
+        <w:bookmarkEnd w:id="94"/>
       </w:del>
     </w:p>
     <w:p>
       <w:pPr>
         <w:jc w:val="both"/>
         <w:rPr>
-          <w:del w:id="70" w:author="El-Sharkawy" w:date="2015-07-14T15:12:00Z"/>
+          <w:del w:id="97" w:author="El-Sharkawy" w:date="2015-07-14T15:12:00Z"/>
           <w:rFonts w:ascii="Candara" w:hAnsi="Candara"/>
           <w:lang w:val="en-GB"/>
         </w:rPr>
       </w:pPr>
-      <w:del w:id="71" w:author="El-Sharkawy" w:date="2015-07-14T15:12:00Z">
+      <w:del w:id="98" w:author="El-Sharkawy" w:date="2015-07-14T15:12:00Z">
         <w:r>
           <w:rPr>
             <w:rFonts w:ascii="Candara" w:hAnsi="Candara"/>
@@ -13838,12 +14077,12 @@
       <w:pPr>
         <w:jc w:val="both"/>
         <w:rPr>
-          <w:del w:id="72" w:author="El-Sharkawy" w:date="2015-07-14T15:12:00Z"/>
+          <w:del w:id="99" w:author="El-Sharkawy" w:date="2015-07-14T15:12:00Z"/>
           <w:rFonts w:ascii="Candara" w:hAnsi="Candara"/>
           <w:lang w:val="en-GB"/>
         </w:rPr>
       </w:pPr>
-      <w:del w:id="73" w:author="El-Sharkawy" w:date="2015-07-14T15:12:00Z">
+      <w:del w:id="100" w:author="El-Sharkawy" w:date="2015-07-14T15:12:00Z">
         <w:r>
           <w:rPr>
             <w:rFonts w:ascii="Candara" w:hAnsi="Candara"/>
@@ -13887,12 +14126,12 @@
         <w:ind w:left="567"/>
         <w:jc w:val="both"/>
         <w:rPr>
-          <w:del w:id="74" w:author="El-Sharkawy" w:date="2015-07-14T15:12:00Z"/>
+          <w:del w:id="101" w:author="El-Sharkawy" w:date="2015-07-14T15:12:00Z"/>
           <w:rFonts w:ascii="Candara" w:hAnsi="Candara"/>
           <w:lang w:val="en-GB"/>
         </w:rPr>
       </w:pPr>
-      <w:del w:id="75" w:author="El-Sharkawy" w:date="2015-07-14T15:12:00Z">
+      <w:del w:id="102" w:author="El-Sharkawy" w:date="2015-07-14T15:12:00Z">
         <w:r>
           <w:rPr>
             <w:rFonts w:ascii="Candara" w:hAnsi="Candara"/>
@@ -13907,12 +14146,12 @@
         <w:ind w:left="567"/>
         <w:jc w:val="both"/>
         <w:rPr>
-          <w:del w:id="76" w:author="El-Sharkawy" w:date="2015-07-14T15:12:00Z"/>
+          <w:del w:id="103" w:author="El-Sharkawy" w:date="2015-07-14T15:12:00Z"/>
           <w:rFonts w:ascii="Candara" w:hAnsi="Candara"/>
           <w:lang w:val="en-GB"/>
         </w:rPr>
       </w:pPr>
-      <w:del w:id="77" w:author="El-Sharkawy" w:date="2015-07-14T15:12:00Z">
+      <w:del w:id="104" w:author="El-Sharkawy" w:date="2015-07-14T15:12:00Z">
         <w:r>
           <w:rPr>
             <w:rFonts w:ascii="Candara" w:hAnsi="Candara"/>
@@ -13927,12 +14166,12 @@
         <w:ind w:left="567"/>
         <w:jc w:val="both"/>
         <w:rPr>
-          <w:del w:id="78" w:author="El-Sharkawy" w:date="2015-07-14T15:12:00Z"/>
+          <w:del w:id="105" w:author="El-Sharkawy" w:date="2015-07-14T15:12:00Z"/>
           <w:rFonts w:ascii="Candara" w:hAnsi="Candara"/>
           <w:lang w:val="en-GB"/>
         </w:rPr>
       </w:pPr>
-      <w:del w:id="79" w:author="El-Sharkawy" w:date="2015-07-14T15:12:00Z">
+      <w:del w:id="106" w:author="El-Sharkawy" w:date="2015-07-14T15:12:00Z">
         <w:r>
           <w:rPr>
             <w:rFonts w:ascii="Candara" w:hAnsi="Candara"/>
@@ -13961,12 +14200,12 @@
         <w:ind w:left="567"/>
         <w:jc w:val="both"/>
         <w:rPr>
-          <w:del w:id="80" w:author="El-Sharkawy" w:date="2015-07-14T15:12:00Z"/>
+          <w:del w:id="107" w:author="El-Sharkawy" w:date="2015-07-14T15:12:00Z"/>
           <w:rFonts w:ascii="Candara" w:hAnsi="Candara"/>
           <w:lang w:val="en-GB"/>
         </w:rPr>
       </w:pPr>
-      <w:del w:id="81" w:author="El-Sharkawy" w:date="2015-07-14T15:12:00Z">
+      <w:del w:id="108" w:author="El-Sharkawy" w:date="2015-07-14T15:12:00Z">
         <w:r>
           <w:rPr>
             <w:rFonts w:ascii="Candara" w:hAnsi="Candara"/>
@@ -13981,13 +14220,13 @@
           </w:rPr>
           <w:delText>MaxPermSize=128m</w:delText>
         </w:r>
-        <w:commentRangeEnd w:id="68"/>
+        <w:commentRangeEnd w:id="95"/>
         <w:r>
           <w:rPr>
             <w:rStyle w:val="CommentReference"/>
             <w:lang w:val="en-GB"/>
           </w:rPr>
-          <w:commentReference w:id="68"/>
+          <w:commentReference w:id="95"/>
         </w:r>
       </w:del>
     </w:p>
@@ -13995,34 +14234,34 @@
       <w:pPr>
         <w:pStyle w:val="Heading2"/>
         <w:rPr>
-          <w:ins w:id="82" w:author="El-Sharkawy" w:date="2015-07-14T15:18:00Z"/>
-          <w:lang w:val="en-GB"/>
-        </w:rPr>
-      </w:pPr>
-      <w:bookmarkStart w:id="83" w:name="_Ref424650331"/>
-      <w:bookmarkStart w:id="84" w:name="_Toc425144872"/>
-      <w:bookmarkStart w:id="85" w:name="_Ref368641757"/>
+          <w:ins w:id="109" w:author="El-Sharkawy" w:date="2015-07-14T15:18:00Z"/>
+          <w:lang w:val="en-GB"/>
+        </w:rPr>
+      </w:pPr>
+      <w:bookmarkStart w:id="110" w:name="_Ref424650331"/>
+      <w:bookmarkStart w:id="111" w:name="_Toc425144872"/>
+      <w:bookmarkStart w:id="112" w:name="_Ref368641757"/>
       <w:r>
         <w:rPr>
           <w:lang w:val="en-GB"/>
         </w:rPr>
         <w:t>Installation of the Command Line Tool</w:t>
       </w:r>
-      <w:bookmarkEnd w:id="83"/>
-      <w:bookmarkEnd w:id="84"/>
+      <w:bookmarkEnd w:id="110"/>
+      <w:bookmarkEnd w:id="111"/>
     </w:p>
     <w:p>
       <w:pPr>
         <w:rPr>
           <w:lang w:val="en-GB"/>
         </w:rPr>
-        <w:pPrChange w:id="86" w:author="El-Sharkawy" w:date="2015-07-14T15:18:00Z">
+        <w:pPrChange w:id="113" w:author="El-Sharkawy" w:date="2015-07-14T15:18:00Z">
           <w:pPr>
             <w:pStyle w:val="Heading2"/>
           </w:pPr>
         </w:pPrChange>
       </w:pPr>
-      <w:ins w:id="87" w:author="El-Sharkawy" w:date="2015-07-14T15:18:00Z">
+      <w:ins w:id="114" w:author="El-Sharkawy" w:date="2015-07-14T15:18:00Z">
         <w:r>
           <w:rPr>
             <w:lang w:val="en-GB"/>
@@ -14055,7 +14294,7 @@
       <w:r>
         <w:rPr>
           <w:lang w:val="en-US"/>
-          <w:rPrChange w:id="88" w:author="Holger Eichelberger" w:date="2018-01-08T16:59:00Z">
+          <w:rPrChange w:id="115" w:author="Holger Eichelberger" w:date="2018-01-08T16:59:00Z">
             <w:rPr/>
           </w:rPrChange>
         </w:rPr>
@@ -14103,7 +14342,7 @@
         </w:rPr>
         <w:fldChar w:fldCharType="separate"/>
       </w:r>
-      <w:ins w:id="89" w:author="El-Sharkawy" w:date="2015-07-29T08:20:00Z">
+      <w:ins w:id="116" w:author="Sascha El-Sharkawy" w:date="2018-06-04T11:43:00Z">
         <w:r>
           <w:rPr>
             <w:lang w:val="en-GB"/>
@@ -14118,7 +14357,24 @@
           <w:t>6</w:t>
         </w:r>
       </w:ins>
-      <w:del w:id="90" w:author="El-Sharkawy" w:date="2015-07-29T08:20:00Z">
+      <w:ins w:id="117" w:author="El-Sharkawy" w:date="2015-07-29T08:20:00Z">
+        <w:del w:id="118" w:author="Sascha El-Sharkawy" w:date="2018-06-04T11:43:00Z">
+          <w:r>
+            <w:rPr>
+              <w:lang w:val="en-GB"/>
+            </w:rPr>
+            <w:delText xml:space="preserve">Figure </w:delText>
+          </w:r>
+          <w:r>
+            <w:rPr>
+              <w:noProof/>
+              <w:lang w:val="en-GB"/>
+            </w:rPr>
+            <w:delText>6</w:delText>
+          </w:r>
+        </w:del>
+      </w:ins>
+      <w:del w:id="119" w:author="Sascha El-Sharkawy" w:date="2018-06-04T11:43:00Z">
         <w:r>
           <w:rPr>
             <w:lang w:val="en-GB"/>
@@ -14165,7 +14421,7 @@
       <w:r>
         <w:rPr>
           <w:noProof/>
-          <w:lang w:val="en-US"/>
+          <w:lang w:eastAsia="de-DE"/>
         </w:rPr>
         <w:drawing>
           <wp:inline distT="0" distB="0" distL="0" distR="0" wp14:anchorId="6B68D3F6" wp14:editId="2F9868EC">
@@ -14225,7 +14481,7 @@
           <w:lang w:val="en-GB"/>
         </w:rPr>
       </w:pPr>
-      <w:bookmarkStart w:id="91" w:name="_Ref424652685"/>
+      <w:bookmarkStart w:id="120" w:name="_Ref424652685"/>
       <w:r>
         <w:rPr>
           <w:lang w:val="en-GB"/>
@@ -14263,7 +14519,7 @@
         </w:rPr>
         <w:fldChar w:fldCharType="end"/>
       </w:r>
-      <w:bookmarkEnd w:id="91"/>
+      <w:bookmarkEnd w:id="120"/>
       <w:r>
         <w:rPr>
           <w:lang w:val="en-GB"/>
@@ -14278,15 +14534,15 @@
           <w:lang w:val="en-GB"/>
         </w:rPr>
       </w:pPr>
-      <w:bookmarkStart w:id="92" w:name="_Toc425144873"/>
+      <w:bookmarkStart w:id="121" w:name="_Toc425144873"/>
       <w:r>
         <w:rPr>
           <w:lang w:val="en-GB"/>
         </w:rPr>
         <w:t>Further Guides and Specifications</w:t>
       </w:r>
-      <w:bookmarkEnd w:id="85"/>
-      <w:bookmarkEnd w:id="92"/>
+      <w:bookmarkEnd w:id="112"/>
+      <w:bookmarkEnd w:id="121"/>
     </w:p>
     <w:p>
       <w:pPr>
@@ -14506,7 +14762,7 @@
       <w:r>
         <w:rPr>
           <w:lang w:val="en-US"/>
-          <w:rPrChange w:id="93" w:author="Holger Eichelberger" w:date="2018-01-08T16:59:00Z">
+          <w:rPrChange w:id="122" w:author="Holger Eichelberger" w:date="2018-01-08T16:59:00Z">
             <w:rPr/>
           </w:rPrChange>
         </w:rPr>
@@ -14565,8 +14821,8 @@
           <w:lang w:val="en-GB"/>
         </w:rPr>
       </w:pPr>
-      <w:bookmarkStart w:id="94" w:name="_Ref338255399"/>
-      <w:bookmarkStart w:id="95" w:name="_Toc425144874"/>
+      <w:bookmarkStart w:id="123" w:name="_Ref338255399"/>
+      <w:bookmarkStart w:id="124" w:name="_Toc425144874"/>
       <w:r>
         <w:rPr>
           <w:lang w:val="en-GB"/>
@@ -14580,8 +14836,8 @@
         </w:rPr>
         <w:t>: Product Line Engineering is EASy</w:t>
       </w:r>
-      <w:bookmarkEnd w:id="94"/>
-      <w:bookmarkEnd w:id="95"/>
+      <w:bookmarkEnd w:id="123"/>
+      <w:bookmarkEnd w:id="124"/>
     </w:p>
     <w:p>
       <w:pPr>
@@ -15177,16 +15433,16 @@
           <w:lang w:val="en-GB"/>
         </w:rPr>
       </w:pPr>
-      <w:bookmarkStart w:id="97" w:name="_Ref338265603"/>
-      <w:bookmarkStart w:id="98" w:name="_Toc425144875"/>
+      <w:bookmarkStart w:id="126" w:name="_Ref338265603"/>
+      <w:bookmarkStart w:id="127" w:name="_Toc425144875"/>
       <w:r>
         <w:rPr>
           <w:lang w:val="en-GB"/>
         </w:rPr>
         <w:t>Running Example</w:t>
       </w:r>
-      <w:bookmarkEnd w:id="97"/>
-      <w:bookmarkEnd w:id="98"/>
+      <w:bookmarkEnd w:id="126"/>
+      <w:bookmarkEnd w:id="127"/>
     </w:p>
     <w:p>
       <w:pPr>
@@ -15617,14 +15873,14 @@
           <w:lang w:val="en-GB"/>
         </w:rPr>
       </w:pPr>
-      <w:bookmarkStart w:id="102" w:name="_Ref309394584"/>
+      <w:bookmarkStart w:id="131" w:name="_Ref309394584"/>
       <w:r>
         <w:rPr>
           <w:lang w:val="en-GB"/>
         </w:rPr>
         <w:t>Some content types may be served by a separate web container in order to configure a simple load balancing mechanism, for example 3D content should be served by a JBoss server. As a further extension, a web container may be configured to retrieve its content from a specific database</w:t>
       </w:r>
-      <w:bookmarkEnd w:id="102"/>
+      <w:bookmarkEnd w:id="131"/>
       <w:r>
         <w:rPr>
           <w:lang w:val="en-GB"/>
@@ -15684,16 +15940,16 @@
           <w:lang w:val="en-GB"/>
         </w:rPr>
       </w:pPr>
-      <w:bookmarkStart w:id="103" w:name="_Ref338265618"/>
-      <w:bookmarkStart w:id="104" w:name="_Toc425144876"/>
+      <w:bookmarkStart w:id="132" w:name="_Ref338265618"/>
+      <w:bookmarkStart w:id="133" w:name="_Toc425144876"/>
       <w:r>
         <w:rPr>
           <w:lang w:val="en-GB"/>
         </w:rPr>
         <w:t>Defining a New Base Service Platform</w:t>
       </w:r>
-      <w:bookmarkEnd w:id="103"/>
-      <w:bookmarkEnd w:id="104"/>
+      <w:bookmarkEnd w:id="132"/>
+      <w:bookmarkEnd w:id="133"/>
     </w:p>
     <w:p>
       <w:pPr>
@@ -15890,7 +16146,7 @@
         </w:rPr>
         <w:t xml:space="preserve">. Expand the EASy-Producer category and select the entry </w:t>
       </w:r>
-      <w:del w:id="105" w:author="Holger Eichelberger" w:date="2018-01-08T17:03:00Z">
+      <w:del w:id="134" w:author="Holger Eichelberger" w:date="2018-01-08T17:03:00Z">
         <w:r>
           <w:rPr>
             <w:b/>
@@ -15906,7 +16162,7 @@
         </w:rPr>
         <w:t xml:space="preserve">EASy-Producer </w:t>
       </w:r>
-      <w:ins w:id="106" w:author="Holger Eichelberger" w:date="2018-01-08T17:03:00Z">
+      <w:ins w:id="135" w:author="Holger Eichelberger" w:date="2018-01-08T17:03:00Z">
         <w:r>
           <w:rPr>
             <w:b/>
@@ -16028,7 +16284,7 @@
       <w:r>
         <w:rPr>
           <w:lang w:val="en-US"/>
-          <w:rPrChange w:id="107" w:author="Holger Eichelberger" w:date="2018-05-08T09:02:00Z">
+          <w:rPrChange w:id="136" w:author="Holger Eichelberger" w:date="2018-05-08T09:02:00Z">
             <w:rPr/>
           </w:rPrChange>
         </w:rPr>
@@ -16037,20 +16293,47 @@
       <w:r>
         <w:fldChar w:fldCharType="separate"/>
       </w:r>
-      <w:ins w:id="108" w:author="El-Sharkawy" w:date="2015-07-29T08:20:00Z">
+      <w:ins w:id="137" w:author="Sascha El-Sharkawy" w:date="2018-06-04T11:43:00Z">
         <w:r>
           <w:rPr>
             <w:lang w:val="en-GB"/>
-            <w:rPrChange w:id="109" w:author="El-Sharkawy" w:date="2015-07-29T08:20:00Z">
+            <w:rPrChange w:id="138" w:author="Sascha El-Sharkawy" w:date="2018-06-04T11:43:00Z">
               <w:rPr>
                 <w:lang w:val="en-US"/>
               </w:rPr>
             </w:rPrChange>
           </w:rPr>
-          <w:t>Figure 7</w:t>
+          <w:t xml:space="preserve">Figure </w:t>
+        </w:r>
+        <w:r>
+          <w:rPr>
+            <w:lang w:val="en-GB"/>
+            <w:rPrChange w:id="139" w:author="Sascha El-Sharkawy" w:date="2018-06-04T11:43:00Z">
+              <w:rPr>
+                <w:noProof/>
+                <w:lang w:val="en-US"/>
+              </w:rPr>
+            </w:rPrChange>
+          </w:rPr>
+          <w:t>7</w:t>
         </w:r>
       </w:ins>
-      <w:del w:id="110" w:author="El-Sharkawy" w:date="2015-07-29T08:20:00Z">
+      <w:ins w:id="140" w:author="El-Sharkawy" w:date="2015-07-29T08:20:00Z">
+        <w:del w:id="141" w:author="Sascha El-Sharkawy" w:date="2018-06-04T11:43:00Z">
+          <w:r>
+            <w:rPr>
+              <w:lang w:val="en-GB"/>
+              <w:rPrChange w:id="142" w:author="El-Sharkawy" w:date="2015-07-29T08:20:00Z">
+                <w:rPr>
+                  <w:lang w:val="en-US"/>
+                </w:rPr>
+              </w:rPrChange>
+            </w:rPr>
+            <w:delText>Figure 7</w:delText>
+          </w:r>
+        </w:del>
+      </w:ins>
+      <w:del w:id="143" w:author="Sascha El-Sharkawy" w:date="2018-06-04T11:43:00Z">
         <w:r>
           <w:rPr>
             <w:lang w:val="en-GB"/>
@@ -16102,7 +16385,7 @@
                   <w:r>
                     <w:rPr>
                       <w:noProof/>
-                      <w:lang w:val="en-US"/>
+                      <w:lang w:eastAsia="de-DE"/>
                     </w:rPr>
                     <w:drawing>
                       <wp:inline distT="0" distB="0" distL="0" distR="0" wp14:anchorId="3FBF4D7E" wp14:editId="290C9EE3">
@@ -16150,10 +16433,10 @@
                       <w:lang w:val="en-US"/>
                     </w:rPr>
                   </w:pPr>
-                  <w:bookmarkStart w:id="111" w:name="_Ref334452729"/>
-                  <w:bookmarkStart w:id="112" w:name="_Ref334452724"/>
-                  <w:bookmarkStart w:id="113" w:name="_Toc336621350"/>
-                  <w:bookmarkStart w:id="114" w:name="_Toc336960414"/>
+                  <w:bookmarkStart w:id="144" w:name="_Ref334452729"/>
+                  <w:bookmarkStart w:id="145" w:name="_Ref334452724"/>
+                  <w:bookmarkStart w:id="146" w:name="_Toc336621350"/>
+                  <w:bookmarkStart w:id="147" w:name="_Toc336960414"/>
                   <w:r>
                     <w:rPr>
                       <w:color w:val="auto"/>
@@ -16197,7 +16480,7 @@
                     </w:rPr>
                     <w:fldChar w:fldCharType="end"/>
                   </w:r>
-                  <w:bookmarkEnd w:id="111"/>
+                  <w:bookmarkEnd w:id="144"/>
                   <w:r>
                     <w:rPr>
                       <w:color w:val="auto"/>
@@ -16219,13 +16502,12 @@
                     </w:rPr>
                     <w:t>.</w:t>
                   </w:r>
-                  <w:bookmarkEnd w:id="112"/>
-                  <w:bookmarkEnd w:id="113"/>
-                  <w:bookmarkEnd w:id="114"/>
+                  <w:bookmarkEnd w:id="145"/>
+                  <w:bookmarkEnd w:id="146"/>
+                  <w:bookmarkEnd w:id="147"/>
                 </w:p>
               </w:txbxContent>
             </v:textbox>
-            <w10:wrap type="none"/>
             <w10:anchorlock/>
           </v:shape>
         </w:pict>
@@ -16287,7 +16569,7 @@
       <w:r>
         <w:rPr>
           <w:lang w:val="en-US"/>
-          <w:rPrChange w:id="115" w:author="Holger Eichelberger" w:date="2018-05-08T09:02:00Z">
+          <w:rPrChange w:id="148" w:author="Holger Eichelberger" w:date="2018-05-08T09:02:00Z">
             <w:rPr/>
           </w:rPrChange>
         </w:rPr>
@@ -16296,20 +16578,47 @@
       <w:r>
         <w:fldChar w:fldCharType="separate"/>
       </w:r>
-      <w:ins w:id="116" w:author="El-Sharkawy" w:date="2015-07-29T08:20:00Z">
+      <w:ins w:id="149" w:author="Sascha El-Sharkawy" w:date="2018-06-04T11:43:00Z">
         <w:r>
           <w:rPr>
             <w:lang w:val="en-GB"/>
-            <w:rPrChange w:id="117" w:author="El-Sharkawy" w:date="2015-07-29T08:20:00Z">
+            <w:rPrChange w:id="150" w:author="Sascha El-Sharkawy" w:date="2018-06-04T11:43:00Z">
               <w:rPr>
                 <w:lang w:val="en-US"/>
               </w:rPr>
             </w:rPrChange>
           </w:rPr>
-          <w:t>Figure 7</w:t>
+          <w:t xml:space="preserve">Figure </w:t>
+        </w:r>
+        <w:r>
+          <w:rPr>
+            <w:lang w:val="en-GB"/>
+            <w:rPrChange w:id="151" w:author="Sascha El-Sharkawy" w:date="2018-06-04T11:43:00Z">
+              <w:rPr>
+                <w:noProof/>
+                <w:lang w:val="en-US"/>
+              </w:rPr>
+            </w:rPrChange>
+          </w:rPr>
+          <w:t>7</w:t>
         </w:r>
       </w:ins>
-      <w:del w:id="118" w:author="El-Sharkawy" w:date="2015-07-29T08:20:00Z">
+      <w:ins w:id="152" w:author="El-Sharkawy" w:date="2015-07-29T08:20:00Z">
+        <w:del w:id="153" w:author="Sascha El-Sharkawy" w:date="2018-06-04T11:43:00Z">
+          <w:r>
+            <w:rPr>
+              <w:lang w:val="en-GB"/>
+              <w:rPrChange w:id="154" w:author="El-Sharkawy" w:date="2015-07-29T08:20:00Z">
+                <w:rPr>
+                  <w:lang w:val="en-US"/>
+                </w:rPr>
+              </w:rPrChange>
+            </w:rPr>
+            <w:delText>Figure 7</w:delText>
+          </w:r>
+        </w:del>
+      </w:ins>
+      <w:del w:id="155" w:author="Sascha El-Sharkawy" w:date="2018-06-04T11:43:00Z">
         <w:r>
           <w:rPr>
             <w:lang w:val="en-GB"/>
@@ -16334,16 +16643,16 @@
           <w:lang w:val="en-GB"/>
         </w:rPr>
       </w:pPr>
-      <w:bookmarkStart w:id="119" w:name="_Ref338318040"/>
-      <w:bookmarkStart w:id="120" w:name="_Toc425144877"/>
+      <w:bookmarkStart w:id="156" w:name="_Ref338318040"/>
+      <w:bookmarkStart w:id="157" w:name="_Toc425144877"/>
       <w:r>
         <w:rPr>
           <w:lang w:val="en-GB"/>
         </w:rPr>
         <w:t>Configuration Space Definition</w:t>
       </w:r>
-      <w:bookmarkEnd w:id="119"/>
-      <w:bookmarkEnd w:id="120"/>
+      <w:bookmarkEnd w:id="156"/>
+      <w:bookmarkEnd w:id="157"/>
     </w:p>
     <w:p>
       <w:pPr>
@@ -16482,7 +16791,7 @@
       <w:r>
         <w:rPr>
           <w:lang w:val="en-US"/>
-          <w:rPrChange w:id="121" w:author="Holger Eichelberger" w:date="2018-05-08T09:02:00Z">
+          <w:rPrChange w:id="158" w:author="Holger Eichelberger" w:date="2018-05-08T09:02:00Z">
             <w:rPr/>
           </w:rPrChange>
         </w:rPr>
@@ -16491,20 +16800,47 @@
       <w:r>
         <w:fldChar w:fldCharType="separate"/>
       </w:r>
-      <w:ins w:id="122" w:author="El-Sharkawy" w:date="2015-07-29T08:20:00Z">
+      <w:ins w:id="159" w:author="Sascha El-Sharkawy" w:date="2018-06-04T11:43:00Z">
         <w:r>
           <w:rPr>
             <w:lang w:val="en-GB"/>
-            <w:rPrChange w:id="123" w:author="El-Sharkawy" w:date="2015-07-29T08:20:00Z">
+            <w:rPrChange w:id="160" w:author="Sascha El-Sharkawy" w:date="2018-06-04T11:43:00Z">
               <w:rPr>
                 <w:lang w:val="en-US"/>
               </w:rPr>
             </w:rPrChange>
           </w:rPr>
-          <w:t>Figure 8</w:t>
+          <w:t xml:space="preserve">Figure </w:t>
+        </w:r>
+        <w:r>
+          <w:rPr>
+            <w:lang w:val="en-GB"/>
+            <w:rPrChange w:id="161" w:author="Sascha El-Sharkawy" w:date="2018-06-04T11:43:00Z">
+              <w:rPr>
+                <w:noProof/>
+                <w:lang w:val="en-US"/>
+              </w:rPr>
+            </w:rPrChange>
+          </w:rPr>
+          <w:t>8</w:t>
         </w:r>
       </w:ins>
-      <w:del w:id="124" w:author="El-Sharkawy" w:date="2015-07-29T08:20:00Z">
+      <w:ins w:id="162" w:author="El-Sharkawy" w:date="2015-07-29T08:20:00Z">
+        <w:del w:id="163" w:author="Sascha El-Sharkawy" w:date="2018-06-04T11:43:00Z">
+          <w:r>
+            <w:rPr>
+              <w:lang w:val="en-GB"/>
+              <w:rPrChange w:id="164" w:author="El-Sharkawy" w:date="2015-07-29T08:20:00Z">
+                <w:rPr>
+                  <w:lang w:val="en-US"/>
+                </w:rPr>
+              </w:rPrChange>
+            </w:rPr>
+            <w:delText>Figure 8</w:delText>
+          </w:r>
+        </w:del>
+      </w:ins>
+      <w:del w:id="165" w:author="Sascha El-Sharkawy" w:date="2018-06-04T11:43:00Z">
         <w:r>
           <w:rPr>
             <w:lang w:val="en-GB"/>
@@ -16552,7 +16888,7 @@
                   <w:r>
                     <w:rPr>
                       <w:noProof/>
-                      <w:lang w:val="en-US"/>
+                      <w:lang w:eastAsia="de-DE"/>
                     </w:rPr>
                     <w:drawing>
                       <wp:inline distT="0" distB="0" distL="0" distR="0" wp14:anchorId="64382236" wp14:editId="588550DA">
@@ -16599,9 +16935,9 @@
                       <w:lang w:val="en-US"/>
                     </w:rPr>
                   </w:pPr>
-                  <w:bookmarkStart w:id="125" w:name="_Ref334453876"/>
-                  <w:bookmarkStart w:id="126" w:name="_Toc336621351"/>
-                  <w:bookmarkStart w:id="127" w:name="_Toc336960415"/>
+                  <w:bookmarkStart w:id="166" w:name="_Ref334453876"/>
+                  <w:bookmarkStart w:id="167" w:name="_Toc336621351"/>
+                  <w:bookmarkStart w:id="168" w:name="_Toc336960415"/>
                   <w:r>
                     <w:rPr>
                       <w:lang w:val="en-US"/>
@@ -16630,15 +16966,15 @@
                   <w:r>
                     <w:fldChar w:fldCharType="end"/>
                   </w:r>
-                  <w:bookmarkEnd w:id="125"/>
+                  <w:bookmarkEnd w:id="166"/>
                   <w:r>
                     <w:rPr>
                       <w:lang w:val="en-US"/>
                     </w:rPr>
                     <w:t xml:space="preserve">: </w:t>
                   </w:r>
-                  <w:bookmarkEnd w:id="126"/>
-                  <w:bookmarkEnd w:id="127"/>
+                  <w:bookmarkEnd w:id="167"/>
+                  <w:bookmarkEnd w:id="168"/>
                   <w:r>
                     <w:rPr>
                       <w:lang w:val="en-US"/>
@@ -16655,7 +16991,6 @@
                 </w:p>
               </w:txbxContent>
             </v:textbox>
-            <w10:wrap type="none"/>
             <w10:anchorlock/>
           </v:shape>
         </w:pict>
@@ -16680,7 +17015,7 @@
       <w:r>
         <w:rPr>
           <w:lang w:val="en-US"/>
-          <w:rPrChange w:id="128" w:author="Holger Eichelberger" w:date="2018-05-08T09:02:00Z">
+          <w:rPrChange w:id="169" w:author="Holger Eichelberger" w:date="2018-05-08T09:02:00Z">
             <w:rPr/>
           </w:rPrChange>
         </w:rPr>
@@ -16689,20 +17024,47 @@
       <w:r>
         <w:fldChar w:fldCharType="separate"/>
       </w:r>
-      <w:ins w:id="129" w:author="El-Sharkawy" w:date="2015-07-29T08:20:00Z">
+      <w:ins w:id="170" w:author="Sascha El-Sharkawy" w:date="2018-06-04T11:43:00Z">
         <w:r>
           <w:rPr>
             <w:lang w:val="en-GB"/>
-            <w:rPrChange w:id="130" w:author="El-Sharkawy" w:date="2015-07-29T08:20:00Z">
+            <w:rPrChange w:id="171" w:author="Sascha El-Sharkawy" w:date="2018-06-04T11:43:00Z">
               <w:rPr>
                 <w:lang w:val="en-US"/>
               </w:rPr>
             </w:rPrChange>
           </w:rPr>
-          <w:t>Figure 9</w:t>
+          <w:t xml:space="preserve">Figure </w:t>
+        </w:r>
+        <w:r>
+          <w:rPr>
+            <w:lang w:val="en-GB"/>
+            <w:rPrChange w:id="172" w:author="Sascha El-Sharkawy" w:date="2018-06-04T11:43:00Z">
+              <w:rPr>
+                <w:noProof/>
+                <w:lang w:val="en-US"/>
+              </w:rPr>
+            </w:rPrChange>
+          </w:rPr>
+          <w:t>9</w:t>
         </w:r>
       </w:ins>
-      <w:del w:id="131" w:author="El-Sharkawy" w:date="2015-07-29T08:20:00Z">
+      <w:ins w:id="173" w:author="El-Sharkawy" w:date="2015-07-29T08:20:00Z">
+        <w:del w:id="174" w:author="Sascha El-Sharkawy" w:date="2018-06-04T11:43:00Z">
+          <w:r>
+            <w:rPr>
+              <w:lang w:val="en-GB"/>
+              <w:rPrChange w:id="175" w:author="El-Sharkawy" w:date="2015-07-29T08:20:00Z">
+                <w:rPr>
+                  <w:lang w:val="en-US"/>
+                </w:rPr>
+              </w:rPrChange>
+            </w:rPr>
+            <w:delText>Figure 9</w:delText>
+          </w:r>
+        </w:del>
+      </w:ins>
+      <w:del w:id="176" w:author="Sascha El-Sharkawy" w:date="2018-06-04T11:43:00Z">
         <w:r>
           <w:rPr>
             <w:lang w:val="en-GB"/>
@@ -16719,7 +17081,7 @@
         </w:rPr>
         <w:t xml:space="preserve"> shows a snippet of the variability model</w:t>
       </w:r>
-      <w:del w:id="132" w:author="El-Sharkawy" w:date="2015-07-29T08:19:00Z">
+      <w:del w:id="177" w:author="El-Sharkawy" w:date="2015-07-29T08:19:00Z">
         <w:r>
           <w:rPr>
             <w:lang w:val="en-GB"/>
@@ -16782,7 +17144,7 @@
         </w:rPr>
         <w:t xml:space="preserve">. First, we define several enumerations that represent the different content types, container types, etc., which an application may support in general (lines </w:t>
       </w:r>
-      <w:del w:id="133" w:author="Holger Eichelberger" w:date="2018-01-08T17:05:00Z">
+      <w:del w:id="178" w:author="Holger Eichelberger" w:date="2018-01-08T17:05:00Z">
         <w:r>
           <w:rPr>
             <w:lang w:val="en-GB"/>
@@ -16790,7 +17152,7 @@
           <w:delText>5</w:delText>
         </w:r>
       </w:del>
-      <w:ins w:id="134" w:author="Holger Eichelberger" w:date="2018-01-08T17:05:00Z">
+      <w:ins w:id="179" w:author="Holger Eichelberger" w:date="2018-01-08T17:05:00Z">
         <w:r>
           <w:rPr>
             <w:lang w:val="en-GB"/>
@@ -16804,7 +17166,7 @@
         </w:rPr>
         <w:t>-</w:t>
       </w:r>
-      <w:del w:id="135" w:author="Holger Eichelberger" w:date="2018-01-08T17:05:00Z">
+      <w:del w:id="180" w:author="Holger Eichelberger" w:date="2018-01-08T17:05:00Z">
         <w:r>
           <w:rPr>
             <w:lang w:val="en-GB"/>
@@ -16812,7 +17174,7 @@
           <w:delText>8</w:delText>
         </w:r>
       </w:del>
-      <w:ins w:id="136" w:author="Holger Eichelberger" w:date="2018-01-08T17:05:00Z">
+      <w:ins w:id="181" w:author="Holger Eichelberger" w:date="2018-01-08T17:05:00Z">
         <w:r>
           <w:rPr>
             <w:lang w:val="en-GB"/>
@@ -16826,7 +17188,7 @@
         </w:rPr>
         <w:t xml:space="preserve">). These enumerations are the basis for specifying the type, for example, of a specific content (lines </w:t>
       </w:r>
-      <w:del w:id="137" w:author="Holger Eichelberger" w:date="2018-01-08T17:05:00Z">
+      <w:del w:id="182" w:author="Holger Eichelberger" w:date="2018-01-08T17:05:00Z">
         <w:r>
           <w:rPr>
             <w:lang w:val="en-GB"/>
@@ -16834,7 +17196,7 @@
           <w:delText>10</w:delText>
         </w:r>
       </w:del>
-      <w:ins w:id="138" w:author="Holger Eichelberger" w:date="2018-01-08T17:05:00Z">
+      <w:ins w:id="183" w:author="Holger Eichelberger" w:date="2018-01-08T17:05:00Z">
         <w:r>
           <w:rPr>
             <w:lang w:val="en-GB"/>
@@ -16854,7 +17216,7 @@
         </w:rPr>
         <w:t>-</w:t>
       </w:r>
-      <w:del w:id="139" w:author="Holger Eichelberger" w:date="2018-01-08T17:05:00Z">
+      <w:del w:id="184" w:author="Holger Eichelberger" w:date="2018-01-08T17:05:00Z">
         <w:r>
           <w:rPr>
             <w:lang w:val="en-GB"/>
@@ -16862,7 +17224,7 @@
           <w:delText>12</w:delText>
         </w:r>
       </w:del>
-      <w:ins w:id="140" w:author="Holger Eichelberger" w:date="2018-01-08T17:05:00Z">
+      <w:ins w:id="185" w:author="Holger Eichelberger" w:date="2018-01-08T17:05:00Z">
         <w:r>
           <w:rPr>
             <w:lang w:val="en-GB"/>
@@ -16942,7 +17304,7 @@
         </w:rPr>
         <w:t xml:space="preserve"> contents (lines </w:t>
       </w:r>
-      <w:del w:id="141" w:author="Holger Eichelberger" w:date="2018-01-08T17:05:00Z">
+      <w:del w:id="186" w:author="Holger Eichelberger" w:date="2018-01-08T17:05:00Z">
         <w:r>
           <w:rPr>
             <w:lang w:val="en-GB"/>
@@ -16950,7 +17312,7 @@
           <w:delText>14</w:delText>
         </w:r>
       </w:del>
-      <w:ins w:id="142" w:author="Holger Eichelberger" w:date="2018-01-08T17:05:00Z">
+      <w:ins w:id="187" w:author="Holger Eichelberger" w:date="2018-01-08T17:05:00Z">
         <w:r>
           <w:rPr>
             <w:lang w:val="en-GB"/>
@@ -16970,7 +17332,7 @@
         </w:rPr>
         <w:t>-</w:t>
       </w:r>
-      <w:del w:id="143" w:author="Holger Eichelberger" w:date="2018-01-08T17:05:00Z">
+      <w:del w:id="188" w:author="Holger Eichelberger" w:date="2018-01-08T17:05:00Z">
         <w:r>
           <w:rPr>
             <w:lang w:val="en-GB"/>
@@ -16978,7 +17340,7 @@
           <w:delText>27</w:delText>
         </w:r>
       </w:del>
-      <w:ins w:id="144" w:author="Holger Eichelberger" w:date="2018-01-08T17:05:00Z">
+      <w:ins w:id="189" w:author="Holger Eichelberger" w:date="2018-01-08T17:05:00Z">
         <w:r>
           <w:rPr>
             <w:lang w:val="en-GB"/>
@@ -17051,38 +17413,56 @@
       <w:r>
         <w:rPr>
           <w:lang w:val="en-US"/>
-          <w:rPrChange w:id="145" w:author="Holger Eichelberger" w:date="2018-05-08T09:02:00Z">
+          <w:rPrChange w:id="190" w:author="Holger Eichelberger" w:date="2018-05-08T09:02:00Z">
             <w:rPr/>
           </w:rPrChange>
         </w:rPr>
-        <w:instrText xml:space="preserve"> REF _Ref334513976 \h  \</w:instrText>
-      </w:r>
-      <w:r>
-        <w:rPr>
-          <w:lang w:val="en-US"/>
-          <w:rPrChange w:id="146" w:author="Holger Eichelberger" w:date="2018-05-08T09:02:00Z">
-            <w:rPr/>
-          </w:rPrChange>
-        </w:rPr>
-        <w:instrText xml:space="preserve">* MERGEFORMAT </w:instrText>
+        <w:instrText xml:space="preserve"> REF _Ref334513976 \h  \* MERGEFORMAT </w:instrText>
       </w:r>
       <w:r>
         <w:fldChar w:fldCharType="separate"/>
       </w:r>
-      <w:ins w:id="147" w:author="El-Sharkawy" w:date="2015-07-29T08:20:00Z">
+      <w:ins w:id="191" w:author="Sascha El-Sharkawy" w:date="2018-06-04T11:43:00Z">
         <w:r>
           <w:rPr>
             <w:lang w:val="en-GB"/>
-            <w:rPrChange w:id="148" w:author="El-Sharkawy" w:date="2015-07-29T08:20:00Z">
+            <w:rPrChange w:id="192" w:author="Sascha El-Sharkawy" w:date="2018-06-04T11:43:00Z">
               <w:rPr>
                 <w:lang w:val="en-US"/>
               </w:rPr>
             </w:rPrChange>
           </w:rPr>
-          <w:t>Figure 9</w:t>
+          <w:t xml:space="preserve">Figure </w:t>
+        </w:r>
+        <w:r>
+          <w:rPr>
+            <w:lang w:val="en-GB"/>
+            <w:rPrChange w:id="193" w:author="Sascha El-Sharkawy" w:date="2018-06-04T11:43:00Z">
+              <w:rPr>
+                <w:noProof/>
+                <w:lang w:val="en-US"/>
+              </w:rPr>
+            </w:rPrChange>
+          </w:rPr>
+          <w:t>9</w:t>
         </w:r>
       </w:ins>
-      <w:del w:id="149" w:author="El-Sharkawy" w:date="2015-07-29T08:20:00Z">
+      <w:ins w:id="194" w:author="El-Sharkawy" w:date="2015-07-29T08:20:00Z">
+        <w:del w:id="195" w:author="Sascha El-Sharkawy" w:date="2018-06-04T11:43:00Z">
+          <w:r>
+            <w:rPr>
+              <w:lang w:val="en-GB"/>
+              <w:rPrChange w:id="196" w:author="El-Sharkawy" w:date="2015-07-29T08:20:00Z">
+                <w:rPr>
+                  <w:lang w:val="en-US"/>
+                </w:rPr>
+              </w:rPrChange>
+            </w:rPr>
+            <w:delText>Figure 9</w:delText>
+          </w:r>
+        </w:del>
+      </w:ins>
+      <w:del w:id="197" w:author="Sascha El-Sharkawy" w:date="2018-06-04T11:43:00Z">
         <w:r>
           <w:rPr>
             <w:lang w:val="en-GB"/>
@@ -17261,7 +17641,7 @@
                   <w:r>
                     <w:rPr>
                       <w:noProof/>
-                      <w:lang w:val="en-US"/>
+                      <w:lang w:eastAsia="de-DE"/>
                     </w:rPr>
                     <w:drawing>
                       <wp:inline distT="0" distB="0" distL="0" distR="0" wp14:anchorId="0D7B8FDE" wp14:editId="584AF4DD">
@@ -17309,9 +17689,9 @@
                       <w:lang w:val="en-US"/>
                     </w:rPr>
                   </w:pPr>
-                  <w:bookmarkStart w:id="150" w:name="_Ref334513976"/>
-                  <w:bookmarkStart w:id="151" w:name="_Toc336621352"/>
-                  <w:bookmarkStart w:id="152" w:name="_Toc336960416"/>
+                  <w:bookmarkStart w:id="198" w:name="_Ref334513976"/>
+                  <w:bookmarkStart w:id="199" w:name="_Toc336621352"/>
+                  <w:bookmarkStart w:id="200" w:name="_Toc336960416"/>
                   <w:r>
                     <w:rPr>
                       <w:lang w:val="en-US"/>
@@ -17340,7 +17720,7 @@
                   <w:r>
                     <w:fldChar w:fldCharType="end"/>
                   </w:r>
-                  <w:bookmarkEnd w:id="150"/>
+                  <w:bookmarkEnd w:id="198"/>
                   <w:r>
                     <w:rPr>
                       <w:lang w:val="en-US"/>
@@ -17359,12 +17739,11 @@
                     </w:rPr>
                     <w:t>.</w:t>
                   </w:r>
-                  <w:bookmarkEnd w:id="151"/>
-                  <w:bookmarkEnd w:id="152"/>
+                  <w:bookmarkEnd w:id="199"/>
+                  <w:bookmarkEnd w:id="200"/>
                 </w:p>
               </w:txbxContent>
             </v:textbox>
-            <w10:wrap type="none"/>
             <w10:anchorlock/>
           </v:shape>
         </w:pict>
@@ -17506,7 +17885,7 @@
         </w:rPr>
         <w:fldChar w:fldCharType="separate"/>
       </w:r>
-      <w:ins w:id="153" w:author="El-Sharkawy" w:date="2015-07-29T08:20:00Z">
+      <w:ins w:id="201" w:author="Sascha El-Sharkawy" w:date="2018-06-04T11:43:00Z">
         <w:r>
           <w:rPr>
             <w:lang w:val="en-US"/>
@@ -17521,7 +17900,24 @@
           <w:t>10</w:t>
         </w:r>
       </w:ins>
-      <w:del w:id="154" w:author="El-Sharkawy" w:date="2015-07-29T08:20:00Z">
+      <w:ins w:id="202" w:author="El-Sharkawy" w:date="2015-07-29T08:20:00Z">
+        <w:del w:id="203" w:author="Sascha El-Sharkawy" w:date="2018-06-04T11:43:00Z">
+          <w:r>
+            <w:rPr>
+              <w:lang w:val="en-US"/>
+            </w:rPr>
+            <w:delText xml:space="preserve">Figure </w:delText>
+          </w:r>
+          <w:r>
+            <w:rPr>
+              <w:noProof/>
+              <w:lang w:val="en-US"/>
+            </w:rPr>
+            <w:delText>10</w:delText>
+          </w:r>
+        </w:del>
+      </w:ins>
+      <w:del w:id="204" w:author="Sascha El-Sharkawy" w:date="2018-06-04T11:43:00Z">
         <w:r>
           <w:rPr>
             <w:lang w:val="en-US"/>
@@ -17571,7 +17967,7 @@
         </w:rPr>
         <w:fldChar w:fldCharType="separate"/>
       </w:r>
-      <w:ins w:id="155" w:author="El-Sharkawy" w:date="2015-07-29T08:20:00Z">
+      <w:ins w:id="205" w:author="Sascha El-Sharkawy" w:date="2018-06-04T11:43:00Z">
         <w:r>
           <w:rPr>
             <w:lang w:val="en-US"/>
@@ -17586,7 +17982,24 @@
           <w:t>10</w:t>
         </w:r>
       </w:ins>
-      <w:del w:id="156" w:author="El-Sharkawy" w:date="2015-07-29T08:20:00Z">
+      <w:ins w:id="206" w:author="El-Sharkawy" w:date="2015-07-29T08:20:00Z">
+        <w:del w:id="207" w:author="Sascha El-Sharkawy" w:date="2018-06-04T11:43:00Z">
+          <w:r>
+            <w:rPr>
+              <w:lang w:val="en-US"/>
+            </w:rPr>
+            <w:delText xml:space="preserve">Figure </w:delText>
+          </w:r>
+          <w:r>
+            <w:rPr>
+              <w:noProof/>
+              <w:lang w:val="en-US"/>
+            </w:rPr>
+            <w:delText>10</w:delText>
+          </w:r>
+        </w:del>
+      </w:ins>
+      <w:del w:id="208" w:author="Sascha El-Sharkawy" w:date="2018-06-04T11:43:00Z">
         <w:r>
           <w:rPr>
             <w:lang w:val="en-US"/>
@@ -17662,7 +18075,7 @@
         </w:rPr>
         <w:fldChar w:fldCharType="separate"/>
       </w:r>
-      <w:ins w:id="157" w:author="El-Sharkawy" w:date="2015-07-29T08:20:00Z">
+      <w:ins w:id="209" w:author="Sascha El-Sharkawy" w:date="2018-06-04T11:43:00Z">
         <w:r>
           <w:rPr>
             <w:lang w:val="en-US"/>
@@ -17677,7 +18090,24 @@
           <w:t>10</w:t>
         </w:r>
       </w:ins>
-      <w:del w:id="158" w:author="El-Sharkawy" w:date="2015-07-29T08:20:00Z">
+      <w:ins w:id="210" w:author="El-Sharkawy" w:date="2015-07-29T08:20:00Z">
+        <w:del w:id="211" w:author="Sascha El-Sharkawy" w:date="2018-06-04T11:43:00Z">
+          <w:r>
+            <w:rPr>
+              <w:lang w:val="en-US"/>
+            </w:rPr>
+            <w:delText xml:space="preserve">Figure </w:delText>
+          </w:r>
+          <w:r>
+            <w:rPr>
+              <w:noProof/>
+              <w:lang w:val="en-US"/>
+            </w:rPr>
+            <w:delText>10</w:delText>
+          </w:r>
+        </w:del>
+      </w:ins>
+      <w:del w:id="212" w:author="Sascha El-Sharkawy" w:date="2018-06-04T11:43:00Z">
         <w:r>
           <w:rPr>
             <w:lang w:val="en-US"/>
@@ -17738,7 +18168,7 @@
                   <w:r>
                     <w:rPr>
                       <w:noProof/>
-                      <w:lang w:val="en-US"/>
+                      <w:lang w:eastAsia="de-DE"/>
                     </w:rPr>
                     <w:drawing>
                       <wp:inline distT="0" distB="0" distL="0" distR="0" wp14:anchorId="4EA0AB7C" wp14:editId="04DF8ECA">
@@ -17812,7 +18242,7 @@
                   <w:r>
                     <w:rPr>
                       <w:noProof/>
-                      <w:lang w:val="en-US"/>
+                      <w:lang w:eastAsia="de-DE"/>
                     </w:rPr>
                     <w:drawing>
                       <wp:inline distT="0" distB="0" distL="0" distR="0" wp14:anchorId="0F758D97" wp14:editId="2BC581CB">
@@ -17895,7 +18325,7 @@
                       <w:lang w:val="en-US"/>
                     </w:rPr>
                   </w:pPr>
-                  <w:bookmarkStart w:id="159" w:name="_Ref368642997"/>
+                  <w:bookmarkStart w:id="213" w:name="_Ref368642997"/>
                   <w:r>
                     <w:rPr>
                       <w:lang w:val="en-US"/>
@@ -17924,7 +18354,7 @@
                   <w:r>
                     <w:fldChar w:fldCharType="end"/>
                   </w:r>
-                  <w:bookmarkEnd w:id="159"/>
+                  <w:bookmarkEnd w:id="213"/>
                   <w:r>
                     <w:rPr>
                       <w:lang w:val="en-US"/>
@@ -17946,7 +18376,6 @@
                 </w:p>
               </w:txbxContent>
             </v:textbox>
-            <w10:wrap type="none"/>
             <w10:anchorlock/>
           </v:shape>
         </w:pict>
@@ -18014,16 +18443,16 @@
           <w:lang w:val="en-GB"/>
         </w:rPr>
       </w:pPr>
-      <w:bookmarkStart w:id="160" w:name="_Ref338321807"/>
-      <w:bookmarkStart w:id="161" w:name="_Toc425144878"/>
+      <w:bookmarkStart w:id="214" w:name="_Ref338321807"/>
+      <w:bookmarkStart w:id="215" w:name="_Toc425144878"/>
       <w:r>
         <w:rPr>
           <w:lang w:val="en-GB"/>
         </w:rPr>
         <w:t>Implementation Space Definition</w:t>
       </w:r>
-      <w:bookmarkEnd w:id="160"/>
-      <w:bookmarkEnd w:id="161"/>
+      <w:bookmarkEnd w:id="214"/>
+      <w:bookmarkEnd w:id="215"/>
     </w:p>
     <w:p>
       <w:pPr>
@@ -18287,7 +18716,7 @@
         </w:rPr>
         <w:fldChar w:fldCharType="separate"/>
       </w:r>
-      <w:ins w:id="162" w:author="El-Sharkawy" w:date="2015-07-29T08:20:00Z">
+      <w:ins w:id="216" w:author="Sascha El-Sharkawy" w:date="2018-06-04T11:43:00Z">
         <w:r>
           <w:rPr>
             <w:lang w:val="en-US"/>
@@ -18302,7 +18731,24 @@
           <w:t>11</w:t>
         </w:r>
       </w:ins>
-      <w:del w:id="163" w:author="El-Sharkawy" w:date="2015-07-29T08:20:00Z">
+      <w:ins w:id="217" w:author="El-Sharkawy" w:date="2015-07-29T08:20:00Z">
+        <w:del w:id="218" w:author="Sascha El-Sharkawy" w:date="2018-06-04T11:43:00Z">
+          <w:r>
+            <w:rPr>
+              <w:lang w:val="en-US"/>
+            </w:rPr>
+            <w:delText xml:space="preserve">Figure </w:delText>
+          </w:r>
+          <w:r>
+            <w:rPr>
+              <w:noProof/>
+              <w:lang w:val="en-US"/>
+            </w:rPr>
+            <w:delText>11</w:delText>
+          </w:r>
+        </w:del>
+      </w:ins>
+      <w:del w:id="219" w:author="Sascha El-Sharkawy" w:date="2018-06-04T11:43:00Z">
         <w:r>
           <w:rPr>
             <w:lang w:val="en-US"/>
@@ -18352,7 +18798,7 @@
         </w:rPr>
         <w:fldChar w:fldCharType="separate"/>
       </w:r>
-      <w:ins w:id="164" w:author="El-Sharkawy" w:date="2015-07-29T08:20:00Z">
+      <w:ins w:id="220" w:author="Sascha El-Sharkawy" w:date="2018-06-04T11:43:00Z">
         <w:r>
           <w:rPr>
             <w:lang w:val="en-US"/>
@@ -18367,7 +18813,24 @@
           <w:t>11</w:t>
         </w:r>
       </w:ins>
-      <w:del w:id="165" w:author="El-Sharkawy" w:date="2015-07-29T08:20:00Z">
+      <w:ins w:id="221" w:author="El-Sharkawy" w:date="2015-07-29T08:20:00Z">
+        <w:del w:id="222" w:author="Sascha El-Sharkawy" w:date="2018-06-04T11:43:00Z">
+          <w:r>
+            <w:rPr>
+              <w:lang w:val="en-US"/>
+            </w:rPr>
+            <w:delText xml:space="preserve">Figure </w:delText>
+          </w:r>
+          <w:r>
+            <w:rPr>
+              <w:noProof/>
+              <w:lang w:val="en-US"/>
+            </w:rPr>
+            <w:delText>11</w:delText>
+          </w:r>
+        </w:del>
+      </w:ins>
+      <w:del w:id="223" w:author="Sascha El-Sharkawy" w:date="2018-06-04T11:43:00Z">
         <w:r>
           <w:rPr>
             <w:lang w:val="en-US"/>
@@ -18443,7 +18906,7 @@
         </w:rPr>
         <w:fldChar w:fldCharType="separate"/>
       </w:r>
-      <w:ins w:id="166" w:author="El-Sharkawy" w:date="2015-07-29T08:20:00Z">
+      <w:ins w:id="224" w:author="Sascha El-Sharkawy" w:date="2018-06-04T11:43:00Z">
         <w:r>
           <w:rPr>
             <w:lang w:val="en-US"/>
@@ -18458,7 +18921,24 @@
           <w:t>9</w:t>
         </w:r>
       </w:ins>
-      <w:del w:id="167" w:author="El-Sharkawy" w:date="2015-07-29T08:20:00Z">
+      <w:ins w:id="225" w:author="El-Sharkawy" w:date="2015-07-29T08:20:00Z">
+        <w:del w:id="226" w:author="Sascha El-Sharkawy" w:date="2018-06-04T11:43:00Z">
+          <w:r>
+            <w:rPr>
+              <w:lang w:val="en-US"/>
+            </w:rPr>
+            <w:delText xml:space="preserve">Figure </w:delText>
+          </w:r>
+          <w:r>
+            <w:rPr>
+              <w:noProof/>
+              <w:lang w:val="en-US"/>
+            </w:rPr>
+            <w:delText>9</w:delText>
+          </w:r>
+        </w:del>
+      </w:ins>
+      <w:del w:id="227" w:author="Sascha El-Sharkawy" w:date="2018-06-04T11:43:00Z">
         <w:r>
           <w:rPr>
             <w:lang w:val="en-US"/>
@@ -18542,7 +19022,7 @@
                   <w:r>
                     <w:rPr>
                       <w:noProof/>
-                      <w:lang w:val="en-US"/>
+                      <w:lang w:eastAsia="de-DE"/>
                     </w:rPr>
                     <w:drawing>
                       <wp:inline distT="0" distB="0" distL="0" distR="0" wp14:anchorId="53111B77" wp14:editId="52579273">
@@ -18589,9 +19069,9 @@
                       <w:lang w:val="en-US"/>
                     </w:rPr>
                   </w:pPr>
-                  <w:bookmarkStart w:id="168" w:name="_Ref334518775"/>
-                  <w:bookmarkStart w:id="169" w:name="_Toc336621353"/>
-                  <w:bookmarkStart w:id="170" w:name="_Toc336960417"/>
+                  <w:bookmarkStart w:id="228" w:name="_Ref334518775"/>
+                  <w:bookmarkStart w:id="229" w:name="_Toc336621353"/>
+                  <w:bookmarkStart w:id="230" w:name="_Toc336960417"/>
                   <w:r>
                     <w:rPr>
                       <w:lang w:val="en-US"/>
@@ -18620,7 +19100,7 @@
                   <w:r>
                     <w:fldChar w:fldCharType="end"/>
                   </w:r>
-                  <w:bookmarkEnd w:id="168"/>
+                  <w:bookmarkEnd w:id="228"/>
                   <w:r>
                     <w:rPr>
                       <w:lang w:val="en-US"/>
@@ -18639,12 +19119,11 @@
                     </w:rPr>
                     <w:t>.</w:t>
                   </w:r>
-                  <w:bookmarkEnd w:id="169"/>
-                  <w:bookmarkEnd w:id="170"/>
+                  <w:bookmarkEnd w:id="229"/>
+                  <w:bookmarkEnd w:id="230"/>
                 </w:p>
               </w:txbxContent>
             </v:textbox>
-            <w10:wrap type="none"/>
             <w10:anchorlock/>
           </v:shape>
         </w:pict>
@@ -18799,7 +19278,7 @@
         </w:rPr>
         <w:fldChar w:fldCharType="separate"/>
       </w:r>
-      <w:ins w:id="171" w:author="El-Sharkawy" w:date="2015-07-29T08:20:00Z">
+      <w:ins w:id="231" w:author="Sascha El-Sharkawy" w:date="2018-06-04T11:43:00Z">
         <w:r>
           <w:rPr>
             <w:lang w:val="en-US"/>
@@ -18814,7 +19293,24 @@
           <w:t>12</w:t>
         </w:r>
       </w:ins>
-      <w:del w:id="172" w:author="El-Sharkawy" w:date="2015-07-29T08:20:00Z">
+      <w:ins w:id="232" w:author="El-Sharkawy" w:date="2015-07-29T08:20:00Z">
+        <w:del w:id="233" w:author="Sascha El-Sharkawy" w:date="2018-06-04T11:43:00Z">
+          <w:r>
+            <w:rPr>
+              <w:lang w:val="en-US"/>
+            </w:rPr>
+            <w:delText xml:space="preserve">Figure </w:delText>
+          </w:r>
+          <w:r>
+            <w:rPr>
+              <w:noProof/>
+              <w:lang w:val="en-US"/>
+            </w:rPr>
+            <w:delText>12</w:delText>
+          </w:r>
+        </w:del>
+      </w:ins>
+      <w:del w:id="234" w:author="Sascha El-Sharkawy" w:date="2018-06-04T11:43:00Z">
         <w:r>
           <w:rPr>
             <w:lang w:val="en-US"/>
@@ -18841,7 +19337,7 @@
         </w:rPr>
         <w:t xml:space="preserve"> shows the VIL build script of this example</w:t>
       </w:r>
-      <w:del w:id="173" w:author="El-Sharkawy" w:date="2015-07-29T08:19:00Z">
+      <w:del w:id="235" w:author="El-Sharkawy" w:date="2015-07-29T08:19:00Z">
         <w:r>
           <w:rPr>
             <w:lang w:val="en-GB"/>
@@ -19004,7 +19500,7 @@
                   <w:r>
                     <w:rPr>
                       <w:noProof/>
-                      <w:lang w:val="en-US"/>
+                      <w:lang w:eastAsia="de-DE"/>
                     </w:rPr>
                     <w:drawing>
                       <wp:inline distT="0" distB="0" distL="0" distR="0" wp14:anchorId="049A270A" wp14:editId="28D85545">
@@ -19051,7 +19547,7 @@
                       <w:lang w:val="en-US"/>
                     </w:rPr>
                   </w:pPr>
-                  <w:bookmarkStart w:id="174" w:name="_Ref368580610"/>
+                  <w:bookmarkStart w:id="236" w:name="_Ref368580610"/>
                   <w:r>
                     <w:rPr>
                       <w:lang w:val="en-US"/>
@@ -19080,7 +19576,7 @@
                   <w:r>
                     <w:fldChar w:fldCharType="end"/>
                   </w:r>
-                  <w:bookmarkEnd w:id="174"/>
+                  <w:bookmarkEnd w:id="236"/>
                   <w:r>
                     <w:rPr>
                       <w:lang w:val="en-US"/>
@@ -19102,7 +19598,6 @@
                 </w:p>
               </w:txbxContent>
             </v:textbox>
-            <w10:wrap type="none"/>
             <w10:anchorlock/>
           </v:shape>
         </w:pict>
@@ -19142,16 +19637,16 @@
           <w:lang w:val="en-GB"/>
         </w:rPr>
       </w:pPr>
-      <w:bookmarkStart w:id="175" w:name="_Ref338265627"/>
-      <w:bookmarkStart w:id="176" w:name="_Toc425144879"/>
+      <w:bookmarkStart w:id="237" w:name="_Ref338265627"/>
+      <w:bookmarkStart w:id="238" w:name="_Toc425144879"/>
       <w:r>
         <w:rPr>
           <w:lang w:val="en-GB"/>
         </w:rPr>
         <w:t>Deriving a Domain-Specific Service Platform</w:t>
       </w:r>
-      <w:bookmarkEnd w:id="175"/>
-      <w:bookmarkEnd w:id="176"/>
+      <w:bookmarkEnd w:id="237"/>
+      <w:bookmarkEnd w:id="238"/>
     </w:p>
     <w:p>
       <w:pPr>
@@ -19383,7 +19878,7 @@
       <w:r>
         <w:rPr>
           <w:lang w:val="en-US"/>
-          <w:rPrChange w:id="177" w:author="Holger Eichelberger" w:date="2018-05-08T09:02:00Z">
+          <w:rPrChange w:id="239" w:author="Holger Eichelberger" w:date="2018-05-08T09:02:00Z">
             <w:rPr/>
           </w:rPrChange>
         </w:rPr>
@@ -19392,20 +19887,47 @@
       <w:r>
         <w:fldChar w:fldCharType="separate"/>
       </w:r>
-      <w:ins w:id="178" w:author="El-Sharkawy" w:date="2015-07-29T08:20:00Z">
+      <w:ins w:id="240" w:author="Sascha El-Sharkawy" w:date="2018-06-04T11:43:00Z">
         <w:r>
           <w:rPr>
             <w:lang w:val="en-GB"/>
-            <w:rPrChange w:id="179" w:author="El-Sharkawy" w:date="2015-07-29T08:20:00Z">
+            <w:rPrChange w:id="241" w:author="Sascha El-Sharkawy" w:date="2018-06-04T11:43:00Z">
               <w:rPr>
                 <w:lang w:val="en-US"/>
               </w:rPr>
             </w:rPrChange>
           </w:rPr>
-          <w:t>Figure 13</w:t>
+          <w:t xml:space="preserve">Figure </w:t>
+        </w:r>
+        <w:r>
+          <w:rPr>
+            <w:lang w:val="en-GB"/>
+            <w:rPrChange w:id="242" w:author="Sascha El-Sharkawy" w:date="2018-06-04T11:43:00Z">
+              <w:rPr>
+                <w:noProof/>
+                <w:lang w:val="en-US"/>
+              </w:rPr>
+            </w:rPrChange>
+          </w:rPr>
+          <w:t>13</w:t>
         </w:r>
       </w:ins>
-      <w:del w:id="180" w:author="El-Sharkawy" w:date="2015-07-29T08:20:00Z">
+      <w:ins w:id="243" w:author="El-Sharkawy" w:date="2015-07-29T08:20:00Z">
+        <w:del w:id="244" w:author="Sascha El-Sharkawy" w:date="2018-06-04T11:43:00Z">
+          <w:r>
+            <w:rPr>
+              <w:lang w:val="en-GB"/>
+              <w:rPrChange w:id="245" w:author="El-Sharkawy" w:date="2015-07-29T08:20:00Z">
+                <w:rPr>
+                  <w:lang w:val="en-US"/>
+                </w:rPr>
+              </w:rPrChange>
+            </w:rPr>
+            <w:delText>Figure 13</w:delText>
+          </w:r>
+        </w:del>
+      </w:ins>
+      <w:del w:id="246" w:author="Sascha El-Sharkawy" w:date="2018-06-04T11:43:00Z">
         <w:r>
           <w:rPr>
             <w:lang w:val="en-GB"/>
@@ -19453,7 +19975,7 @@
                   <w:r>
                     <w:rPr>
                       <w:noProof/>
-                      <w:lang w:val="en-US"/>
+                      <w:lang w:eastAsia="de-DE"/>
                     </w:rPr>
                     <w:drawing>
                       <wp:inline distT="0" distB="0" distL="0" distR="0" wp14:anchorId="0E4BF91C" wp14:editId="13A04DC3">
@@ -19500,9 +20022,9 @@
                       <w:lang w:val="en-US"/>
                     </w:rPr>
                   </w:pPr>
-                  <w:bookmarkStart w:id="181" w:name="_Ref334523660"/>
-                  <w:bookmarkStart w:id="182" w:name="_Toc336621356"/>
-                  <w:bookmarkStart w:id="183" w:name="_Toc336960420"/>
+                  <w:bookmarkStart w:id="247" w:name="_Ref334523660"/>
+                  <w:bookmarkStart w:id="248" w:name="_Toc336621356"/>
+                  <w:bookmarkStart w:id="249" w:name="_Toc336960420"/>
                   <w:r>
                     <w:rPr>
                       <w:lang w:val="en-US"/>
@@ -19531,7 +20053,7 @@
                   <w:r>
                     <w:fldChar w:fldCharType="end"/>
                   </w:r>
-                  <w:bookmarkEnd w:id="181"/>
+                  <w:bookmarkEnd w:id="247"/>
                   <w:r>
                     <w:rPr>
                       <w:lang w:val="en-US"/>
@@ -19550,12 +20072,11 @@
                     </w:rPr>
                     <w:t>.</w:t>
                   </w:r>
-                  <w:bookmarkEnd w:id="182"/>
-                  <w:bookmarkEnd w:id="183"/>
+                  <w:bookmarkEnd w:id="248"/>
+                  <w:bookmarkEnd w:id="249"/>
                 </w:p>
               </w:txbxContent>
             </v:textbox>
-            <w10:wrap type="none"/>
             <w10:anchorlock/>
           </v:shape>
         </w:pict>
@@ -19582,16 +20103,16 @@
           <w:lang w:val="en-GB"/>
         </w:rPr>
       </w:pPr>
-      <w:bookmarkStart w:id="184" w:name="_Ref338319042"/>
-      <w:bookmarkStart w:id="185" w:name="_Toc425144880"/>
+      <w:bookmarkStart w:id="250" w:name="_Ref338319042"/>
+      <w:bookmarkStart w:id="251" w:name="_Toc425144880"/>
       <w:r>
         <w:rPr>
           <w:lang w:val="en-GB"/>
         </w:rPr>
         <w:t>Configuration of a Domain-Specific Service Platform</w:t>
       </w:r>
-      <w:bookmarkEnd w:id="184"/>
-      <w:bookmarkEnd w:id="185"/>
+      <w:bookmarkEnd w:id="250"/>
+      <w:bookmarkEnd w:id="251"/>
     </w:p>
     <w:p>
       <w:pPr>
@@ -19746,7 +20267,7 @@
       <w:r>
         <w:rPr>
           <w:lang w:val="en-US"/>
-          <w:rPrChange w:id="186" w:author="Holger Eichelberger" w:date="2018-05-08T09:02:00Z">
+          <w:rPrChange w:id="252" w:author="Holger Eichelberger" w:date="2018-05-08T09:02:00Z">
             <w:rPr/>
           </w:rPrChange>
         </w:rPr>
@@ -19755,20 +20276,47 @@
       <w:r>
         <w:fldChar w:fldCharType="separate"/>
       </w:r>
-      <w:ins w:id="187" w:author="El-Sharkawy" w:date="2015-07-29T08:20:00Z">
+      <w:ins w:id="253" w:author="Sascha El-Sharkawy" w:date="2018-06-04T11:43:00Z">
         <w:r>
           <w:rPr>
             <w:lang w:val="en-GB"/>
-            <w:rPrChange w:id="188" w:author="El-Sharkawy" w:date="2015-07-29T08:20:00Z">
+            <w:rPrChange w:id="254" w:author="Sascha El-Sharkawy" w:date="2018-06-04T11:43:00Z">
               <w:rPr>
                 <w:lang w:val="en-US"/>
               </w:rPr>
             </w:rPrChange>
           </w:rPr>
-          <w:t>Figure 14</w:t>
+          <w:t xml:space="preserve">Figure </w:t>
+        </w:r>
+        <w:r>
+          <w:rPr>
+            <w:lang w:val="en-GB"/>
+            <w:rPrChange w:id="255" w:author="Sascha El-Sharkawy" w:date="2018-06-04T11:43:00Z">
+              <w:rPr>
+                <w:noProof/>
+                <w:lang w:val="en-US"/>
+              </w:rPr>
+            </w:rPrChange>
+          </w:rPr>
+          <w:t>14</w:t>
         </w:r>
       </w:ins>
-      <w:del w:id="189" w:author="El-Sharkawy" w:date="2015-07-29T08:20:00Z">
+      <w:ins w:id="256" w:author="El-Sharkawy" w:date="2015-07-29T08:20:00Z">
+        <w:del w:id="257" w:author="Sascha El-Sharkawy" w:date="2018-06-04T11:43:00Z">
+          <w:r>
+            <w:rPr>
+              <w:lang w:val="en-GB"/>
+              <w:rPrChange w:id="258" w:author="El-Sharkawy" w:date="2015-07-29T08:20:00Z">
+                <w:rPr>
+                  <w:lang w:val="en-US"/>
+                </w:rPr>
+              </w:rPrChange>
+            </w:rPr>
+            <w:delText>Figure 14</w:delText>
+          </w:r>
+        </w:del>
+      </w:ins>
+      <w:del w:id="259" w:author="Sascha El-Sharkawy" w:date="2018-06-04T11:43:00Z">
         <w:r>
           <w:rPr>
             <w:lang w:val="en-GB"/>
@@ -19832,7 +20380,7 @@
                   <w:r>
                     <w:rPr>
                       <w:noProof/>
-                      <w:lang w:val="en-US"/>
+                      <w:lang w:eastAsia="de-DE"/>
                     </w:rPr>
                     <w:drawing>
                       <wp:inline distT="0" distB="0" distL="0" distR="0" wp14:anchorId="07D3FA39" wp14:editId="6A332203">
@@ -19879,9 +20427,9 @@
                       <w:lang w:val="en-US"/>
                     </w:rPr>
                   </w:pPr>
-                  <w:bookmarkStart w:id="190" w:name="_Ref334533132"/>
-                  <w:bookmarkStart w:id="191" w:name="_Toc336621357"/>
-                  <w:bookmarkStart w:id="192" w:name="_Toc336960421"/>
+                  <w:bookmarkStart w:id="260" w:name="_Ref334533132"/>
+                  <w:bookmarkStart w:id="261" w:name="_Toc336621357"/>
+                  <w:bookmarkStart w:id="262" w:name="_Toc336960421"/>
                   <w:r>
                     <w:rPr>
                       <w:lang w:val="en-US"/>
@@ -19910,7 +20458,7 @@
                   <w:r>
                     <w:fldChar w:fldCharType="end"/>
                   </w:r>
-                  <w:bookmarkEnd w:id="190"/>
+                  <w:bookmarkEnd w:id="260"/>
                   <w:r>
                     <w:rPr>
                       <w:lang w:val="en-US"/>
@@ -19929,12 +20477,11 @@
                     </w:rPr>
                     <w:t>.</w:t>
                   </w:r>
-                  <w:bookmarkEnd w:id="191"/>
-                  <w:bookmarkEnd w:id="192"/>
+                  <w:bookmarkEnd w:id="261"/>
+                  <w:bookmarkEnd w:id="262"/>
                 </w:p>
               </w:txbxContent>
             </v:textbox>
-            <w10:wrap type="none"/>
             <w10:anchorlock/>
           </v:shape>
         </w:pict>
@@ -20001,14 +20548,14 @@
           <w:lang w:val="en-GB"/>
         </w:rPr>
       </w:pPr>
-      <w:bookmarkStart w:id="193" w:name="_Toc425144881"/>
+      <w:bookmarkStart w:id="263" w:name="_Toc425144881"/>
       <w:r>
         <w:rPr>
           <w:lang w:val="en-GB"/>
         </w:rPr>
         <w:t>Instantiation of a Domain-Specific Service Platform</w:t>
       </w:r>
-      <w:bookmarkEnd w:id="193"/>
+      <w:bookmarkEnd w:id="263"/>
     </w:p>
     <w:p>
       <w:pPr>
@@ -20268,8 +20815,8 @@
           <w:lang w:val="en-GB"/>
         </w:rPr>
       </w:pPr>
-      <w:bookmarkStart w:id="194" w:name="_Ref338255411"/>
-      <w:bookmarkStart w:id="195" w:name="_Toc425144882"/>
+      <w:bookmarkStart w:id="264" w:name="_Ref338255411"/>
+      <w:bookmarkStart w:id="265" w:name="_Toc425144882"/>
       <w:r>
         <w:rPr>
           <w:lang w:val="en-GB"/>
@@ -20277,8 +20824,8 @@
         <w:lastRenderedPageBreak/>
         <w:t>EASy-Producer in Detail</w:t>
       </w:r>
-      <w:bookmarkEnd w:id="194"/>
-      <w:bookmarkEnd w:id="195"/>
+      <w:bookmarkEnd w:id="264"/>
+      <w:bookmarkEnd w:id="265"/>
     </w:p>
     <w:p>
       <w:pPr>
@@ -20299,72 +20846,93 @@
       <w:r>
         <w:rPr>
           <w:lang w:val="en-US"/>
-          <w:rPrChange w:id="196" w:author="Holger Eichelberger" w:date="2018-05-08T09:02:00Z">
+          <w:rPrChange w:id="266" w:author="Holger Eichelberger" w:date="2018-05-08T09:02:00Z">
             <w:rPr/>
           </w:rPrChange>
         </w:rPr>
-        <w:instrText xml:space="preserve"> REF _Re</w:instrText>
+        <w:instrText xml:space="preserve"> REF _Ref368582383 \r \h  \* MERGEFORMAT </w:instrText>
+      </w:r>
+      <w:r>
+        <w:fldChar w:fldCharType="separate"/>
+      </w:r>
+      <w:ins w:id="267" w:author="Sascha El-Sharkawy" w:date="2018-06-04T11:43:00Z">
+        <w:r>
+          <w:rPr>
+            <w:lang w:val="en-GB"/>
+            <w:rPrChange w:id="268" w:author="Sascha El-Sharkawy" w:date="2018-06-04T11:43:00Z">
+              <w:rPr>
+                <w:lang w:val="en-US"/>
+              </w:rPr>
+            </w:rPrChange>
+          </w:rPr>
+          <w:t>5.1</w:t>
+        </w:r>
+      </w:ins>
+      <w:del w:id="269" w:author="Sascha El-Sharkawy" w:date="2018-06-04T11:43:00Z">
+        <w:r>
+          <w:rPr>
+            <w:lang w:val="en-GB"/>
+          </w:rPr>
+          <w:delText>5.1</w:delText>
+        </w:r>
+      </w:del>
+      <w:r>
+        <w:fldChar w:fldCharType="end"/>
+      </w:r>
+      <w:r>
+        <w:rPr>
+          <w:lang w:val="en-GB"/>
+        </w:rPr>
+        <w:t xml:space="preserve"> as well as t</w:t>
+      </w:r>
+      <w:r>
+        <w:rPr>
+          <w:lang w:val="en-GB"/>
+        </w:rPr>
+        <w:t>he different editors in Section</w:t>
+      </w:r>
+      <w:r>
+        <w:rPr>
+          <w:lang w:val="en-GB"/>
+        </w:rPr>
+        <w:t xml:space="preserve"> </w:t>
+      </w:r>
+      <w:r>
+        <w:fldChar w:fldCharType="begin"/>
       </w:r>
       <w:r>
         <w:rPr>
           <w:lang w:val="en-US"/>
-          <w:rPrChange w:id="197" w:author="Holger Eichelberger" w:date="2018-05-08T09:02:00Z">
+          <w:rPrChange w:id="270" w:author="Holger Eichelberger" w:date="2018-05-08T09:02:00Z">
             <w:rPr/>
           </w:rPrChange>
         </w:rPr>
-        <w:instrText xml:space="preserve">f368582383 \r \h  \* MERGEFORMAT </w:instrText>
+        <w:instrText xml:space="preserve"> REF _Ref368582397 \r \h  \* MERGEFORMAT </w:instrText>
       </w:r>
       <w:r>
         <w:fldChar w:fldCharType="separate"/>
       </w:r>
-      <w:r>
-        <w:rPr>
-          <w:lang w:val="en-GB"/>
-        </w:rPr>
-        <w:t>5.1</w:t>
-      </w:r>
-      <w:r>
-        <w:fldChar w:fldCharType="end"/>
-      </w:r>
-      <w:r>
-        <w:rPr>
-          <w:lang w:val="en-GB"/>
-        </w:rPr>
-        <w:t xml:space="preserve"> as well as t</w:t>
-      </w:r>
-      <w:r>
-        <w:rPr>
-          <w:lang w:val="en-GB"/>
-        </w:rPr>
-        <w:t>he different editors in Section</w:t>
-      </w:r>
-      <w:r>
-        <w:rPr>
-          <w:lang w:val="en-GB"/>
-        </w:rPr>
-        <w:t xml:space="preserve"> </w:t>
-      </w:r>
-      <w:r>
-        <w:fldChar w:fldCharType="begin"/>
-      </w:r>
-      <w:r>
-        <w:rPr>
-          <w:lang w:val="en-US"/>
-          <w:rPrChange w:id="198" w:author="Holger Eichelberger" w:date="2018-05-08T09:02:00Z">
-            <w:rPr/>
-          </w:rPrChange>
-        </w:rPr>
-        <w:instrText xml:space="preserve"> REF _Ref368582397 \r \h  \* MERGEFORMAT </w:instrText>
-      </w:r>
-      <w:r>
-        <w:fldChar w:fldCharType="separate"/>
-      </w:r>
-      <w:r>
-        <w:rPr>
-          <w:lang w:val="en-GB"/>
-        </w:rPr>
-        <w:t>5.2</w:t>
-      </w:r>
+      <w:ins w:id="271" w:author="Sascha El-Sharkawy" w:date="2018-06-04T11:43:00Z">
+        <w:r>
+          <w:rPr>
+            <w:lang w:val="en-GB"/>
+            <w:rPrChange w:id="272" w:author="Sascha El-Sharkawy" w:date="2018-06-04T11:43:00Z">
+              <w:rPr>
+                <w:lang w:val="en-US"/>
+              </w:rPr>
+            </w:rPrChange>
+          </w:rPr>
+          <w:t>5.2</w:t>
+        </w:r>
+      </w:ins>
+      <w:del w:id="273" w:author="Sascha El-Sharkawy" w:date="2018-06-04T11:43:00Z">
+        <w:r>
+          <w:rPr>
+            <w:lang w:val="en-GB"/>
+          </w:rPr>
+          <w:delText>5.2</w:delText>
+        </w:r>
+      </w:del>
       <w:r>
         <w:fldChar w:fldCharType="end"/>
       </w:r>
@@ -20383,16 +20951,16 @@
           <w:lang w:val="en-GB"/>
         </w:rPr>
       </w:pPr>
-      <w:bookmarkStart w:id="199" w:name="_Ref368582383"/>
-      <w:bookmarkStart w:id="200" w:name="_Toc425144883"/>
+      <w:bookmarkStart w:id="274" w:name="_Ref368582383"/>
+      <w:bookmarkStart w:id="275" w:name="_Toc425144883"/>
       <w:r>
         <w:rPr>
           <w:lang w:val="en-GB"/>
         </w:rPr>
         <w:t>The Product Line Project Structure</w:t>
       </w:r>
-      <w:bookmarkEnd w:id="199"/>
-      <w:bookmarkEnd w:id="200"/>
+      <w:bookmarkEnd w:id="274"/>
+      <w:bookmarkEnd w:id="275"/>
     </w:p>
     <w:p>
       <w:pPr>
@@ -20495,7 +21063,7 @@
             <w:r>
               <w:rPr>
                 <w:noProof/>
-                <w:lang w:val="en-US"/>
+                <w:lang w:eastAsia="de-DE"/>
               </w:rPr>
               <w:drawing>
                 <wp:inline distT="0" distB="0" distL="0" distR="0" wp14:anchorId="5DCB6518" wp14:editId="5EF225A7">
@@ -20605,7 +21173,7 @@
             <w:r>
               <w:rPr>
                 <w:noProof/>
-                <w:lang w:val="en-US"/>
+                <w:lang w:eastAsia="de-DE"/>
               </w:rPr>
               <w:drawing>
                 <wp:inline distT="0" distB="0" distL="0" distR="0" wp14:anchorId="0A9B7301" wp14:editId="0897A018">
@@ -20721,7 +21289,7 @@
             <w:r>
               <w:rPr>
                 <w:noProof/>
-                <w:lang w:val="en-US"/>
+                <w:lang w:eastAsia="de-DE"/>
               </w:rPr>
               <w:drawing>
                 <wp:inline distT="0" distB="0" distL="0" distR="0" wp14:anchorId="3BE56B12" wp14:editId="6B496DC6">
@@ -20831,7 +21399,7 @@
             <w:r>
               <w:rPr>
                 <w:noProof/>
-                <w:lang w:val="en-US"/>
+                <w:lang w:eastAsia="de-DE"/>
               </w:rPr>
               <w:drawing>
                 <wp:inline distT="0" distB="0" distL="0" distR="0" wp14:anchorId="7B0535C5" wp14:editId="11ECB5B0">
@@ -21035,16 +21603,16 @@
           <w:lang w:val="en-GB"/>
         </w:rPr>
       </w:pPr>
-      <w:bookmarkStart w:id="201" w:name="_Ref368582397"/>
-      <w:bookmarkStart w:id="202" w:name="_Toc425144884"/>
+      <w:bookmarkStart w:id="276" w:name="_Ref368582397"/>
+      <w:bookmarkStart w:id="277" w:name="_Toc425144884"/>
       <w:r>
         <w:rPr>
           <w:lang w:val="en-GB"/>
         </w:rPr>
         <w:t>The Product Line Editor</w:t>
       </w:r>
-      <w:bookmarkEnd w:id="201"/>
-      <w:bookmarkEnd w:id="202"/>
+      <w:bookmarkEnd w:id="276"/>
+      <w:bookmarkEnd w:id="277"/>
     </w:p>
     <w:p>
       <w:pPr>
@@ -21106,7 +21674,7 @@
           <w:lang w:val="en-GB"/>
         </w:rPr>
       </w:pPr>
-      <w:bookmarkStart w:id="203" w:name="_Toc425144885"/>
+      <w:bookmarkStart w:id="278" w:name="_Toc425144885"/>
       <w:r>
         <w:rPr>
           <w:lang w:val="en-GB"/>
@@ -21114,7 +21682,7 @@
         <w:lastRenderedPageBreak/>
         <w:t>The Project Configuration Editor</w:t>
       </w:r>
-      <w:bookmarkEnd w:id="203"/>
+      <w:bookmarkEnd w:id="278"/>
     </w:p>
     <w:p>
       <w:pPr>
@@ -21187,7 +21755,7 @@
                   <w:r>
                     <w:rPr>
                       <w:noProof/>
-                      <w:lang w:val="en-US"/>
+                      <w:lang w:eastAsia="de-DE"/>
                     </w:rPr>
                     <w:drawing>
                       <wp:inline distT="0" distB="0" distL="0" distR="0" wp14:anchorId="46ACCDF7" wp14:editId="6E6666C0">
@@ -21283,7 +21851,6 @@
                 </w:p>
               </w:txbxContent>
             </v:textbox>
-            <w10:wrap type="none"/>
             <w10:anchorlock/>
           </v:shape>
         </w:pict>
@@ -21416,7 +21983,7 @@
               </w:rPr>
               <w:t xml:space="preserve">Validates all constraints in the selected variability model using the </w:t>
             </w:r>
-            <w:ins w:id="204" w:author="Holger Eichelberger" w:date="2018-01-08T17:31:00Z">
+            <w:ins w:id="279" w:author="Holger Eichelberger" w:date="2018-01-08T17:31:00Z">
               <w:r>
                 <w:rPr>
                   <w:lang w:val="en-GB"/>
@@ -21430,7 +21997,7 @@
               </w:rPr>
               <w:t>reasoner</w:t>
             </w:r>
-            <w:ins w:id="205" w:author="Holger Eichelberger" w:date="2018-01-08T17:34:00Z">
+            <w:ins w:id="280" w:author="Holger Eichelberger" w:date="2018-01-08T17:34:00Z">
               <w:r>
                 <w:rPr>
                   <w:rStyle w:val="FootnoteReference"/>
@@ -21739,7 +22306,7 @@
               </w:rPr>
               <w:t xml:space="preserve">Restricts the time for the </w:t>
             </w:r>
-            <w:ins w:id="209" w:author="Holger Eichelberger" w:date="2018-01-08T17:31:00Z">
+            <w:ins w:id="284" w:author="Holger Eichelberger" w:date="2018-01-08T17:31:00Z">
               <w:r>
                 <w:rPr>
                   <w:lang w:val="en-GB"/>
@@ -21820,9 +22387,9 @@
           <w:lang w:val="en-GB"/>
         </w:rPr>
       </w:pPr>
-      <w:bookmarkStart w:id="210" w:name="_Ref368643121"/>
-      <w:bookmarkStart w:id="211" w:name="_Ref368643128"/>
-      <w:bookmarkStart w:id="212" w:name="_Toc425144886"/>
+      <w:bookmarkStart w:id="285" w:name="_Ref368643121"/>
+      <w:bookmarkStart w:id="286" w:name="_Ref368643128"/>
+      <w:bookmarkStart w:id="287" w:name="_Toc425144886"/>
       <w:r>
         <w:rPr>
           <w:lang w:val="en-GB"/>
@@ -21841,9 +22408,9 @@
         </w:rPr>
         <w:t>Editor</w:t>
       </w:r>
-      <w:bookmarkEnd w:id="210"/>
-      <w:bookmarkEnd w:id="211"/>
-      <w:bookmarkEnd w:id="212"/>
+      <w:bookmarkEnd w:id="285"/>
+      <w:bookmarkEnd w:id="286"/>
+      <w:bookmarkEnd w:id="287"/>
     </w:p>
     <w:p>
       <w:pPr>
@@ -21903,7 +22470,7 @@
                   <w:r>
                     <w:rPr>
                       <w:noProof/>
-                      <w:lang w:val="en-US"/>
+                      <w:lang w:eastAsia="de-DE"/>
                     </w:rPr>
                     <w:drawing>
                       <wp:inline distT="0" distB="0" distL="0" distR="0" wp14:anchorId="6980D4C6" wp14:editId="0E6FA80B">
@@ -21950,7 +22517,7 @@
                       <w:lang w:val="en-US"/>
                     </w:rPr>
                   </w:pPr>
-                  <w:bookmarkStart w:id="213" w:name="_Ref392847078"/>
+                  <w:bookmarkStart w:id="288" w:name="_Ref392847078"/>
                   <w:r>
                     <w:rPr>
                       <w:lang w:val="en-US"/>
@@ -21979,7 +22546,7 @@
                   <w:r>
                     <w:fldChar w:fldCharType="end"/>
                   </w:r>
-                  <w:bookmarkEnd w:id="213"/>
+                  <w:bookmarkEnd w:id="288"/>
                   <w:r>
                     <w:rPr>
                       <w:lang w:val="en-US"/>
@@ -22001,7 +22568,6 @@
                 </w:p>
               </w:txbxContent>
             </v:textbox>
-            <w10:wrap type="none"/>
             <w10:anchorlock/>
           </v:shape>
         </w:pict>
@@ -22152,7 +22718,7 @@
               </w:rPr>
               <w:t xml:space="preserve"> using the </w:t>
             </w:r>
-            <w:ins w:id="214" w:author="Holger Eichelberger" w:date="2018-01-08T17:31:00Z">
+            <w:ins w:id="289" w:author="Holger Eichelberger" w:date="2018-01-08T17:31:00Z">
               <w:r>
                 <w:rPr>
                   <w:lang w:val="en-GB"/>
@@ -23315,8 +23881,8 @@
           <w:lang w:val="en-GB"/>
         </w:rPr>
       </w:pPr>
-      <w:bookmarkStart w:id="215" w:name="_Ref424633909"/>
-      <w:bookmarkStart w:id="216" w:name="_Toc425144887"/>
+      <w:bookmarkStart w:id="290" w:name="_Ref424633909"/>
+      <w:bookmarkStart w:id="291" w:name="_Toc425144887"/>
       <w:r>
         <w:rPr>
           <w:lang w:val="en-GB"/>
@@ -23324,8 +23890,8 @@
         <w:lastRenderedPageBreak/>
         <w:t>Examples</w:t>
       </w:r>
-      <w:bookmarkEnd w:id="215"/>
-      <w:bookmarkEnd w:id="216"/>
+      <w:bookmarkEnd w:id="290"/>
+      <w:bookmarkEnd w:id="291"/>
     </w:p>
     <w:p>
       <w:pPr>
@@ -23448,7 +24014,7 @@
           <w:lang w:val="en-GB"/>
         </w:rPr>
       </w:pPr>
-      <w:bookmarkStart w:id="217" w:name="_Toc425144888"/>
+      <w:bookmarkStart w:id="292" w:name="_Toc425144888"/>
       <w:r>
         <w:rPr>
           <w:lang w:val="en-GB"/>
@@ -23467,7 +24033,7 @@
         </w:rPr>
         <w:t>the Examples</w:t>
       </w:r>
-      <w:bookmarkEnd w:id="217"/>
+      <w:bookmarkEnd w:id="292"/>
       <w:r>
         <w:rPr>
           <w:lang w:val="en-GB"/>
@@ -23499,7 +24065,7 @@
       <w:r>
         <w:rPr>
           <w:noProof/>
-          <w:lang w:val="en-US"/>
+          <w:lang w:eastAsia="de-DE"/>
         </w:rPr>
         <w:drawing>
           <wp:inline distT="0" distB="0" distL="0" distR="0" wp14:anchorId="01FBE617" wp14:editId="37B6A12D">
@@ -23559,7 +24125,7 @@
           <w:lang w:val="en-GB"/>
         </w:rPr>
       </w:pPr>
-      <w:bookmarkStart w:id="218" w:name="_Ref424634359"/>
+      <w:bookmarkStart w:id="293" w:name="_Ref424634359"/>
       <w:r>
         <w:rPr>
           <w:lang w:val="en-GB"/>
@@ -23597,7 +24163,7 @@
         </w:rPr>
         <w:fldChar w:fldCharType="end"/>
       </w:r>
-      <w:bookmarkEnd w:id="218"/>
+      <w:bookmarkEnd w:id="293"/>
       <w:r>
         <w:rPr>
           <w:lang w:val="en-GB"/>
@@ -23728,7 +24294,7 @@
         </w:rPr>
         <w:fldChar w:fldCharType="separate"/>
       </w:r>
-      <w:ins w:id="219" w:author="El-Sharkawy" w:date="2015-07-29T08:20:00Z">
+      <w:ins w:id="294" w:author="Sascha El-Sharkawy" w:date="2018-06-04T11:43:00Z">
         <w:r>
           <w:rPr>
             <w:lang w:val="en-GB"/>
@@ -23743,7 +24309,24 @@
           <w:t>17</w:t>
         </w:r>
       </w:ins>
-      <w:del w:id="220" w:author="El-Sharkawy" w:date="2015-07-29T08:20:00Z">
+      <w:ins w:id="295" w:author="El-Sharkawy" w:date="2015-07-29T08:20:00Z">
+        <w:del w:id="296" w:author="Sascha El-Sharkawy" w:date="2018-06-04T11:43:00Z">
+          <w:r>
+            <w:rPr>
+              <w:lang w:val="en-GB"/>
+            </w:rPr>
+            <w:delText xml:space="preserve">Figure </w:delText>
+          </w:r>
+          <w:r>
+            <w:rPr>
+              <w:noProof/>
+              <w:lang w:val="en-GB"/>
+            </w:rPr>
+            <w:delText>17</w:delText>
+          </w:r>
+        </w:del>
+      </w:ins>
+      <w:del w:id="297" w:author="Sascha El-Sharkawy" w:date="2018-06-04T11:43:00Z">
         <w:r>
           <w:rPr>
             <w:lang w:val="en-GB"/>
@@ -23805,7 +24388,7 @@
         </w:rPr>
         <w:fldChar w:fldCharType="separate"/>
       </w:r>
-      <w:ins w:id="221" w:author="El-Sharkawy" w:date="2015-07-29T08:20:00Z">
+      <w:ins w:id="298" w:author="Sascha El-Sharkawy" w:date="2018-06-04T11:43:00Z">
         <w:r>
           <w:rPr>
             <w:lang w:val="en-GB"/>
@@ -23820,7 +24403,24 @@
           <w:t>18</w:t>
         </w:r>
       </w:ins>
-      <w:del w:id="222" w:author="El-Sharkawy" w:date="2015-07-29T08:20:00Z">
+      <w:ins w:id="299" w:author="El-Sharkawy" w:date="2015-07-29T08:20:00Z">
+        <w:del w:id="300" w:author="Sascha El-Sharkawy" w:date="2018-06-04T11:43:00Z">
+          <w:r>
+            <w:rPr>
+              <w:lang w:val="en-GB"/>
+            </w:rPr>
+            <w:delText xml:space="preserve">Figure </w:delText>
+          </w:r>
+          <w:r>
+            <w:rPr>
+              <w:noProof/>
+              <w:lang w:val="en-GB"/>
+            </w:rPr>
+            <w:delText>18</w:delText>
+          </w:r>
+        </w:del>
+      </w:ins>
+      <w:del w:id="301" w:author="Sascha El-Sharkawy" w:date="2018-06-04T11:43:00Z">
         <w:r>
           <w:rPr>
             <w:lang w:val="en-GB"/>
@@ -23859,7 +24459,7 @@
       <w:r>
         <w:rPr>
           <w:noProof/>
-          <w:lang w:val="en-US"/>
+          <w:lang w:eastAsia="de-DE"/>
         </w:rPr>
         <w:lastRenderedPageBreak/>
         <w:drawing>
@@ -23920,7 +24520,7 @@
           <w:lang w:val="en-GB"/>
         </w:rPr>
       </w:pPr>
-      <w:bookmarkStart w:id="223" w:name="_Ref424634578"/>
+      <w:bookmarkStart w:id="302" w:name="_Ref424634578"/>
       <w:r>
         <w:rPr>
           <w:lang w:val="en-GB"/>
@@ -23958,7 +24558,7 @@
         </w:rPr>
         <w:fldChar w:fldCharType="end"/>
       </w:r>
-      <w:bookmarkEnd w:id="223"/>
+      <w:bookmarkEnd w:id="302"/>
       <w:r>
         <w:rPr>
           <w:lang w:val="en-GB"/>
@@ -23989,7 +24589,7 @@
       <w:r>
         <w:rPr>
           <w:noProof/>
-          <w:lang w:val="en-US"/>
+          <w:lang w:eastAsia="de-DE"/>
         </w:rPr>
         <w:drawing>
           <wp:inline distT="0" distB="0" distL="0" distR="0" wp14:anchorId="2C049CA5" wp14:editId="47FA3404">
@@ -24108,16 +24708,16 @@
           <w:lang w:val="en-GB"/>
         </w:rPr>
       </w:pPr>
-      <w:bookmarkStart w:id="224" w:name="_Toc425144889"/>
-      <w:bookmarkStart w:id="225" w:name="_Ref425920770"/>
+      <w:bookmarkStart w:id="303" w:name="_Toc425144889"/>
+      <w:bookmarkStart w:id="304" w:name="_Ref425920770"/>
       <w:r>
         <w:rPr>
           <w:lang w:val="en-GB"/>
         </w:rPr>
         <w:t>Running the Examples</w:t>
       </w:r>
-      <w:bookmarkEnd w:id="224"/>
-      <w:bookmarkEnd w:id="225"/>
+      <w:bookmarkEnd w:id="303"/>
+      <w:bookmarkEnd w:id="304"/>
     </w:p>
     <w:p>
       <w:pPr>
@@ -24126,14 +24726,14 @@
           <w:lang w:val="en-GB"/>
         </w:rPr>
       </w:pPr>
-      <w:bookmarkStart w:id="226" w:name="_Toc425144890"/>
+      <w:bookmarkStart w:id="305" w:name="_Toc425144890"/>
       <w:r>
         <w:rPr>
           <w:lang w:val="en-GB"/>
         </w:rPr>
         <w:t>EASyDemoCommands</w:t>
       </w:r>
-      <w:bookmarkEnd w:id="226"/>
+      <w:bookmarkEnd w:id="305"/>
     </w:p>
     <w:p>
       <w:pPr>
@@ -24174,7 +24774,7 @@
       <w:r>
         <w:rPr>
           <w:lang w:val="en-US"/>
-          <w:rPrChange w:id="227" w:author="Holger Eichelberger" w:date="2018-05-08T09:02:00Z">
+          <w:rPrChange w:id="306" w:author="Holger Eichelberger" w:date="2018-05-08T09:02:00Z">
             <w:rPr/>
           </w:rPrChange>
         </w:rPr>
@@ -24183,7 +24783,7 @@
       <w:r>
         <w:fldChar w:fldCharType="separate"/>
       </w:r>
-      <w:ins w:id="228" w:author="El-Sharkawy" w:date="2015-07-29T08:20:00Z">
+      <w:ins w:id="307" w:author="Sascha El-Sharkawy" w:date="2018-06-04T11:43:00Z">
         <w:r>
           <w:rPr>
             <w:lang w:val="en-GB"/>
@@ -24198,7 +24798,24 @@
           <w:t>20</w:t>
         </w:r>
       </w:ins>
-      <w:del w:id="229" w:author="El-Sharkawy" w:date="2015-07-29T08:20:00Z">
+      <w:ins w:id="308" w:author="El-Sharkawy" w:date="2015-07-29T08:20:00Z">
+        <w:del w:id="309" w:author="Sascha El-Sharkawy" w:date="2018-06-04T11:43:00Z">
+          <w:r>
+            <w:rPr>
+              <w:lang w:val="en-GB"/>
+            </w:rPr>
+            <w:delText xml:space="preserve">Figure </w:delText>
+          </w:r>
+          <w:r>
+            <w:rPr>
+              <w:noProof/>
+              <w:lang w:val="en-GB"/>
+            </w:rPr>
+            <w:delText>20</w:delText>
+          </w:r>
+        </w:del>
+      </w:ins>
+      <w:del w:id="310" w:author="Sascha El-Sharkawy" w:date="2018-06-04T11:43:00Z">
         <w:r>
           <w:rPr>
             <w:lang w:val="en-GB"/>
@@ -24240,7 +24857,7 @@
       <w:r>
         <w:rPr>
           <w:noProof/>
-          <w:lang w:val="en-US"/>
+          <w:lang w:eastAsia="de-DE"/>
         </w:rPr>
         <w:drawing>
           <wp:inline distT="0" distB="0" distL="0" distR="0" wp14:anchorId="77705811" wp14:editId="2BEF8AAC">
@@ -24300,7 +24917,7 @@
           <w:lang w:val="en-GB"/>
         </w:rPr>
       </w:pPr>
-      <w:bookmarkStart w:id="230" w:name="_Ref425142588"/>
+      <w:bookmarkStart w:id="311" w:name="_Ref425142588"/>
       <w:r>
         <w:rPr>
           <w:lang w:val="en-GB"/>
@@ -24329,7 +24946,7 @@
       <w:r>
         <w:fldChar w:fldCharType="end"/>
       </w:r>
-      <w:bookmarkEnd w:id="230"/>
+      <w:bookmarkEnd w:id="311"/>
       <w:r>
         <w:rPr>
           <w:lang w:val="en-GB"/>
@@ -24395,7 +25012,7 @@
       <w:r>
         <w:rPr>
           <w:noProof/>
-          <w:lang w:val="en-US"/>
+          <w:lang w:eastAsia="de-DE"/>
         </w:rPr>
         <w:drawing>
           <wp:inline distT="0" distB="0" distL="0" distR="0" wp14:anchorId="7C8A546A" wp14:editId="61D56417">
@@ -24971,7 +25588,7 @@
                       <w:lang w:val="en-GB"/>
                     </w:rPr>
                   </w:pPr>
-                  <w:bookmarkStart w:id="231" w:name="_Ref425144186"/>
+                  <w:bookmarkStart w:id="312" w:name="_Ref425144186"/>
                   <w:r>
                     <w:rPr>
                       <w:lang w:val="en-GB"/>
@@ -25000,7 +25617,7 @@
                   <w:r>
                     <w:fldChar w:fldCharType="end"/>
                   </w:r>
-                  <w:bookmarkEnd w:id="231"/>
+                  <w:bookmarkEnd w:id="312"/>
                   <w:r>
                     <w:rPr>
                       <w:lang w:val="en-GB"/>
@@ -25052,7 +25669,7 @@
       <w:r>
         <w:rPr>
           <w:lang w:val="en-US"/>
-          <w:rPrChange w:id="232" w:author="Holger Eichelberger" w:date="2018-05-08T09:02:00Z">
+          <w:rPrChange w:id="313" w:author="Holger Eichelberger" w:date="2018-05-08T09:02:00Z">
             <w:rPr/>
           </w:rPrChange>
         </w:rPr>
@@ -25061,7 +25678,7 @@
       <w:r>
         <w:fldChar w:fldCharType="separate"/>
       </w:r>
-      <w:ins w:id="233" w:author="El-Sharkawy" w:date="2015-07-29T08:20:00Z">
+      <w:ins w:id="314" w:author="Sascha El-Sharkawy" w:date="2018-06-04T11:43:00Z">
         <w:r>
           <w:rPr>
             <w:lang w:val="en-GB"/>
@@ -25076,7 +25693,24 @@
           <w:t>22</w:t>
         </w:r>
       </w:ins>
-      <w:del w:id="234" w:author="El-Sharkawy" w:date="2015-07-29T08:20:00Z">
+      <w:ins w:id="315" w:author="El-Sharkawy" w:date="2015-07-29T08:20:00Z">
+        <w:del w:id="316" w:author="Sascha El-Sharkawy" w:date="2018-06-04T11:43:00Z">
+          <w:r>
+            <w:rPr>
+              <w:lang w:val="en-GB"/>
+            </w:rPr>
+            <w:delText xml:space="preserve">Figure </w:delText>
+          </w:r>
+          <w:r>
+            <w:rPr>
+              <w:noProof/>
+              <w:lang w:val="en-GB"/>
+            </w:rPr>
+            <w:delText>22</w:delText>
+          </w:r>
+        </w:del>
+      </w:ins>
+      <w:del w:id="317" w:author="Sascha El-Sharkawy" w:date="2018-06-04T11:43:00Z">
         <w:r>
           <w:rPr>
             <w:lang w:val="en-GB"/>
@@ -25233,14 +25867,14 @@
           <w:lang w:val="en-GB"/>
         </w:rPr>
       </w:pPr>
-      <w:bookmarkStart w:id="240" w:name="_Toc425144891"/>
+      <w:bookmarkStart w:id="323" w:name="_Toc425144891"/>
       <w:r>
         <w:rPr>
           <w:lang w:val="en-GB"/>
         </w:rPr>
         <w:t>EASyDemoTree</w:t>
       </w:r>
-      <w:bookmarkEnd w:id="240"/>
+      <w:bookmarkEnd w:id="323"/>
     </w:p>
     <w:p>
       <w:pPr>
@@ -25249,14 +25883,14 @@
           <w:lang w:val="en-GB"/>
         </w:rPr>
       </w:pPr>
-      <w:bookmarkStart w:id="241" w:name="_Toc425144892"/>
+      <w:bookmarkStart w:id="324" w:name="_Toc425144892"/>
       <w:r>
         <w:rPr>
           <w:lang w:val="en-GB"/>
         </w:rPr>
         <w:t>HelloWorld</w:t>
       </w:r>
-      <w:bookmarkEnd w:id="241"/>
+      <w:bookmarkEnd w:id="324"/>
     </w:p>
     <w:p>
       <w:pPr>
@@ -25430,7 +26064,7 @@
       <w:r>
         <w:rPr>
           <w:noProof/>
-          <w:lang w:val="en-US"/>
+          <w:lang w:eastAsia="de-DE"/>
         </w:rPr>
         <w:drawing>
           <wp:inline distT="0" distB="0" distL="0" distR="0" wp14:anchorId="4095AB6C" wp14:editId="48DE29CC">
@@ -25517,14 +26151,14 @@
           <w:lang w:val="en-GB"/>
         </w:rPr>
       </w:pPr>
-      <w:bookmarkStart w:id="242" w:name="_Toc425144893"/>
+      <w:bookmarkStart w:id="325" w:name="_Toc425144893"/>
       <w:r>
         <w:rPr>
           <w:lang w:val="en-GB"/>
         </w:rPr>
         <w:t>Elevator-Examples</w:t>
       </w:r>
-      <w:bookmarkEnd w:id="242"/>
+      <w:bookmarkEnd w:id="325"/>
     </w:p>
     <w:p>
       <w:pPr>
@@ -25538,7 +26172,7 @@
           <w:lang w:val="en-GB"/>
         </w:rPr>
       </w:pPr>
-      <w:bookmarkStart w:id="243" w:name="_Ref424633910"/>
+      <w:bookmarkStart w:id="326" w:name="_Ref424633910"/>
       <w:r>
         <w:rPr>
           <w:lang w:val="en-GB"/>
@@ -25553,7 +26187,7 @@
           <w:lang w:val="en-GB"/>
         </w:rPr>
       </w:pPr>
-      <w:bookmarkStart w:id="244" w:name="_Toc425144894"/>
+      <w:bookmarkStart w:id="327" w:name="_Toc425144894"/>
       <w:r>
         <w:rPr>
           <w:lang w:val="en-GB"/>
@@ -25561,8 +26195,8 @@
         <w:lastRenderedPageBreak/>
         <w:t>Frequently Asked Questions (FAQ)</w:t>
       </w:r>
-      <w:bookmarkEnd w:id="243"/>
-      <w:bookmarkEnd w:id="244"/>
+      <w:bookmarkEnd w:id="326"/>
+      <w:bookmarkEnd w:id="327"/>
     </w:p>
     <w:p>
       <w:pPr>
@@ -25584,14 +26218,14 @@
           <w:lang w:val="en-GB"/>
         </w:rPr>
       </w:pPr>
-      <w:bookmarkStart w:id="245" w:name="_Toc425144895"/>
+      <w:bookmarkStart w:id="328" w:name="_Toc425144895"/>
       <w:r>
         <w:rPr>
           <w:lang w:val="en-GB"/>
         </w:rPr>
         <w:t>VIL-Editor won’t work after updating EASy/Xtext</w:t>
       </w:r>
-      <w:bookmarkEnd w:id="245"/>
+      <w:bookmarkEnd w:id="328"/>
     </w:p>
     <w:p>
       <w:pPr>
@@ -25746,7 +26380,7 @@
         </w:rPr>
         <w:fldChar w:fldCharType="separate"/>
       </w:r>
-      <w:ins w:id="246" w:author="El-Sharkawy" w:date="2015-07-29T08:20:00Z">
+      <w:ins w:id="329" w:author="Sascha El-Sharkawy" w:date="2018-06-04T11:43:00Z">
         <w:r>
           <w:rPr>
             <w:lang w:val="en-GB"/>
@@ -25761,7 +26395,24 @@
           <w:t>23</w:t>
         </w:r>
       </w:ins>
-      <w:del w:id="247" w:author="El-Sharkawy" w:date="2015-07-29T08:20:00Z">
+      <w:ins w:id="330" w:author="El-Sharkawy" w:date="2015-07-29T08:20:00Z">
+        <w:del w:id="331" w:author="Sascha El-Sharkawy" w:date="2018-06-04T11:43:00Z">
+          <w:r>
+            <w:rPr>
+              <w:lang w:val="en-GB"/>
+            </w:rPr>
+            <w:delText xml:space="preserve">Figure </w:delText>
+          </w:r>
+          <w:r>
+            <w:rPr>
+              <w:noProof/>
+              <w:lang w:val="en-GB"/>
+            </w:rPr>
+            <w:delText>23</w:delText>
+          </w:r>
+        </w:del>
+      </w:ins>
+      <w:del w:id="332" w:author="Sascha El-Sharkawy" w:date="2018-06-04T11:43:00Z">
         <w:r>
           <w:rPr>
             <w:lang w:val="en-GB"/>
@@ -25800,7 +26451,7 @@
       <w:r>
         <w:rPr>
           <w:noProof/>
-          <w:lang w:val="en-US"/>
+          <w:lang w:eastAsia="de-DE"/>
         </w:rPr>
         <w:drawing>
           <wp:inline distT="0" distB="0" distL="0" distR="0" wp14:anchorId="0DF64F9A" wp14:editId="3D588E47">
@@ -25847,8 +26498,8 @@
           <w:lang w:val="en-GB"/>
         </w:rPr>
       </w:pPr>
-      <w:bookmarkStart w:id="248" w:name="_Ref392847137"/>
-      <w:bookmarkStart w:id="249" w:name="_Ref392847133"/>
+      <w:bookmarkStart w:id="333" w:name="_Ref392847137"/>
+      <w:bookmarkStart w:id="334" w:name="_Ref392847133"/>
       <w:r>
         <w:rPr>
           <w:lang w:val="en-GB"/>
@@ -25886,14 +26537,14 @@
         </w:rPr>
         <w:fldChar w:fldCharType="end"/>
       </w:r>
-      <w:bookmarkEnd w:id="248"/>
+      <w:bookmarkEnd w:id="333"/>
       <w:r>
         <w:rPr>
           <w:lang w:val="en-GB"/>
         </w:rPr>
         <w:t>: Broken VIL-Editor.</w:t>
       </w:r>
-      <w:bookmarkEnd w:id="249"/>
+      <w:bookmarkEnd w:id="334"/>
     </w:p>
     <w:p>
       <w:pPr>
@@ -26209,7 +26860,7 @@
         </w:rPr>
         <w:fldChar w:fldCharType="separate"/>
       </w:r>
-      <w:ins w:id="250" w:author="El-Sharkawy" w:date="2015-07-29T08:20:00Z">
+      <w:ins w:id="335" w:author="Sascha El-Sharkawy" w:date="2018-06-04T11:43:00Z">
         <w:r>
           <w:rPr>
             <w:lang w:val="en-GB"/>
@@ -26224,7 +26875,24 @@
           <w:t>24</w:t>
         </w:r>
       </w:ins>
-      <w:del w:id="251" w:author="El-Sharkawy" w:date="2015-07-29T08:20:00Z">
+      <w:ins w:id="336" w:author="El-Sharkawy" w:date="2015-07-29T08:20:00Z">
+        <w:del w:id="337" w:author="Sascha El-Sharkawy" w:date="2018-06-04T11:43:00Z">
+          <w:r>
+            <w:rPr>
+              <w:lang w:val="en-GB"/>
+            </w:rPr>
+            <w:delText xml:space="preserve">Figure </w:delText>
+          </w:r>
+          <w:r>
+            <w:rPr>
+              <w:noProof/>
+              <w:lang w:val="en-GB"/>
+            </w:rPr>
+            <w:delText>24</w:delText>
+          </w:r>
+        </w:del>
+      </w:ins>
+      <w:del w:id="338" w:author="Sascha El-Sharkawy" w:date="2018-06-04T11:43:00Z">
         <w:r>
           <w:rPr>
             <w:lang w:val="en-GB"/>
@@ -26277,7 +26945,7 @@
       <w:r>
         <w:rPr>
           <w:noProof/>
-          <w:lang w:val="en-US"/>
+          <w:lang w:eastAsia="de-DE"/>
         </w:rPr>
         <w:lastRenderedPageBreak/>
         <w:drawing>
@@ -26325,7 +26993,7 @@
           <w:lang w:val="en-GB"/>
         </w:rPr>
       </w:pPr>
-      <w:bookmarkStart w:id="252" w:name="_Ref392847966"/>
+      <w:bookmarkStart w:id="339" w:name="_Ref392847966"/>
       <w:r>
         <w:rPr>
           <w:lang w:val="en-GB"/>
@@ -26363,7 +27031,7 @@
         </w:rPr>
         <w:fldChar w:fldCharType="end"/>
       </w:r>
-      <w:bookmarkEnd w:id="252"/>
+      <w:bookmarkEnd w:id="339"/>
       <w:r>
         <w:rPr>
           <w:lang w:val="en-GB"/>
@@ -26378,15 +27046,15 @@
           <w:lang w:val="en-GB"/>
         </w:rPr>
       </w:pPr>
-      <w:bookmarkStart w:id="253" w:name="_Ref411586520"/>
-      <w:bookmarkStart w:id="254" w:name="_Toc425144896"/>
+      <w:bookmarkStart w:id="340" w:name="_Ref411586520"/>
+      <w:bookmarkStart w:id="341" w:name="_Toc425144896"/>
       <w:r>
         <w:rPr>
           <w:lang w:val="en-GB"/>
         </w:rPr>
         <w:t xml:space="preserve">The Maven integration fails </w:t>
       </w:r>
-      <w:ins w:id="255" w:author="Holger Eichelberger" w:date="2018-05-08T09:02:00Z">
+      <w:ins w:id="342" w:author="Holger Eichelberger" w:date="2018-05-08T09:02:00Z">
         <w:r>
           <w:rPr>
             <w:lang w:val="en-GB"/>
@@ -26400,8 +27068,8 @@
         </w:rPr>
         <w:t>the second time</w:t>
       </w:r>
-      <w:bookmarkEnd w:id="253"/>
-      <w:bookmarkEnd w:id="254"/>
+      <w:bookmarkEnd w:id="340"/>
+      <w:bookmarkEnd w:id="341"/>
     </w:p>
     <w:p>
       <w:pPr>
@@ -26545,15 +27213,15 @@
           <w:lang w:val="en-GB"/>
         </w:rPr>
       </w:pPr>
-      <w:bookmarkStart w:id="256" w:name="_Toc425144897"/>
+      <w:bookmarkStart w:id="343" w:name="_Toc425144897"/>
       <w:r>
         <w:rPr>
           <w:lang w:val="en-GB"/>
         </w:rPr>
         <w:t>The Maven integration does not execute</w:t>
       </w:r>
-      <w:bookmarkEnd w:id="256"/>
-      <w:ins w:id="257" w:author="Holger Eichelberger" w:date="2018-05-08T09:03:00Z">
+      <w:bookmarkEnd w:id="343"/>
+      <w:ins w:id="344" w:author="Holger Eichelberger" w:date="2018-05-08T09:03:00Z">
         <w:r>
           <w:rPr>
             <w:lang w:val="en-GB"/>
@@ -26561,8 +27229,6 @@
           <w:t xml:space="preserve"> at all</w:t>
         </w:r>
       </w:ins>
-      <w:bookmarkStart w:id="258" w:name="_GoBack"/>
-      <w:bookmarkEnd w:id="258"/>
     </w:p>
     <w:p>
       <w:pPr>
@@ -26712,8 +27378,8 @@
 </file>
 
 <file path=word/comments.xml><?xml version="1.0" encoding="utf-8"?>
-<w:comments xmlns:wpc="http://schemas.microsoft.com/office/word/2010/wordprocessingCanvas" xmlns:cx="http://schemas.microsoft.com/office/drawing/2014/chartex" xmlns:mc="http://schemas.openxmlformats.org/markup-compatibility/2006" xmlns:o="urn:schemas-microsoft-com:office:office" xmlns:r="http://schemas.openxmlformats.org/officeDocument/2006/relationships" xmlns:m="http://schemas.openxmlformats.org/officeDocument/2006/math" xmlns:v="urn:schemas-microsoft-com:vml" xmlns:wp14="http://schemas.microsoft.com/office/word/2010/wordprocessingDrawing" xmlns:wp="http://schemas.openxmlformats.org/drawingml/2006/wordprocessingDrawing" xmlns:w10="urn:schemas-microsoft-com:office:word" xmlns:w="http://schemas.openxmlformats.org/wordprocessingml/2006/main" xmlns:w14="http://schemas.microsoft.com/office/word/2010/wordml" xmlns:w15="http://schemas.microsoft.com/office/word/2012/wordml" xmlns:w16se="http://schemas.microsoft.com/office/word/2015/wordml/symex" xmlns:wpg="http://schemas.microsoft.com/office/word/2010/wordprocessingGroup" xmlns:wpi="http://schemas.microsoft.com/office/word/2010/wordprocessingInk" xmlns:wne="http://schemas.microsoft.com/office/word/2006/wordml" xmlns:wps="http://schemas.microsoft.com/office/word/2010/wordprocessingShape" mc:Ignorable="w14 w15 w16se wp14">
-  <w:comment w:id="68" w:author="El-Sharkawy" w:date="2015-07-14T10:37:00Z" w:initials="E">
+<w:comments xmlns:wpc="http://schemas.microsoft.com/office/word/2010/wordprocessingCanvas" xmlns:cx="http://schemas.microsoft.com/office/drawing/2014/chartex" xmlns:cx1="http://schemas.microsoft.com/office/drawing/2015/9/8/chartex" xmlns:mc="http://schemas.openxmlformats.org/markup-compatibility/2006" xmlns:o="urn:schemas-microsoft-com:office:office" xmlns:r="http://schemas.openxmlformats.org/officeDocument/2006/relationships" xmlns:m="http://schemas.openxmlformats.org/officeDocument/2006/math" xmlns:v="urn:schemas-microsoft-com:vml" xmlns:wp14="http://schemas.microsoft.com/office/word/2010/wordprocessingDrawing" xmlns:wp="http://schemas.openxmlformats.org/drawingml/2006/wordprocessingDrawing" xmlns:w10="urn:schemas-microsoft-com:office:word" xmlns:w="http://schemas.openxmlformats.org/wordprocessingml/2006/main" xmlns:w14="http://schemas.microsoft.com/office/word/2010/wordml" xmlns:w15="http://schemas.microsoft.com/office/word/2012/wordml" xmlns:w16se="http://schemas.microsoft.com/office/word/2015/wordml/symex" xmlns:wpg="http://schemas.microsoft.com/office/word/2010/wordprocessingGroup" xmlns:wpi="http://schemas.microsoft.com/office/word/2010/wordprocessingInk" xmlns:wne="http://schemas.microsoft.com/office/word/2006/wordml" xmlns:wps="http://schemas.microsoft.com/office/word/2010/wordprocessingShape" mc:Ignorable="w14 w15 w16se wp14">
+  <w:comment w:id="95" w:author="El-Sharkawy" w:date="2015-07-14T10:37:00Z" w:initials="E">
     <w:p>
       <w:pPr>
         <w:pStyle w:val="CommentText"/>
@@ -26943,13 +27609,13 @@
 </file>
 
 <file path=word/commentsExtended.xml><?xml version="1.0" encoding="utf-8"?>
-<w15:commentsEx xmlns:wpc="http://schemas.microsoft.com/office/word/2010/wordprocessingCanvas" xmlns:cx="http://schemas.microsoft.com/office/drawing/2014/chartex" xmlns:mc="http://schemas.openxmlformats.org/markup-compatibility/2006" xmlns:o="urn:schemas-microsoft-com:office:office" xmlns:r="http://schemas.openxmlformats.org/officeDocument/2006/relationships" xmlns:m="http://schemas.openxmlformats.org/officeDocument/2006/math" xmlns:v="urn:schemas-microsoft-com:vml" xmlns:wp14="http://schemas.microsoft.com/office/word/2010/wordprocessingDrawing" xmlns:wp="http://schemas.openxmlformats.org/drawingml/2006/wordprocessingDrawing" xmlns:w10="urn:schemas-microsoft-com:office:word" xmlns:w="http://schemas.openxmlformats.org/wordprocessingml/2006/main" xmlns:w14="http://schemas.microsoft.com/office/word/2010/wordml" xmlns:w15="http://schemas.microsoft.com/office/word/2012/wordml" xmlns:w16se="http://schemas.microsoft.com/office/word/2015/wordml/symex" xmlns:wpg="http://schemas.microsoft.com/office/word/2010/wordprocessingGroup" xmlns:wpi="http://schemas.microsoft.com/office/word/2010/wordprocessingInk" xmlns:wne="http://schemas.microsoft.com/office/word/2006/wordml" xmlns:wps="http://schemas.microsoft.com/office/word/2010/wordprocessingShape" mc:Ignorable="w14 w15 w16se wp14">
+<w15:commentsEx xmlns:wpc="http://schemas.microsoft.com/office/word/2010/wordprocessingCanvas" xmlns:cx="http://schemas.microsoft.com/office/drawing/2014/chartex" xmlns:cx1="http://schemas.microsoft.com/office/drawing/2015/9/8/chartex" xmlns:mc="http://schemas.openxmlformats.org/markup-compatibility/2006" xmlns:o="urn:schemas-microsoft-com:office:office" xmlns:r="http://schemas.openxmlformats.org/officeDocument/2006/relationships" xmlns:m="http://schemas.openxmlformats.org/officeDocument/2006/math" xmlns:v="urn:schemas-microsoft-com:vml" xmlns:wp14="http://schemas.microsoft.com/office/word/2010/wordprocessingDrawing" xmlns:wp="http://schemas.openxmlformats.org/drawingml/2006/wordprocessingDrawing" xmlns:w10="urn:schemas-microsoft-com:office:word" xmlns:w="http://schemas.openxmlformats.org/wordprocessingml/2006/main" xmlns:w14="http://schemas.microsoft.com/office/word/2010/wordml" xmlns:w15="http://schemas.microsoft.com/office/word/2012/wordml" xmlns:w16se="http://schemas.microsoft.com/office/word/2015/wordml/symex" xmlns:wpg="http://schemas.microsoft.com/office/word/2010/wordprocessingGroup" xmlns:wpi="http://schemas.microsoft.com/office/word/2010/wordprocessingInk" xmlns:wne="http://schemas.microsoft.com/office/word/2006/wordml" xmlns:wps="http://schemas.microsoft.com/office/word/2010/wordprocessingShape" mc:Ignorable="w14 w15 w16se wp14">
   <w15:commentEx w15:paraId="6976BAF7" w15:done="0"/>
 </w15:commentsEx>
 </file>
 
 <file path=word/endnotes.xml><?xml version="1.0" encoding="utf-8"?>
-<w:endnotes xmlns:wpc="http://schemas.microsoft.com/office/word/2010/wordprocessingCanvas" xmlns:cx="http://schemas.microsoft.com/office/drawing/2014/chartex" xmlns:mc="http://schemas.openxmlformats.org/markup-compatibility/2006" xmlns:o="urn:schemas-microsoft-com:office:office" xmlns:r="http://schemas.openxmlformats.org/officeDocument/2006/relationships" xmlns:m="http://schemas.openxmlformats.org/officeDocument/2006/math" xmlns:v="urn:schemas-microsoft-com:vml" xmlns:wp14="http://schemas.microsoft.com/office/word/2010/wordprocessingDrawing" xmlns:wp="http://schemas.openxmlformats.org/drawingml/2006/wordprocessingDrawing" xmlns:w10="urn:schemas-microsoft-com:office:word" xmlns:w="http://schemas.openxmlformats.org/wordprocessingml/2006/main" xmlns:w14="http://schemas.microsoft.com/office/word/2010/wordml" xmlns:w15="http://schemas.microsoft.com/office/word/2012/wordml" xmlns:w16se="http://schemas.microsoft.com/office/word/2015/wordml/symex" xmlns:wpg="http://schemas.microsoft.com/office/word/2010/wordprocessingGroup" xmlns:wpi="http://schemas.microsoft.com/office/word/2010/wordprocessingInk" xmlns:wne="http://schemas.microsoft.com/office/word/2006/wordml" xmlns:wps="http://schemas.microsoft.com/office/word/2010/wordprocessingShape" mc:Ignorable="w14 w15 w16se wp14">
+<w:endnotes xmlns:wpc="http://schemas.microsoft.com/office/word/2010/wordprocessingCanvas" xmlns:cx="http://schemas.microsoft.com/office/drawing/2014/chartex" xmlns:cx1="http://schemas.microsoft.com/office/drawing/2015/9/8/chartex" xmlns:mc="http://schemas.openxmlformats.org/markup-compatibility/2006" xmlns:o="urn:schemas-microsoft-com:office:office" xmlns:r="http://schemas.openxmlformats.org/officeDocument/2006/relationships" xmlns:m="http://schemas.openxmlformats.org/officeDocument/2006/math" xmlns:v="urn:schemas-microsoft-com:vml" xmlns:wp14="http://schemas.microsoft.com/office/word/2010/wordprocessingDrawing" xmlns:wp="http://schemas.openxmlformats.org/drawingml/2006/wordprocessingDrawing" xmlns:w10="urn:schemas-microsoft-com:office:word" xmlns:w="http://schemas.openxmlformats.org/wordprocessingml/2006/main" xmlns:w14="http://schemas.microsoft.com/office/word/2010/wordml" xmlns:w15="http://schemas.microsoft.com/office/word/2012/wordml" xmlns:w16se="http://schemas.microsoft.com/office/word/2015/wordml/symex" xmlns:wpg="http://schemas.microsoft.com/office/word/2010/wordprocessingGroup" xmlns:wpi="http://schemas.microsoft.com/office/word/2010/wordprocessingInk" xmlns:wne="http://schemas.microsoft.com/office/word/2006/wordml" xmlns:wps="http://schemas.microsoft.com/office/word/2010/wordprocessingShape" mc:Ignorable="w14 w15 w16se wp14">
   <w:endnote w:type="separator" w:id="-1">
     <w:p>
       <w:pPr>
@@ -26974,7 +27640,7 @@
 </file>
 
 <file path=word/footer1.xml><?xml version="1.0" encoding="utf-8"?>
-<w:ftr xmlns:wpc="http://schemas.microsoft.com/office/word/2010/wordprocessingCanvas" xmlns:cx="http://schemas.microsoft.com/office/drawing/2014/chartex" xmlns:mc="http://schemas.openxmlformats.org/markup-compatibility/2006" xmlns:o="urn:schemas-microsoft-com:office:office" xmlns:r="http://schemas.openxmlformats.org/officeDocument/2006/relationships" xmlns:m="http://schemas.openxmlformats.org/officeDocument/2006/math" xmlns:v="urn:schemas-microsoft-com:vml" xmlns:wp14="http://schemas.microsoft.com/office/word/2010/wordprocessingDrawing" xmlns:wp="http://schemas.openxmlformats.org/drawingml/2006/wordprocessingDrawing" xmlns:w10="urn:schemas-microsoft-com:office:word" xmlns:w="http://schemas.openxmlformats.org/wordprocessingml/2006/main" xmlns:w14="http://schemas.microsoft.com/office/word/2010/wordml" xmlns:w15="http://schemas.microsoft.com/office/word/2012/wordml" xmlns:w16se="http://schemas.microsoft.com/office/word/2015/wordml/symex" xmlns:wpg="http://schemas.microsoft.com/office/word/2010/wordprocessingGroup" xmlns:wpi="http://schemas.microsoft.com/office/word/2010/wordprocessingInk" xmlns:wne="http://schemas.microsoft.com/office/word/2006/wordml" xmlns:wps="http://schemas.microsoft.com/office/word/2010/wordprocessingShape" mc:Ignorable="w14 w15 w16se wp14">
+<w:ftr xmlns:wpc="http://schemas.microsoft.com/office/word/2010/wordprocessingCanvas" xmlns:cx="http://schemas.microsoft.com/office/drawing/2014/chartex" xmlns:cx1="http://schemas.microsoft.com/office/drawing/2015/9/8/chartex" xmlns:mc="http://schemas.openxmlformats.org/markup-compatibility/2006" xmlns:o="urn:schemas-microsoft-com:office:office" xmlns:r="http://schemas.openxmlformats.org/officeDocument/2006/relationships" xmlns:m="http://schemas.openxmlformats.org/officeDocument/2006/math" xmlns:v="urn:schemas-microsoft-com:vml" xmlns:wp14="http://schemas.microsoft.com/office/word/2010/wordprocessingDrawing" xmlns:wp="http://schemas.openxmlformats.org/drawingml/2006/wordprocessingDrawing" xmlns:w10="urn:schemas-microsoft-com:office:word" xmlns:w="http://schemas.openxmlformats.org/wordprocessingml/2006/main" xmlns:w14="http://schemas.microsoft.com/office/word/2010/wordml" xmlns:w15="http://schemas.microsoft.com/office/word/2012/wordml" xmlns:w16se="http://schemas.microsoft.com/office/word/2015/wordml/symex" xmlns:wpg="http://schemas.microsoft.com/office/word/2010/wordprocessingGroup" xmlns:wpi="http://schemas.microsoft.com/office/word/2010/wordprocessingInk" xmlns:wne="http://schemas.microsoft.com/office/word/2006/wordml" xmlns:wps="http://schemas.microsoft.com/office/word/2010/wordprocessingShape" mc:Ignorable="w14 w15 w16se wp14">
   <w:p>
     <w:pPr>
       <w:pStyle w:val="Footer"/>
@@ -27045,7 +27711,7 @@
             <w:b/>
             <w:noProof/>
           </w:rPr>
-          <w:t>34</w:t>
+          <w:t>4</w:t>
         </w:r>
         <w:r>
           <w:rPr>
@@ -27069,7 +27735,7 @@
 </file>
 
 <file path=word/footnotes.xml><?xml version="1.0" encoding="utf-8"?>
-<w:footnotes xmlns:wpc="http://schemas.microsoft.com/office/word/2010/wordprocessingCanvas" xmlns:cx="http://schemas.microsoft.com/office/drawing/2014/chartex" xmlns:mc="http://schemas.openxmlformats.org/markup-compatibility/2006" xmlns:o="urn:schemas-microsoft-com:office:office" xmlns:r="http://schemas.openxmlformats.org/officeDocument/2006/relationships" xmlns:m="http://schemas.openxmlformats.org/officeDocument/2006/math" xmlns:v="urn:schemas-microsoft-com:vml" xmlns:wp14="http://schemas.microsoft.com/office/word/2010/wordprocessingDrawing" xmlns:wp="http://schemas.openxmlformats.org/drawingml/2006/wordprocessingDrawing" xmlns:w10="urn:schemas-microsoft-com:office:word" xmlns:w="http://schemas.openxmlformats.org/wordprocessingml/2006/main" xmlns:w14="http://schemas.microsoft.com/office/word/2010/wordml" xmlns:w15="http://schemas.microsoft.com/office/word/2012/wordml" xmlns:w16se="http://schemas.microsoft.com/office/word/2015/wordml/symex" xmlns:wpg="http://schemas.microsoft.com/office/word/2010/wordprocessingGroup" xmlns:wpi="http://schemas.microsoft.com/office/word/2010/wordprocessingInk" xmlns:wne="http://schemas.microsoft.com/office/word/2006/wordml" xmlns:wps="http://schemas.microsoft.com/office/word/2010/wordprocessingShape" mc:Ignorable="w14 w15 w16se wp14">
+<w:footnotes xmlns:wpc="http://schemas.microsoft.com/office/word/2010/wordprocessingCanvas" xmlns:cx="http://schemas.microsoft.com/office/drawing/2014/chartex" xmlns:cx1="http://schemas.microsoft.com/office/drawing/2015/9/8/chartex" xmlns:mc="http://schemas.openxmlformats.org/markup-compatibility/2006" xmlns:o="urn:schemas-microsoft-com:office:office" xmlns:r="http://schemas.openxmlformats.org/officeDocument/2006/relationships" xmlns:m="http://schemas.openxmlformats.org/officeDocument/2006/math" xmlns:v="urn:schemas-microsoft-com:vml" xmlns:wp14="http://schemas.microsoft.com/office/word/2010/wordprocessingDrawing" xmlns:wp="http://schemas.openxmlformats.org/drawingml/2006/wordprocessingDrawing" xmlns:w10="urn:schemas-microsoft-com:office:word" xmlns:w="http://schemas.openxmlformats.org/wordprocessingml/2006/main" xmlns:w14="http://schemas.microsoft.com/office/word/2010/wordml" xmlns:w15="http://schemas.microsoft.com/office/word/2012/wordml" xmlns:w16se="http://schemas.microsoft.com/office/word/2015/wordml/symex" xmlns:wpg="http://schemas.microsoft.com/office/word/2010/wordprocessingGroup" xmlns:wpi="http://schemas.microsoft.com/office/word/2010/wordprocessingInk" xmlns:wne="http://schemas.microsoft.com/office/word/2006/wordml" xmlns:wps="http://schemas.microsoft.com/office/word/2010/wordprocessingShape" mc:Ignorable="w14 w15 w16se wp14">
   <w:footnote w:type="separator" w:id="-1">
     <w:p>
       <w:pPr>
@@ -27189,7 +27855,7 @@
       <w:r>
         <w:rPr>
           <w:lang w:val="en-US"/>
-          <w:rPrChange w:id="43" w:author="Holger Eichelberger" w:date="2018-01-08T16:59:00Z">
+          <w:rPrChange w:id="62" w:author="Holger Eichelberger" w:date="2018-01-08T16:59:00Z">
             <w:rPr/>
           </w:rPrChange>
         </w:rPr>
@@ -27248,7 +27914,7 @@
       <w:r>
         <w:rPr>
           <w:lang w:val="en-US"/>
-          <w:rPrChange w:id="44" w:author="Holger Eichelberger" w:date="2018-01-08T16:59:00Z">
+          <w:rPrChange w:id="63" w:author="Holger Eichelberger" w:date="2018-01-08T16:59:00Z">
             <w:rPr/>
           </w:rPrChange>
         </w:rPr>
@@ -27307,7 +27973,7 @@
       <w:r>
         <w:rPr>
           <w:lang w:val="en-US"/>
-          <w:rPrChange w:id="96" w:author="Holger Eichelberger" w:date="2018-01-08T16:59:00Z">
+          <w:rPrChange w:id="125" w:author="Holger Eichelberger" w:date="2018-01-08T16:59:00Z">
             <w:rPr/>
           </w:rPrChange>
         </w:rPr>
@@ -27367,7 +28033,7 @@
       <w:r>
         <w:rPr>
           <w:lang w:val="en-US"/>
-          <w:rPrChange w:id="99" w:author="Holger Eichelberger" w:date="2018-01-08T16:59:00Z">
+          <w:rPrChange w:id="128" w:author="Holger Eichelberger" w:date="2018-01-08T16:59:00Z">
             <w:rPr/>
           </w:rPrChange>
         </w:rPr>
@@ -27427,7 +28093,7 @@
       <w:r>
         <w:rPr>
           <w:lang w:val="en-US"/>
-          <w:rPrChange w:id="100" w:author="Holger Eichelberger" w:date="2018-01-08T16:59:00Z">
+          <w:rPrChange w:id="129" w:author="Holger Eichelberger" w:date="2018-01-08T16:59:00Z">
             <w:rPr/>
           </w:rPrChange>
         </w:rPr>
@@ -27487,7 +28153,7 @@
       <w:r>
         <w:rPr>
           <w:lang w:val="en-US"/>
-          <w:rPrChange w:id="101" w:author="Holger Eichelberger" w:date="2018-01-08T16:59:00Z">
+          <w:rPrChange w:id="130" w:author="Holger Eichelberger" w:date="2018-01-08T16:59:00Z">
             <w:rPr/>
           </w:rPrChange>
         </w:rPr>
@@ -27686,12 +28352,12 @@
         <w:pStyle w:val="FootnoteText"/>
         <w:rPr>
           <w:lang w:val="en-US"/>
-          <w:rPrChange w:id="206" w:author="Holger Eichelberger" w:date="2018-01-08T17:34:00Z">
+          <w:rPrChange w:id="281" w:author="Holger Eichelberger" w:date="2018-01-08T17:34:00Z">
             <w:rPr/>
           </w:rPrChange>
         </w:rPr>
       </w:pPr>
-      <w:ins w:id="207" w:author="Holger Eichelberger" w:date="2018-01-08T17:34:00Z">
+      <w:ins w:id="282" w:author="Holger Eichelberger" w:date="2018-01-08T17:34:00Z">
         <w:r>
           <w:rPr>
             <w:rStyle w:val="FootnoteReference"/>
@@ -27701,7 +28367,7 @@
         <w:r>
           <w:rPr>
             <w:lang w:val="en-US"/>
-            <w:rPrChange w:id="208" w:author="Holger Eichelberger" w:date="2018-01-08T17:34:00Z">
+            <w:rPrChange w:id="283" w:author="Holger Eichelberger" w:date="2018-01-08T17:34:00Z">
               <w:rPr/>
             </w:rPrChange>
           </w:rPr>
@@ -27722,7 +28388,7 @@
         <w:pStyle w:val="FootnoteText"/>
         <w:rPr>
           <w:lang w:val="en-US"/>
-          <w:rPrChange w:id="235" w:author="Holger Eichelberger" w:date="2018-01-08T17:34:00Z">
+          <w:rPrChange w:id="318" w:author="Holger Eichelberger" w:date="2018-01-08T17:34:00Z">
             <w:rPr/>
           </w:rPrChange>
         </w:rPr>
@@ -27736,7 +28402,7 @@
       <w:r>
         <w:rPr>
           <w:lang w:val="en-US"/>
-          <w:rPrChange w:id="236" w:author="Holger Eichelberger" w:date="2018-01-08T17:34:00Z">
+          <w:rPrChange w:id="319" w:author="Holger Eichelberger" w:date="2018-01-08T17:34:00Z">
             <w:rPr/>
           </w:rPrChange>
         </w:rPr>
@@ -27748,7 +28414,7 @@
       <w:r>
         <w:rPr>
           <w:lang w:val="en-US"/>
-          <w:rPrChange w:id="237" w:author="Holger Eichelberger" w:date="2018-01-08T17:34:00Z">
+          <w:rPrChange w:id="320" w:author="Holger Eichelberger" w:date="2018-01-08T17:34:00Z">
             <w:rPr/>
           </w:rPrChange>
         </w:rPr>
@@ -27761,7 +28427,7 @@
         <w:rPr>
           <w:rStyle w:val="Hyperlink"/>
           <w:lang w:val="en-US"/>
-          <w:rPrChange w:id="238" w:author="Holger Eichelberger" w:date="2018-01-08T17:34:00Z">
+          <w:rPrChange w:id="321" w:author="Holger Eichelberger" w:date="2018-01-08T17:34:00Z">
             <w:rPr>
               <w:rStyle w:val="Hyperlink"/>
             </w:rPr>
@@ -27775,7 +28441,7 @@
       <w:r>
         <w:rPr>
           <w:lang w:val="en-US"/>
-          <w:rPrChange w:id="239" w:author="Holger Eichelberger" w:date="2018-01-08T17:34:00Z">
+          <w:rPrChange w:id="322" w:author="Holger Eichelberger" w:date="2018-01-08T17:34:00Z">
             <w:rPr/>
           </w:rPrChange>
         </w:rPr>
@@ -27787,7 +28453,7 @@
 </file>
 
 <file path=word/header1.xml><?xml version="1.0" encoding="utf-8"?>
-<w:hdr xmlns:wpc="http://schemas.microsoft.com/office/word/2010/wordprocessingCanvas" xmlns:cx="http://schemas.microsoft.com/office/drawing/2014/chartex" xmlns:mc="http://schemas.openxmlformats.org/markup-compatibility/2006" xmlns:o="urn:schemas-microsoft-com:office:office" xmlns:r="http://schemas.openxmlformats.org/officeDocument/2006/relationships" xmlns:m="http://schemas.openxmlformats.org/officeDocument/2006/math" xmlns:v="urn:schemas-microsoft-com:vml" xmlns:wp14="http://schemas.microsoft.com/office/word/2010/wordprocessingDrawing" xmlns:wp="http://schemas.openxmlformats.org/drawingml/2006/wordprocessingDrawing" xmlns:w10="urn:schemas-microsoft-com:office:word" xmlns:w="http://schemas.openxmlformats.org/wordprocessingml/2006/main" xmlns:w14="http://schemas.microsoft.com/office/word/2010/wordml" xmlns:w15="http://schemas.microsoft.com/office/word/2012/wordml" xmlns:w16se="http://schemas.microsoft.com/office/word/2015/wordml/symex" xmlns:wpg="http://schemas.microsoft.com/office/word/2010/wordprocessingGroup" xmlns:wpi="http://schemas.microsoft.com/office/word/2010/wordprocessingInk" xmlns:wne="http://schemas.microsoft.com/office/word/2006/wordml" xmlns:wps="http://schemas.microsoft.com/office/word/2010/wordprocessingShape" mc:Ignorable="w14 w15 w16se wp14">
+<w:hdr xmlns:wpc="http://schemas.microsoft.com/office/word/2010/wordprocessingCanvas" xmlns:cx="http://schemas.microsoft.com/office/drawing/2014/chartex" xmlns:cx1="http://schemas.microsoft.com/office/drawing/2015/9/8/chartex" xmlns:mc="http://schemas.openxmlformats.org/markup-compatibility/2006" xmlns:o="urn:schemas-microsoft-com:office:office" xmlns:r="http://schemas.openxmlformats.org/officeDocument/2006/relationships" xmlns:m="http://schemas.openxmlformats.org/officeDocument/2006/math" xmlns:v="urn:schemas-microsoft-com:vml" xmlns:wp14="http://schemas.microsoft.com/office/word/2010/wordprocessingDrawing" xmlns:wp="http://schemas.openxmlformats.org/drawingml/2006/wordprocessingDrawing" xmlns:w10="urn:schemas-microsoft-com:office:word" xmlns:w="http://schemas.openxmlformats.org/wordprocessingml/2006/main" xmlns:w14="http://schemas.microsoft.com/office/word/2010/wordml" xmlns:w15="http://schemas.microsoft.com/office/word/2012/wordml" xmlns:w16se="http://schemas.microsoft.com/office/word/2015/wordml/symex" xmlns:wpg="http://schemas.microsoft.com/office/word/2010/wordprocessingGroup" xmlns:wpi="http://schemas.microsoft.com/office/word/2010/wordprocessingInk" xmlns:wne="http://schemas.microsoft.com/office/word/2006/wordml" xmlns:wps="http://schemas.microsoft.com/office/word/2010/wordprocessingShape" mc:Ignorable="w14 w15 w16se wp14">
   <w:p>
     <w:pPr>
       <w:pStyle w:val="Header"/>
@@ -27829,10 +28495,10 @@
 </file>
 
 <file path=word/numbering.xml><?xml version="1.0" encoding="utf-8"?>
-<w:numbering xmlns:wpc="http://schemas.microsoft.com/office/word/2010/wordprocessingCanvas" xmlns:cx="http://schemas.microsoft.com/office/drawing/2014/chartex" xmlns:mc="http://schemas.openxmlformats.org/markup-compatibility/2006" xmlns:o="urn:schemas-microsoft-com:office:office" xmlns:r="http://schemas.openxmlformats.org/officeDocument/2006/relationships" xmlns:m="http://schemas.openxmlformats.org/officeDocument/2006/math" xmlns:v="urn:schemas-microsoft-com:vml" xmlns:wp14="http://schemas.microsoft.com/office/word/2010/wordprocessingDrawing" xmlns:wp="http://schemas.openxmlformats.org/drawingml/2006/wordprocessingDrawing" xmlns:w10="urn:schemas-microsoft-com:office:word" xmlns:w="http://schemas.openxmlformats.org/wordprocessingml/2006/main" xmlns:w14="http://schemas.microsoft.com/office/word/2010/wordml" xmlns:w15="http://schemas.microsoft.com/office/word/2012/wordml" xmlns:w16se="http://schemas.microsoft.com/office/word/2015/wordml/symex" xmlns:wpg="http://schemas.microsoft.com/office/word/2010/wordprocessingGroup" xmlns:wpi="http://schemas.microsoft.com/office/word/2010/wordprocessingInk" xmlns:wne="http://schemas.microsoft.com/office/word/2006/wordml" xmlns:wps="http://schemas.microsoft.com/office/word/2010/wordprocessingShape" mc:Ignorable="w14 w15 w16se wp14">
+<w:numbering xmlns:wpc="http://schemas.microsoft.com/office/word/2010/wordprocessingCanvas" xmlns:cx="http://schemas.microsoft.com/office/drawing/2014/chartex" xmlns:cx1="http://schemas.microsoft.com/office/drawing/2015/9/8/chartex" xmlns:mc="http://schemas.openxmlformats.org/markup-compatibility/2006" xmlns:o="urn:schemas-microsoft-com:office:office" xmlns:r="http://schemas.openxmlformats.org/officeDocument/2006/relationships" xmlns:m="http://schemas.openxmlformats.org/officeDocument/2006/math" xmlns:v="urn:schemas-microsoft-com:vml" xmlns:wp14="http://schemas.microsoft.com/office/word/2010/wordprocessingDrawing" xmlns:wp="http://schemas.openxmlformats.org/drawingml/2006/wordprocessingDrawing" xmlns:w10="urn:schemas-microsoft-com:office:word" xmlns:w="http://schemas.openxmlformats.org/wordprocessingml/2006/main" xmlns:w14="http://schemas.microsoft.com/office/word/2010/wordml" xmlns:w15="http://schemas.microsoft.com/office/word/2012/wordml" xmlns:w16se="http://schemas.microsoft.com/office/word/2015/wordml/symex" xmlns:wpg="http://schemas.microsoft.com/office/word/2010/wordprocessingGroup" xmlns:wpi="http://schemas.microsoft.com/office/word/2010/wordprocessingInk" xmlns:wne="http://schemas.microsoft.com/office/word/2006/wordml" xmlns:wps="http://schemas.microsoft.com/office/word/2010/wordprocessingShape" mc:Ignorable="w14 w15 w16se wp14">
   <w:numPicBullet w:numPicBulletId="0">
     <w:pict>
-      <v:shapetype w14:anchorId="2176F025" id="_x0000_t75" coordsize="21600,21600" o:spt="75" o:preferrelative="t" path="m@4@5l@4@11@9@11@9@5xe" filled="f" stroked="f">
+      <v:shapetype id="_x0000_t75" coordsize="21600,21600" o:spt="75" o:preferrelative="t" path="m@4@5l@4@11@9@11@9@5xe" filled="f" stroked="f">
         <v:stroke joinstyle="miter"/>
         <v:formulas>
           <v:f eqn="if lineDrawn pixelLineWidth 0"/>
@@ -31017,9 +31683,12 @@
 </file>
 
 <file path=word/people.xml><?xml version="1.0" encoding="utf-8"?>
-<w15:people xmlns:wpc="http://schemas.microsoft.com/office/word/2010/wordprocessingCanvas" xmlns:cx="http://schemas.microsoft.com/office/drawing/2014/chartex" xmlns:mc="http://schemas.openxmlformats.org/markup-compatibility/2006" xmlns:o="urn:schemas-microsoft-com:office:office" xmlns:r="http://schemas.openxmlformats.org/officeDocument/2006/relationships" xmlns:m="http://schemas.openxmlformats.org/officeDocument/2006/math" xmlns:v="urn:schemas-microsoft-com:vml" xmlns:wp14="http://schemas.microsoft.com/office/word/2010/wordprocessingDrawing" xmlns:wp="http://schemas.openxmlformats.org/drawingml/2006/wordprocessingDrawing" xmlns:w10="urn:schemas-microsoft-com:office:word" xmlns:w="http://schemas.openxmlformats.org/wordprocessingml/2006/main" xmlns:w14="http://schemas.microsoft.com/office/word/2010/wordml" xmlns:w15="http://schemas.microsoft.com/office/word/2012/wordml" xmlns:w16se="http://schemas.microsoft.com/office/word/2015/wordml/symex" xmlns:wpg="http://schemas.microsoft.com/office/word/2010/wordprocessingGroup" xmlns:wpi="http://schemas.microsoft.com/office/word/2010/wordprocessingInk" xmlns:wne="http://schemas.microsoft.com/office/word/2006/wordml" xmlns:wps="http://schemas.microsoft.com/office/word/2010/wordprocessingShape" mc:Ignorable="w14 w15 w16se wp14">
+<w15:people xmlns:wpc="http://schemas.microsoft.com/office/word/2010/wordprocessingCanvas" xmlns:cx="http://schemas.microsoft.com/office/drawing/2014/chartex" xmlns:cx1="http://schemas.microsoft.com/office/drawing/2015/9/8/chartex" xmlns:mc="http://schemas.openxmlformats.org/markup-compatibility/2006" xmlns:o="urn:schemas-microsoft-com:office:office" xmlns:r="http://schemas.openxmlformats.org/officeDocument/2006/relationships" xmlns:m="http://schemas.openxmlformats.org/officeDocument/2006/math" xmlns:v="urn:schemas-microsoft-com:vml" xmlns:wp14="http://schemas.microsoft.com/office/word/2010/wordprocessingDrawing" xmlns:wp="http://schemas.openxmlformats.org/drawingml/2006/wordprocessingDrawing" xmlns:w10="urn:schemas-microsoft-com:office:word" xmlns:w="http://schemas.openxmlformats.org/wordprocessingml/2006/main" xmlns:w14="http://schemas.microsoft.com/office/word/2010/wordml" xmlns:w15="http://schemas.microsoft.com/office/word/2012/wordml" xmlns:w16se="http://schemas.microsoft.com/office/word/2015/wordml/symex" xmlns:wpg="http://schemas.microsoft.com/office/word/2010/wordprocessingGroup" xmlns:wpi="http://schemas.microsoft.com/office/word/2010/wordprocessingInk" xmlns:wne="http://schemas.microsoft.com/office/word/2006/wordml" xmlns:wps="http://schemas.microsoft.com/office/word/2010/wordprocessingShape" mc:Ignorable="w14 w15 w16se wp14">
   <w15:person w15:author="Holger Eichelberger">
     <w15:presenceInfo w15:providerId="AD" w15:userId="S-1-5-21-1585363792-2588653877-132038687-1140"/>
+  </w15:person>
+  <w15:person w15:author="Sascha El-Sharkawy">
+    <w15:presenceInfo w15:providerId="None" w15:userId="Sascha El-Sharkawy"/>
   </w15:person>
 </w15:people>
 </file>
@@ -32029,7 +32698,7 @@
 </file>
 
 <file path=word/glossary/document.xml><?xml version="1.0" encoding="utf-8"?>
-<w:glossaryDocument xmlns:wpc="http://schemas.microsoft.com/office/word/2010/wordprocessingCanvas" xmlns:cx="http://schemas.microsoft.com/office/drawing/2014/chartex" xmlns:mc="http://schemas.openxmlformats.org/markup-compatibility/2006" xmlns:o="urn:schemas-microsoft-com:office:office" xmlns:r="http://schemas.openxmlformats.org/officeDocument/2006/relationships" xmlns:m="http://schemas.openxmlformats.org/officeDocument/2006/math" xmlns:v="urn:schemas-microsoft-com:vml" xmlns:wp14="http://schemas.microsoft.com/office/word/2010/wordprocessingDrawing" xmlns:wp="http://schemas.openxmlformats.org/drawingml/2006/wordprocessingDrawing" xmlns:w10="urn:schemas-microsoft-com:office:word" xmlns:w="http://schemas.openxmlformats.org/wordprocessingml/2006/main" xmlns:w14="http://schemas.microsoft.com/office/word/2010/wordml" xmlns:w15="http://schemas.microsoft.com/office/word/2012/wordml" xmlns:w16se="http://schemas.microsoft.com/office/word/2015/wordml/symex" xmlns:wpg="http://schemas.microsoft.com/office/word/2010/wordprocessingGroup" xmlns:wpi="http://schemas.microsoft.com/office/word/2010/wordprocessingInk" xmlns:wne="http://schemas.microsoft.com/office/word/2006/wordml" xmlns:wps="http://schemas.microsoft.com/office/word/2010/wordprocessingShape" mc:Ignorable="w14 w15 w16se wp14">
+<w:glossaryDocument xmlns:wpc="http://schemas.microsoft.com/office/word/2010/wordprocessingCanvas" xmlns:cx="http://schemas.microsoft.com/office/drawing/2014/chartex" xmlns:cx1="http://schemas.microsoft.com/office/drawing/2015/9/8/chartex" xmlns:mc="http://schemas.openxmlformats.org/markup-compatibility/2006" xmlns:o="urn:schemas-microsoft-com:office:office" xmlns:r="http://schemas.openxmlformats.org/officeDocument/2006/relationships" xmlns:m="http://schemas.openxmlformats.org/officeDocument/2006/math" xmlns:v="urn:schemas-microsoft-com:vml" xmlns:wp14="http://schemas.microsoft.com/office/word/2010/wordprocessingDrawing" xmlns:wp="http://schemas.openxmlformats.org/drawingml/2006/wordprocessingDrawing" xmlns:w10="urn:schemas-microsoft-com:office:word" xmlns:w="http://schemas.openxmlformats.org/wordprocessingml/2006/main" xmlns:w14="http://schemas.microsoft.com/office/word/2010/wordml" xmlns:w15="http://schemas.microsoft.com/office/word/2012/wordml" xmlns:w16se="http://schemas.microsoft.com/office/word/2015/wordml/symex" xmlns:wpg="http://schemas.microsoft.com/office/word/2010/wordprocessingGroup" xmlns:wpi="http://schemas.microsoft.com/office/word/2010/wordprocessingInk" xmlns:wne="http://schemas.microsoft.com/office/word/2006/wordml" xmlns:wps="http://schemas.microsoft.com/office/word/2010/wordprocessingShape" mc:Ignorable="w14 w15 w16se wp14">
   <w:docParts>
     <w:docPart>
       <w:docPartPr>
@@ -32068,7 +32737,7 @@
     <w:charset w:val="00"/>
     <w:family w:val="roman"/>
     <w:pitch w:val="variable"/>
-    <w:sig w:usb0="E0002EFF" w:usb1="C000785B" w:usb2="00000009" w:usb3="00000000" w:csb0="000001FF" w:csb1="00000000"/>
+    <w:sig w:usb0="E0002AFF" w:usb1="C0007841" w:usb2="00000009" w:usb3="00000000" w:csb0="000001FF" w:csb1="00000000"/>
   </w:font>
   <w:font w:name="Symbol">
     <w:panose1 w:val="05050102010706020507"/>
@@ -32082,7 +32751,7 @@
     <w:charset w:val="00"/>
     <w:family w:val="modern"/>
     <w:pitch w:val="fixed"/>
-    <w:sig w:usb0="E0002EFF" w:usb1="C0007843" w:usb2="00000009" w:usb3="00000000" w:csb0="000001FF" w:csb1="00000000"/>
+    <w:sig w:usb0="E0002AFF" w:usb1="C0007843" w:usb2="00000009" w:usb3="00000000" w:csb0="000001FF" w:csb1="00000000"/>
   </w:font>
   <w:font w:name="Wingdings">
     <w:panose1 w:val="05000000000000000000"/>
@@ -32110,21 +32779,21 @@
     <w:charset w:val="00"/>
     <w:family w:val="swiss"/>
     <w:pitch w:val="variable"/>
-    <w:sig w:usb0="E0002AFF" w:usb1="C000247B" w:usb2="00000009" w:usb3="00000000" w:csb0="000001FF" w:csb1="00000000"/>
+    <w:sig w:usb0="E00002FF" w:usb1="4000ACFF" w:usb2="00000001" w:usb3="00000000" w:csb0="0000019F" w:csb1="00000000"/>
   </w:font>
   <w:font w:name="Cambria Math">
     <w:panose1 w:val="02040503050406030204"/>
-    <w:charset w:val="01"/>
+    <w:charset w:val="00"/>
     <w:family w:val="roman"/>
     <w:pitch w:val="variable"/>
-    <w:sig w:usb0="E00006FF" w:usb1="420024FF" w:usb2="02000000" w:usb3="00000000" w:csb0="0000019F" w:csb1="00000000"/>
+    <w:sig w:usb0="E00002FF" w:usb1="420024FF" w:usb2="00000000" w:usb3="00000000" w:csb0="0000019F" w:csb1="00000000"/>
   </w:font>
   <w:font w:name="Consolas">
     <w:panose1 w:val="020B0609020204030204"/>
     <w:charset w:val="00"/>
     <w:family w:val="modern"/>
     <w:pitch w:val="fixed"/>
-    <w:sig w:usb0="E00006FF" w:usb1="0000FCFF" w:usb2="00000001" w:usb3="00000000" w:csb0="0000019F" w:csb1="00000000"/>
+    <w:sig w:usb0="E10002FF" w:usb1="4000FCFF" w:usb2="00000009" w:usb3="00000000" w:csb0="0000019F" w:csb1="00000000"/>
   </w:font>
   <w:font w:name="Consolas-regular">
     <w:panose1 w:val="00000000000000000000"/>
@@ -32139,7 +32808,7 @@
     <w:charset w:val="00"/>
     <w:family w:val="swiss"/>
     <w:pitch w:val="variable"/>
-    <w:sig w:usb0="E0002AFF" w:usb1="C000247B" w:usb2="00000009" w:usb3="00000000" w:csb0="000001FF" w:csb1="00000000"/>
+    <w:sig w:usb0="A00002EF" w:usb1="4000207B" w:usb2="00000000" w:usb3="00000000" w:csb0="0000019F" w:csb1="00000000"/>
   </w:font>
 </w:fonts>
 </file>
@@ -32185,6 +32854,7 @@
     <w:rsid w:val="00794CB6"/>
     <w:rsid w:val="007A0C41"/>
     <w:rsid w:val="00815E84"/>
+    <w:rsid w:val="00870974"/>
     <w:rsid w:val="0093361E"/>
     <w:rsid w:val="00A41EAA"/>
     <w:rsid w:val="00A96796"/>
@@ -32213,8 +32883,8 @@
   </m:mathPr>
   <w:themeFontLang w:val="de-DE"/>
   <w:clrSchemeMapping w:bg1="light1" w:t1="dark1" w:bg2="light2" w:t2="dark2" w:accent1="accent1" w:accent2="accent2" w:accent3="accent3" w:accent4="accent4" w:accent5="accent5" w:accent6="accent6" w:hyperlink="hyperlink" w:followedHyperlink="followedHyperlink"/>
-  <w:decimalSymbol w:val="."/>
-  <w:listSeparator w:val=","/>
+  <w:decimalSymbol w:val=","/>
+  <w:listSeparator w:val=";"/>
 </w:settings>
 </file>
 
@@ -33014,7 +33684,7 @@
 
 <file path=customXml/item1.xml><?xml version="1.0" encoding="utf-8"?>
 <CoverPageProperties xmlns="http://schemas.microsoft.com/office/2006/coverPageProps">
-  <PublishDate>2015-07-29T00:00:00</PublishDate>
+  <PublishDate>2018-06-04T00:00:00</PublishDate>
   <Abstract/>
   <CompanyAddress/>
   <CompanyPhone/>
@@ -33036,7 +33706,7 @@
 </file>
 
 <file path=customXml/itemProps2.xml><?xml version="1.0" encoding="utf-8"?>
-<ds:datastoreItem xmlns:ds="http://schemas.openxmlformats.org/officeDocument/2006/customXml" ds:itemID="{77F708BD-30F7-4884-B38A-0BE2E72D2418}">
+<ds:datastoreItem xmlns:ds="http://schemas.openxmlformats.org/officeDocument/2006/customXml" ds:itemID="{2A38D5BC-AA16-46F6-9CD9-BEFDA4B5C141}">
   <ds:schemaRefs>
     <ds:schemaRef ds:uri="http://schemas.openxmlformats.org/officeDocument/2006/bibliography"/>
   </ds:schemaRefs>

--- a/doc/user_guide.docx
+++ b/doc/user_guide.docx
@@ -1,6 +1,6 @@
 
 <file path=word/document.xml><?xml version="1.0" encoding="utf-8"?>
-<w:document xmlns:wpc="http://schemas.microsoft.com/office/word/2010/wordprocessingCanvas" xmlns:cx="http://schemas.microsoft.com/office/drawing/2014/chartex" xmlns:cx1="http://schemas.microsoft.com/office/drawing/2015/9/8/chartex" xmlns:mc="http://schemas.openxmlformats.org/markup-compatibility/2006" xmlns:o="urn:schemas-microsoft-com:office:office" xmlns:r="http://schemas.openxmlformats.org/officeDocument/2006/relationships" xmlns:m="http://schemas.openxmlformats.org/officeDocument/2006/math" xmlns:v="urn:schemas-microsoft-com:vml" xmlns:wp14="http://schemas.microsoft.com/office/word/2010/wordprocessingDrawing" xmlns:wp="http://schemas.openxmlformats.org/drawingml/2006/wordprocessingDrawing" xmlns:w10="urn:schemas-microsoft-com:office:word" xmlns:w="http://schemas.openxmlformats.org/wordprocessingml/2006/main" xmlns:w14="http://schemas.microsoft.com/office/word/2010/wordml" xmlns:w15="http://schemas.microsoft.com/office/word/2012/wordml" xmlns:w16se="http://schemas.microsoft.com/office/word/2015/wordml/symex" xmlns:wpg="http://schemas.microsoft.com/office/word/2010/wordprocessingGroup" xmlns:wpi="http://schemas.microsoft.com/office/word/2010/wordprocessingInk" xmlns:wne="http://schemas.microsoft.com/office/word/2006/wordml" xmlns:wps="http://schemas.microsoft.com/office/word/2010/wordprocessingShape" mc:Ignorable="w14 w15 w16se wp14">
+<w:document xmlns:wpc="http://schemas.microsoft.com/office/word/2010/wordprocessingCanvas" xmlns:cx="http://schemas.microsoft.com/office/drawing/2014/chartex" xmlns:mc="http://schemas.openxmlformats.org/markup-compatibility/2006" xmlns:o="urn:schemas-microsoft-com:office:office" xmlns:r="http://schemas.openxmlformats.org/officeDocument/2006/relationships" xmlns:m="http://schemas.openxmlformats.org/officeDocument/2006/math" xmlns:v="urn:schemas-microsoft-com:vml" xmlns:wp14="http://schemas.microsoft.com/office/word/2010/wordprocessingDrawing" xmlns:wp="http://schemas.openxmlformats.org/drawingml/2006/wordprocessingDrawing" xmlns:w10="urn:schemas-microsoft-com:office:word" xmlns:w="http://schemas.openxmlformats.org/wordprocessingml/2006/main" xmlns:w14="http://schemas.microsoft.com/office/word/2010/wordml" xmlns:w15="http://schemas.microsoft.com/office/word/2012/wordml" xmlns:w16se="http://schemas.microsoft.com/office/word/2015/wordml/symex" xmlns:wpg="http://schemas.microsoft.com/office/word/2010/wordprocessingGroup" xmlns:wpi="http://schemas.microsoft.com/office/word/2010/wordprocessingInk" xmlns:wne="http://schemas.microsoft.com/office/word/2006/wordml" xmlns:wps="http://schemas.microsoft.com/office/word/2010/wordprocessingShape" mc:Ignorable="w14 w15 w16se wp14">
   <w:body>
     <w:tbl>
       <w:tblPr>
@@ -34,11 +34,13 @@
                 <w:lang w:val="en-GB"/>
               </w:rPr>
             </w:pPr>
+            <w:bookmarkStart w:id="0" w:name="_GoBack"/>
+            <w:bookmarkEnd w:id="0"/>
             <w:r>
               <w:rPr>
                 <w:rFonts w:ascii="Candara" w:hAnsi="Candara"/>
                 <w:noProof/>
-                <w:lang w:eastAsia="de-DE"/>
+                <w:lang w:val="en-US"/>
               </w:rPr>
               <w:drawing>
                 <wp:inline distT="0" distB="0" distL="0" distR="0" wp14:anchorId="2B712250" wp14:editId="2E3E2750">
@@ -107,7 +109,7 @@
               <w:rPr>
                 <w:rFonts w:ascii="Candara" w:hAnsi="Candara"/>
                 <w:noProof/>
-                <w:lang w:eastAsia="de-DE"/>
+                <w:lang w:val="en-US"/>
               </w:rPr>
               <w:drawing>
                 <wp:inline distT="0" distB="0" distL="0" distR="0" wp14:anchorId="2176F025" wp14:editId="6AE78B3D">
@@ -367,7 +369,7 @@
         <w:rPr>
           <w:rFonts w:ascii="Candara" w:hAnsi="Candara"/>
           <w:noProof/>
-          <w:lang w:eastAsia="de-DE"/>
+          <w:lang w:val="en-US"/>
         </w:rPr>
         <w:drawing>
           <wp:inline distT="0" distB="0" distL="0" distR="0" wp14:anchorId="4FD58E28" wp14:editId="4EBB7D0E">
@@ -528,19 +530,15 @@
         </w:rPr>
         <w:t>5</w:t>
       </w:r>
-      <w:ins w:id="0" w:author="Holger Eichelberger" w:date="2018-01-08T16:59:00Z">
-        <w:r>
-          <w:rPr>
-            <w:rFonts w:ascii="Candara" w:hAnsi="Candara"/>
-            <w:sz w:val="28"/>
-            <w:szCs w:val="28"/>
-            <w:lang w:val="en-GB"/>
-          </w:rPr>
-          <w:t>.1</w:t>
-        </w:r>
-      </w:ins>
-      <w:bookmarkStart w:id="1" w:name="_GoBack"/>
-      <w:bookmarkEnd w:id="1"/>
+      <w:r>
+        <w:rPr>
+          <w:rFonts w:ascii="Candara" w:hAnsi="Candara"/>
+          <w:sz w:val="28"/>
+          <w:szCs w:val="28"/>
+          <w:lang w:val="en-GB"/>
+        </w:rPr>
+        <w:t>.1</w:t>
+      </w:r>
     </w:p>
     <w:p>
       <w:pPr>
@@ -557,14 +555,6 @@
           <w:sz w:val="28"/>
           <w:szCs w:val="28"/>
           <w:lang w:val="en-US"/>
-          <w:rPrChange w:id="2" w:author="Sascha El-Sharkawy" w:date="2018-06-04T11:43:00Z">
-            <w:rPr>
-              <w:rFonts w:ascii="Candara" w:hAnsi="Candara"/>
-              <w:sz w:val="28"/>
-              <w:szCs w:val="28"/>
-              <w:lang w:val="en-GB"/>
-            </w:rPr>
-          </w:rPrChange>
         </w:rPr>
         <w:alias w:val="Publish Date"/>
         <w:id w:val="10695382"/>
@@ -579,13 +569,7 @@
           <w:calendar w:val="gregorian"/>
         </w:date>
       </w:sdtPr>
-      <w:sdtEndPr>
-        <w:rPr>
-          <w:rPrChange w:id="3" w:author="Sascha El-Sharkawy" w:date="2018-06-04T11:43:00Z">
-            <w:rPr/>
-          </w:rPrChange>
-        </w:rPr>
-      </w:sdtEndPr>
+      <w:sdtEndPr/>
       <w:sdtContent>
         <w:p>
           <w:pPr>
@@ -597,43 +581,15 @@
               <w:lang w:val="en-GB"/>
             </w:rPr>
           </w:pPr>
-          <w:del w:id="4" w:author="Sascha El-Sharkawy" w:date="2018-06-04T11:41:00Z">
-            <w:r>
-              <w:rPr>
-                <w:rFonts w:ascii="Candara" w:hAnsi="Candara"/>
-                <w:sz w:val="28"/>
-                <w:szCs w:val="28"/>
-                <w:lang w:val="en-US"/>
-                <w:rPrChange w:id="5" w:author="Sascha El-Sharkawy" w:date="2018-06-04T11:43:00Z">
-                  <w:rPr>
-                    <w:rFonts w:ascii="Candara" w:hAnsi="Candara"/>
-                    <w:sz w:val="28"/>
-                    <w:szCs w:val="28"/>
-                    <w:lang w:val="en-GB"/>
-                  </w:rPr>
-                </w:rPrChange>
-              </w:rPr>
-              <w:delText>29.07.2015</w:delText>
-            </w:r>
-          </w:del>
-          <w:ins w:id="6" w:author="Sascha El-Sharkawy" w:date="2018-06-04T11:41:00Z">
-            <w:r>
-              <w:rPr>
-                <w:rFonts w:ascii="Candara" w:hAnsi="Candara"/>
-                <w:sz w:val="28"/>
-                <w:szCs w:val="28"/>
-                <w:lang w:val="en-US"/>
-                <w:rPrChange w:id="7" w:author="Sascha El-Sharkawy" w:date="2018-06-04T11:43:00Z">
-                  <w:rPr>
-                    <w:rFonts w:ascii="Candara" w:hAnsi="Candara"/>
-                    <w:sz w:val="28"/>
-                    <w:szCs w:val="28"/>
-                  </w:rPr>
-                </w:rPrChange>
-              </w:rPr>
-              <w:t>04.06.2018</w:t>
-            </w:r>
-          </w:ins>
+          <w:r>
+            <w:rPr>
+              <w:rFonts w:ascii="Candara" w:hAnsi="Candara"/>
+              <w:sz w:val="28"/>
+              <w:szCs w:val="28"/>
+              <w:lang w:val="en-US"/>
+            </w:rPr>
+            <w:t>04.06.2018</w:t>
+          </w:r>
         </w:p>
       </w:sdtContent>
     </w:sdt>
@@ -1573,9 +1529,6 @@
         </w:tc>
       </w:tr>
       <w:tr>
-        <w:trPr>
-          <w:ins w:id="8" w:author="Holger Eichelberger" w:date="2018-01-08T17:00:00Z"/>
-        </w:trPr>
         <w:tc>
           <w:tcPr>
             <w:tcW w:w="817" w:type="dxa"/>
@@ -1583,20 +1536,17 @@
           <w:p>
             <w:pPr>
               <w:rPr>
-                <w:ins w:id="9" w:author="Holger Eichelberger" w:date="2018-01-08T17:00:00Z"/>
                 <w:rFonts w:ascii="Candara" w:hAnsi="Candara"/>
                 <w:lang w:val="en-GB"/>
               </w:rPr>
             </w:pPr>
-            <w:ins w:id="10" w:author="Holger Eichelberger" w:date="2018-01-08T17:00:00Z">
-              <w:r>
-                <w:rPr>
-                  <w:rFonts w:ascii="Candara" w:hAnsi="Candara"/>
-                  <w:lang w:val="en-GB"/>
-                </w:rPr>
-                <w:t>1.5.1</w:t>
-              </w:r>
-            </w:ins>
+            <w:r>
+              <w:rPr>
+                <w:rFonts w:ascii="Candara" w:hAnsi="Candara"/>
+                <w:lang w:val="en-GB"/>
+              </w:rPr>
+              <w:t>1.5.1</w:t>
+            </w:r>
           </w:p>
         </w:tc>
         <w:tc>
@@ -1606,20 +1556,17 @@
           <w:p>
             <w:pPr>
               <w:rPr>
-                <w:ins w:id="11" w:author="Holger Eichelberger" w:date="2018-01-08T17:00:00Z"/>
                 <w:rFonts w:ascii="Candara" w:hAnsi="Candara"/>
                 <w:lang w:val="en-GB"/>
               </w:rPr>
             </w:pPr>
-            <w:ins w:id="12" w:author="Holger Eichelberger" w:date="2018-01-08T17:00:00Z">
-              <w:r>
-                <w:rPr>
-                  <w:rFonts w:ascii="Candara" w:hAnsi="Candara"/>
-                  <w:lang w:val="en-GB"/>
-                </w:rPr>
-                <w:t>08.01.2018</w:t>
-              </w:r>
-            </w:ins>
+            <w:r>
+              <w:rPr>
+                <w:rFonts w:ascii="Candara" w:hAnsi="Candara"/>
+                <w:lang w:val="en-GB"/>
+              </w:rPr>
+              <w:t>08.01.2018</w:t>
+            </w:r>
           </w:p>
         </w:tc>
         <w:tc>
@@ -1629,47 +1576,38 @@
           <w:p>
             <w:pPr>
               <w:rPr>
-                <w:ins w:id="13" w:author="Holger Eichelberger" w:date="2018-01-08T17:00:00Z"/>
                 <w:rFonts w:ascii="Candara" w:hAnsi="Candara"/>
                 <w:lang w:val="en-GB"/>
               </w:rPr>
             </w:pPr>
-            <w:ins w:id="14" w:author="Holger Eichelberger" w:date="2018-01-08T17:00:00Z">
-              <w:r>
-                <w:rPr>
-                  <w:rFonts w:ascii="Candara" w:hAnsi="Candara"/>
-                  <w:lang w:val="en-GB"/>
-                </w:rPr>
-                <w:t>Term</w:t>
-              </w:r>
-            </w:ins>
-            <w:ins w:id="15" w:author="Holger Eichelberger" w:date="2018-01-08T17:06:00Z">
-              <w:r>
-                <w:rPr>
-                  <w:rFonts w:ascii="Candara" w:hAnsi="Candara"/>
-                  <w:lang w:val="en-GB"/>
-                </w:rPr>
-                <w:t xml:space="preserve"> / line number</w:t>
-              </w:r>
-            </w:ins>
-            <w:ins w:id="16" w:author="Holger Eichelberger" w:date="2018-01-08T17:00:00Z">
-              <w:r>
-                <w:rPr>
-                  <w:rFonts w:ascii="Candara" w:hAnsi="Candara"/>
-                  <w:lang w:val="en-GB"/>
-                </w:rPr>
-                <w:t xml:space="preserve"> updates</w:t>
-              </w:r>
-            </w:ins>
-            <w:ins w:id="17" w:author="Holger Eichelberger" w:date="2018-01-08T17:06:00Z">
-              <w:r>
-                <w:rPr>
-                  <w:rFonts w:ascii="Candara" w:hAnsi="Candara"/>
-                  <w:lang w:val="en-GB"/>
-                </w:rPr>
-                <w:t xml:space="preserve"> (reported by M. Keunecke)</w:t>
-              </w:r>
-            </w:ins>
+            <w:r>
+              <w:rPr>
+                <w:rFonts w:ascii="Candara" w:hAnsi="Candara"/>
+                <w:lang w:val="en-GB"/>
+              </w:rPr>
+              <w:t>Term</w:t>
+            </w:r>
+            <w:r>
+              <w:rPr>
+                <w:rFonts w:ascii="Candara" w:hAnsi="Candara"/>
+                <w:lang w:val="en-GB"/>
+              </w:rPr>
+              <w:t xml:space="preserve"> / line number</w:t>
+            </w:r>
+            <w:r>
+              <w:rPr>
+                <w:rFonts w:ascii="Candara" w:hAnsi="Candara"/>
+                <w:lang w:val="en-GB"/>
+              </w:rPr>
+              <w:t xml:space="preserve"> updates</w:t>
+            </w:r>
+            <w:r>
+              <w:rPr>
+                <w:rFonts w:ascii="Candara" w:hAnsi="Candara"/>
+                <w:lang w:val="en-GB"/>
+              </w:rPr>
+              <w:t xml:space="preserve"> (reported by M. Keunecke)</w:t>
+            </w:r>
           </w:p>
         </w:tc>
       </w:tr>
@@ -1851,32 +1789,16 @@
           <w:lang w:val="en-GB"/>
         </w:rPr>
       </w:pPr>
-      <w:r>
-        <w:fldChar w:fldCharType="begin"/>
-      </w:r>
-      <w:r>
-        <w:rPr>
-          <w:lang w:val="en-GB"/>
-          <w:rPrChange w:id="18" w:author="Holger Eichelberger" w:date="2018-01-08T16:59:00Z">
-            <w:rPr/>
-          </w:rPrChange>
-        </w:rPr>
-        <w:instrText>HYPERLINK "http://projects.sse.uni-hildesheim.de/easy/"</w:instrText>
-      </w:r>
-      <w:r>
-        <w:fldChar w:fldCharType="separate"/>
-      </w:r>
-      <w:r>
-        <w:rPr>
-          <w:rStyle w:val="Hyperlink"/>
-          <w:rFonts w:ascii="Candara" w:hAnsi="Candara"/>
-          <w:lang w:val="en-GB"/>
-        </w:rPr>
-        <w:t>http://projects.sse.uni-hildesheim.de/easy/</w:t>
-      </w:r>
-      <w:r>
-        <w:fldChar w:fldCharType="end"/>
-      </w:r>
+      <w:hyperlink r:id="rId14" w:history="1">
+        <w:r>
+          <w:rPr>
+            <w:rStyle w:val="Hyperlink"/>
+            <w:rFonts w:ascii="Candara" w:hAnsi="Candara"/>
+            <w:lang w:val="en-GB"/>
+          </w:rPr>
+          <w:t>http://projects.sse.uni-hildesheim.de/easy/</w:t>
+        </w:r>
+      </w:hyperlink>
     </w:p>
     <w:p>
       <w:pPr>
@@ -4257,103 +4179,79 @@
               <w:lang w:val="de-DE" w:eastAsia="de-DE"/>
             </w:rPr>
           </w:pPr>
-          <w:r>
-            <w:fldChar w:fldCharType="begin"/>
-          </w:r>
-          <w:r>
-            <w:instrText xml:space="preserve"> HYPERLINK \l "_Toc425144889" </w:instrText>
-          </w:r>
-          <w:r>
-            <w:fldChar w:fldCharType="separate"/>
-          </w:r>
-          <w:r>
-            <w:rPr>
-              <w:rStyle w:val="Hyperlink"/>
-              <w:noProof/>
-              <w:lang w:val="en-GB"/>
-            </w:rPr>
-            <w:t>6.2.</w:t>
-          </w:r>
-          <w:r>
-            <w:rPr>
-              <w:noProof/>
-              <w:lang w:val="de-DE" w:eastAsia="de-DE"/>
-            </w:rPr>
-            <w:tab/>
-          </w:r>
-          <w:r>
-            <w:rPr>
-              <w:rStyle w:val="Hyperlink"/>
-              <w:noProof/>
-              <w:lang w:val="en-GB"/>
-            </w:rPr>
-            <w:t>Running the Examples</w:t>
-          </w:r>
-          <w:r>
-            <w:rPr>
-              <w:noProof/>
-              <w:webHidden/>
-            </w:rPr>
-            <w:tab/>
-          </w:r>
-          <w:r>
-            <w:rPr>
-              <w:noProof/>
-              <w:webHidden/>
-            </w:rPr>
-            <w:fldChar w:fldCharType="begin"/>
-          </w:r>
-          <w:r>
-            <w:rPr>
-              <w:noProof/>
-              <w:webHidden/>
-            </w:rPr>
-            <w:instrText xml:space="preserve"> PAGEREF _Toc425144889 \h </w:instrText>
-          </w:r>
-          <w:r>
-            <w:rPr>
-              <w:noProof/>
-              <w:webHidden/>
-            </w:rPr>
-          </w:r>
-          <w:r>
-            <w:rPr>
-              <w:noProof/>
-              <w:webHidden/>
-            </w:rPr>
-            <w:fldChar w:fldCharType="separate"/>
-          </w:r>
-          <w:ins w:id="19" w:author="Sascha El-Sharkawy" w:date="2018-06-04T11:43:00Z">
+          <w:hyperlink w:anchor="_Toc425144889" w:history="1">
+            <w:r>
+              <w:rPr>
+                <w:rStyle w:val="Hyperlink"/>
+                <w:noProof/>
+                <w:lang w:val="en-GB"/>
+              </w:rPr>
+              <w:t>6.2.</w:t>
+            </w:r>
+            <w:r>
+              <w:rPr>
+                <w:noProof/>
+                <w:lang w:val="de-DE" w:eastAsia="de-DE"/>
+              </w:rPr>
+              <w:tab/>
+            </w:r>
+            <w:r>
+              <w:rPr>
+                <w:rStyle w:val="Hyperlink"/>
+                <w:noProof/>
+                <w:lang w:val="en-GB"/>
+              </w:rPr>
+              <w:t>Running the Examples</w:t>
+            </w:r>
             <w:r>
               <w:rPr>
                 <w:noProof/>
                 <w:webHidden/>
               </w:rPr>
+              <w:tab/>
+            </w:r>
+            <w:r>
+              <w:rPr>
+                <w:noProof/>
+                <w:webHidden/>
+              </w:rPr>
+              <w:fldChar w:fldCharType="begin"/>
+            </w:r>
+            <w:r>
+              <w:rPr>
+                <w:noProof/>
+                <w:webHidden/>
+              </w:rPr>
+              <w:instrText xml:space="preserve"> PAGEREF _Toc425144889 \h </w:instrText>
+            </w:r>
+            <w:r>
+              <w:rPr>
+                <w:noProof/>
+                <w:webHidden/>
+              </w:rPr>
+            </w:r>
+            <w:r>
+              <w:rPr>
+                <w:noProof/>
+                <w:webHidden/>
+              </w:rPr>
+              <w:fldChar w:fldCharType="separate"/>
+            </w:r>
+            <w:r>
+              <w:rPr>
+                <w:noProof/>
+                <w:webHidden/>
+              </w:rPr>
               <w:t>29</w:t>
             </w:r>
-          </w:ins>
-          <w:del w:id="20" w:author="Sascha El-Sharkawy" w:date="2018-06-04T11:43:00Z">
             <w:r>
               <w:rPr>
                 <w:noProof/>
                 <w:webHidden/>
               </w:rPr>
-              <w:delText>28</w:delText>
-            </w:r>
-          </w:del>
-          <w:r>
-            <w:rPr>
-              <w:noProof/>
-              <w:webHidden/>
-            </w:rPr>
-            <w:fldChar w:fldCharType="end"/>
-          </w:r>
-          <w:r>
-            <w:rPr>
-              <w:noProof/>
-            </w:rPr>
-            <w:fldChar w:fldCharType="end"/>
-          </w:r>
+              <w:fldChar w:fldCharType="end"/>
+            </w:r>
+          </w:hyperlink>
         </w:p>
         <w:p>
           <w:pPr>
@@ -4367,103 +4265,79 @@
               <w:lang w:val="de-DE" w:eastAsia="de-DE"/>
             </w:rPr>
           </w:pPr>
-          <w:r>
-            <w:fldChar w:fldCharType="begin"/>
-          </w:r>
-          <w:r>
-            <w:instrText xml:space="preserve"> HYPERLINK \l "_Toc425144890" </w:instrText>
-          </w:r>
-          <w:r>
-            <w:fldChar w:fldCharType="separate"/>
-          </w:r>
-          <w:r>
-            <w:rPr>
-              <w:rStyle w:val="Hyperlink"/>
-              <w:noProof/>
-              <w:lang w:val="en-GB"/>
-            </w:rPr>
-            <w:t>6.2.1.</w:t>
-          </w:r>
-          <w:r>
-            <w:rPr>
-              <w:noProof/>
-              <w:lang w:val="de-DE" w:eastAsia="de-DE"/>
-            </w:rPr>
-            <w:tab/>
-          </w:r>
-          <w:r>
-            <w:rPr>
-              <w:rStyle w:val="Hyperlink"/>
-              <w:noProof/>
-              <w:lang w:val="en-GB"/>
-            </w:rPr>
-            <w:t>EASyDemoCommands</w:t>
-          </w:r>
-          <w:r>
-            <w:rPr>
-              <w:noProof/>
-              <w:webHidden/>
-            </w:rPr>
-            <w:tab/>
-          </w:r>
-          <w:r>
-            <w:rPr>
-              <w:noProof/>
-              <w:webHidden/>
-            </w:rPr>
-            <w:fldChar w:fldCharType="begin"/>
-          </w:r>
-          <w:r>
-            <w:rPr>
-              <w:noProof/>
-              <w:webHidden/>
-            </w:rPr>
-            <w:instrText xml:space="preserve"> PAGEREF _Toc425144890 \h </w:instrText>
-          </w:r>
-          <w:r>
-            <w:rPr>
-              <w:noProof/>
-              <w:webHidden/>
-            </w:rPr>
-          </w:r>
-          <w:r>
-            <w:rPr>
-              <w:noProof/>
-              <w:webHidden/>
-            </w:rPr>
-            <w:fldChar w:fldCharType="separate"/>
-          </w:r>
-          <w:ins w:id="21" w:author="Sascha El-Sharkawy" w:date="2018-06-04T11:43:00Z">
+          <w:hyperlink w:anchor="_Toc425144890" w:history="1">
+            <w:r>
+              <w:rPr>
+                <w:rStyle w:val="Hyperlink"/>
+                <w:noProof/>
+                <w:lang w:val="en-GB"/>
+              </w:rPr>
+              <w:t>6.2.1.</w:t>
+            </w:r>
+            <w:r>
+              <w:rPr>
+                <w:noProof/>
+                <w:lang w:val="de-DE" w:eastAsia="de-DE"/>
+              </w:rPr>
+              <w:tab/>
+            </w:r>
+            <w:r>
+              <w:rPr>
+                <w:rStyle w:val="Hyperlink"/>
+                <w:noProof/>
+                <w:lang w:val="en-GB"/>
+              </w:rPr>
+              <w:t>EASyDemoCommands</w:t>
+            </w:r>
             <w:r>
               <w:rPr>
                 <w:noProof/>
                 <w:webHidden/>
               </w:rPr>
+              <w:tab/>
+            </w:r>
+            <w:r>
+              <w:rPr>
+                <w:noProof/>
+                <w:webHidden/>
+              </w:rPr>
+              <w:fldChar w:fldCharType="begin"/>
+            </w:r>
+            <w:r>
+              <w:rPr>
+                <w:noProof/>
+                <w:webHidden/>
+              </w:rPr>
+              <w:instrText xml:space="preserve"> PAGEREF _Toc425144890 \h </w:instrText>
+            </w:r>
+            <w:r>
+              <w:rPr>
+                <w:noProof/>
+                <w:webHidden/>
+              </w:rPr>
+            </w:r>
+            <w:r>
+              <w:rPr>
+                <w:noProof/>
+                <w:webHidden/>
+              </w:rPr>
+              <w:fldChar w:fldCharType="separate"/>
+            </w:r>
+            <w:r>
+              <w:rPr>
+                <w:noProof/>
+                <w:webHidden/>
+              </w:rPr>
               <w:t>29</w:t>
             </w:r>
-          </w:ins>
-          <w:del w:id="22" w:author="Sascha El-Sharkawy" w:date="2018-06-04T11:43:00Z">
             <w:r>
               <w:rPr>
                 <w:noProof/>
                 <w:webHidden/>
               </w:rPr>
-              <w:delText>28</w:delText>
-            </w:r>
-          </w:del>
-          <w:r>
-            <w:rPr>
-              <w:noProof/>
-              <w:webHidden/>
-            </w:rPr>
-            <w:fldChar w:fldCharType="end"/>
-          </w:r>
-          <w:r>
-            <w:rPr>
-              <w:noProof/>
-            </w:rPr>
-            <w:fldChar w:fldCharType="end"/>
-          </w:r>
+              <w:fldChar w:fldCharType="end"/>
+            </w:r>
+          </w:hyperlink>
         </w:p>
         <w:p>
           <w:pPr>
@@ -4477,103 +4351,79 @@
               <w:lang w:val="de-DE" w:eastAsia="de-DE"/>
             </w:rPr>
           </w:pPr>
-          <w:r>
-            <w:fldChar w:fldCharType="begin"/>
-          </w:r>
-          <w:r>
-            <w:instrText xml:space="preserve"> HYPERLINK \l "_Toc425144891" </w:instrText>
-          </w:r>
-          <w:r>
-            <w:fldChar w:fldCharType="separate"/>
-          </w:r>
-          <w:r>
-            <w:rPr>
-              <w:rStyle w:val="Hyperlink"/>
-              <w:noProof/>
-              <w:lang w:val="en-GB"/>
-            </w:rPr>
-            <w:t>6.2.2.</w:t>
-          </w:r>
-          <w:r>
-            <w:rPr>
-              <w:noProof/>
-              <w:lang w:val="de-DE" w:eastAsia="de-DE"/>
-            </w:rPr>
-            <w:tab/>
-          </w:r>
-          <w:r>
-            <w:rPr>
-              <w:rStyle w:val="Hyperlink"/>
-              <w:noProof/>
-              <w:lang w:val="en-GB"/>
-            </w:rPr>
-            <w:t>EASyDemoTree</w:t>
-          </w:r>
-          <w:r>
-            <w:rPr>
-              <w:noProof/>
-              <w:webHidden/>
-            </w:rPr>
-            <w:tab/>
-          </w:r>
-          <w:r>
-            <w:rPr>
-              <w:noProof/>
-              <w:webHidden/>
-            </w:rPr>
-            <w:fldChar w:fldCharType="begin"/>
-          </w:r>
-          <w:r>
-            <w:rPr>
-              <w:noProof/>
-              <w:webHidden/>
-            </w:rPr>
-            <w:instrText xml:space="preserve"> PAGEREF _Toc425144891 \h </w:instrText>
-          </w:r>
-          <w:r>
-            <w:rPr>
-              <w:noProof/>
-              <w:webHidden/>
-            </w:rPr>
-          </w:r>
-          <w:r>
-            <w:rPr>
-              <w:noProof/>
-              <w:webHidden/>
-            </w:rPr>
-            <w:fldChar w:fldCharType="separate"/>
-          </w:r>
-          <w:ins w:id="23" w:author="Sascha El-Sharkawy" w:date="2018-06-04T11:43:00Z">
+          <w:hyperlink w:anchor="_Toc425144891" w:history="1">
+            <w:r>
+              <w:rPr>
+                <w:rStyle w:val="Hyperlink"/>
+                <w:noProof/>
+                <w:lang w:val="en-GB"/>
+              </w:rPr>
+              <w:t>6.2.2.</w:t>
+            </w:r>
+            <w:r>
+              <w:rPr>
+                <w:noProof/>
+                <w:lang w:val="de-DE" w:eastAsia="de-DE"/>
+              </w:rPr>
+              <w:tab/>
+            </w:r>
+            <w:r>
+              <w:rPr>
+                <w:rStyle w:val="Hyperlink"/>
+                <w:noProof/>
+                <w:lang w:val="en-GB"/>
+              </w:rPr>
+              <w:t>EASyDemoTree</w:t>
+            </w:r>
             <w:r>
               <w:rPr>
                 <w:noProof/>
                 <w:webHidden/>
               </w:rPr>
+              <w:tab/>
+            </w:r>
+            <w:r>
+              <w:rPr>
+                <w:noProof/>
+                <w:webHidden/>
+              </w:rPr>
+              <w:fldChar w:fldCharType="begin"/>
+            </w:r>
+            <w:r>
+              <w:rPr>
+                <w:noProof/>
+                <w:webHidden/>
+              </w:rPr>
+              <w:instrText xml:space="preserve"> PAGEREF _Toc425144891 \h </w:instrText>
+            </w:r>
+            <w:r>
+              <w:rPr>
+                <w:noProof/>
+                <w:webHidden/>
+              </w:rPr>
+            </w:r>
+            <w:r>
+              <w:rPr>
+                <w:noProof/>
+                <w:webHidden/>
+              </w:rPr>
+              <w:fldChar w:fldCharType="separate"/>
+            </w:r>
+            <w:r>
+              <w:rPr>
+                <w:noProof/>
+                <w:webHidden/>
+              </w:rPr>
               <w:t>31</w:t>
             </w:r>
-          </w:ins>
-          <w:del w:id="24" w:author="Sascha El-Sharkawy" w:date="2018-06-04T11:43:00Z">
             <w:r>
               <w:rPr>
                 <w:noProof/>
                 <w:webHidden/>
               </w:rPr>
-              <w:delText>30</w:delText>
-            </w:r>
-          </w:del>
-          <w:r>
-            <w:rPr>
-              <w:noProof/>
-              <w:webHidden/>
-            </w:rPr>
-            <w:fldChar w:fldCharType="end"/>
-          </w:r>
-          <w:r>
-            <w:rPr>
-              <w:noProof/>
-            </w:rPr>
-            <w:fldChar w:fldCharType="end"/>
-          </w:r>
+              <w:fldChar w:fldCharType="end"/>
+            </w:r>
+          </w:hyperlink>
         </w:p>
         <w:p>
           <w:pPr>
@@ -4587,103 +4437,79 @@
               <w:lang w:val="de-DE" w:eastAsia="de-DE"/>
             </w:rPr>
           </w:pPr>
-          <w:r>
-            <w:fldChar w:fldCharType="begin"/>
-          </w:r>
-          <w:r>
-            <w:instrText xml:space="preserve"> HYPERLINK \l "_Toc425144892" </w:instrText>
-          </w:r>
-          <w:r>
-            <w:fldChar w:fldCharType="separate"/>
-          </w:r>
-          <w:r>
-            <w:rPr>
-              <w:rStyle w:val="Hyperlink"/>
-              <w:noProof/>
-              <w:lang w:val="en-GB"/>
-            </w:rPr>
-            <w:t>6.2.3.</w:t>
-          </w:r>
-          <w:r>
-            <w:rPr>
-              <w:noProof/>
-              <w:lang w:val="de-DE" w:eastAsia="de-DE"/>
-            </w:rPr>
-            <w:tab/>
-          </w:r>
-          <w:r>
-            <w:rPr>
-              <w:rStyle w:val="Hyperlink"/>
-              <w:noProof/>
-              <w:lang w:val="en-GB"/>
-            </w:rPr>
-            <w:t>HelloWorld</w:t>
-          </w:r>
-          <w:r>
-            <w:rPr>
-              <w:noProof/>
-              <w:webHidden/>
-            </w:rPr>
-            <w:tab/>
-          </w:r>
-          <w:r>
-            <w:rPr>
-              <w:noProof/>
-              <w:webHidden/>
-            </w:rPr>
-            <w:fldChar w:fldCharType="begin"/>
-          </w:r>
-          <w:r>
-            <w:rPr>
-              <w:noProof/>
-              <w:webHidden/>
-            </w:rPr>
-            <w:instrText xml:space="preserve"> PAGEREF _Toc425144892 \h </w:instrText>
-          </w:r>
-          <w:r>
-            <w:rPr>
-              <w:noProof/>
-              <w:webHidden/>
-            </w:rPr>
-          </w:r>
-          <w:r>
-            <w:rPr>
-              <w:noProof/>
-              <w:webHidden/>
-            </w:rPr>
-            <w:fldChar w:fldCharType="separate"/>
-          </w:r>
-          <w:ins w:id="25" w:author="Sascha El-Sharkawy" w:date="2018-06-04T11:43:00Z">
+          <w:hyperlink w:anchor="_Toc425144892" w:history="1">
+            <w:r>
+              <w:rPr>
+                <w:rStyle w:val="Hyperlink"/>
+                <w:noProof/>
+                <w:lang w:val="en-GB"/>
+              </w:rPr>
+              <w:t>6.2.3.</w:t>
+            </w:r>
+            <w:r>
+              <w:rPr>
+                <w:noProof/>
+                <w:lang w:val="de-DE" w:eastAsia="de-DE"/>
+              </w:rPr>
+              <w:tab/>
+            </w:r>
+            <w:r>
+              <w:rPr>
+                <w:rStyle w:val="Hyperlink"/>
+                <w:noProof/>
+                <w:lang w:val="en-GB"/>
+              </w:rPr>
+              <w:t>HelloWorld</w:t>
+            </w:r>
             <w:r>
               <w:rPr>
                 <w:noProof/>
                 <w:webHidden/>
               </w:rPr>
+              <w:tab/>
+            </w:r>
+            <w:r>
+              <w:rPr>
+                <w:noProof/>
+                <w:webHidden/>
+              </w:rPr>
+              <w:fldChar w:fldCharType="begin"/>
+            </w:r>
+            <w:r>
+              <w:rPr>
+                <w:noProof/>
+                <w:webHidden/>
+              </w:rPr>
+              <w:instrText xml:space="preserve"> PAGEREF _Toc425144892 \h </w:instrText>
+            </w:r>
+            <w:r>
+              <w:rPr>
+                <w:noProof/>
+                <w:webHidden/>
+              </w:rPr>
+            </w:r>
+            <w:r>
+              <w:rPr>
+                <w:noProof/>
+                <w:webHidden/>
+              </w:rPr>
+              <w:fldChar w:fldCharType="separate"/>
+            </w:r>
+            <w:r>
+              <w:rPr>
+                <w:noProof/>
+                <w:webHidden/>
+              </w:rPr>
               <w:t>31</w:t>
             </w:r>
-          </w:ins>
-          <w:del w:id="26" w:author="Sascha El-Sharkawy" w:date="2018-06-04T11:43:00Z">
             <w:r>
               <w:rPr>
                 <w:noProof/>
                 <w:webHidden/>
               </w:rPr>
-              <w:delText>30</w:delText>
-            </w:r>
-          </w:del>
-          <w:r>
-            <w:rPr>
-              <w:noProof/>
-              <w:webHidden/>
-            </w:rPr>
-            <w:fldChar w:fldCharType="end"/>
-          </w:r>
-          <w:r>
-            <w:rPr>
-              <w:noProof/>
-            </w:rPr>
-            <w:fldChar w:fldCharType="end"/>
-          </w:r>
+              <w:fldChar w:fldCharType="end"/>
+            </w:r>
+          </w:hyperlink>
         </w:p>
         <w:p>
           <w:pPr>
@@ -5173,7 +4999,7 @@
           <w:lang w:val="en-GB"/>
         </w:rPr>
       </w:pPr>
-      <w:bookmarkStart w:id="27" w:name="_Toc425144863"/>
+      <w:bookmarkStart w:id="1" w:name="_Toc425144863"/>
       <w:r>
         <w:rPr>
           <w:lang w:val="en-GB"/>
@@ -5181,7 +5007,7 @@
         <w:lastRenderedPageBreak/>
         <w:t>Introduction</w:t>
       </w:r>
-      <w:bookmarkEnd w:id="27"/>
+      <w:bookmarkEnd w:id="1"/>
     </w:p>
     <w:p>
       <w:pPr>
@@ -6001,8 +5827,8 @@
           <w:lang w:val="en-GB"/>
         </w:rPr>
       </w:pPr>
-      <w:bookmarkStart w:id="28" w:name="_Ref338255382"/>
-      <w:bookmarkStart w:id="29" w:name="_Toc425144864"/>
+      <w:bookmarkStart w:id="2" w:name="_Ref338255382"/>
+      <w:bookmarkStart w:id="3" w:name="_Toc425144864"/>
       <w:r>
         <w:rPr>
           <w:lang w:val="en-GB"/>
@@ -6010,8 +5836,8 @@
         <w:lastRenderedPageBreak/>
         <w:t>Software Product Line Engineering at a Glance</w:t>
       </w:r>
-      <w:bookmarkEnd w:id="28"/>
-      <w:bookmarkEnd w:id="29"/>
+      <w:bookmarkEnd w:id="2"/>
+      <w:bookmarkEnd w:id="3"/>
     </w:p>
     <w:p>
       <w:pPr>
@@ -6078,14 +5904,14 @@
           <w:lang w:val="en-GB"/>
         </w:rPr>
       </w:pPr>
-      <w:bookmarkStart w:id="30" w:name="_Toc425144865"/>
+      <w:bookmarkStart w:id="4" w:name="_Toc425144865"/>
       <w:r>
         <w:rPr>
           <w:lang w:val="en-GB"/>
         </w:rPr>
         <w:t>Basic Software Product Line Engineering</w:t>
       </w:r>
-      <w:bookmarkEnd w:id="30"/>
+      <w:bookmarkEnd w:id="4"/>
     </w:p>
     <w:p>
       <w:pPr>
@@ -6140,14 +5966,14 @@
           <w:lang w:val="en-GB"/>
         </w:rPr>
       </w:pPr>
-      <w:bookmarkStart w:id="31" w:name="_Toc425144866"/>
+      <w:bookmarkStart w:id="5" w:name="_Toc425144866"/>
       <w:r>
         <w:rPr>
           <w:lang w:val="en-GB"/>
         </w:rPr>
         <w:t>Staged Configuration and Instantiation</w:t>
       </w:r>
-      <w:bookmarkEnd w:id="31"/>
+      <w:bookmarkEnd w:id="5"/>
     </w:p>
     <w:p>
       <w:pPr>
@@ -6303,53 +6129,19 @@
         </w:rPr>
         <w:fldChar w:fldCharType="separate"/>
       </w:r>
-      <w:ins w:id="32" w:author="Sascha El-Sharkawy" w:date="2018-06-04T11:43:00Z">
-        <w:r>
-          <w:rPr>
-            <w:lang w:val="en-GB"/>
-          </w:rPr>
-          <w:t xml:space="preserve">Figure </w:t>
-        </w:r>
-        <w:r>
-          <w:rPr>
-            <w:noProof/>
-            <w:lang w:val="en-GB"/>
-          </w:rPr>
-          <w:t>1</w:t>
-        </w:r>
-      </w:ins>
-      <w:ins w:id="33" w:author="El-Sharkawy" w:date="2015-07-29T08:20:00Z">
-        <w:del w:id="34" w:author="Sascha El-Sharkawy" w:date="2018-06-04T11:43:00Z">
-          <w:r>
-            <w:rPr>
-              <w:lang w:val="en-GB"/>
-            </w:rPr>
-            <w:delText xml:space="preserve">Figure </w:delText>
-          </w:r>
-          <w:r>
-            <w:rPr>
-              <w:noProof/>
-              <w:lang w:val="en-GB"/>
-            </w:rPr>
-            <w:delText>1</w:delText>
-          </w:r>
-        </w:del>
-      </w:ins>
-      <w:del w:id="35" w:author="Sascha El-Sharkawy" w:date="2018-06-04T11:43:00Z">
-        <w:r>
-          <w:rPr>
-            <w:lang w:val="en-GB"/>
-          </w:rPr>
-          <w:delText xml:space="preserve">Figure </w:delText>
-        </w:r>
-        <w:r>
-          <w:rPr>
-            <w:noProof/>
-            <w:lang w:val="en-GB"/>
-          </w:rPr>
-          <w:delText>1</w:delText>
-        </w:r>
-      </w:del>
+      <w:r>
+        <w:rPr>
+          <w:lang w:val="en-GB"/>
+        </w:rPr>
+        <w:t xml:space="preserve">Figure </w:t>
+      </w:r>
+      <w:r>
+        <w:rPr>
+          <w:noProof/>
+          <w:lang w:val="en-GB"/>
+        </w:rPr>
+        <w:t>1</w:t>
+      </w:r>
       <w:r>
         <w:rPr>
           <w:rFonts w:ascii="Candara" w:hAnsi="Candara"/>
@@ -6377,7 +6169,7 @@
         <w:rPr>
           <w:rFonts w:ascii="Candara" w:hAnsi="Candara"/>
           <w:noProof/>
-          <w:lang w:eastAsia="de-DE"/>
+          <w:lang w:val="en-US"/>
         </w:rPr>
         <w:drawing>
           <wp:inline distT="0" distB="0" distL="0" distR="0" wp14:anchorId="09B96AD7" wp14:editId="29446B09">
@@ -8662,7 +8454,7 @@
           <w:lang w:val="en-GB"/>
         </w:rPr>
       </w:pPr>
-      <w:bookmarkStart w:id="36" w:name="_Ref338686554"/>
+      <w:bookmarkStart w:id="6" w:name="_Ref338686554"/>
       <w:r>
         <w:rPr>
           <w:lang w:val="en-GB"/>
@@ -8700,7 +8492,7 @@
         </w:rPr>
         <w:fldChar w:fldCharType="end"/>
       </w:r>
-      <w:bookmarkEnd w:id="36"/>
+      <w:bookmarkEnd w:id="6"/>
       <w:r>
         <w:rPr>
           <w:lang w:val="en-GB"/>
@@ -8715,16 +8507,16 @@
           <w:lang w:val="en-GB"/>
         </w:rPr>
       </w:pPr>
-      <w:bookmarkStart w:id="37" w:name="_Ref368586101"/>
-      <w:bookmarkStart w:id="38" w:name="_Toc425144867"/>
+      <w:bookmarkStart w:id="7" w:name="_Ref368586101"/>
+      <w:bookmarkStart w:id="8" w:name="_Toc425144867"/>
       <w:r>
         <w:rPr>
           <w:lang w:val="en-GB"/>
         </w:rPr>
         <w:t>Multi Software Product Lines</w:t>
       </w:r>
-      <w:bookmarkEnd w:id="37"/>
-      <w:bookmarkEnd w:id="38"/>
+      <w:bookmarkEnd w:id="7"/>
+      <w:bookmarkEnd w:id="8"/>
     </w:p>
     <w:p>
       <w:pPr>
@@ -8749,14 +8541,14 @@
         <w:rPr>
           <w:lang w:val="en-GB"/>
         </w:rPr>
-        <w:t xml:space="preserve"> MSPL, the variability models of the single </w:t>
+        <w:t xml:space="preserve"> MSPL, the variability models of the single product lines are combined to an integrated variability model. Derived products can contain </w:t>
       </w:r>
       <w:r>
         <w:rPr>
           <w:lang w:val="en-GB"/>
         </w:rPr>
         <w:lastRenderedPageBreak/>
-        <w:t xml:space="preserve">product lines are combined to an integrated variability model. Derived products can contain instantiated </w:t>
+        <w:t xml:space="preserve">instantiated </w:t>
       </w:r>
       <w:r>
         <w:rPr>
@@ -8816,53 +8608,19 @@
         </w:rPr>
         <w:fldChar w:fldCharType="separate"/>
       </w:r>
-      <w:ins w:id="39" w:author="Sascha El-Sharkawy" w:date="2018-06-04T11:43:00Z">
-        <w:r>
-          <w:rPr>
-            <w:lang w:val="en-GB"/>
-          </w:rPr>
-          <w:t xml:space="preserve">Figure </w:t>
-        </w:r>
-        <w:r>
-          <w:rPr>
-            <w:noProof/>
-            <w:lang w:val="en-GB"/>
-          </w:rPr>
-          <w:t>2</w:t>
-        </w:r>
-      </w:ins>
-      <w:ins w:id="40" w:author="El-Sharkawy" w:date="2015-07-29T08:20:00Z">
-        <w:del w:id="41" w:author="Sascha El-Sharkawy" w:date="2018-06-04T11:43:00Z">
-          <w:r>
-            <w:rPr>
-              <w:lang w:val="en-GB"/>
-            </w:rPr>
-            <w:delText xml:space="preserve">Figure </w:delText>
-          </w:r>
-          <w:r>
-            <w:rPr>
-              <w:noProof/>
-              <w:lang w:val="en-GB"/>
-            </w:rPr>
-            <w:delText>2</w:delText>
-          </w:r>
-        </w:del>
-      </w:ins>
-      <w:del w:id="42" w:author="Sascha El-Sharkawy" w:date="2018-06-04T11:43:00Z">
-        <w:r>
-          <w:rPr>
-            <w:lang w:val="en-GB"/>
-          </w:rPr>
-          <w:delText xml:space="preserve">Figure </w:delText>
-        </w:r>
-        <w:r>
-          <w:rPr>
-            <w:noProof/>
-            <w:lang w:val="en-GB"/>
-          </w:rPr>
-          <w:delText>2</w:delText>
-        </w:r>
-      </w:del>
+      <w:r>
+        <w:rPr>
+          <w:lang w:val="en-GB"/>
+        </w:rPr>
+        <w:t xml:space="preserve">Figure </w:t>
+      </w:r>
+      <w:r>
+        <w:rPr>
+          <w:noProof/>
+          <w:lang w:val="en-GB"/>
+        </w:rPr>
+        <w:t>2</w:t>
+      </w:r>
       <w:r>
         <w:rPr>
           <w:rFonts w:ascii="Candara" w:hAnsi="Candara"/>
@@ -8890,7 +8648,7 @@
         <w:rPr>
           <w:rFonts w:ascii="Candara" w:hAnsi="Candara"/>
           <w:noProof/>
-          <w:lang w:eastAsia="de-DE"/>
+          <w:lang w:val="en-US"/>
         </w:rPr>
         <w:drawing>
           <wp:inline distT="0" distB="0" distL="0" distR="0" wp14:anchorId="40CB0333" wp14:editId="47468794">
@@ -11623,7 +11381,7 @@
           <w:lang w:val="en-GB"/>
         </w:rPr>
       </w:pPr>
-      <w:bookmarkStart w:id="43" w:name="_Ref338687088"/>
+      <w:bookmarkStart w:id="9" w:name="_Ref338687088"/>
       <w:r>
         <w:rPr>
           <w:lang w:val="en-GB"/>
@@ -11661,7 +11419,7 @@
         </w:rPr>
         <w:fldChar w:fldCharType="end"/>
       </w:r>
-      <w:bookmarkEnd w:id="43"/>
+      <w:bookmarkEnd w:id="9"/>
       <w:r>
         <w:rPr>
           <w:lang w:val="en-GB"/>
@@ -11706,8 +11464,8 @@
           <w:lang w:val="en-GB"/>
         </w:rPr>
       </w:pPr>
-      <w:bookmarkStart w:id="44" w:name="_Ref338255390"/>
-      <w:bookmarkStart w:id="45" w:name="_Toc425144868"/>
+      <w:bookmarkStart w:id="10" w:name="_Ref338255390"/>
+      <w:bookmarkStart w:id="11" w:name="_Toc425144868"/>
       <w:r>
         <w:rPr>
           <w:lang w:val="en-GB"/>
@@ -11715,8 +11473,8 @@
         <w:lastRenderedPageBreak/>
         <w:t>Installation</w:t>
       </w:r>
-      <w:bookmarkEnd w:id="44"/>
-      <w:bookmarkEnd w:id="45"/>
+      <w:bookmarkEnd w:id="10"/>
+      <w:bookmarkEnd w:id="11"/>
     </w:p>
     <w:p>
       <w:pPr>
@@ -11793,50 +11551,89 @@
           <w:rFonts w:ascii="Candara" w:hAnsi="Candara"/>
           <w:lang w:val="en-GB"/>
         </w:rPr>
-        <w:t xml:space="preserve">in which we </w:t>
-      </w:r>
-      <w:del w:id="46" w:author="El-Sharkawy" w:date="2015-07-14T15:12:00Z">
-        <w:r>
-          <w:rPr>
-            <w:rFonts w:ascii="Candara" w:hAnsi="Candara"/>
-            <w:lang w:val="en-GB"/>
-          </w:rPr>
-          <w:delText xml:space="preserve">will </w:delText>
-        </w:r>
-      </w:del>
+        <w:t>in which we set</w:t>
+      </w:r>
       <w:r>
         <w:rPr>
           <w:rFonts w:ascii="Candara" w:hAnsi="Candara"/>
           <w:lang w:val="en-GB"/>
         </w:rPr>
-        <w:t>set</w:t>
+        <w:t xml:space="preserve"> up the environment in </w:t>
       </w:r>
       <w:r>
         <w:rPr>
           <w:rFonts w:ascii="Candara" w:hAnsi="Candara"/>
           <w:lang w:val="en-GB"/>
         </w:rPr>
-        <w:t xml:space="preserve"> up the environment in </w:t>
+        <w:t>for EASy-Producer</w:t>
       </w:r>
       <w:r>
         <w:rPr>
           <w:rFonts w:ascii="Candara" w:hAnsi="Candara"/>
           <w:lang w:val="en-GB"/>
         </w:rPr>
-        <w:t>for EASy-Producer</w:t>
+        <w:t xml:space="preserve">. In Section </w:t>
       </w:r>
       <w:r>
         <w:rPr>
           <w:rFonts w:ascii="Candara" w:hAnsi="Candara"/>
           <w:lang w:val="en-GB"/>
         </w:rPr>
-        <w:t xml:space="preserve">. In Section </w:t>
+        <w:fldChar w:fldCharType="begin"/>
       </w:r>
       <w:r>
         <w:rPr>
           <w:rFonts w:ascii="Candara" w:hAnsi="Candara"/>
           <w:lang w:val="en-GB"/>
         </w:rPr>
+        <w:instrText xml:space="preserve"> REF _Ref338257160 \r \h </w:instrText>
+      </w:r>
+      <w:r>
+        <w:rPr>
+          <w:rFonts w:ascii="Candara" w:hAnsi="Candara"/>
+          <w:lang w:val="en-GB"/>
+        </w:rPr>
+      </w:r>
+      <w:r>
+        <w:rPr>
+          <w:rFonts w:ascii="Candara" w:hAnsi="Candara"/>
+          <w:lang w:val="en-GB"/>
+        </w:rPr>
+        <w:fldChar w:fldCharType="separate"/>
+      </w:r>
+      <w:r>
+        <w:rPr>
+          <w:rFonts w:ascii="Candara" w:hAnsi="Candara"/>
+          <w:lang w:val="en-GB"/>
+        </w:rPr>
+        <w:t>3.2</w:t>
+      </w:r>
+      <w:r>
+        <w:rPr>
+          <w:rFonts w:ascii="Candara" w:hAnsi="Candara"/>
+          <w:lang w:val="en-GB"/>
+        </w:rPr>
+        <w:fldChar w:fldCharType="end"/>
+      </w:r>
+      <w:r>
+        <w:rPr>
+          <w:rFonts w:ascii="Candara" w:hAnsi="Candara"/>
+          <w:lang w:val="en-GB"/>
+        </w:rPr>
+        <w:t xml:space="preserve">, we describe the installation of the tool in a step-wise manner using the Eclipse update site mechanism and the EASy-Producer update site. </w:t>
+      </w:r>
+      <w:r>
+        <w:rPr>
+          <w:rFonts w:ascii="Candara" w:hAnsi="Candara"/>
+          <w:lang w:val="en-GB"/>
+        </w:rPr>
+        <w:t xml:space="preserve">EASy-Producer can alternatively used as a command line tool, which does not require an Eclipse installation. This facilitates the usage of EASy-Producer as part of a Continuous Integration setup. In Section </w:t>
+      </w:r>
+      <w:r>
+        <w:rPr>
+          <w:rFonts w:ascii="Candara" w:hAnsi="Candara"/>
+          <w:lang w:val="en-GB"/>
+        </w:rPr>
         <w:fldChar w:fldCharType="begin"/>
       </w:r>
       <w:r>
@@ -11844,7 +11641,7 @@
           <w:rFonts w:ascii="Candara" w:hAnsi="Candara"/>
           <w:lang w:val="en-GB"/>
         </w:rPr>
-        <w:instrText xml:space="preserve"> REF _Ref338257160 \r \h </w:instrText>
+        <w:instrText xml:space="preserve"> REF _Ref424650331 \r \h </w:instrText>
       </w:r>
       <w:r>
         <w:rPr>
@@ -11864,7 +11661,7 @@
           <w:rFonts w:ascii="Candara" w:hAnsi="Candara"/>
           <w:lang w:val="en-GB"/>
         </w:rPr>
-        <w:t>3.2</w:t>
+        <w:t>3.3</w:t>
       </w:r>
       <w:r>
         <w:rPr>
@@ -11878,228 +11675,8 @@
           <w:rFonts w:ascii="Candara" w:hAnsi="Candara"/>
           <w:lang w:val="en-GB"/>
         </w:rPr>
-        <w:t xml:space="preserve">, we </w:t>
-      </w:r>
-      <w:del w:id="47" w:author="El-Sharkawy" w:date="2015-07-14T15:12:00Z">
-        <w:r>
-          <w:rPr>
-            <w:rFonts w:ascii="Candara" w:hAnsi="Candara"/>
-            <w:lang w:val="en-GB"/>
-          </w:rPr>
-          <w:delText xml:space="preserve">will </w:delText>
-        </w:r>
-      </w:del>
-      <w:r>
-        <w:rPr>
-          <w:rFonts w:ascii="Candara" w:hAnsi="Candara"/>
-          <w:lang w:val="en-GB"/>
-        </w:rPr>
-        <w:t xml:space="preserve">describe the installation of the tool in a step-wise manner using the Eclipse update site mechanism and the EASy-Producer update site. </w:t>
-      </w:r>
-      <w:ins w:id="48" w:author="El-Sharkawy" w:date="2015-07-14T15:13:00Z">
-        <w:r>
-          <w:rPr>
-            <w:rFonts w:ascii="Candara" w:hAnsi="Candara"/>
-            <w:lang w:val="en-GB"/>
-          </w:rPr>
-          <w:t xml:space="preserve">EASy-Producer can alternatively used as a command line tool, </w:t>
-        </w:r>
-      </w:ins>
-      <w:ins w:id="49" w:author="El-Sharkawy" w:date="2015-07-14T15:14:00Z">
-        <w:r>
-          <w:rPr>
-            <w:rFonts w:ascii="Candara" w:hAnsi="Candara"/>
-            <w:lang w:val="en-GB"/>
-          </w:rPr>
-          <w:t xml:space="preserve">which does not require an Eclipse </w:t>
-        </w:r>
-      </w:ins>
-      <w:ins w:id="50" w:author="El-Sharkawy" w:date="2015-07-14T15:15:00Z">
-        <w:r>
-          <w:rPr>
-            <w:rFonts w:ascii="Candara" w:hAnsi="Candara"/>
-            <w:lang w:val="en-GB"/>
-          </w:rPr>
-          <w:t>installation</w:t>
-        </w:r>
-      </w:ins>
-      <w:ins w:id="51" w:author="El-Sharkawy" w:date="2015-07-14T15:14:00Z">
-        <w:r>
-          <w:rPr>
-            <w:rFonts w:ascii="Candara" w:hAnsi="Candara"/>
-            <w:lang w:val="en-GB"/>
-          </w:rPr>
-          <w:t>.</w:t>
-        </w:r>
-      </w:ins>
-      <w:ins w:id="52" w:author="El-Sharkawy" w:date="2015-07-14T15:15:00Z">
-        <w:r>
-          <w:rPr>
-            <w:rFonts w:ascii="Candara" w:hAnsi="Candara"/>
-            <w:lang w:val="en-GB"/>
-          </w:rPr>
-          <w:t xml:space="preserve"> This facilitates the usage of EASy-Producer as part of a </w:t>
-        </w:r>
-      </w:ins>
-      <w:ins w:id="53" w:author="El-Sharkawy" w:date="2015-07-14T15:16:00Z">
-        <w:r>
-          <w:rPr>
-            <w:rFonts w:ascii="Candara" w:hAnsi="Candara"/>
-            <w:lang w:val="en-GB"/>
-          </w:rPr>
-          <w:t>Continuous Integration setup.</w:t>
-        </w:r>
-      </w:ins>
-      <w:ins w:id="54" w:author="El-Sharkawy" w:date="2015-07-14T15:15:00Z">
-        <w:r>
-          <w:rPr>
-            <w:rFonts w:ascii="Candara" w:hAnsi="Candara"/>
-            <w:lang w:val="en-GB"/>
-          </w:rPr>
-          <w:t xml:space="preserve"> </w:t>
-        </w:r>
-      </w:ins>
-      <w:ins w:id="55" w:author="El-Sharkawy" w:date="2015-07-14T15:16:00Z">
-        <w:r>
-          <w:rPr>
-            <w:rFonts w:ascii="Candara" w:hAnsi="Candara"/>
-            <w:lang w:val="en-GB"/>
-          </w:rPr>
-          <w:t xml:space="preserve">In Section </w:t>
-        </w:r>
-        <w:r>
-          <w:rPr>
-            <w:rFonts w:ascii="Candara" w:hAnsi="Candara"/>
-            <w:lang w:val="en-GB"/>
-          </w:rPr>
-          <w:fldChar w:fldCharType="begin"/>
-        </w:r>
-        <w:r>
-          <w:rPr>
-            <w:rFonts w:ascii="Candara" w:hAnsi="Candara"/>
-            <w:lang w:val="en-GB"/>
-          </w:rPr>
-          <w:instrText xml:space="preserve"> REF _Ref424650331 \r \h </w:instrText>
-        </w:r>
-      </w:ins>
-      <w:r>
-        <w:rPr>
-          <w:rFonts w:ascii="Candara" w:hAnsi="Candara"/>
-          <w:lang w:val="en-GB"/>
-        </w:rPr>
-      </w:r>
-      <w:r>
-        <w:rPr>
-          <w:rFonts w:ascii="Candara" w:hAnsi="Candara"/>
-          <w:lang w:val="en-GB"/>
-        </w:rPr>
-        <w:fldChar w:fldCharType="separate"/>
-      </w:r>
-      <w:r>
-        <w:rPr>
-          <w:rFonts w:ascii="Candara" w:hAnsi="Candara"/>
-          <w:lang w:val="en-GB"/>
-        </w:rPr>
-        <w:t>3.3</w:t>
-      </w:r>
-      <w:ins w:id="56" w:author="El-Sharkawy" w:date="2015-07-14T15:16:00Z">
-        <w:r>
-          <w:rPr>
-            <w:rFonts w:ascii="Candara" w:hAnsi="Candara"/>
-            <w:lang w:val="en-GB"/>
-          </w:rPr>
-          <w:fldChar w:fldCharType="end"/>
-        </w:r>
-        <w:r>
-          <w:rPr>
-            <w:rFonts w:ascii="Candara" w:hAnsi="Candara"/>
-            <w:lang w:val="en-GB"/>
-          </w:rPr>
-          <w:t>, we show how to install EASy-Producer as a command line tool</w:t>
-        </w:r>
-      </w:ins>
-      <w:ins w:id="57" w:author="El-Sharkawy" w:date="2015-07-14T15:17:00Z">
-        <w:r>
-          <w:rPr>
-            <w:rFonts w:ascii="Candara" w:hAnsi="Candara"/>
-            <w:lang w:val="en-GB"/>
-          </w:rPr>
-          <w:t>, outside of Eclipse.</w:t>
-        </w:r>
-      </w:ins>
-      <w:ins w:id="58" w:author="El-Sharkawy" w:date="2015-07-14T15:15:00Z">
-        <w:r>
-          <w:rPr>
-            <w:rFonts w:ascii="Candara" w:hAnsi="Candara"/>
-            <w:lang w:val="en-GB"/>
-          </w:rPr>
-          <w:t xml:space="preserve"> </w:t>
-        </w:r>
-      </w:ins>
-      <w:del w:id="59" w:author="El-Sharkawy" w:date="2015-07-14T15:13:00Z">
-        <w:r>
-          <w:rPr>
-            <w:rFonts w:ascii="Candara" w:hAnsi="Candara"/>
-            <w:lang w:val="en-GB"/>
-          </w:rPr>
-          <w:delText xml:space="preserve">Finally, Section </w:delText>
-        </w:r>
-        <w:r>
-          <w:rPr>
-            <w:rFonts w:ascii="Candara" w:hAnsi="Candara"/>
-            <w:lang w:val="en-GB"/>
-          </w:rPr>
-          <w:fldChar w:fldCharType="begin"/>
-        </w:r>
-        <w:r>
-          <w:rPr>
-            <w:rFonts w:ascii="Candara" w:hAnsi="Candara"/>
-            <w:lang w:val="en-GB"/>
-          </w:rPr>
-          <w:delInstrText xml:space="preserve"> REF _Ref338257169 \r \h </w:delInstrText>
-        </w:r>
-        <w:r>
-          <w:rPr>
-            <w:rFonts w:ascii="Candara" w:hAnsi="Candara"/>
-            <w:lang w:val="en-GB"/>
-          </w:rPr>
-        </w:r>
-        <w:r>
-          <w:rPr>
-            <w:rFonts w:ascii="Candara" w:hAnsi="Candara"/>
-            <w:lang w:val="en-GB"/>
-          </w:rPr>
-          <w:fldChar w:fldCharType="separate"/>
-        </w:r>
-        <w:r>
-          <w:rPr>
-            <w:rFonts w:ascii="Candara" w:hAnsi="Candara"/>
-            <w:lang w:val="en-GB"/>
-          </w:rPr>
-          <w:delText>3.3</w:delText>
-        </w:r>
-        <w:r>
-          <w:rPr>
-            <w:rFonts w:ascii="Candara" w:hAnsi="Candara"/>
-            <w:lang w:val="en-GB"/>
-          </w:rPr>
-          <w:fldChar w:fldCharType="end"/>
-        </w:r>
-        <w:r>
-          <w:rPr>
-            <w:rFonts w:ascii="Candara" w:hAnsi="Candara"/>
-            <w:lang w:val="en-GB"/>
-          </w:rPr>
-          <w:delText xml:space="preserve"> will give some </w:delText>
-        </w:r>
-        <w:r>
-          <w:rPr>
-            <w:rFonts w:ascii="Candara" w:hAnsi="Candara"/>
-            <w:lang w:val="en-GB"/>
-          </w:rPr>
-          <w:delText xml:space="preserve">technical recommendations, while </w:delText>
-        </w:r>
-      </w:del>
+        <w:t xml:space="preserve">, we show how to install EASy-Producer as a command line tool, outside of Eclipse. </w:t>
+      </w:r>
       <w:r>
         <w:rPr>
           <w:rFonts w:ascii="Candara" w:hAnsi="Candara"/>
@@ -12163,16 +11740,16 @@
           <w:lang w:val="en-GB"/>
         </w:rPr>
       </w:pPr>
-      <w:bookmarkStart w:id="60" w:name="_Ref338257142"/>
-      <w:bookmarkStart w:id="61" w:name="_Toc425144869"/>
+      <w:bookmarkStart w:id="12" w:name="_Ref338257142"/>
+      <w:bookmarkStart w:id="13" w:name="_Toc425144869"/>
       <w:r>
         <w:rPr>
           <w:lang w:val="en-GB"/>
         </w:rPr>
         <w:t>Prerequisites</w:t>
       </w:r>
-      <w:bookmarkEnd w:id="60"/>
-      <w:bookmarkEnd w:id="61"/>
+      <w:bookmarkEnd w:id="12"/>
+      <w:bookmarkEnd w:id="13"/>
     </w:p>
     <w:p>
       <w:pPr>
@@ -12550,31 +12127,15 @@
         </w:rPr>
         <w:t xml:space="preserve">package from </w:t>
       </w:r>
-      <w:r>
-        <w:fldChar w:fldCharType="begin"/>
-      </w:r>
-      <w:r>
-        <w:rPr>
-          <w:lang w:val="en-US"/>
-          <w:rPrChange w:id="64" w:author="Holger Eichelberger" w:date="2018-01-08T16:59:00Z">
-            <w:rPr/>
-          </w:rPrChange>
-        </w:rPr>
-        <w:instrText>HYPERLINK "http://www.eclipse.org/downloads/"</w:instrText>
-      </w:r>
-      <w:r>
-        <w:fldChar w:fldCharType="separate"/>
-      </w:r>
-      <w:r>
-        <w:rPr>
-          <w:rStyle w:val="Hyperlink"/>
-          <w:lang w:val="en-GB"/>
-        </w:rPr>
-        <w:t>http://www.eclipse.org/downloads/</w:t>
-      </w:r>
-      <w:r>
-        <w:fldChar w:fldCharType="end"/>
-      </w:r>
+      <w:hyperlink r:id="rId15" w:history="1">
+        <w:r>
+          <w:rPr>
+            <w:rStyle w:val="Hyperlink"/>
+            <w:lang w:val="en-GB"/>
+          </w:rPr>
+          <w:t>http://www.eclipse.org/downloads/</w:t>
+        </w:r>
+      </w:hyperlink>
       <w:r>
         <w:rPr>
           <w:lang w:val="en-GB"/>
@@ -12663,18 +12224,18 @@
           <w:lang w:val="en-GB"/>
         </w:rPr>
       </w:pPr>
-      <w:bookmarkStart w:id="65" w:name="_Ref338257160"/>
-      <w:bookmarkStart w:id="66" w:name="_Ref338259658"/>
-      <w:bookmarkStart w:id="67" w:name="_Toc425144870"/>
+      <w:bookmarkStart w:id="14" w:name="_Ref338257160"/>
+      <w:bookmarkStart w:id="15" w:name="_Ref338259658"/>
+      <w:bookmarkStart w:id="16" w:name="_Toc425144870"/>
       <w:r>
         <w:rPr>
           <w:lang w:val="en-GB"/>
         </w:rPr>
         <w:t>Installation: Step by Step</w:t>
       </w:r>
-      <w:bookmarkEnd w:id="65"/>
-      <w:bookmarkEnd w:id="66"/>
-      <w:bookmarkEnd w:id="67"/>
+      <w:bookmarkEnd w:id="14"/>
+      <w:bookmarkEnd w:id="15"/>
+      <w:bookmarkEnd w:id="16"/>
     </w:p>
     <w:p>
       <w:pPr>
@@ -12762,59 +12323,24 @@
       <w:r>
         <w:rPr>
           <w:lang w:val="en-US"/>
-          <w:rPrChange w:id="68" w:author="Holger Eichelberger" w:date="2018-05-08T09:02:00Z">
-            <w:rPr/>
-          </w:rPrChange>
         </w:rPr>
         <w:instrText xml:space="preserve"> REF _Ref318731678 \h  \* MERGEFORMAT </w:instrText>
       </w:r>
       <w:r>
         <w:fldChar w:fldCharType="separate"/>
       </w:r>
-      <w:ins w:id="69" w:author="Sascha El-Sharkawy" w:date="2018-06-04T11:43:00Z">
-        <w:r>
-          <w:rPr>
-            <w:lang w:val="en-GB"/>
-          </w:rPr>
-          <w:t xml:space="preserve">Figure </w:t>
-        </w:r>
-        <w:r>
-          <w:rPr>
-            <w:lang w:val="en-GB"/>
-          </w:rPr>
-          <w:t>3</w:t>
-        </w:r>
-      </w:ins>
-      <w:ins w:id="70" w:author="El-Sharkawy" w:date="2015-07-29T08:20:00Z">
-        <w:del w:id="71" w:author="Sascha El-Sharkawy" w:date="2018-06-04T11:43:00Z">
-          <w:r>
-            <w:rPr>
-              <w:lang w:val="en-GB"/>
-            </w:rPr>
-            <w:delText xml:space="preserve">Figure </w:delText>
-          </w:r>
-          <w:r>
-            <w:rPr>
-              <w:lang w:val="en-GB"/>
-            </w:rPr>
-            <w:delText>3</w:delText>
-          </w:r>
-        </w:del>
-      </w:ins>
-      <w:del w:id="72" w:author="Sascha El-Sharkawy" w:date="2018-06-04T11:43:00Z">
-        <w:r>
-          <w:rPr>
-            <w:lang w:val="en-GB"/>
-          </w:rPr>
-          <w:delText xml:space="preserve">Figure </w:delText>
-        </w:r>
-        <w:r>
-          <w:rPr>
-            <w:lang w:val="en-GB"/>
-          </w:rPr>
-          <w:delText>3</w:delText>
-        </w:r>
-      </w:del>
+      <w:r>
+        <w:rPr>
+          <w:lang w:val="en-GB"/>
+        </w:rPr>
+        <w:t xml:space="preserve">Figure </w:t>
+      </w:r>
+      <w:r>
+        <w:rPr>
+          <w:lang w:val="en-GB"/>
+        </w:rPr>
+        <w:t>3</w:t>
+      </w:r>
       <w:r>
         <w:fldChar w:fldCharType="end"/>
       </w:r>
@@ -12839,7 +12365,7 @@
       <w:r>
         <w:rPr>
           <w:noProof/>
-          <w:lang w:eastAsia="de-DE"/>
+          <w:lang w:val="en-US"/>
         </w:rPr>
         <w:lastRenderedPageBreak/>
         <w:drawing>
@@ -12860,7 +12386,7 @@
                     </pic:cNvPicPr>
                   </pic:nvPicPr>
                   <pic:blipFill>
-                    <a:blip r:embed="rId14" cstate="print">
+                    <a:blip r:embed="rId16" cstate="print">
                       <a:extLst>
                         <a:ext uri="{28A0092B-C50C-407E-A947-70E740481C1C}">
                           <a14:useLocalDpi xmlns:a14="http://schemas.microsoft.com/office/drawing/2010/main" val="0"/>
@@ -12902,7 +12428,7 @@
           <w:lang w:val="en-GB"/>
         </w:rPr>
       </w:pPr>
-      <w:bookmarkStart w:id="73" w:name="_Ref318731678"/>
+      <w:bookmarkStart w:id="17" w:name="_Ref318731678"/>
       <w:r>
         <w:rPr>
           <w:color w:val="auto"/>
@@ -12946,7 +12472,7 @@
         </w:rPr>
         <w:fldChar w:fldCharType="end"/>
       </w:r>
-      <w:bookmarkEnd w:id="73"/>
+      <w:bookmarkEnd w:id="17"/>
       <w:r>
         <w:rPr>
           <w:color w:val="auto"/>
@@ -12994,59 +12520,24 @@
       <w:r>
         <w:rPr>
           <w:lang w:val="en-US"/>
-          <w:rPrChange w:id="74" w:author="Holger Eichelberger" w:date="2018-05-08T09:02:00Z">
-            <w:rPr/>
-          </w:rPrChange>
         </w:rPr>
         <w:instrText xml:space="preserve"> REF _Ref318732119 \h  \* MERGEFORMAT </w:instrText>
       </w:r>
       <w:r>
         <w:fldChar w:fldCharType="separate"/>
       </w:r>
-      <w:ins w:id="75" w:author="Sascha El-Sharkawy" w:date="2018-06-04T11:43:00Z">
-        <w:r>
-          <w:rPr>
-            <w:lang w:val="en-GB"/>
-          </w:rPr>
-          <w:t xml:space="preserve">Figure </w:t>
-        </w:r>
-        <w:r>
-          <w:rPr>
-            <w:lang w:val="en-GB"/>
-          </w:rPr>
-          <w:t>4</w:t>
-        </w:r>
-      </w:ins>
-      <w:ins w:id="76" w:author="El-Sharkawy" w:date="2015-07-29T08:20:00Z">
-        <w:del w:id="77" w:author="Sascha El-Sharkawy" w:date="2018-06-04T11:43:00Z">
-          <w:r>
-            <w:rPr>
-              <w:lang w:val="en-GB"/>
-            </w:rPr>
-            <w:delText xml:space="preserve">Figure </w:delText>
-          </w:r>
-          <w:r>
-            <w:rPr>
-              <w:lang w:val="en-GB"/>
-            </w:rPr>
-            <w:delText>4</w:delText>
-          </w:r>
-        </w:del>
-      </w:ins>
-      <w:del w:id="78" w:author="Sascha El-Sharkawy" w:date="2018-06-04T11:43:00Z">
-        <w:r>
-          <w:rPr>
-            <w:lang w:val="en-GB"/>
-          </w:rPr>
-          <w:delText xml:space="preserve">Figure </w:delText>
-        </w:r>
-        <w:r>
-          <w:rPr>
-            <w:lang w:val="en-GB"/>
-          </w:rPr>
-          <w:delText>4</w:delText>
-        </w:r>
-      </w:del>
+      <w:r>
+        <w:rPr>
+          <w:lang w:val="en-GB"/>
+        </w:rPr>
+        <w:t xml:space="preserve">Figure </w:t>
+      </w:r>
+      <w:r>
+        <w:rPr>
+          <w:lang w:val="en-GB"/>
+        </w:rPr>
+        <w:t>4</w:t>
+      </w:r>
       <w:r>
         <w:fldChar w:fldCharType="end"/>
       </w:r>
@@ -13090,7 +12581,7 @@
       <w:r>
         <w:rPr>
           <w:noProof/>
-          <w:lang w:eastAsia="de-DE"/>
+          <w:lang w:val="en-US"/>
         </w:rPr>
         <w:drawing>
           <wp:inline distT="0" distB="0" distL="0" distR="0" wp14:anchorId="04DFF135" wp14:editId="1E35267E">
@@ -13110,7 +12601,7 @@
                     </pic:cNvPicPr>
                   </pic:nvPicPr>
                   <pic:blipFill>
-                    <a:blip r:embed="rId15" cstate="print">
+                    <a:blip r:embed="rId17" cstate="print">
                       <a:extLst>
                         <a:ext uri="{28A0092B-C50C-407E-A947-70E740481C1C}">
                           <a14:useLocalDpi xmlns:a14="http://schemas.microsoft.com/office/drawing/2010/main" val="0"/>
@@ -13153,7 +12644,7 @@
           <w:lang w:val="en-GB"/>
         </w:rPr>
       </w:pPr>
-      <w:bookmarkStart w:id="79" w:name="_Ref318732119"/>
+      <w:bookmarkStart w:id="18" w:name="_Ref318732119"/>
       <w:r>
         <w:rPr>
           <w:color w:val="auto"/>
@@ -13197,7 +12688,7 @@
         </w:rPr>
         <w:fldChar w:fldCharType="end"/>
       </w:r>
-      <w:bookmarkEnd w:id="79"/>
+      <w:bookmarkEnd w:id="18"/>
       <w:r>
         <w:rPr>
           <w:color w:val="auto"/>
@@ -13269,80 +12760,63 @@
       <w:r>
         <w:rPr>
           <w:lang w:val="en-US"/>
-          <w:rPrChange w:id="80" w:author="Holger Eichelberger" w:date="2018-05-08T09:02:00Z">
-            <w:rPr/>
-          </w:rPrChange>
         </w:rPr>
         <w:instrText xml:space="preserve"> REF _Ref318732119 \h  \* MERGEFORMAT </w:instrText>
       </w:r>
       <w:r>
         <w:fldChar w:fldCharType="separate"/>
       </w:r>
-      <w:ins w:id="81" w:author="Sascha El-Sharkawy" w:date="2018-06-04T11:43:00Z">
+      <w:r>
+        <w:rPr>
+          <w:lang w:val="en-GB"/>
+        </w:rPr>
+        <w:t xml:space="preserve">Figure </w:t>
+      </w:r>
+      <w:r>
+        <w:rPr>
+          <w:lang w:val="en-GB"/>
+        </w:rPr>
+        <w:t>4</w:t>
+      </w:r>
+      <w:r>
+        <w:fldChar w:fldCharType="end"/>
+      </w:r>
+      <w:r>
+        <w:rPr>
+          <w:lang w:val="en-GB"/>
+        </w:rPr>
+        <w:t xml:space="preserve">. The location </w:t>
+      </w:r>
+      <w:r>
+        <w:rPr>
+          <w:lang w:val="en-GB"/>
+        </w:rPr>
+        <w:t>is the URL of the</w:t>
+      </w:r>
+      <w:r>
+        <w:rPr>
+          <w:lang w:val="en-GB"/>
+        </w:rPr>
+        <w:t xml:space="preserve"> update site:</w:t>
+      </w:r>
+    </w:p>
+    <w:p>
+      <w:pPr>
+        <w:spacing w:after="120"/>
+        <w:jc w:val="both"/>
+        <w:rPr>
+          <w:lang w:val="en-GB"/>
+        </w:rPr>
+      </w:pPr>
+      <w:hyperlink r:id="rId18" w:history="1">
         <w:r>
           <w:rPr>
+            <w:rStyle w:val="Hyperlink"/>
             <w:lang w:val="en-GB"/>
           </w:rPr>
-          <w:t xml:space="preserve">Figure </w:t>
+          <w:t>http://projects.sse.uni-hildesheim.de/easy/</w:t>
         </w:r>
-        <w:r>
-          <w:rPr>
-            <w:lang w:val="en-GB"/>
-          </w:rPr>
-          <w:t>4</w:t>
-        </w:r>
-      </w:ins>
-      <w:ins w:id="82" w:author="El-Sharkawy" w:date="2015-07-29T08:20:00Z">
-        <w:del w:id="83" w:author="Sascha El-Sharkawy" w:date="2018-06-04T11:43:00Z">
-          <w:r>
-            <w:rPr>
-              <w:lang w:val="en-GB"/>
-            </w:rPr>
-            <w:delText xml:space="preserve">Figure </w:delText>
-          </w:r>
-          <w:r>
-            <w:rPr>
-              <w:lang w:val="en-GB"/>
-            </w:rPr>
-            <w:delText>4</w:delText>
-          </w:r>
-        </w:del>
-      </w:ins>
-      <w:del w:id="84" w:author="Sascha El-Sharkawy" w:date="2018-06-04T11:43:00Z">
-        <w:r>
-          <w:rPr>
-            <w:lang w:val="en-GB"/>
-          </w:rPr>
-          <w:delText xml:space="preserve">Figure </w:delText>
-        </w:r>
-        <w:r>
-          <w:rPr>
-            <w:lang w:val="en-GB"/>
-          </w:rPr>
-          <w:delText>4</w:delText>
-        </w:r>
-      </w:del>
-      <w:r>
-        <w:fldChar w:fldCharType="end"/>
-      </w:r>
-      <w:r>
-        <w:rPr>
-          <w:lang w:val="en-GB"/>
-        </w:rPr>
-        <w:t xml:space="preserve">. The location </w:t>
-      </w:r>
-      <w:r>
-        <w:rPr>
-          <w:lang w:val="en-GB"/>
-        </w:rPr>
-        <w:t>is the URL of the</w:t>
-      </w:r>
-      <w:r>
-        <w:rPr>
-          <w:lang w:val="en-GB"/>
-        </w:rPr>
-        <w:t xml:space="preserve"> update site:</w:t>
-      </w:r>
+      </w:hyperlink>
     </w:p>
     <w:p>
       <w:pPr>
@@ -13353,29 +12827,54 @@
         </w:rPr>
       </w:pPr>
       <w:r>
-        <w:fldChar w:fldCharType="begin"/>
-      </w:r>
-      <w:r>
-        <w:rPr>
-          <w:lang w:val="en-US"/>
-          <w:rPrChange w:id="85" w:author="Holger Eichelberger" w:date="2018-01-08T16:59:00Z">
-            <w:rPr/>
-          </w:rPrChange>
-        </w:rPr>
-        <w:instrText>HYPERLINK "http://projects.sse.uni-hildesheim.de/easy/"</w:instrText>
-      </w:r>
-      <w:r>
-        <w:fldChar w:fldCharType="separate"/>
-      </w:r>
-      <w:r>
-        <w:rPr>
-          <w:rStyle w:val="Hyperlink"/>
-          <w:lang w:val="en-GB"/>
-        </w:rPr>
-        <w:t>http://projects.sse.uni-hildesheim.de/easy/</w:t>
-      </w:r>
-      <w:r>
-        <w:fldChar w:fldCharType="end"/>
+        <w:rPr>
+          <w:lang w:val="en-GB"/>
+        </w:rPr>
+        <w:t>F</w:t>
+      </w:r>
+      <w:r>
+        <w:rPr>
+          <w:lang w:val="en-GB"/>
+        </w:rPr>
+        <w:t>inish the definition of the new update site</w:t>
+      </w:r>
+      <w:r>
+        <w:rPr>
+          <w:lang w:val="en-GB"/>
+        </w:rPr>
+        <w:t xml:space="preserve"> by clicking</w:t>
+      </w:r>
+      <w:r>
+        <w:rPr>
+          <w:lang w:val="en-GB"/>
+        </w:rPr>
+        <w:t xml:space="preserve"> the </w:t>
+      </w:r>
+      <w:r>
+        <w:rPr>
+          <w:i/>
+          <w:lang w:val="en-GB"/>
+        </w:rPr>
+        <w:t>OK</w:t>
+      </w:r>
+      <w:r>
+        <w:rPr>
+          <w:lang w:val="en-GB"/>
+        </w:rPr>
+        <w:t xml:space="preserve"> button of the </w:t>
+      </w:r>
+      <w:r>
+        <w:rPr>
+          <w:i/>
+          <w:lang w:val="en-GB"/>
+        </w:rPr>
+        <w:t>Add Repository</w:t>
+      </w:r>
+      <w:r>
+        <w:rPr>
+          <w:lang w:val="en-GB"/>
+        </w:rPr>
+        <w:t xml:space="preserve"> dialog.</w:t>
       </w:r>
     </w:p>
     <w:p>
@@ -13390,143 +12889,114 @@
         <w:rPr>
           <w:lang w:val="en-GB"/>
         </w:rPr>
-        <w:lastRenderedPageBreak/>
-        <w:t>F</w:t>
-      </w:r>
-      <w:r>
-        <w:rPr>
-          <w:lang w:val="en-GB"/>
-        </w:rPr>
-        <w:t>inish the definition of the new update site</w:t>
-      </w:r>
-      <w:r>
-        <w:rPr>
-          <w:lang w:val="en-GB"/>
-        </w:rPr>
-        <w:t xml:space="preserve"> by clicking</w:t>
-      </w:r>
-      <w:r>
-        <w:rPr>
-          <w:lang w:val="en-GB"/>
-        </w:rPr>
-        <w:t xml:space="preserve"> the </w:t>
+        <w:t xml:space="preserve">The </w:t>
       </w:r>
       <w:r>
         <w:rPr>
           <w:i/>
           <w:lang w:val="en-GB"/>
         </w:rPr>
-        <w:t>OK</w:t>
-      </w:r>
-      <w:r>
-        <w:rPr>
-          <w:lang w:val="en-GB"/>
-        </w:rPr>
-        <w:t xml:space="preserve"> button of the </w:t>
+        <w:t>Install</w:t>
+      </w:r>
+      <w:r>
+        <w:rPr>
+          <w:lang w:val="en-GB"/>
+        </w:rPr>
+        <w:t xml:space="preserve"> Dialog will now contain </w:t>
+      </w:r>
+      <w:r>
+        <w:rPr>
+          <w:lang w:val="en-GB"/>
+        </w:rPr>
+        <w:t xml:space="preserve">multiple categories. </w:t>
+      </w:r>
+      <w:r>
+        <w:rPr>
+          <w:lang w:val="en-GB"/>
+        </w:rPr>
+        <w:t xml:space="preserve">If you are installing EASy-Producer </w:t>
+      </w:r>
+      <w:r>
+        <w:rPr>
+          <w:lang w:val="en-GB"/>
+        </w:rPr>
+        <w:t xml:space="preserve">for </w:t>
+      </w:r>
+      <w:r>
+        <w:rPr>
+          <w:lang w:val="en-GB"/>
+        </w:rPr>
+        <w:t xml:space="preserve">the first time </w:t>
+      </w:r>
+      <w:r>
+        <w:rPr>
+          <w:lang w:val="en-GB"/>
+        </w:rPr>
+        <w:t xml:space="preserve">select </w:t>
+      </w:r>
+      <w:r>
+        <w:rPr>
+          <w:lang w:val="en-GB"/>
+        </w:rPr>
+        <w:t>“</w:t>
       </w:r>
       <w:r>
         <w:rPr>
           <w:i/>
           <w:lang w:val="en-GB"/>
         </w:rPr>
-        <w:t>Add Repository</w:t>
-      </w:r>
-      <w:r>
-        <w:rPr>
-          <w:lang w:val="en-GB"/>
-        </w:rPr>
-        <w:t xml:space="preserve"> dialog.</w:t>
-      </w:r>
-    </w:p>
-    <w:p>
-      <w:pPr>
-        <w:spacing w:after="120"/>
-        <w:jc w:val="both"/>
-        <w:rPr>
-          <w:lang w:val="en-GB"/>
-        </w:rPr>
-      </w:pPr>
-      <w:r>
-        <w:rPr>
-          <w:lang w:val="en-GB"/>
-        </w:rPr>
-        <w:t xml:space="preserve">The </w:t>
+        <w:t>EASy-</w:t>
       </w:r>
       <w:r>
         <w:rPr>
           <w:i/>
           <w:lang w:val="en-GB"/>
         </w:rPr>
-        <w:t>Install</w:t>
-      </w:r>
-      <w:r>
-        <w:rPr>
-          <w:lang w:val="en-GB"/>
-        </w:rPr>
-        <w:t xml:space="preserve"> Dialog will now contain </w:t>
-      </w:r>
-      <w:r>
-        <w:rPr>
-          <w:lang w:val="en-GB"/>
-        </w:rPr>
-        <w:t xml:space="preserve">multiple categories. </w:t>
-      </w:r>
-      <w:r>
-        <w:rPr>
-          <w:lang w:val="en-GB"/>
-        </w:rPr>
-        <w:t xml:space="preserve">If you are installing EASy-Producer </w:t>
-      </w:r>
-      <w:r>
-        <w:rPr>
-          <w:lang w:val="en-GB"/>
-        </w:rPr>
-        <w:t xml:space="preserve">for </w:t>
-      </w:r>
-      <w:r>
-        <w:rPr>
-          <w:lang w:val="en-GB"/>
-        </w:rPr>
-        <w:t xml:space="preserve">the first time </w:t>
-      </w:r>
-      <w:r>
-        <w:rPr>
-          <w:lang w:val="en-GB"/>
-        </w:rPr>
-        <w:t xml:space="preserve">select </w:t>
-      </w:r>
-      <w:r>
-        <w:rPr>
-          <w:lang w:val="en-GB"/>
-        </w:rPr>
-        <w:t>“</w:t>
+        <w:t>Producer</w:t>
       </w:r>
       <w:r>
         <w:rPr>
           <w:i/>
           <w:lang w:val="en-GB"/>
         </w:rPr>
-        <w:t>EASy-</w:t>
+        <w:t xml:space="preserve">” </w:t>
+      </w:r>
+      <w:r>
+        <w:rPr>
+          <w:lang w:val="en-GB"/>
+        </w:rPr>
+        <w:t>inside</w:t>
+      </w:r>
+      <w:r>
+        <w:rPr>
+          <w:lang w:val="en-GB"/>
+        </w:rPr>
+        <w:t xml:space="preserve"> </w:t>
+      </w:r>
+      <w:r>
+        <w:rPr>
+          <w:lang w:val="en-GB"/>
+        </w:rPr>
+        <w:t>the</w:t>
+      </w:r>
+      <w:r>
+        <w:rPr>
+          <w:lang w:val="en-GB"/>
+        </w:rPr>
+        <w:t xml:space="preserve"> </w:t>
       </w:r>
       <w:r>
         <w:rPr>
           <w:i/>
           <w:lang w:val="en-GB"/>
         </w:rPr>
-        <w:t>Producer</w:t>
-      </w:r>
-      <w:r>
-        <w:rPr>
-          <w:i/>
-          <w:lang w:val="en-GB"/>
-        </w:rPr>
-        <w:t xml:space="preserve">” </w:t>
-      </w:r>
-      <w:r>
-        <w:rPr>
-          <w:lang w:val="en-GB"/>
-        </w:rPr>
-        <w:t>inside</w:t>
+        <w:t>EASy Producer</w:t>
+      </w:r>
+      <w:r>
+        <w:rPr>
+          <w:lang w:val="en-GB"/>
+        </w:rPr>
+        <w:t xml:space="preserve"> category</w:t>
       </w:r>
       <w:r>
         <w:rPr>
@@ -13538,37 +13008,6 @@
         <w:rPr>
           <w:lang w:val="en-GB"/>
         </w:rPr>
-        <w:t>the</w:t>
-      </w:r>
-      <w:r>
-        <w:rPr>
-          <w:lang w:val="en-GB"/>
-        </w:rPr>
-        <w:t xml:space="preserve"> </w:t>
-      </w:r>
-      <w:r>
-        <w:rPr>
-          <w:i/>
-          <w:lang w:val="en-GB"/>
-        </w:rPr>
-        <w:t>EASy Producer</w:t>
-      </w:r>
-      <w:r>
-        <w:rPr>
-          <w:lang w:val="en-GB"/>
-        </w:rPr>
-        <w:t xml:space="preserve"> category</w:t>
-      </w:r>
-      <w:r>
-        <w:rPr>
-          <w:lang w:val="en-GB"/>
-        </w:rPr>
-        <w:t xml:space="preserve"> </w:t>
-      </w:r>
-      <w:r>
-        <w:rPr>
-          <w:lang w:val="en-GB"/>
-        </w:rPr>
         <w:t xml:space="preserve">and </w:t>
       </w:r>
       <w:r>
@@ -13612,53 +13051,19 @@
         </w:rPr>
         <w:fldChar w:fldCharType="separate"/>
       </w:r>
-      <w:ins w:id="86" w:author="Sascha El-Sharkawy" w:date="2018-06-04T11:43:00Z">
-        <w:r>
-          <w:rPr>
-            <w:lang w:val="en-GB"/>
-          </w:rPr>
-          <w:t xml:space="preserve">Figure </w:t>
-        </w:r>
-        <w:r>
-          <w:rPr>
-            <w:noProof/>
-            <w:lang w:val="en-GB"/>
-          </w:rPr>
-          <w:t>5</w:t>
-        </w:r>
-      </w:ins>
-      <w:ins w:id="87" w:author="El-Sharkawy" w:date="2015-07-29T08:20:00Z">
-        <w:del w:id="88" w:author="Sascha El-Sharkawy" w:date="2018-06-04T11:43:00Z">
-          <w:r>
-            <w:rPr>
-              <w:lang w:val="en-GB"/>
-            </w:rPr>
-            <w:delText xml:space="preserve">Figure </w:delText>
-          </w:r>
-          <w:r>
-            <w:rPr>
-              <w:noProof/>
-              <w:lang w:val="en-GB"/>
-            </w:rPr>
-            <w:delText>5</w:delText>
-          </w:r>
-        </w:del>
-      </w:ins>
-      <w:del w:id="89" w:author="Sascha El-Sharkawy" w:date="2018-06-04T11:43:00Z">
-        <w:r>
-          <w:rPr>
-            <w:lang w:val="en-GB"/>
-          </w:rPr>
-          <w:delText xml:space="preserve">Figure </w:delText>
-        </w:r>
-        <w:r>
-          <w:rPr>
-            <w:noProof/>
-            <w:lang w:val="en-GB"/>
-          </w:rPr>
-          <w:delText>5</w:delText>
-        </w:r>
-      </w:del>
+      <w:r>
+        <w:rPr>
+          <w:lang w:val="en-GB"/>
+        </w:rPr>
+        <w:t xml:space="preserve">Figure </w:t>
+      </w:r>
+      <w:r>
+        <w:rPr>
+          <w:noProof/>
+          <w:lang w:val="en-GB"/>
+        </w:rPr>
+        <w:t>5</w:t>
+      </w:r>
       <w:r>
         <w:rPr>
           <w:lang w:val="en-GB"/>
@@ -13767,7 +13172,7 @@
       <w:r>
         <w:rPr>
           <w:noProof/>
-          <w:lang w:eastAsia="de-DE"/>
+          <w:lang w:val="en-US"/>
         </w:rPr>
         <w:drawing>
           <wp:inline distT="0" distB="0" distL="0" distR="0" wp14:anchorId="78127800" wp14:editId="77929C18">
@@ -13787,7 +13192,7 @@
                     </pic:cNvPicPr>
                   </pic:nvPicPr>
                   <pic:blipFill>
-                    <a:blip r:embed="rId16" cstate="print"/>
+                    <a:blip r:embed="rId19" cstate="print"/>
                     <a:srcRect/>
                     <a:stretch>
                       <a:fillRect/>
@@ -13824,7 +13229,7 @@
           <w:lang w:val="en-GB"/>
         </w:rPr>
       </w:pPr>
-      <w:bookmarkStart w:id="90" w:name="_Ref424633460"/>
+      <w:bookmarkStart w:id="19" w:name="_Ref424633460"/>
       <w:r>
         <w:rPr>
           <w:lang w:val="en-GB"/>
@@ -13862,7 +13267,7 @@
         </w:rPr>
         <w:fldChar w:fldCharType="end"/>
       </w:r>
-      <w:bookmarkEnd w:id="90"/>
+      <w:bookmarkEnd w:id="19"/>
       <w:r>
         <w:rPr>
           <w:lang w:val="en-GB"/>
@@ -13978,432 +13383,119 @@
       <w:pPr>
         <w:pStyle w:val="Heading2"/>
         <w:rPr>
-          <w:del w:id="91" w:author="El-Sharkawy" w:date="2015-07-14T15:12:00Z"/>
-          <w:lang w:val="en-GB"/>
-        </w:rPr>
-      </w:pPr>
-      <w:bookmarkStart w:id="92" w:name="_Ref338257169"/>
-      <w:bookmarkStart w:id="93" w:name="_Toc425144836"/>
-      <w:bookmarkStart w:id="94" w:name="_Toc425144871"/>
-      <w:commentRangeStart w:id="95"/>
-      <w:del w:id="96" w:author="El-Sharkawy" w:date="2015-07-14T15:12:00Z">
+          <w:lang w:val="en-GB"/>
+        </w:rPr>
+      </w:pPr>
+      <w:bookmarkStart w:id="20" w:name="_Ref424650331"/>
+      <w:bookmarkStart w:id="21" w:name="_Toc425144872"/>
+      <w:bookmarkStart w:id="22" w:name="_Ref368641757"/>
+      <w:r>
+        <w:rPr>
+          <w:lang w:val="en-GB"/>
+        </w:rPr>
+        <w:lastRenderedPageBreak/>
+        <w:t>Installation of the Command Line Tool</w:t>
+      </w:r>
+      <w:bookmarkEnd w:id="20"/>
+      <w:bookmarkEnd w:id="21"/>
+    </w:p>
+    <w:p>
+      <w:pPr>
+        <w:rPr>
+          <w:lang w:val="en-GB"/>
+        </w:rPr>
+      </w:pPr>
+      <w:r>
+        <w:rPr>
+          <w:lang w:val="en-GB"/>
+        </w:rPr>
+        <w:t xml:space="preserve">EASy-Producer </w:t>
+      </w:r>
+      <w:r>
+        <w:rPr>
+          <w:lang w:val="en-GB"/>
+        </w:rPr>
+        <w:t>can alternatively be used outside of Eclipse as a standalone command line tool. This facilitates the usage of EASy-Producer as part of continuous integration setting.</w:t>
+      </w:r>
+    </w:p>
+    <w:p>
+      <w:pPr>
+        <w:rPr>
+          <w:lang w:val="en-GB"/>
+        </w:rPr>
+      </w:pPr>
+      <w:r>
+        <w:rPr>
+          <w:lang w:val="en-GB"/>
+        </w:rPr>
+        <w:t xml:space="preserve">The command line tool can be downloaded from </w:t>
+      </w:r>
+      <w:hyperlink r:id="rId20" w:history="1">
         <w:r>
           <w:rPr>
+            <w:rStyle w:val="Hyperlink"/>
             <w:lang w:val="en-GB"/>
           </w:rPr>
-          <w:lastRenderedPageBreak/>
-          <w:delText xml:space="preserve">Technical </w:delText>
+          <w:t>http://projects.sse.uni-hildesheim.de/easy/</w:t>
         </w:r>
-        <w:r>
-          <w:rPr>
-            <w:lang w:val="en-GB"/>
-          </w:rPr>
-          <w:delText>Recommendations</w:delText>
-        </w:r>
-        <w:bookmarkEnd w:id="92"/>
-        <w:bookmarkEnd w:id="93"/>
-        <w:bookmarkEnd w:id="94"/>
-      </w:del>
+      </w:hyperlink>
+      <w:r>
+        <w:rPr>
+          <w:lang w:val="en-GB"/>
+        </w:rPr>
+        <w:t xml:space="preserve"> (cf. </w:t>
+      </w:r>
+      <w:r>
+        <w:rPr>
+          <w:lang w:val="en-GB"/>
+        </w:rPr>
+        <w:fldChar w:fldCharType="begin"/>
+      </w:r>
+      <w:r>
+        <w:rPr>
+          <w:lang w:val="en-GB"/>
+        </w:rPr>
+        <w:instrText xml:space="preserve"> REF _Ref424652685 \h </w:instrText>
+      </w:r>
+      <w:r>
+        <w:rPr>
+          <w:lang w:val="en-GB"/>
+        </w:rPr>
+      </w:r>
+      <w:r>
+        <w:rPr>
+          <w:lang w:val="en-GB"/>
+        </w:rPr>
+        <w:fldChar w:fldCharType="separate"/>
+      </w:r>
+      <w:r>
+        <w:rPr>
+          <w:lang w:val="en-GB"/>
+        </w:rPr>
+        <w:t xml:space="preserve">Figure </w:t>
+      </w:r>
+      <w:r>
+        <w:rPr>
+          <w:noProof/>
+          <w:lang w:val="en-GB"/>
+        </w:rPr>
+        <w:t>6</w:t>
+      </w:r>
+      <w:r>
+        <w:rPr>
+          <w:lang w:val="en-GB"/>
+        </w:rPr>
+        <w:fldChar w:fldCharType="end"/>
+      </w:r>
+      <w:r>
+        <w:rPr>
+          <w:lang w:val="en-GB"/>
+        </w:rPr>
+        <w:t>). The downloaded Zip archive must be unpacked to an arbitrary location. For execution, an installed JRE 6 or higher is needed.</w:t>
+      </w:r>
     </w:p>
     <w:p>
       <w:pPr>
-        <w:jc w:val="both"/>
-        <w:rPr>
-          <w:del w:id="97" w:author="El-Sharkawy" w:date="2015-07-14T15:12:00Z"/>
-          <w:rFonts w:ascii="Candara" w:hAnsi="Candara"/>
-          <w:lang w:val="en-GB"/>
-        </w:rPr>
-      </w:pPr>
-      <w:del w:id="98" w:author="El-Sharkawy" w:date="2015-07-14T15:12:00Z">
-        <w:r>
-          <w:rPr>
-            <w:rFonts w:ascii="Candara" w:hAnsi="Candara"/>
-            <w:lang w:val="en-GB"/>
-          </w:rPr>
-          <w:delText xml:space="preserve">In order to avoid memory problems while using EASy-Producer, we </w:delText>
-        </w:r>
-        <w:r>
-          <w:rPr>
-            <w:rFonts w:ascii="Candara" w:hAnsi="Candara"/>
-            <w:lang w:val="en-GB"/>
-          </w:rPr>
-          <w:delText xml:space="preserve">recommend increasing the memory of </w:delText>
-        </w:r>
-        <w:r>
-          <w:rPr>
-            <w:rFonts w:ascii="Candara" w:hAnsi="Candara"/>
-            <w:lang w:val="en-GB"/>
-          </w:rPr>
-          <w:delText>the Eclipse application in which</w:delText>
-        </w:r>
-        <w:r>
-          <w:rPr>
-            <w:rFonts w:ascii="Candara" w:hAnsi="Candara"/>
-            <w:lang w:val="en-GB"/>
-          </w:rPr>
-          <w:delText xml:space="preserve"> EASy-</w:delText>
-        </w:r>
-        <w:r>
-          <w:rPr>
-            <w:rFonts w:ascii="Candara" w:hAnsi="Candara"/>
-            <w:lang w:val="en-GB"/>
-          </w:rPr>
-          <w:delText>Producer</w:delText>
-        </w:r>
-        <w:r>
-          <w:rPr>
-            <w:rFonts w:ascii="Candara" w:hAnsi="Candara"/>
-            <w:lang w:val="en-GB"/>
-          </w:rPr>
-          <w:delText xml:space="preserve"> is executed</w:delText>
-        </w:r>
-        <w:r>
-          <w:rPr>
-            <w:rFonts w:ascii="Candara" w:hAnsi="Candara"/>
-            <w:lang w:val="en-GB"/>
-          </w:rPr>
-          <w:delText>.</w:delText>
-        </w:r>
-        <w:r>
-          <w:rPr>
-            <w:rFonts w:ascii="Candara" w:hAnsi="Candara"/>
-            <w:lang w:val="en-GB"/>
-          </w:rPr>
-          <w:delText xml:space="preserve"> The memory problems are due to Xtext which requires more memory than defined in a typical Eclipse configuration.</w:delText>
-        </w:r>
-      </w:del>
-    </w:p>
-    <w:p>
-      <w:pPr>
-        <w:jc w:val="both"/>
-        <w:rPr>
-          <w:del w:id="99" w:author="El-Sharkawy" w:date="2015-07-14T15:12:00Z"/>
-          <w:rFonts w:ascii="Candara" w:hAnsi="Candara"/>
-          <w:lang w:val="en-GB"/>
-        </w:rPr>
-      </w:pPr>
-      <w:del w:id="100" w:author="El-Sharkawy" w:date="2015-07-14T15:12:00Z">
-        <w:r>
-          <w:rPr>
-            <w:rFonts w:ascii="Candara" w:hAnsi="Candara"/>
-            <w:lang w:val="en-GB"/>
-          </w:rPr>
-          <w:delText xml:space="preserve">Open the </w:delText>
-        </w:r>
-        <w:r>
-          <w:rPr>
-            <w:rFonts w:ascii="Candara" w:hAnsi="Candara"/>
-            <w:lang w:val="en-GB"/>
-          </w:rPr>
-          <w:delText>“</w:delText>
-        </w:r>
-        <w:r>
-          <w:rPr>
-            <w:rFonts w:ascii="Candara" w:hAnsi="Candara"/>
-            <w:i/>
-            <w:lang w:val="en-GB"/>
-          </w:rPr>
-          <w:delText>eclipse.ini</w:delText>
-        </w:r>
-        <w:r>
-          <w:rPr>
-            <w:rFonts w:ascii="Candara" w:hAnsi="Candara"/>
-            <w:lang w:val="en-GB"/>
-          </w:rPr>
-          <w:delText>” file in your E</w:delText>
-        </w:r>
-        <w:r>
-          <w:rPr>
-            <w:rFonts w:ascii="Candara" w:hAnsi="Candara"/>
-            <w:lang w:val="en-GB"/>
-          </w:rPr>
-          <w:delText>clipse directory and enter the following parameters at the end of the file:</w:delText>
-        </w:r>
-      </w:del>
-    </w:p>
-    <w:p>
-      <w:pPr>
-        <w:ind w:left="567"/>
-        <w:jc w:val="both"/>
-        <w:rPr>
-          <w:del w:id="101" w:author="El-Sharkawy" w:date="2015-07-14T15:12:00Z"/>
-          <w:rFonts w:ascii="Candara" w:hAnsi="Candara"/>
-          <w:lang w:val="en-GB"/>
-        </w:rPr>
-      </w:pPr>
-      <w:del w:id="102" w:author="El-Sharkawy" w:date="2015-07-14T15:12:00Z">
-        <w:r>
-          <w:rPr>
-            <w:rFonts w:ascii="Candara" w:hAnsi="Candara"/>
-            <w:lang w:val="en-GB"/>
-          </w:rPr>
-          <w:delText>-vmargs</w:delText>
-        </w:r>
-      </w:del>
-    </w:p>
-    <w:p>
-      <w:pPr>
-        <w:ind w:left="567"/>
-        <w:jc w:val="both"/>
-        <w:rPr>
-          <w:del w:id="103" w:author="El-Sharkawy" w:date="2015-07-14T15:12:00Z"/>
-          <w:rFonts w:ascii="Candara" w:hAnsi="Candara"/>
-          <w:lang w:val="en-GB"/>
-        </w:rPr>
-      </w:pPr>
-      <w:del w:id="104" w:author="El-Sharkawy" w:date="2015-07-14T15:12:00Z">
-        <w:r>
-          <w:rPr>
-            <w:rFonts w:ascii="Candara" w:hAnsi="Candara"/>
-            <w:lang w:val="en-GB"/>
-          </w:rPr>
-          <w:delText>-Xms40m</w:delText>
-        </w:r>
-      </w:del>
-    </w:p>
-    <w:p>
-      <w:pPr>
-        <w:ind w:left="567"/>
-        <w:jc w:val="both"/>
-        <w:rPr>
-          <w:del w:id="105" w:author="El-Sharkawy" w:date="2015-07-14T15:12:00Z"/>
-          <w:rFonts w:ascii="Candara" w:hAnsi="Candara"/>
-          <w:lang w:val="en-GB"/>
-        </w:rPr>
-      </w:pPr>
-      <w:del w:id="106" w:author="El-Sharkawy" w:date="2015-07-14T15:12:00Z">
-        <w:r>
-          <w:rPr>
-            <w:rFonts w:ascii="Candara" w:hAnsi="Candara"/>
-            <w:lang w:val="en-GB"/>
-          </w:rPr>
-          <w:delText>-Xmx</w:delText>
-        </w:r>
-        <w:r>
-          <w:rPr>
-            <w:rFonts w:ascii="Candara" w:hAnsi="Candara"/>
-            <w:lang w:val="en-GB"/>
-          </w:rPr>
-          <w:delText>512</w:delText>
-        </w:r>
-        <w:r>
-          <w:rPr>
-            <w:rFonts w:ascii="Candara" w:hAnsi="Candara"/>
-            <w:lang w:val="en-GB"/>
-          </w:rPr>
-          <w:delText>m</w:delText>
-        </w:r>
-      </w:del>
-    </w:p>
-    <w:p>
-      <w:pPr>
-        <w:ind w:left="567"/>
-        <w:jc w:val="both"/>
-        <w:rPr>
-          <w:del w:id="107" w:author="El-Sharkawy" w:date="2015-07-14T15:12:00Z"/>
-          <w:rFonts w:ascii="Candara" w:hAnsi="Candara"/>
-          <w:lang w:val="en-GB"/>
-        </w:rPr>
-      </w:pPr>
-      <w:del w:id="108" w:author="El-Sharkawy" w:date="2015-07-14T15:12:00Z">
-        <w:r>
-          <w:rPr>
-            <w:rFonts w:ascii="Candara" w:hAnsi="Candara"/>
-            <w:lang w:val="en-GB"/>
-          </w:rPr>
-          <w:delText>-XX</w:delText>
-        </w:r>
-        <w:r>
-          <w:rPr>
-            <w:rFonts w:ascii="Candara" w:hAnsi="Candara"/>
-            <w:lang w:val="en-GB"/>
-          </w:rPr>
-          <w:delText>MaxPermSize=128m</w:delText>
-        </w:r>
-        <w:commentRangeEnd w:id="95"/>
-        <w:r>
-          <w:rPr>
-            <w:rStyle w:val="CommentReference"/>
-            <w:lang w:val="en-GB"/>
-          </w:rPr>
-          <w:commentReference w:id="95"/>
-        </w:r>
-      </w:del>
-    </w:p>
-    <w:p>
-      <w:pPr>
-        <w:pStyle w:val="Heading2"/>
-        <w:rPr>
-          <w:ins w:id="109" w:author="El-Sharkawy" w:date="2015-07-14T15:18:00Z"/>
-          <w:lang w:val="en-GB"/>
-        </w:rPr>
-      </w:pPr>
-      <w:bookmarkStart w:id="110" w:name="_Ref424650331"/>
-      <w:bookmarkStart w:id="111" w:name="_Toc425144872"/>
-      <w:bookmarkStart w:id="112" w:name="_Ref368641757"/>
-      <w:r>
-        <w:rPr>
-          <w:lang w:val="en-GB"/>
-        </w:rPr>
-        <w:t>Installation of the Command Line Tool</w:t>
-      </w:r>
-      <w:bookmarkEnd w:id="110"/>
-      <w:bookmarkEnd w:id="111"/>
-    </w:p>
-    <w:p>
-      <w:pPr>
-        <w:rPr>
-          <w:lang w:val="en-GB"/>
-        </w:rPr>
-        <w:pPrChange w:id="113" w:author="El-Sharkawy" w:date="2015-07-14T15:18:00Z">
-          <w:pPr>
-            <w:pStyle w:val="Heading2"/>
-          </w:pPr>
-        </w:pPrChange>
-      </w:pPr>
-      <w:ins w:id="114" w:author="El-Sharkawy" w:date="2015-07-14T15:18:00Z">
-        <w:r>
-          <w:rPr>
-            <w:lang w:val="en-GB"/>
-          </w:rPr>
-          <w:t xml:space="preserve">EASy-Producer </w:t>
-        </w:r>
-      </w:ins>
-      <w:r>
-        <w:rPr>
-          <w:lang w:val="en-GB"/>
-        </w:rPr>
-        <w:t>can alternatively be used outside of Eclipse as a standalone command line tool. This facilitates the usage of EASy-Producer as part of continuous integration setting.</w:t>
-      </w:r>
-    </w:p>
-    <w:p>
-      <w:pPr>
-        <w:rPr>
-          <w:lang w:val="en-GB"/>
-        </w:rPr>
-      </w:pPr>
-      <w:r>
-        <w:rPr>
-          <w:lang w:val="en-GB"/>
-        </w:rPr>
-        <w:t xml:space="preserve">The command line tool can be downloaded from </w:t>
-      </w:r>
-      <w:r>
-        <w:fldChar w:fldCharType="begin"/>
-      </w:r>
-      <w:r>
-        <w:rPr>
-          <w:lang w:val="en-US"/>
-          <w:rPrChange w:id="115" w:author="Holger Eichelberger" w:date="2018-01-08T16:59:00Z">
-            <w:rPr/>
-          </w:rPrChange>
-        </w:rPr>
-        <w:instrText>HYPERLINK "http://projects.sse.uni-hildesheim.de/easy/"</w:instrText>
-      </w:r>
-      <w:r>
-        <w:fldChar w:fldCharType="separate"/>
-      </w:r>
-      <w:r>
-        <w:rPr>
-          <w:rStyle w:val="Hyperlink"/>
-          <w:lang w:val="en-GB"/>
-        </w:rPr>
-        <w:t>http://projects.sse.uni-hildesheim.de/easy/</w:t>
-      </w:r>
-      <w:r>
-        <w:fldChar w:fldCharType="end"/>
-      </w:r>
-      <w:r>
-        <w:rPr>
-          <w:lang w:val="en-GB"/>
-        </w:rPr>
-        <w:t xml:space="preserve"> (cf. </w:t>
-      </w:r>
-      <w:r>
-        <w:rPr>
-          <w:lang w:val="en-GB"/>
-        </w:rPr>
-        <w:fldChar w:fldCharType="begin"/>
-      </w:r>
-      <w:r>
-        <w:rPr>
-          <w:lang w:val="en-GB"/>
-        </w:rPr>
-        <w:instrText xml:space="preserve"> REF _Ref424652685 \h </w:instrText>
-      </w:r>
-      <w:r>
-        <w:rPr>
-          <w:lang w:val="en-GB"/>
-        </w:rPr>
-      </w:r>
-      <w:r>
-        <w:rPr>
-          <w:lang w:val="en-GB"/>
-        </w:rPr>
-        <w:fldChar w:fldCharType="separate"/>
-      </w:r>
-      <w:ins w:id="116" w:author="Sascha El-Sharkawy" w:date="2018-06-04T11:43:00Z">
-        <w:r>
-          <w:rPr>
-            <w:lang w:val="en-GB"/>
-          </w:rPr>
-          <w:t xml:space="preserve">Figure </w:t>
-        </w:r>
-        <w:r>
-          <w:rPr>
-            <w:noProof/>
-            <w:lang w:val="en-GB"/>
-          </w:rPr>
-          <w:t>6</w:t>
-        </w:r>
-      </w:ins>
-      <w:ins w:id="117" w:author="El-Sharkawy" w:date="2015-07-29T08:20:00Z">
-        <w:del w:id="118" w:author="Sascha El-Sharkawy" w:date="2018-06-04T11:43:00Z">
-          <w:r>
-            <w:rPr>
-              <w:lang w:val="en-GB"/>
-            </w:rPr>
-            <w:delText xml:space="preserve">Figure </w:delText>
-          </w:r>
-          <w:r>
-            <w:rPr>
-              <w:noProof/>
-              <w:lang w:val="en-GB"/>
-            </w:rPr>
-            <w:delText>6</w:delText>
-          </w:r>
-        </w:del>
-      </w:ins>
-      <w:del w:id="119" w:author="Sascha El-Sharkawy" w:date="2018-06-04T11:43:00Z">
-        <w:r>
-          <w:rPr>
-            <w:lang w:val="en-GB"/>
-          </w:rPr>
-          <w:delText xml:space="preserve">Figure </w:delText>
-        </w:r>
-        <w:r>
-          <w:rPr>
-            <w:noProof/>
-            <w:lang w:val="en-GB"/>
-          </w:rPr>
-          <w:delText>6</w:delText>
-        </w:r>
-      </w:del>
-      <w:r>
-        <w:rPr>
-          <w:lang w:val="en-GB"/>
-        </w:rPr>
-        <w:fldChar w:fldCharType="end"/>
-      </w:r>
-      <w:r>
-        <w:rPr>
-          <w:lang w:val="en-GB"/>
-        </w:rPr>
-        <w:t>). The downloaded Zip archive must be unpacked to an arbitrary location. For execution, an installed JRE 6 or higher is needed.</w:t>
-      </w:r>
-    </w:p>
-    <w:p>
-      <w:pPr>
         <w:keepNext/>
         <w:jc w:val="center"/>
         <w:rPr>
@@ -14414,6 +13506,7 @@
         <w:rPr>
           <w:lang w:val="en-GB" w:eastAsia="de-DE"/>
         </w:rPr>
+        <w:lastRenderedPageBreak/>
         <w:pict w14:anchorId="4E7B4DE9">
           <v:oval id="_x0000_s1066" style="position:absolute;left:0;text-align:left;margin-left:5.65pt;margin-top:313.15pt;width:329.25pt;height:37.5pt;z-index:251662336" filled="f" strokecolor="#c00000" strokeweight="2pt"/>
         </w:pict>
@@ -14421,7 +13514,7 @@
       <w:r>
         <w:rPr>
           <w:noProof/>
-          <w:lang w:eastAsia="de-DE"/>
+          <w:lang w:val="en-US"/>
         </w:rPr>
         <w:drawing>
           <wp:inline distT="0" distB="0" distL="0" distR="0" wp14:anchorId="6B68D3F6" wp14:editId="2F9868EC">
@@ -14441,7 +13534,7 @@
                     </pic:cNvPicPr>
                   </pic:nvPicPr>
                   <pic:blipFill>
-                    <a:blip r:embed="rId19" cstate="print">
+                    <a:blip r:embed="rId21" cstate="print">
                       <a:extLst>
                         <a:ext uri="{28A0092B-C50C-407E-A947-70E740481C1C}">
                           <a14:useLocalDpi xmlns:a14="http://schemas.microsoft.com/office/drawing/2010/main" val="0"/>
@@ -14481,7 +13574,7 @@
           <w:lang w:val="en-GB"/>
         </w:rPr>
       </w:pPr>
-      <w:bookmarkStart w:id="120" w:name="_Ref424652685"/>
+      <w:bookmarkStart w:id="23" w:name="_Ref424652685"/>
       <w:r>
         <w:rPr>
           <w:lang w:val="en-GB"/>
@@ -14519,7 +13612,7 @@
         </w:rPr>
         <w:fldChar w:fldCharType="end"/>
       </w:r>
-      <w:bookmarkEnd w:id="120"/>
+      <w:bookmarkEnd w:id="23"/>
       <w:r>
         <w:rPr>
           <w:lang w:val="en-GB"/>
@@ -14534,15 +13627,15 @@
           <w:lang w:val="en-GB"/>
         </w:rPr>
       </w:pPr>
-      <w:bookmarkStart w:id="121" w:name="_Toc425144873"/>
+      <w:bookmarkStart w:id="24" w:name="_Toc425144873"/>
       <w:r>
         <w:rPr>
           <w:lang w:val="en-GB"/>
         </w:rPr>
         <w:t>Further Guides and Specifications</w:t>
       </w:r>
-      <w:bookmarkEnd w:id="112"/>
-      <w:bookmarkEnd w:id="121"/>
+      <w:bookmarkEnd w:id="22"/>
+      <w:bookmarkEnd w:id="24"/>
     </w:p>
     <w:p>
       <w:pPr>
@@ -14619,7 +13712,6 @@
           <w:rFonts w:ascii="Candara" w:hAnsi="Candara"/>
           <w:lang w:val="en-GB"/>
         </w:rPr>
-        <w:lastRenderedPageBreak/>
         <w:t xml:space="preserve">The </w:t>
       </w:r>
       <w:r>
@@ -14701,6 +13793,7 @@
           <w:rFonts w:ascii="Candara" w:hAnsi="Candara"/>
           <w:lang w:val="en-GB"/>
         </w:rPr>
+        <w:lastRenderedPageBreak/>
         <w:t xml:space="preserve">Further, EASy-Producer supports the extension of the tool by custom instantiatiors and reasoners. The </w:t>
       </w:r>
       <w:r>
@@ -14756,32 +13849,16 @@
         </w:rPr>
         <w:t xml:space="preserve">n the EASy-Producer update site: </w:t>
       </w:r>
-      <w:r>
-        <w:fldChar w:fldCharType="begin"/>
-      </w:r>
-      <w:r>
-        <w:rPr>
-          <w:lang w:val="en-US"/>
-          <w:rPrChange w:id="122" w:author="Holger Eichelberger" w:date="2018-01-08T16:59:00Z">
-            <w:rPr/>
-          </w:rPrChange>
-        </w:rPr>
-        <w:instrText>HYPERLINK "http://projects.sse.uni-hildesheim.de/easy/"</w:instrText>
-      </w:r>
-      <w:r>
-        <w:fldChar w:fldCharType="separate"/>
-      </w:r>
-      <w:r>
-        <w:rPr>
-          <w:rStyle w:val="Hyperlink"/>
-          <w:rFonts w:ascii="Candara" w:hAnsi="Candara"/>
-          <w:lang w:val="en-GB"/>
-        </w:rPr>
-        <w:t>http://projects.sse.uni-hildesheim.de/easy/</w:t>
-      </w:r>
-      <w:r>
-        <w:fldChar w:fldCharType="end"/>
-      </w:r>
+      <w:hyperlink r:id="rId22" w:history="1">
+        <w:r>
+          <w:rPr>
+            <w:rStyle w:val="Hyperlink"/>
+            <w:rFonts w:ascii="Candara" w:hAnsi="Candara"/>
+            <w:lang w:val="en-GB"/>
+          </w:rPr>
+          <w:t>http://projects.sse.uni-hildesheim.de/easy/</w:t>
+        </w:r>
+      </w:hyperlink>
       <w:r>
         <w:rPr>
           <w:rFonts w:ascii="Candara" w:hAnsi="Candara"/>
@@ -14821,8 +13898,8 @@
           <w:lang w:val="en-GB"/>
         </w:rPr>
       </w:pPr>
-      <w:bookmarkStart w:id="123" w:name="_Ref338255399"/>
-      <w:bookmarkStart w:id="124" w:name="_Toc425144874"/>
+      <w:bookmarkStart w:id="25" w:name="_Ref338255399"/>
+      <w:bookmarkStart w:id="26" w:name="_Toc425144874"/>
       <w:r>
         <w:rPr>
           <w:lang w:val="en-GB"/>
@@ -14836,8 +13913,8 @@
         </w:rPr>
         <w:t>: Product Line Engineering is EASy</w:t>
       </w:r>
-      <w:bookmarkEnd w:id="123"/>
-      <w:bookmarkEnd w:id="124"/>
+      <w:bookmarkEnd w:id="25"/>
+      <w:bookmarkEnd w:id="26"/>
     </w:p>
     <w:p>
       <w:pPr>
@@ -15433,16 +14510,16 @@
           <w:lang w:val="en-GB"/>
         </w:rPr>
       </w:pPr>
-      <w:bookmarkStart w:id="126" w:name="_Ref338265603"/>
-      <w:bookmarkStart w:id="127" w:name="_Toc425144875"/>
+      <w:bookmarkStart w:id="27" w:name="_Ref338265603"/>
+      <w:bookmarkStart w:id="28" w:name="_Toc425144875"/>
       <w:r>
         <w:rPr>
           <w:lang w:val="en-GB"/>
         </w:rPr>
         <w:t>Running Example</w:t>
       </w:r>
-      <w:bookmarkEnd w:id="126"/>
-      <w:bookmarkEnd w:id="127"/>
+      <w:bookmarkEnd w:id="27"/>
+      <w:bookmarkEnd w:id="28"/>
     </w:p>
     <w:p>
       <w:pPr>
@@ -15873,14 +14950,14 @@
           <w:lang w:val="en-GB"/>
         </w:rPr>
       </w:pPr>
-      <w:bookmarkStart w:id="131" w:name="_Ref309394584"/>
+      <w:bookmarkStart w:id="29" w:name="_Ref309394584"/>
       <w:r>
         <w:rPr>
           <w:lang w:val="en-GB"/>
         </w:rPr>
         <w:t>Some content types may be served by a separate web container in order to configure a simple load balancing mechanism, for example 3D content should be served by a JBoss server. As a further extension, a web container may be configured to retrieve its content from a specific database</w:t>
       </w:r>
-      <w:bookmarkEnd w:id="131"/>
+      <w:bookmarkEnd w:id="29"/>
       <w:r>
         <w:rPr>
           <w:lang w:val="en-GB"/>
@@ -15940,16 +15017,16 @@
           <w:lang w:val="en-GB"/>
         </w:rPr>
       </w:pPr>
-      <w:bookmarkStart w:id="132" w:name="_Ref338265618"/>
-      <w:bookmarkStart w:id="133" w:name="_Toc425144876"/>
+      <w:bookmarkStart w:id="30" w:name="_Ref338265618"/>
+      <w:bookmarkStart w:id="31" w:name="_Toc425144876"/>
       <w:r>
         <w:rPr>
           <w:lang w:val="en-GB"/>
         </w:rPr>
         <w:t>Defining a New Base Service Platform</w:t>
       </w:r>
-      <w:bookmarkEnd w:id="132"/>
-      <w:bookmarkEnd w:id="133"/>
+      <w:bookmarkEnd w:id="30"/>
+      <w:bookmarkEnd w:id="31"/>
     </w:p>
     <w:p>
       <w:pPr>
@@ -16146,15 +15223,6 @@
         </w:rPr>
         <w:t xml:space="preserve">. Expand the EASy-Producer category and select the entry </w:t>
       </w:r>
-      <w:del w:id="134" w:author="Holger Eichelberger" w:date="2018-01-08T17:03:00Z">
-        <w:r>
-          <w:rPr>
-            <w:b/>
-            <w:lang w:val="en-GB"/>
-          </w:rPr>
-          <w:delText xml:space="preserve">New </w:delText>
-        </w:r>
-      </w:del>
       <w:r>
         <w:rPr>
           <w:b/>
@@ -16162,20 +15230,18 @@
         </w:rPr>
         <w:t xml:space="preserve">EASy-Producer </w:t>
       </w:r>
-      <w:ins w:id="135" w:author="Holger Eichelberger" w:date="2018-01-08T17:03:00Z">
-        <w:r>
-          <w:rPr>
-            <w:b/>
-            <w:lang w:val="en-GB"/>
-          </w:rPr>
-          <w:t xml:space="preserve">Product Line </w:t>
-        </w:r>
-      </w:ins>
       <w:r>
         <w:rPr>
           <w:b/>
           <w:lang w:val="en-GB"/>
         </w:rPr>
+        <w:t xml:space="preserve">Product Line </w:t>
+      </w:r>
+      <w:r>
+        <w:rPr>
+          <w:b/>
+          <w:lang w:val="en-GB"/>
+        </w:rPr>
         <w:t>Project</w:t>
       </w:r>
       <w:r>
@@ -16284,63 +15350,18 @@
       <w:r>
         <w:rPr>
           <w:lang w:val="en-US"/>
-          <w:rPrChange w:id="136" w:author="Holger Eichelberger" w:date="2018-05-08T09:02:00Z">
-            <w:rPr/>
-          </w:rPrChange>
         </w:rPr>
         <w:instrText xml:space="preserve"> REF _Ref334452729 \h  \* MERGEFORMAT </w:instrText>
       </w:r>
       <w:r>
         <w:fldChar w:fldCharType="separate"/>
       </w:r>
-      <w:ins w:id="137" w:author="Sascha El-Sharkawy" w:date="2018-06-04T11:43:00Z">
-        <w:r>
-          <w:rPr>
-            <w:lang w:val="en-GB"/>
-            <w:rPrChange w:id="138" w:author="Sascha El-Sharkawy" w:date="2018-06-04T11:43:00Z">
-              <w:rPr>
-                <w:lang w:val="en-US"/>
-              </w:rPr>
-            </w:rPrChange>
-          </w:rPr>
-          <w:t xml:space="preserve">Figure </w:t>
-        </w:r>
-        <w:r>
-          <w:rPr>
-            <w:lang w:val="en-GB"/>
-            <w:rPrChange w:id="139" w:author="Sascha El-Sharkawy" w:date="2018-06-04T11:43:00Z">
-              <w:rPr>
-                <w:noProof/>
-                <w:lang w:val="en-US"/>
-              </w:rPr>
-            </w:rPrChange>
-          </w:rPr>
-          <w:t>7</w:t>
-        </w:r>
-      </w:ins>
-      <w:ins w:id="140" w:author="El-Sharkawy" w:date="2015-07-29T08:20:00Z">
-        <w:del w:id="141" w:author="Sascha El-Sharkawy" w:date="2018-06-04T11:43:00Z">
-          <w:r>
-            <w:rPr>
-              <w:lang w:val="en-GB"/>
-              <w:rPrChange w:id="142" w:author="El-Sharkawy" w:date="2015-07-29T08:20:00Z">
-                <w:rPr>
-                  <w:lang w:val="en-US"/>
-                </w:rPr>
-              </w:rPrChange>
-            </w:rPr>
-            <w:delText>Figure 7</w:delText>
-          </w:r>
-        </w:del>
-      </w:ins>
-      <w:del w:id="143" w:author="Sascha El-Sharkawy" w:date="2018-06-04T11:43:00Z">
-        <w:r>
-          <w:rPr>
-            <w:lang w:val="en-GB"/>
-          </w:rPr>
-          <w:delText>Figure 7</w:delText>
-        </w:r>
-      </w:del>
+      <w:r>
+        <w:rPr>
+          <w:lang w:val="en-GB"/>
+        </w:rPr>
+        <w:t>Figure 7</w:t>
+      </w:r>
       <w:r>
         <w:fldChar w:fldCharType="end"/>
       </w:r>
@@ -16385,7 +15406,7 @@
                   <w:r>
                     <w:rPr>
                       <w:noProof/>
-                      <w:lang w:eastAsia="de-DE"/>
+                      <w:lang w:val="en-US"/>
                     </w:rPr>
                     <w:drawing>
                       <wp:inline distT="0" distB="0" distL="0" distR="0" wp14:anchorId="3FBF4D7E" wp14:editId="290C9EE3">
@@ -16403,7 +15424,7 @@
                                 <pic:cNvPicPr/>
                               </pic:nvPicPr>
                               <pic:blipFill>
-                                <a:blip r:embed="rId20"/>
+                                <a:blip r:embed="rId23"/>
                                 <a:stretch>
                                   <a:fillRect/>
                                 </a:stretch>
@@ -16433,10 +15454,10 @@
                       <w:lang w:val="en-US"/>
                     </w:rPr>
                   </w:pPr>
-                  <w:bookmarkStart w:id="144" w:name="_Ref334452729"/>
-                  <w:bookmarkStart w:id="145" w:name="_Ref334452724"/>
-                  <w:bookmarkStart w:id="146" w:name="_Toc336621350"/>
-                  <w:bookmarkStart w:id="147" w:name="_Toc336960414"/>
+                  <w:bookmarkStart w:id="32" w:name="_Ref334452729"/>
+                  <w:bookmarkStart w:id="33" w:name="_Ref334452724"/>
+                  <w:bookmarkStart w:id="34" w:name="_Toc336621350"/>
+                  <w:bookmarkStart w:id="35" w:name="_Toc336960414"/>
                   <w:r>
                     <w:rPr>
                       <w:color w:val="auto"/>
@@ -16480,7 +15501,7 @@
                     </w:rPr>
                     <w:fldChar w:fldCharType="end"/>
                   </w:r>
-                  <w:bookmarkEnd w:id="144"/>
+                  <w:bookmarkEnd w:id="32"/>
                   <w:r>
                     <w:rPr>
                       <w:color w:val="auto"/>
@@ -16502,9 +15523,9 @@
                     </w:rPr>
                     <w:t>.</w:t>
                   </w:r>
-                  <w:bookmarkEnd w:id="145"/>
-                  <w:bookmarkEnd w:id="146"/>
-                  <w:bookmarkEnd w:id="147"/>
+                  <w:bookmarkEnd w:id="33"/>
+                  <w:bookmarkEnd w:id="34"/>
+                  <w:bookmarkEnd w:id="35"/>
                 </w:p>
               </w:txbxContent>
             </v:textbox>
@@ -16569,63 +15590,18 @@
       <w:r>
         <w:rPr>
           <w:lang w:val="en-US"/>
-          <w:rPrChange w:id="148" w:author="Holger Eichelberger" w:date="2018-05-08T09:02:00Z">
-            <w:rPr/>
-          </w:rPrChange>
         </w:rPr>
         <w:instrText xml:space="preserve"> REF _Ref334452729 \h  \* MERGEFORMAT </w:instrText>
       </w:r>
       <w:r>
         <w:fldChar w:fldCharType="separate"/>
       </w:r>
-      <w:ins w:id="149" w:author="Sascha El-Sharkawy" w:date="2018-06-04T11:43:00Z">
-        <w:r>
-          <w:rPr>
-            <w:lang w:val="en-GB"/>
-            <w:rPrChange w:id="150" w:author="Sascha El-Sharkawy" w:date="2018-06-04T11:43:00Z">
-              <w:rPr>
-                <w:lang w:val="en-US"/>
-              </w:rPr>
-            </w:rPrChange>
-          </w:rPr>
-          <w:t xml:space="preserve">Figure </w:t>
-        </w:r>
-        <w:r>
-          <w:rPr>
-            <w:lang w:val="en-GB"/>
-            <w:rPrChange w:id="151" w:author="Sascha El-Sharkawy" w:date="2018-06-04T11:43:00Z">
-              <w:rPr>
-                <w:noProof/>
-                <w:lang w:val="en-US"/>
-              </w:rPr>
-            </w:rPrChange>
-          </w:rPr>
-          <w:t>7</w:t>
-        </w:r>
-      </w:ins>
-      <w:ins w:id="152" w:author="El-Sharkawy" w:date="2015-07-29T08:20:00Z">
-        <w:del w:id="153" w:author="Sascha El-Sharkawy" w:date="2018-06-04T11:43:00Z">
-          <w:r>
-            <w:rPr>
-              <w:lang w:val="en-GB"/>
-              <w:rPrChange w:id="154" w:author="El-Sharkawy" w:date="2015-07-29T08:20:00Z">
-                <w:rPr>
-                  <w:lang w:val="en-US"/>
-                </w:rPr>
-              </w:rPrChange>
-            </w:rPr>
-            <w:delText>Figure 7</w:delText>
-          </w:r>
-        </w:del>
-      </w:ins>
-      <w:del w:id="155" w:author="Sascha El-Sharkawy" w:date="2018-06-04T11:43:00Z">
-        <w:r>
-          <w:rPr>
-            <w:lang w:val="en-GB"/>
-          </w:rPr>
-          <w:delText>Figure 7</w:delText>
-        </w:r>
-      </w:del>
+      <w:r>
+        <w:rPr>
+          <w:lang w:val="en-GB"/>
+        </w:rPr>
+        <w:t>Figure 7</w:t>
+      </w:r>
       <w:r>
         <w:fldChar w:fldCharType="end"/>
       </w:r>
@@ -16643,16 +15619,16 @@
           <w:lang w:val="en-GB"/>
         </w:rPr>
       </w:pPr>
-      <w:bookmarkStart w:id="156" w:name="_Ref338318040"/>
-      <w:bookmarkStart w:id="157" w:name="_Toc425144877"/>
+      <w:bookmarkStart w:id="36" w:name="_Ref338318040"/>
+      <w:bookmarkStart w:id="37" w:name="_Toc425144877"/>
       <w:r>
         <w:rPr>
           <w:lang w:val="en-GB"/>
         </w:rPr>
         <w:t>Configuration Space Definition</w:t>
       </w:r>
-      <w:bookmarkEnd w:id="156"/>
-      <w:bookmarkEnd w:id="157"/>
+      <w:bookmarkEnd w:id="36"/>
+      <w:bookmarkEnd w:id="37"/>
     </w:p>
     <w:p>
       <w:pPr>
@@ -16791,63 +15767,18 @@
       <w:r>
         <w:rPr>
           <w:lang w:val="en-US"/>
-          <w:rPrChange w:id="158" w:author="Holger Eichelberger" w:date="2018-05-08T09:02:00Z">
-            <w:rPr/>
-          </w:rPrChange>
         </w:rPr>
         <w:instrText xml:space="preserve"> REF _Ref334453876 \h  \* MERGEFORMAT </w:instrText>
       </w:r>
       <w:r>
         <w:fldChar w:fldCharType="separate"/>
       </w:r>
-      <w:ins w:id="159" w:author="Sascha El-Sharkawy" w:date="2018-06-04T11:43:00Z">
-        <w:r>
-          <w:rPr>
-            <w:lang w:val="en-GB"/>
-            <w:rPrChange w:id="160" w:author="Sascha El-Sharkawy" w:date="2018-06-04T11:43:00Z">
-              <w:rPr>
-                <w:lang w:val="en-US"/>
-              </w:rPr>
-            </w:rPrChange>
-          </w:rPr>
-          <w:t xml:space="preserve">Figure </w:t>
-        </w:r>
-        <w:r>
-          <w:rPr>
-            <w:lang w:val="en-GB"/>
-            <w:rPrChange w:id="161" w:author="Sascha El-Sharkawy" w:date="2018-06-04T11:43:00Z">
-              <w:rPr>
-                <w:noProof/>
-                <w:lang w:val="en-US"/>
-              </w:rPr>
-            </w:rPrChange>
-          </w:rPr>
-          <w:t>8</w:t>
-        </w:r>
-      </w:ins>
-      <w:ins w:id="162" w:author="El-Sharkawy" w:date="2015-07-29T08:20:00Z">
-        <w:del w:id="163" w:author="Sascha El-Sharkawy" w:date="2018-06-04T11:43:00Z">
-          <w:r>
-            <w:rPr>
-              <w:lang w:val="en-GB"/>
-              <w:rPrChange w:id="164" w:author="El-Sharkawy" w:date="2015-07-29T08:20:00Z">
-                <w:rPr>
-                  <w:lang w:val="en-US"/>
-                </w:rPr>
-              </w:rPrChange>
-            </w:rPr>
-            <w:delText>Figure 8</w:delText>
-          </w:r>
-        </w:del>
-      </w:ins>
-      <w:del w:id="165" w:author="Sascha El-Sharkawy" w:date="2018-06-04T11:43:00Z">
-        <w:r>
-          <w:rPr>
-            <w:lang w:val="en-GB"/>
-          </w:rPr>
-          <w:delText>Figure 8</w:delText>
-        </w:r>
-      </w:del>
+      <w:r>
+        <w:rPr>
+          <w:lang w:val="en-GB"/>
+        </w:rPr>
+        <w:t>Figure 8</w:t>
+      </w:r>
       <w:r>
         <w:fldChar w:fldCharType="end"/>
       </w:r>
@@ -16888,7 +15819,7 @@
                   <w:r>
                     <w:rPr>
                       <w:noProof/>
-                      <w:lang w:eastAsia="de-DE"/>
+                      <w:lang w:val="en-US"/>
                     </w:rPr>
                     <w:drawing>
                       <wp:inline distT="0" distB="0" distL="0" distR="0" wp14:anchorId="64382236" wp14:editId="588550DA">
@@ -16906,7 +15837,7 @@
                                 <pic:cNvPicPr/>
                               </pic:nvPicPr>
                               <pic:blipFill>
-                                <a:blip r:embed="rId21"/>
+                                <a:blip r:embed="rId24"/>
                                 <a:stretch>
                                   <a:fillRect/>
                                 </a:stretch>
@@ -16935,9 +15866,9 @@
                       <w:lang w:val="en-US"/>
                     </w:rPr>
                   </w:pPr>
-                  <w:bookmarkStart w:id="166" w:name="_Ref334453876"/>
-                  <w:bookmarkStart w:id="167" w:name="_Toc336621351"/>
-                  <w:bookmarkStart w:id="168" w:name="_Toc336960415"/>
+                  <w:bookmarkStart w:id="38" w:name="_Ref334453876"/>
+                  <w:bookmarkStart w:id="39" w:name="_Toc336621351"/>
+                  <w:bookmarkStart w:id="40" w:name="_Toc336960415"/>
                   <w:r>
                     <w:rPr>
                       <w:lang w:val="en-US"/>
@@ -16966,15 +15897,15 @@
                   <w:r>
                     <w:fldChar w:fldCharType="end"/>
                   </w:r>
-                  <w:bookmarkEnd w:id="166"/>
+                  <w:bookmarkEnd w:id="38"/>
                   <w:r>
                     <w:rPr>
                       <w:lang w:val="en-US"/>
                     </w:rPr>
                     <w:t xml:space="preserve">: </w:t>
                   </w:r>
-                  <w:bookmarkEnd w:id="167"/>
-                  <w:bookmarkEnd w:id="168"/>
+                  <w:bookmarkEnd w:id="39"/>
+                  <w:bookmarkEnd w:id="40"/>
                   <w:r>
                     <w:rPr>
                       <w:lang w:val="en-US"/>
@@ -17015,63 +15946,18 @@
       <w:r>
         <w:rPr>
           <w:lang w:val="en-US"/>
-          <w:rPrChange w:id="169" w:author="Holger Eichelberger" w:date="2018-05-08T09:02:00Z">
-            <w:rPr/>
-          </w:rPrChange>
         </w:rPr>
         <w:instrText xml:space="preserve"> REF _Ref334513976 \h  \* MERGEFORMAT </w:instrText>
       </w:r>
       <w:r>
         <w:fldChar w:fldCharType="separate"/>
       </w:r>
-      <w:ins w:id="170" w:author="Sascha El-Sharkawy" w:date="2018-06-04T11:43:00Z">
-        <w:r>
-          <w:rPr>
-            <w:lang w:val="en-GB"/>
-            <w:rPrChange w:id="171" w:author="Sascha El-Sharkawy" w:date="2018-06-04T11:43:00Z">
-              <w:rPr>
-                <w:lang w:val="en-US"/>
-              </w:rPr>
-            </w:rPrChange>
-          </w:rPr>
-          <w:t xml:space="preserve">Figure </w:t>
-        </w:r>
-        <w:r>
-          <w:rPr>
-            <w:lang w:val="en-GB"/>
-            <w:rPrChange w:id="172" w:author="Sascha El-Sharkawy" w:date="2018-06-04T11:43:00Z">
-              <w:rPr>
-                <w:noProof/>
-                <w:lang w:val="en-US"/>
-              </w:rPr>
-            </w:rPrChange>
-          </w:rPr>
-          <w:t>9</w:t>
-        </w:r>
-      </w:ins>
-      <w:ins w:id="173" w:author="El-Sharkawy" w:date="2015-07-29T08:20:00Z">
-        <w:del w:id="174" w:author="Sascha El-Sharkawy" w:date="2018-06-04T11:43:00Z">
-          <w:r>
-            <w:rPr>
-              <w:lang w:val="en-GB"/>
-              <w:rPrChange w:id="175" w:author="El-Sharkawy" w:date="2015-07-29T08:20:00Z">
-                <w:rPr>
-                  <w:lang w:val="en-US"/>
-                </w:rPr>
-              </w:rPrChange>
-            </w:rPr>
-            <w:delText>Figure 9</w:delText>
-          </w:r>
-        </w:del>
-      </w:ins>
-      <w:del w:id="176" w:author="Sascha El-Sharkawy" w:date="2018-06-04T11:43:00Z">
-        <w:r>
-          <w:rPr>
-            <w:lang w:val="en-GB"/>
-          </w:rPr>
-          <w:delText>Figure 9</w:delText>
-        </w:r>
-      </w:del>
+      <w:r>
+        <w:rPr>
+          <w:lang w:val="en-GB"/>
+        </w:rPr>
+        <w:t>Figure 9</w:t>
+      </w:r>
       <w:r>
         <w:fldChar w:fldCharType="end"/>
       </w:r>
@@ -17079,165 +15965,62 @@
         <w:rPr>
           <w:lang w:val="en-GB"/>
         </w:rPr>
-        <w:t xml:space="preserve"> shows a snippet of the variability model</w:t>
-      </w:r>
-      <w:del w:id="177" w:author="El-Sharkawy" w:date="2015-07-29T08:19:00Z">
-        <w:r>
-          <w:rPr>
-            <w:lang w:val="en-GB"/>
-          </w:rPr>
-          <w:delText xml:space="preserve"> (</w:delText>
-        </w:r>
-        <w:r>
-          <w:rPr>
-            <w:lang w:val="en-GB"/>
-          </w:rPr>
-          <w:delText xml:space="preserve">the complete model can be found in the appendix </w:delText>
-        </w:r>
-        <w:r>
-          <w:rPr>
-            <w:lang w:val="en-GB"/>
-          </w:rPr>
-          <w:fldChar w:fldCharType="begin"/>
-        </w:r>
-        <w:r>
-          <w:rPr>
-            <w:lang w:val="en-GB"/>
-          </w:rPr>
-          <w:delInstrText xml:space="preserve"> REF _Ref338664499 \r \h </w:delInstrText>
-        </w:r>
-        <w:r>
-          <w:rPr>
-            <w:lang w:val="en-GB"/>
-          </w:rPr>
-        </w:r>
-        <w:r>
-          <w:rPr>
-            <w:lang w:val="en-GB"/>
-          </w:rPr>
-          <w:fldChar w:fldCharType="separate"/>
-        </w:r>
-        <w:r>
-          <w:rPr>
-            <w:b/>
-            <w:bCs/>
-            <w:lang w:val="en-GB"/>
-          </w:rPr>
-          <w:delText>Fehler! Verweisquelle konnte nicht gefunden werden.</w:delText>
-        </w:r>
-        <w:r>
-          <w:rPr>
-            <w:lang w:val="en-GB"/>
-          </w:rPr>
-          <w:fldChar w:fldCharType="end"/>
-        </w:r>
-        <w:r>
-          <w:rPr>
-            <w:lang w:val="en-GB"/>
-          </w:rPr>
-          <w:delText>)</w:delText>
-        </w:r>
-      </w:del>
-      <w:r>
-        <w:rPr>
-          <w:lang w:val="en-GB"/>
-        </w:rPr>
-        <w:t xml:space="preserve">. First, we define several enumerations that represent the different content types, container types, etc., which an application may support in general (lines </w:t>
-      </w:r>
-      <w:del w:id="178" w:author="Holger Eichelberger" w:date="2018-01-08T17:05:00Z">
-        <w:r>
-          <w:rPr>
-            <w:lang w:val="en-GB"/>
-          </w:rPr>
-          <w:delText>5</w:delText>
-        </w:r>
-      </w:del>
-      <w:ins w:id="179" w:author="Holger Eichelberger" w:date="2018-01-08T17:05:00Z">
-        <w:r>
-          <w:rPr>
-            <w:lang w:val="en-GB"/>
-          </w:rPr>
-          <w:t>4</w:t>
-        </w:r>
-      </w:ins>
+        <w:t xml:space="preserve"> shows a snippet of the variability model. First, we define several enumerations that represent the different content types, container types, etc., which an application may support in general (lines </w:t>
+      </w:r>
+      <w:r>
+        <w:rPr>
+          <w:lang w:val="en-GB"/>
+        </w:rPr>
+        <w:t>4</w:t>
+      </w:r>
       <w:r>
         <w:rPr>
           <w:lang w:val="en-GB"/>
         </w:rPr>
         <w:t>-</w:t>
       </w:r>
-      <w:del w:id="180" w:author="Holger Eichelberger" w:date="2018-01-08T17:05:00Z">
-        <w:r>
-          <w:rPr>
-            <w:lang w:val="en-GB"/>
-          </w:rPr>
-          <w:delText>8</w:delText>
-        </w:r>
-      </w:del>
-      <w:ins w:id="181" w:author="Holger Eichelberger" w:date="2018-01-08T17:05:00Z">
-        <w:r>
-          <w:rPr>
-            <w:lang w:val="en-GB"/>
-          </w:rPr>
-          <w:t>7</w:t>
-        </w:r>
-      </w:ins>
+      <w:r>
+        <w:rPr>
+          <w:lang w:val="en-GB"/>
+        </w:rPr>
+        <w:t>7</w:t>
+      </w:r>
       <w:r>
         <w:rPr>
           <w:lang w:val="en-GB"/>
         </w:rPr>
         <w:t xml:space="preserve">). These enumerations are the basis for specifying the type, for example, of a specific content (lines </w:t>
       </w:r>
-      <w:del w:id="182" w:author="Holger Eichelberger" w:date="2018-01-08T17:05:00Z">
-        <w:r>
-          <w:rPr>
-            <w:lang w:val="en-GB"/>
-          </w:rPr>
-          <w:delText>10</w:delText>
-        </w:r>
-      </w:del>
-      <w:ins w:id="183" w:author="Holger Eichelberger" w:date="2018-01-08T17:05:00Z">
-        <w:r>
-          <w:rPr>
-            <w:lang w:val="en-GB"/>
-          </w:rPr>
-          <w:t>1</w:t>
-        </w:r>
-        <w:r>
-          <w:rPr>
-            <w:lang w:val="en-GB"/>
-          </w:rPr>
-          <w:t>8</w:t>
-        </w:r>
-      </w:ins>
+      <w:r>
+        <w:rPr>
+          <w:lang w:val="en-GB"/>
+        </w:rPr>
+        <w:t>1</w:t>
+      </w:r>
+      <w:r>
+        <w:rPr>
+          <w:lang w:val="en-GB"/>
+        </w:rPr>
+        <w:t>8</w:t>
+      </w:r>
       <w:r>
         <w:rPr>
           <w:lang w:val="en-GB"/>
         </w:rPr>
         <w:t>-</w:t>
       </w:r>
-      <w:del w:id="184" w:author="Holger Eichelberger" w:date="2018-01-08T17:05:00Z">
-        <w:r>
-          <w:rPr>
-            <w:lang w:val="en-GB"/>
-          </w:rPr>
-          <w:delText>12</w:delText>
-        </w:r>
-      </w:del>
-      <w:ins w:id="185" w:author="Holger Eichelberger" w:date="2018-01-08T17:05:00Z">
-        <w:r>
-          <w:rPr>
-            <w:lang w:val="en-GB"/>
-          </w:rPr>
-          <w:t>1</w:t>
-        </w:r>
-        <w:r>
-          <w:rPr>
-            <w:lang w:val="en-GB"/>
-          </w:rPr>
-          <w:t>0</w:t>
-        </w:r>
-      </w:ins>
+      <w:r>
+        <w:rPr>
+          <w:lang w:val="en-GB"/>
+        </w:rPr>
+        <w:t>1</w:t>
+      </w:r>
+      <w:r>
+        <w:rPr>
+          <w:lang w:val="en-GB"/>
+        </w:rPr>
+        <w:t>0</w:t>
+      </w:r>
       <w:r>
         <w:rPr>
           <w:lang w:val="en-GB"/>
@@ -17304,56 +16087,36 @@
         </w:rPr>
         <w:t xml:space="preserve"> contents (lines </w:t>
       </w:r>
-      <w:del w:id="186" w:author="Holger Eichelberger" w:date="2018-01-08T17:05:00Z">
-        <w:r>
-          <w:rPr>
-            <w:lang w:val="en-GB"/>
-          </w:rPr>
-          <w:delText>14</w:delText>
-        </w:r>
-      </w:del>
-      <w:ins w:id="187" w:author="Holger Eichelberger" w:date="2018-01-08T17:05:00Z">
-        <w:r>
-          <w:rPr>
-            <w:lang w:val="en-GB"/>
-          </w:rPr>
-          <w:t>1</w:t>
-        </w:r>
-        <w:r>
-          <w:rPr>
-            <w:lang w:val="en-GB"/>
-          </w:rPr>
-          <w:t>2</w:t>
-        </w:r>
-      </w:ins>
+      <w:r>
+        <w:rPr>
+          <w:lang w:val="en-GB"/>
+        </w:rPr>
+        <w:t>1</w:t>
+      </w:r>
+      <w:r>
+        <w:rPr>
+          <w:lang w:val="en-GB"/>
+        </w:rPr>
+        <w:t>2</w:t>
+      </w:r>
       <w:r>
         <w:rPr>
           <w:lang w:val="en-GB"/>
         </w:rPr>
         <w:t>-</w:t>
       </w:r>
-      <w:del w:id="188" w:author="Holger Eichelberger" w:date="2018-01-08T17:05:00Z">
-        <w:r>
-          <w:rPr>
-            <w:lang w:val="en-GB"/>
-          </w:rPr>
-          <w:delText>27</w:delText>
-        </w:r>
-      </w:del>
-      <w:ins w:id="189" w:author="Holger Eichelberger" w:date="2018-01-08T17:05:00Z">
-        <w:r>
-          <w:rPr>
-            <w:lang w:val="en-GB"/>
-          </w:rPr>
-          <w:t>2</w:t>
-        </w:r>
-        <w:r>
-          <w:rPr>
-            <w:lang w:val="en-GB"/>
-          </w:rPr>
-          <w:t>5</w:t>
-        </w:r>
-      </w:ins>
+      <w:r>
+        <w:rPr>
+          <w:lang w:val="en-GB"/>
+        </w:rPr>
+        <w:t>2</w:t>
+      </w:r>
+      <w:r>
+        <w:rPr>
+          <w:lang w:val="en-GB"/>
+        </w:rPr>
+        <w:t>5</w:t>
+      </w:r>
       <w:r>
         <w:rPr>
           <w:lang w:val="en-GB"/>
@@ -17413,63 +16176,18 @@
       <w:r>
         <w:rPr>
           <w:lang w:val="en-US"/>
-          <w:rPrChange w:id="190" w:author="Holger Eichelberger" w:date="2018-05-08T09:02:00Z">
-            <w:rPr/>
-          </w:rPrChange>
         </w:rPr>
         <w:instrText xml:space="preserve"> REF _Ref334513976 \h  \* MERGEFORMAT </w:instrText>
       </w:r>
       <w:r>
         <w:fldChar w:fldCharType="separate"/>
       </w:r>
-      <w:ins w:id="191" w:author="Sascha El-Sharkawy" w:date="2018-06-04T11:43:00Z">
-        <w:r>
-          <w:rPr>
-            <w:lang w:val="en-GB"/>
-            <w:rPrChange w:id="192" w:author="Sascha El-Sharkawy" w:date="2018-06-04T11:43:00Z">
-              <w:rPr>
-                <w:lang w:val="en-US"/>
-              </w:rPr>
-            </w:rPrChange>
-          </w:rPr>
-          <w:t xml:space="preserve">Figure </w:t>
-        </w:r>
-        <w:r>
-          <w:rPr>
-            <w:lang w:val="en-GB"/>
-            <w:rPrChange w:id="193" w:author="Sascha El-Sharkawy" w:date="2018-06-04T11:43:00Z">
-              <w:rPr>
-                <w:noProof/>
-                <w:lang w:val="en-US"/>
-              </w:rPr>
-            </w:rPrChange>
-          </w:rPr>
-          <w:t>9</w:t>
-        </w:r>
-      </w:ins>
-      <w:ins w:id="194" w:author="El-Sharkawy" w:date="2015-07-29T08:20:00Z">
-        <w:del w:id="195" w:author="Sascha El-Sharkawy" w:date="2018-06-04T11:43:00Z">
-          <w:r>
-            <w:rPr>
-              <w:lang w:val="en-GB"/>
-              <w:rPrChange w:id="196" w:author="El-Sharkawy" w:date="2015-07-29T08:20:00Z">
-                <w:rPr>
-                  <w:lang w:val="en-US"/>
-                </w:rPr>
-              </w:rPrChange>
-            </w:rPr>
-            <w:delText>Figure 9</w:delText>
-          </w:r>
-        </w:del>
-      </w:ins>
-      <w:del w:id="197" w:author="Sascha El-Sharkawy" w:date="2018-06-04T11:43:00Z">
-        <w:r>
-          <w:rPr>
-            <w:lang w:val="en-GB"/>
-          </w:rPr>
-          <w:delText>Figure 9</w:delText>
-        </w:r>
-      </w:del>
+      <w:r>
+        <w:rPr>
+          <w:lang w:val="en-GB"/>
+        </w:rPr>
+        <w:t>Figure 9</w:t>
+      </w:r>
       <w:r>
         <w:fldChar w:fldCharType="end"/>
       </w:r>
@@ -17641,7 +16359,7 @@
                   <w:r>
                     <w:rPr>
                       <w:noProof/>
-                      <w:lang w:eastAsia="de-DE"/>
+                      <w:lang w:val="en-US"/>
                     </w:rPr>
                     <w:drawing>
                       <wp:inline distT="0" distB="0" distL="0" distR="0" wp14:anchorId="0D7B8FDE" wp14:editId="584AF4DD">
@@ -17659,7 +16377,7 @@
                                 <pic:cNvPicPr/>
                               </pic:nvPicPr>
                               <pic:blipFill>
-                                <a:blip r:embed="rId22"/>
+                                <a:blip r:embed="rId25"/>
                                 <a:stretch>
                                   <a:fillRect/>
                                 </a:stretch>
@@ -17689,9 +16407,9 @@
                       <w:lang w:val="en-US"/>
                     </w:rPr>
                   </w:pPr>
-                  <w:bookmarkStart w:id="198" w:name="_Ref334513976"/>
-                  <w:bookmarkStart w:id="199" w:name="_Toc336621352"/>
-                  <w:bookmarkStart w:id="200" w:name="_Toc336960416"/>
+                  <w:bookmarkStart w:id="41" w:name="_Ref334513976"/>
+                  <w:bookmarkStart w:id="42" w:name="_Toc336621352"/>
+                  <w:bookmarkStart w:id="43" w:name="_Toc336960416"/>
                   <w:r>
                     <w:rPr>
                       <w:lang w:val="en-US"/>
@@ -17720,7 +16438,7 @@
                   <w:r>
                     <w:fldChar w:fldCharType="end"/>
                   </w:r>
-                  <w:bookmarkEnd w:id="198"/>
+                  <w:bookmarkEnd w:id="41"/>
                   <w:r>
                     <w:rPr>
                       <w:lang w:val="en-US"/>
@@ -17739,8 +16457,8 @@
                     </w:rPr>
                     <w:t>.</w:t>
                   </w:r>
-                  <w:bookmarkEnd w:id="199"/>
-                  <w:bookmarkEnd w:id="200"/>
+                  <w:bookmarkEnd w:id="42"/>
+                  <w:bookmarkEnd w:id="43"/>
                 </w:p>
               </w:txbxContent>
             </v:textbox>
@@ -17760,7 +16478,14 @@
         <w:rPr>
           <w:lang w:val="en-GB"/>
         </w:rPr>
-        <w:t xml:space="preserve">In addition to the variability model, we will also define comments for the decision variables in order to support the application engineer in the configuration of a valid product. The first step is to create a new text-file in the </w:t>
+        <w:t xml:space="preserve">In addition to the variability model, we will also define comments for the decision variables in order to support the application engineer in the configuration of a valid product. The first step is </w:t>
+      </w:r>
+      <w:r>
+        <w:rPr>
+          <w:lang w:val="en-GB"/>
+        </w:rPr>
+        <w:lastRenderedPageBreak/>
+        <w:t xml:space="preserve">to create a new text-file in the </w:t>
       </w:r>
       <w:r>
         <w:rPr>
@@ -17773,14 +16498,7 @@
         <w:rPr>
           <w:lang w:val="en-GB"/>
         </w:rPr>
-        <w:t xml:space="preserve"> of the product line project. For this purpose, right-click </w:t>
-      </w:r>
-      <w:r>
-        <w:rPr>
-          <w:lang w:val="en-GB"/>
-        </w:rPr>
-        <w:lastRenderedPageBreak/>
-        <w:t xml:space="preserve">on the </w:t>
+        <w:t xml:space="preserve"> of the product line project. For this purpose, right-click on the </w:t>
       </w:r>
       <w:r>
         <w:rPr>
@@ -17885,53 +16603,19 @@
         </w:rPr>
         <w:fldChar w:fldCharType="separate"/>
       </w:r>
-      <w:ins w:id="201" w:author="Sascha El-Sharkawy" w:date="2018-06-04T11:43:00Z">
-        <w:r>
-          <w:rPr>
-            <w:lang w:val="en-US"/>
-          </w:rPr>
-          <w:t xml:space="preserve">Figure </w:t>
-        </w:r>
-        <w:r>
-          <w:rPr>
-            <w:noProof/>
-            <w:lang w:val="en-US"/>
-          </w:rPr>
-          <w:t>10</w:t>
-        </w:r>
-      </w:ins>
-      <w:ins w:id="202" w:author="El-Sharkawy" w:date="2015-07-29T08:20:00Z">
-        <w:del w:id="203" w:author="Sascha El-Sharkawy" w:date="2018-06-04T11:43:00Z">
-          <w:r>
-            <w:rPr>
-              <w:lang w:val="en-US"/>
-            </w:rPr>
-            <w:delText xml:space="preserve">Figure </w:delText>
-          </w:r>
-          <w:r>
-            <w:rPr>
-              <w:noProof/>
-              <w:lang w:val="en-US"/>
-            </w:rPr>
-            <w:delText>10</w:delText>
-          </w:r>
-        </w:del>
-      </w:ins>
-      <w:del w:id="204" w:author="Sascha El-Sharkawy" w:date="2018-06-04T11:43:00Z">
-        <w:r>
-          <w:rPr>
-            <w:lang w:val="en-US"/>
-          </w:rPr>
-          <w:delText xml:space="preserve">Figure </w:delText>
-        </w:r>
-        <w:r>
-          <w:rPr>
-            <w:noProof/>
-            <w:lang w:val="en-US"/>
-          </w:rPr>
-          <w:delText>10</w:delText>
-        </w:r>
-      </w:del>
+      <w:r>
+        <w:rPr>
+          <w:lang w:val="en-US"/>
+        </w:rPr>
+        <w:t xml:space="preserve">Figure </w:t>
+      </w:r>
+      <w:r>
+        <w:rPr>
+          <w:noProof/>
+          <w:lang w:val="en-US"/>
+        </w:rPr>
+        <w:t>10</w:t>
+      </w:r>
       <w:r>
         <w:rPr>
           <w:lang w:val="en-GB"/>
@@ -17967,53 +16651,19 @@
         </w:rPr>
         <w:fldChar w:fldCharType="separate"/>
       </w:r>
-      <w:ins w:id="205" w:author="Sascha El-Sharkawy" w:date="2018-06-04T11:43:00Z">
-        <w:r>
-          <w:rPr>
-            <w:lang w:val="en-US"/>
-          </w:rPr>
-          <w:t xml:space="preserve">Figure </w:t>
-        </w:r>
-        <w:r>
-          <w:rPr>
-            <w:noProof/>
-            <w:lang w:val="en-US"/>
-          </w:rPr>
-          <w:t>10</w:t>
-        </w:r>
-      </w:ins>
-      <w:ins w:id="206" w:author="El-Sharkawy" w:date="2015-07-29T08:20:00Z">
-        <w:del w:id="207" w:author="Sascha El-Sharkawy" w:date="2018-06-04T11:43:00Z">
-          <w:r>
-            <w:rPr>
-              <w:lang w:val="en-US"/>
-            </w:rPr>
-            <w:delText xml:space="preserve">Figure </w:delText>
-          </w:r>
-          <w:r>
-            <w:rPr>
-              <w:noProof/>
-              <w:lang w:val="en-US"/>
-            </w:rPr>
-            <w:delText>10</w:delText>
-          </w:r>
-        </w:del>
-      </w:ins>
-      <w:del w:id="208" w:author="Sascha El-Sharkawy" w:date="2018-06-04T11:43:00Z">
-        <w:r>
-          <w:rPr>
-            <w:lang w:val="en-US"/>
-          </w:rPr>
-          <w:delText xml:space="preserve">Figure </w:delText>
-        </w:r>
-        <w:r>
-          <w:rPr>
-            <w:noProof/>
-            <w:lang w:val="en-US"/>
-          </w:rPr>
-          <w:delText>10</w:delText>
-        </w:r>
-      </w:del>
+      <w:r>
+        <w:rPr>
+          <w:lang w:val="en-US"/>
+        </w:rPr>
+        <w:t xml:space="preserve">Figure </w:t>
+      </w:r>
+      <w:r>
+        <w:rPr>
+          <w:noProof/>
+          <w:lang w:val="en-US"/>
+        </w:rPr>
+        <w:t>10</w:t>
+      </w:r>
       <w:r>
         <w:rPr>
           <w:lang w:val="en-GB"/>
@@ -18075,53 +16725,19 @@
         </w:rPr>
         <w:fldChar w:fldCharType="separate"/>
       </w:r>
-      <w:ins w:id="209" w:author="Sascha El-Sharkawy" w:date="2018-06-04T11:43:00Z">
-        <w:r>
-          <w:rPr>
-            <w:lang w:val="en-US"/>
-          </w:rPr>
-          <w:t xml:space="preserve">Figure </w:t>
-        </w:r>
-        <w:r>
-          <w:rPr>
-            <w:noProof/>
-            <w:lang w:val="en-US"/>
-          </w:rPr>
-          <w:t>10</w:t>
-        </w:r>
-      </w:ins>
-      <w:ins w:id="210" w:author="El-Sharkawy" w:date="2015-07-29T08:20:00Z">
-        <w:del w:id="211" w:author="Sascha El-Sharkawy" w:date="2018-06-04T11:43:00Z">
-          <w:r>
-            <w:rPr>
-              <w:lang w:val="en-US"/>
-            </w:rPr>
-            <w:delText xml:space="preserve">Figure </w:delText>
-          </w:r>
-          <w:r>
-            <w:rPr>
-              <w:noProof/>
-              <w:lang w:val="en-US"/>
-            </w:rPr>
-            <w:delText>10</w:delText>
-          </w:r>
-        </w:del>
-      </w:ins>
-      <w:del w:id="212" w:author="Sascha El-Sharkawy" w:date="2018-06-04T11:43:00Z">
-        <w:r>
-          <w:rPr>
-            <w:lang w:val="en-US"/>
-          </w:rPr>
-          <w:delText xml:space="preserve">Figure </w:delText>
-        </w:r>
-        <w:r>
-          <w:rPr>
-            <w:noProof/>
-            <w:lang w:val="en-US"/>
-          </w:rPr>
-          <w:delText>10</w:delText>
-        </w:r>
-      </w:del>
+      <w:r>
+        <w:rPr>
+          <w:lang w:val="en-US"/>
+        </w:rPr>
+        <w:t xml:space="preserve">Figure </w:t>
+      </w:r>
+      <w:r>
+        <w:rPr>
+          <w:noProof/>
+          <w:lang w:val="en-US"/>
+        </w:rPr>
+        <w:t>10</w:t>
+      </w:r>
       <w:r>
         <w:rPr>
           <w:lang w:val="en-GB"/>
@@ -18168,7 +16784,7 @@
                   <w:r>
                     <w:rPr>
                       <w:noProof/>
-                      <w:lang w:eastAsia="de-DE"/>
+                      <w:lang w:val="en-US"/>
                     </w:rPr>
                     <w:drawing>
                       <wp:inline distT="0" distB="0" distL="0" distR="0" wp14:anchorId="4EA0AB7C" wp14:editId="04DF8ECA">
@@ -18186,7 +16802,7 @@
                                 <pic:cNvPicPr/>
                               </pic:nvPicPr>
                               <pic:blipFill>
-                                <a:blip r:embed="rId23"/>
+                                <a:blip r:embed="rId26"/>
                                 <a:stretch>
                                   <a:fillRect/>
                                 </a:stretch>
@@ -18242,7 +16858,7 @@
                   <w:r>
                     <w:rPr>
                       <w:noProof/>
-                      <w:lang w:eastAsia="de-DE"/>
+                      <w:lang w:val="en-US"/>
                     </w:rPr>
                     <w:drawing>
                       <wp:inline distT="0" distB="0" distL="0" distR="0" wp14:anchorId="0F758D97" wp14:editId="2BC581CB">
@@ -18260,7 +16876,7 @@
                                 <pic:cNvPicPr/>
                               </pic:nvPicPr>
                               <pic:blipFill>
-                                <a:blip r:embed="rId24"/>
+                                <a:blip r:embed="rId27"/>
                                 <a:stretch>
                                   <a:fillRect/>
                                 </a:stretch>
@@ -18325,7 +16941,7 @@
                       <w:lang w:val="en-US"/>
                     </w:rPr>
                   </w:pPr>
-                  <w:bookmarkStart w:id="213" w:name="_Ref368642997"/>
+                  <w:bookmarkStart w:id="44" w:name="_Ref368642997"/>
                   <w:r>
                     <w:rPr>
                       <w:lang w:val="en-US"/>
@@ -18354,7 +16970,7 @@
                   <w:r>
                     <w:fldChar w:fldCharType="end"/>
                   </w:r>
-                  <w:bookmarkEnd w:id="213"/>
+                  <w:bookmarkEnd w:id="44"/>
                   <w:r>
                     <w:rPr>
                       <w:lang w:val="en-US"/>
@@ -18443,16 +17059,16 @@
           <w:lang w:val="en-GB"/>
         </w:rPr>
       </w:pPr>
-      <w:bookmarkStart w:id="214" w:name="_Ref338321807"/>
-      <w:bookmarkStart w:id="215" w:name="_Toc425144878"/>
+      <w:bookmarkStart w:id="45" w:name="_Ref338321807"/>
+      <w:bookmarkStart w:id="46" w:name="_Toc425144878"/>
       <w:r>
         <w:rPr>
           <w:lang w:val="en-GB"/>
         </w:rPr>
         <w:t>Implementation Space Definition</w:t>
       </w:r>
-      <w:bookmarkEnd w:id="214"/>
-      <w:bookmarkEnd w:id="215"/>
+      <w:bookmarkEnd w:id="45"/>
+      <w:bookmarkEnd w:id="46"/>
     </w:p>
     <w:p>
       <w:pPr>
@@ -18604,7 +17220,14 @@
         <w:rPr>
           <w:lang w:val="en-GB"/>
         </w:rPr>
-        <w:t xml:space="preserve">. A detailed discussion on the concept of instantiators in EASy-Producer can be found in the EASy-Producer developers guide (cf. Section </w:t>
+        <w:t>. A detailed discussion on the concept of instantiators in EASy-</w:t>
+      </w:r>
+      <w:r>
+        <w:rPr>
+          <w:lang w:val="en-GB"/>
+        </w:rPr>
+        <w:lastRenderedPageBreak/>
+        <w:t xml:space="preserve">Producer can be found in the EASy-Producer developers guide (cf. Section </w:t>
       </w:r>
       <w:r>
         <w:rPr>
@@ -18657,14 +17280,7 @@
         <w:rPr>
           <w:lang w:val="en-GB"/>
         </w:rPr>
-        <w:t xml:space="preserve"> In the running </w:t>
-      </w:r>
-      <w:r>
-        <w:rPr>
-          <w:lang w:val="en-GB"/>
-        </w:rPr>
-        <w:lastRenderedPageBreak/>
-        <w:t>example, we will use the Velocity instantiator as it is one of the default instantiators of the basic EASy-Producer installation.</w:t>
+        <w:t xml:space="preserve"> In the running example, we will use the Velocity instantiator as it is one of the default instantiators of the basic EASy-Producer installation.</w:t>
       </w:r>
     </w:p>
     <w:p>
@@ -18716,53 +17332,19 @@
         </w:rPr>
         <w:fldChar w:fldCharType="separate"/>
       </w:r>
-      <w:ins w:id="216" w:author="Sascha El-Sharkawy" w:date="2018-06-04T11:43:00Z">
-        <w:r>
-          <w:rPr>
-            <w:lang w:val="en-US"/>
-          </w:rPr>
-          <w:t xml:space="preserve">Figure </w:t>
-        </w:r>
-        <w:r>
-          <w:rPr>
-            <w:noProof/>
-            <w:lang w:val="en-US"/>
-          </w:rPr>
-          <w:t>11</w:t>
-        </w:r>
-      </w:ins>
-      <w:ins w:id="217" w:author="El-Sharkawy" w:date="2015-07-29T08:20:00Z">
-        <w:del w:id="218" w:author="Sascha El-Sharkawy" w:date="2018-06-04T11:43:00Z">
-          <w:r>
-            <w:rPr>
-              <w:lang w:val="en-US"/>
-            </w:rPr>
-            <w:delText xml:space="preserve">Figure </w:delText>
-          </w:r>
-          <w:r>
-            <w:rPr>
-              <w:noProof/>
-              <w:lang w:val="en-US"/>
-            </w:rPr>
-            <w:delText>11</w:delText>
-          </w:r>
-        </w:del>
-      </w:ins>
-      <w:del w:id="219" w:author="Sascha El-Sharkawy" w:date="2018-06-04T11:43:00Z">
-        <w:r>
-          <w:rPr>
-            <w:lang w:val="en-US"/>
-          </w:rPr>
-          <w:delText xml:space="preserve">Figure </w:delText>
-        </w:r>
-        <w:r>
-          <w:rPr>
-            <w:noProof/>
-            <w:lang w:val="en-US"/>
-          </w:rPr>
-          <w:delText>11</w:delText>
-        </w:r>
-      </w:del>
+      <w:r>
+        <w:rPr>
+          <w:lang w:val="en-US"/>
+        </w:rPr>
+        <w:t xml:space="preserve">Figure </w:t>
+      </w:r>
+      <w:r>
+        <w:rPr>
+          <w:noProof/>
+          <w:lang w:val="en-US"/>
+        </w:rPr>
+        <w:t>11</w:t>
+      </w:r>
       <w:r>
         <w:rPr>
           <w:lang w:val="en-GB"/>
@@ -18798,53 +17380,19 @@
         </w:rPr>
         <w:fldChar w:fldCharType="separate"/>
       </w:r>
-      <w:ins w:id="220" w:author="Sascha El-Sharkawy" w:date="2018-06-04T11:43:00Z">
-        <w:r>
-          <w:rPr>
-            <w:lang w:val="en-US"/>
-          </w:rPr>
-          <w:t xml:space="preserve">Figure </w:t>
-        </w:r>
-        <w:r>
-          <w:rPr>
-            <w:noProof/>
-            <w:lang w:val="en-US"/>
-          </w:rPr>
-          <w:t>11</w:t>
-        </w:r>
-      </w:ins>
-      <w:ins w:id="221" w:author="El-Sharkawy" w:date="2015-07-29T08:20:00Z">
-        <w:del w:id="222" w:author="Sascha El-Sharkawy" w:date="2018-06-04T11:43:00Z">
-          <w:r>
-            <w:rPr>
-              <w:lang w:val="en-US"/>
-            </w:rPr>
-            <w:delText xml:space="preserve">Figure </w:delText>
-          </w:r>
-          <w:r>
-            <w:rPr>
-              <w:noProof/>
-              <w:lang w:val="en-US"/>
-            </w:rPr>
-            <w:delText>11</w:delText>
-          </w:r>
-        </w:del>
-      </w:ins>
-      <w:del w:id="223" w:author="Sascha El-Sharkawy" w:date="2018-06-04T11:43:00Z">
-        <w:r>
-          <w:rPr>
-            <w:lang w:val="en-US"/>
-          </w:rPr>
-          <w:delText xml:space="preserve">Figure </w:delText>
-        </w:r>
-        <w:r>
-          <w:rPr>
-            <w:noProof/>
-            <w:lang w:val="en-US"/>
-          </w:rPr>
-          <w:delText>11</w:delText>
-        </w:r>
-      </w:del>
+      <w:r>
+        <w:rPr>
+          <w:lang w:val="en-US"/>
+        </w:rPr>
+        <w:t xml:space="preserve">Figure </w:t>
+      </w:r>
+      <w:r>
+        <w:rPr>
+          <w:noProof/>
+          <w:lang w:val="en-US"/>
+        </w:rPr>
+        <w:t>11</w:t>
+      </w:r>
       <w:r>
         <w:rPr>
           <w:lang w:val="en-GB"/>
@@ -18906,53 +17454,19 @@
         </w:rPr>
         <w:fldChar w:fldCharType="separate"/>
       </w:r>
-      <w:ins w:id="224" w:author="Sascha El-Sharkawy" w:date="2018-06-04T11:43:00Z">
-        <w:r>
-          <w:rPr>
-            <w:lang w:val="en-US"/>
-          </w:rPr>
-          <w:t xml:space="preserve">Figure </w:t>
-        </w:r>
-        <w:r>
-          <w:rPr>
-            <w:noProof/>
-            <w:lang w:val="en-US"/>
-          </w:rPr>
-          <w:t>9</w:t>
-        </w:r>
-      </w:ins>
-      <w:ins w:id="225" w:author="El-Sharkawy" w:date="2015-07-29T08:20:00Z">
-        <w:del w:id="226" w:author="Sascha El-Sharkawy" w:date="2018-06-04T11:43:00Z">
-          <w:r>
-            <w:rPr>
-              <w:lang w:val="en-US"/>
-            </w:rPr>
-            <w:delText xml:space="preserve">Figure </w:delText>
-          </w:r>
-          <w:r>
-            <w:rPr>
-              <w:noProof/>
-              <w:lang w:val="en-US"/>
-            </w:rPr>
-            <w:delText>9</w:delText>
-          </w:r>
-        </w:del>
-      </w:ins>
-      <w:del w:id="227" w:author="Sascha El-Sharkawy" w:date="2018-06-04T11:43:00Z">
-        <w:r>
-          <w:rPr>
-            <w:lang w:val="en-US"/>
-          </w:rPr>
-          <w:delText xml:space="preserve">Figure </w:delText>
-        </w:r>
-        <w:r>
-          <w:rPr>
-            <w:noProof/>
-            <w:lang w:val="en-US"/>
-          </w:rPr>
-          <w:delText>9</w:delText>
-        </w:r>
-      </w:del>
+      <w:r>
+        <w:rPr>
+          <w:lang w:val="en-US"/>
+        </w:rPr>
+        <w:t xml:space="preserve">Figure </w:t>
+      </w:r>
+      <w:r>
+        <w:rPr>
+          <w:noProof/>
+          <w:lang w:val="en-US"/>
+        </w:rPr>
+        <w:t>9</w:t>
+      </w:r>
       <w:r>
         <w:rPr>
           <w:lang w:val="en-GB"/>
@@ -19022,7 +17536,7 @@
                   <w:r>
                     <w:rPr>
                       <w:noProof/>
-                      <w:lang w:eastAsia="de-DE"/>
+                      <w:lang w:val="en-US"/>
                     </w:rPr>
                     <w:drawing>
                       <wp:inline distT="0" distB="0" distL="0" distR="0" wp14:anchorId="53111B77" wp14:editId="52579273">
@@ -19040,7 +17554,7 @@
                                 <pic:cNvPicPr/>
                               </pic:nvPicPr>
                               <pic:blipFill>
-                                <a:blip r:embed="rId25"/>
+                                <a:blip r:embed="rId28"/>
                                 <a:stretch>
                                   <a:fillRect/>
                                 </a:stretch>
@@ -19069,9 +17583,9 @@
                       <w:lang w:val="en-US"/>
                     </w:rPr>
                   </w:pPr>
-                  <w:bookmarkStart w:id="228" w:name="_Ref334518775"/>
-                  <w:bookmarkStart w:id="229" w:name="_Toc336621353"/>
-                  <w:bookmarkStart w:id="230" w:name="_Toc336960417"/>
+                  <w:bookmarkStart w:id="47" w:name="_Ref334518775"/>
+                  <w:bookmarkStart w:id="48" w:name="_Toc336621353"/>
+                  <w:bookmarkStart w:id="49" w:name="_Toc336960417"/>
                   <w:r>
                     <w:rPr>
                       <w:lang w:val="en-US"/>
@@ -19100,7 +17614,7 @@
                   <w:r>
                     <w:fldChar w:fldCharType="end"/>
                   </w:r>
-                  <w:bookmarkEnd w:id="228"/>
+                  <w:bookmarkEnd w:id="47"/>
                   <w:r>
                     <w:rPr>
                       <w:lang w:val="en-US"/>
@@ -19119,8 +17633,8 @@
                     </w:rPr>
                     <w:t>.</w:t>
                   </w:r>
-                  <w:bookmarkEnd w:id="229"/>
-                  <w:bookmarkEnd w:id="230"/>
+                  <w:bookmarkEnd w:id="48"/>
+                  <w:bookmarkEnd w:id="49"/>
                 </w:p>
               </w:txbxContent>
             </v:textbox>
@@ -19278,53 +17792,19 @@
         </w:rPr>
         <w:fldChar w:fldCharType="separate"/>
       </w:r>
-      <w:ins w:id="231" w:author="Sascha El-Sharkawy" w:date="2018-06-04T11:43:00Z">
-        <w:r>
-          <w:rPr>
-            <w:lang w:val="en-US"/>
-          </w:rPr>
-          <w:t xml:space="preserve">Figure </w:t>
-        </w:r>
-        <w:r>
-          <w:rPr>
-            <w:noProof/>
-            <w:lang w:val="en-US"/>
-          </w:rPr>
-          <w:t>12</w:t>
-        </w:r>
-      </w:ins>
-      <w:ins w:id="232" w:author="El-Sharkawy" w:date="2015-07-29T08:20:00Z">
-        <w:del w:id="233" w:author="Sascha El-Sharkawy" w:date="2018-06-04T11:43:00Z">
-          <w:r>
-            <w:rPr>
-              <w:lang w:val="en-US"/>
-            </w:rPr>
-            <w:delText xml:space="preserve">Figure </w:delText>
-          </w:r>
-          <w:r>
-            <w:rPr>
-              <w:noProof/>
-              <w:lang w:val="en-US"/>
-            </w:rPr>
-            <w:delText>12</w:delText>
-          </w:r>
-        </w:del>
-      </w:ins>
-      <w:del w:id="234" w:author="Sascha El-Sharkawy" w:date="2018-06-04T11:43:00Z">
-        <w:r>
-          <w:rPr>
-            <w:lang w:val="en-US"/>
-          </w:rPr>
-          <w:delText xml:space="preserve">Figure </w:delText>
-        </w:r>
-        <w:r>
-          <w:rPr>
-            <w:noProof/>
-            <w:lang w:val="en-US"/>
-          </w:rPr>
-          <w:delText>12</w:delText>
-        </w:r>
-      </w:del>
+      <w:r>
+        <w:rPr>
+          <w:lang w:val="en-US"/>
+        </w:rPr>
+        <w:t xml:space="preserve">Figure </w:t>
+      </w:r>
+      <w:r>
+        <w:rPr>
+          <w:noProof/>
+          <w:lang w:val="en-US"/>
+        </w:rPr>
+        <w:t>12</w:t>
+      </w:r>
       <w:r>
         <w:rPr>
           <w:lang w:val="en-GB"/>
@@ -19335,64 +17815,7 @@
         <w:rPr>
           <w:lang w:val="en-GB"/>
         </w:rPr>
-        <w:t xml:space="preserve"> shows the VIL build script of this example</w:t>
-      </w:r>
-      <w:del w:id="235" w:author="El-Sharkawy" w:date="2015-07-29T08:19:00Z">
-        <w:r>
-          <w:rPr>
-            <w:lang w:val="en-GB"/>
-          </w:rPr>
-          <w:delText xml:space="preserve"> (this build script can also be found in the appendix </w:delText>
-        </w:r>
-        <w:r>
-          <w:rPr>
-            <w:lang w:val="en-GB"/>
-          </w:rPr>
-          <w:fldChar w:fldCharType="begin"/>
-        </w:r>
-        <w:r>
-          <w:rPr>
-            <w:lang w:val="en-GB"/>
-          </w:rPr>
-          <w:delInstrText xml:space="preserve"> REF _Ref368582279 \r \h </w:delInstrText>
-        </w:r>
-        <w:r>
-          <w:rPr>
-            <w:lang w:val="en-GB"/>
-          </w:rPr>
-        </w:r>
-        <w:r>
-          <w:rPr>
-            <w:lang w:val="en-GB"/>
-          </w:rPr>
-          <w:fldChar w:fldCharType="separate"/>
-        </w:r>
-        <w:r>
-          <w:rPr>
-            <w:b/>
-            <w:bCs/>
-            <w:lang w:val="en-GB"/>
-          </w:rPr>
-          <w:delText>Fehler! Verweisquelle konnte nicht gefunden werden.</w:delText>
-        </w:r>
-        <w:r>
-          <w:rPr>
-            <w:lang w:val="en-GB"/>
-          </w:rPr>
-          <w:fldChar w:fldCharType="end"/>
-        </w:r>
-        <w:r>
-          <w:rPr>
-            <w:lang w:val="en-GB"/>
-          </w:rPr>
-          <w:delText>)</w:delText>
-        </w:r>
-      </w:del>
-      <w:r>
-        <w:rPr>
-          <w:lang w:val="en-GB"/>
-        </w:rPr>
-        <w:t xml:space="preserve">. </w:t>
+        <w:t xml:space="preserve"> shows the VIL build script of this example. </w:t>
       </w:r>
       <w:r>
         <w:rPr>
@@ -19500,7 +17923,7 @@
                   <w:r>
                     <w:rPr>
                       <w:noProof/>
-                      <w:lang w:eastAsia="de-DE"/>
+                      <w:lang w:val="en-US"/>
                     </w:rPr>
                     <w:drawing>
                       <wp:inline distT="0" distB="0" distL="0" distR="0" wp14:anchorId="049A270A" wp14:editId="28D85545">
@@ -19518,7 +17941,7 @@
                                 <pic:cNvPicPr/>
                               </pic:nvPicPr>
                               <pic:blipFill>
-                                <a:blip r:embed="rId26"/>
+                                <a:blip r:embed="rId29"/>
                                 <a:stretch>
                                   <a:fillRect/>
                                 </a:stretch>
@@ -19547,7 +17970,7 @@
                       <w:lang w:val="en-US"/>
                     </w:rPr>
                   </w:pPr>
-                  <w:bookmarkStart w:id="236" w:name="_Ref368580610"/>
+                  <w:bookmarkStart w:id="50" w:name="_Ref368580610"/>
                   <w:r>
                     <w:rPr>
                       <w:lang w:val="en-US"/>
@@ -19576,7 +17999,7 @@
                   <w:r>
                     <w:fldChar w:fldCharType="end"/>
                   </w:r>
-                  <w:bookmarkEnd w:id="236"/>
+                  <w:bookmarkEnd w:id="50"/>
                   <w:r>
                     <w:rPr>
                       <w:lang w:val="en-US"/>
@@ -19614,7 +18037,6 @@
         <w:rPr>
           <w:lang w:val="en-GB"/>
         </w:rPr>
-        <w:lastRenderedPageBreak/>
         <w:t>Finally, the implementation</w:t>
       </w:r>
       <w:r>
@@ -19637,16 +18059,16 @@
           <w:lang w:val="en-GB"/>
         </w:rPr>
       </w:pPr>
-      <w:bookmarkStart w:id="237" w:name="_Ref338265627"/>
-      <w:bookmarkStart w:id="238" w:name="_Toc425144879"/>
+      <w:bookmarkStart w:id="51" w:name="_Ref338265627"/>
+      <w:bookmarkStart w:id="52" w:name="_Toc425144879"/>
       <w:r>
         <w:rPr>
           <w:lang w:val="en-GB"/>
         </w:rPr>
         <w:t>Deriving a Domain-Specific Service Platform</w:t>
       </w:r>
-      <w:bookmarkEnd w:id="237"/>
-      <w:bookmarkEnd w:id="238"/>
+      <w:bookmarkEnd w:id="51"/>
+      <w:bookmarkEnd w:id="52"/>
     </w:p>
     <w:p>
       <w:pPr>
@@ -19878,63 +18300,18 @@
       <w:r>
         <w:rPr>
           <w:lang w:val="en-US"/>
-          <w:rPrChange w:id="239" w:author="Holger Eichelberger" w:date="2018-05-08T09:02:00Z">
-            <w:rPr/>
-          </w:rPrChange>
         </w:rPr>
         <w:instrText xml:space="preserve"> REF _Ref334523660 \h  \* MERGEFORMAT </w:instrText>
       </w:r>
       <w:r>
         <w:fldChar w:fldCharType="separate"/>
       </w:r>
-      <w:ins w:id="240" w:author="Sascha El-Sharkawy" w:date="2018-06-04T11:43:00Z">
-        <w:r>
-          <w:rPr>
-            <w:lang w:val="en-GB"/>
-            <w:rPrChange w:id="241" w:author="Sascha El-Sharkawy" w:date="2018-06-04T11:43:00Z">
-              <w:rPr>
-                <w:lang w:val="en-US"/>
-              </w:rPr>
-            </w:rPrChange>
-          </w:rPr>
-          <w:t xml:space="preserve">Figure </w:t>
-        </w:r>
-        <w:r>
-          <w:rPr>
-            <w:lang w:val="en-GB"/>
-            <w:rPrChange w:id="242" w:author="Sascha El-Sharkawy" w:date="2018-06-04T11:43:00Z">
-              <w:rPr>
-                <w:noProof/>
-                <w:lang w:val="en-US"/>
-              </w:rPr>
-            </w:rPrChange>
-          </w:rPr>
-          <w:t>13</w:t>
-        </w:r>
-      </w:ins>
-      <w:ins w:id="243" w:author="El-Sharkawy" w:date="2015-07-29T08:20:00Z">
-        <w:del w:id="244" w:author="Sascha El-Sharkawy" w:date="2018-06-04T11:43:00Z">
-          <w:r>
-            <w:rPr>
-              <w:lang w:val="en-GB"/>
-              <w:rPrChange w:id="245" w:author="El-Sharkawy" w:date="2015-07-29T08:20:00Z">
-                <w:rPr>
-                  <w:lang w:val="en-US"/>
-                </w:rPr>
-              </w:rPrChange>
-            </w:rPr>
-            <w:delText>Figure 13</w:delText>
-          </w:r>
-        </w:del>
-      </w:ins>
-      <w:del w:id="246" w:author="Sascha El-Sharkawy" w:date="2018-06-04T11:43:00Z">
-        <w:r>
-          <w:rPr>
-            <w:lang w:val="en-GB"/>
-          </w:rPr>
-          <w:delText>Figure 13</w:delText>
-        </w:r>
-      </w:del>
+      <w:r>
+        <w:rPr>
+          <w:lang w:val="en-GB"/>
+        </w:rPr>
+        <w:t>Figure 13</w:t>
+      </w:r>
       <w:r>
         <w:fldChar w:fldCharType="end"/>
       </w:r>
@@ -19975,7 +18352,7 @@
                   <w:r>
                     <w:rPr>
                       <w:noProof/>
-                      <w:lang w:eastAsia="de-DE"/>
+                      <w:lang w:val="en-US"/>
                     </w:rPr>
                     <w:drawing>
                       <wp:inline distT="0" distB="0" distL="0" distR="0" wp14:anchorId="0E4BF91C" wp14:editId="13A04DC3">
@@ -19993,7 +18370,7 @@
                                 <pic:cNvPicPr/>
                               </pic:nvPicPr>
                               <pic:blipFill>
-                                <a:blip r:embed="rId27"/>
+                                <a:blip r:embed="rId30"/>
                                 <a:stretch>
                                   <a:fillRect/>
                                 </a:stretch>
@@ -20022,9 +18399,9 @@
                       <w:lang w:val="en-US"/>
                     </w:rPr>
                   </w:pPr>
-                  <w:bookmarkStart w:id="247" w:name="_Ref334523660"/>
-                  <w:bookmarkStart w:id="248" w:name="_Toc336621356"/>
-                  <w:bookmarkStart w:id="249" w:name="_Toc336960420"/>
+                  <w:bookmarkStart w:id="53" w:name="_Ref334523660"/>
+                  <w:bookmarkStart w:id="54" w:name="_Toc336621356"/>
+                  <w:bookmarkStart w:id="55" w:name="_Toc336960420"/>
                   <w:r>
                     <w:rPr>
                       <w:lang w:val="en-US"/>
@@ -20053,7 +18430,7 @@
                   <w:r>
                     <w:fldChar w:fldCharType="end"/>
                   </w:r>
-                  <w:bookmarkEnd w:id="247"/>
+                  <w:bookmarkEnd w:id="53"/>
                   <w:r>
                     <w:rPr>
                       <w:lang w:val="en-US"/>
@@ -20072,8 +18449,8 @@
                     </w:rPr>
                     <w:t>.</w:t>
                   </w:r>
-                  <w:bookmarkEnd w:id="248"/>
-                  <w:bookmarkEnd w:id="249"/>
+                  <w:bookmarkEnd w:id="54"/>
+                  <w:bookmarkEnd w:id="55"/>
                 </w:p>
               </w:txbxContent>
             </v:textbox>
@@ -20103,16 +18480,16 @@
           <w:lang w:val="en-GB"/>
         </w:rPr>
       </w:pPr>
-      <w:bookmarkStart w:id="250" w:name="_Ref338319042"/>
-      <w:bookmarkStart w:id="251" w:name="_Toc425144880"/>
+      <w:bookmarkStart w:id="56" w:name="_Ref338319042"/>
+      <w:bookmarkStart w:id="57" w:name="_Toc425144880"/>
       <w:r>
         <w:rPr>
           <w:lang w:val="en-GB"/>
         </w:rPr>
         <w:t>Configuration of a Domain-Specific Service Platform</w:t>
       </w:r>
-      <w:bookmarkEnd w:id="250"/>
-      <w:bookmarkEnd w:id="251"/>
+      <w:bookmarkEnd w:id="56"/>
+      <w:bookmarkEnd w:id="57"/>
     </w:p>
     <w:p>
       <w:pPr>
@@ -20139,7 +18516,6 @@
         <w:rPr>
           <w:lang w:val="en-GB"/>
         </w:rPr>
-        <w:lastRenderedPageBreak/>
         <w:t xml:space="preserve">EASy-Producer provides two ways of configuring the elements of an IVML variability model: either use the </w:t>
       </w:r>
       <w:r>
@@ -20267,63 +18643,18 @@
       <w:r>
         <w:rPr>
           <w:lang w:val="en-US"/>
-          <w:rPrChange w:id="252" w:author="Holger Eichelberger" w:date="2018-05-08T09:02:00Z">
-            <w:rPr/>
-          </w:rPrChange>
         </w:rPr>
         <w:instrText xml:space="preserve"> REF _Ref334533132 \h  \* MERGEFORMAT </w:instrText>
       </w:r>
       <w:r>
         <w:fldChar w:fldCharType="separate"/>
       </w:r>
-      <w:ins w:id="253" w:author="Sascha El-Sharkawy" w:date="2018-06-04T11:43:00Z">
-        <w:r>
-          <w:rPr>
-            <w:lang w:val="en-GB"/>
-            <w:rPrChange w:id="254" w:author="Sascha El-Sharkawy" w:date="2018-06-04T11:43:00Z">
-              <w:rPr>
-                <w:lang w:val="en-US"/>
-              </w:rPr>
-            </w:rPrChange>
-          </w:rPr>
-          <w:t xml:space="preserve">Figure </w:t>
-        </w:r>
-        <w:r>
-          <w:rPr>
-            <w:lang w:val="en-GB"/>
-            <w:rPrChange w:id="255" w:author="Sascha El-Sharkawy" w:date="2018-06-04T11:43:00Z">
-              <w:rPr>
-                <w:noProof/>
-                <w:lang w:val="en-US"/>
-              </w:rPr>
-            </w:rPrChange>
-          </w:rPr>
-          <w:t>14</w:t>
-        </w:r>
-      </w:ins>
-      <w:ins w:id="256" w:author="El-Sharkawy" w:date="2015-07-29T08:20:00Z">
-        <w:del w:id="257" w:author="Sascha El-Sharkawy" w:date="2018-06-04T11:43:00Z">
-          <w:r>
-            <w:rPr>
-              <w:lang w:val="en-GB"/>
-              <w:rPrChange w:id="258" w:author="El-Sharkawy" w:date="2015-07-29T08:20:00Z">
-                <w:rPr>
-                  <w:lang w:val="en-US"/>
-                </w:rPr>
-              </w:rPrChange>
-            </w:rPr>
-            <w:delText>Figure 14</w:delText>
-          </w:r>
-        </w:del>
-      </w:ins>
-      <w:del w:id="259" w:author="Sascha El-Sharkawy" w:date="2018-06-04T11:43:00Z">
-        <w:r>
-          <w:rPr>
-            <w:lang w:val="en-GB"/>
-          </w:rPr>
-          <w:delText>Figure 14</w:delText>
-        </w:r>
-      </w:del>
+      <w:r>
+        <w:rPr>
+          <w:lang w:val="en-GB"/>
+        </w:rPr>
+        <w:t>Figure 14</w:t>
+      </w:r>
       <w:r>
         <w:fldChar w:fldCharType="end"/>
       </w:r>
@@ -20380,7 +18711,7 @@
                   <w:r>
                     <w:rPr>
                       <w:noProof/>
-                      <w:lang w:eastAsia="de-DE"/>
+                      <w:lang w:val="en-US"/>
                     </w:rPr>
                     <w:drawing>
                       <wp:inline distT="0" distB="0" distL="0" distR="0" wp14:anchorId="07D3FA39" wp14:editId="6A332203">
@@ -20398,7 +18729,7 @@
                                 <pic:cNvPicPr/>
                               </pic:nvPicPr>
                               <pic:blipFill>
-                                <a:blip r:embed="rId28"/>
+                                <a:blip r:embed="rId31"/>
                                 <a:stretch>
                                   <a:fillRect/>
                                 </a:stretch>
@@ -20427,9 +18758,9 @@
                       <w:lang w:val="en-US"/>
                     </w:rPr>
                   </w:pPr>
-                  <w:bookmarkStart w:id="260" w:name="_Ref334533132"/>
-                  <w:bookmarkStart w:id="261" w:name="_Toc336621357"/>
-                  <w:bookmarkStart w:id="262" w:name="_Toc336960421"/>
+                  <w:bookmarkStart w:id="58" w:name="_Ref334533132"/>
+                  <w:bookmarkStart w:id="59" w:name="_Toc336621357"/>
+                  <w:bookmarkStart w:id="60" w:name="_Toc336960421"/>
                   <w:r>
                     <w:rPr>
                       <w:lang w:val="en-US"/>
@@ -20458,7 +18789,7 @@
                   <w:r>
                     <w:fldChar w:fldCharType="end"/>
                   </w:r>
-                  <w:bookmarkEnd w:id="260"/>
+                  <w:bookmarkEnd w:id="58"/>
                   <w:r>
                     <w:rPr>
                       <w:lang w:val="en-US"/>
@@ -20477,8 +18808,8 @@
                     </w:rPr>
                     <w:t>.</w:t>
                   </w:r>
-                  <w:bookmarkEnd w:id="261"/>
-                  <w:bookmarkEnd w:id="262"/>
+                  <w:bookmarkEnd w:id="59"/>
+                  <w:bookmarkEnd w:id="60"/>
                 </w:p>
               </w:txbxContent>
             </v:textbox>
@@ -20548,14 +18879,14 @@
           <w:lang w:val="en-GB"/>
         </w:rPr>
       </w:pPr>
-      <w:bookmarkStart w:id="263" w:name="_Toc425144881"/>
+      <w:bookmarkStart w:id="61" w:name="_Toc425144881"/>
       <w:r>
         <w:rPr>
           <w:lang w:val="en-GB"/>
         </w:rPr>
         <w:t>Instantiation of a Domain-Specific Service Platform</w:t>
       </w:r>
-      <w:bookmarkEnd w:id="263"/>
+      <w:bookmarkEnd w:id="61"/>
     </w:p>
     <w:p>
       <w:pPr>
@@ -20767,15 +19098,7 @@
           <w:b/>
           <w:lang w:val="en-GB"/>
         </w:rPr>
-        <w:t xml:space="preserve">IVML </w:t>
-      </w:r>
-      <w:r>
-        <w:rPr>
-          <w:b/>
-          <w:lang w:val="en-GB"/>
-        </w:rPr>
-        <w:lastRenderedPageBreak/>
-        <w:t>Configuration Editor</w:t>
+        <w:t>IVML Configuration Editor</w:t>
       </w:r>
       <w:r>
         <w:rPr>
@@ -20815,8 +19138,8 @@
           <w:lang w:val="en-GB"/>
         </w:rPr>
       </w:pPr>
-      <w:bookmarkStart w:id="264" w:name="_Ref338255411"/>
-      <w:bookmarkStart w:id="265" w:name="_Toc425144882"/>
+      <w:bookmarkStart w:id="62" w:name="_Ref338255411"/>
+      <w:bookmarkStart w:id="63" w:name="_Toc425144882"/>
       <w:r>
         <w:rPr>
           <w:lang w:val="en-GB"/>
@@ -20824,8 +19147,8 @@
         <w:lastRenderedPageBreak/>
         <w:t>EASy-Producer in Detail</w:t>
       </w:r>
-      <w:bookmarkEnd w:id="264"/>
-      <w:bookmarkEnd w:id="265"/>
+      <w:bookmarkEnd w:id="62"/>
+      <w:bookmarkEnd w:id="63"/>
     </w:p>
     <w:p>
       <w:pPr>
@@ -20846,36 +19169,18 @@
       <w:r>
         <w:rPr>
           <w:lang w:val="en-US"/>
-          <w:rPrChange w:id="266" w:author="Holger Eichelberger" w:date="2018-05-08T09:02:00Z">
-            <w:rPr/>
-          </w:rPrChange>
         </w:rPr>
         <w:instrText xml:space="preserve"> REF _Ref368582383 \r \h  \* MERGEFORMAT </w:instrText>
       </w:r>
       <w:r>
         <w:fldChar w:fldCharType="separate"/>
       </w:r>
-      <w:ins w:id="267" w:author="Sascha El-Sharkawy" w:date="2018-06-04T11:43:00Z">
-        <w:r>
-          <w:rPr>
-            <w:lang w:val="en-GB"/>
-            <w:rPrChange w:id="268" w:author="Sascha El-Sharkawy" w:date="2018-06-04T11:43:00Z">
-              <w:rPr>
-                <w:lang w:val="en-US"/>
-              </w:rPr>
-            </w:rPrChange>
-          </w:rPr>
-          <w:t>5.1</w:t>
-        </w:r>
-      </w:ins>
-      <w:del w:id="269" w:author="Sascha El-Sharkawy" w:date="2018-06-04T11:43:00Z">
-        <w:r>
-          <w:rPr>
-            <w:lang w:val="en-GB"/>
-          </w:rPr>
-          <w:delText>5.1</w:delText>
-        </w:r>
-      </w:del>
+      <w:r>
+        <w:rPr>
+          <w:lang w:val="en-GB"/>
+        </w:rPr>
+        <w:t>5.1</w:t>
+      </w:r>
       <w:r>
         <w:fldChar w:fldCharType="end"/>
       </w:r>
@@ -20903,36 +19208,18 @@
       <w:r>
         <w:rPr>
           <w:lang w:val="en-US"/>
-          <w:rPrChange w:id="270" w:author="Holger Eichelberger" w:date="2018-05-08T09:02:00Z">
-            <w:rPr/>
-          </w:rPrChange>
         </w:rPr>
         <w:instrText xml:space="preserve"> REF _Ref368582397 \r \h  \* MERGEFORMAT </w:instrText>
       </w:r>
       <w:r>
         <w:fldChar w:fldCharType="separate"/>
       </w:r>
-      <w:ins w:id="271" w:author="Sascha El-Sharkawy" w:date="2018-06-04T11:43:00Z">
-        <w:r>
-          <w:rPr>
-            <w:lang w:val="en-GB"/>
-            <w:rPrChange w:id="272" w:author="Sascha El-Sharkawy" w:date="2018-06-04T11:43:00Z">
-              <w:rPr>
-                <w:lang w:val="en-US"/>
-              </w:rPr>
-            </w:rPrChange>
-          </w:rPr>
-          <w:t>5.2</w:t>
-        </w:r>
-      </w:ins>
-      <w:del w:id="273" w:author="Sascha El-Sharkawy" w:date="2018-06-04T11:43:00Z">
-        <w:r>
-          <w:rPr>
-            <w:lang w:val="en-GB"/>
-          </w:rPr>
-          <w:delText>5.2</w:delText>
-        </w:r>
-      </w:del>
+      <w:r>
+        <w:rPr>
+          <w:lang w:val="en-GB"/>
+        </w:rPr>
+        <w:t>5.2</w:t>
+      </w:r>
       <w:r>
         <w:fldChar w:fldCharType="end"/>
       </w:r>
@@ -20951,16 +19238,16 @@
           <w:lang w:val="en-GB"/>
         </w:rPr>
       </w:pPr>
-      <w:bookmarkStart w:id="274" w:name="_Ref368582383"/>
-      <w:bookmarkStart w:id="275" w:name="_Toc425144883"/>
+      <w:bookmarkStart w:id="64" w:name="_Ref368582383"/>
+      <w:bookmarkStart w:id="65" w:name="_Toc425144883"/>
       <w:r>
         <w:rPr>
           <w:lang w:val="en-GB"/>
         </w:rPr>
         <w:t>The Product Line Project Structure</w:t>
       </w:r>
-      <w:bookmarkEnd w:id="274"/>
-      <w:bookmarkEnd w:id="275"/>
+      <w:bookmarkEnd w:id="64"/>
+      <w:bookmarkEnd w:id="65"/>
     </w:p>
     <w:p>
       <w:pPr>
@@ -21063,7 +19350,7 @@
             <w:r>
               <w:rPr>
                 <w:noProof/>
-                <w:lang w:eastAsia="de-DE"/>
+                <w:lang w:val="en-US"/>
               </w:rPr>
               <w:drawing>
                 <wp:inline distT="0" distB="0" distL="0" distR="0" wp14:anchorId="5DCB6518" wp14:editId="5EF225A7">
@@ -21078,342 +19365,6 @@
                       <pic:pic xmlns:pic="http://schemas.openxmlformats.org/drawingml/2006/picture">
                         <pic:nvPicPr>
                           <pic:cNvPr id="0" name="file_icon.gif"/>
-                          <pic:cNvPicPr/>
-                        </pic:nvPicPr>
-                        <pic:blipFill>
-                          <a:blip r:embed="rId29" cstate="print"/>
-                          <a:stretch>
-                            <a:fillRect/>
-                          </a:stretch>
-                        </pic:blipFill>
-                        <pic:spPr>
-                          <a:xfrm>
-                            <a:off x="0" y="0"/>
-                            <a:ext cx="152400" cy="152400"/>
-                          </a:xfrm>
-                          <a:prstGeom prst="rect">
-                            <a:avLst/>
-                          </a:prstGeom>
-                        </pic:spPr>
-                      </pic:pic>
-                    </a:graphicData>
-                  </a:graphic>
-                </wp:inline>
-              </w:drawing>
-            </w:r>
-          </w:p>
-        </w:tc>
-        <w:tc>
-          <w:tcPr>
-            <w:tcW w:w="8206" w:type="dxa"/>
-          </w:tcPr>
-          <w:p>
-            <w:pPr>
-              <w:jc w:val="both"/>
-              <w:rPr>
-                <w:lang w:val="en-GB"/>
-              </w:rPr>
-            </w:pPr>
-            <w:r>
-              <w:rPr>
-                <w:lang w:val="en-GB"/>
-              </w:rPr>
-              <w:t>The IVML-file, which contains the variability model described in the INDENICA Variability Modelling Language, or a specific configuration.</w:t>
-            </w:r>
-          </w:p>
-          <w:p>
-            <w:pPr>
-              <w:jc w:val="both"/>
-              <w:rPr>
-                <w:lang w:val="en-GB"/>
-              </w:rPr>
-            </w:pPr>
-            <w:r>
-              <w:rPr>
-                <w:lang w:val="en-GB"/>
-              </w:rPr>
-              <w:t xml:space="preserve">This file is </w:t>
-            </w:r>
-            <w:r>
-              <w:rPr>
-                <w:b/>
-                <w:lang w:val="en-GB"/>
-              </w:rPr>
-              <w:t>mandatory</w:t>
-            </w:r>
-            <w:r>
-              <w:rPr>
-                <w:lang w:val="en-GB"/>
-              </w:rPr>
-              <w:t xml:space="preserve"> and will be automatically created if a new product line project is created.</w:t>
-            </w:r>
-          </w:p>
-          <w:p>
-            <w:pPr>
-              <w:jc w:val="both"/>
-              <w:rPr>
-                <w:lang w:val="en-GB"/>
-              </w:rPr>
-            </w:pPr>
-          </w:p>
-        </w:tc>
-      </w:tr>
-      <w:tr>
-        <w:tc>
-          <w:tcPr>
-            <w:tcW w:w="1134" w:type="dxa"/>
-          </w:tcPr>
-          <w:p>
-            <w:pPr>
-              <w:jc w:val="both"/>
-              <w:rPr>
-                <w:lang w:val="en-GB"/>
-              </w:rPr>
-            </w:pPr>
-            <w:r>
-              <w:rPr>
-                <w:noProof/>
-                <w:lang w:eastAsia="de-DE"/>
-              </w:rPr>
-              <w:drawing>
-                <wp:inline distT="0" distB="0" distL="0" distR="0" wp14:anchorId="0A9B7301" wp14:editId="0897A018">
-                  <wp:extent cx="152400" cy="152400"/>
-                  <wp:effectExtent l="19050" t="0" r="0" b="0"/>
-                  <wp:docPr id="42" name="Picture 41" descr="text_file_icon.gif"/>
-                  <wp:cNvGraphicFramePr>
-                    <a:graphicFrameLocks xmlns:a="http://schemas.openxmlformats.org/drawingml/2006/main" noChangeAspect="1"/>
-                  </wp:cNvGraphicFramePr>
-                  <a:graphic xmlns:a="http://schemas.openxmlformats.org/drawingml/2006/main">
-                    <a:graphicData uri="http://schemas.openxmlformats.org/drawingml/2006/picture">
-                      <pic:pic xmlns:pic="http://schemas.openxmlformats.org/drawingml/2006/picture">
-                        <pic:nvPicPr>
-                          <pic:cNvPr id="0" name="text_file_icon.gif"/>
-                          <pic:cNvPicPr/>
-                        </pic:nvPicPr>
-                        <pic:blipFill>
-                          <a:blip r:embed="rId30" cstate="print"/>
-                          <a:stretch>
-                            <a:fillRect/>
-                          </a:stretch>
-                        </pic:blipFill>
-                        <pic:spPr>
-                          <a:xfrm>
-                            <a:off x="0" y="0"/>
-                            <a:ext cx="152400" cy="152400"/>
-                          </a:xfrm>
-                          <a:prstGeom prst="rect">
-                            <a:avLst/>
-                          </a:prstGeom>
-                        </pic:spPr>
-                      </pic:pic>
-                    </a:graphicData>
-                  </a:graphic>
-                </wp:inline>
-              </w:drawing>
-            </w:r>
-          </w:p>
-        </w:tc>
-        <w:tc>
-          <w:tcPr>
-            <w:tcW w:w="8206" w:type="dxa"/>
-          </w:tcPr>
-          <w:p>
-            <w:pPr>
-              <w:jc w:val="both"/>
-              <w:rPr>
-                <w:lang w:val="en-GB"/>
-              </w:rPr>
-            </w:pPr>
-            <w:r>
-              <w:rPr>
-                <w:lang w:val="en-GB"/>
-              </w:rPr>
-              <w:t>The text-file, which contains additional comments for the decision variables defined in the variability model.</w:t>
-            </w:r>
-            <w:r>
-              <w:rPr>
-                <w:lang w:val="en-GB"/>
-              </w:rPr>
-              <w:t xml:space="preserve"> Please note that we use a “T” for “Text” instead of a “C” for “Comments” as this may be confused with “Configuration”.</w:t>
-            </w:r>
-          </w:p>
-          <w:p>
-            <w:pPr>
-              <w:jc w:val="both"/>
-              <w:rPr>
-                <w:lang w:val="en-GB"/>
-              </w:rPr>
-            </w:pPr>
-            <w:r>
-              <w:rPr>
-                <w:lang w:val="en-GB"/>
-              </w:rPr>
-              <w:t xml:space="preserve">This file is </w:t>
-            </w:r>
-            <w:r>
-              <w:rPr>
-                <w:b/>
-                <w:lang w:val="en-GB"/>
-              </w:rPr>
-              <w:t>optional</w:t>
-            </w:r>
-            <w:r>
-              <w:rPr>
-                <w:lang w:val="en-GB"/>
-              </w:rPr>
-              <w:t xml:space="preserve"> and has to be created manually.</w:t>
-            </w:r>
-          </w:p>
-          <w:p>
-            <w:pPr>
-              <w:jc w:val="both"/>
-              <w:rPr>
-                <w:lang w:val="en-GB"/>
-              </w:rPr>
-            </w:pPr>
-          </w:p>
-        </w:tc>
-      </w:tr>
-      <w:tr>
-        <w:tc>
-          <w:tcPr>
-            <w:tcW w:w="1134" w:type="dxa"/>
-          </w:tcPr>
-          <w:p>
-            <w:pPr>
-              <w:jc w:val="both"/>
-              <w:rPr>
-                <w:lang w:val="en-GB"/>
-              </w:rPr>
-            </w:pPr>
-            <w:r>
-              <w:rPr>
-                <w:noProof/>
-                <w:lang w:eastAsia="de-DE"/>
-              </w:rPr>
-              <w:drawing>
-                <wp:inline distT="0" distB="0" distL="0" distR="0" wp14:anchorId="3BE56B12" wp14:editId="6B496DC6">
-                  <wp:extent cx="152400" cy="152400"/>
-                  <wp:effectExtent l="19050" t="0" r="0" b="0"/>
-                  <wp:docPr id="41" name="Picture 40" descr="vil_buildlang_file_icon.gif"/>
-                  <wp:cNvGraphicFramePr>
-                    <a:graphicFrameLocks xmlns:a="http://schemas.openxmlformats.org/drawingml/2006/main" noChangeAspect="1"/>
-                  </wp:cNvGraphicFramePr>
-                  <a:graphic xmlns:a="http://schemas.openxmlformats.org/drawingml/2006/main">
-                    <a:graphicData uri="http://schemas.openxmlformats.org/drawingml/2006/picture">
-                      <pic:pic xmlns:pic="http://schemas.openxmlformats.org/drawingml/2006/picture">
-                        <pic:nvPicPr>
-                          <pic:cNvPr id="0" name="vil_buildlang_file_icon.gif"/>
-                          <pic:cNvPicPr/>
-                        </pic:nvPicPr>
-                        <pic:blipFill>
-                          <a:blip r:embed="rId31" cstate="print"/>
-                          <a:stretch>
-                            <a:fillRect/>
-                          </a:stretch>
-                        </pic:blipFill>
-                        <pic:spPr>
-                          <a:xfrm>
-                            <a:off x="0" y="0"/>
-                            <a:ext cx="152400" cy="152400"/>
-                          </a:xfrm>
-                          <a:prstGeom prst="rect">
-                            <a:avLst/>
-                          </a:prstGeom>
-                        </pic:spPr>
-                      </pic:pic>
-                    </a:graphicData>
-                  </a:graphic>
-                </wp:inline>
-              </w:drawing>
-            </w:r>
-          </w:p>
-        </w:tc>
-        <w:tc>
-          <w:tcPr>
-            <w:tcW w:w="8206" w:type="dxa"/>
-          </w:tcPr>
-          <w:p>
-            <w:pPr>
-              <w:jc w:val="both"/>
-              <w:rPr>
-                <w:lang w:val="en-GB"/>
-              </w:rPr>
-            </w:pPr>
-            <w:r>
-              <w:rPr>
-                <w:lang w:val="en-GB"/>
-              </w:rPr>
-              <w:t>The VIL build script file, which contains the specification of the instantiation process of the variable artefacts of the product line project.</w:t>
-            </w:r>
-          </w:p>
-          <w:p>
-            <w:pPr>
-              <w:jc w:val="both"/>
-              <w:rPr>
-                <w:lang w:val="en-GB"/>
-              </w:rPr>
-            </w:pPr>
-            <w:r>
-              <w:rPr>
-                <w:lang w:val="en-GB"/>
-              </w:rPr>
-              <w:t xml:space="preserve">This file is </w:t>
-            </w:r>
-            <w:r>
-              <w:rPr>
-                <w:b/>
-                <w:lang w:val="en-GB"/>
-              </w:rPr>
-              <w:t>mandatory</w:t>
-            </w:r>
-            <w:r>
-              <w:rPr>
-                <w:lang w:val="en-GB"/>
-              </w:rPr>
-              <w:t xml:space="preserve"> and will be automatically created if a new product line project is created.</w:t>
-            </w:r>
-          </w:p>
-          <w:p>
-            <w:pPr>
-              <w:jc w:val="both"/>
-              <w:rPr>
-                <w:lang w:val="en-GB"/>
-              </w:rPr>
-            </w:pPr>
-          </w:p>
-        </w:tc>
-      </w:tr>
-      <w:tr>
-        <w:tc>
-          <w:tcPr>
-            <w:tcW w:w="1134" w:type="dxa"/>
-          </w:tcPr>
-          <w:p>
-            <w:pPr>
-              <w:jc w:val="both"/>
-              <w:rPr>
-                <w:lang w:val="en-GB"/>
-              </w:rPr>
-            </w:pPr>
-            <w:r>
-              <w:rPr>
-                <w:noProof/>
-                <w:lang w:eastAsia="de-DE"/>
-              </w:rPr>
-              <w:drawing>
-                <wp:inline distT="0" distB="0" distL="0" distR="0" wp14:anchorId="7B0535C5" wp14:editId="11ECB5B0">
-                  <wp:extent cx="152400" cy="152400"/>
-                  <wp:effectExtent l="19050" t="0" r="0" b="0"/>
-                  <wp:docPr id="43" name="Picture 42" descr="vil_template_file_icon.gif"/>
-                  <wp:cNvGraphicFramePr>
-                    <a:graphicFrameLocks xmlns:a="http://schemas.openxmlformats.org/drawingml/2006/main" noChangeAspect="1"/>
-                  </wp:cNvGraphicFramePr>
-                  <a:graphic xmlns:a="http://schemas.openxmlformats.org/drawingml/2006/main">
-                    <a:graphicData uri="http://schemas.openxmlformats.org/drawingml/2006/picture">
-                      <pic:pic xmlns:pic="http://schemas.openxmlformats.org/drawingml/2006/picture">
-                        <pic:nvPicPr>
-                          <pic:cNvPr id="0" name="vil_template_file_icon.gif"/>
                           <pic:cNvPicPr/>
                         </pic:nvPicPr>
                         <pic:blipFill>
@@ -21454,6 +19405,342 @@
               <w:rPr>
                 <w:lang w:val="en-GB"/>
               </w:rPr>
+              <w:t>The IVML-file, which contains the variability model described in the INDENICA Variability Modelling Language, or a specific configuration.</w:t>
+            </w:r>
+          </w:p>
+          <w:p>
+            <w:pPr>
+              <w:jc w:val="both"/>
+              <w:rPr>
+                <w:lang w:val="en-GB"/>
+              </w:rPr>
+            </w:pPr>
+            <w:r>
+              <w:rPr>
+                <w:lang w:val="en-GB"/>
+              </w:rPr>
+              <w:t xml:space="preserve">This file is </w:t>
+            </w:r>
+            <w:r>
+              <w:rPr>
+                <w:b/>
+                <w:lang w:val="en-GB"/>
+              </w:rPr>
+              <w:t>mandatory</w:t>
+            </w:r>
+            <w:r>
+              <w:rPr>
+                <w:lang w:val="en-GB"/>
+              </w:rPr>
+              <w:t xml:space="preserve"> and will be automatically created if a new product line project is created.</w:t>
+            </w:r>
+          </w:p>
+          <w:p>
+            <w:pPr>
+              <w:jc w:val="both"/>
+              <w:rPr>
+                <w:lang w:val="en-GB"/>
+              </w:rPr>
+            </w:pPr>
+          </w:p>
+        </w:tc>
+      </w:tr>
+      <w:tr>
+        <w:tc>
+          <w:tcPr>
+            <w:tcW w:w="1134" w:type="dxa"/>
+          </w:tcPr>
+          <w:p>
+            <w:pPr>
+              <w:jc w:val="both"/>
+              <w:rPr>
+                <w:lang w:val="en-GB"/>
+              </w:rPr>
+            </w:pPr>
+            <w:r>
+              <w:rPr>
+                <w:noProof/>
+                <w:lang w:val="en-US"/>
+              </w:rPr>
+              <w:drawing>
+                <wp:inline distT="0" distB="0" distL="0" distR="0" wp14:anchorId="0A9B7301" wp14:editId="0897A018">
+                  <wp:extent cx="152400" cy="152400"/>
+                  <wp:effectExtent l="19050" t="0" r="0" b="0"/>
+                  <wp:docPr id="42" name="Picture 41" descr="text_file_icon.gif"/>
+                  <wp:cNvGraphicFramePr>
+                    <a:graphicFrameLocks xmlns:a="http://schemas.openxmlformats.org/drawingml/2006/main" noChangeAspect="1"/>
+                  </wp:cNvGraphicFramePr>
+                  <a:graphic xmlns:a="http://schemas.openxmlformats.org/drawingml/2006/main">
+                    <a:graphicData uri="http://schemas.openxmlformats.org/drawingml/2006/picture">
+                      <pic:pic xmlns:pic="http://schemas.openxmlformats.org/drawingml/2006/picture">
+                        <pic:nvPicPr>
+                          <pic:cNvPr id="0" name="text_file_icon.gif"/>
+                          <pic:cNvPicPr/>
+                        </pic:nvPicPr>
+                        <pic:blipFill>
+                          <a:blip r:embed="rId33" cstate="print"/>
+                          <a:stretch>
+                            <a:fillRect/>
+                          </a:stretch>
+                        </pic:blipFill>
+                        <pic:spPr>
+                          <a:xfrm>
+                            <a:off x="0" y="0"/>
+                            <a:ext cx="152400" cy="152400"/>
+                          </a:xfrm>
+                          <a:prstGeom prst="rect">
+                            <a:avLst/>
+                          </a:prstGeom>
+                        </pic:spPr>
+                      </pic:pic>
+                    </a:graphicData>
+                  </a:graphic>
+                </wp:inline>
+              </w:drawing>
+            </w:r>
+          </w:p>
+        </w:tc>
+        <w:tc>
+          <w:tcPr>
+            <w:tcW w:w="8206" w:type="dxa"/>
+          </w:tcPr>
+          <w:p>
+            <w:pPr>
+              <w:jc w:val="both"/>
+              <w:rPr>
+                <w:lang w:val="en-GB"/>
+              </w:rPr>
+            </w:pPr>
+            <w:r>
+              <w:rPr>
+                <w:lang w:val="en-GB"/>
+              </w:rPr>
+              <w:t>The text-file, which contains additional comments for the decision variables defined in the variability model.</w:t>
+            </w:r>
+            <w:r>
+              <w:rPr>
+                <w:lang w:val="en-GB"/>
+              </w:rPr>
+              <w:t xml:space="preserve"> Please note that we use a “T” for “Text” instead of a “C” for “Comments” as this may be confused with “Configuration”.</w:t>
+            </w:r>
+          </w:p>
+          <w:p>
+            <w:pPr>
+              <w:jc w:val="both"/>
+              <w:rPr>
+                <w:lang w:val="en-GB"/>
+              </w:rPr>
+            </w:pPr>
+            <w:r>
+              <w:rPr>
+                <w:lang w:val="en-GB"/>
+              </w:rPr>
+              <w:t xml:space="preserve">This file is </w:t>
+            </w:r>
+            <w:r>
+              <w:rPr>
+                <w:b/>
+                <w:lang w:val="en-GB"/>
+              </w:rPr>
+              <w:t>optional</w:t>
+            </w:r>
+            <w:r>
+              <w:rPr>
+                <w:lang w:val="en-GB"/>
+              </w:rPr>
+              <w:t xml:space="preserve"> and has to be created manually.</w:t>
+            </w:r>
+          </w:p>
+          <w:p>
+            <w:pPr>
+              <w:jc w:val="both"/>
+              <w:rPr>
+                <w:lang w:val="en-GB"/>
+              </w:rPr>
+            </w:pPr>
+          </w:p>
+        </w:tc>
+      </w:tr>
+      <w:tr>
+        <w:tc>
+          <w:tcPr>
+            <w:tcW w:w="1134" w:type="dxa"/>
+          </w:tcPr>
+          <w:p>
+            <w:pPr>
+              <w:jc w:val="both"/>
+              <w:rPr>
+                <w:lang w:val="en-GB"/>
+              </w:rPr>
+            </w:pPr>
+            <w:r>
+              <w:rPr>
+                <w:noProof/>
+                <w:lang w:val="en-US"/>
+              </w:rPr>
+              <w:drawing>
+                <wp:inline distT="0" distB="0" distL="0" distR="0" wp14:anchorId="3BE56B12" wp14:editId="6B496DC6">
+                  <wp:extent cx="152400" cy="152400"/>
+                  <wp:effectExtent l="19050" t="0" r="0" b="0"/>
+                  <wp:docPr id="41" name="Picture 40" descr="vil_buildlang_file_icon.gif"/>
+                  <wp:cNvGraphicFramePr>
+                    <a:graphicFrameLocks xmlns:a="http://schemas.openxmlformats.org/drawingml/2006/main" noChangeAspect="1"/>
+                  </wp:cNvGraphicFramePr>
+                  <a:graphic xmlns:a="http://schemas.openxmlformats.org/drawingml/2006/main">
+                    <a:graphicData uri="http://schemas.openxmlformats.org/drawingml/2006/picture">
+                      <pic:pic xmlns:pic="http://schemas.openxmlformats.org/drawingml/2006/picture">
+                        <pic:nvPicPr>
+                          <pic:cNvPr id="0" name="vil_buildlang_file_icon.gif"/>
+                          <pic:cNvPicPr/>
+                        </pic:nvPicPr>
+                        <pic:blipFill>
+                          <a:blip r:embed="rId34" cstate="print"/>
+                          <a:stretch>
+                            <a:fillRect/>
+                          </a:stretch>
+                        </pic:blipFill>
+                        <pic:spPr>
+                          <a:xfrm>
+                            <a:off x="0" y="0"/>
+                            <a:ext cx="152400" cy="152400"/>
+                          </a:xfrm>
+                          <a:prstGeom prst="rect">
+                            <a:avLst/>
+                          </a:prstGeom>
+                        </pic:spPr>
+                      </pic:pic>
+                    </a:graphicData>
+                  </a:graphic>
+                </wp:inline>
+              </w:drawing>
+            </w:r>
+          </w:p>
+        </w:tc>
+        <w:tc>
+          <w:tcPr>
+            <w:tcW w:w="8206" w:type="dxa"/>
+          </w:tcPr>
+          <w:p>
+            <w:pPr>
+              <w:jc w:val="both"/>
+              <w:rPr>
+                <w:lang w:val="en-GB"/>
+              </w:rPr>
+            </w:pPr>
+            <w:r>
+              <w:rPr>
+                <w:lang w:val="en-GB"/>
+              </w:rPr>
+              <w:t>The VIL build script file, which contains the specification of the instantiation process of the variable artefacts of the product line project.</w:t>
+            </w:r>
+          </w:p>
+          <w:p>
+            <w:pPr>
+              <w:jc w:val="both"/>
+              <w:rPr>
+                <w:lang w:val="en-GB"/>
+              </w:rPr>
+            </w:pPr>
+            <w:r>
+              <w:rPr>
+                <w:lang w:val="en-GB"/>
+              </w:rPr>
+              <w:t xml:space="preserve">This file is </w:t>
+            </w:r>
+            <w:r>
+              <w:rPr>
+                <w:b/>
+                <w:lang w:val="en-GB"/>
+              </w:rPr>
+              <w:t>mandatory</w:t>
+            </w:r>
+            <w:r>
+              <w:rPr>
+                <w:lang w:val="en-GB"/>
+              </w:rPr>
+              <w:t xml:space="preserve"> and will be automatically created if a new product line project is created.</w:t>
+            </w:r>
+          </w:p>
+          <w:p>
+            <w:pPr>
+              <w:jc w:val="both"/>
+              <w:rPr>
+                <w:lang w:val="en-GB"/>
+              </w:rPr>
+            </w:pPr>
+          </w:p>
+        </w:tc>
+      </w:tr>
+      <w:tr>
+        <w:tc>
+          <w:tcPr>
+            <w:tcW w:w="1134" w:type="dxa"/>
+          </w:tcPr>
+          <w:p>
+            <w:pPr>
+              <w:jc w:val="both"/>
+              <w:rPr>
+                <w:lang w:val="en-GB"/>
+              </w:rPr>
+            </w:pPr>
+            <w:r>
+              <w:rPr>
+                <w:noProof/>
+                <w:lang w:val="en-US"/>
+              </w:rPr>
+              <w:drawing>
+                <wp:inline distT="0" distB="0" distL="0" distR="0" wp14:anchorId="7B0535C5" wp14:editId="11ECB5B0">
+                  <wp:extent cx="152400" cy="152400"/>
+                  <wp:effectExtent l="19050" t="0" r="0" b="0"/>
+                  <wp:docPr id="43" name="Picture 42" descr="vil_template_file_icon.gif"/>
+                  <wp:cNvGraphicFramePr>
+                    <a:graphicFrameLocks xmlns:a="http://schemas.openxmlformats.org/drawingml/2006/main" noChangeAspect="1"/>
+                  </wp:cNvGraphicFramePr>
+                  <a:graphic xmlns:a="http://schemas.openxmlformats.org/drawingml/2006/main">
+                    <a:graphicData uri="http://schemas.openxmlformats.org/drawingml/2006/picture">
+                      <pic:pic xmlns:pic="http://schemas.openxmlformats.org/drawingml/2006/picture">
+                        <pic:nvPicPr>
+                          <pic:cNvPr id="0" name="vil_template_file_icon.gif"/>
+                          <pic:cNvPicPr/>
+                        </pic:nvPicPr>
+                        <pic:blipFill>
+                          <a:blip r:embed="rId35" cstate="print"/>
+                          <a:stretch>
+                            <a:fillRect/>
+                          </a:stretch>
+                        </pic:blipFill>
+                        <pic:spPr>
+                          <a:xfrm>
+                            <a:off x="0" y="0"/>
+                            <a:ext cx="152400" cy="152400"/>
+                          </a:xfrm>
+                          <a:prstGeom prst="rect">
+                            <a:avLst/>
+                          </a:prstGeom>
+                        </pic:spPr>
+                      </pic:pic>
+                    </a:graphicData>
+                  </a:graphic>
+                </wp:inline>
+              </w:drawing>
+            </w:r>
+          </w:p>
+        </w:tc>
+        <w:tc>
+          <w:tcPr>
+            <w:tcW w:w="8206" w:type="dxa"/>
+          </w:tcPr>
+          <w:p>
+            <w:pPr>
+              <w:jc w:val="both"/>
+              <w:rPr>
+                <w:lang w:val="en-GB"/>
+              </w:rPr>
+            </w:pPr>
+            <w:r>
+              <w:rPr>
+                <w:lang w:val="en-GB"/>
+              </w:rPr>
               <w:t>The VIL template file, which contains the definition of generic templates that can be applied during the instantiation process to create or manipulate specific artefacts and their content.</w:t>
             </w:r>
           </w:p>
@@ -21603,16 +19890,16 @@
           <w:lang w:val="en-GB"/>
         </w:rPr>
       </w:pPr>
-      <w:bookmarkStart w:id="276" w:name="_Ref368582397"/>
-      <w:bookmarkStart w:id="277" w:name="_Toc425144884"/>
+      <w:bookmarkStart w:id="66" w:name="_Ref368582397"/>
+      <w:bookmarkStart w:id="67" w:name="_Toc425144884"/>
       <w:r>
         <w:rPr>
           <w:lang w:val="en-GB"/>
         </w:rPr>
         <w:t>The Product Line Editor</w:t>
       </w:r>
-      <w:bookmarkEnd w:id="276"/>
-      <w:bookmarkEnd w:id="277"/>
+      <w:bookmarkEnd w:id="66"/>
+      <w:bookmarkEnd w:id="67"/>
     </w:p>
     <w:p>
       <w:pPr>
@@ -21674,7 +19961,7 @@
           <w:lang w:val="en-GB"/>
         </w:rPr>
       </w:pPr>
-      <w:bookmarkStart w:id="278" w:name="_Toc425144885"/>
+      <w:bookmarkStart w:id="68" w:name="_Toc425144885"/>
       <w:r>
         <w:rPr>
           <w:lang w:val="en-GB"/>
@@ -21682,7 +19969,7 @@
         <w:lastRenderedPageBreak/>
         <w:t>The Project Configuration Editor</w:t>
       </w:r>
-      <w:bookmarkEnd w:id="278"/>
+      <w:bookmarkEnd w:id="68"/>
     </w:p>
     <w:p>
       <w:pPr>
@@ -21755,7 +20042,7 @@
                   <w:r>
                     <w:rPr>
                       <w:noProof/>
-                      <w:lang w:eastAsia="de-DE"/>
+                      <w:lang w:val="en-US"/>
                     </w:rPr>
                     <w:drawing>
                       <wp:inline distT="0" distB="0" distL="0" distR="0" wp14:anchorId="46ACCDF7" wp14:editId="6E6666C0">
@@ -21773,7 +20060,7 @@
                                 <pic:cNvPicPr/>
                               </pic:nvPicPr>
                               <pic:blipFill>
-                                <a:blip r:embed="rId33"/>
+                                <a:blip r:embed="rId36"/>
                                 <a:stretch>
                                   <a:fillRect/>
                                 </a:stretch>
@@ -21983,29 +20270,25 @@
               </w:rPr>
               <w:t xml:space="preserve">Validates all constraints in the selected variability model using the </w:t>
             </w:r>
-            <w:ins w:id="279" w:author="Holger Eichelberger" w:date="2018-01-08T17:31:00Z">
-              <w:r>
-                <w:rPr>
-                  <w:lang w:val="en-GB"/>
-                </w:rPr>
-                <w:t xml:space="preserve">actual </w:t>
-              </w:r>
-            </w:ins>
+            <w:r>
+              <w:rPr>
+                <w:lang w:val="en-GB"/>
+              </w:rPr>
+              <w:t xml:space="preserve">actual </w:t>
+            </w:r>
             <w:r>
               <w:rPr>
                 <w:lang w:val="en-GB"/>
               </w:rPr>
               <w:t>reasoner</w:t>
             </w:r>
-            <w:ins w:id="280" w:author="Holger Eichelberger" w:date="2018-01-08T17:34:00Z">
-              <w:r>
-                <w:rPr>
-                  <w:rStyle w:val="FootnoteReference"/>
-                  <w:lang w:val="en-GB"/>
-                </w:rPr>
-                <w:footnoteReference w:id="11"/>
-              </w:r>
-            </w:ins>
+            <w:r>
+              <w:rPr>
+                <w:rStyle w:val="FootnoteReference"/>
+                <w:lang w:val="en-GB"/>
+              </w:rPr>
+              <w:footnoteReference w:id="11"/>
+            </w:r>
             <w:r>
               <w:rPr>
                 <w:lang w:val="en-GB"/>
@@ -22306,14 +20589,12 @@
               </w:rPr>
               <w:t xml:space="preserve">Restricts the time for the </w:t>
             </w:r>
-            <w:ins w:id="284" w:author="Holger Eichelberger" w:date="2018-01-08T17:31:00Z">
-              <w:r>
-                <w:rPr>
-                  <w:lang w:val="en-GB"/>
-                </w:rPr>
-                <w:t xml:space="preserve">actual </w:t>
-              </w:r>
-            </w:ins>
+            <w:r>
+              <w:rPr>
+                <w:lang w:val="en-GB"/>
+              </w:rPr>
+              <w:t xml:space="preserve">actual </w:t>
+            </w:r>
             <w:r>
               <w:rPr>
                 <w:lang w:val="en-GB"/>
@@ -22387,9 +20668,9 @@
           <w:lang w:val="en-GB"/>
         </w:rPr>
       </w:pPr>
-      <w:bookmarkStart w:id="285" w:name="_Ref368643121"/>
-      <w:bookmarkStart w:id="286" w:name="_Ref368643128"/>
-      <w:bookmarkStart w:id="287" w:name="_Toc425144886"/>
+      <w:bookmarkStart w:id="69" w:name="_Ref368643121"/>
+      <w:bookmarkStart w:id="70" w:name="_Ref368643128"/>
+      <w:bookmarkStart w:id="71" w:name="_Toc425144886"/>
       <w:r>
         <w:rPr>
           <w:lang w:val="en-GB"/>
@@ -22408,9 +20689,9 @@
         </w:rPr>
         <w:t>Editor</w:t>
       </w:r>
-      <w:bookmarkEnd w:id="285"/>
-      <w:bookmarkEnd w:id="286"/>
-      <w:bookmarkEnd w:id="287"/>
+      <w:bookmarkEnd w:id="69"/>
+      <w:bookmarkEnd w:id="70"/>
+      <w:bookmarkEnd w:id="71"/>
     </w:p>
     <w:p>
       <w:pPr>
@@ -22470,7 +20751,7 @@
                   <w:r>
                     <w:rPr>
                       <w:noProof/>
-                      <w:lang w:eastAsia="de-DE"/>
+                      <w:lang w:val="en-US"/>
                     </w:rPr>
                     <w:drawing>
                       <wp:inline distT="0" distB="0" distL="0" distR="0" wp14:anchorId="6980D4C6" wp14:editId="0E6FA80B">
@@ -22488,7 +20769,7 @@
                                 <pic:cNvPicPr/>
                               </pic:nvPicPr>
                               <pic:blipFill>
-                                <a:blip r:embed="rId34"/>
+                                <a:blip r:embed="rId37"/>
                                 <a:stretch>
                                   <a:fillRect/>
                                 </a:stretch>
@@ -22517,7 +20798,7 @@
                       <w:lang w:val="en-US"/>
                     </w:rPr>
                   </w:pPr>
-                  <w:bookmarkStart w:id="288" w:name="_Ref392847078"/>
+                  <w:bookmarkStart w:id="72" w:name="_Ref392847078"/>
                   <w:r>
                     <w:rPr>
                       <w:lang w:val="en-US"/>
@@ -22546,7 +20827,7 @@
                   <w:r>
                     <w:fldChar w:fldCharType="end"/>
                   </w:r>
-                  <w:bookmarkEnd w:id="288"/>
+                  <w:bookmarkEnd w:id="72"/>
                   <w:r>
                     <w:rPr>
                       <w:lang w:val="en-US"/>
@@ -22718,14 +20999,12 @@
               </w:rPr>
               <w:t xml:space="preserve"> using the </w:t>
             </w:r>
-            <w:ins w:id="289" w:author="Holger Eichelberger" w:date="2018-01-08T17:31:00Z">
-              <w:r>
-                <w:rPr>
-                  <w:lang w:val="en-GB"/>
-                </w:rPr>
-                <w:t xml:space="preserve">actual </w:t>
-              </w:r>
-            </w:ins>
+            <w:r>
+              <w:rPr>
+                <w:lang w:val="en-GB"/>
+              </w:rPr>
+              <w:t xml:space="preserve">actual </w:t>
+            </w:r>
             <w:r>
               <w:rPr>
                 <w:lang w:val="en-GB"/>
@@ -23881,8 +22160,8 @@
           <w:lang w:val="en-GB"/>
         </w:rPr>
       </w:pPr>
-      <w:bookmarkStart w:id="290" w:name="_Ref424633909"/>
-      <w:bookmarkStart w:id="291" w:name="_Toc425144887"/>
+      <w:bookmarkStart w:id="73" w:name="_Ref424633909"/>
+      <w:bookmarkStart w:id="74" w:name="_Toc425144887"/>
       <w:r>
         <w:rPr>
           <w:lang w:val="en-GB"/>
@@ -23890,8 +22169,8 @@
         <w:lastRenderedPageBreak/>
         <w:t>Examples</w:t>
       </w:r>
-      <w:bookmarkEnd w:id="290"/>
-      <w:bookmarkEnd w:id="291"/>
+      <w:bookmarkEnd w:id="73"/>
+      <w:bookmarkEnd w:id="74"/>
     </w:p>
     <w:p>
       <w:pPr>
@@ -24014,7 +22293,7 @@
           <w:lang w:val="en-GB"/>
         </w:rPr>
       </w:pPr>
-      <w:bookmarkStart w:id="292" w:name="_Toc425144888"/>
+      <w:bookmarkStart w:id="75" w:name="_Toc425144888"/>
       <w:r>
         <w:rPr>
           <w:lang w:val="en-GB"/>
@@ -24033,7 +22312,7 @@
         </w:rPr>
         <w:t>the Examples</w:t>
       </w:r>
-      <w:bookmarkEnd w:id="292"/>
+      <w:bookmarkEnd w:id="75"/>
       <w:r>
         <w:rPr>
           <w:lang w:val="en-GB"/>
@@ -24065,7 +22344,7 @@
       <w:r>
         <w:rPr>
           <w:noProof/>
-          <w:lang w:eastAsia="de-DE"/>
+          <w:lang w:val="en-US"/>
         </w:rPr>
         <w:drawing>
           <wp:inline distT="0" distB="0" distL="0" distR="0" wp14:anchorId="01FBE617" wp14:editId="37B6A12D">
@@ -24085,7 +22364,7 @@
                     </pic:cNvPicPr>
                   </pic:nvPicPr>
                   <pic:blipFill>
-                    <a:blip r:embed="rId35" cstate="print">
+                    <a:blip r:embed="rId38" cstate="print">
                       <a:extLst>
                         <a:ext uri="{28A0092B-C50C-407E-A947-70E740481C1C}">
                           <a14:useLocalDpi xmlns:a14="http://schemas.microsoft.com/office/drawing/2010/main" val="0"/>
@@ -24125,7 +22404,7 @@
           <w:lang w:val="en-GB"/>
         </w:rPr>
       </w:pPr>
-      <w:bookmarkStart w:id="293" w:name="_Ref424634359"/>
+      <w:bookmarkStart w:id="76" w:name="_Ref424634359"/>
       <w:r>
         <w:rPr>
           <w:lang w:val="en-GB"/>
@@ -24163,7 +22442,7 @@
         </w:rPr>
         <w:fldChar w:fldCharType="end"/>
       </w:r>
-      <w:bookmarkEnd w:id="293"/>
+      <w:bookmarkEnd w:id="76"/>
       <w:r>
         <w:rPr>
           <w:lang w:val="en-GB"/>
@@ -24294,53 +22573,19 @@
         </w:rPr>
         <w:fldChar w:fldCharType="separate"/>
       </w:r>
-      <w:ins w:id="294" w:author="Sascha El-Sharkawy" w:date="2018-06-04T11:43:00Z">
-        <w:r>
-          <w:rPr>
-            <w:lang w:val="en-GB"/>
-          </w:rPr>
-          <w:t xml:space="preserve">Figure </w:t>
-        </w:r>
-        <w:r>
-          <w:rPr>
-            <w:noProof/>
-            <w:lang w:val="en-GB"/>
-          </w:rPr>
-          <w:t>17</w:t>
-        </w:r>
-      </w:ins>
-      <w:ins w:id="295" w:author="El-Sharkawy" w:date="2015-07-29T08:20:00Z">
-        <w:del w:id="296" w:author="Sascha El-Sharkawy" w:date="2018-06-04T11:43:00Z">
-          <w:r>
-            <w:rPr>
-              <w:lang w:val="en-GB"/>
-            </w:rPr>
-            <w:delText xml:space="preserve">Figure </w:delText>
-          </w:r>
-          <w:r>
-            <w:rPr>
-              <w:noProof/>
-              <w:lang w:val="en-GB"/>
-            </w:rPr>
-            <w:delText>17</w:delText>
-          </w:r>
-        </w:del>
-      </w:ins>
-      <w:del w:id="297" w:author="Sascha El-Sharkawy" w:date="2018-06-04T11:43:00Z">
-        <w:r>
-          <w:rPr>
-            <w:lang w:val="en-GB"/>
-          </w:rPr>
-          <w:delText xml:space="preserve">Figure </w:delText>
-        </w:r>
-        <w:r>
-          <w:rPr>
-            <w:noProof/>
-            <w:lang w:val="en-GB"/>
-          </w:rPr>
-          <w:delText>17</w:delText>
-        </w:r>
-      </w:del>
+      <w:r>
+        <w:rPr>
+          <w:lang w:val="en-GB"/>
+        </w:rPr>
+        <w:t xml:space="preserve">Figure </w:t>
+      </w:r>
+      <w:r>
+        <w:rPr>
+          <w:noProof/>
+          <w:lang w:val="en-GB"/>
+        </w:rPr>
+        <w:t>17</w:t>
+      </w:r>
       <w:r>
         <w:rPr>
           <w:lang w:val="en-GB"/>
@@ -24388,53 +22633,19 @@
         </w:rPr>
         <w:fldChar w:fldCharType="separate"/>
       </w:r>
-      <w:ins w:id="298" w:author="Sascha El-Sharkawy" w:date="2018-06-04T11:43:00Z">
-        <w:r>
-          <w:rPr>
-            <w:lang w:val="en-GB"/>
-          </w:rPr>
-          <w:t xml:space="preserve">Figure </w:t>
-        </w:r>
-        <w:r>
-          <w:rPr>
-            <w:noProof/>
-            <w:lang w:val="en-GB"/>
-          </w:rPr>
-          <w:t>18</w:t>
-        </w:r>
-      </w:ins>
-      <w:ins w:id="299" w:author="El-Sharkawy" w:date="2015-07-29T08:20:00Z">
-        <w:del w:id="300" w:author="Sascha El-Sharkawy" w:date="2018-06-04T11:43:00Z">
-          <w:r>
-            <w:rPr>
-              <w:lang w:val="en-GB"/>
-            </w:rPr>
-            <w:delText xml:space="preserve">Figure </w:delText>
-          </w:r>
-          <w:r>
-            <w:rPr>
-              <w:noProof/>
-              <w:lang w:val="en-GB"/>
-            </w:rPr>
-            <w:delText>18</w:delText>
-          </w:r>
-        </w:del>
-      </w:ins>
-      <w:del w:id="301" w:author="Sascha El-Sharkawy" w:date="2018-06-04T11:43:00Z">
-        <w:r>
-          <w:rPr>
-            <w:lang w:val="en-GB"/>
-          </w:rPr>
-          <w:delText xml:space="preserve">Figure </w:delText>
-        </w:r>
-        <w:r>
-          <w:rPr>
-            <w:noProof/>
-            <w:lang w:val="en-GB"/>
-          </w:rPr>
-          <w:delText>18</w:delText>
-        </w:r>
-      </w:del>
+      <w:r>
+        <w:rPr>
+          <w:lang w:val="en-GB"/>
+        </w:rPr>
+        <w:t xml:space="preserve">Figure </w:t>
+      </w:r>
+      <w:r>
+        <w:rPr>
+          <w:noProof/>
+          <w:lang w:val="en-GB"/>
+        </w:rPr>
+        <w:t>18</w:t>
+      </w:r>
       <w:r>
         <w:rPr>
           <w:lang w:val="en-GB"/>
@@ -24459,7 +22670,7 @@
       <w:r>
         <w:rPr>
           <w:noProof/>
-          <w:lang w:eastAsia="de-DE"/>
+          <w:lang w:val="en-US"/>
         </w:rPr>
         <w:lastRenderedPageBreak/>
         <w:drawing>
@@ -24480,7 +22691,7 @@
                     </pic:cNvPicPr>
                   </pic:nvPicPr>
                   <pic:blipFill>
-                    <a:blip r:embed="rId36" cstate="print">
+                    <a:blip r:embed="rId39" cstate="print">
                       <a:extLst>
                         <a:ext uri="{28A0092B-C50C-407E-A947-70E740481C1C}">
                           <a14:useLocalDpi xmlns:a14="http://schemas.microsoft.com/office/drawing/2010/main" val="0"/>
@@ -24520,7 +22731,7 @@
           <w:lang w:val="en-GB"/>
         </w:rPr>
       </w:pPr>
-      <w:bookmarkStart w:id="302" w:name="_Ref424634578"/>
+      <w:bookmarkStart w:id="77" w:name="_Ref424634578"/>
       <w:r>
         <w:rPr>
           <w:lang w:val="en-GB"/>
@@ -24558,7 +22769,7 @@
         </w:rPr>
         <w:fldChar w:fldCharType="end"/>
       </w:r>
-      <w:bookmarkEnd w:id="302"/>
+      <w:bookmarkEnd w:id="77"/>
       <w:r>
         <w:rPr>
           <w:lang w:val="en-GB"/>
@@ -24589,7 +22800,7 @@
       <w:r>
         <w:rPr>
           <w:noProof/>
-          <w:lang w:eastAsia="de-DE"/>
+          <w:lang w:val="en-US"/>
         </w:rPr>
         <w:drawing>
           <wp:inline distT="0" distB="0" distL="0" distR="0" wp14:anchorId="2C049CA5" wp14:editId="47FA3404">
@@ -24607,7 +22818,7 @@
                     <pic:cNvPicPr/>
                   </pic:nvPicPr>
                   <pic:blipFill>
-                    <a:blip r:embed="rId37" cstate="print"/>
+                    <a:blip r:embed="rId40" cstate="print"/>
                     <a:stretch>
                       <a:fillRect/>
                     </a:stretch>
@@ -24708,16 +22919,16 @@
           <w:lang w:val="en-GB"/>
         </w:rPr>
       </w:pPr>
-      <w:bookmarkStart w:id="303" w:name="_Toc425144889"/>
-      <w:bookmarkStart w:id="304" w:name="_Ref425920770"/>
+      <w:bookmarkStart w:id="78" w:name="_Toc425144889"/>
+      <w:bookmarkStart w:id="79" w:name="_Ref425920770"/>
       <w:r>
         <w:rPr>
           <w:lang w:val="en-GB"/>
         </w:rPr>
         <w:t>Running the Examples</w:t>
       </w:r>
-      <w:bookmarkEnd w:id="303"/>
-      <w:bookmarkEnd w:id="304"/>
+      <w:bookmarkEnd w:id="78"/>
+      <w:bookmarkEnd w:id="79"/>
     </w:p>
     <w:p>
       <w:pPr>
@@ -24726,14 +22937,14 @@
           <w:lang w:val="en-GB"/>
         </w:rPr>
       </w:pPr>
-      <w:bookmarkStart w:id="305" w:name="_Toc425144890"/>
+      <w:bookmarkStart w:id="80" w:name="_Toc425144890"/>
       <w:r>
         <w:rPr>
           <w:lang w:val="en-GB"/>
         </w:rPr>
         <w:t>EASyDemoCommands</w:t>
       </w:r>
-      <w:bookmarkEnd w:id="305"/>
+      <w:bookmarkEnd w:id="80"/>
     </w:p>
     <w:p>
       <w:pPr>
@@ -24774,62 +22985,25 @@
       <w:r>
         <w:rPr>
           <w:lang w:val="en-US"/>
-          <w:rPrChange w:id="306" w:author="Holger Eichelberger" w:date="2018-05-08T09:02:00Z">
-            <w:rPr/>
-          </w:rPrChange>
         </w:rPr>
         <w:instrText xml:space="preserve"> REF _Ref425142588 \h  \* MERGEFORMAT </w:instrText>
       </w:r>
       <w:r>
         <w:fldChar w:fldCharType="separate"/>
       </w:r>
-      <w:ins w:id="307" w:author="Sascha El-Sharkawy" w:date="2018-06-04T11:43:00Z">
-        <w:r>
-          <w:rPr>
-            <w:lang w:val="en-GB"/>
-          </w:rPr>
-          <w:t xml:space="preserve">Figure </w:t>
-        </w:r>
-        <w:r>
-          <w:rPr>
-            <w:noProof/>
-            <w:lang w:val="en-GB"/>
-          </w:rPr>
-          <w:t>20</w:t>
-        </w:r>
-      </w:ins>
-      <w:ins w:id="308" w:author="El-Sharkawy" w:date="2015-07-29T08:20:00Z">
-        <w:del w:id="309" w:author="Sascha El-Sharkawy" w:date="2018-06-04T11:43:00Z">
-          <w:r>
-            <w:rPr>
-              <w:lang w:val="en-GB"/>
-            </w:rPr>
-            <w:delText xml:space="preserve">Figure </w:delText>
-          </w:r>
-          <w:r>
-            <w:rPr>
-              <w:noProof/>
-              <w:lang w:val="en-GB"/>
-            </w:rPr>
-            <w:delText>20</w:delText>
-          </w:r>
-        </w:del>
-      </w:ins>
-      <w:del w:id="310" w:author="Sascha El-Sharkawy" w:date="2018-06-04T11:43:00Z">
-        <w:r>
-          <w:rPr>
-            <w:lang w:val="en-GB"/>
-          </w:rPr>
-          <w:delText xml:space="preserve">Figure </w:delText>
-        </w:r>
-        <w:r>
-          <w:rPr>
-            <w:noProof/>
-            <w:lang w:val="en-GB"/>
-          </w:rPr>
-          <w:delText>20</w:delText>
-        </w:r>
-      </w:del>
+      <w:r>
+        <w:rPr>
+          <w:lang w:val="en-GB"/>
+        </w:rPr>
+        <w:t xml:space="preserve">Figure </w:t>
+      </w:r>
+      <w:r>
+        <w:rPr>
+          <w:noProof/>
+          <w:lang w:val="en-GB"/>
+        </w:rPr>
+        <w:t>20</w:t>
+      </w:r>
       <w:r>
         <w:fldChar w:fldCharType="end"/>
       </w:r>
@@ -24857,7 +23031,7 @@
       <w:r>
         <w:rPr>
           <w:noProof/>
-          <w:lang w:eastAsia="de-DE"/>
+          <w:lang w:val="en-US"/>
         </w:rPr>
         <w:drawing>
           <wp:inline distT="0" distB="0" distL="0" distR="0" wp14:anchorId="77705811" wp14:editId="2BEF8AAC">
@@ -24877,7 +23051,7 @@
                     </pic:cNvPicPr>
                   </pic:nvPicPr>
                   <pic:blipFill>
-                    <a:blip r:embed="rId38" cstate="print">
+                    <a:blip r:embed="rId41" cstate="print">
                       <a:extLst>
                         <a:ext uri="{28A0092B-C50C-407E-A947-70E740481C1C}">
                           <a14:useLocalDpi xmlns:a14="http://schemas.microsoft.com/office/drawing/2010/main" val="0"/>
@@ -24917,7 +23091,7 @@
           <w:lang w:val="en-GB"/>
         </w:rPr>
       </w:pPr>
-      <w:bookmarkStart w:id="311" w:name="_Ref425142588"/>
+      <w:bookmarkStart w:id="81" w:name="_Ref425142588"/>
       <w:r>
         <w:rPr>
           <w:lang w:val="en-GB"/>
@@ -24946,7 +23120,7 @@
       <w:r>
         <w:fldChar w:fldCharType="end"/>
       </w:r>
-      <w:bookmarkEnd w:id="311"/>
+      <w:bookmarkEnd w:id="81"/>
       <w:r>
         <w:rPr>
           <w:lang w:val="en-GB"/>
@@ -25012,7 +23186,7 @@
       <w:r>
         <w:rPr>
           <w:noProof/>
-          <w:lang w:eastAsia="de-DE"/>
+          <w:lang w:val="en-US"/>
         </w:rPr>
         <w:drawing>
           <wp:inline distT="0" distB="0" distL="0" distR="0" wp14:anchorId="7C8A546A" wp14:editId="61D56417">
@@ -25032,7 +23206,7 @@
                     </pic:cNvPicPr>
                   </pic:nvPicPr>
                   <pic:blipFill>
-                    <a:blip r:embed="rId39" cstate="print">
+                    <a:blip r:embed="rId42" cstate="print">
                       <a:extLst>
                         <a:ext uri="{28A0092B-C50C-407E-A947-70E740481C1C}">
                           <a14:useLocalDpi xmlns:a14="http://schemas.microsoft.com/office/drawing/2010/main" val="0"/>
@@ -25588,7 +23762,7 @@
                       <w:lang w:val="en-GB"/>
                     </w:rPr>
                   </w:pPr>
-                  <w:bookmarkStart w:id="312" w:name="_Ref425144186"/>
+                  <w:bookmarkStart w:id="82" w:name="_Ref425144186"/>
                   <w:r>
                     <w:rPr>
                       <w:lang w:val="en-GB"/>
@@ -25617,7 +23791,7 @@
                   <w:r>
                     <w:fldChar w:fldCharType="end"/>
                   </w:r>
-                  <w:bookmarkEnd w:id="312"/>
+                  <w:bookmarkEnd w:id="82"/>
                   <w:r>
                     <w:rPr>
                       <w:lang w:val="en-GB"/>
@@ -25669,62 +23843,25 @@
       <w:r>
         <w:rPr>
           <w:lang w:val="en-US"/>
-          <w:rPrChange w:id="313" w:author="Holger Eichelberger" w:date="2018-05-08T09:02:00Z">
-            <w:rPr/>
-          </w:rPrChange>
         </w:rPr>
         <w:instrText xml:space="preserve"> REF _Ref425144186 \h  \* MERGEFORMAT </w:instrText>
       </w:r>
       <w:r>
         <w:fldChar w:fldCharType="separate"/>
       </w:r>
-      <w:ins w:id="314" w:author="Sascha El-Sharkawy" w:date="2018-06-04T11:43:00Z">
-        <w:r>
-          <w:rPr>
-            <w:lang w:val="en-GB"/>
-          </w:rPr>
-          <w:t xml:space="preserve">Figure </w:t>
-        </w:r>
-        <w:r>
-          <w:rPr>
-            <w:noProof/>
-            <w:lang w:val="en-GB"/>
-          </w:rPr>
-          <w:t>22</w:t>
-        </w:r>
-      </w:ins>
-      <w:ins w:id="315" w:author="El-Sharkawy" w:date="2015-07-29T08:20:00Z">
-        <w:del w:id="316" w:author="Sascha El-Sharkawy" w:date="2018-06-04T11:43:00Z">
-          <w:r>
-            <w:rPr>
-              <w:lang w:val="en-GB"/>
-            </w:rPr>
-            <w:delText xml:space="preserve">Figure </w:delText>
-          </w:r>
-          <w:r>
-            <w:rPr>
-              <w:noProof/>
-              <w:lang w:val="en-GB"/>
-            </w:rPr>
-            <w:delText>22</w:delText>
-          </w:r>
-        </w:del>
-      </w:ins>
-      <w:del w:id="317" w:author="Sascha El-Sharkawy" w:date="2018-06-04T11:43:00Z">
-        <w:r>
-          <w:rPr>
-            <w:lang w:val="en-GB"/>
-          </w:rPr>
-          <w:delText xml:space="preserve">Figure </w:delText>
-        </w:r>
-        <w:r>
-          <w:rPr>
-            <w:noProof/>
-            <w:lang w:val="en-GB"/>
-          </w:rPr>
-          <w:delText>22</w:delText>
-        </w:r>
-      </w:del>
+      <w:r>
+        <w:rPr>
+          <w:lang w:val="en-GB"/>
+        </w:rPr>
+        <w:t xml:space="preserve">Figure </w:t>
+      </w:r>
+      <w:r>
+        <w:rPr>
+          <w:noProof/>
+          <w:lang w:val="en-GB"/>
+        </w:rPr>
+        <w:t>22</w:t>
+      </w:r>
       <w:r>
         <w:fldChar w:fldCharType="end"/>
       </w:r>
@@ -25867,14 +24004,14 @@
           <w:lang w:val="en-GB"/>
         </w:rPr>
       </w:pPr>
-      <w:bookmarkStart w:id="323" w:name="_Toc425144891"/>
+      <w:bookmarkStart w:id="83" w:name="_Toc425144891"/>
       <w:r>
         <w:rPr>
           <w:lang w:val="en-GB"/>
         </w:rPr>
         <w:t>EASyDemoTree</w:t>
       </w:r>
-      <w:bookmarkEnd w:id="323"/>
+      <w:bookmarkEnd w:id="83"/>
     </w:p>
     <w:p>
       <w:pPr>
@@ -25883,14 +24020,14 @@
           <w:lang w:val="en-GB"/>
         </w:rPr>
       </w:pPr>
-      <w:bookmarkStart w:id="324" w:name="_Toc425144892"/>
+      <w:bookmarkStart w:id="84" w:name="_Toc425144892"/>
       <w:r>
         <w:rPr>
           <w:lang w:val="en-GB"/>
         </w:rPr>
         <w:t>HelloWorld</w:t>
       </w:r>
-      <w:bookmarkEnd w:id="324"/>
+      <w:bookmarkEnd w:id="84"/>
     </w:p>
     <w:p>
       <w:pPr>
@@ -26064,7 +24201,7 @@
       <w:r>
         <w:rPr>
           <w:noProof/>
-          <w:lang w:eastAsia="de-DE"/>
+          <w:lang w:val="en-US"/>
         </w:rPr>
         <w:drawing>
           <wp:inline distT="0" distB="0" distL="0" distR="0" wp14:anchorId="4095AB6C" wp14:editId="48DE29CC">
@@ -26082,7 +24219,7 @@
                     <pic:cNvPicPr/>
                   </pic:nvPicPr>
                   <pic:blipFill>
-                    <a:blip r:embed="rId40" cstate="print"/>
+                    <a:blip r:embed="rId43" cstate="print"/>
                     <a:stretch>
                       <a:fillRect/>
                     </a:stretch>
@@ -26151,14 +24288,14 @@
           <w:lang w:val="en-GB"/>
         </w:rPr>
       </w:pPr>
-      <w:bookmarkStart w:id="325" w:name="_Toc425144893"/>
+      <w:bookmarkStart w:id="85" w:name="_Toc425144893"/>
       <w:r>
         <w:rPr>
           <w:lang w:val="en-GB"/>
         </w:rPr>
         <w:t>Elevator-Examples</w:t>
       </w:r>
-      <w:bookmarkEnd w:id="325"/>
+      <w:bookmarkEnd w:id="85"/>
     </w:p>
     <w:p>
       <w:pPr>
@@ -26172,7 +24309,7 @@
           <w:lang w:val="en-GB"/>
         </w:rPr>
       </w:pPr>
-      <w:bookmarkStart w:id="326" w:name="_Ref424633910"/>
+      <w:bookmarkStart w:id="86" w:name="_Ref424633910"/>
       <w:r>
         <w:rPr>
           <w:lang w:val="en-GB"/>
@@ -26187,7 +24324,7 @@
           <w:lang w:val="en-GB"/>
         </w:rPr>
       </w:pPr>
-      <w:bookmarkStart w:id="327" w:name="_Toc425144894"/>
+      <w:bookmarkStart w:id="87" w:name="_Toc425144894"/>
       <w:r>
         <w:rPr>
           <w:lang w:val="en-GB"/>
@@ -26195,8 +24332,8 @@
         <w:lastRenderedPageBreak/>
         <w:t>Frequently Asked Questions (FAQ)</w:t>
       </w:r>
-      <w:bookmarkEnd w:id="326"/>
-      <w:bookmarkEnd w:id="327"/>
+      <w:bookmarkEnd w:id="86"/>
+      <w:bookmarkEnd w:id="87"/>
     </w:p>
     <w:p>
       <w:pPr>
@@ -26218,14 +24355,14 @@
           <w:lang w:val="en-GB"/>
         </w:rPr>
       </w:pPr>
-      <w:bookmarkStart w:id="328" w:name="_Toc425144895"/>
+      <w:bookmarkStart w:id="88" w:name="_Toc425144895"/>
       <w:r>
         <w:rPr>
           <w:lang w:val="en-GB"/>
         </w:rPr>
         <w:t>VIL-Editor won’t work after updating EASy/Xtext</w:t>
       </w:r>
-      <w:bookmarkEnd w:id="328"/>
+      <w:bookmarkEnd w:id="88"/>
     </w:p>
     <w:p>
       <w:pPr>
@@ -26380,53 +24517,19 @@
         </w:rPr>
         <w:fldChar w:fldCharType="separate"/>
       </w:r>
-      <w:ins w:id="329" w:author="Sascha El-Sharkawy" w:date="2018-06-04T11:43:00Z">
-        <w:r>
-          <w:rPr>
-            <w:lang w:val="en-GB"/>
-          </w:rPr>
-          <w:t xml:space="preserve">Figure </w:t>
-        </w:r>
-        <w:r>
-          <w:rPr>
-            <w:noProof/>
-            <w:lang w:val="en-GB"/>
-          </w:rPr>
-          <w:t>23</w:t>
-        </w:r>
-      </w:ins>
-      <w:ins w:id="330" w:author="El-Sharkawy" w:date="2015-07-29T08:20:00Z">
-        <w:del w:id="331" w:author="Sascha El-Sharkawy" w:date="2018-06-04T11:43:00Z">
-          <w:r>
-            <w:rPr>
-              <w:lang w:val="en-GB"/>
-            </w:rPr>
-            <w:delText xml:space="preserve">Figure </w:delText>
-          </w:r>
-          <w:r>
-            <w:rPr>
-              <w:noProof/>
-              <w:lang w:val="en-GB"/>
-            </w:rPr>
-            <w:delText>23</w:delText>
-          </w:r>
-        </w:del>
-      </w:ins>
-      <w:del w:id="332" w:author="Sascha El-Sharkawy" w:date="2018-06-04T11:43:00Z">
-        <w:r>
-          <w:rPr>
-            <w:lang w:val="en-GB"/>
-          </w:rPr>
-          <w:delText xml:space="preserve">Figure </w:delText>
-        </w:r>
-        <w:r>
-          <w:rPr>
-            <w:noProof/>
-            <w:lang w:val="en-GB"/>
-          </w:rPr>
-          <w:delText>23</w:delText>
-        </w:r>
-      </w:del>
+      <w:r>
+        <w:rPr>
+          <w:lang w:val="en-GB"/>
+        </w:rPr>
+        <w:t xml:space="preserve">Figure </w:t>
+      </w:r>
+      <w:r>
+        <w:rPr>
+          <w:noProof/>
+          <w:lang w:val="en-GB"/>
+        </w:rPr>
+        <w:t>23</w:t>
+      </w:r>
       <w:r>
         <w:rPr>
           <w:lang w:val="en-GB"/>
@@ -26451,7 +24554,7 @@
       <w:r>
         <w:rPr>
           <w:noProof/>
-          <w:lang w:eastAsia="de-DE"/>
+          <w:lang w:val="en-US"/>
         </w:rPr>
         <w:drawing>
           <wp:inline distT="0" distB="0" distL="0" distR="0" wp14:anchorId="0DF64F9A" wp14:editId="3D588E47">
@@ -26469,7 +24572,7 @@
                     <pic:cNvPicPr/>
                   </pic:nvPicPr>
                   <pic:blipFill>
-                    <a:blip r:embed="rId41" cstate="print"/>
+                    <a:blip r:embed="rId44" cstate="print"/>
                     <a:stretch>
                       <a:fillRect/>
                     </a:stretch>
@@ -26498,8 +24601,8 @@
           <w:lang w:val="en-GB"/>
         </w:rPr>
       </w:pPr>
-      <w:bookmarkStart w:id="333" w:name="_Ref392847137"/>
-      <w:bookmarkStart w:id="334" w:name="_Ref392847133"/>
+      <w:bookmarkStart w:id="89" w:name="_Ref392847137"/>
+      <w:bookmarkStart w:id="90" w:name="_Ref392847133"/>
       <w:r>
         <w:rPr>
           <w:lang w:val="en-GB"/>
@@ -26537,14 +24640,14 @@
         </w:rPr>
         <w:fldChar w:fldCharType="end"/>
       </w:r>
-      <w:bookmarkEnd w:id="333"/>
+      <w:bookmarkEnd w:id="89"/>
       <w:r>
         <w:rPr>
           <w:lang w:val="en-GB"/>
         </w:rPr>
         <w:t>: Broken VIL-Editor.</w:t>
       </w:r>
-      <w:bookmarkEnd w:id="334"/>
+      <w:bookmarkEnd w:id="90"/>
     </w:p>
     <w:p>
       <w:pPr>
@@ -26860,53 +24963,19 @@
         </w:rPr>
         <w:fldChar w:fldCharType="separate"/>
       </w:r>
-      <w:ins w:id="335" w:author="Sascha El-Sharkawy" w:date="2018-06-04T11:43:00Z">
-        <w:r>
-          <w:rPr>
-            <w:lang w:val="en-GB"/>
-          </w:rPr>
-          <w:t xml:space="preserve">Figure </w:t>
-        </w:r>
-        <w:r>
-          <w:rPr>
-            <w:noProof/>
-            <w:lang w:val="en-GB"/>
-          </w:rPr>
-          <w:t>24</w:t>
-        </w:r>
-      </w:ins>
-      <w:ins w:id="336" w:author="El-Sharkawy" w:date="2015-07-29T08:20:00Z">
-        <w:del w:id="337" w:author="Sascha El-Sharkawy" w:date="2018-06-04T11:43:00Z">
-          <w:r>
-            <w:rPr>
-              <w:lang w:val="en-GB"/>
-            </w:rPr>
-            <w:delText xml:space="preserve">Figure </w:delText>
-          </w:r>
-          <w:r>
-            <w:rPr>
-              <w:noProof/>
-              <w:lang w:val="en-GB"/>
-            </w:rPr>
-            <w:delText>24</w:delText>
-          </w:r>
-        </w:del>
-      </w:ins>
-      <w:del w:id="338" w:author="Sascha El-Sharkawy" w:date="2018-06-04T11:43:00Z">
-        <w:r>
-          <w:rPr>
-            <w:lang w:val="en-GB"/>
-          </w:rPr>
-          <w:delText xml:space="preserve">Figure </w:delText>
-        </w:r>
-        <w:r>
-          <w:rPr>
-            <w:noProof/>
-            <w:lang w:val="en-GB"/>
-          </w:rPr>
-          <w:delText>24</w:delText>
-        </w:r>
-      </w:del>
+      <w:r>
+        <w:rPr>
+          <w:lang w:val="en-GB"/>
+        </w:rPr>
+        <w:t xml:space="preserve">Figure </w:t>
+      </w:r>
+      <w:r>
+        <w:rPr>
+          <w:noProof/>
+          <w:lang w:val="en-GB"/>
+        </w:rPr>
+        <w:t>24</w:t>
+      </w:r>
       <w:r>
         <w:rPr>
           <w:lang w:val="en-GB"/>
@@ -26945,7 +25014,7 @@
       <w:r>
         <w:rPr>
           <w:noProof/>
-          <w:lang w:eastAsia="de-DE"/>
+          <w:lang w:val="en-US"/>
         </w:rPr>
         <w:lastRenderedPageBreak/>
         <w:drawing>
@@ -26964,7 +25033,7 @@
                     <pic:cNvPicPr/>
                   </pic:nvPicPr>
                   <pic:blipFill>
-                    <a:blip r:embed="rId42" cstate="print"/>
+                    <a:blip r:embed="rId45" cstate="print"/>
                     <a:stretch>
                       <a:fillRect/>
                     </a:stretch>
@@ -26993,7 +25062,7 @@
           <w:lang w:val="en-GB"/>
         </w:rPr>
       </w:pPr>
-      <w:bookmarkStart w:id="339" w:name="_Ref392847966"/>
+      <w:bookmarkStart w:id="91" w:name="_Ref392847966"/>
       <w:r>
         <w:rPr>
           <w:lang w:val="en-GB"/>
@@ -27031,7 +25100,7 @@
         </w:rPr>
         <w:fldChar w:fldCharType="end"/>
       </w:r>
-      <w:bookmarkEnd w:id="339"/>
+      <w:bookmarkEnd w:id="91"/>
       <w:r>
         <w:rPr>
           <w:lang w:val="en-GB"/>
@@ -27046,30 +25115,28 @@
           <w:lang w:val="en-GB"/>
         </w:rPr>
       </w:pPr>
-      <w:bookmarkStart w:id="340" w:name="_Ref411586520"/>
-      <w:bookmarkStart w:id="341" w:name="_Toc425144896"/>
+      <w:bookmarkStart w:id="92" w:name="_Ref411586520"/>
+      <w:bookmarkStart w:id="93" w:name="_Toc425144896"/>
       <w:r>
         <w:rPr>
           <w:lang w:val="en-GB"/>
         </w:rPr>
         <w:t xml:space="preserve">The Maven integration fails </w:t>
       </w:r>
-      <w:ins w:id="342" w:author="Holger Eichelberger" w:date="2018-05-08T09:02:00Z">
-        <w:r>
-          <w:rPr>
-            <w:lang w:val="en-GB"/>
-          </w:rPr>
-          <w:t xml:space="preserve">when running it </w:t>
-        </w:r>
-      </w:ins>
+      <w:r>
+        <w:rPr>
+          <w:lang w:val="en-GB"/>
+        </w:rPr>
+        <w:t xml:space="preserve">when running it </w:t>
+      </w:r>
       <w:r>
         <w:rPr>
           <w:lang w:val="en-GB"/>
         </w:rPr>
         <w:t>the second time</w:t>
       </w:r>
-      <w:bookmarkEnd w:id="340"/>
-      <w:bookmarkEnd w:id="341"/>
+      <w:bookmarkEnd w:id="92"/>
+      <w:bookmarkEnd w:id="93"/>
     </w:p>
     <w:p>
       <w:pPr>
@@ -27213,22 +25280,20 @@
           <w:lang w:val="en-GB"/>
         </w:rPr>
       </w:pPr>
-      <w:bookmarkStart w:id="343" w:name="_Toc425144897"/>
+      <w:bookmarkStart w:id="94" w:name="_Toc425144897"/>
       <w:r>
         <w:rPr>
           <w:lang w:val="en-GB"/>
         </w:rPr>
         <w:t>The Maven integration does not execute</w:t>
       </w:r>
-      <w:bookmarkEnd w:id="343"/>
-      <w:ins w:id="344" w:author="Holger Eichelberger" w:date="2018-05-08T09:03:00Z">
-        <w:r>
-          <w:rPr>
-            <w:lang w:val="en-GB"/>
-          </w:rPr>
-          <w:t xml:space="preserve"> at all</w:t>
-        </w:r>
-      </w:ins>
+      <w:bookmarkEnd w:id="94"/>
+      <w:r>
+        <w:rPr>
+          <w:lang w:val="en-GB"/>
+        </w:rPr>
+        <w:t xml:space="preserve"> at all</w:t>
+      </w:r>
     </w:p>
     <w:p>
       <w:pPr>
@@ -27377,245 +25442,8 @@
 </w:document>
 </file>
 
-<file path=word/comments.xml><?xml version="1.0" encoding="utf-8"?>
-<w:comments xmlns:wpc="http://schemas.microsoft.com/office/word/2010/wordprocessingCanvas" xmlns:cx="http://schemas.microsoft.com/office/drawing/2014/chartex" xmlns:cx1="http://schemas.microsoft.com/office/drawing/2015/9/8/chartex" xmlns:mc="http://schemas.openxmlformats.org/markup-compatibility/2006" xmlns:o="urn:schemas-microsoft-com:office:office" xmlns:r="http://schemas.openxmlformats.org/officeDocument/2006/relationships" xmlns:m="http://schemas.openxmlformats.org/officeDocument/2006/math" xmlns:v="urn:schemas-microsoft-com:vml" xmlns:wp14="http://schemas.microsoft.com/office/word/2010/wordprocessingDrawing" xmlns:wp="http://schemas.openxmlformats.org/drawingml/2006/wordprocessingDrawing" xmlns:w10="urn:schemas-microsoft-com:office:word" xmlns:w="http://schemas.openxmlformats.org/wordprocessingml/2006/main" xmlns:w14="http://schemas.microsoft.com/office/word/2010/wordml" xmlns:w15="http://schemas.microsoft.com/office/word/2012/wordml" xmlns:w16se="http://schemas.microsoft.com/office/word/2015/wordml/symex" xmlns:wpg="http://schemas.microsoft.com/office/word/2010/wordprocessingGroup" xmlns:wpi="http://schemas.microsoft.com/office/word/2010/wordprocessingInk" xmlns:wne="http://schemas.microsoft.com/office/word/2006/wordml" xmlns:wps="http://schemas.microsoft.com/office/word/2010/wordprocessingShape" mc:Ignorable="w14 w15 w16se wp14">
-  <w:comment w:id="95" w:author="El-Sharkawy" w:date="2015-07-14T10:37:00Z" w:initials="E">
-    <w:p>
-      <w:pPr>
-        <w:pStyle w:val="CommentText"/>
-        <w:rPr>
-          <w:lang w:val="en-GB"/>
-        </w:rPr>
-      </w:pPr>
-      <w:r>
-        <w:rPr>
-          <w:rStyle w:val="CommentReference"/>
-        </w:rPr>
-        <w:annotationRef/>
-      </w:r>
-      <w:r>
-        <w:rPr>
-          <w:lang w:val="en-GB"/>
-        </w:rPr>
-        <w:t>Is this up to date?</w:t>
-      </w:r>
-    </w:p>
-    <w:p>
-      <w:pPr>
-        <w:pStyle w:val="CommentText"/>
-        <w:rPr>
-          <w:lang w:val="en-GB"/>
-        </w:rPr>
-      </w:pPr>
-      <w:r>
-        <w:rPr>
-          <w:lang w:val="en-GB"/>
-        </w:rPr>
-        <w:t>Current settings of Mars are:</w:t>
-      </w:r>
-    </w:p>
-    <w:p>
-      <w:pPr>
-        <w:pStyle w:val="CommentText"/>
-        <w:rPr>
-          <w:lang w:val="en-GB"/>
-        </w:rPr>
-      </w:pPr>
-    </w:p>
-    <w:p>
-      <w:pPr>
-        <w:pStyle w:val="CommentText"/>
-        <w:rPr>
-          <w:lang w:val="en-GB"/>
-        </w:rPr>
-      </w:pPr>
-      <w:r>
-        <w:rPr>
-          <w:lang w:val="en-GB"/>
-        </w:rPr>
-        <w:t>--launcher.XXMaxPermSize</w:t>
-      </w:r>
-    </w:p>
-    <w:p>
-      <w:pPr>
-        <w:pStyle w:val="CommentText"/>
-        <w:rPr>
-          <w:lang w:val="en-GB"/>
-        </w:rPr>
-      </w:pPr>
-      <w:r>
-        <w:rPr>
-          <w:lang w:val="en-GB"/>
-        </w:rPr>
-        <w:t>256M</w:t>
-      </w:r>
-    </w:p>
-    <w:p>
-      <w:pPr>
-        <w:pStyle w:val="CommentText"/>
-        <w:rPr>
-          <w:lang w:val="en-GB"/>
-        </w:rPr>
-      </w:pPr>
-      <w:r>
-        <w:rPr>
-          <w:lang w:val="en-GB"/>
-        </w:rPr>
-        <w:t>-showsplash</w:t>
-      </w:r>
-    </w:p>
-    <w:p>
-      <w:pPr>
-        <w:pStyle w:val="CommentText"/>
-        <w:rPr>
-          <w:lang w:val="en-GB"/>
-        </w:rPr>
-      </w:pPr>
-      <w:r>
-        <w:rPr>
-          <w:lang w:val="en-GB"/>
-        </w:rPr>
-        <w:t>org.eclipse.platform</w:t>
-      </w:r>
-    </w:p>
-    <w:p>
-      <w:pPr>
-        <w:pStyle w:val="CommentText"/>
-        <w:rPr>
-          <w:lang w:val="en-GB"/>
-        </w:rPr>
-      </w:pPr>
-      <w:r>
-        <w:rPr>
-          <w:lang w:val="en-GB"/>
-        </w:rPr>
-        <w:t>--launcher.XXMaxPermSize</w:t>
-      </w:r>
-    </w:p>
-    <w:p>
-      <w:pPr>
-        <w:pStyle w:val="CommentText"/>
-        <w:rPr>
-          <w:lang w:val="en-GB"/>
-        </w:rPr>
-      </w:pPr>
-      <w:r>
-        <w:rPr>
-          <w:lang w:val="en-GB"/>
-        </w:rPr>
-        <w:t>256m</w:t>
-      </w:r>
-    </w:p>
-    <w:p>
-      <w:pPr>
-        <w:pStyle w:val="CommentText"/>
-        <w:rPr>
-          <w:lang w:val="en-GB"/>
-        </w:rPr>
-      </w:pPr>
-      <w:r>
-        <w:rPr>
-          <w:lang w:val="en-GB"/>
-        </w:rPr>
-        <w:t>--launcher.defaultAction</w:t>
-      </w:r>
-    </w:p>
-    <w:p>
-      <w:pPr>
-        <w:pStyle w:val="CommentText"/>
-        <w:rPr>
-          <w:lang w:val="en-GB"/>
-        </w:rPr>
-      </w:pPr>
-      <w:r>
-        <w:rPr>
-          <w:lang w:val="en-GB"/>
-        </w:rPr>
-        <w:t>openFile</w:t>
-      </w:r>
-    </w:p>
-    <w:p>
-      <w:pPr>
-        <w:pStyle w:val="CommentText"/>
-        <w:rPr>
-          <w:lang w:val="en-GB"/>
-        </w:rPr>
-      </w:pPr>
-      <w:r>
-        <w:rPr>
-          <w:lang w:val="en-GB"/>
-        </w:rPr>
-        <w:t>--launcher.appendVmargs</w:t>
-      </w:r>
-    </w:p>
-    <w:p>
-      <w:pPr>
-        <w:pStyle w:val="CommentText"/>
-        <w:rPr>
-          <w:lang w:val="en-GB"/>
-        </w:rPr>
-      </w:pPr>
-      <w:r>
-        <w:rPr>
-          <w:lang w:val="en-GB"/>
-        </w:rPr>
-        <w:t>-vmargs</w:t>
-      </w:r>
-    </w:p>
-    <w:p>
-      <w:pPr>
-        <w:pStyle w:val="CommentText"/>
-        <w:rPr>
-          <w:lang w:val="en-GB"/>
-        </w:rPr>
-      </w:pPr>
-      <w:r>
-        <w:rPr>
-          <w:lang w:val="en-GB"/>
-        </w:rPr>
-        <w:t>-Dosgi.requiredJavaVersion=1.7</w:t>
-      </w:r>
-    </w:p>
-    <w:p>
-      <w:pPr>
-        <w:pStyle w:val="CommentText"/>
-        <w:rPr>
-          <w:lang w:val="en-GB"/>
-        </w:rPr>
-      </w:pPr>
-      <w:r>
-        <w:rPr>
-          <w:lang w:val="en-GB"/>
-        </w:rPr>
-        <w:t>-Xms256m</w:t>
-      </w:r>
-    </w:p>
-    <w:p>
-      <w:pPr>
-        <w:pStyle w:val="CommentText"/>
-        <w:rPr>
-          <w:lang w:val="en-GB"/>
-        </w:rPr>
-      </w:pPr>
-      <w:r>
-        <w:rPr>
-          <w:lang w:val="en-GB"/>
-        </w:rPr>
-        <w:t>-Xmx1024m</w:t>
-      </w:r>
-    </w:p>
-  </w:comment>
-</w:comments>
-</file>
-
-<file path=word/commentsExtended.xml><?xml version="1.0" encoding="utf-8"?>
-<w15:commentsEx xmlns:wpc="http://schemas.microsoft.com/office/word/2010/wordprocessingCanvas" xmlns:cx="http://schemas.microsoft.com/office/drawing/2014/chartex" xmlns:cx1="http://schemas.microsoft.com/office/drawing/2015/9/8/chartex" xmlns:mc="http://schemas.openxmlformats.org/markup-compatibility/2006" xmlns:o="urn:schemas-microsoft-com:office:office" xmlns:r="http://schemas.openxmlformats.org/officeDocument/2006/relationships" xmlns:m="http://schemas.openxmlformats.org/officeDocument/2006/math" xmlns:v="urn:schemas-microsoft-com:vml" xmlns:wp14="http://schemas.microsoft.com/office/word/2010/wordprocessingDrawing" xmlns:wp="http://schemas.openxmlformats.org/drawingml/2006/wordprocessingDrawing" xmlns:w10="urn:schemas-microsoft-com:office:word" xmlns:w="http://schemas.openxmlformats.org/wordprocessingml/2006/main" xmlns:w14="http://schemas.microsoft.com/office/word/2010/wordml" xmlns:w15="http://schemas.microsoft.com/office/word/2012/wordml" xmlns:w16se="http://schemas.microsoft.com/office/word/2015/wordml/symex" xmlns:wpg="http://schemas.microsoft.com/office/word/2010/wordprocessingGroup" xmlns:wpi="http://schemas.microsoft.com/office/word/2010/wordprocessingInk" xmlns:wne="http://schemas.microsoft.com/office/word/2006/wordml" xmlns:wps="http://schemas.microsoft.com/office/word/2010/wordprocessingShape" mc:Ignorable="w14 w15 w16se wp14">
-  <w15:commentEx w15:paraId="6976BAF7" w15:done="0"/>
-</w15:commentsEx>
-</file>
-
 <file path=word/endnotes.xml><?xml version="1.0" encoding="utf-8"?>
-<w:endnotes xmlns:wpc="http://schemas.microsoft.com/office/word/2010/wordprocessingCanvas" xmlns:cx="http://schemas.microsoft.com/office/drawing/2014/chartex" xmlns:cx1="http://schemas.microsoft.com/office/drawing/2015/9/8/chartex" xmlns:mc="http://schemas.openxmlformats.org/markup-compatibility/2006" xmlns:o="urn:schemas-microsoft-com:office:office" xmlns:r="http://schemas.openxmlformats.org/officeDocument/2006/relationships" xmlns:m="http://schemas.openxmlformats.org/officeDocument/2006/math" xmlns:v="urn:schemas-microsoft-com:vml" xmlns:wp14="http://schemas.microsoft.com/office/word/2010/wordprocessingDrawing" xmlns:wp="http://schemas.openxmlformats.org/drawingml/2006/wordprocessingDrawing" xmlns:w10="urn:schemas-microsoft-com:office:word" xmlns:w="http://schemas.openxmlformats.org/wordprocessingml/2006/main" xmlns:w14="http://schemas.microsoft.com/office/word/2010/wordml" xmlns:w15="http://schemas.microsoft.com/office/word/2012/wordml" xmlns:w16se="http://schemas.microsoft.com/office/word/2015/wordml/symex" xmlns:wpg="http://schemas.microsoft.com/office/word/2010/wordprocessingGroup" xmlns:wpi="http://schemas.microsoft.com/office/word/2010/wordprocessingInk" xmlns:wne="http://schemas.microsoft.com/office/word/2006/wordml" xmlns:wps="http://schemas.microsoft.com/office/word/2010/wordprocessingShape" mc:Ignorable="w14 w15 w16se wp14">
+<w:endnotes xmlns:wpc="http://schemas.microsoft.com/office/word/2010/wordprocessingCanvas" xmlns:cx="http://schemas.microsoft.com/office/drawing/2014/chartex" xmlns:mc="http://schemas.openxmlformats.org/markup-compatibility/2006" xmlns:o="urn:schemas-microsoft-com:office:office" xmlns:r="http://schemas.openxmlformats.org/officeDocument/2006/relationships" xmlns:m="http://schemas.openxmlformats.org/officeDocument/2006/math" xmlns:v="urn:schemas-microsoft-com:vml" xmlns:wp14="http://schemas.microsoft.com/office/word/2010/wordprocessingDrawing" xmlns:wp="http://schemas.openxmlformats.org/drawingml/2006/wordprocessingDrawing" xmlns:w10="urn:schemas-microsoft-com:office:word" xmlns:w="http://schemas.openxmlformats.org/wordprocessingml/2006/main" xmlns:w14="http://schemas.microsoft.com/office/word/2010/wordml" xmlns:w15="http://schemas.microsoft.com/office/word/2012/wordml" xmlns:w16se="http://schemas.microsoft.com/office/word/2015/wordml/symex" xmlns:wpg="http://schemas.microsoft.com/office/word/2010/wordprocessingGroup" xmlns:wpi="http://schemas.microsoft.com/office/word/2010/wordprocessingInk" xmlns:wne="http://schemas.microsoft.com/office/word/2006/wordml" xmlns:wps="http://schemas.microsoft.com/office/word/2010/wordprocessingShape" mc:Ignorable="w14 w15 w16se wp14">
   <w:endnote w:type="separator" w:id="-1">
     <w:p>
       <w:pPr>
@@ -27640,7 +25468,7 @@
 </file>
 
 <file path=word/footer1.xml><?xml version="1.0" encoding="utf-8"?>
-<w:ftr xmlns:wpc="http://schemas.microsoft.com/office/word/2010/wordprocessingCanvas" xmlns:cx="http://schemas.microsoft.com/office/drawing/2014/chartex" xmlns:cx1="http://schemas.microsoft.com/office/drawing/2015/9/8/chartex" xmlns:mc="http://schemas.openxmlformats.org/markup-compatibility/2006" xmlns:o="urn:schemas-microsoft-com:office:office" xmlns:r="http://schemas.openxmlformats.org/officeDocument/2006/relationships" xmlns:m="http://schemas.openxmlformats.org/officeDocument/2006/math" xmlns:v="urn:schemas-microsoft-com:vml" xmlns:wp14="http://schemas.microsoft.com/office/word/2010/wordprocessingDrawing" xmlns:wp="http://schemas.openxmlformats.org/drawingml/2006/wordprocessingDrawing" xmlns:w10="urn:schemas-microsoft-com:office:word" xmlns:w="http://schemas.openxmlformats.org/wordprocessingml/2006/main" xmlns:w14="http://schemas.microsoft.com/office/word/2010/wordml" xmlns:w15="http://schemas.microsoft.com/office/word/2012/wordml" xmlns:w16se="http://schemas.microsoft.com/office/word/2015/wordml/symex" xmlns:wpg="http://schemas.microsoft.com/office/word/2010/wordprocessingGroup" xmlns:wpi="http://schemas.microsoft.com/office/word/2010/wordprocessingInk" xmlns:wne="http://schemas.microsoft.com/office/word/2006/wordml" xmlns:wps="http://schemas.microsoft.com/office/word/2010/wordprocessingShape" mc:Ignorable="w14 w15 w16se wp14">
+<w:ftr xmlns:wpc="http://schemas.microsoft.com/office/word/2010/wordprocessingCanvas" xmlns:cx="http://schemas.microsoft.com/office/drawing/2014/chartex" xmlns:mc="http://schemas.openxmlformats.org/markup-compatibility/2006" xmlns:o="urn:schemas-microsoft-com:office:office" xmlns:r="http://schemas.openxmlformats.org/officeDocument/2006/relationships" xmlns:m="http://schemas.openxmlformats.org/officeDocument/2006/math" xmlns:v="urn:schemas-microsoft-com:vml" xmlns:wp14="http://schemas.microsoft.com/office/word/2010/wordprocessingDrawing" xmlns:wp="http://schemas.openxmlformats.org/drawingml/2006/wordprocessingDrawing" xmlns:w10="urn:schemas-microsoft-com:office:word" xmlns:w="http://schemas.openxmlformats.org/wordprocessingml/2006/main" xmlns:w14="http://schemas.microsoft.com/office/word/2010/wordml" xmlns:w15="http://schemas.microsoft.com/office/word/2012/wordml" xmlns:w16se="http://schemas.microsoft.com/office/word/2015/wordml/symex" xmlns:wpg="http://schemas.microsoft.com/office/word/2010/wordprocessingGroup" xmlns:wpi="http://schemas.microsoft.com/office/word/2010/wordprocessingInk" xmlns:wne="http://schemas.microsoft.com/office/word/2006/wordml" xmlns:wps="http://schemas.microsoft.com/office/word/2010/wordprocessingShape" mc:Ignorable="w14 w15 w16se wp14">
   <w:p>
     <w:pPr>
       <w:pStyle w:val="Footer"/>
@@ -27711,7 +25539,7 @@
             <w:b/>
             <w:noProof/>
           </w:rPr>
-          <w:t>4</w:t>
+          <w:t>2</w:t>
         </w:r>
         <w:r>
           <w:rPr>
@@ -27735,7 +25563,7 @@
 </file>
 
 <file path=word/footnotes.xml><?xml version="1.0" encoding="utf-8"?>
-<w:footnotes xmlns:wpc="http://schemas.microsoft.com/office/word/2010/wordprocessingCanvas" xmlns:cx="http://schemas.microsoft.com/office/drawing/2014/chartex" xmlns:cx1="http://schemas.microsoft.com/office/drawing/2015/9/8/chartex" xmlns:mc="http://schemas.openxmlformats.org/markup-compatibility/2006" xmlns:o="urn:schemas-microsoft-com:office:office" xmlns:r="http://schemas.openxmlformats.org/officeDocument/2006/relationships" xmlns:m="http://schemas.openxmlformats.org/officeDocument/2006/math" xmlns:v="urn:schemas-microsoft-com:vml" xmlns:wp14="http://schemas.microsoft.com/office/word/2010/wordprocessingDrawing" xmlns:wp="http://schemas.openxmlformats.org/drawingml/2006/wordprocessingDrawing" xmlns:w10="urn:schemas-microsoft-com:office:word" xmlns:w="http://schemas.openxmlformats.org/wordprocessingml/2006/main" xmlns:w14="http://schemas.microsoft.com/office/word/2010/wordml" xmlns:w15="http://schemas.microsoft.com/office/word/2012/wordml" xmlns:w16se="http://schemas.microsoft.com/office/word/2015/wordml/symex" xmlns:wpg="http://schemas.microsoft.com/office/word/2010/wordprocessingGroup" xmlns:wpi="http://schemas.microsoft.com/office/word/2010/wordprocessingInk" xmlns:wne="http://schemas.microsoft.com/office/word/2006/wordml" xmlns:wps="http://schemas.microsoft.com/office/word/2010/wordprocessingShape" mc:Ignorable="w14 w15 w16se wp14">
+<w:footnotes xmlns:wpc="http://schemas.microsoft.com/office/word/2010/wordprocessingCanvas" xmlns:cx="http://schemas.microsoft.com/office/drawing/2014/chartex" xmlns:mc="http://schemas.openxmlformats.org/markup-compatibility/2006" xmlns:o="urn:schemas-microsoft-com:office:office" xmlns:r="http://schemas.openxmlformats.org/officeDocument/2006/relationships" xmlns:m="http://schemas.openxmlformats.org/officeDocument/2006/math" xmlns:v="urn:schemas-microsoft-com:vml" xmlns:wp14="http://schemas.microsoft.com/office/word/2010/wordprocessingDrawing" xmlns:wp="http://schemas.openxmlformats.org/drawingml/2006/wordprocessingDrawing" xmlns:w10="urn:schemas-microsoft-com:office:word" xmlns:w="http://schemas.openxmlformats.org/wordprocessingml/2006/main" xmlns:w14="http://schemas.microsoft.com/office/word/2010/wordml" xmlns:w15="http://schemas.microsoft.com/office/word/2012/wordml" xmlns:w16se="http://schemas.microsoft.com/office/word/2015/wordml/symex" xmlns:wpg="http://schemas.microsoft.com/office/word/2010/wordprocessingGroup" xmlns:wpi="http://schemas.microsoft.com/office/word/2010/wordprocessingInk" xmlns:wne="http://schemas.microsoft.com/office/word/2006/wordml" xmlns:wps="http://schemas.microsoft.com/office/word/2010/wordprocessingShape" mc:Ignorable="w14 w15 w16se wp14">
   <w:footnote w:type="separator" w:id="-1">
     <w:p>
       <w:pPr>
@@ -27849,31 +25677,15 @@
         </w:rPr>
         <w:t xml:space="preserve">Eclipse website: </w:t>
       </w:r>
-      <w:r>
-        <w:fldChar w:fldCharType="begin"/>
-      </w:r>
-      <w:r>
-        <w:rPr>
-          <w:lang w:val="en-US"/>
-          <w:rPrChange w:id="62" w:author="Holger Eichelberger" w:date="2018-01-08T16:59:00Z">
-            <w:rPr/>
-          </w:rPrChange>
-        </w:rPr>
-        <w:instrText>HYPERLINK "http://www.eclipse.org/"</w:instrText>
-      </w:r>
-      <w:r>
-        <w:fldChar w:fldCharType="separate"/>
-      </w:r>
-      <w:r>
-        <w:rPr>
-          <w:rStyle w:val="Hyperlink"/>
-          <w:lang w:val="en-US"/>
-        </w:rPr>
-        <w:t>www.eclipse.org/</w:t>
-      </w:r>
-      <w:r>
-        <w:fldChar w:fldCharType="end"/>
-      </w:r>
+      <w:hyperlink r:id="rId1" w:history="1">
+        <w:r>
+          <w:rPr>
+            <w:rStyle w:val="Hyperlink"/>
+            <w:lang w:val="en-US"/>
+          </w:rPr>
+          <w:t>www.eclipse.org/</w:t>
+        </w:r>
+      </w:hyperlink>
       <w:r>
         <w:rPr>
           <w:lang w:val="en-US"/>
@@ -27908,31 +25720,15 @@
         </w:rPr>
         <w:t xml:space="preserve">Xtext website: </w:t>
       </w:r>
-      <w:r>
-        <w:fldChar w:fldCharType="begin"/>
-      </w:r>
-      <w:r>
-        <w:rPr>
-          <w:lang w:val="en-US"/>
-          <w:rPrChange w:id="63" w:author="Holger Eichelberger" w:date="2018-01-08T16:59:00Z">
-            <w:rPr/>
-          </w:rPrChange>
-        </w:rPr>
-        <w:instrText>HYPERLINK "http://www.eclipse.org/Xtext/"</w:instrText>
-      </w:r>
-      <w:r>
-        <w:fldChar w:fldCharType="separate"/>
-      </w:r>
-      <w:r>
-        <w:rPr>
-          <w:rStyle w:val="Hyperlink"/>
-          <w:lang w:val="en-US"/>
-        </w:rPr>
-        <w:t>http://www.eclipse.org/Xtext/</w:t>
-      </w:r>
-      <w:r>
-        <w:fldChar w:fldCharType="end"/>
-      </w:r>
+      <w:hyperlink r:id="rId2" w:history="1">
+        <w:r>
+          <w:rPr>
+            <w:rStyle w:val="Hyperlink"/>
+            <w:lang w:val="en-US"/>
+          </w:rPr>
+          <w:t>http://www.eclipse.org/Xtext/</w:t>
+        </w:r>
+      </w:hyperlink>
       <w:r>
         <w:rPr>
           <w:lang w:val="en-US"/>
@@ -27967,31 +25763,15 @@
         </w:rPr>
         <w:t xml:space="preserve">roject in which the variability modeling language of EASy-Producer was initially designed and developed. However, this language is not INDENICA-specific but was designed with further requirements from research and industry in mind. For more information regarding INDENICA please visit the INDENICA website: </w:t>
       </w:r>
-      <w:r>
-        <w:fldChar w:fldCharType="begin"/>
-      </w:r>
-      <w:r>
-        <w:rPr>
-          <w:lang w:val="en-US"/>
-          <w:rPrChange w:id="125" w:author="Holger Eichelberger" w:date="2018-01-08T16:59:00Z">
-            <w:rPr/>
-          </w:rPrChange>
-        </w:rPr>
-        <w:instrText>HYPERLINK "http://indenica.eu/"</w:instrText>
-      </w:r>
-      <w:r>
-        <w:fldChar w:fldCharType="separate"/>
-      </w:r>
-      <w:r>
-        <w:rPr>
-          <w:rStyle w:val="Hyperlink"/>
-          <w:lang w:val="en-US"/>
-        </w:rPr>
-        <w:t>http://indenica.eu/</w:t>
-      </w:r>
-      <w:r>
-        <w:fldChar w:fldCharType="end"/>
-      </w:r>
+      <w:hyperlink r:id="rId3" w:history="1">
+        <w:r>
+          <w:rPr>
+            <w:rStyle w:val="Hyperlink"/>
+            <w:lang w:val="en-US"/>
+          </w:rPr>
+          <w:t>http://indenica.eu/</w:t>
+        </w:r>
+      </w:hyperlink>
       <w:r>
         <w:rPr>
           <w:lang w:val="en-US"/>
@@ -28027,31 +25807,15 @@
         </w:rPr>
         <w:t xml:space="preserve">Eucalyptus website: </w:t>
       </w:r>
-      <w:r>
-        <w:fldChar w:fldCharType="begin"/>
-      </w:r>
-      <w:r>
-        <w:rPr>
-          <w:lang w:val="en-US"/>
-          <w:rPrChange w:id="128" w:author="Holger Eichelberger" w:date="2018-01-08T16:59:00Z">
-            <w:rPr/>
-          </w:rPrChange>
-        </w:rPr>
-        <w:instrText>HYPERLINK "http://open.eucalyptus.com/"</w:instrText>
-      </w:r>
-      <w:r>
-        <w:fldChar w:fldCharType="separate"/>
-      </w:r>
-      <w:r>
-        <w:rPr>
-          <w:rStyle w:val="Hyperlink"/>
-          <w:lang w:val="en-US"/>
-        </w:rPr>
-        <w:t>http://open.eucalyptus.com/</w:t>
-      </w:r>
-      <w:r>
-        <w:fldChar w:fldCharType="end"/>
-      </w:r>
+      <w:hyperlink r:id="rId4" w:history="1">
+        <w:r>
+          <w:rPr>
+            <w:rStyle w:val="Hyperlink"/>
+            <w:lang w:val="en-US"/>
+          </w:rPr>
+          <w:t>http://open.eucalyptus.com/</w:t>
+        </w:r>
+      </w:hyperlink>
       <w:r>
         <w:rPr>
           <w:lang w:val="en-US"/>
@@ -28087,31 +25851,15 @@
         </w:rPr>
         <w:t xml:space="preserve">Amazon cloud website: </w:t>
       </w:r>
-      <w:r>
-        <w:fldChar w:fldCharType="begin"/>
-      </w:r>
-      <w:r>
-        <w:rPr>
-          <w:lang w:val="en-US"/>
-          <w:rPrChange w:id="129" w:author="Holger Eichelberger" w:date="2018-01-08T16:59:00Z">
-            <w:rPr/>
-          </w:rPrChange>
-        </w:rPr>
-        <w:instrText>HYPERLINK "http://aws.amazon.com/de/ec2/"</w:instrText>
-      </w:r>
-      <w:r>
-        <w:fldChar w:fldCharType="separate"/>
-      </w:r>
-      <w:r>
-        <w:rPr>
-          <w:rStyle w:val="Hyperlink"/>
-          <w:lang w:val="en-US"/>
-        </w:rPr>
-        <w:t>http://aws.amazon.com/de/ec2/</w:t>
-      </w:r>
-      <w:r>
-        <w:fldChar w:fldCharType="end"/>
-      </w:r>
+      <w:hyperlink r:id="rId5" w:history="1">
+        <w:r>
+          <w:rPr>
+            <w:rStyle w:val="Hyperlink"/>
+            <w:lang w:val="en-US"/>
+          </w:rPr>
+          <w:t>http://aws.amazon.com/de/ec2/</w:t>
+        </w:r>
+      </w:hyperlink>
       <w:r>
         <w:rPr>
           <w:lang w:val="en-US"/>
@@ -28147,31 +25895,15 @@
         </w:rPr>
         <w:t xml:space="preserve">Azure website: </w:t>
       </w:r>
-      <w:r>
-        <w:fldChar w:fldCharType="begin"/>
-      </w:r>
-      <w:r>
-        <w:rPr>
-          <w:lang w:val="en-US"/>
-          <w:rPrChange w:id="130" w:author="Holger Eichelberger" w:date="2018-01-08T16:59:00Z">
-            <w:rPr/>
-          </w:rPrChange>
-        </w:rPr>
-        <w:instrText>HYPERLINK "http://www.microsoft.com/windowsazure/"</w:instrText>
-      </w:r>
-      <w:r>
-        <w:fldChar w:fldCharType="separate"/>
-      </w:r>
-      <w:r>
-        <w:rPr>
-          <w:rStyle w:val="Hyperlink"/>
-          <w:lang w:val="en-US"/>
-        </w:rPr>
-        <w:t>http://www.microsoft.com/windowsazure/</w:t>
-      </w:r>
-      <w:r>
-        <w:fldChar w:fldCharType="end"/>
-      </w:r>
+      <w:hyperlink r:id="rId6" w:history="1">
+        <w:r>
+          <w:rPr>
+            <w:rStyle w:val="Hyperlink"/>
+            <w:lang w:val="en-US"/>
+          </w:rPr>
+          <w:t>http://www.microsoft.com/windowsazure/</w:t>
+        </w:r>
+      </w:hyperlink>
       <w:r>
         <w:rPr>
           <w:lang w:val="en-US"/>
@@ -28352,34 +26084,26 @@
         <w:pStyle w:val="FootnoteText"/>
         <w:rPr>
           <w:lang w:val="en-US"/>
-          <w:rPrChange w:id="281" w:author="Holger Eichelberger" w:date="2018-01-08T17:34:00Z">
-            <w:rPr/>
-          </w:rPrChange>
-        </w:rPr>
-      </w:pPr>
-      <w:ins w:id="282" w:author="Holger Eichelberger" w:date="2018-01-08T17:34:00Z">
-        <w:r>
-          <w:rPr>
-            <w:rStyle w:val="FootnoteReference"/>
-          </w:rPr>
-          <w:footnoteRef/>
-        </w:r>
-        <w:r>
-          <w:rPr>
-            <w:lang w:val="en-US"/>
-            <w:rPrChange w:id="283" w:author="Holger Eichelberger" w:date="2018-01-08T17:34:00Z">
-              <w:rPr/>
-            </w:rPrChange>
-          </w:rPr>
-          <w:t xml:space="preserve"> </w:t>
-        </w:r>
-        <w:r>
-          <w:rPr>
-            <w:lang w:val="en-GB"/>
-          </w:rPr>
-          <w:t>The actual reasoner is determined by the default reasoner setting, which can either be defined by the user or, upon first start, as one of the installed reasoners providing the most reasoning capabilities.</w:t>
-        </w:r>
-      </w:ins>
+        </w:rPr>
+      </w:pPr>
+      <w:r>
+        <w:rPr>
+          <w:rStyle w:val="FootnoteReference"/>
+        </w:rPr>
+        <w:footnoteRef/>
+      </w:r>
+      <w:r>
+        <w:rPr>
+          <w:lang w:val="en-US"/>
+        </w:rPr>
+        <w:t xml:space="preserve"> </w:t>
+      </w:r>
+      <w:r>
+        <w:rPr>
+          <w:lang w:val="en-GB"/>
+        </w:rPr>
+        <w:t>The actual reasoner is determined by the default reasoner setting, which can either be defined by the user or, upon first start, as one of the installed reasoners providing the most reasoning capabilities.</w:t>
+      </w:r>
     </w:p>
   </w:footnote>
   <w:footnote w:id="12">
@@ -28388,9 +26112,6 @@
         <w:pStyle w:val="FootnoteText"/>
         <w:rPr>
           <w:lang w:val="en-US"/>
-          <w:rPrChange w:id="318" w:author="Holger Eichelberger" w:date="2018-01-08T17:34:00Z">
-            <w:rPr/>
-          </w:rPrChange>
         </w:rPr>
       </w:pPr>
       <w:r>
@@ -28402,48 +26123,21 @@
       <w:r>
         <w:rPr>
           <w:lang w:val="en-US"/>
-          <w:rPrChange w:id="319" w:author="Holger Eichelberger" w:date="2018-01-08T17:34:00Z">
-            <w:rPr/>
-          </w:rPrChange>
         </w:rPr>
         <w:t xml:space="preserve"> </w:t>
       </w:r>
-      <w:r>
-        <w:fldChar w:fldCharType="begin"/>
-      </w:r>
+      <w:hyperlink r:id="rId7" w:history="1">
+        <w:r>
+          <w:rPr>
+            <w:rStyle w:val="Hyperlink"/>
+            <w:lang w:val="en-US"/>
+          </w:rPr>
+          <w:t>http://velocity.apache.org/</w:t>
+        </w:r>
+      </w:hyperlink>
       <w:r>
         <w:rPr>
           <w:lang w:val="en-US"/>
-          <w:rPrChange w:id="320" w:author="Holger Eichelberger" w:date="2018-01-08T17:34:00Z">
-            <w:rPr/>
-          </w:rPrChange>
-        </w:rPr>
-        <w:instrText>HYPERLINK "http://velocity.apache.org/"</w:instrText>
-      </w:r>
-      <w:r>
-        <w:fldChar w:fldCharType="separate"/>
-      </w:r>
-      <w:r>
-        <w:rPr>
-          <w:rStyle w:val="Hyperlink"/>
-          <w:lang w:val="en-US"/>
-          <w:rPrChange w:id="321" w:author="Holger Eichelberger" w:date="2018-01-08T17:34:00Z">
-            <w:rPr>
-              <w:rStyle w:val="Hyperlink"/>
-            </w:rPr>
-          </w:rPrChange>
-        </w:rPr>
-        <w:t>http://velocity.apache.org/</w:t>
-      </w:r>
-      <w:r>
-        <w:fldChar w:fldCharType="end"/>
-      </w:r>
-      <w:r>
-        <w:rPr>
-          <w:lang w:val="en-US"/>
-          <w:rPrChange w:id="322" w:author="Holger Eichelberger" w:date="2018-01-08T17:34:00Z">
-            <w:rPr/>
-          </w:rPrChange>
         </w:rPr>
         <w:t xml:space="preserve"> </w:t>
       </w:r>
@@ -28453,7 +26147,7 @@
 </file>
 
 <file path=word/header1.xml><?xml version="1.0" encoding="utf-8"?>
-<w:hdr xmlns:wpc="http://schemas.microsoft.com/office/word/2010/wordprocessingCanvas" xmlns:cx="http://schemas.microsoft.com/office/drawing/2014/chartex" xmlns:cx1="http://schemas.microsoft.com/office/drawing/2015/9/8/chartex" xmlns:mc="http://schemas.openxmlformats.org/markup-compatibility/2006" xmlns:o="urn:schemas-microsoft-com:office:office" xmlns:r="http://schemas.openxmlformats.org/officeDocument/2006/relationships" xmlns:m="http://schemas.openxmlformats.org/officeDocument/2006/math" xmlns:v="urn:schemas-microsoft-com:vml" xmlns:wp14="http://schemas.microsoft.com/office/word/2010/wordprocessingDrawing" xmlns:wp="http://schemas.openxmlformats.org/drawingml/2006/wordprocessingDrawing" xmlns:w10="urn:schemas-microsoft-com:office:word" xmlns:w="http://schemas.openxmlformats.org/wordprocessingml/2006/main" xmlns:w14="http://schemas.microsoft.com/office/word/2010/wordml" xmlns:w15="http://schemas.microsoft.com/office/word/2012/wordml" xmlns:w16se="http://schemas.microsoft.com/office/word/2015/wordml/symex" xmlns:wpg="http://schemas.microsoft.com/office/word/2010/wordprocessingGroup" xmlns:wpi="http://schemas.microsoft.com/office/word/2010/wordprocessingInk" xmlns:wne="http://schemas.microsoft.com/office/word/2006/wordml" xmlns:wps="http://schemas.microsoft.com/office/word/2010/wordprocessingShape" mc:Ignorable="w14 w15 w16se wp14">
+<w:hdr xmlns:wpc="http://schemas.microsoft.com/office/word/2010/wordprocessingCanvas" xmlns:cx="http://schemas.microsoft.com/office/drawing/2014/chartex" xmlns:mc="http://schemas.openxmlformats.org/markup-compatibility/2006" xmlns:o="urn:schemas-microsoft-com:office:office" xmlns:r="http://schemas.openxmlformats.org/officeDocument/2006/relationships" xmlns:m="http://schemas.openxmlformats.org/officeDocument/2006/math" xmlns:v="urn:schemas-microsoft-com:vml" xmlns:wp14="http://schemas.microsoft.com/office/word/2010/wordprocessingDrawing" xmlns:wp="http://schemas.openxmlformats.org/drawingml/2006/wordprocessingDrawing" xmlns:w10="urn:schemas-microsoft-com:office:word" xmlns:w="http://schemas.openxmlformats.org/wordprocessingml/2006/main" xmlns:w14="http://schemas.microsoft.com/office/word/2010/wordml" xmlns:w15="http://schemas.microsoft.com/office/word/2012/wordml" xmlns:w16se="http://schemas.microsoft.com/office/word/2015/wordml/symex" xmlns:wpg="http://schemas.microsoft.com/office/word/2010/wordprocessingGroup" xmlns:wpi="http://schemas.microsoft.com/office/word/2010/wordprocessingInk" xmlns:wne="http://schemas.microsoft.com/office/word/2006/wordml" xmlns:wps="http://schemas.microsoft.com/office/word/2010/wordprocessingShape" mc:Ignorable="w14 w15 w16se wp14">
   <w:p>
     <w:pPr>
       <w:pStyle w:val="Header"/>
@@ -28495,7 +26189,7 @@
 </file>
 
 <file path=word/numbering.xml><?xml version="1.0" encoding="utf-8"?>
-<w:numbering xmlns:wpc="http://schemas.microsoft.com/office/word/2010/wordprocessingCanvas" xmlns:cx="http://schemas.microsoft.com/office/drawing/2014/chartex" xmlns:cx1="http://schemas.microsoft.com/office/drawing/2015/9/8/chartex" xmlns:mc="http://schemas.openxmlformats.org/markup-compatibility/2006" xmlns:o="urn:schemas-microsoft-com:office:office" xmlns:r="http://schemas.openxmlformats.org/officeDocument/2006/relationships" xmlns:m="http://schemas.openxmlformats.org/officeDocument/2006/math" xmlns:v="urn:schemas-microsoft-com:vml" xmlns:wp14="http://schemas.microsoft.com/office/word/2010/wordprocessingDrawing" xmlns:wp="http://schemas.openxmlformats.org/drawingml/2006/wordprocessingDrawing" xmlns:w10="urn:schemas-microsoft-com:office:word" xmlns:w="http://schemas.openxmlformats.org/wordprocessingml/2006/main" xmlns:w14="http://schemas.microsoft.com/office/word/2010/wordml" xmlns:w15="http://schemas.microsoft.com/office/word/2012/wordml" xmlns:w16se="http://schemas.microsoft.com/office/word/2015/wordml/symex" xmlns:wpg="http://schemas.microsoft.com/office/word/2010/wordprocessingGroup" xmlns:wpi="http://schemas.microsoft.com/office/word/2010/wordprocessingInk" xmlns:wne="http://schemas.microsoft.com/office/word/2006/wordml" xmlns:wps="http://schemas.microsoft.com/office/word/2010/wordprocessingShape" mc:Ignorable="w14 w15 w16se wp14">
+<w:numbering xmlns:wpc="http://schemas.microsoft.com/office/word/2010/wordprocessingCanvas" xmlns:cx="http://schemas.microsoft.com/office/drawing/2014/chartex" xmlns:mc="http://schemas.openxmlformats.org/markup-compatibility/2006" xmlns:o="urn:schemas-microsoft-com:office:office" xmlns:r="http://schemas.openxmlformats.org/officeDocument/2006/relationships" xmlns:m="http://schemas.openxmlformats.org/officeDocument/2006/math" xmlns:v="urn:schemas-microsoft-com:vml" xmlns:wp14="http://schemas.microsoft.com/office/word/2010/wordprocessingDrawing" xmlns:wp="http://schemas.openxmlformats.org/drawingml/2006/wordprocessingDrawing" xmlns:w10="urn:schemas-microsoft-com:office:word" xmlns:w="http://schemas.openxmlformats.org/wordprocessingml/2006/main" xmlns:w14="http://schemas.microsoft.com/office/word/2010/wordml" xmlns:w15="http://schemas.microsoft.com/office/word/2012/wordml" xmlns:w16se="http://schemas.microsoft.com/office/word/2015/wordml/symex" xmlns:wpg="http://schemas.microsoft.com/office/word/2010/wordprocessingGroup" xmlns:wpi="http://schemas.microsoft.com/office/word/2010/wordprocessingInk" xmlns:wne="http://schemas.microsoft.com/office/word/2006/wordml" xmlns:wps="http://schemas.microsoft.com/office/word/2010/wordprocessingShape" mc:Ignorable="w14 w15 w16se wp14">
   <w:numPicBullet w:numPicBulletId="0">
     <w:pict>
       <v:shapetype id="_x0000_t75" coordsize="21600,21600" o:spt="75" o:preferrelative="t" path="m@4@5l@4@11@9@11@9@5xe" filled="f" stroked="f">
@@ -28517,7 +26211,7 @@
         <v:path o:extrusionok="f" gradientshapeok="t" o:connecttype="rect"/>
         <o:lock v:ext="edit" aspectratio="t"/>
       </v:shapetype>
-      <v:shape id="_x0000_i1028" type="#_x0000_t75" style="width:9pt;height:9pt" o:bullet="t">
+      <v:shape id="_x0000_i1027" type="#_x0000_t75" style="width:9pt;height:9pt" o:bullet="t">
         <v:imagedata r:id="rId1" o:title="BD14870_"/>
       </v:shape>
     </w:pict>
@@ -31680,17 +29374,6 @@
     <w:abstractNumId w:val="19"/>
   </w:num>
 </w:numbering>
-</file>
-
-<file path=word/people.xml><?xml version="1.0" encoding="utf-8"?>
-<w15:people xmlns:wpc="http://schemas.microsoft.com/office/word/2010/wordprocessingCanvas" xmlns:cx="http://schemas.microsoft.com/office/drawing/2014/chartex" xmlns:cx1="http://schemas.microsoft.com/office/drawing/2015/9/8/chartex" xmlns:mc="http://schemas.openxmlformats.org/markup-compatibility/2006" xmlns:o="urn:schemas-microsoft-com:office:office" xmlns:r="http://schemas.openxmlformats.org/officeDocument/2006/relationships" xmlns:m="http://schemas.openxmlformats.org/officeDocument/2006/math" xmlns:v="urn:schemas-microsoft-com:vml" xmlns:wp14="http://schemas.microsoft.com/office/word/2010/wordprocessingDrawing" xmlns:wp="http://schemas.openxmlformats.org/drawingml/2006/wordprocessingDrawing" xmlns:w10="urn:schemas-microsoft-com:office:word" xmlns:w="http://schemas.openxmlformats.org/wordprocessingml/2006/main" xmlns:w14="http://schemas.microsoft.com/office/word/2010/wordml" xmlns:w15="http://schemas.microsoft.com/office/word/2012/wordml" xmlns:w16se="http://schemas.microsoft.com/office/word/2015/wordml/symex" xmlns:wpg="http://schemas.microsoft.com/office/word/2010/wordprocessingGroup" xmlns:wpi="http://schemas.microsoft.com/office/word/2010/wordprocessingInk" xmlns:wne="http://schemas.microsoft.com/office/word/2006/wordml" xmlns:wps="http://schemas.microsoft.com/office/word/2010/wordprocessingShape" mc:Ignorable="w14 w15 w16se wp14">
-  <w15:person w15:author="Holger Eichelberger">
-    <w15:presenceInfo w15:providerId="AD" w15:userId="S-1-5-21-1585363792-2588653877-132038687-1140"/>
-  </w15:person>
-  <w15:person w15:author="Sascha El-Sharkawy">
-    <w15:presenceInfo w15:providerId="None" w15:userId="Sascha El-Sharkawy"/>
-  </w15:person>
-</w15:people>
 </file>
 
 <file path=word/styles.xml><?xml version="1.0" encoding="utf-8"?>
@@ -32698,7 +30381,7 @@
 </file>
 
 <file path=word/glossary/document.xml><?xml version="1.0" encoding="utf-8"?>
-<w:glossaryDocument xmlns:wpc="http://schemas.microsoft.com/office/word/2010/wordprocessingCanvas" xmlns:cx="http://schemas.microsoft.com/office/drawing/2014/chartex" xmlns:cx1="http://schemas.microsoft.com/office/drawing/2015/9/8/chartex" xmlns:mc="http://schemas.openxmlformats.org/markup-compatibility/2006" xmlns:o="urn:schemas-microsoft-com:office:office" xmlns:r="http://schemas.openxmlformats.org/officeDocument/2006/relationships" xmlns:m="http://schemas.openxmlformats.org/officeDocument/2006/math" xmlns:v="urn:schemas-microsoft-com:vml" xmlns:wp14="http://schemas.microsoft.com/office/word/2010/wordprocessingDrawing" xmlns:wp="http://schemas.openxmlformats.org/drawingml/2006/wordprocessingDrawing" xmlns:w10="urn:schemas-microsoft-com:office:word" xmlns:w="http://schemas.openxmlformats.org/wordprocessingml/2006/main" xmlns:w14="http://schemas.microsoft.com/office/word/2010/wordml" xmlns:w15="http://schemas.microsoft.com/office/word/2012/wordml" xmlns:w16se="http://schemas.microsoft.com/office/word/2015/wordml/symex" xmlns:wpg="http://schemas.microsoft.com/office/word/2010/wordprocessingGroup" xmlns:wpi="http://schemas.microsoft.com/office/word/2010/wordprocessingInk" xmlns:wne="http://schemas.microsoft.com/office/word/2006/wordml" xmlns:wps="http://schemas.microsoft.com/office/word/2010/wordprocessingShape" mc:Ignorable="w14 w15 w16se wp14">
+<w:glossaryDocument xmlns:wpc="http://schemas.microsoft.com/office/word/2010/wordprocessingCanvas" xmlns:cx="http://schemas.microsoft.com/office/drawing/2014/chartex" xmlns:mc="http://schemas.openxmlformats.org/markup-compatibility/2006" xmlns:o="urn:schemas-microsoft-com:office:office" xmlns:r="http://schemas.openxmlformats.org/officeDocument/2006/relationships" xmlns:m="http://schemas.openxmlformats.org/officeDocument/2006/math" xmlns:v="urn:schemas-microsoft-com:vml" xmlns:wp14="http://schemas.microsoft.com/office/word/2010/wordprocessingDrawing" xmlns:wp="http://schemas.openxmlformats.org/drawingml/2006/wordprocessingDrawing" xmlns:w10="urn:schemas-microsoft-com:office:word" xmlns:w="http://schemas.openxmlformats.org/wordprocessingml/2006/main" xmlns:w14="http://schemas.microsoft.com/office/word/2010/wordml" xmlns:w15="http://schemas.microsoft.com/office/word/2012/wordml" xmlns:w16se="http://schemas.microsoft.com/office/word/2015/wordml/symex" xmlns:wpg="http://schemas.microsoft.com/office/word/2010/wordprocessingGroup" xmlns:wpi="http://schemas.microsoft.com/office/word/2010/wordprocessingInk" xmlns:wne="http://schemas.microsoft.com/office/word/2006/wordml" xmlns:wps="http://schemas.microsoft.com/office/word/2010/wordprocessingShape" mc:Ignorable="w14 w15 w16se wp14">
   <w:docParts>
     <w:docPart>
       <w:docPartPr>
@@ -32737,7 +30420,7 @@
     <w:charset w:val="00"/>
     <w:family w:val="roman"/>
     <w:pitch w:val="variable"/>
-    <w:sig w:usb0="E0002AFF" w:usb1="C0007841" w:usb2="00000009" w:usb3="00000000" w:csb0="000001FF" w:csb1="00000000"/>
+    <w:sig w:usb0="E0002EFF" w:usb1="C000785B" w:usb2="00000009" w:usb3="00000000" w:csb0="000001FF" w:csb1="00000000"/>
   </w:font>
   <w:font w:name="Symbol">
     <w:panose1 w:val="05050102010706020507"/>
@@ -32751,7 +30434,7 @@
     <w:charset w:val="00"/>
     <w:family w:val="modern"/>
     <w:pitch w:val="fixed"/>
-    <w:sig w:usb0="E0002AFF" w:usb1="C0007843" w:usb2="00000009" w:usb3="00000000" w:csb0="000001FF" w:csb1="00000000"/>
+    <w:sig w:usb0="E0002EFF" w:usb1="C0007843" w:usb2="00000009" w:usb3="00000000" w:csb0="000001FF" w:csb1="00000000"/>
   </w:font>
   <w:font w:name="Wingdings">
     <w:panose1 w:val="05000000000000000000"/>
@@ -32779,21 +30462,21 @@
     <w:charset w:val="00"/>
     <w:family w:val="swiss"/>
     <w:pitch w:val="variable"/>
-    <w:sig w:usb0="E00002FF" w:usb1="4000ACFF" w:usb2="00000001" w:usb3="00000000" w:csb0="0000019F" w:csb1="00000000"/>
+    <w:sig w:usb0="E0002AFF" w:usb1="C000247B" w:usb2="00000009" w:usb3="00000000" w:csb0="000001FF" w:csb1="00000000"/>
   </w:font>
   <w:font w:name="Cambria Math">
     <w:panose1 w:val="02040503050406030204"/>
     <w:charset w:val="00"/>
     <w:family w:val="roman"/>
     <w:pitch w:val="variable"/>
-    <w:sig w:usb0="E00002FF" w:usb1="420024FF" w:usb2="00000000" w:usb3="00000000" w:csb0="0000019F" w:csb1="00000000"/>
+    <w:sig w:usb0="E00006FF" w:usb1="420024FF" w:usb2="02000000" w:usb3="00000000" w:csb0="0000019F" w:csb1="00000000"/>
   </w:font>
   <w:font w:name="Consolas">
     <w:panose1 w:val="020B0609020204030204"/>
     <w:charset w:val="00"/>
     <w:family w:val="modern"/>
     <w:pitch w:val="fixed"/>
-    <w:sig w:usb0="E10002FF" w:usb1="4000FCFF" w:usb2="00000009" w:usb3="00000000" w:csb0="0000019F" w:csb1="00000000"/>
+    <w:sig w:usb0="E00006FF" w:usb1="0000FCFF" w:usb2="00000001" w:usb3="00000000" w:csb0="0000019F" w:csb1="00000000"/>
   </w:font>
   <w:font w:name="Consolas-regular">
     <w:panose1 w:val="00000000000000000000"/>
@@ -32808,7 +30491,7 @@
     <w:charset w:val="00"/>
     <w:family w:val="swiss"/>
     <w:pitch w:val="variable"/>
-    <w:sig w:usb0="A00002EF" w:usb1="4000207B" w:usb2="00000000" w:usb3="00000000" w:csb0="0000019F" w:csb1="00000000"/>
+    <w:sig w:usb0="E0002AFF" w:usb1="C000247B" w:usb2="00000009" w:usb3="00000000" w:csb0="000001FF" w:csb1="00000000"/>
   </w:font>
 </w:fonts>
 </file>
@@ -32866,6 +30549,7 @@
     <w:rsid w:val="00D50815"/>
     <w:rsid w:val="00E02B11"/>
     <w:rsid w:val="00EB50A8"/>
+    <w:rsid w:val="00F05B79"/>
     <w:rsid w:val="00FC12D1"/>
   </w:rsids>
   <m:mathPr>
@@ -32883,8 +30567,8 @@
   </m:mathPr>
   <w:themeFontLang w:val="de-DE"/>
   <w:clrSchemeMapping w:bg1="light1" w:t1="dark1" w:bg2="light2" w:t2="dark2" w:accent1="accent1" w:accent2="accent2" w:accent3="accent3" w:accent4="accent4" w:accent5="accent5" w:accent6="accent6" w:hyperlink="hyperlink" w:followedHyperlink="followedHyperlink"/>
-  <w:decimalSymbol w:val=","/>
-  <w:listSeparator w:val=";"/>
+  <w:decimalSymbol w:val="."/>
+  <w:listSeparator w:val=","/>
 </w:settings>
 </file>
 
@@ -33706,7 +31390,7 @@
 </file>
 
 <file path=customXml/itemProps2.xml><?xml version="1.0" encoding="utf-8"?>
-<ds:datastoreItem xmlns:ds="http://schemas.openxmlformats.org/officeDocument/2006/customXml" ds:itemID="{2A38D5BC-AA16-46F6-9CD9-BEFDA4B5C141}">
+<ds:datastoreItem xmlns:ds="http://schemas.openxmlformats.org/officeDocument/2006/customXml" ds:itemID="{F8499E3B-F8D9-4E84-BE29-40D274541F99}">
   <ds:schemaRefs>
     <ds:schemaRef ds:uri="http://schemas.openxmlformats.org/officeDocument/2006/bibliography"/>
   </ds:schemaRefs>

--- a/doc/user_guide.docx
+++ b/doc/user_guide.docx
@@ -1,6 +1,6 @@
 
 <file path=word/document.xml><?xml version="1.0" encoding="utf-8"?>
-<w:document xmlns:wpc="http://schemas.microsoft.com/office/word/2010/wordprocessingCanvas" xmlns:cx="http://schemas.microsoft.com/office/drawing/2014/chartex" xmlns:mc="http://schemas.openxmlformats.org/markup-compatibility/2006" xmlns:o="urn:schemas-microsoft-com:office:office" xmlns:r="http://schemas.openxmlformats.org/officeDocument/2006/relationships" xmlns:m="http://schemas.openxmlformats.org/officeDocument/2006/math" xmlns:v="urn:schemas-microsoft-com:vml" xmlns:wp14="http://schemas.microsoft.com/office/word/2010/wordprocessingDrawing" xmlns:wp="http://schemas.openxmlformats.org/drawingml/2006/wordprocessingDrawing" xmlns:w10="urn:schemas-microsoft-com:office:word" xmlns:w="http://schemas.openxmlformats.org/wordprocessingml/2006/main" xmlns:w14="http://schemas.microsoft.com/office/word/2010/wordml" xmlns:w15="http://schemas.microsoft.com/office/word/2012/wordml" xmlns:w16se="http://schemas.microsoft.com/office/word/2015/wordml/symex" xmlns:wpg="http://schemas.microsoft.com/office/word/2010/wordprocessingGroup" xmlns:wpi="http://schemas.microsoft.com/office/word/2010/wordprocessingInk" xmlns:wne="http://schemas.microsoft.com/office/word/2006/wordml" xmlns:wps="http://schemas.microsoft.com/office/word/2010/wordprocessingShape" mc:Ignorable="w14 w15 w16se wp14">
+<w:document xmlns:wpc="http://schemas.microsoft.com/office/word/2010/wordprocessingCanvas" xmlns:cx="http://schemas.microsoft.com/office/drawing/2014/chartex" xmlns:cx1="http://schemas.microsoft.com/office/drawing/2015/9/8/chartex" xmlns:cx2="http://schemas.microsoft.com/office/drawing/2015/10/21/chartex" xmlns:cx3="http://schemas.microsoft.com/office/drawing/2016/5/9/chartex" xmlns:cx4="http://schemas.microsoft.com/office/drawing/2016/5/10/chartex" xmlns:cx5="http://schemas.microsoft.com/office/drawing/2016/5/11/chartex" xmlns:cx6="http://schemas.microsoft.com/office/drawing/2016/5/12/chartex" xmlns:cx7="http://schemas.microsoft.com/office/drawing/2016/5/13/chartex" xmlns:cx8="http://schemas.microsoft.com/office/drawing/2016/5/14/chartex" xmlns:mc="http://schemas.openxmlformats.org/markup-compatibility/2006" xmlns:aink="http://schemas.microsoft.com/office/drawing/2016/ink" xmlns:am3d="http://schemas.microsoft.com/office/drawing/2017/model3d" xmlns:o="urn:schemas-microsoft-com:office:office" xmlns:r="http://schemas.openxmlformats.org/officeDocument/2006/relationships" xmlns:m="http://schemas.openxmlformats.org/officeDocument/2006/math" xmlns:v="urn:schemas-microsoft-com:vml" xmlns:wp14="http://schemas.microsoft.com/office/word/2010/wordprocessingDrawing" xmlns:wp="http://schemas.openxmlformats.org/drawingml/2006/wordprocessingDrawing" xmlns:w10="urn:schemas-microsoft-com:office:word" xmlns:w="http://schemas.openxmlformats.org/wordprocessingml/2006/main" xmlns:w14="http://schemas.microsoft.com/office/word/2010/wordml" xmlns:w15="http://schemas.microsoft.com/office/word/2012/wordml" xmlns:w16cid="http://schemas.microsoft.com/office/word/2016/wordml/cid" xmlns:w16se="http://schemas.microsoft.com/office/word/2015/wordml/symex" xmlns:wpg="http://schemas.microsoft.com/office/word/2010/wordprocessingGroup" xmlns:wpi="http://schemas.microsoft.com/office/word/2010/wordprocessingInk" xmlns:wne="http://schemas.microsoft.com/office/word/2006/wordml" xmlns:wps="http://schemas.microsoft.com/office/word/2010/wordprocessingShape" mc:Ignorable="w14 w15 w16se w16cid wp14">
   <w:body>
     <w:tbl>
       <w:tblPr>
@@ -34,8 +34,6 @@
                 <w:lang w:val="en-GB"/>
               </w:rPr>
             </w:pPr>
-            <w:bookmarkStart w:id="0" w:name="_GoBack"/>
-            <w:bookmarkEnd w:id="0"/>
             <w:r>
               <w:rPr>
                 <w:rFonts w:ascii="Candara" w:hAnsi="Candara"/>
@@ -169,7 +167,23 @@
                 <w:rFonts w:ascii="Candara" w:hAnsi="Candara"/>
                 <w:b/>
               </w:rPr>
-              <w:t>Stiftung University of Hildesheim</w:t>
+              <w:t xml:space="preserve">Stiftung University </w:t>
+            </w:r>
+            <w:proofErr w:type="spellStart"/>
+            <w:r>
+              <w:rPr>
+                <w:rFonts w:ascii="Candara" w:hAnsi="Candara"/>
+                <w:b/>
+              </w:rPr>
+              <w:t>of</w:t>
+            </w:r>
+            <w:proofErr w:type="spellEnd"/>
+            <w:r>
+              <w:rPr>
+                <w:rFonts w:ascii="Candara" w:hAnsi="Candara"/>
+                <w:b/>
+              </w:rPr>
+              <w:t xml:space="preserve"> Hildesheim</w:t>
             </w:r>
           </w:p>
           <w:p>
@@ -419,6 +433,7 @@
           <w:lang w:val="en-GB"/>
         </w:rPr>
       </w:pPr>
+      <w:proofErr w:type="spellStart"/>
       <w:r>
         <w:rPr>
           <w:rFonts w:ascii="Candara" w:hAnsi="Candara"/>
@@ -427,8 +442,9 @@
           <w:szCs w:val="72"/>
           <w:lang w:val="en-GB"/>
         </w:rPr>
-        <w:t>EASy-</w:t>
-      </w:r>
+        <w:t>EASy</w:t>
+      </w:r>
+      <w:proofErr w:type="spellEnd"/>
       <w:r>
         <w:rPr>
           <w:rFonts w:ascii="Candara" w:hAnsi="Candara"/>
@@ -437,6 +453,16 @@
           <w:szCs w:val="72"/>
           <w:lang w:val="en-GB"/>
         </w:rPr>
+        <w:t>-</w:t>
+      </w:r>
+      <w:r>
+        <w:rPr>
+          <w:rFonts w:ascii="Candara" w:hAnsi="Candara"/>
+          <w:b/>
+          <w:sz w:val="72"/>
+          <w:szCs w:val="72"/>
+          <w:lang w:val="en-GB"/>
+        </w:rPr>
         <w:t>Producer</w:t>
       </w:r>
     </w:p>
@@ -537,8 +563,30 @@
           <w:szCs w:val="28"/>
           <w:lang w:val="en-GB"/>
         </w:rPr>
-        <w:t>.1</w:t>
-      </w:r>
+        <w:t>.</w:t>
+      </w:r>
+      <w:ins w:id="0" w:author="Holger Eichelberger" w:date="2021-06-03T09:54:00Z">
+        <w:r>
+          <w:rPr>
+            <w:rFonts w:ascii="Candara" w:hAnsi="Candara"/>
+            <w:sz w:val="28"/>
+            <w:szCs w:val="28"/>
+            <w:lang w:val="en-GB"/>
+          </w:rPr>
+          <w:t>2</w:t>
+        </w:r>
+      </w:ins>
+      <w:del w:id="1" w:author="Holger Eichelberger" w:date="2021-06-03T09:54:00Z">
+        <w:r>
+          <w:rPr>
+            <w:rFonts w:ascii="Candara" w:hAnsi="Candara"/>
+            <w:sz w:val="28"/>
+            <w:szCs w:val="28"/>
+            <w:lang w:val="en-GB"/>
+          </w:rPr>
+          <w:delText>1</w:delText>
+        </w:r>
+      </w:del>
     </w:p>
     <w:p>
       <w:pPr>
@@ -562,14 +610,13 @@
           <w:docPart w:val="950F3CEC17824C87B143F915DF808429"/>
         </w:placeholder>
         <w:dataBinding w:prefixMappings="xmlns:ns0='http://schemas.microsoft.com/office/2006/coverPageProps' " w:xpath="/ns0:CoverPageProperties[1]/ns0:PublishDate[1]" w:storeItemID="{55AF091B-3C7A-41E3-B477-F2FDAA23CFDA}"/>
-        <w:date w:fullDate="2018-06-04T00:00:00Z">
+        <w:date w:fullDate="2021-06-03T00:00:00Z">
           <w:dateFormat w:val="dd.MM.yyyy"/>
           <w:lid w:val="de-DE"/>
           <w:storeMappedDataAs w:val="dateTime"/>
           <w:calendar w:val="gregorian"/>
         </w:date>
       </w:sdtPr>
-      <w:sdtEndPr/>
       <w:sdtContent>
         <w:p>
           <w:pPr>
@@ -581,15 +628,55 @@
               <w:lang w:val="en-GB"/>
             </w:rPr>
           </w:pPr>
-          <w:r>
-            <w:rPr>
-              <w:rFonts w:ascii="Candara" w:hAnsi="Candara"/>
-              <w:sz w:val="28"/>
-              <w:szCs w:val="28"/>
-              <w:lang w:val="en-US"/>
-            </w:rPr>
-            <w:t>04.06.2018</w:t>
-          </w:r>
+          <w:del w:id="2" w:author="Holger Eichelberger" w:date="2021-06-03T09:54:00Z">
+            <w:r>
+              <w:rPr>
+                <w:rFonts w:ascii="Candara" w:hAnsi="Candara"/>
+                <w:sz w:val="28"/>
+                <w:szCs w:val="28"/>
+                <w:lang w:val="en-US"/>
+              </w:rPr>
+              <w:delText>04.06.2018</w:delText>
+            </w:r>
+          </w:del>
+          <w:ins w:id="3" w:author="Holger Eichelberger" w:date="2021-06-03T09:54:00Z">
+            <w:r>
+              <w:rPr>
+                <w:rFonts w:ascii="Candara" w:hAnsi="Candara"/>
+                <w:sz w:val="28"/>
+                <w:szCs w:val="28"/>
+                <w:lang w:val="en-US"/>
+              </w:rPr>
+              <w:t>0</w:t>
+            </w:r>
+            <w:r>
+              <w:rPr>
+                <w:rFonts w:ascii="Candara" w:hAnsi="Candara"/>
+                <w:sz w:val="28"/>
+                <w:szCs w:val="28"/>
+                <w:lang w:val="en-US"/>
+              </w:rPr>
+              <w:t>3</w:t>
+            </w:r>
+            <w:r>
+              <w:rPr>
+                <w:rFonts w:ascii="Candara" w:hAnsi="Candara"/>
+                <w:sz w:val="28"/>
+                <w:szCs w:val="28"/>
+                <w:lang w:val="en-US"/>
+              </w:rPr>
+              <w:t>.06.20</w:t>
+            </w:r>
+            <w:r>
+              <w:rPr>
+                <w:rFonts w:ascii="Candara" w:hAnsi="Candara"/>
+                <w:sz w:val="28"/>
+                <w:szCs w:val="28"/>
+                <w:lang w:val="en-US"/>
+              </w:rPr>
+              <w:t>21</w:t>
+            </w:r>
+          </w:ins>
         </w:p>
       </w:sdtContent>
     </w:sdt>
@@ -605,7 +692,25 @@
           <w:rFonts w:ascii="Candara" w:hAnsi="Candara"/>
           <w:lang w:val="en-GB"/>
         </w:rPr>
-        <w:t>©2015 Software Systems Engineering (SSE) Group, University of Hildesheim, Germany.</w:t>
+        <w:t>©2015</w:t>
+      </w:r>
+      <w:bookmarkStart w:id="4" w:name="_GoBack"/>
+      <w:bookmarkEnd w:id="4"/>
+      <w:ins w:id="5" w:author="Holger Eichelberger" w:date="2021-06-03T09:54:00Z">
+        <w:r>
+          <w:rPr>
+            <w:rFonts w:ascii="Candara" w:hAnsi="Candara"/>
+            <w:lang w:val="en-GB"/>
+          </w:rPr>
+          <w:t>-2021</w:t>
+        </w:r>
+      </w:ins>
+      <w:r>
+        <w:rPr>
+          <w:rFonts w:ascii="Candara" w:hAnsi="Candara"/>
+          <w:lang w:val="en-GB"/>
+        </w:rPr>
+        <w:t xml:space="preserve"> Software Systems Engineering (SSE) Group, University of Hildesheim, Germany.</w:t>
       </w:r>
     </w:p>
     <w:p>
@@ -903,7 +1008,23 @@
                 <w:rFonts w:ascii="Candara" w:hAnsi="Candara"/>
                 <w:lang w:val="en-GB"/>
               </w:rPr>
-              <w:t>Changes due to migration to Xtext version 2.3.1,</w:t>
+              <w:t xml:space="preserve">Changes due to migration to </w:t>
+            </w:r>
+            <w:proofErr w:type="spellStart"/>
+            <w:r>
+              <w:rPr>
+                <w:rFonts w:ascii="Candara" w:hAnsi="Candara"/>
+                <w:lang w:val="en-GB"/>
+              </w:rPr>
+              <w:t>Xtext</w:t>
+            </w:r>
+            <w:proofErr w:type="spellEnd"/>
+            <w:r>
+              <w:rPr>
+                <w:rFonts w:ascii="Candara" w:hAnsi="Candara"/>
+                <w:lang w:val="en-GB"/>
+              </w:rPr>
+              <w:t xml:space="preserve"> version 2.3.1,</w:t>
             </w:r>
             <w:r>
               <w:rPr>
@@ -1069,7 +1190,39 @@
                 <w:rFonts w:ascii="Candara" w:hAnsi="Candara"/>
                 <w:lang w:val="en-GB"/>
               </w:rPr>
-              <w:t>Section 3 updated (inclusion of Xtext features in EASy update site).</w:t>
+              <w:t xml:space="preserve">Section 3 updated (inclusion of </w:t>
+            </w:r>
+            <w:proofErr w:type="spellStart"/>
+            <w:r>
+              <w:rPr>
+                <w:rFonts w:ascii="Candara" w:hAnsi="Candara"/>
+                <w:lang w:val="en-GB"/>
+              </w:rPr>
+              <w:t>Xtext</w:t>
+            </w:r>
+            <w:proofErr w:type="spellEnd"/>
+            <w:r>
+              <w:rPr>
+                <w:rFonts w:ascii="Candara" w:hAnsi="Candara"/>
+                <w:lang w:val="en-GB"/>
+              </w:rPr>
+              <w:t xml:space="preserve"> features in </w:t>
+            </w:r>
+            <w:proofErr w:type="spellStart"/>
+            <w:r>
+              <w:rPr>
+                <w:rFonts w:ascii="Candara" w:hAnsi="Candara"/>
+                <w:lang w:val="en-GB"/>
+              </w:rPr>
+              <w:t>EASy</w:t>
+            </w:r>
+            <w:proofErr w:type="spellEnd"/>
+            <w:r>
+              <w:rPr>
+                <w:rFonts w:ascii="Candara" w:hAnsi="Candara"/>
+                <w:lang w:val="en-GB"/>
+              </w:rPr>
+              <w:t xml:space="preserve"> update site).</w:t>
             </w:r>
           </w:p>
         </w:tc>
@@ -1393,7 +1546,39 @@
                 <w:rFonts w:ascii="Candara" w:hAnsi="Candara"/>
                 <w:lang w:val="en-GB"/>
               </w:rPr>
-              <w:t xml:space="preserve">Migration to Xtext version 2.5.3, Examples, Updated installation of EASy-Producer </w:t>
+              <w:t xml:space="preserve">Migration to </w:t>
+            </w:r>
+            <w:proofErr w:type="spellStart"/>
+            <w:r>
+              <w:rPr>
+                <w:rFonts w:ascii="Candara" w:hAnsi="Candara"/>
+                <w:lang w:val="en-GB"/>
+              </w:rPr>
+              <w:t>Xtext</w:t>
+            </w:r>
+            <w:proofErr w:type="spellEnd"/>
+            <w:r>
+              <w:rPr>
+                <w:rFonts w:ascii="Candara" w:hAnsi="Candara"/>
+                <w:lang w:val="en-GB"/>
+              </w:rPr>
+              <w:t xml:space="preserve"> version 2.5.3, Examples, Updated installation of </w:t>
+            </w:r>
+            <w:proofErr w:type="spellStart"/>
+            <w:r>
+              <w:rPr>
+                <w:rFonts w:ascii="Candara" w:hAnsi="Candara"/>
+                <w:lang w:val="en-GB"/>
+              </w:rPr>
+              <w:t>EASy</w:t>
+            </w:r>
+            <w:proofErr w:type="spellEnd"/>
+            <w:r>
+              <w:rPr>
+                <w:rFonts w:ascii="Candara" w:hAnsi="Candara"/>
+                <w:lang w:val="en-GB"/>
+              </w:rPr>
+              <w:t xml:space="preserve">-Producer </w:t>
             </w:r>
           </w:p>
         </w:tc>
@@ -1457,12 +1642,14 @@
               </w:rPr>
               <w:t xml:space="preserve">Described example: </w:t>
             </w:r>
+            <w:proofErr w:type="spellStart"/>
             <w:r>
               <w:rPr>
                 <w:lang w:val="en-GB"/>
               </w:rPr>
               <w:t>EASyDemoCommands</w:t>
             </w:r>
+            <w:proofErr w:type="spellEnd"/>
           </w:p>
         </w:tc>
       </w:tr>
@@ -1606,8 +1793,98 @@
                 <w:rFonts w:ascii="Candara" w:hAnsi="Candara"/>
                 <w:lang w:val="en-GB"/>
               </w:rPr>
-              <w:t xml:space="preserve"> (reported by M. Keunecke)</w:t>
-            </w:r>
+              <w:t xml:space="preserve"> (reported by M. </w:t>
+            </w:r>
+            <w:proofErr w:type="spellStart"/>
+            <w:r>
+              <w:rPr>
+                <w:rFonts w:ascii="Candara" w:hAnsi="Candara"/>
+                <w:lang w:val="en-GB"/>
+              </w:rPr>
+              <w:t>Keunecke</w:t>
+            </w:r>
+            <w:proofErr w:type="spellEnd"/>
+            <w:r>
+              <w:rPr>
+                <w:rFonts w:ascii="Candara" w:hAnsi="Candara"/>
+                <w:lang w:val="en-GB"/>
+              </w:rPr>
+              <w:t>)</w:t>
+            </w:r>
+          </w:p>
+        </w:tc>
+      </w:tr>
+      <w:tr>
+        <w:trPr>
+          <w:ins w:id="6" w:author="Holger Eichelberger" w:date="2021-06-03T09:54:00Z"/>
+        </w:trPr>
+        <w:tc>
+          <w:tcPr>
+            <w:tcW w:w="817" w:type="dxa"/>
+          </w:tcPr>
+          <w:p>
+            <w:pPr>
+              <w:rPr>
+                <w:ins w:id="7" w:author="Holger Eichelberger" w:date="2021-06-03T09:54:00Z"/>
+                <w:rFonts w:ascii="Candara" w:hAnsi="Candara"/>
+                <w:lang w:val="en-GB"/>
+              </w:rPr>
+            </w:pPr>
+            <w:ins w:id="8" w:author="Holger Eichelberger" w:date="2021-06-03T09:54:00Z">
+              <w:r>
+                <w:rPr>
+                  <w:rFonts w:ascii="Candara" w:hAnsi="Candara"/>
+                  <w:lang w:val="en-GB"/>
+                </w:rPr>
+                <w:t>1.52</w:t>
+              </w:r>
+            </w:ins>
+          </w:p>
+        </w:tc>
+        <w:tc>
+          <w:tcPr>
+            <w:tcW w:w="1418" w:type="dxa"/>
+          </w:tcPr>
+          <w:p>
+            <w:pPr>
+              <w:rPr>
+                <w:ins w:id="9" w:author="Holger Eichelberger" w:date="2021-06-03T09:54:00Z"/>
+                <w:rFonts w:ascii="Candara" w:hAnsi="Candara"/>
+                <w:lang w:val="en-GB"/>
+              </w:rPr>
+            </w:pPr>
+            <w:ins w:id="10" w:author="Holger Eichelberger" w:date="2021-06-03T09:54:00Z">
+              <w:r>
+                <w:rPr>
+                  <w:rFonts w:ascii="Candara" w:hAnsi="Candara"/>
+                  <w:lang w:val="en-GB"/>
+                </w:rPr>
+                <w:t>03.06.2021</w:t>
+              </w:r>
+            </w:ins>
+          </w:p>
+        </w:tc>
+        <w:tc>
+          <w:tcPr>
+            <w:tcW w:w="6977" w:type="dxa"/>
+          </w:tcPr>
+          <w:p>
+            <w:pPr>
+              <w:rPr>
+                <w:ins w:id="11" w:author="Holger Eichelberger" w:date="2021-06-03T09:54:00Z"/>
+                <w:rFonts w:ascii="Candara" w:hAnsi="Candara"/>
+                <w:lang w:val="en-GB"/>
+              </w:rPr>
+            </w:pPr>
+            <w:ins w:id="12" w:author="Holger Eichelberger" w:date="2021-06-03T09:54:00Z">
+              <w:r>
+                <w:rPr>
+                  <w:rFonts w:ascii="Candara" w:hAnsi="Candara"/>
+                  <w:lang w:val="en-GB"/>
+                </w:rPr>
+                <w:t>Extended .text files</w:t>
+              </w:r>
+            </w:ins>
           </w:p>
         </w:tc>
       </w:tr>
@@ -1671,12 +1948,21 @@
           <w:lang w:val="en-GB"/>
         </w:rPr>
       </w:pPr>
-      <w:r>
-        <w:rPr>
-          <w:rFonts w:ascii="Candara" w:hAnsi="Candara"/>
-          <w:lang w:val="en-GB"/>
-        </w:rPr>
-        <w:t xml:space="preserve">EASy-Producer is a Software Product Line Engineering tool developed by the Software Systems Engineering </w:t>
+      <w:proofErr w:type="spellStart"/>
+      <w:r>
+        <w:rPr>
+          <w:rFonts w:ascii="Candara" w:hAnsi="Candara"/>
+          <w:lang w:val="en-GB"/>
+        </w:rPr>
+        <w:t>EASy</w:t>
+      </w:r>
+      <w:proofErr w:type="spellEnd"/>
+      <w:r>
+        <w:rPr>
+          <w:rFonts w:ascii="Candara" w:hAnsi="Candara"/>
+          <w:lang w:val="en-GB"/>
+        </w:rPr>
+        <w:t xml:space="preserve">-Producer is a Software Product Line Engineering tool developed by the Software Systems Engineering </w:t>
       </w:r>
       <w:r>
         <w:rPr>
@@ -1759,12 +2045,21 @@
         </w:rPr>
         <w:t xml:space="preserve">The SSE group hosts the following </w:t>
       </w:r>
-      <w:r>
-        <w:rPr>
-          <w:rFonts w:ascii="Candara" w:hAnsi="Candara"/>
-          <w:lang w:val="en-GB"/>
-        </w:rPr>
-        <w:t>EASy-</w:t>
+      <w:proofErr w:type="spellStart"/>
+      <w:r>
+        <w:rPr>
+          <w:rFonts w:ascii="Candara" w:hAnsi="Candara"/>
+          <w:lang w:val="en-GB"/>
+        </w:rPr>
+        <w:t>EASy</w:t>
+      </w:r>
+      <w:proofErr w:type="spellEnd"/>
+      <w:r>
+        <w:rPr>
+          <w:rFonts w:ascii="Candara" w:hAnsi="Candara"/>
+          <w:lang w:val="en-GB"/>
+        </w:rPr>
+        <w:t>-</w:t>
       </w:r>
       <w:r>
         <w:rPr>
@@ -1789,16 +2084,37 @@
           <w:lang w:val="en-GB"/>
         </w:rPr>
       </w:pPr>
-      <w:hyperlink r:id="rId14" w:history="1">
-        <w:r>
-          <w:rPr>
-            <w:rStyle w:val="Hyperlink"/>
-            <w:rFonts w:ascii="Candara" w:hAnsi="Candara"/>
-            <w:lang w:val="en-GB"/>
-          </w:rPr>
-          <w:t>http://projects.sse.uni-hildesheim.de/easy/</w:t>
-        </w:r>
-      </w:hyperlink>
+      <w:r>
+        <w:fldChar w:fldCharType="begin"/>
+      </w:r>
+      <w:r>
+        <w:rPr>
+          <w:lang w:val="en-GB"/>
+          <w:rPrChange w:id="13" w:author="Holger Eichelberger" w:date="2021-06-03T09:46:00Z">
+            <w:rPr/>
+          </w:rPrChange>
+        </w:rPr>
+        <w:instrText xml:space="preserve"> HYPERLINK "http://projects.sse.uni-hildesheim.de/easy/" </w:instrText>
+      </w:r>
+      <w:r>
+        <w:fldChar w:fldCharType="separate"/>
+      </w:r>
+      <w:r>
+        <w:rPr>
+          <w:rStyle w:val="Hyperlink"/>
+          <w:rFonts w:ascii="Candara" w:hAnsi="Candara"/>
+          <w:lang w:val="en-GB"/>
+        </w:rPr>
+        <w:t>http://projects.sse.uni-hildesheim.de/easy/</w:t>
+      </w:r>
+      <w:r>
+        <w:rPr>
+          <w:rStyle w:val="Hyperlink"/>
+          <w:rFonts w:ascii="Candara" w:hAnsi="Candara"/>
+          <w:lang w:val="en-GB"/>
+        </w:rPr>
+        <w:fldChar w:fldCharType="end"/>
+      </w:r>
     </w:p>
     <w:p>
       <w:pPr>
@@ -1995,7 +2311,6 @@
           <w:docPartUnique/>
         </w:docPartObj>
       </w:sdtPr>
-      <w:sdtEndPr/>
       <w:sdtContent>
         <w:p>
           <w:pPr>
@@ -3237,79 +3552,103 @@
               <w:lang w:val="de-DE" w:eastAsia="de-DE"/>
             </w:rPr>
           </w:pPr>
-          <w:hyperlink w:anchor="_Toc425144878" w:history="1">
-            <w:r>
-              <w:rPr>
-                <w:rStyle w:val="Hyperlink"/>
-                <w:noProof/>
-                <w:lang w:val="en-GB"/>
-              </w:rPr>
-              <w:t>4.2.2.</w:t>
-            </w:r>
-            <w:r>
-              <w:rPr>
-                <w:noProof/>
-                <w:lang w:val="de-DE" w:eastAsia="de-DE"/>
-              </w:rPr>
-              <w:tab/>
-            </w:r>
-            <w:r>
-              <w:rPr>
-                <w:rStyle w:val="Hyperlink"/>
-                <w:noProof/>
-                <w:lang w:val="en-GB"/>
-              </w:rPr>
-              <w:t>Implementation Space Definition</w:t>
-            </w:r>
+          <w:r>
+            <w:fldChar w:fldCharType="begin"/>
+          </w:r>
+          <w:r>
+            <w:instrText xml:space="preserve"> HYPERLINK \l "_Toc425144878" </w:instrText>
+          </w:r>
+          <w:r>
+            <w:fldChar w:fldCharType="separate"/>
+          </w:r>
+          <w:r>
+            <w:rPr>
+              <w:rStyle w:val="Hyperlink"/>
+              <w:noProof/>
+              <w:lang w:val="en-GB"/>
+            </w:rPr>
+            <w:t>4.2.2.</w:t>
+          </w:r>
+          <w:r>
+            <w:rPr>
+              <w:noProof/>
+              <w:lang w:val="de-DE" w:eastAsia="de-DE"/>
+            </w:rPr>
+            <w:tab/>
+          </w:r>
+          <w:r>
+            <w:rPr>
+              <w:rStyle w:val="Hyperlink"/>
+              <w:noProof/>
+              <w:lang w:val="en-GB"/>
+            </w:rPr>
+            <w:t>Implementation Space Definition</w:t>
+          </w:r>
+          <w:r>
+            <w:rPr>
+              <w:noProof/>
+              <w:webHidden/>
+            </w:rPr>
+            <w:tab/>
+          </w:r>
+          <w:r>
+            <w:rPr>
+              <w:noProof/>
+              <w:webHidden/>
+            </w:rPr>
+            <w:fldChar w:fldCharType="begin"/>
+          </w:r>
+          <w:r>
+            <w:rPr>
+              <w:noProof/>
+              <w:webHidden/>
+            </w:rPr>
+            <w:instrText xml:space="preserve"> PAGEREF _Toc425144878 \h </w:instrText>
+          </w:r>
+          <w:r>
+            <w:rPr>
+              <w:noProof/>
+              <w:webHidden/>
+            </w:rPr>
+          </w:r>
+          <w:r>
+            <w:rPr>
+              <w:noProof/>
+              <w:webHidden/>
+            </w:rPr>
+            <w:fldChar w:fldCharType="separate"/>
+          </w:r>
+          <w:ins w:id="14" w:author="Holger Eichelberger" w:date="2021-06-03T09:55:00Z">
             <w:r>
               <w:rPr>
                 <w:noProof/>
                 <w:webHidden/>
               </w:rPr>
-              <w:tab/>
-            </w:r>
+              <w:t>19</w:t>
+            </w:r>
+          </w:ins>
+          <w:del w:id="15" w:author="Holger Eichelberger" w:date="2021-06-03T09:54:00Z">
             <w:r>
               <w:rPr>
                 <w:noProof/>
                 <w:webHidden/>
               </w:rPr>
-              <w:fldChar w:fldCharType="begin"/>
-            </w:r>
-            <w:r>
-              <w:rPr>
-                <w:noProof/>
-                <w:webHidden/>
-              </w:rPr>
-              <w:instrText xml:space="preserve"> PAGEREF _Toc425144878 \h </w:instrText>
-            </w:r>
-            <w:r>
-              <w:rPr>
-                <w:noProof/>
-                <w:webHidden/>
-              </w:rPr>
-            </w:r>
-            <w:r>
-              <w:rPr>
-                <w:noProof/>
-                <w:webHidden/>
-              </w:rPr>
-              <w:fldChar w:fldCharType="separate"/>
-            </w:r>
-            <w:r>
-              <w:rPr>
-                <w:noProof/>
-                <w:webHidden/>
-              </w:rPr>
-              <w:t>18</w:t>
-            </w:r>
-            <w:r>
-              <w:rPr>
-                <w:noProof/>
-                <w:webHidden/>
-              </w:rPr>
-              <w:fldChar w:fldCharType="end"/>
-            </w:r>
-          </w:hyperlink>
+              <w:delText>18</w:delText>
+            </w:r>
+          </w:del>
+          <w:r>
+            <w:rPr>
+              <w:noProof/>
+              <w:webHidden/>
+            </w:rPr>
+            <w:fldChar w:fldCharType="end"/>
+          </w:r>
+          <w:r>
+            <w:rPr>
+              <w:noProof/>
+            </w:rPr>
+            <w:fldChar w:fldCharType="end"/>
+          </w:r>
         </w:p>
         <w:p>
           <w:pPr>
@@ -3409,79 +3748,103 @@
               <w:lang w:val="de-DE" w:eastAsia="de-DE"/>
             </w:rPr>
           </w:pPr>
-          <w:hyperlink w:anchor="_Toc425144880" w:history="1">
-            <w:r>
-              <w:rPr>
-                <w:rStyle w:val="Hyperlink"/>
-                <w:noProof/>
-                <w:lang w:val="en-GB"/>
-              </w:rPr>
-              <w:t>4.3.1.</w:t>
-            </w:r>
-            <w:r>
-              <w:rPr>
-                <w:noProof/>
-                <w:lang w:val="de-DE" w:eastAsia="de-DE"/>
-              </w:rPr>
-              <w:tab/>
-            </w:r>
-            <w:r>
-              <w:rPr>
-                <w:rStyle w:val="Hyperlink"/>
-                <w:noProof/>
-                <w:lang w:val="en-GB"/>
-              </w:rPr>
-              <w:t>Configuration of a Domain-Specific Service Platform</w:t>
-            </w:r>
+          <w:r>
+            <w:fldChar w:fldCharType="begin"/>
+          </w:r>
+          <w:r>
+            <w:instrText xml:space="preserve"> HYPERLINK \l "_Toc425144880" </w:instrText>
+          </w:r>
+          <w:r>
+            <w:fldChar w:fldCharType="separate"/>
+          </w:r>
+          <w:r>
+            <w:rPr>
+              <w:rStyle w:val="Hyperlink"/>
+              <w:noProof/>
+              <w:lang w:val="en-GB"/>
+            </w:rPr>
+            <w:t>4.3.1.</w:t>
+          </w:r>
+          <w:r>
+            <w:rPr>
+              <w:noProof/>
+              <w:lang w:val="de-DE" w:eastAsia="de-DE"/>
+            </w:rPr>
+            <w:tab/>
+          </w:r>
+          <w:r>
+            <w:rPr>
+              <w:rStyle w:val="Hyperlink"/>
+              <w:noProof/>
+              <w:lang w:val="en-GB"/>
+            </w:rPr>
+            <w:t>Configuration of a Domain-Specific Service Platform</w:t>
+          </w:r>
+          <w:r>
+            <w:rPr>
+              <w:noProof/>
+              <w:webHidden/>
+            </w:rPr>
+            <w:tab/>
+          </w:r>
+          <w:r>
+            <w:rPr>
+              <w:noProof/>
+              <w:webHidden/>
+            </w:rPr>
+            <w:fldChar w:fldCharType="begin"/>
+          </w:r>
+          <w:r>
+            <w:rPr>
+              <w:noProof/>
+              <w:webHidden/>
+            </w:rPr>
+            <w:instrText xml:space="preserve"> PAGEREF _Toc425144880 \h </w:instrText>
+          </w:r>
+          <w:r>
+            <w:rPr>
+              <w:noProof/>
+              <w:webHidden/>
+            </w:rPr>
+          </w:r>
+          <w:r>
+            <w:rPr>
+              <w:noProof/>
+              <w:webHidden/>
+            </w:rPr>
+            <w:fldChar w:fldCharType="separate"/>
+          </w:r>
+          <w:ins w:id="16" w:author="Holger Eichelberger" w:date="2021-06-03T09:55:00Z">
             <w:r>
               <w:rPr>
                 <w:noProof/>
                 <w:webHidden/>
               </w:rPr>
-              <w:tab/>
-            </w:r>
+              <w:t>21</w:t>
+            </w:r>
+          </w:ins>
+          <w:del w:id="17" w:author="Holger Eichelberger" w:date="2021-06-03T09:54:00Z">
             <w:r>
               <w:rPr>
                 <w:noProof/>
                 <w:webHidden/>
               </w:rPr>
-              <w:fldChar w:fldCharType="begin"/>
-            </w:r>
-            <w:r>
-              <w:rPr>
-                <w:noProof/>
-                <w:webHidden/>
-              </w:rPr>
-              <w:instrText xml:space="preserve"> PAGEREF _Toc425144880 \h </w:instrText>
-            </w:r>
-            <w:r>
-              <w:rPr>
-                <w:noProof/>
-                <w:webHidden/>
-              </w:rPr>
-            </w:r>
-            <w:r>
-              <w:rPr>
-                <w:noProof/>
-                <w:webHidden/>
-              </w:rPr>
-              <w:fldChar w:fldCharType="separate"/>
-            </w:r>
-            <w:r>
-              <w:rPr>
-                <w:noProof/>
-                <w:webHidden/>
-              </w:rPr>
-              <w:t>20</w:t>
-            </w:r>
-            <w:r>
-              <w:rPr>
-                <w:noProof/>
-                <w:webHidden/>
-              </w:rPr>
-              <w:fldChar w:fldCharType="end"/>
-            </w:r>
-          </w:hyperlink>
+              <w:delText>20</w:delText>
+            </w:r>
+          </w:del>
+          <w:r>
+            <w:rPr>
+              <w:noProof/>
+              <w:webHidden/>
+            </w:rPr>
+            <w:fldChar w:fldCharType="end"/>
+          </w:r>
+          <w:r>
+            <w:rPr>
+              <w:noProof/>
+            </w:rPr>
+            <w:fldChar w:fldCharType="end"/>
+          </w:r>
         </w:p>
         <w:p>
           <w:pPr>
@@ -3495,79 +3858,103 @@
               <w:lang w:val="de-DE" w:eastAsia="de-DE"/>
             </w:rPr>
           </w:pPr>
-          <w:hyperlink w:anchor="_Toc425144881" w:history="1">
-            <w:r>
-              <w:rPr>
-                <w:rStyle w:val="Hyperlink"/>
-                <w:noProof/>
-                <w:lang w:val="en-GB"/>
-              </w:rPr>
-              <w:t>4.3.2.</w:t>
-            </w:r>
-            <w:r>
-              <w:rPr>
-                <w:noProof/>
-                <w:lang w:val="de-DE" w:eastAsia="de-DE"/>
-              </w:rPr>
-              <w:tab/>
-            </w:r>
-            <w:r>
-              <w:rPr>
-                <w:rStyle w:val="Hyperlink"/>
-                <w:noProof/>
-                <w:lang w:val="en-GB"/>
-              </w:rPr>
-              <w:t>Instantiation of a Domain-Specific Service Platform</w:t>
-            </w:r>
+          <w:r>
+            <w:fldChar w:fldCharType="begin"/>
+          </w:r>
+          <w:r>
+            <w:instrText xml:space="preserve"> HYPERLINK \l "_Toc425144881" </w:instrText>
+          </w:r>
+          <w:r>
+            <w:fldChar w:fldCharType="separate"/>
+          </w:r>
+          <w:r>
+            <w:rPr>
+              <w:rStyle w:val="Hyperlink"/>
+              <w:noProof/>
+              <w:lang w:val="en-GB"/>
+            </w:rPr>
+            <w:t>4.3.2.</w:t>
+          </w:r>
+          <w:r>
+            <w:rPr>
+              <w:noProof/>
+              <w:lang w:val="de-DE" w:eastAsia="de-DE"/>
+            </w:rPr>
+            <w:tab/>
+          </w:r>
+          <w:r>
+            <w:rPr>
+              <w:rStyle w:val="Hyperlink"/>
+              <w:noProof/>
+              <w:lang w:val="en-GB"/>
+            </w:rPr>
+            <w:t>Instantiation of a Domain-Specific Service Platform</w:t>
+          </w:r>
+          <w:r>
+            <w:rPr>
+              <w:noProof/>
+              <w:webHidden/>
+            </w:rPr>
+            <w:tab/>
+          </w:r>
+          <w:r>
+            <w:rPr>
+              <w:noProof/>
+              <w:webHidden/>
+            </w:rPr>
+            <w:fldChar w:fldCharType="begin"/>
+          </w:r>
+          <w:r>
+            <w:rPr>
+              <w:noProof/>
+              <w:webHidden/>
+            </w:rPr>
+            <w:instrText xml:space="preserve"> PAGEREF _Toc425144881 \h </w:instrText>
+          </w:r>
+          <w:r>
+            <w:rPr>
+              <w:noProof/>
+              <w:webHidden/>
+            </w:rPr>
+          </w:r>
+          <w:r>
+            <w:rPr>
+              <w:noProof/>
+              <w:webHidden/>
+            </w:rPr>
+            <w:fldChar w:fldCharType="separate"/>
+          </w:r>
+          <w:ins w:id="18" w:author="Holger Eichelberger" w:date="2021-06-03T09:55:00Z">
             <w:r>
               <w:rPr>
                 <w:noProof/>
                 <w:webHidden/>
               </w:rPr>
-              <w:tab/>
-            </w:r>
+              <w:t>22</w:t>
+            </w:r>
+          </w:ins>
+          <w:del w:id="19" w:author="Holger Eichelberger" w:date="2021-06-03T09:54:00Z">
             <w:r>
               <w:rPr>
                 <w:noProof/>
                 <w:webHidden/>
               </w:rPr>
-              <w:fldChar w:fldCharType="begin"/>
-            </w:r>
-            <w:r>
-              <w:rPr>
-                <w:noProof/>
-                <w:webHidden/>
-              </w:rPr>
-              <w:instrText xml:space="preserve"> PAGEREF _Toc425144881 \h </w:instrText>
-            </w:r>
-            <w:r>
-              <w:rPr>
-                <w:noProof/>
-                <w:webHidden/>
-              </w:rPr>
-            </w:r>
-            <w:r>
-              <w:rPr>
-                <w:noProof/>
-                <w:webHidden/>
-              </w:rPr>
-              <w:fldChar w:fldCharType="separate"/>
-            </w:r>
-            <w:r>
-              <w:rPr>
-                <w:noProof/>
-                <w:webHidden/>
-              </w:rPr>
-              <w:t>21</w:t>
-            </w:r>
-            <w:r>
-              <w:rPr>
-                <w:noProof/>
-                <w:webHidden/>
-              </w:rPr>
-              <w:fldChar w:fldCharType="end"/>
-            </w:r>
-          </w:hyperlink>
+              <w:delText>21</w:delText>
+            </w:r>
+          </w:del>
+          <w:r>
+            <w:rPr>
+              <w:noProof/>
+              <w:webHidden/>
+            </w:rPr>
+            <w:fldChar w:fldCharType="end"/>
+          </w:r>
+          <w:r>
+            <w:rPr>
+              <w:noProof/>
+            </w:rPr>
+            <w:fldChar w:fldCharType="end"/>
+          </w:r>
         </w:p>
         <w:p>
           <w:pPr>
@@ -4999,7 +5386,7 @@
           <w:lang w:val="en-GB"/>
         </w:rPr>
       </w:pPr>
-      <w:bookmarkStart w:id="1" w:name="_Toc425144863"/>
+      <w:bookmarkStart w:id="20" w:name="_Toc425144863"/>
       <w:r>
         <w:rPr>
           <w:lang w:val="en-GB"/>
@@ -5007,7 +5394,7 @@
         <w:lastRenderedPageBreak/>
         <w:t>Introduction</w:t>
       </w:r>
-      <w:bookmarkEnd w:id="1"/>
+      <w:bookmarkEnd w:id="20"/>
     </w:p>
     <w:p>
       <w:pPr>
@@ -5017,12 +5404,21 @@
           <w:lang w:val="en-GB"/>
         </w:rPr>
       </w:pPr>
-      <w:r>
-        <w:rPr>
-          <w:rFonts w:ascii="Candara" w:hAnsi="Candara"/>
-          <w:lang w:val="en-GB"/>
-        </w:rPr>
-        <w:t>EASy-Producer</w:t>
+      <w:proofErr w:type="spellStart"/>
+      <w:r>
+        <w:rPr>
+          <w:rFonts w:ascii="Candara" w:hAnsi="Candara"/>
+          <w:lang w:val="en-GB"/>
+        </w:rPr>
+        <w:t>EASy</w:t>
+      </w:r>
+      <w:proofErr w:type="spellEnd"/>
+      <w:r>
+        <w:rPr>
+          <w:rFonts w:ascii="Candara" w:hAnsi="Candara"/>
+          <w:lang w:val="en-GB"/>
+        </w:rPr>
+        <w:t>-Producer</w:t>
       </w:r>
       <w:r>
         <w:rPr>
@@ -5114,7 +5510,23 @@
           <w:rFonts w:ascii="Candara" w:hAnsi="Candara"/>
           <w:lang w:val="en-GB"/>
         </w:rPr>
-        <w:t xml:space="preserve">, EASy-Producer is a research prototype for demonstrating new approaches to SPLE in general and, in particular </w:t>
+        <w:t xml:space="preserve">, </w:t>
+      </w:r>
+      <w:proofErr w:type="spellStart"/>
+      <w:r>
+        <w:rPr>
+          <w:rFonts w:ascii="Candara" w:hAnsi="Candara"/>
+          <w:lang w:val="en-GB"/>
+        </w:rPr>
+        <w:t>EASy</w:t>
+      </w:r>
+      <w:proofErr w:type="spellEnd"/>
+      <w:r>
+        <w:rPr>
+          <w:rFonts w:ascii="Candara" w:hAnsi="Candara"/>
+          <w:lang w:val="en-GB"/>
+        </w:rPr>
+        <w:t xml:space="preserve">-Producer is a research prototype for demonstrating new approaches to SPLE in general and, in particular </w:t>
       </w:r>
       <w:r>
         <w:rPr>
@@ -5221,8 +5633,17 @@
           <w:rFonts w:ascii="Candara" w:hAnsi="Candara"/>
           <w:lang w:val="en-GB"/>
         </w:rPr>
-        <w:t>capabilities of EASy</w:t>
-      </w:r>
+        <w:t xml:space="preserve">capabilities of </w:t>
+      </w:r>
+      <w:proofErr w:type="spellStart"/>
+      <w:r>
+        <w:rPr>
+          <w:rFonts w:ascii="Candara" w:hAnsi="Candara"/>
+          <w:lang w:val="en-GB"/>
+        </w:rPr>
+        <w:t>EASy</w:t>
+      </w:r>
+      <w:proofErr w:type="spellEnd"/>
       <w:r>
         <w:rPr>
           <w:rFonts w:ascii="Candara" w:hAnsi="Candara"/>
@@ -5301,7 +5722,23 @@
           <w:rFonts w:ascii="Candara" w:hAnsi="Candara"/>
           <w:lang w:val="en-GB"/>
         </w:rPr>
-        <w:t xml:space="preserve">, we will give a brief overview on the SPLE concepts supported by EASy-Producer. This will include introductions to the concepts </w:t>
+        <w:t xml:space="preserve">, we will give a brief overview on the SPLE concepts supported by </w:t>
+      </w:r>
+      <w:proofErr w:type="spellStart"/>
+      <w:r>
+        <w:rPr>
+          <w:rFonts w:ascii="Candara" w:hAnsi="Candara"/>
+          <w:lang w:val="en-GB"/>
+        </w:rPr>
+        <w:t>EASy</w:t>
+      </w:r>
+      <w:proofErr w:type="spellEnd"/>
+      <w:r>
+        <w:rPr>
+          <w:rFonts w:ascii="Candara" w:hAnsi="Candara"/>
+          <w:lang w:val="en-GB"/>
+        </w:rPr>
+        <w:t xml:space="preserve">-Producer. This will include introductions to the concepts </w:t>
       </w:r>
       <w:r>
         <w:rPr>
@@ -5425,7 +5862,23 @@
           <w:rFonts w:ascii="Candara" w:hAnsi="Candara"/>
           <w:lang w:val="en-GB"/>
         </w:rPr>
-        <w:t xml:space="preserve"> EASy-Producer. This section includes the mandatory prerequisites, the installation guide, and additional recommendations</w:t>
+        <w:t xml:space="preserve"> </w:t>
+      </w:r>
+      <w:proofErr w:type="spellStart"/>
+      <w:r>
+        <w:rPr>
+          <w:rFonts w:ascii="Candara" w:hAnsi="Candara"/>
+          <w:lang w:val="en-GB"/>
+        </w:rPr>
+        <w:t>EASy</w:t>
+      </w:r>
+      <w:proofErr w:type="spellEnd"/>
+      <w:r>
+        <w:rPr>
+          <w:rFonts w:ascii="Candara" w:hAnsi="Candara"/>
+          <w:lang w:val="en-GB"/>
+        </w:rPr>
+        <w:t>-Producer. This section includes the mandatory prerequisites, the installation guide, and additional recommendations</w:t>
       </w:r>
       <w:r>
         <w:rPr>
@@ -5509,12 +5962,21 @@
         </w:rPr>
         <w:t xml:space="preserve">introduce </w:t>
       </w:r>
-      <w:r>
-        <w:rPr>
-          <w:rFonts w:ascii="Candara" w:hAnsi="Candara"/>
-          <w:lang w:val="en-GB"/>
-        </w:rPr>
-        <w:t>EASy-Producer</w:t>
+      <w:proofErr w:type="spellStart"/>
+      <w:r>
+        <w:rPr>
+          <w:rFonts w:ascii="Candara" w:hAnsi="Candara"/>
+          <w:lang w:val="en-GB"/>
+        </w:rPr>
+        <w:t>EASy</w:t>
+      </w:r>
+      <w:proofErr w:type="spellEnd"/>
+      <w:r>
+        <w:rPr>
+          <w:rFonts w:ascii="Candara" w:hAnsi="Candara"/>
+          <w:lang w:val="en-GB"/>
+        </w:rPr>
+        <w:t>-Producer</w:t>
       </w:r>
       <w:r>
         <w:rPr>
@@ -5563,7 +6025,23 @@
           <w:rFonts w:ascii="Candara" w:hAnsi="Candara"/>
           <w:lang w:val="en-GB"/>
         </w:rPr>
-        <w:t>the derivation of a product line product. This will cover all aspects of SPL development ranging from creating a new product line project in EASy-Producer, defining a variability model and implementing the</w:t>
+        <w:t xml:space="preserve">the derivation of a product line product. This will cover all aspects of SPL development ranging from creating a new product line project in </w:t>
+      </w:r>
+      <w:proofErr w:type="spellStart"/>
+      <w:r>
+        <w:rPr>
+          <w:rFonts w:ascii="Candara" w:hAnsi="Candara"/>
+          <w:lang w:val="en-GB"/>
+        </w:rPr>
+        <w:t>EASy</w:t>
+      </w:r>
+      <w:proofErr w:type="spellEnd"/>
+      <w:r>
+        <w:rPr>
+          <w:rFonts w:ascii="Candara" w:hAnsi="Candara"/>
+          <w:lang w:val="en-GB"/>
+        </w:rPr>
+        <w:t>-Producer, defining a variability model and implementing the</w:t>
       </w:r>
       <w:r>
         <w:rPr>
@@ -5598,7 +6076,23 @@
           <w:rFonts w:ascii="Candara" w:hAnsi="Candara"/>
           <w:lang w:val="en-GB"/>
         </w:rPr>
-        <w:t xml:space="preserve"> of EASy-Producer, we will not discuss </w:t>
+        <w:t xml:space="preserve"> of </w:t>
+      </w:r>
+      <w:proofErr w:type="spellStart"/>
+      <w:r>
+        <w:rPr>
+          <w:rFonts w:ascii="Candara" w:hAnsi="Candara"/>
+          <w:lang w:val="en-GB"/>
+        </w:rPr>
+        <w:t>EASy</w:t>
+      </w:r>
+      <w:proofErr w:type="spellEnd"/>
+      <w:r>
+        <w:rPr>
+          <w:rFonts w:ascii="Candara" w:hAnsi="Candara"/>
+          <w:lang w:val="en-GB"/>
+        </w:rPr>
+        <w:t xml:space="preserve">-Producer, we will not discuss </w:t>
       </w:r>
       <w:r>
         <w:rPr>
@@ -5676,7 +6170,23 @@
           <w:rFonts w:ascii="Candara" w:hAnsi="Candara"/>
           <w:lang w:val="en-GB"/>
         </w:rPr>
-        <w:t xml:space="preserve"> will describe EASy-Producer in detail. This includes detailed descriptions of the individual editors and views </w:t>
+        <w:t xml:space="preserve"> will describe </w:t>
+      </w:r>
+      <w:proofErr w:type="spellStart"/>
+      <w:r>
+        <w:rPr>
+          <w:rFonts w:ascii="Candara" w:hAnsi="Candara"/>
+          <w:lang w:val="en-GB"/>
+        </w:rPr>
+        <w:t>EASy</w:t>
+      </w:r>
+      <w:proofErr w:type="spellEnd"/>
+      <w:r>
+        <w:rPr>
+          <w:rFonts w:ascii="Candara" w:hAnsi="Candara"/>
+          <w:lang w:val="en-GB"/>
+        </w:rPr>
+        <w:t xml:space="preserve">-Producer in detail. This includes detailed descriptions of the individual editors and views </w:t>
       </w:r>
       <w:r>
         <w:rPr>
@@ -5745,7 +6255,23 @@
           <w:rFonts w:ascii="Candara" w:hAnsi="Candara"/>
           <w:lang w:val="en-GB"/>
         </w:rPr>
-        <w:t xml:space="preserve">, we explain how to run some shipped examples to learn the basic concepts of EASy-Producer. Finally, Section </w:t>
+        <w:t xml:space="preserve">, we explain how to run some shipped examples to learn the basic concepts of </w:t>
+      </w:r>
+      <w:proofErr w:type="spellStart"/>
+      <w:r>
+        <w:rPr>
+          <w:rFonts w:ascii="Candara" w:hAnsi="Candara"/>
+          <w:lang w:val="en-GB"/>
+        </w:rPr>
+        <w:t>EASy</w:t>
+      </w:r>
+      <w:proofErr w:type="spellEnd"/>
+      <w:r>
+        <w:rPr>
+          <w:rFonts w:ascii="Candara" w:hAnsi="Candara"/>
+          <w:lang w:val="en-GB"/>
+        </w:rPr>
+        <w:t xml:space="preserve">-Producer. Finally, Section </w:t>
       </w:r>
       <w:r>
         <w:rPr>
@@ -5827,8 +6353,8 @@
           <w:lang w:val="en-GB"/>
         </w:rPr>
       </w:pPr>
-      <w:bookmarkStart w:id="2" w:name="_Ref338255382"/>
-      <w:bookmarkStart w:id="3" w:name="_Toc425144864"/>
+      <w:bookmarkStart w:id="21" w:name="_Ref338255382"/>
+      <w:bookmarkStart w:id="22" w:name="_Toc425144864"/>
       <w:r>
         <w:rPr>
           <w:lang w:val="en-GB"/>
@@ -5836,8 +6362,8 @@
         <w:lastRenderedPageBreak/>
         <w:t>Software Product Line Engineering at a Glance</w:t>
       </w:r>
-      <w:bookmarkEnd w:id="2"/>
-      <w:bookmarkEnd w:id="3"/>
+      <w:bookmarkEnd w:id="21"/>
+      <w:bookmarkEnd w:id="22"/>
     </w:p>
     <w:p>
       <w:pPr>
@@ -5847,12 +6373,21 @@
           <w:lang w:val="en-GB"/>
         </w:rPr>
       </w:pPr>
-      <w:r>
-        <w:rPr>
-          <w:rFonts w:ascii="Candara" w:hAnsi="Candara"/>
-          <w:lang w:val="en-GB"/>
-        </w:rPr>
-        <w:t xml:space="preserve">EASy-Producer supports basic Product Line Engineering </w:t>
+      <w:proofErr w:type="spellStart"/>
+      <w:r>
+        <w:rPr>
+          <w:rFonts w:ascii="Candara" w:hAnsi="Candara"/>
+          <w:lang w:val="en-GB"/>
+        </w:rPr>
+        <w:t>EASy</w:t>
+      </w:r>
+      <w:proofErr w:type="spellEnd"/>
+      <w:r>
+        <w:rPr>
+          <w:rFonts w:ascii="Candara" w:hAnsi="Candara"/>
+          <w:lang w:val="en-GB"/>
+        </w:rPr>
+        <w:t xml:space="preserve">-Producer supports basic Product Line Engineering </w:t>
       </w:r>
       <w:r>
         <w:rPr>
@@ -5904,14 +6439,14 @@
           <w:lang w:val="en-GB"/>
         </w:rPr>
       </w:pPr>
-      <w:bookmarkStart w:id="4" w:name="_Toc425144865"/>
+      <w:bookmarkStart w:id="23" w:name="_Toc425144865"/>
       <w:r>
         <w:rPr>
           <w:lang w:val="en-GB"/>
         </w:rPr>
         <w:t>Basic Software Product Line Engineering</w:t>
       </w:r>
-      <w:bookmarkEnd w:id="4"/>
+      <w:bookmarkEnd w:id="23"/>
     </w:p>
     <w:p>
       <w:pPr>
@@ -5966,14 +6501,14 @@
           <w:lang w:val="en-GB"/>
         </w:rPr>
       </w:pPr>
-      <w:bookmarkStart w:id="5" w:name="_Toc425144866"/>
+      <w:bookmarkStart w:id="24" w:name="_Toc425144866"/>
       <w:r>
         <w:rPr>
           <w:lang w:val="en-GB"/>
         </w:rPr>
         <w:t>Staged Configuration and Instantiation</w:t>
       </w:r>
-      <w:bookmarkEnd w:id="5"/>
+      <w:bookmarkEnd w:id="24"/>
     </w:p>
     <w:p>
       <w:pPr>
@@ -6129,19 +6664,36 @@
         </w:rPr>
         <w:fldChar w:fldCharType="separate"/>
       </w:r>
-      <w:r>
-        <w:rPr>
-          <w:lang w:val="en-GB"/>
-        </w:rPr>
-        <w:t xml:space="preserve">Figure </w:t>
-      </w:r>
-      <w:r>
-        <w:rPr>
-          <w:noProof/>
-          <w:lang w:val="en-GB"/>
-        </w:rPr>
-        <w:t>1</w:t>
-      </w:r>
+      <w:ins w:id="25" w:author="Holger Eichelberger" w:date="2021-06-03T09:55:00Z">
+        <w:r>
+          <w:rPr>
+            <w:lang w:val="en-GB"/>
+          </w:rPr>
+          <w:t xml:space="preserve">Figure </w:t>
+        </w:r>
+        <w:r>
+          <w:rPr>
+            <w:noProof/>
+            <w:lang w:val="en-GB"/>
+          </w:rPr>
+          <w:t>1</w:t>
+        </w:r>
+      </w:ins>
+      <w:del w:id="26" w:author="Holger Eichelberger" w:date="2021-06-03T09:54:00Z">
+        <w:r>
+          <w:rPr>
+            <w:lang w:val="en-GB"/>
+          </w:rPr>
+          <w:delText xml:space="preserve">Figure </w:delText>
+        </w:r>
+        <w:r>
+          <w:rPr>
+            <w:noProof/>
+            <w:lang w:val="en-GB"/>
+          </w:rPr>
+          <w:delText>1</w:delText>
+        </w:r>
+      </w:del>
       <w:r>
         <w:rPr>
           <w:rFonts w:ascii="Candara" w:hAnsi="Candara"/>
@@ -8454,7 +9006,7 @@
           <w:lang w:val="en-GB"/>
         </w:rPr>
       </w:pPr>
-      <w:bookmarkStart w:id="6" w:name="_Ref338686554"/>
+      <w:bookmarkStart w:id="27" w:name="_Ref338686554"/>
       <w:r>
         <w:rPr>
           <w:lang w:val="en-GB"/>
@@ -8492,7 +9044,7 @@
         </w:rPr>
         <w:fldChar w:fldCharType="end"/>
       </w:r>
-      <w:bookmarkEnd w:id="6"/>
+      <w:bookmarkEnd w:id="27"/>
       <w:r>
         <w:rPr>
           <w:lang w:val="en-GB"/>
@@ -8507,16 +9059,16 @@
           <w:lang w:val="en-GB"/>
         </w:rPr>
       </w:pPr>
-      <w:bookmarkStart w:id="7" w:name="_Ref368586101"/>
-      <w:bookmarkStart w:id="8" w:name="_Toc425144867"/>
+      <w:bookmarkStart w:id="28" w:name="_Ref368586101"/>
+      <w:bookmarkStart w:id="29" w:name="_Toc425144867"/>
       <w:r>
         <w:rPr>
           <w:lang w:val="en-GB"/>
         </w:rPr>
         <w:t>Multi Software Product Lines</w:t>
       </w:r>
-      <w:bookmarkEnd w:id="7"/>
-      <w:bookmarkEnd w:id="8"/>
+      <w:bookmarkEnd w:id="28"/>
+      <w:bookmarkEnd w:id="29"/>
     </w:p>
     <w:p>
       <w:pPr>
@@ -8541,14 +9093,14 @@
         <w:rPr>
           <w:lang w:val="en-GB"/>
         </w:rPr>
-        <w:t xml:space="preserve"> MSPL, the variability models of the single product lines are combined to an integrated variability model. Derived products can contain </w:t>
+        <w:t xml:space="preserve"> MSPL, the variability models of the single </w:t>
       </w:r>
       <w:r>
         <w:rPr>
           <w:lang w:val="en-GB"/>
         </w:rPr>
         <w:lastRenderedPageBreak/>
-        <w:t xml:space="preserve">instantiated </w:t>
+        <w:t xml:space="preserve">product lines are combined to an integrated variability model. Derived products can contain instantiated </w:t>
       </w:r>
       <w:r>
         <w:rPr>
@@ -8608,19 +9160,36 @@
         </w:rPr>
         <w:fldChar w:fldCharType="separate"/>
       </w:r>
-      <w:r>
-        <w:rPr>
-          <w:lang w:val="en-GB"/>
-        </w:rPr>
-        <w:t xml:space="preserve">Figure </w:t>
-      </w:r>
-      <w:r>
-        <w:rPr>
-          <w:noProof/>
-          <w:lang w:val="en-GB"/>
-        </w:rPr>
-        <w:t>2</w:t>
-      </w:r>
+      <w:ins w:id="30" w:author="Holger Eichelberger" w:date="2021-06-03T09:55:00Z">
+        <w:r>
+          <w:rPr>
+            <w:lang w:val="en-GB"/>
+          </w:rPr>
+          <w:t xml:space="preserve">Figure </w:t>
+        </w:r>
+        <w:r>
+          <w:rPr>
+            <w:noProof/>
+            <w:lang w:val="en-GB"/>
+          </w:rPr>
+          <w:t>2</w:t>
+        </w:r>
+      </w:ins>
+      <w:del w:id="31" w:author="Holger Eichelberger" w:date="2021-06-03T09:54:00Z">
+        <w:r>
+          <w:rPr>
+            <w:lang w:val="en-GB"/>
+          </w:rPr>
+          <w:delText xml:space="preserve">Figure </w:delText>
+        </w:r>
+        <w:r>
+          <w:rPr>
+            <w:noProof/>
+            <w:lang w:val="en-GB"/>
+          </w:rPr>
+          <w:delText>2</w:delText>
+        </w:r>
+      </w:del>
       <w:r>
         <w:rPr>
           <w:rFonts w:ascii="Candara" w:hAnsi="Candara"/>
@@ -11381,7 +11950,7 @@
           <w:lang w:val="en-GB"/>
         </w:rPr>
       </w:pPr>
-      <w:bookmarkStart w:id="9" w:name="_Ref338687088"/>
+      <w:bookmarkStart w:id="32" w:name="_Ref338687088"/>
       <w:r>
         <w:rPr>
           <w:lang w:val="en-GB"/>
@@ -11419,7 +11988,7 @@
         </w:rPr>
         <w:fldChar w:fldCharType="end"/>
       </w:r>
-      <w:bookmarkEnd w:id="9"/>
+      <w:bookmarkEnd w:id="32"/>
       <w:r>
         <w:rPr>
           <w:lang w:val="en-GB"/>
@@ -11464,8 +12033,8 @@
           <w:lang w:val="en-GB"/>
         </w:rPr>
       </w:pPr>
-      <w:bookmarkStart w:id="10" w:name="_Ref338255390"/>
-      <w:bookmarkStart w:id="11" w:name="_Toc425144868"/>
+      <w:bookmarkStart w:id="33" w:name="_Ref338255390"/>
+      <w:bookmarkStart w:id="34" w:name="_Toc425144868"/>
       <w:r>
         <w:rPr>
           <w:lang w:val="en-GB"/>
@@ -11473,8 +12042,8 @@
         <w:lastRenderedPageBreak/>
         <w:t>Installation</w:t>
       </w:r>
-      <w:bookmarkEnd w:id="10"/>
-      <w:bookmarkEnd w:id="11"/>
+      <w:bookmarkEnd w:id="33"/>
+      <w:bookmarkEnd w:id="34"/>
     </w:p>
     <w:p>
       <w:pPr>
@@ -11489,7 +12058,23 @@
           <w:rFonts w:ascii="Candara" w:hAnsi="Candara"/>
           <w:lang w:val="en-GB"/>
         </w:rPr>
-        <w:t xml:space="preserve">In this section, we describe the installation of EASy-Producer. In order to guarantee a successful installation, we will introduce a set of mandatory prerequisites. </w:t>
+        <w:t xml:space="preserve">In this section, we describe the installation of </w:t>
+      </w:r>
+      <w:proofErr w:type="spellStart"/>
+      <w:r>
+        <w:rPr>
+          <w:rFonts w:ascii="Candara" w:hAnsi="Candara"/>
+          <w:lang w:val="en-GB"/>
+        </w:rPr>
+        <w:t>EASy</w:t>
+      </w:r>
+      <w:proofErr w:type="spellEnd"/>
+      <w:r>
+        <w:rPr>
+          <w:rFonts w:ascii="Candara" w:hAnsi="Candara"/>
+          <w:lang w:val="en-GB"/>
+        </w:rPr>
+        <w:t xml:space="preserve">-Producer. In order to guarantee a successful installation, we will introduce a set of mandatory prerequisites. </w:t>
       </w:r>
       <w:r>
         <w:rPr>
@@ -11565,7 +12150,23 @@
           <w:rFonts w:ascii="Candara" w:hAnsi="Candara"/>
           <w:lang w:val="en-GB"/>
         </w:rPr>
-        <w:t>for EASy-Producer</w:t>
+        <w:t xml:space="preserve">for </w:t>
+      </w:r>
+      <w:proofErr w:type="spellStart"/>
+      <w:r>
+        <w:rPr>
+          <w:rFonts w:ascii="Candara" w:hAnsi="Candara"/>
+          <w:lang w:val="en-GB"/>
+        </w:rPr>
+        <w:t>EASy</w:t>
+      </w:r>
+      <w:proofErr w:type="spellEnd"/>
+      <w:r>
+        <w:rPr>
+          <w:rFonts w:ascii="Candara" w:hAnsi="Candara"/>
+          <w:lang w:val="en-GB"/>
+        </w:rPr>
+        <w:t>-Producer</w:t>
       </w:r>
       <w:r>
         <w:rPr>
@@ -11620,14 +12221,71 @@
           <w:rFonts w:ascii="Candara" w:hAnsi="Candara"/>
           <w:lang w:val="en-GB"/>
         </w:rPr>
-        <w:t xml:space="preserve">, we describe the installation of the tool in a step-wise manner using the Eclipse update site mechanism and the EASy-Producer update site. </w:t>
-      </w:r>
-      <w:r>
-        <w:rPr>
-          <w:rFonts w:ascii="Candara" w:hAnsi="Candara"/>
-          <w:lang w:val="en-GB"/>
-        </w:rPr>
-        <w:t xml:space="preserve">EASy-Producer can alternatively used as a command line tool, which does not require an Eclipse installation. This facilitates the usage of EASy-Producer as part of a Continuous Integration setup. In Section </w:t>
+        <w:t xml:space="preserve">, we describe the installation of the tool in a step-wise manner using the Eclipse update site mechanism and the </w:t>
+      </w:r>
+      <w:proofErr w:type="spellStart"/>
+      <w:r>
+        <w:rPr>
+          <w:rFonts w:ascii="Candara" w:hAnsi="Candara"/>
+          <w:lang w:val="en-GB"/>
+        </w:rPr>
+        <w:t>EASy</w:t>
+      </w:r>
+      <w:proofErr w:type="spellEnd"/>
+      <w:r>
+        <w:rPr>
+          <w:rFonts w:ascii="Candara" w:hAnsi="Candara"/>
+          <w:lang w:val="en-GB"/>
+        </w:rPr>
+        <w:t xml:space="preserve">-Producer update site. </w:t>
+      </w:r>
+      <w:proofErr w:type="spellStart"/>
+      <w:r>
+        <w:rPr>
+          <w:rFonts w:ascii="Candara" w:hAnsi="Candara"/>
+          <w:lang w:val="en-GB"/>
+        </w:rPr>
+        <w:t>EASy</w:t>
+      </w:r>
+      <w:proofErr w:type="spellEnd"/>
+      <w:r>
+        <w:rPr>
+          <w:rFonts w:ascii="Candara" w:hAnsi="Candara"/>
+          <w:lang w:val="en-GB"/>
+        </w:rPr>
+        <w:t xml:space="preserve">-Producer can alternatively </w:t>
+      </w:r>
+      <w:proofErr w:type="spellStart"/>
+      <w:r>
+        <w:rPr>
+          <w:rFonts w:ascii="Candara" w:hAnsi="Candara"/>
+          <w:lang w:val="en-GB"/>
+        </w:rPr>
+        <w:t>used</w:t>
+      </w:r>
+      <w:proofErr w:type="spellEnd"/>
+      <w:r>
+        <w:rPr>
+          <w:rFonts w:ascii="Candara" w:hAnsi="Candara"/>
+          <w:lang w:val="en-GB"/>
+        </w:rPr>
+        <w:t xml:space="preserve"> as a command line tool, which does not require an Eclipse installation. This facilitates the usage of </w:t>
+      </w:r>
+      <w:proofErr w:type="spellStart"/>
+      <w:r>
+        <w:rPr>
+          <w:rFonts w:ascii="Candara" w:hAnsi="Candara"/>
+          <w:lang w:val="en-GB"/>
+        </w:rPr>
+        <w:t>EASy</w:t>
+      </w:r>
+      <w:proofErr w:type="spellEnd"/>
+      <w:r>
+        <w:rPr>
+          <w:rFonts w:ascii="Candara" w:hAnsi="Candara"/>
+          <w:lang w:val="en-GB"/>
+        </w:rPr>
+        <w:t xml:space="preserve">-Producer as part of a Continuous Integration setup. In Section </w:t>
       </w:r>
       <w:r>
         <w:rPr>
@@ -11675,7 +12333,23 @@
           <w:rFonts w:ascii="Candara" w:hAnsi="Candara"/>
           <w:lang w:val="en-GB"/>
         </w:rPr>
-        <w:t xml:space="preserve">, we show how to install EASy-Producer as a command line tool, outside of Eclipse. </w:t>
+        <w:t xml:space="preserve">, we show how to install </w:t>
+      </w:r>
+      <w:proofErr w:type="spellStart"/>
+      <w:r>
+        <w:rPr>
+          <w:rFonts w:ascii="Candara" w:hAnsi="Candara"/>
+          <w:lang w:val="en-GB"/>
+        </w:rPr>
+        <w:t>EASy</w:t>
+      </w:r>
+      <w:proofErr w:type="spellEnd"/>
+      <w:r>
+        <w:rPr>
+          <w:rFonts w:ascii="Candara" w:hAnsi="Candara"/>
+          <w:lang w:val="en-GB"/>
+        </w:rPr>
+        <w:t xml:space="preserve">-Producer as a command line tool, outside of Eclipse. </w:t>
       </w:r>
       <w:r>
         <w:rPr>
@@ -11730,7 +12404,23 @@
           <w:rFonts w:ascii="Candara" w:hAnsi="Candara"/>
           <w:lang w:val="en-GB"/>
         </w:rPr>
-        <w:t xml:space="preserve"> introduces additional guides and specifications for EASy-Producer.</w:t>
+        <w:t xml:space="preserve"> introduces additional guides and specifications for </w:t>
+      </w:r>
+      <w:proofErr w:type="spellStart"/>
+      <w:r>
+        <w:rPr>
+          <w:rFonts w:ascii="Candara" w:hAnsi="Candara"/>
+          <w:lang w:val="en-GB"/>
+        </w:rPr>
+        <w:t>EASy</w:t>
+      </w:r>
+      <w:proofErr w:type="spellEnd"/>
+      <w:r>
+        <w:rPr>
+          <w:rFonts w:ascii="Candara" w:hAnsi="Candara"/>
+          <w:lang w:val="en-GB"/>
+        </w:rPr>
+        <w:t>-Producer.</w:t>
       </w:r>
     </w:p>
     <w:p>
@@ -11740,16 +12430,16 @@
           <w:lang w:val="en-GB"/>
         </w:rPr>
       </w:pPr>
-      <w:bookmarkStart w:id="12" w:name="_Ref338257142"/>
-      <w:bookmarkStart w:id="13" w:name="_Toc425144869"/>
+      <w:bookmarkStart w:id="35" w:name="_Ref338257142"/>
+      <w:bookmarkStart w:id="36" w:name="_Toc425144869"/>
       <w:r>
         <w:rPr>
           <w:lang w:val="en-GB"/>
         </w:rPr>
         <w:t>Prerequisites</w:t>
       </w:r>
-      <w:bookmarkEnd w:id="12"/>
-      <w:bookmarkEnd w:id="13"/>
+      <w:bookmarkEnd w:id="35"/>
+      <w:bookmarkEnd w:id="36"/>
     </w:p>
     <w:p>
       <w:pPr>
@@ -11758,11 +12448,19 @@
           <w:lang w:val="en-GB"/>
         </w:rPr>
       </w:pPr>
-      <w:r>
-        <w:rPr>
-          <w:lang w:val="en-GB"/>
-        </w:rPr>
-        <w:t xml:space="preserve">EASy-Producer is developed as an </w:t>
+      <w:proofErr w:type="spellStart"/>
+      <w:r>
+        <w:rPr>
+          <w:lang w:val="en-GB"/>
+        </w:rPr>
+        <w:t>EASy</w:t>
+      </w:r>
+      <w:proofErr w:type="spellEnd"/>
+      <w:r>
+        <w:rPr>
+          <w:lang w:val="en-GB"/>
+        </w:rPr>
+        <w:t xml:space="preserve">-Producer is developed as an </w:t>
       </w:r>
       <w:r>
         <w:rPr>
@@ -11791,6 +12489,7 @@
         </w:rPr>
         <w:t xml:space="preserve">and requires </w:t>
       </w:r>
+      <w:proofErr w:type="spellStart"/>
       <w:r>
         <w:rPr>
           <w:b/>
@@ -11798,6 +12497,7 @@
         </w:rPr>
         <w:t>Xtext</w:t>
       </w:r>
+      <w:proofErr w:type="spellEnd"/>
       <w:r>
         <w:rPr>
           <w:rStyle w:val="FootnoteReference"/>
@@ -11844,7 +12544,21 @@
         <w:rPr>
           <w:lang w:val="en-GB"/>
         </w:rPr>
-        <w:t xml:space="preserve"> in general, any Eclipse installation with Xtext version 2.</w:t>
+        <w:t xml:space="preserve"> in general, any Eclipse installation with </w:t>
+      </w:r>
+      <w:proofErr w:type="spellStart"/>
+      <w:r>
+        <w:rPr>
+          <w:lang w:val="en-GB"/>
+        </w:rPr>
+        <w:t>Xtext</w:t>
+      </w:r>
+      <w:proofErr w:type="spellEnd"/>
+      <w:r>
+        <w:rPr>
+          <w:lang w:val="en-GB"/>
+        </w:rPr>
+        <w:t xml:space="preserve"> version 2.</w:t>
       </w:r>
       <w:r>
         <w:rPr>
@@ -11868,7 +12582,35 @@
         <w:rPr>
           <w:lang w:val="en-GB"/>
         </w:rPr>
-        <w:t xml:space="preserve"> is fine for installing and running EASy-Producer. However, we cannot guarantee that any combination of Eclipse and Xtext version 2.</w:t>
+        <w:t xml:space="preserve"> is fine for installing and running </w:t>
+      </w:r>
+      <w:proofErr w:type="spellStart"/>
+      <w:r>
+        <w:rPr>
+          <w:lang w:val="en-GB"/>
+        </w:rPr>
+        <w:t>EASy</w:t>
+      </w:r>
+      <w:proofErr w:type="spellEnd"/>
+      <w:r>
+        <w:rPr>
+          <w:lang w:val="en-GB"/>
+        </w:rPr>
+        <w:t xml:space="preserve">-Producer. However, we cannot guarantee that any combination of Eclipse and </w:t>
+      </w:r>
+      <w:proofErr w:type="spellStart"/>
+      <w:r>
+        <w:rPr>
+          <w:lang w:val="en-GB"/>
+        </w:rPr>
+        <w:t>Xtext</w:t>
+      </w:r>
+      <w:proofErr w:type="spellEnd"/>
+      <w:r>
+        <w:rPr>
+          <w:lang w:val="en-GB"/>
+        </w:rPr>
+        <w:t xml:space="preserve"> version 2.</w:t>
       </w:r>
       <w:r>
         <w:rPr>
@@ -11892,7 +12634,21 @@
         <w:rPr>
           <w:lang w:val="en-GB"/>
         </w:rPr>
-        <w:t xml:space="preserve"> will work with EASy-Producer. Thus, we propose the following Eclipse versions</w:t>
+        <w:t xml:space="preserve"> will work with </w:t>
+      </w:r>
+      <w:proofErr w:type="spellStart"/>
+      <w:r>
+        <w:rPr>
+          <w:lang w:val="en-GB"/>
+        </w:rPr>
+        <w:t>EASy</w:t>
+      </w:r>
+      <w:proofErr w:type="spellEnd"/>
+      <w:r>
+        <w:rPr>
+          <w:lang w:val="en-GB"/>
+        </w:rPr>
+        <w:t>-Producer. Thus, we propose the following Eclipse versions</w:t>
       </w:r>
       <w:r>
         <w:rPr>
@@ -11904,7 +12660,35 @@
         <w:rPr>
           <w:lang w:val="en-GB"/>
         </w:rPr>
-        <w:t xml:space="preserve"> tested with EASy-Producer (and Xtext version 2.</w:t>
+        <w:t xml:space="preserve"> tested with </w:t>
+      </w:r>
+      <w:proofErr w:type="spellStart"/>
+      <w:r>
+        <w:rPr>
+          <w:lang w:val="en-GB"/>
+        </w:rPr>
+        <w:t>EASy</w:t>
+      </w:r>
+      <w:proofErr w:type="spellEnd"/>
+      <w:r>
+        <w:rPr>
+          <w:lang w:val="en-GB"/>
+        </w:rPr>
+        <w:t xml:space="preserve">-Producer (and </w:t>
+      </w:r>
+      <w:proofErr w:type="spellStart"/>
+      <w:r>
+        <w:rPr>
+          <w:lang w:val="en-GB"/>
+        </w:rPr>
+        <w:t>Xtext</w:t>
+      </w:r>
+      <w:proofErr w:type="spellEnd"/>
+      <w:r>
+        <w:rPr>
+          <w:lang w:val="en-GB"/>
+        </w:rPr>
+        <w:t xml:space="preserve"> version 2.</w:t>
       </w:r>
       <w:r>
         <w:rPr>
@@ -12107,7 +12891,21 @@
         <w:rPr>
           <w:lang w:val="en-GB"/>
         </w:rPr>
-        <w:t>tested version of Eclipse with EASy-Producer.</w:t>
+        <w:t xml:space="preserve">tested version of Eclipse with </w:t>
+      </w:r>
+      <w:proofErr w:type="spellStart"/>
+      <w:r>
+        <w:rPr>
+          <w:lang w:val="en-GB"/>
+        </w:rPr>
+        <w:t>EASy</w:t>
+      </w:r>
+      <w:proofErr w:type="spellEnd"/>
+      <w:r>
+        <w:rPr>
+          <w:lang w:val="en-GB"/>
+        </w:rPr>
+        <w:t>-Producer.</w:t>
       </w:r>
       <w:r>
         <w:rPr>
@@ -12127,220 +12925,352 @@
         </w:rPr>
         <w:t xml:space="preserve">package from </w:t>
       </w:r>
-      <w:hyperlink r:id="rId15" w:history="1">
+      <w:r>
+        <w:fldChar w:fldCharType="begin"/>
+      </w:r>
+      <w:r>
+        <w:rPr>
+          <w:lang w:val="en-US"/>
+          <w:rPrChange w:id="39" w:author="Holger Eichelberger" w:date="2021-06-03T09:46:00Z">
+            <w:rPr/>
+          </w:rPrChange>
+        </w:rPr>
+        <w:instrText xml:space="preserve"> HYPERLINK "http://www.eclipse.org/downloads/" </w:instrText>
+      </w:r>
+      <w:r>
+        <w:fldChar w:fldCharType="separate"/>
+      </w:r>
+      <w:r>
+        <w:rPr>
+          <w:rStyle w:val="Hyperlink"/>
+          <w:lang w:val="en-GB"/>
+        </w:rPr>
+        <w:t>http://www.eclipse.org/downloads/</w:t>
+      </w:r>
+      <w:r>
+        <w:rPr>
+          <w:rStyle w:val="Hyperlink"/>
+          <w:lang w:val="en-GB"/>
+        </w:rPr>
+        <w:fldChar w:fldCharType="end"/>
+      </w:r>
+      <w:r>
+        <w:rPr>
+          <w:lang w:val="en-GB"/>
+        </w:rPr>
+        <w:t>.</w:t>
+      </w:r>
+    </w:p>
+    <w:p>
+      <w:pPr>
+        <w:jc w:val="both"/>
+        <w:rPr>
+          <w:lang w:val="en-GB"/>
+        </w:rPr>
+      </w:pPr>
+      <w:r>
+        <w:rPr>
+          <w:lang w:val="en-GB"/>
+        </w:rPr>
+        <w:t xml:space="preserve">Further, </w:t>
+      </w:r>
+      <w:proofErr w:type="spellStart"/>
+      <w:r>
+        <w:rPr>
+          <w:lang w:val="en-GB"/>
+        </w:rPr>
+        <w:t>Xtext</w:t>
+      </w:r>
+      <w:proofErr w:type="spellEnd"/>
+      <w:r>
+        <w:rPr>
+          <w:lang w:val="en-GB"/>
+        </w:rPr>
+        <w:t xml:space="preserve"> version 2.5</w:t>
+      </w:r>
+      <w:r>
+        <w:rPr>
+          <w:lang w:val="en-GB"/>
+        </w:rPr>
+        <w:t>.</w:t>
+      </w:r>
+      <w:r>
+        <w:rPr>
+          <w:lang w:val="en-GB"/>
+        </w:rPr>
+        <w:t>3</w:t>
+      </w:r>
+      <w:r>
+        <w:rPr>
+          <w:lang w:val="en-GB"/>
+        </w:rPr>
+        <w:t xml:space="preserve"> has to be installed in the newly downloaded Eclipse instance. </w:t>
+      </w:r>
+      <w:r>
+        <w:rPr>
+          <w:lang w:val="en-GB"/>
+        </w:rPr>
+        <w:t>It can be</w:t>
+      </w:r>
+      <w:r>
+        <w:rPr>
+          <w:lang w:val="en-GB"/>
+        </w:rPr>
+        <w:t xml:space="preserve"> installed </w:t>
+      </w:r>
+      <w:r>
+        <w:rPr>
+          <w:lang w:val="en-GB"/>
+        </w:rPr>
+        <w:t xml:space="preserve">from </w:t>
+      </w:r>
+      <w:proofErr w:type="spellStart"/>
+      <w:r>
+        <w:rPr>
+          <w:lang w:val="en-GB"/>
+        </w:rPr>
+        <w:t>EASy</w:t>
+      </w:r>
+      <w:proofErr w:type="spellEnd"/>
+      <w:r>
+        <w:rPr>
+          <w:lang w:val="en-GB"/>
+        </w:rPr>
+        <w:t>-Producer update site</w:t>
+      </w:r>
+      <w:r>
+        <w:rPr>
+          <w:lang w:val="en-GB"/>
+        </w:rPr>
+        <w:t xml:space="preserve"> when installing </w:t>
+      </w:r>
+      <w:proofErr w:type="spellStart"/>
+      <w:r>
+        <w:rPr>
+          <w:lang w:val="en-GB"/>
+        </w:rPr>
+        <w:t>EASy</w:t>
+      </w:r>
+      <w:proofErr w:type="spellEnd"/>
+      <w:r>
+        <w:rPr>
+          <w:lang w:val="en-GB"/>
+        </w:rPr>
+        <w:t xml:space="preserve">-Producer due to </w:t>
+      </w:r>
+      <w:r>
+        <w:rPr>
+          <w:lang w:val="en-GB"/>
+        </w:rPr>
+        <w:t xml:space="preserve">specific version of </w:t>
+      </w:r>
+      <w:proofErr w:type="spellStart"/>
+      <w:r>
+        <w:rPr>
+          <w:lang w:val="en-GB"/>
+        </w:rPr>
+        <w:t>Xtext</w:t>
+      </w:r>
+      <w:proofErr w:type="spellEnd"/>
+      <w:r>
+        <w:rPr>
+          <w:lang w:val="en-GB"/>
+        </w:rPr>
+        <w:t xml:space="preserve"> supported by </w:t>
+      </w:r>
+      <w:proofErr w:type="spellStart"/>
+      <w:r>
+        <w:rPr>
+          <w:lang w:val="en-GB"/>
+        </w:rPr>
+        <w:t>EASy</w:t>
+      </w:r>
+      <w:proofErr w:type="spellEnd"/>
+      <w:r>
+        <w:rPr>
+          <w:lang w:val="en-GB"/>
+        </w:rPr>
+        <w:t>-Producer</w:t>
+      </w:r>
+      <w:r>
+        <w:rPr>
+          <w:lang w:val="en-GB"/>
+        </w:rPr>
+        <w:t>.</w:t>
+      </w:r>
+    </w:p>
+    <w:p>
+      <w:pPr>
+        <w:pStyle w:val="Heading2"/>
+        <w:rPr>
+          <w:lang w:val="en-GB"/>
+        </w:rPr>
+      </w:pPr>
+      <w:bookmarkStart w:id="40" w:name="_Ref338257160"/>
+      <w:bookmarkStart w:id="41" w:name="_Ref338259658"/>
+      <w:bookmarkStart w:id="42" w:name="_Toc425144870"/>
+      <w:r>
+        <w:rPr>
+          <w:lang w:val="en-GB"/>
+        </w:rPr>
+        <w:t>Installation: Step by Step</w:t>
+      </w:r>
+      <w:bookmarkEnd w:id="40"/>
+      <w:bookmarkEnd w:id="41"/>
+      <w:bookmarkEnd w:id="42"/>
+    </w:p>
+    <w:p>
+      <w:pPr>
+        <w:spacing w:after="120"/>
+        <w:jc w:val="both"/>
+        <w:rPr>
+          <w:lang w:val="en-GB"/>
+        </w:rPr>
+      </w:pPr>
+      <w:r>
+        <w:rPr>
+          <w:rFonts w:ascii="Candara" w:hAnsi="Candara"/>
+          <w:lang w:val="en-GB"/>
+        </w:rPr>
+        <w:t xml:space="preserve">The SSE group hosts an </w:t>
+      </w:r>
+      <w:proofErr w:type="spellStart"/>
+      <w:r>
+        <w:rPr>
+          <w:rFonts w:ascii="Candara" w:hAnsi="Candara"/>
+          <w:lang w:val="en-GB"/>
+        </w:rPr>
+        <w:t>EASy</w:t>
+      </w:r>
+      <w:proofErr w:type="spellEnd"/>
+      <w:r>
+        <w:rPr>
+          <w:rFonts w:ascii="Candara" w:hAnsi="Candara"/>
+          <w:lang w:val="en-GB"/>
+        </w:rPr>
+        <w:t xml:space="preserve">-Producer update site for easy installation and updates. Thus, the first step for installing </w:t>
+      </w:r>
+      <w:proofErr w:type="spellStart"/>
+      <w:r>
+        <w:rPr>
+          <w:rFonts w:ascii="Candara" w:hAnsi="Candara"/>
+          <w:lang w:val="en-GB"/>
+        </w:rPr>
+        <w:t>EASy</w:t>
+      </w:r>
+      <w:proofErr w:type="spellEnd"/>
+      <w:r>
+        <w:rPr>
+          <w:rFonts w:ascii="Candara" w:hAnsi="Candara"/>
+          <w:lang w:val="en-GB"/>
+        </w:rPr>
+        <w:t xml:space="preserve">-Producer is to define a new update site in Eclipse. For this purpose, start </w:t>
+      </w:r>
+      <w:r>
+        <w:rPr>
+          <w:lang w:val="en-GB"/>
+        </w:rPr>
+        <w:t xml:space="preserve">Eclipse and </w:t>
+      </w:r>
+      <w:r>
+        <w:rPr>
+          <w:lang w:val="en-GB"/>
+        </w:rPr>
+        <w:t xml:space="preserve">open the </w:t>
+      </w:r>
+      <w:r>
+        <w:rPr>
+          <w:i/>
+          <w:lang w:val="en-GB"/>
+        </w:rPr>
+        <w:t>Install New Software</w:t>
+      </w:r>
+      <w:r>
+        <w:rPr>
+          <w:lang w:val="en-GB"/>
+        </w:rPr>
+        <w:t xml:space="preserve"> dialog</w:t>
+      </w:r>
+      <w:r>
+        <w:rPr>
+          <w:lang w:val="en-GB"/>
+        </w:rPr>
+        <w:t xml:space="preserve"> by clicking </w:t>
+      </w:r>
+      <w:r>
+        <w:rPr>
+          <w:i/>
+          <w:lang w:val="en-GB"/>
+        </w:rPr>
+        <w:t xml:space="preserve">Help </w:t>
+      </w:r>
+      <w:r>
+        <w:rPr>
+          <w:i/>
+          <w:lang w:val="en-GB"/>
+        </w:rPr>
+        <w:sym w:font="Wingdings" w:char="F0E0"/>
+      </w:r>
+      <w:r>
+        <w:rPr>
+          <w:i/>
+          <w:lang w:val="en-GB"/>
+        </w:rPr>
+        <w:t xml:space="preserve"> Install New Software</w:t>
+      </w:r>
+      <w:r>
+        <w:rPr>
+          <w:i/>
+          <w:lang w:val="en-GB"/>
+        </w:rPr>
+        <w:t>…</w:t>
+      </w:r>
+      <w:r>
+        <w:rPr>
+          <w:lang w:val="en-GB"/>
+        </w:rPr>
+        <w:t xml:space="preserve"> as shown in </w:t>
+      </w:r>
+      <w:r>
+        <w:fldChar w:fldCharType="begin"/>
+      </w:r>
+      <w:r>
+        <w:rPr>
+          <w:lang w:val="en-US"/>
+        </w:rPr>
+        <w:instrText xml:space="preserve"> REF _Ref318731678 \h  \* MERGEFORMAT </w:instrText>
+      </w:r>
+      <w:r>
+        <w:fldChar w:fldCharType="separate"/>
+      </w:r>
+      <w:ins w:id="43" w:author="Holger Eichelberger" w:date="2021-06-03T09:55:00Z">
         <w:r>
           <w:rPr>
-            <w:rStyle w:val="Hyperlink"/>
             <w:lang w:val="en-GB"/>
           </w:rPr>
-          <w:t>http://www.eclipse.org/downloads/</w:t>
+          <w:t xml:space="preserve">Figure </w:t>
         </w:r>
-      </w:hyperlink>
-      <w:r>
-        <w:rPr>
-          <w:lang w:val="en-GB"/>
-        </w:rPr>
-        <w:t>.</w:t>
-      </w:r>
-    </w:p>
-    <w:p>
-      <w:pPr>
-        <w:jc w:val="both"/>
-        <w:rPr>
-          <w:lang w:val="en-GB"/>
-        </w:rPr>
-      </w:pPr>
-      <w:r>
-        <w:rPr>
-          <w:lang w:val="en-GB"/>
-        </w:rPr>
-        <w:t>Further, Xtext</w:t>
-      </w:r>
-      <w:r>
-        <w:rPr>
-          <w:lang w:val="en-GB"/>
-        </w:rPr>
-        <w:t xml:space="preserve"> version 2.5</w:t>
-      </w:r>
-      <w:r>
-        <w:rPr>
-          <w:lang w:val="en-GB"/>
-        </w:rPr>
-        <w:t>.</w:t>
-      </w:r>
-      <w:r>
-        <w:rPr>
-          <w:lang w:val="en-GB"/>
-        </w:rPr>
-        <w:t>3</w:t>
-      </w:r>
-      <w:r>
-        <w:rPr>
-          <w:lang w:val="en-GB"/>
-        </w:rPr>
-        <w:t xml:space="preserve"> has to be installed in the newly downloaded Eclipse instance. </w:t>
-      </w:r>
-      <w:r>
-        <w:rPr>
-          <w:lang w:val="en-GB"/>
-        </w:rPr>
-        <w:t>It can be</w:t>
-      </w:r>
-      <w:r>
-        <w:rPr>
-          <w:lang w:val="en-GB"/>
-        </w:rPr>
-        <w:t xml:space="preserve"> installed </w:t>
-      </w:r>
-      <w:r>
-        <w:rPr>
-          <w:lang w:val="en-GB"/>
-        </w:rPr>
-        <w:t>from EASy-Producer update site</w:t>
-      </w:r>
-      <w:r>
-        <w:rPr>
-          <w:lang w:val="en-GB"/>
-        </w:rPr>
-        <w:t xml:space="preserve"> when installing EASy-Producer due to </w:t>
-      </w:r>
-      <w:r>
-        <w:rPr>
-          <w:lang w:val="en-GB"/>
-        </w:rPr>
-        <w:t>specific version of Xtext supported by EASy-Producer</w:t>
-      </w:r>
-      <w:r>
-        <w:rPr>
-          <w:lang w:val="en-GB"/>
-        </w:rPr>
-        <w:t>.</w:t>
-      </w:r>
-    </w:p>
-    <w:p>
-      <w:pPr>
-        <w:pStyle w:val="Heading2"/>
-        <w:rPr>
-          <w:lang w:val="en-GB"/>
-        </w:rPr>
-      </w:pPr>
-      <w:bookmarkStart w:id="14" w:name="_Ref338257160"/>
-      <w:bookmarkStart w:id="15" w:name="_Ref338259658"/>
-      <w:bookmarkStart w:id="16" w:name="_Toc425144870"/>
-      <w:r>
-        <w:rPr>
-          <w:lang w:val="en-GB"/>
-        </w:rPr>
-        <w:t>Installation: Step by Step</w:t>
-      </w:r>
-      <w:bookmarkEnd w:id="14"/>
-      <w:bookmarkEnd w:id="15"/>
-      <w:bookmarkEnd w:id="16"/>
-    </w:p>
-    <w:p>
-      <w:pPr>
-        <w:spacing w:after="120"/>
-        <w:jc w:val="both"/>
-        <w:rPr>
-          <w:lang w:val="en-GB"/>
-        </w:rPr>
-      </w:pPr>
-      <w:r>
-        <w:rPr>
-          <w:rFonts w:ascii="Candara" w:hAnsi="Candara"/>
-          <w:lang w:val="en-GB"/>
-        </w:rPr>
-        <w:t xml:space="preserve">The SSE group hosts an EASy-Producer update site for easy installation and updates. Thus, the first step for installing EASy-Producer is to define a new update site in Eclipse. For this purpose, start </w:t>
-      </w:r>
-      <w:r>
-        <w:rPr>
-          <w:lang w:val="en-GB"/>
-        </w:rPr>
-        <w:t xml:space="preserve">Eclipse and </w:t>
-      </w:r>
-      <w:r>
-        <w:rPr>
-          <w:lang w:val="en-GB"/>
-        </w:rPr>
-        <w:t xml:space="preserve">open the </w:t>
-      </w:r>
-      <w:r>
-        <w:rPr>
-          <w:i/>
-          <w:lang w:val="en-GB"/>
-        </w:rPr>
-        <w:t>Install New Software</w:t>
-      </w:r>
-      <w:r>
-        <w:rPr>
-          <w:lang w:val="en-GB"/>
-        </w:rPr>
-        <w:t xml:space="preserve"> dialog</w:t>
-      </w:r>
-      <w:r>
-        <w:rPr>
-          <w:lang w:val="en-GB"/>
-        </w:rPr>
-        <w:t xml:space="preserve"> by clicking </w:t>
-      </w:r>
-      <w:r>
-        <w:rPr>
-          <w:i/>
-          <w:lang w:val="en-GB"/>
-        </w:rPr>
-        <w:t xml:space="preserve">Help </w:t>
-      </w:r>
-      <w:r>
-        <w:rPr>
-          <w:i/>
-          <w:lang w:val="en-GB"/>
-        </w:rPr>
-        <w:sym w:font="Wingdings" w:char="F0E0"/>
-      </w:r>
-      <w:r>
-        <w:rPr>
-          <w:i/>
-          <w:lang w:val="en-GB"/>
-        </w:rPr>
-        <w:t xml:space="preserve"> Install New Software</w:t>
-      </w:r>
-      <w:r>
-        <w:rPr>
-          <w:i/>
-          <w:lang w:val="en-GB"/>
-        </w:rPr>
-        <w:t>…</w:t>
-      </w:r>
-      <w:r>
-        <w:rPr>
-          <w:lang w:val="en-GB"/>
-        </w:rPr>
-        <w:t xml:space="preserve"> as shown in </w:t>
-      </w:r>
-      <w:r>
-        <w:fldChar w:fldCharType="begin"/>
-      </w:r>
-      <w:r>
-        <w:rPr>
-          <w:lang w:val="en-US"/>
-        </w:rPr>
-        <w:instrText xml:space="preserve"> REF _Ref318731678 \h  \* MERGEFORMAT </w:instrText>
-      </w:r>
-      <w:r>
-        <w:fldChar w:fldCharType="separate"/>
-      </w:r>
-      <w:r>
-        <w:rPr>
-          <w:lang w:val="en-GB"/>
-        </w:rPr>
-        <w:t xml:space="preserve">Figure </w:t>
-      </w:r>
-      <w:r>
-        <w:rPr>
-          <w:lang w:val="en-GB"/>
-        </w:rPr>
-        <w:t>3</w:t>
-      </w:r>
+        <w:r>
+          <w:rPr>
+            <w:lang w:val="en-GB"/>
+          </w:rPr>
+          <w:t>3</w:t>
+        </w:r>
+      </w:ins>
+      <w:del w:id="44" w:author="Holger Eichelberger" w:date="2021-06-03T09:54:00Z">
+        <w:r>
+          <w:rPr>
+            <w:lang w:val="en-GB"/>
+          </w:rPr>
+          <w:delText xml:space="preserve">Figure </w:delText>
+        </w:r>
+        <w:r>
+          <w:rPr>
+            <w:lang w:val="en-GB"/>
+          </w:rPr>
+          <w:delText>3</w:delText>
+        </w:r>
+      </w:del>
       <w:r>
         <w:fldChar w:fldCharType="end"/>
       </w:r>
@@ -12386,7 +13316,7 @@
                     </pic:cNvPicPr>
                   </pic:nvPicPr>
                   <pic:blipFill>
-                    <a:blip r:embed="rId16" cstate="print">
+                    <a:blip r:embed="rId14" cstate="print">
                       <a:extLst>
                         <a:ext uri="{28A0092B-C50C-407E-A947-70E740481C1C}">
                           <a14:useLocalDpi xmlns:a14="http://schemas.microsoft.com/office/drawing/2010/main" val="0"/>
@@ -12428,7 +13358,7 @@
           <w:lang w:val="en-GB"/>
         </w:rPr>
       </w:pPr>
-      <w:bookmarkStart w:id="17" w:name="_Ref318731678"/>
+      <w:bookmarkStart w:id="45" w:name="_Ref318731678"/>
       <w:r>
         <w:rPr>
           <w:color w:val="auto"/>
@@ -12472,7 +13402,7 @@
         </w:rPr>
         <w:fldChar w:fldCharType="end"/>
       </w:r>
-      <w:bookmarkEnd w:id="17"/>
+      <w:bookmarkEnd w:id="45"/>
       <w:r>
         <w:rPr>
           <w:color w:val="auto"/>
@@ -12526,18 +13456,34 @@
       <w:r>
         <w:fldChar w:fldCharType="separate"/>
       </w:r>
-      <w:r>
-        <w:rPr>
-          <w:lang w:val="en-GB"/>
-        </w:rPr>
-        <w:t xml:space="preserve">Figure </w:t>
-      </w:r>
-      <w:r>
-        <w:rPr>
-          <w:lang w:val="en-GB"/>
-        </w:rPr>
-        <w:t>4</w:t>
-      </w:r>
+      <w:ins w:id="46" w:author="Holger Eichelberger" w:date="2021-06-03T09:55:00Z">
+        <w:r>
+          <w:rPr>
+            <w:lang w:val="en-GB"/>
+          </w:rPr>
+          <w:t xml:space="preserve">Figure </w:t>
+        </w:r>
+        <w:r>
+          <w:rPr>
+            <w:lang w:val="en-GB"/>
+          </w:rPr>
+          <w:t>4</w:t>
+        </w:r>
+      </w:ins>
+      <w:del w:id="47" w:author="Holger Eichelberger" w:date="2021-06-03T09:54:00Z">
+        <w:r>
+          <w:rPr>
+            <w:lang w:val="en-GB"/>
+          </w:rPr>
+          <w:delText xml:space="preserve">Figure </w:delText>
+        </w:r>
+        <w:r>
+          <w:rPr>
+            <w:lang w:val="en-GB"/>
+          </w:rPr>
+          <w:delText>4</w:delText>
+        </w:r>
+      </w:del>
       <w:r>
         <w:fldChar w:fldCharType="end"/>
       </w:r>
@@ -12601,7 +13547,7 @@
                     </pic:cNvPicPr>
                   </pic:nvPicPr>
                   <pic:blipFill>
-                    <a:blip r:embed="rId17" cstate="print">
+                    <a:blip r:embed="rId15" cstate="print">
                       <a:extLst>
                         <a:ext uri="{28A0092B-C50C-407E-A947-70E740481C1C}">
                           <a14:useLocalDpi xmlns:a14="http://schemas.microsoft.com/office/drawing/2010/main" val="0"/>
@@ -12644,7 +13590,7 @@
           <w:lang w:val="en-GB"/>
         </w:rPr>
       </w:pPr>
-      <w:bookmarkStart w:id="18" w:name="_Ref318732119"/>
+      <w:bookmarkStart w:id="48" w:name="_Ref318732119"/>
       <w:r>
         <w:rPr>
           <w:color w:val="auto"/>
@@ -12688,7 +13634,7 @@
         </w:rPr>
         <w:fldChar w:fldCharType="end"/>
       </w:r>
-      <w:bookmarkEnd w:id="18"/>
+      <w:bookmarkEnd w:id="48"/>
       <w:r>
         <w:rPr>
           <w:color w:val="auto"/>
@@ -12766,18 +13712,34 @@
       <w:r>
         <w:fldChar w:fldCharType="separate"/>
       </w:r>
-      <w:r>
-        <w:rPr>
-          <w:lang w:val="en-GB"/>
-        </w:rPr>
-        <w:t xml:space="preserve">Figure </w:t>
-      </w:r>
-      <w:r>
-        <w:rPr>
-          <w:lang w:val="en-GB"/>
-        </w:rPr>
-        <w:t>4</w:t>
-      </w:r>
+      <w:ins w:id="49" w:author="Holger Eichelberger" w:date="2021-06-03T09:55:00Z">
+        <w:r>
+          <w:rPr>
+            <w:lang w:val="en-GB"/>
+          </w:rPr>
+          <w:t xml:space="preserve">Figure </w:t>
+        </w:r>
+        <w:r>
+          <w:rPr>
+            <w:lang w:val="en-GB"/>
+          </w:rPr>
+          <w:t>4</w:t>
+        </w:r>
+      </w:ins>
+      <w:del w:id="50" w:author="Holger Eichelberger" w:date="2021-06-03T09:54:00Z">
+        <w:r>
+          <w:rPr>
+            <w:lang w:val="en-GB"/>
+          </w:rPr>
+          <w:delText xml:space="preserve">Figure </w:delText>
+        </w:r>
+        <w:r>
+          <w:rPr>
+            <w:lang w:val="en-GB"/>
+          </w:rPr>
+          <w:delText>4</w:delText>
+        </w:r>
+      </w:del>
       <w:r>
         <w:fldChar w:fldCharType="end"/>
       </w:r>
@@ -12808,164 +13770,363 @@
           <w:lang w:val="en-GB"/>
         </w:rPr>
       </w:pPr>
-      <w:hyperlink r:id="rId18" w:history="1">
+      <w:r>
+        <w:fldChar w:fldCharType="begin"/>
+      </w:r>
+      <w:r>
+        <w:rPr>
+          <w:lang w:val="en-US"/>
+          <w:rPrChange w:id="51" w:author="Holger Eichelberger" w:date="2021-06-03T09:46:00Z">
+            <w:rPr/>
+          </w:rPrChange>
+        </w:rPr>
+        <w:instrText xml:space="preserve"> HYPERLINK "http://projects.sse.uni-hildesheim.de/easy/" </w:instrText>
+      </w:r>
+      <w:r>
+        <w:fldChar w:fldCharType="separate"/>
+      </w:r>
+      <w:r>
+        <w:rPr>
+          <w:rStyle w:val="Hyperlink"/>
+          <w:lang w:val="en-GB"/>
+        </w:rPr>
+        <w:t>http://projects.sse.uni-hildesheim.de/easy/</w:t>
+      </w:r>
+      <w:r>
+        <w:rPr>
+          <w:rStyle w:val="Hyperlink"/>
+          <w:lang w:val="en-GB"/>
+        </w:rPr>
+        <w:fldChar w:fldCharType="end"/>
+      </w:r>
+    </w:p>
+    <w:p>
+      <w:pPr>
+        <w:spacing w:after="120"/>
+        <w:jc w:val="both"/>
+        <w:rPr>
+          <w:lang w:val="en-GB"/>
+        </w:rPr>
+      </w:pPr>
+      <w:r>
+        <w:rPr>
+          <w:lang w:val="en-GB"/>
+        </w:rPr>
+        <w:lastRenderedPageBreak/>
+        <w:t>F</w:t>
+      </w:r>
+      <w:r>
+        <w:rPr>
+          <w:lang w:val="en-GB"/>
+        </w:rPr>
+        <w:t>inish the definition of the new update site</w:t>
+      </w:r>
+      <w:r>
+        <w:rPr>
+          <w:lang w:val="en-GB"/>
+        </w:rPr>
+        <w:t xml:space="preserve"> by clicking</w:t>
+      </w:r>
+      <w:r>
+        <w:rPr>
+          <w:lang w:val="en-GB"/>
+        </w:rPr>
+        <w:t xml:space="preserve"> the </w:t>
+      </w:r>
+      <w:r>
+        <w:rPr>
+          <w:i/>
+          <w:lang w:val="en-GB"/>
+        </w:rPr>
+        <w:t>OK</w:t>
+      </w:r>
+      <w:r>
+        <w:rPr>
+          <w:lang w:val="en-GB"/>
+        </w:rPr>
+        <w:t xml:space="preserve"> button of the </w:t>
+      </w:r>
+      <w:r>
+        <w:rPr>
+          <w:i/>
+          <w:lang w:val="en-GB"/>
+        </w:rPr>
+        <w:t>Add Repository</w:t>
+      </w:r>
+      <w:r>
+        <w:rPr>
+          <w:lang w:val="en-GB"/>
+        </w:rPr>
+        <w:t xml:space="preserve"> dialog.</w:t>
+      </w:r>
+    </w:p>
+    <w:p>
+      <w:pPr>
+        <w:spacing w:after="120"/>
+        <w:jc w:val="both"/>
+        <w:rPr>
+          <w:lang w:val="en-GB"/>
+        </w:rPr>
+      </w:pPr>
+      <w:r>
+        <w:rPr>
+          <w:lang w:val="en-GB"/>
+        </w:rPr>
+        <w:t xml:space="preserve">The </w:t>
+      </w:r>
+      <w:r>
+        <w:rPr>
+          <w:i/>
+          <w:lang w:val="en-GB"/>
+        </w:rPr>
+        <w:t>Install</w:t>
+      </w:r>
+      <w:r>
+        <w:rPr>
+          <w:lang w:val="en-GB"/>
+        </w:rPr>
+        <w:t xml:space="preserve"> Dialog will now contain </w:t>
+      </w:r>
+      <w:r>
+        <w:rPr>
+          <w:lang w:val="en-GB"/>
+        </w:rPr>
+        <w:t xml:space="preserve">multiple categories. </w:t>
+      </w:r>
+      <w:r>
+        <w:rPr>
+          <w:lang w:val="en-GB"/>
+        </w:rPr>
+        <w:t xml:space="preserve">If you are installing </w:t>
+      </w:r>
+      <w:proofErr w:type="spellStart"/>
+      <w:r>
+        <w:rPr>
+          <w:lang w:val="en-GB"/>
+        </w:rPr>
+        <w:t>EASy</w:t>
+      </w:r>
+      <w:proofErr w:type="spellEnd"/>
+      <w:r>
+        <w:rPr>
+          <w:lang w:val="en-GB"/>
+        </w:rPr>
+        <w:t xml:space="preserve">-Producer </w:t>
+      </w:r>
+      <w:r>
+        <w:rPr>
+          <w:lang w:val="en-GB"/>
+        </w:rPr>
+        <w:t xml:space="preserve">for </w:t>
+      </w:r>
+      <w:r>
+        <w:rPr>
+          <w:lang w:val="en-GB"/>
+        </w:rPr>
+        <w:t xml:space="preserve">the first time </w:t>
+      </w:r>
+      <w:r>
+        <w:rPr>
+          <w:lang w:val="en-GB"/>
+        </w:rPr>
+        <w:t xml:space="preserve">select </w:t>
+      </w:r>
+      <w:r>
+        <w:rPr>
+          <w:lang w:val="en-GB"/>
+        </w:rPr>
+        <w:t>“</w:t>
+      </w:r>
+      <w:proofErr w:type="spellStart"/>
+      <w:r>
+        <w:rPr>
+          <w:i/>
+          <w:lang w:val="en-GB"/>
+        </w:rPr>
+        <w:t>EASy</w:t>
+      </w:r>
+      <w:proofErr w:type="spellEnd"/>
+      <w:r>
+        <w:rPr>
+          <w:i/>
+          <w:lang w:val="en-GB"/>
+        </w:rPr>
+        <w:t>-</w:t>
+      </w:r>
+      <w:r>
+        <w:rPr>
+          <w:i/>
+          <w:lang w:val="en-GB"/>
+        </w:rPr>
+        <w:t>Producer</w:t>
+      </w:r>
+      <w:r>
+        <w:rPr>
+          <w:i/>
+          <w:lang w:val="en-GB"/>
+        </w:rPr>
+        <w:t xml:space="preserve">” </w:t>
+      </w:r>
+      <w:r>
+        <w:rPr>
+          <w:lang w:val="en-GB"/>
+        </w:rPr>
+        <w:t>inside</w:t>
+      </w:r>
+      <w:r>
+        <w:rPr>
+          <w:lang w:val="en-GB"/>
+        </w:rPr>
+        <w:t xml:space="preserve"> </w:t>
+      </w:r>
+      <w:r>
+        <w:rPr>
+          <w:lang w:val="en-GB"/>
+        </w:rPr>
+        <w:t>the</w:t>
+      </w:r>
+      <w:r>
+        <w:rPr>
+          <w:lang w:val="en-GB"/>
+        </w:rPr>
+        <w:t xml:space="preserve"> </w:t>
+      </w:r>
+      <w:proofErr w:type="spellStart"/>
+      <w:r>
+        <w:rPr>
+          <w:i/>
+          <w:lang w:val="en-GB"/>
+        </w:rPr>
+        <w:t>EASy</w:t>
+      </w:r>
+      <w:proofErr w:type="spellEnd"/>
+      <w:r>
+        <w:rPr>
+          <w:i/>
+          <w:lang w:val="en-GB"/>
+        </w:rPr>
+        <w:t xml:space="preserve"> Producer</w:t>
+      </w:r>
+      <w:r>
+        <w:rPr>
+          <w:lang w:val="en-GB"/>
+        </w:rPr>
+        <w:t xml:space="preserve"> category</w:t>
+      </w:r>
+      <w:r>
+        <w:rPr>
+          <w:lang w:val="en-GB"/>
+        </w:rPr>
+        <w:t xml:space="preserve"> </w:t>
+      </w:r>
+      <w:r>
+        <w:rPr>
+          <w:lang w:val="en-GB"/>
+        </w:rPr>
+        <w:t xml:space="preserve">and </w:t>
+      </w:r>
+      <w:r>
+        <w:rPr>
+          <w:lang w:val="en-GB"/>
+        </w:rPr>
+        <w:t>“</w:t>
+      </w:r>
+      <w:proofErr w:type="spellStart"/>
+      <w:r>
+        <w:rPr>
+          <w:lang w:val="en-GB"/>
+        </w:rPr>
+        <w:t>Xtext</w:t>
+      </w:r>
+      <w:proofErr w:type="spellEnd"/>
+      <w:r>
+        <w:rPr>
+          <w:lang w:val="en-GB"/>
+        </w:rPr>
+        <w:t xml:space="preserve"> Runtime” inside the </w:t>
+      </w:r>
+      <w:r>
+        <w:rPr>
+          <w:lang w:val="en-GB"/>
+        </w:rPr>
+        <w:t xml:space="preserve">Xtext-2.5.3 category </w:t>
+      </w:r>
+      <w:r>
+        <w:rPr>
+          <w:lang w:val="en-GB"/>
+        </w:rPr>
+        <w:t xml:space="preserve">(cf. </w:t>
+      </w:r>
+      <w:r>
+        <w:rPr>
+          <w:lang w:val="en-GB"/>
+        </w:rPr>
+        <w:fldChar w:fldCharType="begin"/>
+      </w:r>
+      <w:r>
+        <w:rPr>
+          <w:lang w:val="en-GB"/>
+        </w:rPr>
+        <w:instrText xml:space="preserve"> REF _Ref424633460 \h </w:instrText>
+      </w:r>
+      <w:r>
+        <w:rPr>
+          <w:lang w:val="en-GB"/>
+        </w:rPr>
+      </w:r>
+      <w:r>
+        <w:rPr>
+          <w:lang w:val="en-GB"/>
+        </w:rPr>
+        <w:fldChar w:fldCharType="separate"/>
+      </w:r>
+      <w:ins w:id="52" w:author="Holger Eichelberger" w:date="2021-06-03T09:55:00Z">
         <w:r>
           <w:rPr>
-            <w:rStyle w:val="Hyperlink"/>
             <w:lang w:val="en-GB"/>
           </w:rPr>
-          <w:t>http://projects.sse.uni-hildesheim.de/easy/</w:t>
+          <w:t xml:space="preserve">Figure </w:t>
         </w:r>
-      </w:hyperlink>
-    </w:p>
-    <w:p>
-      <w:pPr>
-        <w:spacing w:after="120"/>
-        <w:jc w:val="both"/>
-        <w:rPr>
-          <w:lang w:val="en-GB"/>
-        </w:rPr>
-      </w:pPr>
-      <w:r>
-        <w:rPr>
-          <w:lang w:val="en-GB"/>
-        </w:rPr>
-        <w:t>F</w:t>
-      </w:r>
-      <w:r>
-        <w:rPr>
-          <w:lang w:val="en-GB"/>
-        </w:rPr>
-        <w:t>inish the definition of the new update site</w:t>
-      </w:r>
-      <w:r>
-        <w:rPr>
-          <w:lang w:val="en-GB"/>
-        </w:rPr>
-        <w:t xml:space="preserve"> by clicking</w:t>
-      </w:r>
-      <w:r>
-        <w:rPr>
-          <w:lang w:val="en-GB"/>
-        </w:rPr>
-        <w:t xml:space="preserve"> the </w:t>
-      </w:r>
-      <w:r>
-        <w:rPr>
-          <w:i/>
-          <w:lang w:val="en-GB"/>
-        </w:rPr>
-        <w:t>OK</w:t>
-      </w:r>
-      <w:r>
-        <w:rPr>
-          <w:lang w:val="en-GB"/>
-        </w:rPr>
-        <w:t xml:space="preserve"> button of the </w:t>
-      </w:r>
-      <w:r>
-        <w:rPr>
-          <w:i/>
-          <w:lang w:val="en-GB"/>
-        </w:rPr>
-        <w:t>Add Repository</w:t>
-      </w:r>
-      <w:r>
-        <w:rPr>
-          <w:lang w:val="en-GB"/>
-        </w:rPr>
-        <w:t xml:space="preserve"> dialog.</w:t>
-      </w:r>
-    </w:p>
-    <w:p>
-      <w:pPr>
-        <w:spacing w:after="120"/>
-        <w:jc w:val="both"/>
-        <w:rPr>
-          <w:lang w:val="en-GB"/>
-        </w:rPr>
-      </w:pPr>
-      <w:r>
-        <w:rPr>
-          <w:lang w:val="en-GB"/>
-        </w:rPr>
-        <w:t xml:space="preserve">The </w:t>
-      </w:r>
-      <w:r>
-        <w:rPr>
-          <w:i/>
-          <w:lang w:val="en-GB"/>
-        </w:rPr>
-        <w:t>Install</w:t>
-      </w:r>
-      <w:r>
-        <w:rPr>
-          <w:lang w:val="en-GB"/>
-        </w:rPr>
-        <w:t xml:space="preserve"> Dialog will now contain </w:t>
-      </w:r>
-      <w:r>
-        <w:rPr>
-          <w:lang w:val="en-GB"/>
-        </w:rPr>
-        <w:t xml:space="preserve">multiple categories. </w:t>
-      </w:r>
-      <w:r>
-        <w:rPr>
-          <w:lang w:val="en-GB"/>
-        </w:rPr>
-        <w:t xml:space="preserve">If you are installing EASy-Producer </w:t>
-      </w:r>
-      <w:r>
-        <w:rPr>
-          <w:lang w:val="en-GB"/>
-        </w:rPr>
-        <w:t xml:space="preserve">for </w:t>
-      </w:r>
-      <w:r>
-        <w:rPr>
-          <w:lang w:val="en-GB"/>
-        </w:rPr>
-        <w:t xml:space="preserve">the first time </w:t>
-      </w:r>
-      <w:r>
-        <w:rPr>
-          <w:lang w:val="en-GB"/>
-        </w:rPr>
-        <w:t xml:space="preserve">select </w:t>
-      </w:r>
-      <w:r>
-        <w:rPr>
-          <w:lang w:val="en-GB"/>
-        </w:rPr>
-        <w:t>“</w:t>
-      </w:r>
-      <w:r>
-        <w:rPr>
-          <w:i/>
-          <w:lang w:val="en-GB"/>
-        </w:rPr>
-        <w:t>EASy-</w:t>
-      </w:r>
-      <w:r>
-        <w:rPr>
-          <w:i/>
-          <w:lang w:val="en-GB"/>
-        </w:rPr>
-        <w:t>Producer</w:t>
-      </w:r>
-      <w:r>
-        <w:rPr>
-          <w:i/>
-          <w:lang w:val="en-GB"/>
-        </w:rPr>
-        <w:t xml:space="preserve">” </w:t>
-      </w:r>
-      <w:r>
-        <w:rPr>
-          <w:lang w:val="en-GB"/>
-        </w:rPr>
-        <w:t>inside</w:t>
+        <w:r>
+          <w:rPr>
+            <w:noProof/>
+            <w:lang w:val="en-GB"/>
+          </w:rPr>
+          <w:t>5</w:t>
+        </w:r>
+      </w:ins>
+      <w:del w:id="53" w:author="Holger Eichelberger" w:date="2021-06-03T09:54:00Z">
+        <w:r>
+          <w:rPr>
+            <w:lang w:val="en-GB"/>
+          </w:rPr>
+          <w:delText xml:space="preserve">Figure </w:delText>
+        </w:r>
+        <w:r>
+          <w:rPr>
+            <w:noProof/>
+            <w:lang w:val="en-GB"/>
+          </w:rPr>
+          <w:delText>5</w:delText>
+        </w:r>
+      </w:del>
+      <w:r>
+        <w:rPr>
+          <w:lang w:val="en-GB"/>
+        </w:rPr>
+        <w:fldChar w:fldCharType="end"/>
+      </w:r>
+      <w:r>
+        <w:rPr>
+          <w:lang w:val="en-GB"/>
+        </w:rPr>
+        <w:t>)</w:t>
+      </w:r>
+      <w:r>
+        <w:rPr>
+          <w:lang w:val="en-GB"/>
+        </w:rPr>
+        <w:t>.</w:t>
       </w:r>
       <w:r>
         <w:rPr>
@@ -12977,134 +14138,61 @@
         <w:rPr>
           <w:lang w:val="en-GB"/>
         </w:rPr>
-        <w:t>the</w:t>
-      </w:r>
-      <w:r>
-        <w:rPr>
-          <w:lang w:val="en-GB"/>
-        </w:rPr>
-        <w:t xml:space="preserve"> </w:t>
-      </w:r>
-      <w:r>
-        <w:rPr>
-          <w:i/>
-          <w:lang w:val="en-GB"/>
-        </w:rPr>
-        <w:t>EASy Producer</w:t>
-      </w:r>
-      <w:r>
-        <w:rPr>
-          <w:lang w:val="en-GB"/>
-        </w:rPr>
-        <w:t xml:space="preserve"> category</w:t>
-      </w:r>
-      <w:r>
-        <w:rPr>
-          <w:lang w:val="en-GB"/>
-        </w:rPr>
-        <w:t xml:space="preserve"> </w:t>
-      </w:r>
-      <w:r>
-        <w:rPr>
-          <w:lang w:val="en-GB"/>
-        </w:rPr>
-        <w:t xml:space="preserve">and </w:t>
-      </w:r>
-      <w:r>
-        <w:rPr>
-          <w:lang w:val="en-GB"/>
-        </w:rPr>
-        <w:t xml:space="preserve">“Xtext Runtime” inside the </w:t>
-      </w:r>
-      <w:r>
-        <w:rPr>
-          <w:lang w:val="en-GB"/>
-        </w:rPr>
-        <w:t xml:space="preserve">Xtext-2.5.3 category </w:t>
-      </w:r>
-      <w:r>
-        <w:rPr>
-          <w:lang w:val="en-GB"/>
-        </w:rPr>
-        <w:t xml:space="preserve">(cf. </w:t>
-      </w:r>
-      <w:r>
-        <w:rPr>
-          <w:lang w:val="en-GB"/>
-        </w:rPr>
-        <w:fldChar w:fldCharType="begin"/>
-      </w:r>
-      <w:r>
-        <w:rPr>
-          <w:lang w:val="en-GB"/>
-        </w:rPr>
-        <w:instrText xml:space="preserve"> REF _Ref424633460 \h </w:instrText>
-      </w:r>
-      <w:r>
-        <w:rPr>
-          <w:lang w:val="en-GB"/>
-        </w:rPr>
-      </w:r>
-      <w:r>
-        <w:rPr>
-          <w:lang w:val="en-GB"/>
-        </w:rPr>
-        <w:fldChar w:fldCharType="separate"/>
-      </w:r>
-      <w:r>
-        <w:rPr>
-          <w:lang w:val="en-GB"/>
-        </w:rPr>
-        <w:t xml:space="preserve">Figure </w:t>
-      </w:r>
-      <w:r>
-        <w:rPr>
-          <w:noProof/>
-          <w:lang w:val="en-GB"/>
-        </w:rPr>
-        <w:t>5</w:t>
-      </w:r>
-      <w:r>
-        <w:rPr>
-          <w:lang w:val="en-GB"/>
-        </w:rPr>
-        <w:fldChar w:fldCharType="end"/>
-      </w:r>
+        <w:t>Selecting “</w:t>
+      </w:r>
+      <w:proofErr w:type="spellStart"/>
+      <w:r>
+        <w:rPr>
+          <w:lang w:val="en-GB"/>
+        </w:rPr>
+        <w:t>EASy</w:t>
+      </w:r>
+      <w:proofErr w:type="spellEnd"/>
+      <w:r>
+        <w:rPr>
+          <w:lang w:val="en-GB"/>
+        </w:rPr>
+        <w:t xml:space="preserve">-Producer Examples” is optional in case you would like to have standard </w:t>
+      </w:r>
+      <w:proofErr w:type="spellStart"/>
+      <w:r>
+        <w:rPr>
+          <w:lang w:val="en-GB"/>
+        </w:rPr>
+        <w:t>EASy</w:t>
+      </w:r>
+      <w:proofErr w:type="spellEnd"/>
+      <w:r>
+        <w:rPr>
+          <w:lang w:val="en-GB"/>
+        </w:rPr>
+        <w:t xml:space="preserve">-Producer examples in your Eclipse. </w:t>
+      </w:r>
+      <w:r>
+        <w:rPr>
+          <w:lang w:val="en-GB"/>
+        </w:rPr>
+        <w:t>This will install all required components</w:t>
+      </w:r>
+      <w:r>
+        <w:rPr>
+          <w:lang w:val="en-GB"/>
+        </w:rPr>
+        <w:t xml:space="preserve"> (all </w:t>
+      </w:r>
+      <w:proofErr w:type="spellStart"/>
+      <w:r>
+        <w:rPr>
+          <w:lang w:val="en-GB"/>
+        </w:rPr>
+        <w:t>instantiators</w:t>
+      </w:r>
+      <w:proofErr w:type="spellEnd"/>
       <w:r>
         <w:rPr>
           <w:lang w:val="en-GB"/>
         </w:rPr>
         <w:t>)</w:t>
-      </w:r>
-      <w:r>
-        <w:rPr>
-          <w:lang w:val="en-GB"/>
-        </w:rPr>
-        <w:t>.</w:t>
-      </w:r>
-      <w:r>
-        <w:rPr>
-          <w:lang w:val="en-GB"/>
-        </w:rPr>
-        <w:t xml:space="preserve"> </w:t>
-      </w:r>
-      <w:r>
-        <w:rPr>
-          <w:lang w:val="en-GB"/>
-        </w:rPr>
-        <w:t xml:space="preserve">Selecting “EASy-Producer Examples” is optional in case you would like to have standard EASy-Producer examples in your Eclipse. </w:t>
-      </w:r>
-      <w:r>
-        <w:rPr>
-          <w:lang w:val="en-GB"/>
-        </w:rPr>
-        <w:t>This will install all required components</w:t>
-      </w:r>
-      <w:r>
-        <w:rPr>
-          <w:lang w:val="en-GB"/>
-        </w:rPr>
-        <w:t xml:space="preserve"> (all instantiators)</w:t>
       </w:r>
       <w:r>
         <w:rPr>
@@ -13192,7 +14280,7 @@
                     </pic:cNvPicPr>
                   </pic:nvPicPr>
                   <pic:blipFill>
-                    <a:blip r:embed="rId19" cstate="print"/>
+                    <a:blip r:embed="rId16" cstate="print"/>
                     <a:srcRect/>
                     <a:stretch>
                       <a:fillRect/>
@@ -13229,7 +14317,7 @@
           <w:lang w:val="en-GB"/>
         </w:rPr>
       </w:pPr>
-      <w:bookmarkStart w:id="19" w:name="_Ref424633460"/>
+      <w:bookmarkStart w:id="54" w:name="_Ref424633460"/>
       <w:r>
         <w:rPr>
           <w:lang w:val="en-GB"/>
@@ -13267,7 +14355,7 @@
         </w:rPr>
         <w:fldChar w:fldCharType="end"/>
       </w:r>
-      <w:bookmarkEnd w:id="19"/>
+      <w:bookmarkEnd w:id="54"/>
       <w:r>
         <w:rPr>
           <w:lang w:val="en-GB"/>
@@ -13280,11 +14368,19 @@
         </w:rPr>
         <w:t xml:space="preserve">for </w:t>
       </w:r>
-      <w:r>
-        <w:rPr>
-          <w:lang w:val="en-GB"/>
-        </w:rPr>
-        <w:t>EASy Producer.</w:t>
+      <w:proofErr w:type="spellStart"/>
+      <w:r>
+        <w:rPr>
+          <w:lang w:val="en-GB"/>
+        </w:rPr>
+        <w:t>EASy</w:t>
+      </w:r>
+      <w:proofErr w:type="spellEnd"/>
+      <w:r>
+        <w:rPr>
+          <w:lang w:val="en-GB"/>
+        </w:rPr>
+        <w:t xml:space="preserve"> Producer.</w:t>
       </w:r>
     </w:p>
     <w:p>
@@ -13326,11 +14422,19 @@
         </w:rPr>
         <w:t xml:space="preserve">Follow the steps for installing </w:t>
       </w:r>
-      <w:r>
-        <w:rPr>
-          <w:lang w:val="en-GB"/>
-        </w:rPr>
-        <w:t>EASy-</w:t>
+      <w:proofErr w:type="spellStart"/>
+      <w:r>
+        <w:rPr>
+          <w:lang w:val="en-GB"/>
+        </w:rPr>
+        <w:t>EASy</w:t>
+      </w:r>
+      <w:proofErr w:type="spellEnd"/>
+      <w:r>
+        <w:rPr>
+          <w:lang w:val="en-GB"/>
+        </w:rPr>
+        <w:t>-</w:t>
       </w:r>
       <w:r>
         <w:rPr>
@@ -13360,11 +14464,19 @@
         </w:rPr>
         <w:t xml:space="preserve">Finally, you have successfully installed the </w:t>
       </w:r>
-      <w:r>
-        <w:rPr>
-          <w:lang w:val="en-GB"/>
-        </w:rPr>
-        <w:t>EASy-</w:t>
+      <w:proofErr w:type="spellStart"/>
+      <w:r>
+        <w:rPr>
+          <w:lang w:val="en-GB"/>
+        </w:rPr>
+        <w:t>EASy</w:t>
+      </w:r>
+      <w:proofErr w:type="spellEnd"/>
+      <w:r>
+        <w:rPr>
+          <w:lang w:val="en-GB"/>
+        </w:rPr>
+        <w:t>-</w:t>
       </w:r>
       <w:r>
         <w:rPr>
@@ -13386,9 +14498,9 @@
           <w:lang w:val="en-GB"/>
         </w:rPr>
       </w:pPr>
-      <w:bookmarkStart w:id="20" w:name="_Ref424650331"/>
-      <w:bookmarkStart w:id="21" w:name="_Toc425144872"/>
-      <w:bookmarkStart w:id="22" w:name="_Ref368641757"/>
+      <w:bookmarkStart w:id="55" w:name="_Ref424650331"/>
+      <w:bookmarkStart w:id="56" w:name="_Toc425144872"/>
+      <w:bookmarkStart w:id="57" w:name="_Ref368641757"/>
       <w:r>
         <w:rPr>
           <w:lang w:val="en-GB"/>
@@ -13396,8 +14508,8 @@
         <w:lastRenderedPageBreak/>
         <w:t>Installation of the Command Line Tool</w:t>
       </w:r>
-      <w:bookmarkEnd w:id="20"/>
-      <w:bookmarkEnd w:id="21"/>
+      <w:bookmarkEnd w:id="55"/>
+      <w:bookmarkEnd w:id="56"/>
     </w:p>
     <w:p>
       <w:pPr>
@@ -13405,17 +14517,39 @@
           <w:lang w:val="en-GB"/>
         </w:rPr>
       </w:pPr>
-      <w:r>
-        <w:rPr>
-          <w:lang w:val="en-GB"/>
-        </w:rPr>
-        <w:t xml:space="preserve">EASy-Producer </w:t>
-      </w:r>
-      <w:r>
-        <w:rPr>
-          <w:lang w:val="en-GB"/>
-        </w:rPr>
-        <w:t>can alternatively be used outside of Eclipse as a standalone command line tool. This facilitates the usage of EASy-Producer as part of continuous integration setting.</w:t>
+      <w:proofErr w:type="spellStart"/>
+      <w:r>
+        <w:rPr>
+          <w:lang w:val="en-GB"/>
+        </w:rPr>
+        <w:t>EASy</w:t>
+      </w:r>
+      <w:proofErr w:type="spellEnd"/>
+      <w:r>
+        <w:rPr>
+          <w:lang w:val="en-GB"/>
+        </w:rPr>
+        <w:t xml:space="preserve">-Producer </w:t>
+      </w:r>
+      <w:r>
+        <w:rPr>
+          <w:lang w:val="en-GB"/>
+        </w:rPr>
+        <w:t xml:space="preserve">can alternatively be used outside of Eclipse as a standalone command line tool. This facilitates the usage of </w:t>
+      </w:r>
+      <w:proofErr w:type="spellStart"/>
+      <w:r>
+        <w:rPr>
+          <w:lang w:val="en-GB"/>
+        </w:rPr>
+        <w:t>EASy</w:t>
+      </w:r>
+      <w:proofErr w:type="spellEnd"/>
+      <w:r>
+        <w:rPr>
+          <w:lang w:val="en-GB"/>
+        </w:rPr>
+        <w:t>-Producer as part of continuous integration setting.</w:t>
       </w:r>
     </w:p>
     <w:p>
@@ -13430,57 +14564,94 @@
         </w:rPr>
         <w:t xml:space="preserve">The command line tool can be downloaded from </w:t>
       </w:r>
-      <w:hyperlink r:id="rId20" w:history="1">
+      <w:r>
+        <w:fldChar w:fldCharType="begin"/>
+      </w:r>
+      <w:r>
+        <w:rPr>
+          <w:lang w:val="en-US"/>
+          <w:rPrChange w:id="58" w:author="Holger Eichelberger" w:date="2021-06-03T09:46:00Z">
+            <w:rPr/>
+          </w:rPrChange>
+        </w:rPr>
+        <w:instrText xml:space="preserve"> HYPERLINK "http://projects.sse.uni-hildesheim.de/easy/" </w:instrText>
+      </w:r>
+      <w:r>
+        <w:fldChar w:fldCharType="separate"/>
+      </w:r>
+      <w:r>
+        <w:rPr>
+          <w:rStyle w:val="Hyperlink"/>
+          <w:lang w:val="en-GB"/>
+        </w:rPr>
+        <w:t>http://projects.sse.uni-hildesheim.de/easy/</w:t>
+      </w:r>
+      <w:r>
+        <w:rPr>
+          <w:rStyle w:val="Hyperlink"/>
+          <w:lang w:val="en-GB"/>
+        </w:rPr>
+        <w:fldChar w:fldCharType="end"/>
+      </w:r>
+      <w:r>
+        <w:rPr>
+          <w:lang w:val="en-GB"/>
+        </w:rPr>
+        <w:t xml:space="preserve"> (cf. </w:t>
+      </w:r>
+      <w:r>
+        <w:rPr>
+          <w:lang w:val="en-GB"/>
+        </w:rPr>
+        <w:fldChar w:fldCharType="begin"/>
+      </w:r>
+      <w:r>
+        <w:rPr>
+          <w:lang w:val="en-GB"/>
+        </w:rPr>
+        <w:instrText xml:space="preserve"> REF _Ref424652685 \h </w:instrText>
+      </w:r>
+      <w:r>
+        <w:rPr>
+          <w:lang w:val="en-GB"/>
+        </w:rPr>
+      </w:r>
+      <w:r>
+        <w:rPr>
+          <w:lang w:val="en-GB"/>
+        </w:rPr>
+        <w:fldChar w:fldCharType="separate"/>
+      </w:r>
+      <w:ins w:id="59" w:author="Holger Eichelberger" w:date="2021-06-03T09:55:00Z">
         <w:r>
           <w:rPr>
-            <w:rStyle w:val="Hyperlink"/>
             <w:lang w:val="en-GB"/>
           </w:rPr>
-          <w:t>http://projects.sse.uni-hildesheim.de/easy/</w:t>
+          <w:t xml:space="preserve">Figure </w:t>
         </w:r>
-      </w:hyperlink>
-      <w:r>
-        <w:rPr>
-          <w:lang w:val="en-GB"/>
-        </w:rPr>
-        <w:t xml:space="preserve"> (cf. </w:t>
-      </w:r>
-      <w:r>
-        <w:rPr>
-          <w:lang w:val="en-GB"/>
-        </w:rPr>
-        <w:fldChar w:fldCharType="begin"/>
-      </w:r>
-      <w:r>
-        <w:rPr>
-          <w:lang w:val="en-GB"/>
-        </w:rPr>
-        <w:instrText xml:space="preserve"> REF _Ref424652685 \h </w:instrText>
-      </w:r>
-      <w:r>
-        <w:rPr>
-          <w:lang w:val="en-GB"/>
-        </w:rPr>
-      </w:r>
-      <w:r>
-        <w:rPr>
-          <w:lang w:val="en-GB"/>
-        </w:rPr>
-        <w:fldChar w:fldCharType="separate"/>
-      </w:r>
-      <w:r>
-        <w:rPr>
-          <w:lang w:val="en-GB"/>
-        </w:rPr>
-        <w:t xml:space="preserve">Figure </w:t>
-      </w:r>
-      <w:r>
-        <w:rPr>
-          <w:noProof/>
-          <w:lang w:val="en-GB"/>
-        </w:rPr>
-        <w:t>6</w:t>
-      </w:r>
+        <w:r>
+          <w:rPr>
+            <w:noProof/>
+            <w:lang w:val="en-GB"/>
+          </w:rPr>
+          <w:t>6</w:t>
+        </w:r>
+      </w:ins>
+      <w:del w:id="60" w:author="Holger Eichelberger" w:date="2021-06-03T09:54:00Z">
+        <w:r>
+          <w:rPr>
+            <w:lang w:val="en-GB"/>
+          </w:rPr>
+          <w:delText xml:space="preserve">Figure </w:delText>
+        </w:r>
+        <w:r>
+          <w:rPr>
+            <w:noProof/>
+            <w:lang w:val="en-GB"/>
+          </w:rPr>
+          <w:delText>6</w:delText>
+        </w:r>
+      </w:del>
       <w:r>
         <w:rPr>
           <w:lang w:val="en-GB"/>
@@ -13506,7 +14677,6 @@
         <w:rPr>
           <w:lang w:val="en-GB" w:eastAsia="de-DE"/>
         </w:rPr>
-        <w:lastRenderedPageBreak/>
         <w:pict w14:anchorId="4E7B4DE9">
           <v:oval id="_x0000_s1066" style="position:absolute;left:0;text-align:left;margin-left:5.65pt;margin-top:313.15pt;width:329.25pt;height:37.5pt;z-index:251662336" filled="f" strokecolor="#c00000" strokeweight="2pt"/>
         </w:pict>
@@ -13534,7 +14704,7 @@
                     </pic:cNvPicPr>
                   </pic:nvPicPr>
                   <pic:blipFill>
-                    <a:blip r:embed="rId21" cstate="print">
+                    <a:blip r:embed="rId17" cstate="print">
                       <a:extLst>
                         <a:ext uri="{28A0092B-C50C-407E-A947-70E740481C1C}">
                           <a14:useLocalDpi xmlns:a14="http://schemas.microsoft.com/office/drawing/2010/main" val="0"/>
@@ -13574,7 +14744,7 @@
           <w:lang w:val="en-GB"/>
         </w:rPr>
       </w:pPr>
-      <w:bookmarkStart w:id="23" w:name="_Ref424652685"/>
+      <w:bookmarkStart w:id="61" w:name="_Ref424652685"/>
       <w:r>
         <w:rPr>
           <w:lang w:val="en-GB"/>
@@ -13612,12 +14782,26 @@
         </w:rPr>
         <w:fldChar w:fldCharType="end"/>
       </w:r>
-      <w:bookmarkEnd w:id="23"/>
-      <w:r>
-        <w:rPr>
-          <w:lang w:val="en-GB"/>
-        </w:rPr>
-        <w:t>: Download link of the EASy-Producer command line tool.</w:t>
+      <w:bookmarkEnd w:id="61"/>
+      <w:r>
+        <w:rPr>
+          <w:lang w:val="en-GB"/>
+        </w:rPr>
+        <w:t xml:space="preserve">: Download link of the </w:t>
+      </w:r>
+      <w:proofErr w:type="spellStart"/>
+      <w:r>
+        <w:rPr>
+          <w:lang w:val="en-GB"/>
+        </w:rPr>
+        <w:t>EASy</w:t>
+      </w:r>
+      <w:proofErr w:type="spellEnd"/>
+      <w:r>
+        <w:rPr>
+          <w:lang w:val="en-GB"/>
+        </w:rPr>
+        <w:t>-Producer command line tool.</w:t>
       </w:r>
     </w:p>
     <w:p>
@@ -13627,15 +14811,15 @@
           <w:lang w:val="en-GB"/>
         </w:rPr>
       </w:pPr>
-      <w:bookmarkStart w:id="24" w:name="_Toc425144873"/>
+      <w:bookmarkStart w:id="62" w:name="_Toc425144873"/>
       <w:r>
         <w:rPr>
           <w:lang w:val="en-GB"/>
         </w:rPr>
         <w:t>Further Guides and Specifications</w:t>
       </w:r>
-      <w:bookmarkEnd w:id="22"/>
-      <w:bookmarkEnd w:id="24"/>
+      <w:bookmarkEnd w:id="57"/>
+      <w:bookmarkEnd w:id="62"/>
     </w:p>
     <w:p>
       <w:pPr>
@@ -13645,12 +14829,21 @@
           <w:lang w:val="en-GB"/>
         </w:rPr>
       </w:pPr>
-      <w:r>
-        <w:rPr>
-          <w:rFonts w:ascii="Candara" w:hAnsi="Candara"/>
-          <w:lang w:val="en-GB"/>
-        </w:rPr>
-        <w:t>EASy-Producer provides two expressive languages that support the creation of required software product line artefacts:</w:t>
+      <w:proofErr w:type="spellStart"/>
+      <w:r>
+        <w:rPr>
+          <w:rFonts w:ascii="Candara" w:hAnsi="Candara"/>
+          <w:lang w:val="en-GB"/>
+        </w:rPr>
+        <w:t>EASy</w:t>
+      </w:r>
+      <w:proofErr w:type="spellEnd"/>
+      <w:r>
+        <w:rPr>
+          <w:rFonts w:ascii="Candara" w:hAnsi="Candara"/>
+          <w:lang w:val="en-GB"/>
+        </w:rPr>
+        <w:t>-Producer provides two expressive languages that support the creation of required software product line artefacts:</w:t>
       </w:r>
     </w:p>
     <w:p>
@@ -13681,7 +14874,23 @@
           <w:rFonts w:ascii="Candara" w:hAnsi="Candara"/>
           <w:lang w:val="en-GB"/>
         </w:rPr>
-        <w:t xml:space="preserve"> is and expressive, textual variability modelling language, which provides basic and advanced modelling capabilities for the definition of variability models. In order to define such a model based on IVML, we provide the IVML language specification. This specification is part of the EASy-Producer installation and can be found in the </w:t>
+        <w:t xml:space="preserve"> is and expressive, textual variability modelling language, which provides basic and advanced modelling capabilities for the definition of variability models. In order to define such a model based on IVML, we provide the IVML language specification. This specification is part of the </w:t>
+      </w:r>
+      <w:proofErr w:type="spellStart"/>
+      <w:r>
+        <w:rPr>
+          <w:rFonts w:ascii="Candara" w:hAnsi="Candara"/>
+          <w:lang w:val="en-GB"/>
+        </w:rPr>
+        <w:t>EASy</w:t>
+      </w:r>
+      <w:proofErr w:type="spellEnd"/>
+      <w:r>
+        <w:rPr>
+          <w:rFonts w:ascii="Candara" w:hAnsi="Candara"/>
+          <w:lang w:val="en-GB"/>
+        </w:rPr>
+        <w:t xml:space="preserve">-Producer installation and can be found in the </w:t>
       </w:r>
       <w:r>
         <w:rPr>
@@ -13712,6 +14921,7 @@
           <w:rFonts w:ascii="Candara" w:hAnsi="Candara"/>
           <w:lang w:val="en-GB"/>
         </w:rPr>
+        <w:lastRenderedPageBreak/>
         <w:t xml:space="preserve">The </w:t>
       </w:r>
       <w:r>
@@ -13762,7 +14972,23 @@
           <w:rFonts w:ascii="Candara" w:hAnsi="Candara"/>
           <w:lang w:val="en-GB"/>
         </w:rPr>
-        <w:t xml:space="preserve">supports the definition of templates that can be applied to specific artefacts, for example, to manipulate their content, as part of the instantiation process. The corresponding VIL language specification is also part of the EASy-Producer installation and can be found in the </w:t>
+        <w:t xml:space="preserve">supports the definition of templates that can be applied to specific artefacts, for example, to manipulate their content, as part of the instantiation process. The corresponding VIL language specification is also part of the </w:t>
+      </w:r>
+      <w:proofErr w:type="spellStart"/>
+      <w:r>
+        <w:rPr>
+          <w:rFonts w:ascii="Candara" w:hAnsi="Candara"/>
+          <w:lang w:val="en-GB"/>
+        </w:rPr>
+        <w:t>EASy</w:t>
+      </w:r>
+      <w:proofErr w:type="spellEnd"/>
+      <w:r>
+        <w:rPr>
+          <w:rFonts w:ascii="Candara" w:hAnsi="Candara"/>
+          <w:lang w:val="en-GB"/>
+        </w:rPr>
+        <w:t xml:space="preserve">-Producer installation and can be found in the </w:t>
       </w:r>
       <w:r>
         <w:rPr>
@@ -13793,16 +15019,57 @@
           <w:rFonts w:ascii="Candara" w:hAnsi="Candara"/>
           <w:lang w:val="en-GB"/>
         </w:rPr>
-        <w:lastRenderedPageBreak/>
-        <w:t xml:space="preserve">Further, EASy-Producer supports the extension of the tool by custom instantiatiors and reasoners. The </w:t>
-      </w:r>
+        <w:t xml:space="preserve">Further, </w:t>
+      </w:r>
+      <w:proofErr w:type="spellStart"/>
+      <w:r>
+        <w:rPr>
+          <w:rFonts w:ascii="Candara" w:hAnsi="Candara"/>
+          <w:lang w:val="en-GB"/>
+        </w:rPr>
+        <w:t>EASy</w:t>
+      </w:r>
+      <w:proofErr w:type="spellEnd"/>
+      <w:r>
+        <w:rPr>
+          <w:rFonts w:ascii="Candara" w:hAnsi="Candara"/>
+          <w:lang w:val="en-GB"/>
+        </w:rPr>
+        <w:t xml:space="preserve">-Producer supports the extension of the tool by custom </w:t>
+      </w:r>
+      <w:proofErr w:type="spellStart"/>
+      <w:r>
+        <w:rPr>
+          <w:rFonts w:ascii="Candara" w:hAnsi="Candara"/>
+          <w:lang w:val="en-GB"/>
+        </w:rPr>
+        <w:t>instantiatiors</w:t>
+      </w:r>
+      <w:proofErr w:type="spellEnd"/>
+      <w:r>
+        <w:rPr>
+          <w:rFonts w:ascii="Candara" w:hAnsi="Candara"/>
+          <w:lang w:val="en-GB"/>
+        </w:rPr>
+        <w:t xml:space="preserve"> and reasoners. The </w:t>
+      </w:r>
+      <w:proofErr w:type="spellStart"/>
       <w:r>
         <w:rPr>
           <w:rFonts w:ascii="Candara" w:hAnsi="Candara"/>
           <w:b/>
           <w:lang w:val="en-GB"/>
         </w:rPr>
-        <w:t>EASy-Producer Developers Guide</w:t>
+        <w:t>EASy</w:t>
+      </w:r>
+      <w:proofErr w:type="spellEnd"/>
+      <w:r>
+        <w:rPr>
+          <w:rFonts w:ascii="Candara" w:hAnsi="Candara"/>
+          <w:b/>
+          <w:lang w:val="en-GB"/>
+        </w:rPr>
+        <w:t>-Producer Developers Guide</w:t>
       </w:r>
       <w:r>
         <w:rPr>
@@ -13840,25 +15107,94 @@
           <w:rFonts w:ascii="Candara" w:hAnsi="Candara"/>
           <w:lang w:val="en-GB"/>
         </w:rPr>
-        <w:t>The EASy-Producer user guide, the EASy-Producer developers guide, as well as the IVML and the VIL language specification are also available as PDFs o</w:t>
-      </w:r>
-      <w:r>
-        <w:rPr>
-          <w:rFonts w:ascii="Candara" w:hAnsi="Candara"/>
-          <w:lang w:val="en-GB"/>
-        </w:rPr>
-        <w:t xml:space="preserve">n the EASy-Producer update site: </w:t>
-      </w:r>
-      <w:hyperlink r:id="rId22" w:history="1">
-        <w:r>
-          <w:rPr>
-            <w:rStyle w:val="Hyperlink"/>
-            <w:rFonts w:ascii="Candara" w:hAnsi="Candara"/>
-            <w:lang w:val="en-GB"/>
-          </w:rPr>
-          <w:t>http://projects.sse.uni-hildesheim.de/easy/</w:t>
-        </w:r>
-      </w:hyperlink>
+        <w:t xml:space="preserve">The </w:t>
+      </w:r>
+      <w:proofErr w:type="spellStart"/>
+      <w:r>
+        <w:rPr>
+          <w:rFonts w:ascii="Candara" w:hAnsi="Candara"/>
+          <w:lang w:val="en-GB"/>
+        </w:rPr>
+        <w:t>EASy</w:t>
+      </w:r>
+      <w:proofErr w:type="spellEnd"/>
+      <w:r>
+        <w:rPr>
+          <w:rFonts w:ascii="Candara" w:hAnsi="Candara"/>
+          <w:lang w:val="en-GB"/>
+        </w:rPr>
+        <w:t xml:space="preserve">-Producer user guide, the </w:t>
+      </w:r>
+      <w:proofErr w:type="spellStart"/>
+      <w:r>
+        <w:rPr>
+          <w:rFonts w:ascii="Candara" w:hAnsi="Candara"/>
+          <w:lang w:val="en-GB"/>
+        </w:rPr>
+        <w:t>EASy</w:t>
+      </w:r>
+      <w:proofErr w:type="spellEnd"/>
+      <w:r>
+        <w:rPr>
+          <w:rFonts w:ascii="Candara" w:hAnsi="Candara"/>
+          <w:lang w:val="en-GB"/>
+        </w:rPr>
+        <w:t>-Producer developers guide, as well as the IVML and the VIL language specification are also available as PDFs o</w:t>
+      </w:r>
+      <w:r>
+        <w:rPr>
+          <w:rFonts w:ascii="Candara" w:hAnsi="Candara"/>
+          <w:lang w:val="en-GB"/>
+        </w:rPr>
+        <w:t xml:space="preserve">n the </w:t>
+      </w:r>
+      <w:proofErr w:type="spellStart"/>
+      <w:r>
+        <w:rPr>
+          <w:rFonts w:ascii="Candara" w:hAnsi="Candara"/>
+          <w:lang w:val="en-GB"/>
+        </w:rPr>
+        <w:t>EASy</w:t>
+      </w:r>
+      <w:proofErr w:type="spellEnd"/>
+      <w:r>
+        <w:rPr>
+          <w:rFonts w:ascii="Candara" w:hAnsi="Candara"/>
+          <w:lang w:val="en-GB"/>
+        </w:rPr>
+        <w:t xml:space="preserve">-Producer update site: </w:t>
+      </w:r>
+      <w:r>
+        <w:fldChar w:fldCharType="begin"/>
+      </w:r>
+      <w:r>
+        <w:rPr>
+          <w:lang w:val="en-US"/>
+          <w:rPrChange w:id="63" w:author="Holger Eichelberger" w:date="2021-06-03T09:46:00Z">
+            <w:rPr/>
+          </w:rPrChange>
+        </w:rPr>
+        <w:instrText xml:space="preserve"> HYPERLINK "http://projects.sse.uni-hildesheim.de/easy/" </w:instrText>
+      </w:r>
+      <w:r>
+        <w:fldChar w:fldCharType="separate"/>
+      </w:r>
+      <w:r>
+        <w:rPr>
+          <w:rStyle w:val="Hyperlink"/>
+          <w:rFonts w:ascii="Candara" w:hAnsi="Candara"/>
+          <w:lang w:val="en-GB"/>
+        </w:rPr>
+        <w:t>http://projects.sse.uni-hildesheim.de/easy/</w:t>
+      </w:r>
+      <w:r>
+        <w:rPr>
+          <w:rStyle w:val="Hyperlink"/>
+          <w:rFonts w:ascii="Candara" w:hAnsi="Candara"/>
+          <w:lang w:val="en-GB"/>
+        </w:rPr>
+        <w:fldChar w:fldCharType="end"/>
+      </w:r>
       <w:r>
         <w:rPr>
           <w:rFonts w:ascii="Candara" w:hAnsi="Candara"/>
@@ -13898,8 +15234,8 @@
           <w:lang w:val="en-GB"/>
         </w:rPr>
       </w:pPr>
-      <w:bookmarkStart w:id="25" w:name="_Ref338255399"/>
-      <w:bookmarkStart w:id="26" w:name="_Toc425144874"/>
+      <w:bookmarkStart w:id="64" w:name="_Ref338255399"/>
+      <w:bookmarkStart w:id="65" w:name="_Toc425144874"/>
       <w:r>
         <w:rPr>
           <w:lang w:val="en-GB"/>
@@ -13911,10 +15247,18 @@
         <w:rPr>
           <w:lang w:val="en-GB"/>
         </w:rPr>
-        <w:t>: Product Line Engineering is EASy</w:t>
-      </w:r>
-      <w:bookmarkEnd w:id="25"/>
-      <w:bookmarkEnd w:id="26"/>
+        <w:t xml:space="preserve">: Product Line Engineering is </w:t>
+      </w:r>
+      <w:proofErr w:type="spellStart"/>
+      <w:r>
+        <w:rPr>
+          <w:lang w:val="en-GB"/>
+        </w:rPr>
+        <w:t>EASy</w:t>
+      </w:r>
+      <w:bookmarkEnd w:id="64"/>
+      <w:bookmarkEnd w:id="65"/>
+      <w:proofErr w:type="spellEnd"/>
     </w:p>
     <w:p>
       <w:pPr>
@@ -13999,7 +15343,21 @@
         <w:rPr>
           <w:lang w:val="en-GB"/>
         </w:rPr>
-        <w:t xml:space="preserve"> of EASy-Producer based on a running example. We will prototypically model and implement the variability of a content-sharing </w:t>
+        <w:t xml:space="preserve"> of </w:t>
+      </w:r>
+      <w:proofErr w:type="spellStart"/>
+      <w:r>
+        <w:rPr>
+          <w:lang w:val="en-GB"/>
+        </w:rPr>
+        <w:t>EASy</w:t>
+      </w:r>
+      <w:proofErr w:type="spellEnd"/>
+      <w:r>
+        <w:rPr>
+          <w:lang w:val="en-GB"/>
+        </w:rPr>
+        <w:t xml:space="preserve">-Producer based on a running example. We will prototypically model and implement the variability of a content-sharing </w:t>
       </w:r>
       <w:r>
         <w:rPr>
@@ -14302,11 +15660,19 @@
           <w:lang w:val="en-GB"/>
         </w:rPr>
       </w:pPr>
-      <w:r>
-        <w:rPr>
-          <w:lang w:val="en-GB"/>
-        </w:rPr>
-        <w:t xml:space="preserve">EASy-Producer (as well as Eclipse) provides multiple editors, wizards, etc. In order to identify the </w:t>
+      <w:proofErr w:type="spellStart"/>
+      <w:r>
+        <w:rPr>
+          <w:lang w:val="en-GB"/>
+        </w:rPr>
+        <w:t>EASy</w:t>
+      </w:r>
+      <w:proofErr w:type="spellEnd"/>
+      <w:r>
+        <w:rPr>
+          <w:lang w:val="en-GB"/>
+        </w:rPr>
+        <w:t xml:space="preserve">-Producer (as well as Eclipse) provides multiple editors, wizards, etc. In order to identify the </w:t>
       </w:r>
       <w:r>
         <w:rPr>
@@ -14372,7 +15738,21 @@
         <w:rPr>
           <w:lang w:val="en-GB"/>
         </w:rPr>
-        <w:t xml:space="preserve">All input to EASy-Producer will be illustrated in </w:t>
+        <w:t xml:space="preserve">All input to </w:t>
+      </w:r>
+      <w:proofErr w:type="spellStart"/>
+      <w:r>
+        <w:rPr>
+          <w:lang w:val="en-GB"/>
+        </w:rPr>
+        <w:t>EASy</w:t>
+      </w:r>
+      <w:proofErr w:type="spellEnd"/>
+      <w:r>
+        <w:rPr>
+          <w:lang w:val="en-GB"/>
+        </w:rPr>
+        <w:t xml:space="preserve">-Producer will be illustrated in </w:t>
       </w:r>
       <w:r>
         <w:rPr>
@@ -14412,7 +15792,21 @@
         <w:rPr>
           <w:lang w:val="en-GB"/>
         </w:rPr>
-        <w:t xml:space="preserve">this section. This will be part of the detailed description of EASy-Producer in Section </w:t>
+        <w:t xml:space="preserve">this section. This will be part of the detailed description of </w:t>
+      </w:r>
+      <w:proofErr w:type="spellStart"/>
+      <w:r>
+        <w:rPr>
+          <w:lang w:val="en-GB"/>
+        </w:rPr>
+        <w:t>EASy</w:t>
+      </w:r>
+      <w:proofErr w:type="spellEnd"/>
+      <w:r>
+        <w:rPr>
+          <w:lang w:val="en-GB"/>
+        </w:rPr>
+        <w:t xml:space="preserve">-Producer in Section </w:t>
       </w:r>
       <w:r>
         <w:rPr>
@@ -14510,16 +15904,16 @@
           <w:lang w:val="en-GB"/>
         </w:rPr>
       </w:pPr>
-      <w:bookmarkStart w:id="27" w:name="_Ref338265603"/>
-      <w:bookmarkStart w:id="28" w:name="_Toc425144875"/>
+      <w:bookmarkStart w:id="67" w:name="_Ref338265603"/>
+      <w:bookmarkStart w:id="68" w:name="_Toc425144875"/>
       <w:r>
         <w:rPr>
           <w:lang w:val="en-GB"/>
         </w:rPr>
         <w:t>Running Example</w:t>
       </w:r>
-      <w:bookmarkEnd w:id="27"/>
-      <w:bookmarkEnd w:id="28"/>
+      <w:bookmarkEnd w:id="67"/>
+      <w:bookmarkEnd w:id="68"/>
     </w:p>
     <w:p>
       <w:pPr>
@@ -14609,7 +16003,21 @@
         <w:rPr>
           <w:lang w:val="en-GB"/>
         </w:rPr>
-        <w:t xml:space="preserve"> and capabilities of EASy-Producer</w:t>
+        <w:t xml:space="preserve"> and capabilities of </w:t>
+      </w:r>
+      <w:proofErr w:type="spellStart"/>
+      <w:r>
+        <w:rPr>
+          <w:lang w:val="en-GB"/>
+        </w:rPr>
+        <w:t>EASy</w:t>
+      </w:r>
+      <w:proofErr w:type="spellEnd"/>
+      <w:r>
+        <w:rPr>
+          <w:lang w:val="en-GB"/>
+        </w:rPr>
+        <w:t>-Producer</w:t>
       </w:r>
       <w:r>
         <w:rPr>
@@ -14916,7 +16324,21 @@
         <w:rPr>
           <w:lang w:val="en-GB"/>
         </w:rPr>
-        <w:t>rate for video content on the Tomcat web container is 128 kBit/s.</w:t>
+        <w:t xml:space="preserve">rate for video content on the Tomcat web container is 128 </w:t>
+      </w:r>
+      <w:proofErr w:type="spellStart"/>
+      <w:r>
+        <w:rPr>
+          <w:lang w:val="en-GB"/>
+        </w:rPr>
+        <w:t>kBit</w:t>
+      </w:r>
+      <w:proofErr w:type="spellEnd"/>
+      <w:r>
+        <w:rPr>
+          <w:lang w:val="en-GB"/>
+        </w:rPr>
+        <w:t>/s.</w:t>
       </w:r>
     </w:p>
     <w:p>
@@ -14950,14 +16372,14 @@
           <w:lang w:val="en-GB"/>
         </w:rPr>
       </w:pPr>
-      <w:bookmarkStart w:id="29" w:name="_Ref309394584"/>
+      <w:bookmarkStart w:id="72" w:name="_Ref309394584"/>
       <w:r>
         <w:rPr>
           <w:lang w:val="en-GB"/>
         </w:rPr>
         <w:t>Some content types may be served by a separate web container in order to configure a simple load balancing mechanism, for example 3D content should be served by a JBoss server. As a further extension, a web container may be configured to retrieve its content from a specific database</w:t>
       </w:r>
-      <w:bookmarkEnd w:id="29"/>
+      <w:bookmarkEnd w:id="72"/>
       <w:r>
         <w:rPr>
           <w:lang w:val="en-GB"/>
@@ -15007,7 +16429,21 @@
         <w:rPr>
           <w:lang w:val="en-GB"/>
         </w:rPr>
-        <w:t xml:space="preserve"> will be developed in the following sections using EASy-Producer. In particular, we will focus on the variability modelling, the variability implementation and the derivation of a specific platform instance.</w:t>
+        <w:t xml:space="preserve"> will be developed in the following sections using </w:t>
+      </w:r>
+      <w:proofErr w:type="spellStart"/>
+      <w:r>
+        <w:rPr>
+          <w:lang w:val="en-GB"/>
+        </w:rPr>
+        <w:t>EASy</w:t>
+      </w:r>
+      <w:proofErr w:type="spellEnd"/>
+      <w:r>
+        <w:rPr>
+          <w:lang w:val="en-GB"/>
+        </w:rPr>
+        <w:t>-Producer. In particular, we will focus on the variability modelling, the variability implementation and the derivation of a specific platform instance.</w:t>
       </w:r>
     </w:p>
     <w:p>
@@ -15017,16 +16453,16 @@
           <w:lang w:val="en-GB"/>
         </w:rPr>
       </w:pPr>
-      <w:bookmarkStart w:id="30" w:name="_Ref338265618"/>
-      <w:bookmarkStart w:id="31" w:name="_Toc425144876"/>
+      <w:bookmarkStart w:id="73" w:name="_Ref338265618"/>
+      <w:bookmarkStart w:id="74" w:name="_Toc425144876"/>
       <w:r>
         <w:rPr>
           <w:lang w:val="en-GB"/>
         </w:rPr>
         <w:t>Defining a New Base Service Platform</w:t>
       </w:r>
-      <w:bookmarkEnd w:id="30"/>
-      <w:bookmarkEnd w:id="31"/>
+      <w:bookmarkEnd w:id="73"/>
+      <w:bookmarkEnd w:id="74"/>
     </w:p>
     <w:p>
       <w:pPr>
@@ -15051,7 +16487,21 @@
         <w:rPr>
           <w:lang w:val="en-GB"/>
         </w:rPr>
-        <w:t xml:space="preserve">) using EASy-Producer from the perspective of a </w:t>
+        <w:t xml:space="preserve">) using </w:t>
+      </w:r>
+      <w:proofErr w:type="spellStart"/>
+      <w:r>
+        <w:rPr>
+          <w:lang w:val="en-GB"/>
+        </w:rPr>
+        <w:t>EASy</w:t>
+      </w:r>
+      <w:proofErr w:type="spellEnd"/>
+      <w:r>
+        <w:rPr>
+          <w:lang w:val="en-GB"/>
+        </w:rPr>
+        <w:t xml:space="preserve">-Producer from the perspective of a </w:t>
       </w:r>
       <w:r>
         <w:rPr>
@@ -15063,7 +16513,21 @@
         <w:rPr>
           <w:lang w:val="en-GB"/>
         </w:rPr>
-        <w:t>. We will start with the creation of a new product line project in EASy-Producer, define the configuration space in terms of an IVML variability model, and implement the variabilities using a variability implementation technique.</w:t>
+        <w:t xml:space="preserve">. We will start with the creation of a new product line project in </w:t>
+      </w:r>
+      <w:proofErr w:type="spellStart"/>
+      <w:r>
+        <w:rPr>
+          <w:lang w:val="en-GB"/>
+        </w:rPr>
+        <w:t>EASy</w:t>
+      </w:r>
+      <w:proofErr w:type="spellEnd"/>
+      <w:r>
+        <w:rPr>
+          <w:lang w:val="en-GB"/>
+        </w:rPr>
+        <w:t>-Producer, define the configuration space in terms of an IVML variability model, and implement the variabilities using a variability implementation technique.</w:t>
       </w:r>
       <w:r>
         <w:rPr>
@@ -15113,7 +16577,35 @@
         <w:rPr>
           <w:lang w:val="en-GB"/>
         </w:rPr>
-        <w:t>The first step towards a product line definition in EASy-Producer is to define a new product line project. For this purpose, start the Eclipse application with the already installed EASy-Producer tool</w:t>
+        <w:t xml:space="preserve">The first step towards a product line definition in </w:t>
+      </w:r>
+      <w:proofErr w:type="spellStart"/>
+      <w:r>
+        <w:rPr>
+          <w:lang w:val="en-GB"/>
+        </w:rPr>
+        <w:t>EASy</w:t>
+      </w:r>
+      <w:proofErr w:type="spellEnd"/>
+      <w:r>
+        <w:rPr>
+          <w:lang w:val="en-GB"/>
+        </w:rPr>
+        <w:t xml:space="preserve">-Producer is to define a new product line project. For this purpose, start the Eclipse application with the already installed </w:t>
+      </w:r>
+      <w:proofErr w:type="spellStart"/>
+      <w:r>
+        <w:rPr>
+          <w:lang w:val="en-GB"/>
+        </w:rPr>
+        <w:t>EASy</w:t>
+      </w:r>
+      <w:proofErr w:type="spellEnd"/>
+      <w:r>
+        <w:rPr>
+          <w:lang w:val="en-GB"/>
+        </w:rPr>
+        <w:t>-Producer tool</w:t>
       </w:r>
       <w:r>
         <w:rPr>
@@ -15221,20 +16713,43 @@
         <w:rPr>
           <w:lang w:val="en-GB"/>
         </w:rPr>
-        <w:t xml:space="preserve">. Expand the EASy-Producer category and select the entry </w:t>
-      </w:r>
+        <w:t xml:space="preserve">. Expand the </w:t>
+      </w:r>
+      <w:proofErr w:type="spellStart"/>
+      <w:r>
+        <w:rPr>
+          <w:lang w:val="en-GB"/>
+        </w:rPr>
+        <w:t>EASy</w:t>
+      </w:r>
+      <w:proofErr w:type="spellEnd"/>
+      <w:r>
+        <w:rPr>
+          <w:lang w:val="en-GB"/>
+        </w:rPr>
+        <w:t xml:space="preserve">-Producer category and select the entry </w:t>
+      </w:r>
+      <w:proofErr w:type="spellStart"/>
       <w:r>
         <w:rPr>
           <w:b/>
           <w:lang w:val="en-GB"/>
         </w:rPr>
-        <w:t xml:space="preserve">EASy-Producer </w:t>
-      </w:r>
+        <w:t>EASy</w:t>
+      </w:r>
+      <w:proofErr w:type="spellEnd"/>
       <w:r>
         <w:rPr>
           <w:b/>
           <w:lang w:val="en-GB"/>
         </w:rPr>
+        <w:t xml:space="preserve">-Producer </w:t>
+      </w:r>
+      <w:r>
+        <w:rPr>
+          <w:b/>
+          <w:lang w:val="en-GB"/>
+        </w:rPr>
         <w:t xml:space="preserve">Product Line </w:t>
       </w:r>
       <w:r>
@@ -15263,6 +16778,7 @@
         </w:rPr>
         <w:t xml:space="preserve"> that requires the definition of a name for the new product line project. In our example, we will use </w:t>
       </w:r>
+      <w:proofErr w:type="spellStart"/>
       <w:r>
         <w:rPr>
           <w:rFonts w:ascii="Courier New" w:hAnsi="Courier New" w:cs="Courier New"/>
@@ -15270,6 +16786,7 @@
         </w:rPr>
         <w:t>PL_Content_Sharing</w:t>
       </w:r>
+      <w:proofErr w:type="spellEnd"/>
       <w:r>
         <w:rPr>
           <w:lang w:val="en-GB"/>
@@ -15280,7 +16797,21 @@
         <w:rPr>
           <w:lang w:val="en-GB"/>
         </w:rPr>
-        <w:t xml:space="preserve">. EASy suggests </w:t>
+        <w:t xml:space="preserve">. </w:t>
+      </w:r>
+      <w:proofErr w:type="spellStart"/>
+      <w:r>
+        <w:rPr>
+          <w:lang w:val="en-GB"/>
+        </w:rPr>
+        <w:t>EASy</w:t>
+      </w:r>
+      <w:proofErr w:type="spellEnd"/>
+      <w:r>
+        <w:rPr>
+          <w:lang w:val="en-GB"/>
+        </w:rPr>
+        <w:t xml:space="preserve"> suggests </w:t>
       </w:r>
       <w:r>
         <w:rPr>
@@ -15329,7 +16860,21 @@
         <w:rPr>
           <w:lang w:val="en-GB"/>
         </w:rPr>
-        <w:t xml:space="preserve"> button. The product line project will be created and EASy-Producer will automatically open the </w:t>
+        <w:t xml:space="preserve"> button. The product line project will be created and </w:t>
+      </w:r>
+      <w:proofErr w:type="spellStart"/>
+      <w:r>
+        <w:rPr>
+          <w:lang w:val="en-GB"/>
+        </w:rPr>
+        <w:t>EASy</w:t>
+      </w:r>
+      <w:proofErr w:type="spellEnd"/>
+      <w:r>
+        <w:rPr>
+          <w:lang w:val="en-GB"/>
+        </w:rPr>
+        <w:t xml:space="preserve">-Producer will automatically open the </w:t>
       </w:r>
       <w:r>
         <w:rPr>
@@ -15356,12 +16901,39 @@
       <w:r>
         <w:fldChar w:fldCharType="separate"/>
       </w:r>
-      <w:r>
-        <w:rPr>
-          <w:lang w:val="en-GB"/>
-        </w:rPr>
-        <w:t>Figure 7</w:t>
-      </w:r>
+      <w:ins w:id="75" w:author="Holger Eichelberger" w:date="2021-06-03T09:55:00Z">
+        <w:r>
+          <w:rPr>
+            <w:lang w:val="en-GB"/>
+            <w:rPrChange w:id="76" w:author="Holger Eichelberger" w:date="2021-06-03T09:55:00Z">
+              <w:rPr>
+                <w:lang w:val="en-US"/>
+              </w:rPr>
+            </w:rPrChange>
+          </w:rPr>
+          <w:t xml:space="preserve">Figure </w:t>
+        </w:r>
+        <w:r>
+          <w:rPr>
+            <w:lang w:val="en-GB"/>
+            <w:rPrChange w:id="77" w:author="Holger Eichelberger" w:date="2021-06-03T09:55:00Z">
+              <w:rPr>
+                <w:noProof/>
+                <w:lang w:val="en-US"/>
+              </w:rPr>
+            </w:rPrChange>
+          </w:rPr>
+          <w:t>7</w:t>
+        </w:r>
+      </w:ins>
+      <w:del w:id="78" w:author="Holger Eichelberger" w:date="2021-06-03T09:54:00Z">
+        <w:r>
+          <w:rPr>
+            <w:lang w:val="en-GB"/>
+          </w:rPr>
+          <w:delText>Figure 7</w:delText>
+        </w:r>
+      </w:del>
       <w:r>
         <w:fldChar w:fldCharType="end"/>
       </w:r>
@@ -15424,7 +16996,7 @@
                                 <pic:cNvPicPr/>
                               </pic:nvPicPr>
                               <pic:blipFill>
-                                <a:blip r:embed="rId23"/>
+                                <a:blip r:embed="rId18"/>
                                 <a:stretch>
                                   <a:fillRect/>
                                 </a:stretch>
@@ -15454,10 +17026,10 @@
                       <w:lang w:val="en-US"/>
                     </w:rPr>
                   </w:pPr>
-                  <w:bookmarkStart w:id="32" w:name="_Ref334452729"/>
-                  <w:bookmarkStart w:id="33" w:name="_Ref334452724"/>
-                  <w:bookmarkStart w:id="34" w:name="_Toc336621350"/>
-                  <w:bookmarkStart w:id="35" w:name="_Toc336960414"/>
+                  <w:bookmarkStart w:id="79" w:name="_Ref334452729"/>
+                  <w:bookmarkStart w:id="80" w:name="_Ref334452724"/>
+                  <w:bookmarkStart w:id="81" w:name="_Toc336621350"/>
+                  <w:bookmarkStart w:id="82" w:name="_Toc336960414"/>
                   <w:r>
                     <w:rPr>
                       <w:color w:val="auto"/>
@@ -15501,7 +17073,7 @@
                     </w:rPr>
                     <w:fldChar w:fldCharType="end"/>
                   </w:r>
-                  <w:bookmarkEnd w:id="32"/>
+                  <w:bookmarkEnd w:id="79"/>
                   <w:r>
                     <w:rPr>
                       <w:color w:val="auto"/>
@@ -15523,9 +17095,9 @@
                     </w:rPr>
                     <w:t>.</w:t>
                   </w:r>
-                  <w:bookmarkEnd w:id="33"/>
-                  <w:bookmarkEnd w:id="34"/>
-                  <w:bookmarkEnd w:id="35"/>
+                  <w:bookmarkEnd w:id="80"/>
+                  <w:bookmarkEnd w:id="81"/>
+                  <w:bookmarkEnd w:id="82"/>
                 </w:p>
               </w:txbxContent>
             </v:textbox>
@@ -15558,7 +17130,21 @@
         <w:rPr>
           <w:lang w:val="en-GB"/>
         </w:rPr>
-        <w:t xml:space="preserve"> is the central editor in EASy-Producer as it provides the basic information about a </w:t>
+        <w:t xml:space="preserve"> is the central editor in </w:t>
+      </w:r>
+      <w:proofErr w:type="spellStart"/>
+      <w:r>
+        <w:rPr>
+          <w:lang w:val="en-GB"/>
+        </w:rPr>
+        <w:t>EASy</w:t>
+      </w:r>
+      <w:proofErr w:type="spellEnd"/>
+      <w:r>
+        <w:rPr>
+          <w:lang w:val="en-GB"/>
+        </w:rPr>
+        <w:t xml:space="preserve">-Producer as it provides the basic information about a </w:t>
       </w:r>
       <w:r>
         <w:rPr>
@@ -15596,12 +17182,39 @@
       <w:r>
         <w:fldChar w:fldCharType="separate"/>
       </w:r>
-      <w:r>
-        <w:rPr>
-          <w:lang w:val="en-GB"/>
-        </w:rPr>
-        <w:t>Figure 7</w:t>
-      </w:r>
+      <w:ins w:id="83" w:author="Holger Eichelberger" w:date="2021-06-03T09:55:00Z">
+        <w:r>
+          <w:rPr>
+            <w:lang w:val="en-GB"/>
+            <w:rPrChange w:id="84" w:author="Holger Eichelberger" w:date="2021-06-03T09:55:00Z">
+              <w:rPr>
+                <w:lang w:val="en-US"/>
+              </w:rPr>
+            </w:rPrChange>
+          </w:rPr>
+          <w:t xml:space="preserve">Figure </w:t>
+        </w:r>
+        <w:r>
+          <w:rPr>
+            <w:lang w:val="en-GB"/>
+            <w:rPrChange w:id="85" w:author="Holger Eichelberger" w:date="2021-06-03T09:55:00Z">
+              <w:rPr>
+                <w:noProof/>
+                <w:lang w:val="en-US"/>
+              </w:rPr>
+            </w:rPrChange>
+          </w:rPr>
+          <w:t>7</w:t>
+        </w:r>
+      </w:ins>
+      <w:del w:id="86" w:author="Holger Eichelberger" w:date="2021-06-03T09:54:00Z">
+        <w:r>
+          <w:rPr>
+            <w:lang w:val="en-GB"/>
+          </w:rPr>
+          <w:delText>Figure 7</w:delText>
+        </w:r>
+      </w:del>
       <w:r>
         <w:fldChar w:fldCharType="end"/>
       </w:r>
@@ -15619,16 +17232,16 @@
           <w:lang w:val="en-GB"/>
         </w:rPr>
       </w:pPr>
-      <w:bookmarkStart w:id="36" w:name="_Ref338318040"/>
-      <w:bookmarkStart w:id="37" w:name="_Toc425144877"/>
+      <w:bookmarkStart w:id="87" w:name="_Ref338318040"/>
+      <w:bookmarkStart w:id="88" w:name="_Toc425144877"/>
       <w:r>
         <w:rPr>
           <w:lang w:val="en-GB"/>
         </w:rPr>
         <w:t>Configuration Space Definition</w:t>
       </w:r>
-      <w:bookmarkEnd w:id="36"/>
-      <w:bookmarkEnd w:id="37"/>
+      <w:bookmarkEnd w:id="87"/>
+      <w:bookmarkEnd w:id="88"/>
     </w:p>
     <w:p>
       <w:pPr>
@@ -15653,7 +17266,21 @@
         <w:rPr>
           <w:lang w:val="en-GB"/>
         </w:rPr>
-        <w:t>. The variabilities are implemented in the artefacts. In EASy-Producer, we use IVML</w:t>
+        <w:t xml:space="preserve">. The variabilities are implemented in the artefacts. In </w:t>
+      </w:r>
+      <w:proofErr w:type="spellStart"/>
+      <w:r>
+        <w:rPr>
+          <w:lang w:val="en-GB"/>
+        </w:rPr>
+        <w:t>EASy</w:t>
+      </w:r>
+      <w:proofErr w:type="spellEnd"/>
+      <w:r>
+        <w:rPr>
+          <w:lang w:val="en-GB"/>
+        </w:rPr>
+        <w:t>-Producer, we use IVML</w:t>
       </w:r>
       <w:r>
         <w:rPr>
@@ -15680,7 +17307,21 @@
         <w:rPr>
           <w:lang w:val="en-GB"/>
         </w:rPr>
-        <w:t xml:space="preserve">In EASy-Producer, each product line project comes with its own IVML-file, which can be opened and edited using the </w:t>
+        <w:t xml:space="preserve">In </w:t>
+      </w:r>
+      <w:proofErr w:type="spellStart"/>
+      <w:r>
+        <w:rPr>
+          <w:lang w:val="en-GB"/>
+        </w:rPr>
+        <w:t>EASy</w:t>
+      </w:r>
+      <w:proofErr w:type="spellEnd"/>
+      <w:r>
+        <w:rPr>
+          <w:lang w:val="en-GB"/>
+        </w:rPr>
+        <w:t xml:space="preserve">-Producer, each product line project comes with its own IVML-file, which can be opened and edited using the </w:t>
       </w:r>
       <w:r>
         <w:rPr>
@@ -15695,6 +17336,7 @@
         </w:rPr>
         <w:t xml:space="preserve">. The IVML-file is located in the </w:t>
       </w:r>
+      <w:proofErr w:type="spellStart"/>
       <w:r>
         <w:rPr>
           <w:b/>
@@ -15702,6 +17344,7 @@
         </w:rPr>
         <w:t>EASy</w:t>
       </w:r>
+      <w:proofErr w:type="spellEnd"/>
       <w:r>
         <w:rPr>
           <w:lang w:val="en-GB"/>
@@ -15773,12 +17416,39 @@
       <w:r>
         <w:fldChar w:fldCharType="separate"/>
       </w:r>
-      <w:r>
-        <w:rPr>
-          <w:lang w:val="en-GB"/>
-        </w:rPr>
-        <w:t>Figure 8</w:t>
-      </w:r>
+      <w:ins w:id="89" w:author="Holger Eichelberger" w:date="2021-06-03T09:55:00Z">
+        <w:r>
+          <w:rPr>
+            <w:lang w:val="en-GB"/>
+            <w:rPrChange w:id="90" w:author="Holger Eichelberger" w:date="2021-06-03T09:55:00Z">
+              <w:rPr>
+                <w:lang w:val="en-US"/>
+              </w:rPr>
+            </w:rPrChange>
+          </w:rPr>
+          <w:t xml:space="preserve">Figure </w:t>
+        </w:r>
+        <w:r>
+          <w:rPr>
+            <w:lang w:val="en-GB"/>
+            <w:rPrChange w:id="91" w:author="Holger Eichelberger" w:date="2021-06-03T09:55:00Z">
+              <w:rPr>
+                <w:noProof/>
+                <w:lang w:val="en-US"/>
+              </w:rPr>
+            </w:rPrChange>
+          </w:rPr>
+          <w:t>8</w:t>
+        </w:r>
+      </w:ins>
+      <w:del w:id="92" w:author="Holger Eichelberger" w:date="2021-06-03T09:54:00Z">
+        <w:r>
+          <w:rPr>
+            <w:lang w:val="en-GB"/>
+          </w:rPr>
+          <w:delText>Figure 8</w:delText>
+        </w:r>
+      </w:del>
       <w:r>
         <w:fldChar w:fldCharType="end"/>
       </w:r>
@@ -15837,7 +17507,7 @@
                                 <pic:cNvPicPr/>
                               </pic:nvPicPr>
                               <pic:blipFill>
-                                <a:blip r:embed="rId24"/>
+                                <a:blip r:embed="rId19"/>
                                 <a:stretch>
                                   <a:fillRect/>
                                 </a:stretch>
@@ -15866,9 +17536,9 @@
                       <w:lang w:val="en-US"/>
                     </w:rPr>
                   </w:pPr>
-                  <w:bookmarkStart w:id="38" w:name="_Ref334453876"/>
-                  <w:bookmarkStart w:id="39" w:name="_Toc336621351"/>
-                  <w:bookmarkStart w:id="40" w:name="_Toc336960415"/>
+                  <w:bookmarkStart w:id="93" w:name="_Ref334453876"/>
+                  <w:bookmarkStart w:id="94" w:name="_Toc336621351"/>
+                  <w:bookmarkStart w:id="95" w:name="_Toc336960415"/>
                   <w:r>
                     <w:rPr>
                       <w:lang w:val="en-US"/>
@@ -15897,15 +17567,15 @@
                   <w:r>
                     <w:fldChar w:fldCharType="end"/>
                   </w:r>
-                  <w:bookmarkEnd w:id="38"/>
+                  <w:bookmarkEnd w:id="93"/>
                   <w:r>
                     <w:rPr>
                       <w:lang w:val="en-US"/>
                     </w:rPr>
                     <w:t xml:space="preserve">: </w:t>
                   </w:r>
-                  <w:bookmarkEnd w:id="39"/>
-                  <w:bookmarkEnd w:id="40"/>
+                  <w:bookmarkEnd w:id="94"/>
+                  <w:bookmarkEnd w:id="95"/>
                   <w:r>
                     <w:rPr>
                       <w:lang w:val="en-US"/>
@@ -15952,12 +17622,39 @@
       <w:r>
         <w:fldChar w:fldCharType="separate"/>
       </w:r>
-      <w:r>
-        <w:rPr>
-          <w:lang w:val="en-GB"/>
-        </w:rPr>
-        <w:t>Figure 9</w:t>
-      </w:r>
+      <w:ins w:id="96" w:author="Holger Eichelberger" w:date="2021-06-03T09:55:00Z">
+        <w:r>
+          <w:rPr>
+            <w:lang w:val="en-GB"/>
+            <w:rPrChange w:id="97" w:author="Holger Eichelberger" w:date="2021-06-03T09:55:00Z">
+              <w:rPr>
+                <w:lang w:val="en-US"/>
+              </w:rPr>
+            </w:rPrChange>
+          </w:rPr>
+          <w:t xml:space="preserve">Figure </w:t>
+        </w:r>
+        <w:r>
+          <w:rPr>
+            <w:lang w:val="en-GB"/>
+            <w:rPrChange w:id="98" w:author="Holger Eichelberger" w:date="2021-06-03T09:55:00Z">
+              <w:rPr>
+                <w:noProof/>
+                <w:lang w:val="en-US"/>
+              </w:rPr>
+            </w:rPrChange>
+          </w:rPr>
+          <w:t>9</w:t>
+        </w:r>
+      </w:ins>
+      <w:del w:id="99" w:author="Holger Eichelberger" w:date="2021-06-03T09:54:00Z">
+        <w:r>
+          <w:rPr>
+            <w:lang w:val="en-GB"/>
+          </w:rPr>
+          <w:delText>Figure 9</w:delText>
+        </w:r>
+      </w:del>
       <w:r>
         <w:fldChar w:fldCharType="end"/>
       </w:r>
@@ -16054,6 +17751,7 @@
         </w:rPr>
         <w:t xml:space="preserve"> (</w:t>
       </w:r>
+      <w:proofErr w:type="spellStart"/>
       <w:r>
         <w:rPr>
           <w:rFonts w:ascii="Courier New" w:hAnsi="Courier New" w:cs="Courier New"/>
@@ -16061,6 +17759,7 @@
         </w:rPr>
         <w:t>ThreeD</w:t>
       </w:r>
+      <w:proofErr w:type="spellEnd"/>
       <w:r>
         <w:rPr>
           <w:rFonts w:ascii="Cambria Math" w:hAnsi="Cambria Math"/>
@@ -16182,12 +17881,39 @@
       <w:r>
         <w:fldChar w:fldCharType="separate"/>
       </w:r>
-      <w:r>
-        <w:rPr>
-          <w:lang w:val="en-GB"/>
-        </w:rPr>
-        <w:t>Figure 9</w:t>
-      </w:r>
+      <w:ins w:id="100" w:author="Holger Eichelberger" w:date="2021-06-03T09:55:00Z">
+        <w:r>
+          <w:rPr>
+            <w:lang w:val="en-GB"/>
+            <w:rPrChange w:id="101" w:author="Holger Eichelberger" w:date="2021-06-03T09:55:00Z">
+              <w:rPr>
+                <w:lang w:val="en-US"/>
+              </w:rPr>
+            </w:rPrChange>
+          </w:rPr>
+          <w:t xml:space="preserve">Figure </w:t>
+        </w:r>
+        <w:r>
+          <w:rPr>
+            <w:lang w:val="en-GB"/>
+            <w:rPrChange w:id="102" w:author="Holger Eichelberger" w:date="2021-06-03T09:55:00Z">
+              <w:rPr>
+                <w:noProof/>
+                <w:lang w:val="en-US"/>
+              </w:rPr>
+            </w:rPrChange>
+          </w:rPr>
+          <w:t>9</w:t>
+        </w:r>
+      </w:ins>
+      <w:del w:id="103" w:author="Holger Eichelberger" w:date="2021-06-03T09:54:00Z">
+        <w:r>
+          <w:rPr>
+            <w:lang w:val="en-GB"/>
+          </w:rPr>
+          <w:delText>Figure 9</w:delText>
+        </w:r>
+      </w:del>
       <w:r>
         <w:fldChar w:fldCharType="end"/>
       </w:r>
@@ -16210,6 +17936,7 @@
         </w:rPr>
         <w:t xml:space="preserve"> and </w:t>
       </w:r>
+      <w:proofErr w:type="spellStart"/>
       <w:r>
         <w:rPr>
           <w:rFonts w:ascii="Courier New" w:hAnsi="Courier New" w:cs="Courier New"/>
@@ -16217,6 +17944,7 @@
         </w:rPr>
         <w:t>TargetPlatform</w:t>
       </w:r>
+      <w:proofErr w:type="spellEnd"/>
       <w:r>
         <w:rPr>
           <w:lang w:val="en-GB"/>
@@ -16248,6 +17976,7 @@
         </w:rPr>
         <w:t xml:space="preserve"> and one of type </w:t>
       </w:r>
+      <w:proofErr w:type="spellStart"/>
       <w:r>
         <w:rPr>
           <w:rFonts w:ascii="Courier New" w:hAnsi="Courier New" w:cs="Courier New"/>
@@ -16255,6 +17984,7 @@
         </w:rPr>
         <w:t>TargetPlatform</w:t>
       </w:r>
+      <w:proofErr w:type="spellEnd"/>
       <w:r>
         <w:rPr>
           <w:lang w:val="en-GB"/>
@@ -16377,7 +18107,7 @@
                                 <pic:cNvPicPr/>
                               </pic:nvPicPr>
                               <pic:blipFill>
-                                <a:blip r:embed="rId25"/>
+                                <a:blip r:embed="rId20"/>
                                 <a:stretch>
                                   <a:fillRect/>
                                 </a:stretch>
@@ -16407,9 +18137,9 @@
                       <w:lang w:val="en-US"/>
                     </w:rPr>
                   </w:pPr>
-                  <w:bookmarkStart w:id="41" w:name="_Ref334513976"/>
-                  <w:bookmarkStart w:id="42" w:name="_Toc336621352"/>
-                  <w:bookmarkStart w:id="43" w:name="_Toc336960416"/>
+                  <w:bookmarkStart w:id="104" w:name="_Ref334513976"/>
+                  <w:bookmarkStart w:id="105" w:name="_Toc336621352"/>
+                  <w:bookmarkStart w:id="106" w:name="_Toc336960416"/>
                   <w:r>
                     <w:rPr>
                       <w:lang w:val="en-US"/>
@@ -16438,7 +18168,7 @@
                   <w:r>
                     <w:fldChar w:fldCharType="end"/>
                   </w:r>
-                  <w:bookmarkEnd w:id="41"/>
+                  <w:bookmarkEnd w:id="104"/>
                   <w:r>
                     <w:rPr>
                       <w:lang w:val="en-US"/>
@@ -16457,8 +18187,8 @@
                     </w:rPr>
                     <w:t>.</w:t>
                   </w:r>
-                  <w:bookmarkEnd w:id="42"/>
-                  <w:bookmarkEnd w:id="43"/>
+                  <w:bookmarkEnd w:id="105"/>
+                  <w:bookmarkEnd w:id="106"/>
                 </w:p>
               </w:txbxContent>
             </v:textbox>
@@ -16471,106 +18201,408 @@
       <w:pPr>
         <w:jc w:val="both"/>
         <w:rPr>
-          <w:lang w:val="en-GB"/>
-        </w:rPr>
-      </w:pPr>
-      <w:r>
-        <w:rPr>
-          <w:lang w:val="en-GB"/>
-        </w:rPr>
-        <w:t xml:space="preserve">In addition to the variability model, we will also define comments for the decision variables in order to support the application engineer in the configuration of a valid product. The first step is </w:t>
-      </w:r>
-      <w:r>
-        <w:rPr>
-          <w:lang w:val="en-GB"/>
-        </w:rPr>
-        <w:lastRenderedPageBreak/>
-        <w:t xml:space="preserve">to create a new text-file in the </w:t>
-      </w:r>
-      <w:r>
-        <w:rPr>
-          <w:b/>
-          <w:lang w:val="en-GB"/>
-        </w:rPr>
-        <w:t>EASy-folder</w:t>
-      </w:r>
-      <w:r>
-        <w:rPr>
-          <w:lang w:val="en-GB"/>
-        </w:rPr>
-        <w:t xml:space="preserve"> of the product line project. For this purpose, right-click on the </w:t>
-      </w:r>
-      <w:r>
-        <w:rPr>
-          <w:b/>
-          <w:lang w:val="en-GB"/>
-        </w:rPr>
-        <w:t>EASy-folder</w:t>
-      </w:r>
-      <w:r>
-        <w:rPr>
-          <w:lang w:val="en-GB"/>
-        </w:rPr>
-        <w:t xml:space="preserve"> and select </w:t>
-      </w:r>
-      <w:r>
-        <w:rPr>
-          <w:i/>
-          <w:lang w:val="en-GB"/>
-        </w:rPr>
-        <w:t xml:space="preserve">New </w:t>
-      </w:r>
-      <w:r>
-        <w:rPr>
-          <w:i/>
-          <w:lang w:val="en-GB"/>
-        </w:rPr>
-        <w:sym w:font="Wingdings" w:char="F0E0"/>
-      </w:r>
-      <w:r>
-        <w:rPr>
-          <w:i/>
-          <w:lang w:val="en-GB"/>
-        </w:rPr>
-        <w:t xml:space="preserve"> File</w:t>
-      </w:r>
-      <w:r>
-        <w:rPr>
-          <w:lang w:val="en-GB"/>
-        </w:rPr>
-        <w:t xml:space="preserve">. The name of the file must match the name of the variability model (the project-name in IVML) followed by the version number to unambiguously link the comments to the desired decision variables. Thus, enter </w:t>
-      </w:r>
-      <w:r>
-        <w:rPr>
-          <w:rFonts w:ascii="Courier New" w:hAnsi="Courier New" w:cs="Courier New"/>
-          <w:lang w:val="en-GB"/>
-        </w:rPr>
-        <w:t>PL_Content_Sharing_0.text</w:t>
-      </w:r>
-      <w:r>
-        <w:rPr>
-          <w:lang w:val="en-GB"/>
-        </w:rPr>
-        <w:t xml:space="preserve"> as the name of the new file and click the </w:t>
-      </w:r>
-      <w:r>
-        <w:rPr>
-          <w:i/>
-          <w:lang w:val="en-GB"/>
-        </w:rPr>
-        <w:t>Finish</w:t>
-      </w:r>
-      <w:r>
-        <w:rPr>
-          <w:lang w:val="en-GB"/>
-        </w:rPr>
-        <w:t xml:space="preserve"> button. We will open the new text-file with a simple text-editor to enter the comments. Each comment-definition will start with the name of the variability model (the project name) followed by “::”, the name of the decision variable for which we want to define the comment, and an equal-sign (“=”). The actual comment is defined in plain text after the “=”.</w:t>
-      </w:r>
+          <w:ins w:id="107" w:author="Holger Eichelberger" w:date="2021-06-03T09:47:00Z"/>
+          <w:lang w:val="en-GB"/>
+        </w:rPr>
+      </w:pPr>
+      <w:r>
+        <w:rPr>
+          <w:lang w:val="en-GB"/>
+        </w:rPr>
+        <w:t xml:space="preserve">In addition to the variability model, we will also define comments for the decision variables in order to support the application engineer in the configuration of a valid product. </w:t>
+      </w:r>
+      <w:ins w:id="108" w:author="Holger Eichelberger" w:date="2021-06-03T09:46:00Z">
+        <w:r>
+          <w:rPr>
+            <w:lang w:val="en-GB"/>
+          </w:rPr>
+          <w:t xml:space="preserve">These </w:t>
+        </w:r>
+        <w:r>
+          <w:rPr>
+            <w:lang w:val="en-GB"/>
+          </w:rPr>
+          <w:lastRenderedPageBreak/>
+          <w:t>comments can be used as hints for users to fill the model, i.e., they may show up in the UI or they are taken into account by the reasoner to make the reasoning messages more contex</w:t>
+        </w:r>
+      </w:ins>
+      <w:ins w:id="109" w:author="Holger Eichelberger" w:date="2021-06-03T09:47:00Z">
+        <w:r>
+          <w:rPr>
+            <w:lang w:val="en-GB"/>
+          </w:rPr>
+          <w:t xml:space="preserve">t specific. </w:t>
+        </w:r>
+      </w:ins>
     </w:p>
     <w:p>
       <w:pPr>
         <w:jc w:val="both"/>
         <w:rPr>
+          <w:ins w:id="110" w:author="Holger Eichelberger" w:date="2021-06-03T09:49:00Z"/>
+          <w:lang w:val="en-GB"/>
+        </w:rPr>
+      </w:pPr>
+      <w:ins w:id="111" w:author="Holger Eichelberger" w:date="2021-06-03T09:47:00Z">
+        <w:r>
+          <w:rPr>
+            <w:lang w:val="en-GB"/>
+          </w:rPr>
+          <w:t xml:space="preserve"> </w:t>
+        </w:r>
+      </w:ins>
+      <w:r>
+        <w:rPr>
+          <w:lang w:val="en-GB"/>
+        </w:rPr>
+        <w:t xml:space="preserve">The first step is to create a new text-file in the </w:t>
+      </w:r>
+      <w:proofErr w:type="spellStart"/>
+      <w:r>
+        <w:rPr>
+          <w:b/>
+          <w:lang w:val="en-GB"/>
+        </w:rPr>
+        <w:t>EASy</w:t>
+      </w:r>
+      <w:proofErr w:type="spellEnd"/>
+      <w:r>
+        <w:rPr>
+          <w:b/>
+          <w:lang w:val="en-GB"/>
+        </w:rPr>
+        <w:t>-folder</w:t>
+      </w:r>
+      <w:r>
+        <w:rPr>
+          <w:lang w:val="en-GB"/>
+        </w:rPr>
+        <w:t xml:space="preserve"> of the product line project. For this purpose, right-click on the </w:t>
+      </w:r>
+      <w:proofErr w:type="spellStart"/>
+      <w:r>
+        <w:rPr>
+          <w:b/>
+          <w:lang w:val="en-GB"/>
+        </w:rPr>
+        <w:t>EASy</w:t>
+      </w:r>
+      <w:proofErr w:type="spellEnd"/>
+      <w:r>
+        <w:rPr>
+          <w:b/>
+          <w:lang w:val="en-GB"/>
+        </w:rPr>
+        <w:t>-folder</w:t>
+      </w:r>
+      <w:r>
+        <w:rPr>
+          <w:lang w:val="en-GB"/>
+        </w:rPr>
+        <w:t xml:space="preserve"> and select </w:t>
+      </w:r>
+      <w:r>
+        <w:rPr>
+          <w:i/>
+          <w:lang w:val="en-GB"/>
+        </w:rPr>
+        <w:t xml:space="preserve">New </w:t>
+      </w:r>
+      <w:r>
+        <w:rPr>
+          <w:i/>
+          <w:lang w:val="en-GB"/>
+        </w:rPr>
+        <w:sym w:font="Wingdings" w:char="F0E0"/>
+      </w:r>
+      <w:r>
+        <w:rPr>
+          <w:i/>
+          <w:lang w:val="en-GB"/>
+        </w:rPr>
+        <w:t xml:space="preserve"> File</w:t>
+      </w:r>
+      <w:r>
+        <w:rPr>
+          <w:lang w:val="en-GB"/>
+        </w:rPr>
+        <w:t xml:space="preserve">. The name of the file must match the name of the variability model (the project-name in IVML) followed by the version number to unambiguously link the comments to the desired decision variables. Thus, enter </w:t>
+      </w:r>
+      <w:r>
+        <w:rPr>
+          <w:rFonts w:ascii="Courier New" w:hAnsi="Courier New" w:cs="Courier New"/>
+          <w:lang w:val="en-GB"/>
+        </w:rPr>
+        <w:t>PL_Content_Sharing_0.text</w:t>
+      </w:r>
+      <w:r>
+        <w:rPr>
+          <w:lang w:val="en-GB"/>
+        </w:rPr>
+        <w:t xml:space="preserve"> as the name of the new file and click the </w:t>
+      </w:r>
+      <w:r>
+        <w:rPr>
+          <w:i/>
+          <w:lang w:val="en-GB"/>
+        </w:rPr>
+        <w:t>Finish</w:t>
+      </w:r>
+      <w:r>
+        <w:rPr>
+          <w:lang w:val="en-GB"/>
+        </w:rPr>
+        <w:t xml:space="preserve"> button. We will open the new text-file with a simple text-editor to enter the comments. </w:t>
+      </w:r>
+      <w:ins w:id="112" w:author="Holger Eichelberger" w:date="2021-06-03T09:49:00Z">
+        <w:r>
+          <w:rPr>
+            <w:lang w:val="en-GB"/>
+          </w:rPr>
+          <w:t xml:space="preserve">Currently two forms of comment </w:t>
+        </w:r>
+      </w:ins>
+      <w:ins w:id="113" w:author="Holger Eichelberger" w:date="2021-06-03T09:50:00Z">
+        <w:r>
+          <w:rPr>
+            <w:lang w:val="en-GB"/>
+          </w:rPr>
+          <w:t xml:space="preserve">key-value </w:t>
+        </w:r>
+      </w:ins>
+      <w:ins w:id="114" w:author="Holger Eichelberger" w:date="2021-06-03T09:49:00Z">
+        <w:r>
+          <w:rPr>
+            <w:lang w:val="en-GB"/>
+          </w:rPr>
+          <w:t>mappings are supported</w:t>
+        </w:r>
+      </w:ins>
+    </w:p>
+    <w:p>
+      <w:pPr>
+        <w:pStyle w:val="ListParagraph"/>
+        <w:numPr>
+          <w:ilvl w:val="0"/>
+          <w:numId w:val="33"/>
+        </w:numPr>
+        <w:jc w:val="both"/>
+        <w:rPr>
+          <w:ins w:id="115" w:author="Holger Eichelberger" w:date="2021-06-03T09:50:00Z"/>
+          <w:lang w:val="en-GB"/>
+        </w:rPr>
+      </w:pPr>
+      <w:ins w:id="116" w:author="Holger Eichelberger" w:date="2021-06-03T09:49:00Z">
+        <w:r>
+          <w:rPr>
+            <w:lang w:val="en-GB"/>
+          </w:rPr>
+          <w:t>Comments for decision variables based on the qualified name of the individual variables</w:t>
+        </w:r>
+      </w:ins>
+      <w:ins w:id="117" w:author="Holger Eichelberger" w:date="2021-06-03T09:50:00Z">
+        <w:r>
+          <w:rPr>
+            <w:lang w:val="en-GB"/>
+          </w:rPr>
+          <w:t xml:space="preserve">. </w:t>
+        </w:r>
+      </w:ins>
+    </w:p>
+    <w:p>
+      <w:pPr>
+        <w:pStyle w:val="ListParagraph"/>
+        <w:jc w:val="both"/>
+        <w:rPr>
+          <w:moveTo w:id="118" w:author="Holger Eichelberger" w:date="2021-06-03T09:50:00Z"/>
+          <w:lang w:val="en-GB"/>
+        </w:rPr>
+        <w:pPrChange w:id="119" w:author="Holger Eichelberger" w:date="2021-06-03T09:50:00Z">
+          <w:pPr>
+            <w:pStyle w:val="ListParagraph"/>
+            <w:numPr>
+              <w:numId w:val="33"/>
+            </w:numPr>
+            <w:ind w:hanging="360"/>
+            <w:jc w:val="both"/>
+          </w:pPr>
+        </w:pPrChange>
+      </w:pPr>
+      <w:ins w:id="120" w:author="Holger Eichelberger" w:date="2021-06-03T09:50:00Z">
+        <w:r>
+          <w:rPr>
+            <w:lang w:val="en-GB"/>
+          </w:rPr>
+          <w:t xml:space="preserve">The key for decision variables is the qualified name of the variable, i.e., it </w:t>
+        </w:r>
+      </w:ins>
+      <w:moveToRangeStart w:id="121" w:author="Holger Eichelberger" w:date="2021-06-03T09:50:00Z" w:name="move73606222"/>
+      <w:moveTo w:id="122" w:author="Holger Eichelberger" w:date="2021-06-03T09:50:00Z">
+        <w:del w:id="123" w:author="Holger Eichelberger" w:date="2021-06-03T09:50:00Z">
+          <w:r>
+            <w:rPr>
+              <w:lang w:val="en-GB"/>
+            </w:rPr>
+            <w:delText xml:space="preserve">Each comment-definition will </w:delText>
+          </w:r>
+        </w:del>
+        <w:r>
+          <w:rPr>
+            <w:lang w:val="en-GB"/>
+          </w:rPr>
+          <w:t>start</w:t>
+        </w:r>
+      </w:moveTo>
+      <w:ins w:id="124" w:author="Holger Eichelberger" w:date="2021-06-03T09:50:00Z">
+        <w:r>
+          <w:rPr>
+            <w:lang w:val="en-GB"/>
+          </w:rPr>
+          <w:t>s</w:t>
+        </w:r>
+      </w:ins>
+      <w:moveTo w:id="125" w:author="Holger Eichelberger" w:date="2021-06-03T09:50:00Z">
+        <w:r>
+          <w:rPr>
+            <w:lang w:val="en-GB"/>
+          </w:rPr>
+          <w:t xml:space="preserve"> with the name of the variability model (the project name) followed by “::”, the name of the decision variable for which we want to define the comment, and an equal-sign (“=”). The actual comment is defined in plain text after the “=”.</w:t>
+        </w:r>
+      </w:moveTo>
+      <w:ins w:id="126" w:author="Holger Eichelberger" w:date="2021-06-03T09:51:00Z">
+        <w:r>
+          <w:rPr>
+            <w:lang w:val="en-GB"/>
+          </w:rPr>
+          <w:t xml:space="preserve"> Constraints given in constraint variables will be treated as decision variables.</w:t>
+        </w:r>
+      </w:ins>
+    </w:p>
+    <w:moveToRangeEnd w:id="121"/>
+    <w:p>
+      <w:pPr>
+        <w:pStyle w:val="ListParagraph"/>
+        <w:numPr>
+          <w:ilvl w:val="0"/>
+          <w:numId w:val="33"/>
+        </w:numPr>
+        <w:jc w:val="both"/>
+        <w:rPr>
+          <w:ins w:id="127" w:author="Holger Eichelberger" w:date="2021-06-03T09:49:00Z"/>
+          <w:lang w:val="en-GB"/>
+          <w:rPrChange w:id="128" w:author="Holger Eichelberger" w:date="2021-06-03T09:50:00Z">
+            <w:rPr>
+              <w:ins w:id="129" w:author="Holger Eichelberger" w:date="2021-06-03T09:49:00Z"/>
+              <w:lang w:val="en-GB"/>
+            </w:rPr>
+          </w:rPrChange>
+        </w:rPr>
+        <w:pPrChange w:id="130" w:author="Holger Eichelberger" w:date="2021-06-03T09:50:00Z">
+          <w:pPr>
+            <w:jc w:val="both"/>
+          </w:pPr>
+        </w:pPrChange>
+      </w:pPr>
+      <w:ins w:id="131" w:author="Holger Eichelberger" w:date="2021-06-03T09:49:00Z">
+        <w:r>
+          <w:rPr>
+            <w:lang w:val="en-GB"/>
+            <w:rPrChange w:id="132" w:author="Holger Eichelberger" w:date="2021-06-03T09:50:00Z">
+              <w:rPr>
+                <w:lang w:val="en-GB"/>
+              </w:rPr>
+            </w:rPrChange>
+          </w:rPr>
+          <w:t>Comments for constraints</w:t>
+        </w:r>
+      </w:ins>
+      <w:ins w:id="133" w:author="Holger Eichelberger" w:date="2021-06-03T09:51:00Z">
+        <w:r>
+          <w:rPr>
+            <w:lang w:val="en-GB"/>
+          </w:rPr>
+          <w:t xml:space="preserve">. Here the key is </w:t>
+        </w:r>
+      </w:ins>
+      <w:ins w:id="134" w:author="Holger Eichelberger" w:date="2021-06-03T09:49:00Z">
+        <w:r>
+          <w:rPr>
+            <w:lang w:val="en-GB"/>
+            <w:rPrChange w:id="135" w:author="Holger Eichelberger" w:date="2021-06-03T09:50:00Z">
+              <w:rPr>
+                <w:lang w:val="en-GB"/>
+              </w:rPr>
+            </w:rPrChange>
+          </w:rPr>
+          <w:t xml:space="preserve">a normalized textual version of the constraint (all variables qualified, “=” replaced by “#”, whitespaces removed). Constraints must be </w:t>
+        </w:r>
+      </w:ins>
+      <w:ins w:id="136" w:author="Holger Eichelberger" w:date="2021-06-03T09:51:00Z">
+        <w:r>
+          <w:rPr>
+            <w:lang w:val="en-GB"/>
+          </w:rPr>
+          <w:t>given in the comments file for the model where the comment is app</w:t>
+        </w:r>
+      </w:ins>
+      <w:ins w:id="137" w:author="Holger Eichelberger" w:date="2021-06-03T09:52:00Z">
+        <w:r>
+          <w:rPr>
+            <w:lang w:val="en-GB"/>
+          </w:rPr>
+          <w:t>lied, e.g., for a refined type the comment shall not be given in the comment file for the project where the refined type is declared rather than in the comment file of the project where the refined type is used in terms of a variable.</w:t>
+        </w:r>
+      </w:ins>
+      <w:ins w:id="138" w:author="Holger Eichelberger" w:date="2021-06-03T09:53:00Z">
+        <w:r>
+          <w:rPr>
+            <w:lang w:val="en-GB"/>
+          </w:rPr>
+          <w:t xml:space="preserve"> </w:t>
+        </w:r>
+        <w:r>
+          <w:rPr>
+            <w:i/>
+            <w:lang w:val="en-GB"/>
+            <w:rPrChange w:id="139" w:author="Holger Eichelberger" w:date="2021-06-03T09:53:00Z">
+              <w:rPr>
+                <w:lang w:val="en-GB"/>
+              </w:rPr>
+            </w:rPrChange>
+          </w:rPr>
+          <w:t>Hint:</w:t>
+        </w:r>
+        <w:r>
+          <w:rPr>
+            <w:lang w:val="en-GB"/>
+          </w:rPr>
+          <w:t xml:space="preserve"> Try out your model with failing constraints, take the textual version of the respective constraints from the reasoner message and normalize it for the respective comments file.</w:t>
+        </w:r>
+      </w:ins>
+    </w:p>
+    <w:p>
+      <w:pPr>
+        <w:jc w:val="both"/>
+        <w:rPr>
+          <w:moveFrom w:id="140" w:author="Holger Eichelberger" w:date="2021-06-03T09:50:00Z"/>
+          <w:lang w:val="en-GB"/>
+        </w:rPr>
+      </w:pPr>
+      <w:moveFromRangeStart w:id="141" w:author="Holger Eichelberger" w:date="2021-06-03T09:50:00Z" w:name="move73606222"/>
+      <w:moveFrom w:id="142" w:author="Holger Eichelberger" w:date="2021-06-03T09:50:00Z">
+        <w:r>
+          <w:rPr>
+            <w:lang w:val="en-GB"/>
+          </w:rPr>
+          <w:t>Each comment-definition will start with the name of the variability model (the project name) followed by “::”, the name of the decision variable for which we want to define the comment, and an equal-sign (“=”). The actual comment is defined in plain text after the “=”.</w:t>
+        </w:r>
+      </w:moveFrom>
+    </w:p>
+    <w:moveFromRangeEnd w:id="141"/>
+    <w:p>
+      <w:pPr>
+        <w:jc w:val="both"/>
+        <w:rPr>
           <w:lang w:val="en-GB"/>
         </w:rPr>
       </w:pPr>
@@ -16603,19 +18635,36 @@
         </w:rPr>
         <w:fldChar w:fldCharType="separate"/>
       </w:r>
-      <w:r>
-        <w:rPr>
-          <w:lang w:val="en-US"/>
-        </w:rPr>
-        <w:t xml:space="preserve">Figure </w:t>
-      </w:r>
-      <w:r>
-        <w:rPr>
-          <w:noProof/>
-          <w:lang w:val="en-US"/>
-        </w:rPr>
-        <w:t>10</w:t>
-      </w:r>
+      <w:ins w:id="143" w:author="Holger Eichelberger" w:date="2021-06-03T09:55:00Z">
+        <w:r>
+          <w:rPr>
+            <w:lang w:val="en-US"/>
+          </w:rPr>
+          <w:t xml:space="preserve">Figure </w:t>
+        </w:r>
+        <w:r>
+          <w:rPr>
+            <w:noProof/>
+            <w:lang w:val="en-US"/>
+          </w:rPr>
+          <w:t>10</w:t>
+        </w:r>
+      </w:ins>
+      <w:del w:id="144" w:author="Holger Eichelberger" w:date="2021-06-03T09:54:00Z">
+        <w:r>
+          <w:rPr>
+            <w:lang w:val="en-US"/>
+          </w:rPr>
+          <w:delText xml:space="preserve">Figure </w:delText>
+        </w:r>
+        <w:r>
+          <w:rPr>
+            <w:noProof/>
+            <w:lang w:val="en-US"/>
+          </w:rPr>
+          <w:delText>10</w:delText>
+        </w:r>
+      </w:del>
       <w:r>
         <w:rPr>
           <w:lang w:val="en-GB"/>
@@ -16651,19 +18700,36 @@
         </w:rPr>
         <w:fldChar w:fldCharType="separate"/>
       </w:r>
-      <w:r>
-        <w:rPr>
-          <w:lang w:val="en-US"/>
-        </w:rPr>
-        <w:t xml:space="preserve">Figure </w:t>
-      </w:r>
-      <w:r>
-        <w:rPr>
-          <w:noProof/>
-          <w:lang w:val="en-US"/>
-        </w:rPr>
-        <w:t>10</w:t>
-      </w:r>
+      <w:ins w:id="145" w:author="Holger Eichelberger" w:date="2021-06-03T09:55:00Z">
+        <w:r>
+          <w:rPr>
+            <w:lang w:val="en-US"/>
+          </w:rPr>
+          <w:t xml:space="preserve">Figure </w:t>
+        </w:r>
+        <w:r>
+          <w:rPr>
+            <w:noProof/>
+            <w:lang w:val="en-US"/>
+          </w:rPr>
+          <w:t>10</w:t>
+        </w:r>
+      </w:ins>
+      <w:del w:id="146" w:author="Holger Eichelberger" w:date="2021-06-03T09:54:00Z">
+        <w:r>
+          <w:rPr>
+            <w:lang w:val="en-US"/>
+          </w:rPr>
+          <w:delText xml:space="preserve">Figure </w:delText>
+        </w:r>
+        <w:r>
+          <w:rPr>
+            <w:noProof/>
+            <w:lang w:val="en-US"/>
+          </w:rPr>
+          <w:delText>10</w:delText>
+        </w:r>
+      </w:del>
       <w:r>
         <w:rPr>
           <w:lang w:val="en-GB"/>
@@ -16725,19 +18791,36 @@
         </w:rPr>
         <w:fldChar w:fldCharType="separate"/>
       </w:r>
-      <w:r>
-        <w:rPr>
-          <w:lang w:val="en-US"/>
-        </w:rPr>
-        <w:t xml:space="preserve">Figure </w:t>
-      </w:r>
-      <w:r>
-        <w:rPr>
-          <w:noProof/>
-          <w:lang w:val="en-US"/>
-        </w:rPr>
-        <w:t>10</w:t>
-      </w:r>
+      <w:ins w:id="147" w:author="Holger Eichelberger" w:date="2021-06-03T09:55:00Z">
+        <w:r>
+          <w:rPr>
+            <w:lang w:val="en-US"/>
+          </w:rPr>
+          <w:t xml:space="preserve">Figure </w:t>
+        </w:r>
+        <w:r>
+          <w:rPr>
+            <w:noProof/>
+            <w:lang w:val="en-US"/>
+          </w:rPr>
+          <w:t>10</w:t>
+        </w:r>
+      </w:ins>
+      <w:del w:id="148" w:author="Holger Eichelberger" w:date="2021-06-03T09:54:00Z">
+        <w:r>
+          <w:rPr>
+            <w:lang w:val="en-US"/>
+          </w:rPr>
+          <w:delText xml:space="preserve">Figure </w:delText>
+        </w:r>
+        <w:r>
+          <w:rPr>
+            <w:noProof/>
+            <w:lang w:val="en-US"/>
+          </w:rPr>
+          <w:delText>10</w:delText>
+        </w:r>
+      </w:del>
       <w:r>
         <w:rPr>
           <w:lang w:val="en-GB"/>
@@ -16802,7 +18885,7 @@
                                 <pic:cNvPicPr/>
                               </pic:nvPicPr>
                               <pic:blipFill>
-                                <a:blip r:embed="rId26"/>
+                                <a:blip r:embed="rId21"/>
                                 <a:stretch>
                                   <a:fillRect/>
                                 </a:stretch>
@@ -16876,7 +18959,7 @@
                                 <pic:cNvPicPr/>
                               </pic:nvPicPr>
                               <pic:blipFill>
-                                <a:blip r:embed="rId27"/>
+                                <a:blip r:embed="rId22"/>
                                 <a:stretch>
                                   <a:fillRect/>
                                 </a:stretch>
@@ -16941,7 +19024,7 @@
                       <w:lang w:val="en-US"/>
                     </w:rPr>
                   </w:pPr>
-                  <w:bookmarkStart w:id="44" w:name="_Ref368642997"/>
+                  <w:bookmarkStart w:id="149" w:name="_Ref368642997"/>
                   <w:r>
                     <w:rPr>
                       <w:lang w:val="en-US"/>
@@ -16970,7 +19053,7 @@
                   <w:r>
                     <w:fldChar w:fldCharType="end"/>
                   </w:r>
-                  <w:bookmarkEnd w:id="44"/>
+                  <w:bookmarkEnd w:id="149"/>
                   <w:r>
                     <w:rPr>
                       <w:lang w:val="en-US"/>
@@ -17008,6 +19091,7 @@
         <w:rPr>
           <w:lang w:val="en-GB"/>
         </w:rPr>
+        <w:lastRenderedPageBreak/>
         <w:t xml:space="preserve">Finally, the variability model, and, thus, the configuration space of the content-sharing application is defined. We will use this model in Section </w:t>
       </w:r>
       <w:r>
@@ -17059,16 +19143,16 @@
           <w:lang w:val="en-GB"/>
         </w:rPr>
       </w:pPr>
-      <w:bookmarkStart w:id="45" w:name="_Ref338321807"/>
-      <w:bookmarkStart w:id="46" w:name="_Toc425144878"/>
+      <w:bookmarkStart w:id="150" w:name="_Ref338321807"/>
+      <w:bookmarkStart w:id="151" w:name="_Toc425144878"/>
       <w:r>
         <w:rPr>
           <w:lang w:val="en-GB"/>
         </w:rPr>
         <w:t>Implementation Space Definition</w:t>
       </w:r>
-      <w:bookmarkEnd w:id="45"/>
-      <w:bookmarkEnd w:id="46"/>
+      <w:bookmarkEnd w:id="150"/>
+      <w:bookmarkEnd w:id="151"/>
     </w:p>
     <w:p>
       <w:pPr>
@@ -17129,7 +19213,21 @@
         <w:rPr>
           <w:lang w:val="en-GB"/>
         </w:rPr>
-        <w:t xml:space="preserve">. In EASy-Producer different </w:t>
+        <w:t xml:space="preserve">. In </w:t>
+      </w:r>
+      <w:proofErr w:type="spellStart"/>
+      <w:r>
+        <w:rPr>
+          <w:lang w:val="en-GB"/>
+        </w:rPr>
+        <w:t>EASy</w:t>
+      </w:r>
+      <w:proofErr w:type="spellEnd"/>
+      <w:r>
+        <w:rPr>
+          <w:lang w:val="en-GB"/>
+        </w:rPr>
+        <w:t xml:space="preserve">-Producer different </w:t>
       </w:r>
       <w:r>
         <w:rPr>
@@ -17208,7 +19306,21 @@
         <w:rPr>
           <w:lang w:val="en-GB"/>
         </w:rPr>
-        <w:t xml:space="preserve"> realized by an individual instantiator, which actually applies the </w:t>
+        <w:t xml:space="preserve"> realized by an individual </w:t>
+      </w:r>
+      <w:proofErr w:type="spellStart"/>
+      <w:r>
+        <w:rPr>
+          <w:lang w:val="en-GB"/>
+        </w:rPr>
+        <w:t>instantiator</w:t>
+      </w:r>
+      <w:proofErr w:type="spellEnd"/>
+      <w:r>
+        <w:rPr>
+          <w:lang w:val="en-GB"/>
+        </w:rPr>
+        <w:t xml:space="preserve">, which actually applies the </w:t>
       </w:r>
       <w:r>
         <w:rPr>
@@ -17220,14 +19332,49 @@
         <w:rPr>
           <w:lang w:val="en-GB"/>
         </w:rPr>
-        <w:t>. A detailed discussion on the concept of instantiators in EASy-</w:t>
-      </w:r>
-      <w:r>
-        <w:rPr>
-          <w:lang w:val="en-GB"/>
-        </w:rPr>
-        <w:lastRenderedPageBreak/>
-        <w:t xml:space="preserve">Producer can be found in the EASy-Producer developers guide (cf. Section </w:t>
+        <w:t xml:space="preserve">. A detailed discussion on the concept of </w:t>
+      </w:r>
+      <w:proofErr w:type="spellStart"/>
+      <w:r>
+        <w:rPr>
+          <w:lang w:val="en-GB"/>
+        </w:rPr>
+        <w:t>instantiators</w:t>
+      </w:r>
+      <w:proofErr w:type="spellEnd"/>
+      <w:r>
+        <w:rPr>
+          <w:lang w:val="en-GB"/>
+        </w:rPr>
+        <w:t xml:space="preserve"> in </w:t>
+      </w:r>
+      <w:proofErr w:type="spellStart"/>
+      <w:r>
+        <w:rPr>
+          <w:lang w:val="en-GB"/>
+        </w:rPr>
+        <w:t>EASy</w:t>
+      </w:r>
+      <w:proofErr w:type="spellEnd"/>
+      <w:r>
+        <w:rPr>
+          <w:lang w:val="en-GB"/>
+        </w:rPr>
+        <w:t xml:space="preserve">-Producer can be found in the </w:t>
+      </w:r>
+      <w:proofErr w:type="spellStart"/>
+      <w:r>
+        <w:rPr>
+          <w:lang w:val="en-GB"/>
+        </w:rPr>
+        <w:t>EASy</w:t>
+      </w:r>
+      <w:proofErr w:type="spellEnd"/>
+      <w:r>
+        <w:rPr>
+          <w:lang w:val="en-GB"/>
+        </w:rPr>
+        <w:t xml:space="preserve">-Producer developers guide (cf. Section </w:t>
       </w:r>
       <w:r>
         <w:rPr>
@@ -17280,7 +19427,49 @@
         <w:rPr>
           <w:lang w:val="en-GB"/>
         </w:rPr>
-        <w:t xml:space="preserve"> In the running example, we will use the Velocity instantiator as it is one of the default instantiators of the basic EASy-Producer installation.</w:t>
+        <w:t xml:space="preserve"> In the running example, we will use the Velocity </w:t>
+      </w:r>
+      <w:proofErr w:type="spellStart"/>
+      <w:r>
+        <w:rPr>
+          <w:lang w:val="en-GB"/>
+        </w:rPr>
+        <w:t>instantiator</w:t>
+      </w:r>
+      <w:proofErr w:type="spellEnd"/>
+      <w:r>
+        <w:rPr>
+          <w:lang w:val="en-GB"/>
+        </w:rPr>
+        <w:t xml:space="preserve"> as it is one of the default </w:t>
+      </w:r>
+      <w:proofErr w:type="spellStart"/>
+      <w:r>
+        <w:rPr>
+          <w:lang w:val="en-GB"/>
+        </w:rPr>
+        <w:t>instantiators</w:t>
+      </w:r>
+      <w:proofErr w:type="spellEnd"/>
+      <w:r>
+        <w:rPr>
+          <w:lang w:val="en-GB"/>
+        </w:rPr>
+        <w:t xml:space="preserve"> of the basic </w:t>
+      </w:r>
+      <w:proofErr w:type="spellStart"/>
+      <w:r>
+        <w:rPr>
+          <w:lang w:val="en-GB"/>
+        </w:rPr>
+        <w:t>EASy</w:t>
+      </w:r>
+      <w:proofErr w:type="spellEnd"/>
+      <w:r>
+        <w:rPr>
+          <w:lang w:val="en-GB"/>
+        </w:rPr>
+        <w:t>-Producer installation.</w:t>
       </w:r>
     </w:p>
     <w:p>
@@ -17296,6 +19485,7 @@
         </w:rPr>
         <w:t xml:space="preserve">All product line (and product) source code is located in the </w:t>
       </w:r>
+      <w:proofErr w:type="spellStart"/>
       <w:r>
         <w:rPr>
           <w:b/>
@@ -17303,6 +19493,7 @@
         </w:rPr>
         <w:t>src</w:t>
       </w:r>
+      <w:proofErr w:type="spellEnd"/>
       <w:r>
         <w:rPr>
           <w:lang w:val="en-GB"/>
@@ -17332,19 +19523,36 @@
         </w:rPr>
         <w:fldChar w:fldCharType="separate"/>
       </w:r>
-      <w:r>
-        <w:rPr>
-          <w:lang w:val="en-US"/>
-        </w:rPr>
-        <w:t xml:space="preserve">Figure </w:t>
-      </w:r>
-      <w:r>
-        <w:rPr>
-          <w:noProof/>
-          <w:lang w:val="en-US"/>
-        </w:rPr>
-        <w:t>11</w:t>
-      </w:r>
+      <w:ins w:id="152" w:author="Holger Eichelberger" w:date="2021-06-03T09:55:00Z">
+        <w:r>
+          <w:rPr>
+            <w:lang w:val="en-US"/>
+          </w:rPr>
+          <w:t xml:space="preserve">Figure </w:t>
+        </w:r>
+        <w:r>
+          <w:rPr>
+            <w:noProof/>
+            <w:lang w:val="en-US"/>
+          </w:rPr>
+          <w:t>11</w:t>
+        </w:r>
+      </w:ins>
+      <w:del w:id="153" w:author="Holger Eichelberger" w:date="2021-06-03T09:54:00Z">
+        <w:r>
+          <w:rPr>
+            <w:lang w:val="en-US"/>
+          </w:rPr>
+          <w:delText xml:space="preserve">Figure </w:delText>
+        </w:r>
+        <w:r>
+          <w:rPr>
+            <w:noProof/>
+            <w:lang w:val="en-US"/>
+          </w:rPr>
+          <w:delText>11</w:delText>
+        </w:r>
+      </w:del>
       <w:r>
         <w:rPr>
           <w:lang w:val="en-GB"/>
@@ -17355,7 +19563,21 @@
         <w:rPr>
           <w:lang w:val="en-GB"/>
         </w:rPr>
-        <w:t xml:space="preserve">. The Velocity instantiator provides pre-processor functionality to Java and can be applied in terms of adding Velocity-specific statements to plain Java code. In lines 5 and 6 of </w:t>
+        <w:t xml:space="preserve">. The Velocity </w:t>
+      </w:r>
+      <w:proofErr w:type="spellStart"/>
+      <w:r>
+        <w:rPr>
+          <w:lang w:val="en-GB"/>
+        </w:rPr>
+        <w:t>instantiator</w:t>
+      </w:r>
+      <w:proofErr w:type="spellEnd"/>
+      <w:r>
+        <w:rPr>
+          <w:lang w:val="en-GB"/>
+        </w:rPr>
+        <w:t xml:space="preserve"> provides pre-processor functionality to Java and can be applied in terms of adding Velocity-specific statements to plain Java code. In lines 5 and 6 of </w:t>
       </w:r>
       <w:r>
         <w:rPr>
@@ -17380,19 +19602,36 @@
         </w:rPr>
         <w:fldChar w:fldCharType="separate"/>
       </w:r>
-      <w:r>
-        <w:rPr>
-          <w:lang w:val="en-US"/>
-        </w:rPr>
-        <w:t xml:space="preserve">Figure </w:t>
-      </w:r>
-      <w:r>
-        <w:rPr>
-          <w:noProof/>
-          <w:lang w:val="en-US"/>
-        </w:rPr>
-        <w:t>11</w:t>
-      </w:r>
+      <w:ins w:id="154" w:author="Holger Eichelberger" w:date="2021-06-03T09:55:00Z">
+        <w:r>
+          <w:rPr>
+            <w:lang w:val="en-US"/>
+          </w:rPr>
+          <w:t xml:space="preserve">Figure </w:t>
+        </w:r>
+        <w:r>
+          <w:rPr>
+            <w:noProof/>
+            <w:lang w:val="en-US"/>
+          </w:rPr>
+          <w:t>11</w:t>
+        </w:r>
+      </w:ins>
+      <w:del w:id="155" w:author="Holger Eichelberger" w:date="2021-06-03T09:54:00Z">
+        <w:r>
+          <w:rPr>
+            <w:lang w:val="en-US"/>
+          </w:rPr>
+          <w:delText xml:space="preserve">Figure </w:delText>
+        </w:r>
+        <w:r>
+          <w:rPr>
+            <w:noProof/>
+            <w:lang w:val="en-US"/>
+          </w:rPr>
+          <w:delText>11</w:delText>
+        </w:r>
+      </w:del>
       <w:r>
         <w:rPr>
           <w:lang w:val="en-GB"/>
@@ -17405,6 +19644,7 @@
         </w:rPr>
         <w:t xml:space="preserve">, the deployment platform and the public switch will be defined accordingly to the values of </w:t>
       </w:r>
+      <w:proofErr w:type="spellStart"/>
       <w:r>
         <w:rPr>
           <w:rFonts w:ascii="Courier New" w:hAnsi="Courier New" w:cs="Courier New"/>
@@ -17412,12 +19652,14 @@
         </w:rPr>
         <w:t>platTarget</w:t>
       </w:r>
+      <w:proofErr w:type="spellEnd"/>
       <w:r>
         <w:rPr>
           <w:lang w:val="en-GB"/>
         </w:rPr>
         <w:t xml:space="preserve"> and the </w:t>
       </w:r>
+      <w:proofErr w:type="spellStart"/>
       <w:r>
         <w:rPr>
           <w:rFonts w:ascii="Courier New" w:hAnsi="Courier New" w:cs="Courier New"/>
@@ -17425,6 +19667,7 @@
         </w:rPr>
         <w:t>isPublic</w:t>
       </w:r>
+      <w:proofErr w:type="spellEnd"/>
       <w:r>
         <w:rPr>
           <w:lang w:val="en-GB"/>
@@ -17454,19 +19697,36 @@
         </w:rPr>
         <w:fldChar w:fldCharType="separate"/>
       </w:r>
-      <w:r>
-        <w:rPr>
-          <w:lang w:val="en-US"/>
-        </w:rPr>
-        <w:t xml:space="preserve">Figure </w:t>
-      </w:r>
-      <w:r>
-        <w:rPr>
-          <w:noProof/>
-          <w:lang w:val="en-US"/>
-        </w:rPr>
-        <w:t>9</w:t>
-      </w:r>
+      <w:ins w:id="156" w:author="Holger Eichelberger" w:date="2021-06-03T09:55:00Z">
+        <w:r>
+          <w:rPr>
+            <w:lang w:val="en-US"/>
+          </w:rPr>
+          <w:t xml:space="preserve">Figure </w:t>
+        </w:r>
+        <w:r>
+          <w:rPr>
+            <w:noProof/>
+            <w:lang w:val="en-US"/>
+          </w:rPr>
+          <w:t>9</w:t>
+        </w:r>
+      </w:ins>
+      <w:del w:id="157" w:author="Holger Eichelberger" w:date="2021-06-03T09:54:00Z">
+        <w:r>
+          <w:rPr>
+            <w:lang w:val="en-US"/>
+          </w:rPr>
+          <w:delText xml:space="preserve">Figure </w:delText>
+        </w:r>
+        <w:r>
+          <w:rPr>
+            <w:noProof/>
+            <w:lang w:val="en-US"/>
+          </w:rPr>
+          <w:delText>9</w:delText>
+        </w:r>
+      </w:del>
       <w:r>
         <w:rPr>
           <w:lang w:val="en-GB"/>
@@ -17503,7 +19763,21 @@
         <w:rPr>
           <w:lang w:val="en-GB"/>
         </w:rPr>
-        <w:t xml:space="preserve">”-notation. In order to guarantee that Velocity will find these variables, the instantiator requires a dollar-sign in front of the variable declarations in the code. </w:t>
+        <w:t xml:space="preserve">”-notation. In order to guarantee that Velocity will find these variables, the </w:t>
+      </w:r>
+      <w:proofErr w:type="spellStart"/>
+      <w:r>
+        <w:rPr>
+          <w:lang w:val="en-GB"/>
+        </w:rPr>
+        <w:t>instantiator</w:t>
+      </w:r>
+      <w:proofErr w:type="spellEnd"/>
+      <w:r>
+        <w:rPr>
+          <w:lang w:val="en-GB"/>
+        </w:rPr>
+        <w:t xml:space="preserve"> requires a dollar-sign in front of the variable declarations in the code. </w:t>
       </w:r>
     </w:p>
     <w:p>
@@ -17554,7 +19828,7 @@
                                 <pic:cNvPicPr/>
                               </pic:nvPicPr>
                               <pic:blipFill>
-                                <a:blip r:embed="rId28"/>
+                                <a:blip r:embed="rId23"/>
                                 <a:stretch>
                                   <a:fillRect/>
                                 </a:stretch>
@@ -17583,9 +19857,9 @@
                       <w:lang w:val="en-US"/>
                     </w:rPr>
                   </w:pPr>
-                  <w:bookmarkStart w:id="47" w:name="_Ref334518775"/>
-                  <w:bookmarkStart w:id="48" w:name="_Toc336621353"/>
-                  <w:bookmarkStart w:id="49" w:name="_Toc336960417"/>
+                  <w:bookmarkStart w:id="158" w:name="_Ref334518775"/>
+                  <w:bookmarkStart w:id="159" w:name="_Toc336621353"/>
+                  <w:bookmarkStart w:id="160" w:name="_Toc336960417"/>
                   <w:r>
                     <w:rPr>
                       <w:lang w:val="en-US"/>
@@ -17614,7 +19888,7 @@
                   <w:r>
                     <w:fldChar w:fldCharType="end"/>
                   </w:r>
-                  <w:bookmarkEnd w:id="47"/>
+                  <w:bookmarkEnd w:id="158"/>
                   <w:r>
                     <w:rPr>
                       <w:lang w:val="en-US"/>
@@ -17633,8 +19907,8 @@
                     </w:rPr>
                     <w:t>.</w:t>
                   </w:r>
-                  <w:bookmarkEnd w:id="48"/>
-                  <w:bookmarkEnd w:id="49"/>
+                  <w:bookmarkEnd w:id="159"/>
+                  <w:bookmarkEnd w:id="160"/>
                 </w:p>
               </w:txbxContent>
             </v:textbox>
@@ -17737,12 +20011,21 @@
         </w:rPr>
         <w:t xml:space="preserve"> in the </w:t>
       </w:r>
+      <w:proofErr w:type="spellStart"/>
       <w:r>
         <w:rPr>
           <w:b/>
           <w:lang w:val="en-GB"/>
         </w:rPr>
-        <w:t>EASy-folder</w:t>
+        <w:t>EASy</w:t>
+      </w:r>
+      <w:proofErr w:type="spellEnd"/>
+      <w:r>
+        <w:rPr>
+          <w:b/>
+          <w:lang w:val="en-GB"/>
+        </w:rPr>
+        <w:t>-folder</w:t>
       </w:r>
       <w:r>
         <w:rPr>
@@ -17792,19 +20075,36 @@
         </w:rPr>
         <w:fldChar w:fldCharType="separate"/>
       </w:r>
-      <w:r>
-        <w:rPr>
-          <w:lang w:val="en-US"/>
-        </w:rPr>
-        <w:t xml:space="preserve">Figure </w:t>
-      </w:r>
-      <w:r>
-        <w:rPr>
-          <w:noProof/>
-          <w:lang w:val="en-US"/>
-        </w:rPr>
-        <w:t>12</w:t>
-      </w:r>
+      <w:ins w:id="161" w:author="Holger Eichelberger" w:date="2021-06-03T09:55:00Z">
+        <w:r>
+          <w:rPr>
+            <w:lang w:val="en-US"/>
+          </w:rPr>
+          <w:t xml:space="preserve">Figure </w:t>
+        </w:r>
+        <w:r>
+          <w:rPr>
+            <w:noProof/>
+            <w:lang w:val="en-US"/>
+          </w:rPr>
+          <w:t>12</w:t>
+        </w:r>
+      </w:ins>
+      <w:del w:id="162" w:author="Holger Eichelberger" w:date="2021-06-03T09:54:00Z">
+        <w:r>
+          <w:rPr>
+            <w:lang w:val="en-US"/>
+          </w:rPr>
+          <w:delText xml:space="preserve">Figure </w:delText>
+        </w:r>
+        <w:r>
+          <w:rPr>
+            <w:noProof/>
+            <w:lang w:val="en-US"/>
+          </w:rPr>
+          <w:delText>12</w:delText>
+        </w:r>
+      </w:del>
       <w:r>
         <w:rPr>
           <w:lang w:val="en-GB"/>
@@ -17847,7 +20147,14 @@
         <w:rPr>
           <w:lang w:val="en-GB"/>
         </w:rPr>
-        <w:t xml:space="preserve"> is the entry-point for the VIL engine. This rule defines </w:t>
+        <w:t xml:space="preserve"> </w:t>
+      </w:r>
+      <w:r>
+        <w:rPr>
+          <w:lang w:val="en-GB"/>
+        </w:rPr>
+        <w:lastRenderedPageBreak/>
+        <w:t xml:space="preserve">is the entry-point for the VIL engine. This rule defines </w:t>
       </w:r>
       <w:r>
         <w:rPr>
@@ -17873,8 +20180,16 @@
         <w:rPr>
           <w:lang w:val="en-GB"/>
         </w:rPr>
-        <w:t xml:space="preserve"> defines is the call of the Velocity instantiator</w:t>
-      </w:r>
+        <w:t xml:space="preserve"> defines is the call of the Velocity </w:t>
+      </w:r>
+      <w:proofErr w:type="spellStart"/>
+      <w:r>
+        <w:rPr>
+          <w:lang w:val="en-GB"/>
+        </w:rPr>
+        <w:t>instantiator</w:t>
+      </w:r>
+      <w:proofErr w:type="spellEnd"/>
       <w:r>
         <w:rPr>
           <w:lang w:val="en-GB"/>
@@ -17941,7 +20256,7 @@
                                 <pic:cNvPicPr/>
                               </pic:nvPicPr>
                               <pic:blipFill>
-                                <a:blip r:embed="rId29"/>
+                                <a:blip r:embed="rId24"/>
                                 <a:stretch>
                                   <a:fillRect/>
                                 </a:stretch>
@@ -17970,7 +20285,7 @@
                       <w:lang w:val="en-US"/>
                     </w:rPr>
                   </w:pPr>
-                  <w:bookmarkStart w:id="50" w:name="_Ref368580610"/>
+                  <w:bookmarkStart w:id="163" w:name="_Ref368580610"/>
                   <w:r>
                     <w:rPr>
                       <w:lang w:val="en-US"/>
@@ -17999,7 +20314,7 @@
                   <w:r>
                     <w:fldChar w:fldCharType="end"/>
                   </w:r>
-                  <w:bookmarkEnd w:id="50"/>
+                  <w:bookmarkEnd w:id="163"/>
                   <w:r>
                     <w:rPr>
                       <w:lang w:val="en-US"/>
@@ -18059,16 +20374,16 @@
           <w:lang w:val="en-GB"/>
         </w:rPr>
       </w:pPr>
-      <w:bookmarkStart w:id="51" w:name="_Ref338265627"/>
-      <w:bookmarkStart w:id="52" w:name="_Toc425144879"/>
+      <w:bookmarkStart w:id="164" w:name="_Ref338265627"/>
+      <w:bookmarkStart w:id="165" w:name="_Toc425144879"/>
       <w:r>
         <w:rPr>
           <w:lang w:val="en-GB"/>
         </w:rPr>
         <w:t>Deriving a Domain-Specific Service Platform</w:t>
       </w:r>
-      <w:bookmarkEnd w:id="51"/>
-      <w:bookmarkEnd w:id="52"/>
+      <w:bookmarkEnd w:id="164"/>
+      <w:bookmarkEnd w:id="165"/>
     </w:p>
     <w:p>
       <w:pPr>
@@ -18081,7 +20396,21 @@
         <w:rPr>
           <w:lang w:val="en-GB"/>
         </w:rPr>
-        <w:t>In this section, we will describe the process of deriving a new domain-specific platform from a software product line defined in EASy-Producer. We will adopt the perspective of a</w:t>
+        <w:t xml:space="preserve">In this section, we will describe the process of deriving a new domain-specific platform from a software product line defined in </w:t>
+      </w:r>
+      <w:proofErr w:type="spellStart"/>
+      <w:r>
+        <w:rPr>
+          <w:lang w:val="en-GB"/>
+        </w:rPr>
+        <w:t>EASy</w:t>
+      </w:r>
+      <w:proofErr w:type="spellEnd"/>
+      <w:r>
+        <w:rPr>
+          <w:lang w:val="en-GB"/>
+        </w:rPr>
+        <w:t>-Producer. We will adopt the perspective of a</w:t>
       </w:r>
       <w:r>
         <w:rPr>
@@ -18207,8 +20536,17 @@
           <w:i/>
           <w:lang w:val="en-GB"/>
         </w:rPr>
-        <w:t>Edit Productline</w:t>
-      </w:r>
+        <w:t xml:space="preserve">Edit </w:t>
+      </w:r>
+      <w:proofErr w:type="spellStart"/>
+      <w:r>
+        <w:rPr>
+          <w:i/>
+          <w:lang w:val="en-GB"/>
+        </w:rPr>
+        <w:t>Productline</w:t>
+      </w:r>
+      <w:proofErr w:type="spellEnd"/>
       <w:r>
         <w:rPr>
           <w:lang w:val="en-GB"/>
@@ -18268,6 +20606,7 @@
         </w:rPr>
         <w:t xml:space="preserve"> button. In our running example, we will use </w:t>
       </w:r>
+      <w:proofErr w:type="spellStart"/>
       <w:r>
         <w:rPr>
           <w:rFonts w:ascii="Courier New" w:hAnsi="Courier New" w:cs="Courier New"/>
@@ -18275,6 +20614,7 @@
         </w:rPr>
         <w:t>Audio_Sharing_App</w:t>
       </w:r>
+      <w:proofErr w:type="spellEnd"/>
       <w:r>
         <w:rPr>
           <w:lang w:val="en-GB"/>
@@ -18306,12 +20646,39 @@
       <w:r>
         <w:fldChar w:fldCharType="separate"/>
       </w:r>
-      <w:r>
-        <w:rPr>
-          <w:lang w:val="en-GB"/>
-        </w:rPr>
-        <w:t>Figure 13</w:t>
-      </w:r>
+      <w:ins w:id="166" w:author="Holger Eichelberger" w:date="2021-06-03T09:55:00Z">
+        <w:r>
+          <w:rPr>
+            <w:lang w:val="en-GB"/>
+            <w:rPrChange w:id="167" w:author="Holger Eichelberger" w:date="2021-06-03T09:55:00Z">
+              <w:rPr>
+                <w:lang w:val="en-US"/>
+              </w:rPr>
+            </w:rPrChange>
+          </w:rPr>
+          <w:t xml:space="preserve">Figure </w:t>
+        </w:r>
+        <w:r>
+          <w:rPr>
+            <w:lang w:val="en-GB"/>
+            <w:rPrChange w:id="168" w:author="Holger Eichelberger" w:date="2021-06-03T09:55:00Z">
+              <w:rPr>
+                <w:noProof/>
+                <w:lang w:val="en-US"/>
+              </w:rPr>
+            </w:rPrChange>
+          </w:rPr>
+          <w:t>13</w:t>
+        </w:r>
+      </w:ins>
+      <w:del w:id="169" w:author="Holger Eichelberger" w:date="2021-06-03T09:54:00Z">
+        <w:r>
+          <w:rPr>
+            <w:lang w:val="en-GB"/>
+          </w:rPr>
+          <w:delText>Figure 13</w:delText>
+        </w:r>
+      </w:del>
       <w:r>
         <w:fldChar w:fldCharType="end"/>
       </w:r>
@@ -18370,7 +20737,7 @@
                                 <pic:cNvPicPr/>
                               </pic:nvPicPr>
                               <pic:blipFill>
-                                <a:blip r:embed="rId30"/>
+                                <a:blip r:embed="rId25"/>
                                 <a:stretch>
                                   <a:fillRect/>
                                 </a:stretch>
@@ -18399,9 +20766,9 @@
                       <w:lang w:val="en-US"/>
                     </w:rPr>
                   </w:pPr>
-                  <w:bookmarkStart w:id="53" w:name="_Ref334523660"/>
-                  <w:bookmarkStart w:id="54" w:name="_Toc336621356"/>
-                  <w:bookmarkStart w:id="55" w:name="_Toc336960420"/>
+                  <w:bookmarkStart w:id="170" w:name="_Ref334523660"/>
+                  <w:bookmarkStart w:id="171" w:name="_Toc336621356"/>
+                  <w:bookmarkStart w:id="172" w:name="_Toc336960420"/>
                   <w:r>
                     <w:rPr>
                       <w:lang w:val="en-US"/>
@@ -18430,7 +20797,7 @@
                   <w:r>
                     <w:fldChar w:fldCharType="end"/>
                   </w:r>
-                  <w:bookmarkEnd w:id="53"/>
+                  <w:bookmarkEnd w:id="170"/>
                   <w:r>
                     <w:rPr>
                       <w:lang w:val="en-US"/>
@@ -18449,8 +20816,8 @@
                     </w:rPr>
                     <w:t>.</w:t>
                   </w:r>
-                  <w:bookmarkEnd w:id="54"/>
-                  <w:bookmarkEnd w:id="55"/>
+                  <w:bookmarkEnd w:id="171"/>
+                  <w:bookmarkEnd w:id="172"/>
                 </w:p>
               </w:txbxContent>
             </v:textbox>
@@ -18480,16 +20847,16 @@
           <w:lang w:val="en-GB"/>
         </w:rPr>
       </w:pPr>
-      <w:bookmarkStart w:id="56" w:name="_Ref338319042"/>
-      <w:bookmarkStart w:id="57" w:name="_Toc425144880"/>
+      <w:bookmarkStart w:id="173" w:name="_Ref338319042"/>
+      <w:bookmarkStart w:id="174" w:name="_Toc425144880"/>
       <w:r>
         <w:rPr>
           <w:lang w:val="en-GB"/>
         </w:rPr>
         <w:t>Configuration of a Domain-Specific Service Platform</w:t>
       </w:r>
-      <w:bookmarkEnd w:id="56"/>
-      <w:bookmarkEnd w:id="57"/>
+      <w:bookmarkEnd w:id="173"/>
+      <w:bookmarkEnd w:id="174"/>
     </w:p>
     <w:p>
       <w:pPr>
@@ -18512,11 +20879,19 @@
           <w:lang w:val="en-GB"/>
         </w:rPr>
       </w:pPr>
-      <w:r>
-        <w:rPr>
-          <w:lang w:val="en-GB"/>
-        </w:rPr>
-        <w:t xml:space="preserve">EASy-Producer provides two ways of configuring the elements of an IVML variability model: either use the </w:t>
+      <w:proofErr w:type="spellStart"/>
+      <w:r>
+        <w:rPr>
+          <w:lang w:val="en-GB"/>
+        </w:rPr>
+        <w:t>EASy</w:t>
+      </w:r>
+      <w:proofErr w:type="spellEnd"/>
+      <w:r>
+        <w:rPr>
+          <w:lang w:val="en-GB"/>
+        </w:rPr>
+        <w:t xml:space="preserve">-Producer provides two ways of configuring the elements of an IVML variability model: either use the </w:t>
       </w:r>
       <w:r>
         <w:rPr>
@@ -18649,12 +21024,39 @@
       <w:r>
         <w:fldChar w:fldCharType="separate"/>
       </w:r>
-      <w:r>
-        <w:rPr>
-          <w:lang w:val="en-GB"/>
-        </w:rPr>
-        <w:t>Figure 14</w:t>
-      </w:r>
+      <w:ins w:id="175" w:author="Holger Eichelberger" w:date="2021-06-03T09:55:00Z">
+        <w:r>
+          <w:rPr>
+            <w:lang w:val="en-GB"/>
+            <w:rPrChange w:id="176" w:author="Holger Eichelberger" w:date="2021-06-03T09:55:00Z">
+              <w:rPr>
+                <w:lang w:val="en-US"/>
+              </w:rPr>
+            </w:rPrChange>
+          </w:rPr>
+          <w:t xml:space="preserve">Figure </w:t>
+        </w:r>
+        <w:r>
+          <w:rPr>
+            <w:lang w:val="en-GB"/>
+            <w:rPrChange w:id="177" w:author="Holger Eichelberger" w:date="2021-06-03T09:55:00Z">
+              <w:rPr>
+                <w:noProof/>
+                <w:lang w:val="en-US"/>
+              </w:rPr>
+            </w:rPrChange>
+          </w:rPr>
+          <w:t>14</w:t>
+        </w:r>
+      </w:ins>
+      <w:del w:id="178" w:author="Holger Eichelberger" w:date="2021-06-03T09:54:00Z">
+        <w:r>
+          <w:rPr>
+            <w:lang w:val="en-GB"/>
+          </w:rPr>
+          <w:delText>Figure 14</w:delText>
+        </w:r>
+      </w:del>
       <w:r>
         <w:fldChar w:fldCharType="end"/>
       </w:r>
@@ -18729,7 +21131,7 @@
                                 <pic:cNvPicPr/>
                               </pic:nvPicPr>
                               <pic:blipFill>
-                                <a:blip r:embed="rId31"/>
+                                <a:blip r:embed="rId26"/>
                                 <a:stretch>
                                   <a:fillRect/>
                                 </a:stretch>
@@ -18758,9 +21160,9 @@
                       <w:lang w:val="en-US"/>
                     </w:rPr>
                   </w:pPr>
-                  <w:bookmarkStart w:id="58" w:name="_Ref334533132"/>
-                  <w:bookmarkStart w:id="59" w:name="_Toc336621357"/>
-                  <w:bookmarkStart w:id="60" w:name="_Toc336960421"/>
+                  <w:bookmarkStart w:id="179" w:name="_Ref334533132"/>
+                  <w:bookmarkStart w:id="180" w:name="_Toc336621357"/>
+                  <w:bookmarkStart w:id="181" w:name="_Toc336960421"/>
                   <w:r>
                     <w:rPr>
                       <w:lang w:val="en-US"/>
@@ -18789,7 +21191,7 @@
                   <w:r>
                     <w:fldChar w:fldCharType="end"/>
                   </w:r>
-                  <w:bookmarkEnd w:id="58"/>
+                  <w:bookmarkEnd w:id="179"/>
                   <w:r>
                     <w:rPr>
                       <w:lang w:val="en-US"/>
@@ -18808,8 +21210,8 @@
                     </w:rPr>
                     <w:t>.</w:t>
                   </w:r>
-                  <w:bookmarkEnd w:id="59"/>
-                  <w:bookmarkEnd w:id="60"/>
+                  <w:bookmarkEnd w:id="180"/>
+                  <w:bookmarkEnd w:id="181"/>
                 </w:p>
               </w:txbxContent>
             </v:textbox>
@@ -18855,7 +21257,21 @@
         <w:rPr>
           <w:lang w:val="en-GB"/>
         </w:rPr>
-        <w:t>. This executes the built-in IVML reasoning. If the product is valid, it is ready for instantiation. If it is not valid, the configuration must be revised in order to guarantee that the resulting product will work appropriately. In case of an invalid configuration, EASy-Producer will issue a description of the configuration problem and propose a possible error location in the current configuration.</w:t>
+        <w:t xml:space="preserve">. This executes the built-in IVML reasoning. If the product is valid, it is ready for instantiation. If it is not valid, the configuration must be revised in order to guarantee that the resulting product will work appropriately. In case of an invalid configuration, </w:t>
+      </w:r>
+      <w:proofErr w:type="spellStart"/>
+      <w:r>
+        <w:rPr>
+          <w:lang w:val="en-GB"/>
+        </w:rPr>
+        <w:t>EASy</w:t>
+      </w:r>
+      <w:proofErr w:type="spellEnd"/>
+      <w:r>
+        <w:rPr>
+          <w:lang w:val="en-GB"/>
+        </w:rPr>
+        <w:t>-Producer will issue a description of the configuration problem and propose a possible error location in the current configuration.</w:t>
       </w:r>
     </w:p>
     <w:p>
@@ -18879,14 +21295,14 @@
           <w:lang w:val="en-GB"/>
         </w:rPr>
       </w:pPr>
-      <w:bookmarkStart w:id="61" w:name="_Toc425144881"/>
+      <w:bookmarkStart w:id="182" w:name="_Toc425144881"/>
       <w:r>
         <w:rPr>
           <w:lang w:val="en-GB"/>
         </w:rPr>
         <w:t>Instantiation of a Domain-Specific Service Platform</w:t>
       </w:r>
-      <w:bookmarkEnd w:id="61"/>
+      <w:bookmarkEnd w:id="182"/>
     </w:p>
     <w:p>
       <w:pPr>
@@ -18909,11 +21325,19 @@
           <w:lang w:val="en-GB"/>
         </w:rPr>
       </w:pPr>
-      <w:r>
-        <w:rPr>
-          <w:lang w:val="en-GB"/>
-        </w:rPr>
-        <w:t xml:space="preserve">EASy-Producer provides a fully automated instantiation process, which is based on the variability model, the current configuration and </w:t>
+      <w:proofErr w:type="spellStart"/>
+      <w:r>
+        <w:rPr>
+          <w:lang w:val="en-GB"/>
+        </w:rPr>
+        <w:t>EASy</w:t>
+      </w:r>
+      <w:proofErr w:type="spellEnd"/>
+      <w:r>
+        <w:rPr>
+          <w:lang w:val="en-GB"/>
+        </w:rPr>
+        <w:t xml:space="preserve">-Producer provides a fully automated instantiation process, which is based on the variability model, the current configuration and </w:t>
       </w:r>
       <w:r>
         <w:rPr>
@@ -19138,17 +21562,25 @@
           <w:lang w:val="en-GB"/>
         </w:rPr>
       </w:pPr>
-      <w:bookmarkStart w:id="62" w:name="_Ref338255411"/>
-      <w:bookmarkStart w:id="63" w:name="_Toc425144882"/>
+      <w:bookmarkStart w:id="183" w:name="_Ref338255411"/>
+      <w:bookmarkStart w:id="184" w:name="_Toc425144882"/>
+      <w:proofErr w:type="spellStart"/>
       <w:r>
         <w:rPr>
           <w:lang w:val="en-GB"/>
         </w:rPr>
         <w:lastRenderedPageBreak/>
-        <w:t>EASy-Producer in Detail</w:t>
-      </w:r>
-      <w:bookmarkEnd w:id="62"/>
-      <w:bookmarkEnd w:id="63"/>
+        <w:t>EASy</w:t>
+      </w:r>
+      <w:proofErr w:type="spellEnd"/>
+      <w:r>
+        <w:rPr>
+          <w:lang w:val="en-GB"/>
+        </w:rPr>
+        <w:t>-Producer in Detail</w:t>
+      </w:r>
+      <w:bookmarkEnd w:id="183"/>
+      <w:bookmarkEnd w:id="184"/>
     </w:p>
     <w:p>
       <w:pPr>
@@ -19161,7 +21593,21 @@
         <w:rPr>
           <w:lang w:val="en-GB"/>
         </w:rPr>
-        <w:t xml:space="preserve">In this section, we will describe EASy-Producer in detail. This includes the description of the product line project structure in Section </w:t>
+        <w:t xml:space="preserve">In this section, we will describe </w:t>
+      </w:r>
+      <w:proofErr w:type="spellStart"/>
+      <w:r>
+        <w:rPr>
+          <w:lang w:val="en-GB"/>
+        </w:rPr>
+        <w:t>EASy</w:t>
+      </w:r>
+      <w:proofErr w:type="spellEnd"/>
+      <w:r>
+        <w:rPr>
+          <w:lang w:val="en-GB"/>
+        </w:rPr>
+        <w:t xml:space="preserve">-Producer in detail. This includes the description of the product line project structure in Section </w:t>
       </w:r>
       <w:r>
         <w:fldChar w:fldCharType="begin"/>
@@ -19175,12 +21621,27 @@
       <w:r>
         <w:fldChar w:fldCharType="separate"/>
       </w:r>
-      <w:r>
-        <w:rPr>
-          <w:lang w:val="en-GB"/>
-        </w:rPr>
-        <w:t>5.1</w:t>
-      </w:r>
+      <w:ins w:id="185" w:author="Holger Eichelberger" w:date="2021-06-03T09:55:00Z">
+        <w:r>
+          <w:rPr>
+            <w:lang w:val="en-GB"/>
+            <w:rPrChange w:id="186" w:author="Holger Eichelberger" w:date="2021-06-03T09:55:00Z">
+              <w:rPr>
+                <w:lang w:val="en-US"/>
+              </w:rPr>
+            </w:rPrChange>
+          </w:rPr>
+          <w:t>5.1</w:t>
+        </w:r>
+      </w:ins>
+      <w:del w:id="187" w:author="Holger Eichelberger" w:date="2021-06-03T09:54:00Z">
+        <w:r>
+          <w:rPr>
+            <w:lang w:val="en-GB"/>
+          </w:rPr>
+          <w:delText>5.1</w:delText>
+        </w:r>
+      </w:del>
       <w:r>
         <w:fldChar w:fldCharType="end"/>
       </w:r>
@@ -19214,12 +21675,27 @@
       <w:r>
         <w:fldChar w:fldCharType="separate"/>
       </w:r>
-      <w:r>
-        <w:rPr>
-          <w:lang w:val="en-GB"/>
-        </w:rPr>
-        <w:t>5.2</w:t>
-      </w:r>
+      <w:ins w:id="188" w:author="Holger Eichelberger" w:date="2021-06-03T09:55:00Z">
+        <w:r>
+          <w:rPr>
+            <w:lang w:val="en-GB"/>
+            <w:rPrChange w:id="189" w:author="Holger Eichelberger" w:date="2021-06-03T09:55:00Z">
+              <w:rPr>
+                <w:lang w:val="en-US"/>
+              </w:rPr>
+            </w:rPrChange>
+          </w:rPr>
+          <w:t>5.2</w:t>
+        </w:r>
+      </w:ins>
+      <w:del w:id="190" w:author="Holger Eichelberger" w:date="2021-06-03T09:54:00Z">
+        <w:r>
+          <w:rPr>
+            <w:lang w:val="en-GB"/>
+          </w:rPr>
+          <w:delText>5.2</w:delText>
+        </w:r>
+      </w:del>
       <w:r>
         <w:fldChar w:fldCharType="end"/>
       </w:r>
@@ -19238,16 +21714,16 @@
           <w:lang w:val="en-GB"/>
         </w:rPr>
       </w:pPr>
-      <w:bookmarkStart w:id="64" w:name="_Ref368582383"/>
-      <w:bookmarkStart w:id="65" w:name="_Toc425144883"/>
+      <w:bookmarkStart w:id="191" w:name="_Ref368582383"/>
+      <w:bookmarkStart w:id="192" w:name="_Toc425144883"/>
       <w:r>
         <w:rPr>
           <w:lang w:val="en-GB"/>
         </w:rPr>
         <w:t>The Product Line Project Structure</w:t>
       </w:r>
-      <w:bookmarkEnd w:id="64"/>
-      <w:bookmarkEnd w:id="65"/>
+      <w:bookmarkEnd w:id="191"/>
+      <w:bookmarkEnd w:id="192"/>
     </w:p>
     <w:p>
       <w:pPr>
@@ -19260,7 +21736,49 @@
         <w:rPr>
           <w:lang w:val="en-GB"/>
         </w:rPr>
-        <w:t>In this section, we will discuss the product line project structure of EASy-Producer. The basic structure of each product line project equals the general structure of Java-project in Eclipse. The only difference is in the EASy-folder of the product line project. This folder contains all EASy-Producer files. These files are:</w:t>
+        <w:t xml:space="preserve">In this section, we will discuss the product line project structure of </w:t>
+      </w:r>
+      <w:proofErr w:type="spellStart"/>
+      <w:r>
+        <w:rPr>
+          <w:lang w:val="en-GB"/>
+        </w:rPr>
+        <w:t>EASy</w:t>
+      </w:r>
+      <w:proofErr w:type="spellEnd"/>
+      <w:r>
+        <w:rPr>
+          <w:lang w:val="en-GB"/>
+        </w:rPr>
+        <w:t xml:space="preserve">-Producer. The basic structure of each product line project equals the general structure of Java-project in Eclipse. The only difference is in the </w:t>
+      </w:r>
+      <w:proofErr w:type="spellStart"/>
+      <w:r>
+        <w:rPr>
+          <w:lang w:val="en-GB"/>
+        </w:rPr>
+        <w:t>EASy</w:t>
+      </w:r>
+      <w:proofErr w:type="spellEnd"/>
+      <w:r>
+        <w:rPr>
+          <w:lang w:val="en-GB"/>
+        </w:rPr>
+        <w:t xml:space="preserve">-folder of the product line project. This folder contains all </w:t>
+      </w:r>
+      <w:proofErr w:type="spellStart"/>
+      <w:r>
+        <w:rPr>
+          <w:lang w:val="en-GB"/>
+        </w:rPr>
+        <w:t>EASy</w:t>
+      </w:r>
+      <w:proofErr w:type="spellEnd"/>
+      <w:r>
+        <w:rPr>
+          <w:lang w:val="en-GB"/>
+        </w:rPr>
+        <w:t>-Producer files. These files are:</w:t>
       </w:r>
     </w:p>
     <w:tbl>
@@ -19368,7 +21886,7 @@
                           <pic:cNvPicPr/>
                         </pic:nvPicPr>
                         <pic:blipFill>
-                          <a:blip r:embed="rId32" cstate="print"/>
+                          <a:blip r:embed="rId27" cstate="print"/>
                           <a:stretch>
                             <a:fillRect/>
                           </a:stretch>
@@ -19478,7 +21996,7 @@
                           <pic:cNvPicPr/>
                         </pic:nvPicPr>
                         <pic:blipFill>
-                          <a:blip r:embed="rId33" cstate="print"/>
+                          <a:blip r:embed="rId28" cstate="print"/>
                           <a:stretch>
                             <a:fillRect/>
                           </a:stretch>
@@ -19594,7 +22112,7 @@
                           <pic:cNvPicPr/>
                         </pic:nvPicPr>
                         <pic:blipFill>
-                          <a:blip r:embed="rId34" cstate="print"/>
+                          <a:blip r:embed="rId29" cstate="print"/>
                           <a:stretch>
                             <a:fillRect/>
                           </a:stretch>
@@ -19704,7 +22222,7 @@
                           <pic:cNvPicPr/>
                         </pic:nvPicPr>
                         <pic:blipFill>
-                          <a:blip r:embed="rId35" cstate="print"/>
+                          <a:blip r:embed="rId30" cstate="print"/>
                           <a:stretch>
                             <a:fillRect/>
                           </a:stretch>
@@ -19836,12 +22354,21 @@
         </w:rPr>
         <w:t xml:space="preserve">. In the wizard, open the </w:t>
       </w:r>
+      <w:proofErr w:type="spellStart"/>
       <w:r>
         <w:rPr>
           <w:b/>
           <w:lang w:val="en-GB"/>
         </w:rPr>
-        <w:t>EASy-Producer</w:t>
+        <w:t>EASy</w:t>
+      </w:r>
+      <w:proofErr w:type="spellEnd"/>
+      <w:r>
+        <w:rPr>
+          <w:b/>
+          <w:lang w:val="en-GB"/>
+        </w:rPr>
+        <w:t>-Producer</w:t>
       </w:r>
       <w:r>
         <w:rPr>
@@ -19855,25 +22382,57 @@
         </w:rPr>
         <w:t xml:space="preserve"> Please note that we recommend adding such files to the </w:t>
       </w:r>
+      <w:proofErr w:type="spellStart"/>
       <w:r>
         <w:rPr>
           <w:b/>
           <w:lang w:val="en-GB"/>
         </w:rPr>
-        <w:t>EASy-folder</w:t>
-      </w:r>
-      <w:r>
-        <w:rPr>
-          <w:lang w:val="en-GB"/>
-        </w:rPr>
-        <w:t xml:space="preserve"> of the product line project as this is the default folder for EASy-specific files. Further, the creation of a variability model, a build script, and templates are supported by individual (text) editors that will open by simply double-clicking the respective file in the </w:t>
-      </w:r>
+        <w:t>EASy</w:t>
+      </w:r>
+      <w:proofErr w:type="spellEnd"/>
       <w:r>
         <w:rPr>
           <w:b/>
           <w:lang w:val="en-GB"/>
         </w:rPr>
-        <w:t>EASy-folder</w:t>
+        <w:t>-folder</w:t>
+      </w:r>
+      <w:r>
+        <w:rPr>
+          <w:lang w:val="en-GB"/>
+        </w:rPr>
+        <w:t xml:space="preserve"> of the product line project as this is the default folder for </w:t>
+      </w:r>
+      <w:proofErr w:type="spellStart"/>
+      <w:r>
+        <w:rPr>
+          <w:lang w:val="en-GB"/>
+        </w:rPr>
+        <w:t>EASy</w:t>
+      </w:r>
+      <w:proofErr w:type="spellEnd"/>
+      <w:r>
+        <w:rPr>
+          <w:lang w:val="en-GB"/>
+        </w:rPr>
+        <w:t xml:space="preserve">-specific files. Further, the creation of a variability model, a build script, and templates are supported by individual (text) editors that will open by simply double-clicking the respective file in the </w:t>
+      </w:r>
+      <w:proofErr w:type="spellStart"/>
+      <w:r>
+        <w:rPr>
+          <w:b/>
+          <w:lang w:val="en-GB"/>
+        </w:rPr>
+        <w:t>EASy</w:t>
+      </w:r>
+      <w:proofErr w:type="spellEnd"/>
+      <w:r>
+        <w:rPr>
+          <w:b/>
+          <w:lang w:val="en-GB"/>
+        </w:rPr>
+        <w:t>-folder</w:t>
       </w:r>
       <w:r>
         <w:rPr>
@@ -19890,16 +22449,16 @@
           <w:lang w:val="en-GB"/>
         </w:rPr>
       </w:pPr>
-      <w:bookmarkStart w:id="66" w:name="_Ref368582397"/>
-      <w:bookmarkStart w:id="67" w:name="_Toc425144884"/>
+      <w:bookmarkStart w:id="193" w:name="_Ref368582397"/>
+      <w:bookmarkStart w:id="194" w:name="_Toc425144884"/>
       <w:r>
         <w:rPr>
           <w:lang w:val="en-GB"/>
         </w:rPr>
         <w:t>The Product Line Editor</w:t>
       </w:r>
-      <w:bookmarkEnd w:id="66"/>
-      <w:bookmarkEnd w:id="67"/>
+      <w:bookmarkEnd w:id="193"/>
+      <w:bookmarkEnd w:id="194"/>
     </w:p>
     <w:p>
       <w:pPr>
@@ -19925,7 +22484,21 @@
         <w:rPr>
           <w:lang w:val="en-GB"/>
         </w:rPr>
-        <w:t xml:space="preserve"> is the central editor in EASy-Producer as it provides the basic information about a SPL (or a product) as well as the capabilities to derive, configure, and instantiate a product using the different sub-editors (tabs). This editor opens automatically if a new product line project is created. In order to open the editor manually, </w:t>
+        <w:t xml:space="preserve"> is the central editor in </w:t>
+      </w:r>
+      <w:proofErr w:type="spellStart"/>
+      <w:r>
+        <w:rPr>
+          <w:lang w:val="en-GB"/>
+        </w:rPr>
+        <w:t>EASy</w:t>
+      </w:r>
+      <w:proofErr w:type="spellEnd"/>
+      <w:r>
+        <w:rPr>
+          <w:lang w:val="en-GB"/>
+        </w:rPr>
+        <w:t xml:space="preserve">-Producer as it provides the basic information about a SPL (or a product) as well as the capabilities to derive, configure, and instantiate a product using the different sub-editors (tabs). This editor opens automatically if a new product line project is created. In order to open the editor manually, </w:t>
       </w:r>
       <w:r>
         <w:rPr>
@@ -19961,7 +22534,7 @@
           <w:lang w:val="en-GB"/>
         </w:rPr>
       </w:pPr>
-      <w:bookmarkStart w:id="68" w:name="_Toc425144885"/>
+      <w:bookmarkStart w:id="195" w:name="_Toc425144885"/>
       <w:r>
         <w:rPr>
           <w:lang w:val="en-GB"/>
@@ -19969,7 +22542,7 @@
         <w:lastRenderedPageBreak/>
         <w:t>The Project Configuration Editor</w:t>
       </w:r>
-      <w:bookmarkEnd w:id="68"/>
+      <w:bookmarkEnd w:id="195"/>
     </w:p>
     <w:p>
       <w:pPr>
@@ -20060,7 +22633,7 @@
                                 <pic:cNvPicPr/>
                               </pic:nvPicPr>
                               <pic:blipFill>
-                                <a:blip r:embed="rId36"/>
+                                <a:blip r:embed="rId31"/>
                                 <a:stretch>
                                   <a:fillRect/>
                                 </a:stretch>
@@ -20668,9 +23241,9 @@
           <w:lang w:val="en-GB"/>
         </w:rPr>
       </w:pPr>
-      <w:bookmarkStart w:id="69" w:name="_Ref368643121"/>
-      <w:bookmarkStart w:id="70" w:name="_Ref368643128"/>
-      <w:bookmarkStart w:id="71" w:name="_Toc425144886"/>
+      <w:bookmarkStart w:id="196" w:name="_Ref368643121"/>
+      <w:bookmarkStart w:id="197" w:name="_Ref368643128"/>
+      <w:bookmarkStart w:id="198" w:name="_Toc425144886"/>
       <w:r>
         <w:rPr>
           <w:lang w:val="en-GB"/>
@@ -20689,9 +23262,9 @@
         </w:rPr>
         <w:t>Editor</w:t>
       </w:r>
-      <w:bookmarkEnd w:id="69"/>
-      <w:bookmarkEnd w:id="70"/>
-      <w:bookmarkEnd w:id="71"/>
+      <w:bookmarkEnd w:id="196"/>
+      <w:bookmarkEnd w:id="197"/>
+      <w:bookmarkEnd w:id="198"/>
     </w:p>
     <w:p>
       <w:pPr>
@@ -20769,7 +23342,7 @@
                                 <pic:cNvPicPr/>
                               </pic:nvPicPr>
                               <pic:blipFill>
-                                <a:blip r:embed="rId37"/>
+                                <a:blip r:embed="rId32"/>
                                 <a:stretch>
                                   <a:fillRect/>
                                 </a:stretch>
@@ -20798,7 +23371,7 @@
                       <w:lang w:val="en-US"/>
                     </w:rPr>
                   </w:pPr>
-                  <w:bookmarkStart w:id="72" w:name="_Ref392847078"/>
+                  <w:bookmarkStart w:id="199" w:name="_Ref392847078"/>
                   <w:r>
                     <w:rPr>
                       <w:lang w:val="en-US"/>
@@ -20827,7 +23400,7 @@
                   <w:r>
                     <w:fldChar w:fldCharType="end"/>
                   </w:r>
-                  <w:bookmarkEnd w:id="72"/>
+                  <w:bookmarkEnd w:id="199"/>
                   <w:r>
                     <w:rPr>
                       <w:lang w:val="en-US"/>
@@ -22160,8 +24733,8 @@
           <w:lang w:val="en-GB"/>
         </w:rPr>
       </w:pPr>
-      <w:bookmarkStart w:id="73" w:name="_Ref424633909"/>
-      <w:bookmarkStart w:id="74" w:name="_Toc425144887"/>
+      <w:bookmarkStart w:id="200" w:name="_Ref424633909"/>
+      <w:bookmarkStart w:id="201" w:name="_Toc425144887"/>
       <w:r>
         <w:rPr>
           <w:lang w:val="en-GB"/>
@@ -22169,8 +24742,8 @@
         <w:lastRenderedPageBreak/>
         <w:t>Examples</w:t>
       </w:r>
-      <w:bookmarkEnd w:id="73"/>
-      <w:bookmarkEnd w:id="74"/>
+      <w:bookmarkEnd w:id="200"/>
+      <w:bookmarkEnd w:id="201"/>
     </w:p>
     <w:p>
       <w:pPr>
@@ -22182,7 +24755,21 @@
         <w:rPr>
           <w:lang w:val="en-GB"/>
         </w:rPr>
-        <w:t>We provide some examples for running EASy-Producer the first time.</w:t>
+        <w:t xml:space="preserve">We provide some examples for running </w:t>
+      </w:r>
+      <w:proofErr w:type="spellStart"/>
+      <w:r>
+        <w:rPr>
+          <w:lang w:val="en-GB"/>
+        </w:rPr>
+        <w:t>EASy</w:t>
+      </w:r>
+      <w:proofErr w:type="spellEnd"/>
+      <w:r>
+        <w:rPr>
+          <w:lang w:val="en-GB"/>
+        </w:rPr>
+        <w:t>-Producer the first time.</w:t>
       </w:r>
       <w:r>
         <w:rPr>
@@ -22293,7 +24880,7 @@
           <w:lang w:val="en-GB"/>
         </w:rPr>
       </w:pPr>
-      <w:bookmarkStart w:id="75" w:name="_Toc425144888"/>
+      <w:bookmarkStart w:id="202" w:name="_Toc425144888"/>
       <w:r>
         <w:rPr>
           <w:lang w:val="en-GB"/>
@@ -22312,7 +24899,7 @@
         </w:rPr>
         <w:t>the Examples</w:t>
       </w:r>
-      <w:bookmarkEnd w:id="75"/>
+      <w:bookmarkEnd w:id="202"/>
       <w:r>
         <w:rPr>
           <w:lang w:val="en-GB"/>
@@ -22364,7 +24951,7 @@
                     </pic:cNvPicPr>
                   </pic:nvPicPr>
                   <pic:blipFill>
-                    <a:blip r:embed="rId38" cstate="print">
+                    <a:blip r:embed="rId33" cstate="print">
                       <a:extLst>
                         <a:ext uri="{28A0092B-C50C-407E-A947-70E740481C1C}">
                           <a14:useLocalDpi xmlns:a14="http://schemas.microsoft.com/office/drawing/2010/main" val="0"/>
@@ -22404,7 +24991,7 @@
           <w:lang w:val="en-GB"/>
         </w:rPr>
       </w:pPr>
-      <w:bookmarkStart w:id="76" w:name="_Ref424634359"/>
+      <w:bookmarkStart w:id="203" w:name="_Ref424634359"/>
       <w:r>
         <w:rPr>
           <w:lang w:val="en-GB"/>
@@ -22442,7 +25029,7 @@
         </w:rPr>
         <w:fldChar w:fldCharType="end"/>
       </w:r>
-      <w:bookmarkEnd w:id="76"/>
+      <w:bookmarkEnd w:id="203"/>
       <w:r>
         <w:rPr>
           <w:lang w:val="en-GB"/>
@@ -22573,19 +25160,36 @@
         </w:rPr>
         <w:fldChar w:fldCharType="separate"/>
       </w:r>
-      <w:r>
-        <w:rPr>
-          <w:lang w:val="en-GB"/>
-        </w:rPr>
-        <w:t xml:space="preserve">Figure </w:t>
-      </w:r>
-      <w:r>
-        <w:rPr>
-          <w:noProof/>
-          <w:lang w:val="en-GB"/>
-        </w:rPr>
-        <w:t>17</w:t>
-      </w:r>
+      <w:ins w:id="204" w:author="Holger Eichelberger" w:date="2021-06-03T09:55:00Z">
+        <w:r>
+          <w:rPr>
+            <w:lang w:val="en-GB"/>
+          </w:rPr>
+          <w:t xml:space="preserve">Figure </w:t>
+        </w:r>
+        <w:r>
+          <w:rPr>
+            <w:noProof/>
+            <w:lang w:val="en-GB"/>
+          </w:rPr>
+          <w:t>17</w:t>
+        </w:r>
+      </w:ins>
+      <w:del w:id="205" w:author="Holger Eichelberger" w:date="2021-06-03T09:54:00Z">
+        <w:r>
+          <w:rPr>
+            <w:lang w:val="en-GB"/>
+          </w:rPr>
+          <w:delText xml:space="preserve">Figure </w:delText>
+        </w:r>
+        <w:r>
+          <w:rPr>
+            <w:noProof/>
+            <w:lang w:val="en-GB"/>
+          </w:rPr>
+          <w:delText>17</w:delText>
+        </w:r>
+      </w:del>
       <w:r>
         <w:rPr>
           <w:lang w:val="en-GB"/>
@@ -22596,7 +25200,21 @@
         <w:rPr>
           <w:lang w:val="en-GB"/>
         </w:rPr>
-        <w:t xml:space="preserve">). Eclipse asks for the desired wizard. Select here EASy-Producer </w:t>
+        <w:t xml:space="preserve">). Eclipse asks for the desired wizard. Select here </w:t>
+      </w:r>
+      <w:proofErr w:type="spellStart"/>
+      <w:r>
+        <w:rPr>
+          <w:lang w:val="en-GB"/>
+        </w:rPr>
+        <w:t>EASy</w:t>
+      </w:r>
+      <w:proofErr w:type="spellEnd"/>
+      <w:r>
+        <w:rPr>
+          <w:lang w:val="en-GB"/>
+        </w:rPr>
+        <w:t xml:space="preserve">-Producer </w:t>
       </w:r>
       <w:r>
         <w:rPr>
@@ -22608,7 +25226,21 @@
         <w:rPr>
           <w:lang w:val="en-GB"/>
         </w:rPr>
-        <w:t xml:space="preserve"> Import EASy-Producer Examples to open the Examples Wizard (cf. </w:t>
+        <w:t xml:space="preserve"> Import </w:t>
+      </w:r>
+      <w:proofErr w:type="spellStart"/>
+      <w:r>
+        <w:rPr>
+          <w:lang w:val="en-GB"/>
+        </w:rPr>
+        <w:t>EASy</w:t>
+      </w:r>
+      <w:proofErr w:type="spellEnd"/>
+      <w:r>
+        <w:rPr>
+          <w:lang w:val="en-GB"/>
+        </w:rPr>
+        <w:t xml:space="preserve">-Producer Examples to open the Examples Wizard (cf. </w:t>
       </w:r>
       <w:r>
         <w:rPr>
@@ -22633,19 +25265,36 @@
         </w:rPr>
         <w:fldChar w:fldCharType="separate"/>
       </w:r>
-      <w:r>
-        <w:rPr>
-          <w:lang w:val="en-GB"/>
-        </w:rPr>
-        <w:t xml:space="preserve">Figure </w:t>
-      </w:r>
-      <w:r>
-        <w:rPr>
-          <w:noProof/>
-          <w:lang w:val="en-GB"/>
-        </w:rPr>
-        <w:t>18</w:t>
-      </w:r>
+      <w:ins w:id="206" w:author="Holger Eichelberger" w:date="2021-06-03T09:55:00Z">
+        <w:r>
+          <w:rPr>
+            <w:lang w:val="en-GB"/>
+          </w:rPr>
+          <w:t xml:space="preserve">Figure </w:t>
+        </w:r>
+        <w:r>
+          <w:rPr>
+            <w:noProof/>
+            <w:lang w:val="en-GB"/>
+          </w:rPr>
+          <w:t>18</w:t>
+        </w:r>
+      </w:ins>
+      <w:del w:id="207" w:author="Holger Eichelberger" w:date="2021-06-03T09:54:00Z">
+        <w:r>
+          <w:rPr>
+            <w:lang w:val="en-GB"/>
+          </w:rPr>
+          <w:delText xml:space="preserve">Figure </w:delText>
+        </w:r>
+        <w:r>
+          <w:rPr>
+            <w:noProof/>
+            <w:lang w:val="en-GB"/>
+          </w:rPr>
+          <w:delText>18</w:delText>
+        </w:r>
+      </w:del>
       <w:r>
         <w:rPr>
           <w:lang w:val="en-GB"/>
@@ -22691,7 +25340,7 @@
                     </pic:cNvPicPr>
                   </pic:nvPicPr>
                   <pic:blipFill>
-                    <a:blip r:embed="rId39" cstate="print">
+                    <a:blip r:embed="rId34" cstate="print">
                       <a:extLst>
                         <a:ext uri="{28A0092B-C50C-407E-A947-70E740481C1C}">
                           <a14:useLocalDpi xmlns:a14="http://schemas.microsoft.com/office/drawing/2010/main" val="0"/>
@@ -22731,7 +25380,7 @@
           <w:lang w:val="en-GB"/>
         </w:rPr>
       </w:pPr>
-      <w:bookmarkStart w:id="77" w:name="_Ref424634578"/>
+      <w:bookmarkStart w:id="208" w:name="_Ref424634578"/>
       <w:r>
         <w:rPr>
           <w:lang w:val="en-GB"/>
@@ -22769,7 +25418,7 @@
         </w:rPr>
         <w:fldChar w:fldCharType="end"/>
       </w:r>
-      <w:bookmarkEnd w:id="77"/>
+      <w:bookmarkEnd w:id="208"/>
       <w:r>
         <w:rPr>
           <w:lang w:val="en-GB"/>
@@ -22818,7 +25467,7 @@
                     <pic:cNvPicPr/>
                   </pic:nvPicPr>
                   <pic:blipFill>
-                    <a:blip r:embed="rId40" cstate="print"/>
+                    <a:blip r:embed="rId35" cstate="print"/>
                     <a:stretch>
                       <a:fillRect/>
                     </a:stretch>
@@ -22898,12 +25547,48 @@
           <w:lang w:val="en-GB"/>
         </w:rPr>
       </w:pPr>
+      <w:proofErr w:type="spellStart"/>
       <w:r>
         <w:rPr>
           <w:lang w:val="en-GB"/>
         </w:rPr>
         <w:lastRenderedPageBreak/>
-        <w:t xml:space="preserve">EASy-Producer will open the Examples Wizard to offer possible EASy-Producer examples. Select the desired examples and press on Finish. Each example may install multiple EASy-Producer projects into the current workspace. </w:t>
+        <w:t>EASy</w:t>
+      </w:r>
+      <w:proofErr w:type="spellEnd"/>
+      <w:r>
+        <w:rPr>
+          <w:lang w:val="en-GB"/>
+        </w:rPr>
+        <w:t xml:space="preserve">-Producer will open the Examples Wizard to offer possible </w:t>
+      </w:r>
+      <w:proofErr w:type="spellStart"/>
+      <w:r>
+        <w:rPr>
+          <w:lang w:val="en-GB"/>
+        </w:rPr>
+        <w:t>EASy</w:t>
+      </w:r>
+      <w:proofErr w:type="spellEnd"/>
+      <w:r>
+        <w:rPr>
+          <w:lang w:val="en-GB"/>
+        </w:rPr>
+        <w:t xml:space="preserve">-Producer examples. Select the desired examples and press on Finish. Each example may install multiple </w:t>
+      </w:r>
+      <w:proofErr w:type="spellStart"/>
+      <w:r>
+        <w:rPr>
+          <w:lang w:val="en-GB"/>
+        </w:rPr>
+        <w:t>EASy</w:t>
+      </w:r>
+      <w:proofErr w:type="spellEnd"/>
+      <w:r>
+        <w:rPr>
+          <w:lang w:val="en-GB"/>
+        </w:rPr>
+        <w:t xml:space="preserve">-Producer projects into the current workspace. </w:t>
       </w:r>
       <w:r>
         <w:rPr>
@@ -22919,16 +25604,16 @@
           <w:lang w:val="en-GB"/>
         </w:rPr>
       </w:pPr>
-      <w:bookmarkStart w:id="78" w:name="_Toc425144889"/>
-      <w:bookmarkStart w:id="79" w:name="_Ref425920770"/>
+      <w:bookmarkStart w:id="209" w:name="_Toc425144889"/>
+      <w:bookmarkStart w:id="210" w:name="_Ref425920770"/>
       <w:r>
         <w:rPr>
           <w:lang w:val="en-GB"/>
         </w:rPr>
         <w:t>Running the Examples</w:t>
       </w:r>
-      <w:bookmarkEnd w:id="78"/>
-      <w:bookmarkEnd w:id="79"/>
+      <w:bookmarkEnd w:id="209"/>
+      <w:bookmarkEnd w:id="210"/>
     </w:p>
     <w:p>
       <w:pPr>
@@ -22937,14 +25622,16 @@
           <w:lang w:val="en-GB"/>
         </w:rPr>
       </w:pPr>
-      <w:bookmarkStart w:id="80" w:name="_Toc425144890"/>
+      <w:bookmarkStart w:id="211" w:name="_Toc425144890"/>
+      <w:proofErr w:type="spellStart"/>
       <w:r>
         <w:rPr>
           <w:lang w:val="en-GB"/>
         </w:rPr>
         <w:t>EASyDemoCommands</w:t>
       </w:r>
-      <w:bookmarkEnd w:id="80"/>
+      <w:bookmarkEnd w:id="211"/>
+      <w:proofErr w:type="spellEnd"/>
     </w:p>
     <w:p>
       <w:pPr>
@@ -22991,19 +25678,36 @@
       <w:r>
         <w:fldChar w:fldCharType="separate"/>
       </w:r>
-      <w:r>
-        <w:rPr>
-          <w:lang w:val="en-GB"/>
-        </w:rPr>
-        <w:t xml:space="preserve">Figure </w:t>
-      </w:r>
-      <w:r>
-        <w:rPr>
-          <w:noProof/>
-          <w:lang w:val="en-GB"/>
-        </w:rPr>
-        <w:t>20</w:t>
-      </w:r>
+      <w:ins w:id="212" w:author="Holger Eichelberger" w:date="2021-06-03T09:55:00Z">
+        <w:r>
+          <w:rPr>
+            <w:lang w:val="en-GB"/>
+          </w:rPr>
+          <w:t xml:space="preserve">Figure </w:t>
+        </w:r>
+        <w:r>
+          <w:rPr>
+            <w:noProof/>
+            <w:lang w:val="en-GB"/>
+          </w:rPr>
+          <w:t>20</w:t>
+        </w:r>
+      </w:ins>
+      <w:del w:id="213" w:author="Holger Eichelberger" w:date="2021-06-03T09:54:00Z">
+        <w:r>
+          <w:rPr>
+            <w:lang w:val="en-GB"/>
+          </w:rPr>
+          <w:delText xml:space="preserve">Figure </w:delText>
+        </w:r>
+        <w:r>
+          <w:rPr>
+            <w:noProof/>
+            <w:lang w:val="en-GB"/>
+          </w:rPr>
+          <w:delText>20</w:delText>
+        </w:r>
+      </w:del>
       <w:r>
         <w:fldChar w:fldCharType="end"/>
       </w:r>
@@ -23051,7 +25755,7 @@
                     </pic:cNvPicPr>
                   </pic:nvPicPr>
                   <pic:blipFill>
-                    <a:blip r:embed="rId41" cstate="print">
+                    <a:blip r:embed="rId36" cstate="print">
                       <a:extLst>
                         <a:ext uri="{28A0092B-C50C-407E-A947-70E740481C1C}">
                           <a14:useLocalDpi xmlns:a14="http://schemas.microsoft.com/office/drawing/2010/main" val="0"/>
@@ -23091,7 +25795,7 @@
           <w:lang w:val="en-GB"/>
         </w:rPr>
       </w:pPr>
-      <w:bookmarkStart w:id="81" w:name="_Ref425142588"/>
+      <w:bookmarkStart w:id="214" w:name="_Ref425142588"/>
       <w:r>
         <w:rPr>
           <w:lang w:val="en-GB"/>
@@ -23120,7 +25824,7 @@
       <w:r>
         <w:fldChar w:fldCharType="end"/>
       </w:r>
-      <w:bookmarkEnd w:id="81"/>
+      <w:bookmarkEnd w:id="214"/>
       <w:r>
         <w:rPr>
           <w:lang w:val="en-GB"/>
@@ -23206,7 +25910,7 @@
                     </pic:cNvPicPr>
                   </pic:nvPicPr>
                   <pic:blipFill>
-                    <a:blip r:embed="rId42" cstate="print">
+                    <a:blip r:embed="rId37" cstate="print">
                       <a:extLst>
                         <a:ext uri="{28A0092B-C50C-407E-A947-70E740481C1C}">
                           <a14:useLocalDpi xmlns:a14="http://schemas.microsoft.com/office/drawing/2010/main" val="0"/>
@@ -23302,12 +26006,14 @@
           <w:lang w:val="en-GB"/>
         </w:rPr>
       </w:pPr>
+      <w:proofErr w:type="spellStart"/>
       <w:r>
         <w:rPr>
           <w:lang w:val="en-GB"/>
         </w:rPr>
         <w:t>EASyDemoCommandsPlatform</w:t>
       </w:r>
+      <w:proofErr w:type="spellEnd"/>
     </w:p>
     <w:p>
       <w:pPr>
@@ -23329,12 +26035,14 @@
           <w:lang w:val="en-GB"/>
         </w:rPr>
       </w:pPr>
+      <w:proofErr w:type="spellStart"/>
       <w:r>
         <w:rPr>
           <w:lang w:val="en-GB"/>
         </w:rPr>
         <w:t>EASyDemoCommandsConstants</w:t>
       </w:r>
+      <w:proofErr w:type="spellEnd"/>
     </w:p>
     <w:p>
       <w:pPr>
@@ -23364,6 +26072,7 @@
                       <w:lang w:val="en-GB"/>
                     </w:rPr>
                   </w:pPr>
+                  <w:proofErr w:type="spellStart"/>
                   <w:r>
                     <w:rPr>
                       <w:rFonts w:ascii="Consolas" w:hAnsi="Consolas" w:cs="Consolas"/>
@@ -23372,7 +26081,18 @@
                       <w:szCs w:val="20"/>
                       <w:lang w:val="en-GB"/>
                     </w:rPr>
-                    <w:t xml:space="preserve">JavaFileArtifact f = </w:t>
+                    <w:t>JavaFileArtifact</w:t>
+                  </w:r>
+                  <w:proofErr w:type="spellEnd"/>
+                  <w:r>
+                    <w:rPr>
+                      <w:rFonts w:ascii="Consolas" w:hAnsi="Consolas" w:cs="Consolas"/>
+                      <w:color w:val="000000"/>
+                      <w:sz w:val="20"/>
+                      <w:szCs w:val="20"/>
+                      <w:lang w:val="en-GB"/>
+                    </w:rPr>
+                    <w:t xml:space="preserve"> f = </w:t>
                   </w:r>
                   <w:r>
                     <w:rPr>
@@ -23403,7 +26123,73 @@
                       <w:szCs w:val="20"/>
                       <w:lang w:val="en-GB"/>
                     </w:rPr>
-                    <w:t>/src/io/ssehub/easy/demo/command/constants/Main.java"</w:t>
+                    <w:t>/</w:t>
+                  </w:r>
+                  <w:proofErr w:type="spellStart"/>
+                  <w:r>
+                    <w:rPr>
+                      <w:rFonts w:ascii="Consolas" w:hAnsi="Consolas" w:cs="Consolas"/>
+                      <w:color w:val="2A00FF"/>
+                      <w:sz w:val="20"/>
+                      <w:szCs w:val="20"/>
+                      <w:lang w:val="en-GB"/>
+                    </w:rPr>
+                    <w:t>src</w:t>
+                  </w:r>
+                  <w:proofErr w:type="spellEnd"/>
+                  <w:r>
+                    <w:rPr>
+                      <w:rFonts w:ascii="Consolas" w:hAnsi="Consolas" w:cs="Consolas"/>
+                      <w:color w:val="2A00FF"/>
+                      <w:sz w:val="20"/>
+                      <w:szCs w:val="20"/>
+                      <w:lang w:val="en-GB"/>
+                    </w:rPr>
+                    <w:t>/</w:t>
+                  </w:r>
+                  <w:proofErr w:type="spellStart"/>
+                  <w:r>
+                    <w:rPr>
+                      <w:rFonts w:ascii="Consolas" w:hAnsi="Consolas" w:cs="Consolas"/>
+                      <w:color w:val="2A00FF"/>
+                      <w:sz w:val="20"/>
+                      <w:szCs w:val="20"/>
+                      <w:lang w:val="en-GB"/>
+                    </w:rPr>
+                    <w:t>io</w:t>
+                  </w:r>
+                  <w:proofErr w:type="spellEnd"/>
+                  <w:r>
+                    <w:rPr>
+                      <w:rFonts w:ascii="Consolas" w:hAnsi="Consolas" w:cs="Consolas"/>
+                      <w:color w:val="2A00FF"/>
+                      <w:sz w:val="20"/>
+                      <w:szCs w:val="20"/>
+                      <w:lang w:val="en-GB"/>
+                    </w:rPr>
+                    <w:t>/</w:t>
+                  </w:r>
+                  <w:proofErr w:type="spellStart"/>
+                  <w:r>
+                    <w:rPr>
+                      <w:rFonts w:ascii="Consolas" w:hAnsi="Consolas" w:cs="Consolas"/>
+                      <w:color w:val="2A00FF"/>
+                      <w:sz w:val="20"/>
+                      <w:szCs w:val="20"/>
+                      <w:lang w:val="en-GB"/>
+                    </w:rPr>
+                    <w:t>ssehub</w:t>
+                  </w:r>
+                  <w:proofErr w:type="spellEnd"/>
+                  <w:r>
+                    <w:rPr>
+                      <w:rFonts w:ascii="Consolas" w:hAnsi="Consolas" w:cs="Consolas"/>
+                      <w:color w:val="2A00FF"/>
+                      <w:sz w:val="20"/>
+                      <w:szCs w:val="20"/>
+                      <w:lang w:val="en-GB"/>
+                    </w:rPr>
+                    <w:t>/easy/demo/command/constants/Main.java"</w:t>
                   </w:r>
                   <w:r>
                     <w:rPr>
@@ -23429,6 +26215,7 @@
                       <w:lang w:val="en-GB"/>
                     </w:rPr>
                   </w:pPr>
+                  <w:proofErr w:type="spellStart"/>
                   <w:r>
                     <w:rPr>
                       <w:rFonts w:ascii="Consolas" w:hAnsi="Consolas" w:cs="Consolas"/>
@@ -23437,7 +26224,62 @@
                       <w:szCs w:val="20"/>
                       <w:lang w:val="en-GB"/>
                     </w:rPr>
-                    <w:t>JavaClass cls = f.defaultClass();</w:t>
+                    <w:t>JavaClass</w:t>
+                  </w:r>
+                  <w:proofErr w:type="spellEnd"/>
+                  <w:r>
+                    <w:rPr>
+                      <w:rFonts w:ascii="Consolas" w:hAnsi="Consolas" w:cs="Consolas"/>
+                      <w:color w:val="000000"/>
+                      <w:sz w:val="20"/>
+                      <w:szCs w:val="20"/>
+                      <w:lang w:val="en-GB"/>
+                    </w:rPr>
+                    <w:t xml:space="preserve"> </w:t>
+                  </w:r>
+                  <w:proofErr w:type="spellStart"/>
+                  <w:r>
+                    <w:rPr>
+                      <w:rFonts w:ascii="Consolas" w:hAnsi="Consolas" w:cs="Consolas"/>
+                      <w:color w:val="000000"/>
+                      <w:sz w:val="20"/>
+                      <w:szCs w:val="20"/>
+                      <w:lang w:val="en-GB"/>
+                    </w:rPr>
+                    <w:t>cls</w:t>
+                  </w:r>
+                  <w:proofErr w:type="spellEnd"/>
+                  <w:r>
+                    <w:rPr>
+                      <w:rFonts w:ascii="Consolas" w:hAnsi="Consolas" w:cs="Consolas"/>
+                      <w:color w:val="000000"/>
+                      <w:sz w:val="20"/>
+                      <w:szCs w:val="20"/>
+                      <w:lang w:val="en-GB"/>
+                    </w:rPr>
+                    <w:t xml:space="preserve"> = </w:t>
+                  </w:r>
+                  <w:proofErr w:type="spellStart"/>
+                  <w:r>
+                    <w:rPr>
+                      <w:rFonts w:ascii="Consolas" w:hAnsi="Consolas" w:cs="Consolas"/>
+                      <w:color w:val="000000"/>
+                      <w:sz w:val="20"/>
+                      <w:szCs w:val="20"/>
+                      <w:lang w:val="en-GB"/>
+                    </w:rPr>
+                    <w:t>f.defaultClass</w:t>
+                  </w:r>
+                  <w:proofErr w:type="spellEnd"/>
+                  <w:r>
+                    <w:rPr>
+                      <w:rFonts w:ascii="Consolas" w:hAnsi="Consolas" w:cs="Consolas"/>
+                      <w:color w:val="000000"/>
+                      <w:sz w:val="20"/>
+                      <w:szCs w:val="20"/>
+                      <w:lang w:val="en-GB"/>
+                    </w:rPr>
+                    <w:t>();</w:t>
                   </w:r>
                 </w:p>
                 <w:p>
@@ -23453,6 +26295,7 @@
                       <w:lang w:val="en-GB"/>
                     </w:rPr>
                   </w:pPr>
+                  <w:proofErr w:type="spellStart"/>
                   <w:r>
                     <w:rPr>
                       <w:rFonts w:ascii="Consolas" w:hAnsi="Consolas" w:cs="Consolas"/>
@@ -23461,7 +26304,18 @@
                       <w:szCs w:val="20"/>
                       <w:lang w:val="en-GB"/>
                     </w:rPr>
-                    <w:t>cls.attributeByName(</w:t>
+                    <w:t>cls.attributeByName</w:t>
+                  </w:r>
+                  <w:proofErr w:type="spellEnd"/>
+                  <w:r>
+                    <w:rPr>
+                      <w:rFonts w:ascii="Consolas" w:hAnsi="Consolas" w:cs="Consolas"/>
+                      <w:color w:val="000000"/>
+                      <w:sz w:val="20"/>
+                      <w:szCs w:val="20"/>
+                      <w:lang w:val="en-GB"/>
+                    </w:rPr>
+                    <w:t>(</w:t>
                   </w:r>
                   <w:r>
                     <w:rPr>
@@ -23481,7 +26335,51 @@
                       <w:szCs w:val="20"/>
                       <w:lang w:val="en-GB"/>
                     </w:rPr>
-                    <w:t>).setValue(cfg.appName);</w:t>
+                    <w:t>).</w:t>
+                  </w:r>
+                  <w:proofErr w:type="spellStart"/>
+                  <w:r>
+                    <w:rPr>
+                      <w:rFonts w:ascii="Consolas" w:hAnsi="Consolas" w:cs="Consolas"/>
+                      <w:color w:val="000000"/>
+                      <w:sz w:val="20"/>
+                      <w:szCs w:val="20"/>
+                      <w:lang w:val="en-GB"/>
+                    </w:rPr>
+                    <w:t>setValue</w:t>
+                  </w:r>
+                  <w:proofErr w:type="spellEnd"/>
+                  <w:r>
+                    <w:rPr>
+                      <w:rFonts w:ascii="Consolas" w:hAnsi="Consolas" w:cs="Consolas"/>
+                      <w:color w:val="000000"/>
+                      <w:sz w:val="20"/>
+                      <w:szCs w:val="20"/>
+                      <w:lang w:val="en-GB"/>
+                    </w:rPr>
+                    <w:t>(</w:t>
+                  </w:r>
+                  <w:proofErr w:type="spellStart"/>
+                  <w:r>
+                    <w:rPr>
+                      <w:rFonts w:ascii="Consolas" w:hAnsi="Consolas" w:cs="Consolas"/>
+                      <w:color w:val="000000"/>
+                      <w:sz w:val="20"/>
+                      <w:szCs w:val="20"/>
+                      <w:lang w:val="en-GB"/>
+                    </w:rPr>
+                    <w:t>cfg.appName</w:t>
+                  </w:r>
+                  <w:proofErr w:type="spellEnd"/>
+                  <w:r>
+                    <w:rPr>
+                      <w:rFonts w:ascii="Consolas" w:hAnsi="Consolas" w:cs="Consolas"/>
+                      <w:color w:val="000000"/>
+                      <w:sz w:val="20"/>
+                      <w:szCs w:val="20"/>
+                      <w:lang w:val="en-GB"/>
+                    </w:rPr>
+                    <w:t>);</w:t>
                   </w:r>
                 </w:p>
                 <w:p>
@@ -23643,6 +26541,7 @@
                       <w:lang w:val="en-GB"/>
                     </w:rPr>
                   </w:pPr>
+                  <w:proofErr w:type="spellStart"/>
                   <w:r>
                     <w:rPr>
                       <w:rFonts w:ascii="Consolas" w:hAnsi="Consolas" w:cs="Consolas"/>
@@ -23653,7 +26552,20 @@
                       <w:szCs w:val="20"/>
                       <w:lang w:val="en-GB"/>
                     </w:rPr>
-                    <w:t>javac(</w:t>
+                    <w:t>javac</w:t>
+                  </w:r>
+                  <w:proofErr w:type="spellEnd"/>
+                  <w:r>
+                    <w:rPr>
+                      <w:rFonts w:ascii="Consolas" w:hAnsi="Consolas" w:cs="Consolas"/>
+                      <w:b w:val="0"/>
+                      <w:i w:val="0"/>
+                      <w:color w:val="000000"/>
+                      <w:sz w:val="20"/>
+                      <w:szCs w:val="20"/>
+                      <w:lang w:val="en-GB"/>
+                    </w:rPr>
+                    <w:t>(</w:t>
                   </w:r>
                   <w:r>
                     <w:rPr>
@@ -23690,7 +26602,33 @@
                       <w:szCs w:val="20"/>
                       <w:lang w:val="en-GB"/>
                     </w:rPr>
-                    <w:t>/src/**/*.java"</w:t>
+                    <w:t>/</w:t>
+                  </w:r>
+                  <w:proofErr w:type="spellStart"/>
+                  <w:r>
+                    <w:rPr>
+                      <w:rFonts w:ascii="Consolas" w:hAnsi="Consolas" w:cs="Consolas"/>
+                      <w:b w:val="0"/>
+                      <w:i w:val="0"/>
+                      <w:color w:val="2A00FF"/>
+                      <w:sz w:val="20"/>
+                      <w:szCs w:val="20"/>
+                      <w:lang w:val="en-GB"/>
+                    </w:rPr>
+                    <w:t>src</w:t>
+                  </w:r>
+                  <w:proofErr w:type="spellEnd"/>
+                  <w:r>
+                    <w:rPr>
+                      <w:rFonts w:ascii="Consolas" w:hAnsi="Consolas" w:cs="Consolas"/>
+                      <w:b w:val="0"/>
+                      <w:i w:val="0"/>
+                      <w:color w:val="2A00FF"/>
+                      <w:sz w:val="20"/>
+                      <w:szCs w:val="20"/>
+                      <w:lang w:val="en-GB"/>
+                    </w:rPr>
+                    <w:t>/**/*.java"</w:t>
                   </w:r>
                   <w:r>
                     <w:rPr>
@@ -23762,7 +26700,7 @@
                       <w:lang w:val="en-GB"/>
                     </w:rPr>
                   </w:pPr>
-                  <w:bookmarkStart w:id="82" w:name="_Ref425144186"/>
+                  <w:bookmarkStart w:id="215" w:name="_Ref425144186"/>
                   <w:r>
                     <w:rPr>
                       <w:lang w:val="en-GB"/>
@@ -23791,7 +26729,7 @@
                   <w:r>
                     <w:fldChar w:fldCharType="end"/>
                   </w:r>
-                  <w:bookmarkEnd w:id="82"/>
+                  <w:bookmarkEnd w:id="215"/>
                   <w:r>
                     <w:rPr>
                       <w:lang w:val="en-GB"/>
@@ -23802,7 +26740,21 @@
                     <w:rPr>
                       <w:lang w:val="en-GB"/>
                     </w:rPr>
-                    <w:t>VIL code snippet EASyDemoCommandsConstants.</w:t>
+                    <w:t xml:space="preserve">VIL code snippet </w:t>
+                  </w:r>
+                  <w:proofErr w:type="spellStart"/>
+                  <w:r>
+                    <w:rPr>
+                      <w:lang w:val="en-GB"/>
+                    </w:rPr>
+                    <w:t>EASyDemoCommandsConstants</w:t>
+                  </w:r>
+                  <w:proofErr w:type="spellEnd"/>
+                  <w:r>
+                    <w:rPr>
+                      <w:lang w:val="en-GB"/>
+                    </w:rPr>
+                    <w:t>.</w:t>
                   </w:r>
                 </w:p>
                 <w:p>
@@ -23849,19 +26801,36 @@
       <w:r>
         <w:fldChar w:fldCharType="separate"/>
       </w:r>
-      <w:r>
-        <w:rPr>
-          <w:lang w:val="en-GB"/>
-        </w:rPr>
-        <w:t xml:space="preserve">Figure </w:t>
-      </w:r>
-      <w:r>
-        <w:rPr>
-          <w:noProof/>
-          <w:lang w:val="en-GB"/>
-        </w:rPr>
-        <w:t>22</w:t>
-      </w:r>
+      <w:ins w:id="216" w:author="Holger Eichelberger" w:date="2021-06-03T09:55:00Z">
+        <w:r>
+          <w:rPr>
+            <w:lang w:val="en-GB"/>
+          </w:rPr>
+          <w:t xml:space="preserve">Figure </w:t>
+        </w:r>
+        <w:r>
+          <w:rPr>
+            <w:noProof/>
+            <w:lang w:val="en-GB"/>
+          </w:rPr>
+          <w:t>22</w:t>
+        </w:r>
+      </w:ins>
+      <w:del w:id="217" w:author="Holger Eichelberger" w:date="2021-06-03T09:54:00Z">
+        <w:r>
+          <w:rPr>
+            <w:lang w:val="en-GB"/>
+          </w:rPr>
+          <w:delText xml:space="preserve">Figure </w:delText>
+        </w:r>
+        <w:r>
+          <w:rPr>
+            <w:noProof/>
+            <w:lang w:val="en-GB"/>
+          </w:rPr>
+          <w:delText>22</w:delText>
+        </w:r>
+      </w:del>
       <w:r>
         <w:fldChar w:fldCharType="end"/>
       </w:r>
@@ -23879,12 +26848,14 @@
           <w:lang w:val="en-GB"/>
         </w:rPr>
       </w:pPr>
+      <w:proofErr w:type="spellStart"/>
       <w:r>
         <w:rPr>
           <w:lang w:val="en-GB"/>
         </w:rPr>
         <w:t>EASyDemoCommandsFile</w:t>
       </w:r>
+      <w:proofErr w:type="spellEnd"/>
     </w:p>
     <w:p>
       <w:pPr>
@@ -23907,12 +26878,14 @@
           <w:lang w:val="en-GB"/>
         </w:rPr>
       </w:pPr>
+      <w:proofErr w:type="spellStart"/>
       <w:r>
         <w:rPr>
           <w:lang w:val="en-GB"/>
         </w:rPr>
         <w:t>EASyDemoCommandsGen</w:t>
       </w:r>
+      <w:proofErr w:type="spellEnd"/>
     </w:p>
     <w:p>
       <w:pPr>
@@ -23935,12 +26908,14 @@
           <w:lang w:val="en-GB"/>
         </w:rPr>
       </w:pPr>
+      <w:proofErr w:type="spellStart"/>
       <w:r>
         <w:rPr>
           <w:lang w:val="en-GB"/>
         </w:rPr>
         <w:t>EASyDemoCommandsGenStatic</w:t>
       </w:r>
+      <w:proofErr w:type="spellEnd"/>
     </w:p>
     <w:p>
       <w:pPr>
@@ -23963,6 +26938,7 @@
           <w:lang w:val="en-GB"/>
         </w:rPr>
       </w:pPr>
+      <w:proofErr w:type="spellStart"/>
       <w:r>
         <w:rPr>
           <w:lang w:val="en-GB"/>
@@ -23970,6 +26946,7 @@
         <w:lastRenderedPageBreak/>
         <w:t>EASyDemoCommandsVelocity</w:t>
       </w:r>
+      <w:proofErr w:type="spellEnd"/>
     </w:p>
     <w:p>
       <w:pPr>
@@ -24004,14 +26981,16 @@
           <w:lang w:val="en-GB"/>
         </w:rPr>
       </w:pPr>
-      <w:bookmarkStart w:id="83" w:name="_Toc425144891"/>
+      <w:bookmarkStart w:id="218" w:name="_Toc425144891"/>
+      <w:proofErr w:type="spellStart"/>
       <w:r>
         <w:rPr>
           <w:lang w:val="en-GB"/>
         </w:rPr>
         <w:t>EASyDemoTree</w:t>
       </w:r>
-      <w:bookmarkEnd w:id="83"/>
+      <w:bookmarkEnd w:id="218"/>
+      <w:proofErr w:type="spellEnd"/>
     </w:p>
     <w:p>
       <w:pPr>
@@ -24020,14 +26999,14 @@
           <w:lang w:val="en-GB"/>
         </w:rPr>
       </w:pPr>
-      <w:bookmarkStart w:id="84" w:name="_Toc425144892"/>
+      <w:bookmarkStart w:id="219" w:name="_Toc425144892"/>
       <w:r>
         <w:rPr>
           <w:lang w:val="en-GB"/>
         </w:rPr>
         <w:t>HelloWorld</w:t>
       </w:r>
-      <w:bookmarkEnd w:id="84"/>
+      <w:bookmarkEnd w:id="219"/>
     </w:p>
     <w:p>
       <w:pPr>
@@ -24040,7 +27019,21 @@
         <w:rPr>
           <w:lang w:val="en-GB"/>
         </w:rPr>
-        <w:t xml:space="preserve">This example contains three EASy-Producer projects to provide an introduction to VIL. </w:t>
+        <w:t xml:space="preserve">This example contains three </w:t>
+      </w:r>
+      <w:proofErr w:type="spellStart"/>
+      <w:r>
+        <w:rPr>
+          <w:lang w:val="en-GB"/>
+        </w:rPr>
+        <w:t>EASy</w:t>
+      </w:r>
+      <w:proofErr w:type="spellEnd"/>
+      <w:r>
+        <w:rPr>
+          <w:lang w:val="en-GB"/>
+        </w:rPr>
+        <w:t xml:space="preserve">-Producer projects to provide an introduction to VIL. </w:t>
       </w:r>
       <w:r>
         <w:rPr>
@@ -24094,6 +27087,7 @@
           <w:lang w:val="en-GB"/>
         </w:rPr>
       </w:pPr>
+      <w:proofErr w:type="spellStart"/>
       <w:r>
         <w:rPr>
           <w:b/>
@@ -24102,6 +27096,7 @@
         </w:rPr>
         <w:t>HelloWorldExtended</w:t>
       </w:r>
+      <w:proofErr w:type="spellEnd"/>
       <w:r>
         <w:rPr>
           <w:lang w:val="en-GB"/>
@@ -24112,7 +27107,21 @@
         <w:rPr>
           <w:lang w:val="en-GB"/>
         </w:rPr>
-        <w:t>Java source file will be generated to “src”.</w:t>
+        <w:t>Java source file will be generated to “</w:t>
+      </w:r>
+      <w:proofErr w:type="spellStart"/>
+      <w:r>
+        <w:rPr>
+          <w:lang w:val="en-GB"/>
+        </w:rPr>
+        <w:t>src</w:t>
+      </w:r>
+      <w:proofErr w:type="spellEnd"/>
+      <w:r>
+        <w:rPr>
+          <w:lang w:val="en-GB"/>
+        </w:rPr>
+        <w:t>”.</w:t>
       </w:r>
     </w:p>
     <w:p>
@@ -24127,6 +27136,7 @@
           <w:lang w:val="en-GB"/>
         </w:rPr>
       </w:pPr>
+      <w:proofErr w:type="spellStart"/>
       <w:r>
         <w:rPr>
           <w:b/>
@@ -24135,6 +27145,7 @@
         </w:rPr>
         <w:t>HelloWorldExtended</w:t>
       </w:r>
+      <w:proofErr w:type="spellEnd"/>
       <w:r>
         <w:rPr>
           <w:lang w:val="en-GB"/>
@@ -24145,7 +27156,21 @@
         <w:rPr>
           <w:lang w:val="en-GB"/>
         </w:rPr>
-        <w:t xml:space="preserve"> After instantiation, a new Java source file will be generated to “src”, which will also be compiled to bin and stored inside the newly generated “Hello.jar” file.</w:t>
+        <w:t xml:space="preserve"> After instantiation, a new Java source file will be generated to “</w:t>
+      </w:r>
+      <w:proofErr w:type="spellStart"/>
+      <w:r>
+        <w:rPr>
+          <w:lang w:val="en-GB"/>
+        </w:rPr>
+        <w:t>src</w:t>
+      </w:r>
+      <w:proofErr w:type="spellEnd"/>
+      <w:r>
+        <w:rPr>
+          <w:lang w:val="en-GB"/>
+        </w:rPr>
+        <w:t>”, which will also be compiled to bin and stored inside the newly generated “Hello.jar” file.</w:t>
       </w:r>
     </w:p>
     <w:p>
@@ -24219,7 +27244,7 @@
                     <pic:cNvPicPr/>
                   </pic:nvPicPr>
                   <pic:blipFill>
-                    <a:blip r:embed="rId43" cstate="print"/>
+                    <a:blip r:embed="rId38" cstate="print"/>
                     <a:stretch>
                       <a:fillRect/>
                     </a:stretch>
@@ -24288,14 +27313,14 @@
           <w:lang w:val="en-GB"/>
         </w:rPr>
       </w:pPr>
-      <w:bookmarkStart w:id="85" w:name="_Toc425144893"/>
+      <w:bookmarkStart w:id="220" w:name="_Toc425144893"/>
       <w:r>
         <w:rPr>
           <w:lang w:val="en-GB"/>
         </w:rPr>
         <w:t>Elevator-Examples</w:t>
       </w:r>
-      <w:bookmarkEnd w:id="85"/>
+      <w:bookmarkEnd w:id="220"/>
     </w:p>
     <w:p>
       <w:pPr>
@@ -24309,7 +27334,7 @@
           <w:lang w:val="en-GB"/>
         </w:rPr>
       </w:pPr>
-      <w:bookmarkStart w:id="86" w:name="_Ref424633910"/>
+      <w:bookmarkStart w:id="221" w:name="_Ref424633910"/>
       <w:r>
         <w:rPr>
           <w:lang w:val="en-GB"/>
@@ -24324,7 +27349,7 @@
           <w:lang w:val="en-GB"/>
         </w:rPr>
       </w:pPr>
-      <w:bookmarkStart w:id="87" w:name="_Toc425144894"/>
+      <w:bookmarkStart w:id="222" w:name="_Toc425144894"/>
       <w:r>
         <w:rPr>
           <w:lang w:val="en-GB"/>
@@ -24332,8 +27357,8 @@
         <w:lastRenderedPageBreak/>
         <w:t>Frequently Asked Questions (FAQ)</w:t>
       </w:r>
-      <w:bookmarkEnd w:id="86"/>
-      <w:bookmarkEnd w:id="87"/>
+      <w:bookmarkEnd w:id="221"/>
+      <w:bookmarkEnd w:id="222"/>
     </w:p>
     <w:p>
       <w:pPr>
@@ -24345,7 +27370,21 @@
         <w:rPr>
           <w:lang w:val="en-GB"/>
         </w:rPr>
-        <w:t>In this section, we describe known problems and solutions while working with EASy.</w:t>
+        <w:t xml:space="preserve">In this section, we describe known problems and solutions while working with </w:t>
+      </w:r>
+      <w:proofErr w:type="spellStart"/>
+      <w:r>
+        <w:rPr>
+          <w:lang w:val="en-GB"/>
+        </w:rPr>
+        <w:t>EASy</w:t>
+      </w:r>
+      <w:proofErr w:type="spellEnd"/>
+      <w:r>
+        <w:rPr>
+          <w:lang w:val="en-GB"/>
+        </w:rPr>
+        <w:t>.</w:t>
       </w:r>
     </w:p>
     <w:p>
@@ -24355,14 +27394,36 @@
           <w:lang w:val="en-GB"/>
         </w:rPr>
       </w:pPr>
-      <w:bookmarkStart w:id="88" w:name="_Toc425144895"/>
-      <w:r>
-        <w:rPr>
-          <w:lang w:val="en-GB"/>
-        </w:rPr>
-        <w:t>VIL-Editor won’t work after updating EASy/Xtext</w:t>
-      </w:r>
-      <w:bookmarkEnd w:id="88"/>
+      <w:bookmarkStart w:id="223" w:name="_Toc425144895"/>
+      <w:r>
+        <w:rPr>
+          <w:lang w:val="en-GB"/>
+        </w:rPr>
+        <w:t xml:space="preserve">VIL-Editor won’t work after updating </w:t>
+      </w:r>
+      <w:proofErr w:type="spellStart"/>
+      <w:r>
+        <w:rPr>
+          <w:lang w:val="en-GB"/>
+        </w:rPr>
+        <w:t>EASy</w:t>
+      </w:r>
+      <w:proofErr w:type="spellEnd"/>
+      <w:r>
+        <w:rPr>
+          <w:lang w:val="en-GB"/>
+        </w:rPr>
+        <w:t>/</w:t>
+      </w:r>
+      <w:proofErr w:type="spellStart"/>
+      <w:r>
+        <w:rPr>
+          <w:lang w:val="en-GB"/>
+        </w:rPr>
+        <w:t>Xtext</w:t>
+      </w:r>
+      <w:bookmarkEnd w:id="223"/>
+      <w:proofErr w:type="spellEnd"/>
     </w:p>
     <w:p>
       <w:pPr>
@@ -24390,7 +27451,35 @@
         <w:rPr>
           <w:lang w:val="en-GB"/>
         </w:rPr>
-        <w:t>After an update of EASy or Xtext, t</w:t>
+        <w:t xml:space="preserve">After an update of </w:t>
+      </w:r>
+      <w:proofErr w:type="spellStart"/>
+      <w:r>
+        <w:rPr>
+          <w:lang w:val="en-GB"/>
+        </w:rPr>
+        <w:t>EASy</w:t>
+      </w:r>
+      <w:proofErr w:type="spellEnd"/>
+      <w:r>
+        <w:rPr>
+          <w:lang w:val="en-GB"/>
+        </w:rPr>
+        <w:t xml:space="preserve"> or </w:t>
+      </w:r>
+      <w:proofErr w:type="spellStart"/>
+      <w:r>
+        <w:rPr>
+          <w:lang w:val="en-GB"/>
+        </w:rPr>
+        <w:t>Xtext</w:t>
+      </w:r>
+      <w:proofErr w:type="spellEnd"/>
+      <w:r>
+        <w:rPr>
+          <w:lang w:val="en-GB"/>
+        </w:rPr>
+        <w:t>, t</w:t>
       </w:r>
       <w:r>
         <w:rPr>
@@ -24434,6 +27523,7 @@
         </w:rPr>
         <w:t xml:space="preserve"> of the file. This is usually the </w:t>
       </w:r>
+      <w:proofErr w:type="spellStart"/>
       <w:r>
         <w:rPr>
           <w:rFonts w:ascii="Consolas" w:hAnsi="Consolas" w:cs="Consolas"/>
@@ -24446,6 +27536,7 @@
         </w:rPr>
         <w:t>vilScript</w:t>
       </w:r>
+      <w:proofErr w:type="spellEnd"/>
       <w:r>
         <w:rPr>
           <w:lang w:val="en-GB"/>
@@ -24517,19 +27608,36 @@
         </w:rPr>
         <w:fldChar w:fldCharType="separate"/>
       </w:r>
-      <w:r>
-        <w:rPr>
-          <w:lang w:val="en-GB"/>
-        </w:rPr>
-        <w:t xml:space="preserve">Figure </w:t>
-      </w:r>
-      <w:r>
-        <w:rPr>
-          <w:noProof/>
-          <w:lang w:val="en-GB"/>
-        </w:rPr>
-        <w:t>23</w:t>
-      </w:r>
+      <w:ins w:id="224" w:author="Holger Eichelberger" w:date="2021-06-03T09:55:00Z">
+        <w:r>
+          <w:rPr>
+            <w:lang w:val="en-GB"/>
+          </w:rPr>
+          <w:t xml:space="preserve">Figure </w:t>
+        </w:r>
+        <w:r>
+          <w:rPr>
+            <w:noProof/>
+            <w:lang w:val="en-GB"/>
+          </w:rPr>
+          <w:t>23</w:t>
+        </w:r>
+      </w:ins>
+      <w:del w:id="225" w:author="Holger Eichelberger" w:date="2021-06-03T09:54:00Z">
+        <w:r>
+          <w:rPr>
+            <w:lang w:val="en-GB"/>
+          </w:rPr>
+          <w:delText xml:space="preserve">Figure </w:delText>
+        </w:r>
+        <w:r>
+          <w:rPr>
+            <w:noProof/>
+            <w:lang w:val="en-GB"/>
+          </w:rPr>
+          <w:delText>23</w:delText>
+        </w:r>
+      </w:del>
       <w:r>
         <w:rPr>
           <w:lang w:val="en-GB"/>
@@ -24572,7 +27680,7 @@
                     <pic:cNvPicPr/>
                   </pic:nvPicPr>
                   <pic:blipFill>
-                    <a:blip r:embed="rId44" cstate="print"/>
+                    <a:blip r:embed="rId39" cstate="print"/>
                     <a:stretch>
                       <a:fillRect/>
                     </a:stretch>
@@ -24601,8 +27709,8 @@
           <w:lang w:val="en-GB"/>
         </w:rPr>
       </w:pPr>
-      <w:bookmarkStart w:id="89" w:name="_Ref392847137"/>
-      <w:bookmarkStart w:id="90" w:name="_Ref392847133"/>
+      <w:bookmarkStart w:id="226" w:name="_Ref392847137"/>
+      <w:bookmarkStart w:id="227" w:name="_Ref392847133"/>
       <w:r>
         <w:rPr>
           <w:lang w:val="en-GB"/>
@@ -24640,14 +27748,14 @@
         </w:rPr>
         <w:fldChar w:fldCharType="end"/>
       </w:r>
-      <w:bookmarkEnd w:id="89"/>
+      <w:bookmarkEnd w:id="226"/>
       <w:r>
         <w:rPr>
           <w:lang w:val="en-GB"/>
         </w:rPr>
         <w:t>: Broken VIL-Editor.</w:t>
       </w:r>
-      <w:bookmarkEnd w:id="90"/>
+      <w:bookmarkEnd w:id="227"/>
     </w:p>
     <w:p>
       <w:pPr>
@@ -24686,7 +27794,21 @@
         <w:rPr>
           <w:lang w:val="en-GB"/>
         </w:rPr>
-        <w:t xml:space="preserve"> information can cause problems when Xtext was updated.</w:t>
+        <w:t xml:space="preserve"> information can cause problems when </w:t>
+      </w:r>
+      <w:proofErr w:type="spellStart"/>
+      <w:r>
+        <w:rPr>
+          <w:lang w:val="en-GB"/>
+        </w:rPr>
+        <w:t>Xtext</w:t>
+      </w:r>
+      <w:proofErr w:type="spellEnd"/>
+      <w:r>
+        <w:rPr>
+          <w:lang w:val="en-GB"/>
+        </w:rPr>
+        <w:t xml:space="preserve"> was updated.</w:t>
       </w:r>
     </w:p>
     <w:p>
@@ -24963,19 +28085,36 @@
         </w:rPr>
         <w:fldChar w:fldCharType="separate"/>
       </w:r>
-      <w:r>
-        <w:rPr>
-          <w:lang w:val="en-GB"/>
-        </w:rPr>
-        <w:t xml:space="preserve">Figure </w:t>
-      </w:r>
-      <w:r>
-        <w:rPr>
-          <w:noProof/>
-          <w:lang w:val="en-GB"/>
-        </w:rPr>
-        <w:t>24</w:t>
-      </w:r>
+      <w:ins w:id="228" w:author="Holger Eichelberger" w:date="2021-06-03T09:55:00Z">
+        <w:r>
+          <w:rPr>
+            <w:lang w:val="en-GB"/>
+          </w:rPr>
+          <w:t xml:space="preserve">Figure </w:t>
+        </w:r>
+        <w:r>
+          <w:rPr>
+            <w:noProof/>
+            <w:lang w:val="en-GB"/>
+          </w:rPr>
+          <w:t>24</w:t>
+        </w:r>
+      </w:ins>
+      <w:del w:id="229" w:author="Holger Eichelberger" w:date="2021-06-03T09:54:00Z">
+        <w:r>
+          <w:rPr>
+            <w:lang w:val="en-GB"/>
+          </w:rPr>
+          <w:delText xml:space="preserve">Figure </w:delText>
+        </w:r>
+        <w:r>
+          <w:rPr>
+            <w:noProof/>
+            <w:lang w:val="en-GB"/>
+          </w:rPr>
+          <w:delText>24</w:delText>
+        </w:r>
+      </w:del>
       <w:r>
         <w:rPr>
           <w:lang w:val="en-GB"/>
@@ -25033,7 +28172,7 @@
                     <pic:cNvPicPr/>
                   </pic:nvPicPr>
                   <pic:blipFill>
-                    <a:blip r:embed="rId45" cstate="print"/>
+                    <a:blip r:embed="rId40" cstate="print"/>
                     <a:stretch>
                       <a:fillRect/>
                     </a:stretch>
@@ -25062,7 +28201,7 @@
           <w:lang w:val="en-GB"/>
         </w:rPr>
       </w:pPr>
-      <w:bookmarkStart w:id="91" w:name="_Ref392847966"/>
+      <w:bookmarkStart w:id="230" w:name="_Ref392847966"/>
       <w:r>
         <w:rPr>
           <w:lang w:val="en-GB"/>
@@ -25100,7 +28239,7 @@
         </w:rPr>
         <w:fldChar w:fldCharType="end"/>
       </w:r>
-      <w:bookmarkEnd w:id="91"/>
+      <w:bookmarkEnd w:id="230"/>
       <w:r>
         <w:rPr>
           <w:lang w:val="en-GB"/>
@@ -25115,8 +28254,8 @@
           <w:lang w:val="en-GB"/>
         </w:rPr>
       </w:pPr>
-      <w:bookmarkStart w:id="92" w:name="_Ref411586520"/>
-      <w:bookmarkStart w:id="93" w:name="_Toc425144896"/>
+      <w:bookmarkStart w:id="231" w:name="_Ref411586520"/>
+      <w:bookmarkStart w:id="232" w:name="_Toc425144896"/>
       <w:r>
         <w:rPr>
           <w:lang w:val="en-GB"/>
@@ -25135,8 +28274,8 @@
         </w:rPr>
         <w:t>the second time</w:t>
       </w:r>
-      <w:bookmarkEnd w:id="92"/>
-      <w:bookmarkEnd w:id="93"/>
+      <w:bookmarkEnd w:id="231"/>
+      <w:bookmarkEnd w:id="232"/>
     </w:p>
     <w:p>
       <w:pPr>
@@ -25164,7 +28303,21 @@
         <w:rPr>
           <w:lang w:val="en-GB"/>
         </w:rPr>
-        <w:t xml:space="preserve">VIL provides a Maven integration for executing (parts of) the Java build process of a Java product line. Executing the same pom.xml with a packaging stage (Maven assembly plugin) a second time may lead to the message that the system cannot delete the created JAR artifacts. </w:t>
+        <w:t xml:space="preserve">VIL provides a Maven integration for executing (parts of) the Java build process of a Java product line. Executing the same pom.xml with a packaging stage (Maven assembly plugin) a second time may lead to the message that the system cannot delete the created JAR </w:t>
+      </w:r>
+      <w:proofErr w:type="spellStart"/>
+      <w:r>
+        <w:rPr>
+          <w:lang w:val="en-GB"/>
+        </w:rPr>
+        <w:t>artifacts</w:t>
+      </w:r>
+      <w:proofErr w:type="spellEnd"/>
+      <w:r>
+        <w:rPr>
+          <w:lang w:val="en-GB"/>
+        </w:rPr>
+        <w:t xml:space="preserve">. </w:t>
       </w:r>
     </w:p>
     <w:p>
@@ -25192,7 +28345,21 @@
         <w:rPr>
           <w:lang w:val="en-GB"/>
         </w:rPr>
-        <w:t>Tracing back file open and close calls indicates a problem of unreleased file descriptors in Maven (aether, plexus) and leads to a problem in EASy due to a direct integration of the Maven command line class.</w:t>
+        <w:t xml:space="preserve">Tracing back file open and close calls indicates a problem of unreleased file descriptors in Maven (aether, plexus) and leads to a problem in </w:t>
+      </w:r>
+      <w:proofErr w:type="spellStart"/>
+      <w:r>
+        <w:rPr>
+          <w:lang w:val="en-GB"/>
+        </w:rPr>
+        <w:t>EASy</w:t>
+      </w:r>
+      <w:proofErr w:type="spellEnd"/>
+      <w:r>
+        <w:rPr>
+          <w:lang w:val="en-GB"/>
+        </w:rPr>
+        <w:t xml:space="preserve"> due to a direct integration of the Maven command line class.</w:t>
       </w:r>
     </w:p>
     <w:p>
@@ -25230,8 +28397,51 @@
         <w:rPr>
           <w:lang w:val="en-GB"/>
         </w:rPr>
-        <w:t xml:space="preserve">Prior to EASy-Producer 0.11.4 / Maven integration 3.2.3.1 the only solution is to close EASy after executing the instantiation. Newer versions solve this problem by integrating Maven as a standalone process. However, if the standalone process cannot be executed due to an unexpected environment (the integration has to reconstruct the actual classpath), you may switch back to the direct integration setting the JVM system property </w:t>
-      </w:r>
+        <w:t xml:space="preserve">Prior to </w:t>
+      </w:r>
+      <w:proofErr w:type="spellStart"/>
+      <w:r>
+        <w:rPr>
+          <w:lang w:val="en-GB"/>
+        </w:rPr>
+        <w:t>EASy</w:t>
+      </w:r>
+      <w:proofErr w:type="spellEnd"/>
+      <w:r>
+        <w:rPr>
+          <w:lang w:val="en-GB"/>
+        </w:rPr>
+        <w:t xml:space="preserve">-Producer 0.11.4 / Maven integration 3.2.3.1 the only solution is to close </w:t>
+      </w:r>
+      <w:proofErr w:type="spellStart"/>
+      <w:r>
+        <w:rPr>
+          <w:lang w:val="en-GB"/>
+        </w:rPr>
+        <w:t>EASy</w:t>
+      </w:r>
+      <w:proofErr w:type="spellEnd"/>
+      <w:r>
+        <w:rPr>
+          <w:lang w:val="en-GB"/>
+        </w:rPr>
+        <w:t xml:space="preserve"> after executing the instantiation. Newer versions solve this problem by integrating Maven as a standalone process. However, if the standalone process cannot be executed due to an unexpected environment (the integration has to reconstruct the actual </w:t>
+      </w:r>
+      <w:proofErr w:type="spellStart"/>
+      <w:r>
+        <w:rPr>
+          <w:lang w:val="en-GB"/>
+        </w:rPr>
+        <w:t>classpath</w:t>
+      </w:r>
+      <w:proofErr w:type="spellEnd"/>
+      <w:r>
+        <w:rPr>
+          <w:lang w:val="en-GB"/>
+        </w:rPr>
+        <w:t xml:space="preserve">), you may switch back to the direct integration setting the JVM system property </w:t>
+      </w:r>
+      <w:proofErr w:type="spellStart"/>
       <w:r>
         <w:rPr>
           <w:rFonts w:ascii="Courier New" w:hAnsi="Courier New" w:cs="Courier New"/>
@@ -25239,6 +28449,7 @@
         </w:rPr>
         <w:t>easy.maven.asProcess</w:t>
       </w:r>
+      <w:proofErr w:type="spellEnd"/>
       <w:r>
         <w:rPr>
           <w:lang w:val="en-GB"/>
@@ -25264,7 +28475,23 @@
           <w:rFonts w:ascii="Courier New" w:hAnsi="Courier New" w:cs="Courier New"/>
           <w:lang w:val="en-GB"/>
         </w:rPr>
-        <w:t>-Deasy.maven.asProcess=false)</w:t>
+        <w:t>-</w:t>
+      </w:r>
+      <w:proofErr w:type="spellStart"/>
+      <w:r>
+        <w:rPr>
+          <w:rFonts w:ascii="Courier New" w:hAnsi="Courier New" w:cs="Courier New"/>
+          <w:lang w:val="en-GB"/>
+        </w:rPr>
+        <w:t>Deasy.maven.asProcess</w:t>
+      </w:r>
+      <w:proofErr w:type="spellEnd"/>
+      <w:r>
+        <w:rPr>
+          <w:rFonts w:ascii="Courier New" w:hAnsi="Courier New" w:cs="Courier New"/>
+          <w:lang w:val="en-GB"/>
+        </w:rPr>
+        <w:t>=false)</w:t>
       </w:r>
       <w:r>
         <w:rPr>
@@ -25280,14 +28507,14 @@
           <w:lang w:val="en-GB"/>
         </w:rPr>
       </w:pPr>
-      <w:bookmarkStart w:id="94" w:name="_Toc425144897"/>
+      <w:bookmarkStart w:id="233" w:name="_Toc425144897"/>
       <w:r>
         <w:rPr>
           <w:lang w:val="en-GB"/>
         </w:rPr>
         <w:t>The Maven integration does not execute</w:t>
       </w:r>
-      <w:bookmarkEnd w:id="94"/>
+      <w:bookmarkEnd w:id="233"/>
       <w:r>
         <w:rPr>
           <w:lang w:val="en-GB"/>
@@ -25321,7 +28548,21 @@
         <w:rPr>
           <w:lang w:val="en-GB"/>
         </w:rPr>
-        <w:t xml:space="preserve">The VIL-Maven integration shall be installed in EASy-Producer as an unpacked bundle, i.e., not as a single Jar file. </w:t>
+        <w:t xml:space="preserve">The VIL-Maven integration shall be installed in </w:t>
+      </w:r>
+      <w:proofErr w:type="spellStart"/>
+      <w:r>
+        <w:rPr>
+          <w:lang w:val="en-GB"/>
+        </w:rPr>
+        <w:t>EASy</w:t>
+      </w:r>
+      <w:proofErr w:type="spellEnd"/>
+      <w:r>
+        <w:rPr>
+          <w:lang w:val="en-GB"/>
+        </w:rPr>
+        <w:t xml:space="preserve">-Producer as an unpacked bundle, i.e., not as a single Jar file. </w:t>
       </w:r>
     </w:p>
     <w:p>
@@ -25379,7 +28620,21 @@
         <w:rPr>
           <w:lang w:val="en-GB"/>
         </w:rPr>
-        <w:t xml:space="preserve">Either you unpack the VIL-Maven integration bundle manually (close Eclipse, go to the plugins folder, unpack the most recent bundle Jar with name starting with de.uni_hildesheim.sse.easy.instantiator.maven, delete the Jar and start Eclipse again) or you switch back to the direct integration, potentially preventing multiple sequential executions of Maven as described in Section </w:t>
+        <w:t xml:space="preserve">Either you unpack the VIL-Maven integration bundle manually (close Eclipse, go to the plugins folder, unpack the most recent bundle Jar with name starting with </w:t>
+      </w:r>
+      <w:proofErr w:type="spellStart"/>
+      <w:r>
+        <w:rPr>
+          <w:lang w:val="en-GB"/>
+        </w:rPr>
+        <w:t>de.uni_hildesheim.sse.easy.instantiator.maven</w:t>
+      </w:r>
+      <w:proofErr w:type="spellEnd"/>
+      <w:r>
+        <w:rPr>
+          <w:lang w:val="en-GB"/>
+        </w:rPr>
+        <w:t xml:space="preserve">, delete the Jar and start Eclipse again) or you switch back to the direct integration, potentially preventing multiple sequential executions of Maven as described in Section </w:t>
       </w:r>
       <w:r>
         <w:rPr>
@@ -25443,7 +28698,7 @@
 </file>
 
 <file path=word/endnotes.xml><?xml version="1.0" encoding="utf-8"?>
-<w:endnotes xmlns:wpc="http://schemas.microsoft.com/office/word/2010/wordprocessingCanvas" xmlns:cx="http://schemas.microsoft.com/office/drawing/2014/chartex" xmlns:mc="http://schemas.openxmlformats.org/markup-compatibility/2006" xmlns:o="urn:schemas-microsoft-com:office:office" xmlns:r="http://schemas.openxmlformats.org/officeDocument/2006/relationships" xmlns:m="http://schemas.openxmlformats.org/officeDocument/2006/math" xmlns:v="urn:schemas-microsoft-com:vml" xmlns:wp14="http://schemas.microsoft.com/office/word/2010/wordprocessingDrawing" xmlns:wp="http://schemas.openxmlformats.org/drawingml/2006/wordprocessingDrawing" xmlns:w10="urn:schemas-microsoft-com:office:word" xmlns:w="http://schemas.openxmlformats.org/wordprocessingml/2006/main" xmlns:w14="http://schemas.microsoft.com/office/word/2010/wordml" xmlns:w15="http://schemas.microsoft.com/office/word/2012/wordml" xmlns:w16se="http://schemas.microsoft.com/office/word/2015/wordml/symex" xmlns:wpg="http://schemas.microsoft.com/office/word/2010/wordprocessingGroup" xmlns:wpi="http://schemas.microsoft.com/office/word/2010/wordprocessingInk" xmlns:wne="http://schemas.microsoft.com/office/word/2006/wordml" xmlns:wps="http://schemas.microsoft.com/office/word/2010/wordprocessingShape" mc:Ignorable="w14 w15 w16se wp14">
+<w:endnotes xmlns:wpc="http://schemas.microsoft.com/office/word/2010/wordprocessingCanvas" xmlns:cx="http://schemas.microsoft.com/office/drawing/2014/chartex" xmlns:cx1="http://schemas.microsoft.com/office/drawing/2015/9/8/chartex" xmlns:cx2="http://schemas.microsoft.com/office/drawing/2015/10/21/chartex" xmlns:cx3="http://schemas.microsoft.com/office/drawing/2016/5/9/chartex" xmlns:cx4="http://schemas.microsoft.com/office/drawing/2016/5/10/chartex" xmlns:cx5="http://schemas.microsoft.com/office/drawing/2016/5/11/chartex" xmlns:cx6="http://schemas.microsoft.com/office/drawing/2016/5/12/chartex" xmlns:cx7="http://schemas.microsoft.com/office/drawing/2016/5/13/chartex" xmlns:cx8="http://schemas.microsoft.com/office/drawing/2016/5/14/chartex" xmlns:mc="http://schemas.openxmlformats.org/markup-compatibility/2006" xmlns:aink="http://schemas.microsoft.com/office/drawing/2016/ink" xmlns:am3d="http://schemas.microsoft.com/office/drawing/2017/model3d" xmlns:o="urn:schemas-microsoft-com:office:office" xmlns:r="http://schemas.openxmlformats.org/officeDocument/2006/relationships" xmlns:m="http://schemas.openxmlformats.org/officeDocument/2006/math" xmlns:v="urn:schemas-microsoft-com:vml" xmlns:wp14="http://schemas.microsoft.com/office/word/2010/wordprocessingDrawing" xmlns:wp="http://schemas.openxmlformats.org/drawingml/2006/wordprocessingDrawing" xmlns:w10="urn:schemas-microsoft-com:office:word" xmlns:w="http://schemas.openxmlformats.org/wordprocessingml/2006/main" xmlns:w14="http://schemas.microsoft.com/office/word/2010/wordml" xmlns:w15="http://schemas.microsoft.com/office/word/2012/wordml" xmlns:w16cid="http://schemas.microsoft.com/office/word/2016/wordml/cid" xmlns:w16se="http://schemas.microsoft.com/office/word/2015/wordml/symex" xmlns:wpg="http://schemas.microsoft.com/office/word/2010/wordprocessingGroup" xmlns:wpi="http://schemas.microsoft.com/office/word/2010/wordprocessingInk" xmlns:wne="http://schemas.microsoft.com/office/word/2006/wordml" xmlns:wps="http://schemas.microsoft.com/office/word/2010/wordprocessingShape" mc:Ignorable="w14 w15 w16se w16cid wp14">
   <w:endnote w:type="separator" w:id="-1">
     <w:p>
       <w:pPr>
@@ -25468,7 +28723,7 @@
 </file>
 
 <file path=word/footer1.xml><?xml version="1.0" encoding="utf-8"?>
-<w:ftr xmlns:wpc="http://schemas.microsoft.com/office/word/2010/wordprocessingCanvas" xmlns:cx="http://schemas.microsoft.com/office/drawing/2014/chartex" xmlns:mc="http://schemas.openxmlformats.org/markup-compatibility/2006" xmlns:o="urn:schemas-microsoft-com:office:office" xmlns:r="http://schemas.openxmlformats.org/officeDocument/2006/relationships" xmlns:m="http://schemas.openxmlformats.org/officeDocument/2006/math" xmlns:v="urn:schemas-microsoft-com:vml" xmlns:wp14="http://schemas.microsoft.com/office/word/2010/wordprocessingDrawing" xmlns:wp="http://schemas.openxmlformats.org/drawingml/2006/wordprocessingDrawing" xmlns:w10="urn:schemas-microsoft-com:office:word" xmlns:w="http://schemas.openxmlformats.org/wordprocessingml/2006/main" xmlns:w14="http://schemas.microsoft.com/office/word/2010/wordml" xmlns:w15="http://schemas.microsoft.com/office/word/2012/wordml" xmlns:w16se="http://schemas.microsoft.com/office/word/2015/wordml/symex" xmlns:wpg="http://schemas.microsoft.com/office/word/2010/wordprocessingGroup" xmlns:wpi="http://schemas.microsoft.com/office/word/2010/wordprocessingInk" xmlns:wne="http://schemas.microsoft.com/office/word/2006/wordml" xmlns:wps="http://schemas.microsoft.com/office/word/2010/wordprocessingShape" mc:Ignorable="w14 w15 w16se wp14">
+<w:ftr xmlns:wpc="http://schemas.microsoft.com/office/word/2010/wordprocessingCanvas" xmlns:cx="http://schemas.microsoft.com/office/drawing/2014/chartex" xmlns:cx1="http://schemas.microsoft.com/office/drawing/2015/9/8/chartex" xmlns:cx2="http://schemas.microsoft.com/office/drawing/2015/10/21/chartex" xmlns:cx3="http://schemas.microsoft.com/office/drawing/2016/5/9/chartex" xmlns:cx4="http://schemas.microsoft.com/office/drawing/2016/5/10/chartex" xmlns:cx5="http://schemas.microsoft.com/office/drawing/2016/5/11/chartex" xmlns:cx6="http://schemas.microsoft.com/office/drawing/2016/5/12/chartex" xmlns:cx7="http://schemas.microsoft.com/office/drawing/2016/5/13/chartex" xmlns:cx8="http://schemas.microsoft.com/office/drawing/2016/5/14/chartex" xmlns:mc="http://schemas.openxmlformats.org/markup-compatibility/2006" xmlns:aink="http://schemas.microsoft.com/office/drawing/2016/ink" xmlns:am3d="http://schemas.microsoft.com/office/drawing/2017/model3d" xmlns:o="urn:schemas-microsoft-com:office:office" xmlns:r="http://schemas.openxmlformats.org/officeDocument/2006/relationships" xmlns:m="http://schemas.openxmlformats.org/officeDocument/2006/math" xmlns:v="urn:schemas-microsoft-com:vml" xmlns:wp14="http://schemas.microsoft.com/office/word/2010/wordprocessingDrawing" xmlns:wp="http://schemas.openxmlformats.org/drawingml/2006/wordprocessingDrawing" xmlns:w10="urn:schemas-microsoft-com:office:word" xmlns:w="http://schemas.openxmlformats.org/wordprocessingml/2006/main" xmlns:w14="http://schemas.microsoft.com/office/word/2010/wordml" xmlns:w15="http://schemas.microsoft.com/office/word/2012/wordml" xmlns:w16cid="http://schemas.microsoft.com/office/word/2016/wordml/cid" xmlns:w16se="http://schemas.microsoft.com/office/word/2015/wordml/symex" xmlns:wpg="http://schemas.microsoft.com/office/word/2010/wordprocessingGroup" xmlns:wpi="http://schemas.microsoft.com/office/word/2010/wordprocessingInk" xmlns:wne="http://schemas.microsoft.com/office/word/2006/wordml" xmlns:wps="http://schemas.microsoft.com/office/word/2010/wordprocessingShape" mc:Ignorable="w14 w15 w16se w16cid wp14">
   <w:p>
     <w:pPr>
       <w:pStyle w:val="Footer"/>
@@ -25510,7 +28765,6 @@
           <w:docPartUnique/>
         </w:docPartObj>
       </w:sdtPr>
-      <w:sdtEndPr/>
       <w:sdtContent>
         <w:r>
           <w:rPr>
@@ -25563,7 +28817,7 @@
 </file>
 
 <file path=word/footnotes.xml><?xml version="1.0" encoding="utf-8"?>
-<w:footnotes xmlns:wpc="http://schemas.microsoft.com/office/word/2010/wordprocessingCanvas" xmlns:cx="http://schemas.microsoft.com/office/drawing/2014/chartex" xmlns:mc="http://schemas.openxmlformats.org/markup-compatibility/2006" xmlns:o="urn:schemas-microsoft-com:office:office" xmlns:r="http://schemas.openxmlformats.org/officeDocument/2006/relationships" xmlns:m="http://schemas.openxmlformats.org/officeDocument/2006/math" xmlns:v="urn:schemas-microsoft-com:vml" xmlns:wp14="http://schemas.microsoft.com/office/word/2010/wordprocessingDrawing" xmlns:wp="http://schemas.openxmlformats.org/drawingml/2006/wordprocessingDrawing" xmlns:w10="urn:schemas-microsoft-com:office:word" xmlns:w="http://schemas.openxmlformats.org/wordprocessingml/2006/main" xmlns:w14="http://schemas.microsoft.com/office/word/2010/wordml" xmlns:w15="http://schemas.microsoft.com/office/word/2012/wordml" xmlns:w16se="http://schemas.microsoft.com/office/word/2015/wordml/symex" xmlns:wpg="http://schemas.microsoft.com/office/word/2010/wordprocessingGroup" xmlns:wpi="http://schemas.microsoft.com/office/word/2010/wordprocessingInk" xmlns:wne="http://schemas.microsoft.com/office/word/2006/wordml" xmlns:wps="http://schemas.microsoft.com/office/word/2010/wordprocessingShape" mc:Ignorable="w14 w15 w16se wp14">
+<w:footnotes xmlns:wpc="http://schemas.microsoft.com/office/word/2010/wordprocessingCanvas" xmlns:cx="http://schemas.microsoft.com/office/drawing/2014/chartex" xmlns:cx1="http://schemas.microsoft.com/office/drawing/2015/9/8/chartex" xmlns:cx2="http://schemas.microsoft.com/office/drawing/2015/10/21/chartex" xmlns:cx3="http://schemas.microsoft.com/office/drawing/2016/5/9/chartex" xmlns:cx4="http://schemas.microsoft.com/office/drawing/2016/5/10/chartex" xmlns:cx5="http://schemas.microsoft.com/office/drawing/2016/5/11/chartex" xmlns:cx6="http://schemas.microsoft.com/office/drawing/2016/5/12/chartex" xmlns:cx7="http://schemas.microsoft.com/office/drawing/2016/5/13/chartex" xmlns:cx8="http://schemas.microsoft.com/office/drawing/2016/5/14/chartex" xmlns:mc="http://schemas.openxmlformats.org/markup-compatibility/2006" xmlns:aink="http://schemas.microsoft.com/office/drawing/2016/ink" xmlns:am3d="http://schemas.microsoft.com/office/drawing/2017/model3d" xmlns:o="urn:schemas-microsoft-com:office:office" xmlns:r="http://schemas.openxmlformats.org/officeDocument/2006/relationships" xmlns:m="http://schemas.openxmlformats.org/officeDocument/2006/math" xmlns:v="urn:schemas-microsoft-com:vml" xmlns:wp14="http://schemas.microsoft.com/office/word/2010/wordprocessingDrawing" xmlns:wp="http://schemas.openxmlformats.org/drawingml/2006/wordprocessingDrawing" xmlns:w10="urn:schemas-microsoft-com:office:word" xmlns:w="http://schemas.openxmlformats.org/wordprocessingml/2006/main" xmlns:w14="http://schemas.microsoft.com/office/word/2010/wordml" xmlns:w15="http://schemas.microsoft.com/office/word/2012/wordml" xmlns:w16cid="http://schemas.microsoft.com/office/word/2016/wordml/cid" xmlns:w16se="http://schemas.microsoft.com/office/word/2015/wordml/symex" xmlns:wpg="http://schemas.microsoft.com/office/word/2010/wordprocessingGroup" xmlns:wpi="http://schemas.microsoft.com/office/word/2010/wordprocessingInk" xmlns:wne="http://schemas.microsoft.com/office/word/2006/wordml" xmlns:wps="http://schemas.microsoft.com/office/word/2010/wordprocessingShape" mc:Ignorable="w14 w15 w16se w16cid wp14">
   <w:footnote w:type="separator" w:id="-1">
     <w:p>
       <w:pPr>
@@ -25604,11 +28858,19 @@
         </w:rPr>
         <w:t xml:space="preserve"> </w:t>
       </w:r>
+      <w:proofErr w:type="spellStart"/>
       <w:r>
         <w:rPr>
           <w:lang w:val="en-US"/>
         </w:rPr>
-        <w:t xml:space="preserve">EASy is an abbreviation for </w:t>
+        <w:t>EASy</w:t>
+      </w:r>
+      <w:proofErr w:type="spellEnd"/>
+      <w:r>
+        <w:rPr>
+          <w:lang w:val="en-US"/>
+        </w:rPr>
+        <w:t xml:space="preserve"> is an abbreviation for </w:t>
       </w:r>
       <w:r>
         <w:rPr>
@@ -25677,15 +28939,35 @@
         </w:rPr>
         <w:t xml:space="preserve">Eclipse website: </w:t>
       </w:r>
-      <w:hyperlink r:id="rId1" w:history="1">
-        <w:r>
-          <w:rPr>
-            <w:rStyle w:val="Hyperlink"/>
-            <w:lang w:val="en-US"/>
-          </w:rPr>
-          <w:t>www.eclipse.org/</w:t>
-        </w:r>
-      </w:hyperlink>
+      <w:r>
+        <w:fldChar w:fldCharType="begin"/>
+      </w:r>
+      <w:r>
+        <w:rPr>
+          <w:lang w:val="en-US"/>
+          <w:rPrChange w:id="37" w:author="Holger Eichelberger" w:date="2021-06-03T09:46:00Z">
+            <w:rPr/>
+          </w:rPrChange>
+        </w:rPr>
+        <w:instrText xml:space="preserve"> HYPERLINK "http://www.eclipse.org/" </w:instrText>
+      </w:r>
+      <w:r>
+        <w:fldChar w:fldCharType="separate"/>
+      </w:r>
+      <w:r>
+        <w:rPr>
+          <w:rStyle w:val="Hyperlink"/>
+          <w:lang w:val="en-US"/>
+        </w:rPr>
+        <w:t>www.eclipse.org/</w:t>
+      </w:r>
+      <w:r>
+        <w:rPr>
+          <w:rStyle w:val="Hyperlink"/>
+          <w:lang w:val="en-US"/>
+        </w:rPr>
+        <w:fldChar w:fldCharType="end"/>
+      </w:r>
       <w:r>
         <w:rPr>
           <w:lang w:val="en-US"/>
@@ -25714,21 +28996,49 @@
         </w:rPr>
         <w:t xml:space="preserve"> </w:t>
       </w:r>
+      <w:proofErr w:type="spellStart"/>
       <w:r>
         <w:rPr>
           <w:lang w:val="en-US"/>
         </w:rPr>
-        <w:t xml:space="preserve">Xtext website: </w:t>
-      </w:r>
-      <w:hyperlink r:id="rId2" w:history="1">
-        <w:r>
-          <w:rPr>
-            <w:rStyle w:val="Hyperlink"/>
-            <w:lang w:val="en-US"/>
-          </w:rPr>
-          <w:t>http://www.eclipse.org/Xtext/</w:t>
-        </w:r>
-      </w:hyperlink>
+        <w:t>Xtext</w:t>
+      </w:r>
+      <w:proofErr w:type="spellEnd"/>
+      <w:r>
+        <w:rPr>
+          <w:lang w:val="en-US"/>
+        </w:rPr>
+        <w:t xml:space="preserve"> website: </w:t>
+      </w:r>
+      <w:r>
+        <w:fldChar w:fldCharType="begin"/>
+      </w:r>
+      <w:r>
+        <w:rPr>
+          <w:lang w:val="en-US"/>
+          <w:rPrChange w:id="38" w:author="Holger Eichelberger" w:date="2021-06-03T09:46:00Z">
+            <w:rPr/>
+          </w:rPrChange>
+        </w:rPr>
+        <w:instrText xml:space="preserve"> HYPERLINK "http://www.eclipse.org/Xtext/" </w:instrText>
+      </w:r>
+      <w:r>
+        <w:fldChar w:fldCharType="separate"/>
+      </w:r>
+      <w:r>
+        <w:rPr>
+          <w:rStyle w:val="Hyperlink"/>
+          <w:lang w:val="en-US"/>
+        </w:rPr>
+        <w:t>http://www.eclipse.org/Xtext/</w:t>
+      </w:r>
+      <w:r>
+        <w:rPr>
+          <w:rStyle w:val="Hyperlink"/>
+          <w:lang w:val="en-US"/>
+        </w:rPr>
+        <w:fldChar w:fldCharType="end"/>
+      </w:r>
       <w:r>
         <w:rPr>
           <w:lang w:val="en-US"/>
@@ -25761,17 +29071,51 @@
         <w:rPr>
           <w:lang w:val="en-US"/>
         </w:rPr>
-        <w:t xml:space="preserve">roject in which the variability modeling language of EASy-Producer was initially designed and developed. However, this language is not INDENICA-specific but was designed with further requirements from research and industry in mind. For more information regarding INDENICA please visit the INDENICA website: </w:t>
-      </w:r>
-      <w:hyperlink r:id="rId3" w:history="1">
-        <w:r>
-          <w:rPr>
-            <w:rStyle w:val="Hyperlink"/>
-            <w:lang w:val="en-US"/>
-          </w:rPr>
-          <w:t>http://indenica.eu/</w:t>
-        </w:r>
-      </w:hyperlink>
+        <w:t xml:space="preserve">roject in which the variability modeling language of </w:t>
+      </w:r>
+      <w:proofErr w:type="spellStart"/>
+      <w:r>
+        <w:rPr>
+          <w:lang w:val="en-US"/>
+        </w:rPr>
+        <w:t>EASy</w:t>
+      </w:r>
+      <w:proofErr w:type="spellEnd"/>
+      <w:r>
+        <w:rPr>
+          <w:lang w:val="en-US"/>
+        </w:rPr>
+        <w:t xml:space="preserve">-Producer was initially designed and developed. However, this language is not INDENICA-specific but was designed with further requirements from research and industry in mind. For more information regarding INDENICA please visit the INDENICA website: </w:t>
+      </w:r>
+      <w:r>
+        <w:fldChar w:fldCharType="begin"/>
+      </w:r>
+      <w:r>
+        <w:rPr>
+          <w:lang w:val="en-US"/>
+          <w:rPrChange w:id="66" w:author="Holger Eichelberger" w:date="2021-06-03T09:46:00Z">
+            <w:rPr/>
+          </w:rPrChange>
+        </w:rPr>
+        <w:instrText xml:space="preserve"> HYPERLINK "http://indenica.eu/" </w:instrText>
+      </w:r>
+      <w:r>
+        <w:fldChar w:fldCharType="separate"/>
+      </w:r>
+      <w:r>
+        <w:rPr>
+          <w:rStyle w:val="Hyperlink"/>
+          <w:lang w:val="en-US"/>
+        </w:rPr>
+        <w:t>http://indenica.eu/</w:t>
+      </w:r>
+      <w:r>
+        <w:rPr>
+          <w:rStyle w:val="Hyperlink"/>
+          <w:lang w:val="en-US"/>
+        </w:rPr>
+        <w:fldChar w:fldCharType="end"/>
+      </w:r>
       <w:r>
         <w:rPr>
           <w:lang w:val="en-US"/>
@@ -25807,15 +29151,35 @@
         </w:rPr>
         <w:t xml:space="preserve">Eucalyptus website: </w:t>
       </w:r>
-      <w:hyperlink r:id="rId4" w:history="1">
-        <w:r>
-          <w:rPr>
-            <w:rStyle w:val="Hyperlink"/>
-            <w:lang w:val="en-US"/>
-          </w:rPr>
-          <w:t>http://open.eucalyptus.com/</w:t>
-        </w:r>
-      </w:hyperlink>
+      <w:r>
+        <w:fldChar w:fldCharType="begin"/>
+      </w:r>
+      <w:r>
+        <w:rPr>
+          <w:lang w:val="en-US"/>
+          <w:rPrChange w:id="69" w:author="Holger Eichelberger" w:date="2021-06-03T09:46:00Z">
+            <w:rPr/>
+          </w:rPrChange>
+        </w:rPr>
+        <w:instrText xml:space="preserve"> HYPERLINK "http://open.eucalyptus.com/" </w:instrText>
+      </w:r>
+      <w:r>
+        <w:fldChar w:fldCharType="separate"/>
+      </w:r>
+      <w:r>
+        <w:rPr>
+          <w:rStyle w:val="Hyperlink"/>
+          <w:lang w:val="en-US"/>
+        </w:rPr>
+        <w:t>http://open.eucalyptus.com/</w:t>
+      </w:r>
+      <w:r>
+        <w:rPr>
+          <w:rStyle w:val="Hyperlink"/>
+          <w:lang w:val="en-US"/>
+        </w:rPr>
+        <w:fldChar w:fldCharType="end"/>
+      </w:r>
       <w:r>
         <w:rPr>
           <w:lang w:val="en-US"/>
@@ -25851,15 +29215,35 @@
         </w:rPr>
         <w:t xml:space="preserve">Amazon cloud website: </w:t>
       </w:r>
-      <w:hyperlink r:id="rId5" w:history="1">
-        <w:r>
-          <w:rPr>
-            <w:rStyle w:val="Hyperlink"/>
-            <w:lang w:val="en-US"/>
-          </w:rPr>
-          <w:t>http://aws.amazon.com/de/ec2/</w:t>
-        </w:r>
-      </w:hyperlink>
+      <w:r>
+        <w:fldChar w:fldCharType="begin"/>
+      </w:r>
+      <w:r>
+        <w:rPr>
+          <w:lang w:val="en-US"/>
+          <w:rPrChange w:id="70" w:author="Holger Eichelberger" w:date="2021-06-03T09:46:00Z">
+            <w:rPr/>
+          </w:rPrChange>
+        </w:rPr>
+        <w:instrText xml:space="preserve"> HYPERLINK "http://aws.amazon.com/de/ec2/" </w:instrText>
+      </w:r>
+      <w:r>
+        <w:fldChar w:fldCharType="separate"/>
+      </w:r>
+      <w:r>
+        <w:rPr>
+          <w:rStyle w:val="Hyperlink"/>
+          <w:lang w:val="en-US"/>
+        </w:rPr>
+        <w:t>http://aws.amazon.com/de/ec2/</w:t>
+      </w:r>
+      <w:r>
+        <w:rPr>
+          <w:rStyle w:val="Hyperlink"/>
+          <w:lang w:val="en-US"/>
+        </w:rPr>
+        <w:fldChar w:fldCharType="end"/>
+      </w:r>
       <w:r>
         <w:rPr>
           <w:lang w:val="en-US"/>
@@ -25895,15 +29279,35 @@
         </w:rPr>
         <w:t xml:space="preserve">Azure website: </w:t>
       </w:r>
-      <w:hyperlink r:id="rId6" w:history="1">
-        <w:r>
-          <w:rPr>
-            <w:rStyle w:val="Hyperlink"/>
-            <w:lang w:val="en-US"/>
-          </w:rPr>
-          <w:t>http://www.microsoft.com/windowsazure/</w:t>
-        </w:r>
-      </w:hyperlink>
+      <w:r>
+        <w:fldChar w:fldCharType="begin"/>
+      </w:r>
+      <w:r>
+        <w:rPr>
+          <w:lang w:val="en-US"/>
+          <w:rPrChange w:id="71" w:author="Holger Eichelberger" w:date="2021-06-03T09:46:00Z">
+            <w:rPr/>
+          </w:rPrChange>
+        </w:rPr>
+        <w:instrText xml:space="preserve"> HYPERLINK "http://www.microsoft.com/windowsazure/" </w:instrText>
+      </w:r>
+      <w:r>
+        <w:fldChar w:fldCharType="separate"/>
+      </w:r>
+      <w:r>
+        <w:rPr>
+          <w:rStyle w:val="Hyperlink"/>
+          <w:lang w:val="en-US"/>
+        </w:rPr>
+        <w:t>http://www.microsoft.com/windowsazure/</w:t>
+      </w:r>
+      <w:r>
+        <w:rPr>
+          <w:rStyle w:val="Hyperlink"/>
+          <w:lang w:val="en-US"/>
+        </w:rPr>
+        <w:fldChar w:fldCharType="end"/>
+      </w:r>
       <w:r>
         <w:rPr>
           <w:lang w:val="en-US"/>
@@ -26068,7 +29472,21 @@
         <w:rPr>
           <w:lang w:val="en-US"/>
         </w:rPr>
-        <w:t xml:space="preserve"> In EASy-Producer, we do not distinguish between a product line infrastructure and a final product. Both are simply projects that may contain more or less variability (in case of a product none)</w:t>
+        <w:t xml:space="preserve"> In </w:t>
+      </w:r>
+      <w:proofErr w:type="spellStart"/>
+      <w:r>
+        <w:rPr>
+          <w:lang w:val="en-US"/>
+        </w:rPr>
+        <w:t>EASy</w:t>
+      </w:r>
+      <w:proofErr w:type="spellEnd"/>
+      <w:r>
+        <w:rPr>
+          <w:lang w:val="en-US"/>
+        </w:rPr>
+        <w:t>-Producer, we do not distinguish between a product line infrastructure and a final product. Both are simply projects that may contain more or less variability (in case of a product none)</w:t>
       </w:r>
       <w:r>
         <w:rPr>
@@ -26126,7 +29544,7 @@
         </w:rPr>
         <w:t xml:space="preserve"> </w:t>
       </w:r>
-      <w:hyperlink r:id="rId7" w:history="1">
+      <w:hyperlink r:id="rId1" w:history="1">
         <w:r>
           <w:rPr>
             <w:rStyle w:val="Hyperlink"/>
@@ -26147,7 +29565,7 @@
 </file>
 
 <file path=word/header1.xml><?xml version="1.0" encoding="utf-8"?>
-<w:hdr xmlns:wpc="http://schemas.microsoft.com/office/word/2010/wordprocessingCanvas" xmlns:cx="http://schemas.microsoft.com/office/drawing/2014/chartex" xmlns:mc="http://schemas.openxmlformats.org/markup-compatibility/2006" xmlns:o="urn:schemas-microsoft-com:office:office" xmlns:r="http://schemas.openxmlformats.org/officeDocument/2006/relationships" xmlns:m="http://schemas.openxmlformats.org/officeDocument/2006/math" xmlns:v="urn:schemas-microsoft-com:vml" xmlns:wp14="http://schemas.microsoft.com/office/word/2010/wordprocessingDrawing" xmlns:wp="http://schemas.openxmlformats.org/drawingml/2006/wordprocessingDrawing" xmlns:w10="urn:schemas-microsoft-com:office:word" xmlns:w="http://schemas.openxmlformats.org/wordprocessingml/2006/main" xmlns:w14="http://schemas.microsoft.com/office/word/2010/wordml" xmlns:w15="http://schemas.microsoft.com/office/word/2012/wordml" xmlns:w16se="http://schemas.microsoft.com/office/word/2015/wordml/symex" xmlns:wpg="http://schemas.microsoft.com/office/word/2010/wordprocessingGroup" xmlns:wpi="http://schemas.microsoft.com/office/word/2010/wordprocessingInk" xmlns:wne="http://schemas.microsoft.com/office/word/2006/wordml" xmlns:wps="http://schemas.microsoft.com/office/word/2010/wordprocessingShape" mc:Ignorable="w14 w15 w16se wp14">
+<w:hdr xmlns:wpc="http://schemas.microsoft.com/office/word/2010/wordprocessingCanvas" xmlns:cx="http://schemas.microsoft.com/office/drawing/2014/chartex" xmlns:cx1="http://schemas.microsoft.com/office/drawing/2015/9/8/chartex" xmlns:cx2="http://schemas.microsoft.com/office/drawing/2015/10/21/chartex" xmlns:cx3="http://schemas.microsoft.com/office/drawing/2016/5/9/chartex" xmlns:cx4="http://schemas.microsoft.com/office/drawing/2016/5/10/chartex" xmlns:cx5="http://schemas.microsoft.com/office/drawing/2016/5/11/chartex" xmlns:cx6="http://schemas.microsoft.com/office/drawing/2016/5/12/chartex" xmlns:cx7="http://schemas.microsoft.com/office/drawing/2016/5/13/chartex" xmlns:cx8="http://schemas.microsoft.com/office/drawing/2016/5/14/chartex" xmlns:mc="http://schemas.openxmlformats.org/markup-compatibility/2006" xmlns:aink="http://schemas.microsoft.com/office/drawing/2016/ink" xmlns:am3d="http://schemas.microsoft.com/office/drawing/2017/model3d" xmlns:o="urn:schemas-microsoft-com:office:office" xmlns:r="http://schemas.openxmlformats.org/officeDocument/2006/relationships" xmlns:m="http://schemas.openxmlformats.org/officeDocument/2006/math" xmlns:v="urn:schemas-microsoft-com:vml" xmlns:wp14="http://schemas.microsoft.com/office/word/2010/wordprocessingDrawing" xmlns:wp="http://schemas.openxmlformats.org/drawingml/2006/wordprocessingDrawing" xmlns:w10="urn:schemas-microsoft-com:office:word" xmlns:w="http://schemas.openxmlformats.org/wordprocessingml/2006/main" xmlns:w14="http://schemas.microsoft.com/office/word/2010/wordml" xmlns:w15="http://schemas.microsoft.com/office/word/2012/wordml" xmlns:w16cid="http://schemas.microsoft.com/office/word/2016/wordml/cid" xmlns:w16se="http://schemas.microsoft.com/office/word/2015/wordml/symex" xmlns:wpg="http://schemas.microsoft.com/office/word/2010/wordprocessingGroup" xmlns:wpi="http://schemas.microsoft.com/office/word/2010/wordprocessingInk" xmlns:wne="http://schemas.microsoft.com/office/word/2006/wordml" xmlns:wps="http://schemas.microsoft.com/office/word/2010/wordprocessingShape" mc:Ignorable="w14 w15 w16se w16cid wp14">
   <w:p>
     <w:pPr>
       <w:pStyle w:val="Header"/>
@@ -26160,12 +29578,21 @@
         <w:b/>
       </w:rPr>
     </w:pPr>
+    <w:proofErr w:type="spellStart"/>
     <w:r>
       <w:rPr>
         <w:rFonts w:ascii="Candara" w:hAnsi="Candara"/>
         <w:b/>
       </w:rPr>
-      <w:t>EASy-</w:t>
+      <w:t>EASy</w:t>
+    </w:r>
+    <w:proofErr w:type="spellEnd"/>
+    <w:r>
+      <w:rPr>
+        <w:rFonts w:ascii="Candara" w:hAnsi="Candara"/>
+        <w:b/>
+      </w:rPr>
+      <w:t>-</w:t>
     </w:r>
     <w:r>
       <w:rPr>
@@ -26189,7 +29616,7 @@
 </file>
 
 <file path=word/numbering.xml><?xml version="1.0" encoding="utf-8"?>
-<w:numbering xmlns:wpc="http://schemas.microsoft.com/office/word/2010/wordprocessingCanvas" xmlns:cx="http://schemas.microsoft.com/office/drawing/2014/chartex" xmlns:mc="http://schemas.openxmlformats.org/markup-compatibility/2006" xmlns:o="urn:schemas-microsoft-com:office:office" xmlns:r="http://schemas.openxmlformats.org/officeDocument/2006/relationships" xmlns:m="http://schemas.openxmlformats.org/officeDocument/2006/math" xmlns:v="urn:schemas-microsoft-com:vml" xmlns:wp14="http://schemas.microsoft.com/office/word/2010/wordprocessingDrawing" xmlns:wp="http://schemas.openxmlformats.org/drawingml/2006/wordprocessingDrawing" xmlns:w10="urn:schemas-microsoft-com:office:word" xmlns:w="http://schemas.openxmlformats.org/wordprocessingml/2006/main" xmlns:w14="http://schemas.microsoft.com/office/word/2010/wordml" xmlns:w15="http://schemas.microsoft.com/office/word/2012/wordml" xmlns:w16se="http://schemas.microsoft.com/office/word/2015/wordml/symex" xmlns:wpg="http://schemas.microsoft.com/office/word/2010/wordprocessingGroup" xmlns:wpi="http://schemas.microsoft.com/office/word/2010/wordprocessingInk" xmlns:wne="http://schemas.microsoft.com/office/word/2006/wordml" xmlns:wps="http://schemas.microsoft.com/office/word/2010/wordprocessingShape" mc:Ignorable="w14 w15 w16se wp14">
+<w:numbering xmlns:wpc="http://schemas.microsoft.com/office/word/2010/wordprocessingCanvas" xmlns:cx="http://schemas.microsoft.com/office/drawing/2014/chartex" xmlns:cx1="http://schemas.microsoft.com/office/drawing/2015/9/8/chartex" xmlns:cx2="http://schemas.microsoft.com/office/drawing/2015/10/21/chartex" xmlns:cx3="http://schemas.microsoft.com/office/drawing/2016/5/9/chartex" xmlns:cx4="http://schemas.microsoft.com/office/drawing/2016/5/10/chartex" xmlns:cx5="http://schemas.microsoft.com/office/drawing/2016/5/11/chartex" xmlns:cx6="http://schemas.microsoft.com/office/drawing/2016/5/12/chartex" xmlns:cx7="http://schemas.microsoft.com/office/drawing/2016/5/13/chartex" xmlns:cx8="http://schemas.microsoft.com/office/drawing/2016/5/14/chartex" xmlns:mc="http://schemas.openxmlformats.org/markup-compatibility/2006" xmlns:aink="http://schemas.microsoft.com/office/drawing/2016/ink" xmlns:am3d="http://schemas.microsoft.com/office/drawing/2017/model3d" xmlns:o="urn:schemas-microsoft-com:office:office" xmlns:r="http://schemas.openxmlformats.org/officeDocument/2006/relationships" xmlns:m="http://schemas.openxmlformats.org/officeDocument/2006/math" xmlns:v="urn:schemas-microsoft-com:vml" xmlns:wp14="http://schemas.microsoft.com/office/word/2010/wordprocessingDrawing" xmlns:wp="http://schemas.openxmlformats.org/drawingml/2006/wordprocessingDrawing" xmlns:w10="urn:schemas-microsoft-com:office:word" xmlns:w="http://schemas.openxmlformats.org/wordprocessingml/2006/main" xmlns:w14="http://schemas.microsoft.com/office/word/2010/wordml" xmlns:w15="http://schemas.microsoft.com/office/word/2012/wordml" xmlns:w16cid="http://schemas.microsoft.com/office/word/2016/wordml/cid" xmlns:w16se="http://schemas.microsoft.com/office/word/2015/wordml/symex" xmlns:wpg="http://schemas.microsoft.com/office/word/2010/wordprocessingGroup" xmlns:wpi="http://schemas.microsoft.com/office/word/2010/wordprocessingInk" xmlns:wne="http://schemas.microsoft.com/office/word/2006/wordml" xmlns:wps="http://schemas.microsoft.com/office/word/2010/wordprocessingShape" mc:Ignorable="w14 w15 w16se w16cid wp14">
   <w:numPicBullet w:numPicBulletId="0">
     <w:pict>
       <v:shapetype id="_x0000_t75" coordsize="21600,21600" o:spt="75" o:preferrelative="t" path="m@4@5l@4@11@9@11@9@5xe" filled="f" stroked="f">
@@ -26211,7 +29638,7 @@
         <v:path o:extrusionok="f" gradientshapeok="t" o:connecttype="rect"/>
         <o:lock v:ext="edit" aspectratio="t"/>
       </v:shapetype>
-      <v:shape id="_x0000_i1027" type="#_x0000_t75" style="width:9pt;height:9pt" o:bullet="t">
+      <v:shape id="_x0000_i1032" type="#_x0000_t75" style="width:9pt;height:9pt" o:bullet="t">
         <v:imagedata r:id="rId1" o:title="BD14870_"/>
       </v:shape>
     </w:pict>
@@ -28736,6 +32163,119 @@
     </w:lvl>
   </w:abstractNum>
   <w:abstractNum w:abstractNumId="24" w15:restartNumberingAfterBreak="0">
+    <w:nsid w:val="5D722D61"/>
+    <w:multiLevelType w:val="hybridMultilevel"/>
+    <w:tmpl w:val="6122D490"/>
+    <w:lvl w:ilvl="0" w:tplc="20000001">
+      <w:start w:val="1"/>
+      <w:numFmt w:val="bullet"/>
+      <w:lvlText w:val=""/>
+      <w:lvlJc w:val="left"/>
+      <w:pPr>
+        <w:ind w:left="720" w:hanging="360"/>
+      </w:pPr>
+      <w:rPr>
+        <w:rFonts w:ascii="Symbol" w:hAnsi="Symbol" w:hint="default"/>
+      </w:rPr>
+    </w:lvl>
+    <w:lvl w:ilvl="1" w:tplc="20000003" w:tentative="1">
+      <w:start w:val="1"/>
+      <w:numFmt w:val="bullet"/>
+      <w:lvlText w:val="o"/>
+      <w:lvlJc w:val="left"/>
+      <w:pPr>
+        <w:ind w:left="1440" w:hanging="360"/>
+      </w:pPr>
+      <w:rPr>
+        <w:rFonts w:ascii="Courier New" w:hAnsi="Courier New" w:cs="Courier New" w:hint="default"/>
+      </w:rPr>
+    </w:lvl>
+    <w:lvl w:ilvl="2" w:tplc="20000005" w:tentative="1">
+      <w:start w:val="1"/>
+      <w:numFmt w:val="bullet"/>
+      <w:lvlText w:val=""/>
+      <w:lvlJc w:val="left"/>
+      <w:pPr>
+        <w:ind w:left="2160" w:hanging="360"/>
+      </w:pPr>
+      <w:rPr>
+        <w:rFonts w:ascii="Wingdings" w:hAnsi="Wingdings" w:hint="default"/>
+      </w:rPr>
+    </w:lvl>
+    <w:lvl w:ilvl="3" w:tplc="20000001" w:tentative="1">
+      <w:start w:val="1"/>
+      <w:numFmt w:val="bullet"/>
+      <w:lvlText w:val=""/>
+      <w:lvlJc w:val="left"/>
+      <w:pPr>
+        <w:ind w:left="2880" w:hanging="360"/>
+      </w:pPr>
+      <w:rPr>
+        <w:rFonts w:ascii="Symbol" w:hAnsi="Symbol" w:hint="default"/>
+      </w:rPr>
+    </w:lvl>
+    <w:lvl w:ilvl="4" w:tplc="20000003" w:tentative="1">
+      <w:start w:val="1"/>
+      <w:numFmt w:val="bullet"/>
+      <w:lvlText w:val="o"/>
+      <w:lvlJc w:val="left"/>
+      <w:pPr>
+        <w:ind w:left="3600" w:hanging="360"/>
+      </w:pPr>
+      <w:rPr>
+        <w:rFonts w:ascii="Courier New" w:hAnsi="Courier New" w:cs="Courier New" w:hint="default"/>
+      </w:rPr>
+    </w:lvl>
+    <w:lvl w:ilvl="5" w:tplc="20000005" w:tentative="1">
+      <w:start w:val="1"/>
+      <w:numFmt w:val="bullet"/>
+      <w:lvlText w:val=""/>
+      <w:lvlJc w:val="left"/>
+      <w:pPr>
+        <w:ind w:left="4320" w:hanging="360"/>
+      </w:pPr>
+      <w:rPr>
+        <w:rFonts w:ascii="Wingdings" w:hAnsi="Wingdings" w:hint="default"/>
+      </w:rPr>
+    </w:lvl>
+    <w:lvl w:ilvl="6" w:tplc="20000001" w:tentative="1">
+      <w:start w:val="1"/>
+      <w:numFmt w:val="bullet"/>
+      <w:lvlText w:val=""/>
+      <w:lvlJc w:val="left"/>
+      <w:pPr>
+        <w:ind w:left="5040" w:hanging="360"/>
+      </w:pPr>
+      <w:rPr>
+        <w:rFonts w:ascii="Symbol" w:hAnsi="Symbol" w:hint="default"/>
+      </w:rPr>
+    </w:lvl>
+    <w:lvl w:ilvl="7" w:tplc="20000003" w:tentative="1">
+      <w:start w:val="1"/>
+      <w:numFmt w:val="bullet"/>
+      <w:lvlText w:val="o"/>
+      <w:lvlJc w:val="left"/>
+      <w:pPr>
+        <w:ind w:left="5760" w:hanging="360"/>
+      </w:pPr>
+      <w:rPr>
+        <w:rFonts w:ascii="Courier New" w:hAnsi="Courier New" w:cs="Courier New" w:hint="default"/>
+      </w:rPr>
+    </w:lvl>
+    <w:lvl w:ilvl="8" w:tplc="20000005" w:tentative="1">
+      <w:start w:val="1"/>
+      <w:numFmt w:val="bullet"/>
+      <w:lvlText w:val=""/>
+      <w:lvlJc w:val="left"/>
+      <w:pPr>
+        <w:ind w:left="6480" w:hanging="360"/>
+      </w:pPr>
+      <w:rPr>
+        <w:rFonts w:ascii="Wingdings" w:hAnsi="Wingdings" w:hint="default"/>
+      </w:rPr>
+    </w:lvl>
+  </w:abstractNum>
+  <w:abstractNum w:abstractNumId="25" w15:restartNumberingAfterBreak="0">
     <w:nsid w:val="68F13CB7"/>
     <w:multiLevelType w:val="hybridMultilevel"/>
     <w:tmpl w:val="0122C7D0"/>
@@ -28821,7 +32361,7 @@
       </w:pPr>
     </w:lvl>
   </w:abstractNum>
-  <w:abstractNum w:abstractNumId="25" w15:restartNumberingAfterBreak="0">
+  <w:abstractNum w:abstractNumId="26" w15:restartNumberingAfterBreak="0">
     <w:nsid w:val="6D1632FA"/>
     <w:multiLevelType w:val="multilevel"/>
     <w:tmpl w:val="A55670B8"/>
@@ -28934,7 +32474,7 @@
       </w:pPr>
     </w:lvl>
   </w:abstractNum>
-  <w:abstractNum w:abstractNumId="26" w15:restartNumberingAfterBreak="0">
+  <w:abstractNum w:abstractNumId="27" w15:restartNumberingAfterBreak="0">
     <w:nsid w:val="711B70D4"/>
     <w:multiLevelType w:val="hybridMultilevel"/>
     <w:tmpl w:val="735C1F34"/>
@@ -29047,7 +32587,7 @@
       </w:rPr>
     </w:lvl>
   </w:abstractNum>
-  <w:abstractNum w:abstractNumId="27" w15:restartNumberingAfterBreak="0">
+  <w:abstractNum w:abstractNumId="28" w15:restartNumberingAfterBreak="0">
     <w:nsid w:val="76CD7930"/>
     <w:multiLevelType w:val="hybridMultilevel"/>
     <w:tmpl w:val="E2EE5D00"/>
@@ -29137,7 +32677,7 @@
       </w:pPr>
     </w:lvl>
   </w:abstractNum>
-  <w:abstractNum w:abstractNumId="28" w15:restartNumberingAfterBreak="0">
+  <w:abstractNum w:abstractNumId="29" w15:restartNumberingAfterBreak="0">
     <w:nsid w:val="7BDD1CBB"/>
     <w:multiLevelType w:val="hybridMultilevel"/>
     <w:tmpl w:val="F3BE81A0"/>
@@ -29272,10 +32812,10 @@
     <w:abstractNumId w:val="13"/>
   </w:num>
   <w:num w:numId="8">
-    <w:abstractNumId w:val="24"/>
+    <w:abstractNumId w:val="25"/>
   </w:num>
   <w:num w:numId="9">
-    <w:abstractNumId w:val="28"/>
+    <w:abstractNumId w:val="29"/>
   </w:num>
   <w:num w:numId="10">
     <w:abstractNumId w:val="23"/>
@@ -29323,7 +32863,7 @@
     <w:abstractNumId w:val="0"/>
   </w:num>
   <w:num w:numId="16">
-    <w:abstractNumId w:val="27"/>
+    <w:abstractNumId w:val="28"/>
   </w:num>
   <w:num w:numId="17">
     <w:abstractNumId w:val="3"/>
@@ -29335,7 +32875,7 @@
     <w:abstractNumId w:val="17"/>
   </w:num>
   <w:num w:numId="20">
-    <w:abstractNumId w:val="25"/>
+    <w:abstractNumId w:val="26"/>
   </w:num>
   <w:num w:numId="21">
     <w:abstractNumId w:val="20"/>
@@ -29344,7 +32884,7 @@
     <w:abstractNumId w:val="4"/>
   </w:num>
   <w:num w:numId="23">
-    <w:abstractNumId w:val="26"/>
+    <w:abstractNumId w:val="27"/>
   </w:num>
   <w:num w:numId="24">
     <w:abstractNumId w:val="15"/>
@@ -29373,11 +32913,22 @@
   <w:num w:numId="32">
     <w:abstractNumId w:val="19"/>
   </w:num>
+  <w:num w:numId="33">
+    <w:abstractNumId w:val="24"/>
+  </w:num>
 </w:numbering>
 </file>
 
+<file path=word/people.xml><?xml version="1.0" encoding="utf-8"?>
+<w15:people xmlns:wpc="http://schemas.microsoft.com/office/word/2010/wordprocessingCanvas" xmlns:cx="http://schemas.microsoft.com/office/drawing/2014/chartex" xmlns:cx1="http://schemas.microsoft.com/office/drawing/2015/9/8/chartex" xmlns:cx2="http://schemas.microsoft.com/office/drawing/2015/10/21/chartex" xmlns:cx3="http://schemas.microsoft.com/office/drawing/2016/5/9/chartex" xmlns:cx4="http://schemas.microsoft.com/office/drawing/2016/5/10/chartex" xmlns:cx5="http://schemas.microsoft.com/office/drawing/2016/5/11/chartex" xmlns:cx6="http://schemas.microsoft.com/office/drawing/2016/5/12/chartex" xmlns:cx7="http://schemas.microsoft.com/office/drawing/2016/5/13/chartex" xmlns:cx8="http://schemas.microsoft.com/office/drawing/2016/5/14/chartex" xmlns:mc="http://schemas.openxmlformats.org/markup-compatibility/2006" xmlns:aink="http://schemas.microsoft.com/office/drawing/2016/ink" xmlns:am3d="http://schemas.microsoft.com/office/drawing/2017/model3d" xmlns:o="urn:schemas-microsoft-com:office:office" xmlns:r="http://schemas.openxmlformats.org/officeDocument/2006/relationships" xmlns:m="http://schemas.openxmlformats.org/officeDocument/2006/math" xmlns:v="urn:schemas-microsoft-com:vml" xmlns:wp14="http://schemas.microsoft.com/office/word/2010/wordprocessingDrawing" xmlns:wp="http://schemas.openxmlformats.org/drawingml/2006/wordprocessingDrawing" xmlns:w10="urn:schemas-microsoft-com:office:word" xmlns:w="http://schemas.openxmlformats.org/wordprocessingml/2006/main" xmlns:w14="http://schemas.microsoft.com/office/word/2010/wordml" xmlns:w15="http://schemas.microsoft.com/office/word/2012/wordml" xmlns:w16cid="http://schemas.microsoft.com/office/word/2016/wordml/cid" xmlns:w16se="http://schemas.microsoft.com/office/word/2015/wordml/symex" xmlns:wpg="http://schemas.microsoft.com/office/word/2010/wordprocessingGroup" xmlns:wpi="http://schemas.microsoft.com/office/word/2010/wordprocessingInk" xmlns:wne="http://schemas.microsoft.com/office/word/2006/wordml" xmlns:wps="http://schemas.microsoft.com/office/word/2010/wordprocessingShape" mc:Ignorable="w14 w15 w16se w16cid wp14">
+  <w15:person w15:author="Holger Eichelberger">
+    <w15:presenceInfo w15:providerId="AD" w15:userId="S-1-5-21-1585363792-2588653877-132038687-1140"/>
+  </w15:person>
+</w15:people>
+</file>
+
 <file path=word/styles.xml><?xml version="1.0" encoding="utf-8"?>
-<w:styles xmlns:mc="http://schemas.openxmlformats.org/markup-compatibility/2006" xmlns:r="http://schemas.openxmlformats.org/officeDocument/2006/relationships" xmlns:w="http://schemas.openxmlformats.org/wordprocessingml/2006/main" xmlns:w14="http://schemas.microsoft.com/office/word/2010/wordml" xmlns:w15="http://schemas.microsoft.com/office/word/2012/wordml" xmlns:w16se="http://schemas.microsoft.com/office/word/2015/wordml/symex" mc:Ignorable="w14 w15 w16se">
+<w:styles xmlns:mc="http://schemas.openxmlformats.org/markup-compatibility/2006" xmlns:r="http://schemas.openxmlformats.org/officeDocument/2006/relationships" xmlns:w="http://schemas.openxmlformats.org/wordprocessingml/2006/main" xmlns:w14="http://schemas.microsoft.com/office/word/2010/wordml" xmlns:w15="http://schemas.microsoft.com/office/word/2012/wordml" xmlns:w16cid="http://schemas.microsoft.com/office/word/2016/wordml/cid" xmlns:w16se="http://schemas.microsoft.com/office/word/2015/wordml/symex" mc:Ignorable="w14 w15 w16se w16cid">
   <w:docDefaults>
     <w:rPrDefault>
       <w:rPr>
@@ -29393,7 +32944,7 @@
       </w:pPr>
     </w:pPrDefault>
   </w:docDefaults>
-  <w:latentStyles w:defLockedState="0" w:defUIPriority="99" w:defSemiHidden="0" w:defUnhideWhenUsed="0" w:defQFormat="0" w:count="371">
+  <w:latentStyles w:defLockedState="0" w:defUIPriority="99" w:defSemiHidden="0" w:defUnhideWhenUsed="0" w:defQFormat="0" w:count="375">
     <w:lsdException w:name="Normal" w:uiPriority="0" w:qFormat="1"/>
     <w:lsdException w:name="heading 1" w:uiPriority="9" w:qFormat="1"/>
     <w:lsdException w:name="heading 2" w:semiHidden="1" w:uiPriority="9" w:unhideWhenUsed="1" w:qFormat="1"/>
@@ -29499,7 +33050,6 @@
     <w:lsdException w:name="HTML Sample" w:semiHidden="1" w:unhideWhenUsed="1"/>
     <w:lsdException w:name="HTML Typewriter" w:semiHidden="1" w:unhideWhenUsed="1"/>
     <w:lsdException w:name="HTML Variable" w:semiHidden="1" w:unhideWhenUsed="1"/>
-    <w:lsdException w:name="Normal Table" w:semiHidden="1" w:unhideWhenUsed="1"/>
     <w:lsdException w:name="annotation subject" w:semiHidden="1" w:unhideWhenUsed="1"/>
     <w:lsdException w:name="No List" w:semiHidden="1" w:unhideWhenUsed="1"/>
     <w:lsdException w:name="Outline List 1" w:semiHidden="1" w:unhideWhenUsed="1"/>
@@ -29543,10 +33093,8 @@
     <w:lsdException w:name="Table Elegant" w:semiHidden="1" w:unhideWhenUsed="1"/>
     <w:lsdException w:name="Table Professional" w:semiHidden="1" w:unhideWhenUsed="1"/>
     <w:lsdException w:name="Table Subtle 1" w:semiHidden="1" w:unhideWhenUsed="1"/>
-    <w:lsdException w:name="Table Subtle 2" w:semiHidden="1" w:unhideWhenUsed="1"/>
     <w:lsdException w:name="Table Web 1" w:semiHidden="1" w:unhideWhenUsed="1"/>
     <w:lsdException w:name="Table Web 2" w:semiHidden="1" w:unhideWhenUsed="1"/>
-    <w:lsdException w:name="Table Web 3" w:semiHidden="1" w:unhideWhenUsed="1"/>
     <w:lsdException w:name="Balloon Text" w:semiHidden="1" w:unhideWhenUsed="1"/>
     <w:lsdException w:name="Table Grid" w:uiPriority="59"/>
     <w:lsdException w:name="Table Theme" w:semiHidden="1" w:unhideWhenUsed="1"/>
@@ -29765,6 +33313,10 @@
     <w:lsdException w:name="List Table 5 Dark Accent 6" w:uiPriority="50"/>
     <w:lsdException w:name="List Table 6 Colorful Accent 6" w:uiPriority="51"/>
     <w:lsdException w:name="List Table 7 Colorful Accent 6" w:uiPriority="52"/>
+    <w:lsdException w:name="Mention" w:semiHidden="1" w:unhideWhenUsed="1"/>
+    <w:lsdException w:name="Smart Hyperlink" w:semiHidden="1" w:unhideWhenUsed="1"/>
+    <w:lsdException w:name="Hashtag" w:semiHidden="1" w:unhideWhenUsed="1"/>
+    <w:lsdException w:name="Unresolved Mention" w:semiHidden="1" w:unhideWhenUsed="1"/>
   </w:latentStyles>
   <w:style w:type="paragraph" w:default="1" w:styleId="Normal">
     <w:name w:val="Normal"/>
@@ -30381,7 +33933,7 @@
 </file>
 
 <file path=word/glossary/document.xml><?xml version="1.0" encoding="utf-8"?>
-<w:glossaryDocument xmlns:wpc="http://schemas.microsoft.com/office/word/2010/wordprocessingCanvas" xmlns:cx="http://schemas.microsoft.com/office/drawing/2014/chartex" xmlns:mc="http://schemas.openxmlformats.org/markup-compatibility/2006" xmlns:o="urn:schemas-microsoft-com:office:office" xmlns:r="http://schemas.openxmlformats.org/officeDocument/2006/relationships" xmlns:m="http://schemas.openxmlformats.org/officeDocument/2006/math" xmlns:v="urn:schemas-microsoft-com:vml" xmlns:wp14="http://schemas.microsoft.com/office/word/2010/wordprocessingDrawing" xmlns:wp="http://schemas.openxmlformats.org/drawingml/2006/wordprocessingDrawing" xmlns:w10="urn:schemas-microsoft-com:office:word" xmlns:w="http://schemas.openxmlformats.org/wordprocessingml/2006/main" xmlns:w14="http://schemas.microsoft.com/office/word/2010/wordml" xmlns:w15="http://schemas.microsoft.com/office/word/2012/wordml" xmlns:w16se="http://schemas.microsoft.com/office/word/2015/wordml/symex" xmlns:wpg="http://schemas.microsoft.com/office/word/2010/wordprocessingGroup" xmlns:wpi="http://schemas.microsoft.com/office/word/2010/wordprocessingInk" xmlns:wne="http://schemas.microsoft.com/office/word/2006/wordml" xmlns:wps="http://schemas.microsoft.com/office/word/2010/wordprocessingShape" mc:Ignorable="w14 w15 w16se wp14">
+<w:glossaryDocument xmlns:wpc="http://schemas.microsoft.com/office/word/2010/wordprocessingCanvas" xmlns:cx="http://schemas.microsoft.com/office/drawing/2014/chartex" xmlns:cx1="http://schemas.microsoft.com/office/drawing/2015/9/8/chartex" xmlns:cx2="http://schemas.microsoft.com/office/drawing/2015/10/21/chartex" xmlns:cx3="http://schemas.microsoft.com/office/drawing/2016/5/9/chartex" xmlns:cx4="http://schemas.microsoft.com/office/drawing/2016/5/10/chartex" xmlns:cx5="http://schemas.microsoft.com/office/drawing/2016/5/11/chartex" xmlns:cx6="http://schemas.microsoft.com/office/drawing/2016/5/12/chartex" xmlns:cx7="http://schemas.microsoft.com/office/drawing/2016/5/13/chartex" xmlns:cx8="http://schemas.microsoft.com/office/drawing/2016/5/14/chartex" xmlns:mc="http://schemas.openxmlformats.org/markup-compatibility/2006" xmlns:aink="http://schemas.microsoft.com/office/drawing/2016/ink" xmlns:am3d="http://schemas.microsoft.com/office/drawing/2017/model3d" xmlns:o="urn:schemas-microsoft-com:office:office" xmlns:r="http://schemas.openxmlformats.org/officeDocument/2006/relationships" xmlns:m="http://schemas.openxmlformats.org/officeDocument/2006/math" xmlns:v="urn:schemas-microsoft-com:vml" xmlns:wp14="http://schemas.microsoft.com/office/word/2010/wordprocessingDrawing" xmlns:wp="http://schemas.openxmlformats.org/drawingml/2006/wordprocessingDrawing" xmlns:w10="urn:schemas-microsoft-com:office:word" xmlns:w="http://schemas.openxmlformats.org/wordprocessingml/2006/main" xmlns:w14="http://schemas.microsoft.com/office/word/2010/wordml" xmlns:w15="http://schemas.microsoft.com/office/word/2012/wordml" xmlns:w16cid="http://schemas.microsoft.com/office/word/2016/wordml/cid" xmlns:w16se="http://schemas.microsoft.com/office/word/2015/wordml/symex" xmlns:wpg="http://schemas.microsoft.com/office/word/2010/wordprocessingGroup" xmlns:wpi="http://schemas.microsoft.com/office/word/2010/wordprocessingInk" xmlns:wne="http://schemas.microsoft.com/office/word/2006/wordml" xmlns:wps="http://schemas.microsoft.com/office/word/2010/wordprocessingShape" mc:Ignorable="w14 w15 w16se w16cid wp14">
   <w:docParts>
     <w:docPart>
       <w:docPartPr>
@@ -30414,7 +33966,7 @@
 </file>
 
 <file path=word/glossary/fontTable.xml><?xml version="1.0" encoding="utf-8"?>
-<w:fonts xmlns:mc="http://schemas.openxmlformats.org/markup-compatibility/2006" xmlns:r="http://schemas.openxmlformats.org/officeDocument/2006/relationships" xmlns:w="http://schemas.openxmlformats.org/wordprocessingml/2006/main" xmlns:w14="http://schemas.microsoft.com/office/word/2010/wordml" xmlns:w15="http://schemas.microsoft.com/office/word/2012/wordml" xmlns:w16se="http://schemas.microsoft.com/office/word/2015/wordml/symex" mc:Ignorable="w14 w15 w16se">
+<w:fonts xmlns:mc="http://schemas.openxmlformats.org/markup-compatibility/2006" xmlns:r="http://schemas.openxmlformats.org/officeDocument/2006/relationships" xmlns:w="http://schemas.openxmlformats.org/wordprocessingml/2006/main" xmlns:w14="http://schemas.microsoft.com/office/word/2010/wordml" xmlns:w15="http://schemas.microsoft.com/office/word/2012/wordml" xmlns:w16cid="http://schemas.microsoft.com/office/word/2016/wordml/cid" xmlns:w16se="http://schemas.microsoft.com/office/word/2015/wordml/symex" mc:Ignorable="w14 w15 w16se w16cid">
   <w:font w:name="Times New Roman">
     <w:panose1 w:val="02020603050405020304"/>
     <w:charset w:val="00"/>
@@ -30462,7 +34014,7 @@
     <w:charset w:val="00"/>
     <w:family w:val="swiss"/>
     <w:pitch w:val="variable"/>
-    <w:sig w:usb0="E0002AFF" w:usb1="C000247B" w:usb2="00000009" w:usb3="00000000" w:csb0="000001FF" w:csb1="00000000"/>
+    <w:sig w:usb0="E4002EFF" w:usb1="C000247B" w:usb2="00000009" w:usb3="00000000" w:csb0="000001FF" w:csb1="00000000"/>
   </w:font>
   <w:font w:name="Cambria Math">
     <w:panose1 w:val="02040503050406030204"/>
@@ -30479,6 +34031,7 @@
     <w:sig w:usb0="E00006FF" w:usb1="0000FCFF" w:usb2="00000001" w:usb3="00000000" w:csb0="0000019F" w:csb1="00000000"/>
   </w:font>
   <w:font w:name="Consolas-regular">
+    <w:altName w:val="Consolas"/>
     <w:panose1 w:val="00000000000000000000"/>
     <w:charset w:val="00"/>
     <w:family w:val="auto"/>
@@ -30491,13 +34044,13 @@
     <w:charset w:val="00"/>
     <w:family w:val="swiss"/>
     <w:pitch w:val="variable"/>
-    <w:sig w:usb0="E0002AFF" w:usb1="C000247B" w:usb2="00000009" w:usb3="00000000" w:csb0="000001FF" w:csb1="00000000"/>
+    <w:sig w:usb0="E4002EFF" w:usb1="C000247B" w:usb2="00000009" w:usb3="00000000" w:csb0="000001FF" w:csb1="00000000"/>
   </w:font>
 </w:fonts>
 </file>
 
 <file path=word/glossary/settings.xml><?xml version="1.0" encoding="utf-8"?>
-<w:settings xmlns:mc="http://schemas.openxmlformats.org/markup-compatibility/2006" xmlns:o="urn:schemas-microsoft-com:office:office" xmlns:r="http://schemas.openxmlformats.org/officeDocument/2006/relationships" xmlns:m="http://schemas.openxmlformats.org/officeDocument/2006/math" xmlns:v="urn:schemas-microsoft-com:vml" xmlns:w10="urn:schemas-microsoft-com:office:word" xmlns:w="http://schemas.openxmlformats.org/wordprocessingml/2006/main" xmlns:w14="http://schemas.microsoft.com/office/word/2010/wordml" xmlns:w15="http://schemas.microsoft.com/office/word/2012/wordml" xmlns:w16se="http://schemas.microsoft.com/office/word/2015/wordml/symex" xmlns:sl="http://schemas.openxmlformats.org/schemaLibrary/2006/main" mc:Ignorable="w14 w15 w16se">
+<w:settings xmlns:mc="http://schemas.openxmlformats.org/markup-compatibility/2006" xmlns:o="urn:schemas-microsoft-com:office:office" xmlns:r="http://schemas.openxmlformats.org/officeDocument/2006/relationships" xmlns:m="http://schemas.openxmlformats.org/officeDocument/2006/math" xmlns:v="urn:schemas-microsoft-com:vml" xmlns:w10="urn:schemas-microsoft-com:office:word" xmlns:w="http://schemas.openxmlformats.org/wordprocessingml/2006/main" xmlns:w14="http://schemas.microsoft.com/office/word/2010/wordml" xmlns:w15="http://schemas.microsoft.com/office/word/2012/wordml" xmlns:w16cid="http://schemas.microsoft.com/office/word/2016/wordml/cid" xmlns:w16se="http://schemas.microsoft.com/office/word/2015/wordml/symex" xmlns:sl="http://schemas.openxmlformats.org/schemaLibrary/2006/main" mc:Ignorable="w14 w15 w16se w16cid">
   <w:view w:val="normal"/>
   <w:revisionView w:markup="0" w:comments="0" w:insDel="0" w:formatting="0" w:inkAnnotations="0"/>
   <w:defaultTabStop w:val="708"/>
@@ -30506,11 +34059,13 @@
   <w:compat>
     <w:useFELayout/>
     <w:compatSetting w:name="compatibilityMode" w:uri="http://schemas.microsoft.com/office/word" w:val="12"/>
+    <w:compatSetting w:name="useWord2013TrackBottomHyphenation" w:uri="http://schemas.microsoft.com/office/word" w:val="1"/>
   </w:compat>
   <w:rsids>
     <w:rsidRoot w:val="00FC12D1"/>
     <w:rsid w:val="00065854"/>
     <w:rsid w:val="000F7C10"/>
+    <w:rsid w:val="00115BD4"/>
     <w:rsid w:val="00182F41"/>
     <w:rsid w:val="001D079B"/>
     <w:rsid w:val="001D1CE6"/>
@@ -30567,13 +34122,13 @@
   </m:mathPr>
   <w:themeFontLang w:val="de-DE"/>
   <w:clrSchemeMapping w:bg1="light1" w:t1="dark1" w:bg2="light2" w:t2="dark2" w:accent1="accent1" w:accent2="accent2" w:accent3="accent3" w:accent4="accent4" w:accent5="accent5" w:accent6="accent6" w:hyperlink="hyperlink" w:followedHyperlink="followedHyperlink"/>
-  <w:decimalSymbol w:val="."/>
+  <w:decimalSymbol w:val=","/>
   <w:listSeparator w:val=","/>
 </w:settings>
 </file>
 
 <file path=word/glossary/styles.xml><?xml version="1.0" encoding="utf-8"?>
-<w:styles xmlns:mc="http://schemas.openxmlformats.org/markup-compatibility/2006" xmlns:r="http://schemas.openxmlformats.org/officeDocument/2006/relationships" xmlns:w="http://schemas.openxmlformats.org/wordprocessingml/2006/main" xmlns:w14="http://schemas.microsoft.com/office/word/2010/wordml" xmlns:w15="http://schemas.microsoft.com/office/word/2012/wordml" xmlns:w16se="http://schemas.microsoft.com/office/word/2015/wordml/symex" mc:Ignorable="w14 w15 w16se">
+<w:styles xmlns:mc="http://schemas.openxmlformats.org/markup-compatibility/2006" xmlns:r="http://schemas.openxmlformats.org/officeDocument/2006/relationships" xmlns:w="http://schemas.openxmlformats.org/wordprocessingml/2006/main" xmlns:w14="http://schemas.microsoft.com/office/word/2010/wordml" xmlns:w15="http://schemas.microsoft.com/office/word/2012/wordml" xmlns:w16cid="http://schemas.microsoft.com/office/word/2016/wordml/cid" xmlns:w16se="http://schemas.microsoft.com/office/word/2015/wordml/symex" mc:Ignorable="w14 w15 w16se w16cid">
   <w:docDefaults>
     <w:rPrDefault>
       <w:rPr>
@@ -30589,7 +34144,7 @@
       </w:pPr>
     </w:pPrDefault>
   </w:docDefaults>
-  <w:latentStyles w:defLockedState="0" w:defUIPriority="99" w:defSemiHidden="0" w:defUnhideWhenUsed="0" w:defQFormat="0" w:count="371">
+  <w:latentStyles w:defLockedState="0" w:defUIPriority="99" w:defSemiHidden="0" w:defUnhideWhenUsed="0" w:defQFormat="0" w:count="375">
     <w:lsdException w:name="Normal" w:uiPriority="0" w:qFormat="1"/>
     <w:lsdException w:name="heading 1" w:uiPriority="9" w:qFormat="1"/>
     <w:lsdException w:name="heading 2" w:semiHidden="1" w:uiPriority="9" w:unhideWhenUsed="1" w:qFormat="1"/>
@@ -30695,7 +34250,6 @@
     <w:lsdException w:name="HTML Sample" w:semiHidden="1" w:unhideWhenUsed="1"/>
     <w:lsdException w:name="HTML Typewriter" w:semiHidden="1" w:unhideWhenUsed="1"/>
     <w:lsdException w:name="HTML Variable" w:semiHidden="1" w:unhideWhenUsed="1"/>
-    <w:lsdException w:name="Normal Table" w:semiHidden="1" w:unhideWhenUsed="1"/>
     <w:lsdException w:name="annotation subject" w:semiHidden="1" w:unhideWhenUsed="1"/>
     <w:lsdException w:name="No List" w:semiHidden="1" w:unhideWhenUsed="1"/>
     <w:lsdException w:name="Outline List 1" w:semiHidden="1" w:unhideWhenUsed="1"/>
@@ -30739,10 +34293,8 @@
     <w:lsdException w:name="Table Elegant" w:semiHidden="1" w:unhideWhenUsed="1"/>
     <w:lsdException w:name="Table Professional" w:semiHidden="1" w:unhideWhenUsed="1"/>
     <w:lsdException w:name="Table Subtle 1" w:semiHidden="1" w:unhideWhenUsed="1"/>
-    <w:lsdException w:name="Table Subtle 2" w:semiHidden="1" w:unhideWhenUsed="1"/>
     <w:lsdException w:name="Table Web 1" w:semiHidden="1" w:unhideWhenUsed="1"/>
     <w:lsdException w:name="Table Web 2" w:semiHidden="1" w:unhideWhenUsed="1"/>
-    <w:lsdException w:name="Table Web 3" w:semiHidden="1" w:unhideWhenUsed="1"/>
     <w:lsdException w:name="Balloon Text" w:semiHidden="1" w:unhideWhenUsed="1"/>
     <w:lsdException w:name="Table Grid" w:uiPriority="59"/>
     <w:lsdException w:name="Table Theme" w:semiHidden="1" w:unhideWhenUsed="1"/>
@@ -30961,6 +34513,10 @@
     <w:lsdException w:name="List Table 5 Dark Accent 6" w:uiPriority="50"/>
     <w:lsdException w:name="List Table 6 Colorful Accent 6" w:uiPriority="51"/>
     <w:lsdException w:name="List Table 7 Colorful Accent 6" w:uiPriority="52"/>
+    <w:lsdException w:name="Mention" w:semiHidden="1" w:unhideWhenUsed="1"/>
+    <w:lsdException w:name="Smart Hyperlink" w:semiHidden="1" w:unhideWhenUsed="1"/>
+    <w:lsdException w:name="Hashtag" w:semiHidden="1" w:unhideWhenUsed="1"/>
+    <w:lsdException w:name="Unresolved Mention" w:semiHidden="1" w:unhideWhenUsed="1"/>
   </w:latentStyles>
   <w:style w:type="paragraph" w:default="1" w:styleId="Normal">
     <w:name w:val="Normal"/>
@@ -31136,7 +34692,7 @@
 </file>
 
 <file path=word/glossary/webSettings.xml><?xml version="1.0" encoding="utf-8"?>
-<w:webSettings xmlns:mc="http://schemas.openxmlformats.org/markup-compatibility/2006" xmlns:r="http://schemas.openxmlformats.org/officeDocument/2006/relationships" xmlns:w="http://schemas.openxmlformats.org/wordprocessingml/2006/main" xmlns:w14="http://schemas.microsoft.com/office/word/2010/wordml" xmlns:w15="http://schemas.microsoft.com/office/word/2012/wordml" xmlns:w16se="http://schemas.microsoft.com/office/word/2015/wordml/symex" mc:Ignorable="w14 w15 w16se">
+<w:webSettings xmlns:mc="http://schemas.openxmlformats.org/markup-compatibility/2006" xmlns:r="http://schemas.openxmlformats.org/officeDocument/2006/relationships" xmlns:w="http://schemas.openxmlformats.org/wordprocessingml/2006/main" xmlns:w14="http://schemas.microsoft.com/office/word/2010/wordml" xmlns:w15="http://schemas.microsoft.com/office/word/2012/wordml" xmlns:w16cid="http://schemas.microsoft.com/office/word/2016/wordml/cid" xmlns:w16se="http://schemas.microsoft.com/office/word/2015/wordml/symex" mc:Ignorable="w14 w15 w16se w16cid">
   <w:optimizeForBrowser/>
 </w:webSettings>
 </file>
@@ -31368,7 +34924,7 @@
 
 <file path=customXml/item1.xml><?xml version="1.0" encoding="utf-8"?>
 <CoverPageProperties xmlns="http://schemas.microsoft.com/office/2006/coverPageProps">
-  <PublishDate>2018-06-04T00:00:00</PublishDate>
+  <PublishDate>2021-06-03T00:00:00</PublishDate>
   <Abstract/>
   <CompanyAddress/>
   <CompanyPhone/>
@@ -31390,7 +34946,7 @@
 </file>
 
 <file path=customXml/itemProps2.xml><?xml version="1.0" encoding="utf-8"?>
-<ds:datastoreItem xmlns:ds="http://schemas.openxmlformats.org/officeDocument/2006/customXml" ds:itemID="{F8499E3B-F8D9-4E84-BE29-40D274541F99}">
+<ds:datastoreItem xmlns:ds="http://schemas.openxmlformats.org/officeDocument/2006/customXml" ds:itemID="{EC41EFF3-F677-4FCC-9A39-85B8B3E25340}">
   <ds:schemaRefs>
     <ds:schemaRef ds:uri="http://schemas.openxmlformats.org/officeDocument/2006/bibliography"/>
   </ds:schemaRefs>

--- a/doc/user_guide.docx
+++ b/doc/user_guide.docx
@@ -694,9 +694,7 @@
         </w:rPr>
         <w:t>©2015</w:t>
       </w:r>
-      <w:bookmarkStart w:id="4" w:name="_GoBack"/>
-      <w:bookmarkEnd w:id="4"/>
-      <w:ins w:id="5" w:author="Holger Eichelberger" w:date="2021-06-03T09:54:00Z">
+      <w:ins w:id="4" w:author="Holger Eichelberger" w:date="2021-06-03T09:54:00Z">
         <w:r>
           <w:rPr>
             <w:rFonts w:ascii="Candara" w:hAnsi="Candara"/>
@@ -1816,7 +1814,7 @@
       </w:tr>
       <w:tr>
         <w:trPr>
-          <w:ins w:id="6" w:author="Holger Eichelberger" w:date="2021-06-03T09:54:00Z"/>
+          <w:ins w:id="5" w:author="Holger Eichelberger" w:date="2021-06-03T09:54:00Z"/>
         </w:trPr>
         <w:tc>
           <w:tcPr>
@@ -1825,12 +1823,12 @@
           <w:p>
             <w:pPr>
               <w:rPr>
-                <w:ins w:id="7" w:author="Holger Eichelberger" w:date="2021-06-03T09:54:00Z"/>
+                <w:ins w:id="6" w:author="Holger Eichelberger" w:date="2021-06-03T09:54:00Z"/>
                 <w:rFonts w:ascii="Candara" w:hAnsi="Candara"/>
                 <w:lang w:val="en-GB"/>
               </w:rPr>
             </w:pPr>
-            <w:ins w:id="8" w:author="Holger Eichelberger" w:date="2021-06-03T09:54:00Z">
+            <w:ins w:id="7" w:author="Holger Eichelberger" w:date="2021-06-03T09:54:00Z">
               <w:r>
                 <w:rPr>
                   <w:rFonts w:ascii="Candara" w:hAnsi="Candara"/>
@@ -1848,12 +1846,12 @@
           <w:p>
             <w:pPr>
               <w:rPr>
-                <w:ins w:id="9" w:author="Holger Eichelberger" w:date="2021-06-03T09:54:00Z"/>
+                <w:ins w:id="8" w:author="Holger Eichelberger" w:date="2021-06-03T09:54:00Z"/>
                 <w:rFonts w:ascii="Candara" w:hAnsi="Candara"/>
                 <w:lang w:val="en-GB"/>
               </w:rPr>
             </w:pPr>
-            <w:ins w:id="10" w:author="Holger Eichelberger" w:date="2021-06-03T09:54:00Z">
+            <w:ins w:id="9" w:author="Holger Eichelberger" w:date="2021-06-03T09:54:00Z">
               <w:r>
                 <w:rPr>
                   <w:rFonts w:ascii="Candara" w:hAnsi="Candara"/>
@@ -1871,12 +1869,12 @@
           <w:p>
             <w:pPr>
               <w:rPr>
-                <w:ins w:id="11" w:author="Holger Eichelberger" w:date="2021-06-03T09:54:00Z"/>
+                <w:ins w:id="10" w:author="Holger Eichelberger" w:date="2021-06-03T09:54:00Z"/>
                 <w:rFonts w:ascii="Candara" w:hAnsi="Candara"/>
                 <w:lang w:val="en-GB"/>
               </w:rPr>
             </w:pPr>
-            <w:ins w:id="12" w:author="Holger Eichelberger" w:date="2021-06-03T09:54:00Z">
+            <w:ins w:id="11" w:author="Holger Eichelberger" w:date="2021-06-03T09:54:00Z">
               <w:r>
                 <w:rPr>
                   <w:rFonts w:ascii="Candara" w:hAnsi="Candara"/>
@@ -2090,7 +2088,7 @@
       <w:r>
         <w:rPr>
           <w:lang w:val="en-GB"/>
-          <w:rPrChange w:id="13" w:author="Holger Eichelberger" w:date="2021-06-03T09:46:00Z">
+          <w:rPrChange w:id="12" w:author="Holger Eichelberger" w:date="2021-06-03T09:46:00Z">
             <w:rPr/>
           </w:rPrChange>
         </w:rPr>
@@ -3618,7 +3616,7 @@
             </w:rPr>
             <w:fldChar w:fldCharType="separate"/>
           </w:r>
-          <w:ins w:id="14" w:author="Holger Eichelberger" w:date="2021-06-03T09:55:00Z">
+          <w:ins w:id="13" w:author="Holger Eichelberger" w:date="2021-06-03T16:07:00Z">
             <w:r>
               <w:rPr>
                 <w:noProof/>
@@ -3627,7 +3625,7 @@
               <w:t>19</w:t>
             </w:r>
           </w:ins>
-          <w:del w:id="15" w:author="Holger Eichelberger" w:date="2021-06-03T09:54:00Z">
+          <w:del w:id="14" w:author="Holger Eichelberger" w:date="2021-06-03T09:54:00Z">
             <w:r>
               <w:rPr>
                 <w:noProof/>
@@ -3814,7 +3812,7 @@
             </w:rPr>
             <w:fldChar w:fldCharType="separate"/>
           </w:r>
-          <w:ins w:id="16" w:author="Holger Eichelberger" w:date="2021-06-03T09:55:00Z">
+          <w:ins w:id="15" w:author="Holger Eichelberger" w:date="2021-06-03T16:07:00Z">
             <w:r>
               <w:rPr>
                 <w:noProof/>
@@ -3823,7 +3821,7 @@
               <w:t>21</w:t>
             </w:r>
           </w:ins>
-          <w:del w:id="17" w:author="Holger Eichelberger" w:date="2021-06-03T09:54:00Z">
+          <w:del w:id="16" w:author="Holger Eichelberger" w:date="2021-06-03T09:54:00Z">
             <w:r>
               <w:rPr>
                 <w:noProof/>
@@ -3924,7 +3922,7 @@
             </w:rPr>
             <w:fldChar w:fldCharType="separate"/>
           </w:r>
-          <w:ins w:id="18" w:author="Holger Eichelberger" w:date="2021-06-03T09:55:00Z">
+          <w:ins w:id="17" w:author="Holger Eichelberger" w:date="2021-06-03T16:07:00Z">
             <w:r>
               <w:rPr>
                 <w:noProof/>
@@ -3933,7 +3931,7 @@
               <w:t>22</w:t>
             </w:r>
           </w:ins>
-          <w:del w:id="19" w:author="Holger Eichelberger" w:date="2021-06-03T09:54:00Z">
+          <w:del w:id="18" w:author="Holger Eichelberger" w:date="2021-06-03T09:54:00Z">
             <w:r>
               <w:rPr>
                 <w:noProof/>
@@ -5386,7 +5384,7 @@
           <w:lang w:val="en-GB"/>
         </w:rPr>
       </w:pPr>
-      <w:bookmarkStart w:id="20" w:name="_Toc425144863"/>
+      <w:bookmarkStart w:id="19" w:name="_Toc425144863"/>
       <w:r>
         <w:rPr>
           <w:lang w:val="en-GB"/>
@@ -5394,7 +5392,7 @@
         <w:lastRenderedPageBreak/>
         <w:t>Introduction</w:t>
       </w:r>
-      <w:bookmarkEnd w:id="20"/>
+      <w:bookmarkEnd w:id="19"/>
     </w:p>
     <w:p>
       <w:pPr>
@@ -6353,8 +6351,8 @@
           <w:lang w:val="en-GB"/>
         </w:rPr>
       </w:pPr>
-      <w:bookmarkStart w:id="21" w:name="_Ref338255382"/>
-      <w:bookmarkStart w:id="22" w:name="_Toc425144864"/>
+      <w:bookmarkStart w:id="20" w:name="_Ref338255382"/>
+      <w:bookmarkStart w:id="21" w:name="_Toc425144864"/>
       <w:r>
         <w:rPr>
           <w:lang w:val="en-GB"/>
@@ -6362,7 +6360,90 @@
         <w:lastRenderedPageBreak/>
         <w:t>Software Product Line Engineering at a Glance</w:t>
       </w:r>
+      <w:bookmarkEnd w:id="20"/>
       <w:bookmarkEnd w:id="21"/>
+    </w:p>
+    <w:p>
+      <w:pPr>
+        <w:jc w:val="both"/>
+        <w:rPr>
+          <w:rFonts w:ascii="Candara" w:hAnsi="Candara"/>
+          <w:lang w:val="en-GB"/>
+        </w:rPr>
+      </w:pPr>
+      <w:proofErr w:type="spellStart"/>
+      <w:r>
+        <w:rPr>
+          <w:rFonts w:ascii="Candara" w:hAnsi="Candara"/>
+          <w:lang w:val="en-GB"/>
+        </w:rPr>
+        <w:t>EASy</w:t>
+      </w:r>
+      <w:proofErr w:type="spellEnd"/>
+      <w:r>
+        <w:rPr>
+          <w:rFonts w:ascii="Candara" w:hAnsi="Candara"/>
+          <w:lang w:val="en-GB"/>
+        </w:rPr>
+        <w:t xml:space="preserve">-Producer supports basic Product Line Engineering </w:t>
+      </w:r>
+      <w:r>
+        <w:rPr>
+          <w:rFonts w:ascii="Candara" w:hAnsi="Candara"/>
+          <w:lang w:val="en-GB"/>
+        </w:rPr>
+        <w:t>and also</w:t>
+      </w:r>
+      <w:r>
+        <w:rPr>
+          <w:rFonts w:ascii="Candara" w:hAnsi="Candara"/>
+          <w:lang w:val="en-GB"/>
+        </w:rPr>
+        <w:t xml:space="preserve"> staged configuration and Multi Software Product </w:t>
+      </w:r>
+      <w:r>
+        <w:rPr>
+          <w:rFonts w:ascii="Candara" w:hAnsi="Candara"/>
+          <w:lang w:val="en-GB"/>
+        </w:rPr>
+        <w:t>L</w:t>
+      </w:r>
+      <w:r>
+        <w:rPr>
+          <w:rFonts w:ascii="Candara" w:hAnsi="Candara"/>
+          <w:lang w:val="en-GB"/>
+        </w:rPr>
+        <w:t>ines or any combination of these techniques. In the next three sections we w</w:t>
+      </w:r>
+      <w:r>
+        <w:rPr>
+          <w:rFonts w:ascii="Candara" w:hAnsi="Candara"/>
+          <w:lang w:val="en-GB"/>
+        </w:rPr>
+        <w:t>ill give a short introduction to</w:t>
+      </w:r>
+      <w:r>
+        <w:rPr>
+          <w:rFonts w:ascii="Candara" w:hAnsi="Candara"/>
+          <w:lang w:val="en-GB"/>
+        </w:rPr>
+        <w:t xml:space="preserve"> these concepts.</w:t>
+      </w:r>
+    </w:p>
+    <w:p>
+      <w:pPr>
+        <w:pStyle w:val="Heading2"/>
+        <w:rPr>
+          <w:lang w:val="en-GB"/>
+        </w:rPr>
+      </w:pPr>
+      <w:bookmarkStart w:id="22" w:name="_Toc425144865"/>
+      <w:r>
+        <w:rPr>
+          <w:lang w:val="en-GB"/>
+        </w:rPr>
+        <w:t>Basic Software Product Line Engineering</w:t>
+      </w:r>
       <w:bookmarkEnd w:id="22"/>
     </w:p>
     <w:p>
@@ -6373,78 +6454,57 @@
           <w:lang w:val="en-GB"/>
         </w:rPr>
       </w:pPr>
-      <w:proofErr w:type="spellStart"/>
-      <w:r>
-        <w:rPr>
-          <w:rFonts w:ascii="Candara" w:hAnsi="Candara"/>
-          <w:lang w:val="en-GB"/>
-        </w:rPr>
-        <w:t>EASy</w:t>
-      </w:r>
-      <w:proofErr w:type="spellEnd"/>
-      <w:r>
-        <w:rPr>
-          <w:rFonts w:ascii="Candara" w:hAnsi="Candara"/>
-          <w:lang w:val="en-GB"/>
-        </w:rPr>
-        <w:t xml:space="preserve">-Producer supports basic Product Line Engineering </w:t>
-      </w:r>
-      <w:r>
-        <w:rPr>
-          <w:rFonts w:ascii="Candara" w:hAnsi="Candara"/>
-          <w:lang w:val="en-GB"/>
-        </w:rPr>
-        <w:t>and also</w:t>
-      </w:r>
-      <w:r>
-        <w:rPr>
-          <w:rFonts w:ascii="Candara" w:hAnsi="Candara"/>
-          <w:lang w:val="en-GB"/>
-        </w:rPr>
-        <w:t xml:space="preserve"> staged configuration and Multi Software Product </w:t>
-      </w:r>
-      <w:r>
-        <w:rPr>
-          <w:rFonts w:ascii="Candara" w:hAnsi="Candara"/>
-          <w:lang w:val="en-GB"/>
-        </w:rPr>
-        <w:t>L</w:t>
-      </w:r>
-      <w:r>
-        <w:rPr>
-          <w:rFonts w:ascii="Candara" w:hAnsi="Candara"/>
-          <w:lang w:val="en-GB"/>
-        </w:rPr>
-        <w:t>ines or any combination of these techniques. In the next three sections we w</w:t>
-      </w:r>
-      <w:r>
-        <w:rPr>
-          <w:rFonts w:ascii="Candara" w:hAnsi="Candara"/>
-          <w:lang w:val="en-GB"/>
-        </w:rPr>
-        <w:t>ill give a short introduction to</w:t>
-      </w:r>
-      <w:r>
-        <w:rPr>
-          <w:rFonts w:ascii="Candara" w:hAnsi="Candara"/>
-          <w:lang w:val="en-GB"/>
-        </w:rPr>
-        <w:t xml:space="preserve"> these concepts.</w:t>
+      <w:r>
+        <w:rPr>
+          <w:rFonts w:ascii="Candara" w:hAnsi="Candara"/>
+          <w:lang w:val="en-GB"/>
+        </w:rPr>
+        <w:t>Software Product Line Engineering (SPLE) is a software development approach which focuses on the extensive reuse of art</w:t>
+      </w:r>
+      <w:r>
+        <w:rPr>
+          <w:rFonts w:ascii="Candara" w:hAnsi="Candara"/>
+          <w:lang w:val="en-GB"/>
+        </w:rPr>
+        <w:t>e</w:t>
+      </w:r>
+      <w:r>
+        <w:rPr>
+          <w:rFonts w:ascii="Candara" w:hAnsi="Candara"/>
+          <w:lang w:val="en-GB"/>
+        </w:rPr>
+        <w:t>facts involved or produced in the software lifecycle. The overall goal of SPLE is to provide a high degree of automation for the configuration and adaptation of product variants. This approach reduces the development effort and costs as well as the time-to-market while increasing the overall software quality.</w:t>
       </w:r>
     </w:p>
     <w:p>
       <w:pPr>
+        <w:jc w:val="both"/>
+        <w:rPr>
+          <w:rFonts w:ascii="Candara" w:hAnsi="Candara"/>
+          <w:lang w:val="en-GB"/>
+        </w:rPr>
+      </w:pPr>
+      <w:r>
+        <w:rPr>
+          <w:rFonts w:ascii="Candara" w:hAnsi="Candara"/>
+          <w:lang w:val="en-GB"/>
+        </w:rPr>
+        <w:t xml:space="preserve">A Software Product Line (SPL) is a set of related software products which are developed based on a common infrastructure but differ with respect to their provided functionalities. These differences are called variabilities. </w:t>
+      </w:r>
+    </w:p>
+    <w:p>
+      <w:pPr>
         <w:pStyle w:val="Heading2"/>
         <w:rPr>
           <w:lang w:val="en-GB"/>
         </w:rPr>
       </w:pPr>
-      <w:bookmarkStart w:id="23" w:name="_Toc425144865"/>
-      <w:r>
-        <w:rPr>
-          <w:lang w:val="en-GB"/>
-        </w:rPr>
-        <w:t>Basic Software Product Line Engineering</w:t>
+      <w:bookmarkStart w:id="23" w:name="_Toc425144866"/>
+      <w:r>
+        <w:rPr>
+          <w:lang w:val="en-GB"/>
+        </w:rPr>
+        <w:t>Staged Configuration and Instantiation</w:t>
       </w:r>
       <w:bookmarkEnd w:id="23"/>
     </w:p>
@@ -6461,68 +6521,6 @@
           <w:rFonts w:ascii="Candara" w:hAnsi="Candara"/>
           <w:lang w:val="en-GB"/>
         </w:rPr>
-        <w:t>Software Product Line Engineering (SPLE) is a software development approach which focuses on the extensive reuse of art</w:t>
-      </w:r>
-      <w:r>
-        <w:rPr>
-          <w:rFonts w:ascii="Candara" w:hAnsi="Candara"/>
-          <w:lang w:val="en-GB"/>
-        </w:rPr>
-        <w:t>e</w:t>
-      </w:r>
-      <w:r>
-        <w:rPr>
-          <w:rFonts w:ascii="Candara" w:hAnsi="Candara"/>
-          <w:lang w:val="en-GB"/>
-        </w:rPr>
-        <w:t>facts involved or produced in the software lifecycle. The overall goal of SPLE is to provide a high degree of automation for the configuration and adaptation of product variants. This approach reduces the development effort and costs as well as the time-to-market while increasing the overall software quality.</w:t>
-      </w:r>
-    </w:p>
-    <w:p>
-      <w:pPr>
-        <w:jc w:val="both"/>
-        <w:rPr>
-          <w:rFonts w:ascii="Candara" w:hAnsi="Candara"/>
-          <w:lang w:val="en-GB"/>
-        </w:rPr>
-      </w:pPr>
-      <w:r>
-        <w:rPr>
-          <w:rFonts w:ascii="Candara" w:hAnsi="Candara"/>
-          <w:lang w:val="en-GB"/>
-        </w:rPr>
-        <w:t xml:space="preserve">A Software Product Line (SPL) is a set of related software products which are developed based on a common infrastructure but differ with respect to their provided functionalities. These differences are called variabilities. </w:t>
-      </w:r>
-    </w:p>
-    <w:p>
-      <w:pPr>
-        <w:pStyle w:val="Heading2"/>
-        <w:rPr>
-          <w:lang w:val="en-GB"/>
-        </w:rPr>
-      </w:pPr>
-      <w:bookmarkStart w:id="24" w:name="_Toc425144866"/>
-      <w:r>
-        <w:rPr>
-          <w:lang w:val="en-GB"/>
-        </w:rPr>
-        <w:t>Staged Configuration and Instantiation</w:t>
-      </w:r>
-      <w:bookmarkEnd w:id="24"/>
-    </w:p>
-    <w:p>
-      <w:pPr>
-        <w:jc w:val="both"/>
-        <w:rPr>
-          <w:rFonts w:ascii="Candara" w:hAnsi="Candara"/>
-          <w:lang w:val="en-GB"/>
-        </w:rPr>
-      </w:pPr>
-      <w:r>
-        <w:rPr>
-          <w:rFonts w:ascii="Candara" w:hAnsi="Candara"/>
-          <w:lang w:val="en-GB"/>
-        </w:rPr>
         <w:t xml:space="preserve">Staged configuration and especially staged instantiation are approaches for facilitating partial derivation of product </w:t>
       </w:r>
       <w:r>
@@ -6664,7 +6662,7 @@
         </w:rPr>
         <w:fldChar w:fldCharType="separate"/>
       </w:r>
-      <w:ins w:id="25" w:author="Holger Eichelberger" w:date="2021-06-03T09:55:00Z">
+      <w:ins w:id="24" w:author="Holger Eichelberger" w:date="2021-06-03T16:07:00Z">
         <w:r>
           <w:rPr>
             <w:lang w:val="en-GB"/>
@@ -6679,7 +6677,7 @@
           <w:t>1</w:t>
         </w:r>
       </w:ins>
-      <w:del w:id="26" w:author="Holger Eichelberger" w:date="2021-06-03T09:54:00Z">
+      <w:del w:id="25" w:author="Holger Eichelberger" w:date="2021-06-03T09:54:00Z">
         <w:r>
           <w:rPr>
             <w:lang w:val="en-GB"/>
@@ -9006,7 +9004,7 @@
           <w:lang w:val="en-GB"/>
         </w:rPr>
       </w:pPr>
-      <w:bookmarkStart w:id="27" w:name="_Ref338686554"/>
+      <w:bookmarkStart w:id="26" w:name="_Ref338686554"/>
       <w:r>
         <w:rPr>
           <w:lang w:val="en-GB"/>
@@ -9044,7 +9042,7 @@
         </w:rPr>
         <w:fldChar w:fldCharType="end"/>
       </w:r>
-      <w:bookmarkEnd w:id="27"/>
+      <w:bookmarkEnd w:id="26"/>
       <w:r>
         <w:rPr>
           <w:lang w:val="en-GB"/>
@@ -9059,16 +9057,16 @@
           <w:lang w:val="en-GB"/>
         </w:rPr>
       </w:pPr>
-      <w:bookmarkStart w:id="28" w:name="_Ref368586101"/>
-      <w:bookmarkStart w:id="29" w:name="_Toc425144867"/>
+      <w:bookmarkStart w:id="27" w:name="_Ref368586101"/>
+      <w:bookmarkStart w:id="28" w:name="_Toc425144867"/>
       <w:r>
         <w:rPr>
           <w:lang w:val="en-GB"/>
         </w:rPr>
         <w:t>Multi Software Product Lines</w:t>
       </w:r>
+      <w:bookmarkEnd w:id="27"/>
       <w:bookmarkEnd w:id="28"/>
-      <w:bookmarkEnd w:id="29"/>
     </w:p>
     <w:p>
       <w:pPr>
@@ -9160,7 +9158,7 @@
         </w:rPr>
         <w:fldChar w:fldCharType="separate"/>
       </w:r>
-      <w:ins w:id="30" w:author="Holger Eichelberger" w:date="2021-06-03T09:55:00Z">
+      <w:ins w:id="29" w:author="Holger Eichelberger" w:date="2021-06-03T16:07:00Z">
         <w:r>
           <w:rPr>
             <w:lang w:val="en-GB"/>
@@ -9175,7 +9173,7 @@
           <w:t>2</w:t>
         </w:r>
       </w:ins>
-      <w:del w:id="31" w:author="Holger Eichelberger" w:date="2021-06-03T09:54:00Z">
+      <w:del w:id="30" w:author="Holger Eichelberger" w:date="2021-06-03T09:54:00Z">
         <w:r>
           <w:rPr>
             <w:lang w:val="en-GB"/>
@@ -11950,7 +11948,7 @@
           <w:lang w:val="en-GB"/>
         </w:rPr>
       </w:pPr>
-      <w:bookmarkStart w:id="32" w:name="_Ref338687088"/>
+      <w:bookmarkStart w:id="31" w:name="_Ref338687088"/>
       <w:r>
         <w:rPr>
           <w:lang w:val="en-GB"/>
@@ -11988,7 +11986,7 @@
         </w:rPr>
         <w:fldChar w:fldCharType="end"/>
       </w:r>
-      <w:bookmarkEnd w:id="32"/>
+      <w:bookmarkEnd w:id="31"/>
       <w:r>
         <w:rPr>
           <w:lang w:val="en-GB"/>
@@ -12033,8 +12031,8 @@
           <w:lang w:val="en-GB"/>
         </w:rPr>
       </w:pPr>
-      <w:bookmarkStart w:id="33" w:name="_Ref338255390"/>
-      <w:bookmarkStart w:id="34" w:name="_Toc425144868"/>
+      <w:bookmarkStart w:id="32" w:name="_Ref338255390"/>
+      <w:bookmarkStart w:id="33" w:name="_Toc425144868"/>
       <w:r>
         <w:rPr>
           <w:lang w:val="en-GB"/>
@@ -12042,8 +12040,8 @@
         <w:lastRenderedPageBreak/>
         <w:t>Installation</w:t>
       </w:r>
+      <w:bookmarkEnd w:id="32"/>
       <w:bookmarkEnd w:id="33"/>
-      <w:bookmarkEnd w:id="34"/>
     </w:p>
     <w:p>
       <w:pPr>
@@ -12430,16 +12428,16 @@
           <w:lang w:val="en-GB"/>
         </w:rPr>
       </w:pPr>
-      <w:bookmarkStart w:id="35" w:name="_Ref338257142"/>
-      <w:bookmarkStart w:id="36" w:name="_Toc425144869"/>
+      <w:bookmarkStart w:id="34" w:name="_Ref338257142"/>
+      <w:bookmarkStart w:id="35" w:name="_Toc425144869"/>
       <w:r>
         <w:rPr>
           <w:lang w:val="en-GB"/>
         </w:rPr>
         <w:t>Prerequisites</w:t>
       </w:r>
+      <w:bookmarkEnd w:id="34"/>
       <w:bookmarkEnd w:id="35"/>
-      <w:bookmarkEnd w:id="36"/>
     </w:p>
     <w:p>
       <w:pPr>
@@ -12931,7 +12929,7 @@
       <w:r>
         <w:rPr>
           <w:lang w:val="en-US"/>
-          <w:rPrChange w:id="39" w:author="Holger Eichelberger" w:date="2021-06-03T09:46:00Z">
+          <w:rPrChange w:id="38" w:author="Holger Eichelberger" w:date="2021-06-03T09:46:00Z">
             <w:rPr/>
           </w:rPrChange>
         </w:rPr>
@@ -13106,18 +13104,18 @@
           <w:lang w:val="en-GB"/>
         </w:rPr>
       </w:pPr>
-      <w:bookmarkStart w:id="40" w:name="_Ref338257160"/>
-      <w:bookmarkStart w:id="41" w:name="_Ref338259658"/>
-      <w:bookmarkStart w:id="42" w:name="_Toc425144870"/>
+      <w:bookmarkStart w:id="39" w:name="_Ref338257160"/>
+      <w:bookmarkStart w:id="40" w:name="_Ref338259658"/>
+      <w:bookmarkStart w:id="41" w:name="_Toc425144870"/>
       <w:r>
         <w:rPr>
           <w:lang w:val="en-GB"/>
         </w:rPr>
         <w:t>Installation: Step by Step</w:t>
       </w:r>
+      <w:bookmarkEnd w:id="39"/>
       <w:bookmarkEnd w:id="40"/>
       <w:bookmarkEnd w:id="41"/>
-      <w:bookmarkEnd w:id="42"/>
     </w:p>
     <w:p>
       <w:pPr>
@@ -13243,7 +13241,7 @@
       <w:r>
         <w:fldChar w:fldCharType="separate"/>
       </w:r>
-      <w:ins w:id="43" w:author="Holger Eichelberger" w:date="2021-06-03T09:55:00Z">
+      <w:ins w:id="42" w:author="Holger Eichelberger" w:date="2021-06-03T16:07:00Z">
         <w:r>
           <w:rPr>
             <w:lang w:val="en-GB"/>
@@ -13257,7 +13255,7 @@
           <w:t>3</w:t>
         </w:r>
       </w:ins>
-      <w:del w:id="44" w:author="Holger Eichelberger" w:date="2021-06-03T09:54:00Z">
+      <w:del w:id="43" w:author="Holger Eichelberger" w:date="2021-06-03T09:54:00Z">
         <w:r>
           <w:rPr>
             <w:lang w:val="en-GB"/>
@@ -13358,7 +13356,7 @@
           <w:lang w:val="en-GB"/>
         </w:rPr>
       </w:pPr>
-      <w:bookmarkStart w:id="45" w:name="_Ref318731678"/>
+      <w:bookmarkStart w:id="44" w:name="_Ref318731678"/>
       <w:r>
         <w:rPr>
           <w:color w:val="auto"/>
@@ -13402,7 +13400,7 @@
         </w:rPr>
         <w:fldChar w:fldCharType="end"/>
       </w:r>
-      <w:bookmarkEnd w:id="45"/>
+      <w:bookmarkEnd w:id="44"/>
       <w:r>
         <w:rPr>
           <w:color w:val="auto"/>
@@ -13456,7 +13454,7 @@
       <w:r>
         <w:fldChar w:fldCharType="separate"/>
       </w:r>
-      <w:ins w:id="46" w:author="Holger Eichelberger" w:date="2021-06-03T09:55:00Z">
+      <w:ins w:id="45" w:author="Holger Eichelberger" w:date="2021-06-03T16:07:00Z">
         <w:r>
           <w:rPr>
             <w:lang w:val="en-GB"/>
@@ -13470,7 +13468,7 @@
           <w:t>4</w:t>
         </w:r>
       </w:ins>
-      <w:del w:id="47" w:author="Holger Eichelberger" w:date="2021-06-03T09:54:00Z">
+      <w:del w:id="46" w:author="Holger Eichelberger" w:date="2021-06-03T09:54:00Z">
         <w:r>
           <w:rPr>
             <w:lang w:val="en-GB"/>
@@ -13590,7 +13588,7 @@
           <w:lang w:val="en-GB"/>
         </w:rPr>
       </w:pPr>
-      <w:bookmarkStart w:id="48" w:name="_Ref318732119"/>
+      <w:bookmarkStart w:id="47" w:name="_Ref318732119"/>
       <w:r>
         <w:rPr>
           <w:color w:val="auto"/>
@@ -13634,7 +13632,7 @@
         </w:rPr>
         <w:fldChar w:fldCharType="end"/>
       </w:r>
-      <w:bookmarkEnd w:id="48"/>
+      <w:bookmarkEnd w:id="47"/>
       <w:r>
         <w:rPr>
           <w:color w:val="auto"/>
@@ -13712,7 +13710,7 @@
       <w:r>
         <w:fldChar w:fldCharType="separate"/>
       </w:r>
-      <w:ins w:id="49" w:author="Holger Eichelberger" w:date="2021-06-03T09:55:00Z">
+      <w:ins w:id="48" w:author="Holger Eichelberger" w:date="2021-06-03T16:07:00Z">
         <w:r>
           <w:rPr>
             <w:lang w:val="en-GB"/>
@@ -13726,7 +13724,7 @@
           <w:t>4</w:t>
         </w:r>
       </w:ins>
-      <w:del w:id="50" w:author="Holger Eichelberger" w:date="2021-06-03T09:54:00Z">
+      <w:del w:id="49" w:author="Holger Eichelberger" w:date="2021-06-03T09:54:00Z">
         <w:r>
           <w:rPr>
             <w:lang w:val="en-GB"/>
@@ -13776,7 +13774,7 @@
       <w:r>
         <w:rPr>
           <w:lang w:val="en-US"/>
-          <w:rPrChange w:id="51" w:author="Holger Eichelberger" w:date="2021-06-03T09:46:00Z">
+          <w:rPrChange w:id="50" w:author="Holger Eichelberger" w:date="2021-06-03T09:46:00Z">
             <w:rPr/>
           </w:rPrChange>
         </w:rPr>
@@ -14080,7 +14078,7 @@
         </w:rPr>
         <w:fldChar w:fldCharType="separate"/>
       </w:r>
-      <w:ins w:id="52" w:author="Holger Eichelberger" w:date="2021-06-03T09:55:00Z">
+      <w:ins w:id="51" w:author="Holger Eichelberger" w:date="2021-06-03T16:07:00Z">
         <w:r>
           <w:rPr>
             <w:lang w:val="en-GB"/>
@@ -14095,7 +14093,7 @@
           <w:t>5</w:t>
         </w:r>
       </w:ins>
-      <w:del w:id="53" w:author="Holger Eichelberger" w:date="2021-06-03T09:54:00Z">
+      <w:del w:id="52" w:author="Holger Eichelberger" w:date="2021-06-03T09:54:00Z">
         <w:r>
           <w:rPr>
             <w:lang w:val="en-GB"/>
@@ -14317,7 +14315,7 @@
           <w:lang w:val="en-GB"/>
         </w:rPr>
       </w:pPr>
-      <w:bookmarkStart w:id="54" w:name="_Ref424633460"/>
+      <w:bookmarkStart w:id="53" w:name="_Ref424633460"/>
       <w:r>
         <w:rPr>
           <w:lang w:val="en-GB"/>
@@ -14355,7 +14353,7 @@
         </w:rPr>
         <w:fldChar w:fldCharType="end"/>
       </w:r>
-      <w:bookmarkEnd w:id="54"/>
+      <w:bookmarkEnd w:id="53"/>
       <w:r>
         <w:rPr>
           <w:lang w:val="en-GB"/>
@@ -14498,9 +14496,9 @@
           <w:lang w:val="en-GB"/>
         </w:rPr>
       </w:pPr>
-      <w:bookmarkStart w:id="55" w:name="_Ref424650331"/>
-      <w:bookmarkStart w:id="56" w:name="_Toc425144872"/>
-      <w:bookmarkStart w:id="57" w:name="_Ref368641757"/>
+      <w:bookmarkStart w:id="54" w:name="_Ref424650331"/>
+      <w:bookmarkStart w:id="55" w:name="_Toc425144872"/>
+      <w:bookmarkStart w:id="56" w:name="_Ref368641757"/>
       <w:r>
         <w:rPr>
           <w:lang w:val="en-GB"/>
@@ -14508,8 +14506,8 @@
         <w:lastRenderedPageBreak/>
         <w:t>Installation of the Command Line Tool</w:t>
       </w:r>
+      <w:bookmarkEnd w:id="54"/>
       <w:bookmarkEnd w:id="55"/>
-      <w:bookmarkEnd w:id="56"/>
     </w:p>
     <w:p>
       <w:pPr>
@@ -14570,7 +14568,7 @@
       <w:r>
         <w:rPr>
           <w:lang w:val="en-US"/>
-          <w:rPrChange w:id="58" w:author="Holger Eichelberger" w:date="2021-06-03T09:46:00Z">
+          <w:rPrChange w:id="57" w:author="Holger Eichelberger" w:date="2021-06-03T09:46:00Z">
             <w:rPr/>
           </w:rPrChange>
         </w:rPr>
@@ -14622,7 +14620,7 @@
         </w:rPr>
         <w:fldChar w:fldCharType="separate"/>
       </w:r>
-      <w:ins w:id="59" w:author="Holger Eichelberger" w:date="2021-06-03T09:55:00Z">
+      <w:ins w:id="58" w:author="Holger Eichelberger" w:date="2021-06-03T16:07:00Z">
         <w:r>
           <w:rPr>
             <w:lang w:val="en-GB"/>
@@ -14637,7 +14635,7 @@
           <w:t>6</w:t>
         </w:r>
       </w:ins>
-      <w:del w:id="60" w:author="Holger Eichelberger" w:date="2021-06-03T09:54:00Z">
+      <w:del w:id="59" w:author="Holger Eichelberger" w:date="2021-06-03T09:54:00Z">
         <w:r>
           <w:rPr>
             <w:lang w:val="en-GB"/>
@@ -14744,7 +14742,7 @@
           <w:lang w:val="en-GB"/>
         </w:rPr>
       </w:pPr>
-      <w:bookmarkStart w:id="61" w:name="_Ref424652685"/>
+      <w:bookmarkStart w:id="60" w:name="_Ref424652685"/>
       <w:r>
         <w:rPr>
           <w:lang w:val="en-GB"/>
@@ -14782,7 +14780,7 @@
         </w:rPr>
         <w:fldChar w:fldCharType="end"/>
       </w:r>
-      <w:bookmarkEnd w:id="61"/>
+      <w:bookmarkEnd w:id="60"/>
       <w:r>
         <w:rPr>
           <w:lang w:val="en-GB"/>
@@ -14811,15 +14809,15 @@
           <w:lang w:val="en-GB"/>
         </w:rPr>
       </w:pPr>
-      <w:bookmarkStart w:id="62" w:name="_Toc425144873"/>
+      <w:bookmarkStart w:id="61" w:name="_Toc425144873"/>
       <w:r>
         <w:rPr>
           <w:lang w:val="en-GB"/>
         </w:rPr>
         <w:t>Further Guides and Specifications</w:t>
       </w:r>
-      <w:bookmarkEnd w:id="57"/>
-      <w:bookmarkEnd w:id="62"/>
+      <w:bookmarkEnd w:id="56"/>
+      <w:bookmarkEnd w:id="61"/>
     </w:p>
     <w:p>
       <w:pPr>
@@ -15170,7 +15168,7 @@
       <w:r>
         <w:rPr>
           <w:lang w:val="en-US"/>
-          <w:rPrChange w:id="63" w:author="Holger Eichelberger" w:date="2021-06-03T09:46:00Z">
+          <w:rPrChange w:id="62" w:author="Holger Eichelberger" w:date="2021-06-03T09:46:00Z">
             <w:rPr/>
           </w:rPrChange>
         </w:rPr>
@@ -15234,8 +15232,8 @@
           <w:lang w:val="en-GB"/>
         </w:rPr>
       </w:pPr>
-      <w:bookmarkStart w:id="64" w:name="_Ref338255399"/>
-      <w:bookmarkStart w:id="65" w:name="_Toc425144874"/>
+      <w:bookmarkStart w:id="63" w:name="_Ref338255399"/>
+      <w:bookmarkStart w:id="64" w:name="_Toc425144874"/>
       <w:r>
         <w:rPr>
           <w:lang w:val="en-GB"/>
@@ -15256,8 +15254,8 @@
         </w:rPr>
         <w:t>EASy</w:t>
       </w:r>
+      <w:bookmarkEnd w:id="63"/>
       <w:bookmarkEnd w:id="64"/>
-      <w:bookmarkEnd w:id="65"/>
       <w:proofErr w:type="spellEnd"/>
     </w:p>
     <w:p>
@@ -15904,16 +15902,16 @@
           <w:lang w:val="en-GB"/>
         </w:rPr>
       </w:pPr>
-      <w:bookmarkStart w:id="67" w:name="_Ref338265603"/>
-      <w:bookmarkStart w:id="68" w:name="_Toc425144875"/>
+      <w:bookmarkStart w:id="66" w:name="_Ref338265603"/>
+      <w:bookmarkStart w:id="67" w:name="_Toc425144875"/>
       <w:r>
         <w:rPr>
           <w:lang w:val="en-GB"/>
         </w:rPr>
         <w:t>Running Example</w:t>
       </w:r>
+      <w:bookmarkEnd w:id="66"/>
       <w:bookmarkEnd w:id="67"/>
-      <w:bookmarkEnd w:id="68"/>
     </w:p>
     <w:p>
       <w:pPr>
@@ -16372,14 +16370,14 @@
           <w:lang w:val="en-GB"/>
         </w:rPr>
       </w:pPr>
-      <w:bookmarkStart w:id="72" w:name="_Ref309394584"/>
+      <w:bookmarkStart w:id="71" w:name="_Ref309394584"/>
       <w:r>
         <w:rPr>
           <w:lang w:val="en-GB"/>
         </w:rPr>
         <w:t>Some content types may be served by a separate web container in order to configure a simple load balancing mechanism, for example 3D content should be served by a JBoss server. As a further extension, a web container may be configured to retrieve its content from a specific database</w:t>
       </w:r>
-      <w:bookmarkEnd w:id="72"/>
+      <w:bookmarkEnd w:id="71"/>
       <w:r>
         <w:rPr>
           <w:lang w:val="en-GB"/>
@@ -16453,16 +16451,16 @@
           <w:lang w:val="en-GB"/>
         </w:rPr>
       </w:pPr>
-      <w:bookmarkStart w:id="73" w:name="_Ref338265618"/>
-      <w:bookmarkStart w:id="74" w:name="_Toc425144876"/>
+      <w:bookmarkStart w:id="72" w:name="_Ref338265618"/>
+      <w:bookmarkStart w:id="73" w:name="_Toc425144876"/>
       <w:r>
         <w:rPr>
           <w:lang w:val="en-GB"/>
         </w:rPr>
         <w:t>Defining a New Base Service Platform</w:t>
       </w:r>
+      <w:bookmarkEnd w:id="72"/>
       <w:bookmarkEnd w:id="73"/>
-      <w:bookmarkEnd w:id="74"/>
     </w:p>
     <w:p>
       <w:pPr>
@@ -16901,11 +16899,11 @@
       <w:r>
         <w:fldChar w:fldCharType="separate"/>
       </w:r>
-      <w:ins w:id="75" w:author="Holger Eichelberger" w:date="2021-06-03T09:55:00Z">
+      <w:ins w:id="74" w:author="Holger Eichelberger" w:date="2021-06-03T16:07:00Z">
         <w:r>
           <w:rPr>
             <w:lang w:val="en-GB"/>
-            <w:rPrChange w:id="76" w:author="Holger Eichelberger" w:date="2021-06-03T09:55:00Z">
+            <w:rPrChange w:id="75" w:author="Holger Eichelberger" w:date="2021-06-03T16:07:00Z">
               <w:rPr>
                 <w:lang w:val="en-US"/>
               </w:rPr>
@@ -16916,7 +16914,7 @@
         <w:r>
           <w:rPr>
             <w:lang w:val="en-GB"/>
-            <w:rPrChange w:id="77" w:author="Holger Eichelberger" w:date="2021-06-03T09:55:00Z">
+            <w:rPrChange w:id="76" w:author="Holger Eichelberger" w:date="2021-06-03T16:07:00Z">
               <w:rPr>
                 <w:noProof/>
                 <w:lang w:val="en-US"/>
@@ -16926,7 +16924,7 @@
           <w:t>7</w:t>
         </w:r>
       </w:ins>
-      <w:del w:id="78" w:author="Holger Eichelberger" w:date="2021-06-03T09:54:00Z">
+      <w:del w:id="77" w:author="Holger Eichelberger" w:date="2021-06-03T09:54:00Z">
         <w:r>
           <w:rPr>
             <w:lang w:val="en-GB"/>
@@ -17026,10 +17024,10 @@
                       <w:lang w:val="en-US"/>
                     </w:rPr>
                   </w:pPr>
-                  <w:bookmarkStart w:id="79" w:name="_Ref334452729"/>
-                  <w:bookmarkStart w:id="80" w:name="_Ref334452724"/>
-                  <w:bookmarkStart w:id="81" w:name="_Toc336621350"/>
-                  <w:bookmarkStart w:id="82" w:name="_Toc336960414"/>
+                  <w:bookmarkStart w:id="78" w:name="_Ref334452729"/>
+                  <w:bookmarkStart w:id="79" w:name="_Ref334452724"/>
+                  <w:bookmarkStart w:id="80" w:name="_Toc336621350"/>
+                  <w:bookmarkStart w:id="81" w:name="_Toc336960414"/>
                   <w:r>
                     <w:rPr>
                       <w:color w:val="auto"/>
@@ -17073,7 +17071,7 @@
                     </w:rPr>
                     <w:fldChar w:fldCharType="end"/>
                   </w:r>
-                  <w:bookmarkEnd w:id="79"/>
+                  <w:bookmarkEnd w:id="78"/>
                   <w:r>
                     <w:rPr>
                       <w:color w:val="auto"/>
@@ -17095,9 +17093,9 @@
                     </w:rPr>
                     <w:t>.</w:t>
                   </w:r>
+                  <w:bookmarkEnd w:id="79"/>
                   <w:bookmarkEnd w:id="80"/>
                   <w:bookmarkEnd w:id="81"/>
-                  <w:bookmarkEnd w:id="82"/>
                 </w:p>
               </w:txbxContent>
             </v:textbox>
@@ -17182,11 +17180,11 @@
       <w:r>
         <w:fldChar w:fldCharType="separate"/>
       </w:r>
-      <w:ins w:id="83" w:author="Holger Eichelberger" w:date="2021-06-03T09:55:00Z">
+      <w:ins w:id="82" w:author="Holger Eichelberger" w:date="2021-06-03T16:07:00Z">
         <w:r>
           <w:rPr>
             <w:lang w:val="en-GB"/>
-            <w:rPrChange w:id="84" w:author="Holger Eichelberger" w:date="2021-06-03T09:55:00Z">
+            <w:rPrChange w:id="83" w:author="Holger Eichelberger" w:date="2021-06-03T16:07:00Z">
               <w:rPr>
                 <w:lang w:val="en-US"/>
               </w:rPr>
@@ -17197,7 +17195,7 @@
         <w:r>
           <w:rPr>
             <w:lang w:val="en-GB"/>
-            <w:rPrChange w:id="85" w:author="Holger Eichelberger" w:date="2021-06-03T09:55:00Z">
+            <w:rPrChange w:id="84" w:author="Holger Eichelberger" w:date="2021-06-03T16:07:00Z">
               <w:rPr>
                 <w:noProof/>
                 <w:lang w:val="en-US"/>
@@ -17207,7 +17205,7 @@
           <w:t>7</w:t>
         </w:r>
       </w:ins>
-      <w:del w:id="86" w:author="Holger Eichelberger" w:date="2021-06-03T09:54:00Z">
+      <w:del w:id="85" w:author="Holger Eichelberger" w:date="2021-06-03T09:54:00Z">
         <w:r>
           <w:rPr>
             <w:lang w:val="en-GB"/>
@@ -17232,16 +17230,16 @@
           <w:lang w:val="en-GB"/>
         </w:rPr>
       </w:pPr>
-      <w:bookmarkStart w:id="87" w:name="_Ref338318040"/>
-      <w:bookmarkStart w:id="88" w:name="_Toc425144877"/>
+      <w:bookmarkStart w:id="86" w:name="_Ref338318040"/>
+      <w:bookmarkStart w:id="87" w:name="_Toc425144877"/>
       <w:r>
         <w:rPr>
           <w:lang w:val="en-GB"/>
         </w:rPr>
         <w:t>Configuration Space Definition</w:t>
       </w:r>
+      <w:bookmarkEnd w:id="86"/>
       <w:bookmarkEnd w:id="87"/>
-      <w:bookmarkEnd w:id="88"/>
     </w:p>
     <w:p>
       <w:pPr>
@@ -17416,11 +17414,11 @@
       <w:r>
         <w:fldChar w:fldCharType="separate"/>
       </w:r>
-      <w:ins w:id="89" w:author="Holger Eichelberger" w:date="2021-06-03T09:55:00Z">
+      <w:ins w:id="88" w:author="Holger Eichelberger" w:date="2021-06-03T16:07:00Z">
         <w:r>
           <w:rPr>
             <w:lang w:val="en-GB"/>
-            <w:rPrChange w:id="90" w:author="Holger Eichelberger" w:date="2021-06-03T09:55:00Z">
+            <w:rPrChange w:id="89" w:author="Holger Eichelberger" w:date="2021-06-03T16:07:00Z">
               <w:rPr>
                 <w:lang w:val="en-US"/>
               </w:rPr>
@@ -17431,7 +17429,7 @@
         <w:r>
           <w:rPr>
             <w:lang w:val="en-GB"/>
-            <w:rPrChange w:id="91" w:author="Holger Eichelberger" w:date="2021-06-03T09:55:00Z">
+            <w:rPrChange w:id="90" w:author="Holger Eichelberger" w:date="2021-06-03T16:07:00Z">
               <w:rPr>
                 <w:noProof/>
                 <w:lang w:val="en-US"/>
@@ -17441,7 +17439,7 @@
           <w:t>8</w:t>
         </w:r>
       </w:ins>
-      <w:del w:id="92" w:author="Holger Eichelberger" w:date="2021-06-03T09:54:00Z">
+      <w:del w:id="91" w:author="Holger Eichelberger" w:date="2021-06-03T09:54:00Z">
         <w:r>
           <w:rPr>
             <w:lang w:val="en-GB"/>
@@ -17536,9 +17534,9 @@
                       <w:lang w:val="en-US"/>
                     </w:rPr>
                   </w:pPr>
-                  <w:bookmarkStart w:id="93" w:name="_Ref334453876"/>
-                  <w:bookmarkStart w:id="94" w:name="_Toc336621351"/>
-                  <w:bookmarkStart w:id="95" w:name="_Toc336960415"/>
+                  <w:bookmarkStart w:id="92" w:name="_Ref334453876"/>
+                  <w:bookmarkStart w:id="93" w:name="_Toc336621351"/>
+                  <w:bookmarkStart w:id="94" w:name="_Toc336960415"/>
                   <w:r>
                     <w:rPr>
                       <w:lang w:val="en-US"/>
@@ -17567,15 +17565,15 @@
                   <w:r>
                     <w:fldChar w:fldCharType="end"/>
                   </w:r>
-                  <w:bookmarkEnd w:id="93"/>
+                  <w:bookmarkEnd w:id="92"/>
                   <w:r>
                     <w:rPr>
                       <w:lang w:val="en-US"/>
                     </w:rPr>
                     <w:t xml:space="preserve">: </w:t>
                   </w:r>
+                  <w:bookmarkEnd w:id="93"/>
                   <w:bookmarkEnd w:id="94"/>
-                  <w:bookmarkEnd w:id="95"/>
                   <w:r>
                     <w:rPr>
                       <w:lang w:val="en-US"/>
@@ -17622,11 +17620,11 @@
       <w:r>
         <w:fldChar w:fldCharType="separate"/>
       </w:r>
-      <w:ins w:id="96" w:author="Holger Eichelberger" w:date="2021-06-03T09:55:00Z">
+      <w:ins w:id="95" w:author="Holger Eichelberger" w:date="2021-06-03T16:07:00Z">
         <w:r>
           <w:rPr>
             <w:lang w:val="en-GB"/>
-            <w:rPrChange w:id="97" w:author="Holger Eichelberger" w:date="2021-06-03T09:55:00Z">
+            <w:rPrChange w:id="96" w:author="Holger Eichelberger" w:date="2021-06-03T16:07:00Z">
               <w:rPr>
                 <w:lang w:val="en-US"/>
               </w:rPr>
@@ -17637,7 +17635,7 @@
         <w:r>
           <w:rPr>
             <w:lang w:val="en-GB"/>
-            <w:rPrChange w:id="98" w:author="Holger Eichelberger" w:date="2021-06-03T09:55:00Z">
+            <w:rPrChange w:id="97" w:author="Holger Eichelberger" w:date="2021-06-03T16:07:00Z">
               <w:rPr>
                 <w:noProof/>
                 <w:lang w:val="en-US"/>
@@ -17647,7 +17645,7 @@
           <w:t>9</w:t>
         </w:r>
       </w:ins>
-      <w:del w:id="99" w:author="Holger Eichelberger" w:date="2021-06-03T09:54:00Z">
+      <w:del w:id="98" w:author="Holger Eichelberger" w:date="2021-06-03T09:54:00Z">
         <w:r>
           <w:rPr>
             <w:lang w:val="en-GB"/>
@@ -17881,11 +17879,11 @@
       <w:r>
         <w:fldChar w:fldCharType="separate"/>
       </w:r>
-      <w:ins w:id="100" w:author="Holger Eichelberger" w:date="2021-06-03T09:55:00Z">
+      <w:ins w:id="99" w:author="Holger Eichelberger" w:date="2021-06-03T16:07:00Z">
         <w:r>
           <w:rPr>
             <w:lang w:val="en-GB"/>
-            <w:rPrChange w:id="101" w:author="Holger Eichelberger" w:date="2021-06-03T09:55:00Z">
+            <w:rPrChange w:id="100" w:author="Holger Eichelberger" w:date="2021-06-03T16:07:00Z">
               <w:rPr>
                 <w:lang w:val="en-US"/>
               </w:rPr>
@@ -17896,7 +17894,7 @@
         <w:r>
           <w:rPr>
             <w:lang w:val="en-GB"/>
-            <w:rPrChange w:id="102" w:author="Holger Eichelberger" w:date="2021-06-03T09:55:00Z">
+            <w:rPrChange w:id="101" w:author="Holger Eichelberger" w:date="2021-06-03T16:07:00Z">
               <w:rPr>
                 <w:noProof/>
                 <w:lang w:val="en-US"/>
@@ -17906,7 +17904,7 @@
           <w:t>9</w:t>
         </w:r>
       </w:ins>
-      <w:del w:id="103" w:author="Holger Eichelberger" w:date="2021-06-03T09:54:00Z">
+      <w:del w:id="102" w:author="Holger Eichelberger" w:date="2021-06-03T09:54:00Z">
         <w:r>
           <w:rPr>
             <w:lang w:val="en-GB"/>
@@ -18137,9 +18135,9 @@
                       <w:lang w:val="en-US"/>
                     </w:rPr>
                   </w:pPr>
-                  <w:bookmarkStart w:id="104" w:name="_Ref334513976"/>
-                  <w:bookmarkStart w:id="105" w:name="_Toc336621352"/>
-                  <w:bookmarkStart w:id="106" w:name="_Toc336960416"/>
+                  <w:bookmarkStart w:id="103" w:name="_Ref334513976"/>
+                  <w:bookmarkStart w:id="104" w:name="_Toc336621352"/>
+                  <w:bookmarkStart w:id="105" w:name="_Toc336960416"/>
                   <w:r>
                     <w:rPr>
                       <w:lang w:val="en-US"/>
@@ -18168,7 +18166,7 @@
                   <w:r>
                     <w:fldChar w:fldCharType="end"/>
                   </w:r>
-                  <w:bookmarkEnd w:id="104"/>
+                  <w:bookmarkEnd w:id="103"/>
                   <w:r>
                     <w:rPr>
                       <w:lang w:val="en-US"/>
@@ -18187,8 +18185,8 @@
                     </w:rPr>
                     <w:t>.</w:t>
                   </w:r>
+                  <w:bookmarkEnd w:id="104"/>
                   <w:bookmarkEnd w:id="105"/>
-                  <w:bookmarkEnd w:id="106"/>
                 </w:p>
               </w:txbxContent>
             </v:textbox>
@@ -18201,7 +18199,7 @@
       <w:pPr>
         <w:jc w:val="both"/>
         <w:rPr>
-          <w:ins w:id="107" w:author="Holger Eichelberger" w:date="2021-06-03T09:47:00Z"/>
+          <w:ins w:id="106" w:author="Holger Eichelberger" w:date="2021-06-03T09:47:00Z"/>
           <w:lang w:val="en-GB"/>
         </w:rPr>
       </w:pPr>
@@ -18211,7 +18209,7 @@
         </w:rPr>
         <w:t xml:space="preserve">In addition to the variability model, we will also define comments for the decision variables in order to support the application engineer in the configuration of a valid product. </w:t>
       </w:r>
-      <w:ins w:id="108" w:author="Holger Eichelberger" w:date="2021-06-03T09:46:00Z">
+      <w:ins w:id="107" w:author="Holger Eichelberger" w:date="2021-06-03T09:46:00Z">
         <w:r>
           <w:rPr>
             <w:lang w:val="en-GB"/>
@@ -18226,7 +18224,7 @@
           <w:t>comments can be used as hints for users to fill the model, i.e., they may show up in the UI or they are taken into account by the reasoner to make the reasoning messages more contex</w:t>
         </w:r>
       </w:ins>
-      <w:ins w:id="109" w:author="Holger Eichelberger" w:date="2021-06-03T09:47:00Z">
+      <w:ins w:id="108" w:author="Holger Eichelberger" w:date="2021-06-03T09:47:00Z">
         <w:r>
           <w:rPr>
             <w:lang w:val="en-GB"/>
@@ -18239,11 +18237,11 @@
       <w:pPr>
         <w:jc w:val="both"/>
         <w:rPr>
-          <w:ins w:id="110" w:author="Holger Eichelberger" w:date="2021-06-03T09:49:00Z"/>
-          <w:lang w:val="en-GB"/>
-        </w:rPr>
-      </w:pPr>
-      <w:ins w:id="111" w:author="Holger Eichelberger" w:date="2021-06-03T09:47:00Z">
+          <w:ins w:id="109" w:author="Holger Eichelberger" w:date="2021-06-03T09:49:00Z"/>
+          <w:lang w:val="en-GB"/>
+        </w:rPr>
+      </w:pPr>
+      <w:ins w:id="110" w:author="Holger Eichelberger" w:date="2021-06-03T09:47:00Z">
         <w:r>
           <w:rPr>
             <w:lang w:val="en-GB"/>
@@ -18339,7 +18337,22 @@
         <w:rPr>
           <w:lang w:val="en-GB"/>
         </w:rPr>
-        <w:t xml:space="preserve"> as the name of the new file and click the </w:t>
+        <w:t xml:space="preserve"> as the name</w:t>
+      </w:r>
+      <w:ins w:id="111" w:author="Holger Eichelberger" w:date="2021-06-03T16:04:00Z">
+        <w:r>
+          <w:rPr>
+            <w:rStyle w:val="FootnoteReference"/>
+            <w:lang w:val="en-GB"/>
+          </w:rPr>
+          <w:footnoteReference w:id="9"/>
+        </w:r>
+      </w:ins>
+      <w:r>
+        <w:rPr>
+          <w:lang w:val="en-GB"/>
+        </w:rPr>
+        <w:t xml:space="preserve"> of the new file and click the </w:t>
       </w:r>
       <w:r>
         <w:rPr>
@@ -18354,7 +18367,7 @@
         </w:rPr>
         <w:t xml:space="preserve"> button. We will open the new text-file with a simple text-editor to enter the comments. </w:t>
       </w:r>
-      <w:ins w:id="112" w:author="Holger Eichelberger" w:date="2021-06-03T09:49:00Z">
+      <w:ins w:id="117" w:author="Holger Eichelberger" w:date="2021-06-03T09:49:00Z">
         <w:r>
           <w:rPr>
             <w:lang w:val="en-GB"/>
@@ -18362,7 +18375,7 @@
           <w:t xml:space="preserve">Currently two forms of comment </w:t>
         </w:r>
       </w:ins>
-      <w:ins w:id="113" w:author="Holger Eichelberger" w:date="2021-06-03T09:50:00Z">
+      <w:ins w:id="118" w:author="Holger Eichelberger" w:date="2021-06-03T09:50:00Z">
         <w:r>
           <w:rPr>
             <w:lang w:val="en-GB"/>
@@ -18370,7 +18383,7 @@
           <w:t xml:space="preserve">key-value </w:t>
         </w:r>
       </w:ins>
-      <w:ins w:id="114" w:author="Holger Eichelberger" w:date="2021-06-03T09:49:00Z">
+      <w:ins w:id="119" w:author="Holger Eichelberger" w:date="2021-06-03T09:49:00Z">
         <w:r>
           <w:rPr>
             <w:lang w:val="en-GB"/>
@@ -18388,11 +18401,11 @@
         </w:numPr>
         <w:jc w:val="both"/>
         <w:rPr>
-          <w:ins w:id="115" w:author="Holger Eichelberger" w:date="2021-06-03T09:50:00Z"/>
-          <w:lang w:val="en-GB"/>
-        </w:rPr>
-      </w:pPr>
-      <w:ins w:id="116" w:author="Holger Eichelberger" w:date="2021-06-03T09:49:00Z">
+          <w:ins w:id="120" w:author="Holger Eichelberger" w:date="2021-06-03T09:50:00Z"/>
+          <w:lang w:val="en-GB"/>
+        </w:rPr>
+      </w:pPr>
+      <w:ins w:id="121" w:author="Holger Eichelberger" w:date="2021-06-03T09:49:00Z">
         <w:r>
           <w:rPr>
             <w:lang w:val="en-GB"/>
@@ -18400,7 +18413,7 @@
           <w:t>Comments for decision variables based on the qualified name of the individual variables</w:t>
         </w:r>
       </w:ins>
-      <w:ins w:id="117" w:author="Holger Eichelberger" w:date="2021-06-03T09:50:00Z">
+      <w:ins w:id="122" w:author="Holger Eichelberger" w:date="2021-06-03T09:50:00Z">
         <w:r>
           <w:rPr>
             <w:lang w:val="en-GB"/>
@@ -18414,10 +18427,10 @@
         <w:pStyle w:val="ListParagraph"/>
         <w:jc w:val="both"/>
         <w:rPr>
-          <w:moveTo w:id="118" w:author="Holger Eichelberger" w:date="2021-06-03T09:50:00Z"/>
-          <w:lang w:val="en-GB"/>
-        </w:rPr>
-        <w:pPrChange w:id="119" w:author="Holger Eichelberger" w:date="2021-06-03T09:50:00Z">
+          <w:moveTo w:id="123" w:author="Holger Eichelberger" w:date="2021-06-03T09:50:00Z"/>
+          <w:lang w:val="en-GB"/>
+        </w:rPr>
+        <w:pPrChange w:id="124" w:author="Holger Eichelberger" w:date="2021-06-03T09:50:00Z">
           <w:pPr>
             <w:pStyle w:val="ListParagraph"/>
             <w:numPr>
@@ -18428,7 +18441,7 @@
           </w:pPr>
         </w:pPrChange>
       </w:pPr>
-      <w:ins w:id="120" w:author="Holger Eichelberger" w:date="2021-06-03T09:50:00Z">
+      <w:ins w:id="125" w:author="Holger Eichelberger" w:date="2021-06-03T09:50:00Z">
         <w:r>
           <w:rPr>
             <w:lang w:val="en-GB"/>
@@ -18436,9 +18449,9 @@
           <w:t xml:space="preserve">The key for decision variables is the qualified name of the variable, i.e., it </w:t>
         </w:r>
       </w:ins>
-      <w:moveToRangeStart w:id="121" w:author="Holger Eichelberger" w:date="2021-06-03T09:50:00Z" w:name="move73606222"/>
-      <w:moveTo w:id="122" w:author="Holger Eichelberger" w:date="2021-06-03T09:50:00Z">
-        <w:del w:id="123" w:author="Holger Eichelberger" w:date="2021-06-03T09:50:00Z">
+      <w:moveToRangeStart w:id="126" w:author="Holger Eichelberger" w:date="2021-06-03T09:50:00Z" w:name="move73606222"/>
+      <w:moveTo w:id="127" w:author="Holger Eichelberger" w:date="2021-06-03T09:50:00Z">
+        <w:del w:id="128" w:author="Holger Eichelberger" w:date="2021-06-03T09:50:00Z">
           <w:r>
             <w:rPr>
               <w:lang w:val="en-GB"/>
@@ -18453,7 +18466,7 @@
           <w:t>start</w:t>
         </w:r>
       </w:moveTo>
-      <w:ins w:id="124" w:author="Holger Eichelberger" w:date="2021-06-03T09:50:00Z">
+      <w:ins w:id="129" w:author="Holger Eichelberger" w:date="2021-06-03T09:50:00Z">
         <w:r>
           <w:rPr>
             <w:lang w:val="en-GB"/>
@@ -18461,15 +18474,31 @@
           <w:t>s</w:t>
         </w:r>
       </w:ins>
-      <w:moveTo w:id="125" w:author="Holger Eichelberger" w:date="2021-06-03T09:50:00Z">
+      <w:moveTo w:id="130" w:author="Holger Eichelberger" w:date="2021-06-03T09:50:00Z">
         <w:r>
           <w:rPr>
             <w:lang w:val="en-GB"/>
           </w:rPr>
-          <w:t xml:space="preserve"> with the name of the variability model (the project name) followed by “::”, the name of the decision variable for which we want to define the comment, and an equal-sign (“=”). The actual comment is defined in plain text after the “=”.</w:t>
+          <w:t xml:space="preserve"> with the name of the variability model (the project name) followed by “::”, the name of the decision variable for which we want to define the comment, and an equal-sign (“=”). </w:t>
         </w:r>
       </w:moveTo>
-      <w:ins w:id="126" w:author="Holger Eichelberger" w:date="2021-06-03T09:51:00Z">
+      <w:ins w:id="131" w:author="Holger Eichelberger" w:date="2021-06-03T15:59:00Z">
+        <w:r>
+          <w:rPr>
+            <w:lang w:val="en-GB"/>
+          </w:rPr>
+          <w:t xml:space="preserve">Compound slots are appended by “.”. </w:t>
+        </w:r>
+      </w:ins>
+      <w:moveTo w:id="132" w:author="Holger Eichelberger" w:date="2021-06-03T09:50:00Z">
+        <w:r>
+          <w:rPr>
+            <w:lang w:val="en-GB"/>
+          </w:rPr>
+          <w:t>The actual comment is defined in plain text after the “=”.</w:t>
+        </w:r>
+      </w:moveTo>
+      <w:ins w:id="133" w:author="Holger Eichelberger" w:date="2021-06-03T09:51:00Z">
         <w:r>
           <w:rPr>
             <w:lang w:val="en-GB"/>
@@ -18478,7 +18507,7 @@
         </w:r>
       </w:ins>
     </w:p>
-    <w:moveToRangeEnd w:id="121"/>
+    <w:moveToRangeEnd w:id="126"/>
     <w:p>
       <w:pPr>
         <w:pStyle w:val="ListParagraph"/>
@@ -18488,35 +18517,35 @@
         </w:numPr>
         <w:jc w:val="both"/>
         <w:rPr>
-          <w:ins w:id="127" w:author="Holger Eichelberger" w:date="2021-06-03T09:49:00Z"/>
-          <w:lang w:val="en-GB"/>
-          <w:rPrChange w:id="128" w:author="Holger Eichelberger" w:date="2021-06-03T09:50:00Z">
-            <w:rPr>
-              <w:ins w:id="129" w:author="Holger Eichelberger" w:date="2021-06-03T09:49:00Z"/>
-              <w:lang w:val="en-GB"/>
-            </w:rPr>
-          </w:rPrChange>
-        </w:rPr>
-        <w:pPrChange w:id="130" w:author="Holger Eichelberger" w:date="2021-06-03T09:50:00Z">
-          <w:pPr>
-            <w:jc w:val="both"/>
-          </w:pPr>
-        </w:pPrChange>
-      </w:pPr>
-      <w:ins w:id="131" w:author="Holger Eichelberger" w:date="2021-06-03T09:49:00Z">
+          <w:ins w:id="134" w:author="Holger Eichelberger" w:date="2021-06-03T15:57:00Z"/>
+          <w:lang w:val="en-GB"/>
+        </w:rPr>
+      </w:pPr>
+      <w:ins w:id="135" w:author="Holger Eichelberger" w:date="2021-06-03T09:49:00Z">
         <w:r>
           <w:rPr>
             <w:lang w:val="en-GB"/>
-            <w:rPrChange w:id="132" w:author="Holger Eichelberger" w:date="2021-06-03T09:50:00Z">
-              <w:rPr>
-                <w:lang w:val="en-GB"/>
-              </w:rPr>
-            </w:rPrChange>
           </w:rPr>
-          <w:t>Comments for constraints</w:t>
+          <w:t xml:space="preserve">Comments for </w:t>
         </w:r>
       </w:ins>
-      <w:ins w:id="133" w:author="Holger Eichelberger" w:date="2021-06-03T09:51:00Z">
+      <w:ins w:id="136" w:author="Holger Eichelberger" w:date="2021-06-03T15:56:00Z">
+        <w:r>
+          <w:rPr>
+            <w:lang w:val="en-GB"/>
+          </w:rPr>
+          <w:t xml:space="preserve">concrete </w:t>
+        </w:r>
+      </w:ins>
+      <w:ins w:id="137" w:author="Holger Eichelberger" w:date="2021-06-03T09:49:00Z">
+        <w:r>
+          <w:rPr>
+            <w:lang w:val="en-GB"/>
+          </w:rPr>
+          <w:t>constraints</w:t>
+        </w:r>
+      </w:ins>
+      <w:ins w:id="138" w:author="Holger Eichelberger" w:date="2021-06-03T09:51:00Z">
         <w:r>
           <w:rPr>
             <w:lang w:val="en-GB"/>
@@ -18524,20 +18553,47 @@
           <w:t xml:space="preserve">. Here the key is </w:t>
         </w:r>
       </w:ins>
-      <w:ins w:id="134" w:author="Holger Eichelberger" w:date="2021-06-03T09:49:00Z">
+      <w:ins w:id="139" w:author="Holger Eichelberger" w:date="2021-06-03T09:49:00Z">
         <w:r>
           <w:rPr>
             <w:lang w:val="en-GB"/>
-            <w:rPrChange w:id="135" w:author="Holger Eichelberger" w:date="2021-06-03T09:50:00Z">
-              <w:rPr>
-                <w:lang w:val="en-GB"/>
-              </w:rPr>
-            </w:rPrChange>
           </w:rPr>
-          <w:t xml:space="preserve">a normalized textual version of the constraint (all variables qualified, “=” replaced by “#”, whitespaces removed). Constraints must be </w:t>
+          <w:t xml:space="preserve">a normalized textual version of the constraint (all variables qualified, “=” </w:t>
         </w:r>
       </w:ins>
-      <w:ins w:id="136" w:author="Holger Eichelberger" w:date="2021-06-03T09:51:00Z">
+      <w:ins w:id="140" w:author="Holger Eichelberger" w:date="2021-06-03T15:57:00Z">
+        <w:r>
+          <w:rPr>
+            <w:lang w:val="en-GB"/>
+          </w:rPr>
+          <w:t>escaped</w:t>
+        </w:r>
+      </w:ins>
+      <w:ins w:id="141" w:author="Holger Eichelberger" w:date="2021-06-03T09:49:00Z">
+        <w:r>
+          <w:rPr>
+            <w:lang w:val="en-GB"/>
+          </w:rPr>
+          <w:t xml:space="preserve"> by “</w:t>
+        </w:r>
+      </w:ins>
+      <w:ins w:id="142" w:author="Holger Eichelberger" w:date="2021-06-03T15:57:00Z">
+        <w:r>
+          <w:rPr>
+            <w:lang w:val="en-GB"/>
+          </w:rPr>
+          <w:t>\=</w:t>
+        </w:r>
+      </w:ins>
+      <w:ins w:id="143" w:author="Holger Eichelberger" w:date="2021-06-03T09:49:00Z">
+        <w:r>
+          <w:rPr>
+            <w:lang w:val="en-GB"/>
+          </w:rPr>
+          <w:t xml:space="preserve">”, whitespaces removed). Constraints must be </w:t>
+        </w:r>
+      </w:ins>
+      <w:ins w:id="144" w:author="Holger Eichelberger" w:date="2021-06-03T09:51:00Z">
         <w:r>
           <w:rPr>
             <w:lang w:val="en-GB"/>
@@ -18545,7 +18601,7 @@
           <w:t>given in the comments file for the model where the comment is app</w:t>
         </w:r>
       </w:ins>
-      <w:ins w:id="137" w:author="Holger Eichelberger" w:date="2021-06-03T09:52:00Z">
+      <w:ins w:id="145" w:author="Holger Eichelberger" w:date="2021-06-03T09:52:00Z">
         <w:r>
           <w:rPr>
             <w:lang w:val="en-GB"/>
@@ -18553,7 +18609,7 @@
           <w:t>lied, e.g., for a refined type the comment shall not be given in the comment file for the project where the refined type is declared rather than in the comment file of the project where the refined type is used in terms of a variable.</w:t>
         </w:r>
       </w:ins>
-      <w:ins w:id="138" w:author="Holger Eichelberger" w:date="2021-06-03T09:53:00Z">
+      <w:ins w:id="146" w:author="Holger Eichelberger" w:date="2021-06-03T09:53:00Z">
         <w:r>
           <w:rPr>
             <w:lang w:val="en-GB"/>
@@ -18564,7 +18620,7 @@
           <w:rPr>
             <w:i/>
             <w:lang w:val="en-GB"/>
-            <w:rPrChange w:id="139" w:author="Holger Eichelberger" w:date="2021-06-03T09:53:00Z">
+            <w:rPrChange w:id="147" w:author="Holger Eichelberger" w:date="2021-06-03T09:53:00Z">
               <w:rPr>
                 <w:lang w:val="en-GB"/>
               </w:rPr>
@@ -18582,23 +18638,380 @@
     </w:p>
     <w:p>
       <w:pPr>
+        <w:pStyle w:val="ListParagraph"/>
+        <w:numPr>
+          <w:ilvl w:val="0"/>
+          <w:numId w:val="33"/>
+        </w:numPr>
         <w:jc w:val="both"/>
         <w:rPr>
-          <w:moveFrom w:id="140" w:author="Holger Eichelberger" w:date="2021-06-03T09:50:00Z"/>
-          <w:lang w:val="en-GB"/>
-        </w:rPr>
-      </w:pPr>
-      <w:moveFromRangeStart w:id="141" w:author="Holger Eichelberger" w:date="2021-06-03T09:50:00Z" w:name="move73606222"/>
-      <w:moveFrom w:id="142" w:author="Holger Eichelberger" w:date="2021-06-03T09:50:00Z">
+          <w:ins w:id="148" w:author="Holger Eichelberger" w:date="2021-06-03T16:03:00Z"/>
+          <w:lang w:val="en-GB"/>
+        </w:rPr>
+      </w:pPr>
+      <w:ins w:id="149" w:author="Holger Eichelberger" w:date="2021-06-03T15:57:00Z">
         <w:r>
           <w:rPr>
             <w:lang w:val="en-GB"/>
           </w:rPr>
+          <w:t xml:space="preserve">Comments for generic constraints. Writing comments for each constraint is tedious, in particular for short constraints such as </w:t>
+        </w:r>
+        <w:proofErr w:type="spellStart"/>
+        <w:r>
+          <w:rPr>
+            <w:rFonts w:ascii="Courier New" w:hAnsi="Courier New" w:cs="Courier New"/>
+            <w:lang w:val="en-GB"/>
+            <w:rPrChange w:id="150" w:author="Holger Eichelberger" w:date="2021-06-03T16:06:00Z">
+              <w:rPr>
+                <w:lang w:val="en-GB"/>
+              </w:rPr>
+            </w:rPrChange>
+          </w:rPr>
+          <w:t>isDefined</w:t>
+        </w:r>
+        <w:proofErr w:type="spellEnd"/>
+        <w:r>
+          <w:rPr>
+            <w:rFonts w:ascii="Courier New" w:hAnsi="Courier New" w:cs="Courier New"/>
+            <w:lang w:val="en-GB"/>
+            <w:rPrChange w:id="151" w:author="Holger Eichelberger" w:date="2021-06-03T16:06:00Z">
+              <w:rPr>
+                <w:lang w:val="en-GB"/>
+              </w:rPr>
+            </w:rPrChange>
+          </w:rPr>
+          <w:t>(var);</w:t>
+        </w:r>
+        <w:r>
+          <w:rPr>
+            <w:lang w:val="en-GB"/>
+          </w:rPr>
+          <w:t xml:space="preserve"> For s</w:t>
+        </w:r>
+      </w:ins>
+      <w:ins w:id="152" w:author="Holger Eichelberger" w:date="2021-06-03T15:58:00Z">
+        <w:r>
+          <w:rPr>
+            <w:lang w:val="en-GB"/>
+          </w:rPr>
+          <w:t xml:space="preserve">uch constrains, it’s more consistent to define a comment for the constraint in a generic manner, i.e., without </w:t>
+        </w:r>
+      </w:ins>
+      <w:ins w:id="153" w:author="Holger Eichelberger" w:date="2021-06-03T15:59:00Z">
+        <w:r>
+          <w:rPr>
+            <w:lang w:val="en-GB"/>
+          </w:rPr>
+          <w:t>operand/</w:t>
+        </w:r>
+      </w:ins>
+      <w:ins w:id="154" w:author="Holger Eichelberger" w:date="2021-06-03T15:58:00Z">
+        <w:r>
+          <w:rPr>
+            <w:lang w:val="en-GB"/>
+          </w:rPr>
+          <w:t xml:space="preserve">arguments as well as comments for the arguments. </w:t>
+        </w:r>
+      </w:ins>
+      <w:ins w:id="155" w:author="Holger Eichelberger" w:date="2021-06-03T15:59:00Z">
+        <w:r>
+          <w:rPr>
+            <w:lang w:val="en-GB"/>
+          </w:rPr>
+          <w:t xml:space="preserve">For the constraint above we </w:t>
+        </w:r>
+      </w:ins>
+      <w:ins w:id="156" w:author="Holger Eichelberger" w:date="2021-06-03T16:00:00Z">
+        <w:r>
+          <w:rPr>
+            <w:lang w:val="en-GB"/>
+          </w:rPr>
+          <w:t>can</w:t>
+        </w:r>
+      </w:ins>
+      <w:ins w:id="157" w:author="Holger Eichelberger" w:date="2021-06-03T15:59:00Z">
+        <w:r>
+          <w:rPr>
+            <w:lang w:val="en-GB"/>
+          </w:rPr>
+          <w:t xml:space="preserve"> write </w:t>
+        </w:r>
+        <w:proofErr w:type="spellStart"/>
+        <w:r>
+          <w:rPr>
+            <w:rFonts w:ascii="Courier New" w:hAnsi="Courier New" w:cs="Courier New"/>
+            <w:lang w:val="en-GB"/>
+            <w:rPrChange w:id="158" w:author="Holger Eichelberger" w:date="2021-06-03T16:06:00Z">
+              <w:rPr>
+                <w:lang w:val="en-GB"/>
+              </w:rPr>
+            </w:rPrChange>
+          </w:rPr>
+          <w:t>isDefined</w:t>
+        </w:r>
+        <w:proofErr w:type="spellEnd"/>
+        <w:r>
+          <w:rPr>
+            <w:rFonts w:ascii="Courier New" w:hAnsi="Courier New" w:cs="Courier New"/>
+            <w:lang w:val="en-GB"/>
+            <w:rPrChange w:id="159" w:author="Holger Eichelberger" w:date="2021-06-03T16:06:00Z">
+              <w:rPr>
+                <w:lang w:val="en-GB"/>
+              </w:rPr>
+            </w:rPrChange>
+          </w:rPr>
+          <w:t>(.) = There</w:t>
+        </w:r>
+      </w:ins>
+      <w:ins w:id="160" w:author="Holger Eichelberger" w:date="2021-06-03T16:00:00Z">
+        <w:r>
+          <w:rPr>
+            <w:rFonts w:ascii="Courier New" w:hAnsi="Courier New" w:cs="Courier New"/>
+            <w:lang w:val="en-GB"/>
+            <w:rPrChange w:id="161" w:author="Holger Eichelberger" w:date="2021-06-03T16:06:00Z">
+              <w:rPr>
+                <w:lang w:val="en-GB"/>
+              </w:rPr>
+            </w:rPrChange>
+          </w:rPr>
+          <w:t xml:space="preserve"> is no definition of {0}.</w:t>
+        </w:r>
+        <w:r>
+          <w:rPr>
+            <w:lang w:val="en-GB"/>
+          </w:rPr>
+          <w:t xml:space="preserve"> whereby each mandatory argument is given by a dot, potentially separated by commas and the comment may contain placeholders for each argument, starting with </w:t>
+        </w:r>
+        <w:r>
+          <w:rPr>
+            <w:rFonts w:ascii="Consolas" w:hAnsi="Consolas"/>
+            <w:lang w:val="en-GB"/>
+            <w:rPrChange w:id="162" w:author="Holger Eichelberger" w:date="2021-06-03T16:01:00Z">
+              <w:rPr>
+                <w:lang w:val="en-GB"/>
+              </w:rPr>
+            </w:rPrChange>
+          </w:rPr>
+          <w:t>{0}</w:t>
+        </w:r>
+        <w:r>
+          <w:rPr>
+            <w:lang w:val="en-GB"/>
+          </w:rPr>
+          <w:t xml:space="preserve"> for the </w:t>
+        </w:r>
+      </w:ins>
+      <w:ins w:id="163" w:author="Holger Eichelberger" w:date="2021-06-03T16:01:00Z">
+        <w:r>
+          <w:rPr>
+            <w:lang w:val="en-GB"/>
+          </w:rPr>
+          <w:t xml:space="preserve">operator, </w:t>
+        </w:r>
+        <w:r>
+          <w:rPr>
+            <w:rFonts w:ascii="Consolas" w:hAnsi="Consolas"/>
+            <w:lang w:val="en-GB"/>
+            <w:rPrChange w:id="164" w:author="Holger Eichelberger" w:date="2021-06-03T16:01:00Z">
+              <w:rPr>
+                <w:lang w:val="en-GB"/>
+              </w:rPr>
+            </w:rPrChange>
+          </w:rPr>
+          <w:t>{1}</w:t>
+        </w:r>
+        <w:r>
+          <w:rPr>
+            <w:lang w:val="en-GB"/>
+          </w:rPr>
+          <w:t xml:space="preserve"> for the first argument etc. </w:t>
+        </w:r>
+        <w:proofErr w:type="spellStart"/>
+        <w:r>
+          <w:rPr>
+            <w:lang w:val="en-GB"/>
+          </w:rPr>
+          <w:t>EASy</w:t>
+        </w:r>
+        <w:proofErr w:type="spellEnd"/>
+        <w:r>
+          <w:rPr>
+            <w:lang w:val="en-GB"/>
+          </w:rPr>
+          <w:t xml:space="preserve">-Producer </w:t>
+        </w:r>
+      </w:ins>
+      <w:ins w:id="165" w:author="Holger Eichelberger" w:date="2021-06-03T16:02:00Z">
+        <w:r>
+          <w:rPr>
+            <w:lang w:val="en-GB"/>
+          </w:rPr>
+          <w:t xml:space="preserve">translates the arguments first and substitutes the results into the text of the constraint function. However, this may work generically for simple constraints while for complex constraints the 1:1 approach for concrete constraints may be more </w:t>
+        </w:r>
+      </w:ins>
+      <w:ins w:id="166" w:author="Holger Eichelberger" w:date="2021-06-03T16:03:00Z">
+        <w:r>
+          <w:rPr>
+            <w:lang w:val="en-GB"/>
+          </w:rPr>
+          <w:t>appropriate for now.</w:t>
+        </w:r>
+      </w:ins>
+    </w:p>
+    <w:p>
+      <w:pPr>
+        <w:jc w:val="both"/>
+        <w:rPr>
+          <w:ins w:id="167" w:author="Holger Eichelberger" w:date="2021-06-03T09:49:00Z"/>
+          <w:lang w:val="en-GB"/>
+          <w:rPrChange w:id="168" w:author="Holger Eichelberger" w:date="2021-06-03T16:03:00Z">
+            <w:rPr>
+              <w:ins w:id="169" w:author="Holger Eichelberger" w:date="2021-06-03T09:49:00Z"/>
+              <w:lang w:val="en-GB"/>
+            </w:rPr>
+          </w:rPrChange>
+        </w:rPr>
+        <w:pPrChange w:id="170" w:author="Holger Eichelberger" w:date="2021-06-03T16:03:00Z">
+          <w:pPr>
+            <w:jc w:val="both"/>
+          </w:pPr>
+        </w:pPrChange>
+      </w:pPr>
+      <w:ins w:id="171" w:author="Holger Eichelberger" w:date="2021-06-03T16:03:00Z">
+        <w:r>
+          <w:rPr>
+            <w:lang w:val="en-GB"/>
+          </w:rPr>
+          <w:t>It is also important to mention that there is a comment reuse mechanism for such generic comments. In addition to the project-related comment files as described above, there is a</w:t>
+        </w:r>
+      </w:ins>
+      <w:ins w:id="172" w:author="Holger Eichelberger" w:date="2021-06-03T16:04:00Z">
+        <w:r>
+          <w:rPr>
+            <w:lang w:val="en-GB"/>
+          </w:rPr>
+          <w:t xml:space="preserve"> default comment file called </w:t>
+        </w:r>
+        <w:r>
+          <w:rPr>
+            <w:rFonts w:ascii="Courier New" w:hAnsi="Courier New" w:cs="Courier New"/>
+            <w:lang w:val="en-GB"/>
+            <w:rPrChange w:id="173" w:author="Holger Eichelberger" w:date="2021-06-03T16:06:00Z">
+              <w:rPr>
+                <w:lang w:val="en-GB"/>
+              </w:rPr>
+            </w:rPrChange>
+          </w:rPr>
+          <w:t>easy-base</w:t>
+        </w:r>
+        <w:r>
+          <w:rPr>
+            <w:lang w:val="en-GB"/>
+          </w:rPr>
+          <w:t>, which can be</w:t>
+        </w:r>
+      </w:ins>
+      <w:ins w:id="174" w:author="Holger Eichelberger" w:date="2021-06-03T16:06:00Z">
+        <w:r>
+          <w:rPr>
+            <w:lang w:val="en-GB"/>
+          </w:rPr>
+          <w:t xml:space="preserve"> internationalized as the other</w:t>
+        </w:r>
+        <w:r>
+          <w:rPr>
+            <w:lang w:val="en-GB"/>
+          </w:rPr>
+          <w:t xml:space="preserve"> comment files, e.g., </w:t>
+        </w:r>
+        <w:bookmarkStart w:id="175" w:name="_GoBack"/>
+        <w:r>
+          <w:rPr>
+            <w:rFonts w:ascii="Courier New" w:hAnsi="Courier New" w:cs="Courier New"/>
+            <w:lang w:val="en-GB"/>
+            <w:rPrChange w:id="176" w:author="Holger Eichelberger" w:date="2021-06-03T16:07:00Z">
+              <w:rPr>
+                <w:lang w:val="en-GB"/>
+              </w:rPr>
+            </w:rPrChange>
+          </w:rPr>
+          <w:t>easy-</w:t>
+        </w:r>
+        <w:proofErr w:type="spellStart"/>
+        <w:r>
+          <w:rPr>
+            <w:rFonts w:ascii="Courier New" w:hAnsi="Courier New" w:cs="Courier New"/>
+            <w:lang w:val="en-GB"/>
+            <w:rPrChange w:id="177" w:author="Holger Eichelberger" w:date="2021-06-03T16:07:00Z">
+              <w:rPr>
+                <w:lang w:val="en-GB"/>
+              </w:rPr>
+            </w:rPrChange>
+          </w:rPr>
+          <w:t>base.text</w:t>
+        </w:r>
+        <w:bookmarkEnd w:id="175"/>
+        <w:proofErr w:type="spellEnd"/>
+        <w:r>
+          <w:rPr>
+            <w:lang w:val="en-GB"/>
+          </w:rPr>
+          <w:t xml:space="preserve"> and </w:t>
+        </w:r>
+        <w:r>
+          <w:rPr>
+            <w:rFonts w:ascii="Courier New" w:hAnsi="Courier New" w:cs="Courier New"/>
+            <w:lang w:val="en-GB"/>
+            <w:rPrChange w:id="178" w:author="Holger Eichelberger" w:date="2021-06-03T16:06:00Z">
+              <w:rPr>
+                <w:lang w:val="en-GB"/>
+              </w:rPr>
+            </w:rPrChange>
+          </w:rPr>
+          <w:t>easy-</w:t>
+        </w:r>
+        <w:proofErr w:type="spellStart"/>
+        <w:r>
+          <w:rPr>
+            <w:rFonts w:ascii="Courier New" w:hAnsi="Courier New" w:cs="Courier New"/>
+            <w:lang w:val="en-GB"/>
+            <w:rPrChange w:id="179" w:author="Holger Eichelberger" w:date="2021-06-03T16:06:00Z">
+              <w:rPr>
+                <w:lang w:val="en-GB"/>
+              </w:rPr>
+            </w:rPrChange>
+          </w:rPr>
+          <w:t>base_DE.text</w:t>
+        </w:r>
+        <w:proofErr w:type="spellEnd"/>
+        <w:r>
+          <w:rPr>
+            <w:lang w:val="en-GB"/>
+          </w:rPr>
+          <w:t>.</w:t>
+        </w:r>
+      </w:ins>
+    </w:p>
+    <w:p>
+      <w:pPr>
+        <w:jc w:val="both"/>
+        <w:rPr>
+          <w:moveFrom w:id="180" w:author="Holger Eichelberger" w:date="2021-06-03T09:50:00Z"/>
+          <w:lang w:val="en-GB"/>
+        </w:rPr>
+      </w:pPr>
+      <w:moveFromRangeStart w:id="181" w:author="Holger Eichelberger" w:date="2021-06-03T09:50:00Z" w:name="move73606222"/>
+      <w:moveFrom w:id="182" w:author="Holger Eichelberger" w:date="2021-06-03T09:50:00Z">
+        <w:r>
+          <w:rPr>
+            <w:lang w:val="en-GB"/>
+          </w:rPr>
+          <w:lastRenderedPageBreak/>
           <w:t>Each comment-definition will start with the name of the variability model (the project name) followed by “::”, the name of the decision variable for which we want to define the comment, and an equal-sign (“=”). The actual comment is defined in plain text after the “=”.</w:t>
         </w:r>
       </w:moveFrom>
     </w:p>
-    <w:moveFromRangeEnd w:id="141"/>
+    <w:moveFromRangeEnd w:id="181"/>
     <w:p>
       <w:pPr>
         <w:jc w:val="both"/>
@@ -18635,7 +19048,7 @@
         </w:rPr>
         <w:fldChar w:fldCharType="separate"/>
       </w:r>
-      <w:ins w:id="143" w:author="Holger Eichelberger" w:date="2021-06-03T09:55:00Z">
+      <w:ins w:id="183" w:author="Holger Eichelberger" w:date="2021-06-03T16:07:00Z">
         <w:r>
           <w:rPr>
             <w:lang w:val="en-US"/>
@@ -18650,7 +19063,7 @@
           <w:t>10</w:t>
         </w:r>
       </w:ins>
-      <w:del w:id="144" w:author="Holger Eichelberger" w:date="2021-06-03T09:54:00Z">
+      <w:del w:id="184" w:author="Holger Eichelberger" w:date="2021-06-03T09:54:00Z">
         <w:r>
           <w:rPr>
             <w:lang w:val="en-US"/>
@@ -18700,7 +19113,7 @@
         </w:rPr>
         <w:fldChar w:fldCharType="separate"/>
       </w:r>
-      <w:ins w:id="145" w:author="Holger Eichelberger" w:date="2021-06-03T09:55:00Z">
+      <w:ins w:id="185" w:author="Holger Eichelberger" w:date="2021-06-03T16:07:00Z">
         <w:r>
           <w:rPr>
             <w:lang w:val="en-US"/>
@@ -18715,7 +19128,7 @@
           <w:t>10</w:t>
         </w:r>
       </w:ins>
-      <w:del w:id="146" w:author="Holger Eichelberger" w:date="2021-06-03T09:54:00Z">
+      <w:del w:id="186" w:author="Holger Eichelberger" w:date="2021-06-03T09:54:00Z">
         <w:r>
           <w:rPr>
             <w:lang w:val="en-US"/>
@@ -18791,7 +19204,7 @@
         </w:rPr>
         <w:fldChar w:fldCharType="separate"/>
       </w:r>
-      <w:ins w:id="147" w:author="Holger Eichelberger" w:date="2021-06-03T09:55:00Z">
+      <w:ins w:id="187" w:author="Holger Eichelberger" w:date="2021-06-03T16:07:00Z">
         <w:r>
           <w:rPr>
             <w:lang w:val="en-US"/>
@@ -18806,7 +19219,7 @@
           <w:t>10</w:t>
         </w:r>
       </w:ins>
-      <w:del w:id="148" w:author="Holger Eichelberger" w:date="2021-06-03T09:54:00Z">
+      <w:del w:id="188" w:author="Holger Eichelberger" w:date="2021-06-03T09:54:00Z">
         <w:r>
           <w:rPr>
             <w:lang w:val="en-US"/>
@@ -19024,7 +19437,7 @@
                       <w:lang w:val="en-US"/>
                     </w:rPr>
                   </w:pPr>
-                  <w:bookmarkStart w:id="149" w:name="_Ref368642997"/>
+                  <w:bookmarkStart w:id="189" w:name="_Ref368642997"/>
                   <w:r>
                     <w:rPr>
                       <w:lang w:val="en-US"/>
@@ -19053,7 +19466,7 @@
                   <w:r>
                     <w:fldChar w:fldCharType="end"/>
                   </w:r>
-                  <w:bookmarkEnd w:id="149"/>
+                  <w:bookmarkEnd w:id="189"/>
                   <w:r>
                     <w:rPr>
                       <w:lang w:val="en-US"/>
@@ -19091,7 +19504,6 @@
         <w:rPr>
           <w:lang w:val="en-GB"/>
         </w:rPr>
-        <w:lastRenderedPageBreak/>
         <w:t xml:space="preserve">Finally, the variability model, and, thus, the configuration space of the content-sharing application is defined. We will use this model in Section </w:t>
       </w:r>
       <w:r>
@@ -19143,16 +19555,16 @@
           <w:lang w:val="en-GB"/>
         </w:rPr>
       </w:pPr>
-      <w:bookmarkStart w:id="150" w:name="_Ref338321807"/>
-      <w:bookmarkStart w:id="151" w:name="_Toc425144878"/>
+      <w:bookmarkStart w:id="190" w:name="_Ref338321807"/>
+      <w:bookmarkStart w:id="191" w:name="_Toc425144878"/>
       <w:r>
         <w:rPr>
           <w:lang w:val="en-GB"/>
         </w:rPr>
         <w:t>Implementation Space Definition</w:t>
       </w:r>
-      <w:bookmarkEnd w:id="150"/>
-      <w:bookmarkEnd w:id="151"/>
+      <w:bookmarkEnd w:id="190"/>
+      <w:bookmarkEnd w:id="191"/>
     </w:p>
     <w:p>
       <w:pPr>
@@ -19252,7 +19664,7 @@
           <w:rStyle w:val="FootnoteReference"/>
           <w:lang w:val="en-GB"/>
         </w:rPr>
-        <w:footnoteReference w:id="9"/>
+        <w:footnoteReference w:id="10"/>
       </w:r>
       <w:r>
         <w:rPr>
@@ -19523,7 +19935,7 @@
         </w:rPr>
         <w:fldChar w:fldCharType="separate"/>
       </w:r>
-      <w:ins w:id="152" w:author="Holger Eichelberger" w:date="2021-06-03T09:55:00Z">
+      <w:ins w:id="192" w:author="Holger Eichelberger" w:date="2021-06-03T16:07:00Z">
         <w:r>
           <w:rPr>
             <w:lang w:val="en-US"/>
@@ -19538,7 +19950,7 @@
           <w:t>11</w:t>
         </w:r>
       </w:ins>
-      <w:del w:id="153" w:author="Holger Eichelberger" w:date="2021-06-03T09:54:00Z">
+      <w:del w:id="193" w:author="Holger Eichelberger" w:date="2021-06-03T09:54:00Z">
         <w:r>
           <w:rPr>
             <w:lang w:val="en-US"/>
@@ -19602,7 +20014,7 @@
         </w:rPr>
         <w:fldChar w:fldCharType="separate"/>
       </w:r>
-      <w:ins w:id="154" w:author="Holger Eichelberger" w:date="2021-06-03T09:55:00Z">
+      <w:ins w:id="194" w:author="Holger Eichelberger" w:date="2021-06-03T16:07:00Z">
         <w:r>
           <w:rPr>
             <w:lang w:val="en-US"/>
@@ -19617,7 +20029,7 @@
           <w:t>11</w:t>
         </w:r>
       </w:ins>
-      <w:del w:id="155" w:author="Holger Eichelberger" w:date="2021-06-03T09:54:00Z">
+      <w:del w:id="195" w:author="Holger Eichelberger" w:date="2021-06-03T09:54:00Z">
         <w:r>
           <w:rPr>
             <w:lang w:val="en-US"/>
@@ -19697,7 +20109,7 @@
         </w:rPr>
         <w:fldChar w:fldCharType="separate"/>
       </w:r>
-      <w:ins w:id="156" w:author="Holger Eichelberger" w:date="2021-06-03T09:55:00Z">
+      <w:ins w:id="196" w:author="Holger Eichelberger" w:date="2021-06-03T16:07:00Z">
         <w:r>
           <w:rPr>
             <w:lang w:val="en-US"/>
@@ -19712,7 +20124,7 @@
           <w:t>9</w:t>
         </w:r>
       </w:ins>
-      <w:del w:id="157" w:author="Holger Eichelberger" w:date="2021-06-03T09:54:00Z">
+      <w:del w:id="197" w:author="Holger Eichelberger" w:date="2021-06-03T09:54:00Z">
         <w:r>
           <w:rPr>
             <w:lang w:val="en-US"/>
@@ -19763,7 +20175,14 @@
         <w:rPr>
           <w:lang w:val="en-GB"/>
         </w:rPr>
-        <w:t xml:space="preserve">”-notation. In order to guarantee that Velocity will find these variables, the </w:t>
+        <w:t>”-</w:t>
+      </w:r>
+      <w:r>
+        <w:rPr>
+          <w:lang w:val="en-GB"/>
+        </w:rPr>
+        <w:lastRenderedPageBreak/>
+        <w:t xml:space="preserve">notation. In order to guarantee that Velocity will find these variables, the </w:t>
       </w:r>
       <w:proofErr w:type="spellStart"/>
       <w:r>
@@ -19857,9 +20276,9 @@
                       <w:lang w:val="en-US"/>
                     </w:rPr>
                   </w:pPr>
-                  <w:bookmarkStart w:id="158" w:name="_Ref334518775"/>
-                  <w:bookmarkStart w:id="159" w:name="_Toc336621353"/>
-                  <w:bookmarkStart w:id="160" w:name="_Toc336960417"/>
+                  <w:bookmarkStart w:id="198" w:name="_Ref334518775"/>
+                  <w:bookmarkStart w:id="199" w:name="_Toc336621353"/>
+                  <w:bookmarkStart w:id="200" w:name="_Toc336960417"/>
                   <w:r>
                     <w:rPr>
                       <w:lang w:val="en-US"/>
@@ -19888,7 +20307,7 @@
                   <w:r>
                     <w:fldChar w:fldCharType="end"/>
                   </w:r>
-                  <w:bookmarkEnd w:id="158"/>
+                  <w:bookmarkEnd w:id="198"/>
                   <w:r>
                     <w:rPr>
                       <w:lang w:val="en-US"/>
@@ -19907,8 +20326,8 @@
                     </w:rPr>
                     <w:t>.</w:t>
                   </w:r>
-                  <w:bookmarkEnd w:id="159"/>
-                  <w:bookmarkEnd w:id="160"/>
+                  <w:bookmarkEnd w:id="199"/>
+                  <w:bookmarkEnd w:id="200"/>
                 </w:p>
               </w:txbxContent>
             </v:textbox>
@@ -20075,7 +20494,7 @@
         </w:rPr>
         <w:fldChar w:fldCharType="separate"/>
       </w:r>
-      <w:ins w:id="161" w:author="Holger Eichelberger" w:date="2021-06-03T09:55:00Z">
+      <w:ins w:id="201" w:author="Holger Eichelberger" w:date="2021-06-03T16:07:00Z">
         <w:r>
           <w:rPr>
             <w:lang w:val="en-US"/>
@@ -20090,7 +20509,7 @@
           <w:t>12</w:t>
         </w:r>
       </w:ins>
-      <w:del w:id="162" w:author="Holger Eichelberger" w:date="2021-06-03T09:54:00Z">
+      <w:del w:id="202" w:author="Holger Eichelberger" w:date="2021-06-03T09:54:00Z">
         <w:r>
           <w:rPr>
             <w:lang w:val="en-US"/>
@@ -20147,14 +20566,7 @@
         <w:rPr>
           <w:lang w:val="en-GB"/>
         </w:rPr>
-        <w:t xml:space="preserve"> </w:t>
-      </w:r>
-      <w:r>
-        <w:rPr>
-          <w:lang w:val="en-GB"/>
-        </w:rPr>
-        <w:lastRenderedPageBreak/>
-        <w:t xml:space="preserve">is the entry-point for the VIL engine. This rule defines </w:t>
+        <w:t xml:space="preserve"> is the entry-point for the VIL engine. This rule defines </w:t>
       </w:r>
       <w:r>
         <w:rPr>
@@ -20285,7 +20697,7 @@
                       <w:lang w:val="en-US"/>
                     </w:rPr>
                   </w:pPr>
-                  <w:bookmarkStart w:id="163" w:name="_Ref368580610"/>
+                  <w:bookmarkStart w:id="203" w:name="_Ref368580610"/>
                   <w:r>
                     <w:rPr>
                       <w:lang w:val="en-US"/>
@@ -20314,7 +20726,7 @@
                   <w:r>
                     <w:fldChar w:fldCharType="end"/>
                   </w:r>
-                  <w:bookmarkEnd w:id="163"/>
+                  <w:bookmarkEnd w:id="203"/>
                   <w:r>
                     <w:rPr>
                       <w:lang w:val="en-US"/>
@@ -20374,16 +20786,16 @@
           <w:lang w:val="en-GB"/>
         </w:rPr>
       </w:pPr>
-      <w:bookmarkStart w:id="164" w:name="_Ref338265627"/>
-      <w:bookmarkStart w:id="165" w:name="_Toc425144879"/>
+      <w:bookmarkStart w:id="204" w:name="_Ref338265627"/>
+      <w:bookmarkStart w:id="205" w:name="_Toc425144879"/>
       <w:r>
         <w:rPr>
           <w:lang w:val="en-GB"/>
         </w:rPr>
         <w:t>Deriving a Domain-Specific Service Platform</w:t>
       </w:r>
-      <w:bookmarkEnd w:id="164"/>
-      <w:bookmarkEnd w:id="165"/>
+      <w:bookmarkEnd w:id="204"/>
+      <w:bookmarkEnd w:id="205"/>
     </w:p>
     <w:p>
       <w:pPr>
@@ -20428,7 +20840,14 @@
         <w:rPr>
           <w:lang w:val="en-GB"/>
         </w:rPr>
-        <w:t>application engineer</w:t>
+        <w:t xml:space="preserve">application </w:t>
+      </w:r>
+      <w:r>
+        <w:rPr>
+          <w:lang w:val="en-GB"/>
+        </w:rPr>
+        <w:lastRenderedPageBreak/>
+        <w:t>engineer</w:t>
       </w:r>
       <w:r>
         <w:rPr>
@@ -20442,7 +20861,7 @@
           <w:szCs w:val="20"/>
           <w:lang w:val="en-GB"/>
         </w:rPr>
-        <w:footnoteReference w:id="10"/>
+        <w:footnoteReference w:id="11"/>
       </w:r>
       <w:r>
         <w:rPr>
@@ -20646,11 +21065,11 @@
       <w:r>
         <w:fldChar w:fldCharType="separate"/>
       </w:r>
-      <w:ins w:id="166" w:author="Holger Eichelberger" w:date="2021-06-03T09:55:00Z">
+      <w:ins w:id="206" w:author="Holger Eichelberger" w:date="2021-06-03T16:07:00Z">
         <w:r>
           <w:rPr>
             <w:lang w:val="en-GB"/>
-            <w:rPrChange w:id="167" w:author="Holger Eichelberger" w:date="2021-06-03T09:55:00Z">
+            <w:rPrChange w:id="207" w:author="Holger Eichelberger" w:date="2021-06-03T16:07:00Z">
               <w:rPr>
                 <w:lang w:val="en-US"/>
               </w:rPr>
@@ -20661,7 +21080,7 @@
         <w:r>
           <w:rPr>
             <w:lang w:val="en-GB"/>
-            <w:rPrChange w:id="168" w:author="Holger Eichelberger" w:date="2021-06-03T09:55:00Z">
+            <w:rPrChange w:id="208" w:author="Holger Eichelberger" w:date="2021-06-03T16:07:00Z">
               <w:rPr>
                 <w:noProof/>
                 <w:lang w:val="en-US"/>
@@ -20671,7 +21090,7 @@
           <w:t>13</w:t>
         </w:r>
       </w:ins>
-      <w:del w:id="169" w:author="Holger Eichelberger" w:date="2021-06-03T09:54:00Z">
+      <w:del w:id="209" w:author="Holger Eichelberger" w:date="2021-06-03T09:54:00Z">
         <w:r>
           <w:rPr>
             <w:lang w:val="en-GB"/>
@@ -20766,9 +21185,9 @@
                       <w:lang w:val="en-US"/>
                     </w:rPr>
                   </w:pPr>
-                  <w:bookmarkStart w:id="170" w:name="_Ref334523660"/>
-                  <w:bookmarkStart w:id="171" w:name="_Toc336621356"/>
-                  <w:bookmarkStart w:id="172" w:name="_Toc336960420"/>
+                  <w:bookmarkStart w:id="210" w:name="_Ref334523660"/>
+                  <w:bookmarkStart w:id="211" w:name="_Toc336621356"/>
+                  <w:bookmarkStart w:id="212" w:name="_Toc336960420"/>
                   <w:r>
                     <w:rPr>
                       <w:lang w:val="en-US"/>
@@ -20797,7 +21216,7 @@
                   <w:r>
                     <w:fldChar w:fldCharType="end"/>
                   </w:r>
-                  <w:bookmarkEnd w:id="170"/>
+                  <w:bookmarkEnd w:id="210"/>
                   <w:r>
                     <w:rPr>
                       <w:lang w:val="en-US"/>
@@ -20816,8 +21235,8 @@
                     </w:rPr>
                     <w:t>.</w:t>
                   </w:r>
-                  <w:bookmarkEnd w:id="171"/>
-                  <w:bookmarkEnd w:id="172"/>
+                  <w:bookmarkEnd w:id="211"/>
+                  <w:bookmarkEnd w:id="212"/>
                 </w:p>
               </w:txbxContent>
             </v:textbox>
@@ -20847,16 +21266,16 @@
           <w:lang w:val="en-GB"/>
         </w:rPr>
       </w:pPr>
-      <w:bookmarkStart w:id="173" w:name="_Ref338319042"/>
-      <w:bookmarkStart w:id="174" w:name="_Toc425144880"/>
+      <w:bookmarkStart w:id="213" w:name="_Ref338319042"/>
+      <w:bookmarkStart w:id="214" w:name="_Toc425144880"/>
       <w:r>
         <w:rPr>
           <w:lang w:val="en-GB"/>
         </w:rPr>
         <w:t>Configuration of a Domain-Specific Service Platform</w:t>
       </w:r>
-      <w:bookmarkEnd w:id="173"/>
-      <w:bookmarkEnd w:id="174"/>
+      <w:bookmarkEnd w:id="213"/>
+      <w:bookmarkEnd w:id="214"/>
     </w:p>
     <w:p>
       <w:pPr>
@@ -20969,7 +21388,14 @@
         <w:rPr>
           <w:lang w:val="en-GB"/>
         </w:rPr>
-        <w:t xml:space="preserve">. This eases the configuration task as it includes all configurable elements of the imported project and provides the possible values for each of these elements automatically (we will discuss the configuration editor in detail in Section </w:t>
+        <w:t xml:space="preserve">. This eases the configuration task as it includes all configurable elements of the imported project and provides </w:t>
+      </w:r>
+      <w:r>
+        <w:rPr>
+          <w:lang w:val="en-GB"/>
+        </w:rPr>
+        <w:lastRenderedPageBreak/>
+        <w:t xml:space="preserve">the possible values for each of these elements automatically (we will discuss the configuration editor in detail in Section </w:t>
       </w:r>
       <w:r>
         <w:rPr>
@@ -21024,11 +21450,11 @@
       <w:r>
         <w:fldChar w:fldCharType="separate"/>
       </w:r>
-      <w:ins w:id="175" w:author="Holger Eichelberger" w:date="2021-06-03T09:55:00Z">
+      <w:ins w:id="215" w:author="Holger Eichelberger" w:date="2021-06-03T16:07:00Z">
         <w:r>
           <w:rPr>
             <w:lang w:val="en-GB"/>
-            <w:rPrChange w:id="176" w:author="Holger Eichelberger" w:date="2021-06-03T09:55:00Z">
+            <w:rPrChange w:id="216" w:author="Holger Eichelberger" w:date="2021-06-03T16:07:00Z">
               <w:rPr>
                 <w:lang w:val="en-US"/>
               </w:rPr>
@@ -21039,7 +21465,7 @@
         <w:r>
           <w:rPr>
             <w:lang w:val="en-GB"/>
-            <w:rPrChange w:id="177" w:author="Holger Eichelberger" w:date="2021-06-03T09:55:00Z">
+            <w:rPrChange w:id="217" w:author="Holger Eichelberger" w:date="2021-06-03T16:07:00Z">
               <w:rPr>
                 <w:noProof/>
                 <w:lang w:val="en-US"/>
@@ -21049,7 +21475,7 @@
           <w:t>14</w:t>
         </w:r>
       </w:ins>
-      <w:del w:id="178" w:author="Holger Eichelberger" w:date="2021-06-03T09:54:00Z">
+      <w:del w:id="218" w:author="Holger Eichelberger" w:date="2021-06-03T09:54:00Z">
         <w:r>
           <w:rPr>
             <w:lang w:val="en-GB"/>
@@ -21160,9 +21586,9 @@
                       <w:lang w:val="en-US"/>
                     </w:rPr>
                   </w:pPr>
-                  <w:bookmarkStart w:id="179" w:name="_Ref334533132"/>
-                  <w:bookmarkStart w:id="180" w:name="_Toc336621357"/>
-                  <w:bookmarkStart w:id="181" w:name="_Toc336960421"/>
+                  <w:bookmarkStart w:id="219" w:name="_Ref334533132"/>
+                  <w:bookmarkStart w:id="220" w:name="_Toc336621357"/>
+                  <w:bookmarkStart w:id="221" w:name="_Toc336960421"/>
                   <w:r>
                     <w:rPr>
                       <w:lang w:val="en-US"/>
@@ -21191,7 +21617,7 @@
                   <w:r>
                     <w:fldChar w:fldCharType="end"/>
                   </w:r>
-                  <w:bookmarkEnd w:id="179"/>
+                  <w:bookmarkEnd w:id="219"/>
                   <w:r>
                     <w:rPr>
                       <w:lang w:val="en-US"/>
@@ -21210,8 +21636,8 @@
                     </w:rPr>
                     <w:t>.</w:t>
                   </w:r>
-                  <w:bookmarkEnd w:id="180"/>
-                  <w:bookmarkEnd w:id="181"/>
+                  <w:bookmarkEnd w:id="220"/>
+                  <w:bookmarkEnd w:id="221"/>
                 </w:p>
               </w:txbxContent>
             </v:textbox>
@@ -21295,14 +21721,14 @@
           <w:lang w:val="en-GB"/>
         </w:rPr>
       </w:pPr>
-      <w:bookmarkStart w:id="182" w:name="_Toc425144881"/>
+      <w:bookmarkStart w:id="222" w:name="_Toc425144881"/>
       <w:r>
         <w:rPr>
           <w:lang w:val="en-GB"/>
         </w:rPr>
         <w:t>Instantiation of a Domain-Specific Service Platform</w:t>
       </w:r>
-      <w:bookmarkEnd w:id="182"/>
+      <w:bookmarkEnd w:id="222"/>
     </w:p>
     <w:p>
       <w:pPr>
@@ -21562,8 +21988,8 @@
           <w:lang w:val="en-GB"/>
         </w:rPr>
       </w:pPr>
-      <w:bookmarkStart w:id="183" w:name="_Ref338255411"/>
-      <w:bookmarkStart w:id="184" w:name="_Toc425144882"/>
+      <w:bookmarkStart w:id="223" w:name="_Ref338255411"/>
+      <w:bookmarkStart w:id="224" w:name="_Toc425144882"/>
       <w:proofErr w:type="spellStart"/>
       <w:r>
         <w:rPr>
@@ -21579,8 +22005,8 @@
         </w:rPr>
         <w:t>-Producer in Detail</w:t>
       </w:r>
-      <w:bookmarkEnd w:id="183"/>
-      <w:bookmarkEnd w:id="184"/>
+      <w:bookmarkEnd w:id="223"/>
+      <w:bookmarkEnd w:id="224"/>
     </w:p>
     <w:p>
       <w:pPr>
@@ -21621,11 +22047,11 @@
       <w:r>
         <w:fldChar w:fldCharType="separate"/>
       </w:r>
-      <w:ins w:id="185" w:author="Holger Eichelberger" w:date="2021-06-03T09:55:00Z">
+      <w:ins w:id="225" w:author="Holger Eichelberger" w:date="2021-06-03T16:07:00Z">
         <w:r>
           <w:rPr>
             <w:lang w:val="en-GB"/>
-            <w:rPrChange w:id="186" w:author="Holger Eichelberger" w:date="2021-06-03T09:55:00Z">
+            <w:rPrChange w:id="226" w:author="Holger Eichelberger" w:date="2021-06-03T16:07:00Z">
               <w:rPr>
                 <w:lang w:val="en-US"/>
               </w:rPr>
@@ -21634,7 +22060,7 @@
           <w:t>5.1</w:t>
         </w:r>
       </w:ins>
-      <w:del w:id="187" w:author="Holger Eichelberger" w:date="2021-06-03T09:54:00Z">
+      <w:del w:id="227" w:author="Holger Eichelberger" w:date="2021-06-03T09:54:00Z">
         <w:r>
           <w:rPr>
             <w:lang w:val="en-GB"/>
@@ -21675,11 +22101,11 @@
       <w:r>
         <w:fldChar w:fldCharType="separate"/>
       </w:r>
-      <w:ins w:id="188" w:author="Holger Eichelberger" w:date="2021-06-03T09:55:00Z">
+      <w:ins w:id="228" w:author="Holger Eichelberger" w:date="2021-06-03T16:07:00Z">
         <w:r>
           <w:rPr>
             <w:lang w:val="en-GB"/>
-            <w:rPrChange w:id="189" w:author="Holger Eichelberger" w:date="2021-06-03T09:55:00Z">
+            <w:rPrChange w:id="229" w:author="Holger Eichelberger" w:date="2021-06-03T16:07:00Z">
               <w:rPr>
                 <w:lang w:val="en-US"/>
               </w:rPr>
@@ -21688,7 +22114,7 @@
           <w:t>5.2</w:t>
         </w:r>
       </w:ins>
-      <w:del w:id="190" w:author="Holger Eichelberger" w:date="2021-06-03T09:54:00Z">
+      <w:del w:id="230" w:author="Holger Eichelberger" w:date="2021-06-03T09:54:00Z">
         <w:r>
           <w:rPr>
             <w:lang w:val="en-GB"/>
@@ -21714,16 +22140,16 @@
           <w:lang w:val="en-GB"/>
         </w:rPr>
       </w:pPr>
-      <w:bookmarkStart w:id="191" w:name="_Ref368582383"/>
-      <w:bookmarkStart w:id="192" w:name="_Toc425144883"/>
+      <w:bookmarkStart w:id="231" w:name="_Ref368582383"/>
+      <w:bookmarkStart w:id="232" w:name="_Toc425144883"/>
       <w:r>
         <w:rPr>
           <w:lang w:val="en-GB"/>
         </w:rPr>
         <w:t>The Product Line Project Structure</w:t>
       </w:r>
-      <w:bookmarkEnd w:id="191"/>
-      <w:bookmarkEnd w:id="192"/>
+      <w:bookmarkEnd w:id="231"/>
+      <w:bookmarkEnd w:id="232"/>
     </w:p>
     <w:p>
       <w:pPr>
@@ -22449,16 +22875,16 @@
           <w:lang w:val="en-GB"/>
         </w:rPr>
       </w:pPr>
-      <w:bookmarkStart w:id="193" w:name="_Ref368582397"/>
-      <w:bookmarkStart w:id="194" w:name="_Toc425144884"/>
+      <w:bookmarkStart w:id="233" w:name="_Ref368582397"/>
+      <w:bookmarkStart w:id="234" w:name="_Toc425144884"/>
       <w:r>
         <w:rPr>
           <w:lang w:val="en-GB"/>
         </w:rPr>
         <w:t>The Product Line Editor</w:t>
       </w:r>
-      <w:bookmarkEnd w:id="193"/>
-      <w:bookmarkEnd w:id="194"/>
+      <w:bookmarkEnd w:id="233"/>
+      <w:bookmarkEnd w:id="234"/>
     </w:p>
     <w:p>
       <w:pPr>
@@ -22534,7 +22960,7 @@
           <w:lang w:val="en-GB"/>
         </w:rPr>
       </w:pPr>
-      <w:bookmarkStart w:id="195" w:name="_Toc425144885"/>
+      <w:bookmarkStart w:id="235" w:name="_Toc425144885"/>
       <w:r>
         <w:rPr>
           <w:lang w:val="en-GB"/>
@@ -22542,7 +22968,7 @@
         <w:lastRenderedPageBreak/>
         <w:t>The Project Configuration Editor</w:t>
       </w:r>
-      <w:bookmarkEnd w:id="195"/>
+      <w:bookmarkEnd w:id="235"/>
     </w:p>
     <w:p>
       <w:pPr>
@@ -22860,7 +23286,7 @@
                 <w:rStyle w:val="FootnoteReference"/>
                 <w:lang w:val="en-GB"/>
               </w:rPr>
-              <w:footnoteReference w:id="11"/>
+              <w:footnoteReference w:id="12"/>
             </w:r>
             <w:r>
               <w:rPr>
@@ -23241,9 +23667,9 @@
           <w:lang w:val="en-GB"/>
         </w:rPr>
       </w:pPr>
-      <w:bookmarkStart w:id="196" w:name="_Ref368643121"/>
-      <w:bookmarkStart w:id="197" w:name="_Ref368643128"/>
-      <w:bookmarkStart w:id="198" w:name="_Toc425144886"/>
+      <w:bookmarkStart w:id="236" w:name="_Ref368643121"/>
+      <w:bookmarkStart w:id="237" w:name="_Ref368643128"/>
+      <w:bookmarkStart w:id="238" w:name="_Toc425144886"/>
       <w:r>
         <w:rPr>
           <w:lang w:val="en-GB"/>
@@ -23262,9 +23688,9 @@
         </w:rPr>
         <w:t>Editor</w:t>
       </w:r>
-      <w:bookmarkEnd w:id="196"/>
-      <w:bookmarkEnd w:id="197"/>
-      <w:bookmarkEnd w:id="198"/>
+      <w:bookmarkEnd w:id="236"/>
+      <w:bookmarkEnd w:id="237"/>
+      <w:bookmarkEnd w:id="238"/>
     </w:p>
     <w:p>
       <w:pPr>
@@ -23371,7 +23797,7 @@
                       <w:lang w:val="en-US"/>
                     </w:rPr>
                   </w:pPr>
-                  <w:bookmarkStart w:id="199" w:name="_Ref392847078"/>
+                  <w:bookmarkStart w:id="239" w:name="_Ref392847078"/>
                   <w:r>
                     <w:rPr>
                       <w:lang w:val="en-US"/>
@@ -23400,7 +23826,7 @@
                   <w:r>
                     <w:fldChar w:fldCharType="end"/>
                   </w:r>
-                  <w:bookmarkEnd w:id="199"/>
+                  <w:bookmarkEnd w:id="239"/>
                   <w:r>
                     <w:rPr>
                       <w:lang w:val="en-US"/>
@@ -24733,8 +25159,8 @@
           <w:lang w:val="en-GB"/>
         </w:rPr>
       </w:pPr>
-      <w:bookmarkStart w:id="200" w:name="_Ref424633909"/>
-      <w:bookmarkStart w:id="201" w:name="_Toc425144887"/>
+      <w:bookmarkStart w:id="240" w:name="_Ref424633909"/>
+      <w:bookmarkStart w:id="241" w:name="_Toc425144887"/>
       <w:r>
         <w:rPr>
           <w:lang w:val="en-GB"/>
@@ -24742,8 +25168,8 @@
         <w:lastRenderedPageBreak/>
         <w:t>Examples</w:t>
       </w:r>
-      <w:bookmarkEnd w:id="200"/>
-      <w:bookmarkEnd w:id="201"/>
+      <w:bookmarkEnd w:id="240"/>
+      <w:bookmarkEnd w:id="241"/>
     </w:p>
     <w:p>
       <w:pPr>
@@ -24880,7 +25306,7 @@
           <w:lang w:val="en-GB"/>
         </w:rPr>
       </w:pPr>
-      <w:bookmarkStart w:id="202" w:name="_Toc425144888"/>
+      <w:bookmarkStart w:id="242" w:name="_Toc425144888"/>
       <w:r>
         <w:rPr>
           <w:lang w:val="en-GB"/>
@@ -24899,7 +25325,7 @@
         </w:rPr>
         <w:t>the Examples</w:t>
       </w:r>
-      <w:bookmarkEnd w:id="202"/>
+      <w:bookmarkEnd w:id="242"/>
       <w:r>
         <w:rPr>
           <w:lang w:val="en-GB"/>
@@ -24991,7 +25417,7 @@
           <w:lang w:val="en-GB"/>
         </w:rPr>
       </w:pPr>
-      <w:bookmarkStart w:id="203" w:name="_Ref424634359"/>
+      <w:bookmarkStart w:id="243" w:name="_Ref424634359"/>
       <w:r>
         <w:rPr>
           <w:lang w:val="en-GB"/>
@@ -25029,7 +25455,7 @@
         </w:rPr>
         <w:fldChar w:fldCharType="end"/>
       </w:r>
-      <w:bookmarkEnd w:id="203"/>
+      <w:bookmarkEnd w:id="243"/>
       <w:r>
         <w:rPr>
           <w:lang w:val="en-GB"/>
@@ -25160,7 +25586,7 @@
         </w:rPr>
         <w:fldChar w:fldCharType="separate"/>
       </w:r>
-      <w:ins w:id="204" w:author="Holger Eichelberger" w:date="2021-06-03T09:55:00Z">
+      <w:ins w:id="244" w:author="Holger Eichelberger" w:date="2021-06-03T16:07:00Z">
         <w:r>
           <w:rPr>
             <w:lang w:val="en-GB"/>
@@ -25175,7 +25601,7 @@
           <w:t>17</w:t>
         </w:r>
       </w:ins>
-      <w:del w:id="205" w:author="Holger Eichelberger" w:date="2021-06-03T09:54:00Z">
+      <w:del w:id="245" w:author="Holger Eichelberger" w:date="2021-06-03T09:54:00Z">
         <w:r>
           <w:rPr>
             <w:lang w:val="en-GB"/>
@@ -25265,7 +25691,7 @@
         </w:rPr>
         <w:fldChar w:fldCharType="separate"/>
       </w:r>
-      <w:ins w:id="206" w:author="Holger Eichelberger" w:date="2021-06-03T09:55:00Z">
+      <w:ins w:id="246" w:author="Holger Eichelberger" w:date="2021-06-03T16:07:00Z">
         <w:r>
           <w:rPr>
             <w:lang w:val="en-GB"/>
@@ -25280,7 +25706,7 @@
           <w:t>18</w:t>
         </w:r>
       </w:ins>
-      <w:del w:id="207" w:author="Holger Eichelberger" w:date="2021-06-03T09:54:00Z">
+      <w:del w:id="247" w:author="Holger Eichelberger" w:date="2021-06-03T09:54:00Z">
         <w:r>
           <w:rPr>
             <w:lang w:val="en-GB"/>
@@ -25380,7 +25806,7 @@
           <w:lang w:val="en-GB"/>
         </w:rPr>
       </w:pPr>
-      <w:bookmarkStart w:id="208" w:name="_Ref424634578"/>
+      <w:bookmarkStart w:id="248" w:name="_Ref424634578"/>
       <w:r>
         <w:rPr>
           <w:lang w:val="en-GB"/>
@@ -25418,7 +25844,7 @@
         </w:rPr>
         <w:fldChar w:fldCharType="end"/>
       </w:r>
-      <w:bookmarkEnd w:id="208"/>
+      <w:bookmarkEnd w:id="248"/>
       <w:r>
         <w:rPr>
           <w:lang w:val="en-GB"/>
@@ -25604,16 +26030,16 @@
           <w:lang w:val="en-GB"/>
         </w:rPr>
       </w:pPr>
-      <w:bookmarkStart w:id="209" w:name="_Toc425144889"/>
-      <w:bookmarkStart w:id="210" w:name="_Ref425920770"/>
+      <w:bookmarkStart w:id="249" w:name="_Toc425144889"/>
+      <w:bookmarkStart w:id="250" w:name="_Ref425920770"/>
       <w:r>
         <w:rPr>
           <w:lang w:val="en-GB"/>
         </w:rPr>
         <w:t>Running the Examples</w:t>
       </w:r>
-      <w:bookmarkEnd w:id="209"/>
-      <w:bookmarkEnd w:id="210"/>
+      <w:bookmarkEnd w:id="249"/>
+      <w:bookmarkEnd w:id="250"/>
     </w:p>
     <w:p>
       <w:pPr>
@@ -25622,7 +26048,7 @@
           <w:lang w:val="en-GB"/>
         </w:rPr>
       </w:pPr>
-      <w:bookmarkStart w:id="211" w:name="_Toc425144890"/>
+      <w:bookmarkStart w:id="251" w:name="_Toc425144890"/>
       <w:proofErr w:type="spellStart"/>
       <w:r>
         <w:rPr>
@@ -25630,7 +26056,7 @@
         </w:rPr>
         <w:t>EASyDemoCommands</w:t>
       </w:r>
-      <w:bookmarkEnd w:id="211"/>
+      <w:bookmarkEnd w:id="251"/>
       <w:proofErr w:type="spellEnd"/>
     </w:p>
     <w:p>
@@ -25678,7 +26104,7 @@
       <w:r>
         <w:fldChar w:fldCharType="separate"/>
       </w:r>
-      <w:ins w:id="212" w:author="Holger Eichelberger" w:date="2021-06-03T09:55:00Z">
+      <w:ins w:id="252" w:author="Holger Eichelberger" w:date="2021-06-03T16:07:00Z">
         <w:r>
           <w:rPr>
             <w:lang w:val="en-GB"/>
@@ -25693,7 +26119,7 @@
           <w:t>20</w:t>
         </w:r>
       </w:ins>
-      <w:del w:id="213" w:author="Holger Eichelberger" w:date="2021-06-03T09:54:00Z">
+      <w:del w:id="253" w:author="Holger Eichelberger" w:date="2021-06-03T09:54:00Z">
         <w:r>
           <w:rPr>
             <w:lang w:val="en-GB"/>
@@ -25795,7 +26221,7 @@
           <w:lang w:val="en-GB"/>
         </w:rPr>
       </w:pPr>
-      <w:bookmarkStart w:id="214" w:name="_Ref425142588"/>
+      <w:bookmarkStart w:id="254" w:name="_Ref425142588"/>
       <w:r>
         <w:rPr>
           <w:lang w:val="en-GB"/>
@@ -25824,7 +26250,7 @@
       <w:r>
         <w:fldChar w:fldCharType="end"/>
       </w:r>
-      <w:bookmarkEnd w:id="214"/>
+      <w:bookmarkEnd w:id="254"/>
       <w:r>
         <w:rPr>
           <w:lang w:val="en-GB"/>
@@ -26700,7 +27126,7 @@
                       <w:lang w:val="en-GB"/>
                     </w:rPr>
                   </w:pPr>
-                  <w:bookmarkStart w:id="215" w:name="_Ref425144186"/>
+                  <w:bookmarkStart w:id="255" w:name="_Ref425144186"/>
                   <w:r>
                     <w:rPr>
                       <w:lang w:val="en-GB"/>
@@ -26729,7 +27155,7 @@
                   <w:r>
                     <w:fldChar w:fldCharType="end"/>
                   </w:r>
-                  <w:bookmarkEnd w:id="215"/>
+                  <w:bookmarkEnd w:id="255"/>
                   <w:r>
                     <w:rPr>
                       <w:lang w:val="en-GB"/>
@@ -26801,7 +27227,7 @@
       <w:r>
         <w:fldChar w:fldCharType="separate"/>
       </w:r>
-      <w:ins w:id="216" w:author="Holger Eichelberger" w:date="2021-06-03T09:55:00Z">
+      <w:ins w:id="256" w:author="Holger Eichelberger" w:date="2021-06-03T16:07:00Z">
         <w:r>
           <w:rPr>
             <w:lang w:val="en-GB"/>
@@ -26816,7 +27242,7 @@
           <w:t>22</w:t>
         </w:r>
       </w:ins>
-      <w:del w:id="217" w:author="Holger Eichelberger" w:date="2021-06-03T09:54:00Z">
+      <w:del w:id="257" w:author="Holger Eichelberger" w:date="2021-06-03T09:54:00Z">
         <w:r>
           <w:rPr>
             <w:lang w:val="en-GB"/>
@@ -26965,7 +27391,7 @@
           <w:rStyle w:val="FootnoteReference"/>
           <w:lang w:val="en-GB"/>
         </w:rPr>
-        <w:footnoteReference w:id="12"/>
+        <w:footnoteReference w:id="13"/>
       </w:r>
       <w:r>
         <w:rPr>
@@ -26981,7 +27407,7 @@
           <w:lang w:val="en-GB"/>
         </w:rPr>
       </w:pPr>
-      <w:bookmarkStart w:id="218" w:name="_Toc425144891"/>
+      <w:bookmarkStart w:id="258" w:name="_Toc425144891"/>
       <w:proofErr w:type="spellStart"/>
       <w:r>
         <w:rPr>
@@ -26989,7 +27415,7 @@
         </w:rPr>
         <w:t>EASyDemoTree</w:t>
       </w:r>
-      <w:bookmarkEnd w:id="218"/>
+      <w:bookmarkEnd w:id="258"/>
       <w:proofErr w:type="spellEnd"/>
     </w:p>
     <w:p>
@@ -26999,14 +27425,14 @@
           <w:lang w:val="en-GB"/>
         </w:rPr>
       </w:pPr>
-      <w:bookmarkStart w:id="219" w:name="_Toc425144892"/>
+      <w:bookmarkStart w:id="259" w:name="_Toc425144892"/>
       <w:r>
         <w:rPr>
           <w:lang w:val="en-GB"/>
         </w:rPr>
         <w:t>HelloWorld</w:t>
       </w:r>
-      <w:bookmarkEnd w:id="219"/>
+      <w:bookmarkEnd w:id="259"/>
     </w:p>
     <w:p>
       <w:pPr>
@@ -27313,14 +27739,14 @@
           <w:lang w:val="en-GB"/>
         </w:rPr>
       </w:pPr>
-      <w:bookmarkStart w:id="220" w:name="_Toc425144893"/>
+      <w:bookmarkStart w:id="260" w:name="_Toc425144893"/>
       <w:r>
         <w:rPr>
           <w:lang w:val="en-GB"/>
         </w:rPr>
         <w:t>Elevator-Examples</w:t>
       </w:r>
-      <w:bookmarkEnd w:id="220"/>
+      <w:bookmarkEnd w:id="260"/>
     </w:p>
     <w:p>
       <w:pPr>
@@ -27334,7 +27760,7 @@
           <w:lang w:val="en-GB"/>
         </w:rPr>
       </w:pPr>
-      <w:bookmarkStart w:id="221" w:name="_Ref424633910"/>
+      <w:bookmarkStart w:id="261" w:name="_Ref424633910"/>
       <w:r>
         <w:rPr>
           <w:lang w:val="en-GB"/>
@@ -27349,7 +27775,7 @@
           <w:lang w:val="en-GB"/>
         </w:rPr>
       </w:pPr>
-      <w:bookmarkStart w:id="222" w:name="_Toc425144894"/>
+      <w:bookmarkStart w:id="262" w:name="_Toc425144894"/>
       <w:r>
         <w:rPr>
           <w:lang w:val="en-GB"/>
@@ -27357,8 +27783,8 @@
         <w:lastRenderedPageBreak/>
         <w:t>Frequently Asked Questions (FAQ)</w:t>
       </w:r>
-      <w:bookmarkEnd w:id="221"/>
-      <w:bookmarkEnd w:id="222"/>
+      <w:bookmarkEnd w:id="261"/>
+      <w:bookmarkEnd w:id="262"/>
     </w:p>
     <w:p>
       <w:pPr>
@@ -27394,7 +27820,7 @@
           <w:lang w:val="en-GB"/>
         </w:rPr>
       </w:pPr>
-      <w:bookmarkStart w:id="223" w:name="_Toc425144895"/>
+      <w:bookmarkStart w:id="263" w:name="_Toc425144895"/>
       <w:r>
         <w:rPr>
           <w:lang w:val="en-GB"/>
@@ -27422,7 +27848,7 @@
         </w:rPr>
         <w:t>Xtext</w:t>
       </w:r>
-      <w:bookmarkEnd w:id="223"/>
+      <w:bookmarkEnd w:id="263"/>
       <w:proofErr w:type="spellEnd"/>
     </w:p>
     <w:p>
@@ -27608,7 +28034,7 @@
         </w:rPr>
         <w:fldChar w:fldCharType="separate"/>
       </w:r>
-      <w:ins w:id="224" w:author="Holger Eichelberger" w:date="2021-06-03T09:55:00Z">
+      <w:ins w:id="264" w:author="Holger Eichelberger" w:date="2021-06-03T16:07:00Z">
         <w:r>
           <w:rPr>
             <w:lang w:val="en-GB"/>
@@ -27623,7 +28049,7 @@
           <w:t>23</w:t>
         </w:r>
       </w:ins>
-      <w:del w:id="225" w:author="Holger Eichelberger" w:date="2021-06-03T09:54:00Z">
+      <w:del w:id="265" w:author="Holger Eichelberger" w:date="2021-06-03T09:54:00Z">
         <w:r>
           <w:rPr>
             <w:lang w:val="en-GB"/>
@@ -27709,8 +28135,8 @@
           <w:lang w:val="en-GB"/>
         </w:rPr>
       </w:pPr>
-      <w:bookmarkStart w:id="226" w:name="_Ref392847137"/>
-      <w:bookmarkStart w:id="227" w:name="_Ref392847133"/>
+      <w:bookmarkStart w:id="266" w:name="_Ref392847137"/>
+      <w:bookmarkStart w:id="267" w:name="_Ref392847133"/>
       <w:r>
         <w:rPr>
           <w:lang w:val="en-GB"/>
@@ -27748,14 +28174,14 @@
         </w:rPr>
         <w:fldChar w:fldCharType="end"/>
       </w:r>
-      <w:bookmarkEnd w:id="226"/>
+      <w:bookmarkEnd w:id="266"/>
       <w:r>
         <w:rPr>
           <w:lang w:val="en-GB"/>
         </w:rPr>
         <w:t>: Broken VIL-Editor.</w:t>
       </w:r>
-      <w:bookmarkEnd w:id="227"/>
+      <w:bookmarkEnd w:id="267"/>
     </w:p>
     <w:p>
       <w:pPr>
@@ -28085,7 +28511,7 @@
         </w:rPr>
         <w:fldChar w:fldCharType="separate"/>
       </w:r>
-      <w:ins w:id="228" w:author="Holger Eichelberger" w:date="2021-06-03T09:55:00Z">
+      <w:ins w:id="268" w:author="Holger Eichelberger" w:date="2021-06-03T16:07:00Z">
         <w:r>
           <w:rPr>
             <w:lang w:val="en-GB"/>
@@ -28100,7 +28526,7 @@
           <w:t>24</w:t>
         </w:r>
       </w:ins>
-      <w:del w:id="229" w:author="Holger Eichelberger" w:date="2021-06-03T09:54:00Z">
+      <w:del w:id="269" w:author="Holger Eichelberger" w:date="2021-06-03T09:54:00Z">
         <w:r>
           <w:rPr>
             <w:lang w:val="en-GB"/>
@@ -28201,7 +28627,7 @@
           <w:lang w:val="en-GB"/>
         </w:rPr>
       </w:pPr>
-      <w:bookmarkStart w:id="230" w:name="_Ref392847966"/>
+      <w:bookmarkStart w:id="270" w:name="_Ref392847966"/>
       <w:r>
         <w:rPr>
           <w:lang w:val="en-GB"/>
@@ -28239,7 +28665,7 @@
         </w:rPr>
         <w:fldChar w:fldCharType="end"/>
       </w:r>
-      <w:bookmarkEnd w:id="230"/>
+      <w:bookmarkEnd w:id="270"/>
       <w:r>
         <w:rPr>
           <w:lang w:val="en-GB"/>
@@ -28254,8 +28680,8 @@
           <w:lang w:val="en-GB"/>
         </w:rPr>
       </w:pPr>
-      <w:bookmarkStart w:id="231" w:name="_Ref411586520"/>
-      <w:bookmarkStart w:id="232" w:name="_Toc425144896"/>
+      <w:bookmarkStart w:id="271" w:name="_Ref411586520"/>
+      <w:bookmarkStart w:id="272" w:name="_Toc425144896"/>
       <w:r>
         <w:rPr>
           <w:lang w:val="en-GB"/>
@@ -28274,8 +28700,8 @@
         </w:rPr>
         <w:t>the second time</w:t>
       </w:r>
-      <w:bookmarkEnd w:id="231"/>
-      <w:bookmarkEnd w:id="232"/>
+      <w:bookmarkEnd w:id="271"/>
+      <w:bookmarkEnd w:id="272"/>
     </w:p>
     <w:p>
       <w:pPr>
@@ -28507,14 +28933,14 @@
           <w:lang w:val="en-GB"/>
         </w:rPr>
       </w:pPr>
-      <w:bookmarkStart w:id="233" w:name="_Toc425144897"/>
+      <w:bookmarkStart w:id="273" w:name="_Toc425144897"/>
       <w:r>
         <w:rPr>
           <w:lang w:val="en-GB"/>
         </w:rPr>
         <w:t>The Maven integration does not execute</w:t>
       </w:r>
-      <w:bookmarkEnd w:id="233"/>
+      <w:bookmarkEnd w:id="273"/>
       <w:r>
         <w:rPr>
           <w:lang w:val="en-GB"/>
@@ -28945,7 +29371,7 @@
       <w:r>
         <w:rPr>
           <w:lang w:val="en-US"/>
-          <w:rPrChange w:id="37" w:author="Holger Eichelberger" w:date="2021-06-03T09:46:00Z">
+          <w:rPrChange w:id="36" w:author="Holger Eichelberger" w:date="2021-06-03T09:46:00Z">
             <w:rPr/>
           </w:rPrChange>
         </w:rPr>
@@ -29016,7 +29442,7 @@
       <w:r>
         <w:rPr>
           <w:lang w:val="en-US"/>
-          <w:rPrChange w:id="38" w:author="Holger Eichelberger" w:date="2021-06-03T09:46:00Z">
+          <w:rPrChange w:id="37" w:author="Holger Eichelberger" w:date="2021-06-03T09:46:00Z">
             <w:rPr/>
           </w:rPrChange>
         </w:rPr>
@@ -29093,7 +29519,7 @@
       <w:r>
         <w:rPr>
           <w:lang w:val="en-US"/>
-          <w:rPrChange w:id="66" w:author="Holger Eichelberger" w:date="2021-06-03T09:46:00Z">
+          <w:rPrChange w:id="65" w:author="Holger Eichelberger" w:date="2021-06-03T09:46:00Z">
             <w:rPr/>
           </w:rPrChange>
         </w:rPr>
@@ -29157,7 +29583,7 @@
       <w:r>
         <w:rPr>
           <w:lang w:val="en-US"/>
-          <w:rPrChange w:id="69" w:author="Holger Eichelberger" w:date="2021-06-03T09:46:00Z">
+          <w:rPrChange w:id="68" w:author="Holger Eichelberger" w:date="2021-06-03T09:46:00Z">
             <w:rPr/>
           </w:rPrChange>
         </w:rPr>
@@ -29221,7 +29647,7 @@
       <w:r>
         <w:rPr>
           <w:lang w:val="en-US"/>
-          <w:rPrChange w:id="70" w:author="Holger Eichelberger" w:date="2021-06-03T09:46:00Z">
+          <w:rPrChange w:id="69" w:author="Holger Eichelberger" w:date="2021-06-03T09:46:00Z">
             <w:rPr/>
           </w:rPrChange>
         </w:rPr>
@@ -29285,7 +29711,7 @@
       <w:r>
         <w:rPr>
           <w:lang w:val="en-US"/>
-          <w:rPrChange w:id="71" w:author="Holger Eichelberger" w:date="2021-06-03T09:46:00Z">
+          <w:rPrChange w:id="70" w:author="Holger Eichelberger" w:date="2021-06-03T09:46:00Z">
             <w:rPr/>
           </w:rPrChange>
         </w:rPr>
@@ -29391,67 +29817,90 @@
         <w:pStyle w:val="FootnoteText"/>
         <w:rPr>
           <w:lang w:val="en-US"/>
-        </w:rPr>
-      </w:pPr>
-      <w:r>
-        <w:rPr>
-          <w:rStyle w:val="FootnoteReference"/>
-        </w:rPr>
-        <w:footnoteRef/>
-      </w:r>
-      <w:r>
-        <w:rPr>
-          <w:lang w:val="en-US"/>
-        </w:rPr>
-        <w:t xml:space="preserve"> </w:t>
-      </w:r>
-      <w:r>
-        <w:rPr>
-          <w:lang w:val="en-US"/>
-        </w:rPr>
-        <w:t xml:space="preserve">See the VIL language specification (cf. </w:t>
-      </w:r>
-      <w:r>
-        <w:rPr>
-          <w:lang w:val="en-US"/>
-        </w:rPr>
-        <w:fldChar w:fldCharType="begin"/>
-      </w:r>
-      <w:r>
-        <w:rPr>
-          <w:lang w:val="en-US"/>
-        </w:rPr>
-        <w:instrText xml:space="preserve"> REF _Ref368641757 \r \h </w:instrText>
-      </w:r>
-      <w:r>
-        <w:rPr>
-          <w:lang w:val="en-US"/>
-        </w:rPr>
-      </w:r>
-      <w:r>
-        <w:rPr>
-          <w:lang w:val="en-US"/>
-        </w:rPr>
-        <w:fldChar w:fldCharType="separate"/>
-      </w:r>
-      <w:r>
-        <w:rPr>
-          <w:lang w:val="en-US"/>
-        </w:rPr>
-        <w:t>3.3</w:t>
-      </w:r>
-      <w:r>
-        <w:rPr>
-          <w:lang w:val="en-US"/>
-        </w:rPr>
-        <w:fldChar w:fldCharType="end"/>
-      </w:r>
-      <w:r>
-        <w:rPr>
-          <w:lang w:val="en-US"/>
-        </w:rPr>
-        <w:t>) for a detailed description of this language.</w:t>
-      </w:r>
+          <w:rPrChange w:id="112" w:author="Holger Eichelberger" w:date="2021-06-03T16:04:00Z">
+            <w:rPr/>
+          </w:rPrChange>
+        </w:rPr>
+      </w:pPr>
+      <w:ins w:id="113" w:author="Holger Eichelberger" w:date="2021-06-03T16:04:00Z">
+        <w:r>
+          <w:rPr>
+            <w:rStyle w:val="FootnoteReference"/>
+          </w:rPr>
+          <w:footnoteRef/>
+        </w:r>
+        <w:r>
+          <w:rPr>
+            <w:lang w:val="en-US"/>
+            <w:rPrChange w:id="114" w:author="Holger Eichelberger" w:date="2021-06-03T16:04:00Z">
+              <w:rPr/>
+            </w:rPrChange>
+          </w:rPr>
+          <w:t xml:space="preserve"> </w:t>
+        </w:r>
+        <w:r>
+          <w:rPr>
+            <w:lang w:val="en-US"/>
+          </w:rPr>
+          <w:t xml:space="preserve">This is the form </w:t>
+        </w:r>
+        <w:proofErr w:type="spellStart"/>
+        <w:r>
+          <w:rPr>
+            <w:lang w:val="en-US"/>
+          </w:rPr>
+          <w:t>for</w:t>
+        </w:r>
+        <w:proofErr w:type="spellEnd"/>
+        <w:r>
+          <w:rPr>
+            <w:lang w:val="en-US"/>
+          </w:rPr>
+          <w:t xml:space="preserve"> the default comments resource file. </w:t>
+        </w:r>
+      </w:ins>
+      <w:ins w:id="115" w:author="Holger Eichelberger" w:date="2021-06-03T16:05:00Z">
+        <w:r>
+          <w:rPr>
+            <w:lang w:val="en-US"/>
+          </w:rPr>
+          <w:t xml:space="preserve">A file name may be </w:t>
+        </w:r>
+        <w:proofErr w:type="spellStart"/>
+        <w:r>
+          <w:rPr>
+            <w:lang w:val="en-US"/>
+          </w:rPr>
+          <w:t>postfixed</w:t>
+        </w:r>
+        <w:proofErr w:type="spellEnd"/>
+        <w:r>
+          <w:rPr>
+            <w:lang w:val="en-US"/>
+          </w:rPr>
+          <w:t xml:space="preserve"> by a local language name in order to internationalize the comments, e.g., </w:t>
+        </w:r>
+        <w:r>
+          <w:rPr>
+            <w:rFonts w:ascii="Courier New" w:hAnsi="Courier New" w:cs="Courier New"/>
+            <w:sz w:val="22"/>
+            <w:szCs w:val="22"/>
+            <w:lang w:val="en-GB"/>
+            <w:rPrChange w:id="116" w:author="Holger Eichelberger" w:date="2021-06-03T16:05:00Z">
+              <w:rPr>
+                <w:lang w:val="en-US"/>
+              </w:rPr>
+            </w:rPrChange>
+          </w:rPr>
+          <w:t>PL_Content_Sharing_0_DE.text</w:t>
+        </w:r>
+        <w:r>
+          <w:rPr>
+            <w:lang w:val="en-US"/>
+          </w:rPr>
+          <w:t xml:space="preserve"> for German comments on that model.</w:t>
+        </w:r>
+      </w:ins>
     </w:p>
   </w:footnote>
   <w:footnote w:id="10">
@@ -29472,27 +29921,54 @@
         <w:rPr>
           <w:lang w:val="en-US"/>
         </w:rPr>
-        <w:t xml:space="preserve"> In </w:t>
-      </w:r>
-      <w:proofErr w:type="spellStart"/>
+        <w:t xml:space="preserve"> </w:t>
+      </w:r>
       <w:r>
         <w:rPr>
           <w:lang w:val="en-US"/>
         </w:rPr>
-        <w:t>EASy</w:t>
-      </w:r>
-      <w:proofErr w:type="spellEnd"/>
+        <w:t xml:space="preserve">See the VIL language specification (cf. </w:t>
+      </w:r>
       <w:r>
         <w:rPr>
           <w:lang w:val="en-US"/>
         </w:rPr>
-        <w:t>-Producer, we do not distinguish between a product line infrastructure and a final product. Both are simply projects that may contain more or less variability (in case of a product none)</w:t>
+        <w:fldChar w:fldCharType="begin"/>
       </w:r>
       <w:r>
         <w:rPr>
           <w:lang w:val="en-US"/>
         </w:rPr>
-        <w:t>.</w:t>
+        <w:instrText xml:space="preserve"> REF _Ref368641757 \r \h </w:instrText>
+      </w:r>
+      <w:r>
+        <w:rPr>
+          <w:lang w:val="en-US"/>
+        </w:rPr>
+      </w:r>
+      <w:r>
+        <w:rPr>
+          <w:lang w:val="en-US"/>
+        </w:rPr>
+        <w:fldChar w:fldCharType="separate"/>
+      </w:r>
+      <w:r>
+        <w:rPr>
+          <w:lang w:val="en-US"/>
+        </w:rPr>
+        <w:t>3.3</w:t>
+      </w:r>
+      <w:r>
+        <w:rPr>
+          <w:lang w:val="en-US"/>
+        </w:rPr>
+        <w:fldChar w:fldCharType="end"/>
+      </w:r>
+      <w:r>
+        <w:rPr>
+          <w:lang w:val="en-US"/>
+        </w:rPr>
+        <w:t>) for a detailed description of this language.</w:t>
       </w:r>
     </w:p>
   </w:footnote>
@@ -29514,17 +29990,59 @@
         <w:rPr>
           <w:lang w:val="en-US"/>
         </w:rPr>
-        <w:t xml:space="preserve"> </w:t>
-      </w:r>
-      <w:r>
-        <w:rPr>
-          <w:lang w:val="en-GB"/>
-        </w:rPr>
-        <w:t>The actual reasoner is determined by the default reasoner setting, which can either be defined by the user or, upon first start, as one of the installed reasoners providing the most reasoning capabilities.</w:t>
+        <w:t xml:space="preserve"> In </w:t>
+      </w:r>
+      <w:proofErr w:type="spellStart"/>
+      <w:r>
+        <w:rPr>
+          <w:lang w:val="en-US"/>
+        </w:rPr>
+        <w:t>EASy</w:t>
+      </w:r>
+      <w:proofErr w:type="spellEnd"/>
+      <w:r>
+        <w:rPr>
+          <w:lang w:val="en-US"/>
+        </w:rPr>
+        <w:t>-Producer, we do not distinguish between a product line infrastructure and a final product. Both are simply projects that may contain more or less variability (in case of a product none)</w:t>
+      </w:r>
+      <w:r>
+        <w:rPr>
+          <w:lang w:val="en-US"/>
+        </w:rPr>
+        <w:t>.</w:t>
       </w:r>
     </w:p>
   </w:footnote>
   <w:footnote w:id="12">
+    <w:p>
+      <w:pPr>
+        <w:pStyle w:val="FootnoteText"/>
+        <w:rPr>
+          <w:lang w:val="en-US"/>
+        </w:rPr>
+      </w:pPr>
+      <w:r>
+        <w:rPr>
+          <w:rStyle w:val="FootnoteReference"/>
+        </w:rPr>
+        <w:footnoteRef/>
+      </w:r>
+      <w:r>
+        <w:rPr>
+          <w:lang w:val="en-US"/>
+        </w:rPr>
+        <w:t xml:space="preserve"> </w:t>
+      </w:r>
+      <w:r>
+        <w:rPr>
+          <w:lang w:val="en-GB"/>
+        </w:rPr>
+        <w:t>The actual reasoner is determined by the default reasoner setting, which can either be defined by the user or, upon first start, as one of the installed reasoners providing the most reasoning capabilities.</w:t>
+      </w:r>
+    </w:p>
+  </w:footnote>
+  <w:footnote w:id="13">
     <w:p>
       <w:pPr>
         <w:pStyle w:val="FootnoteText"/>
@@ -29638,7 +30156,7 @@
         <v:path o:extrusionok="f" gradientshapeok="t" o:connecttype="rect"/>
         <o:lock v:ext="edit" aspectratio="t"/>
       </v:shapetype>
-      <v:shape id="_x0000_i1032" type="#_x0000_t75" style="width:9pt;height:9pt" o:bullet="t">
+      <v:shape id="_x0000_i1063" type="#_x0000_t75" style="width:9pt;height:9pt" o:bullet="t">
         <v:imagedata r:id="rId1" o:title="BD14870_"/>
       </v:shape>
     </w:pict>
@@ -33050,6 +33568,7 @@
     <w:lsdException w:name="HTML Sample" w:semiHidden="1" w:unhideWhenUsed="1"/>
     <w:lsdException w:name="HTML Typewriter" w:semiHidden="1" w:unhideWhenUsed="1"/>
     <w:lsdException w:name="HTML Variable" w:semiHidden="1" w:unhideWhenUsed="1"/>
+    <w:lsdException w:name="Normal Table" w:semiHidden="1" w:unhideWhenUsed="1"/>
     <w:lsdException w:name="annotation subject" w:semiHidden="1" w:unhideWhenUsed="1"/>
     <w:lsdException w:name="No List" w:semiHidden="1" w:unhideWhenUsed="1"/>
     <w:lsdException w:name="Outline List 1" w:semiHidden="1" w:unhideWhenUsed="1"/>
@@ -33093,8 +33612,10 @@
     <w:lsdException w:name="Table Elegant" w:semiHidden="1" w:unhideWhenUsed="1"/>
     <w:lsdException w:name="Table Professional" w:semiHidden="1" w:unhideWhenUsed="1"/>
     <w:lsdException w:name="Table Subtle 1" w:semiHidden="1" w:unhideWhenUsed="1"/>
+    <w:lsdException w:name="Table Subtle 2" w:semiHidden="1" w:unhideWhenUsed="1"/>
     <w:lsdException w:name="Table Web 1" w:semiHidden="1" w:unhideWhenUsed="1"/>
     <w:lsdException w:name="Table Web 2" w:semiHidden="1" w:unhideWhenUsed="1"/>
+    <w:lsdException w:name="Table Web 3" w:semiHidden="1" w:unhideWhenUsed="1"/>
     <w:lsdException w:name="Balloon Text" w:semiHidden="1" w:unhideWhenUsed="1"/>
     <w:lsdException w:name="Table Grid" w:uiPriority="59"/>
     <w:lsdException w:name="Table Theme" w:semiHidden="1" w:unhideWhenUsed="1"/>
@@ -34093,6 +34614,7 @@
     <w:rsid w:val="007A0C41"/>
     <w:rsid w:val="00815E84"/>
     <w:rsid w:val="00870974"/>
+    <w:rsid w:val="008A4BD2"/>
     <w:rsid w:val="0093361E"/>
     <w:rsid w:val="00A41EAA"/>
     <w:rsid w:val="00A96796"/>
@@ -34250,6 +34772,7 @@
     <w:lsdException w:name="HTML Sample" w:semiHidden="1" w:unhideWhenUsed="1"/>
     <w:lsdException w:name="HTML Typewriter" w:semiHidden="1" w:unhideWhenUsed="1"/>
     <w:lsdException w:name="HTML Variable" w:semiHidden="1" w:unhideWhenUsed="1"/>
+    <w:lsdException w:name="Normal Table" w:semiHidden="1" w:unhideWhenUsed="1"/>
     <w:lsdException w:name="annotation subject" w:semiHidden="1" w:unhideWhenUsed="1"/>
     <w:lsdException w:name="No List" w:semiHidden="1" w:unhideWhenUsed="1"/>
     <w:lsdException w:name="Outline List 1" w:semiHidden="1" w:unhideWhenUsed="1"/>
@@ -34293,8 +34816,10 @@
     <w:lsdException w:name="Table Elegant" w:semiHidden="1" w:unhideWhenUsed="1"/>
     <w:lsdException w:name="Table Professional" w:semiHidden="1" w:unhideWhenUsed="1"/>
     <w:lsdException w:name="Table Subtle 1" w:semiHidden="1" w:unhideWhenUsed="1"/>
+    <w:lsdException w:name="Table Subtle 2" w:semiHidden="1" w:unhideWhenUsed="1"/>
     <w:lsdException w:name="Table Web 1" w:semiHidden="1" w:unhideWhenUsed="1"/>
     <w:lsdException w:name="Table Web 2" w:semiHidden="1" w:unhideWhenUsed="1"/>
+    <w:lsdException w:name="Table Web 3" w:semiHidden="1" w:unhideWhenUsed="1"/>
     <w:lsdException w:name="Balloon Text" w:semiHidden="1" w:unhideWhenUsed="1"/>
     <w:lsdException w:name="Table Grid" w:uiPriority="59"/>
     <w:lsdException w:name="Table Theme" w:semiHidden="1" w:unhideWhenUsed="1"/>
@@ -34946,7 +35471,7 @@
 </file>
 
 <file path=customXml/itemProps2.xml><?xml version="1.0" encoding="utf-8"?>
-<ds:datastoreItem xmlns:ds="http://schemas.openxmlformats.org/officeDocument/2006/customXml" ds:itemID="{EC41EFF3-F677-4FCC-9A39-85B8B3E25340}">
+<ds:datastoreItem xmlns:ds="http://schemas.openxmlformats.org/officeDocument/2006/customXml" ds:itemID="{99CC76F7-DBA4-46EE-8969-16FC49ED10B1}">
   <ds:schemaRefs>
     <ds:schemaRef ds:uri="http://schemas.openxmlformats.org/officeDocument/2006/bibliography"/>
   </ds:schemaRefs>

--- a/doc/user_guide.docx
+++ b/doc/user_guide.docx
@@ -167,23 +167,7 @@
                 <w:rFonts w:ascii="Candara" w:hAnsi="Candara"/>
                 <w:b/>
               </w:rPr>
-              <w:t xml:space="preserve">Stiftung University </w:t>
-            </w:r>
-            <w:proofErr w:type="spellStart"/>
-            <w:r>
-              <w:rPr>
-                <w:rFonts w:ascii="Candara" w:hAnsi="Candara"/>
-                <w:b/>
-              </w:rPr>
-              <w:t>of</w:t>
-            </w:r>
-            <w:proofErr w:type="spellEnd"/>
-            <w:r>
-              <w:rPr>
-                <w:rFonts w:ascii="Candara" w:hAnsi="Candara"/>
-                <w:b/>
-              </w:rPr>
-              <w:t xml:space="preserve"> Hildesheim</w:t>
+              <w:t>Stiftung University of Hildesheim</w:t>
             </w:r>
           </w:p>
           <w:p>
@@ -433,7 +417,6 @@
           <w:lang w:val="en-GB"/>
         </w:rPr>
       </w:pPr>
-      <w:proofErr w:type="spellStart"/>
       <w:r>
         <w:rPr>
           <w:rFonts w:ascii="Candara" w:hAnsi="Candara"/>
@@ -442,9 +425,8 @@
           <w:szCs w:val="72"/>
           <w:lang w:val="en-GB"/>
         </w:rPr>
-        <w:t>EASy</w:t>
-      </w:r>
-      <w:proofErr w:type="spellEnd"/>
+        <w:t>EASy-</w:t>
+      </w:r>
       <w:r>
         <w:rPr>
           <w:rFonts w:ascii="Candara" w:hAnsi="Candara"/>
@@ -453,16 +435,6 @@
           <w:szCs w:val="72"/>
           <w:lang w:val="en-GB"/>
         </w:rPr>
-        <w:t>-</w:t>
-      </w:r>
-      <w:r>
-        <w:rPr>
-          <w:rFonts w:ascii="Candara" w:hAnsi="Candara"/>
-          <w:b/>
-          <w:sz w:val="72"/>
-          <w:szCs w:val="72"/>
-          <w:lang w:val="en-GB"/>
-        </w:rPr>
         <w:t>Producer</w:t>
       </w:r>
     </w:p>
@@ -496,6 +468,8 @@
           <w:lang w:val="en-GB"/>
         </w:rPr>
       </w:pPr>
+      <w:bookmarkStart w:id="0" w:name="_GoBack"/>
+      <w:bookmarkEnd w:id="0"/>
     </w:p>
     <w:p>
       <w:pPr>
@@ -523,12 +497,38 @@
       <w:pPr>
         <w:jc w:val="center"/>
         <w:rPr>
+          <w:ins w:id="1" w:author="Holger Eichelberger" w:date="2021-10-21T08:44:00Z"/>
           <w:rFonts w:ascii="Candara" w:hAnsi="Candara"/>
           <w:sz w:val="28"/>
           <w:szCs w:val="28"/>
-          <w:lang w:val="en-GB"/>
-        </w:rPr>
-      </w:pPr>
+          <w:lang w:val="en-US"/>
+        </w:rPr>
+        <w:pPrChange w:id="2" w:author="Holger Eichelberger" w:date="2021-10-21T08:44:00Z">
+          <w:pPr/>
+        </w:pPrChange>
+      </w:pPr>
+      <w:ins w:id="3" w:author="Holger Eichelberger" w:date="2021-10-21T08:43:00Z">
+        <w:r>
+          <w:rPr>
+            <w:rFonts w:ascii="Candara" w:hAnsi="Candara"/>
+            <w:sz w:val="28"/>
+            <w:szCs w:val="28"/>
+            <w:lang w:val="en-GB"/>
+          </w:rPr>
+          <w:t>D</w:t>
+        </w:r>
+      </w:ins>
+      <w:ins w:id="4" w:author="Holger Eichelberger" w:date="2021-10-21T08:44:00Z">
+        <w:r>
+          <w:rPr>
+            <w:rFonts w:ascii="Candara" w:hAnsi="Candara"/>
+            <w:sz w:val="28"/>
+            <w:szCs w:val="28"/>
+            <w:lang w:val="en-GB"/>
+          </w:rPr>
+          <w:t xml:space="preserve">evelopment </w:t>
+        </w:r>
+      </w:ins>
       <w:r>
         <w:rPr>
           <w:rFonts w:ascii="Candara" w:hAnsi="Candara"/>
@@ -565,7 +565,7 @@
         </w:rPr>
         <w:t>.</w:t>
       </w:r>
-      <w:ins w:id="0" w:author="Holger Eichelberger" w:date="2021-06-03T09:54:00Z">
+      <w:ins w:id="5" w:author="Holger Eichelberger" w:date="2021-06-03T09:54:00Z">
         <w:r>
           <w:rPr>
             <w:rFonts w:ascii="Candara" w:hAnsi="Candara"/>
@@ -576,7 +576,7 @@
           <w:t>2</w:t>
         </w:r>
       </w:ins>
-      <w:del w:id="1" w:author="Holger Eichelberger" w:date="2021-06-03T09:54:00Z">
+      <w:del w:id="6" w:author="Holger Eichelberger" w:date="2021-06-03T09:54:00Z">
         <w:r>
           <w:rPr>
             <w:rFonts w:ascii="Candara" w:hAnsi="Candara"/>
@@ -587,114 +587,51 @@
           <w:delText>1</w:delText>
         </w:r>
       </w:del>
+      <w:ins w:id="7" w:author="Holger Eichelberger" w:date="2021-10-21T08:44:00Z">
+        <w:r>
+          <w:rPr>
+            <w:rFonts w:ascii="Candara" w:hAnsi="Candara"/>
+            <w:sz w:val="28"/>
+            <w:szCs w:val="28"/>
+            <w:lang w:val="en-GB"/>
+          </w:rPr>
+          <w:t xml:space="preserve"> of 03.06.2021</w:t>
+        </w:r>
+      </w:ins>
     </w:p>
     <w:p>
       <w:pPr>
-        <w:rPr>
+        <w:jc w:val="center"/>
+        <w:rPr>
+          <w:ins w:id="8" w:author="Holger Eichelberger" w:date="2021-10-21T08:44:00Z"/>
           <w:rFonts w:ascii="Candara" w:hAnsi="Candara"/>
-          <w:lang w:val="en-GB"/>
-        </w:rPr>
+          <w:lang w:val="en-US"/>
+        </w:rPr>
+        <w:pPrChange w:id="9" w:author="Holger Eichelberger" w:date="2021-10-21T08:44:00Z">
+          <w:pPr/>
+        </w:pPrChange>
       </w:pPr>
     </w:p>
-    <w:sdt>
-      <w:sdtPr>
+    <w:p>
+      <w:pPr>
+        <w:jc w:val="center"/>
         <w:rPr>
           <w:rFonts w:ascii="Candara" w:hAnsi="Candara"/>
-          <w:sz w:val="28"/>
-          <w:szCs w:val="28"/>
-          <w:lang w:val="en-US"/>
-        </w:rPr>
-        <w:alias w:val="Publish Date"/>
-        <w:id w:val="10695382"/>
-        <w:placeholder>
-          <w:docPart w:val="950F3CEC17824C87B143F915DF808429"/>
-        </w:placeholder>
-        <w:dataBinding w:prefixMappings="xmlns:ns0='http://schemas.microsoft.com/office/2006/coverPageProps' " w:xpath="/ns0:CoverPageProperties[1]/ns0:PublishDate[1]" w:storeItemID="{55AF091B-3C7A-41E3-B477-F2FDAA23CFDA}"/>
-        <w:date w:fullDate="2021-06-03T00:00:00Z">
-          <w:dateFormat w:val="dd.MM.yyyy"/>
-          <w:lid w:val="de-DE"/>
-          <w:storeMappedDataAs w:val="dateTime"/>
-          <w:calendar w:val="gregorian"/>
-        </w:date>
-      </w:sdtPr>
-      <w:sdtContent>
-        <w:p>
-          <w:pPr>
-            <w:jc w:val="center"/>
-            <w:rPr>
-              <w:rFonts w:ascii="Candara" w:hAnsi="Candara"/>
-              <w:sz w:val="28"/>
-              <w:szCs w:val="28"/>
-              <w:lang w:val="en-GB"/>
-            </w:rPr>
-          </w:pPr>
-          <w:del w:id="2" w:author="Holger Eichelberger" w:date="2021-06-03T09:54:00Z">
-            <w:r>
-              <w:rPr>
-                <w:rFonts w:ascii="Candara" w:hAnsi="Candara"/>
-                <w:sz w:val="28"/>
-                <w:szCs w:val="28"/>
-                <w:lang w:val="en-US"/>
-              </w:rPr>
-              <w:delText>04.06.2018</w:delText>
-            </w:r>
-          </w:del>
-          <w:ins w:id="3" w:author="Holger Eichelberger" w:date="2021-06-03T09:54:00Z">
-            <w:r>
-              <w:rPr>
-                <w:rFonts w:ascii="Candara" w:hAnsi="Candara"/>
-                <w:sz w:val="28"/>
-                <w:szCs w:val="28"/>
-                <w:lang w:val="en-US"/>
-              </w:rPr>
-              <w:t>0</w:t>
-            </w:r>
-            <w:r>
-              <w:rPr>
-                <w:rFonts w:ascii="Candara" w:hAnsi="Candara"/>
-                <w:sz w:val="28"/>
-                <w:szCs w:val="28"/>
-                <w:lang w:val="en-US"/>
-              </w:rPr>
-              <w:t>3</w:t>
-            </w:r>
-            <w:r>
-              <w:rPr>
-                <w:rFonts w:ascii="Candara" w:hAnsi="Candara"/>
-                <w:sz w:val="28"/>
-                <w:szCs w:val="28"/>
-                <w:lang w:val="en-US"/>
-              </w:rPr>
-              <w:t>.06.20</w:t>
-            </w:r>
-            <w:r>
-              <w:rPr>
-                <w:rFonts w:ascii="Candara" w:hAnsi="Candara"/>
-                <w:sz w:val="28"/>
-                <w:szCs w:val="28"/>
-                <w:lang w:val="en-US"/>
-              </w:rPr>
-              <w:t>21</w:t>
-            </w:r>
-          </w:ins>
-        </w:p>
-      </w:sdtContent>
-    </w:sdt>
-    <w:p>
-      <w:pPr>
+          <w:lang w:val="en-GB"/>
+        </w:rPr>
+        <w:pPrChange w:id="10" w:author="Holger Eichelberger" w:date="2021-10-21T08:44:00Z">
+          <w:pPr/>
+        </w:pPrChange>
+      </w:pPr>
+      <w:bookmarkStart w:id="11" w:name="_Hlk85698287"/>
+      <w:r>
         <w:rPr>
           <w:rFonts w:ascii="Candara" w:hAnsi="Candara"/>
           <w:lang w:val="en-GB"/>
         </w:rPr>
-      </w:pPr>
-      <w:r>
-        <w:rPr>
-          <w:rFonts w:ascii="Candara" w:hAnsi="Candara"/>
-          <w:lang w:val="en-GB"/>
-        </w:rPr>
         <w:t>©2015</w:t>
       </w:r>
-      <w:ins w:id="4" w:author="Holger Eichelberger" w:date="2021-06-03T09:54:00Z">
+      <w:ins w:id="12" w:author="Holger Eichelberger" w:date="2021-06-03T09:54:00Z">
         <w:r>
           <w:rPr>
             <w:rFonts w:ascii="Candara" w:hAnsi="Candara"/>
@@ -711,6 +648,7 @@
         <w:t xml:space="preserve"> Software Systems Engineering (SSE) Group, University of Hildesheim, Germany.</w:t>
       </w:r>
     </w:p>
+    <w:bookmarkEnd w:id="11"/>
     <w:p>
       <w:pPr>
         <w:rPr>
@@ -1006,23 +944,7 @@
                 <w:rFonts w:ascii="Candara" w:hAnsi="Candara"/>
                 <w:lang w:val="en-GB"/>
               </w:rPr>
-              <w:t xml:space="preserve">Changes due to migration to </w:t>
-            </w:r>
-            <w:proofErr w:type="spellStart"/>
-            <w:r>
-              <w:rPr>
-                <w:rFonts w:ascii="Candara" w:hAnsi="Candara"/>
-                <w:lang w:val="en-GB"/>
-              </w:rPr>
-              <w:t>Xtext</w:t>
-            </w:r>
-            <w:proofErr w:type="spellEnd"/>
-            <w:r>
-              <w:rPr>
-                <w:rFonts w:ascii="Candara" w:hAnsi="Candara"/>
-                <w:lang w:val="en-GB"/>
-              </w:rPr>
-              <w:t xml:space="preserve"> version 2.3.1,</w:t>
+              <w:t>Changes due to migration to Xtext version 2.3.1,</w:t>
             </w:r>
             <w:r>
               <w:rPr>
@@ -1188,39 +1110,7 @@
                 <w:rFonts w:ascii="Candara" w:hAnsi="Candara"/>
                 <w:lang w:val="en-GB"/>
               </w:rPr>
-              <w:t xml:space="preserve">Section 3 updated (inclusion of </w:t>
-            </w:r>
-            <w:proofErr w:type="spellStart"/>
-            <w:r>
-              <w:rPr>
-                <w:rFonts w:ascii="Candara" w:hAnsi="Candara"/>
-                <w:lang w:val="en-GB"/>
-              </w:rPr>
-              <w:t>Xtext</w:t>
-            </w:r>
-            <w:proofErr w:type="spellEnd"/>
-            <w:r>
-              <w:rPr>
-                <w:rFonts w:ascii="Candara" w:hAnsi="Candara"/>
-                <w:lang w:val="en-GB"/>
-              </w:rPr>
-              <w:t xml:space="preserve"> features in </w:t>
-            </w:r>
-            <w:proofErr w:type="spellStart"/>
-            <w:r>
-              <w:rPr>
-                <w:rFonts w:ascii="Candara" w:hAnsi="Candara"/>
-                <w:lang w:val="en-GB"/>
-              </w:rPr>
-              <w:t>EASy</w:t>
-            </w:r>
-            <w:proofErr w:type="spellEnd"/>
-            <w:r>
-              <w:rPr>
-                <w:rFonts w:ascii="Candara" w:hAnsi="Candara"/>
-                <w:lang w:val="en-GB"/>
-              </w:rPr>
-              <w:t xml:space="preserve"> update site).</w:t>
+              <w:t>Section 3 updated (inclusion of Xtext features in EASy update site).</w:t>
             </w:r>
           </w:p>
         </w:tc>
@@ -1544,39 +1434,7 @@
                 <w:rFonts w:ascii="Candara" w:hAnsi="Candara"/>
                 <w:lang w:val="en-GB"/>
               </w:rPr>
-              <w:t xml:space="preserve">Migration to </w:t>
-            </w:r>
-            <w:proofErr w:type="spellStart"/>
-            <w:r>
-              <w:rPr>
-                <w:rFonts w:ascii="Candara" w:hAnsi="Candara"/>
-                <w:lang w:val="en-GB"/>
-              </w:rPr>
-              <w:t>Xtext</w:t>
-            </w:r>
-            <w:proofErr w:type="spellEnd"/>
-            <w:r>
-              <w:rPr>
-                <w:rFonts w:ascii="Candara" w:hAnsi="Candara"/>
-                <w:lang w:val="en-GB"/>
-              </w:rPr>
-              <w:t xml:space="preserve"> version 2.5.3, Examples, Updated installation of </w:t>
-            </w:r>
-            <w:proofErr w:type="spellStart"/>
-            <w:r>
-              <w:rPr>
-                <w:rFonts w:ascii="Candara" w:hAnsi="Candara"/>
-                <w:lang w:val="en-GB"/>
-              </w:rPr>
-              <w:t>EASy</w:t>
-            </w:r>
-            <w:proofErr w:type="spellEnd"/>
-            <w:r>
-              <w:rPr>
-                <w:rFonts w:ascii="Candara" w:hAnsi="Candara"/>
-                <w:lang w:val="en-GB"/>
-              </w:rPr>
-              <w:t xml:space="preserve">-Producer </w:t>
+              <w:t xml:space="preserve">Migration to Xtext version 2.5.3, Examples, Updated installation of EASy-Producer </w:t>
             </w:r>
           </w:p>
         </w:tc>
@@ -1640,14 +1498,12 @@
               </w:rPr>
               <w:t xml:space="preserve">Described example: </w:t>
             </w:r>
-            <w:proofErr w:type="spellStart"/>
             <w:r>
               <w:rPr>
                 <w:lang w:val="en-GB"/>
               </w:rPr>
               <w:t>EASyDemoCommands</w:t>
             </w:r>
-            <w:proofErr w:type="spellEnd"/>
           </w:p>
         </w:tc>
       </w:tr>
@@ -1791,30 +1647,14 @@
                 <w:rFonts w:ascii="Candara" w:hAnsi="Candara"/>
                 <w:lang w:val="en-GB"/>
               </w:rPr>
-              <w:t xml:space="preserve"> (reported by M. </w:t>
-            </w:r>
-            <w:proofErr w:type="spellStart"/>
-            <w:r>
-              <w:rPr>
-                <w:rFonts w:ascii="Candara" w:hAnsi="Candara"/>
-                <w:lang w:val="en-GB"/>
-              </w:rPr>
-              <w:t>Keunecke</w:t>
-            </w:r>
-            <w:proofErr w:type="spellEnd"/>
-            <w:r>
-              <w:rPr>
-                <w:rFonts w:ascii="Candara" w:hAnsi="Candara"/>
-                <w:lang w:val="en-GB"/>
-              </w:rPr>
-              <w:t>)</w:t>
+              <w:t xml:space="preserve"> (reported by M. Keunecke)</w:t>
             </w:r>
           </w:p>
         </w:tc>
       </w:tr>
       <w:tr>
         <w:trPr>
-          <w:ins w:id="5" w:author="Holger Eichelberger" w:date="2021-06-03T09:54:00Z"/>
+          <w:ins w:id="13" w:author="Holger Eichelberger" w:date="2021-06-03T09:54:00Z"/>
         </w:trPr>
         <w:tc>
           <w:tcPr>
@@ -1823,12 +1663,12 @@
           <w:p>
             <w:pPr>
               <w:rPr>
-                <w:ins w:id="6" w:author="Holger Eichelberger" w:date="2021-06-03T09:54:00Z"/>
+                <w:ins w:id="14" w:author="Holger Eichelberger" w:date="2021-06-03T09:54:00Z"/>
                 <w:rFonts w:ascii="Candara" w:hAnsi="Candara"/>
                 <w:lang w:val="en-GB"/>
               </w:rPr>
             </w:pPr>
-            <w:ins w:id="7" w:author="Holger Eichelberger" w:date="2021-06-03T09:54:00Z">
+            <w:ins w:id="15" w:author="Holger Eichelberger" w:date="2021-06-03T09:54:00Z">
               <w:r>
                 <w:rPr>
                   <w:rFonts w:ascii="Candara" w:hAnsi="Candara"/>
@@ -1846,12 +1686,12 @@
           <w:p>
             <w:pPr>
               <w:rPr>
-                <w:ins w:id="8" w:author="Holger Eichelberger" w:date="2021-06-03T09:54:00Z"/>
+                <w:ins w:id="16" w:author="Holger Eichelberger" w:date="2021-06-03T09:54:00Z"/>
                 <w:rFonts w:ascii="Candara" w:hAnsi="Candara"/>
                 <w:lang w:val="en-GB"/>
               </w:rPr>
             </w:pPr>
-            <w:ins w:id="9" w:author="Holger Eichelberger" w:date="2021-06-03T09:54:00Z">
+            <w:ins w:id="17" w:author="Holger Eichelberger" w:date="2021-06-03T09:54:00Z">
               <w:r>
                 <w:rPr>
                   <w:rFonts w:ascii="Candara" w:hAnsi="Candara"/>
@@ -1869,12 +1709,12 @@
           <w:p>
             <w:pPr>
               <w:rPr>
-                <w:ins w:id="10" w:author="Holger Eichelberger" w:date="2021-06-03T09:54:00Z"/>
+                <w:ins w:id="18" w:author="Holger Eichelberger" w:date="2021-06-03T09:54:00Z"/>
                 <w:rFonts w:ascii="Candara" w:hAnsi="Candara"/>
                 <w:lang w:val="en-GB"/>
               </w:rPr>
             </w:pPr>
-            <w:ins w:id="11" w:author="Holger Eichelberger" w:date="2021-06-03T09:54:00Z">
+            <w:ins w:id="19" w:author="Holger Eichelberger" w:date="2021-06-03T09:54:00Z">
               <w:r>
                 <w:rPr>
                   <w:rFonts w:ascii="Candara" w:hAnsi="Candara"/>
@@ -1946,21 +1786,12 @@
           <w:lang w:val="en-GB"/>
         </w:rPr>
       </w:pPr>
-      <w:proofErr w:type="spellStart"/>
       <w:r>
         <w:rPr>
           <w:rFonts w:ascii="Candara" w:hAnsi="Candara"/>
           <w:lang w:val="en-GB"/>
         </w:rPr>
-        <w:t>EASy</w:t>
-      </w:r>
-      <w:proofErr w:type="spellEnd"/>
-      <w:r>
-        <w:rPr>
-          <w:rFonts w:ascii="Candara" w:hAnsi="Candara"/>
-          <w:lang w:val="en-GB"/>
-        </w:rPr>
-        <w:t xml:space="preserve">-Producer is a Software Product Line Engineering tool developed by the Software Systems Engineering </w:t>
+        <w:t xml:space="preserve">EASy-Producer is a Software Product Line Engineering tool developed by the Software Systems Engineering </w:t>
       </w:r>
       <w:r>
         <w:rPr>
@@ -2043,21 +1874,12 @@
         </w:rPr>
         <w:t xml:space="preserve">The SSE group hosts the following </w:t>
       </w:r>
-      <w:proofErr w:type="spellStart"/>
       <w:r>
         <w:rPr>
           <w:rFonts w:ascii="Candara" w:hAnsi="Candara"/>
           <w:lang w:val="en-GB"/>
         </w:rPr>
-        <w:t>EASy</w:t>
-      </w:r>
-      <w:proofErr w:type="spellEnd"/>
-      <w:r>
-        <w:rPr>
-          <w:rFonts w:ascii="Candara" w:hAnsi="Candara"/>
-          <w:lang w:val="en-GB"/>
-        </w:rPr>
-        <w:t>-</w:t>
+        <w:t>EASy-</w:t>
       </w:r>
       <w:r>
         <w:rPr>
@@ -2088,7 +1910,7 @@
       <w:r>
         <w:rPr>
           <w:lang w:val="en-GB"/>
-          <w:rPrChange w:id="12" w:author="Holger Eichelberger" w:date="2021-06-03T09:46:00Z">
+          <w:rPrChange w:id="20" w:author="Holger Eichelberger" w:date="2021-06-03T09:46:00Z">
             <w:rPr/>
           </w:rPrChange>
         </w:rPr>
@@ -2309,6 +2131,7 @@
           <w:docPartUnique/>
         </w:docPartObj>
       </w:sdtPr>
+      <w:sdtEndPr/>
       <w:sdtContent>
         <w:p>
           <w:pPr>
@@ -3616,7 +3439,7 @@
             </w:rPr>
             <w:fldChar w:fldCharType="separate"/>
           </w:r>
-          <w:ins w:id="13" w:author="Holger Eichelberger" w:date="2021-06-03T16:07:00Z">
+          <w:ins w:id="21" w:author="Holger Eichelberger" w:date="2021-10-21T08:46:00Z">
             <w:r>
               <w:rPr>
                 <w:noProof/>
@@ -3625,7 +3448,7 @@
               <w:t>19</w:t>
             </w:r>
           </w:ins>
-          <w:del w:id="14" w:author="Holger Eichelberger" w:date="2021-06-03T09:54:00Z">
+          <w:del w:id="22" w:author="Holger Eichelberger" w:date="2021-06-03T09:54:00Z">
             <w:r>
               <w:rPr>
                 <w:noProof/>
@@ -3812,7 +3635,7 @@
             </w:rPr>
             <w:fldChar w:fldCharType="separate"/>
           </w:r>
-          <w:ins w:id="15" w:author="Holger Eichelberger" w:date="2021-06-03T16:07:00Z">
+          <w:ins w:id="23" w:author="Holger Eichelberger" w:date="2021-10-21T08:46:00Z">
             <w:r>
               <w:rPr>
                 <w:noProof/>
@@ -3821,7 +3644,7 @@
               <w:t>21</w:t>
             </w:r>
           </w:ins>
-          <w:del w:id="16" w:author="Holger Eichelberger" w:date="2021-06-03T09:54:00Z">
+          <w:del w:id="24" w:author="Holger Eichelberger" w:date="2021-06-03T09:54:00Z">
             <w:r>
               <w:rPr>
                 <w:noProof/>
@@ -3922,7 +3745,7 @@
             </w:rPr>
             <w:fldChar w:fldCharType="separate"/>
           </w:r>
-          <w:ins w:id="17" w:author="Holger Eichelberger" w:date="2021-06-03T16:07:00Z">
+          <w:ins w:id="25" w:author="Holger Eichelberger" w:date="2021-10-21T08:46:00Z">
             <w:r>
               <w:rPr>
                 <w:noProof/>
@@ -3931,7 +3754,7 @@
               <w:t>22</w:t>
             </w:r>
           </w:ins>
-          <w:del w:id="18" w:author="Holger Eichelberger" w:date="2021-06-03T09:54:00Z">
+          <w:del w:id="26" w:author="Holger Eichelberger" w:date="2021-06-03T09:54:00Z">
             <w:r>
               <w:rPr>
                 <w:noProof/>
@@ -5384,7 +5207,7 @@
           <w:lang w:val="en-GB"/>
         </w:rPr>
       </w:pPr>
-      <w:bookmarkStart w:id="19" w:name="_Toc425144863"/>
+      <w:bookmarkStart w:id="27" w:name="_Toc425144863"/>
       <w:r>
         <w:rPr>
           <w:lang w:val="en-GB"/>
@@ -5392,7 +5215,7 @@
         <w:lastRenderedPageBreak/>
         <w:t>Introduction</w:t>
       </w:r>
-      <w:bookmarkEnd w:id="19"/>
+      <w:bookmarkEnd w:id="27"/>
     </w:p>
     <w:p>
       <w:pPr>
@@ -5402,21 +5225,12 @@
           <w:lang w:val="en-GB"/>
         </w:rPr>
       </w:pPr>
-      <w:proofErr w:type="spellStart"/>
       <w:r>
         <w:rPr>
           <w:rFonts w:ascii="Candara" w:hAnsi="Candara"/>
           <w:lang w:val="en-GB"/>
         </w:rPr>
-        <w:t>EASy</w:t>
-      </w:r>
-      <w:proofErr w:type="spellEnd"/>
-      <w:r>
-        <w:rPr>
-          <w:rFonts w:ascii="Candara" w:hAnsi="Candara"/>
-          <w:lang w:val="en-GB"/>
-        </w:rPr>
-        <w:t>-Producer</w:t>
+        <w:t>EASy-Producer</w:t>
       </w:r>
       <w:r>
         <w:rPr>
@@ -5508,23 +5322,7 @@
           <w:rFonts w:ascii="Candara" w:hAnsi="Candara"/>
           <w:lang w:val="en-GB"/>
         </w:rPr>
-        <w:t xml:space="preserve">, </w:t>
-      </w:r>
-      <w:proofErr w:type="spellStart"/>
-      <w:r>
-        <w:rPr>
-          <w:rFonts w:ascii="Candara" w:hAnsi="Candara"/>
-          <w:lang w:val="en-GB"/>
-        </w:rPr>
-        <w:t>EASy</w:t>
-      </w:r>
-      <w:proofErr w:type="spellEnd"/>
-      <w:r>
-        <w:rPr>
-          <w:rFonts w:ascii="Candara" w:hAnsi="Candara"/>
-          <w:lang w:val="en-GB"/>
-        </w:rPr>
-        <w:t xml:space="preserve">-Producer is a research prototype for demonstrating new approaches to SPLE in general and, in particular </w:t>
+        <w:t xml:space="preserve">, EASy-Producer is a research prototype for demonstrating new approaches to SPLE in general and, in particular </w:t>
       </w:r>
       <w:r>
         <w:rPr>
@@ -5631,17 +5429,8 @@
           <w:rFonts w:ascii="Candara" w:hAnsi="Candara"/>
           <w:lang w:val="en-GB"/>
         </w:rPr>
-        <w:t xml:space="preserve">capabilities of </w:t>
-      </w:r>
-      <w:proofErr w:type="spellStart"/>
-      <w:r>
-        <w:rPr>
-          <w:rFonts w:ascii="Candara" w:hAnsi="Candara"/>
-          <w:lang w:val="en-GB"/>
-        </w:rPr>
-        <w:t>EASy</w:t>
-      </w:r>
-      <w:proofErr w:type="spellEnd"/>
+        <w:t>capabilities of EASy</w:t>
+      </w:r>
       <w:r>
         <w:rPr>
           <w:rFonts w:ascii="Candara" w:hAnsi="Candara"/>
@@ -5720,23 +5509,7 @@
           <w:rFonts w:ascii="Candara" w:hAnsi="Candara"/>
           <w:lang w:val="en-GB"/>
         </w:rPr>
-        <w:t xml:space="preserve">, we will give a brief overview on the SPLE concepts supported by </w:t>
-      </w:r>
-      <w:proofErr w:type="spellStart"/>
-      <w:r>
-        <w:rPr>
-          <w:rFonts w:ascii="Candara" w:hAnsi="Candara"/>
-          <w:lang w:val="en-GB"/>
-        </w:rPr>
-        <w:t>EASy</w:t>
-      </w:r>
-      <w:proofErr w:type="spellEnd"/>
-      <w:r>
-        <w:rPr>
-          <w:rFonts w:ascii="Candara" w:hAnsi="Candara"/>
-          <w:lang w:val="en-GB"/>
-        </w:rPr>
-        <w:t xml:space="preserve">-Producer. This will include introductions to the concepts </w:t>
+        <w:t xml:space="preserve">, we will give a brief overview on the SPLE concepts supported by EASy-Producer. This will include introductions to the concepts </w:t>
       </w:r>
       <w:r>
         <w:rPr>
@@ -5860,23 +5633,7 @@
           <w:rFonts w:ascii="Candara" w:hAnsi="Candara"/>
           <w:lang w:val="en-GB"/>
         </w:rPr>
-        <w:t xml:space="preserve"> </w:t>
-      </w:r>
-      <w:proofErr w:type="spellStart"/>
-      <w:r>
-        <w:rPr>
-          <w:rFonts w:ascii="Candara" w:hAnsi="Candara"/>
-          <w:lang w:val="en-GB"/>
-        </w:rPr>
-        <w:t>EASy</w:t>
-      </w:r>
-      <w:proofErr w:type="spellEnd"/>
-      <w:r>
-        <w:rPr>
-          <w:rFonts w:ascii="Candara" w:hAnsi="Candara"/>
-          <w:lang w:val="en-GB"/>
-        </w:rPr>
-        <w:t>-Producer. This section includes the mandatory prerequisites, the installation guide, and additional recommendations</w:t>
+        <w:t xml:space="preserve"> EASy-Producer. This section includes the mandatory prerequisites, the installation guide, and additional recommendations</w:t>
       </w:r>
       <w:r>
         <w:rPr>
@@ -5960,137 +5717,96 @@
         </w:rPr>
         <w:t xml:space="preserve">introduce </w:t>
       </w:r>
-      <w:proofErr w:type="spellStart"/>
       <w:r>
         <w:rPr>
           <w:rFonts w:ascii="Candara" w:hAnsi="Candara"/>
           <w:lang w:val="en-GB"/>
         </w:rPr>
-        <w:t>EASy</w:t>
-      </w:r>
-      <w:proofErr w:type="spellEnd"/>
+        <w:t>EASy-Producer</w:t>
+      </w:r>
       <w:r>
         <w:rPr>
           <w:rFonts w:ascii="Candara" w:hAnsi="Candara"/>
           <w:lang w:val="en-GB"/>
         </w:rPr>
-        <w:t>-Producer</w:t>
+        <w:t xml:space="preserve"> in terms of </w:t>
       </w:r>
       <w:r>
         <w:rPr>
           <w:rFonts w:ascii="Candara" w:hAnsi="Candara"/>
           <w:lang w:val="en-GB"/>
         </w:rPr>
-        <w:t xml:space="preserve"> in terms of </w:t>
+        <w:t>describing the development of</w:t>
       </w:r>
       <w:r>
         <w:rPr>
           <w:rFonts w:ascii="Candara" w:hAnsi="Candara"/>
           <w:lang w:val="en-GB"/>
         </w:rPr>
-        <w:t>describing the development of</w:t>
+        <w:t xml:space="preserve"> </w:t>
       </w:r>
       <w:r>
         <w:rPr>
           <w:rFonts w:ascii="Candara" w:hAnsi="Candara"/>
           <w:lang w:val="en-GB"/>
         </w:rPr>
-        <w:t xml:space="preserve"> </w:t>
+        <w:t xml:space="preserve">a first </w:t>
       </w:r>
       <w:r>
         <w:rPr>
           <w:rFonts w:ascii="Candara" w:hAnsi="Candara"/>
           <w:lang w:val="en-GB"/>
         </w:rPr>
-        <w:t xml:space="preserve">a first </w:t>
+        <w:t>prototypical SPL</w:t>
       </w:r>
       <w:r>
         <w:rPr>
           <w:rFonts w:ascii="Candara" w:hAnsi="Candara"/>
           <w:lang w:val="en-GB"/>
         </w:rPr>
-        <w:t>prototypical SPL</w:t>
+        <w:t xml:space="preserve"> and </w:t>
       </w:r>
       <w:r>
         <w:rPr>
           <w:rFonts w:ascii="Candara" w:hAnsi="Candara"/>
           <w:lang w:val="en-GB"/>
         </w:rPr>
-        <w:t xml:space="preserve"> and </w:t>
+        <w:t>the derivation of a product line product. This will cover all aspects of SPL development ranging from creating a new product line project in EASy-Producer, defining a variability model and implementing the</w:t>
       </w:r>
       <w:r>
         <w:rPr>
           <w:rFonts w:ascii="Candara" w:hAnsi="Candara"/>
           <w:lang w:val="en-GB"/>
         </w:rPr>
-        <w:t xml:space="preserve">the derivation of a product line product. This will cover all aspects of SPL development ranging from creating a new product line project in </w:t>
-      </w:r>
-      <w:proofErr w:type="spellStart"/>
+        <w:t xml:space="preserve"> corresponding product line arte</w:t>
+      </w:r>
       <w:r>
         <w:rPr>
           <w:rFonts w:ascii="Candara" w:hAnsi="Candara"/>
           <w:lang w:val="en-GB"/>
         </w:rPr>
-        <w:t>EASy</w:t>
-      </w:r>
-      <w:proofErr w:type="spellEnd"/>
+        <w:t>facts, to the derivation, configuration, and instantiation of a specific product.</w:t>
+      </w:r>
       <w:r>
         <w:rPr>
           <w:rFonts w:ascii="Candara" w:hAnsi="Candara"/>
           <w:lang w:val="en-GB"/>
         </w:rPr>
-        <w:t>-Producer, defining a variability model and implementing the</w:t>
+        <w:t xml:space="preserve"> While the purpose of this section is to describe and illustrate the basic </w:t>
       </w:r>
       <w:r>
         <w:rPr>
           <w:rFonts w:ascii="Candara" w:hAnsi="Candara"/>
           <w:lang w:val="en-GB"/>
         </w:rPr>
-        <w:t xml:space="preserve"> corresponding product line arte</w:t>
+        <w:t>application</w:t>
       </w:r>
       <w:r>
         <w:rPr>
           <w:rFonts w:ascii="Candara" w:hAnsi="Candara"/>
           <w:lang w:val="en-GB"/>
         </w:rPr>
-        <w:t>facts, to the derivation, configuration, and instantiation of a specific product.</w:t>
-      </w:r>
-      <w:r>
-        <w:rPr>
-          <w:rFonts w:ascii="Candara" w:hAnsi="Candara"/>
-          <w:lang w:val="en-GB"/>
-        </w:rPr>
-        <w:t xml:space="preserve"> While the purpose of this section is to describe and illustrate the basic </w:t>
-      </w:r>
-      <w:r>
-        <w:rPr>
-          <w:rFonts w:ascii="Candara" w:hAnsi="Candara"/>
-          <w:lang w:val="en-GB"/>
-        </w:rPr>
-        <w:t>application</w:t>
-      </w:r>
-      <w:r>
-        <w:rPr>
-          <w:rFonts w:ascii="Candara" w:hAnsi="Candara"/>
-          <w:lang w:val="en-GB"/>
-        </w:rPr>
-        <w:t xml:space="preserve"> of </w:t>
-      </w:r>
-      <w:proofErr w:type="spellStart"/>
-      <w:r>
-        <w:rPr>
-          <w:rFonts w:ascii="Candara" w:hAnsi="Candara"/>
-          <w:lang w:val="en-GB"/>
-        </w:rPr>
-        <w:t>EASy</w:t>
-      </w:r>
-      <w:proofErr w:type="spellEnd"/>
-      <w:r>
-        <w:rPr>
-          <w:rFonts w:ascii="Candara" w:hAnsi="Candara"/>
-          <w:lang w:val="en-GB"/>
-        </w:rPr>
-        <w:t xml:space="preserve">-Producer, we will not discuss </w:t>
+        <w:t xml:space="preserve"> of EASy-Producer, we will not discuss </w:t>
       </w:r>
       <w:r>
         <w:rPr>
@@ -6168,108 +5884,76 @@
           <w:rFonts w:ascii="Candara" w:hAnsi="Candara"/>
           <w:lang w:val="en-GB"/>
         </w:rPr>
-        <w:t xml:space="preserve"> will describe </w:t>
-      </w:r>
-      <w:proofErr w:type="spellStart"/>
+        <w:t xml:space="preserve"> will describe EASy-Producer in detail. This includes detailed descriptions of the individual editors and views </w:t>
+      </w:r>
       <w:r>
         <w:rPr>
           <w:rFonts w:ascii="Candara" w:hAnsi="Candara"/>
           <w:lang w:val="en-GB"/>
         </w:rPr>
-        <w:t>EASy</w:t>
-      </w:r>
-      <w:proofErr w:type="spellEnd"/>
+        <w:t>of the tool</w:t>
+      </w:r>
       <w:r>
         <w:rPr>
           <w:rFonts w:ascii="Candara" w:hAnsi="Candara"/>
           <w:lang w:val="en-GB"/>
         </w:rPr>
-        <w:t xml:space="preserve">-Producer in detail. This includes detailed descriptions of the individual editors and views </w:t>
+        <w:t>.</w:t>
       </w:r>
       <w:r>
         <w:rPr>
           <w:rFonts w:ascii="Candara" w:hAnsi="Candara"/>
           <w:lang w:val="en-GB"/>
         </w:rPr>
-        <w:t>of the tool</w:t>
+        <w:t xml:space="preserve"> In Section </w:t>
       </w:r>
       <w:r>
         <w:rPr>
           <w:rFonts w:ascii="Candara" w:hAnsi="Candara"/>
           <w:lang w:val="en-GB"/>
         </w:rPr>
-        <w:t>.</w:t>
+        <w:fldChar w:fldCharType="begin"/>
       </w:r>
       <w:r>
         <w:rPr>
           <w:rFonts w:ascii="Candara" w:hAnsi="Candara"/>
           <w:lang w:val="en-GB"/>
         </w:rPr>
-        <w:t xml:space="preserve"> In Section </w:t>
+        <w:instrText xml:space="preserve"> REF _Ref424633909 \r \h </w:instrText>
       </w:r>
       <w:r>
         <w:rPr>
           <w:rFonts w:ascii="Candara" w:hAnsi="Candara"/>
           <w:lang w:val="en-GB"/>
         </w:rPr>
-        <w:fldChar w:fldCharType="begin"/>
       </w:r>
       <w:r>
         <w:rPr>
           <w:rFonts w:ascii="Candara" w:hAnsi="Candara"/>
           <w:lang w:val="en-GB"/>
         </w:rPr>
-        <w:instrText xml:space="preserve"> REF _Ref424633909 \r \h </w:instrText>
+        <w:fldChar w:fldCharType="separate"/>
       </w:r>
       <w:r>
         <w:rPr>
           <w:rFonts w:ascii="Candara" w:hAnsi="Candara"/>
           <w:lang w:val="en-GB"/>
         </w:rPr>
+        <w:t>6</w:t>
       </w:r>
       <w:r>
         <w:rPr>
           <w:rFonts w:ascii="Candara" w:hAnsi="Candara"/>
           <w:lang w:val="en-GB"/>
         </w:rPr>
-        <w:fldChar w:fldCharType="separate"/>
+        <w:fldChar w:fldCharType="end"/>
       </w:r>
       <w:r>
         <w:rPr>
           <w:rFonts w:ascii="Candara" w:hAnsi="Candara"/>
           <w:lang w:val="en-GB"/>
         </w:rPr>
-        <w:t>6</w:t>
-      </w:r>
-      <w:r>
-        <w:rPr>
-          <w:rFonts w:ascii="Candara" w:hAnsi="Candara"/>
-          <w:lang w:val="en-GB"/>
-        </w:rPr>
-        <w:fldChar w:fldCharType="end"/>
-      </w:r>
-      <w:r>
-        <w:rPr>
-          <w:rFonts w:ascii="Candara" w:hAnsi="Candara"/>
-          <w:lang w:val="en-GB"/>
-        </w:rPr>
-        <w:t xml:space="preserve">, we explain how to run some shipped examples to learn the basic concepts of </w:t>
-      </w:r>
-      <w:proofErr w:type="spellStart"/>
-      <w:r>
-        <w:rPr>
-          <w:rFonts w:ascii="Candara" w:hAnsi="Candara"/>
-          <w:lang w:val="en-GB"/>
-        </w:rPr>
-        <w:t>EASy</w:t>
-      </w:r>
-      <w:proofErr w:type="spellEnd"/>
-      <w:r>
-        <w:rPr>
-          <w:rFonts w:ascii="Candara" w:hAnsi="Candara"/>
-          <w:lang w:val="en-GB"/>
-        </w:rPr>
-        <w:t xml:space="preserve">-Producer. Finally, Section </w:t>
+        <w:t xml:space="preserve">, we explain how to run some shipped examples to learn the basic concepts of EASy-Producer. Finally, Section </w:t>
       </w:r>
       <w:r>
         <w:rPr>
@@ -6351,8 +6035,8 @@
           <w:lang w:val="en-GB"/>
         </w:rPr>
       </w:pPr>
-      <w:bookmarkStart w:id="20" w:name="_Ref338255382"/>
-      <w:bookmarkStart w:id="21" w:name="_Toc425144864"/>
+      <w:bookmarkStart w:id="28" w:name="_Ref338255382"/>
+      <w:bookmarkStart w:id="29" w:name="_Toc425144864"/>
       <w:r>
         <w:rPr>
           <w:lang w:val="en-GB"/>
@@ -6360,8 +6044,8 @@
         <w:lastRenderedPageBreak/>
         <w:t>Software Product Line Engineering at a Glance</w:t>
       </w:r>
-      <w:bookmarkEnd w:id="20"/>
-      <w:bookmarkEnd w:id="21"/>
+      <w:bookmarkEnd w:id="28"/>
+      <w:bookmarkEnd w:id="29"/>
     </w:p>
     <w:p>
       <w:pPr>
@@ -6371,21 +6055,12 @@
           <w:lang w:val="en-GB"/>
         </w:rPr>
       </w:pPr>
-      <w:proofErr w:type="spellStart"/>
       <w:r>
         <w:rPr>
           <w:rFonts w:ascii="Candara" w:hAnsi="Candara"/>
           <w:lang w:val="en-GB"/>
         </w:rPr>
-        <w:t>EASy</w:t>
-      </w:r>
-      <w:proofErr w:type="spellEnd"/>
-      <w:r>
-        <w:rPr>
-          <w:rFonts w:ascii="Candara" w:hAnsi="Candara"/>
-          <w:lang w:val="en-GB"/>
-        </w:rPr>
-        <w:t xml:space="preserve">-Producer supports basic Product Line Engineering </w:t>
+        <w:t xml:space="preserve">EASy-Producer supports basic Product Line Engineering </w:t>
       </w:r>
       <w:r>
         <w:rPr>
@@ -6437,14 +6112,14 @@
           <w:lang w:val="en-GB"/>
         </w:rPr>
       </w:pPr>
-      <w:bookmarkStart w:id="22" w:name="_Toc425144865"/>
+      <w:bookmarkStart w:id="30" w:name="_Toc425144865"/>
       <w:r>
         <w:rPr>
           <w:lang w:val="en-GB"/>
         </w:rPr>
         <w:t>Basic Software Product Line Engineering</w:t>
       </w:r>
-      <w:bookmarkEnd w:id="22"/>
+      <w:bookmarkEnd w:id="30"/>
     </w:p>
     <w:p>
       <w:pPr>
@@ -6499,14 +6174,14 @@
           <w:lang w:val="en-GB"/>
         </w:rPr>
       </w:pPr>
-      <w:bookmarkStart w:id="23" w:name="_Toc425144866"/>
+      <w:bookmarkStart w:id="31" w:name="_Toc425144866"/>
       <w:r>
         <w:rPr>
           <w:lang w:val="en-GB"/>
         </w:rPr>
         <w:t>Staged Configuration and Instantiation</w:t>
       </w:r>
-      <w:bookmarkEnd w:id="23"/>
+      <w:bookmarkEnd w:id="31"/>
     </w:p>
     <w:p>
       <w:pPr>
@@ -6662,7 +6337,7 @@
         </w:rPr>
         <w:fldChar w:fldCharType="separate"/>
       </w:r>
-      <w:ins w:id="24" w:author="Holger Eichelberger" w:date="2021-06-03T16:07:00Z">
+      <w:ins w:id="32" w:author="Holger Eichelberger" w:date="2021-10-21T08:46:00Z">
         <w:r>
           <w:rPr>
             <w:lang w:val="en-GB"/>
@@ -6677,7 +6352,7 @@
           <w:t>1</w:t>
         </w:r>
       </w:ins>
-      <w:del w:id="25" w:author="Holger Eichelberger" w:date="2021-06-03T09:54:00Z">
+      <w:del w:id="33" w:author="Holger Eichelberger" w:date="2021-06-03T09:54:00Z">
         <w:r>
           <w:rPr>
             <w:lang w:val="en-GB"/>
@@ -9004,7 +8679,7 @@
           <w:lang w:val="en-GB"/>
         </w:rPr>
       </w:pPr>
-      <w:bookmarkStart w:id="26" w:name="_Ref338686554"/>
+      <w:bookmarkStart w:id="34" w:name="_Ref338686554"/>
       <w:r>
         <w:rPr>
           <w:lang w:val="en-GB"/>
@@ -9042,7 +8717,7 @@
         </w:rPr>
         <w:fldChar w:fldCharType="end"/>
       </w:r>
-      <w:bookmarkEnd w:id="26"/>
+      <w:bookmarkEnd w:id="34"/>
       <w:r>
         <w:rPr>
           <w:lang w:val="en-GB"/>
@@ -9057,16 +8732,16 @@
           <w:lang w:val="en-GB"/>
         </w:rPr>
       </w:pPr>
-      <w:bookmarkStart w:id="27" w:name="_Ref368586101"/>
-      <w:bookmarkStart w:id="28" w:name="_Toc425144867"/>
+      <w:bookmarkStart w:id="35" w:name="_Ref368586101"/>
+      <w:bookmarkStart w:id="36" w:name="_Toc425144867"/>
       <w:r>
         <w:rPr>
           <w:lang w:val="en-GB"/>
         </w:rPr>
         <w:t>Multi Software Product Lines</w:t>
       </w:r>
-      <w:bookmarkEnd w:id="27"/>
-      <w:bookmarkEnd w:id="28"/>
+      <w:bookmarkEnd w:id="35"/>
+      <w:bookmarkEnd w:id="36"/>
     </w:p>
     <w:p>
       <w:pPr>
@@ -9158,7 +8833,7 @@
         </w:rPr>
         <w:fldChar w:fldCharType="separate"/>
       </w:r>
-      <w:ins w:id="29" w:author="Holger Eichelberger" w:date="2021-06-03T16:07:00Z">
+      <w:ins w:id="37" w:author="Holger Eichelberger" w:date="2021-10-21T08:46:00Z">
         <w:r>
           <w:rPr>
             <w:lang w:val="en-GB"/>
@@ -9173,7 +8848,7 @@
           <w:t>2</w:t>
         </w:r>
       </w:ins>
-      <w:del w:id="30" w:author="Holger Eichelberger" w:date="2021-06-03T09:54:00Z">
+      <w:del w:id="38" w:author="Holger Eichelberger" w:date="2021-06-03T09:54:00Z">
         <w:r>
           <w:rPr>
             <w:lang w:val="en-GB"/>
@@ -11948,7 +11623,7 @@
           <w:lang w:val="en-GB"/>
         </w:rPr>
       </w:pPr>
-      <w:bookmarkStart w:id="31" w:name="_Ref338687088"/>
+      <w:bookmarkStart w:id="39" w:name="_Ref338687088"/>
       <w:r>
         <w:rPr>
           <w:lang w:val="en-GB"/>
@@ -11986,7 +11661,7 @@
         </w:rPr>
         <w:fldChar w:fldCharType="end"/>
       </w:r>
-      <w:bookmarkEnd w:id="31"/>
+      <w:bookmarkEnd w:id="39"/>
       <w:r>
         <w:rPr>
           <w:lang w:val="en-GB"/>
@@ -12031,8 +11706,8 @@
           <w:lang w:val="en-GB"/>
         </w:rPr>
       </w:pPr>
-      <w:bookmarkStart w:id="32" w:name="_Ref338255390"/>
-      <w:bookmarkStart w:id="33" w:name="_Toc425144868"/>
+      <w:bookmarkStart w:id="40" w:name="_Ref338255390"/>
+      <w:bookmarkStart w:id="41" w:name="_Toc425144868"/>
       <w:r>
         <w:rPr>
           <w:lang w:val="en-GB"/>
@@ -12040,8 +11715,8 @@
         <w:lastRenderedPageBreak/>
         <w:t>Installation</w:t>
       </w:r>
-      <w:bookmarkEnd w:id="32"/>
-      <w:bookmarkEnd w:id="33"/>
+      <w:bookmarkEnd w:id="40"/>
+      <w:bookmarkEnd w:id="41"/>
     </w:p>
     <w:p>
       <w:pPr>
@@ -12056,36 +11731,96 @@
           <w:rFonts w:ascii="Candara" w:hAnsi="Candara"/>
           <w:lang w:val="en-GB"/>
         </w:rPr>
-        <w:t xml:space="preserve">In this section, we describe the installation of </w:t>
-      </w:r>
-      <w:proofErr w:type="spellStart"/>
+        <w:t xml:space="preserve">In this section, we describe the installation of EASy-Producer. In order to guarantee a successful installation, we will introduce a set of mandatory prerequisites. </w:t>
+      </w:r>
       <w:r>
         <w:rPr>
           <w:rFonts w:ascii="Candara" w:hAnsi="Candara"/>
           <w:lang w:val="en-GB"/>
         </w:rPr>
-        <w:t>EASy</w:t>
-      </w:r>
-      <w:proofErr w:type="spellEnd"/>
+        <w:t xml:space="preserve">This will be part of Section </w:t>
+      </w:r>
       <w:r>
         <w:rPr>
           <w:rFonts w:ascii="Candara" w:hAnsi="Candara"/>
           <w:lang w:val="en-GB"/>
         </w:rPr>
-        <w:t xml:space="preserve">-Producer. In order to guarantee a successful installation, we will introduce a set of mandatory prerequisites. </w:t>
+        <w:fldChar w:fldCharType="begin"/>
       </w:r>
       <w:r>
         <w:rPr>
           <w:rFonts w:ascii="Candara" w:hAnsi="Candara"/>
           <w:lang w:val="en-GB"/>
         </w:rPr>
-        <w:t xml:space="preserve">This will be part of Section </w:t>
+        <w:instrText xml:space="preserve"> REF _Ref338257142 \r \h </w:instrText>
       </w:r>
       <w:r>
         <w:rPr>
           <w:rFonts w:ascii="Candara" w:hAnsi="Candara"/>
           <w:lang w:val="en-GB"/>
         </w:rPr>
+      </w:r>
+      <w:r>
+        <w:rPr>
+          <w:rFonts w:ascii="Candara" w:hAnsi="Candara"/>
+          <w:lang w:val="en-GB"/>
+        </w:rPr>
+        <w:fldChar w:fldCharType="separate"/>
+      </w:r>
+      <w:r>
+        <w:rPr>
+          <w:rFonts w:ascii="Candara" w:hAnsi="Candara"/>
+          <w:lang w:val="en-GB"/>
+        </w:rPr>
+        <w:t>3.1</w:t>
+      </w:r>
+      <w:r>
+        <w:rPr>
+          <w:rFonts w:ascii="Candara" w:hAnsi="Candara"/>
+          <w:lang w:val="en-GB"/>
+        </w:rPr>
+        <w:fldChar w:fldCharType="end"/>
+      </w:r>
+      <w:r>
+        <w:rPr>
+          <w:rFonts w:ascii="Candara" w:hAnsi="Candara"/>
+          <w:lang w:val="en-GB"/>
+        </w:rPr>
+        <w:t xml:space="preserve"> </w:t>
+      </w:r>
+      <w:r>
+        <w:rPr>
+          <w:rFonts w:ascii="Candara" w:hAnsi="Candara"/>
+          <w:lang w:val="en-GB"/>
+        </w:rPr>
+        <w:t>in which we set</w:t>
+      </w:r>
+      <w:r>
+        <w:rPr>
+          <w:rFonts w:ascii="Candara" w:hAnsi="Candara"/>
+          <w:lang w:val="en-GB"/>
+        </w:rPr>
+        <w:t xml:space="preserve"> up the environment in </w:t>
+      </w:r>
+      <w:r>
+        <w:rPr>
+          <w:rFonts w:ascii="Candara" w:hAnsi="Candara"/>
+          <w:lang w:val="en-GB"/>
+        </w:rPr>
+        <w:t>for EASy-Producer</w:t>
+      </w:r>
+      <w:r>
+        <w:rPr>
+          <w:rFonts w:ascii="Candara" w:hAnsi="Candara"/>
+          <w:lang w:val="en-GB"/>
+        </w:rPr>
+        <w:t xml:space="preserve">. In Section </w:t>
+      </w:r>
+      <w:r>
+        <w:rPr>
+          <w:rFonts w:ascii="Candara" w:hAnsi="Candara"/>
+          <w:lang w:val="en-GB"/>
+        </w:rPr>
         <w:fldChar w:fldCharType="begin"/>
       </w:r>
       <w:r>
@@ -12093,7 +11828,7 @@
           <w:rFonts w:ascii="Candara" w:hAnsi="Candara"/>
           <w:lang w:val="en-GB"/>
         </w:rPr>
-        <w:instrText xml:space="preserve"> REF _Ref338257142 \r \h </w:instrText>
+        <w:instrText xml:space="preserve"> REF _Ref338257160 \r \h </w:instrText>
       </w:r>
       <w:r>
         <w:rPr>
@@ -12113,7 +11848,7 @@
           <w:rFonts w:ascii="Candara" w:hAnsi="Candara"/>
           <w:lang w:val="en-GB"/>
         </w:rPr>
-        <w:t>3.1</w:t>
+        <w:t>3.2</w:t>
       </w:r>
       <w:r>
         <w:rPr>
@@ -12127,57 +11862,75 @@
           <w:rFonts w:ascii="Candara" w:hAnsi="Candara"/>
           <w:lang w:val="en-GB"/>
         </w:rPr>
-        <w:t xml:space="preserve"> </w:t>
+        <w:t xml:space="preserve">, we describe the installation of the tool in a step-wise manner using the Eclipse update site mechanism and the EASy-Producer update site. </w:t>
       </w:r>
       <w:r>
         <w:rPr>
           <w:rFonts w:ascii="Candara" w:hAnsi="Candara"/>
           <w:lang w:val="en-GB"/>
         </w:rPr>
-        <w:t>in which we set</w:t>
+        <w:t xml:space="preserve">EASy-Producer can alternatively used as a command line tool, which does not require an Eclipse installation. This facilitates the usage of EASy-Producer as part of a Continuous Integration setup. In Section </w:t>
       </w:r>
       <w:r>
         <w:rPr>
           <w:rFonts w:ascii="Candara" w:hAnsi="Candara"/>
           <w:lang w:val="en-GB"/>
         </w:rPr>
-        <w:t xml:space="preserve"> up the environment in </w:t>
+        <w:fldChar w:fldCharType="begin"/>
       </w:r>
       <w:r>
         <w:rPr>
           <w:rFonts w:ascii="Candara" w:hAnsi="Candara"/>
           <w:lang w:val="en-GB"/>
         </w:rPr>
-        <w:t xml:space="preserve">for </w:t>
-      </w:r>
-      <w:proofErr w:type="spellStart"/>
+        <w:instrText xml:space="preserve"> REF _Ref424650331 \r \h </w:instrText>
+      </w:r>
       <w:r>
         <w:rPr>
           <w:rFonts w:ascii="Candara" w:hAnsi="Candara"/>
           <w:lang w:val="en-GB"/>
         </w:rPr>
-        <w:t>EASy</w:t>
-      </w:r>
-      <w:proofErr w:type="spellEnd"/>
+      </w:r>
       <w:r>
         <w:rPr>
           <w:rFonts w:ascii="Candara" w:hAnsi="Candara"/>
           <w:lang w:val="en-GB"/>
         </w:rPr>
-        <w:t>-Producer</w:t>
+        <w:fldChar w:fldCharType="separate"/>
       </w:r>
       <w:r>
         <w:rPr>
           <w:rFonts w:ascii="Candara" w:hAnsi="Candara"/>
           <w:lang w:val="en-GB"/>
         </w:rPr>
-        <w:t xml:space="preserve">. In Section </w:t>
+        <w:t>3.3</w:t>
       </w:r>
       <w:r>
         <w:rPr>
           <w:rFonts w:ascii="Candara" w:hAnsi="Candara"/>
           <w:lang w:val="en-GB"/>
         </w:rPr>
+        <w:fldChar w:fldCharType="end"/>
+      </w:r>
+      <w:r>
+        <w:rPr>
+          <w:rFonts w:ascii="Candara" w:hAnsi="Candara"/>
+          <w:lang w:val="en-GB"/>
+        </w:rPr>
+        <w:t xml:space="preserve">, we show how to install EASy-Producer as a command line tool, outside of Eclipse. </w:t>
+      </w:r>
+      <w:r>
+        <w:rPr>
+          <w:rFonts w:ascii="Candara" w:hAnsi="Candara"/>
+          <w:lang w:val="en-GB"/>
+        </w:rPr>
+        <w:t xml:space="preserve">Section </w:t>
+      </w:r>
+      <w:r>
+        <w:rPr>
+          <w:rFonts w:ascii="Candara" w:hAnsi="Candara"/>
+          <w:lang w:val="en-GB"/>
+        </w:rPr>
         <w:fldChar w:fldCharType="begin"/>
       </w:r>
       <w:r>
@@ -12185,7 +11938,7 @@
           <w:rFonts w:ascii="Candara" w:hAnsi="Candara"/>
           <w:lang w:val="en-GB"/>
         </w:rPr>
-        <w:instrText xml:space="preserve"> REF _Ref338257160 \r \h </w:instrText>
+        <w:instrText xml:space="preserve"> REF _Ref368641757 \r \h </w:instrText>
       </w:r>
       <w:r>
         <w:rPr>
@@ -12205,7 +11958,7 @@
           <w:rFonts w:ascii="Candara" w:hAnsi="Candara"/>
           <w:lang w:val="en-GB"/>
         </w:rPr>
-        <w:t>3.2</w:t>
+        <w:t>3.3</w:t>
       </w:r>
       <w:r>
         <w:rPr>
@@ -12219,206 +11972,7 @@
           <w:rFonts w:ascii="Candara" w:hAnsi="Candara"/>
           <w:lang w:val="en-GB"/>
         </w:rPr>
-        <w:t xml:space="preserve">, we describe the installation of the tool in a step-wise manner using the Eclipse update site mechanism and the </w:t>
-      </w:r>
-      <w:proofErr w:type="spellStart"/>
-      <w:r>
-        <w:rPr>
-          <w:rFonts w:ascii="Candara" w:hAnsi="Candara"/>
-          <w:lang w:val="en-GB"/>
-        </w:rPr>
-        <w:t>EASy</w:t>
-      </w:r>
-      <w:proofErr w:type="spellEnd"/>
-      <w:r>
-        <w:rPr>
-          <w:rFonts w:ascii="Candara" w:hAnsi="Candara"/>
-          <w:lang w:val="en-GB"/>
-        </w:rPr>
-        <w:t xml:space="preserve">-Producer update site. </w:t>
-      </w:r>
-      <w:proofErr w:type="spellStart"/>
-      <w:r>
-        <w:rPr>
-          <w:rFonts w:ascii="Candara" w:hAnsi="Candara"/>
-          <w:lang w:val="en-GB"/>
-        </w:rPr>
-        <w:t>EASy</w:t>
-      </w:r>
-      <w:proofErr w:type="spellEnd"/>
-      <w:r>
-        <w:rPr>
-          <w:rFonts w:ascii="Candara" w:hAnsi="Candara"/>
-          <w:lang w:val="en-GB"/>
-        </w:rPr>
-        <w:t xml:space="preserve">-Producer can alternatively </w:t>
-      </w:r>
-      <w:proofErr w:type="spellStart"/>
-      <w:r>
-        <w:rPr>
-          <w:rFonts w:ascii="Candara" w:hAnsi="Candara"/>
-          <w:lang w:val="en-GB"/>
-        </w:rPr>
-        <w:t>used</w:t>
-      </w:r>
-      <w:proofErr w:type="spellEnd"/>
-      <w:r>
-        <w:rPr>
-          <w:rFonts w:ascii="Candara" w:hAnsi="Candara"/>
-          <w:lang w:val="en-GB"/>
-        </w:rPr>
-        <w:t xml:space="preserve"> as a command line tool, which does not require an Eclipse installation. This facilitates the usage of </w:t>
-      </w:r>
-      <w:proofErr w:type="spellStart"/>
-      <w:r>
-        <w:rPr>
-          <w:rFonts w:ascii="Candara" w:hAnsi="Candara"/>
-          <w:lang w:val="en-GB"/>
-        </w:rPr>
-        <w:t>EASy</w:t>
-      </w:r>
-      <w:proofErr w:type="spellEnd"/>
-      <w:r>
-        <w:rPr>
-          <w:rFonts w:ascii="Candara" w:hAnsi="Candara"/>
-          <w:lang w:val="en-GB"/>
-        </w:rPr>
-        <w:t xml:space="preserve">-Producer as part of a Continuous Integration setup. In Section </w:t>
-      </w:r>
-      <w:r>
-        <w:rPr>
-          <w:rFonts w:ascii="Candara" w:hAnsi="Candara"/>
-          <w:lang w:val="en-GB"/>
-        </w:rPr>
-        <w:fldChar w:fldCharType="begin"/>
-      </w:r>
-      <w:r>
-        <w:rPr>
-          <w:rFonts w:ascii="Candara" w:hAnsi="Candara"/>
-          <w:lang w:val="en-GB"/>
-        </w:rPr>
-        <w:instrText xml:space="preserve"> REF _Ref424650331 \r \h </w:instrText>
-      </w:r>
-      <w:r>
-        <w:rPr>
-          <w:rFonts w:ascii="Candara" w:hAnsi="Candara"/>
-          <w:lang w:val="en-GB"/>
-        </w:rPr>
-      </w:r>
-      <w:r>
-        <w:rPr>
-          <w:rFonts w:ascii="Candara" w:hAnsi="Candara"/>
-          <w:lang w:val="en-GB"/>
-        </w:rPr>
-        <w:fldChar w:fldCharType="separate"/>
-      </w:r>
-      <w:r>
-        <w:rPr>
-          <w:rFonts w:ascii="Candara" w:hAnsi="Candara"/>
-          <w:lang w:val="en-GB"/>
-        </w:rPr>
-        <w:t>3.3</w:t>
-      </w:r>
-      <w:r>
-        <w:rPr>
-          <w:rFonts w:ascii="Candara" w:hAnsi="Candara"/>
-          <w:lang w:val="en-GB"/>
-        </w:rPr>
-        <w:fldChar w:fldCharType="end"/>
-      </w:r>
-      <w:r>
-        <w:rPr>
-          <w:rFonts w:ascii="Candara" w:hAnsi="Candara"/>
-          <w:lang w:val="en-GB"/>
-        </w:rPr>
-        <w:t xml:space="preserve">, we show how to install </w:t>
-      </w:r>
-      <w:proofErr w:type="spellStart"/>
-      <w:r>
-        <w:rPr>
-          <w:rFonts w:ascii="Candara" w:hAnsi="Candara"/>
-          <w:lang w:val="en-GB"/>
-        </w:rPr>
-        <w:t>EASy</w:t>
-      </w:r>
-      <w:proofErr w:type="spellEnd"/>
-      <w:r>
-        <w:rPr>
-          <w:rFonts w:ascii="Candara" w:hAnsi="Candara"/>
-          <w:lang w:val="en-GB"/>
-        </w:rPr>
-        <w:t xml:space="preserve">-Producer as a command line tool, outside of Eclipse. </w:t>
-      </w:r>
-      <w:r>
-        <w:rPr>
-          <w:rFonts w:ascii="Candara" w:hAnsi="Candara"/>
-          <w:lang w:val="en-GB"/>
-        </w:rPr>
-        <w:t xml:space="preserve">Section </w:t>
-      </w:r>
-      <w:r>
-        <w:rPr>
-          <w:rFonts w:ascii="Candara" w:hAnsi="Candara"/>
-          <w:lang w:val="en-GB"/>
-        </w:rPr>
-        <w:fldChar w:fldCharType="begin"/>
-      </w:r>
-      <w:r>
-        <w:rPr>
-          <w:rFonts w:ascii="Candara" w:hAnsi="Candara"/>
-          <w:lang w:val="en-GB"/>
-        </w:rPr>
-        <w:instrText xml:space="preserve"> REF _Ref368641757 \r \h </w:instrText>
-      </w:r>
-      <w:r>
-        <w:rPr>
-          <w:rFonts w:ascii="Candara" w:hAnsi="Candara"/>
-          <w:lang w:val="en-GB"/>
-        </w:rPr>
-      </w:r>
-      <w:r>
-        <w:rPr>
-          <w:rFonts w:ascii="Candara" w:hAnsi="Candara"/>
-          <w:lang w:val="en-GB"/>
-        </w:rPr>
-        <w:fldChar w:fldCharType="separate"/>
-      </w:r>
-      <w:r>
-        <w:rPr>
-          <w:rFonts w:ascii="Candara" w:hAnsi="Candara"/>
-          <w:lang w:val="en-GB"/>
-        </w:rPr>
-        <w:t>3.3</w:t>
-      </w:r>
-      <w:r>
-        <w:rPr>
-          <w:rFonts w:ascii="Candara" w:hAnsi="Candara"/>
-          <w:lang w:val="en-GB"/>
-        </w:rPr>
-        <w:fldChar w:fldCharType="end"/>
-      </w:r>
-      <w:r>
-        <w:rPr>
-          <w:rFonts w:ascii="Candara" w:hAnsi="Candara"/>
-          <w:lang w:val="en-GB"/>
-        </w:rPr>
-        <w:t xml:space="preserve"> introduces additional guides and specifications for </w:t>
-      </w:r>
-      <w:proofErr w:type="spellStart"/>
-      <w:r>
-        <w:rPr>
-          <w:rFonts w:ascii="Candara" w:hAnsi="Candara"/>
-          <w:lang w:val="en-GB"/>
-        </w:rPr>
-        <w:t>EASy</w:t>
-      </w:r>
-      <w:proofErr w:type="spellEnd"/>
-      <w:r>
-        <w:rPr>
-          <w:rFonts w:ascii="Candara" w:hAnsi="Candara"/>
-          <w:lang w:val="en-GB"/>
-        </w:rPr>
-        <w:t>-Producer.</w:t>
+        <w:t xml:space="preserve"> introduces additional guides and specifications for EASy-Producer.</w:t>
       </w:r>
     </w:p>
     <w:p>
@@ -12428,16 +11982,16 @@
           <w:lang w:val="en-GB"/>
         </w:rPr>
       </w:pPr>
-      <w:bookmarkStart w:id="34" w:name="_Ref338257142"/>
-      <w:bookmarkStart w:id="35" w:name="_Toc425144869"/>
+      <w:bookmarkStart w:id="42" w:name="_Ref338257142"/>
+      <w:bookmarkStart w:id="43" w:name="_Toc425144869"/>
       <w:r>
         <w:rPr>
           <w:lang w:val="en-GB"/>
         </w:rPr>
         <w:t>Prerequisites</w:t>
       </w:r>
-      <w:bookmarkEnd w:id="34"/>
-      <w:bookmarkEnd w:id="35"/>
+      <w:bookmarkEnd w:id="42"/>
+      <w:bookmarkEnd w:id="43"/>
     </w:p>
     <w:p>
       <w:pPr>
@@ -12446,19 +12000,11 @@
           <w:lang w:val="en-GB"/>
         </w:rPr>
       </w:pPr>
-      <w:proofErr w:type="spellStart"/>
-      <w:r>
-        <w:rPr>
-          <w:lang w:val="en-GB"/>
-        </w:rPr>
-        <w:t>EASy</w:t>
-      </w:r>
-      <w:proofErr w:type="spellEnd"/>
-      <w:r>
-        <w:rPr>
-          <w:lang w:val="en-GB"/>
-        </w:rPr>
-        <w:t xml:space="preserve">-Producer is developed as an </w:t>
+      <w:r>
+        <w:rPr>
+          <w:lang w:val="en-GB"/>
+        </w:rPr>
+        <w:t xml:space="preserve">EASy-Producer is developed as an </w:t>
       </w:r>
       <w:r>
         <w:rPr>
@@ -12487,7 +12033,6 @@
         </w:rPr>
         <w:t xml:space="preserve">and requires </w:t>
       </w:r>
-      <w:proofErr w:type="spellStart"/>
       <w:r>
         <w:rPr>
           <w:b/>
@@ -12495,7 +12040,6 @@
         </w:rPr>
         <w:t>Xtext</w:t>
       </w:r>
-      <w:proofErr w:type="spellEnd"/>
       <w:r>
         <w:rPr>
           <w:rStyle w:val="FootnoteReference"/>
@@ -12542,21 +12086,7 @@
         <w:rPr>
           <w:lang w:val="en-GB"/>
         </w:rPr>
-        <w:t xml:space="preserve"> in general, any Eclipse installation with </w:t>
-      </w:r>
-      <w:proofErr w:type="spellStart"/>
-      <w:r>
-        <w:rPr>
-          <w:lang w:val="en-GB"/>
-        </w:rPr>
-        <w:t>Xtext</w:t>
-      </w:r>
-      <w:proofErr w:type="spellEnd"/>
-      <w:r>
-        <w:rPr>
-          <w:lang w:val="en-GB"/>
-        </w:rPr>
-        <w:t xml:space="preserve"> version 2.</w:t>
+        <w:t xml:space="preserve"> in general, any Eclipse installation with Xtext version 2.</w:t>
       </w:r>
       <w:r>
         <w:rPr>
@@ -12580,35 +12110,7 @@
         <w:rPr>
           <w:lang w:val="en-GB"/>
         </w:rPr>
-        <w:t xml:space="preserve"> is fine for installing and running </w:t>
-      </w:r>
-      <w:proofErr w:type="spellStart"/>
-      <w:r>
-        <w:rPr>
-          <w:lang w:val="en-GB"/>
-        </w:rPr>
-        <w:t>EASy</w:t>
-      </w:r>
-      <w:proofErr w:type="spellEnd"/>
-      <w:r>
-        <w:rPr>
-          <w:lang w:val="en-GB"/>
-        </w:rPr>
-        <w:t xml:space="preserve">-Producer. However, we cannot guarantee that any combination of Eclipse and </w:t>
-      </w:r>
-      <w:proofErr w:type="spellStart"/>
-      <w:r>
-        <w:rPr>
-          <w:lang w:val="en-GB"/>
-        </w:rPr>
-        <w:t>Xtext</w:t>
-      </w:r>
-      <w:proofErr w:type="spellEnd"/>
-      <w:r>
-        <w:rPr>
-          <w:lang w:val="en-GB"/>
-        </w:rPr>
-        <w:t xml:space="preserve"> version 2.</w:t>
+        <w:t xml:space="preserve"> is fine for installing and running EASy-Producer. However, we cannot guarantee that any combination of Eclipse and Xtext version 2.</w:t>
       </w:r>
       <w:r>
         <w:rPr>
@@ -12632,21 +12134,7 @@
         <w:rPr>
           <w:lang w:val="en-GB"/>
         </w:rPr>
-        <w:t xml:space="preserve"> will work with </w:t>
-      </w:r>
-      <w:proofErr w:type="spellStart"/>
-      <w:r>
-        <w:rPr>
-          <w:lang w:val="en-GB"/>
-        </w:rPr>
-        <w:t>EASy</w:t>
-      </w:r>
-      <w:proofErr w:type="spellEnd"/>
-      <w:r>
-        <w:rPr>
-          <w:lang w:val="en-GB"/>
-        </w:rPr>
-        <w:t>-Producer. Thus, we propose the following Eclipse versions</w:t>
+        <w:t xml:space="preserve"> will work with EASy-Producer. Thus, we propose the following Eclipse versions</w:t>
       </w:r>
       <w:r>
         <w:rPr>
@@ -12658,35 +12146,7 @@
         <w:rPr>
           <w:lang w:val="en-GB"/>
         </w:rPr>
-        <w:t xml:space="preserve"> tested with </w:t>
-      </w:r>
-      <w:proofErr w:type="spellStart"/>
-      <w:r>
-        <w:rPr>
-          <w:lang w:val="en-GB"/>
-        </w:rPr>
-        <w:t>EASy</w:t>
-      </w:r>
-      <w:proofErr w:type="spellEnd"/>
-      <w:r>
-        <w:rPr>
-          <w:lang w:val="en-GB"/>
-        </w:rPr>
-        <w:t xml:space="preserve">-Producer (and </w:t>
-      </w:r>
-      <w:proofErr w:type="spellStart"/>
-      <w:r>
-        <w:rPr>
-          <w:lang w:val="en-GB"/>
-        </w:rPr>
-        <w:t>Xtext</w:t>
-      </w:r>
-      <w:proofErr w:type="spellEnd"/>
-      <w:r>
-        <w:rPr>
-          <w:lang w:val="en-GB"/>
-        </w:rPr>
-        <w:t xml:space="preserve"> version 2.</w:t>
+        <w:t xml:space="preserve"> tested with EASy-Producer (and Xtext version 2.</w:t>
       </w:r>
       <w:r>
         <w:rPr>
@@ -12889,21 +12349,7 @@
         <w:rPr>
           <w:lang w:val="en-GB"/>
         </w:rPr>
-        <w:t xml:space="preserve">tested version of Eclipse with </w:t>
-      </w:r>
-      <w:proofErr w:type="spellStart"/>
-      <w:r>
-        <w:rPr>
-          <w:lang w:val="en-GB"/>
-        </w:rPr>
-        <w:t>EASy</w:t>
-      </w:r>
-      <w:proofErr w:type="spellEnd"/>
-      <w:r>
-        <w:rPr>
-          <w:lang w:val="en-GB"/>
-        </w:rPr>
-        <w:t>-Producer.</w:t>
+        <w:t>tested version of Eclipse with EASy-Producer.</w:t>
       </w:r>
       <w:r>
         <w:rPr>
@@ -12929,7 +12375,7 @@
       <w:r>
         <w:rPr>
           <w:lang w:val="en-US"/>
-          <w:rPrChange w:id="38" w:author="Holger Eichelberger" w:date="2021-06-03T09:46:00Z">
+          <w:rPrChange w:id="46" w:author="Holger Eichelberger" w:date="2021-06-03T09:46:00Z">
             <w:rPr/>
           </w:rPrChange>
         </w:rPr>
@@ -12970,16 +12416,8 @@
         <w:rPr>
           <w:lang w:val="en-GB"/>
         </w:rPr>
-        <w:t xml:space="preserve">Further, </w:t>
-      </w:r>
-      <w:proofErr w:type="spellStart"/>
-      <w:r>
-        <w:rPr>
-          <w:lang w:val="en-GB"/>
-        </w:rPr>
-        <w:t>Xtext</w:t>
-      </w:r>
-      <w:proofErr w:type="spellEnd"/>
+        <w:t>Further, Xtext</w:t>
+      </w:r>
       <w:r>
         <w:rPr>
           <w:lang w:val="en-GB"/>
@@ -13020,75 +12458,19 @@
         <w:rPr>
           <w:lang w:val="en-GB"/>
         </w:rPr>
-        <w:t xml:space="preserve">from </w:t>
-      </w:r>
-      <w:proofErr w:type="spellStart"/>
-      <w:r>
-        <w:rPr>
-          <w:lang w:val="en-GB"/>
-        </w:rPr>
-        <w:t>EASy</w:t>
-      </w:r>
-      <w:proofErr w:type="spellEnd"/>
-      <w:r>
-        <w:rPr>
-          <w:lang w:val="en-GB"/>
-        </w:rPr>
-        <w:t>-Producer update site</w:t>
-      </w:r>
-      <w:r>
-        <w:rPr>
-          <w:lang w:val="en-GB"/>
-        </w:rPr>
-        <w:t xml:space="preserve"> when installing </w:t>
-      </w:r>
-      <w:proofErr w:type="spellStart"/>
-      <w:r>
-        <w:rPr>
-          <w:lang w:val="en-GB"/>
-        </w:rPr>
-        <w:t>EASy</w:t>
-      </w:r>
-      <w:proofErr w:type="spellEnd"/>
-      <w:r>
-        <w:rPr>
-          <w:lang w:val="en-GB"/>
-        </w:rPr>
-        <w:t xml:space="preserve">-Producer due to </w:t>
-      </w:r>
-      <w:r>
-        <w:rPr>
-          <w:lang w:val="en-GB"/>
-        </w:rPr>
-        <w:t xml:space="preserve">specific version of </w:t>
-      </w:r>
-      <w:proofErr w:type="spellStart"/>
-      <w:r>
-        <w:rPr>
-          <w:lang w:val="en-GB"/>
-        </w:rPr>
-        <w:t>Xtext</w:t>
-      </w:r>
-      <w:proofErr w:type="spellEnd"/>
-      <w:r>
-        <w:rPr>
-          <w:lang w:val="en-GB"/>
-        </w:rPr>
-        <w:t xml:space="preserve"> supported by </w:t>
-      </w:r>
-      <w:proofErr w:type="spellStart"/>
-      <w:r>
-        <w:rPr>
-          <w:lang w:val="en-GB"/>
-        </w:rPr>
-        <w:t>EASy</w:t>
-      </w:r>
-      <w:proofErr w:type="spellEnd"/>
-      <w:r>
-        <w:rPr>
-          <w:lang w:val="en-GB"/>
-        </w:rPr>
-        <w:t>-Producer</w:t>
+        <w:t>from EASy-Producer update site</w:t>
+      </w:r>
+      <w:r>
+        <w:rPr>
+          <w:lang w:val="en-GB"/>
+        </w:rPr>
+        <w:t xml:space="preserve"> when installing EASy-Producer due to </w:t>
+      </w:r>
+      <w:r>
+        <w:rPr>
+          <w:lang w:val="en-GB"/>
+        </w:rPr>
+        <w:t>specific version of Xtext supported by EASy-Producer</w:t>
       </w:r>
       <w:r>
         <w:rPr>
@@ -13104,18 +12486,18 @@
           <w:lang w:val="en-GB"/>
         </w:rPr>
       </w:pPr>
-      <w:bookmarkStart w:id="39" w:name="_Ref338257160"/>
-      <w:bookmarkStart w:id="40" w:name="_Ref338259658"/>
-      <w:bookmarkStart w:id="41" w:name="_Toc425144870"/>
+      <w:bookmarkStart w:id="47" w:name="_Ref338257160"/>
+      <w:bookmarkStart w:id="48" w:name="_Ref338259658"/>
+      <w:bookmarkStart w:id="49" w:name="_Toc425144870"/>
       <w:r>
         <w:rPr>
           <w:lang w:val="en-GB"/>
         </w:rPr>
         <w:t>Installation: Step by Step</w:t>
       </w:r>
-      <w:bookmarkEnd w:id="39"/>
-      <w:bookmarkEnd w:id="40"/>
-      <w:bookmarkEnd w:id="41"/>
+      <w:bookmarkEnd w:id="47"/>
+      <w:bookmarkEnd w:id="48"/>
+      <w:bookmarkEnd w:id="49"/>
     </w:p>
     <w:p>
       <w:pPr>
@@ -13130,39 +12512,7 @@
           <w:rFonts w:ascii="Candara" w:hAnsi="Candara"/>
           <w:lang w:val="en-GB"/>
         </w:rPr>
-        <w:t xml:space="preserve">The SSE group hosts an </w:t>
-      </w:r>
-      <w:proofErr w:type="spellStart"/>
-      <w:r>
-        <w:rPr>
-          <w:rFonts w:ascii="Candara" w:hAnsi="Candara"/>
-          <w:lang w:val="en-GB"/>
-        </w:rPr>
-        <w:t>EASy</w:t>
-      </w:r>
-      <w:proofErr w:type="spellEnd"/>
-      <w:r>
-        <w:rPr>
-          <w:rFonts w:ascii="Candara" w:hAnsi="Candara"/>
-          <w:lang w:val="en-GB"/>
-        </w:rPr>
-        <w:t xml:space="preserve">-Producer update site for easy installation and updates. Thus, the first step for installing </w:t>
-      </w:r>
-      <w:proofErr w:type="spellStart"/>
-      <w:r>
-        <w:rPr>
-          <w:rFonts w:ascii="Candara" w:hAnsi="Candara"/>
-          <w:lang w:val="en-GB"/>
-        </w:rPr>
-        <w:t>EASy</w:t>
-      </w:r>
-      <w:proofErr w:type="spellEnd"/>
-      <w:r>
-        <w:rPr>
-          <w:rFonts w:ascii="Candara" w:hAnsi="Candara"/>
-          <w:lang w:val="en-GB"/>
-        </w:rPr>
-        <w:t xml:space="preserve">-Producer is to define a new update site in Eclipse. For this purpose, start </w:t>
+        <w:t xml:space="preserve">The SSE group hosts an EASy-Producer update site for easy installation and updates. Thus, the first step for installing EASy-Producer is to define a new update site in Eclipse. For this purpose, start </w:t>
       </w:r>
       <w:r>
         <w:rPr>
@@ -13241,7 +12591,7 @@
       <w:r>
         <w:fldChar w:fldCharType="separate"/>
       </w:r>
-      <w:ins w:id="42" w:author="Holger Eichelberger" w:date="2021-06-03T16:07:00Z">
+      <w:ins w:id="50" w:author="Holger Eichelberger" w:date="2021-10-21T08:46:00Z">
         <w:r>
           <w:rPr>
             <w:lang w:val="en-GB"/>
@@ -13255,7 +12605,7 @@
           <w:t>3</w:t>
         </w:r>
       </w:ins>
-      <w:del w:id="43" w:author="Holger Eichelberger" w:date="2021-06-03T09:54:00Z">
+      <w:del w:id="51" w:author="Holger Eichelberger" w:date="2021-06-03T09:54:00Z">
         <w:r>
           <w:rPr>
             <w:lang w:val="en-GB"/>
@@ -13356,7 +12706,7 @@
           <w:lang w:val="en-GB"/>
         </w:rPr>
       </w:pPr>
-      <w:bookmarkStart w:id="44" w:name="_Ref318731678"/>
+      <w:bookmarkStart w:id="52" w:name="_Ref318731678"/>
       <w:r>
         <w:rPr>
           <w:color w:val="auto"/>
@@ -13400,7 +12750,7 @@
         </w:rPr>
         <w:fldChar w:fldCharType="end"/>
       </w:r>
-      <w:bookmarkEnd w:id="44"/>
+      <w:bookmarkEnd w:id="52"/>
       <w:r>
         <w:rPr>
           <w:color w:val="auto"/>
@@ -13454,7 +12804,7 @@
       <w:r>
         <w:fldChar w:fldCharType="separate"/>
       </w:r>
-      <w:ins w:id="45" w:author="Holger Eichelberger" w:date="2021-06-03T16:07:00Z">
+      <w:ins w:id="53" w:author="Holger Eichelberger" w:date="2021-10-21T08:46:00Z">
         <w:r>
           <w:rPr>
             <w:lang w:val="en-GB"/>
@@ -13468,7 +12818,7 @@
           <w:t>4</w:t>
         </w:r>
       </w:ins>
-      <w:del w:id="46" w:author="Holger Eichelberger" w:date="2021-06-03T09:54:00Z">
+      <w:del w:id="54" w:author="Holger Eichelberger" w:date="2021-06-03T09:54:00Z">
         <w:r>
           <w:rPr>
             <w:lang w:val="en-GB"/>
@@ -13588,7 +12938,7 @@
           <w:lang w:val="en-GB"/>
         </w:rPr>
       </w:pPr>
-      <w:bookmarkStart w:id="47" w:name="_Ref318732119"/>
+      <w:bookmarkStart w:id="55" w:name="_Ref318732119"/>
       <w:r>
         <w:rPr>
           <w:color w:val="auto"/>
@@ -13632,7 +12982,7 @@
         </w:rPr>
         <w:fldChar w:fldCharType="end"/>
       </w:r>
-      <w:bookmarkEnd w:id="47"/>
+      <w:bookmarkEnd w:id="55"/>
       <w:r>
         <w:rPr>
           <w:color w:val="auto"/>
@@ -13710,7 +13060,7 @@
       <w:r>
         <w:fldChar w:fldCharType="separate"/>
       </w:r>
-      <w:ins w:id="48" w:author="Holger Eichelberger" w:date="2021-06-03T16:07:00Z">
+      <w:ins w:id="56" w:author="Holger Eichelberger" w:date="2021-10-21T08:46:00Z">
         <w:r>
           <w:rPr>
             <w:lang w:val="en-GB"/>
@@ -13724,7 +13074,7 @@
           <w:t>4</w:t>
         </w:r>
       </w:ins>
-      <w:del w:id="49" w:author="Holger Eichelberger" w:date="2021-06-03T09:54:00Z">
+      <w:del w:id="57" w:author="Holger Eichelberger" w:date="2021-06-03T09:54:00Z">
         <w:r>
           <w:rPr>
             <w:lang w:val="en-GB"/>
@@ -13774,7 +13124,7 @@
       <w:r>
         <w:rPr>
           <w:lang w:val="en-US"/>
-          <w:rPrChange w:id="50" w:author="Holger Eichelberger" w:date="2021-06-03T09:46:00Z">
+          <w:rPrChange w:id="58" w:author="Holger Eichelberger" w:date="2021-06-03T09:46:00Z">
             <w:rPr/>
           </w:rPrChange>
         </w:rPr>
@@ -13895,21 +13245,7 @@
         <w:rPr>
           <w:lang w:val="en-GB"/>
         </w:rPr>
-        <w:t xml:space="preserve">If you are installing </w:t>
-      </w:r>
-      <w:proofErr w:type="spellStart"/>
-      <w:r>
-        <w:rPr>
-          <w:lang w:val="en-GB"/>
-        </w:rPr>
-        <w:t>EASy</w:t>
-      </w:r>
-      <w:proofErr w:type="spellEnd"/>
-      <w:r>
-        <w:rPr>
-          <w:lang w:val="en-GB"/>
-        </w:rPr>
-        <w:t xml:space="preserve">-Producer </w:t>
+        <w:t xml:space="preserve">If you are installing EASy-Producer </w:t>
       </w:r>
       <w:r>
         <w:rPr>
@@ -13935,41 +13271,63 @@
         </w:rPr>
         <w:t>“</w:t>
       </w:r>
-      <w:proofErr w:type="spellStart"/>
       <w:r>
         <w:rPr>
           <w:i/>
           <w:lang w:val="en-GB"/>
         </w:rPr>
-        <w:t>EASy</w:t>
-      </w:r>
-      <w:proofErr w:type="spellEnd"/>
+        <w:t>EASy-</w:t>
+      </w:r>
       <w:r>
         <w:rPr>
           <w:i/>
           <w:lang w:val="en-GB"/>
         </w:rPr>
-        <w:t>-</w:t>
+        <w:t>Producer</w:t>
       </w:r>
       <w:r>
         <w:rPr>
           <w:i/>
           <w:lang w:val="en-GB"/>
         </w:rPr>
-        <w:t>Producer</w:t>
+        <w:t xml:space="preserve">” </w:t>
+      </w:r>
+      <w:r>
+        <w:rPr>
+          <w:lang w:val="en-GB"/>
+        </w:rPr>
+        <w:t>inside</w:t>
+      </w:r>
+      <w:r>
+        <w:rPr>
+          <w:lang w:val="en-GB"/>
+        </w:rPr>
+        <w:t xml:space="preserve"> </w:t>
+      </w:r>
+      <w:r>
+        <w:rPr>
+          <w:lang w:val="en-GB"/>
+        </w:rPr>
+        <w:t>the</w:t>
+      </w:r>
+      <w:r>
+        <w:rPr>
+          <w:lang w:val="en-GB"/>
+        </w:rPr>
+        <w:t xml:space="preserve"> </w:t>
       </w:r>
       <w:r>
         <w:rPr>
           <w:i/>
           <w:lang w:val="en-GB"/>
         </w:rPr>
-        <w:t xml:space="preserve">” </w:t>
-      </w:r>
-      <w:r>
-        <w:rPr>
-          <w:lang w:val="en-GB"/>
-        </w:rPr>
-        <w:t>inside</w:t>
+        <w:t>EASy Producer</w:t>
+      </w:r>
+      <w:r>
+        <w:rPr>
+          <w:lang w:val="en-GB"/>
+        </w:rPr>
+        <w:t xml:space="preserve"> category</w:t>
       </w:r>
       <w:r>
         <w:rPr>
@@ -13981,67 +13339,13 @@
         <w:rPr>
           <w:lang w:val="en-GB"/>
         </w:rPr>
-        <w:t>the</w:t>
-      </w:r>
-      <w:r>
-        <w:rPr>
-          <w:lang w:val="en-GB"/>
-        </w:rPr>
-        <w:t xml:space="preserve"> </w:t>
-      </w:r>
-      <w:proofErr w:type="spellStart"/>
-      <w:r>
-        <w:rPr>
-          <w:i/>
-          <w:lang w:val="en-GB"/>
-        </w:rPr>
-        <w:t>EASy</w:t>
-      </w:r>
-      <w:proofErr w:type="spellEnd"/>
-      <w:r>
-        <w:rPr>
-          <w:i/>
-          <w:lang w:val="en-GB"/>
-        </w:rPr>
-        <w:t xml:space="preserve"> Producer</w:t>
-      </w:r>
-      <w:r>
-        <w:rPr>
-          <w:lang w:val="en-GB"/>
-        </w:rPr>
-        <w:t xml:space="preserve"> category</w:t>
-      </w:r>
-      <w:r>
-        <w:rPr>
-          <w:lang w:val="en-GB"/>
-        </w:rPr>
-        <w:t xml:space="preserve"> </w:t>
-      </w:r>
-      <w:r>
-        <w:rPr>
-          <w:lang w:val="en-GB"/>
-        </w:rPr>
         <w:t xml:space="preserve">and </w:t>
       </w:r>
       <w:r>
         <w:rPr>
           <w:lang w:val="en-GB"/>
         </w:rPr>
-        <w:t>“</w:t>
-      </w:r>
-      <w:proofErr w:type="spellStart"/>
-      <w:r>
-        <w:rPr>
-          <w:lang w:val="en-GB"/>
-        </w:rPr>
-        <w:t>Xtext</w:t>
-      </w:r>
-      <w:proofErr w:type="spellEnd"/>
-      <w:r>
-        <w:rPr>
-          <w:lang w:val="en-GB"/>
-        </w:rPr>
-        <w:t xml:space="preserve"> Runtime” inside the </w:t>
+        <w:t xml:space="preserve">“Xtext Runtime” inside the </w:t>
       </w:r>
       <w:r>
         <w:rPr>
@@ -14078,7 +13382,7 @@
         </w:rPr>
         <w:fldChar w:fldCharType="separate"/>
       </w:r>
-      <w:ins w:id="51" w:author="Holger Eichelberger" w:date="2021-06-03T16:07:00Z">
+      <w:ins w:id="59" w:author="Holger Eichelberger" w:date="2021-10-21T08:46:00Z">
         <w:r>
           <w:rPr>
             <w:lang w:val="en-GB"/>
@@ -14093,7 +13397,7 @@
           <w:t>5</w:t>
         </w:r>
       </w:ins>
-      <w:del w:id="52" w:author="Holger Eichelberger" w:date="2021-06-03T09:54:00Z">
+      <w:del w:id="60" w:author="Holger Eichelberger" w:date="2021-06-03T09:54:00Z">
         <w:r>
           <w:rPr>
             <w:lang w:val="en-GB"/>
@@ -14136,35 +13440,7 @@
         <w:rPr>
           <w:lang w:val="en-GB"/>
         </w:rPr>
-        <w:t>Selecting “</w:t>
-      </w:r>
-      <w:proofErr w:type="spellStart"/>
-      <w:r>
-        <w:rPr>
-          <w:lang w:val="en-GB"/>
-        </w:rPr>
-        <w:t>EASy</w:t>
-      </w:r>
-      <w:proofErr w:type="spellEnd"/>
-      <w:r>
-        <w:rPr>
-          <w:lang w:val="en-GB"/>
-        </w:rPr>
-        <w:t xml:space="preserve">-Producer Examples” is optional in case you would like to have standard </w:t>
-      </w:r>
-      <w:proofErr w:type="spellStart"/>
-      <w:r>
-        <w:rPr>
-          <w:lang w:val="en-GB"/>
-        </w:rPr>
-        <w:t>EASy</w:t>
-      </w:r>
-      <w:proofErr w:type="spellEnd"/>
-      <w:r>
-        <w:rPr>
-          <w:lang w:val="en-GB"/>
-        </w:rPr>
-        <w:t xml:space="preserve">-Producer examples in your Eclipse. </w:t>
+        <w:t xml:space="preserve">Selecting “EASy-Producer Examples” is optional in case you would like to have standard EASy-Producer examples in your Eclipse. </w:t>
       </w:r>
       <w:r>
         <w:rPr>
@@ -14176,21 +13452,7 @@
         <w:rPr>
           <w:lang w:val="en-GB"/>
         </w:rPr>
-        <w:t xml:space="preserve"> (all </w:t>
-      </w:r>
-      <w:proofErr w:type="spellStart"/>
-      <w:r>
-        <w:rPr>
-          <w:lang w:val="en-GB"/>
-        </w:rPr>
-        <w:t>instantiators</w:t>
-      </w:r>
-      <w:proofErr w:type="spellEnd"/>
-      <w:r>
-        <w:rPr>
-          <w:lang w:val="en-GB"/>
-        </w:rPr>
-        <w:t>)</w:t>
+        <w:t xml:space="preserve"> (all instantiators)</w:t>
       </w:r>
       <w:r>
         <w:rPr>
@@ -14315,7 +13577,7 @@
           <w:lang w:val="en-GB"/>
         </w:rPr>
       </w:pPr>
-      <w:bookmarkStart w:id="53" w:name="_Ref424633460"/>
+      <w:bookmarkStart w:id="61" w:name="_Ref424633460"/>
       <w:r>
         <w:rPr>
           <w:lang w:val="en-GB"/>
@@ -14353,7 +13615,7 @@
         </w:rPr>
         <w:fldChar w:fldCharType="end"/>
       </w:r>
-      <w:bookmarkEnd w:id="53"/>
+      <w:bookmarkEnd w:id="61"/>
       <w:r>
         <w:rPr>
           <w:lang w:val="en-GB"/>
@@ -14366,19 +13628,11 @@
         </w:rPr>
         <w:t xml:space="preserve">for </w:t>
       </w:r>
-      <w:proofErr w:type="spellStart"/>
-      <w:r>
-        <w:rPr>
-          <w:lang w:val="en-GB"/>
-        </w:rPr>
-        <w:t>EASy</w:t>
-      </w:r>
-      <w:proofErr w:type="spellEnd"/>
-      <w:r>
-        <w:rPr>
-          <w:lang w:val="en-GB"/>
-        </w:rPr>
-        <w:t xml:space="preserve"> Producer.</w:t>
+      <w:r>
+        <w:rPr>
+          <w:lang w:val="en-GB"/>
+        </w:rPr>
+        <w:t>EASy Producer.</w:t>
       </w:r>
     </w:p>
     <w:p>
@@ -14420,19 +13674,11 @@
         </w:rPr>
         <w:t xml:space="preserve">Follow the steps for installing </w:t>
       </w:r>
-      <w:proofErr w:type="spellStart"/>
-      <w:r>
-        <w:rPr>
-          <w:lang w:val="en-GB"/>
-        </w:rPr>
-        <w:t>EASy</w:t>
-      </w:r>
-      <w:proofErr w:type="spellEnd"/>
-      <w:r>
-        <w:rPr>
-          <w:lang w:val="en-GB"/>
-        </w:rPr>
-        <w:t>-</w:t>
+      <w:r>
+        <w:rPr>
+          <w:lang w:val="en-GB"/>
+        </w:rPr>
+        <w:t>EASy-</w:t>
       </w:r>
       <w:r>
         <w:rPr>
@@ -14462,19 +13708,11 @@
         </w:rPr>
         <w:t xml:space="preserve">Finally, you have successfully installed the </w:t>
       </w:r>
-      <w:proofErr w:type="spellStart"/>
-      <w:r>
-        <w:rPr>
-          <w:lang w:val="en-GB"/>
-        </w:rPr>
-        <w:t>EASy</w:t>
-      </w:r>
-      <w:proofErr w:type="spellEnd"/>
-      <w:r>
-        <w:rPr>
-          <w:lang w:val="en-GB"/>
-        </w:rPr>
-        <w:t>-</w:t>
+      <w:r>
+        <w:rPr>
+          <w:lang w:val="en-GB"/>
+        </w:rPr>
+        <w:t>EASy-</w:t>
       </w:r>
       <w:r>
         <w:rPr>
@@ -14496,9 +13734,9 @@
           <w:lang w:val="en-GB"/>
         </w:rPr>
       </w:pPr>
-      <w:bookmarkStart w:id="54" w:name="_Ref424650331"/>
-      <w:bookmarkStart w:id="55" w:name="_Toc425144872"/>
-      <w:bookmarkStart w:id="56" w:name="_Ref368641757"/>
+      <w:bookmarkStart w:id="62" w:name="_Ref424650331"/>
+      <w:bookmarkStart w:id="63" w:name="_Toc425144872"/>
+      <w:bookmarkStart w:id="64" w:name="_Ref368641757"/>
       <w:r>
         <w:rPr>
           <w:lang w:val="en-GB"/>
@@ -14506,8 +13744,8 @@
         <w:lastRenderedPageBreak/>
         <w:t>Installation of the Command Line Tool</w:t>
       </w:r>
-      <w:bookmarkEnd w:id="54"/>
-      <w:bookmarkEnd w:id="55"/>
+      <w:bookmarkEnd w:id="62"/>
+      <w:bookmarkEnd w:id="63"/>
     </w:p>
     <w:p>
       <w:pPr>
@@ -14515,39 +13753,17 @@
           <w:lang w:val="en-GB"/>
         </w:rPr>
       </w:pPr>
-      <w:proofErr w:type="spellStart"/>
-      <w:r>
-        <w:rPr>
-          <w:lang w:val="en-GB"/>
-        </w:rPr>
-        <w:t>EASy</w:t>
-      </w:r>
-      <w:proofErr w:type="spellEnd"/>
-      <w:r>
-        <w:rPr>
-          <w:lang w:val="en-GB"/>
-        </w:rPr>
-        <w:t xml:space="preserve">-Producer </w:t>
-      </w:r>
-      <w:r>
-        <w:rPr>
-          <w:lang w:val="en-GB"/>
-        </w:rPr>
-        <w:t xml:space="preserve">can alternatively be used outside of Eclipse as a standalone command line tool. This facilitates the usage of </w:t>
-      </w:r>
-      <w:proofErr w:type="spellStart"/>
-      <w:r>
-        <w:rPr>
-          <w:lang w:val="en-GB"/>
-        </w:rPr>
-        <w:t>EASy</w:t>
-      </w:r>
-      <w:proofErr w:type="spellEnd"/>
-      <w:r>
-        <w:rPr>
-          <w:lang w:val="en-GB"/>
-        </w:rPr>
-        <w:t>-Producer as part of continuous integration setting.</w:t>
+      <w:r>
+        <w:rPr>
+          <w:lang w:val="en-GB"/>
+        </w:rPr>
+        <w:t xml:space="preserve">EASy-Producer </w:t>
+      </w:r>
+      <w:r>
+        <w:rPr>
+          <w:lang w:val="en-GB"/>
+        </w:rPr>
+        <w:t>can alternatively be used outside of Eclipse as a standalone command line tool. This facilitates the usage of EASy-Producer as part of continuous integration setting.</w:t>
       </w:r>
     </w:p>
     <w:p>
@@ -14568,7 +13784,7 @@
       <w:r>
         <w:rPr>
           <w:lang w:val="en-US"/>
-          <w:rPrChange w:id="57" w:author="Holger Eichelberger" w:date="2021-06-03T09:46:00Z">
+          <w:rPrChange w:id="65" w:author="Holger Eichelberger" w:date="2021-06-03T09:46:00Z">
             <w:rPr/>
           </w:rPrChange>
         </w:rPr>
@@ -14620,7 +13836,7 @@
         </w:rPr>
         <w:fldChar w:fldCharType="separate"/>
       </w:r>
-      <w:ins w:id="58" w:author="Holger Eichelberger" w:date="2021-06-03T16:07:00Z">
+      <w:ins w:id="66" w:author="Holger Eichelberger" w:date="2021-10-21T08:46:00Z">
         <w:r>
           <w:rPr>
             <w:lang w:val="en-GB"/>
@@ -14635,7 +13851,7 @@
           <w:t>6</w:t>
         </w:r>
       </w:ins>
-      <w:del w:id="59" w:author="Holger Eichelberger" w:date="2021-06-03T09:54:00Z">
+      <w:del w:id="67" w:author="Holger Eichelberger" w:date="2021-06-03T09:54:00Z">
         <w:r>
           <w:rPr>
             <w:lang w:val="en-GB"/>
@@ -14742,7 +13958,7 @@
           <w:lang w:val="en-GB"/>
         </w:rPr>
       </w:pPr>
-      <w:bookmarkStart w:id="60" w:name="_Ref424652685"/>
+      <w:bookmarkStart w:id="68" w:name="_Ref424652685"/>
       <w:r>
         <w:rPr>
           <w:lang w:val="en-GB"/>
@@ -14780,26 +13996,12 @@
         </w:rPr>
         <w:fldChar w:fldCharType="end"/>
       </w:r>
-      <w:bookmarkEnd w:id="60"/>
-      <w:r>
-        <w:rPr>
-          <w:lang w:val="en-GB"/>
-        </w:rPr>
-        <w:t xml:space="preserve">: Download link of the </w:t>
-      </w:r>
-      <w:proofErr w:type="spellStart"/>
-      <w:r>
-        <w:rPr>
-          <w:lang w:val="en-GB"/>
-        </w:rPr>
-        <w:t>EASy</w:t>
-      </w:r>
-      <w:proofErr w:type="spellEnd"/>
-      <w:r>
-        <w:rPr>
-          <w:lang w:val="en-GB"/>
-        </w:rPr>
-        <w:t>-Producer command line tool.</w:t>
+      <w:bookmarkEnd w:id="68"/>
+      <w:r>
+        <w:rPr>
+          <w:lang w:val="en-GB"/>
+        </w:rPr>
+        <w:t>: Download link of the EASy-Producer command line tool.</w:t>
       </w:r>
     </w:p>
     <w:p>
@@ -14809,15 +14011,15 @@
           <w:lang w:val="en-GB"/>
         </w:rPr>
       </w:pPr>
-      <w:bookmarkStart w:id="61" w:name="_Toc425144873"/>
+      <w:bookmarkStart w:id="69" w:name="_Toc425144873"/>
       <w:r>
         <w:rPr>
           <w:lang w:val="en-GB"/>
         </w:rPr>
         <w:t>Further Guides and Specifications</w:t>
       </w:r>
-      <w:bookmarkEnd w:id="56"/>
-      <w:bookmarkEnd w:id="61"/>
+      <w:bookmarkEnd w:id="64"/>
+      <w:bookmarkEnd w:id="69"/>
     </w:p>
     <w:p>
       <w:pPr>
@@ -14827,21 +14029,12 @@
           <w:lang w:val="en-GB"/>
         </w:rPr>
       </w:pPr>
-      <w:proofErr w:type="spellStart"/>
       <w:r>
         <w:rPr>
           <w:rFonts w:ascii="Candara" w:hAnsi="Candara"/>
           <w:lang w:val="en-GB"/>
         </w:rPr>
-        <w:t>EASy</w:t>
-      </w:r>
-      <w:proofErr w:type="spellEnd"/>
-      <w:r>
-        <w:rPr>
-          <w:rFonts w:ascii="Candara" w:hAnsi="Candara"/>
-          <w:lang w:val="en-GB"/>
-        </w:rPr>
-        <w:t>-Producer provides two expressive languages that support the creation of required software product line artefacts:</w:t>
+        <w:t>EASy-Producer provides two expressive languages that support the creation of required software product line artefacts:</w:t>
       </w:r>
     </w:p>
     <w:p>
@@ -14872,23 +14065,7 @@
           <w:rFonts w:ascii="Candara" w:hAnsi="Candara"/>
           <w:lang w:val="en-GB"/>
         </w:rPr>
-        <w:t xml:space="preserve"> is and expressive, textual variability modelling language, which provides basic and advanced modelling capabilities for the definition of variability models. In order to define such a model based on IVML, we provide the IVML language specification. This specification is part of the </w:t>
-      </w:r>
-      <w:proofErr w:type="spellStart"/>
-      <w:r>
-        <w:rPr>
-          <w:rFonts w:ascii="Candara" w:hAnsi="Candara"/>
-          <w:lang w:val="en-GB"/>
-        </w:rPr>
-        <w:t>EASy</w:t>
-      </w:r>
-      <w:proofErr w:type="spellEnd"/>
-      <w:r>
-        <w:rPr>
-          <w:rFonts w:ascii="Candara" w:hAnsi="Candara"/>
-          <w:lang w:val="en-GB"/>
-        </w:rPr>
-        <w:t xml:space="preserve">-Producer installation and can be found in the </w:t>
+        <w:t xml:space="preserve"> is and expressive, textual variability modelling language, which provides basic and advanced modelling capabilities for the definition of variability models. In order to define such a model based on IVML, we provide the IVML language specification. This specification is part of the EASy-Producer installation and can be found in the </w:t>
       </w:r>
       <w:r>
         <w:rPr>
@@ -14970,23 +14147,7 @@
           <w:rFonts w:ascii="Candara" w:hAnsi="Candara"/>
           <w:lang w:val="en-GB"/>
         </w:rPr>
-        <w:t xml:space="preserve">supports the definition of templates that can be applied to specific artefacts, for example, to manipulate their content, as part of the instantiation process. The corresponding VIL language specification is also part of the </w:t>
-      </w:r>
-      <w:proofErr w:type="spellStart"/>
-      <w:r>
-        <w:rPr>
-          <w:rFonts w:ascii="Candara" w:hAnsi="Candara"/>
-          <w:lang w:val="en-GB"/>
-        </w:rPr>
-        <w:t>EASy</w:t>
-      </w:r>
-      <w:proofErr w:type="spellEnd"/>
-      <w:r>
-        <w:rPr>
-          <w:rFonts w:ascii="Candara" w:hAnsi="Candara"/>
-          <w:lang w:val="en-GB"/>
-        </w:rPr>
-        <w:t xml:space="preserve">-Producer installation and can be found in the </w:t>
+        <w:t xml:space="preserve">supports the definition of templates that can be applied to specific artefacts, for example, to manipulate their content, as part of the instantiation process. The corresponding VIL language specification is also part of the EASy-Producer installation and can be found in the </w:t>
       </w:r>
       <w:r>
         <w:rPr>
@@ -15017,71 +14178,29 @@
           <w:rFonts w:ascii="Candara" w:hAnsi="Candara"/>
           <w:lang w:val="en-GB"/>
         </w:rPr>
-        <w:t xml:space="preserve">Further, </w:t>
-      </w:r>
-      <w:proofErr w:type="spellStart"/>
-      <w:r>
-        <w:rPr>
-          <w:rFonts w:ascii="Candara" w:hAnsi="Candara"/>
-          <w:lang w:val="en-GB"/>
-        </w:rPr>
-        <w:t>EASy</w:t>
-      </w:r>
-      <w:proofErr w:type="spellEnd"/>
-      <w:r>
-        <w:rPr>
-          <w:rFonts w:ascii="Candara" w:hAnsi="Candara"/>
-          <w:lang w:val="en-GB"/>
-        </w:rPr>
-        <w:t xml:space="preserve">-Producer supports the extension of the tool by custom </w:t>
-      </w:r>
-      <w:proofErr w:type="spellStart"/>
-      <w:r>
-        <w:rPr>
-          <w:rFonts w:ascii="Candara" w:hAnsi="Candara"/>
-          <w:lang w:val="en-GB"/>
-        </w:rPr>
-        <w:t>instantiatiors</w:t>
-      </w:r>
-      <w:proofErr w:type="spellEnd"/>
-      <w:r>
-        <w:rPr>
-          <w:rFonts w:ascii="Candara" w:hAnsi="Candara"/>
-          <w:lang w:val="en-GB"/>
-        </w:rPr>
-        <w:t xml:space="preserve"> and reasoners. The </w:t>
-      </w:r>
-      <w:proofErr w:type="spellStart"/>
+        <w:t xml:space="preserve">Further, EASy-Producer supports the extension of the tool by custom instantiatiors and reasoners. The </w:t>
+      </w:r>
       <w:r>
         <w:rPr>
           <w:rFonts w:ascii="Candara" w:hAnsi="Candara"/>
           <w:b/>
           <w:lang w:val="en-GB"/>
         </w:rPr>
-        <w:t>EASy</w:t>
-      </w:r>
-      <w:proofErr w:type="spellEnd"/>
+        <w:t>EASy-Producer Developers Guide</w:t>
+      </w:r>
+      <w:r>
+        <w:rPr>
+          <w:rFonts w:ascii="Candara" w:hAnsi="Candara"/>
+          <w:lang w:val="en-GB"/>
+        </w:rPr>
+        <w:t xml:space="preserve"> introduces the reader to the possible extensions and provides a step-wise description of how to extend the tool. This guide can be found in the </w:t>
+      </w:r>
       <w:r>
         <w:rPr>
           <w:rFonts w:ascii="Candara" w:hAnsi="Candara"/>
           <w:b/>
           <w:lang w:val="en-GB"/>
         </w:rPr>
-        <w:t>-Producer Developers Guide</w:t>
-      </w:r>
-      <w:r>
-        <w:rPr>
-          <w:rFonts w:ascii="Candara" w:hAnsi="Candara"/>
-          <w:lang w:val="en-GB"/>
-        </w:rPr>
-        <w:t xml:space="preserve"> introduces the reader to the possible extensions and provides a step-wise description of how to extend the tool. This guide can be found in the </w:t>
-      </w:r>
-      <w:r>
-        <w:rPr>
-          <w:rFonts w:ascii="Candara" w:hAnsi="Candara"/>
-          <w:b/>
-          <w:lang w:val="en-GB"/>
-        </w:rPr>
         <w:t>Eclipse Help</w:t>
       </w:r>
       <w:r>
@@ -15105,62 +14224,14 @@
           <w:rFonts w:ascii="Candara" w:hAnsi="Candara"/>
           <w:lang w:val="en-GB"/>
         </w:rPr>
-        <w:t xml:space="preserve">The </w:t>
-      </w:r>
-      <w:proofErr w:type="spellStart"/>
+        <w:t>The EASy-Producer user guide, the EASy-Producer developers guide, as well as the IVML and the VIL language specification are also available as PDFs o</w:t>
+      </w:r>
       <w:r>
         <w:rPr>
           <w:rFonts w:ascii="Candara" w:hAnsi="Candara"/>
           <w:lang w:val="en-GB"/>
         </w:rPr>
-        <w:t>EASy</w:t>
-      </w:r>
-      <w:proofErr w:type="spellEnd"/>
-      <w:r>
-        <w:rPr>
-          <w:rFonts w:ascii="Candara" w:hAnsi="Candara"/>
-          <w:lang w:val="en-GB"/>
-        </w:rPr>
-        <w:t xml:space="preserve">-Producer user guide, the </w:t>
-      </w:r>
-      <w:proofErr w:type="spellStart"/>
-      <w:r>
-        <w:rPr>
-          <w:rFonts w:ascii="Candara" w:hAnsi="Candara"/>
-          <w:lang w:val="en-GB"/>
-        </w:rPr>
-        <w:t>EASy</w:t>
-      </w:r>
-      <w:proofErr w:type="spellEnd"/>
-      <w:r>
-        <w:rPr>
-          <w:rFonts w:ascii="Candara" w:hAnsi="Candara"/>
-          <w:lang w:val="en-GB"/>
-        </w:rPr>
-        <w:t>-Producer developers guide, as well as the IVML and the VIL language specification are also available as PDFs o</w:t>
-      </w:r>
-      <w:r>
-        <w:rPr>
-          <w:rFonts w:ascii="Candara" w:hAnsi="Candara"/>
-          <w:lang w:val="en-GB"/>
-        </w:rPr>
-        <w:t xml:space="preserve">n the </w:t>
-      </w:r>
-      <w:proofErr w:type="spellStart"/>
-      <w:r>
-        <w:rPr>
-          <w:rFonts w:ascii="Candara" w:hAnsi="Candara"/>
-          <w:lang w:val="en-GB"/>
-        </w:rPr>
-        <w:t>EASy</w:t>
-      </w:r>
-      <w:proofErr w:type="spellEnd"/>
-      <w:r>
-        <w:rPr>
-          <w:rFonts w:ascii="Candara" w:hAnsi="Candara"/>
-          <w:lang w:val="en-GB"/>
-        </w:rPr>
-        <w:t xml:space="preserve">-Producer update site: </w:t>
+        <w:t xml:space="preserve">n the EASy-Producer update site: </w:t>
       </w:r>
       <w:r>
         <w:fldChar w:fldCharType="begin"/>
@@ -15168,7 +14239,7 @@
       <w:r>
         <w:rPr>
           <w:lang w:val="en-US"/>
-          <w:rPrChange w:id="62" w:author="Holger Eichelberger" w:date="2021-06-03T09:46:00Z">
+          <w:rPrChange w:id="70" w:author="Holger Eichelberger" w:date="2021-06-03T09:46:00Z">
             <w:rPr/>
           </w:rPrChange>
         </w:rPr>
@@ -15232,8 +14303,8 @@
           <w:lang w:val="en-GB"/>
         </w:rPr>
       </w:pPr>
-      <w:bookmarkStart w:id="63" w:name="_Ref338255399"/>
-      <w:bookmarkStart w:id="64" w:name="_Toc425144874"/>
+      <w:bookmarkStart w:id="71" w:name="_Ref338255399"/>
+      <w:bookmarkStart w:id="72" w:name="_Toc425144874"/>
       <w:r>
         <w:rPr>
           <w:lang w:val="en-GB"/>
@@ -15245,18 +14316,10 @@
         <w:rPr>
           <w:lang w:val="en-GB"/>
         </w:rPr>
-        <w:t xml:space="preserve">: Product Line Engineering is </w:t>
-      </w:r>
-      <w:proofErr w:type="spellStart"/>
-      <w:r>
-        <w:rPr>
-          <w:lang w:val="en-GB"/>
-        </w:rPr>
-        <w:t>EASy</w:t>
-      </w:r>
-      <w:bookmarkEnd w:id="63"/>
-      <w:bookmarkEnd w:id="64"/>
-      <w:proofErr w:type="spellEnd"/>
+        <w:t>: Product Line Engineering is EASy</w:t>
+      </w:r>
+      <w:bookmarkEnd w:id="71"/>
+      <w:bookmarkEnd w:id="72"/>
     </w:p>
     <w:p>
       <w:pPr>
@@ -15341,21 +14404,7 @@
         <w:rPr>
           <w:lang w:val="en-GB"/>
         </w:rPr>
-        <w:t xml:space="preserve"> of </w:t>
-      </w:r>
-      <w:proofErr w:type="spellStart"/>
-      <w:r>
-        <w:rPr>
-          <w:lang w:val="en-GB"/>
-        </w:rPr>
-        <w:t>EASy</w:t>
-      </w:r>
-      <w:proofErr w:type="spellEnd"/>
-      <w:r>
-        <w:rPr>
-          <w:lang w:val="en-GB"/>
-        </w:rPr>
-        <w:t xml:space="preserve">-Producer based on a running example. We will prototypically model and implement the variability of a content-sharing </w:t>
+        <w:t xml:space="preserve"> of EASy-Producer based on a running example. We will prototypically model and implement the variability of a content-sharing </w:t>
       </w:r>
       <w:r>
         <w:rPr>
@@ -15658,19 +14707,11 @@
           <w:lang w:val="en-GB"/>
         </w:rPr>
       </w:pPr>
-      <w:proofErr w:type="spellStart"/>
-      <w:r>
-        <w:rPr>
-          <w:lang w:val="en-GB"/>
-        </w:rPr>
-        <w:t>EASy</w:t>
-      </w:r>
-      <w:proofErr w:type="spellEnd"/>
-      <w:r>
-        <w:rPr>
-          <w:lang w:val="en-GB"/>
-        </w:rPr>
-        <w:t xml:space="preserve">-Producer (as well as Eclipse) provides multiple editors, wizards, etc. In order to identify the </w:t>
+      <w:r>
+        <w:rPr>
+          <w:lang w:val="en-GB"/>
+        </w:rPr>
+        <w:t xml:space="preserve">EASy-Producer (as well as Eclipse) provides multiple editors, wizards, etc. In order to identify the </w:t>
       </w:r>
       <w:r>
         <w:rPr>
@@ -15736,21 +14777,7 @@
         <w:rPr>
           <w:lang w:val="en-GB"/>
         </w:rPr>
-        <w:t xml:space="preserve">All input to </w:t>
-      </w:r>
-      <w:proofErr w:type="spellStart"/>
-      <w:r>
-        <w:rPr>
-          <w:lang w:val="en-GB"/>
-        </w:rPr>
-        <w:t>EASy</w:t>
-      </w:r>
-      <w:proofErr w:type="spellEnd"/>
-      <w:r>
-        <w:rPr>
-          <w:lang w:val="en-GB"/>
-        </w:rPr>
-        <w:t xml:space="preserve">-Producer will be illustrated in </w:t>
+        <w:t xml:space="preserve">All input to EASy-Producer will be illustrated in </w:t>
       </w:r>
       <w:r>
         <w:rPr>
@@ -15790,21 +14817,7 @@
         <w:rPr>
           <w:lang w:val="en-GB"/>
         </w:rPr>
-        <w:t xml:space="preserve">this section. This will be part of the detailed description of </w:t>
-      </w:r>
-      <w:proofErr w:type="spellStart"/>
-      <w:r>
-        <w:rPr>
-          <w:lang w:val="en-GB"/>
-        </w:rPr>
-        <w:t>EASy</w:t>
-      </w:r>
-      <w:proofErr w:type="spellEnd"/>
-      <w:r>
-        <w:rPr>
-          <w:lang w:val="en-GB"/>
-        </w:rPr>
-        <w:t xml:space="preserve">-Producer in Section </w:t>
+        <w:t xml:space="preserve">this section. This will be part of the detailed description of EASy-Producer in Section </w:t>
       </w:r>
       <w:r>
         <w:rPr>
@@ -15902,16 +14915,16 @@
           <w:lang w:val="en-GB"/>
         </w:rPr>
       </w:pPr>
-      <w:bookmarkStart w:id="66" w:name="_Ref338265603"/>
-      <w:bookmarkStart w:id="67" w:name="_Toc425144875"/>
+      <w:bookmarkStart w:id="74" w:name="_Ref338265603"/>
+      <w:bookmarkStart w:id="75" w:name="_Toc425144875"/>
       <w:r>
         <w:rPr>
           <w:lang w:val="en-GB"/>
         </w:rPr>
         <w:t>Running Example</w:t>
       </w:r>
-      <w:bookmarkEnd w:id="66"/>
-      <w:bookmarkEnd w:id="67"/>
+      <w:bookmarkEnd w:id="74"/>
+      <w:bookmarkEnd w:id="75"/>
     </w:p>
     <w:p>
       <w:pPr>
@@ -16001,21 +15014,7 @@
         <w:rPr>
           <w:lang w:val="en-GB"/>
         </w:rPr>
-        <w:t xml:space="preserve"> and capabilities of </w:t>
-      </w:r>
-      <w:proofErr w:type="spellStart"/>
-      <w:r>
-        <w:rPr>
-          <w:lang w:val="en-GB"/>
-        </w:rPr>
-        <w:t>EASy</w:t>
-      </w:r>
-      <w:proofErr w:type="spellEnd"/>
-      <w:r>
-        <w:rPr>
-          <w:lang w:val="en-GB"/>
-        </w:rPr>
-        <w:t>-Producer</w:t>
+        <w:t xml:space="preserve"> and capabilities of EASy-Producer</w:t>
       </w:r>
       <w:r>
         <w:rPr>
@@ -16322,21 +15321,7 @@
         <w:rPr>
           <w:lang w:val="en-GB"/>
         </w:rPr>
-        <w:t xml:space="preserve">rate for video content on the Tomcat web container is 128 </w:t>
-      </w:r>
-      <w:proofErr w:type="spellStart"/>
-      <w:r>
-        <w:rPr>
-          <w:lang w:val="en-GB"/>
-        </w:rPr>
-        <w:t>kBit</w:t>
-      </w:r>
-      <w:proofErr w:type="spellEnd"/>
-      <w:r>
-        <w:rPr>
-          <w:lang w:val="en-GB"/>
-        </w:rPr>
-        <w:t>/s.</w:t>
+        <w:t>rate for video content on the Tomcat web container is 128 kBit/s.</w:t>
       </w:r>
     </w:p>
     <w:p>
@@ -16370,14 +15355,14 @@
           <w:lang w:val="en-GB"/>
         </w:rPr>
       </w:pPr>
-      <w:bookmarkStart w:id="71" w:name="_Ref309394584"/>
+      <w:bookmarkStart w:id="79" w:name="_Ref309394584"/>
       <w:r>
         <w:rPr>
           <w:lang w:val="en-GB"/>
         </w:rPr>
         <w:t>Some content types may be served by a separate web container in order to configure a simple load balancing mechanism, for example 3D content should be served by a JBoss server. As a further extension, a web container may be configured to retrieve its content from a specific database</w:t>
       </w:r>
-      <w:bookmarkEnd w:id="71"/>
+      <w:bookmarkEnd w:id="79"/>
       <w:r>
         <w:rPr>
           <w:lang w:val="en-GB"/>
@@ -16427,21 +15412,7 @@
         <w:rPr>
           <w:lang w:val="en-GB"/>
         </w:rPr>
-        <w:t xml:space="preserve"> will be developed in the following sections using </w:t>
-      </w:r>
-      <w:proofErr w:type="spellStart"/>
-      <w:r>
-        <w:rPr>
-          <w:lang w:val="en-GB"/>
-        </w:rPr>
-        <w:t>EASy</w:t>
-      </w:r>
-      <w:proofErr w:type="spellEnd"/>
-      <w:r>
-        <w:rPr>
-          <w:lang w:val="en-GB"/>
-        </w:rPr>
-        <w:t>-Producer. In particular, we will focus on the variability modelling, the variability implementation and the derivation of a specific platform instance.</w:t>
+        <w:t xml:space="preserve"> will be developed in the following sections using EASy-Producer. In particular, we will focus on the variability modelling, the variability implementation and the derivation of a specific platform instance.</w:t>
       </w:r>
     </w:p>
     <w:p>
@@ -16451,16 +15422,16 @@
           <w:lang w:val="en-GB"/>
         </w:rPr>
       </w:pPr>
-      <w:bookmarkStart w:id="72" w:name="_Ref338265618"/>
-      <w:bookmarkStart w:id="73" w:name="_Toc425144876"/>
+      <w:bookmarkStart w:id="80" w:name="_Ref338265618"/>
+      <w:bookmarkStart w:id="81" w:name="_Toc425144876"/>
       <w:r>
         <w:rPr>
           <w:lang w:val="en-GB"/>
         </w:rPr>
         <w:t>Defining a New Base Service Platform</w:t>
       </w:r>
-      <w:bookmarkEnd w:id="72"/>
-      <w:bookmarkEnd w:id="73"/>
+      <w:bookmarkEnd w:id="80"/>
+      <w:bookmarkEnd w:id="81"/>
     </w:p>
     <w:p>
       <w:pPr>
@@ -16485,21 +15456,7 @@
         <w:rPr>
           <w:lang w:val="en-GB"/>
         </w:rPr>
-        <w:t xml:space="preserve">) using </w:t>
-      </w:r>
-      <w:proofErr w:type="spellStart"/>
-      <w:r>
-        <w:rPr>
-          <w:lang w:val="en-GB"/>
-        </w:rPr>
-        <w:t>EASy</w:t>
-      </w:r>
-      <w:proofErr w:type="spellEnd"/>
-      <w:r>
-        <w:rPr>
-          <w:lang w:val="en-GB"/>
-        </w:rPr>
-        <w:t xml:space="preserve">-Producer from the perspective of a </w:t>
+        <w:t xml:space="preserve">) using EASy-Producer from the perspective of a </w:t>
       </w:r>
       <w:r>
         <w:rPr>
@@ -16511,21 +15468,7 @@
         <w:rPr>
           <w:lang w:val="en-GB"/>
         </w:rPr>
-        <w:t xml:space="preserve">. We will start with the creation of a new product line project in </w:t>
-      </w:r>
-      <w:proofErr w:type="spellStart"/>
-      <w:r>
-        <w:rPr>
-          <w:lang w:val="en-GB"/>
-        </w:rPr>
-        <w:t>EASy</w:t>
-      </w:r>
-      <w:proofErr w:type="spellEnd"/>
-      <w:r>
-        <w:rPr>
-          <w:lang w:val="en-GB"/>
-        </w:rPr>
-        <w:t>-Producer, define the configuration space in terms of an IVML variability model, and implement the variabilities using a variability implementation technique.</w:t>
+        <w:t>. We will start with the creation of a new product line project in EASy-Producer, define the configuration space in terms of an IVML variability model, and implement the variabilities using a variability implementation technique.</w:t>
       </w:r>
       <w:r>
         <w:rPr>
@@ -16575,35 +15518,7 @@
         <w:rPr>
           <w:lang w:val="en-GB"/>
         </w:rPr>
-        <w:t xml:space="preserve">The first step towards a product line definition in </w:t>
-      </w:r>
-      <w:proofErr w:type="spellStart"/>
-      <w:r>
-        <w:rPr>
-          <w:lang w:val="en-GB"/>
-        </w:rPr>
-        <w:t>EASy</w:t>
-      </w:r>
-      <w:proofErr w:type="spellEnd"/>
-      <w:r>
-        <w:rPr>
-          <w:lang w:val="en-GB"/>
-        </w:rPr>
-        <w:t xml:space="preserve">-Producer is to define a new product line project. For this purpose, start the Eclipse application with the already installed </w:t>
-      </w:r>
-      <w:proofErr w:type="spellStart"/>
-      <w:r>
-        <w:rPr>
-          <w:lang w:val="en-GB"/>
-        </w:rPr>
-        <w:t>EASy</w:t>
-      </w:r>
-      <w:proofErr w:type="spellEnd"/>
-      <w:r>
-        <w:rPr>
-          <w:lang w:val="en-GB"/>
-        </w:rPr>
-        <w:t>-Producer tool</w:t>
+        <w:t>The first step towards a product line definition in EASy-Producer is to define a new product line project. For this purpose, start the Eclipse application with the already installed EASy-Producer tool</w:t>
       </w:r>
       <w:r>
         <w:rPr>
@@ -16711,174 +15626,121 @@
         <w:rPr>
           <w:lang w:val="en-GB"/>
         </w:rPr>
-        <w:t xml:space="preserve">. Expand the </w:t>
-      </w:r>
-      <w:proofErr w:type="spellStart"/>
-      <w:r>
-        <w:rPr>
-          <w:lang w:val="en-GB"/>
-        </w:rPr>
-        <w:t>EASy</w:t>
-      </w:r>
-      <w:proofErr w:type="spellEnd"/>
-      <w:r>
-        <w:rPr>
-          <w:lang w:val="en-GB"/>
-        </w:rPr>
-        <w:t xml:space="preserve">-Producer category and select the entry </w:t>
-      </w:r>
-      <w:proofErr w:type="spellStart"/>
+        <w:t xml:space="preserve">. Expand the EASy-Producer category and select the entry </w:t>
+      </w:r>
       <w:r>
         <w:rPr>
           <w:b/>
           <w:lang w:val="en-GB"/>
         </w:rPr>
-        <w:t>EASy</w:t>
-      </w:r>
-      <w:proofErr w:type="spellEnd"/>
+        <w:t xml:space="preserve">EASy-Producer </w:t>
+      </w:r>
       <w:r>
         <w:rPr>
           <w:b/>
           <w:lang w:val="en-GB"/>
         </w:rPr>
-        <w:t xml:space="preserve">-Producer </w:t>
+        <w:t xml:space="preserve">Product Line </w:t>
       </w:r>
       <w:r>
         <w:rPr>
           <w:b/>
           <w:lang w:val="en-GB"/>
         </w:rPr>
-        <w:t xml:space="preserve">Product Line </w:t>
+        <w:t>Project</w:t>
+      </w:r>
+      <w:r>
+        <w:rPr>
+          <w:lang w:val="en-GB"/>
+        </w:rPr>
+        <w:t xml:space="preserve">. This opens the </w:t>
       </w:r>
       <w:r>
         <w:rPr>
           <w:b/>
           <w:lang w:val="en-GB"/>
         </w:rPr>
-        <w:t>Project</w:t>
-      </w:r>
-      <w:r>
-        <w:rPr>
-          <w:lang w:val="en-GB"/>
-        </w:rPr>
-        <w:t xml:space="preserve">. This opens the </w:t>
+        <w:t>Product Line Project Wizard</w:t>
+      </w:r>
+      <w:r>
+        <w:rPr>
+          <w:lang w:val="en-GB"/>
+        </w:rPr>
+        <w:t xml:space="preserve"> that requires the definition of a name for the new product line project. In our example, we will use </w:t>
+      </w:r>
+      <w:r>
+        <w:rPr>
+          <w:rFonts w:ascii="Courier New" w:hAnsi="Courier New" w:cs="Courier New"/>
+          <w:lang w:val="en-GB"/>
+        </w:rPr>
+        <w:t>PL_Content_Sharing</w:t>
+      </w:r>
+      <w:r>
+        <w:rPr>
+          <w:lang w:val="en-GB"/>
+        </w:rPr>
+        <w:t xml:space="preserve"> as the name of our prototypical product line</w:t>
+      </w:r>
+      <w:r>
+        <w:rPr>
+          <w:lang w:val="en-GB"/>
+        </w:rPr>
+        <w:t xml:space="preserve">. EASy suggests </w:t>
+      </w:r>
+      <w:r>
+        <w:rPr>
+          <w:lang w:val="en-GB"/>
+        </w:rPr>
+        <w:t>naming</w:t>
+      </w:r>
+      <w:r>
+        <w:rPr>
+          <w:lang w:val="en-GB"/>
+        </w:rPr>
+        <w:t xml:space="preserve"> the newly created project with a prefix (PL_)</w:t>
+      </w:r>
+      <w:r>
+        <w:rPr>
+          <w:lang w:val="en-GB"/>
+        </w:rPr>
+        <w:t>.</w:t>
+      </w:r>
+      <w:r>
+        <w:rPr>
+          <w:lang w:val="en-GB"/>
+        </w:rPr>
+        <w:t xml:space="preserve"> However, </w:t>
+      </w:r>
+      <w:r>
+        <w:rPr>
+          <w:lang w:val="en-GB"/>
+        </w:rPr>
+        <w:t>it is not necessary to keep this prefix</w:t>
+      </w:r>
+      <w:r>
+        <w:rPr>
+          <w:lang w:val="en-GB"/>
+        </w:rPr>
+        <w:t xml:space="preserve">. Enter the name and click the </w:t>
+      </w:r>
+      <w:r>
+        <w:rPr>
+          <w:i/>
+          <w:lang w:val="en-GB"/>
+        </w:rPr>
+        <w:t>Finish</w:t>
+      </w:r>
+      <w:r>
+        <w:rPr>
+          <w:lang w:val="en-GB"/>
+        </w:rPr>
+        <w:t xml:space="preserve"> button. The product line project will be created and EASy-Producer will automatically open the </w:t>
       </w:r>
       <w:r>
         <w:rPr>
           <w:b/>
           <w:lang w:val="en-GB"/>
         </w:rPr>
-        <w:t>Product Line Project Wizard</w:t>
-      </w:r>
-      <w:r>
-        <w:rPr>
-          <w:lang w:val="en-GB"/>
-        </w:rPr>
-        <w:t xml:space="preserve"> that requires the definition of a name for the new product line project. In our example, we will use </w:t>
-      </w:r>
-      <w:proofErr w:type="spellStart"/>
-      <w:r>
-        <w:rPr>
-          <w:rFonts w:ascii="Courier New" w:hAnsi="Courier New" w:cs="Courier New"/>
-          <w:lang w:val="en-GB"/>
-        </w:rPr>
-        <w:t>PL_Content_Sharing</w:t>
-      </w:r>
-      <w:proofErr w:type="spellEnd"/>
-      <w:r>
-        <w:rPr>
-          <w:lang w:val="en-GB"/>
-        </w:rPr>
-        <w:t xml:space="preserve"> as the name of our prototypical product line</w:t>
-      </w:r>
-      <w:r>
-        <w:rPr>
-          <w:lang w:val="en-GB"/>
-        </w:rPr>
-        <w:t xml:space="preserve">. </w:t>
-      </w:r>
-      <w:proofErr w:type="spellStart"/>
-      <w:r>
-        <w:rPr>
-          <w:lang w:val="en-GB"/>
-        </w:rPr>
-        <w:t>EASy</w:t>
-      </w:r>
-      <w:proofErr w:type="spellEnd"/>
-      <w:r>
-        <w:rPr>
-          <w:lang w:val="en-GB"/>
-        </w:rPr>
-        <w:t xml:space="preserve"> suggests </w:t>
-      </w:r>
-      <w:r>
-        <w:rPr>
-          <w:lang w:val="en-GB"/>
-        </w:rPr>
-        <w:t>naming</w:t>
-      </w:r>
-      <w:r>
-        <w:rPr>
-          <w:lang w:val="en-GB"/>
-        </w:rPr>
-        <w:t xml:space="preserve"> the newly created project with a prefix (PL_)</w:t>
-      </w:r>
-      <w:r>
-        <w:rPr>
-          <w:lang w:val="en-GB"/>
-        </w:rPr>
-        <w:t>.</w:t>
-      </w:r>
-      <w:r>
-        <w:rPr>
-          <w:lang w:val="en-GB"/>
-        </w:rPr>
-        <w:t xml:space="preserve"> However, </w:t>
-      </w:r>
-      <w:r>
-        <w:rPr>
-          <w:lang w:val="en-GB"/>
-        </w:rPr>
-        <w:t>it is not necessary to keep this prefix</w:t>
-      </w:r>
-      <w:r>
-        <w:rPr>
-          <w:lang w:val="en-GB"/>
-        </w:rPr>
-        <w:t xml:space="preserve">. Enter the name and click the </w:t>
-      </w:r>
-      <w:r>
-        <w:rPr>
-          <w:i/>
-          <w:lang w:val="en-GB"/>
-        </w:rPr>
-        <w:t>Finish</w:t>
-      </w:r>
-      <w:r>
-        <w:rPr>
-          <w:lang w:val="en-GB"/>
-        </w:rPr>
-        <w:t xml:space="preserve"> button. The product line project will be created and </w:t>
-      </w:r>
-      <w:proofErr w:type="spellStart"/>
-      <w:r>
-        <w:rPr>
-          <w:lang w:val="en-GB"/>
-        </w:rPr>
-        <w:t>EASy</w:t>
-      </w:r>
-      <w:proofErr w:type="spellEnd"/>
-      <w:r>
-        <w:rPr>
-          <w:lang w:val="en-GB"/>
-        </w:rPr>
-        <w:t xml:space="preserve">-Producer will automatically open the </w:t>
-      </w:r>
-      <w:r>
-        <w:rPr>
-          <w:b/>
-          <w:lang w:val="en-GB"/>
-        </w:rPr>
         <w:t>Product Line Editor</w:t>
       </w:r>
       <w:r>
@@ -16899,11 +15761,11 @@
       <w:r>
         <w:fldChar w:fldCharType="separate"/>
       </w:r>
-      <w:ins w:id="74" w:author="Holger Eichelberger" w:date="2021-06-03T16:07:00Z">
+      <w:ins w:id="82" w:author="Holger Eichelberger" w:date="2021-10-21T08:46:00Z">
         <w:r>
           <w:rPr>
             <w:lang w:val="en-GB"/>
-            <w:rPrChange w:id="75" w:author="Holger Eichelberger" w:date="2021-06-03T16:07:00Z">
+            <w:rPrChange w:id="83" w:author="Holger Eichelberger" w:date="2021-10-21T08:46:00Z">
               <w:rPr>
                 <w:lang w:val="en-US"/>
               </w:rPr>
@@ -16914,7 +15776,7 @@
         <w:r>
           <w:rPr>
             <w:lang w:val="en-GB"/>
-            <w:rPrChange w:id="76" w:author="Holger Eichelberger" w:date="2021-06-03T16:07:00Z">
+            <w:rPrChange w:id="84" w:author="Holger Eichelberger" w:date="2021-10-21T08:46:00Z">
               <w:rPr>
                 <w:noProof/>
                 <w:lang w:val="en-US"/>
@@ -16924,7 +15786,7 @@
           <w:t>7</w:t>
         </w:r>
       </w:ins>
-      <w:del w:id="77" w:author="Holger Eichelberger" w:date="2021-06-03T09:54:00Z">
+      <w:del w:id="85" w:author="Holger Eichelberger" w:date="2021-06-03T09:54:00Z">
         <w:r>
           <w:rPr>
             <w:lang w:val="en-GB"/>
@@ -17024,10 +15886,10 @@
                       <w:lang w:val="en-US"/>
                     </w:rPr>
                   </w:pPr>
-                  <w:bookmarkStart w:id="78" w:name="_Ref334452729"/>
-                  <w:bookmarkStart w:id="79" w:name="_Ref334452724"/>
-                  <w:bookmarkStart w:id="80" w:name="_Toc336621350"/>
-                  <w:bookmarkStart w:id="81" w:name="_Toc336960414"/>
+                  <w:bookmarkStart w:id="86" w:name="_Ref334452729"/>
+                  <w:bookmarkStart w:id="87" w:name="_Ref334452724"/>
+                  <w:bookmarkStart w:id="88" w:name="_Toc336621350"/>
+                  <w:bookmarkStart w:id="89" w:name="_Toc336960414"/>
                   <w:r>
                     <w:rPr>
                       <w:color w:val="auto"/>
@@ -17071,7 +15933,7 @@
                     </w:rPr>
                     <w:fldChar w:fldCharType="end"/>
                   </w:r>
-                  <w:bookmarkEnd w:id="78"/>
+                  <w:bookmarkEnd w:id="86"/>
                   <w:r>
                     <w:rPr>
                       <w:color w:val="auto"/>
@@ -17093,9 +15955,9 @@
                     </w:rPr>
                     <w:t>.</w:t>
                   </w:r>
-                  <w:bookmarkEnd w:id="79"/>
-                  <w:bookmarkEnd w:id="80"/>
-                  <w:bookmarkEnd w:id="81"/>
+                  <w:bookmarkEnd w:id="87"/>
+                  <w:bookmarkEnd w:id="88"/>
+                  <w:bookmarkEnd w:id="89"/>
                 </w:p>
               </w:txbxContent>
             </v:textbox>
@@ -17128,21 +15990,7 @@
         <w:rPr>
           <w:lang w:val="en-GB"/>
         </w:rPr>
-        <w:t xml:space="preserve"> is the central editor in </w:t>
-      </w:r>
-      <w:proofErr w:type="spellStart"/>
-      <w:r>
-        <w:rPr>
-          <w:lang w:val="en-GB"/>
-        </w:rPr>
-        <w:t>EASy</w:t>
-      </w:r>
-      <w:proofErr w:type="spellEnd"/>
-      <w:r>
-        <w:rPr>
-          <w:lang w:val="en-GB"/>
-        </w:rPr>
-        <w:t xml:space="preserve">-Producer as it provides the basic information about a </w:t>
+        <w:t xml:space="preserve"> is the central editor in EASy-Producer as it provides the basic information about a </w:t>
       </w:r>
       <w:r>
         <w:rPr>
@@ -17180,11 +16028,11 @@
       <w:r>
         <w:fldChar w:fldCharType="separate"/>
       </w:r>
-      <w:ins w:id="82" w:author="Holger Eichelberger" w:date="2021-06-03T16:07:00Z">
+      <w:ins w:id="90" w:author="Holger Eichelberger" w:date="2021-10-21T08:46:00Z">
         <w:r>
           <w:rPr>
             <w:lang w:val="en-GB"/>
-            <w:rPrChange w:id="83" w:author="Holger Eichelberger" w:date="2021-06-03T16:07:00Z">
+            <w:rPrChange w:id="91" w:author="Holger Eichelberger" w:date="2021-10-21T08:46:00Z">
               <w:rPr>
                 <w:lang w:val="en-US"/>
               </w:rPr>
@@ -17195,7 +16043,7 @@
         <w:r>
           <w:rPr>
             <w:lang w:val="en-GB"/>
-            <w:rPrChange w:id="84" w:author="Holger Eichelberger" w:date="2021-06-03T16:07:00Z">
+            <w:rPrChange w:id="92" w:author="Holger Eichelberger" w:date="2021-10-21T08:46:00Z">
               <w:rPr>
                 <w:noProof/>
                 <w:lang w:val="en-US"/>
@@ -17205,7 +16053,7 @@
           <w:t>7</w:t>
         </w:r>
       </w:ins>
-      <w:del w:id="85" w:author="Holger Eichelberger" w:date="2021-06-03T09:54:00Z">
+      <w:del w:id="93" w:author="Holger Eichelberger" w:date="2021-06-03T09:54:00Z">
         <w:r>
           <w:rPr>
             <w:lang w:val="en-GB"/>
@@ -17230,16 +16078,16 @@
           <w:lang w:val="en-GB"/>
         </w:rPr>
       </w:pPr>
-      <w:bookmarkStart w:id="86" w:name="_Ref338318040"/>
-      <w:bookmarkStart w:id="87" w:name="_Toc425144877"/>
+      <w:bookmarkStart w:id="94" w:name="_Ref338318040"/>
+      <w:bookmarkStart w:id="95" w:name="_Toc425144877"/>
       <w:r>
         <w:rPr>
           <w:lang w:val="en-GB"/>
         </w:rPr>
         <w:t>Configuration Space Definition</w:t>
       </w:r>
-      <w:bookmarkEnd w:id="86"/>
-      <w:bookmarkEnd w:id="87"/>
+      <w:bookmarkEnd w:id="94"/>
+      <w:bookmarkEnd w:id="95"/>
     </w:p>
     <w:p>
       <w:pPr>
@@ -17264,21 +16112,7 @@
         <w:rPr>
           <w:lang w:val="en-GB"/>
         </w:rPr>
-        <w:t xml:space="preserve">. The variabilities are implemented in the artefacts. In </w:t>
-      </w:r>
-      <w:proofErr w:type="spellStart"/>
-      <w:r>
-        <w:rPr>
-          <w:lang w:val="en-GB"/>
-        </w:rPr>
-        <w:t>EASy</w:t>
-      </w:r>
-      <w:proofErr w:type="spellEnd"/>
-      <w:r>
-        <w:rPr>
-          <w:lang w:val="en-GB"/>
-        </w:rPr>
-        <w:t>-Producer, we use IVML</w:t>
+        <w:t>. The variabilities are implemented in the artefacts. In EASy-Producer, we use IVML</w:t>
       </w:r>
       <w:r>
         <w:rPr>
@@ -17305,44 +16139,28 @@
         <w:rPr>
           <w:lang w:val="en-GB"/>
         </w:rPr>
-        <w:t xml:space="preserve">In </w:t>
-      </w:r>
-      <w:proofErr w:type="spellStart"/>
-      <w:r>
-        <w:rPr>
+        <w:t xml:space="preserve">In EASy-Producer, each product line project comes with its own IVML-file, which can be opened and edited using the </w:t>
+      </w:r>
+      <w:r>
+        <w:rPr>
+          <w:b/>
+          <w:lang w:val="en-GB"/>
+        </w:rPr>
+        <w:t>IVML-Editor</w:t>
+      </w:r>
+      <w:r>
+        <w:rPr>
+          <w:lang w:val="en-GB"/>
+        </w:rPr>
+        <w:t xml:space="preserve">. The IVML-file is located in the </w:t>
+      </w:r>
+      <w:r>
+        <w:rPr>
+          <w:b/>
           <w:lang w:val="en-GB"/>
         </w:rPr>
         <w:t>EASy</w:t>
       </w:r>
-      <w:proofErr w:type="spellEnd"/>
-      <w:r>
-        <w:rPr>
-          <w:lang w:val="en-GB"/>
-        </w:rPr>
-        <w:t xml:space="preserve">-Producer, each product line project comes with its own IVML-file, which can be opened and edited using the </w:t>
-      </w:r>
-      <w:r>
-        <w:rPr>
-          <w:b/>
-          <w:lang w:val="en-GB"/>
-        </w:rPr>
-        <w:t>IVML-Editor</w:t>
-      </w:r>
-      <w:r>
-        <w:rPr>
-          <w:lang w:val="en-GB"/>
-        </w:rPr>
-        <w:t xml:space="preserve">. The IVML-file is located in the </w:t>
-      </w:r>
-      <w:proofErr w:type="spellStart"/>
-      <w:r>
-        <w:rPr>
-          <w:b/>
-          <w:lang w:val="en-GB"/>
-        </w:rPr>
-        <w:t>EASy</w:t>
-      </w:r>
-      <w:proofErr w:type="spellEnd"/>
       <w:r>
         <w:rPr>
           <w:lang w:val="en-GB"/>
@@ -17414,11 +16232,11 @@
       <w:r>
         <w:fldChar w:fldCharType="separate"/>
       </w:r>
-      <w:ins w:id="88" w:author="Holger Eichelberger" w:date="2021-06-03T16:07:00Z">
+      <w:ins w:id="96" w:author="Holger Eichelberger" w:date="2021-10-21T08:46:00Z">
         <w:r>
           <w:rPr>
             <w:lang w:val="en-GB"/>
-            <w:rPrChange w:id="89" w:author="Holger Eichelberger" w:date="2021-06-03T16:07:00Z">
+            <w:rPrChange w:id="97" w:author="Holger Eichelberger" w:date="2021-10-21T08:46:00Z">
               <w:rPr>
                 <w:lang w:val="en-US"/>
               </w:rPr>
@@ -17429,7 +16247,7 @@
         <w:r>
           <w:rPr>
             <w:lang w:val="en-GB"/>
-            <w:rPrChange w:id="90" w:author="Holger Eichelberger" w:date="2021-06-03T16:07:00Z">
+            <w:rPrChange w:id="98" w:author="Holger Eichelberger" w:date="2021-10-21T08:46:00Z">
               <w:rPr>
                 <w:noProof/>
                 <w:lang w:val="en-US"/>
@@ -17439,7 +16257,7 @@
           <w:t>8</w:t>
         </w:r>
       </w:ins>
-      <w:del w:id="91" w:author="Holger Eichelberger" w:date="2021-06-03T09:54:00Z">
+      <w:del w:id="99" w:author="Holger Eichelberger" w:date="2021-06-03T09:54:00Z">
         <w:r>
           <w:rPr>
             <w:lang w:val="en-GB"/>
@@ -17534,9 +16352,9 @@
                       <w:lang w:val="en-US"/>
                     </w:rPr>
                   </w:pPr>
-                  <w:bookmarkStart w:id="92" w:name="_Ref334453876"/>
-                  <w:bookmarkStart w:id="93" w:name="_Toc336621351"/>
-                  <w:bookmarkStart w:id="94" w:name="_Toc336960415"/>
+                  <w:bookmarkStart w:id="100" w:name="_Ref334453876"/>
+                  <w:bookmarkStart w:id="101" w:name="_Toc336621351"/>
+                  <w:bookmarkStart w:id="102" w:name="_Toc336960415"/>
                   <w:r>
                     <w:rPr>
                       <w:lang w:val="en-US"/>
@@ -17565,15 +16383,15 @@
                   <w:r>
                     <w:fldChar w:fldCharType="end"/>
                   </w:r>
-                  <w:bookmarkEnd w:id="92"/>
+                  <w:bookmarkEnd w:id="100"/>
                   <w:r>
                     <w:rPr>
                       <w:lang w:val="en-US"/>
                     </w:rPr>
                     <w:t xml:space="preserve">: </w:t>
                   </w:r>
-                  <w:bookmarkEnd w:id="93"/>
-                  <w:bookmarkEnd w:id="94"/>
+                  <w:bookmarkEnd w:id="101"/>
+                  <w:bookmarkEnd w:id="102"/>
                   <w:r>
                     <w:rPr>
                       <w:lang w:val="en-US"/>
@@ -17620,11 +16438,11 @@
       <w:r>
         <w:fldChar w:fldCharType="separate"/>
       </w:r>
-      <w:ins w:id="95" w:author="Holger Eichelberger" w:date="2021-06-03T16:07:00Z">
+      <w:ins w:id="103" w:author="Holger Eichelberger" w:date="2021-10-21T08:46:00Z">
         <w:r>
           <w:rPr>
             <w:lang w:val="en-GB"/>
-            <w:rPrChange w:id="96" w:author="Holger Eichelberger" w:date="2021-06-03T16:07:00Z">
+            <w:rPrChange w:id="104" w:author="Holger Eichelberger" w:date="2021-10-21T08:46:00Z">
               <w:rPr>
                 <w:lang w:val="en-US"/>
               </w:rPr>
@@ -17635,7 +16453,7 @@
         <w:r>
           <w:rPr>
             <w:lang w:val="en-GB"/>
-            <w:rPrChange w:id="97" w:author="Holger Eichelberger" w:date="2021-06-03T16:07:00Z">
+            <w:rPrChange w:id="105" w:author="Holger Eichelberger" w:date="2021-10-21T08:46:00Z">
               <w:rPr>
                 <w:noProof/>
                 <w:lang w:val="en-US"/>
@@ -17645,7 +16463,7 @@
           <w:t>9</w:t>
         </w:r>
       </w:ins>
-      <w:del w:id="98" w:author="Holger Eichelberger" w:date="2021-06-03T09:54:00Z">
+      <w:del w:id="106" w:author="Holger Eichelberger" w:date="2021-06-03T09:54:00Z">
         <w:r>
           <w:rPr>
             <w:lang w:val="en-GB"/>
@@ -17749,7 +16567,6 @@
         </w:rPr>
         <w:t xml:space="preserve"> (</w:t>
       </w:r>
-      <w:proofErr w:type="spellStart"/>
       <w:r>
         <w:rPr>
           <w:rFonts w:ascii="Courier New" w:hAnsi="Courier New" w:cs="Courier New"/>
@@ -17757,7 +16574,6 @@
         </w:rPr>
         <w:t>ThreeD</w:t>
       </w:r>
-      <w:proofErr w:type="spellEnd"/>
       <w:r>
         <w:rPr>
           <w:rFonts w:ascii="Cambria Math" w:hAnsi="Cambria Math"/>
@@ -17879,11 +16695,11 @@
       <w:r>
         <w:fldChar w:fldCharType="separate"/>
       </w:r>
-      <w:ins w:id="99" w:author="Holger Eichelberger" w:date="2021-06-03T16:07:00Z">
+      <w:ins w:id="107" w:author="Holger Eichelberger" w:date="2021-10-21T08:46:00Z">
         <w:r>
           <w:rPr>
             <w:lang w:val="en-GB"/>
-            <w:rPrChange w:id="100" w:author="Holger Eichelberger" w:date="2021-06-03T16:07:00Z">
+            <w:rPrChange w:id="108" w:author="Holger Eichelberger" w:date="2021-10-21T08:46:00Z">
               <w:rPr>
                 <w:lang w:val="en-US"/>
               </w:rPr>
@@ -17894,7 +16710,7 @@
         <w:r>
           <w:rPr>
             <w:lang w:val="en-GB"/>
-            <w:rPrChange w:id="101" w:author="Holger Eichelberger" w:date="2021-06-03T16:07:00Z">
+            <w:rPrChange w:id="109" w:author="Holger Eichelberger" w:date="2021-10-21T08:46:00Z">
               <w:rPr>
                 <w:noProof/>
                 <w:lang w:val="en-US"/>
@@ -17904,7 +16720,7 @@
           <w:t>9</w:t>
         </w:r>
       </w:ins>
-      <w:del w:id="102" w:author="Holger Eichelberger" w:date="2021-06-03T09:54:00Z">
+      <w:del w:id="110" w:author="Holger Eichelberger" w:date="2021-06-03T09:54:00Z">
         <w:r>
           <w:rPr>
             <w:lang w:val="en-GB"/>
@@ -17934,7 +16750,6 @@
         </w:rPr>
         <w:t xml:space="preserve"> and </w:t>
       </w:r>
-      <w:proofErr w:type="spellStart"/>
       <w:r>
         <w:rPr>
           <w:rFonts w:ascii="Courier New" w:hAnsi="Courier New" w:cs="Courier New"/>
@@ -17942,7 +16757,6 @@
         </w:rPr>
         <w:t>TargetPlatform</w:t>
       </w:r>
-      <w:proofErr w:type="spellEnd"/>
       <w:r>
         <w:rPr>
           <w:lang w:val="en-GB"/>
@@ -17974,7 +16788,6 @@
         </w:rPr>
         <w:t xml:space="preserve"> and one of type </w:t>
       </w:r>
-      <w:proofErr w:type="spellStart"/>
       <w:r>
         <w:rPr>
           <w:rFonts w:ascii="Courier New" w:hAnsi="Courier New" w:cs="Courier New"/>
@@ -17982,7 +16795,6 @@
         </w:rPr>
         <w:t>TargetPlatform</w:t>
       </w:r>
-      <w:proofErr w:type="spellEnd"/>
       <w:r>
         <w:rPr>
           <w:lang w:val="en-GB"/>
@@ -18135,9 +16947,9 @@
                       <w:lang w:val="en-US"/>
                     </w:rPr>
                   </w:pPr>
-                  <w:bookmarkStart w:id="103" w:name="_Ref334513976"/>
-                  <w:bookmarkStart w:id="104" w:name="_Toc336621352"/>
-                  <w:bookmarkStart w:id="105" w:name="_Toc336960416"/>
+                  <w:bookmarkStart w:id="111" w:name="_Ref334513976"/>
+                  <w:bookmarkStart w:id="112" w:name="_Toc336621352"/>
+                  <w:bookmarkStart w:id="113" w:name="_Toc336960416"/>
                   <w:r>
                     <w:rPr>
                       <w:lang w:val="en-US"/>
@@ -18166,7 +16978,7 @@
                   <w:r>
                     <w:fldChar w:fldCharType="end"/>
                   </w:r>
-                  <w:bookmarkEnd w:id="103"/>
+                  <w:bookmarkEnd w:id="111"/>
                   <w:r>
                     <w:rPr>
                       <w:lang w:val="en-US"/>
@@ -18185,8 +16997,8 @@
                     </w:rPr>
                     <w:t>.</w:t>
                   </w:r>
-                  <w:bookmarkEnd w:id="104"/>
-                  <w:bookmarkEnd w:id="105"/>
+                  <w:bookmarkEnd w:id="112"/>
+                  <w:bookmarkEnd w:id="113"/>
                 </w:p>
               </w:txbxContent>
             </v:textbox>
@@ -18199,7 +17011,7 @@
       <w:pPr>
         <w:jc w:val="both"/>
         <w:rPr>
-          <w:ins w:id="106" w:author="Holger Eichelberger" w:date="2021-06-03T09:47:00Z"/>
+          <w:ins w:id="114" w:author="Holger Eichelberger" w:date="2021-06-03T09:47:00Z"/>
           <w:lang w:val="en-GB"/>
         </w:rPr>
       </w:pPr>
@@ -18209,7 +17021,7 @@
         </w:rPr>
         <w:t xml:space="preserve">In addition to the variability model, we will also define comments for the decision variables in order to support the application engineer in the configuration of a valid product. </w:t>
       </w:r>
-      <w:ins w:id="107" w:author="Holger Eichelberger" w:date="2021-06-03T09:46:00Z">
+      <w:ins w:id="115" w:author="Holger Eichelberger" w:date="2021-06-03T09:46:00Z">
         <w:r>
           <w:rPr>
             <w:lang w:val="en-GB"/>
@@ -18224,7 +17036,7 @@
           <w:t>comments can be used as hints for users to fill the model, i.e., they may show up in the UI or they are taken into account by the reasoner to make the reasoning messages more contex</w:t>
         </w:r>
       </w:ins>
-      <w:ins w:id="108" w:author="Holger Eichelberger" w:date="2021-06-03T09:47:00Z">
+      <w:ins w:id="116" w:author="Holger Eichelberger" w:date="2021-06-03T09:47:00Z">
         <w:r>
           <w:rPr>
             <w:lang w:val="en-GB"/>
@@ -18237,11 +17049,11 @@
       <w:pPr>
         <w:jc w:val="both"/>
         <w:rPr>
-          <w:ins w:id="109" w:author="Holger Eichelberger" w:date="2021-06-03T09:49:00Z"/>
-          <w:lang w:val="en-GB"/>
-        </w:rPr>
-      </w:pPr>
-      <w:ins w:id="110" w:author="Holger Eichelberger" w:date="2021-06-03T09:47:00Z">
+          <w:ins w:id="117" w:author="Holger Eichelberger" w:date="2021-06-03T09:49:00Z"/>
+          <w:lang w:val="en-GB"/>
+        </w:rPr>
+      </w:pPr>
+      <w:ins w:id="118" w:author="Holger Eichelberger" w:date="2021-06-03T09:47:00Z">
         <w:r>
           <w:rPr>
             <w:lang w:val="en-GB"/>
@@ -18255,43 +17067,25 @@
         </w:rPr>
         <w:t xml:space="preserve">The first step is to create a new text-file in the </w:t>
       </w:r>
-      <w:proofErr w:type="spellStart"/>
       <w:r>
         <w:rPr>
           <w:b/>
           <w:lang w:val="en-GB"/>
         </w:rPr>
-        <w:t>EASy</w:t>
-      </w:r>
-      <w:proofErr w:type="spellEnd"/>
+        <w:t>EASy-folder</w:t>
+      </w:r>
+      <w:r>
+        <w:rPr>
+          <w:lang w:val="en-GB"/>
+        </w:rPr>
+        <w:t xml:space="preserve"> of the product line project. For this purpose, right-click on the </w:t>
+      </w:r>
       <w:r>
         <w:rPr>
           <w:b/>
           <w:lang w:val="en-GB"/>
         </w:rPr>
-        <w:t>-folder</w:t>
-      </w:r>
-      <w:r>
-        <w:rPr>
-          <w:lang w:val="en-GB"/>
-        </w:rPr>
-        <w:t xml:space="preserve"> of the product line project. For this purpose, right-click on the </w:t>
-      </w:r>
-      <w:proofErr w:type="spellStart"/>
-      <w:r>
-        <w:rPr>
-          <w:b/>
-          <w:lang w:val="en-GB"/>
-        </w:rPr>
-        <w:t>EASy</w:t>
-      </w:r>
-      <w:proofErr w:type="spellEnd"/>
-      <w:r>
-        <w:rPr>
-          <w:b/>
-          <w:lang w:val="en-GB"/>
-        </w:rPr>
-        <w:t>-folder</w:t>
+        <w:t>EASy-folder</w:t>
       </w:r>
       <w:r>
         <w:rPr>
@@ -18339,7 +17133,7 @@
         </w:rPr>
         <w:t xml:space="preserve"> as the name</w:t>
       </w:r>
-      <w:ins w:id="111" w:author="Holger Eichelberger" w:date="2021-06-03T16:04:00Z">
+      <w:ins w:id="119" w:author="Holger Eichelberger" w:date="2021-06-03T16:04:00Z">
         <w:r>
           <w:rPr>
             <w:rStyle w:val="FootnoteReference"/>
@@ -18367,7 +17161,7 @@
         </w:rPr>
         <w:t xml:space="preserve"> button. We will open the new text-file with a simple text-editor to enter the comments. </w:t>
       </w:r>
-      <w:ins w:id="117" w:author="Holger Eichelberger" w:date="2021-06-03T09:49:00Z">
+      <w:ins w:id="125" w:author="Holger Eichelberger" w:date="2021-06-03T09:49:00Z">
         <w:r>
           <w:rPr>
             <w:lang w:val="en-GB"/>
@@ -18375,7 +17169,7 @@
           <w:t xml:space="preserve">Currently two forms of comment </w:t>
         </w:r>
       </w:ins>
-      <w:ins w:id="118" w:author="Holger Eichelberger" w:date="2021-06-03T09:50:00Z">
+      <w:ins w:id="126" w:author="Holger Eichelberger" w:date="2021-06-03T09:50:00Z">
         <w:r>
           <w:rPr>
             <w:lang w:val="en-GB"/>
@@ -18383,7 +17177,7 @@
           <w:t xml:space="preserve">key-value </w:t>
         </w:r>
       </w:ins>
-      <w:ins w:id="119" w:author="Holger Eichelberger" w:date="2021-06-03T09:49:00Z">
+      <w:ins w:id="127" w:author="Holger Eichelberger" w:date="2021-06-03T09:49:00Z">
         <w:r>
           <w:rPr>
             <w:lang w:val="en-GB"/>
@@ -18401,11 +17195,11 @@
         </w:numPr>
         <w:jc w:val="both"/>
         <w:rPr>
-          <w:ins w:id="120" w:author="Holger Eichelberger" w:date="2021-06-03T09:50:00Z"/>
-          <w:lang w:val="en-GB"/>
-        </w:rPr>
-      </w:pPr>
-      <w:ins w:id="121" w:author="Holger Eichelberger" w:date="2021-06-03T09:49:00Z">
+          <w:ins w:id="128" w:author="Holger Eichelberger" w:date="2021-06-03T09:50:00Z"/>
+          <w:lang w:val="en-GB"/>
+        </w:rPr>
+      </w:pPr>
+      <w:ins w:id="129" w:author="Holger Eichelberger" w:date="2021-06-03T09:49:00Z">
         <w:r>
           <w:rPr>
             <w:lang w:val="en-GB"/>
@@ -18413,7 +17207,7 @@
           <w:t>Comments for decision variables based on the qualified name of the individual variables</w:t>
         </w:r>
       </w:ins>
-      <w:ins w:id="122" w:author="Holger Eichelberger" w:date="2021-06-03T09:50:00Z">
+      <w:ins w:id="130" w:author="Holger Eichelberger" w:date="2021-06-03T09:50:00Z">
         <w:r>
           <w:rPr>
             <w:lang w:val="en-GB"/>
@@ -18427,10 +17221,10 @@
         <w:pStyle w:val="ListParagraph"/>
         <w:jc w:val="both"/>
         <w:rPr>
-          <w:moveTo w:id="123" w:author="Holger Eichelberger" w:date="2021-06-03T09:50:00Z"/>
-          <w:lang w:val="en-GB"/>
-        </w:rPr>
-        <w:pPrChange w:id="124" w:author="Holger Eichelberger" w:date="2021-06-03T09:50:00Z">
+          <w:moveTo w:id="131" w:author="Holger Eichelberger" w:date="2021-06-03T09:50:00Z"/>
+          <w:lang w:val="en-GB"/>
+        </w:rPr>
+        <w:pPrChange w:id="132" w:author="Holger Eichelberger" w:date="2021-06-03T09:50:00Z">
           <w:pPr>
             <w:pStyle w:val="ListParagraph"/>
             <w:numPr>
@@ -18441,7 +17235,7 @@
           </w:pPr>
         </w:pPrChange>
       </w:pPr>
-      <w:ins w:id="125" w:author="Holger Eichelberger" w:date="2021-06-03T09:50:00Z">
+      <w:ins w:id="133" w:author="Holger Eichelberger" w:date="2021-06-03T09:50:00Z">
         <w:r>
           <w:rPr>
             <w:lang w:val="en-GB"/>
@@ -18449,9 +17243,9 @@
           <w:t xml:space="preserve">The key for decision variables is the qualified name of the variable, i.e., it </w:t>
         </w:r>
       </w:ins>
-      <w:moveToRangeStart w:id="126" w:author="Holger Eichelberger" w:date="2021-06-03T09:50:00Z" w:name="move73606222"/>
-      <w:moveTo w:id="127" w:author="Holger Eichelberger" w:date="2021-06-03T09:50:00Z">
-        <w:del w:id="128" w:author="Holger Eichelberger" w:date="2021-06-03T09:50:00Z">
+      <w:moveToRangeStart w:id="134" w:author="Holger Eichelberger" w:date="2021-06-03T09:50:00Z" w:name="move73606222"/>
+      <w:moveTo w:id="135" w:author="Holger Eichelberger" w:date="2021-06-03T09:50:00Z">
+        <w:del w:id="136" w:author="Holger Eichelberger" w:date="2021-06-03T09:50:00Z">
           <w:r>
             <w:rPr>
               <w:lang w:val="en-GB"/>
@@ -18466,7 +17260,7 @@
           <w:t>start</w:t>
         </w:r>
       </w:moveTo>
-      <w:ins w:id="129" w:author="Holger Eichelberger" w:date="2021-06-03T09:50:00Z">
+      <w:ins w:id="137" w:author="Holger Eichelberger" w:date="2021-06-03T09:50:00Z">
         <w:r>
           <w:rPr>
             <w:lang w:val="en-GB"/>
@@ -18474,7 +17268,7 @@
           <w:t>s</w:t>
         </w:r>
       </w:ins>
-      <w:moveTo w:id="130" w:author="Holger Eichelberger" w:date="2021-06-03T09:50:00Z">
+      <w:moveTo w:id="138" w:author="Holger Eichelberger" w:date="2021-06-03T09:50:00Z">
         <w:r>
           <w:rPr>
             <w:lang w:val="en-GB"/>
@@ -18482,7 +17276,7 @@
           <w:t xml:space="preserve"> with the name of the variability model (the project name) followed by “::”, the name of the decision variable for which we want to define the comment, and an equal-sign (“=”). </w:t>
         </w:r>
       </w:moveTo>
-      <w:ins w:id="131" w:author="Holger Eichelberger" w:date="2021-06-03T15:59:00Z">
+      <w:ins w:id="139" w:author="Holger Eichelberger" w:date="2021-06-03T15:59:00Z">
         <w:r>
           <w:rPr>
             <w:lang w:val="en-GB"/>
@@ -18490,7 +17284,7 @@
           <w:t xml:space="preserve">Compound slots are appended by “.”. </w:t>
         </w:r>
       </w:ins>
-      <w:moveTo w:id="132" w:author="Holger Eichelberger" w:date="2021-06-03T09:50:00Z">
+      <w:moveTo w:id="140" w:author="Holger Eichelberger" w:date="2021-06-03T09:50:00Z">
         <w:r>
           <w:rPr>
             <w:lang w:val="en-GB"/>
@@ -18498,7 +17292,7 @@
           <w:t>The actual comment is defined in plain text after the “=”.</w:t>
         </w:r>
       </w:moveTo>
-      <w:ins w:id="133" w:author="Holger Eichelberger" w:date="2021-06-03T09:51:00Z">
+      <w:ins w:id="141" w:author="Holger Eichelberger" w:date="2021-06-03T09:51:00Z">
         <w:r>
           <w:rPr>
             <w:lang w:val="en-GB"/>
@@ -18507,7 +17301,7 @@
         </w:r>
       </w:ins>
     </w:p>
-    <w:moveToRangeEnd w:id="126"/>
+    <w:moveToRangeEnd w:id="134"/>
     <w:p>
       <w:pPr>
         <w:pStyle w:val="ListParagraph"/>
@@ -18517,11 +17311,11 @@
         </w:numPr>
         <w:jc w:val="both"/>
         <w:rPr>
-          <w:ins w:id="134" w:author="Holger Eichelberger" w:date="2021-06-03T15:57:00Z"/>
-          <w:lang w:val="en-GB"/>
-        </w:rPr>
-      </w:pPr>
-      <w:ins w:id="135" w:author="Holger Eichelberger" w:date="2021-06-03T09:49:00Z">
+          <w:ins w:id="142" w:author="Holger Eichelberger" w:date="2021-06-03T15:57:00Z"/>
+          <w:lang w:val="en-GB"/>
+        </w:rPr>
+      </w:pPr>
+      <w:ins w:id="143" w:author="Holger Eichelberger" w:date="2021-06-03T09:49:00Z">
         <w:r>
           <w:rPr>
             <w:lang w:val="en-GB"/>
@@ -18529,7 +17323,7 @@
           <w:t xml:space="preserve">Comments for </w:t>
         </w:r>
       </w:ins>
-      <w:ins w:id="136" w:author="Holger Eichelberger" w:date="2021-06-03T15:56:00Z">
+      <w:ins w:id="144" w:author="Holger Eichelberger" w:date="2021-06-03T15:56:00Z">
         <w:r>
           <w:rPr>
             <w:lang w:val="en-GB"/>
@@ -18537,7 +17331,7 @@
           <w:t xml:space="preserve">concrete </w:t>
         </w:r>
       </w:ins>
-      <w:ins w:id="137" w:author="Holger Eichelberger" w:date="2021-06-03T09:49:00Z">
+      <w:ins w:id="145" w:author="Holger Eichelberger" w:date="2021-06-03T09:49:00Z">
         <w:r>
           <w:rPr>
             <w:lang w:val="en-GB"/>
@@ -18545,7 +17339,7 @@
           <w:t>constraints</w:t>
         </w:r>
       </w:ins>
-      <w:ins w:id="138" w:author="Holger Eichelberger" w:date="2021-06-03T09:51:00Z">
+      <w:ins w:id="146" w:author="Holger Eichelberger" w:date="2021-06-03T09:51:00Z">
         <w:r>
           <w:rPr>
             <w:lang w:val="en-GB"/>
@@ -18553,7 +17347,7 @@
           <w:t xml:space="preserve">. Here the key is </w:t>
         </w:r>
       </w:ins>
-      <w:ins w:id="139" w:author="Holger Eichelberger" w:date="2021-06-03T09:49:00Z">
+      <w:ins w:id="147" w:author="Holger Eichelberger" w:date="2021-06-03T09:49:00Z">
         <w:r>
           <w:rPr>
             <w:lang w:val="en-GB"/>
@@ -18561,7 +17355,7 @@
           <w:t xml:space="preserve">a normalized textual version of the constraint (all variables qualified, “=” </w:t>
         </w:r>
       </w:ins>
-      <w:ins w:id="140" w:author="Holger Eichelberger" w:date="2021-06-03T15:57:00Z">
+      <w:ins w:id="148" w:author="Holger Eichelberger" w:date="2021-06-03T15:57:00Z">
         <w:r>
           <w:rPr>
             <w:lang w:val="en-GB"/>
@@ -18569,7 +17363,7 @@
           <w:t>escaped</w:t>
         </w:r>
       </w:ins>
-      <w:ins w:id="141" w:author="Holger Eichelberger" w:date="2021-06-03T09:49:00Z">
+      <w:ins w:id="149" w:author="Holger Eichelberger" w:date="2021-06-03T09:49:00Z">
         <w:r>
           <w:rPr>
             <w:lang w:val="en-GB"/>
@@ -18577,7 +17371,7 @@
           <w:t xml:space="preserve"> by “</w:t>
         </w:r>
       </w:ins>
-      <w:ins w:id="142" w:author="Holger Eichelberger" w:date="2021-06-03T15:57:00Z">
+      <w:ins w:id="150" w:author="Holger Eichelberger" w:date="2021-06-03T15:57:00Z">
         <w:r>
           <w:rPr>
             <w:lang w:val="en-GB"/>
@@ -18585,7 +17379,7 @@
           <w:t>\=</w:t>
         </w:r>
       </w:ins>
-      <w:ins w:id="143" w:author="Holger Eichelberger" w:date="2021-06-03T09:49:00Z">
+      <w:ins w:id="151" w:author="Holger Eichelberger" w:date="2021-06-03T09:49:00Z">
         <w:r>
           <w:rPr>
             <w:lang w:val="en-GB"/>
@@ -18593,7 +17387,7 @@
           <w:t xml:space="preserve">”, whitespaces removed). Constraints must be </w:t>
         </w:r>
       </w:ins>
-      <w:ins w:id="144" w:author="Holger Eichelberger" w:date="2021-06-03T09:51:00Z">
+      <w:ins w:id="152" w:author="Holger Eichelberger" w:date="2021-06-03T09:51:00Z">
         <w:r>
           <w:rPr>
             <w:lang w:val="en-GB"/>
@@ -18601,7 +17395,7 @@
           <w:t>given in the comments file for the model where the comment is app</w:t>
         </w:r>
       </w:ins>
-      <w:ins w:id="145" w:author="Holger Eichelberger" w:date="2021-06-03T09:52:00Z">
+      <w:ins w:id="153" w:author="Holger Eichelberger" w:date="2021-06-03T09:52:00Z">
         <w:r>
           <w:rPr>
             <w:lang w:val="en-GB"/>
@@ -18609,7 +17403,7 @@
           <w:t>lied, e.g., for a refined type the comment shall not be given in the comment file for the project where the refined type is declared rather than in the comment file of the project where the refined type is used in terms of a variable.</w:t>
         </w:r>
       </w:ins>
-      <w:ins w:id="146" w:author="Holger Eichelberger" w:date="2021-06-03T09:53:00Z">
+      <w:ins w:id="154" w:author="Holger Eichelberger" w:date="2021-06-03T09:53:00Z">
         <w:r>
           <w:rPr>
             <w:lang w:val="en-GB"/>
@@ -18620,7 +17414,7 @@
           <w:rPr>
             <w:i/>
             <w:lang w:val="en-GB"/>
-            <w:rPrChange w:id="147" w:author="Holger Eichelberger" w:date="2021-06-03T09:53:00Z">
+            <w:rPrChange w:id="155" w:author="Holger Eichelberger" w:date="2021-06-03T09:53:00Z">
               <w:rPr>
                 <w:lang w:val="en-GB"/>
               </w:rPr>
@@ -18645,42 +17439,28 @@
         </w:numPr>
         <w:jc w:val="both"/>
         <w:rPr>
-          <w:ins w:id="148" w:author="Holger Eichelberger" w:date="2021-06-03T16:03:00Z"/>
-          <w:lang w:val="en-GB"/>
-        </w:rPr>
-      </w:pPr>
-      <w:ins w:id="149" w:author="Holger Eichelberger" w:date="2021-06-03T15:57:00Z">
+          <w:ins w:id="156" w:author="Holger Eichelberger" w:date="2021-06-03T16:03:00Z"/>
+          <w:lang w:val="en-GB"/>
+        </w:rPr>
+      </w:pPr>
+      <w:ins w:id="157" w:author="Holger Eichelberger" w:date="2021-06-03T15:57:00Z">
         <w:r>
           <w:rPr>
             <w:lang w:val="en-GB"/>
           </w:rPr>
           <w:t xml:space="preserve">Comments for generic constraints. Writing comments for each constraint is tedious, in particular for short constraints such as </w:t>
         </w:r>
-        <w:proofErr w:type="spellStart"/>
         <w:r>
           <w:rPr>
             <w:rFonts w:ascii="Courier New" w:hAnsi="Courier New" w:cs="Courier New"/>
             <w:lang w:val="en-GB"/>
-            <w:rPrChange w:id="150" w:author="Holger Eichelberger" w:date="2021-06-03T16:06:00Z">
+            <w:rPrChange w:id="158" w:author="Holger Eichelberger" w:date="2021-06-03T16:06:00Z">
               <w:rPr>
                 <w:lang w:val="en-GB"/>
               </w:rPr>
             </w:rPrChange>
           </w:rPr>
-          <w:t>isDefined</w:t>
-        </w:r>
-        <w:proofErr w:type="spellEnd"/>
-        <w:r>
-          <w:rPr>
-            <w:rFonts w:ascii="Courier New" w:hAnsi="Courier New" w:cs="Courier New"/>
-            <w:lang w:val="en-GB"/>
-            <w:rPrChange w:id="151" w:author="Holger Eichelberger" w:date="2021-06-03T16:06:00Z">
-              <w:rPr>
-                <w:lang w:val="en-GB"/>
-              </w:rPr>
-            </w:rPrChange>
-          </w:rPr>
-          <w:t>(var);</w:t>
+          <w:t>isDefined(var);</w:t>
         </w:r>
         <w:r>
           <w:rPr>
@@ -18689,7 +17469,7 @@
           <w:t xml:space="preserve"> For s</w:t>
         </w:r>
       </w:ins>
-      <w:ins w:id="152" w:author="Holger Eichelberger" w:date="2021-06-03T15:58:00Z">
+      <w:ins w:id="159" w:author="Holger Eichelberger" w:date="2021-06-03T15:58:00Z">
         <w:r>
           <w:rPr>
             <w:lang w:val="en-GB"/>
@@ -18697,7 +17477,7 @@
           <w:t xml:space="preserve">uch constrains, it’s more consistent to define a comment for the constraint in a generic manner, i.e., without </w:t>
         </w:r>
       </w:ins>
-      <w:ins w:id="153" w:author="Holger Eichelberger" w:date="2021-06-03T15:59:00Z">
+      <w:ins w:id="160" w:author="Holger Eichelberger" w:date="2021-06-03T15:59:00Z">
         <w:r>
           <w:rPr>
             <w:lang w:val="en-GB"/>
@@ -18705,7 +17485,7 @@
           <w:t>operand/</w:t>
         </w:r>
       </w:ins>
-      <w:ins w:id="154" w:author="Holger Eichelberger" w:date="2021-06-03T15:58:00Z">
+      <w:ins w:id="161" w:author="Holger Eichelberger" w:date="2021-06-03T15:58:00Z">
         <w:r>
           <w:rPr>
             <w:lang w:val="en-GB"/>
@@ -18713,7 +17493,7 @@
           <w:t xml:space="preserve">arguments as well as comments for the arguments. </w:t>
         </w:r>
       </w:ins>
-      <w:ins w:id="155" w:author="Holger Eichelberger" w:date="2021-06-03T15:59:00Z">
+      <w:ins w:id="162" w:author="Holger Eichelberger" w:date="2021-06-03T15:59:00Z">
         <w:r>
           <w:rPr>
             <w:lang w:val="en-GB"/>
@@ -18721,7 +17501,7 @@
           <w:t xml:space="preserve">For the constraint above we </w:t>
         </w:r>
       </w:ins>
-      <w:ins w:id="156" w:author="Holger Eichelberger" w:date="2021-06-03T16:00:00Z">
+      <w:ins w:id="163" w:author="Holger Eichelberger" w:date="2021-06-03T16:00:00Z">
         <w:r>
           <w:rPr>
             <w:lang w:val="en-GB"/>
@@ -18729,46 +17509,32 @@
           <w:t>can</w:t>
         </w:r>
       </w:ins>
-      <w:ins w:id="157" w:author="Holger Eichelberger" w:date="2021-06-03T15:59:00Z">
+      <w:ins w:id="164" w:author="Holger Eichelberger" w:date="2021-06-03T15:59:00Z">
         <w:r>
           <w:rPr>
             <w:lang w:val="en-GB"/>
           </w:rPr>
           <w:t xml:space="preserve"> write </w:t>
         </w:r>
-        <w:proofErr w:type="spellStart"/>
         <w:r>
           <w:rPr>
             <w:rFonts w:ascii="Courier New" w:hAnsi="Courier New" w:cs="Courier New"/>
             <w:lang w:val="en-GB"/>
-            <w:rPrChange w:id="158" w:author="Holger Eichelberger" w:date="2021-06-03T16:06:00Z">
+            <w:rPrChange w:id="165" w:author="Holger Eichelberger" w:date="2021-06-03T16:06:00Z">
               <w:rPr>
                 <w:lang w:val="en-GB"/>
               </w:rPr>
             </w:rPrChange>
           </w:rPr>
-          <w:t>isDefined</w:t>
+          <w:t>isDefined(.) = There</w:t>
         </w:r>
-        <w:proofErr w:type="spellEnd"/>
+      </w:ins>
+      <w:ins w:id="166" w:author="Holger Eichelberger" w:date="2021-06-03T16:00:00Z">
         <w:r>
           <w:rPr>
             <w:rFonts w:ascii="Courier New" w:hAnsi="Courier New" w:cs="Courier New"/>
             <w:lang w:val="en-GB"/>
-            <w:rPrChange w:id="159" w:author="Holger Eichelberger" w:date="2021-06-03T16:06:00Z">
-              <w:rPr>
-                <w:lang w:val="en-GB"/>
-              </w:rPr>
-            </w:rPrChange>
-          </w:rPr>
-          <w:t>(.) = There</w:t>
-        </w:r>
-      </w:ins>
-      <w:ins w:id="160" w:author="Holger Eichelberger" w:date="2021-06-03T16:00:00Z">
-        <w:r>
-          <w:rPr>
-            <w:rFonts w:ascii="Courier New" w:hAnsi="Courier New" w:cs="Courier New"/>
-            <w:lang w:val="en-GB"/>
-            <w:rPrChange w:id="161" w:author="Holger Eichelberger" w:date="2021-06-03T16:06:00Z">
+            <w:rPrChange w:id="167" w:author="Holger Eichelberger" w:date="2021-06-03T16:06:00Z">
               <w:rPr>
                 <w:lang w:val="en-GB"/>
               </w:rPr>
@@ -18786,7 +17552,7 @@
           <w:rPr>
             <w:rFonts w:ascii="Consolas" w:hAnsi="Consolas"/>
             <w:lang w:val="en-GB"/>
-            <w:rPrChange w:id="162" w:author="Holger Eichelberger" w:date="2021-06-03T16:01:00Z">
+            <w:rPrChange w:id="168" w:author="Holger Eichelberger" w:date="2021-06-03T16:01:00Z">
               <w:rPr>
                 <w:lang w:val="en-GB"/>
               </w:rPr>
@@ -18801,7 +17567,7 @@
           <w:t xml:space="preserve"> for the </w:t>
         </w:r>
       </w:ins>
-      <w:ins w:id="163" w:author="Holger Eichelberger" w:date="2021-06-03T16:01:00Z">
+      <w:ins w:id="169" w:author="Holger Eichelberger" w:date="2021-06-03T16:01:00Z">
         <w:r>
           <w:rPr>
             <w:lang w:val="en-GB"/>
@@ -18812,7 +17578,7 @@
           <w:rPr>
             <w:rFonts w:ascii="Consolas" w:hAnsi="Consolas"/>
             <w:lang w:val="en-GB"/>
-            <w:rPrChange w:id="164" w:author="Holger Eichelberger" w:date="2021-06-03T16:01:00Z">
+            <w:rPrChange w:id="170" w:author="Holger Eichelberger" w:date="2021-06-03T16:01:00Z">
               <w:rPr>
                 <w:lang w:val="en-GB"/>
               </w:rPr>
@@ -18824,24 +17590,10 @@
           <w:rPr>
             <w:lang w:val="en-GB"/>
           </w:rPr>
-          <w:t xml:space="preserve"> for the first argument etc. </w:t>
-        </w:r>
-        <w:proofErr w:type="spellStart"/>
-        <w:r>
-          <w:rPr>
-            <w:lang w:val="en-GB"/>
-          </w:rPr>
-          <w:t>EASy</w:t>
-        </w:r>
-        <w:proofErr w:type="spellEnd"/>
-        <w:r>
-          <w:rPr>
-            <w:lang w:val="en-GB"/>
-          </w:rPr>
-          <w:t xml:space="preserve">-Producer </w:t>
+          <w:t xml:space="preserve"> for the first argument etc. EASy-Producer </w:t>
         </w:r>
       </w:ins>
-      <w:ins w:id="165" w:author="Holger Eichelberger" w:date="2021-06-03T16:02:00Z">
+      <w:ins w:id="171" w:author="Holger Eichelberger" w:date="2021-06-03T16:02:00Z">
         <w:r>
           <w:rPr>
             <w:lang w:val="en-GB"/>
@@ -18849,7 +17601,7 @@
           <w:t xml:space="preserve">translates the arguments first and substitutes the results into the text of the constraint function. However, this may work generically for simple constraints while for complex constraints the 1:1 approach for concrete constraints may be more </w:t>
         </w:r>
       </w:ins>
-      <w:ins w:id="166" w:author="Holger Eichelberger" w:date="2021-06-03T16:03:00Z">
+      <w:ins w:id="172" w:author="Holger Eichelberger" w:date="2021-06-03T16:03:00Z">
         <w:r>
           <w:rPr>
             <w:lang w:val="en-GB"/>
@@ -18862,22 +17614,11 @@
       <w:pPr>
         <w:jc w:val="both"/>
         <w:rPr>
-          <w:ins w:id="167" w:author="Holger Eichelberger" w:date="2021-06-03T09:49:00Z"/>
-          <w:lang w:val="en-GB"/>
-          <w:rPrChange w:id="168" w:author="Holger Eichelberger" w:date="2021-06-03T16:03:00Z">
-            <w:rPr>
-              <w:ins w:id="169" w:author="Holger Eichelberger" w:date="2021-06-03T09:49:00Z"/>
-              <w:lang w:val="en-GB"/>
-            </w:rPr>
-          </w:rPrChange>
-        </w:rPr>
-        <w:pPrChange w:id="170" w:author="Holger Eichelberger" w:date="2021-06-03T16:03:00Z">
-          <w:pPr>
-            <w:jc w:val="both"/>
-          </w:pPr>
-        </w:pPrChange>
-      </w:pPr>
-      <w:ins w:id="171" w:author="Holger Eichelberger" w:date="2021-06-03T16:03:00Z">
+          <w:ins w:id="173" w:author="Holger Eichelberger" w:date="2021-06-03T09:49:00Z"/>
+          <w:lang w:val="en-GB"/>
+        </w:rPr>
+      </w:pPr>
+      <w:ins w:id="174" w:author="Holger Eichelberger" w:date="2021-06-03T16:03:00Z">
         <w:r>
           <w:rPr>
             <w:lang w:val="en-GB"/>
@@ -18885,7 +17626,7 @@
           <w:t>It is also important to mention that there is a comment reuse mechanism for such generic comments. In addition to the project-related comment files as described above, there is a</w:t>
         </w:r>
       </w:ins>
-      <w:ins w:id="172" w:author="Holger Eichelberger" w:date="2021-06-03T16:04:00Z">
+      <w:ins w:id="175" w:author="Holger Eichelberger" w:date="2021-06-03T16:04:00Z">
         <w:r>
           <w:rPr>
             <w:lang w:val="en-GB"/>
@@ -18896,7 +17637,7 @@
           <w:rPr>
             <w:rFonts w:ascii="Courier New" w:hAnsi="Courier New" w:cs="Courier New"/>
             <w:lang w:val="en-GB"/>
-            <w:rPrChange w:id="173" w:author="Holger Eichelberger" w:date="2021-06-03T16:06:00Z">
+            <w:rPrChange w:id="176" w:author="Holger Eichelberger" w:date="2021-06-03T16:06:00Z">
               <w:rPr>
                 <w:lang w:val="en-GB"/>
               </w:rPr>
@@ -18911,7 +17652,7 @@
           <w:t>, which can be</w:t>
         </w:r>
       </w:ins>
-      <w:ins w:id="174" w:author="Holger Eichelberger" w:date="2021-06-03T16:06:00Z">
+      <w:ins w:id="177" w:author="Holger Eichelberger" w:date="2021-06-03T16:06:00Z">
         <w:r>
           <w:rPr>
             <w:lang w:val="en-GB"/>
@@ -18924,34 +17665,18 @@
           </w:rPr>
           <w:t xml:space="preserve"> comment files, e.g., </w:t>
         </w:r>
-        <w:bookmarkStart w:id="175" w:name="_GoBack"/>
         <w:r>
           <w:rPr>
             <w:rFonts w:ascii="Courier New" w:hAnsi="Courier New" w:cs="Courier New"/>
             <w:lang w:val="en-GB"/>
-            <w:rPrChange w:id="176" w:author="Holger Eichelberger" w:date="2021-06-03T16:07:00Z">
+            <w:rPrChange w:id="178" w:author="Holger Eichelberger" w:date="2021-06-03T16:07:00Z">
               <w:rPr>
                 <w:lang w:val="en-GB"/>
               </w:rPr>
             </w:rPrChange>
           </w:rPr>
-          <w:t>easy-</w:t>
+          <w:t>easy-base.text</w:t>
         </w:r>
-        <w:proofErr w:type="spellStart"/>
-        <w:r>
-          <w:rPr>
-            <w:rFonts w:ascii="Courier New" w:hAnsi="Courier New" w:cs="Courier New"/>
-            <w:lang w:val="en-GB"/>
-            <w:rPrChange w:id="177" w:author="Holger Eichelberger" w:date="2021-06-03T16:07:00Z">
-              <w:rPr>
-                <w:lang w:val="en-GB"/>
-              </w:rPr>
-            </w:rPrChange>
-          </w:rPr>
-          <w:t>base.text</w:t>
-        </w:r>
-        <w:bookmarkEnd w:id="175"/>
-        <w:proofErr w:type="spellEnd"/>
         <w:r>
           <w:rPr>
             <w:lang w:val="en-GB"/>
@@ -18962,28 +17687,14 @@
           <w:rPr>
             <w:rFonts w:ascii="Courier New" w:hAnsi="Courier New" w:cs="Courier New"/>
             <w:lang w:val="en-GB"/>
-            <w:rPrChange w:id="178" w:author="Holger Eichelberger" w:date="2021-06-03T16:06:00Z">
+            <w:rPrChange w:id="179" w:author="Holger Eichelberger" w:date="2021-06-03T16:06:00Z">
               <w:rPr>
                 <w:lang w:val="en-GB"/>
               </w:rPr>
             </w:rPrChange>
           </w:rPr>
-          <w:t>easy-</w:t>
+          <w:t>easy-base_DE.text</w:t>
         </w:r>
-        <w:proofErr w:type="spellStart"/>
-        <w:r>
-          <w:rPr>
-            <w:rFonts w:ascii="Courier New" w:hAnsi="Courier New" w:cs="Courier New"/>
-            <w:lang w:val="en-GB"/>
-            <w:rPrChange w:id="179" w:author="Holger Eichelberger" w:date="2021-06-03T16:06:00Z">
-              <w:rPr>
-                <w:lang w:val="en-GB"/>
-              </w:rPr>
-            </w:rPrChange>
-          </w:rPr>
-          <w:t>base_DE.text</w:t>
-        </w:r>
-        <w:proofErr w:type="spellEnd"/>
         <w:r>
           <w:rPr>
             <w:lang w:val="en-GB"/>
@@ -19048,7 +17759,7 @@
         </w:rPr>
         <w:fldChar w:fldCharType="separate"/>
       </w:r>
-      <w:ins w:id="183" w:author="Holger Eichelberger" w:date="2021-06-03T16:07:00Z">
+      <w:ins w:id="183" w:author="Holger Eichelberger" w:date="2021-10-21T08:46:00Z">
         <w:r>
           <w:rPr>
             <w:lang w:val="en-US"/>
@@ -19113,7 +17824,7 @@
         </w:rPr>
         <w:fldChar w:fldCharType="separate"/>
       </w:r>
-      <w:ins w:id="185" w:author="Holger Eichelberger" w:date="2021-06-03T16:07:00Z">
+      <w:ins w:id="185" w:author="Holger Eichelberger" w:date="2021-10-21T08:46:00Z">
         <w:r>
           <w:rPr>
             <w:lang w:val="en-US"/>
@@ -19204,7 +17915,7 @@
         </w:rPr>
         <w:fldChar w:fldCharType="separate"/>
       </w:r>
-      <w:ins w:id="187" w:author="Holger Eichelberger" w:date="2021-06-03T16:07:00Z">
+      <w:ins w:id="187" w:author="Holger Eichelberger" w:date="2021-10-21T08:46:00Z">
         <w:r>
           <w:rPr>
             <w:lang w:val="en-US"/>
@@ -19625,21 +18336,7 @@
         <w:rPr>
           <w:lang w:val="en-GB"/>
         </w:rPr>
-        <w:t xml:space="preserve">. In </w:t>
-      </w:r>
-      <w:proofErr w:type="spellStart"/>
-      <w:r>
-        <w:rPr>
-          <w:lang w:val="en-GB"/>
-        </w:rPr>
-        <w:t>EASy</w:t>
-      </w:r>
-      <w:proofErr w:type="spellEnd"/>
-      <w:r>
-        <w:rPr>
-          <w:lang w:val="en-GB"/>
-        </w:rPr>
-        <w:t xml:space="preserve">-Producer different </w:t>
+        <w:t xml:space="preserve">. In EASy-Producer different </w:t>
       </w:r>
       <w:r>
         <w:rPr>
@@ -19718,21 +18415,7 @@
         <w:rPr>
           <w:lang w:val="en-GB"/>
         </w:rPr>
-        <w:t xml:space="preserve"> realized by an individual </w:t>
-      </w:r>
-      <w:proofErr w:type="spellStart"/>
-      <w:r>
-        <w:rPr>
-          <w:lang w:val="en-GB"/>
-        </w:rPr>
-        <w:t>instantiator</w:t>
-      </w:r>
-      <w:proofErr w:type="spellEnd"/>
-      <w:r>
-        <w:rPr>
-          <w:lang w:val="en-GB"/>
-        </w:rPr>
-        <w:t xml:space="preserve">, which actually applies the </w:t>
+        <w:t xml:space="preserve"> realized by an individual instantiator, which actually applies the </w:t>
       </w:r>
       <w:r>
         <w:rPr>
@@ -19744,49 +18427,7 @@
         <w:rPr>
           <w:lang w:val="en-GB"/>
         </w:rPr>
-        <w:t xml:space="preserve">. A detailed discussion on the concept of </w:t>
-      </w:r>
-      <w:proofErr w:type="spellStart"/>
-      <w:r>
-        <w:rPr>
-          <w:lang w:val="en-GB"/>
-        </w:rPr>
-        <w:t>instantiators</w:t>
-      </w:r>
-      <w:proofErr w:type="spellEnd"/>
-      <w:r>
-        <w:rPr>
-          <w:lang w:val="en-GB"/>
-        </w:rPr>
-        <w:t xml:space="preserve"> in </w:t>
-      </w:r>
-      <w:proofErr w:type="spellStart"/>
-      <w:r>
-        <w:rPr>
-          <w:lang w:val="en-GB"/>
-        </w:rPr>
-        <w:t>EASy</w:t>
-      </w:r>
-      <w:proofErr w:type="spellEnd"/>
-      <w:r>
-        <w:rPr>
-          <w:lang w:val="en-GB"/>
-        </w:rPr>
-        <w:t xml:space="preserve">-Producer can be found in the </w:t>
-      </w:r>
-      <w:proofErr w:type="spellStart"/>
-      <w:r>
-        <w:rPr>
-          <w:lang w:val="en-GB"/>
-        </w:rPr>
-        <w:t>EASy</w:t>
-      </w:r>
-      <w:proofErr w:type="spellEnd"/>
-      <w:r>
-        <w:rPr>
-          <w:lang w:val="en-GB"/>
-        </w:rPr>
-        <w:t xml:space="preserve">-Producer developers guide (cf. Section </w:t>
+        <w:t xml:space="preserve">. A detailed discussion on the concept of instantiators in EASy-Producer can be found in the EASy-Producer developers guide (cf. Section </w:t>
       </w:r>
       <w:r>
         <w:rPr>
@@ -19839,49 +18480,7 @@
         <w:rPr>
           <w:lang w:val="en-GB"/>
         </w:rPr>
-        <w:t xml:space="preserve"> In the running example, we will use the Velocity </w:t>
-      </w:r>
-      <w:proofErr w:type="spellStart"/>
-      <w:r>
-        <w:rPr>
-          <w:lang w:val="en-GB"/>
-        </w:rPr>
-        <w:t>instantiator</w:t>
-      </w:r>
-      <w:proofErr w:type="spellEnd"/>
-      <w:r>
-        <w:rPr>
-          <w:lang w:val="en-GB"/>
-        </w:rPr>
-        <w:t xml:space="preserve"> as it is one of the default </w:t>
-      </w:r>
-      <w:proofErr w:type="spellStart"/>
-      <w:r>
-        <w:rPr>
-          <w:lang w:val="en-GB"/>
-        </w:rPr>
-        <w:t>instantiators</w:t>
-      </w:r>
-      <w:proofErr w:type="spellEnd"/>
-      <w:r>
-        <w:rPr>
-          <w:lang w:val="en-GB"/>
-        </w:rPr>
-        <w:t xml:space="preserve"> of the basic </w:t>
-      </w:r>
-      <w:proofErr w:type="spellStart"/>
-      <w:r>
-        <w:rPr>
-          <w:lang w:val="en-GB"/>
-        </w:rPr>
-        <w:t>EASy</w:t>
-      </w:r>
-      <w:proofErr w:type="spellEnd"/>
-      <w:r>
-        <w:rPr>
-          <w:lang w:val="en-GB"/>
-        </w:rPr>
-        <w:t>-Producer installation.</w:t>
+        <w:t xml:space="preserve"> In the running example, we will use the Velocity instantiator as it is one of the default instantiators of the basic EASy-Producer installation.</w:t>
       </w:r>
     </w:p>
     <w:p>
@@ -19897,7 +18496,6 @@
         </w:rPr>
         <w:t xml:space="preserve">All product line (and product) source code is located in the </w:t>
       </w:r>
-      <w:proofErr w:type="spellStart"/>
       <w:r>
         <w:rPr>
           <w:b/>
@@ -19905,7 +18503,6 @@
         </w:rPr>
         <w:t>src</w:t>
       </w:r>
-      <w:proofErr w:type="spellEnd"/>
       <w:r>
         <w:rPr>
           <w:lang w:val="en-GB"/>
@@ -19935,7 +18532,7 @@
         </w:rPr>
         <w:fldChar w:fldCharType="separate"/>
       </w:r>
-      <w:ins w:id="192" w:author="Holger Eichelberger" w:date="2021-06-03T16:07:00Z">
+      <w:ins w:id="192" w:author="Holger Eichelberger" w:date="2021-10-21T08:46:00Z">
         <w:r>
           <w:rPr>
             <w:lang w:val="en-US"/>
@@ -19975,21 +18572,7 @@
         <w:rPr>
           <w:lang w:val="en-GB"/>
         </w:rPr>
-        <w:t xml:space="preserve">. The Velocity </w:t>
-      </w:r>
-      <w:proofErr w:type="spellStart"/>
-      <w:r>
-        <w:rPr>
-          <w:lang w:val="en-GB"/>
-        </w:rPr>
-        <w:t>instantiator</w:t>
-      </w:r>
-      <w:proofErr w:type="spellEnd"/>
-      <w:r>
-        <w:rPr>
-          <w:lang w:val="en-GB"/>
-        </w:rPr>
-        <w:t xml:space="preserve"> provides pre-processor functionality to Java and can be applied in terms of adding Velocity-specific statements to plain Java code. In lines 5 and 6 of </w:t>
+        <w:t xml:space="preserve">. The Velocity instantiator provides pre-processor functionality to Java and can be applied in terms of adding Velocity-specific statements to plain Java code. In lines 5 and 6 of </w:t>
       </w:r>
       <w:r>
         <w:rPr>
@@ -20014,7 +18597,7 @@
         </w:rPr>
         <w:fldChar w:fldCharType="separate"/>
       </w:r>
-      <w:ins w:id="194" w:author="Holger Eichelberger" w:date="2021-06-03T16:07:00Z">
+      <w:ins w:id="194" w:author="Holger Eichelberger" w:date="2021-10-21T08:46:00Z">
         <w:r>
           <w:rPr>
             <w:lang w:val="en-US"/>
@@ -20056,7 +18639,6 @@
         </w:rPr>
         <w:t xml:space="preserve">, the deployment platform and the public switch will be defined accordingly to the values of </w:t>
       </w:r>
-      <w:proofErr w:type="spellStart"/>
       <w:r>
         <w:rPr>
           <w:rFonts w:ascii="Courier New" w:hAnsi="Courier New" w:cs="Courier New"/>
@@ -20064,14 +18646,12 @@
         </w:rPr>
         <w:t>platTarget</w:t>
       </w:r>
-      <w:proofErr w:type="spellEnd"/>
       <w:r>
         <w:rPr>
           <w:lang w:val="en-GB"/>
         </w:rPr>
         <w:t xml:space="preserve"> and the </w:t>
       </w:r>
-      <w:proofErr w:type="spellStart"/>
       <w:r>
         <w:rPr>
           <w:rFonts w:ascii="Courier New" w:hAnsi="Courier New" w:cs="Courier New"/>
@@ -20079,7 +18659,6 @@
         </w:rPr>
         <w:t>isPublic</w:t>
       </w:r>
-      <w:proofErr w:type="spellEnd"/>
       <w:r>
         <w:rPr>
           <w:lang w:val="en-GB"/>
@@ -20109,7 +18688,7 @@
         </w:rPr>
         <w:fldChar w:fldCharType="separate"/>
       </w:r>
-      <w:ins w:id="196" w:author="Holger Eichelberger" w:date="2021-06-03T16:07:00Z">
+      <w:ins w:id="196" w:author="Holger Eichelberger" w:date="2021-10-21T08:46:00Z">
         <w:r>
           <w:rPr>
             <w:lang w:val="en-US"/>
@@ -20182,21 +18761,7 @@
           <w:lang w:val="en-GB"/>
         </w:rPr>
         <w:lastRenderedPageBreak/>
-        <w:t xml:space="preserve">notation. In order to guarantee that Velocity will find these variables, the </w:t>
-      </w:r>
-      <w:proofErr w:type="spellStart"/>
-      <w:r>
-        <w:rPr>
-          <w:lang w:val="en-GB"/>
-        </w:rPr>
-        <w:t>instantiator</w:t>
-      </w:r>
-      <w:proofErr w:type="spellEnd"/>
-      <w:r>
-        <w:rPr>
-          <w:lang w:val="en-GB"/>
-        </w:rPr>
-        <w:t xml:space="preserve"> requires a dollar-sign in front of the variable declarations in the code. </w:t>
+        <w:t xml:space="preserve">notation. In order to guarantee that Velocity will find these variables, the instantiator requires a dollar-sign in front of the variable declarations in the code. </w:t>
       </w:r>
     </w:p>
     <w:p>
@@ -20430,21 +18995,12 @@
         </w:rPr>
         <w:t xml:space="preserve"> in the </w:t>
       </w:r>
-      <w:proofErr w:type="spellStart"/>
       <w:r>
         <w:rPr>
           <w:b/>
           <w:lang w:val="en-GB"/>
         </w:rPr>
-        <w:t>EASy</w:t>
-      </w:r>
-      <w:proofErr w:type="spellEnd"/>
-      <w:r>
-        <w:rPr>
-          <w:b/>
-          <w:lang w:val="en-GB"/>
-        </w:rPr>
-        <w:t>-folder</w:t>
+        <w:t>EASy-folder</w:t>
       </w:r>
       <w:r>
         <w:rPr>
@@ -20494,7 +19050,7 @@
         </w:rPr>
         <w:fldChar w:fldCharType="separate"/>
       </w:r>
-      <w:ins w:id="201" w:author="Holger Eichelberger" w:date="2021-06-03T16:07:00Z">
+      <w:ins w:id="201" w:author="Holger Eichelberger" w:date="2021-10-21T08:46:00Z">
         <w:r>
           <w:rPr>
             <w:lang w:val="en-US"/>
@@ -20592,16 +19148,8 @@
         <w:rPr>
           <w:lang w:val="en-GB"/>
         </w:rPr>
-        <w:t xml:space="preserve"> defines is the call of the Velocity </w:t>
-      </w:r>
-      <w:proofErr w:type="spellStart"/>
-      <w:r>
-        <w:rPr>
-          <w:lang w:val="en-GB"/>
-        </w:rPr>
-        <w:t>instantiator</w:t>
-      </w:r>
-      <w:proofErr w:type="spellEnd"/>
+        <w:t xml:space="preserve"> defines is the call of the Velocity instantiator</w:t>
+      </w:r>
       <w:r>
         <w:rPr>
           <w:lang w:val="en-GB"/>
@@ -20808,21 +19356,7 @@
         <w:rPr>
           <w:lang w:val="en-GB"/>
         </w:rPr>
-        <w:t xml:space="preserve">In this section, we will describe the process of deriving a new domain-specific platform from a software product line defined in </w:t>
-      </w:r>
-      <w:proofErr w:type="spellStart"/>
-      <w:r>
-        <w:rPr>
-          <w:lang w:val="en-GB"/>
-        </w:rPr>
-        <w:t>EASy</w:t>
-      </w:r>
-      <w:proofErr w:type="spellEnd"/>
-      <w:r>
-        <w:rPr>
-          <w:lang w:val="en-GB"/>
-        </w:rPr>
-        <w:t>-Producer. We will adopt the perspective of a</w:t>
+        <w:t>In this section, we will describe the process of deriving a new domain-specific platform from a software product line defined in EASy-Producer. We will adopt the perspective of a</w:t>
       </w:r>
       <w:r>
         <w:rPr>
@@ -20955,96 +19489,85 @@
           <w:i/>
           <w:lang w:val="en-GB"/>
         </w:rPr>
-        <w:t xml:space="preserve">Edit </w:t>
-      </w:r>
-      <w:proofErr w:type="spellStart"/>
+        <w:t>Edit Productline</w:t>
+      </w:r>
+      <w:r>
+        <w:rPr>
+          <w:lang w:val="en-GB"/>
+        </w:rPr>
+        <w:t xml:space="preserve"> in the context menu. In the </w:t>
+      </w:r>
+      <w:r>
+        <w:rPr>
+          <w:b/>
+          <w:lang w:val="en-GB"/>
+        </w:rPr>
+        <w:t>Project</w:t>
+      </w:r>
+      <w:r>
+        <w:rPr>
+          <w:b/>
+          <w:lang w:val="en-GB"/>
+        </w:rPr>
+        <w:t xml:space="preserve"> </w:t>
+      </w:r>
+      <w:r>
+        <w:rPr>
+          <w:b/>
+          <w:lang w:val="en-GB"/>
+        </w:rPr>
+        <w:t>Configuration Editor</w:t>
+      </w:r>
+      <w:r>
+        <w:rPr>
+          <w:lang w:val="en-GB"/>
+        </w:rPr>
+        <w:t xml:space="preserve"> tab click the </w:t>
+      </w:r>
       <w:r>
         <w:rPr>
           <w:i/>
           <w:lang w:val="en-GB"/>
         </w:rPr>
-        <w:t>Productline</w:t>
-      </w:r>
-      <w:proofErr w:type="spellEnd"/>
-      <w:r>
-        <w:rPr>
-          <w:lang w:val="en-GB"/>
-        </w:rPr>
-        <w:t xml:space="preserve"> in the context menu. In the </w:t>
+        <w:t>Derive new Product Line Member</w:t>
+      </w:r>
+      <w:r>
+        <w:rPr>
+          <w:lang w:val="en-GB"/>
+        </w:rPr>
+        <w:t xml:space="preserve"> button, define a name for the new member, and click the </w:t>
+      </w:r>
+      <w:r>
+        <w:rPr>
+          <w:i/>
+          <w:lang w:val="en-GB"/>
+        </w:rPr>
+        <w:t>Ok</w:t>
+      </w:r>
+      <w:r>
+        <w:rPr>
+          <w:lang w:val="en-GB"/>
+        </w:rPr>
+        <w:t xml:space="preserve"> button. In our running example, we will use </w:t>
+      </w:r>
+      <w:r>
+        <w:rPr>
+          <w:rFonts w:ascii="Courier New" w:hAnsi="Courier New" w:cs="Courier New"/>
+          <w:lang w:val="en-GB"/>
+        </w:rPr>
+        <w:t>Audio_Sharing_App</w:t>
+      </w:r>
+      <w:r>
+        <w:rPr>
+          <w:lang w:val="en-GB"/>
+        </w:rPr>
+        <w:t xml:space="preserve"> as the name of the new member. A new product line project will be created and the corresponding </w:t>
       </w:r>
       <w:r>
         <w:rPr>
           <w:b/>
           <w:lang w:val="en-GB"/>
         </w:rPr>
-        <w:t>Project</w:t>
-      </w:r>
-      <w:r>
-        <w:rPr>
-          <w:b/>
-          <w:lang w:val="en-GB"/>
-        </w:rPr>
-        <w:t xml:space="preserve"> </w:t>
-      </w:r>
-      <w:r>
-        <w:rPr>
-          <w:b/>
-          <w:lang w:val="en-GB"/>
-        </w:rPr>
-        <w:t>Configuration Editor</w:t>
-      </w:r>
-      <w:r>
-        <w:rPr>
-          <w:lang w:val="en-GB"/>
-        </w:rPr>
-        <w:t xml:space="preserve"> tab click the </w:t>
-      </w:r>
-      <w:r>
-        <w:rPr>
-          <w:i/>
-          <w:lang w:val="en-GB"/>
-        </w:rPr>
-        <w:t>Derive new Product Line Member</w:t>
-      </w:r>
-      <w:r>
-        <w:rPr>
-          <w:lang w:val="en-GB"/>
-        </w:rPr>
-        <w:t xml:space="preserve"> button, define a name for the new member, and click the </w:t>
-      </w:r>
-      <w:r>
-        <w:rPr>
-          <w:i/>
-          <w:lang w:val="en-GB"/>
-        </w:rPr>
-        <w:t>Ok</w:t>
-      </w:r>
-      <w:r>
-        <w:rPr>
-          <w:lang w:val="en-GB"/>
-        </w:rPr>
-        <w:t xml:space="preserve"> button. In our running example, we will use </w:t>
-      </w:r>
-      <w:proofErr w:type="spellStart"/>
-      <w:r>
-        <w:rPr>
-          <w:rFonts w:ascii="Courier New" w:hAnsi="Courier New" w:cs="Courier New"/>
-          <w:lang w:val="en-GB"/>
-        </w:rPr>
-        <w:t>Audio_Sharing_App</w:t>
-      </w:r>
-      <w:proofErr w:type="spellEnd"/>
-      <w:r>
-        <w:rPr>
-          <w:lang w:val="en-GB"/>
-        </w:rPr>
-        <w:t xml:space="preserve"> as the name of the new member. A new product line project will be created and the corresponding </w:t>
-      </w:r>
-      <w:r>
-        <w:rPr>
-          <w:b/>
-          <w:lang w:val="en-GB"/>
-        </w:rPr>
         <w:t>Product Line Editor</w:t>
       </w:r>
       <w:r>
@@ -21065,11 +19588,11 @@
       <w:r>
         <w:fldChar w:fldCharType="separate"/>
       </w:r>
-      <w:ins w:id="206" w:author="Holger Eichelberger" w:date="2021-06-03T16:07:00Z">
+      <w:ins w:id="206" w:author="Holger Eichelberger" w:date="2021-10-21T08:46:00Z">
         <w:r>
           <w:rPr>
             <w:lang w:val="en-GB"/>
-            <w:rPrChange w:id="207" w:author="Holger Eichelberger" w:date="2021-06-03T16:07:00Z">
+            <w:rPrChange w:id="207" w:author="Holger Eichelberger" w:date="2021-10-21T08:46:00Z">
               <w:rPr>
                 <w:lang w:val="en-US"/>
               </w:rPr>
@@ -21080,7 +19603,7 @@
         <w:r>
           <w:rPr>
             <w:lang w:val="en-GB"/>
-            <w:rPrChange w:id="208" w:author="Holger Eichelberger" w:date="2021-06-03T16:07:00Z">
+            <w:rPrChange w:id="208" w:author="Holger Eichelberger" w:date="2021-10-21T08:46:00Z">
               <w:rPr>
                 <w:noProof/>
                 <w:lang w:val="en-US"/>
@@ -21298,19 +19821,11 @@
           <w:lang w:val="en-GB"/>
         </w:rPr>
       </w:pPr>
-      <w:proofErr w:type="spellStart"/>
-      <w:r>
-        <w:rPr>
-          <w:lang w:val="en-GB"/>
-        </w:rPr>
-        <w:t>EASy</w:t>
-      </w:r>
-      <w:proofErr w:type="spellEnd"/>
-      <w:r>
-        <w:rPr>
-          <w:lang w:val="en-GB"/>
-        </w:rPr>
-        <w:t xml:space="preserve">-Producer provides two ways of configuring the elements of an IVML variability model: either use the </w:t>
+      <w:r>
+        <w:rPr>
+          <w:lang w:val="en-GB"/>
+        </w:rPr>
+        <w:t xml:space="preserve">EASy-Producer provides two ways of configuring the elements of an IVML variability model: either use the </w:t>
       </w:r>
       <w:r>
         <w:rPr>
@@ -21450,11 +19965,11 @@
       <w:r>
         <w:fldChar w:fldCharType="separate"/>
       </w:r>
-      <w:ins w:id="215" w:author="Holger Eichelberger" w:date="2021-06-03T16:07:00Z">
+      <w:ins w:id="215" w:author="Holger Eichelberger" w:date="2021-10-21T08:46:00Z">
         <w:r>
           <w:rPr>
             <w:lang w:val="en-GB"/>
-            <w:rPrChange w:id="216" w:author="Holger Eichelberger" w:date="2021-06-03T16:07:00Z">
+            <w:rPrChange w:id="216" w:author="Holger Eichelberger" w:date="2021-10-21T08:46:00Z">
               <w:rPr>
                 <w:lang w:val="en-US"/>
               </w:rPr>
@@ -21465,7 +19980,7 @@
         <w:r>
           <w:rPr>
             <w:lang w:val="en-GB"/>
-            <w:rPrChange w:id="217" w:author="Holger Eichelberger" w:date="2021-06-03T16:07:00Z">
+            <w:rPrChange w:id="217" w:author="Holger Eichelberger" w:date="2021-10-21T08:46:00Z">
               <w:rPr>
                 <w:noProof/>
                 <w:lang w:val="en-US"/>
@@ -21683,21 +20198,7 @@
         <w:rPr>
           <w:lang w:val="en-GB"/>
         </w:rPr>
-        <w:t xml:space="preserve">. This executes the built-in IVML reasoning. If the product is valid, it is ready for instantiation. If it is not valid, the configuration must be revised in order to guarantee that the resulting product will work appropriately. In case of an invalid configuration, </w:t>
-      </w:r>
-      <w:proofErr w:type="spellStart"/>
-      <w:r>
-        <w:rPr>
-          <w:lang w:val="en-GB"/>
-        </w:rPr>
-        <w:t>EASy</w:t>
-      </w:r>
-      <w:proofErr w:type="spellEnd"/>
-      <w:r>
-        <w:rPr>
-          <w:lang w:val="en-GB"/>
-        </w:rPr>
-        <w:t>-Producer will issue a description of the configuration problem and propose a possible error location in the current configuration.</w:t>
+        <w:t>. This executes the built-in IVML reasoning. If the product is valid, it is ready for instantiation. If it is not valid, the configuration must be revised in order to guarantee that the resulting product will work appropriately. In case of an invalid configuration, EASy-Producer will issue a description of the configuration problem and propose a possible error location in the current configuration.</w:t>
       </w:r>
     </w:p>
     <w:p>
@@ -21751,19 +20252,11 @@
           <w:lang w:val="en-GB"/>
         </w:rPr>
       </w:pPr>
-      <w:proofErr w:type="spellStart"/>
-      <w:r>
-        <w:rPr>
-          <w:lang w:val="en-GB"/>
-        </w:rPr>
-        <w:t>EASy</w:t>
-      </w:r>
-      <w:proofErr w:type="spellEnd"/>
-      <w:r>
-        <w:rPr>
-          <w:lang w:val="en-GB"/>
-        </w:rPr>
-        <w:t xml:space="preserve">-Producer provides a fully automated instantiation process, which is based on the variability model, the current configuration and </w:t>
+      <w:r>
+        <w:rPr>
+          <w:lang w:val="en-GB"/>
+        </w:rPr>
+        <w:t xml:space="preserve">EASy-Producer provides a fully automated instantiation process, which is based on the variability model, the current configuration and </w:t>
       </w:r>
       <w:r>
         <w:rPr>
@@ -21990,20 +20483,12 @@
       </w:pPr>
       <w:bookmarkStart w:id="223" w:name="_Ref338255411"/>
       <w:bookmarkStart w:id="224" w:name="_Toc425144882"/>
-      <w:proofErr w:type="spellStart"/>
       <w:r>
         <w:rPr>
           <w:lang w:val="en-GB"/>
         </w:rPr>
         <w:lastRenderedPageBreak/>
-        <w:t>EASy</w:t>
-      </w:r>
-      <w:proofErr w:type="spellEnd"/>
-      <w:r>
-        <w:rPr>
-          <w:lang w:val="en-GB"/>
-        </w:rPr>
-        <w:t>-Producer in Detail</w:t>
+        <w:t>EASy-Producer in Detail</w:t>
       </w:r>
       <w:bookmarkEnd w:id="223"/>
       <w:bookmarkEnd w:id="224"/>
@@ -22019,21 +20504,7 @@
         <w:rPr>
           <w:lang w:val="en-GB"/>
         </w:rPr>
-        <w:t xml:space="preserve">In this section, we will describe </w:t>
-      </w:r>
-      <w:proofErr w:type="spellStart"/>
-      <w:r>
-        <w:rPr>
-          <w:lang w:val="en-GB"/>
-        </w:rPr>
-        <w:t>EASy</w:t>
-      </w:r>
-      <w:proofErr w:type="spellEnd"/>
-      <w:r>
-        <w:rPr>
-          <w:lang w:val="en-GB"/>
-        </w:rPr>
-        <w:t xml:space="preserve">-Producer in detail. This includes the description of the product line project structure in Section </w:t>
+        <w:t xml:space="preserve">In this section, we will describe EASy-Producer in detail. This includes the description of the product line project structure in Section </w:t>
       </w:r>
       <w:r>
         <w:fldChar w:fldCharType="begin"/>
@@ -22047,11 +20518,11 @@
       <w:r>
         <w:fldChar w:fldCharType="separate"/>
       </w:r>
-      <w:ins w:id="225" w:author="Holger Eichelberger" w:date="2021-06-03T16:07:00Z">
+      <w:ins w:id="225" w:author="Holger Eichelberger" w:date="2021-10-21T08:46:00Z">
         <w:r>
           <w:rPr>
             <w:lang w:val="en-GB"/>
-            <w:rPrChange w:id="226" w:author="Holger Eichelberger" w:date="2021-06-03T16:07:00Z">
+            <w:rPrChange w:id="226" w:author="Holger Eichelberger" w:date="2021-10-21T08:46:00Z">
               <w:rPr>
                 <w:lang w:val="en-US"/>
               </w:rPr>
@@ -22101,11 +20572,11 @@
       <w:r>
         <w:fldChar w:fldCharType="separate"/>
       </w:r>
-      <w:ins w:id="228" w:author="Holger Eichelberger" w:date="2021-06-03T16:07:00Z">
+      <w:ins w:id="228" w:author="Holger Eichelberger" w:date="2021-10-21T08:46:00Z">
         <w:r>
           <w:rPr>
             <w:lang w:val="en-GB"/>
-            <w:rPrChange w:id="229" w:author="Holger Eichelberger" w:date="2021-06-03T16:07:00Z">
+            <w:rPrChange w:id="229" w:author="Holger Eichelberger" w:date="2021-10-21T08:46:00Z">
               <w:rPr>
                 <w:lang w:val="en-US"/>
               </w:rPr>
@@ -22162,49 +20633,7 @@
         <w:rPr>
           <w:lang w:val="en-GB"/>
         </w:rPr>
-        <w:t xml:space="preserve">In this section, we will discuss the product line project structure of </w:t>
-      </w:r>
-      <w:proofErr w:type="spellStart"/>
-      <w:r>
-        <w:rPr>
-          <w:lang w:val="en-GB"/>
-        </w:rPr>
-        <w:t>EASy</w:t>
-      </w:r>
-      <w:proofErr w:type="spellEnd"/>
-      <w:r>
-        <w:rPr>
-          <w:lang w:val="en-GB"/>
-        </w:rPr>
-        <w:t xml:space="preserve">-Producer. The basic structure of each product line project equals the general structure of Java-project in Eclipse. The only difference is in the </w:t>
-      </w:r>
-      <w:proofErr w:type="spellStart"/>
-      <w:r>
-        <w:rPr>
-          <w:lang w:val="en-GB"/>
-        </w:rPr>
-        <w:t>EASy</w:t>
-      </w:r>
-      <w:proofErr w:type="spellEnd"/>
-      <w:r>
-        <w:rPr>
-          <w:lang w:val="en-GB"/>
-        </w:rPr>
-        <w:t xml:space="preserve">-folder of the product line project. This folder contains all </w:t>
-      </w:r>
-      <w:proofErr w:type="spellStart"/>
-      <w:r>
-        <w:rPr>
-          <w:lang w:val="en-GB"/>
-        </w:rPr>
-        <w:t>EASy</w:t>
-      </w:r>
-      <w:proofErr w:type="spellEnd"/>
-      <w:r>
-        <w:rPr>
-          <w:lang w:val="en-GB"/>
-        </w:rPr>
-        <w:t>-Producer files. These files are:</w:t>
+        <w:t>In this section, we will discuss the product line project structure of EASy-Producer. The basic structure of each product line project equals the general structure of Java-project in Eclipse. The only difference is in the EASy-folder of the product line project. This folder contains all EASy-Producer files. These files are:</w:t>
       </w:r>
     </w:p>
     <w:tbl>
@@ -22780,85 +21209,44 @@
         </w:rPr>
         <w:t xml:space="preserve">. In the wizard, open the </w:t>
       </w:r>
-      <w:proofErr w:type="spellStart"/>
       <w:r>
         <w:rPr>
           <w:b/>
           <w:lang w:val="en-GB"/>
         </w:rPr>
-        <w:t>EASy</w:t>
-      </w:r>
-      <w:proofErr w:type="spellEnd"/>
+        <w:t>EASy-Producer</w:t>
+      </w:r>
+      <w:r>
+        <w:rPr>
+          <w:lang w:val="en-GB"/>
+        </w:rPr>
+        <w:t>-folder and select the file you want to create.</w:t>
+      </w:r>
+      <w:r>
+        <w:rPr>
+          <w:lang w:val="en-GB"/>
+        </w:rPr>
+        <w:t xml:space="preserve"> Please note that we recommend adding such files to the </w:t>
+      </w:r>
       <w:r>
         <w:rPr>
           <w:b/>
           <w:lang w:val="en-GB"/>
         </w:rPr>
-        <w:t>-Producer</w:t>
-      </w:r>
-      <w:r>
-        <w:rPr>
-          <w:lang w:val="en-GB"/>
-        </w:rPr>
-        <w:t>-folder and select the file you want to create.</w:t>
-      </w:r>
-      <w:r>
-        <w:rPr>
-          <w:lang w:val="en-GB"/>
-        </w:rPr>
-        <w:t xml:space="preserve"> Please note that we recommend adding such files to the </w:t>
-      </w:r>
-      <w:proofErr w:type="spellStart"/>
+        <w:t>EASy-folder</w:t>
+      </w:r>
+      <w:r>
+        <w:rPr>
+          <w:lang w:val="en-GB"/>
+        </w:rPr>
+        <w:t xml:space="preserve"> of the product line project as this is the default folder for EASy-specific files. Further, the creation of a variability model, a build script, and templates are supported by individual (text) editors that will open by simply double-clicking the respective file in the </w:t>
+      </w:r>
       <w:r>
         <w:rPr>
           <w:b/>
           <w:lang w:val="en-GB"/>
         </w:rPr>
-        <w:t>EASy</w:t>
-      </w:r>
-      <w:proofErr w:type="spellEnd"/>
-      <w:r>
-        <w:rPr>
-          <w:b/>
-          <w:lang w:val="en-GB"/>
-        </w:rPr>
-        <w:t>-folder</w:t>
-      </w:r>
-      <w:r>
-        <w:rPr>
-          <w:lang w:val="en-GB"/>
-        </w:rPr>
-        <w:t xml:space="preserve"> of the product line project as this is the default folder for </w:t>
-      </w:r>
-      <w:proofErr w:type="spellStart"/>
-      <w:r>
-        <w:rPr>
-          <w:lang w:val="en-GB"/>
-        </w:rPr>
-        <w:t>EASy</w:t>
-      </w:r>
-      <w:proofErr w:type="spellEnd"/>
-      <w:r>
-        <w:rPr>
-          <w:lang w:val="en-GB"/>
-        </w:rPr>
-        <w:t xml:space="preserve">-specific files. Further, the creation of a variability model, a build script, and templates are supported by individual (text) editors that will open by simply double-clicking the respective file in the </w:t>
-      </w:r>
-      <w:proofErr w:type="spellStart"/>
-      <w:r>
-        <w:rPr>
-          <w:b/>
-          <w:lang w:val="en-GB"/>
-        </w:rPr>
-        <w:t>EASy</w:t>
-      </w:r>
-      <w:proofErr w:type="spellEnd"/>
-      <w:r>
-        <w:rPr>
-          <w:b/>
-          <w:lang w:val="en-GB"/>
-        </w:rPr>
-        <w:t>-folder</w:t>
+        <w:t>EASy-folder</w:t>
       </w:r>
       <w:r>
         <w:rPr>
@@ -22910,21 +21298,7 @@
         <w:rPr>
           <w:lang w:val="en-GB"/>
         </w:rPr>
-        <w:t xml:space="preserve"> is the central editor in </w:t>
-      </w:r>
-      <w:proofErr w:type="spellStart"/>
-      <w:r>
-        <w:rPr>
-          <w:lang w:val="en-GB"/>
-        </w:rPr>
-        <w:t>EASy</w:t>
-      </w:r>
-      <w:proofErr w:type="spellEnd"/>
-      <w:r>
-        <w:rPr>
-          <w:lang w:val="en-GB"/>
-        </w:rPr>
-        <w:t xml:space="preserve">-Producer as it provides the basic information about a SPL (or a product) as well as the capabilities to derive, configure, and instantiate a product using the different sub-editors (tabs). This editor opens automatically if a new product line project is created. In order to open the editor manually, </w:t>
+        <w:t xml:space="preserve"> is the central editor in EASy-Producer as it provides the basic information about a SPL (or a product) as well as the capabilities to derive, configure, and instantiate a product using the different sub-editors (tabs). This editor opens automatically if a new product line project is created. In order to open the editor manually, </w:t>
       </w:r>
       <w:r>
         <w:rPr>
@@ -25181,21 +23555,7 @@
         <w:rPr>
           <w:lang w:val="en-GB"/>
         </w:rPr>
-        <w:t xml:space="preserve">We provide some examples for running </w:t>
-      </w:r>
-      <w:proofErr w:type="spellStart"/>
-      <w:r>
-        <w:rPr>
-          <w:lang w:val="en-GB"/>
-        </w:rPr>
-        <w:t>EASy</w:t>
-      </w:r>
-      <w:proofErr w:type="spellEnd"/>
-      <w:r>
-        <w:rPr>
-          <w:lang w:val="en-GB"/>
-        </w:rPr>
-        <w:t>-Producer the first time.</w:t>
+        <w:t>We provide some examples for running EASy-Producer the first time.</w:t>
       </w:r>
       <w:r>
         <w:rPr>
@@ -25586,7 +23946,7 @@
         </w:rPr>
         <w:fldChar w:fldCharType="separate"/>
       </w:r>
-      <w:ins w:id="244" w:author="Holger Eichelberger" w:date="2021-06-03T16:07:00Z">
+      <w:ins w:id="244" w:author="Holger Eichelberger" w:date="2021-10-21T08:46:00Z">
         <w:r>
           <w:rPr>
             <w:lang w:val="en-GB"/>
@@ -25626,21 +23986,7 @@
         <w:rPr>
           <w:lang w:val="en-GB"/>
         </w:rPr>
-        <w:t xml:space="preserve">). Eclipse asks for the desired wizard. Select here </w:t>
-      </w:r>
-      <w:proofErr w:type="spellStart"/>
-      <w:r>
-        <w:rPr>
-          <w:lang w:val="en-GB"/>
-        </w:rPr>
-        <w:t>EASy</w:t>
-      </w:r>
-      <w:proofErr w:type="spellEnd"/>
-      <w:r>
-        <w:rPr>
-          <w:lang w:val="en-GB"/>
-        </w:rPr>
-        <w:t xml:space="preserve">-Producer </w:t>
+        <w:t xml:space="preserve">). Eclipse asks for the desired wizard. Select here EASy-Producer </w:t>
       </w:r>
       <w:r>
         <w:rPr>
@@ -25652,21 +23998,7 @@
         <w:rPr>
           <w:lang w:val="en-GB"/>
         </w:rPr>
-        <w:t xml:space="preserve"> Import </w:t>
-      </w:r>
-      <w:proofErr w:type="spellStart"/>
-      <w:r>
-        <w:rPr>
-          <w:lang w:val="en-GB"/>
-        </w:rPr>
-        <w:t>EASy</w:t>
-      </w:r>
-      <w:proofErr w:type="spellEnd"/>
-      <w:r>
-        <w:rPr>
-          <w:lang w:val="en-GB"/>
-        </w:rPr>
-        <w:t xml:space="preserve">-Producer Examples to open the Examples Wizard (cf. </w:t>
+        <w:t xml:space="preserve"> Import EASy-Producer Examples to open the Examples Wizard (cf. </w:t>
       </w:r>
       <w:r>
         <w:rPr>
@@ -25691,7 +24023,7 @@
         </w:rPr>
         <w:fldChar w:fldCharType="separate"/>
       </w:r>
-      <w:ins w:id="246" w:author="Holger Eichelberger" w:date="2021-06-03T16:07:00Z">
+      <w:ins w:id="246" w:author="Holger Eichelberger" w:date="2021-10-21T08:46:00Z">
         <w:r>
           <w:rPr>
             <w:lang w:val="en-GB"/>
@@ -25973,48 +24305,12 @@
           <w:lang w:val="en-GB"/>
         </w:rPr>
       </w:pPr>
-      <w:proofErr w:type="spellStart"/>
       <w:r>
         <w:rPr>
           <w:lang w:val="en-GB"/>
         </w:rPr>
         <w:lastRenderedPageBreak/>
-        <w:t>EASy</w:t>
-      </w:r>
-      <w:proofErr w:type="spellEnd"/>
-      <w:r>
-        <w:rPr>
-          <w:lang w:val="en-GB"/>
-        </w:rPr>
-        <w:t xml:space="preserve">-Producer will open the Examples Wizard to offer possible </w:t>
-      </w:r>
-      <w:proofErr w:type="spellStart"/>
-      <w:r>
-        <w:rPr>
-          <w:lang w:val="en-GB"/>
-        </w:rPr>
-        <w:t>EASy</w:t>
-      </w:r>
-      <w:proofErr w:type="spellEnd"/>
-      <w:r>
-        <w:rPr>
-          <w:lang w:val="en-GB"/>
-        </w:rPr>
-        <w:t xml:space="preserve">-Producer examples. Select the desired examples and press on Finish. Each example may install multiple </w:t>
-      </w:r>
-      <w:proofErr w:type="spellStart"/>
-      <w:r>
-        <w:rPr>
-          <w:lang w:val="en-GB"/>
-        </w:rPr>
-        <w:t>EASy</w:t>
-      </w:r>
-      <w:proofErr w:type="spellEnd"/>
-      <w:r>
-        <w:rPr>
-          <w:lang w:val="en-GB"/>
-        </w:rPr>
-        <w:t xml:space="preserve">-Producer projects into the current workspace. </w:t>
+        <w:t xml:space="preserve">EASy-Producer will open the Examples Wizard to offer possible EASy-Producer examples. Select the desired examples and press on Finish. Each example may install multiple EASy-Producer projects into the current workspace. </w:t>
       </w:r>
       <w:r>
         <w:rPr>
@@ -26049,7 +24345,6 @@
         </w:rPr>
       </w:pPr>
       <w:bookmarkStart w:id="251" w:name="_Toc425144890"/>
-      <w:proofErr w:type="spellStart"/>
       <w:r>
         <w:rPr>
           <w:lang w:val="en-GB"/>
@@ -26057,7 +24352,6 @@
         <w:t>EASyDemoCommands</w:t>
       </w:r>
       <w:bookmarkEnd w:id="251"/>
-      <w:proofErr w:type="spellEnd"/>
     </w:p>
     <w:p>
       <w:pPr>
@@ -26104,7 +24398,7 @@
       <w:r>
         <w:fldChar w:fldCharType="separate"/>
       </w:r>
-      <w:ins w:id="252" w:author="Holger Eichelberger" w:date="2021-06-03T16:07:00Z">
+      <w:ins w:id="252" w:author="Holger Eichelberger" w:date="2021-10-21T08:46:00Z">
         <w:r>
           <w:rPr>
             <w:lang w:val="en-GB"/>
@@ -26432,14 +24726,12 @@
           <w:lang w:val="en-GB"/>
         </w:rPr>
       </w:pPr>
-      <w:proofErr w:type="spellStart"/>
       <w:r>
         <w:rPr>
           <w:lang w:val="en-GB"/>
         </w:rPr>
         <w:t>EASyDemoCommandsPlatform</w:t>
       </w:r>
-      <w:proofErr w:type="spellEnd"/>
     </w:p>
     <w:p>
       <w:pPr>
@@ -26461,14 +24753,12 @@
           <w:lang w:val="en-GB"/>
         </w:rPr>
       </w:pPr>
-      <w:proofErr w:type="spellStart"/>
       <w:r>
         <w:rPr>
           <w:lang w:val="en-GB"/>
         </w:rPr>
         <w:t>EASyDemoCommandsConstants</w:t>
       </w:r>
-      <w:proofErr w:type="spellEnd"/>
     </w:p>
     <w:p>
       <w:pPr>
@@ -26498,7 +24788,6 @@
                       <w:lang w:val="en-GB"/>
                     </w:rPr>
                   </w:pPr>
-                  <w:proofErr w:type="spellStart"/>
                   <w:r>
                     <w:rPr>
                       <w:rFonts w:ascii="Consolas" w:hAnsi="Consolas" w:cs="Consolas"/>
@@ -26507,18 +24796,7 @@
                       <w:szCs w:val="20"/>
                       <w:lang w:val="en-GB"/>
                     </w:rPr>
-                    <w:t>JavaFileArtifact</w:t>
-                  </w:r>
-                  <w:proofErr w:type="spellEnd"/>
-                  <w:r>
-                    <w:rPr>
-                      <w:rFonts w:ascii="Consolas" w:hAnsi="Consolas" w:cs="Consolas"/>
-                      <w:color w:val="000000"/>
-                      <w:sz w:val="20"/>
-                      <w:szCs w:val="20"/>
-                      <w:lang w:val="en-GB"/>
-                    </w:rPr>
-                    <w:t xml:space="preserve"> f = </w:t>
+                    <w:t xml:space="preserve">JavaFileArtifact f = </w:t>
                   </w:r>
                   <w:r>
                     <w:rPr>
@@ -26549,73 +24827,7 @@
                       <w:szCs w:val="20"/>
                       <w:lang w:val="en-GB"/>
                     </w:rPr>
-                    <w:t>/</w:t>
-                  </w:r>
-                  <w:proofErr w:type="spellStart"/>
-                  <w:r>
-                    <w:rPr>
-                      <w:rFonts w:ascii="Consolas" w:hAnsi="Consolas" w:cs="Consolas"/>
-                      <w:color w:val="2A00FF"/>
-                      <w:sz w:val="20"/>
-                      <w:szCs w:val="20"/>
-                      <w:lang w:val="en-GB"/>
-                    </w:rPr>
-                    <w:t>src</w:t>
-                  </w:r>
-                  <w:proofErr w:type="spellEnd"/>
-                  <w:r>
-                    <w:rPr>
-                      <w:rFonts w:ascii="Consolas" w:hAnsi="Consolas" w:cs="Consolas"/>
-                      <w:color w:val="2A00FF"/>
-                      <w:sz w:val="20"/>
-                      <w:szCs w:val="20"/>
-                      <w:lang w:val="en-GB"/>
-                    </w:rPr>
-                    <w:t>/</w:t>
-                  </w:r>
-                  <w:proofErr w:type="spellStart"/>
-                  <w:r>
-                    <w:rPr>
-                      <w:rFonts w:ascii="Consolas" w:hAnsi="Consolas" w:cs="Consolas"/>
-                      <w:color w:val="2A00FF"/>
-                      <w:sz w:val="20"/>
-                      <w:szCs w:val="20"/>
-                      <w:lang w:val="en-GB"/>
-                    </w:rPr>
-                    <w:t>io</w:t>
-                  </w:r>
-                  <w:proofErr w:type="spellEnd"/>
-                  <w:r>
-                    <w:rPr>
-                      <w:rFonts w:ascii="Consolas" w:hAnsi="Consolas" w:cs="Consolas"/>
-                      <w:color w:val="2A00FF"/>
-                      <w:sz w:val="20"/>
-                      <w:szCs w:val="20"/>
-                      <w:lang w:val="en-GB"/>
-                    </w:rPr>
-                    <w:t>/</w:t>
-                  </w:r>
-                  <w:proofErr w:type="spellStart"/>
-                  <w:r>
-                    <w:rPr>
-                      <w:rFonts w:ascii="Consolas" w:hAnsi="Consolas" w:cs="Consolas"/>
-                      <w:color w:val="2A00FF"/>
-                      <w:sz w:val="20"/>
-                      <w:szCs w:val="20"/>
-                      <w:lang w:val="en-GB"/>
-                    </w:rPr>
-                    <w:t>ssehub</w:t>
-                  </w:r>
-                  <w:proofErr w:type="spellEnd"/>
-                  <w:r>
-                    <w:rPr>
-                      <w:rFonts w:ascii="Consolas" w:hAnsi="Consolas" w:cs="Consolas"/>
-                      <w:color w:val="2A00FF"/>
-                      <w:sz w:val="20"/>
-                      <w:szCs w:val="20"/>
-                      <w:lang w:val="en-GB"/>
-                    </w:rPr>
-                    <w:t>/easy/demo/command/constants/Main.java"</w:t>
+                    <w:t>/src/io/ssehub/easy/demo/command/constants/Main.java"</w:t>
                   </w:r>
                   <w:r>
                     <w:rPr>
@@ -26641,7 +24853,6 @@
                       <w:lang w:val="en-GB"/>
                     </w:rPr>
                   </w:pPr>
-                  <w:proofErr w:type="spellStart"/>
                   <w:r>
                     <w:rPr>
                       <w:rFonts w:ascii="Consolas" w:hAnsi="Consolas" w:cs="Consolas"/>
@@ -26650,62 +24861,7 @@
                       <w:szCs w:val="20"/>
                       <w:lang w:val="en-GB"/>
                     </w:rPr>
-                    <w:t>JavaClass</w:t>
-                  </w:r>
-                  <w:proofErr w:type="spellEnd"/>
-                  <w:r>
-                    <w:rPr>
-                      <w:rFonts w:ascii="Consolas" w:hAnsi="Consolas" w:cs="Consolas"/>
-                      <w:color w:val="000000"/>
-                      <w:sz w:val="20"/>
-                      <w:szCs w:val="20"/>
-                      <w:lang w:val="en-GB"/>
-                    </w:rPr>
-                    <w:t xml:space="preserve"> </w:t>
-                  </w:r>
-                  <w:proofErr w:type="spellStart"/>
-                  <w:r>
-                    <w:rPr>
-                      <w:rFonts w:ascii="Consolas" w:hAnsi="Consolas" w:cs="Consolas"/>
-                      <w:color w:val="000000"/>
-                      <w:sz w:val="20"/>
-                      <w:szCs w:val="20"/>
-                      <w:lang w:val="en-GB"/>
-                    </w:rPr>
-                    <w:t>cls</w:t>
-                  </w:r>
-                  <w:proofErr w:type="spellEnd"/>
-                  <w:r>
-                    <w:rPr>
-                      <w:rFonts w:ascii="Consolas" w:hAnsi="Consolas" w:cs="Consolas"/>
-                      <w:color w:val="000000"/>
-                      <w:sz w:val="20"/>
-                      <w:szCs w:val="20"/>
-                      <w:lang w:val="en-GB"/>
-                    </w:rPr>
-                    <w:t xml:space="preserve"> = </w:t>
-                  </w:r>
-                  <w:proofErr w:type="spellStart"/>
-                  <w:r>
-                    <w:rPr>
-                      <w:rFonts w:ascii="Consolas" w:hAnsi="Consolas" w:cs="Consolas"/>
-                      <w:color w:val="000000"/>
-                      <w:sz w:val="20"/>
-                      <w:szCs w:val="20"/>
-                      <w:lang w:val="en-GB"/>
-                    </w:rPr>
-                    <w:t>f.defaultClass</w:t>
-                  </w:r>
-                  <w:proofErr w:type="spellEnd"/>
-                  <w:r>
-                    <w:rPr>
-                      <w:rFonts w:ascii="Consolas" w:hAnsi="Consolas" w:cs="Consolas"/>
-                      <w:color w:val="000000"/>
-                      <w:sz w:val="20"/>
-                      <w:szCs w:val="20"/>
-                      <w:lang w:val="en-GB"/>
-                    </w:rPr>
-                    <w:t>();</w:t>
+                    <w:t>JavaClass cls = f.defaultClass();</w:t>
                   </w:r>
                 </w:p>
                 <w:p>
@@ -26721,7 +24877,6 @@
                       <w:lang w:val="en-GB"/>
                     </w:rPr>
                   </w:pPr>
-                  <w:proofErr w:type="spellStart"/>
                   <w:r>
                     <w:rPr>
                       <w:rFonts w:ascii="Consolas" w:hAnsi="Consolas" w:cs="Consolas"/>
@@ -26730,18 +24885,7 @@
                       <w:szCs w:val="20"/>
                       <w:lang w:val="en-GB"/>
                     </w:rPr>
-                    <w:t>cls.attributeByName</w:t>
-                  </w:r>
-                  <w:proofErr w:type="spellEnd"/>
-                  <w:r>
-                    <w:rPr>
-                      <w:rFonts w:ascii="Consolas" w:hAnsi="Consolas" w:cs="Consolas"/>
-                      <w:color w:val="000000"/>
-                      <w:sz w:val="20"/>
-                      <w:szCs w:val="20"/>
-                      <w:lang w:val="en-GB"/>
-                    </w:rPr>
-                    <w:t>(</w:t>
+                    <w:t>cls.attributeByName(</w:t>
                   </w:r>
                   <w:r>
                     <w:rPr>
@@ -26761,51 +24905,7 @@
                       <w:szCs w:val="20"/>
                       <w:lang w:val="en-GB"/>
                     </w:rPr>
-                    <w:t>).</w:t>
-                  </w:r>
-                  <w:proofErr w:type="spellStart"/>
-                  <w:r>
-                    <w:rPr>
-                      <w:rFonts w:ascii="Consolas" w:hAnsi="Consolas" w:cs="Consolas"/>
-                      <w:color w:val="000000"/>
-                      <w:sz w:val="20"/>
-                      <w:szCs w:val="20"/>
-                      <w:lang w:val="en-GB"/>
-                    </w:rPr>
-                    <w:t>setValue</w:t>
-                  </w:r>
-                  <w:proofErr w:type="spellEnd"/>
-                  <w:r>
-                    <w:rPr>
-                      <w:rFonts w:ascii="Consolas" w:hAnsi="Consolas" w:cs="Consolas"/>
-                      <w:color w:val="000000"/>
-                      <w:sz w:val="20"/>
-                      <w:szCs w:val="20"/>
-                      <w:lang w:val="en-GB"/>
-                    </w:rPr>
-                    <w:t>(</w:t>
-                  </w:r>
-                  <w:proofErr w:type="spellStart"/>
-                  <w:r>
-                    <w:rPr>
-                      <w:rFonts w:ascii="Consolas" w:hAnsi="Consolas" w:cs="Consolas"/>
-                      <w:color w:val="000000"/>
-                      <w:sz w:val="20"/>
-                      <w:szCs w:val="20"/>
-                      <w:lang w:val="en-GB"/>
-                    </w:rPr>
-                    <w:t>cfg.appName</w:t>
-                  </w:r>
-                  <w:proofErr w:type="spellEnd"/>
-                  <w:r>
-                    <w:rPr>
-                      <w:rFonts w:ascii="Consolas" w:hAnsi="Consolas" w:cs="Consolas"/>
-                      <w:color w:val="000000"/>
-                      <w:sz w:val="20"/>
-                      <w:szCs w:val="20"/>
-                      <w:lang w:val="en-GB"/>
-                    </w:rPr>
-                    <w:t>);</w:t>
+                    <w:t>).setValue(cfg.appName);</w:t>
                   </w:r>
                 </w:p>
                 <w:p>
@@ -26967,7 +25067,6 @@
                       <w:lang w:val="en-GB"/>
                     </w:rPr>
                   </w:pPr>
-                  <w:proofErr w:type="spellStart"/>
                   <w:r>
                     <w:rPr>
                       <w:rFonts w:ascii="Consolas" w:hAnsi="Consolas" w:cs="Consolas"/>
@@ -26978,20 +25077,7 @@
                       <w:szCs w:val="20"/>
                       <w:lang w:val="en-GB"/>
                     </w:rPr>
-                    <w:t>javac</w:t>
-                  </w:r>
-                  <w:proofErr w:type="spellEnd"/>
-                  <w:r>
-                    <w:rPr>
-                      <w:rFonts w:ascii="Consolas" w:hAnsi="Consolas" w:cs="Consolas"/>
-                      <w:b w:val="0"/>
-                      <w:i w:val="0"/>
-                      <w:color w:val="000000"/>
-                      <w:sz w:val="20"/>
-                      <w:szCs w:val="20"/>
-                      <w:lang w:val="en-GB"/>
-                    </w:rPr>
-                    <w:t>(</w:t>
+                    <w:t>javac(</w:t>
                   </w:r>
                   <w:r>
                     <w:rPr>
@@ -27028,33 +25114,7 @@
                       <w:szCs w:val="20"/>
                       <w:lang w:val="en-GB"/>
                     </w:rPr>
-                    <w:t>/</w:t>
-                  </w:r>
-                  <w:proofErr w:type="spellStart"/>
-                  <w:r>
-                    <w:rPr>
-                      <w:rFonts w:ascii="Consolas" w:hAnsi="Consolas" w:cs="Consolas"/>
-                      <w:b w:val="0"/>
-                      <w:i w:val="0"/>
-                      <w:color w:val="2A00FF"/>
-                      <w:sz w:val="20"/>
-                      <w:szCs w:val="20"/>
-                      <w:lang w:val="en-GB"/>
-                    </w:rPr>
-                    <w:t>src</w:t>
-                  </w:r>
-                  <w:proofErr w:type="spellEnd"/>
-                  <w:r>
-                    <w:rPr>
-                      <w:rFonts w:ascii="Consolas" w:hAnsi="Consolas" w:cs="Consolas"/>
-                      <w:b w:val="0"/>
-                      <w:i w:val="0"/>
-                      <w:color w:val="2A00FF"/>
-                      <w:sz w:val="20"/>
-                      <w:szCs w:val="20"/>
-                      <w:lang w:val="en-GB"/>
-                    </w:rPr>
-                    <w:t>/**/*.java"</w:t>
+                    <w:t>/src/**/*.java"</w:t>
                   </w:r>
                   <w:r>
                     <w:rPr>
@@ -27166,21 +25226,7 @@
                     <w:rPr>
                       <w:lang w:val="en-GB"/>
                     </w:rPr>
-                    <w:t xml:space="preserve">VIL code snippet </w:t>
-                  </w:r>
-                  <w:proofErr w:type="spellStart"/>
-                  <w:r>
-                    <w:rPr>
-                      <w:lang w:val="en-GB"/>
-                    </w:rPr>
-                    <w:t>EASyDemoCommandsConstants</w:t>
-                  </w:r>
-                  <w:proofErr w:type="spellEnd"/>
-                  <w:r>
-                    <w:rPr>
-                      <w:lang w:val="en-GB"/>
-                    </w:rPr>
-                    <w:t>.</w:t>
+                    <w:t>VIL code snippet EASyDemoCommandsConstants.</w:t>
                   </w:r>
                 </w:p>
                 <w:p>
@@ -27227,7 +25273,7 @@
       <w:r>
         <w:fldChar w:fldCharType="separate"/>
       </w:r>
-      <w:ins w:id="256" w:author="Holger Eichelberger" w:date="2021-06-03T16:07:00Z">
+      <w:ins w:id="256" w:author="Holger Eichelberger" w:date="2021-10-21T08:46:00Z">
         <w:r>
           <w:rPr>
             <w:lang w:val="en-GB"/>
@@ -27274,14 +25320,12 @@
           <w:lang w:val="en-GB"/>
         </w:rPr>
       </w:pPr>
-      <w:proofErr w:type="spellStart"/>
       <w:r>
         <w:rPr>
           <w:lang w:val="en-GB"/>
         </w:rPr>
         <w:t>EASyDemoCommandsFile</w:t>
       </w:r>
-      <w:proofErr w:type="spellEnd"/>
     </w:p>
     <w:p>
       <w:pPr>
@@ -27304,14 +25348,12 @@
           <w:lang w:val="en-GB"/>
         </w:rPr>
       </w:pPr>
-      <w:proofErr w:type="spellStart"/>
       <w:r>
         <w:rPr>
           <w:lang w:val="en-GB"/>
         </w:rPr>
         <w:t>EASyDemoCommandsGen</w:t>
       </w:r>
-      <w:proofErr w:type="spellEnd"/>
     </w:p>
     <w:p>
       <w:pPr>
@@ -27334,14 +25376,12 @@
           <w:lang w:val="en-GB"/>
         </w:rPr>
       </w:pPr>
-      <w:proofErr w:type="spellStart"/>
       <w:r>
         <w:rPr>
           <w:lang w:val="en-GB"/>
         </w:rPr>
         <w:t>EASyDemoCommandsGenStatic</w:t>
       </w:r>
-      <w:proofErr w:type="spellEnd"/>
     </w:p>
     <w:p>
       <w:pPr>
@@ -27364,7 +25404,6 @@
           <w:lang w:val="en-GB"/>
         </w:rPr>
       </w:pPr>
-      <w:proofErr w:type="spellStart"/>
       <w:r>
         <w:rPr>
           <w:lang w:val="en-GB"/>
@@ -27372,7 +25411,6 @@
         <w:lastRenderedPageBreak/>
         <w:t>EASyDemoCommandsVelocity</w:t>
       </w:r>
-      <w:proofErr w:type="spellEnd"/>
     </w:p>
     <w:p>
       <w:pPr>
@@ -27408,7 +25446,6 @@
         </w:rPr>
       </w:pPr>
       <w:bookmarkStart w:id="258" w:name="_Toc425144891"/>
-      <w:proofErr w:type="spellStart"/>
       <w:r>
         <w:rPr>
           <w:lang w:val="en-GB"/>
@@ -27416,7 +25453,6 @@
         <w:t>EASyDemoTree</w:t>
       </w:r>
       <w:bookmarkEnd w:id="258"/>
-      <w:proofErr w:type="spellEnd"/>
     </w:p>
     <w:p>
       <w:pPr>
@@ -27445,21 +25481,7 @@
         <w:rPr>
           <w:lang w:val="en-GB"/>
         </w:rPr>
-        <w:t xml:space="preserve">This example contains three </w:t>
-      </w:r>
-      <w:proofErr w:type="spellStart"/>
-      <w:r>
-        <w:rPr>
-          <w:lang w:val="en-GB"/>
-        </w:rPr>
-        <w:t>EASy</w:t>
-      </w:r>
-      <w:proofErr w:type="spellEnd"/>
-      <w:r>
-        <w:rPr>
-          <w:lang w:val="en-GB"/>
-        </w:rPr>
-        <w:t xml:space="preserve">-Producer projects to provide an introduction to VIL. </w:t>
+        <w:t xml:space="preserve">This example contains three EASy-Producer projects to provide an introduction to VIL. </w:t>
       </w:r>
       <w:r>
         <w:rPr>
@@ -27513,7 +25535,6 @@
           <w:lang w:val="en-GB"/>
         </w:rPr>
       </w:pPr>
-      <w:proofErr w:type="spellStart"/>
       <w:r>
         <w:rPr>
           <w:b/>
@@ -27522,7 +25543,6 @@
         </w:rPr>
         <w:t>HelloWorldExtended</w:t>
       </w:r>
-      <w:proofErr w:type="spellEnd"/>
       <w:r>
         <w:rPr>
           <w:lang w:val="en-GB"/>
@@ -27533,21 +25553,7 @@
         <w:rPr>
           <w:lang w:val="en-GB"/>
         </w:rPr>
-        <w:t>Java source file will be generated to “</w:t>
-      </w:r>
-      <w:proofErr w:type="spellStart"/>
-      <w:r>
-        <w:rPr>
-          <w:lang w:val="en-GB"/>
-        </w:rPr>
-        <w:t>src</w:t>
-      </w:r>
-      <w:proofErr w:type="spellEnd"/>
-      <w:r>
-        <w:rPr>
-          <w:lang w:val="en-GB"/>
-        </w:rPr>
-        <w:t>”.</w:t>
+        <w:t>Java source file will be generated to “src”.</w:t>
       </w:r>
     </w:p>
     <w:p>
@@ -27562,7 +25568,6 @@
           <w:lang w:val="en-GB"/>
         </w:rPr>
       </w:pPr>
-      <w:proofErr w:type="spellStart"/>
       <w:r>
         <w:rPr>
           <w:b/>
@@ -27571,7 +25576,6 @@
         </w:rPr>
         <w:t>HelloWorldExtended</w:t>
       </w:r>
-      <w:proofErr w:type="spellEnd"/>
       <w:r>
         <w:rPr>
           <w:lang w:val="en-GB"/>
@@ -27582,21 +25586,7 @@
         <w:rPr>
           <w:lang w:val="en-GB"/>
         </w:rPr>
-        <w:t xml:space="preserve"> After instantiation, a new Java source file will be generated to “</w:t>
-      </w:r>
-      <w:proofErr w:type="spellStart"/>
-      <w:r>
-        <w:rPr>
-          <w:lang w:val="en-GB"/>
-        </w:rPr>
-        <w:t>src</w:t>
-      </w:r>
-      <w:proofErr w:type="spellEnd"/>
-      <w:r>
-        <w:rPr>
-          <w:lang w:val="en-GB"/>
-        </w:rPr>
-        <w:t>”, which will also be compiled to bin and stored inside the newly generated “Hello.jar” file.</w:t>
+        <w:t xml:space="preserve"> After instantiation, a new Java source file will be generated to “src”, which will also be compiled to bin and stored inside the newly generated “Hello.jar” file.</w:t>
       </w:r>
     </w:p>
     <w:p>
@@ -27796,21 +25786,7 @@
         <w:rPr>
           <w:lang w:val="en-GB"/>
         </w:rPr>
-        <w:t xml:space="preserve">In this section, we describe known problems and solutions while working with </w:t>
-      </w:r>
-      <w:proofErr w:type="spellStart"/>
-      <w:r>
-        <w:rPr>
-          <w:lang w:val="en-GB"/>
-        </w:rPr>
-        <w:t>EASy</w:t>
-      </w:r>
-      <w:proofErr w:type="spellEnd"/>
-      <w:r>
-        <w:rPr>
-          <w:lang w:val="en-GB"/>
-        </w:rPr>
-        <w:t>.</w:t>
+        <w:t>In this section, we describe known problems and solutions while working with EASy.</w:t>
       </w:r>
     </w:p>
     <w:p>
@@ -27825,31 +25801,9 @@
         <w:rPr>
           <w:lang w:val="en-GB"/>
         </w:rPr>
-        <w:t xml:space="preserve">VIL-Editor won’t work after updating </w:t>
-      </w:r>
-      <w:proofErr w:type="spellStart"/>
-      <w:r>
-        <w:rPr>
-          <w:lang w:val="en-GB"/>
-        </w:rPr>
-        <w:t>EASy</w:t>
-      </w:r>
-      <w:proofErr w:type="spellEnd"/>
-      <w:r>
-        <w:rPr>
-          <w:lang w:val="en-GB"/>
-        </w:rPr>
-        <w:t>/</w:t>
-      </w:r>
-      <w:proofErr w:type="spellStart"/>
-      <w:r>
-        <w:rPr>
-          <w:lang w:val="en-GB"/>
-        </w:rPr>
-        <w:t>Xtext</w:t>
+        <w:t>VIL-Editor won’t work after updating EASy/Xtext</w:t>
       </w:r>
       <w:bookmarkEnd w:id="263"/>
-      <w:proofErr w:type="spellEnd"/>
     </w:p>
     <w:p>
       <w:pPr>
@@ -27877,35 +25831,7 @@
         <w:rPr>
           <w:lang w:val="en-GB"/>
         </w:rPr>
-        <w:t xml:space="preserve">After an update of </w:t>
-      </w:r>
-      <w:proofErr w:type="spellStart"/>
-      <w:r>
-        <w:rPr>
-          <w:lang w:val="en-GB"/>
-        </w:rPr>
-        <w:t>EASy</w:t>
-      </w:r>
-      <w:proofErr w:type="spellEnd"/>
-      <w:r>
-        <w:rPr>
-          <w:lang w:val="en-GB"/>
-        </w:rPr>
-        <w:t xml:space="preserve"> or </w:t>
-      </w:r>
-      <w:proofErr w:type="spellStart"/>
-      <w:r>
-        <w:rPr>
-          <w:lang w:val="en-GB"/>
-        </w:rPr>
-        <w:t>Xtext</w:t>
-      </w:r>
-      <w:proofErr w:type="spellEnd"/>
-      <w:r>
-        <w:rPr>
-          <w:lang w:val="en-GB"/>
-        </w:rPr>
-        <w:t>, t</w:t>
+        <w:t>After an update of EASy or Xtext, t</w:t>
       </w:r>
       <w:r>
         <w:rPr>
@@ -27949,7 +25875,6 @@
         </w:rPr>
         <w:t xml:space="preserve"> of the file. This is usually the </w:t>
       </w:r>
-      <w:proofErr w:type="spellStart"/>
       <w:r>
         <w:rPr>
           <w:rFonts w:ascii="Consolas" w:hAnsi="Consolas" w:cs="Consolas"/>
@@ -27962,7 +25887,6 @@
         </w:rPr>
         <w:t>vilScript</w:t>
       </w:r>
-      <w:proofErr w:type="spellEnd"/>
       <w:r>
         <w:rPr>
           <w:lang w:val="en-GB"/>
@@ -28034,7 +25958,7 @@
         </w:rPr>
         <w:fldChar w:fldCharType="separate"/>
       </w:r>
-      <w:ins w:id="264" w:author="Holger Eichelberger" w:date="2021-06-03T16:07:00Z">
+      <w:ins w:id="264" w:author="Holger Eichelberger" w:date="2021-10-21T08:46:00Z">
         <w:r>
           <w:rPr>
             <w:lang w:val="en-GB"/>
@@ -28220,21 +26144,7 @@
         <w:rPr>
           <w:lang w:val="en-GB"/>
         </w:rPr>
-        <w:t xml:space="preserve"> information can cause problems when </w:t>
-      </w:r>
-      <w:proofErr w:type="spellStart"/>
-      <w:r>
-        <w:rPr>
-          <w:lang w:val="en-GB"/>
-        </w:rPr>
-        <w:t>Xtext</w:t>
-      </w:r>
-      <w:proofErr w:type="spellEnd"/>
-      <w:r>
-        <w:rPr>
-          <w:lang w:val="en-GB"/>
-        </w:rPr>
-        <w:t xml:space="preserve"> was updated.</w:t>
+        <w:t xml:space="preserve"> information can cause problems when Xtext was updated.</w:t>
       </w:r>
     </w:p>
     <w:p>
@@ -28511,7 +26421,7 @@
         </w:rPr>
         <w:fldChar w:fldCharType="separate"/>
       </w:r>
-      <w:ins w:id="268" w:author="Holger Eichelberger" w:date="2021-06-03T16:07:00Z">
+      <w:ins w:id="268" w:author="Holger Eichelberger" w:date="2021-10-21T08:46:00Z">
         <w:r>
           <w:rPr>
             <w:lang w:val="en-GB"/>
@@ -28729,21 +26639,7 @@
         <w:rPr>
           <w:lang w:val="en-GB"/>
         </w:rPr>
-        <w:t xml:space="preserve">VIL provides a Maven integration for executing (parts of) the Java build process of a Java product line. Executing the same pom.xml with a packaging stage (Maven assembly plugin) a second time may lead to the message that the system cannot delete the created JAR </w:t>
-      </w:r>
-      <w:proofErr w:type="spellStart"/>
-      <w:r>
-        <w:rPr>
-          <w:lang w:val="en-GB"/>
-        </w:rPr>
-        <w:t>artifacts</w:t>
-      </w:r>
-      <w:proofErr w:type="spellEnd"/>
-      <w:r>
-        <w:rPr>
-          <w:lang w:val="en-GB"/>
-        </w:rPr>
-        <w:t xml:space="preserve">. </w:t>
+        <w:t xml:space="preserve">VIL provides a Maven integration for executing (parts of) the Java build process of a Java product line. Executing the same pom.xml with a packaging stage (Maven assembly plugin) a second time may lead to the message that the system cannot delete the created JAR artifacts. </w:t>
       </w:r>
     </w:p>
     <w:p>
@@ -28771,21 +26667,7 @@
         <w:rPr>
           <w:lang w:val="en-GB"/>
         </w:rPr>
-        <w:t xml:space="preserve">Tracing back file open and close calls indicates a problem of unreleased file descriptors in Maven (aether, plexus) and leads to a problem in </w:t>
-      </w:r>
-      <w:proofErr w:type="spellStart"/>
-      <w:r>
-        <w:rPr>
-          <w:lang w:val="en-GB"/>
-        </w:rPr>
-        <w:t>EASy</w:t>
-      </w:r>
-      <w:proofErr w:type="spellEnd"/>
-      <w:r>
-        <w:rPr>
-          <w:lang w:val="en-GB"/>
-        </w:rPr>
-        <w:t xml:space="preserve"> due to a direct integration of the Maven command line class.</w:t>
+        <w:t>Tracing back file open and close calls indicates a problem of unreleased file descriptors in Maven (aether, plexus) and leads to a problem in EASy due to a direct integration of the Maven command line class.</w:t>
       </w:r>
     </w:p>
     <w:p>
@@ -28823,51 +26705,8 @@
         <w:rPr>
           <w:lang w:val="en-GB"/>
         </w:rPr>
-        <w:t xml:space="preserve">Prior to </w:t>
-      </w:r>
-      <w:proofErr w:type="spellStart"/>
-      <w:r>
-        <w:rPr>
-          <w:lang w:val="en-GB"/>
-        </w:rPr>
-        <w:t>EASy</w:t>
-      </w:r>
-      <w:proofErr w:type="spellEnd"/>
-      <w:r>
-        <w:rPr>
-          <w:lang w:val="en-GB"/>
-        </w:rPr>
-        <w:t xml:space="preserve">-Producer 0.11.4 / Maven integration 3.2.3.1 the only solution is to close </w:t>
-      </w:r>
-      <w:proofErr w:type="spellStart"/>
-      <w:r>
-        <w:rPr>
-          <w:lang w:val="en-GB"/>
-        </w:rPr>
-        <w:t>EASy</w:t>
-      </w:r>
-      <w:proofErr w:type="spellEnd"/>
-      <w:r>
-        <w:rPr>
-          <w:lang w:val="en-GB"/>
-        </w:rPr>
-        <w:t xml:space="preserve"> after executing the instantiation. Newer versions solve this problem by integrating Maven as a standalone process. However, if the standalone proc